--- a/seller-open-api/项目说明文档/惠家有商户接口说明文档.docx
+++ b/seller-open-api/项目说明文档/惠家有商户接口说明文档.docx
@@ -9283,6 +9283,8 @@
           <w:rFonts w:ascii="Century Schoolbook" w:hAnsi="Century Schoolbook"/>
         </w:rPr>
       </w:pPr>
+      <w:bookmarkStart w:id="3" w:name="OLE_LINK39"/>
+      <w:bookmarkStart w:id="4" w:name="OLE_LINK40"/>
       <w:r>
         <w:rPr>
           <w:rFonts w:ascii="Century Schoolbook" w:hAnsi="Century Schoolbook"/>
@@ -9321,6 +9323,8 @@
         <w:t>。</w:t>
       </w:r>
     </w:p>
+    <w:bookmarkEnd w:id="3"/>
+    <w:bookmarkEnd w:id="4"/>
     <w:p>
       <w:pPr>
         <w:pStyle w:val="3"/>
@@ -9570,8 +9574,8 @@
           <w:rFonts w:ascii="Century Schoolbook" w:hAnsi="Century Schoolbook"/>
         </w:rPr>
       </w:pPr>
-      <w:bookmarkStart w:id="3" w:name="OLE_LINK1"/>
-      <w:bookmarkStart w:id="4" w:name="OLE_LINK2"/>
+      <w:bookmarkStart w:id="5" w:name="OLE_LINK1"/>
+      <w:bookmarkStart w:id="6" w:name="OLE_LINK2"/>
       <w:r>
         <w:rPr>
           <w:rFonts w:ascii="Century Schoolbook" w:hAnsi="Century Schoolbook"/>
@@ -10077,10 +10081,10 @@
           <w:rFonts w:ascii="Century Schoolbook" w:hAnsi="Century Schoolbook"/>
         </w:rPr>
       </w:pPr>
-      <w:bookmarkStart w:id="5" w:name="OLE_LINK3"/>
-      <w:bookmarkStart w:id="6" w:name="OLE_LINK4"/>
-      <w:bookmarkEnd w:id="3"/>
-      <w:bookmarkEnd w:id="4"/>
+      <w:bookmarkStart w:id="7" w:name="OLE_LINK3"/>
+      <w:bookmarkStart w:id="8" w:name="OLE_LINK4"/>
+      <w:bookmarkEnd w:id="5"/>
+      <w:bookmarkEnd w:id="6"/>
       <w:r>
         <w:rPr>
           <w:rFonts w:ascii="Century Schoolbook" w:hAnsi="Century Schoolbook" w:hint="eastAsia"/>
@@ -10130,8 +10134,8 @@
         <w:t>结构体如下：</w:t>
       </w:r>
     </w:p>
-    <w:bookmarkEnd w:id="5"/>
-    <w:bookmarkEnd w:id="6"/>
+    <w:bookmarkEnd w:id="7"/>
+    <w:bookmarkEnd w:id="8"/>
     <w:p>
       <w:pPr>
         <w:rPr>
@@ -10677,8 +10681,8 @@
           <w:rFonts w:ascii="Century Schoolbook" w:hAnsi="Century Schoolbook"/>
         </w:rPr>
       </w:pPr>
-      <w:bookmarkStart w:id="7" w:name="OLE_LINK5"/>
-      <w:bookmarkStart w:id="8" w:name="OLE_LINK6"/>
+      <w:bookmarkStart w:id="9" w:name="OLE_LINK5"/>
+      <w:bookmarkStart w:id="10" w:name="OLE_LINK6"/>
       <w:r>
         <w:rPr>
           <w:rFonts w:ascii="Century Schoolbook" w:hAnsi="Century Schoolbook"/>
@@ -11635,8 +11639,8 @@
         </w:rPr>
       </w:pPr>
     </w:p>
-    <w:bookmarkEnd w:id="7"/>
-    <w:bookmarkEnd w:id="8"/>
+    <w:bookmarkEnd w:id="9"/>
+    <w:bookmarkEnd w:id="10"/>
     <w:p>
       <w:pPr>
         <w:rPr>
@@ -12339,60 +12343,194 @@
     <w:p>
       <w:pPr>
         <w:rPr>
+          <w:rFonts w:ascii="Century Schoolbook" w:hAnsi="Century Schoolbook"/>
+          <w:szCs w:val="21"/>
+        </w:rPr>
+      </w:pPr>
+      <w:r>
+        <w:rPr>
           <w:rFonts w:ascii="Century Schoolbook" w:hAnsi="Century Schoolbook" w:hint="eastAsia"/>
           <w:szCs w:val="21"/>
         </w:rPr>
-      </w:pPr>
+        <w:t xml:space="preserve">            "productName": "</w:t>
+      </w:r>
       <w:r>
         <w:rPr>
           <w:rFonts w:ascii="Century Schoolbook" w:hAnsi="Century Schoolbook" w:hint="eastAsia"/>
           <w:szCs w:val="21"/>
         </w:rPr>
-        <w:t xml:space="preserve">            "productName": "</w:t>
+        <w:t>商品名称</w:t>
       </w:r>
       <w:r>
         <w:rPr>
           <w:rFonts w:ascii="Century Schoolbook" w:hAnsi="Century Schoolbook" w:hint="eastAsia"/>
           <w:szCs w:val="21"/>
         </w:rPr>
-        <w:t>商品名称</w:t>
-      </w:r>
+        <w:t>aaa",</w:t>
+      </w:r>
+    </w:p>
+    <w:p>
+      <w:pPr>
+        <w:rPr>
+          <w:rFonts w:ascii="Century Schoolbook" w:hAnsi="Century Schoolbook"/>
+          <w:szCs w:val="21"/>
+        </w:rPr>
+      </w:pPr>
+      <w:r>
+        <w:rPr>
+          <w:rFonts w:ascii="Century Schoolbook" w:hAnsi="Century Schoolbook"/>
+          <w:szCs w:val="21"/>
+        </w:rPr>
+        <w:t xml:space="preserve">            "dueMoney": 39,</w:t>
+      </w:r>
+    </w:p>
+    <w:p>
+      <w:pPr>
+        <w:rPr>
+          <w:rFonts w:ascii="Century Schoolbook" w:hAnsi="Century Schoolbook"/>
+          <w:szCs w:val="21"/>
+        </w:rPr>
+      </w:pPr>
+      <w:r>
+        <w:rPr>
+          <w:rFonts w:ascii="Century Schoolbook" w:hAnsi="Century Schoolbook"/>
+          <w:szCs w:val="21"/>
+        </w:rPr>
+        <w:t xml:space="preserve">            "list": [</w:t>
+      </w:r>
+    </w:p>
+    <w:p>
+      <w:pPr>
+        <w:rPr>
+          <w:rFonts w:ascii="Century Schoolbook" w:hAnsi="Century Schoolbook"/>
+          <w:szCs w:val="21"/>
+        </w:rPr>
+      </w:pPr>
+      <w:r>
+        <w:rPr>
+          <w:rFonts w:ascii="Century Schoolbook" w:hAnsi="Century Schoolbook"/>
+          <w:szCs w:val="21"/>
+        </w:rPr>
+        <w:t xml:space="preserve">                {</w:t>
+      </w:r>
+    </w:p>
+    <w:p>
+      <w:pPr>
+        <w:rPr>
+          <w:rFonts w:ascii="Century Schoolbook" w:hAnsi="Century Schoolbook"/>
+          <w:szCs w:val="21"/>
+        </w:rPr>
+      </w:pPr>
+      <w:r>
+        <w:rPr>
+          <w:rFonts w:ascii="Century Schoolbook" w:hAnsi="Century Schoolbook"/>
+          <w:szCs w:val="21"/>
+        </w:rPr>
+        <w:t xml:space="preserve">                    "skuCode": "SKU12340g-29",</w:t>
+      </w:r>
+    </w:p>
+    <w:p>
+      <w:pPr>
+        <w:rPr>
+          <w:rFonts w:ascii="Century Schoolbook" w:hAnsi="Century Schoolbook"/>
+          <w:szCs w:val="21"/>
+        </w:rPr>
+      </w:pPr>
+      <w:r>
+        <w:rPr>
+          <w:rFonts w:ascii="Century Schoolbook" w:hAnsi="Century Schoolbook"/>
+          <w:szCs w:val="21"/>
+        </w:rPr>
+        <w:t xml:space="preserve">                    "productCode": "PC88596-29",</w:t>
+      </w:r>
+    </w:p>
+    <w:p>
+      <w:pPr>
+        <w:rPr>
+          <w:rFonts w:ascii="Century Schoolbook" w:hAnsi="Century Schoolbook"/>
+          <w:szCs w:val="21"/>
+        </w:rPr>
+      </w:pPr>
       <w:r>
         <w:rPr>
           <w:rFonts w:ascii="Century Schoolbook" w:hAnsi="Century Schoolbook" w:hint="eastAsia"/>
           <w:szCs w:val="21"/>
         </w:rPr>
-        <w:t>aaa",</w:t>
-      </w:r>
-    </w:p>
-    <w:p>
-      <w:pPr>
-        <w:rPr>
-          <w:rFonts w:ascii="Century Schoolbook" w:hAnsi="Century Schoolbook"/>
-          <w:szCs w:val="21"/>
-        </w:rPr>
-      </w:pPr>
-      <w:r>
-        <w:rPr>
-          <w:rFonts w:ascii="Century Schoolbook" w:hAnsi="Century Schoolbook"/>
-          <w:szCs w:val="21"/>
-        </w:rPr>
-        <w:t xml:space="preserve">            "dueMoney": 39,</w:t>
-      </w:r>
-    </w:p>
-    <w:p>
-      <w:pPr>
-        <w:rPr>
-          <w:rFonts w:ascii="Century Schoolbook" w:hAnsi="Century Schoolbook"/>
-          <w:szCs w:val="21"/>
-        </w:rPr>
-      </w:pPr>
-      <w:r>
-        <w:rPr>
-          <w:rFonts w:ascii="Century Schoolbook" w:hAnsi="Century Schoolbook"/>
-          <w:szCs w:val="21"/>
-        </w:rPr>
-        <w:t xml:space="preserve">            "list": [</w:t>
+        <w:t xml:space="preserve">                    "skuName": "</w:t>
+      </w:r>
+      <w:r>
+        <w:rPr>
+          <w:rFonts w:ascii="Century Schoolbook" w:hAnsi="Century Schoolbook" w:hint="eastAsia"/>
+          <w:szCs w:val="21"/>
+        </w:rPr>
+        <w:t>商品白色</w:t>
+      </w:r>
+      <w:r>
+        <w:rPr>
+          <w:rFonts w:ascii="Century Schoolbook" w:hAnsi="Century Schoolbook" w:hint="eastAsia"/>
+          <w:szCs w:val="21"/>
+        </w:rPr>
+        <w:t>",</w:t>
+      </w:r>
+    </w:p>
+    <w:p>
+      <w:pPr>
+        <w:rPr>
+          <w:rFonts w:ascii="Century Schoolbook" w:hAnsi="Century Schoolbook"/>
+          <w:szCs w:val="21"/>
+        </w:rPr>
+      </w:pPr>
+      <w:r>
+        <w:rPr>
+          <w:rFonts w:ascii="Century Schoolbook" w:hAnsi="Century Schoolbook"/>
+          <w:szCs w:val="21"/>
+        </w:rPr>
+        <w:t xml:space="preserve">                    "skuPrice": 72.9,</w:t>
+      </w:r>
+    </w:p>
+    <w:p>
+      <w:pPr>
+        <w:rPr>
+          <w:rFonts w:ascii="Century Schoolbook" w:hAnsi="Century Schoolbook"/>
+          <w:szCs w:val="21"/>
+        </w:rPr>
+      </w:pPr>
+      <w:r>
+        <w:rPr>
+          <w:rFonts w:ascii="Century Schoolbook" w:hAnsi="Century Schoolbook"/>
+          <w:szCs w:val="21"/>
+        </w:rPr>
+        <w:t xml:space="preserve">                    "skuNmu": 1,</w:t>
+      </w:r>
+    </w:p>
+    <w:p>
+      <w:pPr>
+        <w:rPr>
+          <w:rFonts w:ascii="Century Schoolbook" w:hAnsi="Century Schoolbook"/>
+          <w:szCs w:val="21"/>
+        </w:rPr>
+      </w:pPr>
+      <w:r>
+        <w:rPr>
+          <w:rFonts w:ascii="Century Schoolbook" w:hAnsi="Century Schoolbook"/>
+          <w:szCs w:val="21"/>
+        </w:rPr>
+        <w:t xml:space="preserve">                    "showPrice": 72.9</w:t>
+      </w:r>
+    </w:p>
+    <w:p>
+      <w:pPr>
+        <w:rPr>
+          <w:rFonts w:ascii="Century Schoolbook" w:hAnsi="Century Schoolbook"/>
+          <w:szCs w:val="21"/>
+        </w:rPr>
+      </w:pPr>
+      <w:r>
+        <w:rPr>
+          <w:rFonts w:ascii="Century Schoolbook" w:hAnsi="Century Schoolbook"/>
+          <w:szCs w:val="21"/>
+        </w:rPr>
+        <w:t xml:space="preserve">                },</w:t>
       </w:r>
     </w:p>
     <w:p>
@@ -12443,308 +12581,174 @@
     <w:p>
       <w:pPr>
         <w:rPr>
+          <w:rFonts w:ascii="Century Schoolbook" w:hAnsi="Century Schoolbook"/>
+          <w:szCs w:val="21"/>
+        </w:rPr>
+      </w:pPr>
+      <w:r>
+        <w:rPr>
           <w:rFonts w:ascii="Century Schoolbook" w:hAnsi="Century Schoolbook" w:hint="eastAsia"/>
           <w:szCs w:val="21"/>
         </w:rPr>
-      </w:pPr>
+        <w:t xml:space="preserve">                    "skuName": "</w:t>
+      </w:r>
       <w:r>
         <w:rPr>
           <w:rFonts w:ascii="Century Schoolbook" w:hAnsi="Century Schoolbook" w:hint="eastAsia"/>
           <w:szCs w:val="21"/>
         </w:rPr>
-        <w:t xml:space="preserve">                    "skuName": "</w:t>
+        <w:t>商品红色</w:t>
       </w:r>
       <w:r>
         <w:rPr>
           <w:rFonts w:ascii="Century Schoolbook" w:hAnsi="Century Schoolbook" w:hint="eastAsia"/>
           <w:szCs w:val="21"/>
         </w:rPr>
-        <w:t>商品白色</w:t>
-      </w:r>
+        <w:t>",</w:t>
+      </w:r>
+    </w:p>
+    <w:p>
+      <w:pPr>
+        <w:rPr>
+          <w:rFonts w:ascii="Century Schoolbook" w:hAnsi="Century Schoolbook"/>
+          <w:szCs w:val="21"/>
+        </w:rPr>
+      </w:pPr>
+      <w:r>
+        <w:rPr>
+          <w:rFonts w:ascii="Century Schoolbook" w:hAnsi="Century Schoolbook"/>
+          <w:szCs w:val="21"/>
+        </w:rPr>
+        <w:t xml:space="preserve">                    "skuPrice": 72.9,</w:t>
+      </w:r>
+    </w:p>
+    <w:p>
+      <w:pPr>
+        <w:rPr>
+          <w:rFonts w:ascii="Century Schoolbook" w:hAnsi="Century Schoolbook"/>
+          <w:szCs w:val="21"/>
+        </w:rPr>
+      </w:pPr>
+      <w:r>
+        <w:rPr>
+          <w:rFonts w:ascii="Century Schoolbook" w:hAnsi="Century Schoolbook"/>
+          <w:szCs w:val="21"/>
+        </w:rPr>
+        <w:t xml:space="preserve">                    "skuNmu": 1,</w:t>
+      </w:r>
+    </w:p>
+    <w:p>
+      <w:pPr>
+        <w:rPr>
+          <w:rFonts w:ascii="Century Schoolbook" w:hAnsi="Century Schoolbook"/>
+          <w:szCs w:val="21"/>
+        </w:rPr>
+      </w:pPr>
+      <w:r>
+        <w:rPr>
+          <w:rFonts w:ascii="Century Schoolbook" w:hAnsi="Century Schoolbook"/>
+          <w:szCs w:val="21"/>
+        </w:rPr>
+        <w:t xml:space="preserve">                    "showPrice": 72.9</w:t>
+      </w:r>
+    </w:p>
+    <w:p>
+      <w:pPr>
+        <w:rPr>
+          <w:rFonts w:ascii="Century Schoolbook" w:hAnsi="Century Schoolbook"/>
+          <w:szCs w:val="21"/>
+        </w:rPr>
+      </w:pPr>
+      <w:r>
+        <w:rPr>
+          <w:rFonts w:ascii="Century Schoolbook" w:hAnsi="Century Schoolbook"/>
+          <w:szCs w:val="21"/>
+        </w:rPr>
+        <w:t xml:space="preserve">                }</w:t>
+      </w:r>
+    </w:p>
+    <w:p>
+      <w:pPr>
+        <w:rPr>
+          <w:rFonts w:ascii="Century Schoolbook" w:hAnsi="Century Schoolbook"/>
+          <w:szCs w:val="21"/>
+        </w:rPr>
+      </w:pPr>
+      <w:r>
+        <w:rPr>
+          <w:rFonts w:ascii="Century Schoolbook" w:hAnsi="Century Schoolbook"/>
+          <w:szCs w:val="21"/>
+        </w:rPr>
+        <w:t xml:space="preserve">            ]</w:t>
+      </w:r>
+    </w:p>
+    <w:p>
+      <w:pPr>
+        <w:rPr>
+          <w:rFonts w:ascii="Century Schoolbook" w:hAnsi="Century Schoolbook"/>
+          <w:szCs w:val="21"/>
+        </w:rPr>
+      </w:pPr>
+      <w:r>
+        <w:rPr>
+          <w:rFonts w:ascii="Century Schoolbook" w:hAnsi="Century Schoolbook"/>
+          <w:szCs w:val="21"/>
+        </w:rPr>
+        <w:t xml:space="preserve">        }</w:t>
+      </w:r>
+    </w:p>
+    <w:p>
+      <w:pPr>
+        <w:rPr>
+          <w:rFonts w:ascii="Century Schoolbook" w:hAnsi="Century Schoolbook"/>
+          <w:szCs w:val="21"/>
+        </w:rPr>
+      </w:pPr>
+      <w:r>
+        <w:rPr>
+          <w:rFonts w:ascii="Century Schoolbook" w:hAnsi="Century Schoolbook"/>
+          <w:szCs w:val="21"/>
+        </w:rPr>
+        <w:t xml:space="preserve">    ]</w:t>
+      </w:r>
+    </w:p>
+    <w:p>
+      <w:pPr>
+        <w:rPr>
+          <w:rFonts w:ascii="Century Schoolbook" w:hAnsi="Century Schoolbook"/>
+          <w:szCs w:val="21"/>
+        </w:rPr>
+      </w:pPr>
+      <w:r>
+        <w:rPr>
+          <w:rFonts w:ascii="Century Schoolbook" w:hAnsi="Century Schoolbook"/>
+          <w:szCs w:val="21"/>
+        </w:rPr>
+        <w:t>}</w:t>
+      </w:r>
+    </w:p>
+    <w:p>
+      <w:pPr>
+        <w:rPr>
+          <w:rFonts w:ascii="Century Schoolbook" w:hAnsi="Century Schoolbook"/>
+        </w:rPr>
+      </w:pPr>
+    </w:p>
+    <w:p>
+      <w:pPr>
+        <w:rPr>
+          <w:rFonts w:ascii="Century Schoolbook" w:hAnsi="Century Schoolbook"/>
+        </w:rPr>
+      </w:pPr>
       <w:r>
         <w:rPr>
           <w:rFonts w:ascii="Century Schoolbook" w:hAnsi="Century Schoolbook" w:hint="eastAsia"/>
-          <w:szCs w:val="21"/>
-        </w:rPr>
-        <w:t>",</w:t>
-      </w:r>
-    </w:p>
-    <w:p>
-      <w:pPr>
-        <w:rPr>
-          <w:rFonts w:ascii="Century Schoolbook" w:hAnsi="Century Schoolbook"/>
-          <w:szCs w:val="21"/>
-        </w:rPr>
-      </w:pPr>
-      <w:r>
-        <w:rPr>
-          <w:rFonts w:ascii="Century Schoolbook" w:hAnsi="Century Schoolbook"/>
-          <w:szCs w:val="21"/>
-        </w:rPr>
-        <w:t xml:space="preserve">                    "skuPrice": 72.9,</w:t>
-      </w:r>
-    </w:p>
-    <w:p>
-      <w:pPr>
-        <w:rPr>
-          <w:rFonts w:ascii="Century Schoolbook" w:hAnsi="Century Schoolbook"/>
-          <w:szCs w:val="21"/>
-        </w:rPr>
-      </w:pPr>
-      <w:r>
-        <w:rPr>
-          <w:rFonts w:ascii="Century Schoolbook" w:hAnsi="Century Schoolbook"/>
-          <w:szCs w:val="21"/>
-        </w:rPr>
-        <w:t xml:space="preserve">                    "skuNmu": 1,</w:t>
-      </w:r>
-    </w:p>
-    <w:p>
-      <w:pPr>
-        <w:rPr>
-          <w:rFonts w:ascii="Century Schoolbook" w:hAnsi="Century Schoolbook"/>
-          <w:szCs w:val="21"/>
-        </w:rPr>
-      </w:pPr>
-      <w:r>
-        <w:rPr>
-          <w:rFonts w:ascii="Century Schoolbook" w:hAnsi="Century Schoolbook"/>
-          <w:szCs w:val="21"/>
-        </w:rPr>
-        <w:t xml:space="preserve">                    "showPrice": 72.9</w:t>
-      </w:r>
-    </w:p>
-    <w:p>
-      <w:pPr>
-        <w:rPr>
-          <w:rFonts w:ascii="Century Schoolbook" w:hAnsi="Century Schoolbook"/>
-          <w:szCs w:val="21"/>
-        </w:rPr>
-      </w:pPr>
-      <w:r>
-        <w:rPr>
-          <w:rFonts w:ascii="Century Schoolbook" w:hAnsi="Century Schoolbook"/>
-          <w:szCs w:val="21"/>
-        </w:rPr>
-        <w:t xml:space="preserve">                },</w:t>
-      </w:r>
-    </w:p>
-    <w:p>
-      <w:pPr>
-        <w:rPr>
-          <w:rFonts w:ascii="Century Schoolbook" w:hAnsi="Century Schoolbook"/>
-          <w:szCs w:val="21"/>
-        </w:rPr>
-      </w:pPr>
-      <w:r>
-        <w:rPr>
-          <w:rFonts w:ascii="Century Schoolbook" w:hAnsi="Century Schoolbook"/>
-          <w:szCs w:val="21"/>
-        </w:rPr>
-        <w:t xml:space="preserve">                {</w:t>
-      </w:r>
-    </w:p>
-    <w:p>
-      <w:pPr>
-        <w:rPr>
-          <w:rFonts w:ascii="Century Schoolbook" w:hAnsi="Century Schoolbook"/>
-          <w:szCs w:val="21"/>
-        </w:rPr>
-      </w:pPr>
-      <w:r>
-        <w:rPr>
-          <w:rFonts w:ascii="Century Schoolbook" w:hAnsi="Century Schoolbook"/>
-          <w:szCs w:val="21"/>
-        </w:rPr>
-        <w:t xml:space="preserve">                    "skuCode": "SKU12340g-29",</w:t>
-      </w:r>
-    </w:p>
-    <w:p>
-      <w:pPr>
-        <w:rPr>
-          <w:rFonts w:ascii="Century Schoolbook" w:hAnsi="Century Schoolbook"/>
-          <w:szCs w:val="21"/>
-        </w:rPr>
-      </w:pPr>
-      <w:r>
-        <w:rPr>
-          <w:rFonts w:ascii="Century Schoolbook" w:hAnsi="Century Schoolbook"/>
-          <w:szCs w:val="21"/>
-        </w:rPr>
-        <w:t xml:space="preserve">                    "productCode": "PC88596-29",</w:t>
-      </w:r>
-    </w:p>
-    <w:p>
-      <w:pPr>
+        </w:rPr>
+        <w:t>会返回有问题的订单</w:t>
+      </w:r>
+      <w:r>
         <w:rPr>
           <w:rFonts w:ascii="Century Schoolbook" w:hAnsi="Century Schoolbook" w:hint="eastAsia"/>
-          <w:szCs w:val="21"/>
-        </w:rPr>
-      </w:pPr>
-      <w:r>
-        <w:rPr>
-          <w:rFonts w:ascii="Century Schoolbook" w:hAnsi="Century Schoolbook" w:hint="eastAsia"/>
-          <w:szCs w:val="21"/>
-        </w:rPr>
-        <w:t xml:space="preserve">                    "skuName": "</w:t>
-      </w:r>
-      <w:r>
-        <w:rPr>
-          <w:rFonts w:ascii="Century Schoolbook" w:hAnsi="Century Schoolbook" w:hint="eastAsia"/>
-          <w:szCs w:val="21"/>
-        </w:rPr>
-        <w:t>商品红色</w:t>
-      </w:r>
-      <w:r>
-        <w:rPr>
-          <w:rFonts w:ascii="Century Schoolbook" w:hAnsi="Century Schoolbook" w:hint="eastAsia"/>
-          <w:szCs w:val="21"/>
-        </w:rPr>
-        <w:t>",</w:t>
-      </w:r>
-    </w:p>
-    <w:p>
-      <w:pPr>
-        <w:rPr>
-          <w:rFonts w:ascii="Century Schoolbook" w:hAnsi="Century Schoolbook"/>
-          <w:szCs w:val="21"/>
-        </w:rPr>
-      </w:pPr>
-      <w:r>
-        <w:rPr>
-          <w:rFonts w:ascii="Century Schoolbook" w:hAnsi="Century Schoolbook"/>
-          <w:szCs w:val="21"/>
-        </w:rPr>
-        <w:t xml:space="preserve">                    "skuPrice": 72.9,</w:t>
-      </w:r>
-    </w:p>
-    <w:p>
-      <w:pPr>
-        <w:rPr>
-          <w:rFonts w:ascii="Century Schoolbook" w:hAnsi="Century Schoolbook"/>
-          <w:szCs w:val="21"/>
-        </w:rPr>
-      </w:pPr>
-      <w:r>
-        <w:rPr>
-          <w:rFonts w:ascii="Century Schoolbook" w:hAnsi="Century Schoolbook"/>
-          <w:szCs w:val="21"/>
-        </w:rPr>
-        <w:t xml:space="preserve">                    "skuNmu": 1,</w:t>
-      </w:r>
-    </w:p>
-    <w:p>
-      <w:pPr>
-        <w:rPr>
-          <w:rFonts w:ascii="Century Schoolbook" w:hAnsi="Century Schoolbook"/>
-          <w:szCs w:val="21"/>
-        </w:rPr>
-      </w:pPr>
-      <w:r>
-        <w:rPr>
-          <w:rFonts w:ascii="Century Schoolbook" w:hAnsi="Century Schoolbook"/>
-          <w:szCs w:val="21"/>
-        </w:rPr>
-        <w:t xml:space="preserve">                    "showPrice": 72.9</w:t>
-      </w:r>
-    </w:p>
-    <w:p>
-      <w:pPr>
-        <w:rPr>
-          <w:rFonts w:ascii="Century Schoolbook" w:hAnsi="Century Schoolbook"/>
-          <w:szCs w:val="21"/>
-        </w:rPr>
-      </w:pPr>
-      <w:r>
-        <w:rPr>
-          <w:rFonts w:ascii="Century Schoolbook" w:hAnsi="Century Schoolbook"/>
-          <w:szCs w:val="21"/>
-        </w:rPr>
-        <w:t xml:space="preserve">                }</w:t>
-      </w:r>
-    </w:p>
-    <w:p>
-      <w:pPr>
-        <w:rPr>
-          <w:rFonts w:ascii="Century Schoolbook" w:hAnsi="Century Schoolbook"/>
-          <w:szCs w:val="21"/>
-        </w:rPr>
-      </w:pPr>
-      <w:r>
-        <w:rPr>
-          <w:rFonts w:ascii="Century Schoolbook" w:hAnsi="Century Schoolbook"/>
-          <w:szCs w:val="21"/>
-        </w:rPr>
-        <w:t xml:space="preserve">            ]</w:t>
-      </w:r>
-    </w:p>
-    <w:p>
-      <w:pPr>
-        <w:rPr>
-          <w:rFonts w:ascii="Century Schoolbook" w:hAnsi="Century Schoolbook"/>
-          <w:szCs w:val="21"/>
-        </w:rPr>
-      </w:pPr>
-      <w:r>
-        <w:rPr>
-          <w:rFonts w:ascii="Century Schoolbook" w:hAnsi="Century Schoolbook"/>
-          <w:szCs w:val="21"/>
-        </w:rPr>
-        <w:t xml:space="preserve">        }</w:t>
-      </w:r>
-    </w:p>
-    <w:p>
-      <w:pPr>
-        <w:rPr>
-          <w:rFonts w:ascii="Century Schoolbook" w:hAnsi="Century Schoolbook"/>
-          <w:szCs w:val="21"/>
-        </w:rPr>
-      </w:pPr>
-      <w:r>
-        <w:rPr>
-          <w:rFonts w:ascii="Century Schoolbook" w:hAnsi="Century Schoolbook"/>
-          <w:szCs w:val="21"/>
-        </w:rPr>
-        <w:t xml:space="preserve">    ]</w:t>
-      </w:r>
-    </w:p>
-    <w:p>
-      <w:pPr>
-        <w:rPr>
-          <w:rFonts w:ascii="Century Schoolbook" w:hAnsi="Century Schoolbook"/>
-          <w:szCs w:val="21"/>
-        </w:rPr>
-      </w:pPr>
-      <w:r>
-        <w:rPr>
-          <w:rFonts w:ascii="Century Schoolbook" w:hAnsi="Century Schoolbook"/>
-          <w:szCs w:val="21"/>
-        </w:rPr>
-        <w:t>}</w:t>
-      </w:r>
-    </w:p>
-    <w:p>
-      <w:pPr>
-        <w:rPr>
-          <w:rFonts w:ascii="Century Schoolbook" w:hAnsi="Century Schoolbook"/>
-        </w:rPr>
-      </w:pPr>
-    </w:p>
-    <w:p>
-      <w:pPr>
-        <w:rPr>
-          <w:rFonts w:ascii="Century Schoolbook" w:hAnsi="Century Schoolbook" w:hint="eastAsia"/>
-        </w:rPr>
-      </w:pPr>
-      <w:r>
-        <w:rPr>
-          <w:rFonts w:ascii="Century Schoolbook" w:hAnsi="Century Schoolbook" w:hint="eastAsia"/>
-        </w:rPr>
-        <w:t>会返回有问题的订单</w:t>
-      </w:r>
-      <w:r>
-        <w:rPr>
-          <w:rFonts w:ascii="Century Schoolbook" w:hAnsi="Century Schoolbook" w:hint="eastAsia"/>
         </w:rPr>
         <w:t>；这里的问题就是订单信息不全。</w:t>
       </w:r>
@@ -12755,8 +12759,6 @@
           <w:rFonts w:ascii="Century Schoolbook" w:hAnsi="Century Schoolbook"/>
         </w:rPr>
       </w:pPr>
-      <w:bookmarkStart w:id="9" w:name="_GoBack"/>
-      <w:bookmarkEnd w:id="9"/>
     </w:p>
     <w:p>
       <w:pPr>
@@ -12771,7 +12773,7 @@
         <w:pStyle w:val="2"/>
         <w:spacing w:before="0" w:after="0"/>
         <w:rPr>
-          <w:rFonts w:ascii="Century Schoolbook" w:hAnsi="Century Schoolbook"/>
+          <w:rFonts w:ascii="Century Schoolbook" w:hAnsi="Century Schoolbook" w:hint="eastAsia"/>
         </w:rPr>
       </w:pPr>
       <w:r>
@@ -12786,6 +12788,68 @@
         </w:rPr>
         <w:t xml:space="preserve"> </w:t>
       </w:r>
+    </w:p>
+    <w:p>
+      <w:pPr>
+        <w:ind w:left="630" w:hangingChars="300" w:hanging="630"/>
+        <w:rPr>
+          <w:rFonts w:ascii="Century Schoolbook" w:hAnsi="Century Schoolbook"/>
+        </w:rPr>
+      </w:pPr>
+      <w:r>
+        <w:rPr>
+          <w:rFonts w:ascii="Century Schoolbook" w:hAnsi="Century Schoolbook"/>
+        </w:rPr>
+        <w:t>描述：惠家有：商户；第三方：销售平台。</w:t>
+      </w:r>
+      <w:r>
+        <w:rPr>
+          <w:rFonts w:ascii="Century Schoolbook" w:hAnsi="Century Schoolbook" w:hint="eastAsia"/>
+        </w:rPr>
+        <w:t>惠家有将物流信息发送给第三方，惠家有查询物流</w:t>
+      </w:r>
+      <w:r>
+        <w:rPr>
+          <w:rFonts w:ascii="Century Schoolbook" w:hAnsi="Century Schoolbook" w:hint="eastAsia"/>
+        </w:rPr>
+        <w:t>。</w:t>
+      </w:r>
+    </w:p>
+    <w:p>
+      <w:pPr>
+        <w:rPr>
+          <w:rFonts w:ascii="Century Schoolbook" w:hAnsi="Century Schoolbook"/>
+        </w:rPr>
+      </w:pPr>
+      <w:r>
+        <w:rPr>
+          <w:rFonts w:ascii="Century Schoolbook" w:hAnsi="Century Schoolbook"/>
+        </w:rPr>
+        <w:t>接口标识：</w:t>
+      </w:r>
+      <w:r>
+        <w:rPr>
+          <w:rFonts w:ascii="Century Schoolbook" w:hAnsi="Century Schoolbook"/>
+        </w:rPr>
+        <w:t>Order.</w:t>
+      </w:r>
+      <w:r>
+        <w:t xml:space="preserve"> </w:t>
+      </w:r>
+      <w:r>
+        <w:rPr>
+          <w:rFonts w:ascii="Century Schoolbook" w:hAnsi="Century Schoolbook"/>
+        </w:rPr>
+        <w:t>ShipmentQuery</w:t>
+      </w:r>
+      <w:r>
+        <w:rPr>
+          <w:rFonts w:ascii="Century Schoolbook" w:hAnsi="Century Schoolbook" w:hint="eastAsia"/>
+        </w:rPr>
+        <w:t>。</w:t>
+      </w:r>
+      <w:bookmarkStart w:id="11" w:name="_GoBack"/>
+      <w:bookmarkEnd w:id="11"/>
     </w:p>
     <w:p>
       <w:pPr>
@@ -12832,14 +12896,72 @@
       <w:pPr>
         <w:ind w:firstLine="420"/>
         <w:rPr>
+          <w:rFonts w:ascii="Century Schoolbook" w:hAnsi="Century Schoolbook"/>
+        </w:rPr>
+      </w:pPr>
+      <w:r>
+        <w:rPr>
+          <w:rFonts w:ascii="Century Schoolbook" w:hAnsi="Century Schoolbook"/>
+        </w:rPr>
+        <w:t>"method": "Order.ShipmentQuery",</w:t>
+      </w:r>
+    </w:p>
+    <w:p>
+      <w:pPr>
+        <w:ind w:firstLine="420"/>
+        <w:rPr>
+          <w:rFonts w:ascii="Century Schoolbook" w:hAnsi="Century Schoolbook"/>
+        </w:rPr>
+      </w:pPr>
+      <w:r>
+        <w:rPr>
+          <w:rFonts w:ascii="Century Schoolbook" w:hAnsi="Century Schoolbook"/>
+        </w:rPr>
+        <w:t>"timestamp": "2016-08-31 10:31:58",</w:t>
+      </w:r>
+    </w:p>
+    <w:p>
+      <w:pPr>
+        <w:rPr>
+          <w:rFonts w:ascii="Century Schoolbook" w:hAnsi="Century Schoolbook"/>
+        </w:rPr>
+      </w:pPr>
+      <w:r>
+        <w:rPr>
+          <w:rFonts w:ascii="Century Schoolbook" w:hAnsi="Century Schoolbook"/>
+        </w:rPr>
+        <w:t xml:space="preserve">    "nonce": "4",</w:t>
+      </w:r>
+    </w:p>
+    <w:p>
+      <w:pPr>
+        <w:rPr>
+          <w:rFonts w:ascii="Century Schoolbook" w:hAnsi="Century Schoolbook"/>
+        </w:rPr>
+      </w:pPr>
+      <w:r>
+        <w:rPr>
+          <w:rFonts w:ascii="Century Schoolbook" w:hAnsi="Century Schoolbook"/>
+        </w:rPr>
+        <w:t xml:space="preserve">    "sign": "468c98e3a1eb52c939b2301e41903e1d"</w:t>
+      </w:r>
+      <w:r>
+        <w:rPr>
           <w:rFonts w:ascii="Century Schoolbook" w:hAnsi="Century Schoolbook" w:hint="eastAsia"/>
         </w:rPr>
-      </w:pPr>
-      <w:r>
-        <w:rPr>
-          <w:rFonts w:ascii="Century Schoolbook" w:hAnsi="Century Schoolbook"/>
-        </w:rPr>
-        <w:t>"method": "Order.ShipmentQuery",</w:t>
+        <w:t xml:space="preserve"> </w:t>
+      </w:r>
+      <w:r>
+        <w:rPr>
+          <w:rFonts w:ascii="Century Schoolbook" w:hAnsi="Century Schoolbook"/>
+        </w:rPr>
+        <w:t>,</w:t>
+      </w:r>
+      <w:r>
+        <w:rPr>
+          <w:rFonts w:ascii="Century Schoolbook" w:hAnsi="Century Schoolbook" w:hint="eastAsia"/>
+        </w:rPr>
+        <w:t xml:space="preserve"> </w:t>
       </w:r>
     </w:p>
     <w:p>
@@ -12853,64 +12975,6 @@
         <w:rPr>
           <w:rFonts w:ascii="Century Schoolbook" w:hAnsi="Century Schoolbook"/>
         </w:rPr>
-        <w:t>"timestamp": "2016-08-31 10:31:58",</w:t>
-      </w:r>
-    </w:p>
-    <w:p>
-      <w:pPr>
-        <w:rPr>
-          <w:rFonts w:ascii="Century Schoolbook" w:hAnsi="Century Schoolbook"/>
-        </w:rPr>
-      </w:pPr>
-      <w:r>
-        <w:rPr>
-          <w:rFonts w:ascii="Century Schoolbook" w:hAnsi="Century Schoolbook"/>
-        </w:rPr>
-        <w:t xml:space="preserve">    "nonce": "4",</w:t>
-      </w:r>
-    </w:p>
-    <w:p>
-      <w:pPr>
-        <w:rPr>
-          <w:rFonts w:ascii="Century Schoolbook" w:hAnsi="Century Schoolbook"/>
-        </w:rPr>
-      </w:pPr>
-      <w:r>
-        <w:rPr>
-          <w:rFonts w:ascii="Century Schoolbook" w:hAnsi="Century Schoolbook"/>
-        </w:rPr>
-        <w:t xml:space="preserve">    "sign": "468c98e3a1eb52c939b2301e41903e1d"</w:t>
-      </w:r>
-      <w:r>
-        <w:rPr>
-          <w:rFonts w:ascii="Century Schoolbook" w:hAnsi="Century Schoolbook" w:hint="eastAsia"/>
-        </w:rPr>
-        <w:t xml:space="preserve"> </w:t>
-      </w:r>
-      <w:r>
-        <w:rPr>
-          <w:rFonts w:ascii="Century Schoolbook" w:hAnsi="Century Schoolbook"/>
-        </w:rPr>
-        <w:t>,</w:t>
-      </w:r>
-      <w:r>
-        <w:rPr>
-          <w:rFonts w:ascii="Century Schoolbook" w:hAnsi="Century Schoolbook" w:hint="eastAsia"/>
-        </w:rPr>
-        <w:t xml:space="preserve"> </w:t>
-      </w:r>
-    </w:p>
-    <w:p>
-      <w:pPr>
-        <w:ind w:firstLine="420"/>
-        <w:rPr>
-          <w:rFonts w:ascii="Century Schoolbook" w:hAnsi="Century Schoolbook" w:hint="eastAsia"/>
-        </w:rPr>
-      </w:pPr>
-      <w:r>
-        <w:rPr>
-          <w:rFonts w:ascii="Century Schoolbook" w:hAnsi="Century Schoolbook"/>
-        </w:rPr>
         <w:t>"data": "{\"endTime\":\"2016-08-31 10:31:58\",</w:t>
       </w:r>
     </w:p>
@@ -12931,7 +12995,7 @@
     <w:p>
       <w:pPr>
         <w:rPr>
-          <w:rFonts w:ascii="Century Schoolbook" w:hAnsi="Century Schoolbook" w:hint="eastAsia"/>
+          <w:rFonts w:ascii="Century Schoolbook" w:hAnsi="Century Schoolbook"/>
         </w:rPr>
       </w:pPr>
       <w:r>
@@ -12944,7 +13008,7 @@
     <w:p>
       <w:pPr>
         <w:rPr>
-          <w:rFonts w:ascii="Century Schoolbook" w:hAnsi="Century Schoolbook" w:hint="eastAsia"/>
+          <w:rFonts w:ascii="Century Schoolbook" w:hAnsi="Century Schoolbook"/>
         </w:rPr>
       </w:pPr>
     </w:p>
@@ -13533,47 +13597,47 @@
         </w:rPr>
         <w:t xml:space="preserve">    "</w:t>
       </w:r>
-      <w:bookmarkStart w:id="10" w:name="OLE_LINK10"/>
-      <w:bookmarkStart w:id="11" w:name="OLE_LINK11"/>
+      <w:bookmarkStart w:id="12" w:name="OLE_LINK10"/>
+      <w:bookmarkStart w:id="13" w:name="OLE_LINK11"/>
       <w:r>
         <w:rPr>
           <w:rFonts w:ascii="Century Schoolbook" w:hAnsi="Century Schoolbook"/>
         </w:rPr>
         <w:t>endTime</w:t>
-      </w:r>
-      <w:bookmarkEnd w:id="10"/>
-      <w:bookmarkEnd w:id="11"/>
-      <w:r>
-        <w:rPr>
-          <w:rFonts w:ascii="Century Schoolbook" w:hAnsi="Century Schoolbook"/>
-        </w:rPr>
-        <w:t>": "2016-08-31 10:31:58",</w:t>
-      </w:r>
-    </w:p>
-    <w:p>
-      <w:pPr>
-        <w:rPr>
-          <w:rFonts w:ascii="Century Schoolbook" w:hAnsi="Century Schoolbook"/>
-        </w:rPr>
-      </w:pPr>
-      <w:r>
-        <w:rPr>
-          <w:rFonts w:ascii="Century Schoolbook" w:hAnsi="Century Schoolbook"/>
-        </w:rPr>
-        <w:t xml:space="preserve">    "</w:t>
-      </w:r>
-      <w:bookmarkStart w:id="12" w:name="OLE_LINK7"/>
-      <w:bookmarkStart w:id="13" w:name="OLE_LINK8"/>
-      <w:bookmarkStart w:id="14" w:name="OLE_LINK9"/>
-      <w:r>
-        <w:rPr>
-          <w:rFonts w:ascii="Century Schoolbook" w:hAnsi="Century Schoolbook"/>
-        </w:rPr>
-        <w:t>startTime</w:t>
       </w:r>
       <w:bookmarkEnd w:id="12"/>
       <w:bookmarkEnd w:id="13"/>
+      <w:r>
+        <w:rPr>
+          <w:rFonts w:ascii="Century Schoolbook" w:hAnsi="Century Schoolbook"/>
+        </w:rPr>
+        <w:t>": "2016-08-31 10:31:58",</w:t>
+      </w:r>
+    </w:p>
+    <w:p>
+      <w:pPr>
+        <w:rPr>
+          <w:rFonts w:ascii="Century Schoolbook" w:hAnsi="Century Schoolbook"/>
+        </w:rPr>
+      </w:pPr>
+      <w:r>
+        <w:rPr>
+          <w:rFonts w:ascii="Century Schoolbook" w:hAnsi="Century Schoolbook"/>
+        </w:rPr>
+        <w:t xml:space="preserve">    "</w:t>
+      </w:r>
+      <w:bookmarkStart w:id="14" w:name="OLE_LINK7"/>
+      <w:bookmarkStart w:id="15" w:name="OLE_LINK8"/>
+      <w:bookmarkStart w:id="16" w:name="OLE_LINK9"/>
+      <w:r>
+        <w:rPr>
+          <w:rFonts w:ascii="Century Schoolbook" w:hAnsi="Century Schoolbook"/>
+        </w:rPr>
+        <w:t>startTime</w:t>
+      </w:r>
       <w:bookmarkEnd w:id="14"/>
+      <w:bookmarkEnd w:id="15"/>
+      <w:bookmarkEnd w:id="16"/>
       <w:r>
         <w:rPr>
           <w:rFonts w:ascii="Century Schoolbook" w:hAnsi="Century Schoolbook"/>
@@ -13584,7 +13648,7 @@
     <w:p>
       <w:pPr>
         <w:rPr>
-          <w:rFonts w:ascii="Century Schoolbook" w:hAnsi="Century Schoolbook" w:hint="eastAsia"/>
+          <w:rFonts w:ascii="Century Schoolbook" w:hAnsi="Century Schoolbook"/>
         </w:rPr>
       </w:pPr>
       <w:r>
@@ -13597,7 +13661,7 @@
     <w:p>
       <w:pPr>
         <w:rPr>
-          <w:rFonts w:ascii="Century Schoolbook" w:hAnsi="Century Schoolbook" w:hint="eastAsia"/>
+          <w:rFonts w:ascii="Century Schoolbook" w:hAnsi="Century Schoolbook"/>
         </w:rPr>
       </w:pPr>
     </w:p>
@@ -13655,9 +13719,9 @@
                 <w:szCs w:val="21"/>
               </w:rPr>
             </w:pPr>
-            <w:bookmarkStart w:id="15" w:name="OLE_LINK14"/>
-            <w:bookmarkStart w:id="16" w:name="OLE_LINK15"/>
-            <w:bookmarkStart w:id="17" w:name="OLE_LINK16"/>
+            <w:bookmarkStart w:id="17" w:name="OLE_LINK14"/>
+            <w:bookmarkStart w:id="18" w:name="OLE_LINK15"/>
+            <w:bookmarkStart w:id="19" w:name="OLE_LINK16"/>
             <w:r>
               <w:rPr>
                 <w:rFonts w:ascii="Century Schoolbook" w:hAnsi="Century Schoolbook"/>
@@ -13821,8 +13885,8 @@
                 <w:szCs w:val="21"/>
               </w:rPr>
             </w:pPr>
-            <w:bookmarkStart w:id="18" w:name="OLE_LINK12"/>
-            <w:bookmarkStart w:id="19" w:name="OLE_LINK13"/>
+            <w:bookmarkStart w:id="20" w:name="OLE_LINK12"/>
+            <w:bookmarkStart w:id="21" w:name="OLE_LINK13"/>
             <w:r>
               <w:rPr>
                 <w:rFonts w:ascii="Century Schoolbook" w:hAnsi="Century Schoolbook"/>
@@ -13830,8 +13894,8 @@
               </w:rPr>
               <w:t>String</w:t>
             </w:r>
-            <w:bookmarkEnd w:id="18"/>
-            <w:bookmarkEnd w:id="19"/>
+            <w:bookmarkEnd w:id="20"/>
+            <w:bookmarkEnd w:id="21"/>
           </w:p>
         </w:tc>
         <w:tc>
@@ -13856,9 +13920,9 @@
           </w:p>
         </w:tc>
       </w:tr>
-      <w:bookmarkEnd w:id="15"/>
-      <w:bookmarkEnd w:id="16"/>
       <w:bookmarkEnd w:id="17"/>
+      <w:bookmarkEnd w:id="18"/>
+      <w:bookmarkEnd w:id="19"/>
     </w:tbl>
     <w:p>
       <w:pPr>
@@ -13870,20 +13934,20 @@
     <w:p>
       <w:pPr>
         <w:rPr>
+          <w:rFonts w:ascii="Century Schoolbook" w:hAnsi="Century Schoolbook"/>
+        </w:rPr>
+      </w:pPr>
+      <w:r>
+        <w:rPr>
           <w:rFonts w:ascii="Century Schoolbook" w:hAnsi="Century Schoolbook" w:hint="eastAsia"/>
         </w:rPr>
-      </w:pPr>
-      <w:r>
-        <w:rPr>
-          <w:rFonts w:ascii="Century Schoolbook" w:hAnsi="Century Schoolbook" w:hint="eastAsia"/>
-        </w:rPr>
         <w:t>注意：开始时间不得大于结束时间。</w:t>
       </w:r>
     </w:p>
     <w:p>
       <w:pPr>
         <w:rPr>
-          <w:rFonts w:ascii="Century Schoolbook" w:hAnsi="Century Schoolbook" w:hint="eastAsia"/>
+          <w:rFonts w:ascii="Century Schoolbook" w:hAnsi="Century Schoolbook"/>
         </w:rPr>
       </w:pPr>
     </w:p>
@@ -13926,25 +13990,25 @@
     <w:p>
       <w:pPr>
         <w:rPr>
+          <w:rFonts w:ascii="Century Schoolbook" w:hAnsi="Century Schoolbook"/>
+        </w:rPr>
+      </w:pPr>
+      <w:r>
+        <w:rPr>
           <w:rFonts w:ascii="Century Schoolbook" w:hAnsi="Century Schoolbook" w:hint="eastAsia"/>
         </w:rPr>
-      </w:pPr>
+        <w:t xml:space="preserve">    "desc": "</w:t>
+      </w:r>
       <w:r>
         <w:rPr>
           <w:rFonts w:ascii="Century Schoolbook" w:hAnsi="Century Schoolbook" w:hint="eastAsia"/>
         </w:rPr>
-        <w:t xml:space="preserve">    "desc": "</w:t>
+        <w:t>请求成功</w:t>
       </w:r>
       <w:r>
         <w:rPr>
           <w:rFonts w:ascii="Century Schoolbook" w:hAnsi="Century Schoolbook" w:hint="eastAsia"/>
         </w:rPr>
-        <w:t>请求成功</w:t>
-      </w:r>
-      <w:r>
-        <w:rPr>
-          <w:rFonts w:ascii="Century Schoolbook" w:hAnsi="Century Schoolbook" w:hint="eastAsia"/>
-        </w:rPr>
         <w:t>",</w:t>
       </w:r>
     </w:p>
@@ -14012,157 +14076,128 @@
         </w:rPr>
         <w:t xml:space="preserve">            "</w:t>
       </w:r>
-      <w:bookmarkStart w:id="20" w:name="OLE_LINK20"/>
-      <w:bookmarkStart w:id="21" w:name="OLE_LINK21"/>
-      <w:bookmarkStart w:id="22" w:name="OLE_LINK22"/>
+      <w:bookmarkStart w:id="22" w:name="OLE_LINK20"/>
+      <w:bookmarkStart w:id="23" w:name="OLE_LINK21"/>
+      <w:bookmarkStart w:id="24" w:name="OLE_LINK22"/>
       <w:r>
         <w:rPr>
           <w:rFonts w:ascii="Century Schoolbook" w:hAnsi="Century Schoolbook"/>
         </w:rPr>
         <w:t>orderCode</w:t>
       </w:r>
-      <w:bookmarkEnd w:id="20"/>
-      <w:bookmarkEnd w:id="21"/>
       <w:bookmarkEnd w:id="22"/>
-      <w:r>
-        <w:rPr>
-          <w:rFonts w:ascii="Century Schoolbook" w:hAnsi="Century Schoolbook"/>
-        </w:rPr>
-        <w:t>": "DD150925800056",</w:t>
-      </w:r>
-    </w:p>
-    <w:p>
-      <w:pPr>
-        <w:rPr>
-          <w:rFonts w:ascii="Century Schoolbook" w:hAnsi="Century Schoolbook"/>
-        </w:rPr>
-      </w:pPr>
-      <w:r>
-        <w:rPr>
-          <w:rFonts w:ascii="Century Schoolbook" w:hAnsi="Century Schoolbook"/>
-        </w:rPr>
-        <w:t xml:space="preserve">            "</w:t>
-      </w:r>
-      <w:bookmarkStart w:id="23" w:name="OLE_LINK23"/>
-      <w:bookmarkStart w:id="24" w:name="OLE_LINK24"/>
-      <w:bookmarkStart w:id="25" w:name="OLE_LINK38"/>
-      <w:r>
-        <w:rPr>
-          <w:rFonts w:ascii="Century Schoolbook" w:hAnsi="Century Schoolbook"/>
-        </w:rPr>
-        <w:t>logisticseCode</w:t>
-      </w:r>
       <w:bookmarkEnd w:id="23"/>
       <w:bookmarkEnd w:id="24"/>
+      <w:r>
+        <w:rPr>
+          <w:rFonts w:ascii="Century Schoolbook" w:hAnsi="Century Schoolbook"/>
+        </w:rPr>
+        <w:t>": "DD150925800056",</w:t>
+      </w:r>
+    </w:p>
+    <w:p>
+      <w:pPr>
+        <w:rPr>
+          <w:rFonts w:ascii="Century Schoolbook" w:hAnsi="Century Schoolbook"/>
+        </w:rPr>
+      </w:pPr>
+      <w:r>
+        <w:rPr>
+          <w:rFonts w:ascii="Century Schoolbook" w:hAnsi="Century Schoolbook"/>
+        </w:rPr>
+        <w:t xml:space="preserve">            "</w:t>
+      </w:r>
+      <w:bookmarkStart w:id="25" w:name="OLE_LINK23"/>
+      <w:bookmarkStart w:id="26" w:name="OLE_LINK24"/>
+      <w:bookmarkStart w:id="27" w:name="OLE_LINK38"/>
+      <w:r>
+        <w:rPr>
+          <w:rFonts w:ascii="Century Schoolbook" w:hAnsi="Century Schoolbook"/>
+        </w:rPr>
+        <w:t>logisticseCode</w:t>
+      </w:r>
       <w:bookmarkEnd w:id="25"/>
-      <w:r>
-        <w:rPr>
-          <w:rFonts w:ascii="Century Schoolbook" w:hAnsi="Century Schoolbook"/>
-        </w:rPr>
-        <w:t>": "zhongtong",</w:t>
-      </w:r>
-    </w:p>
-    <w:p>
-      <w:pPr>
-        <w:rPr>
-          <w:rFonts w:ascii="Century Schoolbook" w:hAnsi="Century Schoolbook" w:hint="eastAsia"/>
-        </w:rPr>
-      </w:pPr>
-      <w:r>
-        <w:rPr>
-          <w:rFonts w:ascii="Century Schoolbook" w:hAnsi="Century Schoolbook" w:hint="eastAsia"/>
-        </w:rPr>
-        <w:t xml:space="preserve">            "</w:t>
-      </w:r>
-      <w:bookmarkStart w:id="26" w:name="OLE_LINK25"/>
-      <w:bookmarkStart w:id="27" w:name="OLE_LINK26"/>
-      <w:bookmarkStart w:id="28" w:name="OLE_LINK27"/>
-      <w:r>
-        <w:rPr>
-          <w:rFonts w:ascii="Century Schoolbook" w:hAnsi="Century Schoolbook" w:hint="eastAsia"/>
-        </w:rPr>
-        <w:t>logisticseName</w:t>
-      </w:r>
       <w:bookmarkEnd w:id="26"/>
       <w:bookmarkEnd w:id="27"/>
+      <w:r>
+        <w:rPr>
+          <w:rFonts w:ascii="Century Schoolbook" w:hAnsi="Century Schoolbook"/>
+        </w:rPr>
+        <w:t>": "zhongtong",</w:t>
+      </w:r>
+    </w:p>
+    <w:p>
+      <w:pPr>
+        <w:rPr>
+          <w:rFonts w:ascii="Century Schoolbook" w:hAnsi="Century Schoolbook"/>
+        </w:rPr>
+      </w:pPr>
+      <w:r>
+        <w:rPr>
+          <w:rFonts w:ascii="Century Schoolbook" w:hAnsi="Century Schoolbook" w:hint="eastAsia"/>
+        </w:rPr>
+        <w:t xml:space="preserve">            "</w:t>
+      </w:r>
+      <w:bookmarkStart w:id="28" w:name="OLE_LINK25"/>
+      <w:bookmarkStart w:id="29" w:name="OLE_LINK26"/>
+      <w:bookmarkStart w:id="30" w:name="OLE_LINK27"/>
+      <w:r>
+        <w:rPr>
+          <w:rFonts w:ascii="Century Schoolbook" w:hAnsi="Century Schoolbook" w:hint="eastAsia"/>
+        </w:rPr>
+        <w:t>logisticseName</w:t>
+      </w:r>
       <w:bookmarkEnd w:id="28"/>
-      <w:r>
-        <w:rPr>
-          <w:rFonts w:ascii="Century Schoolbook" w:hAnsi="Century Schoolbook" w:hint="eastAsia"/>
-        </w:rPr>
-        <w:t>": "</w:t>
-      </w:r>
-      <w:r>
-        <w:rPr>
-          <w:rFonts w:ascii="Century Schoolbook" w:hAnsi="Century Schoolbook" w:hint="eastAsia"/>
-        </w:rPr>
-        <w:t>顺丰速运</w:t>
-      </w:r>
-      <w:r>
-        <w:rPr>
-          <w:rFonts w:ascii="Century Schoolbook" w:hAnsi="Century Schoolbook" w:hint="eastAsia"/>
-        </w:rPr>
-        <w:t>xxxxx",</w:t>
-      </w:r>
-    </w:p>
-    <w:p>
-      <w:pPr>
-        <w:rPr>
-          <w:rFonts w:ascii="Century Schoolbook" w:hAnsi="Century Schoolbook"/>
-        </w:rPr>
-      </w:pPr>
-      <w:r>
-        <w:rPr>
-          <w:rFonts w:ascii="Century Schoolbook" w:hAnsi="Century Schoolbook"/>
-        </w:rPr>
-        <w:t xml:space="preserve">            "</w:t>
-      </w:r>
-      <w:bookmarkStart w:id="29" w:name="OLE_LINK28"/>
-      <w:bookmarkStart w:id="30" w:name="OLE_LINK29"/>
-      <w:bookmarkStart w:id="31" w:name="OLE_LINK30"/>
-      <w:r>
-        <w:rPr>
-          <w:rFonts w:ascii="Century Schoolbook" w:hAnsi="Century Schoolbook"/>
-        </w:rPr>
-        <w:t>waybill</w:t>
-      </w:r>
       <w:bookmarkEnd w:id="29"/>
       <w:bookmarkEnd w:id="30"/>
+      <w:r>
+        <w:rPr>
+          <w:rFonts w:ascii="Century Schoolbook" w:hAnsi="Century Schoolbook" w:hint="eastAsia"/>
+        </w:rPr>
+        <w:t>": "</w:t>
+      </w:r>
+      <w:r>
+        <w:rPr>
+          <w:rFonts w:ascii="Century Schoolbook" w:hAnsi="Century Schoolbook" w:hint="eastAsia"/>
+        </w:rPr>
+        <w:t>顺丰速运</w:t>
+      </w:r>
+      <w:r>
+        <w:rPr>
+          <w:rFonts w:ascii="Century Schoolbook" w:hAnsi="Century Schoolbook" w:hint="eastAsia"/>
+        </w:rPr>
+        <w:t>xxxxx",</w:t>
+      </w:r>
+    </w:p>
+    <w:p>
+      <w:pPr>
+        <w:rPr>
+          <w:rFonts w:ascii="Century Schoolbook" w:hAnsi="Century Schoolbook"/>
+        </w:rPr>
+      </w:pPr>
+      <w:r>
+        <w:rPr>
+          <w:rFonts w:ascii="Century Schoolbook" w:hAnsi="Century Schoolbook"/>
+        </w:rPr>
+        <w:t xml:space="preserve">            "</w:t>
+      </w:r>
+      <w:bookmarkStart w:id="31" w:name="OLE_LINK28"/>
+      <w:bookmarkStart w:id="32" w:name="OLE_LINK29"/>
+      <w:bookmarkStart w:id="33" w:name="OLE_LINK30"/>
+      <w:r>
+        <w:rPr>
+          <w:rFonts w:ascii="Century Schoolbook" w:hAnsi="Century Schoolbook"/>
+        </w:rPr>
+        <w:t>waybill</w:t>
+      </w:r>
       <w:bookmarkEnd w:id="31"/>
-      <w:r>
-        <w:rPr>
-          <w:rFonts w:ascii="Century Schoolbook" w:hAnsi="Century Schoolbook"/>
-        </w:rPr>
-        <w:t>": "778203341349",</w:t>
-      </w:r>
-    </w:p>
-    <w:p>
-      <w:pPr>
-        <w:rPr>
-          <w:rFonts w:ascii="Century Schoolbook" w:hAnsi="Century Schoolbook"/>
-        </w:rPr>
-      </w:pPr>
-      <w:r>
-        <w:rPr>
-          <w:rFonts w:ascii="Century Schoolbook" w:hAnsi="Century Schoolbook"/>
-        </w:rPr>
-        <w:t xml:space="preserve">            "</w:t>
-      </w:r>
-      <w:bookmarkStart w:id="32" w:name="OLE_LINK31"/>
-      <w:bookmarkStart w:id="33" w:name="OLE_LINK32"/>
-      <w:r>
-        <w:rPr>
-          <w:rFonts w:ascii="Century Schoolbook" w:hAnsi="Century Schoolbook"/>
-        </w:rPr>
-        <w:t>createTime</w:t>
-      </w:r>
       <w:bookmarkEnd w:id="32"/>
       <w:bookmarkEnd w:id="33"/>
       <w:r>
         <w:rPr>
           <w:rFonts w:ascii="Century Schoolbook" w:hAnsi="Century Schoolbook"/>
         </w:rPr>
-        <w:t>": "2016-08-25 10:31:58",</w:t>
+        <w:t>": "778203341349",</w:t>
       </w:r>
     </w:p>
     <w:p>
@@ -14177,13 +14212,13 @@
         </w:rPr>
         <w:t xml:space="preserve">            "</w:t>
       </w:r>
-      <w:bookmarkStart w:id="34" w:name="OLE_LINK33"/>
-      <w:bookmarkStart w:id="35" w:name="OLE_LINK34"/>
-      <w:r>
-        <w:rPr>
-          <w:rFonts w:ascii="Century Schoolbook" w:hAnsi="Century Schoolbook"/>
-        </w:rPr>
-        <w:t>remark</w:t>
+      <w:bookmarkStart w:id="34" w:name="OLE_LINK31"/>
+      <w:bookmarkStart w:id="35" w:name="OLE_LINK32"/>
+      <w:r>
+        <w:rPr>
+          <w:rFonts w:ascii="Century Schoolbook" w:hAnsi="Century Schoolbook"/>
+        </w:rPr>
+        <w:t>createTime</w:t>
       </w:r>
       <w:bookmarkEnd w:id="34"/>
       <w:bookmarkEnd w:id="35"/>
@@ -14191,6 +14226,35 @@
         <w:rPr>
           <w:rFonts w:ascii="Century Schoolbook" w:hAnsi="Century Schoolbook"/>
         </w:rPr>
+        <w:t>": "2016-08-25 10:31:58",</w:t>
+      </w:r>
+    </w:p>
+    <w:p>
+      <w:pPr>
+        <w:rPr>
+          <w:rFonts w:ascii="Century Schoolbook" w:hAnsi="Century Schoolbook"/>
+        </w:rPr>
+      </w:pPr>
+      <w:r>
+        <w:rPr>
+          <w:rFonts w:ascii="Century Schoolbook" w:hAnsi="Century Schoolbook"/>
+        </w:rPr>
+        <w:t xml:space="preserve">            "</w:t>
+      </w:r>
+      <w:bookmarkStart w:id="36" w:name="OLE_LINK33"/>
+      <w:bookmarkStart w:id="37" w:name="OLE_LINK34"/>
+      <w:r>
+        <w:rPr>
+          <w:rFonts w:ascii="Century Schoolbook" w:hAnsi="Century Schoolbook"/>
+        </w:rPr>
+        <w:t>remark</w:t>
+      </w:r>
+      <w:bookmarkEnd w:id="36"/>
+      <w:bookmarkEnd w:id="37"/>
+      <w:r>
+        <w:rPr>
+          <w:rFonts w:ascii="Century Schoolbook" w:hAnsi="Century Schoolbook"/>
+        </w:rPr>
         <w:t>": "bbbb"</w:t>
       </w:r>
     </w:p>
@@ -14249,25 +14313,25 @@
     <w:p>
       <w:pPr>
         <w:rPr>
+          <w:rFonts w:ascii="Century Schoolbook" w:hAnsi="Century Schoolbook"/>
+        </w:rPr>
+      </w:pPr>
+      <w:r>
+        <w:rPr>
           <w:rFonts w:ascii="Century Schoolbook" w:hAnsi="Century Schoolbook" w:hint="eastAsia"/>
         </w:rPr>
-      </w:pPr>
+        <w:t xml:space="preserve">            "logisticseName": "</w:t>
+      </w:r>
       <w:r>
         <w:rPr>
           <w:rFonts w:ascii="Century Schoolbook" w:hAnsi="Century Schoolbook" w:hint="eastAsia"/>
         </w:rPr>
-        <w:t xml:space="preserve">            "logisticseName": "</w:t>
+        <w:t>顺丰速运</w:t>
       </w:r>
       <w:r>
         <w:rPr>
           <w:rFonts w:ascii="Century Schoolbook" w:hAnsi="Century Schoolbook" w:hint="eastAsia"/>
         </w:rPr>
-        <w:t>顺丰速运</w:t>
-      </w:r>
-      <w:r>
-        <w:rPr>
-          <w:rFonts w:ascii="Century Schoolbook" w:hAnsi="Century Schoolbook" w:hint="eastAsia"/>
-        </w:rPr>
         <w:t>",</w:t>
       </w:r>
     </w:p>
@@ -14339,7 +14403,7 @@
     <w:p>
       <w:pPr>
         <w:rPr>
-          <w:rFonts w:ascii="Century Schoolbook" w:hAnsi="Century Schoolbook" w:hint="eastAsia"/>
+          <w:rFonts w:ascii="Century Schoolbook" w:hAnsi="Century Schoolbook"/>
         </w:rPr>
       </w:pPr>
       <w:r>
@@ -14570,9 +14634,9 @@
                 <w:szCs w:val="21"/>
               </w:rPr>
             </w:pPr>
-            <w:bookmarkStart w:id="36" w:name="OLE_LINK35"/>
-            <w:bookmarkStart w:id="37" w:name="OLE_LINK36"/>
-            <w:bookmarkStart w:id="38" w:name="OLE_LINK37"/>
+            <w:bookmarkStart w:id="38" w:name="OLE_LINK35"/>
+            <w:bookmarkStart w:id="39" w:name="OLE_LINK36"/>
+            <w:bookmarkStart w:id="40" w:name="OLE_LINK37"/>
             <w:r>
               <w:rPr>
                 <w:rFonts w:ascii="Century Schoolbook" w:hAnsi="Century Schoolbook"/>
@@ -14580,9 +14644,9 @@
               </w:rPr>
               <w:t>String</w:t>
             </w:r>
-            <w:bookmarkEnd w:id="36"/>
-            <w:bookmarkEnd w:id="37"/>
             <w:bookmarkEnd w:id="38"/>
+            <w:bookmarkEnd w:id="39"/>
+            <w:bookmarkEnd w:id="40"/>
           </w:p>
         </w:tc>
         <w:tc>
@@ -14661,7 +14725,7 @@
             <w:pPr>
               <w:cnfStyle w:val="000000100000" w:firstRow="0" w:lastRow="0" w:firstColumn="0" w:lastColumn="0" w:oddVBand="0" w:evenVBand="0" w:oddHBand="1" w:evenHBand="0" w:firstRowFirstColumn="0" w:firstRowLastColumn="0" w:lastRowFirstColumn="0" w:lastRowLastColumn="0"/>
               <w:rPr>
-                <w:rFonts w:ascii="Century Schoolbook" w:hAnsi="Century Schoolbook" w:hint="eastAsia"/>
+                <w:rFonts w:ascii="Century Schoolbook" w:hAnsi="Century Schoolbook"/>
                 <w:szCs w:val="21"/>
               </w:rPr>
             </w:pPr>
@@ -14726,7 +14790,7 @@
             <w:pPr>
               <w:cnfStyle w:val="000000000000" w:firstRow="0" w:lastRow="0" w:firstColumn="0" w:lastColumn="0" w:oddVBand="0" w:evenVBand="0" w:oddHBand="0" w:evenHBand="0" w:firstRowFirstColumn="0" w:firstRowLastColumn="0" w:lastRowFirstColumn="0" w:lastRowLastColumn="0"/>
               <w:rPr>
-                <w:rFonts w:ascii="Century Schoolbook" w:hAnsi="Century Schoolbook" w:hint="eastAsia"/>
+                <w:rFonts w:ascii="Century Schoolbook" w:hAnsi="Century Schoolbook"/>
                 <w:szCs w:val="21"/>
               </w:rPr>
             </w:pPr>
@@ -14794,7 +14858,7 @@
             <w:pPr>
               <w:cnfStyle w:val="000000100000" w:firstRow="0" w:lastRow="0" w:firstColumn="0" w:lastColumn="0" w:oddVBand="0" w:evenVBand="0" w:oddHBand="1" w:evenHBand="0" w:firstRowFirstColumn="0" w:firstRowLastColumn="0" w:lastRowFirstColumn="0" w:lastRowLastColumn="0"/>
               <w:rPr>
-                <w:rFonts w:ascii="Century Schoolbook" w:hAnsi="Century Schoolbook" w:hint="eastAsia"/>
+                <w:rFonts w:ascii="Century Schoolbook" w:hAnsi="Century Schoolbook"/>
                 <w:szCs w:val="21"/>
               </w:rPr>
             </w:pPr>
@@ -14859,7 +14923,7 @@
             <w:pPr>
               <w:cnfStyle w:val="000000000000" w:firstRow="0" w:lastRow="0" w:firstColumn="0" w:lastColumn="0" w:oddVBand="0" w:evenVBand="0" w:oddHBand="0" w:evenHBand="0" w:firstRowFirstColumn="0" w:firstRowLastColumn="0" w:lastRowFirstColumn="0" w:lastRowLastColumn="0"/>
               <w:rPr>
-                <w:rFonts w:ascii="Century Schoolbook" w:hAnsi="Century Schoolbook" w:hint="eastAsia"/>
+                <w:rFonts w:ascii="Century Schoolbook" w:hAnsi="Century Schoolbook"/>
                 <w:szCs w:val="21"/>
               </w:rPr>
             </w:pPr>
@@ -15092,7 +15156,7 @@
   <w:style w:type="paragraph" w:default="1" w:styleId="a">
     <w:name w:val="Normal"/>
     <w:qFormat/>
-    <w:rsid w:val="00D14AEF"/>
+    <w:rsid w:val="00701EB2"/>
     <w:pPr>
       <w:widowControl w:val="0"/>
       <w:jc w:val="both"/>
@@ -15876,7 +15940,7 @@
   <w:style w:type="paragraph" w:default="1" w:styleId="a">
     <w:name w:val="Normal"/>
     <w:qFormat/>
-    <w:rsid w:val="00D14AEF"/>
+    <w:rsid w:val="00701EB2"/>
     <w:pPr>
       <w:widowControl w:val="0"/>
       <w:jc w:val="both"/>
@@ -16759,7 +16823,7 @@
   <a:extraClrSchemeLst/>
   <a:extLst>
     <a:ext uri="{05A4C25C-085E-4340-85A3-A5531E510DB2}">
-      <thm15:themeFamily xmlns="" xmlns:thm15="http://schemas.microsoft.com/office/thememl/2012/main" name="Office Theme" id="{62F939B6-93AF-4DB8-9C6B-D6C7DFDC589F}" vid="{4A3C46E8-61CC-4603-A589-7422A47A8E4A}"/>
+      <thm15:themeFamily xmlns:thm15="http://schemas.microsoft.com/office/thememl/2012/main" xmlns="" name="Office Theme" id="{62F939B6-93AF-4DB8-9C6B-D6C7DFDC589F}" vid="{4A3C46E8-61CC-4603-A589-7422A47A8E4A}"/>
     </a:ext>
   </a:extLst>
 </a:theme>

--- a/seller-open-api/项目说明文档/惠家有商户接口说明文档.docx
+++ b/seller-open-api/项目说明文档/惠家有商户接口说明文档.docx
@@ -1,6 +1,6 @@
 
 <file path=word/document.xml><?xml version="1.0" encoding="utf-8"?>
-<w:document xmlns:wpc="http://schemas.microsoft.com/office/word/2010/wordprocessingCanvas" xmlns:mc="http://schemas.openxmlformats.org/markup-compatibility/2006" xmlns:o="urn:schemas-microsoft-com:office:office" xmlns:r="http://schemas.openxmlformats.org/officeDocument/2006/relationships" xmlns:m="http://schemas.openxmlformats.org/officeDocument/2006/math" xmlns:v="urn:schemas-microsoft-com:vml" xmlns:wp14="http://schemas.microsoft.com/office/word/2010/wordprocessingDrawing" xmlns:wp="http://schemas.openxmlformats.org/drawingml/2006/wordprocessingDrawing" xmlns:w10="urn:schemas-microsoft-com:office:word" xmlns:w="http://schemas.openxmlformats.org/wordprocessingml/2006/main" xmlns:w14="http://schemas.microsoft.com/office/word/2010/wordml" xmlns:wpg="http://schemas.microsoft.com/office/word/2010/wordprocessingGroup" xmlns:wpi="http://schemas.microsoft.com/office/word/2010/wordprocessingInk" xmlns:wne="http://schemas.microsoft.com/office/word/2006/wordml" xmlns:wps="http://schemas.microsoft.com/office/word/2010/wordprocessingShape" mc:Ignorable="w14 wp14">
+<w:document xmlns:wpc="http://schemas.microsoft.com/office/word/2010/wordprocessingCanvas" xmlns:mc="http://schemas.openxmlformats.org/markup-compatibility/2006" xmlns:o="urn:schemas-microsoft-com:office:office" xmlns:r="http://schemas.openxmlformats.org/officeDocument/2006/relationships" xmlns:m="http://schemas.openxmlformats.org/officeDocument/2006/math" xmlns:v="urn:schemas-microsoft-com:vml" xmlns:wp14="http://schemas.microsoft.com/office/word/2010/wordprocessingDrawing" xmlns:wp="http://schemas.openxmlformats.org/drawingml/2006/wordprocessingDrawing" xmlns:w10="urn:schemas-microsoft-com:office:word" xmlns:w="http://schemas.openxmlformats.org/wordprocessingml/2006/main" xmlns:w14="http://schemas.microsoft.com/office/word/2010/wordml" xmlns:w15="http://schemas.microsoft.com/office/word/2012/wordml" xmlns:wpg="http://schemas.microsoft.com/office/word/2010/wordprocessingGroup" xmlns:wpi="http://schemas.microsoft.com/office/word/2010/wordprocessingInk" xmlns:wne="http://schemas.microsoft.com/office/word/2006/wordml" xmlns:wps="http://schemas.microsoft.com/office/word/2010/wordprocessingShape" mc:Ignorable="w14 w15 wp14">
   <w:body>
     <w:p>
       <w:pPr>
@@ -520,14 +520,7 @@
           <w:rFonts w:ascii="Century Schoolbook" w:hAnsi="Century Schoolbook"/>
           <w:szCs w:val="21"/>
         </w:rPr>
-        <w:t xml:space="preserve">    </w:t>
-      </w:r>
-      <w:r>
-        <w:rPr>
-          <w:rFonts w:ascii="Century Schoolbook" w:hAnsi="Century Schoolbook"/>
-          <w:szCs w:val="21"/>
-        </w:rPr>
-        <w:t>"appid": "appid-</w:t>
+        <w:t xml:space="preserve">    "appid": "appid-</w:t>
       </w:r>
       <w:r>
         <w:rPr>
@@ -563,9 +556,25 @@
         <w:rPr>
           <w:rFonts w:ascii="Century Schoolbook" w:hAnsi="Century Schoolbook"/>
           <w:szCs w:val="21"/>
-          <w:highlight w:val="yellow"/>
-        </w:rPr>
-        <w:t>Order.List</w:t>
+        </w:rPr>
+        <w:t>Product</w:t>
+      </w:r>
+      <w:r>
+        <w:rPr>
+          <w:rFonts w:ascii="Century Schoolbook" w:hAnsi="Century Schoolbook"/>
+          <w:szCs w:val="21"/>
+        </w:rPr>
+        <w:t>.</w:t>
+      </w:r>
+      <w:r>
+        <w:t xml:space="preserve"> </w:t>
+      </w:r>
+      <w:r>
+        <w:rPr>
+          <w:rFonts w:ascii="Century Schoolbook" w:hAnsi="Century Schoolbook"/>
+          <w:szCs w:val="21"/>
+        </w:rPr>
+        <w:t>pushProduct</w:t>
       </w:r>
       <w:r>
         <w:rPr>
@@ -1294,13 +1303,586 @@
         <w:rPr>
           <w:rFonts w:ascii="Century Schoolbook" w:hAnsi="Century Schoolbook"/>
         </w:rPr>
-        <w:t>// TODO Json</w:t>
-      </w:r>
-      <w:r>
-        <w:rPr>
-          <w:rFonts w:ascii="Century Schoolbook" w:hAnsi="Century Schoolbook"/>
-        </w:rPr>
-        <w:t>串</w:t>
+        <w:t>{</w:t>
+      </w:r>
+    </w:p>
+    <w:p>
+      <w:pPr>
+        <w:rPr>
+          <w:rFonts w:ascii="Century Schoolbook" w:hAnsi="Century Schoolbook"/>
+        </w:rPr>
+      </w:pPr>
+      <w:r>
+        <w:rPr>
+          <w:rFonts w:ascii="Century Schoolbook" w:hAnsi="Century Schoolbook"/>
+        </w:rPr>
+        <w:t xml:space="preserve">    "total": 1,</w:t>
+      </w:r>
+    </w:p>
+    <w:p>
+      <w:pPr>
+        <w:rPr>
+          <w:rFonts w:ascii="Century Schoolbook" w:hAnsi="Century Schoolbook"/>
+        </w:rPr>
+      </w:pPr>
+      <w:r>
+        <w:rPr>
+          <w:rFonts w:ascii="Century Schoolbook" w:hAnsi="Century Schoolbook"/>
+        </w:rPr>
+        <w:t xml:space="preserve">    "code": 0,</w:t>
+      </w:r>
+    </w:p>
+    <w:p>
+      <w:pPr>
+        <w:rPr>
+          <w:rFonts w:ascii="Century Schoolbook" w:hAnsi="Century Schoolbook"/>
+        </w:rPr>
+      </w:pPr>
+      <w:r>
+        <w:rPr>
+          <w:rFonts w:ascii="Century Schoolbook" w:hAnsi="Century Schoolbook"/>
+        </w:rPr>
+        <w:t xml:space="preserve">    "data": [</w:t>
+      </w:r>
+    </w:p>
+    <w:p>
+      <w:pPr>
+        <w:rPr>
+          <w:rFonts w:ascii="Century Schoolbook" w:hAnsi="Century Schoolbook"/>
+        </w:rPr>
+      </w:pPr>
+      <w:r>
+        <w:rPr>
+          <w:rFonts w:ascii="Century Schoolbook" w:hAnsi="Century Schoolbook"/>
+        </w:rPr>
+        <w:t xml:space="preserve">        {</w:t>
+      </w:r>
+    </w:p>
+    <w:p>
+      <w:pPr>
+        <w:rPr>
+          <w:rFonts w:ascii="Century Schoolbook" w:hAnsi="Century Schoolbook"/>
+        </w:rPr>
+      </w:pPr>
+      <w:r>
+        <w:rPr>
+          <w:rFonts w:ascii="Century Schoolbook" w:hAnsi="Century Schoolbook"/>
+        </w:rPr>
+        <w:t xml:space="preserve">            "adpicUrl": "",</w:t>
+      </w:r>
+    </w:p>
+    <w:p>
+      <w:pPr>
+        <w:rPr>
+          <w:rFonts w:ascii="Century Schoolbook" w:hAnsi="Century Schoolbook"/>
+        </w:rPr>
+      </w:pPr>
+      <w:r>
+        <w:rPr>
+          <w:rFonts w:ascii="Century Schoolbook" w:hAnsi="Century Schoolbook"/>
+        </w:rPr>
+        <w:t xml:space="preserve">            "costPrice": 1040,</w:t>
+      </w:r>
+    </w:p>
+    <w:p>
+      <w:pPr>
+        <w:rPr>
+          <w:rFonts w:ascii="Century Schoolbook" w:hAnsi="Century Schoolbook"/>
+        </w:rPr>
+      </w:pPr>
+      <w:r>
+        <w:rPr>
+          <w:rFonts w:ascii="Century Schoolbook" w:hAnsi="Century Schoolbook"/>
+        </w:rPr>
+        <w:t xml:space="preserve">            "description": {</w:t>
+      </w:r>
+    </w:p>
+    <w:p>
+      <w:pPr>
+        <w:rPr>
+          <w:rFonts w:ascii="Century Schoolbook" w:hAnsi="Century Schoolbook"/>
+        </w:rPr>
+      </w:pPr>
+      <w:r>
+        <w:rPr>
+          <w:rFonts w:ascii="Century Schoolbook" w:hAnsi="Century Schoolbook" w:hint="eastAsia"/>
+        </w:rPr>
+        <w:t xml:space="preserve">                "descriptionInfo": "</w:t>
+      </w:r>
+      <w:r>
+        <w:rPr>
+          <w:rFonts w:ascii="Century Schoolbook" w:hAnsi="Century Schoolbook" w:hint="eastAsia"/>
+        </w:rPr>
+        <w:t>本品不能替代药物</w:t>
+      </w:r>
+      <w:r>
+        <w:rPr>
+          <w:rFonts w:ascii="Century Schoolbook" w:hAnsi="Century Schoolbook" w:hint="eastAsia"/>
+        </w:rPr>
+        <w:t xml:space="preserve"> </w:t>
+      </w:r>
+      <w:r>
+        <w:rPr>
+          <w:rFonts w:ascii="Century Schoolbook" w:hAnsi="Century Schoolbook" w:hint="eastAsia"/>
+        </w:rPr>
+        <w:t>保护肝脏</w:t>
+      </w:r>
+      <w:r>
+        <w:rPr>
+          <w:rFonts w:ascii="Century Schoolbook" w:hAnsi="Century Schoolbook" w:hint="eastAsia"/>
+        </w:rPr>
+        <w:t>",</w:t>
+      </w:r>
+    </w:p>
+    <w:p>
+      <w:pPr>
+        <w:rPr>
+          <w:rFonts w:ascii="Century Schoolbook" w:hAnsi="Century Schoolbook"/>
+        </w:rPr>
+      </w:pPr>
+      <w:r>
+        <w:rPr>
+          <w:rFonts w:ascii="Century Schoolbook" w:hAnsi="Century Schoolbook"/>
+        </w:rPr>
+        <w:t xml:space="preserve">                "descriptionPic": "http://cfiles.beta.huijiayou.cn/cfiles/staticfiles/upload/27368/ce8d46eb3d784da18ae9ae9b7a7b046c.jpg",</w:t>
+      </w:r>
+    </w:p>
+    <w:p>
+      <w:pPr>
+        <w:rPr>
+          <w:rFonts w:ascii="Century Schoolbook" w:hAnsi="Century Schoolbook"/>
+        </w:rPr>
+      </w:pPr>
+      <w:r>
+        <w:rPr>
+          <w:rFonts w:ascii="Century Schoolbook" w:hAnsi="Century Schoolbook"/>
+        </w:rPr>
+        <w:t xml:space="preserve">                "keyword": ""</w:t>
+      </w:r>
+    </w:p>
+    <w:p>
+      <w:pPr>
+        <w:rPr>
+          <w:rFonts w:ascii="Century Schoolbook" w:hAnsi="Century Schoolbook"/>
+        </w:rPr>
+      </w:pPr>
+      <w:r>
+        <w:rPr>
+          <w:rFonts w:ascii="Century Schoolbook" w:hAnsi="Century Schoolbook"/>
+        </w:rPr>
+        <w:t xml:space="preserve">            },</w:t>
+      </w:r>
+    </w:p>
+    <w:p>
+      <w:pPr>
+        <w:rPr>
+          <w:rFonts w:ascii="Century Schoolbook" w:hAnsi="Century Schoolbook"/>
+        </w:rPr>
+      </w:pPr>
+      <w:r>
+        <w:rPr>
+          <w:rFonts w:ascii="Century Schoolbook" w:hAnsi="Century Schoolbook"/>
+        </w:rPr>
+        <w:t xml:space="preserve">            "expiryDate": 0,</w:t>
+      </w:r>
+    </w:p>
+    <w:p>
+      <w:pPr>
+        <w:rPr>
+          <w:rFonts w:ascii="Century Schoolbook" w:hAnsi="Century Schoolbook"/>
+        </w:rPr>
+      </w:pPr>
+      <w:r>
+        <w:rPr>
+          <w:rFonts w:ascii="Century Schoolbook" w:hAnsi="Century Schoolbook"/>
+        </w:rPr>
+        <w:t xml:space="preserve">            "mainPicUrl": "http://cfiles.beta.huijiayou.cn/cfiles/staticfiles/upload/27368/4e9113345a6b40c4a33a5fab8d422680.jpg",</w:t>
+      </w:r>
+    </w:p>
+    <w:p>
+      <w:pPr>
+        <w:rPr>
+          <w:rFonts w:ascii="Century Schoolbook" w:hAnsi="Century Schoolbook"/>
+        </w:rPr>
+      </w:pPr>
+      <w:r>
+        <w:rPr>
+          <w:rFonts w:ascii="Century Schoolbook" w:hAnsi="Century Schoolbook"/>
+        </w:rPr>
+        <w:t xml:space="preserve">            "pcPicList": [</w:t>
+      </w:r>
+    </w:p>
+    <w:p>
+      <w:pPr>
+        <w:rPr>
+          <w:rFonts w:ascii="Century Schoolbook" w:hAnsi="Century Schoolbook"/>
+        </w:rPr>
+      </w:pPr>
+      <w:r>
+        <w:rPr>
+          <w:rFonts w:ascii="Century Schoolbook" w:hAnsi="Century Schoolbook"/>
+        </w:rPr>
+        <w:t xml:space="preserve">                "http://cfiles.beta.huijiayou.cn/cfiles/staticfiles/upload/27368/4e9113345a6b40c4a33a5fab8d422680.jpg"</w:t>
+      </w:r>
+    </w:p>
+    <w:p>
+      <w:pPr>
+        <w:rPr>
+          <w:rFonts w:ascii="Century Schoolbook" w:hAnsi="Century Schoolbook"/>
+        </w:rPr>
+      </w:pPr>
+      <w:r>
+        <w:rPr>
+          <w:rFonts w:ascii="Century Schoolbook" w:hAnsi="Century Schoolbook"/>
+        </w:rPr>
+        <w:t xml:space="preserve">            ],</w:t>
+      </w:r>
+    </w:p>
+    <w:p>
+      <w:pPr>
+        <w:rPr>
+          <w:rFonts w:ascii="Century Schoolbook" w:hAnsi="Century Schoolbook"/>
+        </w:rPr>
+      </w:pPr>
+      <w:r>
+        <w:rPr>
+          <w:rFonts w:ascii="Century Schoolbook" w:hAnsi="Century Schoolbook"/>
+        </w:rPr>
+        <w:t xml:space="preserve">            "productAdv": "",</w:t>
+      </w:r>
+    </w:p>
+    <w:p>
+      <w:pPr>
+        <w:rPr>
+          <w:rFonts w:ascii="Century Schoolbook" w:hAnsi="Century Schoolbook"/>
+        </w:rPr>
+      </w:pPr>
+      <w:r>
+        <w:rPr>
+          <w:rFonts w:ascii="Century Schoolbook" w:hAnsi="Century Schoolbook"/>
+        </w:rPr>
+        <w:t xml:space="preserve">            "productCode": "129108",</w:t>
+      </w:r>
+    </w:p>
+    <w:p>
+      <w:pPr>
+        <w:rPr>
+          <w:rFonts w:ascii="Century Schoolbook" w:hAnsi="Century Schoolbook"/>
+        </w:rPr>
+      </w:pPr>
+      <w:r>
+        <w:rPr>
+          <w:rFonts w:ascii="Century Schoolbook" w:hAnsi="Century Schoolbook" w:hint="eastAsia"/>
+        </w:rPr>
+        <w:t xml:space="preserve">            "productName": "</w:t>
+      </w:r>
+      <w:r>
+        <w:rPr>
+          <w:rFonts w:ascii="Century Schoolbook" w:hAnsi="Century Schoolbook" w:hint="eastAsia"/>
+        </w:rPr>
+        <w:t>雷森大豆卵磷脂精华颗粒特惠装（测试）</w:t>
+      </w:r>
+      <w:r>
+        <w:rPr>
+          <w:rFonts w:ascii="Century Schoolbook" w:hAnsi="Century Schoolbook" w:hint="eastAsia"/>
+        </w:rPr>
+        <w:t>",</w:t>
+      </w:r>
+    </w:p>
+    <w:p>
+      <w:pPr>
+        <w:rPr>
+          <w:rFonts w:ascii="Century Schoolbook" w:hAnsi="Century Schoolbook"/>
+        </w:rPr>
+      </w:pPr>
+      <w:r>
+        <w:rPr>
+          <w:rFonts w:ascii="Century Schoolbook" w:hAnsi="Century Schoolbook" w:hint="eastAsia"/>
+        </w:rPr>
+        <w:t xml:space="preserve">            "productShortname": "</w:t>
+      </w:r>
+      <w:r>
+        <w:rPr>
+          <w:rFonts w:ascii="Century Schoolbook" w:hAnsi="Century Schoolbook" w:hint="eastAsia"/>
+        </w:rPr>
+        <w:t>雷森大豆卵磷脂精华颗粒特惠装</w:t>
+      </w:r>
+      <w:r>
+        <w:rPr>
+          <w:rFonts w:ascii="Century Schoolbook" w:hAnsi="Century Schoolbook" w:hint="eastAsia"/>
+        </w:rPr>
+        <w:t>",</w:t>
+      </w:r>
+    </w:p>
+    <w:p>
+      <w:pPr>
+        <w:rPr>
+          <w:rFonts w:ascii="Century Schoolbook" w:hAnsi="Century Schoolbook"/>
+        </w:rPr>
+      </w:pPr>
+      <w:r>
+        <w:rPr>
+          <w:rFonts w:ascii="Century Schoolbook" w:hAnsi="Century Schoolbook"/>
+        </w:rPr>
+        <w:t xml:space="preserve">            "productVolume": 0,</w:t>
+      </w:r>
+    </w:p>
+    <w:p>
+      <w:pPr>
+        <w:rPr>
+          <w:rFonts w:ascii="Century Schoolbook" w:hAnsi="Century Schoolbook"/>
+        </w:rPr>
+      </w:pPr>
+      <w:r>
+        <w:rPr>
+          <w:rFonts w:ascii="Century Schoolbook" w:hAnsi="Century Schoolbook"/>
+        </w:rPr>
+        <w:t xml:space="preserve">            "productWeight": 0,</w:t>
+      </w:r>
+    </w:p>
+    <w:p>
+      <w:pPr>
+        <w:rPr>
+          <w:rFonts w:ascii="Century Schoolbook" w:hAnsi="Century Schoolbook"/>
+        </w:rPr>
+      </w:pPr>
+      <w:r>
+        <w:rPr>
+          <w:rFonts w:ascii="Century Schoolbook" w:hAnsi="Century Schoolbook"/>
+        </w:rPr>
+        <w:t xml:space="preserve">            "skuInfoList": [</w:t>
+      </w:r>
+    </w:p>
+    <w:p>
+      <w:pPr>
+        <w:rPr>
+          <w:rFonts w:ascii="Century Schoolbook" w:hAnsi="Century Schoolbook"/>
+        </w:rPr>
+      </w:pPr>
+      <w:r>
+        <w:rPr>
+          <w:rFonts w:ascii="Century Schoolbook" w:hAnsi="Century Schoolbook"/>
+        </w:rPr>
+        <w:t xml:space="preserve">                {</w:t>
+      </w:r>
+    </w:p>
+    <w:p>
+      <w:pPr>
+        <w:rPr>
+          <w:rFonts w:ascii="Century Schoolbook" w:hAnsi="Century Schoolbook"/>
+        </w:rPr>
+      </w:pPr>
+      <w:r>
+        <w:rPr>
+          <w:rFonts w:ascii="Century Schoolbook" w:hAnsi="Century Schoolbook"/>
+        </w:rPr>
+        <w:t xml:space="preserve">                    "miniOrder": 2,</w:t>
+      </w:r>
+    </w:p>
+    <w:p>
+      <w:pPr>
+        <w:rPr>
+          <w:rFonts w:ascii="Century Schoolbook" w:hAnsi="Century Schoolbook"/>
+        </w:rPr>
+      </w:pPr>
+      <w:r>
+        <w:rPr>
+          <w:rFonts w:ascii="Century Schoolbook" w:hAnsi="Century Schoolbook"/>
+        </w:rPr>
+        <w:t xml:space="preserve">                    "securityStockNum": 0,</w:t>
+      </w:r>
+    </w:p>
+    <w:p>
+      <w:pPr>
+        <w:rPr>
+          <w:rFonts w:ascii="Century Schoolbook" w:hAnsi="Century Schoolbook"/>
+        </w:rPr>
+      </w:pPr>
+      <w:r>
+        <w:rPr>
+          <w:rFonts w:ascii="Century Schoolbook" w:hAnsi="Century Schoolbook"/>
+        </w:rPr>
+        <w:t xml:space="preserve">                    "sellPrice": 2210,</w:t>
+      </w:r>
+    </w:p>
+    <w:p>
+      <w:pPr>
+        <w:rPr>
+          <w:rFonts w:ascii="Century Schoolbook" w:hAnsi="Century Schoolbook"/>
+        </w:rPr>
+      </w:pPr>
+      <w:r>
+        <w:rPr>
+          <w:rFonts w:ascii="Century Schoolbook" w:hAnsi="Century Schoolbook" w:hint="eastAsia"/>
+        </w:rPr>
+        <w:t xml:space="preserve">                    "skuAdv": "</w:t>
+      </w:r>
+      <w:r>
+        <w:rPr>
+          <w:rFonts w:ascii="Century Schoolbook" w:hAnsi="Century Schoolbook" w:hint="eastAsia"/>
+        </w:rPr>
+        <w:t>本品不能替代药物</w:t>
+      </w:r>
+      <w:r>
+        <w:rPr>
+          <w:rFonts w:ascii="Century Schoolbook" w:hAnsi="Century Schoolbook" w:hint="eastAsia"/>
+        </w:rPr>
+        <w:t>\n</w:t>
+      </w:r>
+      <w:r>
+        <w:rPr>
+          <w:rFonts w:ascii="Century Schoolbook" w:hAnsi="Century Schoolbook" w:hint="eastAsia"/>
+        </w:rPr>
+        <w:t>保护肝脏</w:t>
+      </w:r>
+      <w:r>
+        <w:rPr>
+          <w:rFonts w:ascii="Century Schoolbook" w:hAnsi="Century Schoolbook" w:hint="eastAsia"/>
+        </w:rPr>
+        <w:t>",</w:t>
+      </w:r>
+    </w:p>
+    <w:p>
+      <w:pPr>
+        <w:rPr>
+          <w:rFonts w:ascii="Century Schoolbook" w:hAnsi="Century Schoolbook"/>
+        </w:rPr>
+      </w:pPr>
+      <w:r>
+        <w:rPr>
+          <w:rFonts w:ascii="Century Schoolbook" w:hAnsi="Century Schoolbook"/>
+        </w:rPr>
+        <w:t xml:space="preserve">                    "skuCode": "129108",</w:t>
+      </w:r>
+    </w:p>
+    <w:p>
+      <w:pPr>
+        <w:rPr>
+          <w:rFonts w:ascii="Century Schoolbook" w:hAnsi="Century Schoolbook"/>
+        </w:rPr>
+      </w:pPr>
+      <w:r>
+        <w:rPr>
+          <w:rFonts w:ascii="Century Schoolbook" w:hAnsi="Century Schoolbook" w:hint="eastAsia"/>
+        </w:rPr>
+        <w:t xml:space="preserve">                    "skuName": "</w:t>
+      </w:r>
+      <w:r>
+        <w:rPr>
+          <w:rFonts w:ascii="Century Schoolbook" w:hAnsi="Century Schoolbook" w:hint="eastAsia"/>
+        </w:rPr>
+        <w:t>雷森大豆卵磷脂精华颗粒特惠装</w:t>
+      </w:r>
+      <w:r>
+        <w:rPr>
+          <w:rFonts w:ascii="Century Schoolbook" w:hAnsi="Century Schoolbook" w:hint="eastAsia"/>
+        </w:rPr>
+        <w:t>",</w:t>
+      </w:r>
+    </w:p>
+    <w:p>
+      <w:pPr>
+        <w:rPr>
+          <w:rFonts w:ascii="Century Schoolbook" w:hAnsi="Century Schoolbook"/>
+        </w:rPr>
+      </w:pPr>
+      <w:r>
+        <w:rPr>
+          <w:rFonts w:ascii="Century Schoolbook" w:hAnsi="Century Schoolbook"/>
+        </w:rPr>
+        <w:t xml:space="preserve">                    "skuPicUrl": "http://cfiles.beta.huijiayou.cn/cfiles/staticfiles/upload/27368/4e9113345a6b40c4a33a5fab8d422680.jpg",</w:t>
+      </w:r>
+    </w:p>
+    <w:p>
+      <w:pPr>
+        <w:rPr>
+          <w:rFonts w:ascii="Century Schoolbook" w:hAnsi="Century Schoolbook"/>
+        </w:rPr>
+      </w:pPr>
+      <w:r>
+        <w:rPr>
+          <w:rFonts w:ascii="Century Schoolbook" w:hAnsi="Century Schoolbook"/>
+        </w:rPr>
+        <w:lastRenderedPageBreak/>
+        <w:t xml:space="preserve">                    "stockNum": 3001</w:t>
+      </w:r>
+    </w:p>
+    <w:p>
+      <w:pPr>
+        <w:rPr>
+          <w:rFonts w:ascii="Century Schoolbook" w:hAnsi="Century Schoolbook"/>
+        </w:rPr>
+      </w:pPr>
+      <w:r>
+        <w:rPr>
+          <w:rFonts w:ascii="Century Schoolbook" w:hAnsi="Century Schoolbook"/>
+        </w:rPr>
+        <w:t xml:space="preserve">                }</w:t>
+      </w:r>
+    </w:p>
+    <w:p>
+      <w:pPr>
+        <w:rPr>
+          <w:rFonts w:ascii="Century Schoolbook" w:hAnsi="Century Schoolbook"/>
+        </w:rPr>
+      </w:pPr>
+      <w:r>
+        <w:rPr>
+          <w:rFonts w:ascii="Century Schoolbook" w:hAnsi="Century Schoolbook"/>
+        </w:rPr>
+        <w:t xml:space="preserve">            ]</w:t>
+      </w:r>
+    </w:p>
+    <w:p>
+      <w:pPr>
+        <w:rPr>
+          <w:rFonts w:ascii="Century Schoolbook" w:hAnsi="Century Schoolbook"/>
+        </w:rPr>
+      </w:pPr>
+      <w:r>
+        <w:rPr>
+          <w:rFonts w:ascii="Century Schoolbook" w:hAnsi="Century Schoolbook"/>
+        </w:rPr>
+        <w:t xml:space="preserve">        }</w:t>
+      </w:r>
+    </w:p>
+    <w:p>
+      <w:pPr>
+        <w:rPr>
+          <w:rFonts w:ascii="Century Schoolbook" w:hAnsi="Century Schoolbook"/>
+        </w:rPr>
+      </w:pPr>
+      <w:r>
+        <w:rPr>
+          <w:rFonts w:ascii="Century Schoolbook" w:hAnsi="Century Schoolbook"/>
+        </w:rPr>
+        <w:t xml:space="preserve">    ],</w:t>
+      </w:r>
+    </w:p>
+    <w:p>
+      <w:pPr>
+        <w:rPr>
+          <w:rFonts w:ascii="Century Schoolbook" w:hAnsi="Century Schoolbook"/>
+        </w:rPr>
+      </w:pPr>
+      <w:r>
+        <w:rPr>
+          <w:rFonts w:ascii="Century Schoolbook" w:hAnsi="Century Schoolbook"/>
+        </w:rPr>
+        <w:t xml:space="preserve">    "desc": "SUCCESS"</w:t>
+      </w:r>
+    </w:p>
+    <w:p>
+      <w:pPr>
+        <w:rPr>
+          <w:rFonts w:ascii="Century Schoolbook" w:hAnsi="Century Schoolbook"/>
+        </w:rPr>
+      </w:pPr>
+      <w:r>
+        <w:rPr>
+          <w:rFonts w:ascii="Century Schoolbook" w:hAnsi="Century Schoolbook"/>
+        </w:rPr>
+        <w:t>}</w:t>
       </w:r>
     </w:p>
     <w:p>
@@ -1322,7 +1904,7 @@
         <w:rPr>
           <w:rFonts w:ascii="Century Schoolbook" w:hAnsi="Century Schoolbook"/>
         </w:rPr>
-        <w:t>Date</w:t>
+        <w:t>Data</w:t>
       </w:r>
       <w:r>
         <w:rPr>
@@ -3334,13 +3916,6 @@
     </w:tbl>
     <w:p>
       <w:pPr>
-        <w:rPr>
-          <w:rFonts w:ascii="Century Schoolbook" w:hAnsi="Century Schoolbook"/>
-        </w:rPr>
-      </w:pPr>
-    </w:p>
-    <w:p>
-      <w:pPr>
         <w:pStyle w:val="2"/>
         <w:pageBreakBefore/>
         <w:spacing w:line="415" w:lineRule="auto"/>
@@ -3398,14 +3973,7 @@
           <w:rFonts w:ascii="Century Schoolbook" w:hAnsi="Century Schoolbook"/>
           <w:szCs w:val="21"/>
         </w:rPr>
-        <w:t xml:space="preserve">    </w:t>
-      </w:r>
-      <w:r>
-        <w:rPr>
-          <w:rFonts w:ascii="Century Schoolbook" w:hAnsi="Century Schoolbook"/>
-          <w:szCs w:val="21"/>
-        </w:rPr>
-        <w:t>"appid": "appid-</w:t>
+        <w:t xml:space="preserve">    "appid": "appid-</w:t>
       </w:r>
       <w:r>
         <w:rPr>
@@ -3441,16 +4009,25 @@
         <w:rPr>
           <w:rFonts w:ascii="Century Schoolbook" w:hAnsi="Century Schoolbook"/>
           <w:szCs w:val="21"/>
-          <w:highlight w:val="yellow"/>
-        </w:rPr>
-        <w:t>Order.List</w:t>
-      </w:r>
-      <w:r>
-        <w:rPr>
-          <w:rFonts w:ascii="Century Schoolbook" w:hAnsi="Century Schoolbook"/>
-          <w:szCs w:val="21"/>
-        </w:rPr>
-        <w:t>",</w:t>
+        </w:rPr>
+        <w:t>Product</w:t>
+      </w:r>
+      <w:r>
+        <w:rPr>
+          <w:rFonts w:ascii="Century Schoolbook" w:hAnsi="Century Schoolbook"/>
+          <w:szCs w:val="21"/>
+        </w:rPr>
+        <w:t>.</w:t>
+      </w:r>
+      <w:r>
+        <w:t xml:space="preserve"> </w:t>
+      </w:r>
+      <w:r>
+        <w:rPr>
+          <w:rFonts w:ascii="Century Schoolbook" w:hAnsi="Century Schoolbook"/>
+          <w:szCs w:val="21"/>
+        </w:rPr>
+        <w:t>pushSkuStock",</w:t>
       </w:r>
     </w:p>
     <w:p>
@@ -4081,1287 +4658,76 @@
         <w:t>响应参数</w:t>
       </w:r>
     </w:p>
-    <w:tbl>
-      <w:tblPr>
-        <w:tblW w:w="6640" w:type="dxa"/>
-        <w:tblLook w:val="04A0" w:firstRow="1" w:lastRow="0" w:firstColumn="1" w:lastColumn="0" w:noHBand="0" w:noVBand="1"/>
-      </w:tblPr>
-      <w:tblGrid>
-        <w:gridCol w:w="1399"/>
-        <w:gridCol w:w="1841"/>
-        <w:gridCol w:w="1420"/>
-        <w:gridCol w:w="1980"/>
-      </w:tblGrid>
-      <w:tr>
-        <w:trPr>
-          <w:trHeight w:val="270"/>
-        </w:trPr>
-        <w:tc>
-          <w:tcPr>
-            <w:tcW w:w="3240" w:type="dxa"/>
-            <w:gridSpan w:val="2"/>
-            <w:tcBorders>
-              <w:top w:val="single" w:sz="4" w:space="0" w:color="auto"/>
-              <w:left w:val="single" w:sz="4" w:space="0" w:color="auto"/>
-              <w:bottom w:val="single" w:sz="4" w:space="0" w:color="auto"/>
-              <w:right w:val="single" w:sz="4" w:space="0" w:color="auto"/>
-            </w:tcBorders>
-            <w:shd w:val="clear" w:color="auto" w:fill="auto"/>
-            <w:noWrap/>
-            <w:vAlign w:val="center"/>
-            <w:hideMark/>
-          </w:tcPr>
-          <w:p>
-            <w:pPr>
-              <w:widowControl/>
-              <w:jc w:val="center"/>
-              <w:rPr>
-                <w:rFonts w:ascii="Century Schoolbook" w:eastAsia="宋体" w:hAnsi="Century Schoolbook" w:cs="宋体"/>
-                <w:b/>
-                <w:bCs/>
-                <w:color w:val="000000"/>
-                <w:kern w:val="0"/>
-                <w:sz w:val="22"/>
-              </w:rPr>
-            </w:pPr>
-            <w:r>
-              <w:rPr>
-                <w:rFonts w:ascii="Century Schoolbook" w:eastAsia="宋体" w:hAnsi="Century Schoolbook" w:cs="宋体"/>
-                <w:b/>
-                <w:bCs/>
-                <w:color w:val="000000"/>
-                <w:kern w:val="0"/>
-                <w:sz w:val="22"/>
-              </w:rPr>
-              <w:t>参数</w:t>
-            </w:r>
-          </w:p>
-        </w:tc>
-        <w:tc>
-          <w:tcPr>
-            <w:tcW w:w="1420" w:type="dxa"/>
-            <w:tcBorders>
-              <w:top w:val="single" w:sz="4" w:space="0" w:color="auto"/>
-              <w:left w:val="nil"/>
-              <w:bottom w:val="single" w:sz="4" w:space="0" w:color="auto"/>
-              <w:right w:val="single" w:sz="4" w:space="0" w:color="auto"/>
-            </w:tcBorders>
-            <w:shd w:val="clear" w:color="auto" w:fill="auto"/>
-            <w:noWrap/>
-            <w:vAlign w:val="center"/>
-            <w:hideMark/>
-          </w:tcPr>
-          <w:p>
-            <w:pPr>
-              <w:widowControl/>
-              <w:jc w:val="center"/>
-              <w:rPr>
-                <w:rFonts w:ascii="Century Schoolbook" w:eastAsia="宋体" w:hAnsi="Century Schoolbook" w:cs="宋体"/>
-                <w:b/>
-                <w:bCs/>
-                <w:color w:val="000000"/>
-                <w:kern w:val="0"/>
-                <w:sz w:val="22"/>
-              </w:rPr>
-            </w:pPr>
-            <w:r>
-              <w:rPr>
-                <w:rFonts w:ascii="Century Schoolbook" w:eastAsia="宋体" w:hAnsi="Century Schoolbook" w:cs="宋体"/>
-                <w:b/>
-                <w:bCs/>
-                <w:color w:val="000000"/>
-                <w:kern w:val="0"/>
-                <w:sz w:val="22"/>
-              </w:rPr>
-              <w:t>类型</w:t>
-            </w:r>
-          </w:p>
-        </w:tc>
-        <w:tc>
-          <w:tcPr>
-            <w:tcW w:w="1980" w:type="dxa"/>
-            <w:tcBorders>
-              <w:top w:val="single" w:sz="4" w:space="0" w:color="auto"/>
-              <w:left w:val="nil"/>
-              <w:bottom w:val="single" w:sz="4" w:space="0" w:color="auto"/>
-              <w:right w:val="single" w:sz="4" w:space="0" w:color="auto"/>
-            </w:tcBorders>
-            <w:shd w:val="clear" w:color="auto" w:fill="auto"/>
-            <w:noWrap/>
-            <w:vAlign w:val="center"/>
-            <w:hideMark/>
-          </w:tcPr>
-          <w:p>
-            <w:pPr>
-              <w:widowControl/>
-              <w:jc w:val="center"/>
-              <w:rPr>
-                <w:rFonts w:ascii="Century Schoolbook" w:eastAsia="宋体" w:hAnsi="Century Schoolbook" w:cs="宋体"/>
-                <w:b/>
-                <w:bCs/>
-                <w:color w:val="000000"/>
-                <w:kern w:val="0"/>
-                <w:sz w:val="22"/>
-              </w:rPr>
-            </w:pPr>
-            <w:r>
-              <w:rPr>
-                <w:rFonts w:ascii="Century Schoolbook" w:eastAsia="宋体" w:hAnsi="Century Schoolbook" w:cs="宋体"/>
-                <w:b/>
-                <w:bCs/>
-                <w:color w:val="000000"/>
-                <w:kern w:val="0"/>
-                <w:sz w:val="22"/>
-              </w:rPr>
-              <w:t>参数说明</w:t>
-            </w:r>
-          </w:p>
-        </w:tc>
-      </w:tr>
-      <w:tr>
-        <w:trPr>
-          <w:trHeight w:val="540"/>
-        </w:trPr>
-        <w:tc>
-          <w:tcPr>
-            <w:tcW w:w="1399" w:type="dxa"/>
-            <w:tcBorders>
-              <w:top w:val="nil"/>
-              <w:left w:val="single" w:sz="4" w:space="0" w:color="auto"/>
-              <w:bottom w:val="single" w:sz="4" w:space="0" w:color="auto"/>
-              <w:right w:val="single" w:sz="4" w:space="0" w:color="auto"/>
-            </w:tcBorders>
-            <w:shd w:val="clear" w:color="auto" w:fill="auto"/>
-            <w:vAlign w:val="center"/>
-            <w:hideMark/>
-          </w:tcPr>
-          <w:p>
-            <w:pPr>
-              <w:widowControl/>
-              <w:jc w:val="center"/>
-              <w:rPr>
-                <w:rFonts w:ascii="Century Schoolbook" w:eastAsia="宋体" w:hAnsi="Century Schoolbook" w:cs="宋体"/>
-                <w:color w:val="000000"/>
-                <w:kern w:val="0"/>
-                <w:sz w:val="22"/>
-              </w:rPr>
-            </w:pPr>
-            <w:r>
-              <w:rPr>
-                <w:rFonts w:ascii="Century Schoolbook" w:eastAsia="宋体" w:hAnsi="Century Schoolbook" w:cs="宋体"/>
-                <w:color w:val="000000"/>
-                <w:kern w:val="0"/>
-                <w:sz w:val="22"/>
-              </w:rPr>
-              <w:t>code</w:t>
-            </w:r>
-          </w:p>
-        </w:tc>
-        <w:tc>
-          <w:tcPr>
-            <w:tcW w:w="1841" w:type="dxa"/>
-            <w:tcBorders>
-              <w:top w:val="single" w:sz="4" w:space="0" w:color="auto"/>
-              <w:left w:val="nil"/>
-              <w:bottom w:val="single" w:sz="4" w:space="0" w:color="auto"/>
-              <w:right w:val="single" w:sz="4" w:space="0" w:color="auto"/>
-            </w:tcBorders>
-            <w:shd w:val="clear" w:color="auto" w:fill="auto"/>
-            <w:vAlign w:val="center"/>
-            <w:hideMark/>
-          </w:tcPr>
-          <w:p>
-            <w:pPr>
-              <w:widowControl/>
-              <w:jc w:val="center"/>
-              <w:rPr>
-                <w:rFonts w:ascii="Century Schoolbook" w:eastAsia="宋体" w:hAnsi="Century Schoolbook" w:cs="宋体"/>
-                <w:color w:val="000000"/>
-                <w:kern w:val="0"/>
-                <w:sz w:val="22"/>
-              </w:rPr>
-            </w:pPr>
-            <w:r>
-              <w:rPr>
-                <w:rFonts w:ascii="Century Schoolbook" w:eastAsia="宋体" w:hAnsi="Century Schoolbook" w:cs="宋体"/>
-                <w:color w:val="000000"/>
-                <w:kern w:val="0"/>
-                <w:sz w:val="22"/>
-              </w:rPr>
-              <w:t xml:space="preserve">　</w:t>
-            </w:r>
-          </w:p>
-        </w:tc>
-        <w:tc>
-          <w:tcPr>
-            <w:tcW w:w="1420" w:type="dxa"/>
-            <w:tcBorders>
-              <w:top w:val="nil"/>
-              <w:left w:val="nil"/>
-              <w:bottom w:val="single" w:sz="4" w:space="0" w:color="auto"/>
-              <w:right w:val="single" w:sz="4" w:space="0" w:color="auto"/>
-            </w:tcBorders>
-            <w:shd w:val="clear" w:color="auto" w:fill="auto"/>
-            <w:vAlign w:val="center"/>
-            <w:hideMark/>
-          </w:tcPr>
-          <w:p>
-            <w:pPr>
-              <w:widowControl/>
-              <w:jc w:val="center"/>
-              <w:rPr>
-                <w:rFonts w:ascii="Century Schoolbook" w:eastAsia="宋体" w:hAnsi="Century Schoolbook" w:cs="宋体"/>
-                <w:color w:val="000000"/>
-                <w:kern w:val="0"/>
-                <w:sz w:val="22"/>
-              </w:rPr>
-            </w:pPr>
-            <w:r>
-              <w:rPr>
-                <w:rFonts w:ascii="Century Schoolbook" w:eastAsia="宋体" w:hAnsi="Century Schoolbook" w:cs="宋体"/>
-                <w:color w:val="000000"/>
-                <w:kern w:val="0"/>
-                <w:sz w:val="22"/>
-              </w:rPr>
-              <w:t>int</w:t>
-            </w:r>
-          </w:p>
-        </w:tc>
-        <w:tc>
-          <w:tcPr>
-            <w:tcW w:w="1980" w:type="dxa"/>
-            <w:tcBorders>
-              <w:top w:val="nil"/>
-              <w:left w:val="nil"/>
-              <w:bottom w:val="single" w:sz="4" w:space="0" w:color="auto"/>
-              <w:right w:val="single" w:sz="4" w:space="0" w:color="auto"/>
-            </w:tcBorders>
-            <w:shd w:val="clear" w:color="auto" w:fill="auto"/>
-            <w:vAlign w:val="center"/>
-            <w:hideMark/>
-          </w:tcPr>
-          <w:p>
-            <w:pPr>
-              <w:widowControl/>
-              <w:jc w:val="left"/>
-              <w:rPr>
-                <w:rFonts w:ascii="Century Schoolbook" w:eastAsia="宋体" w:hAnsi="Century Schoolbook" w:cs="宋体"/>
-                <w:color w:val="000000"/>
-                <w:kern w:val="0"/>
-                <w:sz w:val="22"/>
-              </w:rPr>
-            </w:pPr>
-            <w:r>
-              <w:rPr>
-                <w:rFonts w:ascii="Century Schoolbook" w:eastAsia="宋体" w:hAnsi="Century Schoolbook" w:cs="宋体"/>
-                <w:color w:val="000000"/>
-                <w:kern w:val="0"/>
-                <w:sz w:val="22"/>
-              </w:rPr>
-              <w:t>响应结果编号，详情请查看附件</w:t>
-            </w:r>
-            <w:r>
-              <w:rPr>
-                <w:rFonts w:ascii="Century Schoolbook" w:eastAsia="宋体" w:hAnsi="Century Schoolbook" w:cs="宋体"/>
-                <w:color w:val="000000"/>
-                <w:kern w:val="0"/>
-                <w:sz w:val="22"/>
-              </w:rPr>
-              <w:t>1</w:t>
-            </w:r>
-          </w:p>
-        </w:tc>
-      </w:tr>
-      <w:tr>
-        <w:trPr>
-          <w:trHeight w:val="270"/>
-        </w:trPr>
-        <w:tc>
-          <w:tcPr>
-            <w:tcW w:w="1399" w:type="dxa"/>
-            <w:tcBorders>
-              <w:top w:val="nil"/>
-              <w:left w:val="single" w:sz="4" w:space="0" w:color="auto"/>
-              <w:bottom w:val="single" w:sz="4" w:space="0" w:color="auto"/>
-              <w:right w:val="single" w:sz="4" w:space="0" w:color="auto"/>
-            </w:tcBorders>
-            <w:shd w:val="clear" w:color="auto" w:fill="auto"/>
-            <w:vAlign w:val="center"/>
-            <w:hideMark/>
-          </w:tcPr>
-          <w:p>
-            <w:pPr>
-              <w:widowControl/>
-              <w:jc w:val="center"/>
-              <w:rPr>
-                <w:rFonts w:ascii="Century Schoolbook" w:eastAsia="宋体" w:hAnsi="Century Schoolbook" w:cs="宋体"/>
-                <w:color w:val="000000"/>
-                <w:kern w:val="0"/>
-                <w:sz w:val="22"/>
-              </w:rPr>
-            </w:pPr>
-            <w:r>
-              <w:rPr>
-                <w:rFonts w:ascii="Century Schoolbook" w:eastAsia="宋体" w:hAnsi="Century Schoolbook" w:cs="宋体"/>
-                <w:color w:val="000000"/>
-                <w:kern w:val="0"/>
-                <w:sz w:val="22"/>
-              </w:rPr>
-              <w:t>desc</w:t>
-            </w:r>
-          </w:p>
-        </w:tc>
-        <w:tc>
-          <w:tcPr>
-            <w:tcW w:w="1841" w:type="dxa"/>
-            <w:tcBorders>
-              <w:top w:val="single" w:sz="4" w:space="0" w:color="auto"/>
-              <w:left w:val="nil"/>
-              <w:bottom w:val="single" w:sz="4" w:space="0" w:color="auto"/>
-              <w:right w:val="single" w:sz="4" w:space="0" w:color="auto"/>
-            </w:tcBorders>
-            <w:shd w:val="clear" w:color="auto" w:fill="auto"/>
-            <w:vAlign w:val="center"/>
-            <w:hideMark/>
-          </w:tcPr>
-          <w:p>
-            <w:pPr>
-              <w:widowControl/>
-              <w:jc w:val="center"/>
-              <w:rPr>
-                <w:rFonts w:ascii="Century Schoolbook" w:eastAsia="宋体" w:hAnsi="Century Schoolbook" w:cs="宋体"/>
-                <w:color w:val="000000"/>
-                <w:kern w:val="0"/>
-                <w:sz w:val="22"/>
-              </w:rPr>
-            </w:pPr>
-            <w:r>
-              <w:rPr>
-                <w:rFonts w:ascii="Century Schoolbook" w:eastAsia="宋体" w:hAnsi="Century Schoolbook" w:cs="宋体"/>
-                <w:color w:val="000000"/>
-                <w:kern w:val="0"/>
-                <w:sz w:val="22"/>
-              </w:rPr>
-              <w:t xml:space="preserve">　</w:t>
-            </w:r>
-          </w:p>
-        </w:tc>
-        <w:tc>
-          <w:tcPr>
-            <w:tcW w:w="1420" w:type="dxa"/>
-            <w:tcBorders>
-              <w:top w:val="nil"/>
-              <w:left w:val="nil"/>
-              <w:bottom w:val="single" w:sz="4" w:space="0" w:color="auto"/>
-              <w:right w:val="single" w:sz="4" w:space="0" w:color="auto"/>
-            </w:tcBorders>
-            <w:shd w:val="clear" w:color="auto" w:fill="auto"/>
-            <w:vAlign w:val="center"/>
-            <w:hideMark/>
-          </w:tcPr>
-          <w:p>
-            <w:pPr>
-              <w:widowControl/>
-              <w:jc w:val="center"/>
-              <w:rPr>
-                <w:rFonts w:ascii="Century Schoolbook" w:eastAsia="宋体" w:hAnsi="Century Schoolbook" w:cs="宋体"/>
-                <w:color w:val="000000"/>
-                <w:kern w:val="0"/>
-                <w:sz w:val="22"/>
-              </w:rPr>
-            </w:pPr>
-            <w:r>
-              <w:rPr>
-                <w:rFonts w:ascii="Century Schoolbook" w:eastAsia="宋体" w:hAnsi="Century Schoolbook" w:cs="宋体"/>
-                <w:color w:val="000000"/>
-                <w:kern w:val="0"/>
-                <w:sz w:val="22"/>
-              </w:rPr>
-              <w:t>String</w:t>
-            </w:r>
-          </w:p>
-        </w:tc>
-        <w:tc>
-          <w:tcPr>
-            <w:tcW w:w="1980" w:type="dxa"/>
-            <w:tcBorders>
-              <w:top w:val="nil"/>
-              <w:left w:val="nil"/>
-              <w:bottom w:val="single" w:sz="4" w:space="0" w:color="auto"/>
-              <w:right w:val="single" w:sz="4" w:space="0" w:color="auto"/>
-            </w:tcBorders>
-            <w:shd w:val="clear" w:color="auto" w:fill="auto"/>
-            <w:vAlign w:val="center"/>
-            <w:hideMark/>
-          </w:tcPr>
-          <w:p>
-            <w:pPr>
-              <w:widowControl/>
-              <w:jc w:val="left"/>
-              <w:rPr>
-                <w:rFonts w:ascii="Century Schoolbook" w:eastAsia="宋体" w:hAnsi="Century Schoolbook" w:cs="宋体"/>
-                <w:color w:val="000000"/>
-                <w:kern w:val="0"/>
-                <w:sz w:val="22"/>
-              </w:rPr>
-            </w:pPr>
-            <w:r>
-              <w:rPr>
-                <w:rFonts w:ascii="Century Schoolbook" w:eastAsia="宋体" w:hAnsi="Century Schoolbook" w:cs="宋体"/>
-                <w:color w:val="000000"/>
-                <w:kern w:val="0"/>
-                <w:sz w:val="22"/>
-              </w:rPr>
-              <w:t>响应结果描述信息</w:t>
-            </w:r>
-          </w:p>
-        </w:tc>
-      </w:tr>
-      <w:tr>
-        <w:trPr>
-          <w:trHeight w:val="270"/>
-        </w:trPr>
-        <w:tc>
-          <w:tcPr>
-            <w:tcW w:w="1399" w:type="dxa"/>
-            <w:tcBorders>
-              <w:top w:val="nil"/>
-              <w:left w:val="single" w:sz="4" w:space="0" w:color="auto"/>
-              <w:bottom w:val="single" w:sz="4" w:space="0" w:color="auto"/>
-              <w:right w:val="single" w:sz="4" w:space="0" w:color="auto"/>
-            </w:tcBorders>
-            <w:shd w:val="clear" w:color="auto" w:fill="auto"/>
-            <w:noWrap/>
-            <w:vAlign w:val="center"/>
-            <w:hideMark/>
-          </w:tcPr>
-          <w:p>
-            <w:pPr>
-              <w:widowControl/>
-              <w:jc w:val="center"/>
-              <w:rPr>
-                <w:rFonts w:ascii="Century Schoolbook" w:eastAsia="宋体" w:hAnsi="Century Schoolbook" w:cs="宋体"/>
-                <w:color w:val="000000"/>
-                <w:kern w:val="0"/>
-                <w:sz w:val="22"/>
-              </w:rPr>
-            </w:pPr>
-            <w:r>
-              <w:rPr>
-                <w:rFonts w:ascii="Century Schoolbook" w:eastAsia="宋体" w:hAnsi="Century Schoolbook" w:cs="宋体"/>
-                <w:color w:val="000000"/>
-                <w:kern w:val="0"/>
-                <w:sz w:val="22"/>
-              </w:rPr>
-              <w:t>data</w:t>
-            </w:r>
-          </w:p>
-        </w:tc>
-        <w:tc>
-          <w:tcPr>
-            <w:tcW w:w="1841" w:type="dxa"/>
-            <w:tcBorders>
-              <w:top w:val="single" w:sz="4" w:space="0" w:color="auto"/>
-              <w:left w:val="nil"/>
-              <w:bottom w:val="single" w:sz="4" w:space="0" w:color="auto"/>
-              <w:right w:val="single" w:sz="4" w:space="0" w:color="auto"/>
-            </w:tcBorders>
-            <w:shd w:val="clear" w:color="auto" w:fill="auto"/>
-            <w:vAlign w:val="center"/>
-            <w:hideMark/>
-          </w:tcPr>
-          <w:p>
-            <w:pPr>
-              <w:widowControl/>
-              <w:jc w:val="center"/>
-              <w:rPr>
-                <w:rFonts w:ascii="Century Schoolbook" w:eastAsia="宋体" w:hAnsi="Century Schoolbook" w:cs="宋体"/>
-                <w:color w:val="000000"/>
-                <w:kern w:val="0"/>
-                <w:sz w:val="22"/>
-              </w:rPr>
-            </w:pPr>
-            <w:r>
-              <w:rPr>
-                <w:rFonts w:ascii="Century Schoolbook" w:eastAsia="宋体" w:hAnsi="Century Schoolbook" w:cs="宋体"/>
-                <w:color w:val="000000"/>
-                <w:kern w:val="0"/>
-                <w:sz w:val="22"/>
-              </w:rPr>
-              <w:t xml:space="preserve">　</w:t>
-            </w:r>
-          </w:p>
-        </w:tc>
-        <w:tc>
-          <w:tcPr>
-            <w:tcW w:w="1420" w:type="dxa"/>
-            <w:tcBorders>
-              <w:top w:val="nil"/>
-              <w:left w:val="nil"/>
-              <w:bottom w:val="single" w:sz="4" w:space="0" w:color="auto"/>
-              <w:right w:val="single" w:sz="4" w:space="0" w:color="auto"/>
-            </w:tcBorders>
-            <w:shd w:val="clear" w:color="auto" w:fill="auto"/>
-            <w:noWrap/>
-            <w:vAlign w:val="bottom"/>
-            <w:hideMark/>
-          </w:tcPr>
-          <w:p>
-            <w:pPr>
-              <w:widowControl/>
-              <w:jc w:val="center"/>
-              <w:rPr>
-                <w:rFonts w:ascii="Century Schoolbook" w:eastAsia="宋体" w:hAnsi="Century Schoolbook" w:cs="宋体"/>
-                <w:color w:val="000000"/>
-                <w:kern w:val="0"/>
-                <w:sz w:val="22"/>
-              </w:rPr>
-            </w:pPr>
-            <w:r>
-              <w:rPr>
-                <w:rFonts w:ascii="Century Schoolbook" w:eastAsia="宋体" w:hAnsi="Century Schoolbook" w:cs="宋体"/>
-                <w:color w:val="000000"/>
-                <w:kern w:val="0"/>
-                <w:sz w:val="22"/>
-              </w:rPr>
-              <w:t>String</w:t>
-            </w:r>
-          </w:p>
-        </w:tc>
-        <w:tc>
-          <w:tcPr>
-            <w:tcW w:w="1980" w:type="dxa"/>
-            <w:tcBorders>
-              <w:top w:val="nil"/>
-              <w:left w:val="nil"/>
-              <w:bottom w:val="single" w:sz="4" w:space="0" w:color="auto"/>
-              <w:right w:val="single" w:sz="4" w:space="0" w:color="auto"/>
-            </w:tcBorders>
-            <w:shd w:val="clear" w:color="auto" w:fill="auto"/>
-            <w:vAlign w:val="bottom"/>
-            <w:hideMark/>
-          </w:tcPr>
-          <w:p>
-            <w:pPr>
-              <w:widowControl/>
-              <w:jc w:val="left"/>
-              <w:rPr>
-                <w:rFonts w:ascii="Century Schoolbook" w:eastAsia="宋体" w:hAnsi="Century Schoolbook" w:cs="宋体"/>
-                <w:color w:val="000000"/>
-                <w:kern w:val="0"/>
-                <w:sz w:val="22"/>
-              </w:rPr>
-            </w:pPr>
-            <w:r>
-              <w:rPr>
-                <w:rFonts w:ascii="Century Schoolbook" w:eastAsia="宋体" w:hAnsi="Century Schoolbook" w:cs="宋体"/>
-                <w:color w:val="000000"/>
-                <w:kern w:val="0"/>
-                <w:sz w:val="22"/>
-              </w:rPr>
-              <w:t>json</w:t>
-            </w:r>
-            <w:r>
-              <w:rPr>
-                <w:rFonts w:ascii="Century Schoolbook" w:eastAsia="宋体" w:hAnsi="Century Schoolbook" w:cs="宋体"/>
-                <w:color w:val="000000"/>
-                <w:kern w:val="0"/>
-                <w:sz w:val="22"/>
-              </w:rPr>
-              <w:t>字符串</w:t>
-            </w:r>
-          </w:p>
-        </w:tc>
-      </w:tr>
-      <w:tr>
-        <w:trPr>
-          <w:trHeight w:val="270"/>
-        </w:trPr>
-        <w:tc>
-          <w:tcPr>
-            <w:tcW w:w="1399" w:type="dxa"/>
-            <w:tcBorders>
-              <w:top w:val="nil"/>
-              <w:left w:val="single" w:sz="4" w:space="0" w:color="auto"/>
-              <w:bottom w:val="single" w:sz="4" w:space="0" w:color="auto"/>
-              <w:right w:val="single" w:sz="4" w:space="0" w:color="auto"/>
-            </w:tcBorders>
-            <w:shd w:val="clear" w:color="auto" w:fill="auto"/>
-            <w:noWrap/>
-            <w:vAlign w:val="bottom"/>
-            <w:hideMark/>
-          </w:tcPr>
-          <w:p>
-            <w:pPr>
-              <w:widowControl/>
-              <w:jc w:val="center"/>
-              <w:rPr>
-                <w:rFonts w:ascii="Century Schoolbook" w:eastAsia="宋体" w:hAnsi="Century Schoolbook" w:cs="宋体"/>
-                <w:color w:val="000000"/>
-                <w:kern w:val="0"/>
-                <w:sz w:val="22"/>
-              </w:rPr>
-            </w:pPr>
-            <w:r>
-              <w:rPr>
-                <w:rFonts w:ascii="Century Schoolbook" w:eastAsia="宋体" w:hAnsi="Century Schoolbook" w:cs="宋体"/>
-                <w:color w:val="000000"/>
-                <w:kern w:val="0"/>
-                <w:sz w:val="22"/>
-              </w:rPr>
-              <w:t xml:space="preserve">　</w:t>
-            </w:r>
-          </w:p>
-        </w:tc>
-        <w:tc>
-          <w:tcPr>
-            <w:tcW w:w="1841" w:type="dxa"/>
-            <w:tcBorders>
-              <w:top w:val="single" w:sz="4" w:space="0" w:color="auto"/>
-              <w:left w:val="nil"/>
-              <w:bottom w:val="single" w:sz="4" w:space="0" w:color="auto"/>
-              <w:right w:val="single" w:sz="4" w:space="0" w:color="auto"/>
-            </w:tcBorders>
-            <w:shd w:val="clear" w:color="auto" w:fill="auto"/>
-            <w:noWrap/>
-            <w:vAlign w:val="bottom"/>
-            <w:hideMark/>
-          </w:tcPr>
-          <w:p>
-            <w:pPr>
-              <w:widowControl/>
-              <w:jc w:val="left"/>
-              <w:rPr>
-                <w:rFonts w:ascii="Century Schoolbook" w:eastAsia="宋体" w:hAnsi="Century Schoolbook" w:cs="宋体"/>
-                <w:color w:val="000000"/>
-                <w:kern w:val="0"/>
-                <w:sz w:val="22"/>
-              </w:rPr>
-            </w:pPr>
-            <w:r>
-              <w:rPr>
-                <w:rFonts w:ascii="Century Schoolbook" w:eastAsia="宋体" w:hAnsi="Century Schoolbook" w:cs="宋体"/>
-                <w:color w:val="000000"/>
-                <w:kern w:val="0"/>
-                <w:sz w:val="22"/>
-              </w:rPr>
-              <w:t>productCode</w:t>
-            </w:r>
-          </w:p>
-        </w:tc>
-        <w:tc>
-          <w:tcPr>
-            <w:tcW w:w="1420" w:type="dxa"/>
-            <w:tcBorders>
-              <w:top w:val="nil"/>
-              <w:left w:val="nil"/>
-              <w:bottom w:val="single" w:sz="4" w:space="0" w:color="auto"/>
-              <w:right w:val="single" w:sz="4" w:space="0" w:color="auto"/>
-            </w:tcBorders>
-            <w:shd w:val="clear" w:color="auto" w:fill="auto"/>
-            <w:noWrap/>
-            <w:vAlign w:val="bottom"/>
-            <w:hideMark/>
-          </w:tcPr>
-          <w:p>
-            <w:pPr>
-              <w:widowControl/>
-              <w:jc w:val="center"/>
-              <w:rPr>
-                <w:rFonts w:ascii="Century Schoolbook" w:eastAsia="宋体" w:hAnsi="Century Schoolbook" w:cs="宋体"/>
-                <w:color w:val="000000"/>
-                <w:kern w:val="0"/>
-                <w:sz w:val="22"/>
-              </w:rPr>
-            </w:pPr>
-            <w:r>
-              <w:rPr>
-                <w:rFonts w:ascii="Century Schoolbook" w:eastAsia="宋体" w:hAnsi="Century Schoolbook" w:cs="宋体"/>
-                <w:color w:val="000000"/>
-                <w:kern w:val="0"/>
-                <w:sz w:val="22"/>
-              </w:rPr>
-              <w:t>String</w:t>
-            </w:r>
-          </w:p>
-        </w:tc>
-        <w:tc>
-          <w:tcPr>
-            <w:tcW w:w="1980" w:type="dxa"/>
-            <w:tcBorders>
-              <w:top w:val="nil"/>
-              <w:left w:val="nil"/>
-              <w:bottom w:val="single" w:sz="4" w:space="0" w:color="auto"/>
-              <w:right w:val="single" w:sz="4" w:space="0" w:color="auto"/>
-            </w:tcBorders>
-            <w:shd w:val="clear" w:color="auto" w:fill="auto"/>
-            <w:vAlign w:val="bottom"/>
-            <w:hideMark/>
-          </w:tcPr>
-          <w:p>
-            <w:pPr>
-              <w:widowControl/>
-              <w:jc w:val="left"/>
-              <w:rPr>
-                <w:rFonts w:ascii="Century Schoolbook" w:eastAsia="宋体" w:hAnsi="Century Schoolbook" w:cs="宋体"/>
-                <w:color w:val="000000"/>
-                <w:kern w:val="0"/>
-                <w:sz w:val="22"/>
-              </w:rPr>
-            </w:pPr>
-            <w:r>
-              <w:rPr>
-                <w:rFonts w:ascii="Century Schoolbook" w:eastAsia="宋体" w:hAnsi="Century Schoolbook" w:cs="宋体"/>
-                <w:color w:val="000000"/>
-                <w:kern w:val="0"/>
-                <w:sz w:val="22"/>
-              </w:rPr>
-              <w:t>商品编码</w:t>
-            </w:r>
-          </w:p>
-        </w:tc>
-      </w:tr>
-      <w:tr>
-        <w:trPr>
-          <w:trHeight w:val="540"/>
-        </w:trPr>
-        <w:tc>
-          <w:tcPr>
-            <w:tcW w:w="1399" w:type="dxa"/>
-            <w:tcBorders>
-              <w:top w:val="nil"/>
-              <w:left w:val="single" w:sz="4" w:space="0" w:color="auto"/>
-              <w:bottom w:val="single" w:sz="4" w:space="0" w:color="auto"/>
-              <w:right w:val="single" w:sz="4" w:space="0" w:color="auto"/>
-            </w:tcBorders>
-            <w:shd w:val="clear" w:color="auto" w:fill="auto"/>
-            <w:noWrap/>
-            <w:vAlign w:val="bottom"/>
-            <w:hideMark/>
-          </w:tcPr>
-          <w:p>
-            <w:pPr>
-              <w:widowControl/>
-              <w:jc w:val="center"/>
-              <w:rPr>
-                <w:rFonts w:ascii="Century Schoolbook" w:eastAsia="宋体" w:hAnsi="Century Schoolbook" w:cs="宋体"/>
-                <w:color w:val="000000"/>
-                <w:kern w:val="0"/>
-                <w:sz w:val="22"/>
-              </w:rPr>
-            </w:pPr>
-            <w:r>
-              <w:rPr>
-                <w:rFonts w:ascii="Century Schoolbook" w:eastAsia="宋体" w:hAnsi="Century Schoolbook" w:cs="宋体"/>
-                <w:color w:val="000000"/>
-                <w:kern w:val="0"/>
-                <w:sz w:val="22"/>
-              </w:rPr>
-              <w:t xml:space="preserve">　</w:t>
-            </w:r>
-          </w:p>
-        </w:tc>
-        <w:tc>
-          <w:tcPr>
-            <w:tcW w:w="1841" w:type="dxa"/>
-            <w:tcBorders>
-              <w:top w:val="single" w:sz="4" w:space="0" w:color="auto"/>
-              <w:left w:val="nil"/>
-              <w:bottom w:val="single" w:sz="4" w:space="0" w:color="auto"/>
-              <w:right w:val="single" w:sz="4" w:space="0" w:color="auto"/>
-            </w:tcBorders>
-            <w:shd w:val="clear" w:color="auto" w:fill="auto"/>
-            <w:noWrap/>
-            <w:vAlign w:val="bottom"/>
-            <w:hideMark/>
-          </w:tcPr>
-          <w:p>
-            <w:pPr>
-              <w:widowControl/>
-              <w:jc w:val="left"/>
-              <w:rPr>
-                <w:rFonts w:ascii="Century Schoolbook" w:eastAsia="宋体" w:hAnsi="Century Schoolbook" w:cs="宋体"/>
-                <w:color w:val="000000"/>
-                <w:kern w:val="0"/>
-                <w:sz w:val="22"/>
-              </w:rPr>
-            </w:pPr>
-            <w:r>
-              <w:rPr>
-                <w:rFonts w:ascii="Century Schoolbook" w:eastAsia="宋体" w:hAnsi="Century Schoolbook" w:cs="宋体"/>
-                <w:color w:val="000000"/>
-                <w:kern w:val="0"/>
-                <w:sz w:val="22"/>
-              </w:rPr>
-              <w:t>skuList</w:t>
-            </w:r>
-          </w:p>
-        </w:tc>
-        <w:tc>
-          <w:tcPr>
-            <w:tcW w:w="1420" w:type="dxa"/>
-            <w:tcBorders>
-              <w:top w:val="nil"/>
-              <w:left w:val="nil"/>
-              <w:bottom w:val="single" w:sz="4" w:space="0" w:color="auto"/>
-              <w:right w:val="single" w:sz="4" w:space="0" w:color="auto"/>
-            </w:tcBorders>
-            <w:shd w:val="clear" w:color="auto" w:fill="auto"/>
-            <w:noWrap/>
-            <w:vAlign w:val="bottom"/>
-            <w:hideMark/>
-          </w:tcPr>
-          <w:p>
-            <w:pPr>
-              <w:widowControl/>
-              <w:jc w:val="center"/>
-              <w:rPr>
-                <w:rFonts w:ascii="Century Schoolbook" w:eastAsia="宋体" w:hAnsi="Century Schoolbook" w:cs="宋体"/>
-                <w:color w:val="000000"/>
-                <w:kern w:val="0"/>
-                <w:sz w:val="22"/>
-              </w:rPr>
-            </w:pPr>
-            <w:r>
-              <w:rPr>
-                <w:rFonts w:ascii="Century Schoolbook" w:eastAsia="宋体" w:hAnsi="Century Schoolbook" w:cs="宋体"/>
-                <w:color w:val="000000"/>
-                <w:kern w:val="0"/>
-                <w:sz w:val="22"/>
-              </w:rPr>
-              <w:t>String</w:t>
-            </w:r>
-          </w:p>
-        </w:tc>
-        <w:tc>
-          <w:tcPr>
-            <w:tcW w:w="1980" w:type="dxa"/>
-            <w:tcBorders>
-              <w:top w:val="nil"/>
-              <w:left w:val="nil"/>
-              <w:bottom w:val="single" w:sz="4" w:space="0" w:color="auto"/>
-              <w:right w:val="single" w:sz="4" w:space="0" w:color="auto"/>
-            </w:tcBorders>
-            <w:shd w:val="clear" w:color="auto" w:fill="auto"/>
-            <w:vAlign w:val="bottom"/>
-            <w:hideMark/>
-          </w:tcPr>
-          <w:p>
-            <w:pPr>
-              <w:widowControl/>
-              <w:jc w:val="left"/>
-              <w:rPr>
-                <w:rFonts w:ascii="Century Schoolbook" w:eastAsia="宋体" w:hAnsi="Century Schoolbook" w:cs="宋体"/>
-                <w:color w:val="000000"/>
-                <w:kern w:val="0"/>
-                <w:sz w:val="22"/>
-              </w:rPr>
-            </w:pPr>
-            <w:r>
-              <w:rPr>
-                <w:rFonts w:ascii="Century Schoolbook" w:eastAsia="宋体" w:hAnsi="Century Schoolbook" w:cs="宋体"/>
-                <w:color w:val="000000"/>
-                <w:kern w:val="0"/>
-                <w:sz w:val="22"/>
-              </w:rPr>
-              <w:t>json</w:t>
-            </w:r>
-            <w:r>
-              <w:rPr>
-                <w:rFonts w:ascii="Century Schoolbook" w:eastAsia="宋体" w:hAnsi="Century Schoolbook" w:cs="宋体"/>
-                <w:color w:val="000000"/>
-                <w:kern w:val="0"/>
-                <w:sz w:val="22"/>
-              </w:rPr>
-              <w:t>字符串</w:t>
-            </w:r>
-            <w:r>
-              <w:rPr>
-                <w:rFonts w:ascii="Century Schoolbook" w:eastAsia="宋体" w:hAnsi="Century Schoolbook" w:cs="宋体"/>
-                <w:color w:val="000000"/>
-                <w:kern w:val="0"/>
-                <w:sz w:val="22"/>
-              </w:rPr>
-              <w:t>,sku</w:t>
-            </w:r>
-            <w:r>
-              <w:rPr>
-                <w:rFonts w:ascii="Century Schoolbook" w:eastAsia="宋体" w:hAnsi="Century Schoolbook" w:cs="宋体"/>
-                <w:color w:val="000000"/>
-                <w:kern w:val="0"/>
-                <w:sz w:val="22"/>
-              </w:rPr>
-              <w:t>集合</w:t>
-            </w:r>
-          </w:p>
-        </w:tc>
-      </w:tr>
-      <w:tr>
-        <w:trPr>
-          <w:trHeight w:val="270"/>
-        </w:trPr>
-        <w:tc>
-          <w:tcPr>
-            <w:tcW w:w="1399" w:type="dxa"/>
-            <w:tcBorders>
-              <w:top w:val="single" w:sz="4" w:space="0" w:color="auto"/>
-              <w:left w:val="single" w:sz="4" w:space="0" w:color="auto"/>
-              <w:bottom w:val="single" w:sz="4" w:space="0" w:color="auto"/>
-              <w:right w:val="single" w:sz="4" w:space="0" w:color="auto"/>
-            </w:tcBorders>
-            <w:shd w:val="clear" w:color="auto" w:fill="auto"/>
-            <w:noWrap/>
-            <w:vAlign w:val="bottom"/>
-            <w:hideMark/>
-          </w:tcPr>
-          <w:p>
-            <w:pPr>
-              <w:widowControl/>
-              <w:jc w:val="center"/>
-              <w:rPr>
-                <w:rFonts w:ascii="Century Schoolbook" w:eastAsia="宋体" w:hAnsi="Century Schoolbook" w:cs="宋体"/>
-                <w:color w:val="000000"/>
-                <w:kern w:val="0"/>
-                <w:sz w:val="22"/>
-              </w:rPr>
-            </w:pPr>
-            <w:r>
-              <w:rPr>
-                <w:rFonts w:ascii="Century Schoolbook" w:eastAsia="宋体" w:hAnsi="Century Schoolbook" w:cs="宋体"/>
-                <w:color w:val="000000"/>
-                <w:kern w:val="0"/>
-                <w:sz w:val="22"/>
-              </w:rPr>
-              <w:t xml:space="preserve">　</w:t>
-            </w:r>
-          </w:p>
-        </w:tc>
-        <w:tc>
-          <w:tcPr>
-            <w:tcW w:w="1841" w:type="dxa"/>
-            <w:tcBorders>
-              <w:top w:val="nil"/>
-              <w:left w:val="nil"/>
-              <w:bottom w:val="single" w:sz="4" w:space="0" w:color="auto"/>
-              <w:right w:val="single" w:sz="4" w:space="0" w:color="auto"/>
-            </w:tcBorders>
-            <w:shd w:val="clear" w:color="auto" w:fill="auto"/>
-            <w:noWrap/>
-            <w:vAlign w:val="bottom"/>
-            <w:hideMark/>
-          </w:tcPr>
-          <w:p>
-            <w:pPr>
-              <w:widowControl/>
-              <w:jc w:val="left"/>
-              <w:rPr>
-                <w:rFonts w:ascii="Century Schoolbook" w:eastAsia="宋体" w:hAnsi="Century Schoolbook" w:cs="宋体"/>
-                <w:color w:val="000000"/>
-                <w:kern w:val="0"/>
-                <w:sz w:val="22"/>
-              </w:rPr>
-            </w:pPr>
-            <w:r>
-              <w:rPr>
-                <w:rFonts w:ascii="Century Schoolbook" w:eastAsia="宋体" w:hAnsi="Century Schoolbook" w:cs="宋体"/>
-                <w:color w:val="000000"/>
-                <w:kern w:val="0"/>
-                <w:sz w:val="22"/>
-              </w:rPr>
-              <w:t>skuCode</w:t>
-            </w:r>
-          </w:p>
-        </w:tc>
-        <w:tc>
-          <w:tcPr>
-            <w:tcW w:w="1420" w:type="dxa"/>
-            <w:tcBorders>
-              <w:top w:val="nil"/>
-              <w:left w:val="nil"/>
-              <w:bottom w:val="single" w:sz="4" w:space="0" w:color="auto"/>
-              <w:right w:val="single" w:sz="4" w:space="0" w:color="auto"/>
-            </w:tcBorders>
-            <w:shd w:val="clear" w:color="auto" w:fill="auto"/>
-            <w:noWrap/>
-            <w:vAlign w:val="bottom"/>
-            <w:hideMark/>
-          </w:tcPr>
-          <w:p>
-            <w:pPr>
-              <w:widowControl/>
-              <w:jc w:val="center"/>
-              <w:rPr>
-                <w:rFonts w:ascii="Century Schoolbook" w:eastAsia="宋体" w:hAnsi="Century Schoolbook" w:cs="宋体"/>
-                <w:color w:val="000000"/>
-                <w:kern w:val="0"/>
-                <w:sz w:val="22"/>
-              </w:rPr>
-            </w:pPr>
-            <w:r>
-              <w:rPr>
-                <w:rFonts w:ascii="Century Schoolbook" w:eastAsia="宋体" w:hAnsi="Century Schoolbook" w:cs="宋体"/>
-                <w:color w:val="000000"/>
-                <w:kern w:val="0"/>
-                <w:sz w:val="22"/>
-              </w:rPr>
-              <w:t>String</w:t>
-            </w:r>
-          </w:p>
-        </w:tc>
-        <w:tc>
-          <w:tcPr>
-            <w:tcW w:w="1980" w:type="dxa"/>
-            <w:tcBorders>
-              <w:top w:val="nil"/>
-              <w:left w:val="nil"/>
-              <w:bottom w:val="single" w:sz="4" w:space="0" w:color="auto"/>
-              <w:right w:val="single" w:sz="4" w:space="0" w:color="auto"/>
-            </w:tcBorders>
-            <w:shd w:val="clear" w:color="auto" w:fill="auto"/>
-            <w:vAlign w:val="bottom"/>
-            <w:hideMark/>
-          </w:tcPr>
-          <w:p>
-            <w:pPr>
-              <w:widowControl/>
-              <w:jc w:val="left"/>
-              <w:rPr>
-                <w:rFonts w:ascii="Century Schoolbook" w:eastAsia="宋体" w:hAnsi="Century Schoolbook" w:cs="宋体"/>
-                <w:color w:val="000000"/>
-                <w:kern w:val="0"/>
-                <w:sz w:val="22"/>
-              </w:rPr>
-            </w:pPr>
-            <w:r>
-              <w:rPr>
-                <w:rFonts w:ascii="Century Schoolbook" w:eastAsia="宋体" w:hAnsi="Century Schoolbook" w:cs="宋体"/>
-                <w:color w:val="000000"/>
-                <w:kern w:val="0"/>
-                <w:sz w:val="22"/>
-              </w:rPr>
-              <w:t>sku</w:t>
-            </w:r>
-            <w:r>
-              <w:rPr>
-                <w:rFonts w:ascii="Century Schoolbook" w:eastAsia="宋体" w:hAnsi="Century Schoolbook" w:cs="宋体"/>
-                <w:color w:val="000000"/>
-                <w:kern w:val="0"/>
-                <w:sz w:val="22"/>
-              </w:rPr>
-              <w:t>编码</w:t>
-            </w:r>
-          </w:p>
-        </w:tc>
-      </w:tr>
-      <w:tr>
-        <w:trPr>
-          <w:trHeight w:val="270"/>
-        </w:trPr>
-        <w:tc>
-          <w:tcPr>
-            <w:tcW w:w="1399" w:type="dxa"/>
-            <w:tcBorders>
-              <w:top w:val="single" w:sz="4" w:space="0" w:color="auto"/>
-              <w:left w:val="single" w:sz="4" w:space="0" w:color="auto"/>
-              <w:bottom w:val="single" w:sz="4" w:space="0" w:color="auto"/>
-              <w:right w:val="single" w:sz="4" w:space="0" w:color="auto"/>
-            </w:tcBorders>
-            <w:shd w:val="clear" w:color="auto" w:fill="auto"/>
-            <w:noWrap/>
-            <w:vAlign w:val="bottom"/>
-            <w:hideMark/>
-          </w:tcPr>
-          <w:p>
-            <w:pPr>
-              <w:widowControl/>
-              <w:jc w:val="center"/>
-              <w:rPr>
-                <w:rFonts w:ascii="Century Schoolbook" w:eastAsia="宋体" w:hAnsi="Century Schoolbook" w:cs="宋体"/>
-                <w:color w:val="000000"/>
-                <w:kern w:val="0"/>
-                <w:sz w:val="22"/>
-              </w:rPr>
-            </w:pPr>
-            <w:r>
-              <w:rPr>
-                <w:rFonts w:ascii="Century Schoolbook" w:eastAsia="宋体" w:hAnsi="Century Schoolbook" w:cs="宋体"/>
-                <w:color w:val="000000"/>
-                <w:kern w:val="0"/>
-                <w:sz w:val="22"/>
-              </w:rPr>
-              <w:t xml:space="preserve">　</w:t>
-            </w:r>
-          </w:p>
-        </w:tc>
-        <w:tc>
-          <w:tcPr>
-            <w:tcW w:w="1841" w:type="dxa"/>
-            <w:tcBorders>
-              <w:top w:val="nil"/>
-              <w:left w:val="nil"/>
-              <w:bottom w:val="single" w:sz="4" w:space="0" w:color="auto"/>
-              <w:right w:val="single" w:sz="4" w:space="0" w:color="auto"/>
-            </w:tcBorders>
-            <w:shd w:val="clear" w:color="auto" w:fill="auto"/>
-            <w:noWrap/>
-            <w:vAlign w:val="bottom"/>
-            <w:hideMark/>
-          </w:tcPr>
-          <w:p>
-            <w:pPr>
-              <w:widowControl/>
-              <w:jc w:val="left"/>
-              <w:rPr>
-                <w:rFonts w:ascii="Century Schoolbook" w:eastAsia="宋体" w:hAnsi="Century Schoolbook" w:cs="宋体"/>
-                <w:color w:val="000000"/>
-                <w:kern w:val="0"/>
-                <w:sz w:val="22"/>
-              </w:rPr>
-            </w:pPr>
-            <w:r>
-              <w:rPr>
-                <w:rFonts w:ascii="Century Schoolbook" w:eastAsia="宋体" w:hAnsi="Century Schoolbook" w:cs="宋体"/>
-                <w:color w:val="000000"/>
-                <w:kern w:val="0"/>
-                <w:sz w:val="22"/>
-              </w:rPr>
-              <w:t>sellPrice</w:t>
-            </w:r>
-          </w:p>
-        </w:tc>
-        <w:tc>
-          <w:tcPr>
-            <w:tcW w:w="1420" w:type="dxa"/>
-            <w:tcBorders>
-              <w:top w:val="nil"/>
-              <w:left w:val="nil"/>
-              <w:bottom w:val="single" w:sz="4" w:space="0" w:color="auto"/>
-              <w:right w:val="single" w:sz="4" w:space="0" w:color="auto"/>
-            </w:tcBorders>
-            <w:shd w:val="clear" w:color="auto" w:fill="auto"/>
-            <w:noWrap/>
-            <w:vAlign w:val="bottom"/>
-            <w:hideMark/>
-          </w:tcPr>
-          <w:p>
-            <w:pPr>
-              <w:widowControl/>
-              <w:jc w:val="center"/>
-              <w:rPr>
-                <w:rFonts w:ascii="Century Schoolbook" w:eastAsia="宋体" w:hAnsi="Century Schoolbook" w:cs="宋体"/>
-                <w:color w:val="000000"/>
-                <w:kern w:val="0"/>
-                <w:sz w:val="22"/>
-              </w:rPr>
-            </w:pPr>
-            <w:r>
-              <w:rPr>
-                <w:rFonts w:ascii="Century Schoolbook" w:eastAsia="宋体" w:hAnsi="Century Schoolbook" w:cs="宋体"/>
-                <w:color w:val="000000"/>
-                <w:kern w:val="0"/>
-                <w:sz w:val="22"/>
-              </w:rPr>
-              <w:t>BigDecimal</w:t>
-            </w:r>
-          </w:p>
-        </w:tc>
-        <w:tc>
-          <w:tcPr>
-            <w:tcW w:w="1980" w:type="dxa"/>
-            <w:tcBorders>
-              <w:top w:val="nil"/>
-              <w:left w:val="nil"/>
-              <w:bottom w:val="single" w:sz="4" w:space="0" w:color="auto"/>
-              <w:right w:val="single" w:sz="4" w:space="0" w:color="auto"/>
-            </w:tcBorders>
-            <w:shd w:val="clear" w:color="auto" w:fill="auto"/>
-            <w:vAlign w:val="bottom"/>
-            <w:hideMark/>
-          </w:tcPr>
-          <w:p>
-            <w:pPr>
-              <w:widowControl/>
-              <w:jc w:val="left"/>
-              <w:rPr>
-                <w:rFonts w:ascii="Century Schoolbook" w:eastAsia="宋体" w:hAnsi="Century Schoolbook" w:cs="宋体"/>
-                <w:color w:val="000000"/>
-                <w:kern w:val="0"/>
-                <w:sz w:val="22"/>
-              </w:rPr>
-            </w:pPr>
-            <w:r>
-              <w:rPr>
-                <w:rFonts w:ascii="Century Schoolbook" w:eastAsia="宋体" w:hAnsi="Century Schoolbook" w:cs="宋体"/>
-                <w:color w:val="000000"/>
-                <w:kern w:val="0"/>
-                <w:sz w:val="22"/>
-              </w:rPr>
-              <w:t>sku</w:t>
-            </w:r>
-            <w:r>
-              <w:rPr>
-                <w:rFonts w:ascii="Century Schoolbook" w:eastAsia="宋体" w:hAnsi="Century Schoolbook" w:cs="宋体"/>
-                <w:color w:val="000000"/>
-                <w:kern w:val="0"/>
-                <w:sz w:val="22"/>
-              </w:rPr>
-              <w:t>价格</w:t>
-            </w:r>
-          </w:p>
-        </w:tc>
-      </w:tr>
-    </w:tbl>
-    <w:p>
-      <w:pPr>
-        <w:rPr>
-          <w:rFonts w:ascii="Century Schoolbook" w:hAnsi="Century Schoolbook"/>
-        </w:rPr>
-      </w:pPr>
-    </w:p>
-    <w:p>
-      <w:pPr>
-        <w:rPr>
-          <w:rFonts w:ascii="Century Schoolbook" w:hAnsi="Century Schoolbook"/>
-        </w:rPr>
-      </w:pPr>
-      <w:r>
-        <w:rPr>
-          <w:rFonts w:ascii="Century Schoolbook" w:hAnsi="Century Schoolbook"/>
-        </w:rPr>
-        <w:t>// TODO Json</w:t>
-      </w:r>
-      <w:r>
-        <w:rPr>
-          <w:rFonts w:ascii="Century Schoolbook" w:hAnsi="Century Schoolbook"/>
-        </w:rPr>
-        <w:t>串</w:t>
-      </w:r>
-    </w:p>
-    <w:p>
-      <w:pPr>
-        <w:rPr>
-          <w:rFonts w:ascii="Century Schoolbook" w:hAnsi="Century Schoolbook"/>
-        </w:rPr>
-      </w:pPr>
-    </w:p>
-    <w:p>
-      <w:pPr>
-        <w:rPr>
-          <w:rFonts w:ascii="Century Schoolbook" w:hAnsi="Century Schoolbook"/>
-        </w:rPr>
-      </w:pPr>
-    </w:p>
-    <w:p>
-      <w:pPr>
-        <w:rPr>
-          <w:rFonts w:ascii="Century Schoolbook" w:hAnsi="Century Schoolbook"/>
-        </w:rPr>
-      </w:pPr>
-      <w:r>
-        <w:rPr>
-          <w:rFonts w:ascii="Century Schoolbook" w:hAnsi="Century Schoolbook"/>
-        </w:rPr>
-        <w:t>Date</w:t>
+    <w:p>
+      <w:pPr>
+        <w:rPr>
+          <w:rFonts w:ascii="Century Schoolbook" w:hAnsi="Century Schoolbook"/>
+        </w:rPr>
+      </w:pPr>
+      <w:r>
+        <w:rPr>
+          <w:rFonts w:ascii="Century Schoolbook" w:hAnsi="Century Schoolbook"/>
+        </w:rPr>
+        <w:t>{</w:t>
+      </w:r>
+    </w:p>
+    <w:p>
+      <w:pPr>
+        <w:rPr>
+          <w:rFonts w:ascii="Century Schoolbook" w:hAnsi="Century Schoolbook"/>
+        </w:rPr>
+      </w:pPr>
+      <w:r>
+        <w:rPr>
+          <w:rFonts w:ascii="Century Schoolbook" w:hAnsi="Century Schoolbook"/>
+        </w:rPr>
+        <w:t xml:space="preserve">    "code": 0,</w:t>
+      </w:r>
+    </w:p>
+    <w:p>
+      <w:pPr>
+        <w:rPr>
+          <w:rFonts w:ascii="Century Schoolbook" w:hAnsi="Century Schoolbook"/>
+        </w:rPr>
+      </w:pPr>
+      <w:r>
+        <w:rPr>
+          <w:rFonts w:ascii="Century Schoolbook" w:hAnsi="Century Schoolbook"/>
+        </w:rPr>
+        <w:t xml:space="preserve">    "data": "[{\"productCode\":\"8016408754\",\"skuList\":[{\"sellPrice\":80,\"skuCode\":\"8019431865\"},{\"sellPrice\":80,\"skuCode\":\"8019431866\"}]},{\"productCode\":\"798107\",\"skuList\":[{\"sellPrice\":800,\"skuCode\":\"798107\"}]}]"</w:t>
+      </w:r>
+    </w:p>
+    <w:p>
+      <w:pPr>
+        <w:rPr>
+          <w:rFonts w:ascii="Century Schoolbook" w:hAnsi="Century Schoolbook"/>
+        </w:rPr>
+      </w:pPr>
+      <w:r>
+        <w:rPr>
+          <w:rFonts w:ascii="Century Schoolbook" w:hAnsi="Century Schoolbook"/>
+        </w:rPr>
+        <w:t>}</w:t>
+      </w:r>
+    </w:p>
+    <w:p>
+      <w:pPr>
+        <w:rPr>
+          <w:rFonts w:ascii="Century Schoolbook" w:hAnsi="Century Schoolbook"/>
+        </w:rPr>
+      </w:pPr>
+    </w:p>
+    <w:p>
+      <w:pPr>
+        <w:rPr>
+          <w:rFonts w:ascii="Century Schoolbook" w:hAnsi="Century Schoolbook"/>
+        </w:rPr>
+      </w:pPr>
+      <w:r>
+        <w:rPr>
+          <w:rFonts w:ascii="Century Schoolbook" w:hAnsi="Century Schoolbook"/>
+        </w:rPr>
+        <w:t>Data</w:t>
       </w:r>
       <w:r>
         <w:rPr>
@@ -5911,864 +5277,6 @@
         <w:t>请求参数</w:t>
       </w:r>
     </w:p>
-    <w:tbl>
-      <w:tblPr>
-        <w:tblW w:w="4240" w:type="dxa"/>
-        <w:tblLook w:val="04A0" w:firstRow="1" w:lastRow="0" w:firstColumn="1" w:lastColumn="0" w:noHBand="0" w:noVBand="1"/>
-      </w:tblPr>
-      <w:tblGrid>
-        <w:gridCol w:w="1601"/>
-        <w:gridCol w:w="1080"/>
-        <w:gridCol w:w="1559"/>
-      </w:tblGrid>
-      <w:tr>
-        <w:trPr>
-          <w:trHeight w:val="270"/>
-        </w:trPr>
-        <w:tc>
-          <w:tcPr>
-            <w:tcW w:w="1350" w:type="dxa"/>
-            <w:tcBorders>
-              <w:top w:val="single" w:sz="4" w:space="0" w:color="auto"/>
-              <w:left w:val="single" w:sz="4" w:space="0" w:color="auto"/>
-              <w:bottom w:val="single" w:sz="4" w:space="0" w:color="auto"/>
-              <w:right w:val="single" w:sz="4" w:space="0" w:color="auto"/>
-            </w:tcBorders>
-            <w:shd w:val="clear" w:color="auto" w:fill="auto"/>
-            <w:noWrap/>
-            <w:vAlign w:val="center"/>
-            <w:hideMark/>
-          </w:tcPr>
-          <w:p>
-            <w:pPr>
-              <w:widowControl/>
-              <w:jc w:val="center"/>
-              <w:rPr>
-                <w:rFonts w:ascii="Century Schoolbook" w:eastAsia="宋体" w:hAnsi="Century Schoolbook" w:cs="宋体"/>
-                <w:b/>
-                <w:bCs/>
-                <w:color w:val="000000"/>
-                <w:kern w:val="0"/>
-                <w:sz w:val="22"/>
-              </w:rPr>
-            </w:pPr>
-            <w:r>
-              <w:rPr>
-                <w:rFonts w:ascii="Century Schoolbook" w:eastAsia="宋体" w:hAnsi="Century Schoolbook" w:cs="宋体"/>
-                <w:b/>
-                <w:bCs/>
-                <w:color w:val="000000"/>
-                <w:kern w:val="0"/>
-                <w:sz w:val="22"/>
-              </w:rPr>
-              <w:t>参数</w:t>
-            </w:r>
-          </w:p>
-        </w:tc>
-        <w:tc>
-          <w:tcPr>
-            <w:tcW w:w="1080" w:type="dxa"/>
-            <w:tcBorders>
-              <w:top w:val="single" w:sz="4" w:space="0" w:color="auto"/>
-              <w:left w:val="nil"/>
-              <w:bottom w:val="single" w:sz="4" w:space="0" w:color="auto"/>
-              <w:right w:val="single" w:sz="4" w:space="0" w:color="auto"/>
-            </w:tcBorders>
-            <w:shd w:val="clear" w:color="auto" w:fill="auto"/>
-            <w:noWrap/>
-            <w:vAlign w:val="center"/>
-            <w:hideMark/>
-          </w:tcPr>
-          <w:p>
-            <w:pPr>
-              <w:widowControl/>
-              <w:jc w:val="center"/>
-              <w:rPr>
-                <w:rFonts w:ascii="Century Schoolbook" w:eastAsia="宋体" w:hAnsi="Century Schoolbook" w:cs="宋体"/>
-                <w:b/>
-                <w:bCs/>
-                <w:color w:val="000000"/>
-                <w:kern w:val="0"/>
-                <w:sz w:val="22"/>
-              </w:rPr>
-            </w:pPr>
-            <w:r>
-              <w:rPr>
-                <w:rFonts w:ascii="Century Schoolbook" w:eastAsia="宋体" w:hAnsi="Century Schoolbook" w:cs="宋体"/>
-                <w:b/>
-                <w:bCs/>
-                <w:color w:val="000000"/>
-                <w:kern w:val="0"/>
-                <w:sz w:val="22"/>
-              </w:rPr>
-              <w:t>类型</w:t>
-            </w:r>
-          </w:p>
-        </w:tc>
-        <w:tc>
-          <w:tcPr>
-            <w:tcW w:w="1810" w:type="dxa"/>
-            <w:tcBorders>
-              <w:top w:val="single" w:sz="4" w:space="0" w:color="auto"/>
-              <w:left w:val="nil"/>
-              <w:bottom w:val="single" w:sz="4" w:space="0" w:color="auto"/>
-              <w:right w:val="single" w:sz="4" w:space="0" w:color="auto"/>
-            </w:tcBorders>
-            <w:shd w:val="clear" w:color="auto" w:fill="auto"/>
-            <w:vAlign w:val="center"/>
-            <w:hideMark/>
-          </w:tcPr>
-          <w:p>
-            <w:pPr>
-              <w:widowControl/>
-              <w:jc w:val="center"/>
-              <w:rPr>
-                <w:rFonts w:ascii="Century Schoolbook" w:eastAsia="宋体" w:hAnsi="Century Schoolbook" w:cs="宋体"/>
-                <w:b/>
-                <w:bCs/>
-                <w:color w:val="000000"/>
-                <w:kern w:val="0"/>
-                <w:sz w:val="22"/>
-              </w:rPr>
-            </w:pPr>
-            <w:r>
-              <w:rPr>
-                <w:rFonts w:ascii="Century Schoolbook" w:eastAsia="宋体" w:hAnsi="Century Schoolbook" w:cs="宋体"/>
-                <w:b/>
-                <w:bCs/>
-                <w:color w:val="000000"/>
-                <w:kern w:val="0"/>
-                <w:sz w:val="22"/>
-              </w:rPr>
-              <w:t>参数说明</w:t>
-            </w:r>
-          </w:p>
-        </w:tc>
-      </w:tr>
-      <w:tr>
-        <w:trPr>
-          <w:trHeight w:val="270"/>
-        </w:trPr>
-        <w:tc>
-          <w:tcPr>
-            <w:tcW w:w="1350" w:type="dxa"/>
-            <w:tcBorders>
-              <w:top w:val="nil"/>
-              <w:left w:val="single" w:sz="4" w:space="0" w:color="auto"/>
-              <w:bottom w:val="single" w:sz="4" w:space="0" w:color="auto"/>
-              <w:right w:val="single" w:sz="4" w:space="0" w:color="auto"/>
-            </w:tcBorders>
-            <w:shd w:val="clear" w:color="auto" w:fill="auto"/>
-            <w:noWrap/>
-            <w:vAlign w:val="center"/>
-            <w:hideMark/>
-          </w:tcPr>
-          <w:p>
-            <w:pPr>
-              <w:widowControl/>
-              <w:jc w:val="left"/>
-              <w:rPr>
-                <w:rFonts w:ascii="Century Schoolbook" w:eastAsia="宋体" w:hAnsi="Century Schoolbook" w:cs="宋体"/>
-                <w:color w:val="000000"/>
-                <w:kern w:val="0"/>
-                <w:sz w:val="22"/>
-              </w:rPr>
-            </w:pPr>
-            <w:r>
-              <w:rPr>
-                <w:rFonts w:ascii="Century Schoolbook" w:eastAsia="宋体" w:hAnsi="Century Schoolbook" w:cs="宋体"/>
-                <w:color w:val="000000"/>
-                <w:kern w:val="0"/>
-                <w:sz w:val="22"/>
-              </w:rPr>
-              <w:t>appid</w:t>
-            </w:r>
-          </w:p>
-        </w:tc>
-        <w:tc>
-          <w:tcPr>
-            <w:tcW w:w="1080" w:type="dxa"/>
-            <w:tcBorders>
-              <w:top w:val="nil"/>
-              <w:left w:val="nil"/>
-              <w:bottom w:val="single" w:sz="4" w:space="0" w:color="auto"/>
-              <w:right w:val="single" w:sz="4" w:space="0" w:color="auto"/>
-            </w:tcBorders>
-            <w:shd w:val="clear" w:color="auto" w:fill="auto"/>
-            <w:noWrap/>
-            <w:vAlign w:val="center"/>
-            <w:hideMark/>
-          </w:tcPr>
-          <w:p>
-            <w:pPr>
-              <w:widowControl/>
-              <w:jc w:val="center"/>
-              <w:rPr>
-                <w:rFonts w:ascii="Century Schoolbook" w:eastAsia="宋体" w:hAnsi="Century Schoolbook" w:cs="宋体"/>
-                <w:color w:val="000000"/>
-                <w:kern w:val="0"/>
-                <w:sz w:val="22"/>
-              </w:rPr>
-            </w:pPr>
-            <w:r>
-              <w:rPr>
-                <w:rFonts w:ascii="Century Schoolbook" w:eastAsia="宋体" w:hAnsi="Century Schoolbook" w:cs="宋体"/>
-                <w:color w:val="000000"/>
-                <w:kern w:val="0"/>
-                <w:sz w:val="22"/>
-              </w:rPr>
-              <w:t>String</w:t>
-            </w:r>
-          </w:p>
-        </w:tc>
-        <w:tc>
-          <w:tcPr>
-            <w:tcW w:w="1810" w:type="dxa"/>
-            <w:tcBorders>
-              <w:top w:val="nil"/>
-              <w:left w:val="nil"/>
-              <w:bottom w:val="single" w:sz="4" w:space="0" w:color="auto"/>
-              <w:right w:val="single" w:sz="4" w:space="0" w:color="auto"/>
-            </w:tcBorders>
-            <w:shd w:val="clear" w:color="auto" w:fill="auto"/>
-            <w:vAlign w:val="bottom"/>
-            <w:hideMark/>
-          </w:tcPr>
-          <w:p>
-            <w:pPr>
-              <w:widowControl/>
-              <w:jc w:val="left"/>
-              <w:rPr>
-                <w:rFonts w:ascii="Century Schoolbook" w:eastAsia="宋体" w:hAnsi="Century Schoolbook" w:cs="宋体"/>
-                <w:color w:val="000000"/>
-                <w:kern w:val="0"/>
-                <w:sz w:val="22"/>
-              </w:rPr>
-            </w:pPr>
-            <w:r>
-              <w:rPr>
-                <w:rFonts w:ascii="Century Schoolbook" w:eastAsia="宋体" w:hAnsi="Century Schoolbook" w:cs="宋体"/>
-                <w:color w:val="000000"/>
-                <w:kern w:val="0"/>
-                <w:sz w:val="22"/>
-              </w:rPr>
-              <w:t>商户编号</w:t>
-            </w:r>
-          </w:p>
-        </w:tc>
-      </w:tr>
-      <w:tr>
-        <w:trPr>
-          <w:trHeight w:val="270"/>
-        </w:trPr>
-        <w:tc>
-          <w:tcPr>
-            <w:tcW w:w="1350" w:type="dxa"/>
-            <w:tcBorders>
-              <w:top w:val="nil"/>
-              <w:left w:val="single" w:sz="4" w:space="0" w:color="auto"/>
-              <w:bottom w:val="single" w:sz="4" w:space="0" w:color="auto"/>
-              <w:right w:val="single" w:sz="4" w:space="0" w:color="auto"/>
-            </w:tcBorders>
-            <w:shd w:val="clear" w:color="auto" w:fill="auto"/>
-            <w:noWrap/>
-            <w:vAlign w:val="center"/>
-            <w:hideMark/>
-          </w:tcPr>
-          <w:p>
-            <w:pPr>
-              <w:widowControl/>
-              <w:jc w:val="left"/>
-              <w:rPr>
-                <w:rFonts w:ascii="Century Schoolbook" w:eastAsia="宋体" w:hAnsi="Century Schoolbook" w:cs="宋体"/>
-                <w:color w:val="000000"/>
-                <w:kern w:val="0"/>
-                <w:sz w:val="22"/>
-              </w:rPr>
-            </w:pPr>
-            <w:r>
-              <w:rPr>
-                <w:rFonts w:ascii="Century Schoolbook" w:eastAsia="宋体" w:hAnsi="Century Schoolbook" w:cs="宋体"/>
-                <w:color w:val="000000"/>
-                <w:kern w:val="0"/>
-                <w:sz w:val="22"/>
-              </w:rPr>
-              <w:t>method</w:t>
-            </w:r>
-          </w:p>
-        </w:tc>
-        <w:tc>
-          <w:tcPr>
-            <w:tcW w:w="1080" w:type="dxa"/>
-            <w:tcBorders>
-              <w:top w:val="nil"/>
-              <w:left w:val="nil"/>
-              <w:bottom w:val="single" w:sz="4" w:space="0" w:color="auto"/>
-              <w:right w:val="single" w:sz="4" w:space="0" w:color="auto"/>
-            </w:tcBorders>
-            <w:shd w:val="clear" w:color="auto" w:fill="auto"/>
-            <w:noWrap/>
-            <w:vAlign w:val="center"/>
-            <w:hideMark/>
-          </w:tcPr>
-          <w:p>
-            <w:pPr>
-              <w:widowControl/>
-              <w:jc w:val="center"/>
-              <w:rPr>
-                <w:rFonts w:ascii="Century Schoolbook" w:eastAsia="宋体" w:hAnsi="Century Schoolbook" w:cs="宋体"/>
-                <w:color w:val="000000"/>
-                <w:kern w:val="0"/>
-                <w:sz w:val="22"/>
-              </w:rPr>
-            </w:pPr>
-            <w:r>
-              <w:rPr>
-                <w:rFonts w:ascii="Century Schoolbook" w:eastAsia="宋体" w:hAnsi="Century Schoolbook" w:cs="宋体"/>
-                <w:color w:val="000000"/>
-                <w:kern w:val="0"/>
-                <w:sz w:val="22"/>
-              </w:rPr>
-              <w:t>String</w:t>
-            </w:r>
-          </w:p>
-        </w:tc>
-        <w:tc>
-          <w:tcPr>
-            <w:tcW w:w="1810" w:type="dxa"/>
-            <w:tcBorders>
-              <w:top w:val="nil"/>
-              <w:left w:val="nil"/>
-              <w:bottom w:val="single" w:sz="4" w:space="0" w:color="auto"/>
-              <w:right w:val="single" w:sz="4" w:space="0" w:color="auto"/>
-            </w:tcBorders>
-            <w:shd w:val="clear" w:color="auto" w:fill="auto"/>
-            <w:vAlign w:val="bottom"/>
-            <w:hideMark/>
-          </w:tcPr>
-          <w:p>
-            <w:pPr>
-              <w:widowControl/>
-              <w:jc w:val="left"/>
-              <w:rPr>
-                <w:rFonts w:ascii="Century Schoolbook" w:eastAsia="宋体" w:hAnsi="Century Schoolbook" w:cs="宋体"/>
-                <w:color w:val="000000"/>
-                <w:kern w:val="0"/>
-                <w:sz w:val="22"/>
-              </w:rPr>
-            </w:pPr>
-            <w:r>
-              <w:rPr>
-                <w:rFonts w:ascii="Century Schoolbook" w:eastAsia="宋体" w:hAnsi="Century Schoolbook" w:cs="宋体"/>
-                <w:color w:val="000000"/>
-                <w:kern w:val="0"/>
-                <w:sz w:val="22"/>
-              </w:rPr>
-              <w:t>调用接口名称</w:t>
-            </w:r>
-          </w:p>
-        </w:tc>
-      </w:tr>
-      <w:tr>
-        <w:trPr>
-          <w:trHeight w:val="270"/>
-        </w:trPr>
-        <w:tc>
-          <w:tcPr>
-            <w:tcW w:w="1350" w:type="dxa"/>
-            <w:tcBorders>
-              <w:top w:val="nil"/>
-              <w:left w:val="single" w:sz="4" w:space="0" w:color="auto"/>
-              <w:bottom w:val="single" w:sz="4" w:space="0" w:color="auto"/>
-              <w:right w:val="single" w:sz="4" w:space="0" w:color="auto"/>
-            </w:tcBorders>
-            <w:shd w:val="clear" w:color="auto" w:fill="auto"/>
-            <w:noWrap/>
-            <w:vAlign w:val="center"/>
-            <w:hideMark/>
-          </w:tcPr>
-          <w:p>
-            <w:pPr>
-              <w:widowControl/>
-              <w:jc w:val="left"/>
-              <w:rPr>
-                <w:rFonts w:ascii="Century Schoolbook" w:eastAsia="宋体" w:hAnsi="Century Schoolbook" w:cs="宋体"/>
-                <w:color w:val="000000"/>
-                <w:kern w:val="0"/>
-                <w:sz w:val="22"/>
-              </w:rPr>
-            </w:pPr>
-            <w:r>
-              <w:rPr>
-                <w:rFonts w:ascii="Century Schoolbook" w:eastAsia="宋体" w:hAnsi="Century Schoolbook" w:cs="宋体"/>
-                <w:color w:val="000000"/>
-                <w:kern w:val="0"/>
-                <w:sz w:val="22"/>
-              </w:rPr>
-              <w:t>timestamp</w:t>
-            </w:r>
-          </w:p>
-        </w:tc>
-        <w:tc>
-          <w:tcPr>
-            <w:tcW w:w="1080" w:type="dxa"/>
-            <w:tcBorders>
-              <w:top w:val="nil"/>
-              <w:left w:val="nil"/>
-              <w:bottom w:val="single" w:sz="4" w:space="0" w:color="auto"/>
-              <w:right w:val="single" w:sz="4" w:space="0" w:color="auto"/>
-            </w:tcBorders>
-            <w:shd w:val="clear" w:color="auto" w:fill="auto"/>
-            <w:noWrap/>
-            <w:vAlign w:val="center"/>
-            <w:hideMark/>
-          </w:tcPr>
-          <w:p>
-            <w:pPr>
-              <w:widowControl/>
-              <w:jc w:val="center"/>
-              <w:rPr>
-                <w:rFonts w:ascii="Century Schoolbook" w:eastAsia="宋体" w:hAnsi="Century Schoolbook" w:cs="宋体"/>
-                <w:color w:val="000000"/>
-                <w:kern w:val="0"/>
-                <w:sz w:val="22"/>
-              </w:rPr>
-            </w:pPr>
-            <w:r>
-              <w:rPr>
-                <w:rFonts w:ascii="Century Schoolbook" w:eastAsia="宋体" w:hAnsi="Century Schoolbook" w:cs="宋体"/>
-                <w:color w:val="000000"/>
-                <w:kern w:val="0"/>
-                <w:sz w:val="22"/>
-              </w:rPr>
-              <w:t>String</w:t>
-            </w:r>
-          </w:p>
-        </w:tc>
-        <w:tc>
-          <w:tcPr>
-            <w:tcW w:w="1810" w:type="dxa"/>
-            <w:tcBorders>
-              <w:top w:val="nil"/>
-              <w:left w:val="nil"/>
-              <w:bottom w:val="single" w:sz="4" w:space="0" w:color="auto"/>
-              <w:right w:val="single" w:sz="4" w:space="0" w:color="auto"/>
-            </w:tcBorders>
-            <w:shd w:val="clear" w:color="auto" w:fill="auto"/>
-            <w:vAlign w:val="bottom"/>
-            <w:hideMark/>
-          </w:tcPr>
-          <w:p>
-            <w:pPr>
-              <w:widowControl/>
-              <w:jc w:val="left"/>
-              <w:rPr>
-                <w:rFonts w:ascii="Century Schoolbook" w:eastAsia="宋体" w:hAnsi="Century Schoolbook" w:cs="宋体"/>
-                <w:color w:val="000000"/>
-                <w:kern w:val="0"/>
-                <w:sz w:val="22"/>
-              </w:rPr>
-            </w:pPr>
-            <w:r>
-              <w:rPr>
-                <w:rFonts w:ascii="Century Schoolbook" w:eastAsia="宋体" w:hAnsi="Century Schoolbook" w:cs="宋体"/>
-                <w:color w:val="000000"/>
-                <w:kern w:val="0"/>
-                <w:sz w:val="22"/>
-              </w:rPr>
-              <w:t>时间戳</w:t>
-            </w:r>
-          </w:p>
-        </w:tc>
-      </w:tr>
-      <w:tr>
-        <w:trPr>
-          <w:trHeight w:val="270"/>
-        </w:trPr>
-        <w:tc>
-          <w:tcPr>
-            <w:tcW w:w="1350" w:type="dxa"/>
-            <w:tcBorders>
-              <w:top w:val="nil"/>
-              <w:left w:val="single" w:sz="4" w:space="0" w:color="auto"/>
-              <w:bottom w:val="single" w:sz="4" w:space="0" w:color="auto"/>
-              <w:right w:val="single" w:sz="4" w:space="0" w:color="auto"/>
-            </w:tcBorders>
-            <w:shd w:val="clear" w:color="auto" w:fill="auto"/>
-            <w:noWrap/>
-            <w:vAlign w:val="center"/>
-            <w:hideMark/>
-          </w:tcPr>
-          <w:p>
-            <w:pPr>
-              <w:widowControl/>
-              <w:jc w:val="left"/>
-              <w:rPr>
-                <w:rFonts w:ascii="Century Schoolbook" w:eastAsia="宋体" w:hAnsi="Century Schoolbook" w:cs="宋体"/>
-                <w:color w:val="000000"/>
-                <w:kern w:val="0"/>
-                <w:sz w:val="22"/>
-              </w:rPr>
-            </w:pPr>
-            <w:r>
-              <w:rPr>
-                <w:rFonts w:ascii="Century Schoolbook" w:eastAsia="宋体" w:hAnsi="Century Schoolbook" w:cs="宋体"/>
-                <w:color w:val="000000"/>
-                <w:kern w:val="0"/>
-                <w:sz w:val="22"/>
-              </w:rPr>
-              <w:t>nonce</w:t>
-            </w:r>
-          </w:p>
-        </w:tc>
-        <w:tc>
-          <w:tcPr>
-            <w:tcW w:w="1080" w:type="dxa"/>
-            <w:tcBorders>
-              <w:top w:val="nil"/>
-              <w:left w:val="nil"/>
-              <w:bottom w:val="single" w:sz="4" w:space="0" w:color="auto"/>
-              <w:right w:val="single" w:sz="4" w:space="0" w:color="auto"/>
-            </w:tcBorders>
-            <w:shd w:val="clear" w:color="auto" w:fill="auto"/>
-            <w:noWrap/>
-            <w:vAlign w:val="center"/>
-            <w:hideMark/>
-          </w:tcPr>
-          <w:p>
-            <w:pPr>
-              <w:widowControl/>
-              <w:jc w:val="center"/>
-              <w:rPr>
-                <w:rFonts w:ascii="Century Schoolbook" w:eastAsia="宋体" w:hAnsi="Century Schoolbook" w:cs="宋体"/>
-                <w:color w:val="000000"/>
-                <w:kern w:val="0"/>
-                <w:sz w:val="22"/>
-              </w:rPr>
-            </w:pPr>
-            <w:r>
-              <w:rPr>
-                <w:rFonts w:ascii="Century Schoolbook" w:eastAsia="宋体" w:hAnsi="Century Schoolbook" w:cs="宋体"/>
-                <w:color w:val="000000"/>
-                <w:kern w:val="0"/>
-                <w:sz w:val="22"/>
-              </w:rPr>
-              <w:t>int</w:t>
-            </w:r>
-          </w:p>
-        </w:tc>
-        <w:tc>
-          <w:tcPr>
-            <w:tcW w:w="1810" w:type="dxa"/>
-            <w:tcBorders>
-              <w:top w:val="nil"/>
-              <w:left w:val="nil"/>
-              <w:bottom w:val="single" w:sz="4" w:space="0" w:color="auto"/>
-              <w:right w:val="single" w:sz="4" w:space="0" w:color="auto"/>
-            </w:tcBorders>
-            <w:shd w:val="clear" w:color="auto" w:fill="auto"/>
-            <w:vAlign w:val="bottom"/>
-            <w:hideMark/>
-          </w:tcPr>
-          <w:p>
-            <w:pPr>
-              <w:widowControl/>
-              <w:jc w:val="left"/>
-              <w:rPr>
-                <w:rFonts w:ascii="Century Schoolbook" w:eastAsia="宋体" w:hAnsi="Century Schoolbook" w:cs="宋体"/>
-                <w:color w:val="000000"/>
-                <w:kern w:val="0"/>
-                <w:sz w:val="22"/>
-              </w:rPr>
-            </w:pPr>
-            <w:r>
-              <w:rPr>
-                <w:rFonts w:ascii="Century Schoolbook" w:eastAsia="宋体" w:hAnsi="Century Schoolbook" w:cs="宋体"/>
-                <w:color w:val="000000"/>
-                <w:kern w:val="0"/>
-                <w:sz w:val="22"/>
-              </w:rPr>
-              <w:t>随机数字串</w:t>
-            </w:r>
-          </w:p>
-        </w:tc>
-      </w:tr>
-      <w:tr>
-        <w:trPr>
-          <w:trHeight w:val="810"/>
-        </w:trPr>
-        <w:tc>
-          <w:tcPr>
-            <w:tcW w:w="1350" w:type="dxa"/>
-            <w:tcBorders>
-              <w:top w:val="nil"/>
-              <w:left w:val="single" w:sz="4" w:space="0" w:color="auto"/>
-              <w:bottom w:val="single" w:sz="4" w:space="0" w:color="auto"/>
-              <w:right w:val="single" w:sz="4" w:space="0" w:color="auto"/>
-            </w:tcBorders>
-            <w:shd w:val="clear" w:color="auto" w:fill="auto"/>
-            <w:noWrap/>
-            <w:vAlign w:val="center"/>
-            <w:hideMark/>
-          </w:tcPr>
-          <w:p>
-            <w:pPr>
-              <w:widowControl/>
-              <w:jc w:val="left"/>
-              <w:rPr>
-                <w:rFonts w:ascii="Century Schoolbook" w:eastAsia="宋体" w:hAnsi="Century Schoolbook" w:cs="宋体"/>
-                <w:color w:val="000000"/>
-                <w:kern w:val="0"/>
-                <w:sz w:val="22"/>
-              </w:rPr>
-            </w:pPr>
-            <w:r>
-              <w:rPr>
-                <w:rFonts w:ascii="Century Schoolbook" w:eastAsia="宋体" w:hAnsi="Century Schoolbook" w:cs="宋体"/>
-                <w:color w:val="000000"/>
-                <w:kern w:val="0"/>
-                <w:sz w:val="22"/>
-              </w:rPr>
-              <w:t>productCodes</w:t>
-            </w:r>
-          </w:p>
-        </w:tc>
-        <w:tc>
-          <w:tcPr>
-            <w:tcW w:w="1080" w:type="dxa"/>
-            <w:tcBorders>
-              <w:top w:val="nil"/>
-              <w:left w:val="nil"/>
-              <w:bottom w:val="single" w:sz="4" w:space="0" w:color="auto"/>
-              <w:right w:val="single" w:sz="4" w:space="0" w:color="auto"/>
-            </w:tcBorders>
-            <w:shd w:val="clear" w:color="auto" w:fill="auto"/>
-            <w:noWrap/>
-            <w:vAlign w:val="center"/>
-            <w:hideMark/>
-          </w:tcPr>
-          <w:p>
-            <w:pPr>
-              <w:widowControl/>
-              <w:jc w:val="center"/>
-              <w:rPr>
-                <w:rFonts w:ascii="Century Schoolbook" w:eastAsia="宋体" w:hAnsi="Century Schoolbook" w:cs="宋体"/>
-                <w:color w:val="000000"/>
-                <w:kern w:val="0"/>
-                <w:sz w:val="22"/>
-              </w:rPr>
-            </w:pPr>
-            <w:r>
-              <w:rPr>
-                <w:rFonts w:ascii="Century Schoolbook" w:eastAsia="宋体" w:hAnsi="Century Schoolbook" w:cs="宋体"/>
-                <w:color w:val="000000"/>
-                <w:kern w:val="0"/>
-                <w:sz w:val="22"/>
-              </w:rPr>
-              <w:t>String</w:t>
-            </w:r>
-          </w:p>
-        </w:tc>
-        <w:tc>
-          <w:tcPr>
-            <w:tcW w:w="1810" w:type="dxa"/>
-            <w:tcBorders>
-              <w:top w:val="nil"/>
-              <w:left w:val="nil"/>
-              <w:bottom w:val="single" w:sz="4" w:space="0" w:color="auto"/>
-              <w:right w:val="single" w:sz="4" w:space="0" w:color="auto"/>
-            </w:tcBorders>
-            <w:shd w:val="clear" w:color="auto" w:fill="auto"/>
-            <w:vAlign w:val="bottom"/>
-            <w:hideMark/>
-          </w:tcPr>
-          <w:p>
-            <w:pPr>
-              <w:widowControl/>
-              <w:jc w:val="left"/>
-              <w:rPr>
-                <w:rFonts w:ascii="Century Schoolbook" w:eastAsia="宋体" w:hAnsi="Century Schoolbook" w:cs="宋体"/>
-                <w:color w:val="000000"/>
-                <w:kern w:val="0"/>
-                <w:sz w:val="22"/>
-              </w:rPr>
-            </w:pPr>
-            <w:r>
-              <w:rPr>
-                <w:rFonts w:ascii="Century Schoolbook" w:eastAsia="宋体" w:hAnsi="Century Schoolbook" w:cs="宋体"/>
-                <w:color w:val="000000"/>
-                <w:kern w:val="0"/>
-                <w:sz w:val="22"/>
-              </w:rPr>
-              <w:t>商品编码字符串，多个商品编码以英文</w:t>
-            </w:r>
-            <w:r>
-              <w:rPr>
-                <w:rFonts w:ascii="Century Schoolbook" w:eastAsia="宋体" w:hAnsi="Century Schoolbook" w:cs="宋体"/>
-                <w:color w:val="000000"/>
-                <w:kern w:val="0"/>
-                <w:sz w:val="22"/>
-              </w:rPr>
-              <w:t>","</w:t>
-            </w:r>
-            <w:r>
-              <w:rPr>
-                <w:rFonts w:ascii="Century Schoolbook" w:eastAsia="宋体" w:hAnsi="Century Schoolbook" w:cs="宋体"/>
-                <w:color w:val="000000"/>
-                <w:kern w:val="0"/>
-                <w:sz w:val="22"/>
-              </w:rPr>
-              <w:t>隔开</w:t>
-            </w:r>
-          </w:p>
-        </w:tc>
-      </w:tr>
-      <w:tr>
-        <w:trPr>
-          <w:trHeight w:val="270"/>
-        </w:trPr>
-        <w:tc>
-          <w:tcPr>
-            <w:tcW w:w="1350" w:type="dxa"/>
-            <w:tcBorders>
-              <w:top w:val="nil"/>
-              <w:left w:val="single" w:sz="4" w:space="0" w:color="auto"/>
-              <w:bottom w:val="single" w:sz="4" w:space="0" w:color="auto"/>
-              <w:right w:val="single" w:sz="4" w:space="0" w:color="auto"/>
-            </w:tcBorders>
-            <w:shd w:val="clear" w:color="auto" w:fill="auto"/>
-            <w:noWrap/>
-            <w:vAlign w:val="center"/>
-            <w:hideMark/>
-          </w:tcPr>
-          <w:p>
-            <w:pPr>
-              <w:widowControl/>
-              <w:jc w:val="left"/>
-              <w:rPr>
-                <w:rFonts w:ascii="Century Schoolbook" w:eastAsia="宋体" w:hAnsi="Century Schoolbook" w:cs="宋体"/>
-                <w:color w:val="000000"/>
-                <w:kern w:val="0"/>
-                <w:sz w:val="22"/>
-              </w:rPr>
-            </w:pPr>
-            <w:r>
-              <w:rPr>
-                <w:rFonts w:ascii="Century Schoolbook" w:eastAsia="宋体" w:hAnsi="Century Schoolbook" w:cs="宋体"/>
-                <w:color w:val="000000"/>
-                <w:kern w:val="0"/>
-                <w:sz w:val="22"/>
-              </w:rPr>
-              <w:t>sign</w:t>
-            </w:r>
-          </w:p>
-        </w:tc>
-        <w:tc>
-          <w:tcPr>
-            <w:tcW w:w="1080" w:type="dxa"/>
-            <w:tcBorders>
-              <w:top w:val="nil"/>
-              <w:left w:val="nil"/>
-              <w:bottom w:val="single" w:sz="4" w:space="0" w:color="auto"/>
-              <w:right w:val="single" w:sz="4" w:space="0" w:color="auto"/>
-            </w:tcBorders>
-            <w:shd w:val="clear" w:color="auto" w:fill="auto"/>
-            <w:noWrap/>
-            <w:vAlign w:val="center"/>
-            <w:hideMark/>
-          </w:tcPr>
-          <w:p>
-            <w:pPr>
-              <w:widowControl/>
-              <w:jc w:val="center"/>
-              <w:rPr>
-                <w:rFonts w:ascii="Century Schoolbook" w:eastAsia="宋体" w:hAnsi="Century Schoolbook" w:cs="宋体"/>
-                <w:color w:val="000000"/>
-                <w:kern w:val="0"/>
-                <w:sz w:val="22"/>
-              </w:rPr>
-            </w:pPr>
-            <w:r>
-              <w:rPr>
-                <w:rFonts w:ascii="Century Schoolbook" w:eastAsia="宋体" w:hAnsi="Century Schoolbook" w:cs="宋体"/>
-                <w:color w:val="000000"/>
-                <w:kern w:val="0"/>
-                <w:sz w:val="22"/>
-              </w:rPr>
-              <w:t>String</w:t>
-            </w:r>
-          </w:p>
-        </w:tc>
-        <w:tc>
-          <w:tcPr>
-            <w:tcW w:w="1810" w:type="dxa"/>
-            <w:tcBorders>
-              <w:top w:val="nil"/>
-              <w:left w:val="nil"/>
-              <w:bottom w:val="single" w:sz="4" w:space="0" w:color="auto"/>
-              <w:right w:val="single" w:sz="4" w:space="0" w:color="auto"/>
-            </w:tcBorders>
-            <w:shd w:val="clear" w:color="auto" w:fill="auto"/>
-            <w:vAlign w:val="bottom"/>
-            <w:hideMark/>
-          </w:tcPr>
-          <w:p>
-            <w:pPr>
-              <w:widowControl/>
-              <w:jc w:val="left"/>
-              <w:rPr>
-                <w:rFonts w:ascii="Century Schoolbook" w:eastAsia="宋体" w:hAnsi="Century Schoolbook" w:cs="宋体"/>
-                <w:color w:val="000000"/>
-                <w:kern w:val="0"/>
-                <w:sz w:val="22"/>
-              </w:rPr>
-            </w:pPr>
-            <w:r>
-              <w:rPr>
-                <w:rFonts w:ascii="Century Schoolbook" w:eastAsia="宋体" w:hAnsi="Century Schoolbook" w:cs="宋体"/>
-                <w:color w:val="000000"/>
-                <w:kern w:val="0"/>
-                <w:sz w:val="22"/>
-              </w:rPr>
-              <w:t>数字签名</w:t>
-            </w:r>
-          </w:p>
-        </w:tc>
-      </w:tr>
-    </w:tbl>
-    <w:p>
-      <w:pPr>
-        <w:rPr>
-          <w:rFonts w:ascii="Century Schoolbook" w:hAnsi="Century Schoolbook"/>
-        </w:rPr>
-      </w:pPr>
-    </w:p>
-    <w:p>
-      <w:pPr>
-        <w:rPr>
-          <w:rFonts w:ascii="Century Schoolbook" w:hAnsi="Century Schoolbook"/>
-        </w:rPr>
-      </w:pPr>
-      <w:r>
-        <w:rPr>
-          <w:rFonts w:ascii="Century Schoolbook" w:hAnsi="Century Schoolbook"/>
-        </w:rPr>
-        <w:t xml:space="preserve">// TODO </w:t>
-      </w:r>
-      <w:r>
-        <w:rPr>
-          <w:rFonts w:ascii="Century Schoolbook" w:hAnsi="Century Schoolbook"/>
-        </w:rPr>
-        <w:t>这里是不是写错了？？？？？？？？？？？？？？？？？？？？</w:t>
-      </w:r>
-    </w:p>
-    <w:p>
-      <w:pPr>
-        <w:rPr>
-          <w:rFonts w:ascii="Century Schoolbook" w:hAnsi="Century Schoolbook"/>
-        </w:rPr>
-      </w:pPr>
-    </w:p>
     <w:p>
       <w:pPr>
         <w:rPr>
@@ -6796,14 +5304,7 @@
           <w:rFonts w:ascii="Century Schoolbook" w:hAnsi="Century Schoolbook"/>
           <w:szCs w:val="21"/>
         </w:rPr>
-        <w:t xml:space="preserve">    </w:t>
-      </w:r>
-      <w:r>
-        <w:rPr>
-          <w:rFonts w:ascii="Century Schoolbook" w:hAnsi="Century Schoolbook"/>
-          <w:szCs w:val="21"/>
-        </w:rPr>
-        <w:t>"appid": "appid-</w:t>
+        <w:t xml:space="preserve">    "appid": "appid-</w:t>
       </w:r>
       <w:r>
         <w:rPr>
@@ -6839,9 +5340,18 @@
         <w:rPr>
           <w:rFonts w:ascii="Century Schoolbook" w:hAnsi="Century Schoolbook"/>
           <w:szCs w:val="21"/>
-          <w:highlight w:val="yellow"/>
-        </w:rPr>
-        <w:t>Order.List</w:t>
+        </w:rPr>
+        <w:t>Product.</w:t>
+      </w:r>
+      <w:r>
+        <w:t xml:space="preserve"> </w:t>
+      </w:r>
+      <w:r>
+        <w:rPr>
+          <w:rFonts w:ascii="Century Schoolbook" w:hAnsi="Century Schoolbook"/>
+          <w:szCs w:val="21"/>
+        </w:rPr>
+        <w:t>pushProductPrice</w:t>
       </w:r>
       <w:r>
         <w:rPr>
@@ -7486,1268 +5996,32 @@
         <w:t>响应参数</w:t>
       </w:r>
     </w:p>
-    <w:tbl>
-      <w:tblPr>
-        <w:tblW w:w="5400" w:type="dxa"/>
-        <w:tblLook w:val="04A0" w:firstRow="1" w:lastRow="0" w:firstColumn="1" w:lastColumn="0" w:noHBand="0" w:noVBand="1"/>
-      </w:tblPr>
-      <w:tblGrid>
-        <w:gridCol w:w="1490"/>
-        <w:gridCol w:w="1750"/>
-        <w:gridCol w:w="1080"/>
-        <w:gridCol w:w="1080"/>
-      </w:tblGrid>
-      <w:tr>
-        <w:trPr>
-          <w:trHeight w:val="270"/>
-        </w:trPr>
-        <w:tc>
-          <w:tcPr>
-            <w:tcW w:w="3240" w:type="dxa"/>
-            <w:gridSpan w:val="2"/>
-            <w:tcBorders>
-              <w:top w:val="single" w:sz="4" w:space="0" w:color="auto"/>
-              <w:left w:val="single" w:sz="4" w:space="0" w:color="auto"/>
-              <w:bottom w:val="single" w:sz="4" w:space="0" w:color="auto"/>
-              <w:right w:val="single" w:sz="4" w:space="0" w:color="auto"/>
-            </w:tcBorders>
-            <w:shd w:val="clear" w:color="auto" w:fill="auto"/>
-            <w:noWrap/>
-            <w:vAlign w:val="center"/>
-            <w:hideMark/>
-          </w:tcPr>
-          <w:p>
-            <w:pPr>
-              <w:widowControl/>
-              <w:jc w:val="center"/>
-              <w:rPr>
-                <w:rFonts w:ascii="Century Schoolbook" w:eastAsia="宋体" w:hAnsi="Century Schoolbook" w:cs="宋体"/>
-                <w:b/>
-                <w:bCs/>
-                <w:color w:val="000000"/>
-                <w:kern w:val="0"/>
-                <w:sz w:val="22"/>
-              </w:rPr>
-            </w:pPr>
-            <w:r>
-              <w:rPr>
-                <w:rFonts w:ascii="Century Schoolbook" w:eastAsia="宋体" w:hAnsi="Century Schoolbook" w:cs="宋体"/>
-                <w:b/>
-                <w:bCs/>
-                <w:color w:val="000000"/>
-                <w:kern w:val="0"/>
-                <w:sz w:val="22"/>
-              </w:rPr>
-              <w:t>参数</w:t>
-            </w:r>
-          </w:p>
-        </w:tc>
-        <w:tc>
-          <w:tcPr>
-            <w:tcW w:w="1080" w:type="dxa"/>
-            <w:tcBorders>
-              <w:top w:val="single" w:sz="4" w:space="0" w:color="auto"/>
-              <w:left w:val="nil"/>
-              <w:bottom w:val="single" w:sz="4" w:space="0" w:color="auto"/>
-              <w:right w:val="single" w:sz="4" w:space="0" w:color="auto"/>
-            </w:tcBorders>
-            <w:shd w:val="clear" w:color="auto" w:fill="auto"/>
-            <w:noWrap/>
-            <w:vAlign w:val="center"/>
-            <w:hideMark/>
-          </w:tcPr>
-          <w:p>
-            <w:pPr>
-              <w:widowControl/>
-              <w:jc w:val="center"/>
-              <w:rPr>
-                <w:rFonts w:ascii="Century Schoolbook" w:eastAsia="宋体" w:hAnsi="Century Schoolbook" w:cs="宋体"/>
-                <w:b/>
-                <w:bCs/>
-                <w:color w:val="000000"/>
-                <w:kern w:val="0"/>
-                <w:sz w:val="22"/>
-              </w:rPr>
-            </w:pPr>
-            <w:r>
-              <w:rPr>
-                <w:rFonts w:ascii="Century Schoolbook" w:eastAsia="宋体" w:hAnsi="Century Schoolbook" w:cs="宋体"/>
-                <w:b/>
-                <w:bCs/>
-                <w:color w:val="000000"/>
-                <w:kern w:val="0"/>
-                <w:sz w:val="22"/>
-              </w:rPr>
-              <w:t>类型</w:t>
-            </w:r>
-          </w:p>
-        </w:tc>
-        <w:tc>
-          <w:tcPr>
-            <w:tcW w:w="1080" w:type="dxa"/>
-            <w:tcBorders>
-              <w:top w:val="single" w:sz="4" w:space="0" w:color="auto"/>
-              <w:left w:val="nil"/>
-              <w:bottom w:val="single" w:sz="4" w:space="0" w:color="auto"/>
-              <w:right w:val="single" w:sz="4" w:space="0" w:color="auto"/>
-            </w:tcBorders>
-            <w:shd w:val="clear" w:color="auto" w:fill="auto"/>
-            <w:noWrap/>
-            <w:vAlign w:val="center"/>
-            <w:hideMark/>
-          </w:tcPr>
-          <w:p>
-            <w:pPr>
-              <w:widowControl/>
-              <w:jc w:val="center"/>
-              <w:rPr>
-                <w:rFonts w:ascii="Century Schoolbook" w:eastAsia="宋体" w:hAnsi="Century Schoolbook" w:cs="宋体"/>
-                <w:b/>
-                <w:bCs/>
-                <w:color w:val="000000"/>
-                <w:kern w:val="0"/>
-                <w:sz w:val="22"/>
-              </w:rPr>
-            </w:pPr>
-            <w:r>
-              <w:rPr>
-                <w:rFonts w:ascii="Century Schoolbook" w:eastAsia="宋体" w:hAnsi="Century Schoolbook" w:cs="宋体"/>
-                <w:b/>
-                <w:bCs/>
-                <w:color w:val="000000"/>
-                <w:kern w:val="0"/>
-                <w:sz w:val="22"/>
-              </w:rPr>
-              <w:t>参数说明</w:t>
-            </w:r>
-          </w:p>
-        </w:tc>
-      </w:tr>
-      <w:tr>
-        <w:trPr>
-          <w:trHeight w:val="1080"/>
-        </w:trPr>
-        <w:tc>
-          <w:tcPr>
-            <w:tcW w:w="1490" w:type="dxa"/>
-            <w:tcBorders>
-              <w:top w:val="nil"/>
-              <w:left w:val="single" w:sz="4" w:space="0" w:color="auto"/>
-              <w:bottom w:val="single" w:sz="4" w:space="0" w:color="auto"/>
-              <w:right w:val="single" w:sz="4" w:space="0" w:color="auto"/>
-            </w:tcBorders>
-            <w:shd w:val="clear" w:color="auto" w:fill="auto"/>
-            <w:vAlign w:val="center"/>
-            <w:hideMark/>
-          </w:tcPr>
-          <w:p>
-            <w:pPr>
-              <w:widowControl/>
-              <w:jc w:val="center"/>
-              <w:rPr>
-                <w:rFonts w:ascii="Century Schoolbook" w:eastAsia="宋体" w:hAnsi="Century Schoolbook" w:cs="宋体"/>
-                <w:color w:val="000000"/>
-                <w:kern w:val="0"/>
-                <w:sz w:val="22"/>
-              </w:rPr>
-            </w:pPr>
-            <w:r>
-              <w:rPr>
-                <w:rFonts w:ascii="Century Schoolbook" w:eastAsia="宋体" w:hAnsi="Century Schoolbook" w:cs="宋体"/>
-                <w:color w:val="000000"/>
-                <w:kern w:val="0"/>
-                <w:sz w:val="22"/>
-              </w:rPr>
-              <w:t>code</w:t>
-            </w:r>
-          </w:p>
-        </w:tc>
-        <w:tc>
-          <w:tcPr>
-            <w:tcW w:w="1750" w:type="dxa"/>
-            <w:tcBorders>
-              <w:top w:val="single" w:sz="4" w:space="0" w:color="auto"/>
-              <w:left w:val="nil"/>
-              <w:bottom w:val="single" w:sz="4" w:space="0" w:color="auto"/>
-              <w:right w:val="single" w:sz="4" w:space="0" w:color="auto"/>
-            </w:tcBorders>
-            <w:shd w:val="clear" w:color="auto" w:fill="auto"/>
-            <w:vAlign w:val="center"/>
-            <w:hideMark/>
-          </w:tcPr>
-          <w:p>
-            <w:pPr>
-              <w:widowControl/>
-              <w:jc w:val="center"/>
-              <w:rPr>
-                <w:rFonts w:ascii="Century Schoolbook" w:eastAsia="宋体" w:hAnsi="Century Schoolbook" w:cs="宋体"/>
-                <w:color w:val="000000"/>
-                <w:kern w:val="0"/>
-                <w:sz w:val="22"/>
-              </w:rPr>
-            </w:pPr>
-            <w:r>
-              <w:rPr>
-                <w:rFonts w:ascii="Century Schoolbook" w:eastAsia="宋体" w:hAnsi="Century Schoolbook" w:cs="宋体"/>
-                <w:color w:val="000000"/>
-                <w:kern w:val="0"/>
-                <w:sz w:val="22"/>
-              </w:rPr>
-              <w:t xml:space="preserve">　</w:t>
-            </w:r>
-          </w:p>
-        </w:tc>
-        <w:tc>
-          <w:tcPr>
-            <w:tcW w:w="1080" w:type="dxa"/>
-            <w:tcBorders>
-              <w:top w:val="nil"/>
-              <w:left w:val="nil"/>
-              <w:bottom w:val="single" w:sz="4" w:space="0" w:color="auto"/>
-              <w:right w:val="single" w:sz="4" w:space="0" w:color="auto"/>
-            </w:tcBorders>
-            <w:shd w:val="clear" w:color="auto" w:fill="auto"/>
-            <w:vAlign w:val="center"/>
-            <w:hideMark/>
-          </w:tcPr>
-          <w:p>
-            <w:pPr>
-              <w:widowControl/>
-              <w:jc w:val="center"/>
-              <w:rPr>
-                <w:rFonts w:ascii="Century Schoolbook" w:eastAsia="宋体" w:hAnsi="Century Schoolbook" w:cs="宋体"/>
-                <w:color w:val="000000"/>
-                <w:kern w:val="0"/>
-                <w:sz w:val="22"/>
-              </w:rPr>
-            </w:pPr>
-            <w:r>
-              <w:rPr>
-                <w:rFonts w:ascii="Century Schoolbook" w:eastAsia="宋体" w:hAnsi="Century Schoolbook" w:cs="宋体"/>
-                <w:color w:val="000000"/>
-                <w:kern w:val="0"/>
-                <w:sz w:val="22"/>
-              </w:rPr>
-              <w:t>int</w:t>
-            </w:r>
-          </w:p>
-        </w:tc>
-        <w:tc>
-          <w:tcPr>
-            <w:tcW w:w="1080" w:type="dxa"/>
-            <w:tcBorders>
-              <w:top w:val="nil"/>
-              <w:left w:val="nil"/>
-              <w:bottom w:val="single" w:sz="4" w:space="0" w:color="auto"/>
-              <w:right w:val="single" w:sz="4" w:space="0" w:color="auto"/>
-            </w:tcBorders>
-            <w:shd w:val="clear" w:color="auto" w:fill="auto"/>
-            <w:vAlign w:val="center"/>
-            <w:hideMark/>
-          </w:tcPr>
-          <w:p>
-            <w:pPr>
-              <w:widowControl/>
-              <w:jc w:val="left"/>
-              <w:rPr>
-                <w:rFonts w:ascii="Century Schoolbook" w:eastAsia="宋体" w:hAnsi="Century Schoolbook" w:cs="宋体"/>
-                <w:color w:val="000000"/>
-                <w:kern w:val="0"/>
-                <w:sz w:val="22"/>
-              </w:rPr>
-            </w:pPr>
-            <w:r>
-              <w:rPr>
-                <w:rFonts w:ascii="Century Schoolbook" w:eastAsia="宋体" w:hAnsi="Century Schoolbook" w:cs="宋体"/>
-                <w:color w:val="000000"/>
-                <w:kern w:val="0"/>
-                <w:sz w:val="22"/>
-              </w:rPr>
-              <w:t>响应结果编号，详情请查看附件</w:t>
-            </w:r>
-            <w:r>
-              <w:rPr>
-                <w:rFonts w:ascii="Century Schoolbook" w:eastAsia="宋体" w:hAnsi="Century Schoolbook" w:cs="宋体"/>
-                <w:color w:val="000000"/>
-                <w:kern w:val="0"/>
-                <w:sz w:val="22"/>
-              </w:rPr>
-              <w:t>1</w:t>
-            </w:r>
-          </w:p>
-        </w:tc>
-      </w:tr>
-      <w:tr>
-        <w:trPr>
-          <w:trHeight w:val="540"/>
-        </w:trPr>
-        <w:tc>
-          <w:tcPr>
-            <w:tcW w:w="1490" w:type="dxa"/>
-            <w:tcBorders>
-              <w:top w:val="nil"/>
-              <w:left w:val="single" w:sz="4" w:space="0" w:color="auto"/>
-              <w:bottom w:val="single" w:sz="4" w:space="0" w:color="auto"/>
-              <w:right w:val="single" w:sz="4" w:space="0" w:color="auto"/>
-            </w:tcBorders>
-            <w:shd w:val="clear" w:color="auto" w:fill="auto"/>
-            <w:vAlign w:val="center"/>
-            <w:hideMark/>
-          </w:tcPr>
-          <w:p>
-            <w:pPr>
-              <w:widowControl/>
-              <w:jc w:val="center"/>
-              <w:rPr>
-                <w:rFonts w:ascii="Century Schoolbook" w:eastAsia="宋体" w:hAnsi="Century Schoolbook" w:cs="宋体"/>
-                <w:color w:val="000000"/>
-                <w:kern w:val="0"/>
-                <w:sz w:val="22"/>
-              </w:rPr>
-            </w:pPr>
-            <w:r>
-              <w:rPr>
-                <w:rFonts w:ascii="Century Schoolbook" w:eastAsia="宋体" w:hAnsi="Century Schoolbook" w:cs="宋体"/>
-                <w:color w:val="000000"/>
-                <w:kern w:val="0"/>
-                <w:sz w:val="22"/>
-              </w:rPr>
-              <w:t>desc</w:t>
-            </w:r>
-          </w:p>
-        </w:tc>
-        <w:tc>
-          <w:tcPr>
-            <w:tcW w:w="1750" w:type="dxa"/>
-            <w:tcBorders>
-              <w:top w:val="single" w:sz="4" w:space="0" w:color="auto"/>
-              <w:left w:val="nil"/>
-              <w:bottom w:val="single" w:sz="4" w:space="0" w:color="auto"/>
-              <w:right w:val="single" w:sz="4" w:space="0" w:color="auto"/>
-            </w:tcBorders>
-            <w:shd w:val="clear" w:color="auto" w:fill="auto"/>
-            <w:vAlign w:val="center"/>
-            <w:hideMark/>
-          </w:tcPr>
-          <w:p>
-            <w:pPr>
-              <w:widowControl/>
-              <w:jc w:val="center"/>
-              <w:rPr>
-                <w:rFonts w:ascii="Century Schoolbook" w:eastAsia="宋体" w:hAnsi="Century Schoolbook" w:cs="宋体"/>
-                <w:color w:val="000000"/>
-                <w:kern w:val="0"/>
-                <w:sz w:val="22"/>
-              </w:rPr>
-            </w:pPr>
-            <w:r>
-              <w:rPr>
-                <w:rFonts w:ascii="Century Schoolbook" w:eastAsia="宋体" w:hAnsi="Century Schoolbook" w:cs="宋体"/>
-                <w:color w:val="000000"/>
-                <w:kern w:val="0"/>
-                <w:sz w:val="22"/>
-              </w:rPr>
-              <w:t xml:space="preserve">　</w:t>
-            </w:r>
-          </w:p>
-        </w:tc>
-        <w:tc>
-          <w:tcPr>
-            <w:tcW w:w="1080" w:type="dxa"/>
-            <w:tcBorders>
-              <w:top w:val="nil"/>
-              <w:left w:val="nil"/>
-              <w:bottom w:val="single" w:sz="4" w:space="0" w:color="auto"/>
-              <w:right w:val="single" w:sz="4" w:space="0" w:color="auto"/>
-            </w:tcBorders>
-            <w:shd w:val="clear" w:color="auto" w:fill="auto"/>
-            <w:vAlign w:val="center"/>
-            <w:hideMark/>
-          </w:tcPr>
-          <w:p>
-            <w:pPr>
-              <w:widowControl/>
-              <w:jc w:val="center"/>
-              <w:rPr>
-                <w:rFonts w:ascii="Century Schoolbook" w:eastAsia="宋体" w:hAnsi="Century Schoolbook" w:cs="宋体"/>
-                <w:color w:val="000000"/>
-                <w:kern w:val="0"/>
-                <w:sz w:val="22"/>
-              </w:rPr>
-            </w:pPr>
-            <w:r>
-              <w:rPr>
-                <w:rFonts w:ascii="Century Schoolbook" w:eastAsia="宋体" w:hAnsi="Century Schoolbook" w:cs="宋体"/>
-                <w:color w:val="000000"/>
-                <w:kern w:val="0"/>
-                <w:sz w:val="22"/>
-              </w:rPr>
-              <w:t>String</w:t>
-            </w:r>
-          </w:p>
-        </w:tc>
-        <w:tc>
-          <w:tcPr>
-            <w:tcW w:w="1080" w:type="dxa"/>
-            <w:tcBorders>
-              <w:top w:val="nil"/>
-              <w:left w:val="nil"/>
-              <w:bottom w:val="single" w:sz="4" w:space="0" w:color="auto"/>
-              <w:right w:val="single" w:sz="4" w:space="0" w:color="auto"/>
-            </w:tcBorders>
-            <w:shd w:val="clear" w:color="auto" w:fill="auto"/>
-            <w:vAlign w:val="center"/>
-            <w:hideMark/>
-          </w:tcPr>
-          <w:p>
-            <w:pPr>
-              <w:widowControl/>
-              <w:jc w:val="left"/>
-              <w:rPr>
-                <w:rFonts w:ascii="Century Schoolbook" w:eastAsia="宋体" w:hAnsi="Century Schoolbook" w:cs="宋体"/>
-                <w:color w:val="000000"/>
-                <w:kern w:val="0"/>
-                <w:sz w:val="22"/>
-              </w:rPr>
-            </w:pPr>
-            <w:r>
-              <w:rPr>
-                <w:rFonts w:ascii="Century Schoolbook" w:eastAsia="宋体" w:hAnsi="Century Schoolbook" w:cs="宋体"/>
-                <w:color w:val="000000"/>
-                <w:kern w:val="0"/>
-                <w:sz w:val="22"/>
-              </w:rPr>
-              <w:t>响应结果描述信息</w:t>
-            </w:r>
-          </w:p>
-        </w:tc>
-      </w:tr>
-      <w:tr>
-        <w:trPr>
-          <w:trHeight w:val="540"/>
-        </w:trPr>
-        <w:tc>
-          <w:tcPr>
-            <w:tcW w:w="1490" w:type="dxa"/>
-            <w:tcBorders>
-              <w:top w:val="nil"/>
-              <w:left w:val="single" w:sz="4" w:space="0" w:color="auto"/>
-              <w:bottom w:val="single" w:sz="4" w:space="0" w:color="auto"/>
-              <w:right w:val="single" w:sz="4" w:space="0" w:color="auto"/>
-            </w:tcBorders>
-            <w:shd w:val="clear" w:color="auto" w:fill="auto"/>
-            <w:noWrap/>
-            <w:vAlign w:val="center"/>
-            <w:hideMark/>
-          </w:tcPr>
-          <w:p>
-            <w:pPr>
-              <w:widowControl/>
-              <w:jc w:val="center"/>
-              <w:rPr>
-                <w:rFonts w:ascii="Century Schoolbook" w:eastAsia="宋体" w:hAnsi="Century Schoolbook" w:cs="宋体"/>
-                <w:color w:val="000000"/>
-                <w:kern w:val="0"/>
-                <w:sz w:val="22"/>
-              </w:rPr>
-            </w:pPr>
-            <w:r>
-              <w:rPr>
-                <w:rFonts w:ascii="Century Schoolbook" w:eastAsia="宋体" w:hAnsi="Century Schoolbook" w:cs="宋体"/>
-                <w:color w:val="000000"/>
-                <w:kern w:val="0"/>
-                <w:sz w:val="22"/>
-              </w:rPr>
-              <w:t>data</w:t>
-            </w:r>
-          </w:p>
-        </w:tc>
-        <w:tc>
-          <w:tcPr>
-            <w:tcW w:w="1750" w:type="dxa"/>
-            <w:tcBorders>
-              <w:top w:val="single" w:sz="4" w:space="0" w:color="auto"/>
-              <w:left w:val="nil"/>
-              <w:bottom w:val="single" w:sz="4" w:space="0" w:color="auto"/>
-              <w:right w:val="single" w:sz="4" w:space="0" w:color="auto"/>
-            </w:tcBorders>
-            <w:shd w:val="clear" w:color="auto" w:fill="auto"/>
-            <w:vAlign w:val="center"/>
-            <w:hideMark/>
-          </w:tcPr>
-          <w:p>
-            <w:pPr>
-              <w:widowControl/>
-              <w:jc w:val="center"/>
-              <w:rPr>
-                <w:rFonts w:ascii="Century Schoolbook" w:eastAsia="宋体" w:hAnsi="Century Schoolbook" w:cs="宋体"/>
-                <w:color w:val="000000"/>
-                <w:kern w:val="0"/>
-                <w:sz w:val="22"/>
-              </w:rPr>
-            </w:pPr>
-            <w:r>
-              <w:rPr>
-                <w:rFonts w:ascii="Century Schoolbook" w:eastAsia="宋体" w:hAnsi="Century Schoolbook" w:cs="宋体"/>
-                <w:color w:val="000000"/>
-                <w:kern w:val="0"/>
-                <w:sz w:val="22"/>
-              </w:rPr>
-              <w:t xml:space="preserve">　</w:t>
-            </w:r>
-          </w:p>
-        </w:tc>
-        <w:tc>
-          <w:tcPr>
-            <w:tcW w:w="1080" w:type="dxa"/>
-            <w:tcBorders>
-              <w:top w:val="nil"/>
-              <w:left w:val="nil"/>
-              <w:bottom w:val="single" w:sz="4" w:space="0" w:color="auto"/>
-              <w:right w:val="single" w:sz="4" w:space="0" w:color="auto"/>
-            </w:tcBorders>
-            <w:shd w:val="clear" w:color="auto" w:fill="auto"/>
-            <w:noWrap/>
-            <w:vAlign w:val="bottom"/>
-            <w:hideMark/>
-          </w:tcPr>
-          <w:p>
-            <w:pPr>
-              <w:widowControl/>
-              <w:jc w:val="center"/>
-              <w:rPr>
-                <w:rFonts w:ascii="Century Schoolbook" w:eastAsia="宋体" w:hAnsi="Century Schoolbook" w:cs="宋体"/>
-                <w:color w:val="000000"/>
-                <w:kern w:val="0"/>
-                <w:sz w:val="22"/>
-              </w:rPr>
-            </w:pPr>
-            <w:r>
-              <w:rPr>
-                <w:rFonts w:ascii="Century Schoolbook" w:eastAsia="宋体" w:hAnsi="Century Schoolbook" w:cs="宋体"/>
-                <w:color w:val="000000"/>
-                <w:kern w:val="0"/>
-                <w:sz w:val="22"/>
-              </w:rPr>
-              <w:t>String</w:t>
-            </w:r>
-          </w:p>
-        </w:tc>
-        <w:tc>
-          <w:tcPr>
-            <w:tcW w:w="1080" w:type="dxa"/>
-            <w:tcBorders>
-              <w:top w:val="nil"/>
-              <w:left w:val="nil"/>
-              <w:bottom w:val="single" w:sz="4" w:space="0" w:color="auto"/>
-              <w:right w:val="single" w:sz="4" w:space="0" w:color="auto"/>
-            </w:tcBorders>
-            <w:shd w:val="clear" w:color="auto" w:fill="auto"/>
-            <w:vAlign w:val="bottom"/>
-            <w:hideMark/>
-          </w:tcPr>
-          <w:p>
-            <w:pPr>
-              <w:widowControl/>
-              <w:jc w:val="left"/>
-              <w:rPr>
-                <w:rFonts w:ascii="Century Schoolbook" w:eastAsia="宋体" w:hAnsi="Century Schoolbook" w:cs="宋体"/>
-                <w:color w:val="000000"/>
-                <w:kern w:val="0"/>
-                <w:sz w:val="22"/>
-              </w:rPr>
-            </w:pPr>
-            <w:r>
-              <w:rPr>
-                <w:rFonts w:ascii="Century Schoolbook" w:eastAsia="宋体" w:hAnsi="Century Schoolbook" w:cs="宋体"/>
-                <w:color w:val="000000"/>
-                <w:kern w:val="0"/>
-                <w:sz w:val="22"/>
-              </w:rPr>
-              <w:t>json</w:t>
-            </w:r>
-            <w:r>
-              <w:rPr>
-                <w:rFonts w:ascii="Century Schoolbook" w:eastAsia="宋体" w:hAnsi="Century Schoolbook" w:cs="宋体"/>
-                <w:color w:val="000000"/>
-                <w:kern w:val="0"/>
-                <w:sz w:val="22"/>
-              </w:rPr>
-              <w:t>字符串</w:t>
-            </w:r>
-          </w:p>
-        </w:tc>
-      </w:tr>
-      <w:tr>
-        <w:trPr>
-          <w:trHeight w:val="270"/>
-        </w:trPr>
-        <w:tc>
-          <w:tcPr>
-            <w:tcW w:w="1490" w:type="dxa"/>
-            <w:tcBorders>
-              <w:top w:val="nil"/>
-              <w:left w:val="single" w:sz="4" w:space="0" w:color="auto"/>
-              <w:bottom w:val="single" w:sz="4" w:space="0" w:color="auto"/>
-              <w:right w:val="single" w:sz="4" w:space="0" w:color="auto"/>
-            </w:tcBorders>
-            <w:shd w:val="clear" w:color="auto" w:fill="auto"/>
-            <w:noWrap/>
-            <w:vAlign w:val="bottom"/>
-            <w:hideMark/>
-          </w:tcPr>
-          <w:p>
-            <w:pPr>
-              <w:widowControl/>
-              <w:jc w:val="center"/>
-              <w:rPr>
-                <w:rFonts w:ascii="Century Schoolbook" w:eastAsia="宋体" w:hAnsi="Century Schoolbook" w:cs="宋体"/>
-                <w:color w:val="000000"/>
-                <w:kern w:val="0"/>
-                <w:sz w:val="22"/>
-              </w:rPr>
-            </w:pPr>
-            <w:r>
-              <w:rPr>
-                <w:rFonts w:ascii="Century Schoolbook" w:eastAsia="宋体" w:hAnsi="Century Schoolbook" w:cs="宋体"/>
-                <w:color w:val="000000"/>
-                <w:kern w:val="0"/>
-                <w:sz w:val="22"/>
-              </w:rPr>
-              <w:t xml:space="preserve">　</w:t>
-            </w:r>
-          </w:p>
-        </w:tc>
-        <w:tc>
-          <w:tcPr>
-            <w:tcW w:w="1750" w:type="dxa"/>
-            <w:tcBorders>
-              <w:top w:val="single" w:sz="4" w:space="0" w:color="auto"/>
-              <w:left w:val="nil"/>
-              <w:bottom w:val="single" w:sz="4" w:space="0" w:color="auto"/>
-              <w:right w:val="single" w:sz="4" w:space="0" w:color="auto"/>
-            </w:tcBorders>
-            <w:shd w:val="clear" w:color="auto" w:fill="auto"/>
-            <w:noWrap/>
-            <w:vAlign w:val="bottom"/>
-            <w:hideMark/>
-          </w:tcPr>
-          <w:p>
-            <w:pPr>
-              <w:widowControl/>
-              <w:jc w:val="left"/>
-              <w:rPr>
-                <w:rFonts w:ascii="Century Schoolbook" w:eastAsia="宋体" w:hAnsi="Century Schoolbook" w:cs="宋体"/>
-                <w:color w:val="000000"/>
-                <w:kern w:val="0"/>
-                <w:sz w:val="22"/>
-              </w:rPr>
-            </w:pPr>
-            <w:r>
-              <w:rPr>
-                <w:rFonts w:ascii="Century Schoolbook" w:eastAsia="宋体" w:hAnsi="Century Schoolbook" w:cs="宋体"/>
-                <w:color w:val="000000"/>
-                <w:kern w:val="0"/>
-                <w:sz w:val="22"/>
-              </w:rPr>
-              <w:t>productCode</w:t>
-            </w:r>
-          </w:p>
-        </w:tc>
-        <w:tc>
-          <w:tcPr>
-            <w:tcW w:w="1080" w:type="dxa"/>
-            <w:tcBorders>
-              <w:top w:val="nil"/>
-              <w:left w:val="nil"/>
-              <w:bottom w:val="single" w:sz="4" w:space="0" w:color="auto"/>
-              <w:right w:val="single" w:sz="4" w:space="0" w:color="auto"/>
-            </w:tcBorders>
-            <w:shd w:val="clear" w:color="auto" w:fill="auto"/>
-            <w:noWrap/>
-            <w:vAlign w:val="bottom"/>
-            <w:hideMark/>
-          </w:tcPr>
-          <w:p>
-            <w:pPr>
-              <w:widowControl/>
-              <w:jc w:val="center"/>
-              <w:rPr>
-                <w:rFonts w:ascii="Century Schoolbook" w:eastAsia="宋体" w:hAnsi="Century Schoolbook" w:cs="宋体"/>
-                <w:color w:val="000000"/>
-                <w:kern w:val="0"/>
-                <w:sz w:val="22"/>
-              </w:rPr>
-            </w:pPr>
-            <w:r>
-              <w:rPr>
-                <w:rFonts w:ascii="Century Schoolbook" w:eastAsia="宋体" w:hAnsi="Century Schoolbook" w:cs="宋体"/>
-                <w:color w:val="000000"/>
-                <w:kern w:val="0"/>
-                <w:sz w:val="22"/>
-              </w:rPr>
-              <w:t>String</w:t>
-            </w:r>
-          </w:p>
-        </w:tc>
-        <w:tc>
-          <w:tcPr>
-            <w:tcW w:w="1080" w:type="dxa"/>
-            <w:tcBorders>
-              <w:top w:val="nil"/>
-              <w:left w:val="nil"/>
-              <w:bottom w:val="single" w:sz="4" w:space="0" w:color="auto"/>
-              <w:right w:val="single" w:sz="4" w:space="0" w:color="auto"/>
-            </w:tcBorders>
-            <w:shd w:val="clear" w:color="auto" w:fill="auto"/>
-            <w:vAlign w:val="bottom"/>
-            <w:hideMark/>
-          </w:tcPr>
-          <w:p>
-            <w:pPr>
-              <w:widowControl/>
-              <w:jc w:val="left"/>
-              <w:rPr>
-                <w:rFonts w:ascii="Century Schoolbook" w:eastAsia="宋体" w:hAnsi="Century Schoolbook" w:cs="宋体"/>
-                <w:color w:val="000000"/>
-                <w:kern w:val="0"/>
-                <w:sz w:val="22"/>
-              </w:rPr>
-            </w:pPr>
-            <w:r>
-              <w:rPr>
-                <w:rFonts w:ascii="Century Schoolbook" w:eastAsia="宋体" w:hAnsi="Century Schoolbook" w:cs="宋体"/>
-                <w:color w:val="000000"/>
-                <w:kern w:val="0"/>
-                <w:sz w:val="22"/>
-              </w:rPr>
-              <w:t>商品编码</w:t>
-            </w:r>
-          </w:p>
-        </w:tc>
-      </w:tr>
-      <w:tr>
-        <w:trPr>
-          <w:trHeight w:val="810"/>
-        </w:trPr>
-        <w:tc>
-          <w:tcPr>
-            <w:tcW w:w="1490" w:type="dxa"/>
-            <w:tcBorders>
-              <w:top w:val="nil"/>
-              <w:left w:val="single" w:sz="4" w:space="0" w:color="auto"/>
-              <w:bottom w:val="single" w:sz="4" w:space="0" w:color="auto"/>
-              <w:right w:val="single" w:sz="4" w:space="0" w:color="auto"/>
-            </w:tcBorders>
-            <w:shd w:val="clear" w:color="auto" w:fill="auto"/>
-            <w:noWrap/>
-            <w:vAlign w:val="bottom"/>
-            <w:hideMark/>
-          </w:tcPr>
-          <w:p>
-            <w:pPr>
-              <w:widowControl/>
-              <w:jc w:val="center"/>
-              <w:rPr>
-                <w:rFonts w:ascii="Century Schoolbook" w:eastAsia="宋体" w:hAnsi="Century Schoolbook" w:cs="宋体"/>
-                <w:color w:val="000000"/>
-                <w:kern w:val="0"/>
-                <w:sz w:val="22"/>
-              </w:rPr>
-            </w:pPr>
-            <w:r>
-              <w:rPr>
-                <w:rFonts w:ascii="Century Schoolbook" w:eastAsia="宋体" w:hAnsi="Century Schoolbook" w:cs="宋体"/>
-                <w:color w:val="000000"/>
-                <w:kern w:val="0"/>
-                <w:sz w:val="22"/>
-              </w:rPr>
-              <w:t xml:space="preserve">　</w:t>
-            </w:r>
-          </w:p>
-        </w:tc>
-        <w:tc>
-          <w:tcPr>
-            <w:tcW w:w="1750" w:type="dxa"/>
-            <w:tcBorders>
-              <w:top w:val="single" w:sz="4" w:space="0" w:color="auto"/>
-              <w:left w:val="nil"/>
-              <w:bottom w:val="single" w:sz="4" w:space="0" w:color="auto"/>
-              <w:right w:val="single" w:sz="4" w:space="0" w:color="auto"/>
-            </w:tcBorders>
-            <w:shd w:val="clear" w:color="auto" w:fill="auto"/>
-            <w:noWrap/>
-            <w:vAlign w:val="bottom"/>
-            <w:hideMark/>
-          </w:tcPr>
-          <w:p>
-            <w:pPr>
-              <w:widowControl/>
-              <w:jc w:val="left"/>
-              <w:rPr>
-                <w:rFonts w:ascii="Century Schoolbook" w:eastAsia="宋体" w:hAnsi="Century Schoolbook" w:cs="宋体"/>
-                <w:color w:val="000000"/>
-                <w:kern w:val="0"/>
-                <w:sz w:val="22"/>
-              </w:rPr>
-            </w:pPr>
-            <w:r>
-              <w:rPr>
-                <w:rFonts w:ascii="Century Schoolbook" w:eastAsia="宋体" w:hAnsi="Century Schoolbook" w:cs="宋体"/>
-                <w:color w:val="000000"/>
-                <w:kern w:val="0"/>
-                <w:sz w:val="22"/>
-              </w:rPr>
-              <w:t>skuList</w:t>
-            </w:r>
-          </w:p>
-        </w:tc>
-        <w:tc>
-          <w:tcPr>
-            <w:tcW w:w="1080" w:type="dxa"/>
-            <w:tcBorders>
-              <w:top w:val="nil"/>
-              <w:left w:val="nil"/>
-              <w:bottom w:val="single" w:sz="4" w:space="0" w:color="auto"/>
-              <w:right w:val="single" w:sz="4" w:space="0" w:color="auto"/>
-            </w:tcBorders>
-            <w:shd w:val="clear" w:color="auto" w:fill="auto"/>
-            <w:noWrap/>
-            <w:vAlign w:val="bottom"/>
-            <w:hideMark/>
-          </w:tcPr>
-          <w:p>
-            <w:pPr>
-              <w:widowControl/>
-              <w:jc w:val="center"/>
-              <w:rPr>
-                <w:rFonts w:ascii="Century Schoolbook" w:eastAsia="宋体" w:hAnsi="Century Schoolbook" w:cs="宋体"/>
-                <w:color w:val="000000"/>
-                <w:kern w:val="0"/>
-                <w:sz w:val="22"/>
-              </w:rPr>
-            </w:pPr>
-            <w:r>
-              <w:rPr>
-                <w:rFonts w:ascii="Century Schoolbook" w:eastAsia="宋体" w:hAnsi="Century Schoolbook" w:cs="宋体"/>
-                <w:color w:val="000000"/>
-                <w:kern w:val="0"/>
-                <w:sz w:val="22"/>
-              </w:rPr>
-              <w:t>String</w:t>
-            </w:r>
-          </w:p>
-        </w:tc>
-        <w:tc>
-          <w:tcPr>
-            <w:tcW w:w="1080" w:type="dxa"/>
-            <w:tcBorders>
-              <w:top w:val="nil"/>
-              <w:left w:val="nil"/>
-              <w:bottom w:val="single" w:sz="4" w:space="0" w:color="auto"/>
-              <w:right w:val="single" w:sz="4" w:space="0" w:color="auto"/>
-            </w:tcBorders>
-            <w:shd w:val="clear" w:color="auto" w:fill="auto"/>
-            <w:vAlign w:val="bottom"/>
-            <w:hideMark/>
-          </w:tcPr>
-          <w:p>
-            <w:pPr>
-              <w:widowControl/>
-              <w:jc w:val="left"/>
-              <w:rPr>
-                <w:rFonts w:ascii="Century Schoolbook" w:eastAsia="宋体" w:hAnsi="Century Schoolbook" w:cs="宋体"/>
-                <w:color w:val="000000"/>
-                <w:kern w:val="0"/>
-                <w:sz w:val="22"/>
-              </w:rPr>
-            </w:pPr>
-            <w:r>
-              <w:rPr>
-                <w:rFonts w:ascii="Century Schoolbook" w:eastAsia="宋体" w:hAnsi="Century Schoolbook" w:cs="宋体"/>
-                <w:color w:val="000000"/>
-                <w:kern w:val="0"/>
-                <w:sz w:val="22"/>
-              </w:rPr>
-              <w:t>json</w:t>
-            </w:r>
-            <w:r>
-              <w:rPr>
-                <w:rFonts w:ascii="Century Schoolbook" w:eastAsia="宋体" w:hAnsi="Century Schoolbook" w:cs="宋体"/>
-                <w:color w:val="000000"/>
-                <w:kern w:val="0"/>
-                <w:sz w:val="22"/>
-              </w:rPr>
-              <w:t>字符串</w:t>
-            </w:r>
-            <w:r>
-              <w:rPr>
-                <w:rFonts w:ascii="Century Schoolbook" w:eastAsia="宋体" w:hAnsi="Century Schoolbook" w:cs="宋体"/>
-                <w:color w:val="000000"/>
-                <w:kern w:val="0"/>
-                <w:sz w:val="22"/>
-              </w:rPr>
-              <w:t>,sku</w:t>
-            </w:r>
-            <w:r>
-              <w:rPr>
-                <w:rFonts w:ascii="Century Schoolbook" w:eastAsia="宋体" w:hAnsi="Century Schoolbook" w:cs="宋体"/>
-                <w:color w:val="000000"/>
-                <w:kern w:val="0"/>
-                <w:sz w:val="22"/>
-              </w:rPr>
-              <w:t>集合</w:t>
-            </w:r>
-          </w:p>
-        </w:tc>
-      </w:tr>
-      <w:tr>
-        <w:trPr>
-          <w:trHeight w:val="270"/>
-        </w:trPr>
-        <w:tc>
-          <w:tcPr>
-            <w:tcW w:w="1490" w:type="dxa"/>
-            <w:tcBorders>
-              <w:top w:val="single" w:sz="4" w:space="0" w:color="auto"/>
-              <w:left w:val="single" w:sz="4" w:space="0" w:color="auto"/>
-              <w:bottom w:val="single" w:sz="4" w:space="0" w:color="auto"/>
-              <w:right w:val="single" w:sz="4" w:space="0" w:color="auto"/>
-            </w:tcBorders>
-            <w:shd w:val="clear" w:color="auto" w:fill="auto"/>
-            <w:noWrap/>
-            <w:vAlign w:val="bottom"/>
-            <w:hideMark/>
-          </w:tcPr>
-          <w:p>
-            <w:pPr>
-              <w:widowControl/>
-              <w:jc w:val="center"/>
-              <w:rPr>
-                <w:rFonts w:ascii="Century Schoolbook" w:eastAsia="宋体" w:hAnsi="Century Schoolbook" w:cs="宋体"/>
-                <w:color w:val="000000"/>
-                <w:kern w:val="0"/>
-                <w:sz w:val="22"/>
-              </w:rPr>
-            </w:pPr>
-            <w:r>
-              <w:rPr>
-                <w:rFonts w:ascii="Century Schoolbook" w:eastAsia="宋体" w:hAnsi="Century Schoolbook" w:cs="宋体"/>
-                <w:color w:val="000000"/>
-                <w:kern w:val="0"/>
-                <w:sz w:val="22"/>
-              </w:rPr>
-              <w:t xml:space="preserve">　</w:t>
-            </w:r>
-          </w:p>
-        </w:tc>
-        <w:tc>
-          <w:tcPr>
-            <w:tcW w:w="1750" w:type="dxa"/>
-            <w:tcBorders>
-              <w:top w:val="nil"/>
-              <w:left w:val="nil"/>
-              <w:bottom w:val="single" w:sz="4" w:space="0" w:color="auto"/>
-              <w:right w:val="single" w:sz="4" w:space="0" w:color="auto"/>
-            </w:tcBorders>
-            <w:shd w:val="clear" w:color="auto" w:fill="auto"/>
-            <w:noWrap/>
-            <w:vAlign w:val="bottom"/>
-            <w:hideMark/>
-          </w:tcPr>
-          <w:p>
-            <w:pPr>
-              <w:widowControl/>
-              <w:jc w:val="left"/>
-              <w:rPr>
-                <w:rFonts w:ascii="Century Schoolbook" w:eastAsia="宋体" w:hAnsi="Century Schoolbook" w:cs="宋体"/>
-                <w:color w:val="000000"/>
-                <w:kern w:val="0"/>
-                <w:sz w:val="22"/>
-              </w:rPr>
-            </w:pPr>
-            <w:r>
-              <w:rPr>
-                <w:rFonts w:ascii="Century Schoolbook" w:eastAsia="宋体" w:hAnsi="Century Schoolbook" w:cs="宋体"/>
-                <w:color w:val="000000"/>
-                <w:kern w:val="0"/>
-                <w:sz w:val="22"/>
-              </w:rPr>
-              <w:t>skuCode</w:t>
-            </w:r>
-          </w:p>
-        </w:tc>
-        <w:tc>
-          <w:tcPr>
-            <w:tcW w:w="1080" w:type="dxa"/>
-            <w:tcBorders>
-              <w:top w:val="nil"/>
-              <w:left w:val="nil"/>
-              <w:bottom w:val="single" w:sz="4" w:space="0" w:color="auto"/>
-              <w:right w:val="single" w:sz="4" w:space="0" w:color="auto"/>
-            </w:tcBorders>
-            <w:shd w:val="clear" w:color="auto" w:fill="auto"/>
-            <w:noWrap/>
-            <w:vAlign w:val="bottom"/>
-            <w:hideMark/>
-          </w:tcPr>
-          <w:p>
-            <w:pPr>
-              <w:widowControl/>
-              <w:jc w:val="center"/>
-              <w:rPr>
-                <w:rFonts w:ascii="Century Schoolbook" w:eastAsia="宋体" w:hAnsi="Century Schoolbook" w:cs="宋体"/>
-                <w:color w:val="000000"/>
-                <w:kern w:val="0"/>
-                <w:sz w:val="22"/>
-              </w:rPr>
-            </w:pPr>
-            <w:r>
-              <w:rPr>
-                <w:rFonts w:ascii="Century Schoolbook" w:eastAsia="宋体" w:hAnsi="Century Schoolbook" w:cs="宋体"/>
-                <w:color w:val="000000"/>
-                <w:kern w:val="0"/>
-                <w:sz w:val="22"/>
-              </w:rPr>
-              <w:t>String</w:t>
-            </w:r>
-          </w:p>
-        </w:tc>
-        <w:tc>
-          <w:tcPr>
-            <w:tcW w:w="1080" w:type="dxa"/>
-            <w:tcBorders>
-              <w:top w:val="nil"/>
-              <w:left w:val="nil"/>
-              <w:bottom w:val="single" w:sz="4" w:space="0" w:color="auto"/>
-              <w:right w:val="single" w:sz="4" w:space="0" w:color="auto"/>
-            </w:tcBorders>
-            <w:shd w:val="clear" w:color="auto" w:fill="auto"/>
-            <w:vAlign w:val="bottom"/>
-            <w:hideMark/>
-          </w:tcPr>
-          <w:p>
-            <w:pPr>
-              <w:widowControl/>
-              <w:jc w:val="left"/>
-              <w:rPr>
-                <w:rFonts w:ascii="Century Schoolbook" w:eastAsia="宋体" w:hAnsi="Century Schoolbook" w:cs="宋体"/>
-                <w:color w:val="000000"/>
-                <w:kern w:val="0"/>
-                <w:sz w:val="22"/>
-              </w:rPr>
-            </w:pPr>
-            <w:r>
-              <w:rPr>
-                <w:rFonts w:ascii="Century Schoolbook" w:eastAsia="宋体" w:hAnsi="Century Schoolbook" w:cs="宋体"/>
-                <w:color w:val="000000"/>
-                <w:kern w:val="0"/>
-                <w:sz w:val="22"/>
-              </w:rPr>
-              <w:t>sku</w:t>
-            </w:r>
-            <w:r>
-              <w:rPr>
-                <w:rFonts w:ascii="Century Schoolbook" w:eastAsia="宋体" w:hAnsi="Century Schoolbook" w:cs="宋体"/>
-                <w:color w:val="000000"/>
-                <w:kern w:val="0"/>
-                <w:sz w:val="22"/>
-              </w:rPr>
-              <w:t>编码</w:t>
-            </w:r>
-          </w:p>
-        </w:tc>
-      </w:tr>
-      <w:tr>
-        <w:trPr>
-          <w:trHeight w:val="270"/>
-        </w:trPr>
-        <w:tc>
-          <w:tcPr>
-            <w:tcW w:w="1490" w:type="dxa"/>
-            <w:tcBorders>
-              <w:top w:val="single" w:sz="4" w:space="0" w:color="auto"/>
-              <w:left w:val="single" w:sz="4" w:space="0" w:color="auto"/>
-              <w:bottom w:val="single" w:sz="4" w:space="0" w:color="auto"/>
-              <w:right w:val="single" w:sz="4" w:space="0" w:color="auto"/>
-            </w:tcBorders>
-            <w:shd w:val="clear" w:color="auto" w:fill="auto"/>
-            <w:noWrap/>
-            <w:vAlign w:val="bottom"/>
-            <w:hideMark/>
-          </w:tcPr>
-          <w:p>
-            <w:pPr>
-              <w:widowControl/>
-              <w:jc w:val="center"/>
-              <w:rPr>
-                <w:rFonts w:ascii="Century Schoolbook" w:eastAsia="宋体" w:hAnsi="Century Schoolbook" w:cs="宋体"/>
-                <w:color w:val="000000"/>
-                <w:kern w:val="0"/>
-                <w:sz w:val="22"/>
-              </w:rPr>
-            </w:pPr>
-            <w:r>
-              <w:rPr>
-                <w:rFonts w:ascii="Century Schoolbook" w:eastAsia="宋体" w:hAnsi="Century Schoolbook" w:cs="宋体"/>
-                <w:color w:val="000000"/>
-                <w:kern w:val="0"/>
-                <w:sz w:val="22"/>
-              </w:rPr>
-              <w:t xml:space="preserve">　</w:t>
-            </w:r>
-          </w:p>
-        </w:tc>
-        <w:tc>
-          <w:tcPr>
-            <w:tcW w:w="1750" w:type="dxa"/>
-            <w:tcBorders>
-              <w:top w:val="nil"/>
-              <w:left w:val="nil"/>
-              <w:bottom w:val="single" w:sz="4" w:space="0" w:color="auto"/>
-              <w:right w:val="single" w:sz="4" w:space="0" w:color="auto"/>
-            </w:tcBorders>
-            <w:shd w:val="clear" w:color="auto" w:fill="auto"/>
-            <w:noWrap/>
-            <w:vAlign w:val="bottom"/>
-            <w:hideMark/>
-          </w:tcPr>
-          <w:p>
-            <w:pPr>
-              <w:widowControl/>
-              <w:jc w:val="left"/>
-              <w:rPr>
-                <w:rFonts w:ascii="Century Schoolbook" w:eastAsia="宋体" w:hAnsi="Century Schoolbook" w:cs="宋体"/>
-                <w:color w:val="000000"/>
-                <w:kern w:val="0"/>
-                <w:sz w:val="22"/>
-              </w:rPr>
-            </w:pPr>
-            <w:r>
-              <w:rPr>
-                <w:rFonts w:ascii="Century Schoolbook" w:eastAsia="宋体" w:hAnsi="Century Schoolbook" w:cs="宋体"/>
-                <w:color w:val="000000"/>
-                <w:kern w:val="0"/>
-                <w:sz w:val="22"/>
-              </w:rPr>
-              <w:t>stockNum</w:t>
-            </w:r>
-          </w:p>
-        </w:tc>
-        <w:tc>
-          <w:tcPr>
-            <w:tcW w:w="1080" w:type="dxa"/>
-            <w:tcBorders>
-              <w:top w:val="nil"/>
-              <w:left w:val="nil"/>
-              <w:bottom w:val="single" w:sz="4" w:space="0" w:color="auto"/>
-              <w:right w:val="single" w:sz="4" w:space="0" w:color="auto"/>
-            </w:tcBorders>
-            <w:shd w:val="clear" w:color="auto" w:fill="auto"/>
-            <w:noWrap/>
-            <w:vAlign w:val="bottom"/>
-            <w:hideMark/>
-          </w:tcPr>
-          <w:p>
-            <w:pPr>
-              <w:widowControl/>
-              <w:jc w:val="center"/>
-              <w:rPr>
-                <w:rFonts w:ascii="Century Schoolbook" w:eastAsia="宋体" w:hAnsi="Century Schoolbook" w:cs="宋体"/>
-                <w:color w:val="000000"/>
-                <w:kern w:val="0"/>
-                <w:sz w:val="22"/>
-              </w:rPr>
-            </w:pPr>
-            <w:r>
-              <w:rPr>
-                <w:rFonts w:ascii="Century Schoolbook" w:eastAsia="宋体" w:hAnsi="Century Schoolbook" w:cs="宋体"/>
-                <w:color w:val="000000"/>
-                <w:kern w:val="0"/>
-                <w:sz w:val="22"/>
-              </w:rPr>
-              <w:t>int</w:t>
-            </w:r>
-          </w:p>
-        </w:tc>
-        <w:tc>
-          <w:tcPr>
-            <w:tcW w:w="1080" w:type="dxa"/>
-            <w:tcBorders>
-              <w:top w:val="nil"/>
-              <w:left w:val="nil"/>
-              <w:bottom w:val="single" w:sz="4" w:space="0" w:color="auto"/>
-              <w:right w:val="single" w:sz="4" w:space="0" w:color="auto"/>
-            </w:tcBorders>
-            <w:shd w:val="clear" w:color="auto" w:fill="auto"/>
-            <w:vAlign w:val="bottom"/>
-            <w:hideMark/>
-          </w:tcPr>
-          <w:p>
-            <w:pPr>
-              <w:widowControl/>
-              <w:jc w:val="left"/>
-              <w:rPr>
-                <w:rFonts w:ascii="Century Schoolbook" w:eastAsia="宋体" w:hAnsi="Century Schoolbook" w:cs="宋体"/>
-                <w:color w:val="000000"/>
-                <w:kern w:val="0"/>
-                <w:sz w:val="22"/>
-              </w:rPr>
-            </w:pPr>
-            <w:r>
-              <w:rPr>
-                <w:rFonts w:ascii="Century Schoolbook" w:eastAsia="宋体" w:hAnsi="Century Schoolbook" w:cs="宋体"/>
-                <w:color w:val="000000"/>
-                <w:kern w:val="0"/>
-                <w:sz w:val="22"/>
-              </w:rPr>
-              <w:t>sku</w:t>
-            </w:r>
-            <w:r>
-              <w:rPr>
-                <w:rFonts w:ascii="Century Schoolbook" w:eastAsia="宋体" w:hAnsi="Century Schoolbook" w:cs="宋体"/>
-                <w:color w:val="000000"/>
-                <w:kern w:val="0"/>
-                <w:sz w:val="22"/>
-              </w:rPr>
-              <w:t>库存</w:t>
-            </w:r>
-          </w:p>
-        </w:tc>
-      </w:tr>
-    </w:tbl>
-    <w:p>
-      <w:pPr>
-        <w:rPr>
-          <w:rFonts w:ascii="Century Schoolbook" w:hAnsi="Century Schoolbook"/>
-        </w:rPr>
-      </w:pPr>
-    </w:p>
-    <w:p>
-      <w:pPr>
-        <w:rPr>
-          <w:rFonts w:ascii="Century Schoolbook" w:hAnsi="Century Schoolbook"/>
-        </w:rPr>
-      </w:pPr>
-      <w:r>
-        <w:rPr>
-          <w:rFonts w:ascii="Century Schoolbook" w:hAnsi="Century Schoolbook"/>
-        </w:rPr>
-        <w:t>// TODO Json</w:t>
-      </w:r>
-      <w:r>
-        <w:rPr>
-          <w:rFonts w:ascii="Century Schoolbook" w:hAnsi="Century Schoolbook"/>
-        </w:rPr>
-        <w:t>串</w:t>
-      </w:r>
-    </w:p>
-    <w:p>
-      <w:pPr>
-        <w:rPr>
-          <w:rFonts w:ascii="Century Schoolbook" w:hAnsi="Century Schoolbook"/>
-        </w:rPr>
-      </w:pPr>
+    <w:p>
+      <w:pPr>
+        <w:rPr>
+          <w:rFonts w:hint="eastAsia"/>
+        </w:rPr>
+      </w:pPr>
+    </w:p>
+    <w:p>
+      <w:r>
+        <w:t>{</w:t>
+      </w:r>
+    </w:p>
+    <w:p>
+      <w:r>
+        <w:t xml:space="preserve">    "code": 0,</w:t>
+      </w:r>
+    </w:p>
+    <w:p>
+      <w:r>
+        <w:t xml:space="preserve">    "data": "[{\"productCode\":\"101392\",\"skuList\":[{\"stockNum\":\"0\",\"skuCode\":\"101392\"}]}]"</w:t>
+      </w:r>
+    </w:p>
+    <w:p>
+      <w:r>
+        <w:t>}</w:t>
+      </w:r>
     </w:p>
     <w:p>
       <w:pPr>
@@ -8769,7 +6043,7 @@
         <w:rPr>
           <w:rFonts w:ascii="Century Schoolbook" w:hAnsi="Century Schoolbook"/>
         </w:rPr>
-        <w:t>Date</w:t>
+        <w:t>Data</w:t>
       </w:r>
       <w:r>
         <w:rPr>
@@ -8798,9 +6072,6 @@
             <w:cnfStyle w:val="001000000000" w:firstRow="0" w:lastRow="0" w:firstColumn="1" w:lastColumn="0" w:oddVBand="0" w:evenVBand="0" w:oddHBand="0" w:evenHBand="0" w:firstRowFirstColumn="0" w:firstRowLastColumn="0" w:lastRowFirstColumn="0" w:lastRowLastColumn="0"/>
             <w:tcW w:w="2235" w:type="dxa"/>
           </w:tcPr>
-          <w:bookmarkEnd w:id="0"/>
-          <w:bookmarkEnd w:id="1"/>
-          <w:bookmarkEnd w:id="2"/>
           <w:p>
             <w:pPr>
               <w:spacing w:line="360" w:lineRule="auto"/>
@@ -9191,70 +6462,20 @@
           <w:rFonts w:ascii="Century Schoolbook" w:hAnsi="Century Schoolbook"/>
         </w:rPr>
       </w:pPr>
-    </w:p>
-    <w:p>
-      <w:pPr>
-        <w:rPr>
-          <w:rFonts w:ascii="Century Schoolbook" w:hAnsi="Century Schoolbook"/>
-        </w:rPr>
-      </w:pPr>
-    </w:p>
-    <w:p>
-      <w:pPr>
-        <w:rPr>
-          <w:rFonts w:ascii="Century Schoolbook" w:hAnsi="Century Schoolbook"/>
-        </w:rPr>
-      </w:pPr>
-    </w:p>
-    <w:p>
-      <w:pPr>
-        <w:rPr>
-          <w:rFonts w:ascii="Century Schoolbook" w:hAnsi="Century Schoolbook"/>
-        </w:rPr>
-      </w:pPr>
-    </w:p>
-    <w:p>
-      <w:pPr>
-        <w:rPr>
-          <w:rFonts w:ascii="Century Schoolbook" w:hAnsi="Century Schoolbook"/>
-        </w:rPr>
-      </w:pPr>
-    </w:p>
-    <w:p>
-      <w:pPr>
-        <w:rPr>
-          <w:rFonts w:ascii="Century Schoolbook" w:hAnsi="Century Schoolbook"/>
-        </w:rPr>
-      </w:pPr>
-    </w:p>
-    <w:p>
-      <w:pPr>
-        <w:rPr>
-          <w:rFonts w:ascii="Century Schoolbook" w:hAnsi="Century Schoolbook"/>
-        </w:rPr>
-      </w:pPr>
-    </w:p>
-    <w:p>
-      <w:pPr>
-        <w:rPr>
-          <w:rFonts w:ascii="Century Schoolbook" w:hAnsi="Century Schoolbook"/>
-        </w:rPr>
-      </w:pPr>
-    </w:p>
-    <w:p>
-      <w:pPr>
-        <w:rPr>
-          <w:rFonts w:ascii="Century Schoolbook" w:hAnsi="Century Schoolbook"/>
-        </w:rPr>
-      </w:pPr>
-    </w:p>
-    <w:p>
-      <w:pPr>
-        <w:rPr>
-          <w:rFonts w:ascii="Century Schoolbook" w:hAnsi="Century Schoolbook"/>
-        </w:rPr>
-      </w:pPr>
-    </w:p>
+      <w:bookmarkStart w:id="3" w:name="_GoBack"/>
+      <w:bookmarkEnd w:id="3"/>
+    </w:p>
+    <w:p>
+      <w:pPr>
+        <w:pageBreakBefore/>
+        <w:rPr>
+          <w:rFonts w:ascii="Century Schoolbook" w:hAnsi="Century Schoolbook" w:hint="eastAsia"/>
+        </w:rPr>
+      </w:pPr>
+    </w:p>
+    <w:bookmarkEnd w:id="0"/>
+    <w:bookmarkEnd w:id="1"/>
+    <w:bookmarkEnd w:id="2"/>
     <w:p>
       <w:pPr>
         <w:pStyle w:val="2"/>
@@ -9266,7 +6487,6 @@
         <w:rPr>
           <w:rFonts w:ascii="Century Schoolbook" w:hAnsi="Century Schoolbook"/>
         </w:rPr>
-        <w:lastRenderedPageBreak/>
         <w:t>插入订单状态信息</w:t>
       </w:r>
       <w:r>
@@ -9283,8 +6503,8 @@
           <w:rFonts w:ascii="Century Schoolbook" w:hAnsi="Century Schoolbook"/>
         </w:rPr>
       </w:pPr>
-      <w:bookmarkStart w:id="3" w:name="OLE_LINK39"/>
-      <w:bookmarkStart w:id="4" w:name="OLE_LINK40"/>
+      <w:bookmarkStart w:id="4" w:name="OLE_LINK39"/>
+      <w:bookmarkStart w:id="5" w:name="OLE_LINK40"/>
       <w:r>
         <w:rPr>
           <w:rFonts w:ascii="Century Schoolbook" w:hAnsi="Century Schoolbook"/>
@@ -9323,8 +6543,8 @@
         <w:t>。</w:t>
       </w:r>
     </w:p>
-    <w:bookmarkEnd w:id="3"/>
     <w:bookmarkEnd w:id="4"/>
+    <w:bookmarkEnd w:id="5"/>
     <w:p>
       <w:pPr>
         <w:pStyle w:val="3"/>
@@ -9574,8 +6794,8 @@
           <w:rFonts w:ascii="Century Schoolbook" w:hAnsi="Century Schoolbook"/>
         </w:rPr>
       </w:pPr>
-      <w:bookmarkStart w:id="5" w:name="OLE_LINK1"/>
-      <w:bookmarkStart w:id="6" w:name="OLE_LINK2"/>
+      <w:bookmarkStart w:id="6" w:name="OLE_LINK1"/>
+      <w:bookmarkStart w:id="7" w:name="OLE_LINK2"/>
       <w:r>
         <w:rPr>
           <w:rFonts w:ascii="Century Schoolbook" w:hAnsi="Century Schoolbook"/>
@@ -10081,10 +7301,10 @@
           <w:rFonts w:ascii="Century Schoolbook" w:hAnsi="Century Schoolbook"/>
         </w:rPr>
       </w:pPr>
-      <w:bookmarkStart w:id="7" w:name="OLE_LINK3"/>
-      <w:bookmarkStart w:id="8" w:name="OLE_LINK4"/>
-      <w:bookmarkEnd w:id="5"/>
+      <w:bookmarkStart w:id="8" w:name="OLE_LINK3"/>
+      <w:bookmarkStart w:id="9" w:name="OLE_LINK4"/>
       <w:bookmarkEnd w:id="6"/>
+      <w:bookmarkEnd w:id="7"/>
       <w:r>
         <w:rPr>
           <w:rFonts w:ascii="Century Schoolbook" w:hAnsi="Century Schoolbook" w:hint="eastAsia"/>
@@ -10134,8 +7354,8 @@
         <w:t>结构体如下：</w:t>
       </w:r>
     </w:p>
-    <w:bookmarkEnd w:id="7"/>
     <w:bookmarkEnd w:id="8"/>
+    <w:bookmarkEnd w:id="9"/>
     <w:p>
       <w:pPr>
         <w:rPr>
@@ -10372,6 +7592,7 @@
           <w:rFonts w:ascii="Century Schoolbook" w:hAnsi="Century Schoolbook"/>
           <w:szCs w:val="21"/>
         </w:rPr>
+        <w:lastRenderedPageBreak/>
         <w:t xml:space="preserve">                "showPrice": 72.9,</w:t>
       </w:r>
     </w:p>
@@ -10402,7 +7623,6 @@
           <w:rFonts w:ascii="Century Schoolbook" w:hAnsi="Century Schoolbook" w:hint="eastAsia"/>
           <w:szCs w:val="21"/>
         </w:rPr>
-        <w:lastRenderedPageBreak/>
         <w:t xml:space="preserve">                "skuName": "Sku</w:t>
       </w:r>
       <w:r>
@@ -10681,8 +7901,8 @@
           <w:rFonts w:ascii="Century Schoolbook" w:hAnsi="Century Schoolbook"/>
         </w:rPr>
       </w:pPr>
-      <w:bookmarkStart w:id="9" w:name="OLE_LINK5"/>
-      <w:bookmarkStart w:id="10" w:name="OLE_LINK6"/>
+      <w:bookmarkStart w:id="10" w:name="OLE_LINK5"/>
+      <w:bookmarkStart w:id="11" w:name="OLE_LINK6"/>
       <w:r>
         <w:rPr>
           <w:rFonts w:ascii="Century Schoolbook" w:hAnsi="Century Schoolbook"/>
@@ -11639,8 +8859,8 @@
         </w:rPr>
       </w:pPr>
     </w:p>
-    <w:bookmarkEnd w:id="9"/>
     <w:bookmarkEnd w:id="10"/>
+    <w:bookmarkEnd w:id="11"/>
     <w:p>
       <w:pPr>
         <w:rPr>
@@ -12034,6 +9254,7 @@
                 <w:rFonts w:ascii="Century Schoolbook" w:hAnsi="Century Schoolbook"/>
                 <w:b w:val="0"/>
               </w:rPr>
+              <w:lastRenderedPageBreak/>
               <w:t>skuNmu</w:t>
             </w:r>
           </w:p>
@@ -12773,83 +9994,81 @@
         <w:pStyle w:val="2"/>
         <w:spacing w:before="0" w:after="0"/>
         <w:rPr>
+          <w:rFonts w:ascii="Century Schoolbook" w:hAnsi="Century Schoolbook"/>
+        </w:rPr>
+      </w:pPr>
+      <w:r>
+        <w:rPr>
+          <w:rFonts w:ascii="Century Schoolbook" w:hAnsi="Century Schoolbook"/>
+        </w:rPr>
+        <w:t>查询物流信息</w:t>
+      </w:r>
+      <w:r>
+        <w:rPr>
+          <w:rFonts w:ascii="Century Schoolbook" w:hAnsi="Century Schoolbook"/>
+        </w:rPr>
+        <w:t xml:space="preserve"> </w:t>
+      </w:r>
+    </w:p>
+    <w:p>
+      <w:pPr>
+        <w:ind w:left="630" w:hangingChars="300" w:hanging="630"/>
+        <w:rPr>
+          <w:rFonts w:ascii="Century Schoolbook" w:hAnsi="Century Schoolbook"/>
+        </w:rPr>
+      </w:pPr>
+      <w:r>
+        <w:rPr>
+          <w:rFonts w:ascii="Century Schoolbook" w:hAnsi="Century Schoolbook"/>
+        </w:rPr>
+        <w:t>描述：惠家有：商户；第三方：销售平台。</w:t>
+      </w:r>
+      <w:r>
+        <w:rPr>
           <w:rFonts w:ascii="Century Schoolbook" w:hAnsi="Century Schoolbook" w:hint="eastAsia"/>
         </w:rPr>
-      </w:pPr>
-      <w:r>
-        <w:rPr>
-          <w:rFonts w:ascii="Century Schoolbook" w:hAnsi="Century Schoolbook"/>
-        </w:rPr>
-        <w:t>查询物流信息</w:t>
-      </w:r>
-      <w:r>
-        <w:rPr>
-          <w:rFonts w:ascii="Century Schoolbook" w:hAnsi="Century Schoolbook"/>
-        </w:rPr>
+        <w:t>惠家有将物流信息发送给第三方，惠家有查询物流</w:t>
+      </w:r>
+      <w:r>
+        <w:rPr>
+          <w:rFonts w:ascii="Century Schoolbook" w:hAnsi="Century Schoolbook" w:hint="eastAsia"/>
+        </w:rPr>
+        <w:t>。</w:t>
+      </w:r>
+    </w:p>
+    <w:p>
+      <w:pPr>
+        <w:rPr>
+          <w:rFonts w:ascii="Century Schoolbook" w:hAnsi="Century Schoolbook"/>
+        </w:rPr>
+      </w:pPr>
+      <w:r>
+        <w:rPr>
+          <w:rFonts w:ascii="Century Schoolbook" w:hAnsi="Century Schoolbook"/>
+        </w:rPr>
+        <w:t>接口标识：</w:t>
+      </w:r>
+      <w:r>
+        <w:rPr>
+          <w:rFonts w:ascii="Century Schoolbook" w:hAnsi="Century Schoolbook"/>
+        </w:rPr>
+        <w:t>Order.</w:t>
+      </w:r>
+      <w:r>
         <w:t xml:space="preserve"> </w:t>
       </w:r>
-    </w:p>
-    <w:p>
-      <w:pPr>
-        <w:ind w:left="630" w:hangingChars="300" w:hanging="630"/>
-        <w:rPr>
-          <w:rFonts w:ascii="Century Schoolbook" w:hAnsi="Century Schoolbook"/>
-        </w:rPr>
-      </w:pPr>
-      <w:r>
-        <w:rPr>
-          <w:rFonts w:ascii="Century Schoolbook" w:hAnsi="Century Schoolbook"/>
-        </w:rPr>
-        <w:t>描述：惠家有：商户；第三方：销售平台。</w:t>
+      <w:r>
+        <w:rPr>
+          <w:rFonts w:ascii="Century Schoolbook" w:hAnsi="Century Schoolbook"/>
+        </w:rPr>
+        <w:t>ShipmentQuery</w:t>
       </w:r>
       <w:r>
         <w:rPr>
           <w:rFonts w:ascii="Century Schoolbook" w:hAnsi="Century Schoolbook" w:hint="eastAsia"/>
         </w:rPr>
-        <w:t>惠家有将物流信息发送给第三方，惠家有查询物流</w:t>
-      </w:r>
-      <w:r>
-        <w:rPr>
-          <w:rFonts w:ascii="Century Schoolbook" w:hAnsi="Century Schoolbook" w:hint="eastAsia"/>
-        </w:rPr>
         <w:t>。</w:t>
       </w:r>
-    </w:p>
-    <w:p>
-      <w:pPr>
-        <w:rPr>
-          <w:rFonts w:ascii="Century Schoolbook" w:hAnsi="Century Schoolbook"/>
-        </w:rPr>
-      </w:pPr>
-      <w:r>
-        <w:rPr>
-          <w:rFonts w:ascii="Century Schoolbook" w:hAnsi="Century Schoolbook"/>
-        </w:rPr>
-        <w:t>接口标识：</w:t>
-      </w:r>
-      <w:r>
-        <w:rPr>
-          <w:rFonts w:ascii="Century Schoolbook" w:hAnsi="Century Schoolbook"/>
-        </w:rPr>
-        <w:t>Order.</w:t>
-      </w:r>
-      <w:r>
-        <w:t xml:space="preserve"> </w:t>
-      </w:r>
-      <w:r>
-        <w:rPr>
-          <w:rFonts w:ascii="Century Schoolbook" w:hAnsi="Century Schoolbook"/>
-        </w:rPr>
-        <w:t>ShipmentQuery</w:t>
-      </w:r>
-      <w:r>
-        <w:rPr>
-          <w:rFonts w:ascii="Century Schoolbook" w:hAnsi="Century Schoolbook" w:hint="eastAsia"/>
-        </w:rPr>
-        <w:t>。</w:t>
-      </w:r>
-      <w:bookmarkStart w:id="11" w:name="_GoBack"/>
-      <w:bookmarkEnd w:id="11"/>
     </w:p>
     <w:p>
       <w:pPr>
@@ -14963,7 +12182,7 @@
 </file>
 
 <file path=word/endnotes.xml><?xml version="1.0" encoding="utf-8"?>
-<w:endnotes xmlns:wpc="http://schemas.microsoft.com/office/word/2010/wordprocessingCanvas" xmlns:mc="http://schemas.openxmlformats.org/markup-compatibility/2006" xmlns:o="urn:schemas-microsoft-com:office:office" xmlns:r="http://schemas.openxmlformats.org/officeDocument/2006/relationships" xmlns:m="http://schemas.openxmlformats.org/officeDocument/2006/math" xmlns:v="urn:schemas-microsoft-com:vml" xmlns:wp14="http://schemas.microsoft.com/office/word/2010/wordprocessingDrawing" xmlns:wp="http://schemas.openxmlformats.org/drawingml/2006/wordprocessingDrawing" xmlns:w10="urn:schemas-microsoft-com:office:word" xmlns:w="http://schemas.openxmlformats.org/wordprocessingml/2006/main" xmlns:w14="http://schemas.microsoft.com/office/word/2010/wordml" xmlns:wpg="http://schemas.microsoft.com/office/word/2010/wordprocessingGroup" xmlns:wpi="http://schemas.microsoft.com/office/word/2010/wordprocessingInk" xmlns:wne="http://schemas.microsoft.com/office/word/2006/wordml" xmlns:wps="http://schemas.microsoft.com/office/word/2010/wordprocessingShape" mc:Ignorable="w14 wp14">
+<w:endnotes xmlns:wpc="http://schemas.microsoft.com/office/word/2010/wordprocessingCanvas" xmlns:mc="http://schemas.openxmlformats.org/markup-compatibility/2006" xmlns:o="urn:schemas-microsoft-com:office:office" xmlns:r="http://schemas.openxmlformats.org/officeDocument/2006/relationships" xmlns:m="http://schemas.openxmlformats.org/officeDocument/2006/math" xmlns:v="urn:schemas-microsoft-com:vml" xmlns:wp14="http://schemas.microsoft.com/office/word/2010/wordprocessingDrawing" xmlns:wp="http://schemas.openxmlformats.org/drawingml/2006/wordprocessingDrawing" xmlns:w10="urn:schemas-microsoft-com:office:word" xmlns:w="http://schemas.openxmlformats.org/wordprocessingml/2006/main" xmlns:w14="http://schemas.microsoft.com/office/word/2010/wordml" xmlns:w15="http://schemas.microsoft.com/office/word/2012/wordml" xmlns:wpg="http://schemas.microsoft.com/office/word/2010/wordprocessingGroup" xmlns:wpi="http://schemas.microsoft.com/office/word/2010/wordprocessingInk" xmlns:wne="http://schemas.microsoft.com/office/word/2006/wordml" xmlns:wps="http://schemas.microsoft.com/office/word/2010/wordprocessingShape" mc:Ignorable="w14 w15 wp14">
   <w:endnote w:type="separator" w:id="-1">
     <w:p>
       <w:r>
@@ -14982,7 +12201,7 @@
 </file>
 
 <file path=word/footnotes.xml><?xml version="1.0" encoding="utf-8"?>
-<w:footnotes xmlns:wpc="http://schemas.microsoft.com/office/word/2010/wordprocessingCanvas" xmlns:mc="http://schemas.openxmlformats.org/markup-compatibility/2006" xmlns:o="urn:schemas-microsoft-com:office:office" xmlns:r="http://schemas.openxmlformats.org/officeDocument/2006/relationships" xmlns:m="http://schemas.openxmlformats.org/officeDocument/2006/math" xmlns:v="urn:schemas-microsoft-com:vml" xmlns:wp14="http://schemas.microsoft.com/office/word/2010/wordprocessingDrawing" xmlns:wp="http://schemas.openxmlformats.org/drawingml/2006/wordprocessingDrawing" xmlns:w10="urn:schemas-microsoft-com:office:word" xmlns:w="http://schemas.openxmlformats.org/wordprocessingml/2006/main" xmlns:w14="http://schemas.microsoft.com/office/word/2010/wordml" xmlns:wpg="http://schemas.microsoft.com/office/word/2010/wordprocessingGroup" xmlns:wpi="http://schemas.microsoft.com/office/word/2010/wordprocessingInk" xmlns:wne="http://schemas.microsoft.com/office/word/2006/wordml" xmlns:wps="http://schemas.microsoft.com/office/word/2010/wordprocessingShape" mc:Ignorable="w14 wp14">
+<w:footnotes xmlns:wpc="http://schemas.microsoft.com/office/word/2010/wordprocessingCanvas" xmlns:mc="http://schemas.openxmlformats.org/markup-compatibility/2006" xmlns:o="urn:schemas-microsoft-com:office:office" xmlns:r="http://schemas.openxmlformats.org/officeDocument/2006/relationships" xmlns:m="http://schemas.openxmlformats.org/officeDocument/2006/math" xmlns:v="urn:schemas-microsoft-com:vml" xmlns:wp14="http://schemas.microsoft.com/office/word/2010/wordprocessingDrawing" xmlns:wp="http://schemas.openxmlformats.org/drawingml/2006/wordprocessingDrawing" xmlns:w10="urn:schemas-microsoft-com:office:word" xmlns:w="http://schemas.openxmlformats.org/wordprocessingml/2006/main" xmlns:w14="http://schemas.microsoft.com/office/word/2010/wordml" xmlns:w15="http://schemas.microsoft.com/office/word/2012/wordml" xmlns:wpg="http://schemas.microsoft.com/office/word/2010/wordprocessingGroup" xmlns:wpi="http://schemas.microsoft.com/office/word/2010/wordprocessingInk" xmlns:wne="http://schemas.microsoft.com/office/word/2006/wordml" xmlns:wps="http://schemas.microsoft.com/office/word/2010/wordprocessingShape" mc:Ignorable="w14 w15 wp14">
   <w:footnote w:type="separator" w:id="-1">
     <w:p>
       <w:r>
@@ -15001,7 +12220,7 @@
 </file>
 
 <file path=word/styles.xml><?xml version="1.0" encoding="utf-8"?>
-<w:styles xmlns:mc="http://schemas.openxmlformats.org/markup-compatibility/2006" xmlns:r="http://schemas.openxmlformats.org/officeDocument/2006/relationships" xmlns:w="http://schemas.openxmlformats.org/wordprocessingml/2006/main" xmlns:w14="http://schemas.microsoft.com/office/word/2010/wordml" mc:Ignorable="w14">
+<w:styles xmlns:mc="http://schemas.openxmlformats.org/markup-compatibility/2006" xmlns:r="http://schemas.openxmlformats.org/officeDocument/2006/relationships" xmlns:w="http://schemas.openxmlformats.org/wordprocessingml/2006/main" xmlns:w14="http://schemas.microsoft.com/office/word/2010/wordml" xmlns:w15="http://schemas.microsoft.com/office/word/2012/wordml" mc:Ignorable="w14 w15">
   <w:docDefaults>
     <w:rPrDefault>
       <w:rPr>
@@ -15014,144 +12233,378 @@
     </w:rPrDefault>
     <w:pPrDefault/>
   </w:docDefaults>
-  <w:latentStyles w:defLockedState="0" w:defUIPriority="99" w:defSemiHidden="1" w:defUnhideWhenUsed="1" w:defQFormat="0" w:count="267">
-    <w:lsdException w:name="Normal" w:semiHidden="0" w:uiPriority="0" w:unhideWhenUsed="0" w:qFormat="1"/>
-    <w:lsdException w:name="heading 1" w:semiHidden="0" w:uiPriority="9" w:unhideWhenUsed="0" w:qFormat="1"/>
-    <w:lsdException w:name="heading 2" w:uiPriority="9" w:qFormat="1"/>
-    <w:lsdException w:name="heading 3" w:uiPriority="9" w:qFormat="1"/>
-    <w:lsdException w:name="heading 4" w:uiPriority="9" w:qFormat="1"/>
-    <w:lsdException w:name="heading 5" w:uiPriority="9" w:qFormat="1"/>
-    <w:lsdException w:name="heading 6" w:uiPriority="9" w:qFormat="1"/>
-    <w:lsdException w:name="heading 7" w:uiPriority="9" w:qFormat="1"/>
-    <w:lsdException w:name="heading 8" w:uiPriority="9" w:qFormat="1"/>
-    <w:lsdException w:name="heading 9" w:uiPriority="9" w:qFormat="1"/>
-    <w:lsdException w:name="toc 1" w:uiPriority="39"/>
-    <w:lsdException w:name="toc 2" w:uiPriority="39"/>
-    <w:lsdException w:name="toc 3" w:uiPriority="39"/>
-    <w:lsdException w:name="toc 4" w:uiPriority="39"/>
-    <w:lsdException w:name="toc 5" w:uiPriority="39"/>
-    <w:lsdException w:name="toc 6" w:uiPriority="39"/>
-    <w:lsdException w:name="toc 7" w:uiPriority="39"/>
-    <w:lsdException w:name="toc 8" w:uiPriority="39"/>
-    <w:lsdException w:name="toc 9" w:uiPriority="39"/>
-    <w:lsdException w:name="caption" w:uiPriority="35" w:qFormat="1"/>
-    <w:lsdException w:name="Title" w:semiHidden="0" w:uiPriority="10" w:unhideWhenUsed="0" w:qFormat="1"/>
-    <w:lsdException w:name="Default Paragraph Font" w:uiPriority="1"/>
-    <w:lsdException w:name="Subtitle" w:semiHidden="0" w:uiPriority="11" w:unhideWhenUsed="0" w:qFormat="1"/>
-    <w:lsdException w:name="Strong" w:semiHidden="0" w:uiPriority="22" w:unhideWhenUsed="0" w:qFormat="1"/>
-    <w:lsdException w:name="Emphasis" w:semiHidden="0" w:uiPriority="20" w:unhideWhenUsed="0" w:qFormat="1"/>
-    <w:lsdException w:name="Table Grid" w:semiHidden="0" w:uiPriority="39" w:unhideWhenUsed="0"/>
-    <w:lsdException w:name="Placeholder Text" w:unhideWhenUsed="0"/>
-    <w:lsdException w:name="No Spacing" w:semiHidden="0" w:uiPriority="1" w:unhideWhenUsed="0" w:qFormat="1"/>
-    <w:lsdException w:name="Light Shading" w:semiHidden="0" w:uiPriority="60" w:unhideWhenUsed="0"/>
-    <w:lsdException w:name="Light List" w:semiHidden="0" w:uiPriority="61" w:unhideWhenUsed="0"/>
-    <w:lsdException w:name="Light Grid" w:semiHidden="0" w:uiPriority="62" w:unhideWhenUsed="0"/>
-    <w:lsdException w:name="Medium Shading 1" w:semiHidden="0" w:uiPriority="63" w:unhideWhenUsed="0"/>
-    <w:lsdException w:name="Medium Shading 2" w:semiHidden="0" w:uiPriority="64" w:unhideWhenUsed="0"/>
-    <w:lsdException w:name="Medium List 1" w:semiHidden="0" w:uiPriority="65" w:unhideWhenUsed="0"/>
-    <w:lsdException w:name="Medium List 2" w:semiHidden="0" w:uiPriority="66" w:unhideWhenUsed="0"/>
-    <w:lsdException w:name="Medium Grid 1" w:semiHidden="0" w:uiPriority="67" w:unhideWhenUsed="0"/>
-    <w:lsdException w:name="Medium Grid 2" w:semiHidden="0" w:uiPriority="68" w:unhideWhenUsed="0"/>
-    <w:lsdException w:name="Medium Grid 3" w:semiHidden="0" w:uiPriority="69" w:unhideWhenUsed="0"/>
-    <w:lsdException w:name="Dark List" w:semiHidden="0" w:uiPriority="70" w:unhideWhenUsed="0"/>
-    <w:lsdException w:name="Colorful Shading" w:semiHidden="0" w:uiPriority="71" w:unhideWhenUsed="0"/>
-    <w:lsdException w:name="Colorful List" w:semiHidden="0" w:uiPriority="72" w:unhideWhenUsed="0"/>
-    <w:lsdException w:name="Colorful Grid" w:semiHidden="0" w:uiPriority="73" w:unhideWhenUsed="0"/>
-    <w:lsdException w:name="Light Shading Accent 1" w:semiHidden="0" w:uiPriority="60" w:unhideWhenUsed="0"/>
-    <w:lsdException w:name="Light List Accent 1" w:semiHidden="0" w:uiPriority="61" w:unhideWhenUsed="0"/>
-    <w:lsdException w:name="Light Grid Accent 1" w:semiHidden="0" w:uiPriority="62" w:unhideWhenUsed="0"/>
-    <w:lsdException w:name="Medium Shading 1 Accent 1" w:semiHidden="0" w:uiPriority="63" w:unhideWhenUsed="0"/>
-    <w:lsdException w:name="Medium Shading 2 Accent 1" w:semiHidden="0" w:uiPriority="64" w:unhideWhenUsed="0"/>
-    <w:lsdException w:name="Medium List 1 Accent 1" w:semiHidden="0" w:uiPriority="65" w:unhideWhenUsed="0"/>
-    <w:lsdException w:name="Revision" w:unhideWhenUsed="0"/>
-    <w:lsdException w:name="List Paragraph" w:semiHidden="0" w:uiPriority="34" w:unhideWhenUsed="0" w:qFormat="1"/>
-    <w:lsdException w:name="Quote" w:semiHidden="0" w:uiPriority="29" w:unhideWhenUsed="0" w:qFormat="1"/>
-    <w:lsdException w:name="Intense Quote" w:semiHidden="0" w:uiPriority="30" w:unhideWhenUsed="0" w:qFormat="1"/>
-    <w:lsdException w:name="Medium List 2 Accent 1" w:semiHidden="0" w:uiPriority="66" w:unhideWhenUsed="0"/>
-    <w:lsdException w:name="Medium Grid 1 Accent 1" w:semiHidden="0" w:uiPriority="67" w:unhideWhenUsed="0"/>
-    <w:lsdException w:name="Medium Grid 2 Accent 1" w:semiHidden="0" w:uiPriority="68" w:unhideWhenUsed="0"/>
-    <w:lsdException w:name="Medium Grid 3 Accent 1" w:semiHidden="0" w:uiPriority="69" w:unhideWhenUsed="0"/>
-    <w:lsdException w:name="Dark List Accent 1" w:semiHidden="0" w:uiPriority="70" w:unhideWhenUsed="0"/>
-    <w:lsdException w:name="Colorful Shading Accent 1" w:semiHidden="0" w:uiPriority="71" w:unhideWhenUsed="0"/>
-    <w:lsdException w:name="Colorful List Accent 1" w:semiHidden="0" w:uiPriority="72" w:unhideWhenUsed="0"/>
-    <w:lsdException w:name="Colorful Grid Accent 1" w:semiHidden="0" w:uiPriority="73" w:unhideWhenUsed="0"/>
-    <w:lsdException w:name="Light Shading Accent 2" w:semiHidden="0" w:uiPriority="60" w:unhideWhenUsed="0"/>
-    <w:lsdException w:name="Light List Accent 2" w:semiHidden="0" w:uiPriority="61" w:unhideWhenUsed="0"/>
-    <w:lsdException w:name="Light Grid Accent 2" w:semiHidden="0" w:uiPriority="62" w:unhideWhenUsed="0"/>
-    <w:lsdException w:name="Medium Shading 1 Accent 2" w:semiHidden="0" w:uiPriority="63" w:unhideWhenUsed="0"/>
-    <w:lsdException w:name="Medium Shading 2 Accent 2" w:semiHidden="0" w:uiPriority="64" w:unhideWhenUsed="0"/>
-    <w:lsdException w:name="Medium List 1 Accent 2" w:semiHidden="0" w:uiPriority="65" w:unhideWhenUsed="0"/>
-    <w:lsdException w:name="Medium List 2 Accent 2" w:semiHidden="0" w:uiPriority="66" w:unhideWhenUsed="0"/>
-    <w:lsdException w:name="Medium Grid 1 Accent 2" w:semiHidden="0" w:uiPriority="67" w:unhideWhenUsed="0"/>
-    <w:lsdException w:name="Medium Grid 2 Accent 2" w:semiHidden="0" w:uiPriority="68" w:unhideWhenUsed="0"/>
-    <w:lsdException w:name="Medium Grid 3 Accent 2" w:semiHidden="0" w:uiPriority="69" w:unhideWhenUsed="0"/>
-    <w:lsdException w:name="Dark List Accent 2" w:semiHidden="0" w:uiPriority="70" w:unhideWhenUsed="0"/>
-    <w:lsdException w:name="Colorful Shading Accent 2" w:semiHidden="0" w:uiPriority="71" w:unhideWhenUsed="0"/>
-    <w:lsdException w:name="Colorful List Accent 2" w:semiHidden="0" w:uiPriority="72" w:unhideWhenUsed="0"/>
-    <w:lsdException w:name="Colorful Grid Accent 2" w:semiHidden="0" w:uiPriority="73" w:unhideWhenUsed="0"/>
-    <w:lsdException w:name="Light Shading Accent 3" w:semiHidden="0" w:uiPriority="60" w:unhideWhenUsed="0"/>
-    <w:lsdException w:name="Light List Accent 3" w:semiHidden="0" w:uiPriority="61" w:unhideWhenUsed="0"/>
-    <w:lsdException w:name="Light Grid Accent 3" w:semiHidden="0" w:uiPriority="62" w:unhideWhenUsed="0"/>
-    <w:lsdException w:name="Medium Shading 1 Accent 3" w:semiHidden="0" w:uiPriority="63" w:unhideWhenUsed="0"/>
-    <w:lsdException w:name="Medium Shading 2 Accent 3" w:semiHidden="0" w:uiPriority="64" w:unhideWhenUsed="0"/>
-    <w:lsdException w:name="Medium List 1 Accent 3" w:semiHidden="0" w:uiPriority="65" w:unhideWhenUsed="0"/>
-    <w:lsdException w:name="Medium List 2 Accent 3" w:semiHidden="0" w:uiPriority="66" w:unhideWhenUsed="0"/>
-    <w:lsdException w:name="Medium Grid 1 Accent 3" w:semiHidden="0" w:uiPriority="67" w:unhideWhenUsed="0"/>
-    <w:lsdException w:name="Medium Grid 2 Accent 3" w:semiHidden="0" w:uiPriority="68" w:unhideWhenUsed="0"/>
-    <w:lsdException w:name="Medium Grid 3 Accent 3" w:semiHidden="0" w:uiPriority="69" w:unhideWhenUsed="0"/>
-    <w:lsdException w:name="Dark List Accent 3" w:semiHidden="0" w:uiPriority="70" w:unhideWhenUsed="0"/>
-    <w:lsdException w:name="Colorful Shading Accent 3" w:semiHidden="0" w:uiPriority="71" w:unhideWhenUsed="0"/>
-    <w:lsdException w:name="Colorful List Accent 3" w:semiHidden="0" w:uiPriority="72" w:unhideWhenUsed="0"/>
-    <w:lsdException w:name="Colorful Grid Accent 3" w:semiHidden="0" w:uiPriority="73" w:unhideWhenUsed="0"/>
-    <w:lsdException w:name="Light Shading Accent 4" w:semiHidden="0" w:uiPriority="60" w:unhideWhenUsed="0"/>
-    <w:lsdException w:name="Light List Accent 4" w:semiHidden="0" w:uiPriority="61" w:unhideWhenUsed="0"/>
-    <w:lsdException w:name="Light Grid Accent 4" w:semiHidden="0" w:uiPriority="62" w:unhideWhenUsed="0"/>
-    <w:lsdException w:name="Medium Shading 1 Accent 4" w:semiHidden="0" w:uiPriority="63" w:unhideWhenUsed="0"/>
-    <w:lsdException w:name="Medium Shading 2 Accent 4" w:semiHidden="0" w:uiPriority="64" w:unhideWhenUsed="0"/>
-    <w:lsdException w:name="Medium List 1 Accent 4" w:semiHidden="0" w:uiPriority="65" w:unhideWhenUsed="0"/>
-    <w:lsdException w:name="Medium List 2 Accent 4" w:semiHidden="0" w:uiPriority="66" w:unhideWhenUsed="0"/>
-    <w:lsdException w:name="Medium Grid 1 Accent 4" w:semiHidden="0" w:uiPriority="67" w:unhideWhenUsed="0"/>
-    <w:lsdException w:name="Medium Grid 2 Accent 4" w:semiHidden="0" w:uiPriority="68" w:unhideWhenUsed="0"/>
-    <w:lsdException w:name="Medium Grid 3 Accent 4" w:semiHidden="0" w:uiPriority="69" w:unhideWhenUsed="0"/>
-    <w:lsdException w:name="Dark List Accent 4" w:semiHidden="0" w:uiPriority="70" w:unhideWhenUsed="0"/>
-    <w:lsdException w:name="Colorful Shading Accent 4" w:semiHidden="0" w:uiPriority="71" w:unhideWhenUsed="0"/>
-    <w:lsdException w:name="Colorful List Accent 4" w:semiHidden="0" w:uiPriority="72" w:unhideWhenUsed="0"/>
-    <w:lsdException w:name="Colorful Grid Accent 4" w:semiHidden="0" w:uiPriority="73" w:unhideWhenUsed="0"/>
-    <w:lsdException w:name="Light Shading Accent 5" w:semiHidden="0" w:uiPriority="60" w:unhideWhenUsed="0"/>
-    <w:lsdException w:name="Light List Accent 5" w:semiHidden="0" w:uiPriority="61" w:unhideWhenUsed="0"/>
-    <w:lsdException w:name="Light Grid Accent 5" w:semiHidden="0" w:uiPriority="62" w:unhideWhenUsed="0"/>
-    <w:lsdException w:name="Medium Shading 1 Accent 5" w:semiHidden="0" w:uiPriority="63" w:unhideWhenUsed="0"/>
-    <w:lsdException w:name="Medium Shading 2 Accent 5" w:semiHidden="0" w:uiPriority="64" w:unhideWhenUsed="0"/>
-    <w:lsdException w:name="Medium List 1 Accent 5" w:semiHidden="0" w:uiPriority="65" w:unhideWhenUsed="0"/>
-    <w:lsdException w:name="Medium List 2 Accent 5" w:semiHidden="0" w:uiPriority="66" w:unhideWhenUsed="0"/>
-    <w:lsdException w:name="Medium Grid 1 Accent 5" w:semiHidden="0" w:uiPriority="67" w:unhideWhenUsed="0"/>
-    <w:lsdException w:name="Medium Grid 2 Accent 5" w:semiHidden="0" w:uiPriority="68" w:unhideWhenUsed="0"/>
-    <w:lsdException w:name="Medium Grid 3 Accent 5" w:semiHidden="0" w:uiPriority="69" w:unhideWhenUsed="0"/>
-    <w:lsdException w:name="Dark List Accent 5" w:semiHidden="0" w:uiPriority="70" w:unhideWhenUsed="0"/>
-    <w:lsdException w:name="Colorful Shading Accent 5" w:semiHidden="0" w:uiPriority="71" w:unhideWhenUsed="0"/>
-    <w:lsdException w:name="Colorful List Accent 5" w:semiHidden="0" w:uiPriority="72" w:unhideWhenUsed="0"/>
-    <w:lsdException w:name="Colorful Grid Accent 5" w:semiHidden="0" w:uiPriority="73" w:unhideWhenUsed="0"/>
-    <w:lsdException w:name="Light Shading Accent 6" w:semiHidden="0" w:uiPriority="60" w:unhideWhenUsed="0"/>
-    <w:lsdException w:name="Light List Accent 6" w:semiHidden="0" w:uiPriority="61" w:unhideWhenUsed="0"/>
-    <w:lsdException w:name="Light Grid Accent 6" w:semiHidden="0" w:uiPriority="62" w:unhideWhenUsed="0"/>
-    <w:lsdException w:name="Medium Shading 1 Accent 6" w:semiHidden="0" w:uiPriority="63" w:unhideWhenUsed="0"/>
-    <w:lsdException w:name="Medium Shading 2 Accent 6" w:semiHidden="0" w:uiPriority="64" w:unhideWhenUsed="0"/>
-    <w:lsdException w:name="Medium List 1 Accent 6" w:semiHidden="0" w:uiPriority="65" w:unhideWhenUsed="0"/>
-    <w:lsdException w:name="Medium List 2 Accent 6" w:semiHidden="0" w:uiPriority="66" w:unhideWhenUsed="0"/>
-    <w:lsdException w:name="Medium Grid 1 Accent 6" w:semiHidden="0" w:uiPriority="67" w:unhideWhenUsed="0"/>
-    <w:lsdException w:name="Medium Grid 2 Accent 6" w:semiHidden="0" w:uiPriority="68" w:unhideWhenUsed="0"/>
-    <w:lsdException w:name="Medium Grid 3 Accent 6" w:semiHidden="0" w:uiPriority="69" w:unhideWhenUsed="0"/>
-    <w:lsdException w:name="Dark List Accent 6" w:semiHidden="0" w:uiPriority="70" w:unhideWhenUsed="0"/>
-    <w:lsdException w:name="Colorful Shading Accent 6" w:semiHidden="0" w:uiPriority="71" w:unhideWhenUsed="0"/>
-    <w:lsdException w:name="Colorful List Accent 6" w:semiHidden="0" w:uiPriority="72" w:unhideWhenUsed="0"/>
-    <w:lsdException w:name="Colorful Grid Accent 6" w:semiHidden="0" w:uiPriority="73" w:unhideWhenUsed="0"/>
-    <w:lsdException w:name="Subtle Emphasis" w:semiHidden="0" w:uiPriority="19" w:unhideWhenUsed="0" w:qFormat="1"/>
-    <w:lsdException w:name="Intense Emphasis" w:semiHidden="0" w:uiPriority="21" w:unhideWhenUsed="0" w:qFormat="1"/>
-    <w:lsdException w:name="Subtle Reference" w:semiHidden="0" w:uiPriority="31" w:unhideWhenUsed="0" w:qFormat="1"/>
-    <w:lsdException w:name="Intense Reference" w:semiHidden="0" w:uiPriority="32" w:unhideWhenUsed="0" w:qFormat="1"/>
-    <w:lsdException w:name="Book Title" w:semiHidden="0" w:uiPriority="33" w:unhideWhenUsed="0" w:qFormat="1"/>
-    <w:lsdException w:name="Bibliography" w:uiPriority="37"/>
-    <w:lsdException w:name="TOC Heading" w:uiPriority="39" w:qFormat="1"/>
+  <w:latentStyles w:defLockedState="0" w:defUIPriority="99" w:defSemiHidden="0" w:defUnhideWhenUsed="0" w:defQFormat="0" w:count="371">
+    <w:lsdException w:name="Normal" w:uiPriority="0" w:qFormat="1"/>
+    <w:lsdException w:name="heading 1" w:uiPriority="9" w:qFormat="1"/>
+    <w:lsdException w:name="heading 2" w:semiHidden="1" w:uiPriority="9" w:unhideWhenUsed="1" w:qFormat="1"/>
+    <w:lsdException w:name="heading 3" w:semiHidden="1" w:uiPriority="9" w:unhideWhenUsed="1" w:qFormat="1"/>
+    <w:lsdException w:name="heading 4" w:semiHidden="1" w:uiPriority="9" w:unhideWhenUsed="1" w:qFormat="1"/>
+    <w:lsdException w:name="heading 5" w:semiHidden="1" w:uiPriority="9" w:unhideWhenUsed="1" w:qFormat="1"/>
+    <w:lsdException w:name="heading 6" w:semiHidden="1" w:uiPriority="9" w:unhideWhenUsed="1" w:qFormat="1"/>
+    <w:lsdException w:name="heading 7" w:semiHidden="1" w:uiPriority="9" w:unhideWhenUsed="1" w:qFormat="1"/>
+    <w:lsdException w:name="heading 8" w:semiHidden="1" w:uiPriority="9" w:unhideWhenUsed="1" w:qFormat="1"/>
+    <w:lsdException w:name="heading 9" w:semiHidden="1" w:uiPriority="9" w:unhideWhenUsed="1" w:qFormat="1"/>
+    <w:lsdException w:name="index 1" w:semiHidden="1" w:unhideWhenUsed="1"/>
+    <w:lsdException w:name="index 2" w:semiHidden="1" w:unhideWhenUsed="1"/>
+    <w:lsdException w:name="index 3" w:semiHidden="1" w:unhideWhenUsed="1"/>
+    <w:lsdException w:name="index 4" w:semiHidden="1" w:unhideWhenUsed="1"/>
+    <w:lsdException w:name="index 5" w:semiHidden="1" w:unhideWhenUsed="1"/>
+    <w:lsdException w:name="index 6" w:semiHidden="1" w:unhideWhenUsed="1"/>
+    <w:lsdException w:name="index 7" w:semiHidden="1" w:unhideWhenUsed="1"/>
+    <w:lsdException w:name="index 8" w:semiHidden="1" w:unhideWhenUsed="1"/>
+    <w:lsdException w:name="index 9" w:semiHidden="1" w:unhideWhenUsed="1"/>
+    <w:lsdException w:name="toc 1" w:semiHidden="1" w:uiPriority="39" w:unhideWhenUsed="1"/>
+    <w:lsdException w:name="toc 2" w:semiHidden="1" w:uiPriority="39" w:unhideWhenUsed="1"/>
+    <w:lsdException w:name="toc 3" w:semiHidden="1" w:uiPriority="39" w:unhideWhenUsed="1"/>
+    <w:lsdException w:name="toc 4" w:semiHidden="1" w:uiPriority="39" w:unhideWhenUsed="1"/>
+    <w:lsdException w:name="toc 5" w:semiHidden="1" w:uiPriority="39" w:unhideWhenUsed="1"/>
+    <w:lsdException w:name="toc 6" w:semiHidden="1" w:uiPriority="39" w:unhideWhenUsed="1"/>
+    <w:lsdException w:name="toc 7" w:semiHidden="1" w:uiPriority="39" w:unhideWhenUsed="1"/>
+    <w:lsdException w:name="toc 8" w:semiHidden="1" w:uiPriority="39" w:unhideWhenUsed="1"/>
+    <w:lsdException w:name="toc 9" w:semiHidden="1" w:uiPriority="39" w:unhideWhenUsed="1"/>
+    <w:lsdException w:name="Normal Indent" w:semiHidden="1" w:unhideWhenUsed="1"/>
+    <w:lsdException w:name="footnote text" w:semiHidden="1" w:unhideWhenUsed="1"/>
+    <w:lsdException w:name="annotation text" w:semiHidden="1" w:unhideWhenUsed="1"/>
+    <w:lsdException w:name="header" w:semiHidden="1" w:unhideWhenUsed="1"/>
+    <w:lsdException w:name="footer" w:semiHidden="1" w:unhideWhenUsed="1"/>
+    <w:lsdException w:name="index heading" w:semiHidden="1" w:unhideWhenUsed="1"/>
+    <w:lsdException w:name="caption" w:semiHidden="1" w:uiPriority="35" w:unhideWhenUsed="1" w:qFormat="1"/>
+    <w:lsdException w:name="table of figures" w:semiHidden="1" w:unhideWhenUsed="1"/>
+    <w:lsdException w:name="envelope address" w:semiHidden="1" w:unhideWhenUsed="1"/>
+    <w:lsdException w:name="envelope return" w:semiHidden="1" w:unhideWhenUsed="1"/>
+    <w:lsdException w:name="footnote reference" w:semiHidden="1" w:unhideWhenUsed="1"/>
+    <w:lsdException w:name="annotation reference" w:semiHidden="1" w:unhideWhenUsed="1"/>
+    <w:lsdException w:name="line number" w:semiHidden="1" w:unhideWhenUsed="1"/>
+    <w:lsdException w:name="page number" w:semiHidden="1" w:unhideWhenUsed="1"/>
+    <w:lsdException w:name="endnote reference" w:semiHidden="1" w:unhideWhenUsed="1"/>
+    <w:lsdException w:name="endnote text" w:semiHidden="1" w:unhideWhenUsed="1"/>
+    <w:lsdException w:name="table of authorities" w:semiHidden="1" w:unhideWhenUsed="1"/>
+    <w:lsdException w:name="macro" w:semiHidden="1" w:unhideWhenUsed="1"/>
+    <w:lsdException w:name="toa heading" w:semiHidden="1" w:unhideWhenUsed="1"/>
+    <w:lsdException w:name="List" w:semiHidden="1" w:unhideWhenUsed="1"/>
+    <w:lsdException w:name="List Bullet" w:semiHidden="1" w:unhideWhenUsed="1"/>
+    <w:lsdException w:name="List Number" w:semiHidden="1" w:unhideWhenUsed="1"/>
+    <w:lsdException w:name="List 2" w:semiHidden="1" w:unhideWhenUsed="1"/>
+    <w:lsdException w:name="List 3" w:semiHidden="1" w:unhideWhenUsed="1"/>
+    <w:lsdException w:name="List 4" w:semiHidden="1" w:unhideWhenUsed="1"/>
+    <w:lsdException w:name="List 5" w:semiHidden="1" w:unhideWhenUsed="1"/>
+    <w:lsdException w:name="List Bullet 2" w:semiHidden="1" w:unhideWhenUsed="1"/>
+    <w:lsdException w:name="List Bullet 3" w:semiHidden="1" w:unhideWhenUsed="1"/>
+    <w:lsdException w:name="List Bullet 4" w:semiHidden="1" w:unhideWhenUsed="1"/>
+    <w:lsdException w:name="List Bullet 5" w:semiHidden="1" w:unhideWhenUsed="1"/>
+    <w:lsdException w:name="List Number 2" w:semiHidden="1" w:unhideWhenUsed="1"/>
+    <w:lsdException w:name="List Number 3" w:semiHidden="1" w:unhideWhenUsed="1"/>
+    <w:lsdException w:name="List Number 4" w:semiHidden="1" w:unhideWhenUsed="1"/>
+    <w:lsdException w:name="List Number 5" w:semiHidden="1" w:unhideWhenUsed="1"/>
+    <w:lsdException w:name="Title" w:uiPriority="10" w:qFormat="1"/>
+    <w:lsdException w:name="Closing" w:semiHidden="1" w:unhideWhenUsed="1"/>
+    <w:lsdException w:name="Signature" w:semiHidden="1" w:unhideWhenUsed="1"/>
+    <w:lsdException w:name="Default Paragraph Font" w:semiHidden="1" w:uiPriority="1" w:unhideWhenUsed="1"/>
+    <w:lsdException w:name="Body Text" w:semiHidden="1" w:unhideWhenUsed="1"/>
+    <w:lsdException w:name="Body Text Indent" w:semiHidden="1" w:unhideWhenUsed="1"/>
+    <w:lsdException w:name="List Continue" w:semiHidden="1" w:unhideWhenUsed="1"/>
+    <w:lsdException w:name="List Continue 2" w:semiHidden="1" w:unhideWhenUsed="1"/>
+    <w:lsdException w:name="List Continue 3" w:semiHidden="1" w:unhideWhenUsed="1"/>
+    <w:lsdException w:name="List Continue 4" w:semiHidden="1" w:unhideWhenUsed="1"/>
+    <w:lsdException w:name="List Continue 5" w:semiHidden="1" w:unhideWhenUsed="1"/>
+    <w:lsdException w:name="Message Header" w:semiHidden="1" w:unhideWhenUsed="1"/>
+    <w:lsdException w:name="Subtitle" w:uiPriority="11" w:qFormat="1"/>
+    <w:lsdException w:name="Salutation" w:semiHidden="1" w:unhideWhenUsed="1"/>
+    <w:lsdException w:name="Date" w:semiHidden="1" w:unhideWhenUsed="1"/>
+    <w:lsdException w:name="Body Text First Indent" w:semiHidden="1" w:unhideWhenUsed="1"/>
+    <w:lsdException w:name="Body Text First Indent 2" w:semiHidden="1" w:unhideWhenUsed="1"/>
+    <w:lsdException w:name="Note Heading" w:semiHidden="1" w:unhideWhenUsed="1"/>
+    <w:lsdException w:name="Body Text 2" w:semiHidden="1" w:unhideWhenUsed="1"/>
+    <w:lsdException w:name="Body Text 3" w:semiHidden="1" w:unhideWhenUsed="1"/>
+    <w:lsdException w:name="Body Text Indent 2" w:semiHidden="1" w:unhideWhenUsed="1"/>
+    <w:lsdException w:name="Body Text Indent 3" w:semiHidden="1" w:unhideWhenUsed="1"/>
+    <w:lsdException w:name="Block Text" w:semiHidden="1" w:unhideWhenUsed="1"/>
+    <w:lsdException w:name="Hyperlink" w:semiHidden="1" w:unhideWhenUsed="1"/>
+    <w:lsdException w:name="FollowedHyperlink" w:semiHidden="1" w:unhideWhenUsed="1"/>
+    <w:lsdException w:name="Strong" w:uiPriority="22" w:qFormat="1"/>
+    <w:lsdException w:name="Emphasis" w:uiPriority="20" w:qFormat="1"/>
+    <w:lsdException w:name="Document Map" w:semiHidden="1" w:unhideWhenUsed="1"/>
+    <w:lsdException w:name="Plain Text" w:semiHidden="1" w:unhideWhenUsed="1"/>
+    <w:lsdException w:name="E-mail Signature" w:semiHidden="1" w:unhideWhenUsed="1"/>
+    <w:lsdException w:name="HTML Top of Form" w:semiHidden="1" w:unhideWhenUsed="1"/>
+    <w:lsdException w:name="HTML Bottom of Form" w:semiHidden="1" w:unhideWhenUsed="1"/>
+    <w:lsdException w:name="Normal (Web)" w:semiHidden="1" w:unhideWhenUsed="1"/>
+    <w:lsdException w:name="HTML Acronym" w:semiHidden="1" w:unhideWhenUsed="1"/>
+    <w:lsdException w:name="HTML Address" w:semiHidden="1" w:unhideWhenUsed="1"/>
+    <w:lsdException w:name="HTML Cite" w:semiHidden="1" w:unhideWhenUsed="1"/>
+    <w:lsdException w:name="HTML Code" w:semiHidden="1" w:unhideWhenUsed="1"/>
+    <w:lsdException w:name="HTML Definition" w:semiHidden="1" w:unhideWhenUsed="1"/>
+    <w:lsdException w:name="HTML Keyboard" w:semiHidden="1" w:unhideWhenUsed="1"/>
+    <w:lsdException w:name="HTML Preformatted" w:semiHidden="1" w:unhideWhenUsed="1"/>
+    <w:lsdException w:name="HTML Sample" w:semiHidden="1" w:unhideWhenUsed="1"/>
+    <w:lsdException w:name="HTML Typewriter" w:semiHidden="1" w:unhideWhenUsed="1"/>
+    <w:lsdException w:name="HTML Variable" w:semiHidden="1" w:unhideWhenUsed="1"/>
+    <w:lsdException w:name="Normal Table" w:semiHidden="1" w:unhideWhenUsed="1"/>
+    <w:lsdException w:name="annotation subject" w:semiHidden="1" w:unhideWhenUsed="1"/>
+    <w:lsdException w:name="No List" w:semiHidden="1" w:unhideWhenUsed="1"/>
+    <w:lsdException w:name="Outline List 1" w:semiHidden="1" w:unhideWhenUsed="1"/>
+    <w:lsdException w:name="Outline List 2" w:semiHidden="1" w:unhideWhenUsed="1"/>
+    <w:lsdException w:name="Outline List 3" w:semiHidden="1" w:unhideWhenUsed="1"/>
+    <w:lsdException w:name="Table Simple 1" w:semiHidden="1" w:unhideWhenUsed="1"/>
+    <w:lsdException w:name="Table Simple 2" w:semiHidden="1" w:unhideWhenUsed="1"/>
+    <w:lsdException w:name="Table Simple 3" w:semiHidden="1" w:unhideWhenUsed="1"/>
+    <w:lsdException w:name="Table Classic 1" w:semiHidden="1" w:unhideWhenUsed="1"/>
+    <w:lsdException w:name="Table Classic 2" w:semiHidden="1" w:unhideWhenUsed="1"/>
+    <w:lsdException w:name="Table Classic 3" w:semiHidden="1" w:unhideWhenUsed="1"/>
+    <w:lsdException w:name="Table Classic 4" w:semiHidden="1" w:unhideWhenUsed="1"/>
+    <w:lsdException w:name="Table Colorful 1" w:semiHidden="1" w:unhideWhenUsed="1"/>
+    <w:lsdException w:name="Table Colorful 2" w:semiHidden="1" w:unhideWhenUsed="1"/>
+    <w:lsdException w:name="Table Colorful 3" w:semiHidden="1" w:unhideWhenUsed="1"/>
+    <w:lsdException w:name="Table Columns 1" w:semiHidden="1" w:unhideWhenUsed="1"/>
+    <w:lsdException w:name="Table Columns 2" w:semiHidden="1" w:unhideWhenUsed="1"/>
+    <w:lsdException w:name="Table Columns 3" w:semiHidden="1" w:unhideWhenUsed="1"/>
+    <w:lsdException w:name="Table Columns 4" w:semiHidden="1" w:unhideWhenUsed="1"/>
+    <w:lsdException w:name="Table Columns 5" w:semiHidden="1" w:unhideWhenUsed="1"/>
+    <w:lsdException w:name="Table Grid 1" w:semiHidden="1" w:unhideWhenUsed="1"/>
+    <w:lsdException w:name="Table Grid 2" w:semiHidden="1" w:unhideWhenUsed="1"/>
+    <w:lsdException w:name="Table Grid 3" w:semiHidden="1" w:unhideWhenUsed="1"/>
+    <w:lsdException w:name="Table Grid 4" w:semiHidden="1" w:unhideWhenUsed="1"/>
+    <w:lsdException w:name="Table Grid 5" w:semiHidden="1" w:unhideWhenUsed="1"/>
+    <w:lsdException w:name="Table Grid 6" w:semiHidden="1" w:unhideWhenUsed="1"/>
+    <w:lsdException w:name="Table Grid 7" w:semiHidden="1" w:unhideWhenUsed="1"/>
+    <w:lsdException w:name="Table Grid 8" w:semiHidden="1" w:unhideWhenUsed="1"/>
+    <w:lsdException w:name="Table List 1" w:semiHidden="1" w:unhideWhenUsed="1"/>
+    <w:lsdException w:name="Table List 2" w:semiHidden="1" w:unhideWhenUsed="1"/>
+    <w:lsdException w:name="Table List 3" w:semiHidden="1" w:unhideWhenUsed="1"/>
+    <w:lsdException w:name="Table List 4" w:semiHidden="1" w:unhideWhenUsed="1"/>
+    <w:lsdException w:name="Table List 5" w:semiHidden="1" w:unhideWhenUsed="1"/>
+    <w:lsdException w:name="Table List 6" w:semiHidden="1" w:unhideWhenUsed="1"/>
+    <w:lsdException w:name="Table List 7" w:semiHidden="1" w:unhideWhenUsed="1"/>
+    <w:lsdException w:name="Table List 8" w:semiHidden="1" w:unhideWhenUsed="1"/>
+    <w:lsdException w:name="Table 3D effects 1" w:semiHidden="1" w:unhideWhenUsed="1"/>
+    <w:lsdException w:name="Table 3D effects 2" w:semiHidden="1" w:unhideWhenUsed="1"/>
+    <w:lsdException w:name="Table 3D effects 3" w:semiHidden="1" w:unhideWhenUsed="1"/>
+    <w:lsdException w:name="Table Contemporary" w:semiHidden="1" w:unhideWhenUsed="1"/>
+    <w:lsdException w:name="Table Elegant" w:semiHidden="1" w:unhideWhenUsed="1"/>
+    <w:lsdException w:name="Table Professional" w:semiHidden="1" w:unhideWhenUsed="1"/>
+    <w:lsdException w:name="Table Subtle 1" w:semiHidden="1" w:unhideWhenUsed="1"/>
+    <w:lsdException w:name="Table Subtle 2" w:semiHidden="1" w:unhideWhenUsed="1"/>
+    <w:lsdException w:name="Table Web 1" w:semiHidden="1" w:unhideWhenUsed="1"/>
+    <w:lsdException w:name="Table Web 2" w:semiHidden="1" w:unhideWhenUsed="1"/>
+    <w:lsdException w:name="Table Web 3" w:semiHidden="1" w:unhideWhenUsed="1"/>
+    <w:lsdException w:name="Balloon Text" w:semiHidden="1" w:unhideWhenUsed="1"/>
+    <w:lsdException w:name="Table Grid" w:uiPriority="39"/>
+    <w:lsdException w:name="Table Theme" w:semiHidden="1" w:unhideWhenUsed="1"/>
+    <w:lsdException w:name="Placeholder Text" w:semiHidden="1"/>
+    <w:lsdException w:name="No Spacing" w:uiPriority="1" w:qFormat="1"/>
+    <w:lsdException w:name="Light Shading" w:uiPriority="60"/>
+    <w:lsdException w:name="Light List" w:uiPriority="61"/>
+    <w:lsdException w:name="Light Grid" w:uiPriority="62"/>
+    <w:lsdException w:name="Medium Shading 1" w:uiPriority="63"/>
+    <w:lsdException w:name="Medium Shading 2" w:uiPriority="64"/>
+    <w:lsdException w:name="Medium List 1" w:uiPriority="65"/>
+    <w:lsdException w:name="Medium List 2" w:uiPriority="66"/>
+    <w:lsdException w:name="Medium Grid 1" w:uiPriority="67"/>
+    <w:lsdException w:name="Medium Grid 2" w:uiPriority="68"/>
+    <w:lsdException w:name="Medium Grid 3" w:uiPriority="69"/>
+    <w:lsdException w:name="Dark List" w:uiPriority="70"/>
+    <w:lsdException w:name="Colorful Shading" w:uiPriority="71"/>
+    <w:lsdException w:name="Colorful List" w:uiPriority="72"/>
+    <w:lsdException w:name="Colorful Grid" w:uiPriority="73"/>
+    <w:lsdException w:name="Light Shading Accent 1" w:uiPriority="60"/>
+    <w:lsdException w:name="Light List Accent 1" w:uiPriority="61"/>
+    <w:lsdException w:name="Light Grid Accent 1" w:uiPriority="62"/>
+    <w:lsdException w:name="Medium Shading 1 Accent 1" w:uiPriority="63"/>
+    <w:lsdException w:name="Medium Shading 2 Accent 1" w:uiPriority="64"/>
+    <w:lsdException w:name="Medium List 1 Accent 1" w:uiPriority="65"/>
+    <w:lsdException w:name="Revision" w:semiHidden="1"/>
+    <w:lsdException w:name="List Paragraph" w:uiPriority="34" w:qFormat="1"/>
+    <w:lsdException w:name="Quote" w:uiPriority="29" w:qFormat="1"/>
+    <w:lsdException w:name="Intense Quote" w:uiPriority="30" w:qFormat="1"/>
+    <w:lsdException w:name="Medium List 2 Accent 1" w:uiPriority="66"/>
+    <w:lsdException w:name="Medium Grid 1 Accent 1" w:uiPriority="67"/>
+    <w:lsdException w:name="Medium Grid 2 Accent 1" w:uiPriority="68"/>
+    <w:lsdException w:name="Medium Grid 3 Accent 1" w:uiPriority="69"/>
+    <w:lsdException w:name="Dark List Accent 1" w:uiPriority="70"/>
+    <w:lsdException w:name="Colorful Shading Accent 1" w:uiPriority="71"/>
+    <w:lsdException w:name="Colorful List Accent 1" w:uiPriority="72"/>
+    <w:lsdException w:name="Colorful Grid Accent 1" w:uiPriority="73"/>
+    <w:lsdException w:name="Light Shading Accent 2" w:uiPriority="60"/>
+    <w:lsdException w:name="Light List Accent 2" w:uiPriority="61"/>
+    <w:lsdException w:name="Light Grid Accent 2" w:uiPriority="62"/>
+    <w:lsdException w:name="Medium Shading 1 Accent 2" w:uiPriority="63"/>
+    <w:lsdException w:name="Medium Shading 2 Accent 2" w:uiPriority="64"/>
+    <w:lsdException w:name="Medium List 1 Accent 2" w:uiPriority="65"/>
+    <w:lsdException w:name="Medium List 2 Accent 2" w:uiPriority="66"/>
+    <w:lsdException w:name="Medium Grid 1 Accent 2" w:uiPriority="67"/>
+    <w:lsdException w:name="Medium Grid 2 Accent 2" w:uiPriority="68"/>
+    <w:lsdException w:name="Medium Grid 3 Accent 2" w:uiPriority="69"/>
+    <w:lsdException w:name="Dark List Accent 2" w:uiPriority="70"/>
+    <w:lsdException w:name="Colorful Shading Accent 2" w:uiPriority="71"/>
+    <w:lsdException w:name="Colorful List Accent 2" w:uiPriority="72"/>
+    <w:lsdException w:name="Colorful Grid Accent 2" w:uiPriority="73"/>
+    <w:lsdException w:name="Light Shading Accent 3" w:uiPriority="60"/>
+    <w:lsdException w:name="Light List Accent 3" w:uiPriority="61"/>
+    <w:lsdException w:name="Light Grid Accent 3" w:uiPriority="62"/>
+    <w:lsdException w:name="Medium Shading 1 Accent 3" w:uiPriority="63"/>
+    <w:lsdException w:name="Medium Shading 2 Accent 3" w:uiPriority="64"/>
+    <w:lsdException w:name="Medium List 1 Accent 3" w:uiPriority="65"/>
+    <w:lsdException w:name="Medium List 2 Accent 3" w:uiPriority="66"/>
+    <w:lsdException w:name="Medium Grid 1 Accent 3" w:uiPriority="67"/>
+    <w:lsdException w:name="Medium Grid 2 Accent 3" w:uiPriority="68"/>
+    <w:lsdException w:name="Medium Grid 3 Accent 3" w:uiPriority="69"/>
+    <w:lsdException w:name="Dark List Accent 3" w:uiPriority="70"/>
+    <w:lsdException w:name="Colorful Shading Accent 3" w:uiPriority="71"/>
+    <w:lsdException w:name="Colorful List Accent 3" w:uiPriority="72"/>
+    <w:lsdException w:name="Colorful Grid Accent 3" w:uiPriority="73"/>
+    <w:lsdException w:name="Light Shading Accent 4" w:uiPriority="60"/>
+    <w:lsdException w:name="Light List Accent 4" w:uiPriority="61"/>
+    <w:lsdException w:name="Light Grid Accent 4" w:uiPriority="62"/>
+    <w:lsdException w:name="Medium Shading 1 Accent 4" w:uiPriority="63"/>
+    <w:lsdException w:name="Medium Shading 2 Accent 4" w:uiPriority="64"/>
+    <w:lsdException w:name="Medium List 1 Accent 4" w:uiPriority="65"/>
+    <w:lsdException w:name="Medium List 2 Accent 4" w:uiPriority="66"/>
+    <w:lsdException w:name="Medium Grid 1 Accent 4" w:uiPriority="67"/>
+    <w:lsdException w:name="Medium Grid 2 Accent 4" w:uiPriority="68"/>
+    <w:lsdException w:name="Medium Grid 3 Accent 4" w:uiPriority="69"/>
+    <w:lsdException w:name="Dark List Accent 4" w:uiPriority="70"/>
+    <w:lsdException w:name="Colorful Shading Accent 4" w:uiPriority="71"/>
+    <w:lsdException w:name="Colorful List Accent 4" w:uiPriority="72"/>
+    <w:lsdException w:name="Colorful Grid Accent 4" w:uiPriority="73"/>
+    <w:lsdException w:name="Light Shading Accent 5" w:uiPriority="60"/>
+    <w:lsdException w:name="Light List Accent 5" w:uiPriority="61"/>
+    <w:lsdException w:name="Light Grid Accent 5" w:uiPriority="62"/>
+    <w:lsdException w:name="Medium Shading 1 Accent 5" w:uiPriority="63"/>
+    <w:lsdException w:name="Medium Shading 2 Accent 5" w:uiPriority="64"/>
+    <w:lsdException w:name="Medium List 1 Accent 5" w:uiPriority="65"/>
+    <w:lsdException w:name="Medium List 2 Accent 5" w:uiPriority="66"/>
+    <w:lsdException w:name="Medium Grid 1 Accent 5" w:uiPriority="67"/>
+    <w:lsdException w:name="Medium Grid 2 Accent 5" w:uiPriority="68"/>
+    <w:lsdException w:name="Medium Grid 3 Accent 5" w:uiPriority="69"/>
+    <w:lsdException w:name="Dark List Accent 5" w:uiPriority="70"/>
+    <w:lsdException w:name="Colorful Shading Accent 5" w:uiPriority="71"/>
+    <w:lsdException w:name="Colorful List Accent 5" w:uiPriority="72"/>
+    <w:lsdException w:name="Colorful Grid Accent 5" w:uiPriority="73"/>
+    <w:lsdException w:name="Light Shading Accent 6" w:uiPriority="60"/>
+    <w:lsdException w:name="Light List Accent 6" w:uiPriority="61"/>
+    <w:lsdException w:name="Light Grid Accent 6" w:uiPriority="62"/>
+    <w:lsdException w:name="Medium Shading 1 Accent 6" w:uiPriority="63"/>
+    <w:lsdException w:name="Medium Shading 2 Accent 6" w:uiPriority="64"/>
+    <w:lsdException w:name="Medium List 1 Accent 6" w:uiPriority="65"/>
+    <w:lsdException w:name="Medium List 2 Accent 6" w:uiPriority="66"/>
+    <w:lsdException w:name="Medium Grid 1 Accent 6" w:uiPriority="67"/>
+    <w:lsdException w:name="Medium Grid 2 Accent 6" w:uiPriority="68"/>
+    <w:lsdException w:name="Medium Grid 3 Accent 6" w:uiPriority="69"/>
+    <w:lsdException w:name="Dark List Accent 6" w:uiPriority="70"/>
+    <w:lsdException w:name="Colorful Shading Accent 6" w:uiPriority="71"/>
+    <w:lsdException w:name="Colorful List Accent 6" w:uiPriority="72"/>
+    <w:lsdException w:name="Colorful Grid Accent 6" w:uiPriority="73"/>
+    <w:lsdException w:name="Subtle Emphasis" w:uiPriority="19" w:qFormat="1"/>
+    <w:lsdException w:name="Intense Emphasis" w:uiPriority="21" w:qFormat="1"/>
+    <w:lsdException w:name="Subtle Reference" w:uiPriority="31" w:qFormat="1"/>
+    <w:lsdException w:name="Intense Reference" w:uiPriority="32" w:qFormat="1"/>
+    <w:lsdException w:name="Book Title" w:uiPriority="33" w:qFormat="1"/>
+    <w:lsdException w:name="Bibliography" w:semiHidden="1" w:uiPriority="37" w:unhideWhenUsed="1"/>
+    <w:lsdException w:name="TOC Heading" w:semiHidden="1" w:uiPriority="39" w:unhideWhenUsed="1" w:qFormat="1"/>
+    <w:lsdException w:name="Plain Table 1" w:uiPriority="41"/>
+    <w:lsdException w:name="Plain Table 2" w:uiPriority="42"/>
+    <w:lsdException w:name="Plain Table 3" w:uiPriority="43"/>
+    <w:lsdException w:name="Plain Table 4" w:uiPriority="44"/>
+    <w:lsdException w:name="Plain Table 5" w:uiPriority="45"/>
+    <w:lsdException w:name="Grid Table Light" w:uiPriority="40"/>
+    <w:lsdException w:name="Grid Table 1 Light" w:uiPriority="46"/>
+    <w:lsdException w:name="Grid Table 2" w:uiPriority="47"/>
+    <w:lsdException w:name="Grid Table 3" w:uiPriority="48"/>
+    <w:lsdException w:name="Grid Table 4" w:uiPriority="49"/>
+    <w:lsdException w:name="Grid Table 5 Dark" w:uiPriority="50"/>
+    <w:lsdException w:name="Grid Table 6 Colorful" w:uiPriority="51"/>
+    <w:lsdException w:name="Grid Table 7 Colorful" w:uiPriority="52"/>
+    <w:lsdException w:name="Grid Table 1 Light Accent 1" w:uiPriority="46"/>
+    <w:lsdException w:name="Grid Table 2 Accent 1" w:uiPriority="47"/>
+    <w:lsdException w:name="Grid Table 3 Accent 1" w:uiPriority="48"/>
+    <w:lsdException w:name="Grid Table 4 Accent 1" w:uiPriority="49"/>
+    <w:lsdException w:name="Grid Table 5 Dark Accent 1" w:uiPriority="50"/>
+    <w:lsdException w:name="Grid Table 6 Colorful Accent 1" w:uiPriority="51"/>
+    <w:lsdException w:name="Grid Table 7 Colorful Accent 1" w:uiPriority="52"/>
+    <w:lsdException w:name="Grid Table 1 Light Accent 2" w:uiPriority="46"/>
+    <w:lsdException w:name="Grid Table 2 Accent 2" w:uiPriority="47"/>
+    <w:lsdException w:name="Grid Table 3 Accent 2" w:uiPriority="48"/>
+    <w:lsdException w:name="Grid Table 4 Accent 2" w:uiPriority="49"/>
+    <w:lsdException w:name="Grid Table 5 Dark Accent 2" w:uiPriority="50"/>
+    <w:lsdException w:name="Grid Table 6 Colorful Accent 2" w:uiPriority="51"/>
+    <w:lsdException w:name="Grid Table 7 Colorful Accent 2" w:uiPriority="52"/>
+    <w:lsdException w:name="Grid Table 1 Light Accent 3" w:uiPriority="46"/>
+    <w:lsdException w:name="Grid Table 2 Accent 3" w:uiPriority="47"/>
+    <w:lsdException w:name="Grid Table 3 Accent 3" w:uiPriority="48"/>
+    <w:lsdException w:name="Grid Table 4 Accent 3" w:uiPriority="49"/>
+    <w:lsdException w:name="Grid Table 5 Dark Accent 3" w:uiPriority="50"/>
+    <w:lsdException w:name="Grid Table 6 Colorful Accent 3" w:uiPriority="51"/>
+    <w:lsdException w:name="Grid Table 7 Colorful Accent 3" w:uiPriority="52"/>
+    <w:lsdException w:name="Grid Table 1 Light Accent 4" w:uiPriority="46"/>
+    <w:lsdException w:name="Grid Table 2 Accent 4" w:uiPriority="47"/>
+    <w:lsdException w:name="Grid Table 3 Accent 4" w:uiPriority="48"/>
+    <w:lsdException w:name="Grid Table 4 Accent 4" w:uiPriority="49"/>
+    <w:lsdException w:name="Grid Table 5 Dark Accent 4" w:uiPriority="50"/>
+    <w:lsdException w:name="Grid Table 6 Colorful Accent 4" w:uiPriority="51"/>
+    <w:lsdException w:name="Grid Table 7 Colorful Accent 4" w:uiPriority="52"/>
+    <w:lsdException w:name="Grid Table 1 Light Accent 5" w:uiPriority="46"/>
+    <w:lsdException w:name="Grid Table 2 Accent 5" w:uiPriority="47"/>
+    <w:lsdException w:name="Grid Table 3 Accent 5" w:uiPriority="48"/>
+    <w:lsdException w:name="Grid Table 4 Accent 5" w:uiPriority="49"/>
+    <w:lsdException w:name="Grid Table 5 Dark Accent 5" w:uiPriority="50"/>
+    <w:lsdException w:name="Grid Table 6 Colorful Accent 5" w:uiPriority="51"/>
+    <w:lsdException w:name="Grid Table 7 Colorful Accent 5" w:uiPriority="52"/>
+    <w:lsdException w:name="Grid Table 1 Light Accent 6" w:uiPriority="46"/>
+    <w:lsdException w:name="Grid Table 2 Accent 6" w:uiPriority="47"/>
+    <w:lsdException w:name="Grid Table 3 Accent 6" w:uiPriority="48"/>
+    <w:lsdException w:name="Grid Table 4 Accent 6" w:uiPriority="49"/>
+    <w:lsdException w:name="Grid Table 5 Dark Accent 6" w:uiPriority="50"/>
+    <w:lsdException w:name="Grid Table 6 Colorful Accent 6" w:uiPriority="51"/>
+    <w:lsdException w:name="Grid Table 7 Colorful Accent 6" w:uiPriority="52"/>
+    <w:lsdException w:name="List Table 1 Light" w:uiPriority="46"/>
+    <w:lsdException w:name="List Table 2" w:uiPriority="47"/>
+    <w:lsdException w:name="List Table 3" w:uiPriority="48"/>
+    <w:lsdException w:name="List Table 4" w:uiPriority="49"/>
+    <w:lsdException w:name="List Table 5 Dark" w:uiPriority="50"/>
+    <w:lsdException w:name="List Table 6 Colorful" w:uiPriority="51"/>
+    <w:lsdException w:name="List Table 7 Colorful" w:uiPriority="52"/>
+    <w:lsdException w:name="List Table 1 Light Accent 1" w:uiPriority="46"/>
+    <w:lsdException w:name="List Table 2 Accent 1" w:uiPriority="47"/>
+    <w:lsdException w:name="List Table 3 Accent 1" w:uiPriority="48"/>
+    <w:lsdException w:name="List Table 4 Accent 1" w:uiPriority="49"/>
+    <w:lsdException w:name="List Table 5 Dark Accent 1" w:uiPriority="50"/>
+    <w:lsdException w:name="List Table 6 Colorful Accent 1" w:uiPriority="51"/>
+    <w:lsdException w:name="List Table 7 Colorful Accent 1" w:uiPriority="52"/>
+    <w:lsdException w:name="List Table 1 Light Accent 2" w:uiPriority="46"/>
+    <w:lsdException w:name="List Table 2 Accent 2" w:uiPriority="47"/>
+    <w:lsdException w:name="List Table 3 Accent 2" w:uiPriority="48"/>
+    <w:lsdException w:name="List Table 4 Accent 2" w:uiPriority="49"/>
+    <w:lsdException w:name="List Table 5 Dark Accent 2" w:uiPriority="50"/>
+    <w:lsdException w:name="List Table 6 Colorful Accent 2" w:uiPriority="51"/>
+    <w:lsdException w:name="List Table 7 Colorful Accent 2" w:uiPriority="52"/>
+    <w:lsdException w:name="List Table 1 Light Accent 3" w:uiPriority="46"/>
+    <w:lsdException w:name="List Table 2 Accent 3" w:uiPriority="47"/>
+    <w:lsdException w:name="List Table 3 Accent 3" w:uiPriority="48"/>
+    <w:lsdException w:name="List Table 4 Accent 3" w:uiPriority="49"/>
+    <w:lsdException w:name="List Table 5 Dark Accent 3" w:uiPriority="50"/>
+    <w:lsdException w:name="List Table 6 Colorful Accent 3" w:uiPriority="51"/>
+    <w:lsdException w:name="List Table 7 Colorful Accent 3" w:uiPriority="52"/>
+    <w:lsdException w:name="List Table 1 Light Accent 4" w:uiPriority="46"/>
+    <w:lsdException w:name="List Table 2 Accent 4" w:uiPriority="47"/>
+    <w:lsdException w:name="List Table 3 Accent 4" w:uiPriority="48"/>
+    <w:lsdException w:name="List Table 4 Accent 4" w:uiPriority="49"/>
+    <w:lsdException w:name="List Table 5 Dark Accent 4" w:uiPriority="50"/>
+    <w:lsdException w:name="List Table 6 Colorful Accent 4" w:uiPriority="51"/>
+    <w:lsdException w:name="List Table 7 Colorful Accent 4" w:uiPriority="52"/>
+    <w:lsdException w:name="List Table 1 Light Accent 5" w:uiPriority="46"/>
+    <w:lsdException w:name="List Table 2 Accent 5" w:uiPriority="47"/>
+    <w:lsdException w:name="List Table 3 Accent 5" w:uiPriority="48"/>
+    <w:lsdException w:name="List Table 4 Accent 5" w:uiPriority="49"/>
+    <w:lsdException w:name="List Table 5 Dark Accent 5" w:uiPriority="50"/>
+    <w:lsdException w:name="List Table 6 Colorful Accent 5" w:uiPriority="51"/>
+    <w:lsdException w:name="List Table 7 Colorful Accent 5" w:uiPriority="52"/>
+    <w:lsdException w:name="List Table 1 Light Accent 6" w:uiPriority="46"/>
+    <w:lsdException w:name="List Table 2 Accent 6" w:uiPriority="47"/>
+    <w:lsdException w:name="List Table 3 Accent 6" w:uiPriority="48"/>
+    <w:lsdException w:name="List Table 4 Accent 6" w:uiPriority="49"/>
+    <w:lsdException w:name="List Table 5 Dark Accent 6" w:uiPriority="50"/>
+    <w:lsdException w:name="List Table 6 Colorful Accent 6" w:uiPriority="51"/>
+    <w:lsdException w:name="List Table 7 Colorful Accent 6" w:uiPriority="52"/>
   </w:latentStyles>
   <w:style w:type="paragraph" w:default="1" w:styleId="a">
     <w:name w:val="Normal"/>
@@ -15784,790 +13237,6 @@
 </w:styles>
 </file>
 
-<file path=word/stylesWithEffects.xml><?xml version="1.0" encoding="utf-8"?>
-<w:styles xmlns:wpc="http://schemas.microsoft.com/office/word/2010/wordprocessingCanvas" xmlns:mc="http://schemas.openxmlformats.org/markup-compatibility/2006" xmlns:o="urn:schemas-microsoft-com:office:office" xmlns:r="http://schemas.openxmlformats.org/officeDocument/2006/relationships" xmlns:m="http://schemas.openxmlformats.org/officeDocument/2006/math" xmlns:v="urn:schemas-microsoft-com:vml" xmlns:wp14="http://schemas.microsoft.com/office/word/2010/wordprocessingDrawing" xmlns:wp="http://schemas.openxmlformats.org/drawingml/2006/wordprocessingDrawing" xmlns:w10="urn:schemas-microsoft-com:office:word" xmlns:w="http://schemas.openxmlformats.org/wordprocessingml/2006/main" xmlns:w14="http://schemas.microsoft.com/office/word/2010/wordml" xmlns:wpg="http://schemas.microsoft.com/office/word/2010/wordprocessingGroup" xmlns:wpi="http://schemas.microsoft.com/office/word/2010/wordprocessingInk" xmlns:wne="http://schemas.microsoft.com/office/word/2006/wordml" xmlns:wps="http://schemas.microsoft.com/office/word/2010/wordprocessingShape" mc:Ignorable="w14 wp14">
-  <w:docDefaults>
-    <w:rPrDefault>
-      <w:rPr>
-        <w:rFonts w:asciiTheme="minorHAnsi" w:eastAsiaTheme="minorEastAsia" w:hAnsiTheme="minorHAnsi" w:cstheme="minorBidi"/>
-        <w:kern w:val="2"/>
-        <w:sz w:val="21"/>
-        <w:szCs w:val="22"/>
-        <w:lang w:val="en-US" w:eastAsia="zh-CN" w:bidi="ar-SA"/>
-      </w:rPr>
-    </w:rPrDefault>
-    <w:pPrDefault/>
-  </w:docDefaults>
-  <w:latentStyles w:defLockedState="0" w:defUIPriority="99" w:defSemiHidden="1" w:defUnhideWhenUsed="1" w:defQFormat="0" w:count="267">
-    <w:lsdException w:name="Normal" w:semiHidden="0" w:uiPriority="0" w:unhideWhenUsed="0" w:qFormat="1"/>
-    <w:lsdException w:name="heading 1" w:semiHidden="0" w:uiPriority="9" w:unhideWhenUsed="0" w:qFormat="1"/>
-    <w:lsdException w:name="heading 2" w:uiPriority="9" w:qFormat="1"/>
-    <w:lsdException w:name="heading 3" w:uiPriority="9" w:qFormat="1"/>
-    <w:lsdException w:name="heading 4" w:uiPriority="9" w:qFormat="1"/>
-    <w:lsdException w:name="heading 5" w:uiPriority="9" w:qFormat="1"/>
-    <w:lsdException w:name="heading 6" w:uiPriority="9" w:qFormat="1"/>
-    <w:lsdException w:name="heading 7" w:uiPriority="9" w:qFormat="1"/>
-    <w:lsdException w:name="heading 8" w:uiPriority="9" w:qFormat="1"/>
-    <w:lsdException w:name="heading 9" w:uiPriority="9" w:qFormat="1"/>
-    <w:lsdException w:name="toc 1" w:uiPriority="39"/>
-    <w:lsdException w:name="toc 2" w:uiPriority="39"/>
-    <w:lsdException w:name="toc 3" w:uiPriority="39"/>
-    <w:lsdException w:name="toc 4" w:uiPriority="39"/>
-    <w:lsdException w:name="toc 5" w:uiPriority="39"/>
-    <w:lsdException w:name="toc 6" w:uiPriority="39"/>
-    <w:lsdException w:name="toc 7" w:uiPriority="39"/>
-    <w:lsdException w:name="toc 8" w:uiPriority="39"/>
-    <w:lsdException w:name="toc 9" w:uiPriority="39"/>
-    <w:lsdException w:name="caption" w:uiPriority="35" w:qFormat="1"/>
-    <w:lsdException w:name="Title" w:semiHidden="0" w:uiPriority="10" w:unhideWhenUsed="0" w:qFormat="1"/>
-    <w:lsdException w:name="Default Paragraph Font" w:uiPriority="1"/>
-    <w:lsdException w:name="Subtitle" w:semiHidden="0" w:uiPriority="11" w:unhideWhenUsed="0" w:qFormat="1"/>
-    <w:lsdException w:name="Strong" w:semiHidden="0" w:uiPriority="22" w:unhideWhenUsed="0" w:qFormat="1"/>
-    <w:lsdException w:name="Emphasis" w:semiHidden="0" w:uiPriority="20" w:unhideWhenUsed="0" w:qFormat="1"/>
-    <w:lsdException w:name="Table Grid" w:semiHidden="0" w:uiPriority="39" w:unhideWhenUsed="0"/>
-    <w:lsdException w:name="Placeholder Text" w:unhideWhenUsed="0"/>
-    <w:lsdException w:name="No Spacing" w:semiHidden="0" w:uiPriority="1" w:unhideWhenUsed="0" w:qFormat="1"/>
-    <w:lsdException w:name="Light Shading" w:semiHidden="0" w:uiPriority="60" w:unhideWhenUsed="0"/>
-    <w:lsdException w:name="Light List" w:semiHidden="0" w:uiPriority="61" w:unhideWhenUsed="0"/>
-    <w:lsdException w:name="Light Grid" w:semiHidden="0" w:uiPriority="62" w:unhideWhenUsed="0"/>
-    <w:lsdException w:name="Medium Shading 1" w:semiHidden="0" w:uiPriority="63" w:unhideWhenUsed="0"/>
-    <w:lsdException w:name="Medium Shading 2" w:semiHidden="0" w:uiPriority="64" w:unhideWhenUsed="0"/>
-    <w:lsdException w:name="Medium List 1" w:semiHidden="0" w:uiPriority="65" w:unhideWhenUsed="0"/>
-    <w:lsdException w:name="Medium List 2" w:semiHidden="0" w:uiPriority="66" w:unhideWhenUsed="0"/>
-    <w:lsdException w:name="Medium Grid 1" w:semiHidden="0" w:uiPriority="67" w:unhideWhenUsed="0"/>
-    <w:lsdException w:name="Medium Grid 2" w:semiHidden="0" w:uiPriority="68" w:unhideWhenUsed="0"/>
-    <w:lsdException w:name="Medium Grid 3" w:semiHidden="0" w:uiPriority="69" w:unhideWhenUsed="0"/>
-    <w:lsdException w:name="Dark List" w:semiHidden="0" w:uiPriority="70" w:unhideWhenUsed="0"/>
-    <w:lsdException w:name="Colorful Shading" w:semiHidden="0" w:uiPriority="71" w:unhideWhenUsed="0"/>
-    <w:lsdException w:name="Colorful List" w:semiHidden="0" w:uiPriority="72" w:unhideWhenUsed="0"/>
-    <w:lsdException w:name="Colorful Grid" w:semiHidden="0" w:uiPriority="73" w:unhideWhenUsed="0"/>
-    <w:lsdException w:name="Light Shading Accent 1" w:semiHidden="0" w:uiPriority="60" w:unhideWhenUsed="0"/>
-    <w:lsdException w:name="Light List Accent 1" w:semiHidden="0" w:uiPriority="61" w:unhideWhenUsed="0"/>
-    <w:lsdException w:name="Light Grid Accent 1" w:semiHidden="0" w:uiPriority="62" w:unhideWhenUsed="0"/>
-    <w:lsdException w:name="Medium Shading 1 Accent 1" w:semiHidden="0" w:uiPriority="63" w:unhideWhenUsed="0"/>
-    <w:lsdException w:name="Medium Shading 2 Accent 1" w:semiHidden="0" w:uiPriority="64" w:unhideWhenUsed="0"/>
-    <w:lsdException w:name="Medium List 1 Accent 1" w:semiHidden="0" w:uiPriority="65" w:unhideWhenUsed="0"/>
-    <w:lsdException w:name="Revision" w:unhideWhenUsed="0"/>
-    <w:lsdException w:name="List Paragraph" w:semiHidden="0" w:uiPriority="34" w:unhideWhenUsed="0" w:qFormat="1"/>
-    <w:lsdException w:name="Quote" w:semiHidden="0" w:uiPriority="29" w:unhideWhenUsed="0" w:qFormat="1"/>
-    <w:lsdException w:name="Intense Quote" w:semiHidden="0" w:uiPriority="30" w:unhideWhenUsed="0" w:qFormat="1"/>
-    <w:lsdException w:name="Medium List 2 Accent 1" w:semiHidden="0" w:uiPriority="66" w:unhideWhenUsed="0"/>
-    <w:lsdException w:name="Medium Grid 1 Accent 1" w:semiHidden="0" w:uiPriority="67" w:unhideWhenUsed="0"/>
-    <w:lsdException w:name="Medium Grid 2 Accent 1" w:semiHidden="0" w:uiPriority="68" w:unhideWhenUsed="0"/>
-    <w:lsdException w:name="Medium Grid 3 Accent 1" w:semiHidden="0" w:uiPriority="69" w:unhideWhenUsed="0"/>
-    <w:lsdException w:name="Dark List Accent 1" w:semiHidden="0" w:uiPriority="70" w:unhideWhenUsed="0"/>
-    <w:lsdException w:name="Colorful Shading Accent 1" w:semiHidden="0" w:uiPriority="71" w:unhideWhenUsed="0"/>
-    <w:lsdException w:name="Colorful List Accent 1" w:semiHidden="0" w:uiPriority="72" w:unhideWhenUsed="0"/>
-    <w:lsdException w:name="Colorful Grid Accent 1" w:semiHidden="0" w:uiPriority="73" w:unhideWhenUsed="0"/>
-    <w:lsdException w:name="Light Shading Accent 2" w:semiHidden="0" w:uiPriority="60" w:unhideWhenUsed="0"/>
-    <w:lsdException w:name="Light List Accent 2" w:semiHidden="0" w:uiPriority="61" w:unhideWhenUsed="0"/>
-    <w:lsdException w:name="Light Grid Accent 2" w:semiHidden="0" w:uiPriority="62" w:unhideWhenUsed="0"/>
-    <w:lsdException w:name="Medium Shading 1 Accent 2" w:semiHidden="0" w:uiPriority="63" w:unhideWhenUsed="0"/>
-    <w:lsdException w:name="Medium Shading 2 Accent 2" w:semiHidden="0" w:uiPriority="64" w:unhideWhenUsed="0"/>
-    <w:lsdException w:name="Medium List 1 Accent 2" w:semiHidden="0" w:uiPriority="65" w:unhideWhenUsed="0"/>
-    <w:lsdException w:name="Medium List 2 Accent 2" w:semiHidden="0" w:uiPriority="66" w:unhideWhenUsed="0"/>
-    <w:lsdException w:name="Medium Grid 1 Accent 2" w:semiHidden="0" w:uiPriority="67" w:unhideWhenUsed="0"/>
-    <w:lsdException w:name="Medium Grid 2 Accent 2" w:semiHidden="0" w:uiPriority="68" w:unhideWhenUsed="0"/>
-    <w:lsdException w:name="Medium Grid 3 Accent 2" w:semiHidden="0" w:uiPriority="69" w:unhideWhenUsed="0"/>
-    <w:lsdException w:name="Dark List Accent 2" w:semiHidden="0" w:uiPriority="70" w:unhideWhenUsed="0"/>
-    <w:lsdException w:name="Colorful Shading Accent 2" w:semiHidden="0" w:uiPriority="71" w:unhideWhenUsed="0"/>
-    <w:lsdException w:name="Colorful List Accent 2" w:semiHidden="0" w:uiPriority="72" w:unhideWhenUsed="0"/>
-    <w:lsdException w:name="Colorful Grid Accent 2" w:semiHidden="0" w:uiPriority="73" w:unhideWhenUsed="0"/>
-    <w:lsdException w:name="Light Shading Accent 3" w:semiHidden="0" w:uiPriority="60" w:unhideWhenUsed="0"/>
-    <w:lsdException w:name="Light List Accent 3" w:semiHidden="0" w:uiPriority="61" w:unhideWhenUsed="0"/>
-    <w:lsdException w:name="Light Grid Accent 3" w:semiHidden="0" w:uiPriority="62" w:unhideWhenUsed="0"/>
-    <w:lsdException w:name="Medium Shading 1 Accent 3" w:semiHidden="0" w:uiPriority="63" w:unhideWhenUsed="0"/>
-    <w:lsdException w:name="Medium Shading 2 Accent 3" w:semiHidden="0" w:uiPriority="64" w:unhideWhenUsed="0"/>
-    <w:lsdException w:name="Medium List 1 Accent 3" w:semiHidden="0" w:uiPriority="65" w:unhideWhenUsed="0"/>
-    <w:lsdException w:name="Medium List 2 Accent 3" w:semiHidden="0" w:uiPriority="66" w:unhideWhenUsed="0"/>
-    <w:lsdException w:name="Medium Grid 1 Accent 3" w:semiHidden="0" w:uiPriority="67" w:unhideWhenUsed="0"/>
-    <w:lsdException w:name="Medium Grid 2 Accent 3" w:semiHidden="0" w:uiPriority="68" w:unhideWhenUsed="0"/>
-    <w:lsdException w:name="Medium Grid 3 Accent 3" w:semiHidden="0" w:uiPriority="69" w:unhideWhenUsed="0"/>
-    <w:lsdException w:name="Dark List Accent 3" w:semiHidden="0" w:uiPriority="70" w:unhideWhenUsed="0"/>
-    <w:lsdException w:name="Colorful Shading Accent 3" w:semiHidden="0" w:uiPriority="71" w:unhideWhenUsed="0"/>
-    <w:lsdException w:name="Colorful List Accent 3" w:semiHidden="0" w:uiPriority="72" w:unhideWhenUsed="0"/>
-    <w:lsdException w:name="Colorful Grid Accent 3" w:semiHidden="0" w:uiPriority="73" w:unhideWhenUsed="0"/>
-    <w:lsdException w:name="Light Shading Accent 4" w:semiHidden="0" w:uiPriority="60" w:unhideWhenUsed="0"/>
-    <w:lsdException w:name="Light List Accent 4" w:semiHidden="0" w:uiPriority="61" w:unhideWhenUsed="0"/>
-    <w:lsdException w:name="Light Grid Accent 4" w:semiHidden="0" w:uiPriority="62" w:unhideWhenUsed="0"/>
-    <w:lsdException w:name="Medium Shading 1 Accent 4" w:semiHidden="0" w:uiPriority="63" w:unhideWhenUsed="0"/>
-    <w:lsdException w:name="Medium Shading 2 Accent 4" w:semiHidden="0" w:uiPriority="64" w:unhideWhenUsed="0"/>
-    <w:lsdException w:name="Medium List 1 Accent 4" w:semiHidden="0" w:uiPriority="65" w:unhideWhenUsed="0"/>
-    <w:lsdException w:name="Medium List 2 Accent 4" w:semiHidden="0" w:uiPriority="66" w:unhideWhenUsed="0"/>
-    <w:lsdException w:name="Medium Grid 1 Accent 4" w:semiHidden="0" w:uiPriority="67" w:unhideWhenUsed="0"/>
-    <w:lsdException w:name="Medium Grid 2 Accent 4" w:semiHidden="0" w:uiPriority="68" w:unhideWhenUsed="0"/>
-    <w:lsdException w:name="Medium Grid 3 Accent 4" w:semiHidden="0" w:uiPriority="69" w:unhideWhenUsed="0"/>
-    <w:lsdException w:name="Dark List Accent 4" w:semiHidden="0" w:uiPriority="70" w:unhideWhenUsed="0"/>
-    <w:lsdException w:name="Colorful Shading Accent 4" w:semiHidden="0" w:uiPriority="71" w:unhideWhenUsed="0"/>
-    <w:lsdException w:name="Colorful List Accent 4" w:semiHidden="0" w:uiPriority="72" w:unhideWhenUsed="0"/>
-    <w:lsdException w:name="Colorful Grid Accent 4" w:semiHidden="0" w:uiPriority="73" w:unhideWhenUsed="0"/>
-    <w:lsdException w:name="Light Shading Accent 5" w:semiHidden="0" w:uiPriority="60" w:unhideWhenUsed="0"/>
-    <w:lsdException w:name="Light List Accent 5" w:semiHidden="0" w:uiPriority="61" w:unhideWhenUsed="0"/>
-    <w:lsdException w:name="Light Grid Accent 5" w:semiHidden="0" w:uiPriority="62" w:unhideWhenUsed="0"/>
-    <w:lsdException w:name="Medium Shading 1 Accent 5" w:semiHidden="0" w:uiPriority="63" w:unhideWhenUsed="0"/>
-    <w:lsdException w:name="Medium Shading 2 Accent 5" w:semiHidden="0" w:uiPriority="64" w:unhideWhenUsed="0"/>
-    <w:lsdException w:name="Medium List 1 Accent 5" w:semiHidden="0" w:uiPriority="65" w:unhideWhenUsed="0"/>
-    <w:lsdException w:name="Medium List 2 Accent 5" w:semiHidden="0" w:uiPriority="66" w:unhideWhenUsed="0"/>
-    <w:lsdException w:name="Medium Grid 1 Accent 5" w:semiHidden="0" w:uiPriority="67" w:unhideWhenUsed="0"/>
-    <w:lsdException w:name="Medium Grid 2 Accent 5" w:semiHidden="0" w:uiPriority="68" w:unhideWhenUsed="0"/>
-    <w:lsdException w:name="Medium Grid 3 Accent 5" w:semiHidden="0" w:uiPriority="69" w:unhideWhenUsed="0"/>
-    <w:lsdException w:name="Dark List Accent 5" w:semiHidden="0" w:uiPriority="70" w:unhideWhenUsed="0"/>
-    <w:lsdException w:name="Colorful Shading Accent 5" w:semiHidden="0" w:uiPriority="71" w:unhideWhenUsed="0"/>
-    <w:lsdException w:name="Colorful List Accent 5" w:semiHidden="0" w:uiPriority="72" w:unhideWhenUsed="0"/>
-    <w:lsdException w:name="Colorful Grid Accent 5" w:semiHidden="0" w:uiPriority="73" w:unhideWhenUsed="0"/>
-    <w:lsdException w:name="Light Shading Accent 6" w:semiHidden="0" w:uiPriority="60" w:unhideWhenUsed="0"/>
-    <w:lsdException w:name="Light List Accent 6" w:semiHidden="0" w:uiPriority="61" w:unhideWhenUsed="0"/>
-    <w:lsdException w:name="Light Grid Accent 6" w:semiHidden="0" w:uiPriority="62" w:unhideWhenUsed="0"/>
-    <w:lsdException w:name="Medium Shading 1 Accent 6" w:semiHidden="0" w:uiPriority="63" w:unhideWhenUsed="0"/>
-    <w:lsdException w:name="Medium Shading 2 Accent 6" w:semiHidden="0" w:uiPriority="64" w:unhideWhenUsed="0"/>
-    <w:lsdException w:name="Medium List 1 Accent 6" w:semiHidden="0" w:uiPriority="65" w:unhideWhenUsed="0"/>
-    <w:lsdException w:name="Medium List 2 Accent 6" w:semiHidden="0" w:uiPriority="66" w:unhideWhenUsed="0"/>
-    <w:lsdException w:name="Medium Grid 1 Accent 6" w:semiHidden="0" w:uiPriority="67" w:unhideWhenUsed="0"/>
-    <w:lsdException w:name="Medium Grid 2 Accent 6" w:semiHidden="0" w:uiPriority="68" w:unhideWhenUsed="0"/>
-    <w:lsdException w:name="Medium Grid 3 Accent 6" w:semiHidden="0" w:uiPriority="69" w:unhideWhenUsed="0"/>
-    <w:lsdException w:name="Dark List Accent 6" w:semiHidden="0" w:uiPriority="70" w:unhideWhenUsed="0"/>
-    <w:lsdException w:name="Colorful Shading Accent 6" w:semiHidden="0" w:uiPriority="71" w:unhideWhenUsed="0"/>
-    <w:lsdException w:name="Colorful List Accent 6" w:semiHidden="0" w:uiPriority="72" w:unhideWhenUsed="0"/>
-    <w:lsdException w:name="Colorful Grid Accent 6" w:semiHidden="0" w:uiPriority="73" w:unhideWhenUsed="0"/>
-    <w:lsdException w:name="Subtle Emphasis" w:semiHidden="0" w:uiPriority="19" w:unhideWhenUsed="0" w:qFormat="1"/>
-    <w:lsdException w:name="Intense Emphasis" w:semiHidden="0" w:uiPriority="21" w:unhideWhenUsed="0" w:qFormat="1"/>
-    <w:lsdException w:name="Subtle Reference" w:semiHidden="0" w:uiPriority="31" w:unhideWhenUsed="0" w:qFormat="1"/>
-    <w:lsdException w:name="Intense Reference" w:semiHidden="0" w:uiPriority="32" w:unhideWhenUsed="0" w:qFormat="1"/>
-    <w:lsdException w:name="Book Title" w:semiHidden="0" w:uiPriority="33" w:unhideWhenUsed="0" w:qFormat="1"/>
-    <w:lsdException w:name="Bibliography" w:uiPriority="37"/>
-    <w:lsdException w:name="TOC Heading" w:uiPriority="39" w:qFormat="1"/>
-  </w:latentStyles>
-  <w:style w:type="paragraph" w:default="1" w:styleId="a">
-    <w:name w:val="Normal"/>
-    <w:qFormat/>
-    <w:rsid w:val="00701EB2"/>
-    <w:pPr>
-      <w:widowControl w:val="0"/>
-      <w:jc w:val="both"/>
-    </w:pPr>
-  </w:style>
-  <w:style w:type="paragraph" w:styleId="1">
-    <w:name w:val="heading 1"/>
-    <w:basedOn w:val="a"/>
-    <w:next w:val="a"/>
-    <w:link w:val="1Char"/>
-    <w:uiPriority w:val="9"/>
-    <w:qFormat/>
-    <w:rsid w:val="00742D01"/>
-    <w:pPr>
-      <w:keepNext/>
-      <w:keepLines/>
-      <w:spacing w:before="340" w:after="330" w:line="578" w:lineRule="auto"/>
-      <w:outlineLvl w:val="0"/>
-    </w:pPr>
-    <w:rPr>
-      <w:b/>
-      <w:bCs/>
-      <w:kern w:val="44"/>
-      <w:sz w:val="44"/>
-      <w:szCs w:val="44"/>
-    </w:rPr>
-  </w:style>
-  <w:style w:type="paragraph" w:styleId="2">
-    <w:name w:val="heading 2"/>
-    <w:basedOn w:val="a"/>
-    <w:next w:val="a"/>
-    <w:link w:val="2Char"/>
-    <w:uiPriority w:val="9"/>
-    <w:unhideWhenUsed/>
-    <w:qFormat/>
-    <w:rsid w:val="00742D01"/>
-    <w:pPr>
-      <w:keepNext/>
-      <w:keepLines/>
-      <w:spacing w:before="260" w:after="260" w:line="416" w:lineRule="auto"/>
-      <w:outlineLvl w:val="1"/>
-    </w:pPr>
-    <w:rPr>
-      <w:rFonts w:asciiTheme="majorHAnsi" w:eastAsiaTheme="majorEastAsia" w:hAnsiTheme="majorHAnsi" w:cstheme="majorBidi"/>
-      <w:b/>
-      <w:bCs/>
-      <w:sz w:val="32"/>
-      <w:szCs w:val="32"/>
-    </w:rPr>
-  </w:style>
-  <w:style w:type="paragraph" w:styleId="3">
-    <w:name w:val="heading 3"/>
-    <w:basedOn w:val="a"/>
-    <w:next w:val="a"/>
-    <w:link w:val="3Char"/>
-    <w:uiPriority w:val="9"/>
-    <w:unhideWhenUsed/>
-    <w:qFormat/>
-    <w:rsid w:val="00742D01"/>
-    <w:pPr>
-      <w:keepNext/>
-      <w:keepLines/>
-      <w:spacing w:before="260" w:after="260" w:line="416" w:lineRule="auto"/>
-      <w:outlineLvl w:val="2"/>
-    </w:pPr>
-    <w:rPr>
-      <w:b/>
-      <w:bCs/>
-      <w:sz w:val="32"/>
-      <w:szCs w:val="32"/>
-    </w:rPr>
-  </w:style>
-  <w:style w:type="paragraph" w:styleId="4">
-    <w:name w:val="heading 4"/>
-    <w:basedOn w:val="a"/>
-    <w:next w:val="a"/>
-    <w:link w:val="4Char"/>
-    <w:uiPriority w:val="9"/>
-    <w:unhideWhenUsed/>
-    <w:qFormat/>
-    <w:rsid w:val="00742D01"/>
-    <w:pPr>
-      <w:keepNext/>
-      <w:keepLines/>
-      <w:spacing w:before="280" w:after="290" w:line="376" w:lineRule="auto"/>
-      <w:outlineLvl w:val="3"/>
-    </w:pPr>
-    <w:rPr>
-      <w:rFonts w:asciiTheme="majorHAnsi" w:eastAsiaTheme="majorEastAsia" w:hAnsiTheme="majorHAnsi" w:cstheme="majorBidi"/>
-      <w:b/>
-      <w:bCs/>
-      <w:sz w:val="28"/>
-      <w:szCs w:val="28"/>
-    </w:rPr>
-  </w:style>
-  <w:style w:type="paragraph" w:styleId="5">
-    <w:name w:val="heading 5"/>
-    <w:basedOn w:val="a"/>
-    <w:next w:val="a"/>
-    <w:link w:val="5Char"/>
-    <w:uiPriority w:val="9"/>
-    <w:unhideWhenUsed/>
-    <w:qFormat/>
-    <w:rsid w:val="00742D01"/>
-    <w:pPr>
-      <w:keepNext/>
-      <w:keepLines/>
-      <w:spacing w:before="280" w:after="290" w:line="376" w:lineRule="auto"/>
-      <w:outlineLvl w:val="4"/>
-    </w:pPr>
-    <w:rPr>
-      <w:b/>
-      <w:bCs/>
-      <w:sz w:val="28"/>
-      <w:szCs w:val="28"/>
-    </w:rPr>
-  </w:style>
-  <w:style w:type="paragraph" w:styleId="6">
-    <w:name w:val="heading 6"/>
-    <w:basedOn w:val="a"/>
-    <w:next w:val="a"/>
-    <w:link w:val="6Char"/>
-    <w:uiPriority w:val="9"/>
-    <w:unhideWhenUsed/>
-    <w:qFormat/>
-    <w:rsid w:val="00742D01"/>
-    <w:pPr>
-      <w:keepNext/>
-      <w:keepLines/>
-      <w:spacing w:before="240" w:after="64" w:line="320" w:lineRule="auto"/>
-      <w:outlineLvl w:val="5"/>
-    </w:pPr>
-    <w:rPr>
-      <w:rFonts w:asciiTheme="majorHAnsi" w:eastAsiaTheme="majorEastAsia" w:hAnsiTheme="majorHAnsi" w:cstheme="majorBidi"/>
-      <w:b/>
-      <w:bCs/>
-      <w:sz w:val="24"/>
-      <w:szCs w:val="24"/>
-    </w:rPr>
-  </w:style>
-  <w:style w:type="character" w:default="1" w:styleId="a0">
-    <w:name w:val="Default Paragraph Font"/>
-    <w:uiPriority w:val="1"/>
-    <w:semiHidden/>
-    <w:unhideWhenUsed/>
-  </w:style>
-  <w:style w:type="table" w:default="1" w:styleId="a1">
-    <w:name w:val="Normal Table"/>
-    <w:uiPriority w:val="99"/>
-    <w:semiHidden/>
-    <w:unhideWhenUsed/>
-    <w:tblPr>
-      <w:tblInd w:w="0" w:type="dxa"/>
-      <w:tblCellMar>
-        <w:top w:w="0" w:type="dxa"/>
-        <w:left w:w="108" w:type="dxa"/>
-        <w:bottom w:w="0" w:type="dxa"/>
-        <w:right w:w="108" w:type="dxa"/>
-      </w:tblCellMar>
-    </w:tblPr>
-  </w:style>
-  <w:style w:type="numbering" w:default="1" w:styleId="a2">
-    <w:name w:val="No List"/>
-    <w:uiPriority w:val="99"/>
-    <w:semiHidden/>
-    <w:unhideWhenUsed/>
-  </w:style>
-  <w:style w:type="character" w:customStyle="1" w:styleId="1Char">
-    <w:name w:val="标题 1 Char"/>
-    <w:basedOn w:val="a0"/>
-    <w:link w:val="1"/>
-    <w:uiPriority w:val="9"/>
-    <w:rsid w:val="00742D01"/>
-    <w:rPr>
-      <w:b/>
-      <w:bCs/>
-      <w:kern w:val="44"/>
-      <w:sz w:val="44"/>
-      <w:szCs w:val="44"/>
-    </w:rPr>
-  </w:style>
-  <w:style w:type="character" w:customStyle="1" w:styleId="2Char">
-    <w:name w:val="标题 2 Char"/>
-    <w:basedOn w:val="a0"/>
-    <w:link w:val="2"/>
-    <w:uiPriority w:val="9"/>
-    <w:rsid w:val="00742D01"/>
-    <w:rPr>
-      <w:rFonts w:asciiTheme="majorHAnsi" w:eastAsiaTheme="majorEastAsia" w:hAnsiTheme="majorHAnsi" w:cstheme="majorBidi"/>
-      <w:b/>
-      <w:bCs/>
-      <w:sz w:val="32"/>
-      <w:szCs w:val="32"/>
-    </w:rPr>
-  </w:style>
-  <w:style w:type="character" w:customStyle="1" w:styleId="3Char">
-    <w:name w:val="标题 3 Char"/>
-    <w:basedOn w:val="a0"/>
-    <w:link w:val="3"/>
-    <w:uiPriority w:val="9"/>
-    <w:rsid w:val="00742D01"/>
-    <w:rPr>
-      <w:b/>
-      <w:bCs/>
-      <w:sz w:val="32"/>
-      <w:szCs w:val="32"/>
-    </w:rPr>
-  </w:style>
-  <w:style w:type="character" w:customStyle="1" w:styleId="4Char">
-    <w:name w:val="标题 4 Char"/>
-    <w:basedOn w:val="a0"/>
-    <w:link w:val="4"/>
-    <w:uiPriority w:val="9"/>
-    <w:rsid w:val="00742D01"/>
-    <w:rPr>
-      <w:rFonts w:asciiTheme="majorHAnsi" w:eastAsiaTheme="majorEastAsia" w:hAnsiTheme="majorHAnsi" w:cstheme="majorBidi"/>
-      <w:b/>
-      <w:bCs/>
-      <w:sz w:val="28"/>
-      <w:szCs w:val="28"/>
-    </w:rPr>
-  </w:style>
-  <w:style w:type="character" w:customStyle="1" w:styleId="5Char">
-    <w:name w:val="标题 5 Char"/>
-    <w:basedOn w:val="a0"/>
-    <w:link w:val="5"/>
-    <w:uiPriority w:val="9"/>
-    <w:rsid w:val="00742D01"/>
-    <w:rPr>
-      <w:b/>
-      <w:bCs/>
-      <w:sz w:val="28"/>
-      <w:szCs w:val="28"/>
-    </w:rPr>
-  </w:style>
-  <w:style w:type="character" w:customStyle="1" w:styleId="6Char">
-    <w:name w:val="标题 6 Char"/>
-    <w:basedOn w:val="a0"/>
-    <w:link w:val="6"/>
-    <w:uiPriority w:val="9"/>
-    <w:rsid w:val="00742D01"/>
-    <w:rPr>
-      <w:rFonts w:asciiTheme="majorHAnsi" w:eastAsiaTheme="majorEastAsia" w:hAnsiTheme="majorHAnsi" w:cstheme="majorBidi"/>
-      <w:b/>
-      <w:bCs/>
-      <w:sz w:val="24"/>
-      <w:szCs w:val="24"/>
-    </w:rPr>
-  </w:style>
-  <w:style w:type="paragraph" w:styleId="a3">
-    <w:name w:val="Title"/>
-    <w:basedOn w:val="a"/>
-    <w:next w:val="a"/>
-    <w:link w:val="Char"/>
-    <w:uiPriority w:val="10"/>
-    <w:qFormat/>
-    <w:rsid w:val="00742D01"/>
-    <w:pPr>
-      <w:spacing w:before="240" w:after="60"/>
-      <w:jc w:val="center"/>
-      <w:outlineLvl w:val="0"/>
-    </w:pPr>
-    <w:rPr>
-      <w:rFonts w:asciiTheme="majorHAnsi" w:eastAsia="宋体" w:hAnsiTheme="majorHAnsi" w:cstheme="majorBidi"/>
-      <w:b/>
-      <w:bCs/>
-      <w:sz w:val="32"/>
-      <w:szCs w:val="32"/>
-    </w:rPr>
-  </w:style>
-  <w:style w:type="character" w:customStyle="1" w:styleId="Char">
-    <w:name w:val="标题 Char"/>
-    <w:basedOn w:val="a0"/>
-    <w:link w:val="a3"/>
-    <w:uiPriority w:val="10"/>
-    <w:rsid w:val="00742D01"/>
-    <w:rPr>
-      <w:rFonts w:asciiTheme="majorHAnsi" w:eastAsia="宋体" w:hAnsiTheme="majorHAnsi" w:cstheme="majorBidi"/>
-      <w:b/>
-      <w:bCs/>
-      <w:sz w:val="32"/>
-      <w:szCs w:val="32"/>
-    </w:rPr>
-  </w:style>
-  <w:style w:type="character" w:styleId="a4">
-    <w:name w:val="Strong"/>
-    <w:basedOn w:val="a0"/>
-    <w:uiPriority w:val="22"/>
-    <w:qFormat/>
-    <w:rsid w:val="007D6A43"/>
-    <w:rPr>
-      <w:b/>
-      <w:bCs/>
-    </w:rPr>
-  </w:style>
-  <w:style w:type="paragraph" w:styleId="a5">
-    <w:name w:val="Date"/>
-    <w:basedOn w:val="a"/>
-    <w:next w:val="a"/>
-    <w:link w:val="Char0"/>
-    <w:uiPriority w:val="99"/>
-    <w:semiHidden/>
-    <w:unhideWhenUsed/>
-    <w:rsid w:val="00BC3F34"/>
-    <w:pPr>
-      <w:ind w:leftChars="2500" w:left="100"/>
-    </w:pPr>
-  </w:style>
-  <w:style w:type="character" w:customStyle="1" w:styleId="Char0">
-    <w:name w:val="日期 Char"/>
-    <w:basedOn w:val="a0"/>
-    <w:link w:val="a5"/>
-    <w:uiPriority w:val="99"/>
-    <w:semiHidden/>
-    <w:rsid w:val="00BC3F34"/>
-  </w:style>
-  <w:style w:type="paragraph" w:styleId="a6">
-    <w:name w:val="header"/>
-    <w:basedOn w:val="a"/>
-    <w:link w:val="Char1"/>
-    <w:uiPriority w:val="99"/>
-    <w:unhideWhenUsed/>
-    <w:rsid w:val="00CC04F4"/>
-    <w:pPr>
-      <w:pBdr>
-        <w:bottom w:val="single" w:sz="6" w:space="1" w:color="auto"/>
-      </w:pBdr>
-      <w:tabs>
-        <w:tab w:val="center" w:pos="4153"/>
-        <w:tab w:val="right" w:pos="8306"/>
-      </w:tabs>
-      <w:snapToGrid w:val="0"/>
-      <w:jc w:val="center"/>
-    </w:pPr>
-    <w:rPr>
-      <w:sz w:val="18"/>
-      <w:szCs w:val="18"/>
-    </w:rPr>
-  </w:style>
-  <w:style w:type="character" w:customStyle="1" w:styleId="Char1">
-    <w:name w:val="页眉 Char"/>
-    <w:basedOn w:val="a0"/>
-    <w:link w:val="a6"/>
-    <w:uiPriority w:val="99"/>
-    <w:rsid w:val="00CC04F4"/>
-    <w:rPr>
-      <w:sz w:val="18"/>
-      <w:szCs w:val="18"/>
-    </w:rPr>
-  </w:style>
-  <w:style w:type="paragraph" w:styleId="a7">
-    <w:name w:val="footer"/>
-    <w:basedOn w:val="a"/>
-    <w:link w:val="Char2"/>
-    <w:uiPriority w:val="99"/>
-    <w:unhideWhenUsed/>
-    <w:rsid w:val="00CC04F4"/>
-    <w:pPr>
-      <w:tabs>
-        <w:tab w:val="center" w:pos="4153"/>
-        <w:tab w:val="right" w:pos="8306"/>
-      </w:tabs>
-      <w:snapToGrid w:val="0"/>
-      <w:jc w:val="left"/>
-    </w:pPr>
-    <w:rPr>
-      <w:sz w:val="18"/>
-      <w:szCs w:val="18"/>
-    </w:rPr>
-  </w:style>
-  <w:style w:type="character" w:customStyle="1" w:styleId="Char2">
-    <w:name w:val="页脚 Char"/>
-    <w:basedOn w:val="a0"/>
-    <w:link w:val="a7"/>
-    <w:uiPriority w:val="99"/>
-    <w:rsid w:val="00CC04F4"/>
-    <w:rPr>
-      <w:sz w:val="18"/>
-      <w:szCs w:val="18"/>
-    </w:rPr>
-  </w:style>
-  <w:style w:type="table" w:styleId="1-3">
-    <w:name w:val="Medium Grid 1 Accent 3"/>
-    <w:basedOn w:val="a1"/>
-    <w:uiPriority w:val="67"/>
-    <w:rsid w:val="00CC04F4"/>
-    <w:tblPr>
-      <w:tblStyleRowBandSize w:val="1"/>
-      <w:tblStyleColBandSize w:val="1"/>
-      <w:tblInd w:w="0" w:type="dxa"/>
-      <w:tblBorders>
-        <w:top w:val="single" w:sz="8" w:space="0" w:color="BBBBBB" w:themeColor="accent3" w:themeTint="BF"/>
-        <w:left w:val="single" w:sz="8" w:space="0" w:color="BBBBBB" w:themeColor="accent3" w:themeTint="BF"/>
-        <w:bottom w:val="single" w:sz="8" w:space="0" w:color="BBBBBB" w:themeColor="accent3" w:themeTint="BF"/>
-        <w:right w:val="single" w:sz="8" w:space="0" w:color="BBBBBB" w:themeColor="accent3" w:themeTint="BF"/>
-        <w:insideH w:val="single" w:sz="8" w:space="0" w:color="BBBBBB" w:themeColor="accent3" w:themeTint="BF"/>
-        <w:insideV w:val="single" w:sz="8" w:space="0" w:color="BBBBBB" w:themeColor="accent3" w:themeTint="BF"/>
-      </w:tblBorders>
-      <w:tblCellMar>
-        <w:top w:w="0" w:type="dxa"/>
-        <w:left w:w="108" w:type="dxa"/>
-        <w:bottom w:w="0" w:type="dxa"/>
-        <w:right w:w="108" w:type="dxa"/>
-      </w:tblCellMar>
-    </w:tblPr>
-    <w:tcPr>
-      <w:shd w:val="clear" w:color="auto" w:fill="E8E8E8" w:themeFill="accent3" w:themeFillTint="3F"/>
-    </w:tcPr>
-    <w:tblStylePr w:type="firstRow">
-      <w:rPr>
-        <w:b/>
-        <w:bCs/>
-      </w:rPr>
-    </w:tblStylePr>
-    <w:tblStylePr w:type="lastRow">
-      <w:rPr>
-        <w:b/>
-        <w:bCs/>
-      </w:rPr>
-      <w:tblPr/>
-      <w:tcPr>
-        <w:tcBorders>
-          <w:top w:val="single" w:sz="18" w:space="0" w:color="BBBBBB" w:themeColor="accent3" w:themeTint="BF"/>
-        </w:tcBorders>
-      </w:tcPr>
-    </w:tblStylePr>
-    <w:tblStylePr w:type="firstCol">
-      <w:rPr>
-        <w:b/>
-        <w:bCs/>
-      </w:rPr>
-    </w:tblStylePr>
-    <w:tblStylePr w:type="lastCol">
-      <w:rPr>
-        <w:b/>
-        <w:bCs/>
-      </w:rPr>
-    </w:tblStylePr>
-    <w:tblStylePr w:type="band1Vert">
-      <w:tblPr/>
-      <w:tcPr>
-        <w:shd w:val="clear" w:color="auto" w:fill="D2D2D2" w:themeFill="accent3" w:themeFillTint="7F"/>
-      </w:tcPr>
-    </w:tblStylePr>
-    <w:tblStylePr w:type="band1Horz">
-      <w:tblPr/>
-      <w:tcPr>
-        <w:shd w:val="clear" w:color="auto" w:fill="D2D2D2" w:themeFill="accent3" w:themeFillTint="7F"/>
-      </w:tcPr>
-    </w:tblStylePr>
-  </w:style>
-  <w:style w:type="table" w:styleId="1-6">
-    <w:name w:val="Medium Shading 1 Accent 6"/>
-    <w:basedOn w:val="a1"/>
-    <w:uiPriority w:val="63"/>
-    <w:rsid w:val="00CC04F4"/>
-    <w:tblPr>
-      <w:tblStyleRowBandSize w:val="1"/>
-      <w:tblStyleColBandSize w:val="1"/>
-      <w:tblInd w:w="0" w:type="dxa"/>
-      <w:tblBorders>
-        <w:top w:val="single" w:sz="8" w:space="0" w:color="93C571" w:themeColor="accent6" w:themeTint="BF"/>
-        <w:left w:val="single" w:sz="8" w:space="0" w:color="93C571" w:themeColor="accent6" w:themeTint="BF"/>
-        <w:bottom w:val="single" w:sz="8" w:space="0" w:color="93C571" w:themeColor="accent6" w:themeTint="BF"/>
-        <w:right w:val="single" w:sz="8" w:space="0" w:color="93C571" w:themeColor="accent6" w:themeTint="BF"/>
-        <w:insideH w:val="single" w:sz="8" w:space="0" w:color="93C571" w:themeColor="accent6" w:themeTint="BF"/>
-      </w:tblBorders>
-      <w:tblCellMar>
-        <w:top w:w="0" w:type="dxa"/>
-        <w:left w:w="108" w:type="dxa"/>
-        <w:bottom w:w="0" w:type="dxa"/>
-        <w:right w:w="108" w:type="dxa"/>
-      </w:tblCellMar>
-    </w:tblPr>
-    <w:tblStylePr w:type="firstRow">
-      <w:pPr>
-        <w:spacing w:before="0" w:after="0" w:line="240" w:lineRule="auto"/>
-      </w:pPr>
-      <w:rPr>
-        <w:b/>
-        <w:bCs/>
-        <w:color w:val="FFFFFF" w:themeColor="background1"/>
-      </w:rPr>
-      <w:tblPr/>
-      <w:tcPr>
-        <w:tcBorders>
-          <w:top w:val="single" w:sz="8" w:space="0" w:color="93C571" w:themeColor="accent6" w:themeTint="BF"/>
-          <w:left w:val="single" w:sz="8" w:space="0" w:color="93C571" w:themeColor="accent6" w:themeTint="BF"/>
-          <w:bottom w:val="single" w:sz="8" w:space="0" w:color="93C571" w:themeColor="accent6" w:themeTint="BF"/>
-          <w:right w:val="single" w:sz="8" w:space="0" w:color="93C571" w:themeColor="accent6" w:themeTint="BF"/>
-          <w:insideH w:val="nil"/>
-          <w:insideV w:val="nil"/>
-        </w:tcBorders>
-        <w:shd w:val="clear" w:color="auto" w:fill="70AD47" w:themeFill="accent6"/>
-      </w:tcPr>
-    </w:tblStylePr>
-    <w:tblStylePr w:type="lastRow">
-      <w:pPr>
-        <w:spacing w:before="0" w:after="0" w:line="240" w:lineRule="auto"/>
-      </w:pPr>
-      <w:rPr>
-        <w:b/>
-        <w:bCs/>
-      </w:rPr>
-      <w:tblPr/>
-      <w:tcPr>
-        <w:tcBorders>
-          <w:top w:val="double" w:sz="6" w:space="0" w:color="93C571" w:themeColor="accent6" w:themeTint="BF"/>
-          <w:left w:val="single" w:sz="8" w:space="0" w:color="93C571" w:themeColor="accent6" w:themeTint="BF"/>
-          <w:bottom w:val="single" w:sz="8" w:space="0" w:color="93C571" w:themeColor="accent6" w:themeTint="BF"/>
-          <w:right w:val="single" w:sz="8" w:space="0" w:color="93C571" w:themeColor="accent6" w:themeTint="BF"/>
-          <w:insideH w:val="nil"/>
-          <w:insideV w:val="nil"/>
-        </w:tcBorders>
-      </w:tcPr>
-    </w:tblStylePr>
-    <w:tblStylePr w:type="firstCol">
-      <w:rPr>
-        <w:b/>
-        <w:bCs/>
-      </w:rPr>
-    </w:tblStylePr>
-    <w:tblStylePr w:type="lastCol">
-      <w:rPr>
-        <w:b/>
-        <w:bCs/>
-      </w:rPr>
-    </w:tblStylePr>
-    <w:tblStylePr w:type="band1Vert">
-      <w:tblPr/>
-      <w:tcPr>
-        <w:shd w:val="clear" w:color="auto" w:fill="DBEBD0" w:themeFill="accent6" w:themeFillTint="3F"/>
-      </w:tcPr>
-    </w:tblStylePr>
-    <w:tblStylePr w:type="band1Horz">
-      <w:tblPr/>
-      <w:tcPr>
-        <w:tcBorders>
-          <w:insideH w:val="nil"/>
-          <w:insideV w:val="nil"/>
-        </w:tcBorders>
-        <w:shd w:val="clear" w:color="auto" w:fill="DBEBD0" w:themeFill="accent6" w:themeFillTint="3F"/>
-      </w:tcPr>
-    </w:tblStylePr>
-    <w:tblStylePr w:type="band2Horz">
-      <w:tblPr/>
-      <w:tcPr>
-        <w:tcBorders>
-          <w:insideH w:val="nil"/>
-          <w:insideV w:val="nil"/>
-        </w:tcBorders>
-      </w:tcPr>
-    </w:tblStylePr>
-  </w:style>
-  <w:style w:type="table" w:styleId="1-60">
-    <w:name w:val="Medium Grid 1 Accent 6"/>
-    <w:basedOn w:val="a1"/>
-    <w:uiPriority w:val="67"/>
-    <w:rsid w:val="00CC04F4"/>
-    <w:tblPr>
-      <w:tblStyleRowBandSize w:val="1"/>
-      <w:tblStyleColBandSize w:val="1"/>
-      <w:tblInd w:w="0" w:type="dxa"/>
-      <w:tblBorders>
-        <w:top w:val="single" w:sz="8" w:space="0" w:color="93C571" w:themeColor="accent6" w:themeTint="BF"/>
-        <w:left w:val="single" w:sz="8" w:space="0" w:color="93C571" w:themeColor="accent6" w:themeTint="BF"/>
-        <w:bottom w:val="single" w:sz="8" w:space="0" w:color="93C571" w:themeColor="accent6" w:themeTint="BF"/>
-        <w:right w:val="single" w:sz="8" w:space="0" w:color="93C571" w:themeColor="accent6" w:themeTint="BF"/>
-        <w:insideH w:val="single" w:sz="8" w:space="0" w:color="93C571" w:themeColor="accent6" w:themeTint="BF"/>
-        <w:insideV w:val="single" w:sz="8" w:space="0" w:color="93C571" w:themeColor="accent6" w:themeTint="BF"/>
-      </w:tblBorders>
-      <w:tblCellMar>
-        <w:top w:w="0" w:type="dxa"/>
-        <w:left w:w="108" w:type="dxa"/>
-        <w:bottom w:w="0" w:type="dxa"/>
-        <w:right w:w="108" w:type="dxa"/>
-      </w:tblCellMar>
-    </w:tblPr>
-    <w:tcPr>
-      <w:shd w:val="clear" w:color="auto" w:fill="DBEBD0" w:themeFill="accent6" w:themeFillTint="3F"/>
-    </w:tcPr>
-    <w:tblStylePr w:type="firstRow">
-      <w:rPr>
-        <w:b/>
-        <w:bCs/>
-      </w:rPr>
-    </w:tblStylePr>
-    <w:tblStylePr w:type="lastRow">
-      <w:rPr>
-        <w:b/>
-        <w:bCs/>
-      </w:rPr>
-      <w:tblPr/>
-      <w:tcPr>
-        <w:tcBorders>
-          <w:top w:val="single" w:sz="18" w:space="0" w:color="93C571" w:themeColor="accent6" w:themeTint="BF"/>
-        </w:tcBorders>
-      </w:tcPr>
-    </w:tblStylePr>
-    <w:tblStylePr w:type="firstCol">
-      <w:rPr>
-        <w:b/>
-        <w:bCs/>
-      </w:rPr>
-    </w:tblStylePr>
-    <w:tblStylePr w:type="lastCol">
-      <w:rPr>
-        <w:b/>
-        <w:bCs/>
-      </w:rPr>
-    </w:tblStylePr>
-    <w:tblStylePr w:type="band1Vert">
-      <w:tblPr/>
-      <w:tcPr>
-        <w:shd w:val="clear" w:color="auto" w:fill="B7D8A0" w:themeFill="accent6" w:themeFillTint="7F"/>
-      </w:tcPr>
-    </w:tblStylePr>
-    <w:tblStylePr w:type="band1Horz">
-      <w:tblPr/>
-      <w:tcPr>
-        <w:shd w:val="clear" w:color="auto" w:fill="B7D8A0" w:themeFill="accent6" w:themeFillTint="7F"/>
-      </w:tcPr>
-    </w:tblStylePr>
-  </w:style>
-</w:styles>
-</file>
-
 <file path=word/theme/theme1.xml><?xml version="1.0" encoding="utf-8"?>
 <a:theme xmlns:a="http://schemas.openxmlformats.org/drawingml/2006/main" name="Office 主题">
   <a:themeElements>
@@ -16823,7 +13492,7 @@
   <a:extraClrSchemeLst/>
   <a:extLst>
     <a:ext uri="{05A4C25C-085E-4340-85A3-A5531E510DB2}">
-      <thm15:themeFamily xmlns:thm15="http://schemas.microsoft.com/office/thememl/2012/main" xmlns="" name="Office Theme" id="{62F939B6-93AF-4DB8-9C6B-D6C7DFDC589F}" vid="{4A3C46E8-61CC-4603-A589-7422A47A8E4A}"/>
+      <thm15:themeFamily xmlns:thm15="http://schemas.microsoft.com/office/thememl/2012/main" name="Office Theme" id="{62F939B6-93AF-4DB8-9C6B-D6C7DFDC589F}" vid="{4A3C46E8-61CC-4603-A589-7422A47A8E4A}"/>
     </a:ext>
   </a:extLst>
 </a:theme>

--- a/seller-open-api/项目说明文档/惠家有商户接口说明文档.docx
+++ b/seller-open-api/项目说明文档/惠家有商户接口说明文档.docx
@@ -1,6 +1,6 @@
 
 <file path=word/document.xml><?xml version="1.0" encoding="utf-8"?>
-<w:document xmlns:wpc="http://schemas.microsoft.com/office/word/2010/wordprocessingCanvas" xmlns:mc="http://schemas.openxmlformats.org/markup-compatibility/2006" xmlns:o="urn:schemas-microsoft-com:office:office" xmlns:r="http://schemas.openxmlformats.org/officeDocument/2006/relationships" xmlns:m="http://schemas.openxmlformats.org/officeDocument/2006/math" xmlns:v="urn:schemas-microsoft-com:vml" xmlns:wp14="http://schemas.microsoft.com/office/word/2010/wordprocessingDrawing" xmlns:wp="http://schemas.openxmlformats.org/drawingml/2006/wordprocessingDrawing" xmlns:w10="urn:schemas-microsoft-com:office:word" xmlns:w="http://schemas.openxmlformats.org/wordprocessingml/2006/main" xmlns:w14="http://schemas.microsoft.com/office/word/2010/wordml" xmlns:w15="http://schemas.microsoft.com/office/word/2012/wordml" xmlns:wpg="http://schemas.microsoft.com/office/word/2010/wordprocessingGroup" xmlns:wpi="http://schemas.microsoft.com/office/word/2010/wordprocessingInk" xmlns:wne="http://schemas.microsoft.com/office/word/2006/wordml" xmlns:wps="http://schemas.microsoft.com/office/word/2010/wordprocessingShape" mc:Ignorable="w14 w15 wp14">
+<w:document xmlns:wpc="http://schemas.microsoft.com/office/word/2010/wordprocessingCanvas" xmlns:mc="http://schemas.openxmlformats.org/markup-compatibility/2006" xmlns:o="urn:schemas-microsoft-com:office:office" xmlns:r="http://schemas.openxmlformats.org/officeDocument/2006/relationships" xmlns:m="http://schemas.openxmlformats.org/officeDocument/2006/math" xmlns:v="urn:schemas-microsoft-com:vml" xmlns:wp14="http://schemas.microsoft.com/office/word/2010/wordprocessingDrawing" xmlns:wp="http://schemas.openxmlformats.org/drawingml/2006/wordprocessingDrawing" xmlns:w10="urn:schemas-microsoft-com:office:word" xmlns:w="http://schemas.openxmlformats.org/wordprocessingml/2006/main" xmlns:w14="http://schemas.microsoft.com/office/word/2010/wordml" xmlns:wpg="http://schemas.microsoft.com/office/word/2010/wordprocessingGroup" xmlns:wpi="http://schemas.microsoft.com/office/word/2010/wordprocessingInk" xmlns:wne="http://schemas.microsoft.com/office/word/2006/wordml" xmlns:wps="http://schemas.microsoft.com/office/word/2010/wordprocessingShape" mc:Ignorable="w14 wp14">
   <w:body>
     <w:p>
       <w:pPr>
@@ -5996,13 +5996,7 @@
         <w:t>响应参数</w:t>
       </w:r>
     </w:p>
-    <w:p>
-      <w:pPr>
-        <w:rPr>
-          <w:rFonts w:hint="eastAsia"/>
-        </w:rPr>
-      </w:pPr>
-    </w:p>
+    <w:p/>
     <w:p>
       <w:r>
         <w:t>{</w:t>
@@ -6462,14 +6456,12 @@
           <w:rFonts w:ascii="Century Schoolbook" w:hAnsi="Century Schoolbook"/>
         </w:rPr>
       </w:pPr>
-      <w:bookmarkStart w:id="3" w:name="_GoBack"/>
-      <w:bookmarkEnd w:id="3"/>
     </w:p>
     <w:p>
       <w:pPr>
         <w:pageBreakBefore/>
         <w:rPr>
-          <w:rFonts w:ascii="Century Schoolbook" w:hAnsi="Century Schoolbook" w:hint="eastAsia"/>
+          <w:rFonts w:ascii="Century Schoolbook" w:hAnsi="Century Schoolbook"/>
         </w:rPr>
       </w:pPr>
     </w:p>
@@ -6503,8 +6495,8 @@
           <w:rFonts w:ascii="Century Schoolbook" w:hAnsi="Century Schoolbook"/>
         </w:rPr>
       </w:pPr>
-      <w:bookmarkStart w:id="4" w:name="OLE_LINK39"/>
-      <w:bookmarkStart w:id="5" w:name="OLE_LINK40"/>
+      <w:bookmarkStart w:id="3" w:name="OLE_LINK39"/>
+      <w:bookmarkStart w:id="4" w:name="OLE_LINK40"/>
       <w:r>
         <w:rPr>
           <w:rFonts w:ascii="Century Schoolbook" w:hAnsi="Century Schoolbook"/>
@@ -6543,8 +6535,8 @@
         <w:t>。</w:t>
       </w:r>
     </w:p>
+    <w:bookmarkEnd w:id="3"/>
     <w:bookmarkEnd w:id="4"/>
-    <w:bookmarkEnd w:id="5"/>
     <w:p>
       <w:pPr>
         <w:pStyle w:val="3"/>
@@ -6794,8 +6786,8 @@
           <w:rFonts w:ascii="Century Schoolbook" w:hAnsi="Century Schoolbook"/>
         </w:rPr>
       </w:pPr>
-      <w:bookmarkStart w:id="6" w:name="OLE_LINK1"/>
-      <w:bookmarkStart w:id="7" w:name="OLE_LINK2"/>
+      <w:bookmarkStart w:id="5" w:name="OLE_LINK1"/>
+      <w:bookmarkStart w:id="6" w:name="OLE_LINK2"/>
       <w:r>
         <w:rPr>
           <w:rFonts w:ascii="Century Schoolbook" w:hAnsi="Century Schoolbook"/>
@@ -7301,10 +7293,10 @@
           <w:rFonts w:ascii="Century Schoolbook" w:hAnsi="Century Schoolbook"/>
         </w:rPr>
       </w:pPr>
-      <w:bookmarkStart w:id="8" w:name="OLE_LINK3"/>
-      <w:bookmarkStart w:id="9" w:name="OLE_LINK4"/>
+      <w:bookmarkStart w:id="7" w:name="OLE_LINK3"/>
+      <w:bookmarkStart w:id="8" w:name="OLE_LINK4"/>
+      <w:bookmarkEnd w:id="5"/>
       <w:bookmarkEnd w:id="6"/>
-      <w:bookmarkEnd w:id="7"/>
       <w:r>
         <w:rPr>
           <w:rFonts w:ascii="Century Schoolbook" w:hAnsi="Century Schoolbook" w:hint="eastAsia"/>
@@ -7354,8 +7346,8 @@
         <w:t>结构体如下：</w:t>
       </w:r>
     </w:p>
+    <w:bookmarkEnd w:id="7"/>
     <w:bookmarkEnd w:id="8"/>
-    <w:bookmarkEnd w:id="9"/>
     <w:p>
       <w:pPr>
         <w:rPr>
@@ -7901,8 +7893,8 @@
           <w:rFonts w:ascii="Century Schoolbook" w:hAnsi="Century Schoolbook"/>
         </w:rPr>
       </w:pPr>
-      <w:bookmarkStart w:id="10" w:name="OLE_LINK5"/>
-      <w:bookmarkStart w:id="11" w:name="OLE_LINK6"/>
+      <w:bookmarkStart w:id="9" w:name="OLE_LINK5"/>
+      <w:bookmarkStart w:id="10" w:name="OLE_LINK6"/>
       <w:r>
         <w:rPr>
           <w:rFonts w:ascii="Century Schoolbook" w:hAnsi="Century Schoolbook"/>
@@ -8859,8 +8851,8 @@
         </w:rPr>
       </w:pPr>
     </w:p>
+    <w:bookmarkEnd w:id="9"/>
     <w:bookmarkEnd w:id="10"/>
-    <w:bookmarkEnd w:id="11"/>
     <w:p>
       <w:pPr>
         <w:rPr>
@@ -10816,47 +10808,47 @@
         </w:rPr>
         <w:t xml:space="preserve">    "</w:t>
       </w:r>
-      <w:bookmarkStart w:id="12" w:name="OLE_LINK10"/>
-      <w:bookmarkStart w:id="13" w:name="OLE_LINK11"/>
+      <w:bookmarkStart w:id="11" w:name="OLE_LINK10"/>
+      <w:bookmarkStart w:id="12" w:name="OLE_LINK11"/>
       <w:r>
         <w:rPr>
           <w:rFonts w:ascii="Century Schoolbook" w:hAnsi="Century Schoolbook"/>
         </w:rPr>
         <w:t>endTime</w:t>
       </w:r>
+      <w:bookmarkEnd w:id="11"/>
       <w:bookmarkEnd w:id="12"/>
+      <w:r>
+        <w:rPr>
+          <w:rFonts w:ascii="Century Schoolbook" w:hAnsi="Century Schoolbook"/>
+        </w:rPr>
+        <w:t>": "2016-08-31 10:31:58",</w:t>
+      </w:r>
+    </w:p>
+    <w:p>
+      <w:pPr>
+        <w:rPr>
+          <w:rFonts w:ascii="Century Schoolbook" w:hAnsi="Century Schoolbook"/>
+        </w:rPr>
+      </w:pPr>
+      <w:r>
+        <w:rPr>
+          <w:rFonts w:ascii="Century Schoolbook" w:hAnsi="Century Schoolbook"/>
+        </w:rPr>
+        <w:t xml:space="preserve">    "</w:t>
+      </w:r>
+      <w:bookmarkStart w:id="13" w:name="OLE_LINK7"/>
+      <w:bookmarkStart w:id="14" w:name="OLE_LINK8"/>
+      <w:bookmarkStart w:id="15" w:name="OLE_LINK9"/>
+      <w:r>
+        <w:rPr>
+          <w:rFonts w:ascii="Century Schoolbook" w:hAnsi="Century Schoolbook"/>
+        </w:rPr>
+        <w:t>startTime</w:t>
+      </w:r>
       <w:bookmarkEnd w:id="13"/>
-      <w:r>
-        <w:rPr>
-          <w:rFonts w:ascii="Century Schoolbook" w:hAnsi="Century Schoolbook"/>
-        </w:rPr>
-        <w:t>": "2016-08-31 10:31:58",</w:t>
-      </w:r>
-    </w:p>
-    <w:p>
-      <w:pPr>
-        <w:rPr>
-          <w:rFonts w:ascii="Century Schoolbook" w:hAnsi="Century Schoolbook"/>
-        </w:rPr>
-      </w:pPr>
-      <w:r>
-        <w:rPr>
-          <w:rFonts w:ascii="Century Schoolbook" w:hAnsi="Century Schoolbook"/>
-        </w:rPr>
-        <w:t xml:space="preserve">    "</w:t>
-      </w:r>
-      <w:bookmarkStart w:id="14" w:name="OLE_LINK7"/>
-      <w:bookmarkStart w:id="15" w:name="OLE_LINK8"/>
-      <w:bookmarkStart w:id="16" w:name="OLE_LINK9"/>
-      <w:r>
-        <w:rPr>
-          <w:rFonts w:ascii="Century Schoolbook" w:hAnsi="Century Schoolbook"/>
-        </w:rPr>
-        <w:t>startTime</w:t>
-      </w:r>
       <w:bookmarkEnd w:id="14"/>
       <w:bookmarkEnd w:id="15"/>
-      <w:bookmarkEnd w:id="16"/>
       <w:r>
         <w:rPr>
           <w:rFonts w:ascii="Century Schoolbook" w:hAnsi="Century Schoolbook"/>
@@ -10938,9 +10930,9 @@
                 <w:szCs w:val="21"/>
               </w:rPr>
             </w:pPr>
-            <w:bookmarkStart w:id="17" w:name="OLE_LINK14"/>
-            <w:bookmarkStart w:id="18" w:name="OLE_LINK15"/>
-            <w:bookmarkStart w:id="19" w:name="OLE_LINK16"/>
+            <w:bookmarkStart w:id="16" w:name="OLE_LINK14"/>
+            <w:bookmarkStart w:id="17" w:name="OLE_LINK15"/>
+            <w:bookmarkStart w:id="18" w:name="OLE_LINK16"/>
             <w:r>
               <w:rPr>
                 <w:rFonts w:ascii="Century Schoolbook" w:hAnsi="Century Schoolbook"/>
@@ -11104,8 +11096,8 @@
                 <w:szCs w:val="21"/>
               </w:rPr>
             </w:pPr>
-            <w:bookmarkStart w:id="20" w:name="OLE_LINK12"/>
-            <w:bookmarkStart w:id="21" w:name="OLE_LINK13"/>
+            <w:bookmarkStart w:id="19" w:name="OLE_LINK12"/>
+            <w:bookmarkStart w:id="20" w:name="OLE_LINK13"/>
             <w:r>
               <w:rPr>
                 <w:rFonts w:ascii="Century Schoolbook" w:hAnsi="Century Schoolbook"/>
@@ -11113,8 +11105,8 @@
               </w:rPr>
               <w:t>String</w:t>
             </w:r>
+            <w:bookmarkEnd w:id="19"/>
             <w:bookmarkEnd w:id="20"/>
-            <w:bookmarkEnd w:id="21"/>
           </w:p>
         </w:tc>
         <w:tc>
@@ -11139,9 +11131,9 @@
           </w:p>
         </w:tc>
       </w:tr>
+      <w:bookmarkEnd w:id="16"/>
       <w:bookmarkEnd w:id="17"/>
       <w:bookmarkEnd w:id="18"/>
-      <w:bookmarkEnd w:id="19"/>
     </w:tbl>
     <w:p>
       <w:pPr>
@@ -11295,128 +11287,157 @@
         </w:rPr>
         <w:t xml:space="preserve">            "</w:t>
       </w:r>
-      <w:bookmarkStart w:id="22" w:name="OLE_LINK20"/>
-      <w:bookmarkStart w:id="23" w:name="OLE_LINK21"/>
-      <w:bookmarkStart w:id="24" w:name="OLE_LINK22"/>
+      <w:bookmarkStart w:id="21" w:name="OLE_LINK20"/>
+      <w:bookmarkStart w:id="22" w:name="OLE_LINK21"/>
+      <w:bookmarkStart w:id="23" w:name="OLE_LINK22"/>
       <w:r>
         <w:rPr>
           <w:rFonts w:ascii="Century Schoolbook" w:hAnsi="Century Schoolbook"/>
         </w:rPr>
         <w:t>orderCode</w:t>
       </w:r>
+      <w:bookmarkEnd w:id="21"/>
       <w:bookmarkEnd w:id="22"/>
       <w:bookmarkEnd w:id="23"/>
+      <w:r>
+        <w:rPr>
+          <w:rFonts w:ascii="Century Schoolbook" w:hAnsi="Century Schoolbook"/>
+        </w:rPr>
+        <w:t>": "DD150925800056",</w:t>
+      </w:r>
+    </w:p>
+    <w:p>
+      <w:pPr>
+        <w:rPr>
+          <w:rFonts w:ascii="Century Schoolbook" w:hAnsi="Century Schoolbook"/>
+        </w:rPr>
+      </w:pPr>
+      <w:r>
+        <w:rPr>
+          <w:rFonts w:ascii="Century Schoolbook" w:hAnsi="Century Schoolbook"/>
+        </w:rPr>
+        <w:t xml:space="preserve">            "</w:t>
+      </w:r>
+      <w:bookmarkStart w:id="24" w:name="OLE_LINK23"/>
+      <w:bookmarkStart w:id="25" w:name="OLE_LINK24"/>
+      <w:bookmarkStart w:id="26" w:name="OLE_LINK38"/>
+      <w:r>
+        <w:rPr>
+          <w:rFonts w:ascii="Century Schoolbook" w:hAnsi="Century Schoolbook"/>
+        </w:rPr>
+        <w:t>logisticseCode</w:t>
+      </w:r>
       <w:bookmarkEnd w:id="24"/>
-      <w:r>
-        <w:rPr>
-          <w:rFonts w:ascii="Century Schoolbook" w:hAnsi="Century Schoolbook"/>
-        </w:rPr>
-        <w:t>": "DD150925800056",</w:t>
-      </w:r>
-    </w:p>
-    <w:p>
-      <w:pPr>
-        <w:rPr>
-          <w:rFonts w:ascii="Century Schoolbook" w:hAnsi="Century Schoolbook"/>
-        </w:rPr>
-      </w:pPr>
-      <w:r>
-        <w:rPr>
-          <w:rFonts w:ascii="Century Schoolbook" w:hAnsi="Century Schoolbook"/>
-        </w:rPr>
-        <w:t xml:space="preserve">            "</w:t>
-      </w:r>
-      <w:bookmarkStart w:id="25" w:name="OLE_LINK23"/>
-      <w:bookmarkStart w:id="26" w:name="OLE_LINK24"/>
-      <w:bookmarkStart w:id="27" w:name="OLE_LINK38"/>
-      <w:r>
-        <w:rPr>
-          <w:rFonts w:ascii="Century Schoolbook" w:hAnsi="Century Schoolbook"/>
-        </w:rPr>
-        <w:t>logisticseCode</w:t>
-      </w:r>
       <w:bookmarkEnd w:id="25"/>
       <w:bookmarkEnd w:id="26"/>
+      <w:r>
+        <w:rPr>
+          <w:rFonts w:ascii="Century Schoolbook" w:hAnsi="Century Schoolbook"/>
+        </w:rPr>
+        <w:t>": "zhongtong",</w:t>
+      </w:r>
+    </w:p>
+    <w:p>
+      <w:pPr>
+        <w:rPr>
+          <w:rFonts w:ascii="Century Schoolbook" w:hAnsi="Century Schoolbook"/>
+        </w:rPr>
+      </w:pPr>
+      <w:r>
+        <w:rPr>
+          <w:rFonts w:ascii="Century Schoolbook" w:hAnsi="Century Schoolbook" w:hint="eastAsia"/>
+        </w:rPr>
+        <w:t xml:space="preserve">            "</w:t>
+      </w:r>
+      <w:bookmarkStart w:id="27" w:name="OLE_LINK25"/>
+      <w:bookmarkStart w:id="28" w:name="OLE_LINK26"/>
+      <w:bookmarkStart w:id="29" w:name="OLE_LINK27"/>
+      <w:r>
+        <w:rPr>
+          <w:rFonts w:ascii="Century Schoolbook" w:hAnsi="Century Schoolbook" w:hint="eastAsia"/>
+        </w:rPr>
+        <w:t>logisticseName</w:t>
+      </w:r>
       <w:bookmarkEnd w:id="27"/>
-      <w:r>
-        <w:rPr>
-          <w:rFonts w:ascii="Century Schoolbook" w:hAnsi="Century Schoolbook"/>
-        </w:rPr>
-        <w:t>": "zhongtong",</w:t>
-      </w:r>
-    </w:p>
-    <w:p>
-      <w:pPr>
-        <w:rPr>
-          <w:rFonts w:ascii="Century Schoolbook" w:hAnsi="Century Schoolbook"/>
-        </w:rPr>
-      </w:pPr>
-      <w:r>
-        <w:rPr>
-          <w:rFonts w:ascii="Century Schoolbook" w:hAnsi="Century Schoolbook" w:hint="eastAsia"/>
-        </w:rPr>
-        <w:t xml:space="preserve">            "</w:t>
-      </w:r>
-      <w:bookmarkStart w:id="28" w:name="OLE_LINK25"/>
-      <w:bookmarkStart w:id="29" w:name="OLE_LINK26"/>
-      <w:bookmarkStart w:id="30" w:name="OLE_LINK27"/>
-      <w:r>
-        <w:rPr>
-          <w:rFonts w:ascii="Century Schoolbook" w:hAnsi="Century Schoolbook" w:hint="eastAsia"/>
-        </w:rPr>
-        <w:t>logisticseName</w:t>
-      </w:r>
       <w:bookmarkEnd w:id="28"/>
       <w:bookmarkEnd w:id="29"/>
+      <w:r>
+        <w:rPr>
+          <w:rFonts w:ascii="Century Schoolbook" w:hAnsi="Century Schoolbook" w:hint="eastAsia"/>
+        </w:rPr>
+        <w:t>": "</w:t>
+      </w:r>
+      <w:r>
+        <w:rPr>
+          <w:rFonts w:ascii="Century Schoolbook" w:hAnsi="Century Schoolbook" w:hint="eastAsia"/>
+        </w:rPr>
+        <w:t>顺丰速运</w:t>
+      </w:r>
+      <w:r>
+        <w:rPr>
+          <w:rFonts w:ascii="Century Schoolbook" w:hAnsi="Century Schoolbook" w:hint="eastAsia"/>
+        </w:rPr>
+        <w:t>xxxxx",</w:t>
+      </w:r>
+    </w:p>
+    <w:p>
+      <w:pPr>
+        <w:rPr>
+          <w:rFonts w:ascii="Century Schoolbook" w:hAnsi="Century Schoolbook"/>
+        </w:rPr>
+      </w:pPr>
+      <w:r>
+        <w:rPr>
+          <w:rFonts w:ascii="Century Schoolbook" w:hAnsi="Century Schoolbook"/>
+        </w:rPr>
+        <w:t xml:space="preserve">            "</w:t>
+      </w:r>
+      <w:bookmarkStart w:id="30" w:name="OLE_LINK28"/>
+      <w:bookmarkStart w:id="31" w:name="OLE_LINK29"/>
+      <w:bookmarkStart w:id="32" w:name="OLE_LINK30"/>
+      <w:r>
+        <w:rPr>
+          <w:rFonts w:ascii="Century Schoolbook" w:hAnsi="Century Schoolbook"/>
+        </w:rPr>
+        <w:t>waybill</w:t>
+      </w:r>
       <w:bookmarkEnd w:id="30"/>
-      <w:r>
-        <w:rPr>
-          <w:rFonts w:ascii="Century Schoolbook" w:hAnsi="Century Schoolbook" w:hint="eastAsia"/>
-        </w:rPr>
-        <w:t>": "</w:t>
-      </w:r>
-      <w:r>
-        <w:rPr>
-          <w:rFonts w:ascii="Century Schoolbook" w:hAnsi="Century Schoolbook" w:hint="eastAsia"/>
-        </w:rPr>
-        <w:t>顺丰速运</w:t>
-      </w:r>
-      <w:r>
-        <w:rPr>
-          <w:rFonts w:ascii="Century Schoolbook" w:hAnsi="Century Schoolbook" w:hint="eastAsia"/>
-        </w:rPr>
-        <w:t>xxxxx",</w:t>
-      </w:r>
-    </w:p>
-    <w:p>
-      <w:pPr>
-        <w:rPr>
-          <w:rFonts w:ascii="Century Schoolbook" w:hAnsi="Century Schoolbook"/>
-        </w:rPr>
-      </w:pPr>
-      <w:r>
-        <w:rPr>
-          <w:rFonts w:ascii="Century Schoolbook" w:hAnsi="Century Schoolbook"/>
-        </w:rPr>
-        <w:t xml:space="preserve">            "</w:t>
-      </w:r>
-      <w:bookmarkStart w:id="31" w:name="OLE_LINK28"/>
-      <w:bookmarkStart w:id="32" w:name="OLE_LINK29"/>
-      <w:bookmarkStart w:id="33" w:name="OLE_LINK30"/>
-      <w:r>
-        <w:rPr>
-          <w:rFonts w:ascii="Century Schoolbook" w:hAnsi="Century Schoolbook"/>
-        </w:rPr>
-        <w:t>waybill</w:t>
-      </w:r>
       <w:bookmarkEnd w:id="31"/>
       <w:bookmarkEnd w:id="32"/>
+      <w:r>
+        <w:rPr>
+          <w:rFonts w:ascii="Century Schoolbook" w:hAnsi="Century Schoolbook"/>
+        </w:rPr>
+        <w:t>": "778203341349",</w:t>
+      </w:r>
+    </w:p>
+    <w:p>
+      <w:pPr>
+        <w:rPr>
+          <w:rFonts w:ascii="Century Schoolbook" w:hAnsi="Century Schoolbook"/>
+        </w:rPr>
+      </w:pPr>
+      <w:r>
+        <w:rPr>
+          <w:rFonts w:ascii="Century Schoolbook" w:hAnsi="Century Schoolbook"/>
+        </w:rPr>
+        <w:t xml:space="preserve">            "</w:t>
+      </w:r>
+      <w:bookmarkStart w:id="33" w:name="OLE_LINK31"/>
+      <w:bookmarkStart w:id="34" w:name="OLE_LINK32"/>
+      <w:r>
+        <w:rPr>
+          <w:rFonts w:ascii="Century Schoolbook" w:hAnsi="Century Schoolbook"/>
+        </w:rPr>
+        <w:t>createTime</w:t>
+      </w:r>
       <w:bookmarkEnd w:id="33"/>
-      <w:r>
-        <w:rPr>
-          <w:rFonts w:ascii="Century Schoolbook" w:hAnsi="Century Schoolbook"/>
-        </w:rPr>
-        <w:t>": "778203341349",</w:t>
+      <w:bookmarkEnd w:id="34"/>
+      <w:r>
+        <w:rPr>
+          <w:rFonts w:ascii="Century Schoolbook" w:hAnsi="Century Schoolbook"/>
+        </w:rPr>
+        <w:t>": "2016-08-25 10:31:58",</w:t>
       </w:r>
     </w:p>
     <w:p>
@@ -11431,45 +11452,16 @@
         </w:rPr>
         <w:t xml:space="preserve">            "</w:t>
       </w:r>
-      <w:bookmarkStart w:id="34" w:name="OLE_LINK31"/>
-      <w:bookmarkStart w:id="35" w:name="OLE_LINK32"/>
-      <w:r>
-        <w:rPr>
-          <w:rFonts w:ascii="Century Schoolbook" w:hAnsi="Century Schoolbook"/>
-        </w:rPr>
-        <w:t>createTime</w:t>
-      </w:r>
-      <w:bookmarkEnd w:id="34"/>
+      <w:bookmarkStart w:id="35" w:name="OLE_LINK33"/>
+      <w:bookmarkStart w:id="36" w:name="OLE_LINK34"/>
+      <w:r>
+        <w:rPr>
+          <w:rFonts w:ascii="Century Schoolbook" w:hAnsi="Century Schoolbook"/>
+        </w:rPr>
+        <w:t>remark</w:t>
+      </w:r>
       <w:bookmarkEnd w:id="35"/>
-      <w:r>
-        <w:rPr>
-          <w:rFonts w:ascii="Century Schoolbook" w:hAnsi="Century Schoolbook"/>
-        </w:rPr>
-        <w:t>": "2016-08-25 10:31:58",</w:t>
-      </w:r>
-    </w:p>
-    <w:p>
-      <w:pPr>
-        <w:rPr>
-          <w:rFonts w:ascii="Century Schoolbook" w:hAnsi="Century Schoolbook"/>
-        </w:rPr>
-      </w:pPr>
-      <w:r>
-        <w:rPr>
-          <w:rFonts w:ascii="Century Schoolbook" w:hAnsi="Century Schoolbook"/>
-        </w:rPr>
-        <w:t xml:space="preserve">            "</w:t>
-      </w:r>
-      <w:bookmarkStart w:id="36" w:name="OLE_LINK33"/>
-      <w:bookmarkStart w:id="37" w:name="OLE_LINK34"/>
-      <w:r>
-        <w:rPr>
-          <w:rFonts w:ascii="Century Schoolbook" w:hAnsi="Century Schoolbook"/>
-        </w:rPr>
-        <w:t>remark</w:t>
-      </w:r>
       <w:bookmarkEnd w:id="36"/>
-      <w:bookmarkEnd w:id="37"/>
       <w:r>
         <w:rPr>
           <w:rFonts w:ascii="Century Schoolbook" w:hAnsi="Century Schoolbook"/>
@@ -11853,9 +11845,9 @@
                 <w:szCs w:val="21"/>
               </w:rPr>
             </w:pPr>
-            <w:bookmarkStart w:id="38" w:name="OLE_LINK35"/>
-            <w:bookmarkStart w:id="39" w:name="OLE_LINK36"/>
-            <w:bookmarkStart w:id="40" w:name="OLE_LINK37"/>
+            <w:bookmarkStart w:id="37" w:name="OLE_LINK35"/>
+            <w:bookmarkStart w:id="38" w:name="OLE_LINK36"/>
+            <w:bookmarkStart w:id="39" w:name="OLE_LINK37"/>
             <w:r>
               <w:rPr>
                 <w:rFonts w:ascii="Century Schoolbook" w:hAnsi="Century Schoolbook"/>
@@ -11863,9 +11855,9 @@
               </w:rPr>
               <w:t>String</w:t>
             </w:r>
+            <w:bookmarkEnd w:id="37"/>
             <w:bookmarkEnd w:id="38"/>
             <w:bookmarkEnd w:id="39"/>
-            <w:bookmarkEnd w:id="40"/>
           </w:p>
         </w:tc>
         <w:tc>
@@ -12163,6 +12155,1761 @@
           <w:rFonts w:ascii="Century Schoolbook" w:hAnsi="Century Schoolbook"/>
         </w:rPr>
       </w:pPr>
+    </w:p>
+    <w:p>
+      <w:pPr>
+        <w:rPr>
+          <w:rFonts w:ascii="Century Schoolbook" w:hAnsi="Century Schoolbook" w:hint="eastAsia"/>
+        </w:rPr>
+      </w:pPr>
+    </w:p>
+    <w:p>
+      <w:pPr>
+        <w:rPr>
+          <w:rFonts w:ascii="Century Schoolbook" w:hAnsi="Century Schoolbook" w:hint="eastAsia"/>
+        </w:rPr>
+      </w:pPr>
+    </w:p>
+    <w:p>
+      <w:pPr>
+        <w:rPr>
+          <w:rFonts w:ascii="Century Schoolbook" w:hAnsi="Century Schoolbook" w:hint="eastAsia"/>
+        </w:rPr>
+      </w:pPr>
+    </w:p>
+    <w:p>
+      <w:pPr>
+        <w:rPr>
+          <w:rFonts w:ascii="Century Schoolbook" w:hAnsi="Century Schoolbook" w:hint="eastAsia"/>
+        </w:rPr>
+      </w:pPr>
+    </w:p>
+    <w:p>
+      <w:pPr>
+        <w:rPr>
+          <w:rFonts w:ascii="Century Schoolbook" w:hAnsi="Century Schoolbook" w:hint="eastAsia"/>
+        </w:rPr>
+      </w:pPr>
+    </w:p>
+    <w:p>
+      <w:pPr>
+        <w:rPr>
+          <w:rFonts w:ascii="Century Schoolbook" w:hAnsi="Century Schoolbook" w:hint="eastAsia"/>
+        </w:rPr>
+      </w:pPr>
+    </w:p>
+    <w:p>
+      <w:pPr>
+        <w:pageBreakBefore/>
+        <w:rPr>
+          <w:rFonts w:ascii="Century Schoolbook" w:hAnsi="Century Schoolbook" w:hint="eastAsia"/>
+        </w:rPr>
+      </w:pPr>
+    </w:p>
+    <w:p>
+      <w:pPr>
+        <w:pStyle w:val="2"/>
+        <w:spacing w:before="0" w:after="0"/>
+        <w:rPr>
+          <w:rFonts w:ascii="Century Schoolbook" w:hAnsi="Century Schoolbook"/>
+        </w:rPr>
+      </w:pPr>
+      <w:r>
+        <w:rPr>
+          <w:rFonts w:ascii="Century Schoolbook" w:hAnsi="Century Schoolbook" w:hint="eastAsia"/>
+        </w:rPr>
+        <w:t>商品上下架状态变更</w:t>
+      </w:r>
+      <w:r>
+        <w:rPr>
+          <w:rFonts w:ascii="Century Schoolbook" w:hAnsi="Century Schoolbook"/>
+        </w:rPr>
+        <w:t xml:space="preserve"> </w:t>
+      </w:r>
+    </w:p>
+    <w:p>
+      <w:pPr>
+        <w:ind w:left="630" w:hangingChars="300" w:hanging="630"/>
+        <w:rPr>
+          <w:rFonts w:ascii="Century Schoolbook" w:hAnsi="Century Schoolbook" w:hint="eastAsia"/>
+        </w:rPr>
+      </w:pPr>
+      <w:r>
+        <w:rPr>
+          <w:rFonts w:ascii="Century Schoolbook" w:hAnsi="Century Schoolbook"/>
+        </w:rPr>
+        <w:t>描述：惠家有：商户；第三方：销售平台。</w:t>
+      </w:r>
+      <w:r>
+        <w:rPr>
+          <w:rFonts w:ascii="Century Schoolbook" w:hAnsi="Century Schoolbook" w:hint="eastAsia"/>
+        </w:rPr>
+        <w:t>惠家有将</w:t>
+      </w:r>
+      <w:r>
+        <w:rPr>
+          <w:rFonts w:ascii="Century Schoolbook" w:hAnsi="Century Schoolbook" w:hint="eastAsia"/>
+        </w:rPr>
+        <w:t>商品状态变化信息发给第三方</w:t>
+      </w:r>
+      <w:r>
+        <w:rPr>
+          <w:rFonts w:ascii="Century Schoolbook" w:hAnsi="Century Schoolbook" w:hint="eastAsia"/>
+        </w:rPr>
+        <w:t>。</w:t>
+      </w:r>
+    </w:p>
+    <w:p>
+      <w:pPr>
+        <w:ind w:left="630" w:hangingChars="300" w:hanging="630"/>
+        <w:rPr>
+          <w:rFonts w:ascii="Century Schoolbook" w:hAnsi="Century Schoolbook"/>
+        </w:rPr>
+      </w:pPr>
+      <w:r>
+        <w:rPr>
+          <w:rFonts w:ascii="Century Schoolbook" w:hAnsi="Century Schoolbook" w:hint="eastAsia"/>
+        </w:rPr>
+        <w:tab/>
+      </w:r>
+      <w:r>
+        <w:rPr>
+          <w:rFonts w:ascii="Century Schoolbook" w:hAnsi="Century Schoolbook" w:hint="eastAsia"/>
+        </w:rPr>
+        <w:t>批量返回时间段内商品上下架状态有变化的商品信息</w:t>
+      </w:r>
+      <w:r>
+        <w:rPr>
+          <w:rFonts w:ascii="Century Schoolbook" w:hAnsi="Century Schoolbook" w:hint="eastAsia"/>
+        </w:rPr>
+        <w:t>。</w:t>
+      </w:r>
+    </w:p>
+    <w:p>
+      <w:pPr>
+        <w:rPr>
+          <w:rFonts w:ascii="Century Schoolbook" w:hAnsi="Century Schoolbook" w:hint="eastAsia"/>
+        </w:rPr>
+      </w:pPr>
+      <w:r>
+        <w:rPr>
+          <w:rFonts w:ascii="Century Schoolbook" w:hAnsi="Century Schoolbook"/>
+        </w:rPr>
+        <w:t>接口标识：</w:t>
+      </w:r>
+      <w:r>
+        <w:rPr>
+          <w:rFonts w:ascii="Century Schoolbook" w:hAnsi="Century Schoolbook"/>
+        </w:rPr>
+        <w:t>Product.RsyncProductStatus</w:t>
+      </w:r>
+      <w:r>
+        <w:rPr>
+          <w:rFonts w:ascii="Century Schoolbook" w:hAnsi="Century Schoolbook" w:hint="eastAsia"/>
+        </w:rPr>
+        <w:t>。</w:t>
+      </w:r>
+    </w:p>
+    <w:p>
+      <w:pPr>
+        <w:pStyle w:val="3"/>
+        <w:spacing w:before="0" w:after="0"/>
+      </w:pPr>
+      <w:r>
+        <w:t>请求参数</w:t>
+      </w:r>
+    </w:p>
+    <w:p>
+      <w:pPr>
+        <w:rPr>
+          <w:rFonts w:ascii="Century Schoolbook" w:hAnsi="Century Schoolbook"/>
+        </w:rPr>
+      </w:pPr>
+      <w:r>
+        <w:rPr>
+          <w:rFonts w:ascii="Century Schoolbook" w:hAnsi="Century Schoolbook"/>
+        </w:rPr>
+        <w:t>{</w:t>
+      </w:r>
+    </w:p>
+    <w:p>
+      <w:pPr>
+        <w:rPr>
+          <w:rFonts w:ascii="Century Schoolbook" w:hAnsi="Century Schoolbook"/>
+        </w:rPr>
+      </w:pPr>
+      <w:r>
+        <w:rPr>
+          <w:rFonts w:ascii="Century Schoolbook" w:hAnsi="Century Schoolbook"/>
+        </w:rPr>
+        <w:t xml:space="preserve">    "appid": "SI10182",</w:t>
+      </w:r>
+    </w:p>
+    <w:p>
+      <w:pPr>
+        <w:ind w:firstLine="420"/>
+        <w:rPr>
+          <w:rFonts w:ascii="Century Schoolbook" w:hAnsi="Century Schoolbook"/>
+        </w:rPr>
+      </w:pPr>
+      <w:r>
+        <w:rPr>
+          <w:rFonts w:ascii="Century Schoolbook" w:hAnsi="Century Schoolbook"/>
+        </w:rPr>
+        <w:t>"method": "Order.ShipmentQuery",</w:t>
+      </w:r>
+    </w:p>
+    <w:p>
+      <w:pPr>
+        <w:ind w:firstLine="420"/>
+        <w:rPr>
+          <w:rFonts w:ascii="Century Schoolbook" w:hAnsi="Century Schoolbook"/>
+        </w:rPr>
+      </w:pPr>
+      <w:r>
+        <w:rPr>
+          <w:rFonts w:ascii="Century Schoolbook" w:hAnsi="Century Schoolbook"/>
+        </w:rPr>
+        <w:t>"timestamp": "2016-08-31 10:31:58",</w:t>
+      </w:r>
+    </w:p>
+    <w:p>
+      <w:pPr>
+        <w:rPr>
+          <w:rFonts w:ascii="Century Schoolbook" w:hAnsi="Century Schoolbook"/>
+        </w:rPr>
+      </w:pPr>
+      <w:r>
+        <w:rPr>
+          <w:rFonts w:ascii="Century Schoolbook" w:hAnsi="Century Schoolbook"/>
+        </w:rPr>
+        <w:t xml:space="preserve">    "nonce": "4",</w:t>
+      </w:r>
+    </w:p>
+    <w:p>
+      <w:pPr>
+        <w:rPr>
+          <w:rFonts w:ascii="Century Schoolbook" w:hAnsi="Century Schoolbook"/>
+        </w:rPr>
+      </w:pPr>
+      <w:r>
+        <w:rPr>
+          <w:rFonts w:ascii="Century Schoolbook" w:hAnsi="Century Schoolbook"/>
+        </w:rPr>
+        <w:t xml:space="preserve">    "sign": "468c98e3a1eb52c939b2301e41903e1d"</w:t>
+      </w:r>
+      <w:r>
+        <w:rPr>
+          <w:rFonts w:ascii="Century Schoolbook" w:hAnsi="Century Schoolbook" w:hint="eastAsia"/>
+        </w:rPr>
+        <w:t xml:space="preserve"> </w:t>
+      </w:r>
+      <w:r>
+        <w:rPr>
+          <w:rFonts w:ascii="Century Schoolbook" w:hAnsi="Century Schoolbook"/>
+        </w:rPr>
+        <w:t>,</w:t>
+      </w:r>
+      <w:r>
+        <w:rPr>
+          <w:rFonts w:ascii="Century Schoolbook" w:hAnsi="Century Schoolbook" w:hint="eastAsia"/>
+        </w:rPr>
+        <w:t xml:space="preserve"> </w:t>
+      </w:r>
+    </w:p>
+    <w:p>
+      <w:pPr>
+        <w:ind w:firstLine="420"/>
+        <w:rPr>
+          <w:rFonts w:ascii="Century Schoolbook" w:hAnsi="Century Schoolbook"/>
+        </w:rPr>
+      </w:pPr>
+      <w:r>
+        <w:rPr>
+          <w:rFonts w:ascii="Century Schoolbook" w:hAnsi="Century Schoolbook"/>
+        </w:rPr>
+        <w:t>"data": ""</w:t>
+      </w:r>
+    </w:p>
+    <w:p>
+      <w:pPr>
+        <w:rPr>
+          <w:rFonts w:ascii="Century Schoolbook" w:hAnsi="Century Schoolbook"/>
+        </w:rPr>
+      </w:pPr>
+      <w:r>
+        <w:rPr>
+          <w:rFonts w:ascii="Century Schoolbook" w:hAnsi="Century Schoolbook"/>
+        </w:rPr>
+        <w:t>}</w:t>
+      </w:r>
+    </w:p>
+    <w:p>
+      <w:pPr>
+        <w:rPr>
+          <w:rFonts w:ascii="Century Schoolbook" w:hAnsi="Century Schoolbook"/>
+        </w:rPr>
+      </w:pPr>
+    </w:p>
+    <w:p>
+      <w:pPr>
+        <w:pStyle w:val="3"/>
+        <w:spacing w:before="0" w:after="0"/>
+      </w:pPr>
+      <w:r>
+        <w:t>请求参数：</w:t>
+      </w:r>
+    </w:p>
+    <w:tbl>
+      <w:tblPr>
+        <w:tblStyle w:val="1-60"/>
+        <w:tblW w:w="9039" w:type="dxa"/>
+        <w:tblLook w:val="04A0" w:firstRow="1" w:lastRow="0" w:firstColumn="1" w:lastColumn="0" w:noHBand="0" w:noVBand="1"/>
+      </w:tblPr>
+      <w:tblGrid>
+        <w:gridCol w:w="1668"/>
+        <w:gridCol w:w="1551"/>
+        <w:gridCol w:w="5820"/>
+      </w:tblGrid>
+      <w:tr>
+        <w:trPr>
+          <w:cnfStyle w:val="100000000000" w:firstRow="1" w:lastRow="0" w:firstColumn="0" w:lastColumn="0" w:oddVBand="0" w:evenVBand="0" w:oddHBand="0" w:evenHBand="0" w:firstRowFirstColumn="0" w:firstRowLastColumn="0" w:lastRowFirstColumn="0" w:lastRowLastColumn="0"/>
+        </w:trPr>
+        <w:tc>
+          <w:tcPr>
+            <w:cnfStyle w:val="001000000000" w:firstRow="0" w:lastRow="0" w:firstColumn="1" w:lastColumn="0" w:oddVBand="0" w:evenVBand="0" w:oddHBand="0" w:evenHBand="0" w:firstRowFirstColumn="0" w:firstRowLastColumn="0" w:lastRowFirstColumn="0" w:lastRowLastColumn="0"/>
+            <w:tcW w:w="1668" w:type="dxa"/>
+          </w:tcPr>
+          <w:p>
+            <w:pPr>
+              <w:spacing w:line="360" w:lineRule="auto"/>
+              <w:jc w:val="center"/>
+              <w:rPr>
+                <w:rFonts w:ascii="Century Schoolbook" w:hAnsi="Century Schoolbook"/>
+              </w:rPr>
+            </w:pPr>
+            <w:r>
+              <w:rPr>
+                <w:rFonts w:ascii="Century Schoolbook" w:hAnsi="Century Schoolbook"/>
+              </w:rPr>
+              <w:t>参数</w:t>
+            </w:r>
+          </w:p>
+        </w:tc>
+        <w:tc>
+          <w:tcPr>
+            <w:tcW w:w="1551" w:type="dxa"/>
+          </w:tcPr>
+          <w:p>
+            <w:pPr>
+              <w:spacing w:line="360" w:lineRule="auto"/>
+              <w:jc w:val="center"/>
+              <w:cnfStyle w:val="100000000000" w:firstRow="1" w:lastRow="0" w:firstColumn="0" w:lastColumn="0" w:oddVBand="0" w:evenVBand="0" w:oddHBand="0" w:evenHBand="0" w:firstRowFirstColumn="0" w:firstRowLastColumn="0" w:lastRowFirstColumn="0" w:lastRowLastColumn="0"/>
+              <w:rPr>
+                <w:rFonts w:ascii="Century Schoolbook" w:hAnsi="Century Schoolbook"/>
+              </w:rPr>
+            </w:pPr>
+            <w:r>
+              <w:rPr>
+                <w:rFonts w:ascii="Century Schoolbook" w:hAnsi="Century Schoolbook"/>
+              </w:rPr>
+              <w:t>类型</w:t>
+            </w:r>
+          </w:p>
+        </w:tc>
+        <w:tc>
+          <w:tcPr>
+            <w:tcW w:w="5820" w:type="dxa"/>
+          </w:tcPr>
+          <w:p>
+            <w:pPr>
+              <w:spacing w:line="360" w:lineRule="auto"/>
+              <w:jc w:val="center"/>
+              <w:cnfStyle w:val="100000000000" w:firstRow="1" w:lastRow="0" w:firstColumn="0" w:lastColumn="0" w:oddVBand="0" w:evenVBand="0" w:oddHBand="0" w:evenHBand="0" w:firstRowFirstColumn="0" w:firstRowLastColumn="0" w:lastRowFirstColumn="0" w:lastRowLastColumn="0"/>
+              <w:rPr>
+                <w:rFonts w:ascii="Century Schoolbook" w:hAnsi="Century Schoolbook"/>
+              </w:rPr>
+            </w:pPr>
+            <w:r>
+              <w:rPr>
+                <w:rFonts w:ascii="Century Schoolbook" w:hAnsi="Century Schoolbook"/>
+              </w:rPr>
+              <w:t>描述信息</w:t>
+            </w:r>
+          </w:p>
+        </w:tc>
+      </w:tr>
+      <w:tr>
+        <w:trPr>
+          <w:cnfStyle w:val="000000100000" w:firstRow="0" w:lastRow="0" w:firstColumn="0" w:lastColumn="0" w:oddVBand="0" w:evenVBand="0" w:oddHBand="1" w:evenHBand="0" w:firstRowFirstColumn="0" w:firstRowLastColumn="0" w:lastRowFirstColumn="0" w:lastRowLastColumn="0"/>
+        </w:trPr>
+        <w:tc>
+          <w:tcPr>
+            <w:cnfStyle w:val="001000000000" w:firstRow="0" w:lastRow="0" w:firstColumn="1" w:lastColumn="0" w:oddVBand="0" w:evenVBand="0" w:oddHBand="0" w:evenHBand="0" w:firstRowFirstColumn="0" w:firstRowLastColumn="0" w:lastRowFirstColumn="0" w:lastRowLastColumn="0"/>
+            <w:tcW w:w="1668" w:type="dxa"/>
+          </w:tcPr>
+          <w:p>
+            <w:pPr>
+              <w:spacing w:line="276" w:lineRule="auto"/>
+              <w:rPr>
+                <w:rFonts w:ascii="Century Schoolbook" w:hAnsi="Century Schoolbook"/>
+                <w:b w:val="0"/>
+              </w:rPr>
+            </w:pPr>
+            <w:r>
+              <w:rPr>
+                <w:rFonts w:ascii="Century Schoolbook" w:hAnsi="Century Schoolbook"/>
+                <w:b w:val="0"/>
+              </w:rPr>
+              <w:t xml:space="preserve">appid </w:t>
+            </w:r>
+          </w:p>
+        </w:tc>
+        <w:tc>
+          <w:tcPr>
+            <w:tcW w:w="1551" w:type="dxa"/>
+          </w:tcPr>
+          <w:p>
+            <w:pPr>
+              <w:spacing w:line="276" w:lineRule="auto"/>
+              <w:cnfStyle w:val="000000100000" w:firstRow="0" w:lastRow="0" w:firstColumn="0" w:lastColumn="0" w:oddVBand="0" w:evenVBand="0" w:oddHBand="1" w:evenHBand="0" w:firstRowFirstColumn="0" w:firstRowLastColumn="0" w:lastRowFirstColumn="0" w:lastRowLastColumn="0"/>
+              <w:rPr>
+                <w:rFonts w:ascii="Century Schoolbook" w:hAnsi="Century Schoolbook"/>
+              </w:rPr>
+            </w:pPr>
+            <w:r>
+              <w:rPr>
+                <w:rFonts w:ascii="Century Schoolbook" w:hAnsi="Century Schoolbook"/>
+              </w:rPr>
+              <w:t>String</w:t>
+            </w:r>
+          </w:p>
+        </w:tc>
+        <w:tc>
+          <w:tcPr>
+            <w:tcW w:w="5820" w:type="dxa"/>
+          </w:tcPr>
+          <w:p>
+            <w:pPr>
+              <w:spacing w:line="276" w:lineRule="auto"/>
+              <w:cnfStyle w:val="000000100000" w:firstRow="0" w:lastRow="0" w:firstColumn="0" w:lastColumn="0" w:oddVBand="0" w:evenVBand="0" w:oddHBand="1" w:evenHBand="0" w:firstRowFirstColumn="0" w:firstRowLastColumn="0" w:lastRowFirstColumn="0" w:lastRowLastColumn="0"/>
+              <w:rPr>
+                <w:rFonts w:ascii="Century Schoolbook" w:hAnsi="Century Schoolbook"/>
+              </w:rPr>
+            </w:pPr>
+            <w:r>
+              <w:rPr>
+                <w:rFonts w:ascii="Century Schoolbook" w:hAnsi="Century Schoolbook"/>
+              </w:rPr>
+              <w:t>商户渠道识别码编号</w:t>
+            </w:r>
+          </w:p>
+        </w:tc>
+      </w:tr>
+      <w:tr>
+        <w:tc>
+          <w:tcPr>
+            <w:cnfStyle w:val="001000000000" w:firstRow="0" w:lastRow="0" w:firstColumn="1" w:lastColumn="0" w:oddVBand="0" w:evenVBand="0" w:oddHBand="0" w:evenHBand="0" w:firstRowFirstColumn="0" w:firstRowLastColumn="0" w:lastRowFirstColumn="0" w:lastRowLastColumn="0"/>
+            <w:tcW w:w="1668" w:type="dxa"/>
+          </w:tcPr>
+          <w:p>
+            <w:pPr>
+              <w:spacing w:line="276" w:lineRule="auto"/>
+              <w:rPr>
+                <w:rFonts w:ascii="Century Schoolbook" w:hAnsi="Century Schoolbook"/>
+                <w:b w:val="0"/>
+              </w:rPr>
+            </w:pPr>
+            <w:r>
+              <w:rPr>
+                <w:rFonts w:ascii="Century Schoolbook" w:hAnsi="Century Schoolbook"/>
+                <w:b w:val="0"/>
+              </w:rPr>
+              <w:t>method</w:t>
+            </w:r>
+          </w:p>
+        </w:tc>
+        <w:tc>
+          <w:tcPr>
+            <w:tcW w:w="1551" w:type="dxa"/>
+          </w:tcPr>
+          <w:p>
+            <w:pPr>
+              <w:spacing w:line="276" w:lineRule="auto"/>
+              <w:cnfStyle w:val="000000000000" w:firstRow="0" w:lastRow="0" w:firstColumn="0" w:lastColumn="0" w:oddVBand="0" w:evenVBand="0" w:oddHBand="0" w:evenHBand="0" w:firstRowFirstColumn="0" w:firstRowLastColumn="0" w:lastRowFirstColumn="0" w:lastRowLastColumn="0"/>
+              <w:rPr>
+                <w:rFonts w:ascii="Century Schoolbook" w:hAnsi="Century Schoolbook"/>
+              </w:rPr>
+            </w:pPr>
+            <w:r>
+              <w:rPr>
+                <w:rFonts w:ascii="Century Schoolbook" w:hAnsi="Century Schoolbook"/>
+              </w:rPr>
+              <w:t>String</w:t>
+            </w:r>
+          </w:p>
+        </w:tc>
+        <w:tc>
+          <w:tcPr>
+            <w:tcW w:w="5820" w:type="dxa"/>
+          </w:tcPr>
+          <w:p>
+            <w:pPr>
+              <w:spacing w:line="276" w:lineRule="auto"/>
+              <w:cnfStyle w:val="000000000000" w:firstRow="0" w:lastRow="0" w:firstColumn="0" w:lastColumn="0" w:oddVBand="0" w:evenVBand="0" w:oddHBand="0" w:evenHBand="0" w:firstRowFirstColumn="0" w:firstRowLastColumn="0" w:lastRowFirstColumn="0" w:lastRowLastColumn="0"/>
+              <w:rPr>
+                <w:rFonts w:ascii="Century Schoolbook" w:hAnsi="Century Schoolbook"/>
+              </w:rPr>
+            </w:pPr>
+            <w:r>
+              <w:rPr>
+                <w:rFonts w:ascii="Century Schoolbook" w:hAnsi="Century Schoolbook"/>
+              </w:rPr>
+              <w:t>调用方法</w:t>
+            </w:r>
+          </w:p>
+        </w:tc>
+      </w:tr>
+      <w:tr>
+        <w:trPr>
+          <w:cnfStyle w:val="000000100000" w:firstRow="0" w:lastRow="0" w:firstColumn="0" w:lastColumn="0" w:oddVBand="0" w:evenVBand="0" w:oddHBand="1" w:evenHBand="0" w:firstRowFirstColumn="0" w:firstRowLastColumn="0" w:lastRowFirstColumn="0" w:lastRowLastColumn="0"/>
+        </w:trPr>
+        <w:tc>
+          <w:tcPr>
+            <w:cnfStyle w:val="001000000000" w:firstRow="0" w:lastRow="0" w:firstColumn="1" w:lastColumn="0" w:oddVBand="0" w:evenVBand="0" w:oddHBand="0" w:evenHBand="0" w:firstRowFirstColumn="0" w:firstRowLastColumn="0" w:lastRowFirstColumn="0" w:lastRowLastColumn="0"/>
+            <w:tcW w:w="1668" w:type="dxa"/>
+          </w:tcPr>
+          <w:p>
+            <w:pPr>
+              <w:spacing w:line="276" w:lineRule="auto"/>
+              <w:rPr>
+                <w:rFonts w:ascii="Century Schoolbook" w:hAnsi="Century Schoolbook"/>
+                <w:b w:val="0"/>
+              </w:rPr>
+            </w:pPr>
+            <w:r>
+              <w:rPr>
+                <w:rFonts w:ascii="Century Schoolbook" w:hAnsi="Century Schoolbook"/>
+                <w:b w:val="0"/>
+              </w:rPr>
+              <w:t>timestamp</w:t>
+            </w:r>
+          </w:p>
+        </w:tc>
+        <w:tc>
+          <w:tcPr>
+            <w:tcW w:w="1551" w:type="dxa"/>
+          </w:tcPr>
+          <w:p>
+            <w:pPr>
+              <w:spacing w:line="276" w:lineRule="auto"/>
+              <w:cnfStyle w:val="000000100000" w:firstRow="0" w:lastRow="0" w:firstColumn="0" w:lastColumn="0" w:oddVBand="0" w:evenVBand="0" w:oddHBand="1" w:evenHBand="0" w:firstRowFirstColumn="0" w:firstRowLastColumn="0" w:lastRowFirstColumn="0" w:lastRowLastColumn="0"/>
+              <w:rPr>
+                <w:rFonts w:ascii="Century Schoolbook" w:hAnsi="Century Schoolbook"/>
+              </w:rPr>
+            </w:pPr>
+            <w:r>
+              <w:rPr>
+                <w:rFonts w:ascii="Century Schoolbook" w:hAnsi="Century Schoolbook"/>
+              </w:rPr>
+              <w:t>String</w:t>
+            </w:r>
+          </w:p>
+        </w:tc>
+        <w:tc>
+          <w:tcPr>
+            <w:tcW w:w="5820" w:type="dxa"/>
+          </w:tcPr>
+          <w:p>
+            <w:pPr>
+              <w:spacing w:line="276" w:lineRule="auto"/>
+              <w:cnfStyle w:val="000000100000" w:firstRow="0" w:lastRow="0" w:firstColumn="0" w:lastColumn="0" w:oddVBand="0" w:evenVBand="0" w:oddHBand="1" w:evenHBand="0" w:firstRowFirstColumn="0" w:firstRowLastColumn="0" w:lastRowFirstColumn="0" w:lastRowLastColumn="0"/>
+              <w:rPr>
+                <w:rFonts w:ascii="Century Schoolbook" w:hAnsi="Century Schoolbook"/>
+              </w:rPr>
+            </w:pPr>
+            <w:r>
+              <w:rPr>
+                <w:rFonts w:ascii="Century Schoolbook" w:hAnsi="Century Schoolbook"/>
+              </w:rPr>
+              <w:t>时间戳</w:t>
+            </w:r>
+          </w:p>
+        </w:tc>
+      </w:tr>
+      <w:tr>
+        <w:tc>
+          <w:tcPr>
+            <w:cnfStyle w:val="001000000000" w:firstRow="0" w:lastRow="0" w:firstColumn="1" w:lastColumn="0" w:oddVBand="0" w:evenVBand="0" w:oddHBand="0" w:evenHBand="0" w:firstRowFirstColumn="0" w:firstRowLastColumn="0" w:lastRowFirstColumn="0" w:lastRowLastColumn="0"/>
+            <w:tcW w:w="1668" w:type="dxa"/>
+          </w:tcPr>
+          <w:p>
+            <w:pPr>
+              <w:spacing w:line="276" w:lineRule="auto"/>
+              <w:rPr>
+                <w:rFonts w:ascii="Century Schoolbook" w:hAnsi="Century Schoolbook"/>
+                <w:b w:val="0"/>
+              </w:rPr>
+            </w:pPr>
+            <w:r>
+              <w:rPr>
+                <w:rFonts w:ascii="Century Schoolbook" w:hAnsi="Century Schoolbook"/>
+                <w:b w:val="0"/>
+              </w:rPr>
+              <w:t>nonce</w:t>
+            </w:r>
+          </w:p>
+        </w:tc>
+        <w:tc>
+          <w:tcPr>
+            <w:tcW w:w="1551" w:type="dxa"/>
+          </w:tcPr>
+          <w:p>
+            <w:pPr>
+              <w:spacing w:line="276" w:lineRule="auto"/>
+              <w:cnfStyle w:val="000000000000" w:firstRow="0" w:lastRow="0" w:firstColumn="0" w:lastColumn="0" w:oddVBand="0" w:evenVBand="0" w:oddHBand="0" w:evenHBand="0" w:firstRowFirstColumn="0" w:firstRowLastColumn="0" w:lastRowFirstColumn="0" w:lastRowLastColumn="0"/>
+              <w:rPr>
+                <w:rFonts w:ascii="Century Schoolbook" w:hAnsi="Century Schoolbook"/>
+              </w:rPr>
+            </w:pPr>
+            <w:r>
+              <w:rPr>
+                <w:rFonts w:ascii="Century Schoolbook" w:hAnsi="Century Schoolbook"/>
+              </w:rPr>
+              <w:t>String</w:t>
+            </w:r>
+          </w:p>
+        </w:tc>
+        <w:tc>
+          <w:tcPr>
+            <w:tcW w:w="5820" w:type="dxa"/>
+          </w:tcPr>
+          <w:p>
+            <w:pPr>
+              <w:spacing w:line="276" w:lineRule="auto"/>
+              <w:cnfStyle w:val="000000000000" w:firstRow="0" w:lastRow="0" w:firstColumn="0" w:lastColumn="0" w:oddVBand="0" w:evenVBand="0" w:oddHBand="0" w:evenHBand="0" w:firstRowFirstColumn="0" w:firstRowLastColumn="0" w:lastRowFirstColumn="0" w:lastRowLastColumn="0"/>
+              <w:rPr>
+                <w:rFonts w:ascii="Century Schoolbook" w:hAnsi="Century Schoolbook"/>
+              </w:rPr>
+            </w:pPr>
+            <w:r>
+              <w:rPr>
+                <w:rFonts w:ascii="Century Schoolbook" w:hAnsi="Century Schoolbook"/>
+              </w:rPr>
+              <w:t>随机数</w:t>
+            </w:r>
+          </w:p>
+        </w:tc>
+      </w:tr>
+      <w:tr>
+        <w:trPr>
+          <w:cnfStyle w:val="000000100000" w:firstRow="0" w:lastRow="0" w:firstColumn="0" w:lastColumn="0" w:oddVBand="0" w:evenVBand="0" w:oddHBand="1" w:evenHBand="0" w:firstRowFirstColumn="0" w:firstRowLastColumn="0" w:lastRowFirstColumn="0" w:lastRowLastColumn="0"/>
+        </w:trPr>
+        <w:tc>
+          <w:tcPr>
+            <w:cnfStyle w:val="001000000000" w:firstRow="0" w:lastRow="0" w:firstColumn="1" w:lastColumn="0" w:oddVBand="0" w:evenVBand="0" w:oddHBand="0" w:evenHBand="0" w:firstRowFirstColumn="0" w:firstRowLastColumn="0" w:lastRowFirstColumn="0" w:lastRowLastColumn="0"/>
+            <w:tcW w:w="1668" w:type="dxa"/>
+          </w:tcPr>
+          <w:p>
+            <w:pPr>
+              <w:spacing w:line="276" w:lineRule="auto"/>
+              <w:rPr>
+                <w:rFonts w:ascii="Century Schoolbook" w:hAnsi="Century Schoolbook"/>
+                <w:b w:val="0"/>
+              </w:rPr>
+            </w:pPr>
+            <w:r>
+              <w:rPr>
+                <w:rFonts w:ascii="Century Schoolbook" w:hAnsi="Century Schoolbook"/>
+                <w:b w:val="0"/>
+              </w:rPr>
+              <w:t>sign</w:t>
+            </w:r>
+          </w:p>
+        </w:tc>
+        <w:tc>
+          <w:tcPr>
+            <w:tcW w:w="1551" w:type="dxa"/>
+          </w:tcPr>
+          <w:p>
+            <w:pPr>
+              <w:spacing w:line="276" w:lineRule="auto"/>
+              <w:cnfStyle w:val="000000100000" w:firstRow="0" w:lastRow="0" w:firstColumn="0" w:lastColumn="0" w:oddVBand="0" w:evenVBand="0" w:oddHBand="1" w:evenHBand="0" w:firstRowFirstColumn="0" w:firstRowLastColumn="0" w:lastRowFirstColumn="0" w:lastRowLastColumn="0"/>
+              <w:rPr>
+                <w:rFonts w:ascii="Century Schoolbook" w:hAnsi="Century Schoolbook"/>
+              </w:rPr>
+            </w:pPr>
+            <w:r>
+              <w:rPr>
+                <w:rFonts w:ascii="Century Schoolbook" w:hAnsi="Century Schoolbook"/>
+              </w:rPr>
+              <w:t>String</w:t>
+            </w:r>
+          </w:p>
+        </w:tc>
+        <w:tc>
+          <w:tcPr>
+            <w:tcW w:w="5820" w:type="dxa"/>
+          </w:tcPr>
+          <w:p>
+            <w:pPr>
+              <w:spacing w:line="276" w:lineRule="auto"/>
+              <w:cnfStyle w:val="000000100000" w:firstRow="0" w:lastRow="0" w:firstColumn="0" w:lastColumn="0" w:oddVBand="0" w:evenVBand="0" w:oddHBand="1" w:evenHBand="0" w:firstRowFirstColumn="0" w:firstRowLastColumn="0" w:lastRowFirstColumn="0" w:lastRowLastColumn="0"/>
+              <w:rPr>
+                <w:rFonts w:ascii="Century Schoolbook" w:hAnsi="Century Schoolbook"/>
+              </w:rPr>
+            </w:pPr>
+            <w:r>
+              <w:rPr>
+                <w:rFonts w:ascii="Century Schoolbook" w:hAnsi="Century Schoolbook"/>
+              </w:rPr>
+              <w:t>数字签名</w:t>
+            </w:r>
+          </w:p>
+        </w:tc>
+      </w:tr>
+      <w:tr>
+        <w:tc>
+          <w:tcPr>
+            <w:cnfStyle w:val="001000000000" w:firstRow="0" w:lastRow="0" w:firstColumn="1" w:lastColumn="0" w:oddVBand="0" w:evenVBand="0" w:oddHBand="0" w:evenHBand="0" w:firstRowFirstColumn="0" w:firstRowLastColumn="0" w:lastRowFirstColumn="0" w:lastRowLastColumn="0"/>
+            <w:tcW w:w="1668" w:type="dxa"/>
+          </w:tcPr>
+          <w:p>
+            <w:pPr>
+              <w:spacing w:line="276" w:lineRule="auto"/>
+              <w:rPr>
+                <w:rFonts w:ascii="Century Schoolbook" w:hAnsi="Century Schoolbook"/>
+                <w:b w:val="0"/>
+              </w:rPr>
+            </w:pPr>
+            <w:r>
+              <w:rPr>
+                <w:rFonts w:ascii="Century Schoolbook" w:hAnsi="Century Schoolbook" w:hint="eastAsia"/>
+                <w:b w:val="0"/>
+              </w:rPr>
+              <w:t>data</w:t>
+            </w:r>
+          </w:p>
+        </w:tc>
+        <w:tc>
+          <w:tcPr>
+            <w:tcW w:w="1551" w:type="dxa"/>
+          </w:tcPr>
+          <w:p>
+            <w:pPr>
+              <w:spacing w:line="276" w:lineRule="auto"/>
+              <w:cnfStyle w:val="000000000000" w:firstRow="0" w:lastRow="0" w:firstColumn="0" w:lastColumn="0" w:oddVBand="0" w:evenVBand="0" w:oddHBand="0" w:evenHBand="0" w:firstRowFirstColumn="0" w:firstRowLastColumn="0" w:lastRowFirstColumn="0" w:lastRowLastColumn="0"/>
+              <w:rPr>
+                <w:rFonts w:ascii="Century Schoolbook" w:hAnsi="Century Schoolbook"/>
+              </w:rPr>
+            </w:pPr>
+            <w:r>
+              <w:rPr>
+                <w:rFonts w:ascii="Century Schoolbook" w:hAnsi="Century Schoolbook"/>
+              </w:rPr>
+              <w:t>String</w:t>
+            </w:r>
+          </w:p>
+        </w:tc>
+        <w:tc>
+          <w:tcPr>
+            <w:tcW w:w="5820" w:type="dxa"/>
+          </w:tcPr>
+          <w:p>
+            <w:pPr>
+              <w:spacing w:line="276" w:lineRule="auto"/>
+              <w:cnfStyle w:val="000000000000" w:firstRow="0" w:lastRow="0" w:firstColumn="0" w:lastColumn="0" w:oddVBand="0" w:evenVBand="0" w:oddHBand="0" w:evenHBand="0" w:firstRowFirstColumn="0" w:firstRowLastColumn="0" w:lastRowFirstColumn="0" w:lastRowLastColumn="0"/>
+              <w:rPr>
+                <w:rFonts w:ascii="Century Schoolbook" w:hAnsi="Century Schoolbook"/>
+              </w:rPr>
+            </w:pPr>
+            <w:r>
+              <w:rPr>
+                <w:rFonts w:ascii="Century Schoolbook" w:hAnsi="Century Schoolbook" w:hint="eastAsia"/>
+              </w:rPr>
+              <w:t>无需参数</w:t>
+            </w:r>
+          </w:p>
+        </w:tc>
+      </w:tr>
+    </w:tbl>
+    <w:p>
+      <w:pPr>
+        <w:rPr>
+          <w:rFonts w:ascii="Century Schoolbook" w:hAnsi="Century Schoolbook" w:hint="eastAsia"/>
+        </w:rPr>
+      </w:pPr>
+    </w:p>
+    <w:p>
+      <w:pPr>
+        <w:pStyle w:val="3"/>
+        <w:spacing w:before="0" w:after="0"/>
+        <w:rPr>
+          <w:rFonts w:hint="eastAsia"/>
+        </w:rPr>
+      </w:pPr>
+      <w:r>
+        <w:rPr>
+          <w:rFonts w:hint="eastAsia"/>
+        </w:rPr>
+        <w:t>响应参数</w:t>
+      </w:r>
+    </w:p>
+    <w:tbl>
+      <w:tblPr>
+        <w:tblStyle w:val="1-60"/>
+        <w:tblW w:w="9039" w:type="dxa"/>
+        <w:tblLook w:val="04A0" w:firstRow="1" w:lastRow="0" w:firstColumn="1" w:lastColumn="0" w:noHBand="0" w:noVBand="1"/>
+      </w:tblPr>
+      <w:tblGrid>
+        <w:gridCol w:w="1791"/>
+        <w:gridCol w:w="1537"/>
+        <w:gridCol w:w="5711"/>
+      </w:tblGrid>
+      <w:tr>
+        <w:trPr>
+          <w:cnfStyle w:val="100000000000" w:firstRow="1" w:lastRow="0" w:firstColumn="0" w:lastColumn="0" w:oddVBand="0" w:evenVBand="0" w:oddHBand="0" w:evenHBand="0" w:firstRowFirstColumn="0" w:firstRowLastColumn="0" w:lastRowFirstColumn="0" w:lastRowLastColumn="0"/>
+        </w:trPr>
+        <w:tc>
+          <w:tcPr>
+            <w:cnfStyle w:val="001000000000" w:firstRow="0" w:lastRow="0" w:firstColumn="1" w:lastColumn="0" w:oddVBand="0" w:evenVBand="0" w:oddHBand="0" w:evenHBand="0" w:firstRowFirstColumn="0" w:firstRowLastColumn="0" w:lastRowFirstColumn="0" w:lastRowLastColumn="0"/>
+            <w:tcW w:w="1791" w:type="dxa"/>
+          </w:tcPr>
+          <w:p>
+            <w:pPr>
+              <w:spacing w:line="360" w:lineRule="auto"/>
+              <w:jc w:val="center"/>
+              <w:rPr>
+                <w:rFonts w:ascii="Century Schoolbook" w:hAnsi="Century Schoolbook"/>
+              </w:rPr>
+            </w:pPr>
+            <w:r>
+              <w:rPr>
+                <w:rFonts w:ascii="Century Schoolbook" w:hAnsi="Century Schoolbook"/>
+              </w:rPr>
+              <w:t>参数</w:t>
+            </w:r>
+          </w:p>
+        </w:tc>
+        <w:tc>
+          <w:tcPr>
+            <w:tcW w:w="1537" w:type="dxa"/>
+          </w:tcPr>
+          <w:p>
+            <w:pPr>
+              <w:spacing w:line="360" w:lineRule="auto"/>
+              <w:jc w:val="center"/>
+              <w:cnfStyle w:val="100000000000" w:firstRow="1" w:lastRow="0" w:firstColumn="0" w:lastColumn="0" w:oddVBand="0" w:evenVBand="0" w:oddHBand="0" w:evenHBand="0" w:firstRowFirstColumn="0" w:firstRowLastColumn="0" w:lastRowFirstColumn="0" w:lastRowLastColumn="0"/>
+              <w:rPr>
+                <w:rFonts w:ascii="Century Schoolbook" w:hAnsi="Century Schoolbook"/>
+              </w:rPr>
+            </w:pPr>
+            <w:r>
+              <w:rPr>
+                <w:rFonts w:ascii="Century Schoolbook" w:hAnsi="Century Schoolbook"/>
+              </w:rPr>
+              <w:t>类型</w:t>
+            </w:r>
+          </w:p>
+        </w:tc>
+        <w:tc>
+          <w:tcPr>
+            <w:tcW w:w="5711" w:type="dxa"/>
+          </w:tcPr>
+          <w:p>
+            <w:pPr>
+              <w:spacing w:line="360" w:lineRule="auto"/>
+              <w:jc w:val="center"/>
+              <w:cnfStyle w:val="100000000000" w:firstRow="1" w:lastRow="0" w:firstColumn="0" w:lastColumn="0" w:oddVBand="0" w:evenVBand="0" w:oddHBand="0" w:evenHBand="0" w:firstRowFirstColumn="0" w:firstRowLastColumn="0" w:lastRowFirstColumn="0" w:lastRowLastColumn="0"/>
+              <w:rPr>
+                <w:rFonts w:ascii="Century Schoolbook" w:hAnsi="Century Schoolbook"/>
+              </w:rPr>
+            </w:pPr>
+            <w:r>
+              <w:rPr>
+                <w:rFonts w:ascii="Century Schoolbook" w:hAnsi="Century Schoolbook"/>
+              </w:rPr>
+              <w:t>描述信息</w:t>
+            </w:r>
+          </w:p>
+        </w:tc>
+      </w:tr>
+      <w:tr>
+        <w:trPr>
+          <w:cnfStyle w:val="000000100000" w:firstRow="0" w:lastRow="0" w:firstColumn="0" w:lastColumn="0" w:oddVBand="0" w:evenVBand="0" w:oddHBand="1" w:evenHBand="0" w:firstRowFirstColumn="0" w:firstRowLastColumn="0" w:lastRowFirstColumn="0" w:lastRowLastColumn="0"/>
+        </w:trPr>
+        <w:tc>
+          <w:tcPr>
+            <w:cnfStyle w:val="001000000000" w:firstRow="0" w:lastRow="0" w:firstColumn="1" w:lastColumn="0" w:oddVBand="0" w:evenVBand="0" w:oddHBand="0" w:evenHBand="0" w:firstRowFirstColumn="0" w:firstRowLastColumn="0" w:lastRowFirstColumn="0" w:lastRowLastColumn="0"/>
+            <w:tcW w:w="1791" w:type="dxa"/>
+          </w:tcPr>
+          <w:p>
+            <w:pPr>
+              <w:spacing w:line="276" w:lineRule="auto"/>
+              <w:rPr>
+                <w:rFonts w:ascii="Century Schoolbook" w:hAnsi="Century Schoolbook"/>
+                <w:b w:val="0"/>
+              </w:rPr>
+            </w:pPr>
+            <w:r>
+              <w:rPr>
+                <w:rFonts w:ascii="Century Schoolbook" w:hAnsi="Century Schoolbook" w:hint="eastAsia"/>
+                <w:b w:val="0"/>
+              </w:rPr>
+              <w:t>code</w:t>
+            </w:r>
+          </w:p>
+        </w:tc>
+        <w:tc>
+          <w:tcPr>
+            <w:tcW w:w="1537" w:type="dxa"/>
+          </w:tcPr>
+          <w:p>
+            <w:pPr>
+              <w:spacing w:line="276" w:lineRule="auto"/>
+              <w:cnfStyle w:val="000000100000" w:firstRow="0" w:lastRow="0" w:firstColumn="0" w:lastColumn="0" w:oddVBand="0" w:evenVBand="0" w:oddHBand="1" w:evenHBand="0" w:firstRowFirstColumn="0" w:firstRowLastColumn="0" w:lastRowFirstColumn="0" w:lastRowLastColumn="0"/>
+              <w:rPr>
+                <w:rFonts w:ascii="Century Schoolbook" w:hAnsi="Century Schoolbook"/>
+              </w:rPr>
+            </w:pPr>
+            <w:r>
+              <w:rPr>
+                <w:rFonts w:ascii="Century Schoolbook" w:hAnsi="Century Schoolbook" w:hint="eastAsia"/>
+              </w:rPr>
+              <w:t>int</w:t>
+            </w:r>
+          </w:p>
+        </w:tc>
+        <w:tc>
+          <w:tcPr>
+            <w:tcW w:w="5711" w:type="dxa"/>
+          </w:tcPr>
+          <w:p>
+            <w:pPr>
+              <w:spacing w:line="276" w:lineRule="auto"/>
+              <w:cnfStyle w:val="000000100000" w:firstRow="0" w:lastRow="0" w:firstColumn="0" w:lastColumn="0" w:oddVBand="0" w:evenVBand="0" w:oddHBand="1" w:evenHBand="0" w:firstRowFirstColumn="0" w:firstRowLastColumn="0" w:lastRowFirstColumn="0" w:lastRowLastColumn="0"/>
+              <w:rPr>
+                <w:rFonts w:ascii="Century Schoolbook" w:hAnsi="Century Schoolbook"/>
+              </w:rPr>
+            </w:pPr>
+            <w:r>
+              <w:rPr>
+                <w:rFonts w:ascii="Century Schoolbook" w:hAnsi="Century Schoolbook" w:hint="eastAsia"/>
+              </w:rPr>
+              <w:t>1</w:t>
+            </w:r>
+            <w:r>
+              <w:rPr>
+                <w:rFonts w:ascii="Century Schoolbook" w:hAnsi="Century Schoolbook" w:hint="eastAsia"/>
+              </w:rPr>
+              <w:t>成功</w:t>
+            </w:r>
+          </w:p>
+        </w:tc>
+      </w:tr>
+      <w:tr>
+        <w:tc>
+          <w:tcPr>
+            <w:cnfStyle w:val="001000000000" w:firstRow="0" w:lastRow="0" w:firstColumn="1" w:lastColumn="0" w:oddVBand="0" w:evenVBand="0" w:oddHBand="0" w:evenHBand="0" w:firstRowFirstColumn="0" w:firstRowLastColumn="0" w:lastRowFirstColumn="0" w:lastRowLastColumn="0"/>
+            <w:tcW w:w="1791" w:type="dxa"/>
+          </w:tcPr>
+          <w:p>
+            <w:pPr>
+              <w:spacing w:line="276" w:lineRule="auto"/>
+              <w:rPr>
+                <w:rFonts w:ascii="Century Schoolbook" w:hAnsi="Century Schoolbook"/>
+                <w:b w:val="0"/>
+              </w:rPr>
+            </w:pPr>
+            <w:r>
+              <w:rPr>
+                <w:rFonts w:ascii="Century Schoolbook" w:hAnsi="Century Schoolbook" w:hint="eastAsia"/>
+                <w:b w:val="0"/>
+              </w:rPr>
+              <w:t>desc</w:t>
+            </w:r>
+          </w:p>
+        </w:tc>
+        <w:tc>
+          <w:tcPr>
+            <w:tcW w:w="1537" w:type="dxa"/>
+          </w:tcPr>
+          <w:p>
+            <w:pPr>
+              <w:spacing w:line="276" w:lineRule="auto"/>
+              <w:cnfStyle w:val="000000000000" w:firstRow="0" w:lastRow="0" w:firstColumn="0" w:lastColumn="0" w:oddVBand="0" w:evenVBand="0" w:oddHBand="0" w:evenHBand="0" w:firstRowFirstColumn="0" w:firstRowLastColumn="0" w:lastRowFirstColumn="0" w:lastRowLastColumn="0"/>
+              <w:rPr>
+                <w:rFonts w:ascii="Century Schoolbook" w:hAnsi="Century Schoolbook"/>
+              </w:rPr>
+            </w:pPr>
+            <w:r>
+              <w:rPr>
+                <w:rFonts w:ascii="Century Schoolbook" w:hAnsi="Century Schoolbook" w:hint="eastAsia"/>
+              </w:rPr>
+              <w:t>String</w:t>
+            </w:r>
+          </w:p>
+        </w:tc>
+        <w:tc>
+          <w:tcPr>
+            <w:tcW w:w="5711" w:type="dxa"/>
+          </w:tcPr>
+          <w:p>
+            <w:pPr>
+              <w:spacing w:line="276" w:lineRule="auto"/>
+              <w:cnfStyle w:val="000000000000" w:firstRow="0" w:lastRow="0" w:firstColumn="0" w:lastColumn="0" w:oddVBand="0" w:evenVBand="0" w:oddHBand="0" w:evenHBand="0" w:firstRowFirstColumn="0" w:firstRowLastColumn="0" w:lastRowFirstColumn="0" w:lastRowLastColumn="0"/>
+              <w:rPr>
+                <w:rFonts w:ascii="Century Schoolbook" w:hAnsi="Century Schoolbook" w:hint="eastAsia"/>
+              </w:rPr>
+            </w:pPr>
+            <w:r>
+              <w:rPr>
+                <w:rFonts w:ascii="Century Schoolbook" w:hAnsi="Century Schoolbook" w:hint="eastAsia"/>
+              </w:rPr>
+              <w:t>状态描述</w:t>
+            </w:r>
+          </w:p>
+        </w:tc>
+      </w:tr>
+      <w:tr>
+        <w:trPr>
+          <w:cnfStyle w:val="000000100000" w:firstRow="0" w:lastRow="0" w:firstColumn="0" w:lastColumn="0" w:oddVBand="0" w:evenVBand="0" w:oddHBand="1" w:evenHBand="0" w:firstRowFirstColumn="0" w:firstRowLastColumn="0" w:lastRowFirstColumn="0" w:lastRowLastColumn="0"/>
+        </w:trPr>
+        <w:tc>
+          <w:tcPr>
+            <w:cnfStyle w:val="001000000000" w:firstRow="0" w:lastRow="0" w:firstColumn="1" w:lastColumn="0" w:oddVBand="0" w:evenVBand="0" w:oddHBand="0" w:evenHBand="0" w:firstRowFirstColumn="0" w:firstRowLastColumn="0" w:lastRowFirstColumn="0" w:lastRowLastColumn="0"/>
+            <w:tcW w:w="1791" w:type="dxa"/>
+          </w:tcPr>
+          <w:p>
+            <w:pPr>
+              <w:spacing w:line="276" w:lineRule="auto"/>
+              <w:rPr>
+                <w:rFonts w:ascii="Century Schoolbook" w:hAnsi="Century Schoolbook"/>
+                <w:b w:val="0"/>
+              </w:rPr>
+            </w:pPr>
+            <w:r>
+              <w:rPr>
+                <w:rFonts w:ascii="Century Schoolbook" w:hAnsi="Century Schoolbook"/>
+                <w:b w:val="0"/>
+              </w:rPr>
+              <w:t>responseTime</w:t>
+            </w:r>
+          </w:p>
+        </w:tc>
+        <w:tc>
+          <w:tcPr>
+            <w:tcW w:w="1537" w:type="dxa"/>
+          </w:tcPr>
+          <w:p>
+            <w:pPr>
+              <w:spacing w:line="276" w:lineRule="auto"/>
+              <w:cnfStyle w:val="000000100000" w:firstRow="0" w:lastRow="0" w:firstColumn="0" w:lastColumn="0" w:oddVBand="0" w:evenVBand="0" w:oddHBand="1" w:evenHBand="0" w:firstRowFirstColumn="0" w:firstRowLastColumn="0" w:lastRowFirstColumn="0" w:lastRowLastColumn="0"/>
+              <w:rPr>
+                <w:rFonts w:ascii="Century Schoolbook" w:hAnsi="Century Schoolbook"/>
+              </w:rPr>
+            </w:pPr>
+            <w:r>
+              <w:rPr>
+                <w:rFonts w:ascii="Century Schoolbook" w:hAnsi="Century Schoolbook" w:hint="eastAsia"/>
+              </w:rPr>
+              <w:t>String</w:t>
+            </w:r>
+          </w:p>
+        </w:tc>
+        <w:tc>
+          <w:tcPr>
+            <w:tcW w:w="5711" w:type="dxa"/>
+          </w:tcPr>
+          <w:p>
+            <w:pPr>
+              <w:spacing w:line="276" w:lineRule="auto"/>
+              <w:cnfStyle w:val="000000100000" w:firstRow="0" w:lastRow="0" w:firstColumn="0" w:lastColumn="0" w:oddVBand="0" w:evenVBand="0" w:oddHBand="1" w:evenHBand="0" w:firstRowFirstColumn="0" w:firstRowLastColumn="0" w:lastRowFirstColumn="0" w:lastRowLastColumn="0"/>
+              <w:rPr>
+                <w:rFonts w:ascii="Century Schoolbook" w:hAnsi="Century Schoolbook" w:hint="eastAsia"/>
+              </w:rPr>
+            </w:pPr>
+            <w:r>
+              <w:rPr>
+                <w:rFonts w:ascii="Century Schoolbook" w:hAnsi="Century Schoolbook" w:hint="eastAsia"/>
+              </w:rPr>
+              <w:t>响应时间</w:t>
+            </w:r>
+          </w:p>
+        </w:tc>
+      </w:tr>
+      <w:tr>
+        <w:tc>
+          <w:tcPr>
+            <w:cnfStyle w:val="001000000000" w:firstRow="0" w:lastRow="0" w:firstColumn="1" w:lastColumn="0" w:oddVBand="0" w:evenVBand="0" w:oddHBand="0" w:evenHBand="0" w:firstRowFirstColumn="0" w:firstRowLastColumn="0" w:lastRowFirstColumn="0" w:lastRowLastColumn="0"/>
+            <w:tcW w:w="1791" w:type="dxa"/>
+          </w:tcPr>
+          <w:p>
+            <w:pPr>
+              <w:spacing w:line="276" w:lineRule="auto"/>
+              <w:rPr>
+                <w:rFonts w:ascii="Century Schoolbook" w:hAnsi="Century Schoolbook"/>
+                <w:b w:val="0"/>
+              </w:rPr>
+            </w:pPr>
+            <w:r>
+              <w:rPr>
+                <w:rFonts w:ascii="Century Schoolbook" w:hAnsi="Century Schoolbook"/>
+                <w:b w:val="0"/>
+              </w:rPr>
+              <w:t>productCode</w:t>
+            </w:r>
+          </w:p>
+        </w:tc>
+        <w:tc>
+          <w:tcPr>
+            <w:tcW w:w="1537" w:type="dxa"/>
+          </w:tcPr>
+          <w:p>
+            <w:pPr>
+              <w:spacing w:line="276" w:lineRule="auto"/>
+              <w:cnfStyle w:val="000000000000" w:firstRow="0" w:lastRow="0" w:firstColumn="0" w:lastColumn="0" w:oddVBand="0" w:evenVBand="0" w:oddHBand="0" w:evenHBand="0" w:firstRowFirstColumn="0" w:firstRowLastColumn="0" w:lastRowFirstColumn="0" w:lastRowLastColumn="0"/>
+              <w:rPr>
+                <w:rFonts w:ascii="Century Schoolbook" w:hAnsi="Century Schoolbook"/>
+              </w:rPr>
+            </w:pPr>
+            <w:r>
+              <w:rPr>
+                <w:rFonts w:ascii="Century Schoolbook" w:hAnsi="Century Schoolbook"/>
+              </w:rPr>
+              <w:t>String</w:t>
+            </w:r>
+          </w:p>
+        </w:tc>
+        <w:tc>
+          <w:tcPr>
+            <w:tcW w:w="5711" w:type="dxa"/>
+          </w:tcPr>
+          <w:p>
+            <w:pPr>
+              <w:spacing w:line="276" w:lineRule="auto"/>
+              <w:cnfStyle w:val="000000000000" w:firstRow="0" w:lastRow="0" w:firstColumn="0" w:lastColumn="0" w:oddVBand="0" w:evenVBand="0" w:oddHBand="0" w:evenHBand="0" w:firstRowFirstColumn="0" w:firstRowLastColumn="0" w:lastRowFirstColumn="0" w:lastRowLastColumn="0"/>
+              <w:rPr>
+                <w:rFonts w:ascii="Century Schoolbook" w:hAnsi="Century Schoolbook"/>
+              </w:rPr>
+            </w:pPr>
+            <w:r>
+              <w:rPr>
+                <w:rFonts w:ascii="Century Schoolbook" w:hAnsi="Century Schoolbook" w:hint="eastAsia"/>
+              </w:rPr>
+              <w:t>商品编号</w:t>
+            </w:r>
+          </w:p>
+        </w:tc>
+      </w:tr>
+      <w:tr>
+        <w:trPr>
+          <w:cnfStyle w:val="000000100000" w:firstRow="0" w:lastRow="0" w:firstColumn="0" w:lastColumn="0" w:oddVBand="0" w:evenVBand="0" w:oddHBand="1" w:evenHBand="0" w:firstRowFirstColumn="0" w:firstRowLastColumn="0" w:lastRowFirstColumn="0" w:lastRowLastColumn="0"/>
+        </w:trPr>
+        <w:tc>
+          <w:tcPr>
+            <w:cnfStyle w:val="001000000000" w:firstRow="0" w:lastRow="0" w:firstColumn="1" w:lastColumn="0" w:oddVBand="0" w:evenVBand="0" w:oddHBand="0" w:evenHBand="0" w:firstRowFirstColumn="0" w:firstRowLastColumn="0" w:lastRowFirstColumn="0" w:lastRowLastColumn="0"/>
+            <w:tcW w:w="1791" w:type="dxa"/>
+          </w:tcPr>
+          <w:p>
+            <w:pPr>
+              <w:spacing w:line="276" w:lineRule="auto"/>
+              <w:rPr>
+                <w:rFonts w:ascii="Century Schoolbook" w:hAnsi="Century Schoolbook"/>
+                <w:b w:val="0"/>
+              </w:rPr>
+            </w:pPr>
+            <w:r>
+              <w:rPr>
+                <w:rFonts w:ascii="Century Schoolbook" w:hAnsi="Century Schoolbook"/>
+                <w:b w:val="0"/>
+              </w:rPr>
+              <w:t>productCodeOld</w:t>
+            </w:r>
+          </w:p>
+        </w:tc>
+        <w:tc>
+          <w:tcPr>
+            <w:tcW w:w="1537" w:type="dxa"/>
+          </w:tcPr>
+          <w:p>
+            <w:pPr>
+              <w:spacing w:line="276" w:lineRule="auto"/>
+              <w:cnfStyle w:val="000000100000" w:firstRow="0" w:lastRow="0" w:firstColumn="0" w:lastColumn="0" w:oddVBand="0" w:evenVBand="0" w:oddHBand="1" w:evenHBand="0" w:firstRowFirstColumn="0" w:firstRowLastColumn="0" w:lastRowFirstColumn="0" w:lastRowLastColumn="0"/>
+              <w:rPr>
+                <w:rFonts w:ascii="Century Schoolbook" w:hAnsi="Century Schoolbook"/>
+              </w:rPr>
+            </w:pPr>
+            <w:r>
+              <w:rPr>
+                <w:rFonts w:ascii="Century Schoolbook" w:hAnsi="Century Schoolbook"/>
+              </w:rPr>
+              <w:t>String</w:t>
+            </w:r>
+          </w:p>
+        </w:tc>
+        <w:tc>
+          <w:tcPr>
+            <w:tcW w:w="5711" w:type="dxa"/>
+          </w:tcPr>
+          <w:p>
+            <w:pPr>
+              <w:spacing w:line="276" w:lineRule="auto"/>
+              <w:cnfStyle w:val="000000100000" w:firstRow="0" w:lastRow="0" w:firstColumn="0" w:lastColumn="0" w:oddVBand="0" w:evenVBand="0" w:oddHBand="1" w:evenHBand="0" w:firstRowFirstColumn="0" w:firstRowLastColumn="0" w:lastRowFirstColumn="0" w:lastRowLastColumn="0"/>
+              <w:rPr>
+                <w:rFonts w:ascii="Century Schoolbook" w:hAnsi="Century Schoolbook"/>
+              </w:rPr>
+            </w:pPr>
+            <w:r>
+              <w:rPr>
+                <w:rFonts w:ascii="Century Schoolbook" w:hAnsi="Century Schoolbook" w:hint="eastAsia"/>
+              </w:rPr>
+              <w:t>外部商品编号</w:t>
+            </w:r>
+          </w:p>
+        </w:tc>
+      </w:tr>
+      <w:tr>
+        <w:tc>
+          <w:tcPr>
+            <w:cnfStyle w:val="001000000000" w:firstRow="0" w:lastRow="0" w:firstColumn="1" w:lastColumn="0" w:oddVBand="0" w:evenVBand="0" w:oddHBand="0" w:evenHBand="0" w:firstRowFirstColumn="0" w:firstRowLastColumn="0" w:lastRowFirstColumn="0" w:lastRowLastColumn="0"/>
+            <w:tcW w:w="1791" w:type="dxa"/>
+          </w:tcPr>
+          <w:p>
+            <w:pPr>
+              <w:spacing w:line="276" w:lineRule="auto"/>
+              <w:rPr>
+                <w:rFonts w:ascii="Century Schoolbook" w:hAnsi="Century Schoolbook"/>
+                <w:b w:val="0"/>
+              </w:rPr>
+            </w:pPr>
+            <w:r>
+              <w:rPr>
+                <w:rFonts w:ascii="Century Schoolbook" w:hAnsi="Century Schoolbook"/>
+                <w:b w:val="0"/>
+              </w:rPr>
+              <w:t>productStatus</w:t>
+            </w:r>
+          </w:p>
+        </w:tc>
+        <w:tc>
+          <w:tcPr>
+            <w:tcW w:w="1537" w:type="dxa"/>
+          </w:tcPr>
+          <w:p>
+            <w:pPr>
+              <w:spacing w:line="276" w:lineRule="auto"/>
+              <w:cnfStyle w:val="000000000000" w:firstRow="0" w:lastRow="0" w:firstColumn="0" w:lastColumn="0" w:oddVBand="0" w:evenVBand="0" w:oddHBand="0" w:evenHBand="0" w:firstRowFirstColumn="0" w:firstRowLastColumn="0" w:lastRowFirstColumn="0" w:lastRowLastColumn="0"/>
+              <w:rPr>
+                <w:rFonts w:ascii="Century Schoolbook" w:hAnsi="Century Schoolbook"/>
+              </w:rPr>
+            </w:pPr>
+            <w:r>
+              <w:rPr>
+                <w:rFonts w:ascii="Century Schoolbook" w:hAnsi="Century Schoolbook"/>
+              </w:rPr>
+              <w:t>String</w:t>
+            </w:r>
+          </w:p>
+        </w:tc>
+        <w:tc>
+          <w:tcPr>
+            <w:tcW w:w="5711" w:type="dxa"/>
+          </w:tcPr>
+          <w:p>
+            <w:pPr>
+              <w:spacing w:line="276" w:lineRule="auto"/>
+              <w:cnfStyle w:val="000000000000" w:firstRow="0" w:lastRow="0" w:firstColumn="0" w:lastColumn="0" w:oddVBand="0" w:evenVBand="0" w:oddHBand="0" w:evenHBand="0" w:firstRowFirstColumn="0" w:firstRowLastColumn="0" w:lastRowFirstColumn="0" w:lastRowLastColumn="0"/>
+              <w:rPr>
+                <w:rFonts w:ascii="Century Schoolbook" w:hAnsi="Century Schoolbook" w:hint="eastAsia"/>
+              </w:rPr>
+            </w:pPr>
+            <w:r>
+              <w:rPr>
+                <w:rFonts w:ascii="Century Schoolbook" w:hAnsi="Century Schoolbook"/>
+              </w:rPr>
+              <w:t>4497153900060001</w:t>
+            </w:r>
+            <w:r>
+              <w:rPr>
+                <w:rFonts w:ascii="Century Schoolbook" w:hAnsi="Century Schoolbook" w:hint="eastAsia"/>
+              </w:rPr>
+              <w:t>|</w:t>
+            </w:r>
+            <w:r>
+              <w:rPr>
+                <w:rFonts w:ascii="Century Schoolbook" w:hAnsi="Century Schoolbook" w:hint="eastAsia"/>
+              </w:rPr>
+              <w:t>待上架</w:t>
+            </w:r>
+          </w:p>
+          <w:p>
+            <w:pPr>
+              <w:spacing w:line="276" w:lineRule="auto"/>
+              <w:cnfStyle w:val="000000000000" w:firstRow="0" w:lastRow="0" w:firstColumn="0" w:lastColumn="0" w:oddVBand="0" w:evenVBand="0" w:oddHBand="0" w:evenHBand="0" w:firstRowFirstColumn="0" w:firstRowLastColumn="0" w:lastRowFirstColumn="0" w:lastRowLastColumn="0"/>
+              <w:rPr>
+                <w:rFonts w:ascii="Century Schoolbook" w:hAnsi="Century Schoolbook" w:hint="eastAsia"/>
+              </w:rPr>
+            </w:pPr>
+            <w:r>
+              <w:rPr>
+                <w:rFonts w:ascii="Century Schoolbook" w:hAnsi="Century Schoolbook"/>
+              </w:rPr>
+              <w:t>4497153900060002</w:t>
+            </w:r>
+            <w:r>
+              <w:rPr>
+                <w:rFonts w:ascii="Century Schoolbook" w:hAnsi="Century Schoolbook" w:hint="eastAsia"/>
+              </w:rPr>
+              <w:t>|</w:t>
+            </w:r>
+            <w:r>
+              <w:rPr>
+                <w:rFonts w:ascii="Century Schoolbook" w:hAnsi="Century Schoolbook" w:hint="eastAsia"/>
+              </w:rPr>
+              <w:t>已上架</w:t>
+            </w:r>
+          </w:p>
+          <w:p>
+            <w:pPr>
+              <w:spacing w:line="276" w:lineRule="auto"/>
+              <w:cnfStyle w:val="000000000000" w:firstRow="0" w:lastRow="0" w:firstColumn="0" w:lastColumn="0" w:oddVBand="0" w:evenVBand="0" w:oddHBand="0" w:evenHBand="0" w:firstRowFirstColumn="0" w:firstRowLastColumn="0" w:lastRowFirstColumn="0" w:lastRowLastColumn="0"/>
+              <w:rPr>
+                <w:rFonts w:ascii="Century Schoolbook" w:hAnsi="Century Schoolbook" w:hint="eastAsia"/>
+              </w:rPr>
+            </w:pPr>
+            <w:r>
+              <w:rPr>
+                <w:rFonts w:ascii="Century Schoolbook" w:hAnsi="Century Schoolbook"/>
+              </w:rPr>
+              <w:t>4497153900060003</w:t>
+            </w:r>
+            <w:r>
+              <w:rPr>
+                <w:rFonts w:ascii="Century Schoolbook" w:hAnsi="Century Schoolbook" w:hint="eastAsia"/>
+              </w:rPr>
+              <w:t>|</w:t>
+            </w:r>
+            <w:r>
+              <w:rPr>
+                <w:rFonts w:ascii="Century Schoolbook" w:hAnsi="Century Schoolbook" w:hint="eastAsia"/>
+              </w:rPr>
+              <w:t>商家下架</w:t>
+            </w:r>
+          </w:p>
+          <w:p>
+            <w:pPr>
+              <w:spacing w:line="276" w:lineRule="auto"/>
+              <w:cnfStyle w:val="000000000000" w:firstRow="0" w:lastRow="0" w:firstColumn="0" w:lastColumn="0" w:oddVBand="0" w:evenVBand="0" w:oddHBand="0" w:evenHBand="0" w:firstRowFirstColumn="0" w:firstRowLastColumn="0" w:lastRowFirstColumn="0" w:lastRowLastColumn="0"/>
+              <w:rPr>
+                <w:rFonts w:ascii="Century Schoolbook" w:hAnsi="Century Schoolbook"/>
+              </w:rPr>
+            </w:pPr>
+            <w:r>
+              <w:rPr>
+                <w:rFonts w:ascii="Century Schoolbook" w:hAnsi="Century Schoolbook"/>
+              </w:rPr>
+              <w:t>4497153900060004</w:t>
+            </w:r>
+            <w:r>
+              <w:rPr>
+                <w:rFonts w:ascii="Century Schoolbook" w:hAnsi="Century Schoolbook" w:hint="eastAsia"/>
+              </w:rPr>
+              <w:t>|</w:t>
+            </w:r>
+            <w:r>
+              <w:rPr>
+                <w:rFonts w:ascii="Century Schoolbook" w:hAnsi="Century Schoolbook" w:hint="eastAsia"/>
+              </w:rPr>
+              <w:t>平台强制下架</w:t>
+            </w:r>
+          </w:p>
+        </w:tc>
+      </w:tr>
+    </w:tbl>
+    <w:p>
+      <w:pPr>
+        <w:rPr>
+          <w:rFonts w:ascii="Century Schoolbook" w:hAnsi="Century Schoolbook" w:hint="eastAsia"/>
+        </w:rPr>
+      </w:pPr>
+      <w:bookmarkStart w:id="40" w:name="_GoBack"/>
+      <w:bookmarkEnd w:id="40"/>
+    </w:p>
+    <w:p>
+      <w:pPr>
+        <w:rPr>
+          <w:rFonts w:ascii="Century Schoolbook" w:hAnsi="Century Schoolbook" w:hint="eastAsia"/>
+        </w:rPr>
+      </w:pPr>
+      <w:r>
+        <w:rPr>
+          <w:rFonts w:ascii="Century Schoolbook" w:hAnsi="Century Schoolbook" w:hint="eastAsia"/>
+        </w:rPr>
+        <w:lastRenderedPageBreak/>
+        <w:t>返回响应信息示例如下：</w:t>
+      </w:r>
+    </w:p>
+    <w:p>
+      <w:pPr>
+        <w:rPr>
+          <w:rFonts w:ascii="Century Schoolbook" w:hAnsi="Century Schoolbook"/>
+        </w:rPr>
+      </w:pPr>
+      <w:r>
+        <w:rPr>
+          <w:rFonts w:ascii="Century Schoolbook" w:hAnsi="Century Schoolbook"/>
+        </w:rPr>
+        <w:t>{</w:t>
+      </w:r>
+    </w:p>
+    <w:p>
+      <w:pPr>
+        <w:rPr>
+          <w:rFonts w:ascii="Century Schoolbook" w:hAnsi="Century Schoolbook" w:hint="eastAsia"/>
+        </w:rPr>
+      </w:pPr>
+      <w:r>
+        <w:rPr>
+          <w:rFonts w:ascii="Century Schoolbook" w:hAnsi="Century Schoolbook" w:hint="eastAsia"/>
+        </w:rPr>
+        <w:t xml:space="preserve">    </w:t>
+      </w:r>
+      <w:r>
+        <w:rPr>
+          <w:rFonts w:ascii="Century Schoolbook" w:hAnsi="Century Schoolbook"/>
+        </w:rPr>
+        <w:t xml:space="preserve">"code": </w:t>
+      </w:r>
+      <w:r>
+        <w:rPr>
+          <w:rFonts w:ascii="Century Schoolbook" w:hAnsi="Century Schoolbook" w:hint="eastAsia"/>
+        </w:rPr>
+        <w:t>1</w:t>
+      </w:r>
+      <w:r>
+        <w:rPr>
+          <w:rFonts w:ascii="Century Schoolbook" w:hAnsi="Century Schoolbook"/>
+        </w:rPr>
+        <w:t>,</w:t>
+      </w:r>
+    </w:p>
+    <w:p>
+      <w:pPr>
+        <w:ind w:firstLine="420"/>
+        <w:rPr>
+          <w:rFonts w:ascii="Century Schoolbook" w:hAnsi="Century Schoolbook"/>
+        </w:rPr>
+      </w:pPr>
+      <w:r>
+        <w:rPr>
+          <w:rFonts w:ascii="Century Schoolbook" w:hAnsi="Century Schoolbook" w:hint="eastAsia"/>
+        </w:rPr>
+        <w:t>"desc": "</w:t>
+      </w:r>
+      <w:r>
+        <w:rPr>
+          <w:rFonts w:ascii="Century Schoolbook" w:hAnsi="Century Schoolbook" w:hint="eastAsia"/>
+        </w:rPr>
+        <w:t>请求成功</w:t>
+      </w:r>
+      <w:r>
+        <w:rPr>
+          <w:rFonts w:ascii="Century Schoolbook" w:hAnsi="Century Schoolbook" w:hint="eastAsia"/>
+        </w:rPr>
+        <w:t>",</w:t>
+      </w:r>
+    </w:p>
+    <w:p>
+      <w:pPr>
+        <w:rPr>
+          <w:rFonts w:ascii="Century Schoolbook" w:hAnsi="Century Schoolbook"/>
+        </w:rPr>
+      </w:pPr>
+      <w:r>
+        <w:rPr>
+          <w:rFonts w:ascii="Century Schoolbook" w:hAnsi="Century Schoolbook"/>
+        </w:rPr>
+        <w:t xml:space="preserve">    "responseTime": "2016-09-05 17:00:53",</w:t>
+      </w:r>
+    </w:p>
+    <w:p>
+      <w:pPr>
+        <w:rPr>
+          <w:rFonts w:ascii="Century Schoolbook" w:hAnsi="Century Schoolbook"/>
+        </w:rPr>
+      </w:pPr>
+      <w:r>
+        <w:rPr>
+          <w:rFonts w:ascii="Century Schoolbook" w:hAnsi="Century Schoolbook"/>
+        </w:rPr>
+        <w:t xml:space="preserve">    "data": [</w:t>
+      </w:r>
+    </w:p>
+    <w:p>
+      <w:pPr>
+        <w:rPr>
+          <w:rFonts w:ascii="Century Schoolbook" w:hAnsi="Century Schoolbook"/>
+        </w:rPr>
+      </w:pPr>
+      <w:r>
+        <w:rPr>
+          <w:rFonts w:ascii="Century Schoolbook" w:hAnsi="Century Schoolbook"/>
+        </w:rPr>
+        <w:t xml:space="preserve">        {</w:t>
+      </w:r>
+    </w:p>
+    <w:p>
+      <w:pPr>
+        <w:rPr>
+          <w:rFonts w:ascii="Century Schoolbook" w:hAnsi="Century Schoolbook"/>
+        </w:rPr>
+      </w:pPr>
+      <w:r>
+        <w:rPr>
+          <w:rFonts w:ascii="Century Schoolbook" w:hAnsi="Century Schoolbook"/>
+        </w:rPr>
+        <w:t xml:space="preserve">            "</w:t>
+      </w:r>
+      <w:r>
+        <w:rPr>
+          <w:rFonts w:ascii="Century Schoolbook" w:hAnsi="Century Schoolbook"/>
+        </w:rPr>
+        <w:t xml:space="preserve">productCode </w:t>
+      </w:r>
+      <w:r>
+        <w:rPr>
+          <w:rFonts w:ascii="Century Schoolbook" w:hAnsi="Century Schoolbook"/>
+        </w:rPr>
+        <w:t>": "DD150925800056",</w:t>
+      </w:r>
+    </w:p>
+    <w:p>
+      <w:pPr>
+        <w:rPr>
+          <w:rFonts w:ascii="Century Schoolbook" w:hAnsi="Century Schoolbook"/>
+        </w:rPr>
+      </w:pPr>
+      <w:r>
+        <w:rPr>
+          <w:rFonts w:ascii="Century Schoolbook" w:hAnsi="Century Schoolbook"/>
+        </w:rPr>
+        <w:t xml:space="preserve">            "</w:t>
+      </w:r>
+      <w:r>
+        <w:rPr>
+          <w:rFonts w:ascii="Century Schoolbook" w:hAnsi="Century Schoolbook"/>
+        </w:rPr>
+        <w:t xml:space="preserve">productCodeOld </w:t>
+      </w:r>
+      <w:r>
+        <w:rPr>
+          <w:rFonts w:ascii="Century Schoolbook" w:hAnsi="Century Schoolbook"/>
+        </w:rPr>
+        <w:t>": "zhongtong",</w:t>
+      </w:r>
+    </w:p>
+    <w:p>
+      <w:pPr>
+        <w:rPr>
+          <w:rFonts w:ascii="Century Schoolbook" w:hAnsi="Century Schoolbook"/>
+        </w:rPr>
+      </w:pPr>
+      <w:r>
+        <w:rPr>
+          <w:rFonts w:ascii="Century Schoolbook" w:hAnsi="Century Schoolbook" w:hint="eastAsia"/>
+        </w:rPr>
+        <w:t xml:space="preserve">            "</w:t>
+      </w:r>
+      <w:r>
+        <w:rPr>
+          <w:rFonts w:ascii="Century Schoolbook" w:hAnsi="Century Schoolbook"/>
+        </w:rPr>
+        <w:t>productStatus</w:t>
+      </w:r>
+      <w:r>
+        <w:rPr>
+          <w:rFonts w:ascii="Century Schoolbook" w:hAnsi="Century Schoolbook" w:hint="eastAsia"/>
+        </w:rPr>
+        <w:t>": "</w:t>
+      </w:r>
+      <w:r>
+        <w:rPr>
+          <w:rFonts w:ascii="Century Schoolbook" w:hAnsi="Century Schoolbook"/>
+        </w:rPr>
+        <w:t>449715390006000</w:t>
+      </w:r>
+      <w:r>
+        <w:rPr>
+          <w:rFonts w:ascii="Century Schoolbook" w:hAnsi="Century Schoolbook" w:hint="eastAsia"/>
+        </w:rPr>
+        <w:t>2</w:t>
+      </w:r>
+      <w:r>
+        <w:rPr>
+          <w:rFonts w:ascii="Century Schoolbook" w:hAnsi="Century Schoolbook" w:hint="eastAsia"/>
+        </w:rPr>
+        <w:t>"</w:t>
+      </w:r>
+    </w:p>
+    <w:p>
+      <w:pPr>
+        <w:rPr>
+          <w:rFonts w:ascii="Century Schoolbook" w:hAnsi="Century Schoolbook"/>
+        </w:rPr>
+      </w:pPr>
+      <w:r>
+        <w:rPr>
+          <w:rFonts w:ascii="Century Schoolbook" w:hAnsi="Century Schoolbook"/>
+        </w:rPr>
+        <w:t xml:space="preserve">        },</w:t>
+      </w:r>
+    </w:p>
+    <w:p>
+      <w:pPr>
+        <w:rPr>
+          <w:rFonts w:ascii="Century Schoolbook" w:hAnsi="Century Schoolbook"/>
+        </w:rPr>
+      </w:pPr>
+      <w:r>
+        <w:rPr>
+          <w:rFonts w:ascii="Century Schoolbook" w:hAnsi="Century Schoolbook"/>
+        </w:rPr>
+        <w:t xml:space="preserve">        {</w:t>
+      </w:r>
+    </w:p>
+    <w:p>
+      <w:pPr>
+        <w:rPr>
+          <w:rFonts w:ascii="Century Schoolbook" w:hAnsi="Century Schoolbook"/>
+        </w:rPr>
+      </w:pPr>
+      <w:r>
+        <w:rPr>
+          <w:rFonts w:ascii="Century Schoolbook" w:hAnsi="Century Schoolbook"/>
+        </w:rPr>
+        <w:t xml:space="preserve">            "</w:t>
+      </w:r>
+      <w:r>
+        <w:rPr>
+          <w:rFonts w:ascii="Century Schoolbook" w:hAnsi="Century Schoolbook"/>
+        </w:rPr>
+        <w:t xml:space="preserve">productCode </w:t>
+      </w:r>
+      <w:r>
+        <w:rPr>
+          <w:rFonts w:ascii="Century Schoolbook" w:hAnsi="Century Schoolbook"/>
+        </w:rPr>
+        <w:t>": "DD150925800056",</w:t>
+      </w:r>
+    </w:p>
+    <w:p>
+      <w:pPr>
+        <w:rPr>
+          <w:rFonts w:ascii="Century Schoolbook" w:hAnsi="Century Schoolbook"/>
+        </w:rPr>
+      </w:pPr>
+      <w:r>
+        <w:rPr>
+          <w:rFonts w:ascii="Century Schoolbook" w:hAnsi="Century Schoolbook"/>
+        </w:rPr>
+        <w:t xml:space="preserve">            "</w:t>
+      </w:r>
+      <w:r>
+        <w:rPr>
+          <w:rFonts w:ascii="Century Schoolbook" w:hAnsi="Century Schoolbook"/>
+        </w:rPr>
+        <w:t xml:space="preserve">productCodeOld </w:t>
+      </w:r>
+      <w:r>
+        <w:rPr>
+          <w:rFonts w:ascii="Century Schoolbook" w:hAnsi="Century Schoolbook"/>
+        </w:rPr>
+        <w:t>": "zhongtong",</w:t>
+      </w:r>
+    </w:p>
+    <w:p>
+      <w:pPr>
+        <w:rPr>
+          <w:rFonts w:ascii="Century Schoolbook" w:hAnsi="Century Schoolbook"/>
+        </w:rPr>
+      </w:pPr>
+      <w:r>
+        <w:rPr>
+          <w:rFonts w:ascii="Century Schoolbook" w:hAnsi="Century Schoolbook" w:hint="eastAsia"/>
+        </w:rPr>
+        <w:t xml:space="preserve">            "</w:t>
+      </w:r>
+      <w:r>
+        <w:rPr>
+          <w:rFonts w:ascii="Century Schoolbook" w:hAnsi="Century Schoolbook"/>
+        </w:rPr>
+        <w:t>productStatus</w:t>
+      </w:r>
+      <w:r>
+        <w:rPr>
+          <w:rFonts w:ascii="Century Schoolbook" w:hAnsi="Century Schoolbook" w:hint="eastAsia"/>
+        </w:rPr>
+        <w:t>": "</w:t>
+      </w:r>
+      <w:r>
+        <w:rPr>
+          <w:rFonts w:ascii="Century Schoolbook" w:hAnsi="Century Schoolbook"/>
+        </w:rPr>
+        <w:t>449715390006000</w:t>
+      </w:r>
+      <w:r>
+        <w:rPr>
+          <w:rFonts w:ascii="Century Schoolbook" w:hAnsi="Century Schoolbook" w:hint="eastAsia"/>
+        </w:rPr>
+        <w:t>3</w:t>
+      </w:r>
+      <w:r>
+        <w:rPr>
+          <w:rFonts w:ascii="Century Schoolbook" w:hAnsi="Century Schoolbook" w:hint="eastAsia"/>
+        </w:rPr>
+        <w:t>"</w:t>
+      </w:r>
+    </w:p>
+    <w:p>
+      <w:pPr>
+        <w:rPr>
+          <w:rFonts w:ascii="Century Schoolbook" w:hAnsi="Century Schoolbook" w:hint="eastAsia"/>
+        </w:rPr>
+      </w:pPr>
+      <w:r>
+        <w:rPr>
+          <w:rFonts w:ascii="Century Schoolbook" w:hAnsi="Century Schoolbook"/>
+        </w:rPr>
+        <w:t xml:space="preserve">        }    </w:t>
+      </w:r>
+    </w:p>
+    <w:p>
+      <w:pPr>
+        <w:ind w:firstLine="420"/>
+        <w:rPr>
+          <w:rFonts w:ascii="Century Schoolbook" w:hAnsi="Century Schoolbook"/>
+        </w:rPr>
+      </w:pPr>
+      <w:r>
+        <w:rPr>
+          <w:rFonts w:ascii="Century Schoolbook" w:hAnsi="Century Schoolbook"/>
+        </w:rPr>
+        <w:t>]</w:t>
+      </w:r>
+    </w:p>
+    <w:p>
+      <w:pPr>
+        <w:rPr>
+          <w:rFonts w:ascii="Century Schoolbook" w:hAnsi="Century Schoolbook"/>
+        </w:rPr>
+      </w:pPr>
+      <w:r>
+        <w:rPr>
+          <w:rFonts w:ascii="Century Schoolbook" w:hAnsi="Century Schoolbook"/>
+        </w:rPr>
+        <w:t>}</w:t>
+      </w:r>
     </w:p>
     <w:p>
       <w:pPr>
@@ -12182,7 +13929,7 @@
 </file>
 
 <file path=word/endnotes.xml><?xml version="1.0" encoding="utf-8"?>
-<w:endnotes xmlns:wpc="http://schemas.microsoft.com/office/word/2010/wordprocessingCanvas" xmlns:mc="http://schemas.openxmlformats.org/markup-compatibility/2006" xmlns:o="urn:schemas-microsoft-com:office:office" xmlns:r="http://schemas.openxmlformats.org/officeDocument/2006/relationships" xmlns:m="http://schemas.openxmlformats.org/officeDocument/2006/math" xmlns:v="urn:schemas-microsoft-com:vml" xmlns:wp14="http://schemas.microsoft.com/office/word/2010/wordprocessingDrawing" xmlns:wp="http://schemas.openxmlformats.org/drawingml/2006/wordprocessingDrawing" xmlns:w10="urn:schemas-microsoft-com:office:word" xmlns:w="http://schemas.openxmlformats.org/wordprocessingml/2006/main" xmlns:w14="http://schemas.microsoft.com/office/word/2010/wordml" xmlns:w15="http://schemas.microsoft.com/office/word/2012/wordml" xmlns:wpg="http://schemas.microsoft.com/office/word/2010/wordprocessingGroup" xmlns:wpi="http://schemas.microsoft.com/office/word/2010/wordprocessingInk" xmlns:wne="http://schemas.microsoft.com/office/word/2006/wordml" xmlns:wps="http://schemas.microsoft.com/office/word/2010/wordprocessingShape" mc:Ignorable="w14 w15 wp14">
+<w:endnotes xmlns:wpc="http://schemas.microsoft.com/office/word/2010/wordprocessingCanvas" xmlns:mc="http://schemas.openxmlformats.org/markup-compatibility/2006" xmlns:o="urn:schemas-microsoft-com:office:office" xmlns:r="http://schemas.openxmlformats.org/officeDocument/2006/relationships" xmlns:m="http://schemas.openxmlformats.org/officeDocument/2006/math" xmlns:v="urn:schemas-microsoft-com:vml" xmlns:wp14="http://schemas.microsoft.com/office/word/2010/wordprocessingDrawing" xmlns:wp="http://schemas.openxmlformats.org/drawingml/2006/wordprocessingDrawing" xmlns:w10="urn:schemas-microsoft-com:office:word" xmlns:w="http://schemas.openxmlformats.org/wordprocessingml/2006/main" xmlns:w14="http://schemas.microsoft.com/office/word/2010/wordml" xmlns:wpg="http://schemas.microsoft.com/office/word/2010/wordprocessingGroup" xmlns:wpi="http://schemas.microsoft.com/office/word/2010/wordprocessingInk" xmlns:wne="http://schemas.microsoft.com/office/word/2006/wordml" xmlns:wps="http://schemas.microsoft.com/office/word/2010/wordprocessingShape" mc:Ignorable="w14 wp14">
   <w:endnote w:type="separator" w:id="-1">
     <w:p>
       <w:r>
@@ -12201,7 +13948,7 @@
 </file>
 
 <file path=word/footnotes.xml><?xml version="1.0" encoding="utf-8"?>
-<w:footnotes xmlns:wpc="http://schemas.microsoft.com/office/word/2010/wordprocessingCanvas" xmlns:mc="http://schemas.openxmlformats.org/markup-compatibility/2006" xmlns:o="urn:schemas-microsoft-com:office:office" xmlns:r="http://schemas.openxmlformats.org/officeDocument/2006/relationships" xmlns:m="http://schemas.openxmlformats.org/officeDocument/2006/math" xmlns:v="urn:schemas-microsoft-com:vml" xmlns:wp14="http://schemas.microsoft.com/office/word/2010/wordprocessingDrawing" xmlns:wp="http://schemas.openxmlformats.org/drawingml/2006/wordprocessingDrawing" xmlns:w10="urn:schemas-microsoft-com:office:word" xmlns:w="http://schemas.openxmlformats.org/wordprocessingml/2006/main" xmlns:w14="http://schemas.microsoft.com/office/word/2010/wordml" xmlns:w15="http://schemas.microsoft.com/office/word/2012/wordml" xmlns:wpg="http://schemas.microsoft.com/office/word/2010/wordprocessingGroup" xmlns:wpi="http://schemas.microsoft.com/office/word/2010/wordprocessingInk" xmlns:wne="http://schemas.microsoft.com/office/word/2006/wordml" xmlns:wps="http://schemas.microsoft.com/office/word/2010/wordprocessingShape" mc:Ignorable="w14 w15 wp14">
+<w:footnotes xmlns:wpc="http://schemas.microsoft.com/office/word/2010/wordprocessingCanvas" xmlns:mc="http://schemas.openxmlformats.org/markup-compatibility/2006" xmlns:o="urn:schemas-microsoft-com:office:office" xmlns:r="http://schemas.openxmlformats.org/officeDocument/2006/relationships" xmlns:m="http://schemas.openxmlformats.org/officeDocument/2006/math" xmlns:v="urn:schemas-microsoft-com:vml" xmlns:wp14="http://schemas.microsoft.com/office/word/2010/wordprocessingDrawing" xmlns:wp="http://schemas.openxmlformats.org/drawingml/2006/wordprocessingDrawing" xmlns:w10="urn:schemas-microsoft-com:office:word" xmlns:w="http://schemas.openxmlformats.org/wordprocessingml/2006/main" xmlns:w14="http://schemas.microsoft.com/office/word/2010/wordml" xmlns:wpg="http://schemas.microsoft.com/office/word/2010/wordprocessingGroup" xmlns:wpi="http://schemas.microsoft.com/office/word/2010/wordprocessingInk" xmlns:wne="http://schemas.microsoft.com/office/word/2006/wordml" xmlns:wps="http://schemas.microsoft.com/office/word/2010/wordprocessingShape" mc:Ignorable="w14 wp14">
   <w:footnote w:type="separator" w:id="-1">
     <w:p>
       <w:r>
@@ -12220,7 +13967,7 @@
 </file>
 
 <file path=word/styles.xml><?xml version="1.0" encoding="utf-8"?>
-<w:styles xmlns:mc="http://schemas.openxmlformats.org/markup-compatibility/2006" xmlns:r="http://schemas.openxmlformats.org/officeDocument/2006/relationships" xmlns:w="http://schemas.openxmlformats.org/wordprocessingml/2006/main" xmlns:w14="http://schemas.microsoft.com/office/word/2010/wordml" xmlns:w15="http://schemas.microsoft.com/office/word/2012/wordml" mc:Ignorable="w14 w15">
+<w:styles xmlns:mc="http://schemas.openxmlformats.org/markup-compatibility/2006" xmlns:r="http://schemas.openxmlformats.org/officeDocument/2006/relationships" xmlns:w="http://schemas.openxmlformats.org/wordprocessingml/2006/main" xmlns:w14="http://schemas.microsoft.com/office/word/2010/wordml" mc:Ignorable="w14">
   <w:docDefaults>
     <w:rPrDefault>
       <w:rPr>
@@ -12233,378 +13980,144 @@
     </w:rPrDefault>
     <w:pPrDefault/>
   </w:docDefaults>
-  <w:latentStyles w:defLockedState="0" w:defUIPriority="99" w:defSemiHidden="0" w:defUnhideWhenUsed="0" w:defQFormat="0" w:count="371">
-    <w:lsdException w:name="Normal" w:uiPriority="0" w:qFormat="1"/>
-    <w:lsdException w:name="heading 1" w:uiPriority="9" w:qFormat="1"/>
-    <w:lsdException w:name="heading 2" w:semiHidden="1" w:uiPriority="9" w:unhideWhenUsed="1" w:qFormat="1"/>
-    <w:lsdException w:name="heading 3" w:semiHidden="1" w:uiPriority="9" w:unhideWhenUsed="1" w:qFormat="1"/>
-    <w:lsdException w:name="heading 4" w:semiHidden="1" w:uiPriority="9" w:unhideWhenUsed="1" w:qFormat="1"/>
-    <w:lsdException w:name="heading 5" w:semiHidden="1" w:uiPriority="9" w:unhideWhenUsed="1" w:qFormat="1"/>
-    <w:lsdException w:name="heading 6" w:semiHidden="1" w:uiPriority="9" w:unhideWhenUsed="1" w:qFormat="1"/>
-    <w:lsdException w:name="heading 7" w:semiHidden="1" w:uiPriority="9" w:unhideWhenUsed="1" w:qFormat="1"/>
-    <w:lsdException w:name="heading 8" w:semiHidden="1" w:uiPriority="9" w:unhideWhenUsed="1" w:qFormat="1"/>
-    <w:lsdException w:name="heading 9" w:semiHidden="1" w:uiPriority="9" w:unhideWhenUsed="1" w:qFormat="1"/>
-    <w:lsdException w:name="index 1" w:semiHidden="1" w:unhideWhenUsed="1"/>
-    <w:lsdException w:name="index 2" w:semiHidden="1" w:unhideWhenUsed="1"/>
-    <w:lsdException w:name="index 3" w:semiHidden="1" w:unhideWhenUsed="1"/>
-    <w:lsdException w:name="index 4" w:semiHidden="1" w:unhideWhenUsed="1"/>
-    <w:lsdException w:name="index 5" w:semiHidden="1" w:unhideWhenUsed="1"/>
-    <w:lsdException w:name="index 6" w:semiHidden="1" w:unhideWhenUsed="1"/>
-    <w:lsdException w:name="index 7" w:semiHidden="1" w:unhideWhenUsed="1"/>
-    <w:lsdException w:name="index 8" w:semiHidden="1" w:unhideWhenUsed="1"/>
-    <w:lsdException w:name="index 9" w:semiHidden="1" w:unhideWhenUsed="1"/>
-    <w:lsdException w:name="toc 1" w:semiHidden="1" w:uiPriority="39" w:unhideWhenUsed="1"/>
-    <w:lsdException w:name="toc 2" w:semiHidden="1" w:uiPriority="39" w:unhideWhenUsed="1"/>
-    <w:lsdException w:name="toc 3" w:semiHidden="1" w:uiPriority="39" w:unhideWhenUsed="1"/>
-    <w:lsdException w:name="toc 4" w:semiHidden="1" w:uiPriority="39" w:unhideWhenUsed="1"/>
-    <w:lsdException w:name="toc 5" w:semiHidden="1" w:uiPriority="39" w:unhideWhenUsed="1"/>
-    <w:lsdException w:name="toc 6" w:semiHidden="1" w:uiPriority="39" w:unhideWhenUsed="1"/>
-    <w:lsdException w:name="toc 7" w:semiHidden="1" w:uiPriority="39" w:unhideWhenUsed="1"/>
-    <w:lsdException w:name="toc 8" w:semiHidden="1" w:uiPriority="39" w:unhideWhenUsed="1"/>
-    <w:lsdException w:name="toc 9" w:semiHidden="1" w:uiPriority="39" w:unhideWhenUsed="1"/>
-    <w:lsdException w:name="Normal Indent" w:semiHidden="1" w:unhideWhenUsed="1"/>
-    <w:lsdException w:name="footnote text" w:semiHidden="1" w:unhideWhenUsed="1"/>
-    <w:lsdException w:name="annotation text" w:semiHidden="1" w:unhideWhenUsed="1"/>
-    <w:lsdException w:name="header" w:semiHidden="1" w:unhideWhenUsed="1"/>
-    <w:lsdException w:name="footer" w:semiHidden="1" w:unhideWhenUsed="1"/>
-    <w:lsdException w:name="index heading" w:semiHidden="1" w:unhideWhenUsed="1"/>
-    <w:lsdException w:name="caption" w:semiHidden="1" w:uiPriority="35" w:unhideWhenUsed="1" w:qFormat="1"/>
-    <w:lsdException w:name="table of figures" w:semiHidden="1" w:unhideWhenUsed="1"/>
-    <w:lsdException w:name="envelope address" w:semiHidden="1" w:unhideWhenUsed="1"/>
-    <w:lsdException w:name="envelope return" w:semiHidden="1" w:unhideWhenUsed="1"/>
-    <w:lsdException w:name="footnote reference" w:semiHidden="1" w:unhideWhenUsed="1"/>
-    <w:lsdException w:name="annotation reference" w:semiHidden="1" w:unhideWhenUsed="1"/>
-    <w:lsdException w:name="line number" w:semiHidden="1" w:unhideWhenUsed="1"/>
-    <w:lsdException w:name="page number" w:semiHidden="1" w:unhideWhenUsed="1"/>
-    <w:lsdException w:name="endnote reference" w:semiHidden="1" w:unhideWhenUsed="1"/>
-    <w:lsdException w:name="endnote text" w:semiHidden="1" w:unhideWhenUsed="1"/>
-    <w:lsdException w:name="table of authorities" w:semiHidden="1" w:unhideWhenUsed="1"/>
-    <w:lsdException w:name="macro" w:semiHidden="1" w:unhideWhenUsed="1"/>
-    <w:lsdException w:name="toa heading" w:semiHidden="1" w:unhideWhenUsed="1"/>
-    <w:lsdException w:name="List" w:semiHidden="1" w:unhideWhenUsed="1"/>
-    <w:lsdException w:name="List Bullet" w:semiHidden="1" w:unhideWhenUsed="1"/>
-    <w:lsdException w:name="List Number" w:semiHidden="1" w:unhideWhenUsed="1"/>
-    <w:lsdException w:name="List 2" w:semiHidden="1" w:unhideWhenUsed="1"/>
-    <w:lsdException w:name="List 3" w:semiHidden="1" w:unhideWhenUsed="1"/>
-    <w:lsdException w:name="List 4" w:semiHidden="1" w:unhideWhenUsed="1"/>
-    <w:lsdException w:name="List 5" w:semiHidden="1" w:unhideWhenUsed="1"/>
-    <w:lsdException w:name="List Bullet 2" w:semiHidden="1" w:unhideWhenUsed="1"/>
-    <w:lsdException w:name="List Bullet 3" w:semiHidden="1" w:unhideWhenUsed="1"/>
-    <w:lsdException w:name="List Bullet 4" w:semiHidden="1" w:unhideWhenUsed="1"/>
-    <w:lsdException w:name="List Bullet 5" w:semiHidden="1" w:unhideWhenUsed="1"/>
-    <w:lsdException w:name="List Number 2" w:semiHidden="1" w:unhideWhenUsed="1"/>
-    <w:lsdException w:name="List Number 3" w:semiHidden="1" w:unhideWhenUsed="1"/>
-    <w:lsdException w:name="List Number 4" w:semiHidden="1" w:unhideWhenUsed="1"/>
-    <w:lsdException w:name="List Number 5" w:semiHidden="1" w:unhideWhenUsed="1"/>
-    <w:lsdException w:name="Title" w:uiPriority="10" w:qFormat="1"/>
-    <w:lsdException w:name="Closing" w:semiHidden="1" w:unhideWhenUsed="1"/>
-    <w:lsdException w:name="Signature" w:semiHidden="1" w:unhideWhenUsed="1"/>
-    <w:lsdException w:name="Default Paragraph Font" w:semiHidden="1" w:uiPriority="1" w:unhideWhenUsed="1"/>
-    <w:lsdException w:name="Body Text" w:semiHidden="1" w:unhideWhenUsed="1"/>
-    <w:lsdException w:name="Body Text Indent" w:semiHidden="1" w:unhideWhenUsed="1"/>
-    <w:lsdException w:name="List Continue" w:semiHidden="1" w:unhideWhenUsed="1"/>
-    <w:lsdException w:name="List Continue 2" w:semiHidden="1" w:unhideWhenUsed="1"/>
-    <w:lsdException w:name="List Continue 3" w:semiHidden="1" w:unhideWhenUsed="1"/>
-    <w:lsdException w:name="List Continue 4" w:semiHidden="1" w:unhideWhenUsed="1"/>
-    <w:lsdException w:name="List Continue 5" w:semiHidden="1" w:unhideWhenUsed="1"/>
-    <w:lsdException w:name="Message Header" w:semiHidden="1" w:unhideWhenUsed="1"/>
-    <w:lsdException w:name="Subtitle" w:uiPriority="11" w:qFormat="1"/>
-    <w:lsdException w:name="Salutation" w:semiHidden="1" w:unhideWhenUsed="1"/>
-    <w:lsdException w:name="Date" w:semiHidden="1" w:unhideWhenUsed="1"/>
-    <w:lsdException w:name="Body Text First Indent" w:semiHidden="1" w:unhideWhenUsed="1"/>
-    <w:lsdException w:name="Body Text First Indent 2" w:semiHidden="1" w:unhideWhenUsed="1"/>
-    <w:lsdException w:name="Note Heading" w:semiHidden="1" w:unhideWhenUsed="1"/>
-    <w:lsdException w:name="Body Text 2" w:semiHidden="1" w:unhideWhenUsed="1"/>
-    <w:lsdException w:name="Body Text 3" w:semiHidden="1" w:unhideWhenUsed="1"/>
-    <w:lsdException w:name="Body Text Indent 2" w:semiHidden="1" w:unhideWhenUsed="1"/>
-    <w:lsdException w:name="Body Text Indent 3" w:semiHidden="1" w:unhideWhenUsed="1"/>
-    <w:lsdException w:name="Block Text" w:semiHidden="1" w:unhideWhenUsed="1"/>
-    <w:lsdException w:name="Hyperlink" w:semiHidden="1" w:unhideWhenUsed="1"/>
-    <w:lsdException w:name="FollowedHyperlink" w:semiHidden="1" w:unhideWhenUsed="1"/>
-    <w:lsdException w:name="Strong" w:uiPriority="22" w:qFormat="1"/>
-    <w:lsdException w:name="Emphasis" w:uiPriority="20" w:qFormat="1"/>
-    <w:lsdException w:name="Document Map" w:semiHidden="1" w:unhideWhenUsed="1"/>
-    <w:lsdException w:name="Plain Text" w:semiHidden="1" w:unhideWhenUsed="1"/>
-    <w:lsdException w:name="E-mail Signature" w:semiHidden="1" w:unhideWhenUsed="1"/>
-    <w:lsdException w:name="HTML Top of Form" w:semiHidden="1" w:unhideWhenUsed="1"/>
-    <w:lsdException w:name="HTML Bottom of Form" w:semiHidden="1" w:unhideWhenUsed="1"/>
-    <w:lsdException w:name="Normal (Web)" w:semiHidden="1" w:unhideWhenUsed="1"/>
-    <w:lsdException w:name="HTML Acronym" w:semiHidden="1" w:unhideWhenUsed="1"/>
-    <w:lsdException w:name="HTML Address" w:semiHidden="1" w:unhideWhenUsed="1"/>
-    <w:lsdException w:name="HTML Cite" w:semiHidden="1" w:unhideWhenUsed="1"/>
-    <w:lsdException w:name="HTML Code" w:semiHidden="1" w:unhideWhenUsed="1"/>
-    <w:lsdException w:name="HTML Definition" w:semiHidden="1" w:unhideWhenUsed="1"/>
-    <w:lsdException w:name="HTML Keyboard" w:semiHidden="1" w:unhideWhenUsed="1"/>
-    <w:lsdException w:name="HTML Preformatted" w:semiHidden="1" w:unhideWhenUsed="1"/>
-    <w:lsdException w:name="HTML Sample" w:semiHidden="1" w:unhideWhenUsed="1"/>
-    <w:lsdException w:name="HTML Typewriter" w:semiHidden="1" w:unhideWhenUsed="1"/>
-    <w:lsdException w:name="HTML Variable" w:semiHidden="1" w:unhideWhenUsed="1"/>
-    <w:lsdException w:name="Normal Table" w:semiHidden="1" w:unhideWhenUsed="1"/>
-    <w:lsdException w:name="annotation subject" w:semiHidden="1" w:unhideWhenUsed="1"/>
-    <w:lsdException w:name="No List" w:semiHidden="1" w:unhideWhenUsed="1"/>
-    <w:lsdException w:name="Outline List 1" w:semiHidden="1" w:unhideWhenUsed="1"/>
-    <w:lsdException w:name="Outline List 2" w:semiHidden="1" w:unhideWhenUsed="1"/>
-    <w:lsdException w:name="Outline List 3" w:semiHidden="1" w:unhideWhenUsed="1"/>
-    <w:lsdException w:name="Table Simple 1" w:semiHidden="1" w:unhideWhenUsed="1"/>
-    <w:lsdException w:name="Table Simple 2" w:semiHidden="1" w:unhideWhenUsed="1"/>
-    <w:lsdException w:name="Table Simple 3" w:semiHidden="1" w:unhideWhenUsed="1"/>
-    <w:lsdException w:name="Table Classic 1" w:semiHidden="1" w:unhideWhenUsed="1"/>
-    <w:lsdException w:name="Table Classic 2" w:semiHidden="1" w:unhideWhenUsed="1"/>
-    <w:lsdException w:name="Table Classic 3" w:semiHidden="1" w:unhideWhenUsed="1"/>
-    <w:lsdException w:name="Table Classic 4" w:semiHidden="1" w:unhideWhenUsed="1"/>
-    <w:lsdException w:name="Table Colorful 1" w:semiHidden="1" w:unhideWhenUsed="1"/>
-    <w:lsdException w:name="Table Colorful 2" w:semiHidden="1" w:unhideWhenUsed="1"/>
-    <w:lsdException w:name="Table Colorful 3" w:semiHidden="1" w:unhideWhenUsed="1"/>
-    <w:lsdException w:name="Table Columns 1" w:semiHidden="1" w:unhideWhenUsed="1"/>
-    <w:lsdException w:name="Table Columns 2" w:semiHidden="1" w:unhideWhenUsed="1"/>
-    <w:lsdException w:name="Table Columns 3" w:semiHidden="1" w:unhideWhenUsed="1"/>
-    <w:lsdException w:name="Table Columns 4" w:semiHidden="1" w:unhideWhenUsed="1"/>
-    <w:lsdException w:name="Table Columns 5" w:semiHidden="1" w:unhideWhenUsed="1"/>
-    <w:lsdException w:name="Table Grid 1" w:semiHidden="1" w:unhideWhenUsed="1"/>
-    <w:lsdException w:name="Table Grid 2" w:semiHidden="1" w:unhideWhenUsed="1"/>
-    <w:lsdException w:name="Table Grid 3" w:semiHidden="1" w:unhideWhenUsed="1"/>
-    <w:lsdException w:name="Table Grid 4" w:semiHidden="1" w:unhideWhenUsed="1"/>
-    <w:lsdException w:name="Table Grid 5" w:semiHidden="1" w:unhideWhenUsed="1"/>
-    <w:lsdException w:name="Table Grid 6" w:semiHidden="1" w:unhideWhenUsed="1"/>
-    <w:lsdException w:name="Table Grid 7" w:semiHidden="1" w:unhideWhenUsed="1"/>
-    <w:lsdException w:name="Table Grid 8" w:semiHidden="1" w:unhideWhenUsed="1"/>
-    <w:lsdException w:name="Table List 1" w:semiHidden="1" w:unhideWhenUsed="1"/>
-    <w:lsdException w:name="Table List 2" w:semiHidden="1" w:unhideWhenUsed="1"/>
-    <w:lsdException w:name="Table List 3" w:semiHidden="1" w:unhideWhenUsed="1"/>
-    <w:lsdException w:name="Table List 4" w:semiHidden="1" w:unhideWhenUsed="1"/>
-    <w:lsdException w:name="Table List 5" w:semiHidden="1" w:unhideWhenUsed="1"/>
-    <w:lsdException w:name="Table List 6" w:semiHidden="1" w:unhideWhenUsed="1"/>
-    <w:lsdException w:name="Table List 7" w:semiHidden="1" w:unhideWhenUsed="1"/>
-    <w:lsdException w:name="Table List 8" w:semiHidden="1" w:unhideWhenUsed="1"/>
-    <w:lsdException w:name="Table 3D effects 1" w:semiHidden="1" w:unhideWhenUsed="1"/>
-    <w:lsdException w:name="Table 3D effects 2" w:semiHidden="1" w:unhideWhenUsed="1"/>
-    <w:lsdException w:name="Table 3D effects 3" w:semiHidden="1" w:unhideWhenUsed="1"/>
-    <w:lsdException w:name="Table Contemporary" w:semiHidden="1" w:unhideWhenUsed="1"/>
-    <w:lsdException w:name="Table Elegant" w:semiHidden="1" w:unhideWhenUsed="1"/>
-    <w:lsdException w:name="Table Professional" w:semiHidden="1" w:unhideWhenUsed="1"/>
-    <w:lsdException w:name="Table Subtle 1" w:semiHidden="1" w:unhideWhenUsed="1"/>
-    <w:lsdException w:name="Table Subtle 2" w:semiHidden="1" w:unhideWhenUsed="1"/>
-    <w:lsdException w:name="Table Web 1" w:semiHidden="1" w:unhideWhenUsed="1"/>
-    <w:lsdException w:name="Table Web 2" w:semiHidden="1" w:unhideWhenUsed="1"/>
-    <w:lsdException w:name="Table Web 3" w:semiHidden="1" w:unhideWhenUsed="1"/>
-    <w:lsdException w:name="Balloon Text" w:semiHidden="1" w:unhideWhenUsed="1"/>
-    <w:lsdException w:name="Table Grid" w:uiPriority="39"/>
-    <w:lsdException w:name="Table Theme" w:semiHidden="1" w:unhideWhenUsed="1"/>
-    <w:lsdException w:name="Placeholder Text" w:semiHidden="1"/>
-    <w:lsdException w:name="No Spacing" w:uiPriority="1" w:qFormat="1"/>
-    <w:lsdException w:name="Light Shading" w:uiPriority="60"/>
-    <w:lsdException w:name="Light List" w:uiPriority="61"/>
-    <w:lsdException w:name="Light Grid" w:uiPriority="62"/>
-    <w:lsdException w:name="Medium Shading 1" w:uiPriority="63"/>
-    <w:lsdException w:name="Medium Shading 2" w:uiPriority="64"/>
-    <w:lsdException w:name="Medium List 1" w:uiPriority="65"/>
-    <w:lsdException w:name="Medium List 2" w:uiPriority="66"/>
-    <w:lsdException w:name="Medium Grid 1" w:uiPriority="67"/>
-    <w:lsdException w:name="Medium Grid 2" w:uiPriority="68"/>
-    <w:lsdException w:name="Medium Grid 3" w:uiPriority="69"/>
-    <w:lsdException w:name="Dark List" w:uiPriority="70"/>
-    <w:lsdException w:name="Colorful Shading" w:uiPriority="71"/>
-    <w:lsdException w:name="Colorful List" w:uiPriority="72"/>
-    <w:lsdException w:name="Colorful Grid" w:uiPriority="73"/>
-    <w:lsdException w:name="Light Shading Accent 1" w:uiPriority="60"/>
-    <w:lsdException w:name="Light List Accent 1" w:uiPriority="61"/>
-    <w:lsdException w:name="Light Grid Accent 1" w:uiPriority="62"/>
-    <w:lsdException w:name="Medium Shading 1 Accent 1" w:uiPriority="63"/>
-    <w:lsdException w:name="Medium Shading 2 Accent 1" w:uiPriority="64"/>
-    <w:lsdException w:name="Medium List 1 Accent 1" w:uiPriority="65"/>
-    <w:lsdException w:name="Revision" w:semiHidden="1"/>
-    <w:lsdException w:name="List Paragraph" w:uiPriority="34" w:qFormat="1"/>
-    <w:lsdException w:name="Quote" w:uiPriority="29" w:qFormat="1"/>
-    <w:lsdException w:name="Intense Quote" w:uiPriority="30" w:qFormat="1"/>
-    <w:lsdException w:name="Medium List 2 Accent 1" w:uiPriority="66"/>
-    <w:lsdException w:name="Medium Grid 1 Accent 1" w:uiPriority="67"/>
-    <w:lsdException w:name="Medium Grid 2 Accent 1" w:uiPriority="68"/>
-    <w:lsdException w:name="Medium Grid 3 Accent 1" w:uiPriority="69"/>
-    <w:lsdException w:name="Dark List Accent 1" w:uiPriority="70"/>
-    <w:lsdException w:name="Colorful Shading Accent 1" w:uiPriority="71"/>
-    <w:lsdException w:name="Colorful List Accent 1" w:uiPriority="72"/>
-    <w:lsdException w:name="Colorful Grid Accent 1" w:uiPriority="73"/>
-    <w:lsdException w:name="Light Shading Accent 2" w:uiPriority="60"/>
-    <w:lsdException w:name="Light List Accent 2" w:uiPriority="61"/>
-    <w:lsdException w:name="Light Grid Accent 2" w:uiPriority="62"/>
-    <w:lsdException w:name="Medium Shading 1 Accent 2" w:uiPriority="63"/>
-    <w:lsdException w:name="Medium Shading 2 Accent 2" w:uiPriority="64"/>
-    <w:lsdException w:name="Medium List 1 Accent 2" w:uiPriority="65"/>
-    <w:lsdException w:name="Medium List 2 Accent 2" w:uiPriority="66"/>
-    <w:lsdException w:name="Medium Grid 1 Accent 2" w:uiPriority="67"/>
-    <w:lsdException w:name="Medium Grid 2 Accent 2" w:uiPriority="68"/>
-    <w:lsdException w:name="Medium Grid 3 Accent 2" w:uiPriority="69"/>
-    <w:lsdException w:name="Dark List Accent 2" w:uiPriority="70"/>
-    <w:lsdException w:name="Colorful Shading Accent 2" w:uiPriority="71"/>
-    <w:lsdException w:name="Colorful List Accent 2" w:uiPriority="72"/>
-    <w:lsdException w:name="Colorful Grid Accent 2" w:uiPriority="73"/>
-    <w:lsdException w:name="Light Shading Accent 3" w:uiPriority="60"/>
-    <w:lsdException w:name="Light List Accent 3" w:uiPriority="61"/>
-    <w:lsdException w:name="Light Grid Accent 3" w:uiPriority="62"/>
-    <w:lsdException w:name="Medium Shading 1 Accent 3" w:uiPriority="63"/>
-    <w:lsdException w:name="Medium Shading 2 Accent 3" w:uiPriority="64"/>
-    <w:lsdException w:name="Medium List 1 Accent 3" w:uiPriority="65"/>
-    <w:lsdException w:name="Medium List 2 Accent 3" w:uiPriority="66"/>
-    <w:lsdException w:name="Medium Grid 1 Accent 3" w:uiPriority="67"/>
-    <w:lsdException w:name="Medium Grid 2 Accent 3" w:uiPriority="68"/>
-    <w:lsdException w:name="Medium Grid 3 Accent 3" w:uiPriority="69"/>
-    <w:lsdException w:name="Dark List Accent 3" w:uiPriority="70"/>
-    <w:lsdException w:name="Colorful Shading Accent 3" w:uiPriority="71"/>
-    <w:lsdException w:name="Colorful List Accent 3" w:uiPriority="72"/>
-    <w:lsdException w:name="Colorful Grid Accent 3" w:uiPriority="73"/>
-    <w:lsdException w:name="Light Shading Accent 4" w:uiPriority="60"/>
-    <w:lsdException w:name="Light List Accent 4" w:uiPriority="61"/>
-    <w:lsdException w:name="Light Grid Accent 4" w:uiPriority="62"/>
-    <w:lsdException w:name="Medium Shading 1 Accent 4" w:uiPriority="63"/>
-    <w:lsdException w:name="Medium Shading 2 Accent 4" w:uiPriority="64"/>
-    <w:lsdException w:name="Medium List 1 Accent 4" w:uiPriority="65"/>
-    <w:lsdException w:name="Medium List 2 Accent 4" w:uiPriority="66"/>
-    <w:lsdException w:name="Medium Grid 1 Accent 4" w:uiPriority="67"/>
-    <w:lsdException w:name="Medium Grid 2 Accent 4" w:uiPriority="68"/>
-    <w:lsdException w:name="Medium Grid 3 Accent 4" w:uiPriority="69"/>
-    <w:lsdException w:name="Dark List Accent 4" w:uiPriority="70"/>
-    <w:lsdException w:name="Colorful Shading Accent 4" w:uiPriority="71"/>
-    <w:lsdException w:name="Colorful List Accent 4" w:uiPriority="72"/>
-    <w:lsdException w:name="Colorful Grid Accent 4" w:uiPriority="73"/>
-    <w:lsdException w:name="Light Shading Accent 5" w:uiPriority="60"/>
-    <w:lsdException w:name="Light List Accent 5" w:uiPriority="61"/>
-    <w:lsdException w:name="Light Grid Accent 5" w:uiPriority="62"/>
-    <w:lsdException w:name="Medium Shading 1 Accent 5" w:uiPriority="63"/>
-    <w:lsdException w:name="Medium Shading 2 Accent 5" w:uiPriority="64"/>
-    <w:lsdException w:name="Medium List 1 Accent 5" w:uiPriority="65"/>
-    <w:lsdException w:name="Medium List 2 Accent 5" w:uiPriority="66"/>
-    <w:lsdException w:name="Medium Grid 1 Accent 5" w:uiPriority="67"/>
-    <w:lsdException w:name="Medium Grid 2 Accent 5" w:uiPriority="68"/>
-    <w:lsdException w:name="Medium Grid 3 Accent 5" w:uiPriority="69"/>
-    <w:lsdException w:name="Dark List Accent 5" w:uiPriority="70"/>
-    <w:lsdException w:name="Colorful Shading Accent 5" w:uiPriority="71"/>
-    <w:lsdException w:name="Colorful List Accent 5" w:uiPriority="72"/>
-    <w:lsdException w:name="Colorful Grid Accent 5" w:uiPriority="73"/>
-    <w:lsdException w:name="Light Shading Accent 6" w:uiPriority="60"/>
-    <w:lsdException w:name="Light List Accent 6" w:uiPriority="61"/>
-    <w:lsdException w:name="Light Grid Accent 6" w:uiPriority="62"/>
-    <w:lsdException w:name="Medium Shading 1 Accent 6" w:uiPriority="63"/>
-    <w:lsdException w:name="Medium Shading 2 Accent 6" w:uiPriority="64"/>
-    <w:lsdException w:name="Medium List 1 Accent 6" w:uiPriority="65"/>
-    <w:lsdException w:name="Medium List 2 Accent 6" w:uiPriority="66"/>
-    <w:lsdException w:name="Medium Grid 1 Accent 6" w:uiPriority="67"/>
-    <w:lsdException w:name="Medium Grid 2 Accent 6" w:uiPriority="68"/>
-    <w:lsdException w:name="Medium Grid 3 Accent 6" w:uiPriority="69"/>
-    <w:lsdException w:name="Dark List Accent 6" w:uiPriority="70"/>
-    <w:lsdException w:name="Colorful Shading Accent 6" w:uiPriority="71"/>
-    <w:lsdException w:name="Colorful List Accent 6" w:uiPriority="72"/>
-    <w:lsdException w:name="Colorful Grid Accent 6" w:uiPriority="73"/>
-    <w:lsdException w:name="Subtle Emphasis" w:uiPriority="19" w:qFormat="1"/>
-    <w:lsdException w:name="Intense Emphasis" w:uiPriority="21" w:qFormat="1"/>
-    <w:lsdException w:name="Subtle Reference" w:uiPriority="31" w:qFormat="1"/>
-    <w:lsdException w:name="Intense Reference" w:uiPriority="32" w:qFormat="1"/>
-    <w:lsdException w:name="Book Title" w:uiPriority="33" w:qFormat="1"/>
-    <w:lsdException w:name="Bibliography" w:semiHidden="1" w:uiPriority="37" w:unhideWhenUsed="1"/>
-    <w:lsdException w:name="TOC Heading" w:semiHidden="1" w:uiPriority="39" w:unhideWhenUsed="1" w:qFormat="1"/>
-    <w:lsdException w:name="Plain Table 1" w:uiPriority="41"/>
-    <w:lsdException w:name="Plain Table 2" w:uiPriority="42"/>
-    <w:lsdException w:name="Plain Table 3" w:uiPriority="43"/>
-    <w:lsdException w:name="Plain Table 4" w:uiPriority="44"/>
-    <w:lsdException w:name="Plain Table 5" w:uiPriority="45"/>
-    <w:lsdException w:name="Grid Table Light" w:uiPriority="40"/>
-    <w:lsdException w:name="Grid Table 1 Light" w:uiPriority="46"/>
-    <w:lsdException w:name="Grid Table 2" w:uiPriority="47"/>
-    <w:lsdException w:name="Grid Table 3" w:uiPriority="48"/>
-    <w:lsdException w:name="Grid Table 4" w:uiPriority="49"/>
-    <w:lsdException w:name="Grid Table 5 Dark" w:uiPriority="50"/>
-    <w:lsdException w:name="Grid Table 6 Colorful" w:uiPriority="51"/>
-    <w:lsdException w:name="Grid Table 7 Colorful" w:uiPriority="52"/>
-    <w:lsdException w:name="Grid Table 1 Light Accent 1" w:uiPriority="46"/>
-    <w:lsdException w:name="Grid Table 2 Accent 1" w:uiPriority="47"/>
-    <w:lsdException w:name="Grid Table 3 Accent 1" w:uiPriority="48"/>
-    <w:lsdException w:name="Grid Table 4 Accent 1" w:uiPriority="49"/>
-    <w:lsdException w:name="Grid Table 5 Dark Accent 1" w:uiPriority="50"/>
-    <w:lsdException w:name="Grid Table 6 Colorful Accent 1" w:uiPriority="51"/>
-    <w:lsdException w:name="Grid Table 7 Colorful Accent 1" w:uiPriority="52"/>
-    <w:lsdException w:name="Grid Table 1 Light Accent 2" w:uiPriority="46"/>
-    <w:lsdException w:name="Grid Table 2 Accent 2" w:uiPriority="47"/>
-    <w:lsdException w:name="Grid Table 3 Accent 2" w:uiPriority="48"/>
-    <w:lsdException w:name="Grid Table 4 Accent 2" w:uiPriority="49"/>
-    <w:lsdException w:name="Grid Table 5 Dark Accent 2" w:uiPriority="50"/>
-    <w:lsdException w:name="Grid Table 6 Colorful Accent 2" w:uiPriority="51"/>
-    <w:lsdException w:name="Grid Table 7 Colorful Accent 2" w:uiPriority="52"/>
-    <w:lsdException w:name="Grid Table 1 Light Accent 3" w:uiPriority="46"/>
-    <w:lsdException w:name="Grid Table 2 Accent 3" w:uiPriority="47"/>
-    <w:lsdException w:name="Grid Table 3 Accent 3" w:uiPriority="48"/>
-    <w:lsdException w:name="Grid Table 4 Accent 3" w:uiPriority="49"/>
-    <w:lsdException w:name="Grid Table 5 Dark Accent 3" w:uiPriority="50"/>
-    <w:lsdException w:name="Grid Table 6 Colorful Accent 3" w:uiPriority="51"/>
-    <w:lsdException w:name="Grid Table 7 Colorful Accent 3" w:uiPriority="52"/>
-    <w:lsdException w:name="Grid Table 1 Light Accent 4" w:uiPriority="46"/>
-    <w:lsdException w:name="Grid Table 2 Accent 4" w:uiPriority="47"/>
-    <w:lsdException w:name="Grid Table 3 Accent 4" w:uiPriority="48"/>
-    <w:lsdException w:name="Grid Table 4 Accent 4" w:uiPriority="49"/>
-    <w:lsdException w:name="Grid Table 5 Dark Accent 4" w:uiPriority="50"/>
-    <w:lsdException w:name="Grid Table 6 Colorful Accent 4" w:uiPriority="51"/>
-    <w:lsdException w:name="Grid Table 7 Colorful Accent 4" w:uiPriority="52"/>
-    <w:lsdException w:name="Grid Table 1 Light Accent 5" w:uiPriority="46"/>
-    <w:lsdException w:name="Grid Table 2 Accent 5" w:uiPriority="47"/>
-    <w:lsdException w:name="Grid Table 3 Accent 5" w:uiPriority="48"/>
-    <w:lsdException w:name="Grid Table 4 Accent 5" w:uiPriority="49"/>
-    <w:lsdException w:name="Grid Table 5 Dark Accent 5" w:uiPriority="50"/>
-    <w:lsdException w:name="Grid Table 6 Colorful Accent 5" w:uiPriority="51"/>
-    <w:lsdException w:name="Grid Table 7 Colorful Accent 5" w:uiPriority="52"/>
-    <w:lsdException w:name="Grid Table 1 Light Accent 6" w:uiPriority="46"/>
-    <w:lsdException w:name="Grid Table 2 Accent 6" w:uiPriority="47"/>
-    <w:lsdException w:name="Grid Table 3 Accent 6" w:uiPriority="48"/>
-    <w:lsdException w:name="Grid Table 4 Accent 6" w:uiPriority="49"/>
-    <w:lsdException w:name="Grid Table 5 Dark Accent 6" w:uiPriority="50"/>
-    <w:lsdException w:name="Grid Table 6 Colorful Accent 6" w:uiPriority="51"/>
-    <w:lsdException w:name="Grid Table 7 Colorful Accent 6" w:uiPriority="52"/>
-    <w:lsdException w:name="List Table 1 Light" w:uiPriority="46"/>
-    <w:lsdException w:name="List Table 2" w:uiPriority="47"/>
-    <w:lsdException w:name="List Table 3" w:uiPriority="48"/>
-    <w:lsdException w:name="List Table 4" w:uiPriority="49"/>
-    <w:lsdException w:name="List Table 5 Dark" w:uiPriority="50"/>
-    <w:lsdException w:name="List Table 6 Colorful" w:uiPriority="51"/>
-    <w:lsdException w:name="List Table 7 Colorful" w:uiPriority="52"/>
-    <w:lsdException w:name="List Table 1 Light Accent 1" w:uiPriority="46"/>
-    <w:lsdException w:name="List Table 2 Accent 1" w:uiPriority="47"/>
-    <w:lsdException w:name="List Table 3 Accent 1" w:uiPriority="48"/>
-    <w:lsdException w:name="List Table 4 Accent 1" w:uiPriority="49"/>
-    <w:lsdException w:name="List Table 5 Dark Accent 1" w:uiPriority="50"/>
-    <w:lsdException w:name="List Table 6 Colorful Accent 1" w:uiPriority="51"/>
-    <w:lsdException w:name="List Table 7 Colorful Accent 1" w:uiPriority="52"/>
-    <w:lsdException w:name="List Table 1 Light Accent 2" w:uiPriority="46"/>
-    <w:lsdException w:name="List Table 2 Accent 2" w:uiPriority="47"/>
-    <w:lsdException w:name="List Table 3 Accent 2" w:uiPriority="48"/>
-    <w:lsdException w:name="List Table 4 Accent 2" w:uiPriority="49"/>
-    <w:lsdException w:name="List Table 5 Dark Accent 2" w:uiPriority="50"/>
-    <w:lsdException w:name="List Table 6 Colorful Accent 2" w:uiPriority="51"/>
-    <w:lsdException w:name="List Table 7 Colorful Accent 2" w:uiPriority="52"/>
-    <w:lsdException w:name="List Table 1 Light Accent 3" w:uiPriority="46"/>
-    <w:lsdException w:name="List Table 2 Accent 3" w:uiPriority="47"/>
-    <w:lsdException w:name="List Table 3 Accent 3" w:uiPriority="48"/>
-    <w:lsdException w:name="List Table 4 Accent 3" w:uiPriority="49"/>
-    <w:lsdException w:name="List Table 5 Dark Accent 3" w:uiPriority="50"/>
-    <w:lsdException w:name="List Table 6 Colorful Accent 3" w:uiPriority="51"/>
-    <w:lsdException w:name="List Table 7 Colorful Accent 3" w:uiPriority="52"/>
-    <w:lsdException w:name="List Table 1 Light Accent 4" w:uiPriority="46"/>
-    <w:lsdException w:name="List Table 2 Accent 4" w:uiPriority="47"/>
-    <w:lsdException w:name="List Table 3 Accent 4" w:uiPriority="48"/>
-    <w:lsdException w:name="List Table 4 Accent 4" w:uiPriority="49"/>
-    <w:lsdException w:name="List Table 5 Dark Accent 4" w:uiPriority="50"/>
-    <w:lsdException w:name="List Table 6 Colorful Accent 4" w:uiPriority="51"/>
-    <w:lsdException w:name="List Table 7 Colorful Accent 4" w:uiPriority="52"/>
-    <w:lsdException w:name="List Table 1 Light Accent 5" w:uiPriority="46"/>
-    <w:lsdException w:name="List Table 2 Accent 5" w:uiPriority="47"/>
-    <w:lsdException w:name="List Table 3 Accent 5" w:uiPriority="48"/>
-    <w:lsdException w:name="List Table 4 Accent 5" w:uiPriority="49"/>
-    <w:lsdException w:name="List Table 5 Dark Accent 5" w:uiPriority="50"/>
-    <w:lsdException w:name="List Table 6 Colorful Accent 5" w:uiPriority="51"/>
-    <w:lsdException w:name="List Table 7 Colorful Accent 5" w:uiPriority="52"/>
-    <w:lsdException w:name="List Table 1 Light Accent 6" w:uiPriority="46"/>
-    <w:lsdException w:name="List Table 2 Accent 6" w:uiPriority="47"/>
-    <w:lsdException w:name="List Table 3 Accent 6" w:uiPriority="48"/>
-    <w:lsdException w:name="List Table 4 Accent 6" w:uiPriority="49"/>
-    <w:lsdException w:name="List Table 5 Dark Accent 6" w:uiPriority="50"/>
-    <w:lsdException w:name="List Table 6 Colorful Accent 6" w:uiPriority="51"/>
-    <w:lsdException w:name="List Table 7 Colorful Accent 6" w:uiPriority="52"/>
+  <w:latentStyles w:defLockedState="0" w:defUIPriority="99" w:defSemiHidden="1" w:defUnhideWhenUsed="1" w:defQFormat="0" w:count="267">
+    <w:lsdException w:name="Normal" w:semiHidden="0" w:uiPriority="0" w:unhideWhenUsed="0" w:qFormat="1"/>
+    <w:lsdException w:name="heading 1" w:semiHidden="0" w:uiPriority="9" w:unhideWhenUsed="0" w:qFormat="1"/>
+    <w:lsdException w:name="heading 2" w:uiPriority="9" w:qFormat="1"/>
+    <w:lsdException w:name="heading 3" w:uiPriority="9" w:qFormat="1"/>
+    <w:lsdException w:name="heading 4" w:uiPriority="9" w:qFormat="1"/>
+    <w:lsdException w:name="heading 5" w:uiPriority="9" w:qFormat="1"/>
+    <w:lsdException w:name="heading 6" w:uiPriority="9" w:qFormat="1"/>
+    <w:lsdException w:name="heading 7" w:uiPriority="9" w:qFormat="1"/>
+    <w:lsdException w:name="heading 8" w:uiPriority="9" w:qFormat="1"/>
+    <w:lsdException w:name="heading 9" w:uiPriority="9" w:qFormat="1"/>
+    <w:lsdException w:name="toc 1" w:uiPriority="39"/>
+    <w:lsdException w:name="toc 2" w:uiPriority="39"/>
+    <w:lsdException w:name="toc 3" w:uiPriority="39"/>
+    <w:lsdException w:name="toc 4" w:uiPriority="39"/>
+    <w:lsdException w:name="toc 5" w:uiPriority="39"/>
+    <w:lsdException w:name="toc 6" w:uiPriority="39"/>
+    <w:lsdException w:name="toc 7" w:uiPriority="39"/>
+    <w:lsdException w:name="toc 8" w:uiPriority="39"/>
+    <w:lsdException w:name="toc 9" w:uiPriority="39"/>
+    <w:lsdException w:name="caption" w:uiPriority="35" w:qFormat="1"/>
+    <w:lsdException w:name="Title" w:semiHidden="0" w:uiPriority="10" w:unhideWhenUsed="0" w:qFormat="1"/>
+    <w:lsdException w:name="Default Paragraph Font" w:uiPriority="1"/>
+    <w:lsdException w:name="Subtitle" w:semiHidden="0" w:uiPriority="11" w:unhideWhenUsed="0" w:qFormat="1"/>
+    <w:lsdException w:name="Strong" w:semiHidden="0" w:uiPriority="22" w:unhideWhenUsed="0" w:qFormat="1"/>
+    <w:lsdException w:name="Emphasis" w:semiHidden="0" w:uiPriority="20" w:unhideWhenUsed="0" w:qFormat="1"/>
+    <w:lsdException w:name="Table Grid" w:semiHidden="0" w:uiPriority="39" w:unhideWhenUsed="0"/>
+    <w:lsdException w:name="Placeholder Text" w:unhideWhenUsed="0"/>
+    <w:lsdException w:name="No Spacing" w:semiHidden="0" w:uiPriority="1" w:unhideWhenUsed="0" w:qFormat="1"/>
+    <w:lsdException w:name="Light Shading" w:semiHidden="0" w:uiPriority="60" w:unhideWhenUsed="0"/>
+    <w:lsdException w:name="Light List" w:semiHidden="0" w:uiPriority="61" w:unhideWhenUsed="0"/>
+    <w:lsdException w:name="Light Grid" w:semiHidden="0" w:uiPriority="62" w:unhideWhenUsed="0"/>
+    <w:lsdException w:name="Medium Shading 1" w:semiHidden="0" w:uiPriority="63" w:unhideWhenUsed="0"/>
+    <w:lsdException w:name="Medium Shading 2" w:semiHidden="0" w:uiPriority="64" w:unhideWhenUsed="0"/>
+    <w:lsdException w:name="Medium List 1" w:semiHidden="0" w:uiPriority="65" w:unhideWhenUsed="0"/>
+    <w:lsdException w:name="Medium List 2" w:semiHidden="0" w:uiPriority="66" w:unhideWhenUsed="0"/>
+    <w:lsdException w:name="Medium Grid 1" w:semiHidden="0" w:uiPriority="67" w:unhideWhenUsed="0"/>
+    <w:lsdException w:name="Medium Grid 2" w:semiHidden="0" w:uiPriority="68" w:unhideWhenUsed="0"/>
+    <w:lsdException w:name="Medium Grid 3" w:semiHidden="0" w:uiPriority="69" w:unhideWhenUsed="0"/>
+    <w:lsdException w:name="Dark List" w:semiHidden="0" w:uiPriority="70" w:unhideWhenUsed="0"/>
+    <w:lsdException w:name="Colorful Shading" w:semiHidden="0" w:uiPriority="71" w:unhideWhenUsed="0"/>
+    <w:lsdException w:name="Colorful List" w:semiHidden="0" w:uiPriority="72" w:unhideWhenUsed="0"/>
+    <w:lsdException w:name="Colorful Grid" w:semiHidden="0" w:uiPriority="73" w:unhideWhenUsed="0"/>
+    <w:lsdException w:name="Light Shading Accent 1" w:semiHidden="0" w:uiPriority="60" w:unhideWhenUsed="0"/>
+    <w:lsdException w:name="Light List Accent 1" w:semiHidden="0" w:uiPriority="61" w:unhideWhenUsed="0"/>
+    <w:lsdException w:name="Light Grid Accent 1" w:semiHidden="0" w:uiPriority="62" w:unhideWhenUsed="0"/>
+    <w:lsdException w:name="Medium Shading 1 Accent 1" w:semiHidden="0" w:uiPriority="63" w:unhideWhenUsed="0"/>
+    <w:lsdException w:name="Medium Shading 2 Accent 1" w:semiHidden="0" w:uiPriority="64" w:unhideWhenUsed="0"/>
+    <w:lsdException w:name="Medium List 1 Accent 1" w:semiHidden="0" w:uiPriority="65" w:unhideWhenUsed="0"/>
+    <w:lsdException w:name="Revision" w:unhideWhenUsed="0"/>
+    <w:lsdException w:name="List Paragraph" w:semiHidden="0" w:uiPriority="34" w:unhideWhenUsed="0" w:qFormat="1"/>
+    <w:lsdException w:name="Quote" w:semiHidden="0" w:uiPriority="29" w:unhideWhenUsed="0" w:qFormat="1"/>
+    <w:lsdException w:name="Intense Quote" w:semiHidden="0" w:uiPriority="30" w:unhideWhenUsed="0" w:qFormat="1"/>
+    <w:lsdException w:name="Medium List 2 Accent 1" w:semiHidden="0" w:uiPriority="66" w:unhideWhenUsed="0"/>
+    <w:lsdException w:name="Medium Grid 1 Accent 1" w:semiHidden="0" w:uiPriority="67" w:unhideWhenUsed="0"/>
+    <w:lsdException w:name="Medium Grid 2 Accent 1" w:semiHidden="0" w:uiPriority="68" w:unhideWhenUsed="0"/>
+    <w:lsdException w:name="Medium Grid 3 Accent 1" w:semiHidden="0" w:uiPriority="69" w:unhideWhenUsed="0"/>
+    <w:lsdException w:name="Dark List Accent 1" w:semiHidden="0" w:uiPriority="70" w:unhideWhenUsed="0"/>
+    <w:lsdException w:name="Colorful Shading Accent 1" w:semiHidden="0" w:uiPriority="71" w:unhideWhenUsed="0"/>
+    <w:lsdException w:name="Colorful List Accent 1" w:semiHidden="0" w:uiPriority="72" w:unhideWhenUsed="0"/>
+    <w:lsdException w:name="Colorful Grid Accent 1" w:semiHidden="0" w:uiPriority="73" w:unhideWhenUsed="0"/>
+    <w:lsdException w:name="Light Shading Accent 2" w:semiHidden="0" w:uiPriority="60" w:unhideWhenUsed="0"/>
+    <w:lsdException w:name="Light List Accent 2" w:semiHidden="0" w:uiPriority="61" w:unhideWhenUsed="0"/>
+    <w:lsdException w:name="Light Grid Accent 2" w:semiHidden="0" w:uiPriority="62" w:unhideWhenUsed="0"/>
+    <w:lsdException w:name="Medium Shading 1 Accent 2" w:semiHidden="0" w:uiPriority="63" w:unhideWhenUsed="0"/>
+    <w:lsdException w:name="Medium Shading 2 Accent 2" w:semiHidden="0" w:uiPriority="64" w:unhideWhenUsed="0"/>
+    <w:lsdException w:name="Medium List 1 Accent 2" w:semiHidden="0" w:uiPriority="65" w:unhideWhenUsed="0"/>
+    <w:lsdException w:name="Medium List 2 Accent 2" w:semiHidden="0" w:uiPriority="66" w:unhideWhenUsed="0"/>
+    <w:lsdException w:name="Medium Grid 1 Accent 2" w:semiHidden="0" w:uiPriority="67" w:unhideWhenUsed="0"/>
+    <w:lsdException w:name="Medium Grid 2 Accent 2" w:semiHidden="0" w:uiPriority="68" w:unhideWhenUsed="0"/>
+    <w:lsdException w:name="Medium Grid 3 Accent 2" w:semiHidden="0" w:uiPriority="69" w:unhideWhenUsed="0"/>
+    <w:lsdException w:name="Dark List Accent 2" w:semiHidden="0" w:uiPriority="70" w:unhideWhenUsed="0"/>
+    <w:lsdException w:name="Colorful Shading Accent 2" w:semiHidden="0" w:uiPriority="71" w:unhideWhenUsed="0"/>
+    <w:lsdException w:name="Colorful List Accent 2" w:semiHidden="0" w:uiPriority="72" w:unhideWhenUsed="0"/>
+    <w:lsdException w:name="Colorful Grid Accent 2" w:semiHidden="0" w:uiPriority="73" w:unhideWhenUsed="0"/>
+    <w:lsdException w:name="Light Shading Accent 3" w:semiHidden="0" w:uiPriority="60" w:unhideWhenUsed="0"/>
+    <w:lsdException w:name="Light List Accent 3" w:semiHidden="0" w:uiPriority="61" w:unhideWhenUsed="0"/>
+    <w:lsdException w:name="Light Grid Accent 3" w:semiHidden="0" w:uiPriority="62" w:unhideWhenUsed="0"/>
+    <w:lsdException w:name="Medium Shading 1 Accent 3" w:semiHidden="0" w:uiPriority="63" w:unhideWhenUsed="0"/>
+    <w:lsdException w:name="Medium Shading 2 Accent 3" w:semiHidden="0" w:uiPriority="64" w:unhideWhenUsed="0"/>
+    <w:lsdException w:name="Medium List 1 Accent 3" w:semiHidden="0" w:uiPriority="65" w:unhideWhenUsed="0"/>
+    <w:lsdException w:name="Medium List 2 Accent 3" w:semiHidden="0" w:uiPriority="66" w:unhideWhenUsed="0"/>
+    <w:lsdException w:name="Medium Grid 1 Accent 3" w:semiHidden="0" w:uiPriority="67" w:unhideWhenUsed="0"/>
+    <w:lsdException w:name="Medium Grid 2 Accent 3" w:semiHidden="0" w:uiPriority="68" w:unhideWhenUsed="0"/>
+    <w:lsdException w:name="Medium Grid 3 Accent 3" w:semiHidden="0" w:uiPriority="69" w:unhideWhenUsed="0"/>
+    <w:lsdException w:name="Dark List Accent 3" w:semiHidden="0" w:uiPriority="70" w:unhideWhenUsed="0"/>
+    <w:lsdException w:name="Colorful Shading Accent 3" w:semiHidden="0" w:uiPriority="71" w:unhideWhenUsed="0"/>
+    <w:lsdException w:name="Colorful List Accent 3" w:semiHidden="0" w:uiPriority="72" w:unhideWhenUsed="0"/>
+    <w:lsdException w:name="Colorful Grid Accent 3" w:semiHidden="0" w:uiPriority="73" w:unhideWhenUsed="0"/>
+    <w:lsdException w:name="Light Shading Accent 4" w:semiHidden="0" w:uiPriority="60" w:unhideWhenUsed="0"/>
+    <w:lsdException w:name="Light List Accent 4" w:semiHidden="0" w:uiPriority="61" w:unhideWhenUsed="0"/>
+    <w:lsdException w:name="Light Grid Accent 4" w:semiHidden="0" w:uiPriority="62" w:unhideWhenUsed="0"/>
+    <w:lsdException w:name="Medium Shading 1 Accent 4" w:semiHidden="0" w:uiPriority="63" w:unhideWhenUsed="0"/>
+    <w:lsdException w:name="Medium Shading 2 Accent 4" w:semiHidden="0" w:uiPriority="64" w:unhideWhenUsed="0"/>
+    <w:lsdException w:name="Medium List 1 Accent 4" w:semiHidden="0" w:uiPriority="65" w:unhideWhenUsed="0"/>
+    <w:lsdException w:name="Medium List 2 Accent 4" w:semiHidden="0" w:uiPriority="66" w:unhideWhenUsed="0"/>
+    <w:lsdException w:name="Medium Grid 1 Accent 4" w:semiHidden="0" w:uiPriority="67" w:unhideWhenUsed="0"/>
+    <w:lsdException w:name="Medium Grid 2 Accent 4" w:semiHidden="0" w:uiPriority="68" w:unhideWhenUsed="0"/>
+    <w:lsdException w:name="Medium Grid 3 Accent 4" w:semiHidden="0" w:uiPriority="69" w:unhideWhenUsed="0"/>
+    <w:lsdException w:name="Dark List Accent 4" w:semiHidden="0" w:uiPriority="70" w:unhideWhenUsed="0"/>
+    <w:lsdException w:name="Colorful Shading Accent 4" w:semiHidden="0" w:uiPriority="71" w:unhideWhenUsed="0"/>
+    <w:lsdException w:name="Colorful List Accent 4" w:semiHidden="0" w:uiPriority="72" w:unhideWhenUsed="0"/>
+    <w:lsdException w:name="Colorful Grid Accent 4" w:semiHidden="0" w:uiPriority="73" w:unhideWhenUsed="0"/>
+    <w:lsdException w:name="Light Shading Accent 5" w:semiHidden="0" w:uiPriority="60" w:unhideWhenUsed="0"/>
+    <w:lsdException w:name="Light List Accent 5" w:semiHidden="0" w:uiPriority="61" w:unhideWhenUsed="0"/>
+    <w:lsdException w:name="Light Grid Accent 5" w:semiHidden="0" w:uiPriority="62" w:unhideWhenUsed="0"/>
+    <w:lsdException w:name="Medium Shading 1 Accent 5" w:semiHidden="0" w:uiPriority="63" w:unhideWhenUsed="0"/>
+    <w:lsdException w:name="Medium Shading 2 Accent 5" w:semiHidden="0" w:uiPriority="64" w:unhideWhenUsed="0"/>
+    <w:lsdException w:name="Medium List 1 Accent 5" w:semiHidden="0" w:uiPriority="65" w:unhideWhenUsed="0"/>
+    <w:lsdException w:name="Medium List 2 Accent 5" w:semiHidden="0" w:uiPriority="66" w:unhideWhenUsed="0"/>
+    <w:lsdException w:name="Medium Grid 1 Accent 5" w:semiHidden="0" w:uiPriority="67" w:unhideWhenUsed="0"/>
+    <w:lsdException w:name="Medium Grid 2 Accent 5" w:semiHidden="0" w:uiPriority="68" w:unhideWhenUsed="0"/>
+    <w:lsdException w:name="Medium Grid 3 Accent 5" w:semiHidden="0" w:uiPriority="69" w:unhideWhenUsed="0"/>
+    <w:lsdException w:name="Dark List Accent 5" w:semiHidden="0" w:uiPriority="70" w:unhideWhenUsed="0"/>
+    <w:lsdException w:name="Colorful Shading Accent 5" w:semiHidden="0" w:uiPriority="71" w:unhideWhenUsed="0"/>
+    <w:lsdException w:name="Colorful List Accent 5" w:semiHidden="0" w:uiPriority="72" w:unhideWhenUsed="0"/>
+    <w:lsdException w:name="Colorful Grid Accent 5" w:semiHidden="0" w:uiPriority="73" w:unhideWhenUsed="0"/>
+    <w:lsdException w:name="Light Shading Accent 6" w:semiHidden="0" w:uiPriority="60" w:unhideWhenUsed="0"/>
+    <w:lsdException w:name="Light List Accent 6" w:semiHidden="0" w:uiPriority="61" w:unhideWhenUsed="0"/>
+    <w:lsdException w:name="Light Grid Accent 6" w:semiHidden="0" w:uiPriority="62" w:unhideWhenUsed="0"/>
+    <w:lsdException w:name="Medium Shading 1 Accent 6" w:semiHidden="0" w:uiPriority="63" w:unhideWhenUsed="0"/>
+    <w:lsdException w:name="Medium Shading 2 Accent 6" w:semiHidden="0" w:uiPriority="64" w:unhideWhenUsed="0"/>
+    <w:lsdException w:name="Medium List 1 Accent 6" w:semiHidden="0" w:uiPriority="65" w:unhideWhenUsed="0"/>
+    <w:lsdException w:name="Medium List 2 Accent 6" w:semiHidden="0" w:uiPriority="66" w:unhideWhenUsed="0"/>
+    <w:lsdException w:name="Medium Grid 1 Accent 6" w:semiHidden="0" w:uiPriority="67" w:unhideWhenUsed="0"/>
+    <w:lsdException w:name="Medium Grid 2 Accent 6" w:semiHidden="0" w:uiPriority="68" w:unhideWhenUsed="0"/>
+    <w:lsdException w:name="Medium Grid 3 Accent 6" w:semiHidden="0" w:uiPriority="69" w:unhideWhenUsed="0"/>
+    <w:lsdException w:name="Dark List Accent 6" w:semiHidden="0" w:uiPriority="70" w:unhideWhenUsed="0"/>
+    <w:lsdException w:name="Colorful Shading Accent 6" w:semiHidden="0" w:uiPriority="71" w:unhideWhenUsed="0"/>
+    <w:lsdException w:name="Colorful List Accent 6" w:semiHidden="0" w:uiPriority="72" w:unhideWhenUsed="0"/>
+    <w:lsdException w:name="Colorful Grid Accent 6" w:semiHidden="0" w:uiPriority="73" w:unhideWhenUsed="0"/>
+    <w:lsdException w:name="Subtle Emphasis" w:semiHidden="0" w:uiPriority="19" w:unhideWhenUsed="0" w:qFormat="1"/>
+    <w:lsdException w:name="Intense Emphasis" w:semiHidden="0" w:uiPriority="21" w:unhideWhenUsed="0" w:qFormat="1"/>
+    <w:lsdException w:name="Subtle Reference" w:semiHidden="0" w:uiPriority="31" w:unhideWhenUsed="0" w:qFormat="1"/>
+    <w:lsdException w:name="Intense Reference" w:semiHidden="0" w:uiPriority="32" w:unhideWhenUsed="0" w:qFormat="1"/>
+    <w:lsdException w:name="Book Title" w:semiHidden="0" w:uiPriority="33" w:unhideWhenUsed="0" w:qFormat="1"/>
+    <w:lsdException w:name="Bibliography" w:uiPriority="37"/>
+    <w:lsdException w:name="TOC Heading" w:uiPriority="39" w:qFormat="1"/>
   </w:latentStyles>
   <w:style w:type="paragraph" w:default="1" w:styleId="a">
     <w:name w:val="Normal"/>
@@ -13234,6 +14747,810 @@
       </w:tcPr>
     </w:tblStylePr>
   </w:style>
+  <w:style w:type="paragraph" w:styleId="a8">
+    <w:name w:val="No Spacing"/>
+    <w:uiPriority w:val="1"/>
+    <w:qFormat/>
+    <w:rsid w:val="003072A6"/>
+    <w:pPr>
+      <w:widowControl w:val="0"/>
+      <w:jc w:val="both"/>
+    </w:pPr>
+  </w:style>
+</w:styles>
+</file>
+
+<file path=word/stylesWithEffects.xml><?xml version="1.0" encoding="utf-8"?>
+<w:styles xmlns:wpc="http://schemas.microsoft.com/office/word/2010/wordprocessingCanvas" xmlns:mc="http://schemas.openxmlformats.org/markup-compatibility/2006" xmlns:o="urn:schemas-microsoft-com:office:office" xmlns:r="http://schemas.openxmlformats.org/officeDocument/2006/relationships" xmlns:m="http://schemas.openxmlformats.org/officeDocument/2006/math" xmlns:v="urn:schemas-microsoft-com:vml" xmlns:wp14="http://schemas.microsoft.com/office/word/2010/wordprocessingDrawing" xmlns:wp="http://schemas.openxmlformats.org/drawingml/2006/wordprocessingDrawing" xmlns:w10="urn:schemas-microsoft-com:office:word" xmlns:w="http://schemas.openxmlformats.org/wordprocessingml/2006/main" xmlns:w14="http://schemas.microsoft.com/office/word/2010/wordml" xmlns:wpg="http://schemas.microsoft.com/office/word/2010/wordprocessingGroup" xmlns:wpi="http://schemas.microsoft.com/office/word/2010/wordprocessingInk" xmlns:wne="http://schemas.microsoft.com/office/word/2006/wordml" xmlns:wps="http://schemas.microsoft.com/office/word/2010/wordprocessingShape" mc:Ignorable="w14 wp14">
+  <w:docDefaults>
+    <w:rPrDefault>
+      <w:rPr>
+        <w:rFonts w:asciiTheme="minorHAnsi" w:eastAsiaTheme="minorEastAsia" w:hAnsiTheme="minorHAnsi" w:cstheme="minorBidi"/>
+        <w:kern w:val="2"/>
+        <w:sz w:val="21"/>
+        <w:szCs w:val="22"/>
+        <w:lang w:val="en-US" w:eastAsia="zh-CN" w:bidi="ar-SA"/>
+      </w:rPr>
+    </w:rPrDefault>
+    <w:pPrDefault/>
+  </w:docDefaults>
+  <w:latentStyles w:defLockedState="0" w:defUIPriority="99" w:defSemiHidden="1" w:defUnhideWhenUsed="1" w:defQFormat="0" w:count="267">
+    <w:lsdException w:name="Normal" w:semiHidden="0" w:uiPriority="0" w:unhideWhenUsed="0" w:qFormat="1"/>
+    <w:lsdException w:name="heading 1" w:semiHidden="0" w:uiPriority="9" w:unhideWhenUsed="0" w:qFormat="1"/>
+    <w:lsdException w:name="heading 2" w:uiPriority="9" w:qFormat="1"/>
+    <w:lsdException w:name="heading 3" w:uiPriority="9" w:qFormat="1"/>
+    <w:lsdException w:name="heading 4" w:uiPriority="9" w:qFormat="1"/>
+    <w:lsdException w:name="heading 5" w:uiPriority="9" w:qFormat="1"/>
+    <w:lsdException w:name="heading 6" w:uiPriority="9" w:qFormat="1"/>
+    <w:lsdException w:name="heading 7" w:uiPriority="9" w:qFormat="1"/>
+    <w:lsdException w:name="heading 8" w:uiPriority="9" w:qFormat="1"/>
+    <w:lsdException w:name="heading 9" w:uiPriority="9" w:qFormat="1"/>
+    <w:lsdException w:name="toc 1" w:uiPriority="39"/>
+    <w:lsdException w:name="toc 2" w:uiPriority="39"/>
+    <w:lsdException w:name="toc 3" w:uiPriority="39"/>
+    <w:lsdException w:name="toc 4" w:uiPriority="39"/>
+    <w:lsdException w:name="toc 5" w:uiPriority="39"/>
+    <w:lsdException w:name="toc 6" w:uiPriority="39"/>
+    <w:lsdException w:name="toc 7" w:uiPriority="39"/>
+    <w:lsdException w:name="toc 8" w:uiPriority="39"/>
+    <w:lsdException w:name="toc 9" w:uiPriority="39"/>
+    <w:lsdException w:name="caption" w:uiPriority="35" w:qFormat="1"/>
+    <w:lsdException w:name="Title" w:semiHidden="0" w:uiPriority="10" w:unhideWhenUsed="0" w:qFormat="1"/>
+    <w:lsdException w:name="Default Paragraph Font" w:uiPriority="1"/>
+    <w:lsdException w:name="Subtitle" w:semiHidden="0" w:uiPriority="11" w:unhideWhenUsed="0" w:qFormat="1"/>
+    <w:lsdException w:name="Strong" w:semiHidden="0" w:uiPriority="22" w:unhideWhenUsed="0" w:qFormat="1"/>
+    <w:lsdException w:name="Emphasis" w:semiHidden="0" w:uiPriority="20" w:unhideWhenUsed="0" w:qFormat="1"/>
+    <w:lsdException w:name="Table Grid" w:semiHidden="0" w:uiPriority="39" w:unhideWhenUsed="0"/>
+    <w:lsdException w:name="Placeholder Text" w:unhideWhenUsed="0"/>
+    <w:lsdException w:name="No Spacing" w:semiHidden="0" w:uiPriority="1" w:unhideWhenUsed="0" w:qFormat="1"/>
+    <w:lsdException w:name="Light Shading" w:semiHidden="0" w:uiPriority="60" w:unhideWhenUsed="0"/>
+    <w:lsdException w:name="Light List" w:semiHidden="0" w:uiPriority="61" w:unhideWhenUsed="0"/>
+    <w:lsdException w:name="Light Grid" w:semiHidden="0" w:uiPriority="62" w:unhideWhenUsed="0"/>
+    <w:lsdException w:name="Medium Shading 1" w:semiHidden="0" w:uiPriority="63" w:unhideWhenUsed="0"/>
+    <w:lsdException w:name="Medium Shading 2" w:semiHidden="0" w:uiPriority="64" w:unhideWhenUsed="0"/>
+    <w:lsdException w:name="Medium List 1" w:semiHidden="0" w:uiPriority="65" w:unhideWhenUsed="0"/>
+    <w:lsdException w:name="Medium List 2" w:semiHidden="0" w:uiPriority="66" w:unhideWhenUsed="0"/>
+    <w:lsdException w:name="Medium Grid 1" w:semiHidden="0" w:uiPriority="67" w:unhideWhenUsed="0"/>
+    <w:lsdException w:name="Medium Grid 2" w:semiHidden="0" w:uiPriority="68" w:unhideWhenUsed="0"/>
+    <w:lsdException w:name="Medium Grid 3" w:semiHidden="0" w:uiPriority="69" w:unhideWhenUsed="0"/>
+    <w:lsdException w:name="Dark List" w:semiHidden="0" w:uiPriority="70" w:unhideWhenUsed="0"/>
+    <w:lsdException w:name="Colorful Shading" w:semiHidden="0" w:uiPriority="71" w:unhideWhenUsed="0"/>
+    <w:lsdException w:name="Colorful List" w:semiHidden="0" w:uiPriority="72" w:unhideWhenUsed="0"/>
+    <w:lsdException w:name="Colorful Grid" w:semiHidden="0" w:uiPriority="73" w:unhideWhenUsed="0"/>
+    <w:lsdException w:name="Light Shading Accent 1" w:semiHidden="0" w:uiPriority="60" w:unhideWhenUsed="0"/>
+    <w:lsdException w:name="Light List Accent 1" w:semiHidden="0" w:uiPriority="61" w:unhideWhenUsed="0"/>
+    <w:lsdException w:name="Light Grid Accent 1" w:semiHidden="0" w:uiPriority="62" w:unhideWhenUsed="0"/>
+    <w:lsdException w:name="Medium Shading 1 Accent 1" w:semiHidden="0" w:uiPriority="63" w:unhideWhenUsed="0"/>
+    <w:lsdException w:name="Medium Shading 2 Accent 1" w:semiHidden="0" w:uiPriority="64" w:unhideWhenUsed="0"/>
+    <w:lsdException w:name="Medium List 1 Accent 1" w:semiHidden="0" w:uiPriority="65" w:unhideWhenUsed="0"/>
+    <w:lsdException w:name="Revision" w:unhideWhenUsed="0"/>
+    <w:lsdException w:name="List Paragraph" w:semiHidden="0" w:uiPriority="34" w:unhideWhenUsed="0" w:qFormat="1"/>
+    <w:lsdException w:name="Quote" w:semiHidden="0" w:uiPriority="29" w:unhideWhenUsed="0" w:qFormat="1"/>
+    <w:lsdException w:name="Intense Quote" w:semiHidden="0" w:uiPriority="30" w:unhideWhenUsed="0" w:qFormat="1"/>
+    <w:lsdException w:name="Medium List 2 Accent 1" w:semiHidden="0" w:uiPriority="66" w:unhideWhenUsed="0"/>
+    <w:lsdException w:name="Medium Grid 1 Accent 1" w:semiHidden="0" w:uiPriority="67" w:unhideWhenUsed="0"/>
+    <w:lsdException w:name="Medium Grid 2 Accent 1" w:semiHidden="0" w:uiPriority="68" w:unhideWhenUsed="0"/>
+    <w:lsdException w:name="Medium Grid 3 Accent 1" w:semiHidden="0" w:uiPriority="69" w:unhideWhenUsed="0"/>
+    <w:lsdException w:name="Dark List Accent 1" w:semiHidden="0" w:uiPriority="70" w:unhideWhenUsed="0"/>
+    <w:lsdException w:name="Colorful Shading Accent 1" w:semiHidden="0" w:uiPriority="71" w:unhideWhenUsed="0"/>
+    <w:lsdException w:name="Colorful List Accent 1" w:semiHidden="0" w:uiPriority="72" w:unhideWhenUsed="0"/>
+    <w:lsdException w:name="Colorful Grid Accent 1" w:semiHidden="0" w:uiPriority="73" w:unhideWhenUsed="0"/>
+    <w:lsdException w:name="Light Shading Accent 2" w:semiHidden="0" w:uiPriority="60" w:unhideWhenUsed="0"/>
+    <w:lsdException w:name="Light List Accent 2" w:semiHidden="0" w:uiPriority="61" w:unhideWhenUsed="0"/>
+    <w:lsdException w:name="Light Grid Accent 2" w:semiHidden="0" w:uiPriority="62" w:unhideWhenUsed="0"/>
+    <w:lsdException w:name="Medium Shading 1 Accent 2" w:semiHidden="0" w:uiPriority="63" w:unhideWhenUsed="0"/>
+    <w:lsdException w:name="Medium Shading 2 Accent 2" w:semiHidden="0" w:uiPriority="64" w:unhideWhenUsed="0"/>
+    <w:lsdException w:name="Medium List 1 Accent 2" w:semiHidden="0" w:uiPriority="65" w:unhideWhenUsed="0"/>
+    <w:lsdException w:name="Medium List 2 Accent 2" w:semiHidden="0" w:uiPriority="66" w:unhideWhenUsed="0"/>
+    <w:lsdException w:name="Medium Grid 1 Accent 2" w:semiHidden="0" w:uiPriority="67" w:unhideWhenUsed="0"/>
+    <w:lsdException w:name="Medium Grid 2 Accent 2" w:semiHidden="0" w:uiPriority="68" w:unhideWhenUsed="0"/>
+    <w:lsdException w:name="Medium Grid 3 Accent 2" w:semiHidden="0" w:uiPriority="69" w:unhideWhenUsed="0"/>
+    <w:lsdException w:name="Dark List Accent 2" w:semiHidden="0" w:uiPriority="70" w:unhideWhenUsed="0"/>
+    <w:lsdException w:name="Colorful Shading Accent 2" w:semiHidden="0" w:uiPriority="71" w:unhideWhenUsed="0"/>
+    <w:lsdException w:name="Colorful List Accent 2" w:semiHidden="0" w:uiPriority="72" w:unhideWhenUsed="0"/>
+    <w:lsdException w:name="Colorful Grid Accent 2" w:semiHidden="0" w:uiPriority="73" w:unhideWhenUsed="0"/>
+    <w:lsdException w:name="Light Shading Accent 3" w:semiHidden="0" w:uiPriority="60" w:unhideWhenUsed="0"/>
+    <w:lsdException w:name="Light List Accent 3" w:semiHidden="0" w:uiPriority="61" w:unhideWhenUsed="0"/>
+    <w:lsdException w:name="Light Grid Accent 3" w:semiHidden="0" w:uiPriority="62" w:unhideWhenUsed="0"/>
+    <w:lsdException w:name="Medium Shading 1 Accent 3" w:semiHidden="0" w:uiPriority="63" w:unhideWhenUsed="0"/>
+    <w:lsdException w:name="Medium Shading 2 Accent 3" w:semiHidden="0" w:uiPriority="64" w:unhideWhenUsed="0"/>
+    <w:lsdException w:name="Medium List 1 Accent 3" w:semiHidden="0" w:uiPriority="65" w:unhideWhenUsed="0"/>
+    <w:lsdException w:name="Medium List 2 Accent 3" w:semiHidden="0" w:uiPriority="66" w:unhideWhenUsed="0"/>
+    <w:lsdException w:name="Medium Grid 1 Accent 3" w:semiHidden="0" w:uiPriority="67" w:unhideWhenUsed="0"/>
+    <w:lsdException w:name="Medium Grid 2 Accent 3" w:semiHidden="0" w:uiPriority="68" w:unhideWhenUsed="0"/>
+    <w:lsdException w:name="Medium Grid 3 Accent 3" w:semiHidden="0" w:uiPriority="69" w:unhideWhenUsed="0"/>
+    <w:lsdException w:name="Dark List Accent 3" w:semiHidden="0" w:uiPriority="70" w:unhideWhenUsed="0"/>
+    <w:lsdException w:name="Colorful Shading Accent 3" w:semiHidden="0" w:uiPriority="71" w:unhideWhenUsed="0"/>
+    <w:lsdException w:name="Colorful List Accent 3" w:semiHidden="0" w:uiPriority="72" w:unhideWhenUsed="0"/>
+    <w:lsdException w:name="Colorful Grid Accent 3" w:semiHidden="0" w:uiPriority="73" w:unhideWhenUsed="0"/>
+    <w:lsdException w:name="Light Shading Accent 4" w:semiHidden="0" w:uiPriority="60" w:unhideWhenUsed="0"/>
+    <w:lsdException w:name="Light List Accent 4" w:semiHidden="0" w:uiPriority="61" w:unhideWhenUsed="0"/>
+    <w:lsdException w:name="Light Grid Accent 4" w:semiHidden="0" w:uiPriority="62" w:unhideWhenUsed="0"/>
+    <w:lsdException w:name="Medium Shading 1 Accent 4" w:semiHidden="0" w:uiPriority="63" w:unhideWhenUsed="0"/>
+    <w:lsdException w:name="Medium Shading 2 Accent 4" w:semiHidden="0" w:uiPriority="64" w:unhideWhenUsed="0"/>
+    <w:lsdException w:name="Medium List 1 Accent 4" w:semiHidden="0" w:uiPriority="65" w:unhideWhenUsed="0"/>
+    <w:lsdException w:name="Medium List 2 Accent 4" w:semiHidden="0" w:uiPriority="66" w:unhideWhenUsed="0"/>
+    <w:lsdException w:name="Medium Grid 1 Accent 4" w:semiHidden="0" w:uiPriority="67" w:unhideWhenUsed="0"/>
+    <w:lsdException w:name="Medium Grid 2 Accent 4" w:semiHidden="0" w:uiPriority="68" w:unhideWhenUsed="0"/>
+    <w:lsdException w:name="Medium Grid 3 Accent 4" w:semiHidden="0" w:uiPriority="69" w:unhideWhenUsed="0"/>
+    <w:lsdException w:name="Dark List Accent 4" w:semiHidden="0" w:uiPriority="70" w:unhideWhenUsed="0"/>
+    <w:lsdException w:name="Colorful Shading Accent 4" w:semiHidden="0" w:uiPriority="71" w:unhideWhenUsed="0"/>
+    <w:lsdException w:name="Colorful List Accent 4" w:semiHidden="0" w:uiPriority="72" w:unhideWhenUsed="0"/>
+    <w:lsdException w:name="Colorful Grid Accent 4" w:semiHidden="0" w:uiPriority="73" w:unhideWhenUsed="0"/>
+    <w:lsdException w:name="Light Shading Accent 5" w:semiHidden="0" w:uiPriority="60" w:unhideWhenUsed="0"/>
+    <w:lsdException w:name="Light List Accent 5" w:semiHidden="0" w:uiPriority="61" w:unhideWhenUsed="0"/>
+    <w:lsdException w:name="Light Grid Accent 5" w:semiHidden="0" w:uiPriority="62" w:unhideWhenUsed="0"/>
+    <w:lsdException w:name="Medium Shading 1 Accent 5" w:semiHidden="0" w:uiPriority="63" w:unhideWhenUsed="0"/>
+    <w:lsdException w:name="Medium Shading 2 Accent 5" w:semiHidden="0" w:uiPriority="64" w:unhideWhenUsed="0"/>
+    <w:lsdException w:name="Medium List 1 Accent 5" w:semiHidden="0" w:uiPriority="65" w:unhideWhenUsed="0"/>
+    <w:lsdException w:name="Medium List 2 Accent 5" w:semiHidden="0" w:uiPriority="66" w:unhideWhenUsed="0"/>
+    <w:lsdException w:name="Medium Grid 1 Accent 5" w:semiHidden="0" w:uiPriority="67" w:unhideWhenUsed="0"/>
+    <w:lsdException w:name="Medium Grid 2 Accent 5" w:semiHidden="0" w:uiPriority="68" w:unhideWhenUsed="0"/>
+    <w:lsdException w:name="Medium Grid 3 Accent 5" w:semiHidden="0" w:uiPriority="69" w:unhideWhenUsed="0"/>
+    <w:lsdException w:name="Dark List Accent 5" w:semiHidden="0" w:uiPriority="70" w:unhideWhenUsed="0"/>
+    <w:lsdException w:name="Colorful Shading Accent 5" w:semiHidden="0" w:uiPriority="71" w:unhideWhenUsed="0"/>
+    <w:lsdException w:name="Colorful List Accent 5" w:semiHidden="0" w:uiPriority="72" w:unhideWhenUsed="0"/>
+    <w:lsdException w:name="Colorful Grid Accent 5" w:semiHidden="0" w:uiPriority="73" w:unhideWhenUsed="0"/>
+    <w:lsdException w:name="Light Shading Accent 6" w:semiHidden="0" w:uiPriority="60" w:unhideWhenUsed="0"/>
+    <w:lsdException w:name="Light List Accent 6" w:semiHidden="0" w:uiPriority="61" w:unhideWhenUsed="0"/>
+    <w:lsdException w:name="Light Grid Accent 6" w:semiHidden="0" w:uiPriority="62" w:unhideWhenUsed="0"/>
+    <w:lsdException w:name="Medium Shading 1 Accent 6" w:semiHidden="0" w:uiPriority="63" w:unhideWhenUsed="0"/>
+    <w:lsdException w:name="Medium Shading 2 Accent 6" w:semiHidden="0" w:uiPriority="64" w:unhideWhenUsed="0"/>
+    <w:lsdException w:name="Medium List 1 Accent 6" w:semiHidden="0" w:uiPriority="65" w:unhideWhenUsed="0"/>
+    <w:lsdException w:name="Medium List 2 Accent 6" w:semiHidden="0" w:uiPriority="66" w:unhideWhenUsed="0"/>
+    <w:lsdException w:name="Medium Grid 1 Accent 6" w:semiHidden="0" w:uiPriority="67" w:unhideWhenUsed="0"/>
+    <w:lsdException w:name="Medium Grid 2 Accent 6" w:semiHidden="0" w:uiPriority="68" w:unhideWhenUsed="0"/>
+    <w:lsdException w:name="Medium Grid 3 Accent 6" w:semiHidden="0" w:uiPriority="69" w:unhideWhenUsed="0"/>
+    <w:lsdException w:name="Dark List Accent 6" w:semiHidden="0" w:uiPriority="70" w:unhideWhenUsed="0"/>
+    <w:lsdException w:name="Colorful Shading Accent 6" w:semiHidden="0" w:uiPriority="71" w:unhideWhenUsed="0"/>
+    <w:lsdException w:name="Colorful List Accent 6" w:semiHidden="0" w:uiPriority="72" w:unhideWhenUsed="0"/>
+    <w:lsdException w:name="Colorful Grid Accent 6" w:semiHidden="0" w:uiPriority="73" w:unhideWhenUsed="0"/>
+    <w:lsdException w:name="Subtle Emphasis" w:semiHidden="0" w:uiPriority="19" w:unhideWhenUsed="0" w:qFormat="1"/>
+    <w:lsdException w:name="Intense Emphasis" w:semiHidden="0" w:uiPriority="21" w:unhideWhenUsed="0" w:qFormat="1"/>
+    <w:lsdException w:name="Subtle Reference" w:semiHidden="0" w:uiPriority="31" w:unhideWhenUsed="0" w:qFormat="1"/>
+    <w:lsdException w:name="Intense Reference" w:semiHidden="0" w:uiPriority="32" w:unhideWhenUsed="0" w:qFormat="1"/>
+    <w:lsdException w:name="Book Title" w:semiHidden="0" w:uiPriority="33" w:unhideWhenUsed="0" w:qFormat="1"/>
+    <w:lsdException w:name="Bibliography" w:uiPriority="37"/>
+    <w:lsdException w:name="TOC Heading" w:uiPriority="39" w:qFormat="1"/>
+  </w:latentStyles>
+  <w:style w:type="paragraph" w:default="1" w:styleId="a">
+    <w:name w:val="Normal"/>
+    <w:qFormat/>
+    <w:rsid w:val="00701EB2"/>
+    <w:pPr>
+      <w:widowControl w:val="0"/>
+      <w:jc w:val="both"/>
+    </w:pPr>
+  </w:style>
+  <w:style w:type="paragraph" w:styleId="1">
+    <w:name w:val="heading 1"/>
+    <w:basedOn w:val="a"/>
+    <w:next w:val="a"/>
+    <w:link w:val="1Char"/>
+    <w:uiPriority w:val="9"/>
+    <w:qFormat/>
+    <w:rsid w:val="00742D01"/>
+    <w:pPr>
+      <w:keepNext/>
+      <w:keepLines/>
+      <w:spacing w:before="340" w:after="330" w:line="578" w:lineRule="auto"/>
+      <w:outlineLvl w:val="0"/>
+    </w:pPr>
+    <w:rPr>
+      <w:b/>
+      <w:bCs/>
+      <w:kern w:val="44"/>
+      <w:sz w:val="44"/>
+      <w:szCs w:val="44"/>
+    </w:rPr>
+  </w:style>
+  <w:style w:type="paragraph" w:styleId="2">
+    <w:name w:val="heading 2"/>
+    <w:basedOn w:val="a"/>
+    <w:next w:val="a"/>
+    <w:link w:val="2Char"/>
+    <w:uiPriority w:val="9"/>
+    <w:unhideWhenUsed/>
+    <w:qFormat/>
+    <w:rsid w:val="00742D01"/>
+    <w:pPr>
+      <w:keepNext/>
+      <w:keepLines/>
+      <w:spacing w:before="260" w:after="260" w:line="416" w:lineRule="auto"/>
+      <w:outlineLvl w:val="1"/>
+    </w:pPr>
+    <w:rPr>
+      <w:rFonts w:asciiTheme="majorHAnsi" w:eastAsiaTheme="majorEastAsia" w:hAnsiTheme="majorHAnsi" w:cstheme="majorBidi"/>
+      <w:b/>
+      <w:bCs/>
+      <w:sz w:val="32"/>
+      <w:szCs w:val="32"/>
+    </w:rPr>
+  </w:style>
+  <w:style w:type="paragraph" w:styleId="3">
+    <w:name w:val="heading 3"/>
+    <w:basedOn w:val="a"/>
+    <w:next w:val="a"/>
+    <w:link w:val="3Char"/>
+    <w:uiPriority w:val="9"/>
+    <w:unhideWhenUsed/>
+    <w:qFormat/>
+    <w:rsid w:val="00742D01"/>
+    <w:pPr>
+      <w:keepNext/>
+      <w:keepLines/>
+      <w:spacing w:before="260" w:after="260" w:line="416" w:lineRule="auto"/>
+      <w:outlineLvl w:val="2"/>
+    </w:pPr>
+    <w:rPr>
+      <w:b/>
+      <w:bCs/>
+      <w:sz w:val="32"/>
+      <w:szCs w:val="32"/>
+    </w:rPr>
+  </w:style>
+  <w:style w:type="paragraph" w:styleId="4">
+    <w:name w:val="heading 4"/>
+    <w:basedOn w:val="a"/>
+    <w:next w:val="a"/>
+    <w:link w:val="4Char"/>
+    <w:uiPriority w:val="9"/>
+    <w:unhideWhenUsed/>
+    <w:qFormat/>
+    <w:rsid w:val="00742D01"/>
+    <w:pPr>
+      <w:keepNext/>
+      <w:keepLines/>
+      <w:spacing w:before="280" w:after="290" w:line="376" w:lineRule="auto"/>
+      <w:outlineLvl w:val="3"/>
+    </w:pPr>
+    <w:rPr>
+      <w:rFonts w:asciiTheme="majorHAnsi" w:eastAsiaTheme="majorEastAsia" w:hAnsiTheme="majorHAnsi" w:cstheme="majorBidi"/>
+      <w:b/>
+      <w:bCs/>
+      <w:sz w:val="28"/>
+      <w:szCs w:val="28"/>
+    </w:rPr>
+  </w:style>
+  <w:style w:type="paragraph" w:styleId="5">
+    <w:name w:val="heading 5"/>
+    <w:basedOn w:val="a"/>
+    <w:next w:val="a"/>
+    <w:link w:val="5Char"/>
+    <w:uiPriority w:val="9"/>
+    <w:unhideWhenUsed/>
+    <w:qFormat/>
+    <w:rsid w:val="00742D01"/>
+    <w:pPr>
+      <w:keepNext/>
+      <w:keepLines/>
+      <w:spacing w:before="280" w:after="290" w:line="376" w:lineRule="auto"/>
+      <w:outlineLvl w:val="4"/>
+    </w:pPr>
+    <w:rPr>
+      <w:b/>
+      <w:bCs/>
+      <w:sz w:val="28"/>
+      <w:szCs w:val="28"/>
+    </w:rPr>
+  </w:style>
+  <w:style w:type="paragraph" w:styleId="6">
+    <w:name w:val="heading 6"/>
+    <w:basedOn w:val="a"/>
+    <w:next w:val="a"/>
+    <w:link w:val="6Char"/>
+    <w:uiPriority w:val="9"/>
+    <w:unhideWhenUsed/>
+    <w:qFormat/>
+    <w:rsid w:val="00742D01"/>
+    <w:pPr>
+      <w:keepNext/>
+      <w:keepLines/>
+      <w:spacing w:before="240" w:after="64" w:line="320" w:lineRule="auto"/>
+      <w:outlineLvl w:val="5"/>
+    </w:pPr>
+    <w:rPr>
+      <w:rFonts w:asciiTheme="majorHAnsi" w:eastAsiaTheme="majorEastAsia" w:hAnsiTheme="majorHAnsi" w:cstheme="majorBidi"/>
+      <w:b/>
+      <w:bCs/>
+      <w:sz w:val="24"/>
+      <w:szCs w:val="24"/>
+    </w:rPr>
+  </w:style>
+  <w:style w:type="character" w:default="1" w:styleId="a0">
+    <w:name w:val="Default Paragraph Font"/>
+    <w:uiPriority w:val="1"/>
+    <w:semiHidden/>
+    <w:unhideWhenUsed/>
+  </w:style>
+  <w:style w:type="table" w:default="1" w:styleId="a1">
+    <w:name w:val="Normal Table"/>
+    <w:uiPriority w:val="99"/>
+    <w:semiHidden/>
+    <w:unhideWhenUsed/>
+    <w:tblPr>
+      <w:tblInd w:w="0" w:type="dxa"/>
+      <w:tblCellMar>
+        <w:top w:w="0" w:type="dxa"/>
+        <w:left w:w="108" w:type="dxa"/>
+        <w:bottom w:w="0" w:type="dxa"/>
+        <w:right w:w="108" w:type="dxa"/>
+      </w:tblCellMar>
+    </w:tblPr>
+  </w:style>
+  <w:style w:type="numbering" w:default="1" w:styleId="a2">
+    <w:name w:val="No List"/>
+    <w:uiPriority w:val="99"/>
+    <w:semiHidden/>
+    <w:unhideWhenUsed/>
+  </w:style>
+  <w:style w:type="character" w:customStyle="1" w:styleId="1Char">
+    <w:name w:val="标题 1 Char"/>
+    <w:basedOn w:val="a0"/>
+    <w:link w:val="1"/>
+    <w:uiPriority w:val="9"/>
+    <w:rsid w:val="00742D01"/>
+    <w:rPr>
+      <w:b/>
+      <w:bCs/>
+      <w:kern w:val="44"/>
+      <w:sz w:val="44"/>
+      <w:szCs w:val="44"/>
+    </w:rPr>
+  </w:style>
+  <w:style w:type="character" w:customStyle="1" w:styleId="2Char">
+    <w:name w:val="标题 2 Char"/>
+    <w:basedOn w:val="a0"/>
+    <w:link w:val="2"/>
+    <w:uiPriority w:val="9"/>
+    <w:rsid w:val="00742D01"/>
+    <w:rPr>
+      <w:rFonts w:asciiTheme="majorHAnsi" w:eastAsiaTheme="majorEastAsia" w:hAnsiTheme="majorHAnsi" w:cstheme="majorBidi"/>
+      <w:b/>
+      <w:bCs/>
+      <w:sz w:val="32"/>
+      <w:szCs w:val="32"/>
+    </w:rPr>
+  </w:style>
+  <w:style w:type="character" w:customStyle="1" w:styleId="3Char">
+    <w:name w:val="标题 3 Char"/>
+    <w:basedOn w:val="a0"/>
+    <w:link w:val="3"/>
+    <w:uiPriority w:val="9"/>
+    <w:rsid w:val="00742D01"/>
+    <w:rPr>
+      <w:b/>
+      <w:bCs/>
+      <w:sz w:val="32"/>
+      <w:szCs w:val="32"/>
+    </w:rPr>
+  </w:style>
+  <w:style w:type="character" w:customStyle="1" w:styleId="4Char">
+    <w:name w:val="标题 4 Char"/>
+    <w:basedOn w:val="a0"/>
+    <w:link w:val="4"/>
+    <w:uiPriority w:val="9"/>
+    <w:rsid w:val="00742D01"/>
+    <w:rPr>
+      <w:rFonts w:asciiTheme="majorHAnsi" w:eastAsiaTheme="majorEastAsia" w:hAnsiTheme="majorHAnsi" w:cstheme="majorBidi"/>
+      <w:b/>
+      <w:bCs/>
+      <w:sz w:val="28"/>
+      <w:szCs w:val="28"/>
+    </w:rPr>
+  </w:style>
+  <w:style w:type="character" w:customStyle="1" w:styleId="5Char">
+    <w:name w:val="标题 5 Char"/>
+    <w:basedOn w:val="a0"/>
+    <w:link w:val="5"/>
+    <w:uiPriority w:val="9"/>
+    <w:rsid w:val="00742D01"/>
+    <w:rPr>
+      <w:b/>
+      <w:bCs/>
+      <w:sz w:val="28"/>
+      <w:szCs w:val="28"/>
+    </w:rPr>
+  </w:style>
+  <w:style w:type="character" w:customStyle="1" w:styleId="6Char">
+    <w:name w:val="标题 6 Char"/>
+    <w:basedOn w:val="a0"/>
+    <w:link w:val="6"/>
+    <w:uiPriority w:val="9"/>
+    <w:rsid w:val="00742D01"/>
+    <w:rPr>
+      <w:rFonts w:asciiTheme="majorHAnsi" w:eastAsiaTheme="majorEastAsia" w:hAnsiTheme="majorHAnsi" w:cstheme="majorBidi"/>
+      <w:b/>
+      <w:bCs/>
+      <w:sz w:val="24"/>
+      <w:szCs w:val="24"/>
+    </w:rPr>
+  </w:style>
+  <w:style w:type="paragraph" w:styleId="a3">
+    <w:name w:val="Title"/>
+    <w:basedOn w:val="a"/>
+    <w:next w:val="a"/>
+    <w:link w:val="Char"/>
+    <w:uiPriority w:val="10"/>
+    <w:qFormat/>
+    <w:rsid w:val="00742D01"/>
+    <w:pPr>
+      <w:spacing w:before="240" w:after="60"/>
+      <w:jc w:val="center"/>
+      <w:outlineLvl w:val="0"/>
+    </w:pPr>
+    <w:rPr>
+      <w:rFonts w:asciiTheme="majorHAnsi" w:eastAsia="宋体" w:hAnsiTheme="majorHAnsi" w:cstheme="majorBidi"/>
+      <w:b/>
+      <w:bCs/>
+      <w:sz w:val="32"/>
+      <w:szCs w:val="32"/>
+    </w:rPr>
+  </w:style>
+  <w:style w:type="character" w:customStyle="1" w:styleId="Char">
+    <w:name w:val="标题 Char"/>
+    <w:basedOn w:val="a0"/>
+    <w:link w:val="a3"/>
+    <w:uiPriority w:val="10"/>
+    <w:rsid w:val="00742D01"/>
+    <w:rPr>
+      <w:rFonts w:asciiTheme="majorHAnsi" w:eastAsia="宋体" w:hAnsiTheme="majorHAnsi" w:cstheme="majorBidi"/>
+      <w:b/>
+      <w:bCs/>
+      <w:sz w:val="32"/>
+      <w:szCs w:val="32"/>
+    </w:rPr>
+  </w:style>
+  <w:style w:type="character" w:styleId="a4">
+    <w:name w:val="Strong"/>
+    <w:basedOn w:val="a0"/>
+    <w:uiPriority w:val="22"/>
+    <w:qFormat/>
+    <w:rsid w:val="007D6A43"/>
+    <w:rPr>
+      <w:b/>
+      <w:bCs/>
+    </w:rPr>
+  </w:style>
+  <w:style w:type="paragraph" w:styleId="a5">
+    <w:name w:val="Date"/>
+    <w:basedOn w:val="a"/>
+    <w:next w:val="a"/>
+    <w:link w:val="Char0"/>
+    <w:uiPriority w:val="99"/>
+    <w:semiHidden/>
+    <w:unhideWhenUsed/>
+    <w:rsid w:val="00BC3F34"/>
+    <w:pPr>
+      <w:ind w:leftChars="2500" w:left="100"/>
+    </w:pPr>
+  </w:style>
+  <w:style w:type="character" w:customStyle="1" w:styleId="Char0">
+    <w:name w:val="日期 Char"/>
+    <w:basedOn w:val="a0"/>
+    <w:link w:val="a5"/>
+    <w:uiPriority w:val="99"/>
+    <w:semiHidden/>
+    <w:rsid w:val="00BC3F34"/>
+  </w:style>
+  <w:style w:type="paragraph" w:styleId="a6">
+    <w:name w:val="header"/>
+    <w:basedOn w:val="a"/>
+    <w:link w:val="Char1"/>
+    <w:uiPriority w:val="99"/>
+    <w:unhideWhenUsed/>
+    <w:rsid w:val="00CC04F4"/>
+    <w:pPr>
+      <w:pBdr>
+        <w:bottom w:val="single" w:sz="6" w:space="1" w:color="auto"/>
+      </w:pBdr>
+      <w:tabs>
+        <w:tab w:val="center" w:pos="4153"/>
+        <w:tab w:val="right" w:pos="8306"/>
+      </w:tabs>
+      <w:snapToGrid w:val="0"/>
+      <w:jc w:val="center"/>
+    </w:pPr>
+    <w:rPr>
+      <w:sz w:val="18"/>
+      <w:szCs w:val="18"/>
+    </w:rPr>
+  </w:style>
+  <w:style w:type="character" w:customStyle="1" w:styleId="Char1">
+    <w:name w:val="页眉 Char"/>
+    <w:basedOn w:val="a0"/>
+    <w:link w:val="a6"/>
+    <w:uiPriority w:val="99"/>
+    <w:rsid w:val="00CC04F4"/>
+    <w:rPr>
+      <w:sz w:val="18"/>
+      <w:szCs w:val="18"/>
+    </w:rPr>
+  </w:style>
+  <w:style w:type="paragraph" w:styleId="a7">
+    <w:name w:val="footer"/>
+    <w:basedOn w:val="a"/>
+    <w:link w:val="Char2"/>
+    <w:uiPriority w:val="99"/>
+    <w:unhideWhenUsed/>
+    <w:rsid w:val="00CC04F4"/>
+    <w:pPr>
+      <w:tabs>
+        <w:tab w:val="center" w:pos="4153"/>
+        <w:tab w:val="right" w:pos="8306"/>
+      </w:tabs>
+      <w:snapToGrid w:val="0"/>
+      <w:jc w:val="left"/>
+    </w:pPr>
+    <w:rPr>
+      <w:sz w:val="18"/>
+      <w:szCs w:val="18"/>
+    </w:rPr>
+  </w:style>
+  <w:style w:type="character" w:customStyle="1" w:styleId="Char2">
+    <w:name w:val="页脚 Char"/>
+    <w:basedOn w:val="a0"/>
+    <w:link w:val="a7"/>
+    <w:uiPriority w:val="99"/>
+    <w:rsid w:val="00CC04F4"/>
+    <w:rPr>
+      <w:sz w:val="18"/>
+      <w:szCs w:val="18"/>
+    </w:rPr>
+  </w:style>
+  <w:style w:type="table" w:styleId="1-3">
+    <w:name w:val="Medium Grid 1 Accent 3"/>
+    <w:basedOn w:val="a1"/>
+    <w:uiPriority w:val="67"/>
+    <w:rsid w:val="00CC04F4"/>
+    <w:tblPr>
+      <w:tblStyleRowBandSize w:val="1"/>
+      <w:tblStyleColBandSize w:val="1"/>
+      <w:tblInd w:w="0" w:type="dxa"/>
+      <w:tblBorders>
+        <w:top w:val="single" w:sz="8" w:space="0" w:color="BBBBBB" w:themeColor="accent3" w:themeTint="BF"/>
+        <w:left w:val="single" w:sz="8" w:space="0" w:color="BBBBBB" w:themeColor="accent3" w:themeTint="BF"/>
+        <w:bottom w:val="single" w:sz="8" w:space="0" w:color="BBBBBB" w:themeColor="accent3" w:themeTint="BF"/>
+        <w:right w:val="single" w:sz="8" w:space="0" w:color="BBBBBB" w:themeColor="accent3" w:themeTint="BF"/>
+        <w:insideH w:val="single" w:sz="8" w:space="0" w:color="BBBBBB" w:themeColor="accent3" w:themeTint="BF"/>
+        <w:insideV w:val="single" w:sz="8" w:space="0" w:color="BBBBBB" w:themeColor="accent3" w:themeTint="BF"/>
+      </w:tblBorders>
+      <w:tblCellMar>
+        <w:top w:w="0" w:type="dxa"/>
+        <w:left w:w="108" w:type="dxa"/>
+        <w:bottom w:w="0" w:type="dxa"/>
+        <w:right w:w="108" w:type="dxa"/>
+      </w:tblCellMar>
+    </w:tblPr>
+    <w:tcPr>
+      <w:shd w:val="clear" w:color="auto" w:fill="E8E8E8" w:themeFill="accent3" w:themeFillTint="3F"/>
+    </w:tcPr>
+    <w:tblStylePr w:type="firstRow">
+      <w:rPr>
+        <w:b/>
+        <w:bCs/>
+      </w:rPr>
+    </w:tblStylePr>
+    <w:tblStylePr w:type="lastRow">
+      <w:rPr>
+        <w:b/>
+        <w:bCs/>
+      </w:rPr>
+      <w:tblPr/>
+      <w:tcPr>
+        <w:tcBorders>
+          <w:top w:val="single" w:sz="18" w:space="0" w:color="BBBBBB" w:themeColor="accent3" w:themeTint="BF"/>
+        </w:tcBorders>
+      </w:tcPr>
+    </w:tblStylePr>
+    <w:tblStylePr w:type="firstCol">
+      <w:rPr>
+        <w:b/>
+        <w:bCs/>
+      </w:rPr>
+    </w:tblStylePr>
+    <w:tblStylePr w:type="lastCol">
+      <w:rPr>
+        <w:b/>
+        <w:bCs/>
+      </w:rPr>
+    </w:tblStylePr>
+    <w:tblStylePr w:type="band1Vert">
+      <w:tblPr/>
+      <w:tcPr>
+        <w:shd w:val="clear" w:color="auto" w:fill="D2D2D2" w:themeFill="accent3" w:themeFillTint="7F"/>
+      </w:tcPr>
+    </w:tblStylePr>
+    <w:tblStylePr w:type="band1Horz">
+      <w:tblPr/>
+      <w:tcPr>
+        <w:shd w:val="clear" w:color="auto" w:fill="D2D2D2" w:themeFill="accent3" w:themeFillTint="7F"/>
+      </w:tcPr>
+    </w:tblStylePr>
+  </w:style>
+  <w:style w:type="table" w:styleId="1-6">
+    <w:name w:val="Medium Shading 1 Accent 6"/>
+    <w:basedOn w:val="a1"/>
+    <w:uiPriority w:val="63"/>
+    <w:rsid w:val="00CC04F4"/>
+    <w:tblPr>
+      <w:tblStyleRowBandSize w:val="1"/>
+      <w:tblStyleColBandSize w:val="1"/>
+      <w:tblInd w:w="0" w:type="dxa"/>
+      <w:tblBorders>
+        <w:top w:val="single" w:sz="8" w:space="0" w:color="93C571" w:themeColor="accent6" w:themeTint="BF"/>
+        <w:left w:val="single" w:sz="8" w:space="0" w:color="93C571" w:themeColor="accent6" w:themeTint="BF"/>
+        <w:bottom w:val="single" w:sz="8" w:space="0" w:color="93C571" w:themeColor="accent6" w:themeTint="BF"/>
+        <w:right w:val="single" w:sz="8" w:space="0" w:color="93C571" w:themeColor="accent6" w:themeTint="BF"/>
+        <w:insideH w:val="single" w:sz="8" w:space="0" w:color="93C571" w:themeColor="accent6" w:themeTint="BF"/>
+      </w:tblBorders>
+      <w:tblCellMar>
+        <w:top w:w="0" w:type="dxa"/>
+        <w:left w:w="108" w:type="dxa"/>
+        <w:bottom w:w="0" w:type="dxa"/>
+        <w:right w:w="108" w:type="dxa"/>
+      </w:tblCellMar>
+    </w:tblPr>
+    <w:tblStylePr w:type="firstRow">
+      <w:pPr>
+        <w:spacing w:before="0" w:after="0" w:line="240" w:lineRule="auto"/>
+      </w:pPr>
+      <w:rPr>
+        <w:b/>
+        <w:bCs/>
+        <w:color w:val="FFFFFF" w:themeColor="background1"/>
+      </w:rPr>
+      <w:tblPr/>
+      <w:tcPr>
+        <w:tcBorders>
+          <w:top w:val="single" w:sz="8" w:space="0" w:color="93C571" w:themeColor="accent6" w:themeTint="BF"/>
+          <w:left w:val="single" w:sz="8" w:space="0" w:color="93C571" w:themeColor="accent6" w:themeTint="BF"/>
+          <w:bottom w:val="single" w:sz="8" w:space="0" w:color="93C571" w:themeColor="accent6" w:themeTint="BF"/>
+          <w:right w:val="single" w:sz="8" w:space="0" w:color="93C571" w:themeColor="accent6" w:themeTint="BF"/>
+          <w:insideH w:val="nil"/>
+          <w:insideV w:val="nil"/>
+        </w:tcBorders>
+        <w:shd w:val="clear" w:color="auto" w:fill="70AD47" w:themeFill="accent6"/>
+      </w:tcPr>
+    </w:tblStylePr>
+    <w:tblStylePr w:type="lastRow">
+      <w:pPr>
+        <w:spacing w:before="0" w:after="0" w:line="240" w:lineRule="auto"/>
+      </w:pPr>
+      <w:rPr>
+        <w:b/>
+        <w:bCs/>
+      </w:rPr>
+      <w:tblPr/>
+      <w:tcPr>
+        <w:tcBorders>
+          <w:top w:val="double" w:sz="6" w:space="0" w:color="93C571" w:themeColor="accent6" w:themeTint="BF"/>
+          <w:left w:val="single" w:sz="8" w:space="0" w:color="93C571" w:themeColor="accent6" w:themeTint="BF"/>
+          <w:bottom w:val="single" w:sz="8" w:space="0" w:color="93C571" w:themeColor="accent6" w:themeTint="BF"/>
+          <w:right w:val="single" w:sz="8" w:space="0" w:color="93C571" w:themeColor="accent6" w:themeTint="BF"/>
+          <w:insideH w:val="nil"/>
+          <w:insideV w:val="nil"/>
+        </w:tcBorders>
+      </w:tcPr>
+    </w:tblStylePr>
+    <w:tblStylePr w:type="firstCol">
+      <w:rPr>
+        <w:b/>
+        <w:bCs/>
+      </w:rPr>
+    </w:tblStylePr>
+    <w:tblStylePr w:type="lastCol">
+      <w:rPr>
+        <w:b/>
+        <w:bCs/>
+      </w:rPr>
+    </w:tblStylePr>
+    <w:tblStylePr w:type="band1Vert">
+      <w:tblPr/>
+      <w:tcPr>
+        <w:shd w:val="clear" w:color="auto" w:fill="DBEBD0" w:themeFill="accent6" w:themeFillTint="3F"/>
+      </w:tcPr>
+    </w:tblStylePr>
+    <w:tblStylePr w:type="band1Horz">
+      <w:tblPr/>
+      <w:tcPr>
+        <w:tcBorders>
+          <w:insideH w:val="nil"/>
+          <w:insideV w:val="nil"/>
+        </w:tcBorders>
+        <w:shd w:val="clear" w:color="auto" w:fill="DBEBD0" w:themeFill="accent6" w:themeFillTint="3F"/>
+      </w:tcPr>
+    </w:tblStylePr>
+    <w:tblStylePr w:type="band2Horz">
+      <w:tblPr/>
+      <w:tcPr>
+        <w:tcBorders>
+          <w:insideH w:val="nil"/>
+          <w:insideV w:val="nil"/>
+        </w:tcBorders>
+      </w:tcPr>
+    </w:tblStylePr>
+  </w:style>
+  <w:style w:type="table" w:styleId="1-60">
+    <w:name w:val="Medium Grid 1 Accent 6"/>
+    <w:basedOn w:val="a1"/>
+    <w:uiPriority w:val="67"/>
+    <w:rsid w:val="00CC04F4"/>
+    <w:tblPr>
+      <w:tblStyleRowBandSize w:val="1"/>
+      <w:tblStyleColBandSize w:val="1"/>
+      <w:tblInd w:w="0" w:type="dxa"/>
+      <w:tblBorders>
+        <w:top w:val="single" w:sz="8" w:space="0" w:color="93C571" w:themeColor="accent6" w:themeTint="BF"/>
+        <w:left w:val="single" w:sz="8" w:space="0" w:color="93C571" w:themeColor="accent6" w:themeTint="BF"/>
+        <w:bottom w:val="single" w:sz="8" w:space="0" w:color="93C571" w:themeColor="accent6" w:themeTint="BF"/>
+        <w:right w:val="single" w:sz="8" w:space="0" w:color="93C571" w:themeColor="accent6" w:themeTint="BF"/>
+        <w:insideH w:val="single" w:sz="8" w:space="0" w:color="93C571" w:themeColor="accent6" w:themeTint="BF"/>
+        <w:insideV w:val="single" w:sz="8" w:space="0" w:color="93C571" w:themeColor="accent6" w:themeTint="BF"/>
+      </w:tblBorders>
+      <w:tblCellMar>
+        <w:top w:w="0" w:type="dxa"/>
+        <w:left w:w="108" w:type="dxa"/>
+        <w:bottom w:w="0" w:type="dxa"/>
+        <w:right w:w="108" w:type="dxa"/>
+      </w:tblCellMar>
+    </w:tblPr>
+    <w:tcPr>
+      <w:shd w:val="clear" w:color="auto" w:fill="DBEBD0" w:themeFill="accent6" w:themeFillTint="3F"/>
+    </w:tcPr>
+    <w:tblStylePr w:type="firstRow">
+      <w:rPr>
+        <w:b/>
+        <w:bCs/>
+      </w:rPr>
+    </w:tblStylePr>
+    <w:tblStylePr w:type="lastRow">
+      <w:rPr>
+        <w:b/>
+        <w:bCs/>
+      </w:rPr>
+      <w:tblPr/>
+      <w:tcPr>
+        <w:tcBorders>
+          <w:top w:val="single" w:sz="18" w:space="0" w:color="93C571" w:themeColor="accent6" w:themeTint="BF"/>
+        </w:tcBorders>
+      </w:tcPr>
+    </w:tblStylePr>
+    <w:tblStylePr w:type="firstCol">
+      <w:rPr>
+        <w:b/>
+        <w:bCs/>
+      </w:rPr>
+    </w:tblStylePr>
+    <w:tblStylePr w:type="lastCol">
+      <w:rPr>
+        <w:b/>
+        <w:bCs/>
+      </w:rPr>
+    </w:tblStylePr>
+    <w:tblStylePr w:type="band1Vert">
+      <w:tblPr/>
+      <w:tcPr>
+        <w:shd w:val="clear" w:color="auto" w:fill="B7D8A0" w:themeFill="accent6" w:themeFillTint="7F"/>
+      </w:tcPr>
+    </w:tblStylePr>
+    <w:tblStylePr w:type="band1Horz">
+      <w:tblPr/>
+      <w:tcPr>
+        <w:shd w:val="clear" w:color="auto" w:fill="B7D8A0" w:themeFill="accent6" w:themeFillTint="7F"/>
+      </w:tcPr>
+    </w:tblStylePr>
+  </w:style>
+  <w:style w:type="paragraph" w:styleId="a8">
+    <w:name w:val="No Spacing"/>
+    <w:uiPriority w:val="1"/>
+    <w:qFormat/>
+    <w:rsid w:val="003072A6"/>
+    <w:pPr>
+      <w:widowControl w:val="0"/>
+      <w:jc w:val="both"/>
+    </w:pPr>
+  </w:style>
 </w:styles>
 </file>
 
@@ -13492,7 +15809,7 @@
   <a:extraClrSchemeLst/>
   <a:extLst>
     <a:ext uri="{05A4C25C-085E-4340-85A3-A5531E510DB2}">
-      <thm15:themeFamily xmlns:thm15="http://schemas.microsoft.com/office/thememl/2012/main" name="Office Theme" id="{62F939B6-93AF-4DB8-9C6B-D6C7DFDC589F}" vid="{4A3C46E8-61CC-4603-A589-7422A47A8E4A}"/>
+      <thm15:themeFamily xmlns:thm15="http://schemas.microsoft.com/office/thememl/2012/main" xmlns="" name="Office Theme" id="{62F939B6-93AF-4DB8-9C6B-D6C7DFDC589F}" vid="{4A3C46E8-61CC-4603-A589-7422A47A8E4A}"/>
     </a:ext>
   </a:extLst>
 </a:theme>

--- a/seller-open-api/项目说明文档/惠家有商户接口说明文档.docx
+++ b/seller-open-api/项目说明文档/惠家有商户接口说明文档.docx
@@ -9405,17 +9405,108 @@
     </w:p>
     <w:p>
       <w:pPr>
-        <w:rPr>
-          <w:rFonts w:ascii="Century Schoolbook" w:hAnsi="Century Schoolbook"/>
-          <w:szCs w:val="21"/>
-        </w:rPr>
-      </w:pPr>
-      <w:r>
-        <w:rPr>
-          <w:rFonts w:ascii="Century Schoolbook" w:hAnsi="Century Schoolbook"/>
-          <w:szCs w:val="21"/>
-        </w:rPr>
-        <w:t xml:space="preserve">    "responseTime": "2016-09-05 16:18:30",</w:t>
+        <w:ind w:firstLine="420"/>
+        <w:rPr>
+          <w:rFonts w:ascii="Century Schoolbook" w:hAnsi="Century Schoolbook" w:hint="eastAsia"/>
+          <w:szCs w:val="21"/>
+        </w:rPr>
+      </w:pPr>
+      <w:r>
+        <w:rPr>
+          <w:rFonts w:ascii="Century Schoolbook" w:hAnsi="Century Schoolbook"/>
+          <w:szCs w:val="21"/>
+        </w:rPr>
+        <w:t>"</w:t>
+      </w:r>
+      <w:r>
+        <w:rPr>
+          <w:rFonts w:ascii="Century Schoolbook" w:hAnsi="Century Schoolbook" w:hint="eastAsia"/>
+          <w:szCs w:val="21"/>
+        </w:rPr>
+        <w:t>code</w:t>
+      </w:r>
+      <w:r>
+        <w:rPr>
+          <w:rFonts w:ascii="Century Schoolbook" w:hAnsi="Century Schoolbook"/>
+          <w:szCs w:val="21"/>
+        </w:rPr>
+        <w:t>": "</w:t>
+      </w:r>
+      <w:r>
+        <w:rPr>
+          <w:rFonts w:ascii="Century Schoolbook" w:hAnsi="Century Schoolbook" w:hint="eastAsia"/>
+          <w:szCs w:val="21"/>
+        </w:rPr>
+        <w:t>0</w:t>
+      </w:r>
+      <w:r>
+        <w:rPr>
+          <w:rFonts w:ascii="Century Schoolbook" w:hAnsi="Century Schoolbook"/>
+          <w:szCs w:val="21"/>
+        </w:rPr>
+        <w:t>",</w:t>
+      </w:r>
+    </w:p>
+    <w:p>
+      <w:pPr>
+        <w:ind w:firstLine="420"/>
+        <w:rPr>
+          <w:rFonts w:ascii="Century Schoolbook" w:hAnsi="Century Schoolbook" w:hint="eastAsia"/>
+          <w:szCs w:val="21"/>
+        </w:rPr>
+      </w:pPr>
+      <w:r>
+        <w:rPr>
+          <w:rFonts w:ascii="Century Schoolbook" w:hAnsi="Century Schoolbook"/>
+          <w:szCs w:val="21"/>
+        </w:rPr>
+        <w:t>"</w:t>
+      </w:r>
+      <w:r>
+        <w:rPr>
+          <w:rFonts w:ascii="Century Schoolbook" w:hAnsi="Century Schoolbook" w:hint="eastAsia"/>
+          <w:szCs w:val="21"/>
+        </w:rPr>
+        <w:t>desc</w:t>
+      </w:r>
+      <w:r>
+        <w:rPr>
+          <w:rFonts w:ascii="Century Schoolbook" w:hAnsi="Century Schoolbook"/>
+          <w:szCs w:val="21"/>
+        </w:rPr>
+        <w:t>": "</w:t>
+      </w:r>
+      <w:r>
+        <w:rPr>
+          <w:rFonts w:ascii="Century Schoolbook" w:hAnsi="Century Schoolbook" w:hint="eastAsia"/>
+          <w:szCs w:val="21"/>
+        </w:rPr>
+        <w:t>SUCCESS</w:t>
+      </w:r>
+      <w:bookmarkStart w:id="11" w:name="_GoBack"/>
+      <w:bookmarkEnd w:id="11"/>
+      <w:r>
+        <w:rPr>
+          <w:rFonts w:ascii="Century Schoolbook" w:hAnsi="Century Schoolbook"/>
+          <w:szCs w:val="21"/>
+        </w:rPr>
+        <w:t>",</w:t>
+      </w:r>
+    </w:p>
+    <w:p>
+      <w:pPr>
+        <w:ind w:firstLine="420"/>
+        <w:rPr>
+          <w:rFonts w:ascii="Century Schoolbook" w:hAnsi="Century Schoolbook"/>
+          <w:szCs w:val="21"/>
+        </w:rPr>
+      </w:pPr>
+      <w:r>
+        <w:rPr>
+          <w:rFonts w:ascii="Century Schoolbook" w:hAnsi="Century Schoolbook"/>
+          <w:szCs w:val="21"/>
+        </w:rPr>
+        <w:t>"responseTime": "2016-09-05 16:18:30",</w:t>
       </w:r>
     </w:p>
     <w:p>
@@ -10808,16 +10899,16 @@
         </w:rPr>
         <w:t xml:space="preserve">    "</w:t>
       </w:r>
-      <w:bookmarkStart w:id="11" w:name="OLE_LINK10"/>
-      <w:bookmarkStart w:id="12" w:name="OLE_LINK11"/>
+      <w:bookmarkStart w:id="12" w:name="OLE_LINK10"/>
+      <w:bookmarkStart w:id="13" w:name="OLE_LINK11"/>
       <w:r>
         <w:rPr>
           <w:rFonts w:ascii="Century Schoolbook" w:hAnsi="Century Schoolbook"/>
         </w:rPr>
         <w:t>endTime</w:t>
       </w:r>
-      <w:bookmarkEnd w:id="11"/>
       <w:bookmarkEnd w:id="12"/>
+      <w:bookmarkEnd w:id="13"/>
       <w:r>
         <w:rPr>
           <w:rFonts w:ascii="Century Schoolbook" w:hAnsi="Century Schoolbook"/>
@@ -10837,18 +10928,18 @@
         </w:rPr>
         <w:t xml:space="preserve">    "</w:t>
       </w:r>
-      <w:bookmarkStart w:id="13" w:name="OLE_LINK7"/>
-      <w:bookmarkStart w:id="14" w:name="OLE_LINK8"/>
-      <w:bookmarkStart w:id="15" w:name="OLE_LINK9"/>
+      <w:bookmarkStart w:id="14" w:name="OLE_LINK7"/>
+      <w:bookmarkStart w:id="15" w:name="OLE_LINK8"/>
+      <w:bookmarkStart w:id="16" w:name="OLE_LINK9"/>
       <w:r>
         <w:rPr>
           <w:rFonts w:ascii="Century Schoolbook" w:hAnsi="Century Schoolbook"/>
         </w:rPr>
         <w:t>startTime</w:t>
       </w:r>
-      <w:bookmarkEnd w:id="13"/>
       <w:bookmarkEnd w:id="14"/>
       <w:bookmarkEnd w:id="15"/>
+      <w:bookmarkEnd w:id="16"/>
       <w:r>
         <w:rPr>
           <w:rFonts w:ascii="Century Schoolbook" w:hAnsi="Century Schoolbook"/>
@@ -10930,9 +11021,9 @@
                 <w:szCs w:val="21"/>
               </w:rPr>
             </w:pPr>
-            <w:bookmarkStart w:id="16" w:name="OLE_LINK14"/>
-            <w:bookmarkStart w:id="17" w:name="OLE_LINK15"/>
-            <w:bookmarkStart w:id="18" w:name="OLE_LINK16"/>
+            <w:bookmarkStart w:id="17" w:name="OLE_LINK14"/>
+            <w:bookmarkStart w:id="18" w:name="OLE_LINK15"/>
+            <w:bookmarkStart w:id="19" w:name="OLE_LINK16"/>
             <w:r>
               <w:rPr>
                 <w:rFonts w:ascii="Century Schoolbook" w:hAnsi="Century Schoolbook"/>
@@ -11096,8 +11187,8 @@
                 <w:szCs w:val="21"/>
               </w:rPr>
             </w:pPr>
-            <w:bookmarkStart w:id="19" w:name="OLE_LINK12"/>
-            <w:bookmarkStart w:id="20" w:name="OLE_LINK13"/>
+            <w:bookmarkStart w:id="20" w:name="OLE_LINK12"/>
+            <w:bookmarkStart w:id="21" w:name="OLE_LINK13"/>
             <w:r>
               <w:rPr>
                 <w:rFonts w:ascii="Century Schoolbook" w:hAnsi="Century Schoolbook"/>
@@ -11105,8 +11196,8 @@
               </w:rPr>
               <w:t>String</w:t>
             </w:r>
-            <w:bookmarkEnd w:id="19"/>
             <w:bookmarkEnd w:id="20"/>
+            <w:bookmarkEnd w:id="21"/>
           </w:p>
         </w:tc>
         <w:tc>
@@ -11131,9 +11222,9 @@
           </w:p>
         </w:tc>
       </w:tr>
-      <w:bookmarkEnd w:id="16"/>
       <w:bookmarkEnd w:id="17"/>
       <w:bookmarkEnd w:id="18"/>
+      <w:bookmarkEnd w:id="19"/>
     </w:tbl>
     <w:p>
       <w:pPr>
@@ -11287,18 +11378,18 @@
         </w:rPr>
         <w:t xml:space="preserve">            "</w:t>
       </w:r>
-      <w:bookmarkStart w:id="21" w:name="OLE_LINK20"/>
-      <w:bookmarkStart w:id="22" w:name="OLE_LINK21"/>
-      <w:bookmarkStart w:id="23" w:name="OLE_LINK22"/>
+      <w:bookmarkStart w:id="22" w:name="OLE_LINK20"/>
+      <w:bookmarkStart w:id="23" w:name="OLE_LINK21"/>
+      <w:bookmarkStart w:id="24" w:name="OLE_LINK22"/>
       <w:r>
         <w:rPr>
           <w:rFonts w:ascii="Century Schoolbook" w:hAnsi="Century Schoolbook"/>
         </w:rPr>
         <w:t>orderCode</w:t>
       </w:r>
-      <w:bookmarkEnd w:id="21"/>
       <w:bookmarkEnd w:id="22"/>
       <w:bookmarkEnd w:id="23"/>
+      <w:bookmarkEnd w:id="24"/>
       <w:r>
         <w:rPr>
           <w:rFonts w:ascii="Century Schoolbook" w:hAnsi="Century Schoolbook"/>
@@ -11318,18 +11409,18 @@
         </w:rPr>
         <w:t xml:space="preserve">            "</w:t>
       </w:r>
-      <w:bookmarkStart w:id="24" w:name="OLE_LINK23"/>
-      <w:bookmarkStart w:id="25" w:name="OLE_LINK24"/>
-      <w:bookmarkStart w:id="26" w:name="OLE_LINK38"/>
+      <w:bookmarkStart w:id="25" w:name="OLE_LINK23"/>
+      <w:bookmarkStart w:id="26" w:name="OLE_LINK24"/>
+      <w:bookmarkStart w:id="27" w:name="OLE_LINK38"/>
       <w:r>
         <w:rPr>
           <w:rFonts w:ascii="Century Schoolbook" w:hAnsi="Century Schoolbook"/>
         </w:rPr>
         <w:t>logisticseCode</w:t>
       </w:r>
-      <w:bookmarkEnd w:id="24"/>
       <w:bookmarkEnd w:id="25"/>
       <w:bookmarkEnd w:id="26"/>
+      <w:bookmarkEnd w:id="27"/>
       <w:r>
         <w:rPr>
           <w:rFonts w:ascii="Century Schoolbook" w:hAnsi="Century Schoolbook"/>
@@ -11349,18 +11440,18 @@
         </w:rPr>
         <w:t xml:space="preserve">            "</w:t>
       </w:r>
-      <w:bookmarkStart w:id="27" w:name="OLE_LINK25"/>
-      <w:bookmarkStart w:id="28" w:name="OLE_LINK26"/>
-      <w:bookmarkStart w:id="29" w:name="OLE_LINK27"/>
+      <w:bookmarkStart w:id="28" w:name="OLE_LINK25"/>
+      <w:bookmarkStart w:id="29" w:name="OLE_LINK26"/>
+      <w:bookmarkStart w:id="30" w:name="OLE_LINK27"/>
       <w:r>
         <w:rPr>
           <w:rFonts w:ascii="Century Schoolbook" w:hAnsi="Century Schoolbook" w:hint="eastAsia"/>
         </w:rPr>
         <w:t>logisticseName</w:t>
       </w:r>
-      <w:bookmarkEnd w:id="27"/>
       <w:bookmarkEnd w:id="28"/>
       <w:bookmarkEnd w:id="29"/>
+      <w:bookmarkEnd w:id="30"/>
       <w:r>
         <w:rPr>
           <w:rFonts w:ascii="Century Schoolbook" w:hAnsi="Century Schoolbook" w:hint="eastAsia"/>
@@ -11392,18 +11483,18 @@
         </w:rPr>
         <w:t xml:space="preserve">            "</w:t>
       </w:r>
-      <w:bookmarkStart w:id="30" w:name="OLE_LINK28"/>
-      <w:bookmarkStart w:id="31" w:name="OLE_LINK29"/>
-      <w:bookmarkStart w:id="32" w:name="OLE_LINK30"/>
+      <w:bookmarkStart w:id="31" w:name="OLE_LINK28"/>
+      <w:bookmarkStart w:id="32" w:name="OLE_LINK29"/>
+      <w:bookmarkStart w:id="33" w:name="OLE_LINK30"/>
       <w:r>
         <w:rPr>
           <w:rFonts w:ascii="Century Schoolbook" w:hAnsi="Century Schoolbook"/>
         </w:rPr>
         <w:t>waybill</w:t>
       </w:r>
-      <w:bookmarkEnd w:id="30"/>
       <w:bookmarkEnd w:id="31"/>
       <w:bookmarkEnd w:id="32"/>
+      <w:bookmarkEnd w:id="33"/>
       <w:r>
         <w:rPr>
           <w:rFonts w:ascii="Century Schoolbook" w:hAnsi="Century Schoolbook"/>
@@ -11423,16 +11514,16 @@
         </w:rPr>
         <w:t xml:space="preserve">            "</w:t>
       </w:r>
-      <w:bookmarkStart w:id="33" w:name="OLE_LINK31"/>
-      <w:bookmarkStart w:id="34" w:name="OLE_LINK32"/>
+      <w:bookmarkStart w:id="34" w:name="OLE_LINK31"/>
+      <w:bookmarkStart w:id="35" w:name="OLE_LINK32"/>
       <w:r>
         <w:rPr>
           <w:rFonts w:ascii="Century Schoolbook" w:hAnsi="Century Schoolbook"/>
         </w:rPr>
         <w:t>createTime</w:t>
       </w:r>
-      <w:bookmarkEnd w:id="33"/>
       <w:bookmarkEnd w:id="34"/>
+      <w:bookmarkEnd w:id="35"/>
       <w:r>
         <w:rPr>
           <w:rFonts w:ascii="Century Schoolbook" w:hAnsi="Century Schoolbook"/>
@@ -11452,16 +11543,16 @@
         </w:rPr>
         <w:t xml:space="preserve">            "</w:t>
       </w:r>
-      <w:bookmarkStart w:id="35" w:name="OLE_LINK33"/>
-      <w:bookmarkStart w:id="36" w:name="OLE_LINK34"/>
+      <w:bookmarkStart w:id="36" w:name="OLE_LINK33"/>
+      <w:bookmarkStart w:id="37" w:name="OLE_LINK34"/>
       <w:r>
         <w:rPr>
           <w:rFonts w:ascii="Century Schoolbook" w:hAnsi="Century Schoolbook"/>
         </w:rPr>
         <w:t>remark</w:t>
       </w:r>
-      <w:bookmarkEnd w:id="35"/>
       <w:bookmarkEnd w:id="36"/>
+      <w:bookmarkEnd w:id="37"/>
       <w:r>
         <w:rPr>
           <w:rFonts w:ascii="Century Schoolbook" w:hAnsi="Century Schoolbook"/>
@@ -11845,9 +11936,9 @@
                 <w:szCs w:val="21"/>
               </w:rPr>
             </w:pPr>
-            <w:bookmarkStart w:id="37" w:name="OLE_LINK35"/>
-            <w:bookmarkStart w:id="38" w:name="OLE_LINK36"/>
-            <w:bookmarkStart w:id="39" w:name="OLE_LINK37"/>
+            <w:bookmarkStart w:id="38" w:name="OLE_LINK35"/>
+            <w:bookmarkStart w:id="39" w:name="OLE_LINK36"/>
+            <w:bookmarkStart w:id="40" w:name="OLE_LINK37"/>
             <w:r>
               <w:rPr>
                 <w:rFonts w:ascii="Century Schoolbook" w:hAnsi="Century Schoolbook"/>
@@ -11855,9 +11946,9 @@
               </w:rPr>
               <w:t>String</w:t>
             </w:r>
-            <w:bookmarkEnd w:id="37"/>
             <w:bookmarkEnd w:id="38"/>
             <w:bookmarkEnd w:id="39"/>
+            <w:bookmarkEnd w:id="40"/>
           </w:p>
         </w:tc>
         <w:tc>
@@ -12159,42 +12250,42 @@
     <w:p>
       <w:pPr>
         <w:rPr>
-          <w:rFonts w:ascii="Century Schoolbook" w:hAnsi="Century Schoolbook" w:hint="eastAsia"/>
-        </w:rPr>
-      </w:pPr>
-    </w:p>
-    <w:p>
-      <w:pPr>
-        <w:rPr>
-          <w:rFonts w:ascii="Century Schoolbook" w:hAnsi="Century Schoolbook" w:hint="eastAsia"/>
-        </w:rPr>
-      </w:pPr>
-    </w:p>
-    <w:p>
-      <w:pPr>
-        <w:rPr>
-          <w:rFonts w:ascii="Century Schoolbook" w:hAnsi="Century Schoolbook" w:hint="eastAsia"/>
-        </w:rPr>
-      </w:pPr>
-    </w:p>
-    <w:p>
-      <w:pPr>
-        <w:rPr>
-          <w:rFonts w:ascii="Century Schoolbook" w:hAnsi="Century Schoolbook" w:hint="eastAsia"/>
-        </w:rPr>
-      </w:pPr>
-    </w:p>
-    <w:p>
-      <w:pPr>
-        <w:rPr>
-          <w:rFonts w:ascii="Century Schoolbook" w:hAnsi="Century Schoolbook" w:hint="eastAsia"/>
-        </w:rPr>
-      </w:pPr>
-    </w:p>
-    <w:p>
-      <w:pPr>
-        <w:rPr>
-          <w:rFonts w:ascii="Century Schoolbook" w:hAnsi="Century Schoolbook" w:hint="eastAsia"/>
+          <w:rFonts w:ascii="Century Schoolbook" w:hAnsi="Century Schoolbook"/>
+        </w:rPr>
+      </w:pPr>
+    </w:p>
+    <w:p>
+      <w:pPr>
+        <w:rPr>
+          <w:rFonts w:ascii="Century Schoolbook" w:hAnsi="Century Schoolbook"/>
+        </w:rPr>
+      </w:pPr>
+    </w:p>
+    <w:p>
+      <w:pPr>
+        <w:rPr>
+          <w:rFonts w:ascii="Century Schoolbook" w:hAnsi="Century Schoolbook"/>
+        </w:rPr>
+      </w:pPr>
+    </w:p>
+    <w:p>
+      <w:pPr>
+        <w:rPr>
+          <w:rFonts w:ascii="Century Schoolbook" w:hAnsi="Century Schoolbook"/>
+        </w:rPr>
+      </w:pPr>
+    </w:p>
+    <w:p>
+      <w:pPr>
+        <w:rPr>
+          <w:rFonts w:ascii="Century Schoolbook" w:hAnsi="Century Schoolbook"/>
+        </w:rPr>
+      </w:pPr>
+    </w:p>
+    <w:p>
+      <w:pPr>
+        <w:rPr>
+          <w:rFonts w:ascii="Century Schoolbook" w:hAnsi="Century Schoolbook"/>
         </w:rPr>
       </w:pPr>
     </w:p>
@@ -12202,7 +12293,7 @@
       <w:pPr>
         <w:pageBreakBefore/>
         <w:rPr>
-          <w:rFonts w:ascii="Century Schoolbook" w:hAnsi="Century Schoolbook" w:hint="eastAsia"/>
+          <w:rFonts w:ascii="Century Schoolbook" w:hAnsi="Century Schoolbook"/>
         </w:rPr>
       </w:pPr>
     </w:p>
@@ -12231,64 +12322,58 @@
       <w:pPr>
         <w:ind w:left="630" w:hangingChars="300" w:hanging="630"/>
         <w:rPr>
+          <w:rFonts w:ascii="Century Schoolbook" w:hAnsi="Century Schoolbook"/>
+        </w:rPr>
+      </w:pPr>
+      <w:r>
+        <w:rPr>
+          <w:rFonts w:ascii="Century Schoolbook" w:hAnsi="Century Schoolbook"/>
+        </w:rPr>
+        <w:t>描述：惠家有：商户；第三方：销售平台。</w:t>
+      </w:r>
+      <w:r>
+        <w:rPr>
           <w:rFonts w:ascii="Century Schoolbook" w:hAnsi="Century Schoolbook" w:hint="eastAsia"/>
         </w:rPr>
-      </w:pPr>
-      <w:r>
-        <w:rPr>
-          <w:rFonts w:ascii="Century Schoolbook" w:hAnsi="Century Schoolbook"/>
-        </w:rPr>
-        <w:t>描述：惠家有：商户；第三方：销售平台。</w:t>
+        <w:t>惠家有将</w:t>
       </w:r>
       <w:r>
         <w:rPr>
           <w:rFonts w:ascii="Century Schoolbook" w:hAnsi="Century Schoolbook" w:hint="eastAsia"/>
         </w:rPr>
-        <w:t>惠家有将</w:t>
-      </w:r>
+        <w:t>商品状态变化信息发给第三方。</w:t>
+      </w:r>
+    </w:p>
+    <w:p>
+      <w:pPr>
+        <w:ind w:left="630" w:hangingChars="300" w:hanging="630"/>
+        <w:rPr>
+          <w:rFonts w:ascii="Century Schoolbook" w:hAnsi="Century Schoolbook"/>
+        </w:rPr>
+      </w:pPr>
       <w:r>
         <w:rPr>
           <w:rFonts w:ascii="Century Schoolbook" w:hAnsi="Century Schoolbook" w:hint="eastAsia"/>
         </w:rPr>
-        <w:t>商品状态变化信息发给第三方</w:t>
+        <w:tab/>
       </w:r>
       <w:r>
         <w:rPr>
           <w:rFonts w:ascii="Century Schoolbook" w:hAnsi="Century Schoolbook" w:hint="eastAsia"/>
         </w:rPr>
+        <w:t>批量返回时间段内商品上下架状态有变化的商品信息</w:t>
+      </w:r>
+      <w:r>
+        <w:rPr>
+          <w:rFonts w:ascii="Century Schoolbook" w:hAnsi="Century Schoolbook" w:hint="eastAsia"/>
+        </w:rPr>
         <w:t>。</w:t>
       </w:r>
     </w:p>
     <w:p>
       <w:pPr>
-        <w:ind w:left="630" w:hangingChars="300" w:hanging="630"/>
-        <w:rPr>
-          <w:rFonts w:ascii="Century Schoolbook" w:hAnsi="Century Schoolbook"/>
-        </w:rPr>
-      </w:pPr>
-      <w:r>
-        <w:rPr>
-          <w:rFonts w:ascii="Century Schoolbook" w:hAnsi="Century Schoolbook" w:hint="eastAsia"/>
-        </w:rPr>
-        <w:tab/>
-      </w:r>
-      <w:r>
-        <w:rPr>
-          <w:rFonts w:ascii="Century Schoolbook" w:hAnsi="Century Schoolbook" w:hint="eastAsia"/>
-        </w:rPr>
-        <w:t>批量返回时间段内商品上下架状态有变化的商品信息</w:t>
-      </w:r>
-      <w:r>
-        <w:rPr>
-          <w:rFonts w:ascii="Century Schoolbook" w:hAnsi="Century Schoolbook" w:hint="eastAsia"/>
-        </w:rPr>
-        <w:t>。</w:t>
-      </w:r>
-    </w:p>
-    <w:p>
-      <w:pPr>
-        <w:rPr>
-          <w:rFonts w:ascii="Century Schoolbook" w:hAnsi="Century Schoolbook" w:hint="eastAsia"/>
+        <w:rPr>
+          <w:rFonts w:ascii="Century Schoolbook" w:hAnsi="Century Schoolbook"/>
         </w:rPr>
       </w:pPr>
       <w:r>
@@ -12936,7 +13021,7 @@
     <w:p>
       <w:pPr>
         <w:rPr>
-          <w:rFonts w:ascii="Century Schoolbook" w:hAnsi="Century Schoolbook" w:hint="eastAsia"/>
+          <w:rFonts w:ascii="Century Schoolbook" w:hAnsi="Century Schoolbook"/>
         </w:rPr>
       </w:pPr>
     </w:p>
@@ -12944,9 +13029,6 @@
       <w:pPr>
         <w:pStyle w:val="3"/>
         <w:spacing w:before="0" w:after="0"/>
-        <w:rPr>
-          <w:rFonts w:hint="eastAsia"/>
-        </w:rPr>
       </w:pPr>
       <w:r>
         <w:rPr>
@@ -13159,7 +13241,7 @@
               <w:spacing w:line="276" w:lineRule="auto"/>
               <w:cnfStyle w:val="000000000000" w:firstRow="0" w:lastRow="0" w:firstColumn="0" w:lastColumn="0" w:oddVBand="0" w:evenVBand="0" w:oddHBand="0" w:evenHBand="0" w:firstRowFirstColumn="0" w:firstRowLastColumn="0" w:lastRowFirstColumn="0" w:lastRowLastColumn="0"/>
               <w:rPr>
-                <w:rFonts w:ascii="Century Schoolbook" w:hAnsi="Century Schoolbook" w:hint="eastAsia"/>
+                <w:rFonts w:ascii="Century Schoolbook" w:hAnsi="Century Schoolbook"/>
               </w:rPr>
             </w:pPr>
             <w:r>
@@ -13226,7 +13308,7 @@
               <w:spacing w:line="276" w:lineRule="auto"/>
               <w:cnfStyle w:val="000000100000" w:firstRow="0" w:lastRow="0" w:firstColumn="0" w:lastColumn="0" w:oddVBand="0" w:evenVBand="0" w:oddHBand="1" w:evenHBand="0" w:firstRowFirstColumn="0" w:firstRowLastColumn="0" w:lastRowFirstColumn="0" w:lastRowLastColumn="0"/>
               <w:rPr>
-                <w:rFonts w:ascii="Century Schoolbook" w:hAnsi="Century Schoolbook" w:hint="eastAsia"/>
+                <w:rFonts w:ascii="Century Schoolbook" w:hAnsi="Century Schoolbook"/>
               </w:rPr>
             </w:pPr>
             <w:r>
@@ -13421,7 +13503,7 @@
               <w:spacing w:line="276" w:lineRule="auto"/>
               <w:cnfStyle w:val="000000000000" w:firstRow="0" w:lastRow="0" w:firstColumn="0" w:lastColumn="0" w:oddVBand="0" w:evenVBand="0" w:oddHBand="0" w:evenHBand="0" w:firstRowFirstColumn="0" w:firstRowLastColumn="0" w:lastRowFirstColumn="0" w:lastRowLastColumn="0"/>
               <w:rPr>
-                <w:rFonts w:ascii="Century Schoolbook" w:hAnsi="Century Schoolbook" w:hint="eastAsia"/>
+                <w:rFonts w:ascii="Century Schoolbook" w:hAnsi="Century Schoolbook"/>
               </w:rPr>
             </w:pPr>
             <w:r>
@@ -13448,7 +13530,7 @@
               <w:spacing w:line="276" w:lineRule="auto"/>
               <w:cnfStyle w:val="000000000000" w:firstRow="0" w:lastRow="0" w:firstColumn="0" w:lastColumn="0" w:oddVBand="0" w:evenVBand="0" w:oddHBand="0" w:evenHBand="0" w:firstRowFirstColumn="0" w:firstRowLastColumn="0" w:lastRowFirstColumn="0" w:lastRowLastColumn="0"/>
               <w:rPr>
-                <w:rFonts w:ascii="Century Schoolbook" w:hAnsi="Century Schoolbook" w:hint="eastAsia"/>
+                <w:rFonts w:ascii="Century Schoolbook" w:hAnsi="Century Schoolbook"/>
               </w:rPr>
             </w:pPr>
             <w:r>
@@ -13475,7 +13557,7 @@
               <w:spacing w:line="276" w:lineRule="auto"/>
               <w:cnfStyle w:val="000000000000" w:firstRow="0" w:lastRow="0" w:firstColumn="0" w:lastColumn="0" w:oddVBand="0" w:evenVBand="0" w:oddHBand="0" w:evenHBand="0" w:firstRowFirstColumn="0" w:firstRowLastColumn="0" w:lastRowFirstColumn="0" w:lastRowLastColumn="0"/>
               <w:rPr>
-                <w:rFonts w:ascii="Century Schoolbook" w:hAnsi="Century Schoolbook" w:hint="eastAsia"/>
+                <w:rFonts w:ascii="Century Schoolbook" w:hAnsi="Century Schoolbook"/>
               </w:rPr>
             </w:pPr>
             <w:r>
@@ -13530,16 +13612,14 @@
     <w:p>
       <w:pPr>
         <w:rPr>
-          <w:rFonts w:ascii="Century Schoolbook" w:hAnsi="Century Schoolbook" w:hint="eastAsia"/>
-        </w:rPr>
-      </w:pPr>
-      <w:bookmarkStart w:id="40" w:name="_GoBack"/>
-      <w:bookmarkEnd w:id="40"/>
-    </w:p>
-    <w:p>
-      <w:pPr>
-        <w:rPr>
-          <w:rFonts w:ascii="Century Schoolbook" w:hAnsi="Century Schoolbook" w:hint="eastAsia"/>
+          <w:rFonts w:ascii="Century Schoolbook" w:hAnsi="Century Schoolbook"/>
+        </w:rPr>
+      </w:pPr>
+    </w:p>
+    <w:p>
+      <w:pPr>
+        <w:rPr>
+          <w:rFonts w:ascii="Century Schoolbook" w:hAnsi="Century Schoolbook"/>
         </w:rPr>
       </w:pPr>
       <w:r>
@@ -13566,84 +13646,203 @@
     <w:p>
       <w:pPr>
         <w:rPr>
+          <w:rFonts w:ascii="Century Schoolbook" w:hAnsi="Century Schoolbook"/>
+        </w:rPr>
+      </w:pPr>
+      <w:r>
+        <w:rPr>
           <w:rFonts w:ascii="Century Schoolbook" w:hAnsi="Century Schoolbook" w:hint="eastAsia"/>
         </w:rPr>
-      </w:pPr>
+        <w:t xml:space="preserve">    </w:t>
+      </w:r>
+      <w:r>
+        <w:rPr>
+          <w:rFonts w:ascii="Century Schoolbook" w:hAnsi="Century Schoolbook"/>
+        </w:rPr>
+        <w:t xml:space="preserve">"code": </w:t>
+      </w:r>
       <w:r>
         <w:rPr>
           <w:rFonts w:ascii="Century Schoolbook" w:hAnsi="Century Schoolbook" w:hint="eastAsia"/>
         </w:rPr>
-        <w:t xml:space="preserve">    </w:t>
-      </w:r>
-      <w:r>
-        <w:rPr>
-          <w:rFonts w:ascii="Century Schoolbook" w:hAnsi="Century Schoolbook"/>
-        </w:rPr>
-        <w:t xml:space="preserve">"code": </w:t>
-      </w:r>
+        <w:t>1</w:t>
+      </w:r>
+      <w:r>
+        <w:rPr>
+          <w:rFonts w:ascii="Century Schoolbook" w:hAnsi="Century Schoolbook"/>
+        </w:rPr>
+        <w:t>,</w:t>
+      </w:r>
+    </w:p>
+    <w:p>
+      <w:pPr>
+        <w:ind w:firstLine="420"/>
+        <w:rPr>
+          <w:rFonts w:ascii="Century Schoolbook" w:hAnsi="Century Schoolbook"/>
+        </w:rPr>
+      </w:pPr>
       <w:r>
         <w:rPr>
           <w:rFonts w:ascii="Century Schoolbook" w:hAnsi="Century Schoolbook" w:hint="eastAsia"/>
         </w:rPr>
-        <w:t>1</w:t>
-      </w:r>
-      <w:r>
-        <w:rPr>
-          <w:rFonts w:ascii="Century Schoolbook" w:hAnsi="Century Schoolbook"/>
-        </w:rPr>
-        <w:t>,</w:t>
-      </w:r>
-    </w:p>
-    <w:p>
-      <w:pPr>
-        <w:ind w:firstLine="420"/>
-        <w:rPr>
-          <w:rFonts w:ascii="Century Schoolbook" w:hAnsi="Century Schoolbook"/>
-        </w:rPr>
-      </w:pPr>
+        <w:t>"desc": "</w:t>
+      </w:r>
       <w:r>
         <w:rPr>
           <w:rFonts w:ascii="Century Schoolbook" w:hAnsi="Century Schoolbook" w:hint="eastAsia"/>
         </w:rPr>
-        <w:t>"desc": "</w:t>
+        <w:t>请求成功</w:t>
       </w:r>
       <w:r>
         <w:rPr>
           <w:rFonts w:ascii="Century Schoolbook" w:hAnsi="Century Schoolbook" w:hint="eastAsia"/>
         </w:rPr>
-        <w:t>请求成功</w:t>
-      </w:r>
+        <w:t>",</w:t>
+      </w:r>
+    </w:p>
+    <w:p>
+      <w:pPr>
+        <w:rPr>
+          <w:rFonts w:ascii="Century Schoolbook" w:hAnsi="Century Schoolbook"/>
+        </w:rPr>
+      </w:pPr>
+      <w:r>
+        <w:rPr>
+          <w:rFonts w:ascii="Century Schoolbook" w:hAnsi="Century Schoolbook"/>
+        </w:rPr>
+        <w:t xml:space="preserve">    "responseTime": "2016-09-05 17:00:53",</w:t>
+      </w:r>
+    </w:p>
+    <w:p>
+      <w:pPr>
+        <w:rPr>
+          <w:rFonts w:ascii="Century Schoolbook" w:hAnsi="Century Schoolbook"/>
+        </w:rPr>
+      </w:pPr>
+      <w:r>
+        <w:rPr>
+          <w:rFonts w:ascii="Century Schoolbook" w:hAnsi="Century Schoolbook"/>
+        </w:rPr>
+        <w:t xml:space="preserve">    "data": [</w:t>
+      </w:r>
+    </w:p>
+    <w:p>
+      <w:pPr>
+        <w:rPr>
+          <w:rFonts w:ascii="Century Schoolbook" w:hAnsi="Century Schoolbook"/>
+        </w:rPr>
+      </w:pPr>
+      <w:r>
+        <w:rPr>
+          <w:rFonts w:ascii="Century Schoolbook" w:hAnsi="Century Schoolbook"/>
+        </w:rPr>
+        <w:t xml:space="preserve">        {</w:t>
+      </w:r>
+    </w:p>
+    <w:p>
+      <w:pPr>
+        <w:rPr>
+          <w:rFonts w:ascii="Century Schoolbook" w:hAnsi="Century Schoolbook"/>
+        </w:rPr>
+      </w:pPr>
+      <w:r>
+        <w:rPr>
+          <w:rFonts w:ascii="Century Schoolbook" w:hAnsi="Century Schoolbook"/>
+        </w:rPr>
+        <w:t xml:space="preserve">            "</w:t>
+      </w:r>
+      <w:r>
+        <w:rPr>
+          <w:rFonts w:ascii="Century Schoolbook" w:hAnsi="Century Schoolbook"/>
+        </w:rPr>
+        <w:t xml:space="preserve">productCode </w:t>
+      </w:r>
+      <w:r>
+        <w:rPr>
+          <w:rFonts w:ascii="Century Schoolbook" w:hAnsi="Century Schoolbook"/>
+        </w:rPr>
+        <w:t>": "DD150925800056",</w:t>
+      </w:r>
+    </w:p>
+    <w:p>
+      <w:pPr>
+        <w:rPr>
+          <w:rFonts w:ascii="Century Schoolbook" w:hAnsi="Century Schoolbook"/>
+        </w:rPr>
+      </w:pPr>
+      <w:r>
+        <w:rPr>
+          <w:rFonts w:ascii="Century Schoolbook" w:hAnsi="Century Schoolbook"/>
+        </w:rPr>
+        <w:t xml:space="preserve">            "</w:t>
+      </w:r>
+      <w:r>
+        <w:rPr>
+          <w:rFonts w:ascii="Century Schoolbook" w:hAnsi="Century Schoolbook"/>
+        </w:rPr>
+        <w:t xml:space="preserve">productCodeOld </w:t>
+      </w:r>
+      <w:r>
+        <w:rPr>
+          <w:rFonts w:ascii="Century Schoolbook" w:hAnsi="Century Schoolbook"/>
+        </w:rPr>
+        <w:t>": "zhongtong",</w:t>
+      </w:r>
+    </w:p>
+    <w:p>
+      <w:pPr>
+        <w:rPr>
+          <w:rFonts w:ascii="Century Schoolbook" w:hAnsi="Century Schoolbook"/>
+        </w:rPr>
+      </w:pPr>
       <w:r>
         <w:rPr>
           <w:rFonts w:ascii="Century Schoolbook" w:hAnsi="Century Schoolbook" w:hint="eastAsia"/>
         </w:rPr>
-        <w:t>",</w:t>
-      </w:r>
-    </w:p>
-    <w:p>
-      <w:pPr>
-        <w:rPr>
-          <w:rFonts w:ascii="Century Schoolbook" w:hAnsi="Century Schoolbook"/>
-        </w:rPr>
-      </w:pPr>
-      <w:r>
-        <w:rPr>
-          <w:rFonts w:ascii="Century Schoolbook" w:hAnsi="Century Schoolbook"/>
-        </w:rPr>
-        <w:t xml:space="preserve">    "responseTime": "2016-09-05 17:00:53",</w:t>
-      </w:r>
-    </w:p>
-    <w:p>
-      <w:pPr>
-        <w:rPr>
-          <w:rFonts w:ascii="Century Schoolbook" w:hAnsi="Century Schoolbook"/>
-        </w:rPr>
-      </w:pPr>
-      <w:r>
-        <w:rPr>
-          <w:rFonts w:ascii="Century Schoolbook" w:hAnsi="Century Schoolbook"/>
-        </w:rPr>
-        <w:t xml:space="preserve">    "data": [</w:t>
+        <w:t xml:space="preserve">            "</w:t>
+      </w:r>
+      <w:r>
+        <w:rPr>
+          <w:rFonts w:ascii="Century Schoolbook" w:hAnsi="Century Schoolbook"/>
+        </w:rPr>
+        <w:t>productStatus</w:t>
+      </w:r>
+      <w:r>
+        <w:rPr>
+          <w:rFonts w:ascii="Century Schoolbook" w:hAnsi="Century Schoolbook" w:hint="eastAsia"/>
+        </w:rPr>
+        <w:t>": "</w:t>
+      </w:r>
+      <w:r>
+        <w:rPr>
+          <w:rFonts w:ascii="Century Schoolbook" w:hAnsi="Century Schoolbook"/>
+        </w:rPr>
+        <w:t>449715390006000</w:t>
+      </w:r>
+      <w:r>
+        <w:rPr>
+          <w:rFonts w:ascii="Century Schoolbook" w:hAnsi="Century Schoolbook" w:hint="eastAsia"/>
+        </w:rPr>
+        <w:t>2</w:t>
+      </w:r>
+      <w:r>
+        <w:rPr>
+          <w:rFonts w:ascii="Century Schoolbook" w:hAnsi="Century Schoolbook" w:hint="eastAsia"/>
+        </w:rPr>
+        <w:t>"</w:t>
+      </w:r>
+    </w:p>
+    <w:p>
+      <w:pPr>
+        <w:rPr>
+          <w:rFonts w:ascii="Century Schoolbook" w:hAnsi="Century Schoolbook"/>
+        </w:rPr>
+      </w:pPr>
+      <w:r>
+        <w:rPr>
+          <w:rFonts w:ascii="Century Schoolbook" w:hAnsi="Century Schoolbook"/>
+        </w:rPr>
+        <w:t xml:space="preserve">        },</w:t>
       </w:r>
     </w:p>
     <w:p>
@@ -13743,7 +13942,7 @@
         <w:rPr>
           <w:rFonts w:ascii="Century Schoolbook" w:hAnsi="Century Schoolbook" w:hint="eastAsia"/>
         </w:rPr>
-        <w:t>2</w:t>
+        <w:t>3</w:t>
       </w:r>
       <w:r>
         <w:rPr>
@@ -13756,125 +13955,6 @@
       <w:pPr>
         <w:rPr>
           <w:rFonts w:ascii="Century Schoolbook" w:hAnsi="Century Schoolbook"/>
-        </w:rPr>
-      </w:pPr>
-      <w:r>
-        <w:rPr>
-          <w:rFonts w:ascii="Century Schoolbook" w:hAnsi="Century Schoolbook"/>
-        </w:rPr>
-        <w:t xml:space="preserve">        },</w:t>
-      </w:r>
-    </w:p>
-    <w:p>
-      <w:pPr>
-        <w:rPr>
-          <w:rFonts w:ascii="Century Schoolbook" w:hAnsi="Century Schoolbook"/>
-        </w:rPr>
-      </w:pPr>
-      <w:r>
-        <w:rPr>
-          <w:rFonts w:ascii="Century Schoolbook" w:hAnsi="Century Schoolbook"/>
-        </w:rPr>
-        <w:t xml:space="preserve">        {</w:t>
-      </w:r>
-    </w:p>
-    <w:p>
-      <w:pPr>
-        <w:rPr>
-          <w:rFonts w:ascii="Century Schoolbook" w:hAnsi="Century Schoolbook"/>
-        </w:rPr>
-      </w:pPr>
-      <w:r>
-        <w:rPr>
-          <w:rFonts w:ascii="Century Schoolbook" w:hAnsi="Century Schoolbook"/>
-        </w:rPr>
-        <w:t xml:space="preserve">            "</w:t>
-      </w:r>
-      <w:r>
-        <w:rPr>
-          <w:rFonts w:ascii="Century Schoolbook" w:hAnsi="Century Schoolbook"/>
-        </w:rPr>
-        <w:t xml:space="preserve">productCode </w:t>
-      </w:r>
-      <w:r>
-        <w:rPr>
-          <w:rFonts w:ascii="Century Schoolbook" w:hAnsi="Century Schoolbook"/>
-        </w:rPr>
-        <w:t>": "DD150925800056",</w:t>
-      </w:r>
-    </w:p>
-    <w:p>
-      <w:pPr>
-        <w:rPr>
-          <w:rFonts w:ascii="Century Schoolbook" w:hAnsi="Century Schoolbook"/>
-        </w:rPr>
-      </w:pPr>
-      <w:r>
-        <w:rPr>
-          <w:rFonts w:ascii="Century Schoolbook" w:hAnsi="Century Schoolbook"/>
-        </w:rPr>
-        <w:t xml:space="preserve">            "</w:t>
-      </w:r>
-      <w:r>
-        <w:rPr>
-          <w:rFonts w:ascii="Century Schoolbook" w:hAnsi="Century Schoolbook"/>
-        </w:rPr>
-        <w:t xml:space="preserve">productCodeOld </w:t>
-      </w:r>
-      <w:r>
-        <w:rPr>
-          <w:rFonts w:ascii="Century Schoolbook" w:hAnsi="Century Schoolbook"/>
-        </w:rPr>
-        <w:t>": "zhongtong",</w:t>
-      </w:r>
-    </w:p>
-    <w:p>
-      <w:pPr>
-        <w:rPr>
-          <w:rFonts w:ascii="Century Schoolbook" w:hAnsi="Century Schoolbook"/>
-        </w:rPr>
-      </w:pPr>
-      <w:r>
-        <w:rPr>
-          <w:rFonts w:ascii="Century Schoolbook" w:hAnsi="Century Schoolbook" w:hint="eastAsia"/>
-        </w:rPr>
-        <w:t xml:space="preserve">            "</w:t>
-      </w:r>
-      <w:r>
-        <w:rPr>
-          <w:rFonts w:ascii="Century Schoolbook" w:hAnsi="Century Schoolbook"/>
-        </w:rPr>
-        <w:t>productStatus</w:t>
-      </w:r>
-      <w:r>
-        <w:rPr>
-          <w:rFonts w:ascii="Century Schoolbook" w:hAnsi="Century Schoolbook" w:hint="eastAsia"/>
-        </w:rPr>
-        <w:t>": "</w:t>
-      </w:r>
-      <w:r>
-        <w:rPr>
-          <w:rFonts w:ascii="Century Schoolbook" w:hAnsi="Century Schoolbook"/>
-        </w:rPr>
-        <w:t>449715390006000</w:t>
-      </w:r>
-      <w:r>
-        <w:rPr>
-          <w:rFonts w:ascii="Century Schoolbook" w:hAnsi="Century Schoolbook" w:hint="eastAsia"/>
-        </w:rPr>
-        <w:t>3</w:t>
-      </w:r>
-      <w:r>
-        <w:rPr>
-          <w:rFonts w:ascii="Century Schoolbook" w:hAnsi="Century Schoolbook" w:hint="eastAsia"/>
-        </w:rPr>
-        <w:t>"</w:t>
-      </w:r>
-    </w:p>
-    <w:p>
-      <w:pPr>
-        <w:rPr>
-          <w:rFonts w:ascii="Century Schoolbook" w:hAnsi="Century Schoolbook" w:hint="eastAsia"/>
         </w:rPr>
       </w:pPr>
       <w:r>
@@ -15809,7 +15889,7 @@
   <a:extraClrSchemeLst/>
   <a:extLst>
     <a:ext uri="{05A4C25C-085E-4340-85A3-A5531E510DB2}">
-      <thm15:themeFamily xmlns:thm15="http://schemas.microsoft.com/office/thememl/2012/main" xmlns="" name="Office Theme" id="{62F939B6-93AF-4DB8-9C6B-D6C7DFDC589F}" vid="{4A3C46E8-61CC-4603-A589-7422A47A8E4A}"/>
+      <thm15:themeFamily xmlns="" xmlns:thm15="http://schemas.microsoft.com/office/thememl/2012/main" name="Office Theme" id="{62F939B6-93AF-4DB8-9C6B-D6C7DFDC589F}" vid="{4A3C46E8-61CC-4603-A589-7422A47A8E4A}"/>
     </a:ext>
   </a:extLst>
 </a:theme>

--- a/seller-open-api/项目说明文档/惠家有商户接口说明文档.docx
+++ b/seller-open-api/项目说明文档/惠家有商户接口说明文档.docx
@@ -6579,7 +6579,7 @@
           <w:rFonts w:ascii="Century Schoolbook" w:hAnsi="Century Schoolbook"/>
           <w:szCs w:val="21"/>
         </w:rPr>
-        <w:t xml:space="preserve">    "appid": "appid-</w:t>
+        <w:t xml:space="preserve">   "appid": "appid-</w:t>
       </w:r>
       <w:r>
         <w:rPr>
@@ -6683,7 +6683,21 @@
           <w:rFonts w:ascii="Century Schoolbook" w:hAnsi="Century Schoolbook"/>
           <w:szCs w:val="21"/>
         </w:rPr>
-        <w:t xml:space="preserve">    "sign": "d7e67b07c7983da4603dd467b2cf6f78",</w:t>
+        <w:t xml:space="preserve">    "si</w:t>
+      </w:r>
+      <w:r>
+        <w:rPr>
+          <w:rFonts w:ascii="Century Schoolbook" w:hAnsi="Century Schoolbook" w:hint="eastAsia"/>
+          <w:szCs w:val="21"/>
+        </w:rPr>
+        <w:t>`</w:t>
+      </w:r>
+      <w:r>
+        <w:rPr>
+          <w:rFonts w:ascii="Century Schoolbook" w:hAnsi="Century Schoolbook"/>
+          <w:szCs w:val="21"/>
+        </w:rPr>
+        <w:t>gn": "d7e67b07c7983da4603dd467b2cf6f78",</w:t>
       </w:r>
       <w:r>
         <w:rPr>
@@ -9405,108 +9419,17 @@
     </w:p>
     <w:p>
       <w:pPr>
-        <w:ind w:firstLine="420"/>
-        <w:rPr>
-          <w:rFonts w:ascii="Century Schoolbook" w:hAnsi="Century Schoolbook" w:hint="eastAsia"/>
-          <w:szCs w:val="21"/>
-        </w:rPr>
-      </w:pPr>
-      <w:r>
-        <w:rPr>
-          <w:rFonts w:ascii="Century Schoolbook" w:hAnsi="Century Schoolbook"/>
-          <w:szCs w:val="21"/>
-        </w:rPr>
-        <w:t>"</w:t>
-      </w:r>
-      <w:r>
-        <w:rPr>
-          <w:rFonts w:ascii="Century Schoolbook" w:hAnsi="Century Schoolbook" w:hint="eastAsia"/>
-          <w:szCs w:val="21"/>
-        </w:rPr>
-        <w:t>code</w:t>
-      </w:r>
-      <w:r>
-        <w:rPr>
-          <w:rFonts w:ascii="Century Schoolbook" w:hAnsi="Century Schoolbook"/>
-          <w:szCs w:val="21"/>
-        </w:rPr>
-        <w:t>": "</w:t>
-      </w:r>
-      <w:r>
-        <w:rPr>
-          <w:rFonts w:ascii="Century Schoolbook" w:hAnsi="Century Schoolbook" w:hint="eastAsia"/>
-          <w:szCs w:val="21"/>
-        </w:rPr>
-        <w:t>0</w:t>
-      </w:r>
-      <w:r>
-        <w:rPr>
-          <w:rFonts w:ascii="Century Schoolbook" w:hAnsi="Century Schoolbook"/>
-          <w:szCs w:val="21"/>
-        </w:rPr>
-        <w:t>",</w:t>
-      </w:r>
-    </w:p>
-    <w:p>
-      <w:pPr>
-        <w:ind w:firstLine="420"/>
-        <w:rPr>
-          <w:rFonts w:ascii="Century Schoolbook" w:hAnsi="Century Schoolbook" w:hint="eastAsia"/>
-          <w:szCs w:val="21"/>
-        </w:rPr>
-      </w:pPr>
-      <w:r>
-        <w:rPr>
-          <w:rFonts w:ascii="Century Schoolbook" w:hAnsi="Century Schoolbook"/>
-          <w:szCs w:val="21"/>
-        </w:rPr>
-        <w:t>"</w:t>
-      </w:r>
-      <w:r>
-        <w:rPr>
-          <w:rFonts w:ascii="Century Schoolbook" w:hAnsi="Century Schoolbook" w:hint="eastAsia"/>
-          <w:szCs w:val="21"/>
-        </w:rPr>
-        <w:t>desc</w:t>
-      </w:r>
-      <w:r>
-        <w:rPr>
-          <w:rFonts w:ascii="Century Schoolbook" w:hAnsi="Century Schoolbook"/>
-          <w:szCs w:val="21"/>
-        </w:rPr>
-        <w:t>": "</w:t>
-      </w:r>
-      <w:r>
-        <w:rPr>
-          <w:rFonts w:ascii="Century Schoolbook" w:hAnsi="Century Schoolbook" w:hint="eastAsia"/>
-          <w:szCs w:val="21"/>
-        </w:rPr>
-        <w:t>SUCCESS</w:t>
-      </w:r>
-      <w:bookmarkStart w:id="11" w:name="_GoBack"/>
-      <w:bookmarkEnd w:id="11"/>
-      <w:r>
-        <w:rPr>
-          <w:rFonts w:ascii="Century Schoolbook" w:hAnsi="Century Schoolbook"/>
-          <w:szCs w:val="21"/>
-        </w:rPr>
-        <w:t>",</w:t>
-      </w:r>
-    </w:p>
-    <w:p>
-      <w:pPr>
-        <w:ind w:firstLine="420"/>
-        <w:rPr>
-          <w:rFonts w:ascii="Century Schoolbook" w:hAnsi="Century Schoolbook"/>
-          <w:szCs w:val="21"/>
-        </w:rPr>
-      </w:pPr>
-      <w:r>
-        <w:rPr>
-          <w:rFonts w:ascii="Century Schoolbook" w:hAnsi="Century Schoolbook"/>
-          <w:szCs w:val="21"/>
-        </w:rPr>
-        <w:t>"responseTime": "2016-09-05 16:18:30",</w:t>
+        <w:rPr>
+          <w:rFonts w:ascii="Century Schoolbook" w:hAnsi="Century Schoolbook"/>
+          <w:szCs w:val="21"/>
+        </w:rPr>
+      </w:pPr>
+      <w:r>
+        <w:rPr>
+          <w:rFonts w:ascii="Century Schoolbook" w:hAnsi="Century Schoolbook"/>
+          <w:szCs w:val="21"/>
+        </w:rPr>
+        <w:t xml:space="preserve">    "responseTime": "2016-09-05 16:18:30",</w:t>
       </w:r>
     </w:p>
     <w:p>
@@ -10899,47 +10822,47 @@
         </w:rPr>
         <w:t xml:space="preserve">    "</w:t>
       </w:r>
-      <w:bookmarkStart w:id="12" w:name="OLE_LINK10"/>
-      <w:bookmarkStart w:id="13" w:name="OLE_LINK11"/>
+      <w:bookmarkStart w:id="11" w:name="OLE_LINK10"/>
+      <w:bookmarkStart w:id="12" w:name="OLE_LINK11"/>
       <w:r>
         <w:rPr>
           <w:rFonts w:ascii="Century Schoolbook" w:hAnsi="Century Schoolbook"/>
         </w:rPr>
         <w:t>endTime</w:t>
       </w:r>
+      <w:bookmarkEnd w:id="11"/>
       <w:bookmarkEnd w:id="12"/>
+      <w:r>
+        <w:rPr>
+          <w:rFonts w:ascii="Century Schoolbook" w:hAnsi="Century Schoolbook"/>
+        </w:rPr>
+        <w:t>": "2016-08-31 10:31:58",</w:t>
+      </w:r>
+    </w:p>
+    <w:p>
+      <w:pPr>
+        <w:rPr>
+          <w:rFonts w:ascii="Century Schoolbook" w:hAnsi="Century Schoolbook"/>
+        </w:rPr>
+      </w:pPr>
+      <w:r>
+        <w:rPr>
+          <w:rFonts w:ascii="Century Schoolbook" w:hAnsi="Century Schoolbook"/>
+        </w:rPr>
+        <w:t xml:space="preserve">    "</w:t>
+      </w:r>
+      <w:bookmarkStart w:id="13" w:name="OLE_LINK7"/>
+      <w:bookmarkStart w:id="14" w:name="OLE_LINK8"/>
+      <w:bookmarkStart w:id="15" w:name="OLE_LINK9"/>
+      <w:r>
+        <w:rPr>
+          <w:rFonts w:ascii="Century Schoolbook" w:hAnsi="Century Schoolbook"/>
+        </w:rPr>
+        <w:t>startTime</w:t>
+      </w:r>
       <w:bookmarkEnd w:id="13"/>
-      <w:r>
-        <w:rPr>
-          <w:rFonts w:ascii="Century Schoolbook" w:hAnsi="Century Schoolbook"/>
-        </w:rPr>
-        <w:t>": "2016-08-31 10:31:58",</w:t>
-      </w:r>
-    </w:p>
-    <w:p>
-      <w:pPr>
-        <w:rPr>
-          <w:rFonts w:ascii="Century Schoolbook" w:hAnsi="Century Schoolbook"/>
-        </w:rPr>
-      </w:pPr>
-      <w:r>
-        <w:rPr>
-          <w:rFonts w:ascii="Century Schoolbook" w:hAnsi="Century Schoolbook"/>
-        </w:rPr>
-        <w:t xml:space="preserve">    "</w:t>
-      </w:r>
-      <w:bookmarkStart w:id="14" w:name="OLE_LINK7"/>
-      <w:bookmarkStart w:id="15" w:name="OLE_LINK8"/>
-      <w:bookmarkStart w:id="16" w:name="OLE_LINK9"/>
-      <w:r>
-        <w:rPr>
-          <w:rFonts w:ascii="Century Schoolbook" w:hAnsi="Century Schoolbook"/>
-        </w:rPr>
-        <w:t>startTime</w:t>
-      </w:r>
       <w:bookmarkEnd w:id="14"/>
       <w:bookmarkEnd w:id="15"/>
-      <w:bookmarkEnd w:id="16"/>
       <w:r>
         <w:rPr>
           <w:rFonts w:ascii="Century Schoolbook" w:hAnsi="Century Schoolbook"/>
@@ -11021,9 +10944,9 @@
                 <w:szCs w:val="21"/>
               </w:rPr>
             </w:pPr>
-            <w:bookmarkStart w:id="17" w:name="OLE_LINK14"/>
-            <w:bookmarkStart w:id="18" w:name="OLE_LINK15"/>
-            <w:bookmarkStart w:id="19" w:name="OLE_LINK16"/>
+            <w:bookmarkStart w:id="16" w:name="OLE_LINK14"/>
+            <w:bookmarkStart w:id="17" w:name="OLE_LINK15"/>
+            <w:bookmarkStart w:id="18" w:name="OLE_LINK16"/>
             <w:r>
               <w:rPr>
                 <w:rFonts w:ascii="Century Schoolbook" w:hAnsi="Century Schoolbook"/>
@@ -11187,8 +11110,8 @@
                 <w:szCs w:val="21"/>
               </w:rPr>
             </w:pPr>
-            <w:bookmarkStart w:id="20" w:name="OLE_LINK12"/>
-            <w:bookmarkStart w:id="21" w:name="OLE_LINK13"/>
+            <w:bookmarkStart w:id="19" w:name="OLE_LINK12"/>
+            <w:bookmarkStart w:id="20" w:name="OLE_LINK13"/>
             <w:r>
               <w:rPr>
                 <w:rFonts w:ascii="Century Schoolbook" w:hAnsi="Century Schoolbook"/>
@@ -11196,8 +11119,8 @@
               </w:rPr>
               <w:t>String</w:t>
             </w:r>
+            <w:bookmarkEnd w:id="19"/>
             <w:bookmarkEnd w:id="20"/>
-            <w:bookmarkEnd w:id="21"/>
           </w:p>
         </w:tc>
         <w:tc>
@@ -11222,9 +11145,9 @@
           </w:p>
         </w:tc>
       </w:tr>
+      <w:bookmarkEnd w:id="16"/>
       <w:bookmarkEnd w:id="17"/>
       <w:bookmarkEnd w:id="18"/>
-      <w:bookmarkEnd w:id="19"/>
     </w:tbl>
     <w:p>
       <w:pPr>
@@ -11378,128 +11301,157 @@
         </w:rPr>
         <w:t xml:space="preserve">            "</w:t>
       </w:r>
-      <w:bookmarkStart w:id="22" w:name="OLE_LINK20"/>
-      <w:bookmarkStart w:id="23" w:name="OLE_LINK21"/>
-      <w:bookmarkStart w:id="24" w:name="OLE_LINK22"/>
+      <w:bookmarkStart w:id="21" w:name="OLE_LINK20"/>
+      <w:bookmarkStart w:id="22" w:name="OLE_LINK21"/>
+      <w:bookmarkStart w:id="23" w:name="OLE_LINK22"/>
       <w:r>
         <w:rPr>
           <w:rFonts w:ascii="Century Schoolbook" w:hAnsi="Century Schoolbook"/>
         </w:rPr>
         <w:t>orderCode</w:t>
       </w:r>
+      <w:bookmarkEnd w:id="21"/>
       <w:bookmarkEnd w:id="22"/>
       <w:bookmarkEnd w:id="23"/>
+      <w:r>
+        <w:rPr>
+          <w:rFonts w:ascii="Century Schoolbook" w:hAnsi="Century Schoolbook"/>
+        </w:rPr>
+        <w:t>": "DD150925800056",</w:t>
+      </w:r>
+    </w:p>
+    <w:p>
+      <w:pPr>
+        <w:rPr>
+          <w:rFonts w:ascii="Century Schoolbook" w:hAnsi="Century Schoolbook"/>
+        </w:rPr>
+      </w:pPr>
+      <w:r>
+        <w:rPr>
+          <w:rFonts w:ascii="Century Schoolbook" w:hAnsi="Century Schoolbook"/>
+        </w:rPr>
+        <w:t xml:space="preserve">            "</w:t>
+      </w:r>
+      <w:bookmarkStart w:id="24" w:name="OLE_LINK23"/>
+      <w:bookmarkStart w:id="25" w:name="OLE_LINK24"/>
+      <w:bookmarkStart w:id="26" w:name="OLE_LINK38"/>
+      <w:r>
+        <w:rPr>
+          <w:rFonts w:ascii="Century Schoolbook" w:hAnsi="Century Schoolbook"/>
+        </w:rPr>
+        <w:t>logisticseCode</w:t>
+      </w:r>
       <w:bookmarkEnd w:id="24"/>
-      <w:r>
-        <w:rPr>
-          <w:rFonts w:ascii="Century Schoolbook" w:hAnsi="Century Schoolbook"/>
-        </w:rPr>
-        <w:t>": "DD150925800056",</w:t>
-      </w:r>
-    </w:p>
-    <w:p>
-      <w:pPr>
-        <w:rPr>
-          <w:rFonts w:ascii="Century Schoolbook" w:hAnsi="Century Schoolbook"/>
-        </w:rPr>
-      </w:pPr>
-      <w:r>
-        <w:rPr>
-          <w:rFonts w:ascii="Century Schoolbook" w:hAnsi="Century Schoolbook"/>
-        </w:rPr>
-        <w:t xml:space="preserve">            "</w:t>
-      </w:r>
-      <w:bookmarkStart w:id="25" w:name="OLE_LINK23"/>
-      <w:bookmarkStart w:id="26" w:name="OLE_LINK24"/>
-      <w:bookmarkStart w:id="27" w:name="OLE_LINK38"/>
-      <w:r>
-        <w:rPr>
-          <w:rFonts w:ascii="Century Schoolbook" w:hAnsi="Century Schoolbook"/>
-        </w:rPr>
-        <w:t>logisticseCode</w:t>
-      </w:r>
       <w:bookmarkEnd w:id="25"/>
       <w:bookmarkEnd w:id="26"/>
+      <w:r>
+        <w:rPr>
+          <w:rFonts w:ascii="Century Schoolbook" w:hAnsi="Century Schoolbook"/>
+        </w:rPr>
+        <w:t>": "zhongtong",</w:t>
+      </w:r>
+    </w:p>
+    <w:p>
+      <w:pPr>
+        <w:rPr>
+          <w:rFonts w:ascii="Century Schoolbook" w:hAnsi="Century Schoolbook"/>
+        </w:rPr>
+      </w:pPr>
+      <w:r>
+        <w:rPr>
+          <w:rFonts w:ascii="Century Schoolbook" w:hAnsi="Century Schoolbook" w:hint="eastAsia"/>
+        </w:rPr>
+        <w:t xml:space="preserve">            "</w:t>
+      </w:r>
+      <w:bookmarkStart w:id="27" w:name="OLE_LINK25"/>
+      <w:bookmarkStart w:id="28" w:name="OLE_LINK26"/>
+      <w:bookmarkStart w:id="29" w:name="OLE_LINK27"/>
+      <w:r>
+        <w:rPr>
+          <w:rFonts w:ascii="Century Schoolbook" w:hAnsi="Century Schoolbook" w:hint="eastAsia"/>
+        </w:rPr>
+        <w:t>logisticseName</w:t>
+      </w:r>
       <w:bookmarkEnd w:id="27"/>
-      <w:r>
-        <w:rPr>
-          <w:rFonts w:ascii="Century Schoolbook" w:hAnsi="Century Schoolbook"/>
-        </w:rPr>
-        <w:t>": "zhongtong",</w:t>
-      </w:r>
-    </w:p>
-    <w:p>
-      <w:pPr>
-        <w:rPr>
-          <w:rFonts w:ascii="Century Schoolbook" w:hAnsi="Century Schoolbook"/>
-        </w:rPr>
-      </w:pPr>
-      <w:r>
-        <w:rPr>
-          <w:rFonts w:ascii="Century Schoolbook" w:hAnsi="Century Schoolbook" w:hint="eastAsia"/>
-        </w:rPr>
-        <w:t xml:space="preserve">            "</w:t>
-      </w:r>
-      <w:bookmarkStart w:id="28" w:name="OLE_LINK25"/>
-      <w:bookmarkStart w:id="29" w:name="OLE_LINK26"/>
-      <w:bookmarkStart w:id="30" w:name="OLE_LINK27"/>
-      <w:r>
-        <w:rPr>
-          <w:rFonts w:ascii="Century Schoolbook" w:hAnsi="Century Schoolbook" w:hint="eastAsia"/>
-        </w:rPr>
-        <w:t>logisticseName</w:t>
-      </w:r>
       <w:bookmarkEnd w:id="28"/>
       <w:bookmarkEnd w:id="29"/>
+      <w:r>
+        <w:rPr>
+          <w:rFonts w:ascii="Century Schoolbook" w:hAnsi="Century Schoolbook" w:hint="eastAsia"/>
+        </w:rPr>
+        <w:t>": "</w:t>
+      </w:r>
+      <w:r>
+        <w:rPr>
+          <w:rFonts w:ascii="Century Schoolbook" w:hAnsi="Century Schoolbook" w:hint="eastAsia"/>
+        </w:rPr>
+        <w:t>顺丰速运</w:t>
+      </w:r>
+      <w:r>
+        <w:rPr>
+          <w:rFonts w:ascii="Century Schoolbook" w:hAnsi="Century Schoolbook" w:hint="eastAsia"/>
+        </w:rPr>
+        <w:t>xxxxx",</w:t>
+      </w:r>
+    </w:p>
+    <w:p>
+      <w:pPr>
+        <w:rPr>
+          <w:rFonts w:ascii="Century Schoolbook" w:hAnsi="Century Schoolbook"/>
+        </w:rPr>
+      </w:pPr>
+      <w:r>
+        <w:rPr>
+          <w:rFonts w:ascii="Century Schoolbook" w:hAnsi="Century Schoolbook"/>
+        </w:rPr>
+        <w:t xml:space="preserve">            "</w:t>
+      </w:r>
+      <w:bookmarkStart w:id="30" w:name="OLE_LINK28"/>
+      <w:bookmarkStart w:id="31" w:name="OLE_LINK29"/>
+      <w:bookmarkStart w:id="32" w:name="OLE_LINK30"/>
+      <w:r>
+        <w:rPr>
+          <w:rFonts w:ascii="Century Schoolbook" w:hAnsi="Century Schoolbook"/>
+        </w:rPr>
+        <w:t>waybill</w:t>
+      </w:r>
       <w:bookmarkEnd w:id="30"/>
-      <w:r>
-        <w:rPr>
-          <w:rFonts w:ascii="Century Schoolbook" w:hAnsi="Century Schoolbook" w:hint="eastAsia"/>
-        </w:rPr>
-        <w:t>": "</w:t>
-      </w:r>
-      <w:r>
-        <w:rPr>
-          <w:rFonts w:ascii="Century Schoolbook" w:hAnsi="Century Schoolbook" w:hint="eastAsia"/>
-        </w:rPr>
-        <w:t>顺丰速运</w:t>
-      </w:r>
-      <w:r>
-        <w:rPr>
-          <w:rFonts w:ascii="Century Schoolbook" w:hAnsi="Century Schoolbook" w:hint="eastAsia"/>
-        </w:rPr>
-        <w:t>xxxxx",</w:t>
-      </w:r>
-    </w:p>
-    <w:p>
-      <w:pPr>
-        <w:rPr>
-          <w:rFonts w:ascii="Century Schoolbook" w:hAnsi="Century Schoolbook"/>
-        </w:rPr>
-      </w:pPr>
-      <w:r>
-        <w:rPr>
-          <w:rFonts w:ascii="Century Schoolbook" w:hAnsi="Century Schoolbook"/>
-        </w:rPr>
-        <w:t xml:space="preserve">            "</w:t>
-      </w:r>
-      <w:bookmarkStart w:id="31" w:name="OLE_LINK28"/>
-      <w:bookmarkStart w:id="32" w:name="OLE_LINK29"/>
-      <w:bookmarkStart w:id="33" w:name="OLE_LINK30"/>
-      <w:r>
-        <w:rPr>
-          <w:rFonts w:ascii="Century Schoolbook" w:hAnsi="Century Schoolbook"/>
-        </w:rPr>
-        <w:t>waybill</w:t>
-      </w:r>
       <w:bookmarkEnd w:id="31"/>
       <w:bookmarkEnd w:id="32"/>
+      <w:r>
+        <w:rPr>
+          <w:rFonts w:ascii="Century Schoolbook" w:hAnsi="Century Schoolbook"/>
+        </w:rPr>
+        <w:t>": "778203341349",</w:t>
+      </w:r>
+    </w:p>
+    <w:p>
+      <w:pPr>
+        <w:rPr>
+          <w:rFonts w:ascii="Century Schoolbook" w:hAnsi="Century Schoolbook"/>
+        </w:rPr>
+      </w:pPr>
+      <w:r>
+        <w:rPr>
+          <w:rFonts w:ascii="Century Schoolbook" w:hAnsi="Century Schoolbook"/>
+        </w:rPr>
+        <w:t xml:space="preserve">            "</w:t>
+      </w:r>
+      <w:bookmarkStart w:id="33" w:name="OLE_LINK31"/>
+      <w:bookmarkStart w:id="34" w:name="OLE_LINK32"/>
+      <w:r>
+        <w:rPr>
+          <w:rFonts w:ascii="Century Schoolbook" w:hAnsi="Century Schoolbook"/>
+        </w:rPr>
+        <w:t>createTime</w:t>
+      </w:r>
       <w:bookmarkEnd w:id="33"/>
-      <w:r>
-        <w:rPr>
-          <w:rFonts w:ascii="Century Schoolbook" w:hAnsi="Century Schoolbook"/>
-        </w:rPr>
-        <w:t>": "778203341349",</w:t>
+      <w:bookmarkEnd w:id="34"/>
+      <w:r>
+        <w:rPr>
+          <w:rFonts w:ascii="Century Schoolbook" w:hAnsi="Century Schoolbook"/>
+        </w:rPr>
+        <w:t>": "2016-08-25 10:31:58",</w:t>
       </w:r>
     </w:p>
     <w:p>
@@ -11514,45 +11466,16 @@
         </w:rPr>
         <w:t xml:space="preserve">            "</w:t>
       </w:r>
-      <w:bookmarkStart w:id="34" w:name="OLE_LINK31"/>
-      <w:bookmarkStart w:id="35" w:name="OLE_LINK32"/>
-      <w:r>
-        <w:rPr>
-          <w:rFonts w:ascii="Century Schoolbook" w:hAnsi="Century Schoolbook"/>
-        </w:rPr>
-        <w:t>createTime</w:t>
-      </w:r>
-      <w:bookmarkEnd w:id="34"/>
+      <w:bookmarkStart w:id="35" w:name="OLE_LINK33"/>
+      <w:bookmarkStart w:id="36" w:name="OLE_LINK34"/>
+      <w:r>
+        <w:rPr>
+          <w:rFonts w:ascii="Century Schoolbook" w:hAnsi="Century Schoolbook"/>
+        </w:rPr>
+        <w:t>remark</w:t>
+      </w:r>
       <w:bookmarkEnd w:id="35"/>
-      <w:r>
-        <w:rPr>
-          <w:rFonts w:ascii="Century Schoolbook" w:hAnsi="Century Schoolbook"/>
-        </w:rPr>
-        <w:t>": "2016-08-25 10:31:58",</w:t>
-      </w:r>
-    </w:p>
-    <w:p>
-      <w:pPr>
-        <w:rPr>
-          <w:rFonts w:ascii="Century Schoolbook" w:hAnsi="Century Schoolbook"/>
-        </w:rPr>
-      </w:pPr>
-      <w:r>
-        <w:rPr>
-          <w:rFonts w:ascii="Century Schoolbook" w:hAnsi="Century Schoolbook"/>
-        </w:rPr>
-        <w:t xml:space="preserve">            "</w:t>
-      </w:r>
-      <w:bookmarkStart w:id="36" w:name="OLE_LINK33"/>
-      <w:bookmarkStart w:id="37" w:name="OLE_LINK34"/>
-      <w:r>
-        <w:rPr>
-          <w:rFonts w:ascii="Century Schoolbook" w:hAnsi="Century Schoolbook"/>
-        </w:rPr>
-        <w:t>remark</w:t>
-      </w:r>
       <w:bookmarkEnd w:id="36"/>
-      <w:bookmarkEnd w:id="37"/>
       <w:r>
         <w:rPr>
           <w:rFonts w:ascii="Century Schoolbook" w:hAnsi="Century Schoolbook"/>
@@ -11936,9 +11859,9 @@
                 <w:szCs w:val="21"/>
               </w:rPr>
             </w:pPr>
-            <w:bookmarkStart w:id="38" w:name="OLE_LINK35"/>
-            <w:bookmarkStart w:id="39" w:name="OLE_LINK36"/>
-            <w:bookmarkStart w:id="40" w:name="OLE_LINK37"/>
+            <w:bookmarkStart w:id="37" w:name="OLE_LINK35"/>
+            <w:bookmarkStart w:id="38" w:name="OLE_LINK36"/>
+            <w:bookmarkStart w:id="39" w:name="OLE_LINK37"/>
             <w:r>
               <w:rPr>
                 <w:rFonts w:ascii="Century Schoolbook" w:hAnsi="Century Schoolbook"/>
@@ -11946,9 +11869,9 @@
               </w:rPr>
               <w:t>String</w:t>
             </w:r>
+            <w:bookmarkEnd w:id="37"/>
             <w:bookmarkEnd w:id="38"/>
             <w:bookmarkEnd w:id="39"/>
-            <w:bookmarkEnd w:id="40"/>
           </w:p>
         </w:tc>
         <w:tc>
@@ -12250,42 +12173,42 @@
     <w:p>
       <w:pPr>
         <w:rPr>
-          <w:rFonts w:ascii="Century Schoolbook" w:hAnsi="Century Schoolbook"/>
-        </w:rPr>
-      </w:pPr>
-    </w:p>
-    <w:p>
-      <w:pPr>
-        <w:rPr>
-          <w:rFonts w:ascii="Century Schoolbook" w:hAnsi="Century Schoolbook"/>
-        </w:rPr>
-      </w:pPr>
-    </w:p>
-    <w:p>
-      <w:pPr>
-        <w:rPr>
-          <w:rFonts w:ascii="Century Schoolbook" w:hAnsi="Century Schoolbook"/>
-        </w:rPr>
-      </w:pPr>
-    </w:p>
-    <w:p>
-      <w:pPr>
-        <w:rPr>
-          <w:rFonts w:ascii="Century Schoolbook" w:hAnsi="Century Schoolbook"/>
-        </w:rPr>
-      </w:pPr>
-    </w:p>
-    <w:p>
-      <w:pPr>
-        <w:rPr>
-          <w:rFonts w:ascii="Century Schoolbook" w:hAnsi="Century Schoolbook"/>
-        </w:rPr>
-      </w:pPr>
-    </w:p>
-    <w:p>
-      <w:pPr>
-        <w:rPr>
-          <w:rFonts w:ascii="Century Schoolbook" w:hAnsi="Century Schoolbook"/>
+          <w:rFonts w:ascii="Century Schoolbook" w:hAnsi="Century Schoolbook" w:hint="eastAsia"/>
+        </w:rPr>
+      </w:pPr>
+    </w:p>
+    <w:p>
+      <w:pPr>
+        <w:rPr>
+          <w:rFonts w:ascii="Century Schoolbook" w:hAnsi="Century Schoolbook" w:hint="eastAsia"/>
+        </w:rPr>
+      </w:pPr>
+    </w:p>
+    <w:p>
+      <w:pPr>
+        <w:rPr>
+          <w:rFonts w:ascii="Century Schoolbook" w:hAnsi="Century Schoolbook" w:hint="eastAsia"/>
+        </w:rPr>
+      </w:pPr>
+    </w:p>
+    <w:p>
+      <w:pPr>
+        <w:rPr>
+          <w:rFonts w:ascii="Century Schoolbook" w:hAnsi="Century Schoolbook" w:hint="eastAsia"/>
+        </w:rPr>
+      </w:pPr>
+    </w:p>
+    <w:p>
+      <w:pPr>
+        <w:rPr>
+          <w:rFonts w:ascii="Century Schoolbook" w:hAnsi="Century Schoolbook" w:hint="eastAsia"/>
+        </w:rPr>
+      </w:pPr>
+    </w:p>
+    <w:p>
+      <w:pPr>
+        <w:rPr>
+          <w:rFonts w:ascii="Century Schoolbook" w:hAnsi="Century Schoolbook" w:hint="eastAsia"/>
         </w:rPr>
       </w:pPr>
     </w:p>
@@ -12293,7 +12216,7 @@
       <w:pPr>
         <w:pageBreakBefore/>
         <w:rPr>
-          <w:rFonts w:ascii="Century Schoolbook" w:hAnsi="Century Schoolbook"/>
+          <w:rFonts w:ascii="Century Schoolbook" w:hAnsi="Century Schoolbook" w:hint="eastAsia"/>
         </w:rPr>
       </w:pPr>
     </w:p>
@@ -12309,98 +12232,593 @@
         <w:rPr>
           <w:rFonts w:ascii="Century Schoolbook" w:hAnsi="Century Schoolbook" w:hint="eastAsia"/>
         </w:rPr>
-        <w:t>商品上下架状态变更</w:t>
-      </w:r>
-      <w:r>
-        <w:rPr>
-          <w:rFonts w:ascii="Century Schoolbook" w:hAnsi="Century Schoolbook"/>
+        <w:t>商品上下架状态</w:t>
+      </w:r>
+    </w:p>
+    <w:p>
+      <w:pPr>
+        <w:ind w:left="630" w:hangingChars="300" w:hanging="630"/>
+        <w:rPr>
+          <w:rFonts w:ascii="Century Schoolbook" w:hAnsi="Century Schoolbook"/>
+        </w:rPr>
+      </w:pPr>
+      <w:r>
+        <w:rPr>
+          <w:rFonts w:ascii="Century Schoolbook" w:hAnsi="Century Schoolbook"/>
+        </w:rPr>
+        <w:t>描述：惠家有：商户；第三方：销售平台。</w:t>
+      </w:r>
+      <w:r>
+        <w:rPr>
+          <w:rFonts w:ascii="Century Schoolbook" w:hAnsi="Century Schoolbook" w:hint="eastAsia"/>
+        </w:rPr>
+        <w:t>惠家有将有变化的商品的上下架状态信息返回给商户</w:t>
+      </w:r>
+      <w:r>
+        <w:rPr>
+          <w:rFonts w:ascii="Century Schoolbook" w:hAnsi="Century Schoolbook" w:hint="eastAsia"/>
+        </w:rPr>
+        <w:t>。</w:t>
+      </w:r>
+      <w:r>
+        <w:rPr>
+          <w:rFonts w:ascii="Century Schoolbook" w:hAnsi="Century Schoolbook" w:hint="eastAsia"/>
+        </w:rPr>
+        <w:t>默认</w:t>
+      </w:r>
+      <w:bookmarkStart w:id="40" w:name="_GoBack"/>
+      <w:bookmarkEnd w:id="40"/>
+      <w:r>
+        <w:rPr>
+          <w:rFonts w:ascii="Century Schoolbook" w:hAnsi="Century Schoolbook" w:hint="eastAsia"/>
+        </w:rPr>
+        <w:t>取当前时间上一个小时的</w:t>
+      </w:r>
+      <w:r>
+        <w:rPr>
+          <w:rFonts w:ascii="Century Schoolbook" w:hAnsi="Century Schoolbook" w:hint="eastAsia"/>
+        </w:rPr>
+        <w:t>状态</w:t>
+      </w:r>
+      <w:r>
+        <w:rPr>
+          <w:rFonts w:ascii="Century Schoolbook" w:hAnsi="Century Schoolbook" w:hint="eastAsia"/>
+        </w:rPr>
+        <w:t>有变动的商品</w:t>
+      </w:r>
+    </w:p>
+    <w:p>
+      <w:pPr>
+        <w:rPr>
+          <w:rFonts w:ascii="Century Schoolbook" w:hAnsi="Century Schoolbook"/>
+        </w:rPr>
+      </w:pPr>
+      <w:r>
+        <w:rPr>
+          <w:rFonts w:ascii="Century Schoolbook" w:hAnsi="Century Schoolbook"/>
+        </w:rPr>
+        <w:t>接口标识：</w:t>
+      </w:r>
+      <w:r>
+        <w:rPr>
+          <w:rFonts w:ascii="Century Schoolbook" w:hAnsi="Century Schoolbook"/>
+        </w:rPr>
+        <w:t>Product.RsyncProductStatus</w:t>
+      </w:r>
+      <w:r>
+        <w:rPr>
+          <w:rFonts w:ascii="Century Schoolbook" w:hAnsi="Century Schoolbook" w:hint="eastAsia"/>
+        </w:rPr>
+        <w:t>。</w:t>
+      </w:r>
+    </w:p>
+    <w:p>
+      <w:pPr>
+        <w:pStyle w:val="3"/>
+        <w:spacing w:after="0"/>
+        <w:rPr>
+          <w:rFonts w:ascii="Century Schoolbook" w:hAnsi="Century Schoolbook"/>
+        </w:rPr>
+      </w:pPr>
+      <w:r>
+        <w:rPr>
+          <w:rFonts w:ascii="Century Schoolbook" w:hAnsi="Century Schoolbook"/>
+        </w:rPr>
+        <w:t>请求参数</w:t>
+      </w:r>
+    </w:p>
+    <w:p>
+      <w:pPr>
+        <w:rPr>
+          <w:rFonts w:ascii="Century Schoolbook" w:hAnsi="Century Schoolbook"/>
+        </w:rPr>
+      </w:pPr>
+      <w:r>
+        <w:rPr>
+          <w:rFonts w:ascii="Century Schoolbook" w:hAnsi="Century Schoolbook"/>
+        </w:rPr>
+        <w:t>{</w:t>
+      </w:r>
+    </w:p>
+    <w:p>
+      <w:pPr>
+        <w:rPr>
+          <w:rFonts w:ascii="Century Schoolbook" w:hAnsi="Century Schoolbook"/>
+        </w:rPr>
+      </w:pPr>
+      <w:r>
+        <w:rPr>
+          <w:rFonts w:ascii="Century Schoolbook" w:hAnsi="Century Schoolbook"/>
+        </w:rPr>
+        <w:t xml:space="preserve">    "appid": "SI10182",</w:t>
+      </w:r>
+    </w:p>
+    <w:p>
+      <w:pPr>
+        <w:ind w:firstLine="420"/>
+        <w:rPr>
+          <w:rFonts w:ascii="Century Schoolbook" w:hAnsi="Century Schoolbook"/>
+        </w:rPr>
+      </w:pPr>
+      <w:r>
+        <w:rPr>
+          <w:rFonts w:ascii="Century Schoolbook" w:hAnsi="Century Schoolbook"/>
+        </w:rPr>
+        <w:t>"method": "Order.ShipmentQuery",</w:t>
+      </w:r>
+    </w:p>
+    <w:p>
+      <w:pPr>
+        <w:ind w:firstLine="420"/>
+        <w:rPr>
+          <w:rFonts w:ascii="Century Schoolbook" w:hAnsi="Century Schoolbook"/>
+        </w:rPr>
+      </w:pPr>
+      <w:r>
+        <w:rPr>
+          <w:rFonts w:ascii="Century Schoolbook" w:hAnsi="Century Schoolbook"/>
+        </w:rPr>
+        <w:t>"timestamp": "2016-08-31 10:31:58",</w:t>
+      </w:r>
+    </w:p>
+    <w:p>
+      <w:pPr>
+        <w:rPr>
+          <w:rFonts w:ascii="Century Schoolbook" w:hAnsi="Century Schoolbook"/>
+        </w:rPr>
+      </w:pPr>
+      <w:r>
+        <w:rPr>
+          <w:rFonts w:ascii="Century Schoolbook" w:hAnsi="Century Schoolbook"/>
+        </w:rPr>
+        <w:t xml:space="preserve">    "nonce": "4",</w:t>
+      </w:r>
+    </w:p>
+    <w:p>
+      <w:pPr>
+        <w:rPr>
+          <w:rFonts w:ascii="Century Schoolbook" w:hAnsi="Century Schoolbook"/>
+        </w:rPr>
+      </w:pPr>
+      <w:r>
+        <w:rPr>
+          <w:rFonts w:ascii="Century Schoolbook" w:hAnsi="Century Schoolbook"/>
+        </w:rPr>
+        <w:t xml:space="preserve">    "sign": "468c98e3a1eb52c939b2301e41903e1d"</w:t>
+      </w:r>
+      <w:r>
+        <w:rPr>
+          <w:rFonts w:ascii="Century Schoolbook" w:hAnsi="Century Schoolbook" w:hint="eastAsia"/>
         </w:rPr>
         <w:t xml:space="preserve"> </w:t>
       </w:r>
-    </w:p>
-    <w:p>
-      <w:pPr>
-        <w:ind w:left="630" w:hangingChars="300" w:hanging="630"/>
-        <w:rPr>
-          <w:rFonts w:ascii="Century Schoolbook" w:hAnsi="Century Schoolbook"/>
-        </w:rPr>
-      </w:pPr>
-      <w:r>
-        <w:rPr>
-          <w:rFonts w:ascii="Century Schoolbook" w:hAnsi="Century Schoolbook"/>
-        </w:rPr>
-        <w:t>描述：惠家有：商户；第三方：销售平台。</w:t>
-      </w:r>
-      <w:r>
-        <w:rPr>
-          <w:rFonts w:ascii="Century Schoolbook" w:hAnsi="Century Schoolbook" w:hint="eastAsia"/>
-        </w:rPr>
-        <w:t>惠家有将</w:t>
-      </w:r>
-      <w:r>
-        <w:rPr>
-          <w:rFonts w:ascii="Century Schoolbook" w:hAnsi="Century Schoolbook" w:hint="eastAsia"/>
-        </w:rPr>
-        <w:t>商品状态变化信息发给第三方。</w:t>
-      </w:r>
-    </w:p>
-    <w:p>
-      <w:pPr>
-        <w:ind w:left="630" w:hangingChars="300" w:hanging="630"/>
-        <w:rPr>
-          <w:rFonts w:ascii="Century Schoolbook" w:hAnsi="Century Schoolbook"/>
-        </w:rPr>
-      </w:pPr>
-      <w:r>
-        <w:rPr>
-          <w:rFonts w:ascii="Century Schoolbook" w:hAnsi="Century Schoolbook" w:hint="eastAsia"/>
-        </w:rPr>
-        <w:tab/>
-      </w:r>
-      <w:r>
-        <w:rPr>
-          <w:rFonts w:ascii="Century Schoolbook" w:hAnsi="Century Schoolbook" w:hint="eastAsia"/>
-        </w:rPr>
-        <w:t>批量返回时间段内商品上下架状态有变化的商品信息</w:t>
-      </w:r>
-      <w:r>
-        <w:rPr>
-          <w:rFonts w:ascii="Century Schoolbook" w:hAnsi="Century Schoolbook" w:hint="eastAsia"/>
-        </w:rPr>
-        <w:t>。</w:t>
-      </w:r>
-    </w:p>
-    <w:p>
-      <w:pPr>
-        <w:rPr>
-          <w:rFonts w:ascii="Century Schoolbook" w:hAnsi="Century Schoolbook"/>
-        </w:rPr>
-      </w:pPr>
-      <w:r>
-        <w:rPr>
-          <w:rFonts w:ascii="Century Schoolbook" w:hAnsi="Century Schoolbook"/>
-        </w:rPr>
-        <w:t>接口标识：</w:t>
-      </w:r>
-      <w:r>
-        <w:rPr>
-          <w:rFonts w:ascii="Century Schoolbook" w:hAnsi="Century Schoolbook"/>
-        </w:rPr>
-        <w:t>Product.RsyncProductStatus</w:t>
-      </w:r>
-      <w:r>
-        <w:rPr>
-          <w:rFonts w:ascii="Century Schoolbook" w:hAnsi="Century Schoolbook" w:hint="eastAsia"/>
-        </w:rPr>
-        <w:t>。</w:t>
-      </w:r>
+      <w:r>
+        <w:rPr>
+          <w:rFonts w:ascii="Century Schoolbook" w:hAnsi="Century Schoolbook"/>
+        </w:rPr>
+        <w:t>,</w:t>
+      </w:r>
+      <w:r>
+        <w:rPr>
+          <w:rFonts w:ascii="Century Schoolbook" w:hAnsi="Century Schoolbook" w:hint="eastAsia"/>
+        </w:rPr>
+        <w:t xml:space="preserve"> </w:t>
+      </w:r>
+    </w:p>
+    <w:p>
+      <w:pPr>
+        <w:ind w:firstLine="420"/>
+        <w:rPr>
+          <w:rFonts w:ascii="Century Schoolbook" w:hAnsi="Century Schoolbook"/>
+        </w:rPr>
+      </w:pPr>
+      <w:r>
+        <w:rPr>
+          <w:rFonts w:ascii="Century Schoolbook" w:hAnsi="Century Schoolbook"/>
+        </w:rPr>
+        <w:t>"data": "{\"endTime\":\"2016-08-31 10:31:58\",</w:t>
+      </w:r>
+    </w:p>
+    <w:p>
+      <w:pPr>
+        <w:ind w:firstLineChars="600" w:firstLine="1260"/>
+        <w:rPr>
+          <w:rFonts w:ascii="Century Schoolbook" w:hAnsi="Century Schoolbook"/>
+        </w:rPr>
+      </w:pPr>
+      <w:r>
+        <w:rPr>
+          <w:rFonts w:ascii="Century Schoolbook" w:hAnsi="Century Schoolbook"/>
+        </w:rPr>
+        <w:t>\"startTime\":\"2016-07-31 10:31:58\"}"</w:t>
+      </w:r>
+    </w:p>
+    <w:p>
+      <w:pPr>
+        <w:rPr>
+          <w:rFonts w:ascii="Century Schoolbook" w:hAnsi="Century Schoolbook"/>
+        </w:rPr>
+      </w:pPr>
+      <w:r>
+        <w:rPr>
+          <w:rFonts w:ascii="Century Schoolbook" w:hAnsi="Century Schoolbook"/>
+        </w:rPr>
+        <w:t>}</w:t>
+      </w:r>
+    </w:p>
+    <w:p>
+      <w:pPr>
+        <w:rPr>
+          <w:rFonts w:ascii="Century Schoolbook" w:hAnsi="Century Schoolbook" w:hint="eastAsia"/>
+        </w:rPr>
+      </w:pPr>
+    </w:p>
+    <w:p>
+      <w:pPr>
+        <w:rPr>
+          <w:rFonts w:ascii="Century Schoolbook" w:hAnsi="Century Schoolbook" w:hint="eastAsia"/>
+        </w:rPr>
+      </w:pPr>
+    </w:p>
+    <w:p>
+      <w:pPr>
+        <w:rPr>
+          <w:rFonts w:ascii="Century Schoolbook" w:hAnsi="Century Schoolbook" w:hint="eastAsia"/>
+        </w:rPr>
+      </w:pPr>
+    </w:p>
+    <w:p>
+      <w:pPr>
+        <w:rPr>
+          <w:rFonts w:ascii="Century Schoolbook" w:hAnsi="Century Schoolbook" w:hint="eastAsia"/>
+        </w:rPr>
+      </w:pPr>
+    </w:p>
+    <w:p>
+      <w:pPr>
+        <w:rPr>
+          <w:rFonts w:ascii="Century Schoolbook" w:hAnsi="Century Schoolbook"/>
+        </w:rPr>
+      </w:pPr>
+    </w:p>
+    <w:p>
+      <w:pPr>
+        <w:rPr>
+          <w:rFonts w:ascii="Century Schoolbook" w:hAnsi="Century Schoolbook" w:hint="eastAsia"/>
+        </w:rPr>
+      </w:pPr>
     </w:p>
     <w:p>
       <w:pPr>
         <w:pStyle w:val="3"/>
         <w:spacing w:before="0" w:after="0"/>
-      </w:pPr>
-      <w:r>
+        <w:rPr>
+          <w:rFonts w:ascii="Century Schoolbook" w:hAnsi="Century Schoolbook"/>
+        </w:rPr>
+      </w:pPr>
+      <w:r>
+        <w:rPr>
+          <w:rFonts w:ascii="Century Schoolbook" w:hAnsi="Century Schoolbook"/>
+        </w:rPr>
+        <w:t>响应参数</w:t>
+      </w:r>
+    </w:p>
+    <w:p>
+      <w:pPr>
+        <w:rPr>
+          <w:rFonts w:ascii="Century Schoolbook" w:hAnsi="Century Schoolbook"/>
+        </w:rPr>
+      </w:pPr>
+    </w:p>
+    <w:p>
+      <w:pPr>
+        <w:rPr>
+          <w:rFonts w:ascii="Century Schoolbook" w:hAnsi="Century Schoolbook" w:hint="eastAsia"/>
+        </w:rPr>
+      </w:pPr>
+    </w:p>
+    <w:p>
+      <w:pPr>
+        <w:rPr>
+          <w:rFonts w:ascii="Century Schoolbook" w:hAnsi="Century Schoolbook" w:hint="eastAsia"/>
+        </w:rPr>
+      </w:pPr>
+    </w:p>
+    <w:p>
+      <w:pPr>
+        <w:rPr>
+          <w:rFonts w:ascii="Century Schoolbook" w:hAnsi="Century Schoolbook" w:hint="eastAsia"/>
+        </w:rPr>
+      </w:pPr>
+    </w:p>
+    <w:p>
+      <w:pPr>
+        <w:rPr>
+          <w:rFonts w:ascii="Century Schoolbook" w:hAnsi="Century Schoolbook" w:hint="eastAsia"/>
+        </w:rPr>
+      </w:pPr>
+    </w:p>
+    <w:p>
+      <w:pPr>
+        <w:rPr>
+          <w:rFonts w:ascii="Century Schoolbook" w:hAnsi="Century Schoolbook" w:hint="eastAsia"/>
+        </w:rPr>
+      </w:pPr>
+    </w:p>
+    <w:p>
+      <w:pPr>
+        <w:rPr>
+          <w:rFonts w:ascii="Century Schoolbook" w:hAnsi="Century Schoolbook" w:hint="eastAsia"/>
+        </w:rPr>
+      </w:pPr>
+    </w:p>
+    <w:p>
+      <w:pPr>
+        <w:rPr>
+          <w:rFonts w:ascii="Century Schoolbook" w:hAnsi="Century Schoolbook" w:hint="eastAsia"/>
+        </w:rPr>
+      </w:pPr>
+    </w:p>
+    <w:p>
+      <w:pPr>
+        <w:rPr>
+          <w:rFonts w:ascii="Century Schoolbook" w:hAnsi="Century Schoolbook" w:hint="eastAsia"/>
+        </w:rPr>
+      </w:pPr>
+    </w:p>
+    <w:p>
+      <w:pPr>
+        <w:rPr>
+          <w:rFonts w:ascii="Century Schoolbook" w:hAnsi="Century Schoolbook" w:hint="eastAsia"/>
+        </w:rPr>
+      </w:pPr>
+    </w:p>
+    <w:p>
+      <w:pPr>
+        <w:rPr>
+          <w:rFonts w:ascii="Century Schoolbook" w:hAnsi="Century Schoolbook" w:hint="eastAsia"/>
+        </w:rPr>
+      </w:pPr>
+    </w:p>
+    <w:p>
+      <w:pPr>
+        <w:rPr>
+          <w:rFonts w:ascii="Century Schoolbook" w:hAnsi="Century Schoolbook" w:hint="eastAsia"/>
+        </w:rPr>
+      </w:pPr>
+    </w:p>
+    <w:p>
+      <w:pPr>
+        <w:rPr>
+          <w:rFonts w:ascii="Century Schoolbook" w:hAnsi="Century Schoolbook" w:hint="eastAsia"/>
+        </w:rPr>
+      </w:pPr>
+    </w:p>
+    <w:p>
+      <w:pPr>
+        <w:rPr>
+          <w:rFonts w:ascii="Century Schoolbook" w:hAnsi="Century Schoolbook" w:hint="eastAsia"/>
+        </w:rPr>
+      </w:pPr>
+    </w:p>
+    <w:p>
+      <w:pPr>
+        <w:rPr>
+          <w:rFonts w:ascii="Century Schoolbook" w:hAnsi="Century Schoolbook" w:hint="eastAsia"/>
+        </w:rPr>
+      </w:pPr>
+    </w:p>
+    <w:p>
+      <w:pPr>
+        <w:rPr>
+          <w:rFonts w:ascii="Century Schoolbook" w:hAnsi="Century Schoolbook" w:hint="eastAsia"/>
+        </w:rPr>
+      </w:pPr>
+    </w:p>
+    <w:p>
+      <w:pPr>
+        <w:rPr>
+          <w:rFonts w:ascii="Century Schoolbook" w:hAnsi="Century Schoolbook" w:hint="eastAsia"/>
+        </w:rPr>
+      </w:pPr>
+    </w:p>
+    <w:p>
+      <w:pPr>
+        <w:rPr>
+          <w:rFonts w:ascii="Century Schoolbook" w:hAnsi="Century Schoolbook" w:hint="eastAsia"/>
+        </w:rPr>
+      </w:pPr>
+    </w:p>
+    <w:p>
+      <w:pPr>
+        <w:rPr>
+          <w:rFonts w:ascii="Century Schoolbook" w:hAnsi="Century Schoolbook" w:hint="eastAsia"/>
+        </w:rPr>
+      </w:pPr>
+    </w:p>
+    <w:p>
+      <w:pPr>
+        <w:rPr>
+          <w:rFonts w:ascii="Century Schoolbook" w:hAnsi="Century Schoolbook" w:hint="eastAsia"/>
+        </w:rPr>
+      </w:pPr>
+    </w:p>
+    <w:p>
+      <w:pPr>
+        <w:rPr>
+          <w:rFonts w:ascii="Century Schoolbook" w:hAnsi="Century Schoolbook" w:hint="eastAsia"/>
+        </w:rPr>
+      </w:pPr>
+    </w:p>
+    <w:p>
+      <w:pPr>
+        <w:rPr>
+          <w:rFonts w:ascii="Century Schoolbook" w:hAnsi="Century Schoolbook" w:hint="eastAsia"/>
+        </w:rPr>
+      </w:pPr>
+    </w:p>
+    <w:p>
+      <w:pPr>
+        <w:rPr>
+          <w:rFonts w:ascii="Century Schoolbook" w:hAnsi="Century Schoolbook" w:hint="eastAsia"/>
+        </w:rPr>
+      </w:pPr>
+    </w:p>
+    <w:p>
+      <w:pPr>
+        <w:rPr>
+          <w:rFonts w:ascii="Century Schoolbook" w:hAnsi="Century Schoolbook" w:hint="eastAsia"/>
+        </w:rPr>
+      </w:pPr>
+    </w:p>
+    <w:p>
+      <w:pPr>
+        <w:rPr>
+          <w:rFonts w:ascii="Century Schoolbook" w:hAnsi="Century Schoolbook" w:hint="eastAsia"/>
+        </w:rPr>
+      </w:pPr>
+    </w:p>
+    <w:p>
+      <w:pPr>
+        <w:rPr>
+          <w:rFonts w:ascii="Century Schoolbook" w:hAnsi="Century Schoolbook" w:hint="eastAsia"/>
+        </w:rPr>
+      </w:pPr>
+    </w:p>
+    <w:p>
+      <w:pPr>
+        <w:rPr>
+          <w:rFonts w:ascii="Century Schoolbook" w:hAnsi="Century Schoolbook" w:hint="eastAsia"/>
+        </w:rPr>
+      </w:pPr>
+    </w:p>
+    <w:p>
+      <w:pPr>
+        <w:rPr>
+          <w:rFonts w:ascii="Century Schoolbook" w:hAnsi="Century Schoolbook" w:hint="eastAsia"/>
+        </w:rPr>
+      </w:pPr>
+    </w:p>
+    <w:p>
+      <w:pPr>
+        <w:rPr>
+          <w:rFonts w:ascii="Century Schoolbook" w:hAnsi="Century Schoolbook" w:hint="eastAsia"/>
+        </w:rPr>
+      </w:pPr>
+    </w:p>
+    <w:p>
+      <w:pPr>
+        <w:rPr>
+          <w:rFonts w:ascii="Century Schoolbook" w:hAnsi="Century Schoolbook" w:hint="eastAsia"/>
+        </w:rPr>
+      </w:pPr>
+    </w:p>
+    <w:p>
+      <w:pPr>
+        <w:pageBreakBefore/>
+        <w:rPr>
+          <w:rFonts w:ascii="Century Schoolbook" w:hAnsi="Century Schoolbook" w:hint="eastAsia"/>
+        </w:rPr>
+      </w:pPr>
+    </w:p>
+    <w:p>
+      <w:pPr>
+        <w:pStyle w:val="2"/>
+        <w:spacing w:before="0" w:after="0"/>
+        <w:rPr>
+          <w:rFonts w:ascii="Century Schoolbook" w:hAnsi="Century Schoolbook"/>
+        </w:rPr>
+      </w:pPr>
+      <w:r>
+        <w:rPr>
+          <w:rFonts w:ascii="Century Schoolbook" w:hAnsi="Century Schoolbook" w:hint="eastAsia"/>
+        </w:rPr>
+        <w:t>商品</w:t>
+      </w:r>
+    </w:p>
+    <w:p>
+      <w:pPr>
+        <w:ind w:left="630" w:hangingChars="300" w:hanging="630"/>
+        <w:rPr>
+          <w:rFonts w:ascii="Century Schoolbook" w:hAnsi="Century Schoolbook"/>
+        </w:rPr>
+      </w:pPr>
+      <w:r>
+        <w:rPr>
+          <w:rFonts w:ascii="Century Schoolbook" w:hAnsi="Century Schoolbook"/>
+        </w:rPr>
+        <w:t>描述：惠家有：商户；第三方：销售平台。</w:t>
+      </w:r>
+      <w:r>
+        <w:rPr>
+          <w:rFonts w:ascii="Century Schoolbook" w:hAnsi="Century Schoolbook" w:hint="eastAsia"/>
+        </w:rPr>
+        <w:t>惠家有将有变化的商品的上下架状态信息返回给商户</w:t>
+      </w:r>
+      <w:r>
+        <w:rPr>
+          <w:rFonts w:ascii="Century Schoolbook" w:hAnsi="Century Schoolbook" w:hint="eastAsia"/>
+        </w:rPr>
+        <w:t>。</w:t>
+      </w:r>
+    </w:p>
+    <w:p>
+      <w:pPr>
+        <w:rPr>
+          <w:rFonts w:ascii="Century Schoolbook" w:hAnsi="Century Schoolbook"/>
+        </w:rPr>
+      </w:pPr>
+      <w:r>
+        <w:rPr>
+          <w:rFonts w:ascii="Century Schoolbook" w:hAnsi="Century Schoolbook"/>
+        </w:rPr>
+        <w:t>接口标识：</w:t>
+      </w:r>
+      <w:r>
+        <w:rPr>
+          <w:rFonts w:ascii="Century Schoolbook" w:hAnsi="Century Schoolbook"/>
+        </w:rPr>
+        <w:t>Product.RsyncProductStatus</w:t>
+      </w:r>
+      <w:r>
+        <w:rPr>
+          <w:rFonts w:ascii="Century Schoolbook" w:hAnsi="Century Schoolbook" w:hint="eastAsia"/>
+        </w:rPr>
+        <w:t>。</w:t>
+      </w:r>
+    </w:p>
+    <w:p>
+      <w:pPr>
+        <w:pStyle w:val="3"/>
+        <w:spacing w:after="0"/>
+        <w:rPr>
+          <w:rFonts w:ascii="Century Schoolbook" w:hAnsi="Century Schoolbook"/>
+        </w:rPr>
+      </w:pPr>
+      <w:r>
+        <w:rPr>
+          <w:rFonts w:ascii="Century Schoolbook" w:hAnsi="Century Schoolbook"/>
+        </w:rPr>
         <w:t>请求参数</w:t>
       </w:r>
     </w:p>
@@ -12410,129 +12828,11 @@
           <w:rFonts w:ascii="Century Schoolbook" w:hAnsi="Century Schoolbook"/>
         </w:rPr>
       </w:pPr>
-      <w:r>
-        <w:rPr>
-          <w:rFonts w:ascii="Century Schoolbook" w:hAnsi="Century Schoolbook"/>
-        </w:rPr>
-        <w:t>{</w:t>
-      </w:r>
-    </w:p>
-    <w:p>
-      <w:pPr>
-        <w:rPr>
-          <w:rFonts w:ascii="Century Schoolbook" w:hAnsi="Century Schoolbook"/>
-        </w:rPr>
-      </w:pPr>
-      <w:r>
-        <w:rPr>
-          <w:rFonts w:ascii="Century Schoolbook" w:hAnsi="Century Schoolbook"/>
-        </w:rPr>
-        <w:t xml:space="preserve">    "appid": "SI10182",</w:t>
-      </w:r>
-    </w:p>
-    <w:p>
-      <w:pPr>
-        <w:ind w:firstLine="420"/>
-        <w:rPr>
-          <w:rFonts w:ascii="Century Schoolbook" w:hAnsi="Century Schoolbook"/>
-        </w:rPr>
-      </w:pPr>
-      <w:r>
-        <w:rPr>
-          <w:rFonts w:ascii="Century Schoolbook" w:hAnsi="Century Schoolbook"/>
-        </w:rPr>
-        <w:t>"method": "Order.ShipmentQuery",</w:t>
-      </w:r>
-    </w:p>
-    <w:p>
-      <w:pPr>
-        <w:ind w:firstLine="420"/>
-        <w:rPr>
-          <w:rFonts w:ascii="Century Schoolbook" w:hAnsi="Century Schoolbook"/>
-        </w:rPr>
-      </w:pPr>
-      <w:r>
-        <w:rPr>
-          <w:rFonts w:ascii="Century Schoolbook" w:hAnsi="Century Schoolbook"/>
-        </w:rPr>
-        <w:t>"timestamp": "2016-08-31 10:31:58",</w:t>
-      </w:r>
-    </w:p>
-    <w:p>
-      <w:pPr>
-        <w:rPr>
-          <w:rFonts w:ascii="Century Schoolbook" w:hAnsi="Century Schoolbook"/>
-        </w:rPr>
-      </w:pPr>
-      <w:r>
-        <w:rPr>
-          <w:rFonts w:ascii="Century Schoolbook" w:hAnsi="Century Schoolbook"/>
-        </w:rPr>
-        <w:t xml:space="preserve">    "nonce": "4",</w:t>
-      </w:r>
-    </w:p>
-    <w:p>
-      <w:pPr>
-        <w:rPr>
-          <w:rFonts w:ascii="Century Schoolbook" w:hAnsi="Century Schoolbook"/>
-        </w:rPr>
-      </w:pPr>
-      <w:r>
-        <w:rPr>
-          <w:rFonts w:ascii="Century Schoolbook" w:hAnsi="Century Schoolbook"/>
-        </w:rPr>
-        <w:t xml:space="preserve">    "sign": "468c98e3a1eb52c939b2301e41903e1d"</w:t>
-      </w:r>
-      <w:r>
-        <w:rPr>
-          <w:rFonts w:ascii="Century Schoolbook" w:hAnsi="Century Schoolbook" w:hint="eastAsia"/>
-        </w:rPr>
-        <w:t xml:space="preserve"> </w:t>
-      </w:r>
-      <w:r>
-        <w:rPr>
-          <w:rFonts w:ascii="Century Schoolbook" w:hAnsi="Century Schoolbook"/>
-        </w:rPr>
-        <w:t>,</w:t>
-      </w:r>
-      <w:r>
-        <w:rPr>
-          <w:rFonts w:ascii="Century Schoolbook" w:hAnsi="Century Schoolbook" w:hint="eastAsia"/>
-        </w:rPr>
-        <w:t xml:space="preserve"> </w:t>
-      </w:r>
-    </w:p>
-    <w:p>
-      <w:pPr>
-        <w:ind w:firstLine="420"/>
-        <w:rPr>
-          <w:rFonts w:ascii="Century Schoolbook" w:hAnsi="Century Schoolbook"/>
-        </w:rPr>
-      </w:pPr>
-      <w:r>
-        <w:rPr>
-          <w:rFonts w:ascii="Century Schoolbook" w:hAnsi="Century Schoolbook"/>
-        </w:rPr>
-        <w:t>"data": ""</w:t>
-      </w:r>
-    </w:p>
-    <w:p>
-      <w:pPr>
-        <w:rPr>
-          <w:rFonts w:ascii="Century Schoolbook" w:hAnsi="Century Schoolbook"/>
-        </w:rPr>
-      </w:pPr>
-      <w:r>
-        <w:rPr>
-          <w:rFonts w:ascii="Century Schoolbook" w:hAnsi="Century Schoolbook"/>
-        </w:rPr>
-        <w:t>}</w:t>
-      </w:r>
-    </w:p>
-    <w:p>
-      <w:pPr>
-        <w:rPr>
-          <w:rFonts w:ascii="Century Schoolbook" w:hAnsi="Century Schoolbook"/>
+    </w:p>
+    <w:p>
+      <w:pPr>
+        <w:rPr>
+          <w:rFonts w:ascii="Century Schoolbook" w:hAnsi="Century Schoolbook" w:hint="eastAsia"/>
         </w:rPr>
       </w:pPr>
     </w:p>
@@ -12540,488 +12840,327 @@
       <w:pPr>
         <w:pStyle w:val="3"/>
         <w:spacing w:before="0" w:after="0"/>
-      </w:pPr>
-      <w:r>
-        <w:t>请求参数：</w:t>
-      </w:r>
-    </w:p>
-    <w:tbl>
-      <w:tblPr>
-        <w:tblStyle w:val="1-60"/>
-        <w:tblW w:w="9039" w:type="dxa"/>
-        <w:tblLook w:val="04A0" w:firstRow="1" w:lastRow="0" w:firstColumn="1" w:lastColumn="0" w:noHBand="0" w:noVBand="1"/>
-      </w:tblPr>
-      <w:tblGrid>
-        <w:gridCol w:w="1668"/>
-        <w:gridCol w:w="1551"/>
-        <w:gridCol w:w="5820"/>
-      </w:tblGrid>
-      <w:tr>
-        <w:trPr>
-          <w:cnfStyle w:val="100000000000" w:firstRow="1" w:lastRow="0" w:firstColumn="0" w:lastColumn="0" w:oddVBand="0" w:evenVBand="0" w:oddHBand="0" w:evenHBand="0" w:firstRowFirstColumn="0" w:firstRowLastColumn="0" w:lastRowFirstColumn="0" w:lastRowLastColumn="0"/>
-        </w:trPr>
-        <w:tc>
-          <w:tcPr>
-            <w:cnfStyle w:val="001000000000" w:firstRow="0" w:lastRow="0" w:firstColumn="1" w:lastColumn="0" w:oddVBand="0" w:evenVBand="0" w:oddHBand="0" w:evenHBand="0" w:firstRowFirstColumn="0" w:firstRowLastColumn="0" w:lastRowFirstColumn="0" w:lastRowLastColumn="0"/>
-            <w:tcW w:w="1668" w:type="dxa"/>
-          </w:tcPr>
-          <w:p>
-            <w:pPr>
-              <w:spacing w:line="360" w:lineRule="auto"/>
-              <w:jc w:val="center"/>
-              <w:rPr>
-                <w:rFonts w:ascii="Century Schoolbook" w:hAnsi="Century Schoolbook"/>
-              </w:rPr>
-            </w:pPr>
-            <w:r>
-              <w:rPr>
-                <w:rFonts w:ascii="Century Schoolbook" w:hAnsi="Century Schoolbook"/>
-              </w:rPr>
-              <w:t>参数</w:t>
-            </w:r>
-          </w:p>
-        </w:tc>
-        <w:tc>
-          <w:tcPr>
-            <w:tcW w:w="1551" w:type="dxa"/>
-          </w:tcPr>
-          <w:p>
-            <w:pPr>
-              <w:spacing w:line="360" w:lineRule="auto"/>
-              <w:jc w:val="center"/>
-              <w:cnfStyle w:val="100000000000" w:firstRow="1" w:lastRow="0" w:firstColumn="0" w:lastColumn="0" w:oddVBand="0" w:evenVBand="0" w:oddHBand="0" w:evenHBand="0" w:firstRowFirstColumn="0" w:firstRowLastColumn="0" w:lastRowFirstColumn="0" w:lastRowLastColumn="0"/>
-              <w:rPr>
-                <w:rFonts w:ascii="Century Schoolbook" w:hAnsi="Century Schoolbook"/>
-              </w:rPr>
-            </w:pPr>
-            <w:r>
-              <w:rPr>
-                <w:rFonts w:ascii="Century Schoolbook" w:hAnsi="Century Schoolbook"/>
-              </w:rPr>
-              <w:t>类型</w:t>
-            </w:r>
-          </w:p>
-        </w:tc>
-        <w:tc>
-          <w:tcPr>
-            <w:tcW w:w="5820" w:type="dxa"/>
-          </w:tcPr>
-          <w:p>
-            <w:pPr>
-              <w:spacing w:line="360" w:lineRule="auto"/>
-              <w:jc w:val="center"/>
-              <w:cnfStyle w:val="100000000000" w:firstRow="1" w:lastRow="0" w:firstColumn="0" w:lastColumn="0" w:oddVBand="0" w:evenVBand="0" w:oddHBand="0" w:evenHBand="0" w:firstRowFirstColumn="0" w:firstRowLastColumn="0" w:lastRowFirstColumn="0" w:lastRowLastColumn="0"/>
-              <w:rPr>
-                <w:rFonts w:ascii="Century Schoolbook" w:hAnsi="Century Schoolbook"/>
-              </w:rPr>
-            </w:pPr>
-            <w:r>
-              <w:rPr>
-                <w:rFonts w:ascii="Century Schoolbook" w:hAnsi="Century Schoolbook"/>
-              </w:rPr>
-              <w:t>描述信息</w:t>
-            </w:r>
-          </w:p>
-        </w:tc>
-      </w:tr>
-      <w:tr>
-        <w:trPr>
-          <w:cnfStyle w:val="000000100000" w:firstRow="0" w:lastRow="0" w:firstColumn="0" w:lastColumn="0" w:oddVBand="0" w:evenVBand="0" w:oddHBand="1" w:evenHBand="0" w:firstRowFirstColumn="0" w:firstRowLastColumn="0" w:lastRowFirstColumn="0" w:lastRowLastColumn="0"/>
-        </w:trPr>
-        <w:tc>
-          <w:tcPr>
-            <w:cnfStyle w:val="001000000000" w:firstRow="0" w:lastRow="0" w:firstColumn="1" w:lastColumn="0" w:oddVBand="0" w:evenVBand="0" w:oddHBand="0" w:evenHBand="0" w:firstRowFirstColumn="0" w:firstRowLastColumn="0" w:lastRowFirstColumn="0" w:lastRowLastColumn="0"/>
-            <w:tcW w:w="1668" w:type="dxa"/>
-          </w:tcPr>
-          <w:p>
-            <w:pPr>
-              <w:spacing w:line="276" w:lineRule="auto"/>
-              <w:rPr>
-                <w:rFonts w:ascii="Century Schoolbook" w:hAnsi="Century Schoolbook"/>
-                <w:b w:val="0"/>
-              </w:rPr>
-            </w:pPr>
-            <w:r>
-              <w:rPr>
-                <w:rFonts w:ascii="Century Schoolbook" w:hAnsi="Century Schoolbook"/>
-                <w:b w:val="0"/>
-              </w:rPr>
-              <w:t xml:space="preserve">appid </w:t>
-            </w:r>
-          </w:p>
-        </w:tc>
-        <w:tc>
-          <w:tcPr>
-            <w:tcW w:w="1551" w:type="dxa"/>
-          </w:tcPr>
-          <w:p>
-            <w:pPr>
-              <w:spacing w:line="276" w:lineRule="auto"/>
-              <w:cnfStyle w:val="000000100000" w:firstRow="0" w:lastRow="0" w:firstColumn="0" w:lastColumn="0" w:oddVBand="0" w:evenVBand="0" w:oddHBand="1" w:evenHBand="0" w:firstRowFirstColumn="0" w:firstRowLastColumn="0" w:lastRowFirstColumn="0" w:lastRowLastColumn="0"/>
-              <w:rPr>
-                <w:rFonts w:ascii="Century Schoolbook" w:hAnsi="Century Schoolbook"/>
-              </w:rPr>
-            </w:pPr>
-            <w:r>
-              <w:rPr>
-                <w:rFonts w:ascii="Century Schoolbook" w:hAnsi="Century Schoolbook"/>
-              </w:rPr>
-              <w:t>String</w:t>
-            </w:r>
-          </w:p>
-        </w:tc>
-        <w:tc>
-          <w:tcPr>
-            <w:tcW w:w="5820" w:type="dxa"/>
-          </w:tcPr>
-          <w:p>
-            <w:pPr>
-              <w:spacing w:line="276" w:lineRule="auto"/>
-              <w:cnfStyle w:val="000000100000" w:firstRow="0" w:lastRow="0" w:firstColumn="0" w:lastColumn="0" w:oddVBand="0" w:evenVBand="0" w:oddHBand="1" w:evenHBand="0" w:firstRowFirstColumn="0" w:firstRowLastColumn="0" w:lastRowFirstColumn="0" w:lastRowLastColumn="0"/>
-              <w:rPr>
-                <w:rFonts w:ascii="Century Schoolbook" w:hAnsi="Century Schoolbook"/>
-              </w:rPr>
-            </w:pPr>
-            <w:r>
-              <w:rPr>
-                <w:rFonts w:ascii="Century Schoolbook" w:hAnsi="Century Schoolbook"/>
-              </w:rPr>
-              <w:t>商户渠道识别码编号</w:t>
-            </w:r>
-          </w:p>
-        </w:tc>
-      </w:tr>
-      <w:tr>
-        <w:tc>
-          <w:tcPr>
-            <w:cnfStyle w:val="001000000000" w:firstRow="0" w:lastRow="0" w:firstColumn="1" w:lastColumn="0" w:oddVBand="0" w:evenVBand="0" w:oddHBand="0" w:evenHBand="0" w:firstRowFirstColumn="0" w:firstRowLastColumn="0" w:lastRowFirstColumn="0" w:lastRowLastColumn="0"/>
-            <w:tcW w:w="1668" w:type="dxa"/>
-          </w:tcPr>
-          <w:p>
-            <w:pPr>
-              <w:spacing w:line="276" w:lineRule="auto"/>
-              <w:rPr>
-                <w:rFonts w:ascii="Century Schoolbook" w:hAnsi="Century Schoolbook"/>
-                <w:b w:val="0"/>
-              </w:rPr>
-            </w:pPr>
-            <w:r>
-              <w:rPr>
-                <w:rFonts w:ascii="Century Schoolbook" w:hAnsi="Century Schoolbook"/>
-                <w:b w:val="0"/>
-              </w:rPr>
-              <w:t>method</w:t>
-            </w:r>
-          </w:p>
-        </w:tc>
-        <w:tc>
-          <w:tcPr>
-            <w:tcW w:w="1551" w:type="dxa"/>
-          </w:tcPr>
-          <w:p>
-            <w:pPr>
-              <w:spacing w:line="276" w:lineRule="auto"/>
-              <w:cnfStyle w:val="000000000000" w:firstRow="0" w:lastRow="0" w:firstColumn="0" w:lastColumn="0" w:oddVBand="0" w:evenVBand="0" w:oddHBand="0" w:evenHBand="0" w:firstRowFirstColumn="0" w:firstRowLastColumn="0" w:lastRowFirstColumn="0" w:lastRowLastColumn="0"/>
-              <w:rPr>
-                <w:rFonts w:ascii="Century Schoolbook" w:hAnsi="Century Schoolbook"/>
-              </w:rPr>
-            </w:pPr>
-            <w:r>
-              <w:rPr>
-                <w:rFonts w:ascii="Century Schoolbook" w:hAnsi="Century Schoolbook"/>
-              </w:rPr>
-              <w:t>String</w:t>
-            </w:r>
-          </w:p>
-        </w:tc>
-        <w:tc>
-          <w:tcPr>
-            <w:tcW w:w="5820" w:type="dxa"/>
-          </w:tcPr>
-          <w:p>
-            <w:pPr>
-              <w:spacing w:line="276" w:lineRule="auto"/>
-              <w:cnfStyle w:val="000000000000" w:firstRow="0" w:lastRow="0" w:firstColumn="0" w:lastColumn="0" w:oddVBand="0" w:evenVBand="0" w:oddHBand="0" w:evenHBand="0" w:firstRowFirstColumn="0" w:firstRowLastColumn="0" w:lastRowFirstColumn="0" w:lastRowLastColumn="0"/>
-              <w:rPr>
-                <w:rFonts w:ascii="Century Schoolbook" w:hAnsi="Century Schoolbook"/>
-              </w:rPr>
-            </w:pPr>
-            <w:r>
-              <w:rPr>
-                <w:rFonts w:ascii="Century Schoolbook" w:hAnsi="Century Schoolbook"/>
-              </w:rPr>
-              <w:t>调用方法</w:t>
-            </w:r>
-          </w:p>
-        </w:tc>
-      </w:tr>
-      <w:tr>
-        <w:trPr>
-          <w:cnfStyle w:val="000000100000" w:firstRow="0" w:lastRow="0" w:firstColumn="0" w:lastColumn="0" w:oddVBand="0" w:evenVBand="0" w:oddHBand="1" w:evenHBand="0" w:firstRowFirstColumn="0" w:firstRowLastColumn="0" w:lastRowFirstColumn="0" w:lastRowLastColumn="0"/>
-        </w:trPr>
-        <w:tc>
-          <w:tcPr>
-            <w:cnfStyle w:val="001000000000" w:firstRow="0" w:lastRow="0" w:firstColumn="1" w:lastColumn="0" w:oddVBand="0" w:evenVBand="0" w:oddHBand="0" w:evenHBand="0" w:firstRowFirstColumn="0" w:firstRowLastColumn="0" w:lastRowFirstColumn="0" w:lastRowLastColumn="0"/>
-            <w:tcW w:w="1668" w:type="dxa"/>
-          </w:tcPr>
-          <w:p>
-            <w:pPr>
-              <w:spacing w:line="276" w:lineRule="auto"/>
-              <w:rPr>
-                <w:rFonts w:ascii="Century Schoolbook" w:hAnsi="Century Schoolbook"/>
-                <w:b w:val="0"/>
-              </w:rPr>
-            </w:pPr>
-            <w:r>
-              <w:rPr>
-                <w:rFonts w:ascii="Century Schoolbook" w:hAnsi="Century Schoolbook"/>
-                <w:b w:val="0"/>
-              </w:rPr>
-              <w:t>timestamp</w:t>
-            </w:r>
-          </w:p>
-        </w:tc>
-        <w:tc>
-          <w:tcPr>
-            <w:tcW w:w="1551" w:type="dxa"/>
-          </w:tcPr>
-          <w:p>
-            <w:pPr>
-              <w:spacing w:line="276" w:lineRule="auto"/>
-              <w:cnfStyle w:val="000000100000" w:firstRow="0" w:lastRow="0" w:firstColumn="0" w:lastColumn="0" w:oddVBand="0" w:evenVBand="0" w:oddHBand="1" w:evenHBand="0" w:firstRowFirstColumn="0" w:firstRowLastColumn="0" w:lastRowFirstColumn="0" w:lastRowLastColumn="0"/>
-              <w:rPr>
-                <w:rFonts w:ascii="Century Schoolbook" w:hAnsi="Century Schoolbook"/>
-              </w:rPr>
-            </w:pPr>
-            <w:r>
-              <w:rPr>
-                <w:rFonts w:ascii="Century Schoolbook" w:hAnsi="Century Schoolbook"/>
-              </w:rPr>
-              <w:t>String</w:t>
-            </w:r>
-          </w:p>
-        </w:tc>
-        <w:tc>
-          <w:tcPr>
-            <w:tcW w:w="5820" w:type="dxa"/>
-          </w:tcPr>
-          <w:p>
-            <w:pPr>
-              <w:spacing w:line="276" w:lineRule="auto"/>
-              <w:cnfStyle w:val="000000100000" w:firstRow="0" w:lastRow="0" w:firstColumn="0" w:lastColumn="0" w:oddVBand="0" w:evenVBand="0" w:oddHBand="1" w:evenHBand="0" w:firstRowFirstColumn="0" w:firstRowLastColumn="0" w:lastRowFirstColumn="0" w:lastRowLastColumn="0"/>
-              <w:rPr>
-                <w:rFonts w:ascii="Century Schoolbook" w:hAnsi="Century Schoolbook"/>
-              </w:rPr>
-            </w:pPr>
-            <w:r>
-              <w:rPr>
-                <w:rFonts w:ascii="Century Schoolbook" w:hAnsi="Century Schoolbook"/>
-              </w:rPr>
-              <w:t>时间戳</w:t>
-            </w:r>
-          </w:p>
-        </w:tc>
-      </w:tr>
-      <w:tr>
-        <w:tc>
-          <w:tcPr>
-            <w:cnfStyle w:val="001000000000" w:firstRow="0" w:lastRow="0" w:firstColumn="1" w:lastColumn="0" w:oddVBand="0" w:evenVBand="0" w:oddHBand="0" w:evenHBand="0" w:firstRowFirstColumn="0" w:firstRowLastColumn="0" w:lastRowFirstColumn="0" w:lastRowLastColumn="0"/>
-            <w:tcW w:w="1668" w:type="dxa"/>
-          </w:tcPr>
-          <w:p>
-            <w:pPr>
-              <w:spacing w:line="276" w:lineRule="auto"/>
-              <w:rPr>
-                <w:rFonts w:ascii="Century Schoolbook" w:hAnsi="Century Schoolbook"/>
-                <w:b w:val="0"/>
-              </w:rPr>
-            </w:pPr>
-            <w:r>
-              <w:rPr>
-                <w:rFonts w:ascii="Century Schoolbook" w:hAnsi="Century Schoolbook"/>
-                <w:b w:val="0"/>
-              </w:rPr>
-              <w:t>nonce</w:t>
-            </w:r>
-          </w:p>
-        </w:tc>
-        <w:tc>
-          <w:tcPr>
-            <w:tcW w:w="1551" w:type="dxa"/>
-          </w:tcPr>
-          <w:p>
-            <w:pPr>
-              <w:spacing w:line="276" w:lineRule="auto"/>
-              <w:cnfStyle w:val="000000000000" w:firstRow="0" w:lastRow="0" w:firstColumn="0" w:lastColumn="0" w:oddVBand="0" w:evenVBand="0" w:oddHBand="0" w:evenHBand="0" w:firstRowFirstColumn="0" w:firstRowLastColumn="0" w:lastRowFirstColumn="0" w:lastRowLastColumn="0"/>
-              <w:rPr>
-                <w:rFonts w:ascii="Century Schoolbook" w:hAnsi="Century Schoolbook"/>
-              </w:rPr>
-            </w:pPr>
-            <w:r>
-              <w:rPr>
-                <w:rFonts w:ascii="Century Schoolbook" w:hAnsi="Century Schoolbook"/>
-              </w:rPr>
-              <w:t>String</w:t>
-            </w:r>
-          </w:p>
-        </w:tc>
-        <w:tc>
-          <w:tcPr>
-            <w:tcW w:w="5820" w:type="dxa"/>
-          </w:tcPr>
-          <w:p>
-            <w:pPr>
-              <w:spacing w:line="276" w:lineRule="auto"/>
-              <w:cnfStyle w:val="000000000000" w:firstRow="0" w:lastRow="0" w:firstColumn="0" w:lastColumn="0" w:oddVBand="0" w:evenVBand="0" w:oddHBand="0" w:evenHBand="0" w:firstRowFirstColumn="0" w:firstRowLastColumn="0" w:lastRowFirstColumn="0" w:lastRowLastColumn="0"/>
-              <w:rPr>
-                <w:rFonts w:ascii="Century Schoolbook" w:hAnsi="Century Schoolbook"/>
-              </w:rPr>
-            </w:pPr>
-            <w:r>
-              <w:rPr>
-                <w:rFonts w:ascii="Century Schoolbook" w:hAnsi="Century Schoolbook"/>
-              </w:rPr>
-              <w:t>随机数</w:t>
-            </w:r>
-          </w:p>
-        </w:tc>
-      </w:tr>
-      <w:tr>
-        <w:trPr>
-          <w:cnfStyle w:val="000000100000" w:firstRow="0" w:lastRow="0" w:firstColumn="0" w:lastColumn="0" w:oddVBand="0" w:evenVBand="0" w:oddHBand="1" w:evenHBand="0" w:firstRowFirstColumn="0" w:firstRowLastColumn="0" w:lastRowFirstColumn="0" w:lastRowLastColumn="0"/>
-        </w:trPr>
-        <w:tc>
-          <w:tcPr>
-            <w:cnfStyle w:val="001000000000" w:firstRow="0" w:lastRow="0" w:firstColumn="1" w:lastColumn="0" w:oddVBand="0" w:evenVBand="0" w:oddHBand="0" w:evenHBand="0" w:firstRowFirstColumn="0" w:firstRowLastColumn="0" w:lastRowFirstColumn="0" w:lastRowLastColumn="0"/>
-            <w:tcW w:w="1668" w:type="dxa"/>
-          </w:tcPr>
-          <w:p>
-            <w:pPr>
-              <w:spacing w:line="276" w:lineRule="auto"/>
-              <w:rPr>
-                <w:rFonts w:ascii="Century Schoolbook" w:hAnsi="Century Schoolbook"/>
-                <w:b w:val="0"/>
-              </w:rPr>
-            </w:pPr>
-            <w:r>
-              <w:rPr>
-                <w:rFonts w:ascii="Century Schoolbook" w:hAnsi="Century Schoolbook"/>
-                <w:b w:val="0"/>
-              </w:rPr>
-              <w:t>sign</w:t>
-            </w:r>
-          </w:p>
-        </w:tc>
-        <w:tc>
-          <w:tcPr>
-            <w:tcW w:w="1551" w:type="dxa"/>
-          </w:tcPr>
-          <w:p>
-            <w:pPr>
-              <w:spacing w:line="276" w:lineRule="auto"/>
-              <w:cnfStyle w:val="000000100000" w:firstRow="0" w:lastRow="0" w:firstColumn="0" w:lastColumn="0" w:oddVBand="0" w:evenVBand="0" w:oddHBand="1" w:evenHBand="0" w:firstRowFirstColumn="0" w:firstRowLastColumn="0" w:lastRowFirstColumn="0" w:lastRowLastColumn="0"/>
-              <w:rPr>
-                <w:rFonts w:ascii="Century Schoolbook" w:hAnsi="Century Schoolbook"/>
-              </w:rPr>
-            </w:pPr>
-            <w:r>
-              <w:rPr>
-                <w:rFonts w:ascii="Century Schoolbook" w:hAnsi="Century Schoolbook"/>
-              </w:rPr>
-              <w:t>String</w:t>
-            </w:r>
-          </w:p>
-        </w:tc>
-        <w:tc>
-          <w:tcPr>
-            <w:tcW w:w="5820" w:type="dxa"/>
-          </w:tcPr>
-          <w:p>
-            <w:pPr>
-              <w:spacing w:line="276" w:lineRule="auto"/>
-              <w:cnfStyle w:val="000000100000" w:firstRow="0" w:lastRow="0" w:firstColumn="0" w:lastColumn="0" w:oddVBand="0" w:evenVBand="0" w:oddHBand="1" w:evenHBand="0" w:firstRowFirstColumn="0" w:firstRowLastColumn="0" w:lastRowFirstColumn="0" w:lastRowLastColumn="0"/>
-              <w:rPr>
-                <w:rFonts w:ascii="Century Schoolbook" w:hAnsi="Century Schoolbook"/>
-              </w:rPr>
-            </w:pPr>
-            <w:r>
-              <w:rPr>
-                <w:rFonts w:ascii="Century Schoolbook" w:hAnsi="Century Schoolbook"/>
-              </w:rPr>
-              <w:t>数字签名</w:t>
-            </w:r>
-          </w:p>
-        </w:tc>
-      </w:tr>
-      <w:tr>
-        <w:tc>
-          <w:tcPr>
-            <w:cnfStyle w:val="001000000000" w:firstRow="0" w:lastRow="0" w:firstColumn="1" w:lastColumn="0" w:oddVBand="0" w:evenVBand="0" w:oddHBand="0" w:evenHBand="0" w:firstRowFirstColumn="0" w:firstRowLastColumn="0" w:lastRowFirstColumn="0" w:lastRowLastColumn="0"/>
-            <w:tcW w:w="1668" w:type="dxa"/>
-          </w:tcPr>
-          <w:p>
-            <w:pPr>
-              <w:spacing w:line="276" w:lineRule="auto"/>
-              <w:rPr>
-                <w:rFonts w:ascii="Century Schoolbook" w:hAnsi="Century Schoolbook"/>
-                <w:b w:val="0"/>
-              </w:rPr>
-            </w:pPr>
-            <w:r>
-              <w:rPr>
-                <w:rFonts w:ascii="Century Schoolbook" w:hAnsi="Century Schoolbook" w:hint="eastAsia"/>
-                <w:b w:val="0"/>
-              </w:rPr>
-              <w:t>data</w:t>
-            </w:r>
-          </w:p>
-        </w:tc>
-        <w:tc>
-          <w:tcPr>
-            <w:tcW w:w="1551" w:type="dxa"/>
-          </w:tcPr>
-          <w:p>
-            <w:pPr>
-              <w:spacing w:line="276" w:lineRule="auto"/>
-              <w:cnfStyle w:val="000000000000" w:firstRow="0" w:lastRow="0" w:firstColumn="0" w:lastColumn="0" w:oddVBand="0" w:evenVBand="0" w:oddHBand="0" w:evenHBand="0" w:firstRowFirstColumn="0" w:firstRowLastColumn="0" w:lastRowFirstColumn="0" w:lastRowLastColumn="0"/>
-              <w:rPr>
-                <w:rFonts w:ascii="Century Schoolbook" w:hAnsi="Century Schoolbook"/>
-              </w:rPr>
-            </w:pPr>
-            <w:r>
-              <w:rPr>
-                <w:rFonts w:ascii="Century Schoolbook" w:hAnsi="Century Schoolbook"/>
-              </w:rPr>
-              <w:t>String</w:t>
-            </w:r>
-          </w:p>
-        </w:tc>
-        <w:tc>
-          <w:tcPr>
-            <w:tcW w:w="5820" w:type="dxa"/>
-          </w:tcPr>
-          <w:p>
-            <w:pPr>
-              <w:spacing w:line="276" w:lineRule="auto"/>
-              <w:cnfStyle w:val="000000000000" w:firstRow="0" w:lastRow="0" w:firstColumn="0" w:lastColumn="0" w:oddVBand="0" w:evenVBand="0" w:oddHBand="0" w:evenHBand="0" w:firstRowFirstColumn="0" w:firstRowLastColumn="0" w:lastRowFirstColumn="0" w:lastRowLastColumn="0"/>
-              <w:rPr>
-                <w:rFonts w:ascii="Century Schoolbook" w:hAnsi="Century Schoolbook"/>
-              </w:rPr>
-            </w:pPr>
-            <w:r>
-              <w:rPr>
-                <w:rFonts w:ascii="Century Schoolbook" w:hAnsi="Century Schoolbook" w:hint="eastAsia"/>
-              </w:rPr>
-              <w:t>无需参数</w:t>
-            </w:r>
-          </w:p>
-        </w:tc>
-      </w:tr>
-    </w:tbl>
-    <w:p>
-      <w:pPr>
-        <w:rPr>
-          <w:rFonts w:ascii="Century Schoolbook" w:hAnsi="Century Schoolbook"/>
+        <w:rPr>
+          <w:rFonts w:ascii="Century Schoolbook" w:hAnsi="Century Schoolbook"/>
+        </w:rPr>
+      </w:pPr>
+      <w:r>
+        <w:rPr>
+          <w:rFonts w:ascii="Century Schoolbook" w:hAnsi="Century Schoolbook"/>
+        </w:rPr>
+        <w:t>响应参数</w:t>
+      </w:r>
+    </w:p>
+    <w:p>
+      <w:pPr>
+        <w:rPr>
+          <w:rFonts w:ascii="Century Schoolbook" w:hAnsi="Century Schoolbook" w:hint="eastAsia"/>
+        </w:rPr>
+      </w:pPr>
+    </w:p>
+    <w:p>
+      <w:pPr>
+        <w:rPr>
+          <w:rFonts w:ascii="Century Schoolbook" w:hAnsi="Century Schoolbook" w:hint="eastAsia"/>
+        </w:rPr>
+      </w:pPr>
+    </w:p>
+    <w:p>
+      <w:pPr>
+        <w:rPr>
+          <w:rFonts w:ascii="Century Schoolbook" w:hAnsi="Century Schoolbook" w:hint="eastAsia"/>
+        </w:rPr>
+      </w:pPr>
+    </w:p>
+    <w:p>
+      <w:pPr>
+        <w:rPr>
+          <w:rFonts w:ascii="Century Schoolbook" w:hAnsi="Century Schoolbook" w:hint="eastAsia"/>
+        </w:rPr>
+      </w:pPr>
+    </w:p>
+    <w:p>
+      <w:pPr>
+        <w:rPr>
+          <w:rFonts w:ascii="Century Schoolbook" w:hAnsi="Century Schoolbook" w:hint="eastAsia"/>
+        </w:rPr>
+      </w:pPr>
+    </w:p>
+    <w:p>
+      <w:pPr>
+        <w:rPr>
+          <w:rFonts w:ascii="Century Schoolbook" w:hAnsi="Century Schoolbook" w:hint="eastAsia"/>
+        </w:rPr>
+      </w:pPr>
+    </w:p>
+    <w:p>
+      <w:pPr>
+        <w:rPr>
+          <w:rFonts w:ascii="Century Schoolbook" w:hAnsi="Century Schoolbook" w:hint="eastAsia"/>
+        </w:rPr>
+      </w:pPr>
+    </w:p>
+    <w:p>
+      <w:pPr>
+        <w:rPr>
+          <w:rFonts w:ascii="Century Schoolbook" w:hAnsi="Century Schoolbook" w:hint="eastAsia"/>
+        </w:rPr>
+      </w:pPr>
+    </w:p>
+    <w:p>
+      <w:pPr>
+        <w:rPr>
+          <w:rFonts w:ascii="Century Schoolbook" w:hAnsi="Century Schoolbook" w:hint="eastAsia"/>
+        </w:rPr>
+      </w:pPr>
+    </w:p>
+    <w:p>
+      <w:pPr>
+        <w:rPr>
+          <w:rFonts w:ascii="Century Schoolbook" w:hAnsi="Century Schoolbook" w:hint="eastAsia"/>
+        </w:rPr>
+      </w:pPr>
+    </w:p>
+    <w:p>
+      <w:pPr>
+        <w:rPr>
+          <w:rFonts w:ascii="Century Schoolbook" w:hAnsi="Century Schoolbook" w:hint="eastAsia"/>
+        </w:rPr>
+      </w:pPr>
+    </w:p>
+    <w:p>
+      <w:pPr>
+        <w:rPr>
+          <w:rFonts w:ascii="Century Schoolbook" w:hAnsi="Century Schoolbook" w:hint="eastAsia"/>
+        </w:rPr>
+      </w:pPr>
+    </w:p>
+    <w:p>
+      <w:pPr>
+        <w:rPr>
+          <w:rFonts w:ascii="Century Schoolbook" w:hAnsi="Century Schoolbook" w:hint="eastAsia"/>
+        </w:rPr>
+      </w:pPr>
+    </w:p>
+    <w:p>
+      <w:pPr>
+        <w:rPr>
+          <w:rFonts w:ascii="Century Schoolbook" w:hAnsi="Century Schoolbook" w:hint="eastAsia"/>
+        </w:rPr>
+      </w:pPr>
+    </w:p>
+    <w:p>
+      <w:pPr>
+        <w:rPr>
+          <w:rFonts w:ascii="Century Schoolbook" w:hAnsi="Century Schoolbook" w:hint="eastAsia"/>
+        </w:rPr>
+      </w:pPr>
+    </w:p>
+    <w:p>
+      <w:pPr>
+        <w:rPr>
+          <w:rFonts w:ascii="Century Schoolbook" w:hAnsi="Century Schoolbook" w:hint="eastAsia"/>
+        </w:rPr>
+      </w:pPr>
+    </w:p>
+    <w:p>
+      <w:pPr>
+        <w:rPr>
+          <w:rFonts w:ascii="Century Schoolbook" w:hAnsi="Century Schoolbook" w:hint="eastAsia"/>
+        </w:rPr>
+      </w:pPr>
+    </w:p>
+    <w:p>
+      <w:pPr>
+        <w:rPr>
+          <w:rFonts w:ascii="Century Schoolbook" w:hAnsi="Century Schoolbook" w:hint="eastAsia"/>
+        </w:rPr>
+      </w:pPr>
+    </w:p>
+    <w:p>
+      <w:pPr>
+        <w:rPr>
+          <w:rFonts w:ascii="Century Schoolbook" w:hAnsi="Century Schoolbook" w:hint="eastAsia"/>
+        </w:rPr>
+      </w:pPr>
+    </w:p>
+    <w:p>
+      <w:pPr>
+        <w:rPr>
+          <w:rFonts w:ascii="Century Schoolbook" w:hAnsi="Century Schoolbook" w:hint="eastAsia"/>
+        </w:rPr>
+      </w:pPr>
+    </w:p>
+    <w:p>
+      <w:pPr>
+        <w:rPr>
+          <w:rFonts w:ascii="Century Schoolbook" w:hAnsi="Century Schoolbook" w:hint="eastAsia"/>
+        </w:rPr>
+      </w:pPr>
+    </w:p>
+    <w:p>
+      <w:pPr>
+        <w:rPr>
+          <w:rFonts w:ascii="Century Schoolbook" w:hAnsi="Century Schoolbook" w:hint="eastAsia"/>
+        </w:rPr>
+      </w:pPr>
+    </w:p>
+    <w:p>
+      <w:pPr>
+        <w:rPr>
+          <w:rFonts w:ascii="Century Schoolbook" w:hAnsi="Century Schoolbook" w:hint="eastAsia"/>
+        </w:rPr>
+      </w:pPr>
+    </w:p>
+    <w:p>
+      <w:pPr>
+        <w:rPr>
+          <w:rFonts w:ascii="Century Schoolbook" w:hAnsi="Century Schoolbook" w:hint="eastAsia"/>
+        </w:rPr>
+      </w:pPr>
+    </w:p>
+    <w:p>
+      <w:pPr>
+        <w:rPr>
+          <w:rFonts w:ascii="Century Schoolbook" w:hAnsi="Century Schoolbook" w:hint="eastAsia"/>
+        </w:rPr>
+      </w:pPr>
+    </w:p>
+    <w:p>
+      <w:pPr>
+        <w:rPr>
+          <w:rFonts w:ascii="Century Schoolbook" w:hAnsi="Century Schoolbook" w:hint="eastAsia"/>
+        </w:rPr>
+      </w:pPr>
+    </w:p>
+    <w:p>
+      <w:pPr>
+        <w:rPr>
+          <w:rFonts w:ascii="Century Schoolbook" w:hAnsi="Century Schoolbook" w:hint="eastAsia"/>
+        </w:rPr>
+      </w:pPr>
+    </w:p>
+    <w:p>
+      <w:pPr>
+        <w:rPr>
+          <w:rFonts w:ascii="Century Schoolbook" w:hAnsi="Century Schoolbook" w:hint="eastAsia"/>
+        </w:rPr>
+      </w:pPr>
+    </w:p>
+    <w:p>
+      <w:pPr>
+        <w:rPr>
+          <w:rFonts w:ascii="Century Schoolbook" w:hAnsi="Century Schoolbook" w:hint="eastAsia"/>
+        </w:rPr>
+      </w:pPr>
+    </w:p>
+    <w:p>
+      <w:pPr>
+        <w:rPr>
+          <w:rFonts w:ascii="Century Schoolbook" w:hAnsi="Century Schoolbook" w:hint="eastAsia"/>
+        </w:rPr>
+      </w:pPr>
+    </w:p>
+    <w:p>
+      <w:pPr>
+        <w:pageBreakBefore/>
+        <w:rPr>
+          <w:rFonts w:ascii="Century Schoolbook" w:hAnsi="Century Schoolbook" w:hint="eastAsia"/>
+        </w:rPr>
+      </w:pPr>
+    </w:p>
+    <w:p>
+      <w:pPr>
+        <w:pStyle w:val="2"/>
+        <w:spacing w:before="0" w:after="0"/>
+        <w:rPr>
+          <w:rFonts w:ascii="Century Schoolbook" w:hAnsi="Century Schoolbook"/>
+        </w:rPr>
+      </w:pPr>
+      <w:r>
+        <w:rPr>
+          <w:rFonts w:ascii="Century Schoolbook" w:hAnsi="Century Schoolbook" w:hint="eastAsia"/>
+        </w:rPr>
+        <w:t>商品</w:t>
+      </w:r>
+    </w:p>
+    <w:p>
+      <w:pPr>
+        <w:ind w:left="630" w:hangingChars="300" w:hanging="630"/>
+        <w:rPr>
+          <w:rFonts w:ascii="Century Schoolbook" w:hAnsi="Century Schoolbook"/>
+        </w:rPr>
+      </w:pPr>
+      <w:r>
+        <w:rPr>
+          <w:rFonts w:ascii="Century Schoolbook" w:hAnsi="Century Schoolbook"/>
+        </w:rPr>
+        <w:t>描述：惠家有：商户；第三方：销售平台。</w:t>
+      </w:r>
+      <w:r>
+        <w:rPr>
+          <w:rFonts w:ascii="Century Schoolbook" w:hAnsi="Century Schoolbook" w:hint="eastAsia"/>
+        </w:rPr>
+        <w:t>惠家有将有变化的商品的上下架状态信息返回给商户</w:t>
+      </w:r>
+      <w:r>
+        <w:rPr>
+          <w:rFonts w:ascii="Century Schoolbook" w:hAnsi="Century Schoolbook" w:hint="eastAsia"/>
+        </w:rPr>
+        <w:t>。</w:t>
+      </w:r>
+    </w:p>
+    <w:p>
+      <w:pPr>
+        <w:rPr>
+          <w:rFonts w:ascii="Century Schoolbook" w:hAnsi="Century Schoolbook"/>
+        </w:rPr>
+      </w:pPr>
+      <w:r>
+        <w:rPr>
+          <w:rFonts w:ascii="Century Schoolbook" w:hAnsi="Century Schoolbook"/>
+        </w:rPr>
+        <w:t>接口标识：</w:t>
+      </w:r>
+      <w:r>
+        <w:rPr>
+          <w:rFonts w:ascii="Century Schoolbook" w:hAnsi="Century Schoolbook"/>
+        </w:rPr>
+        <w:t>Product.RsyncProductStatus</w:t>
+      </w:r>
+      <w:r>
+        <w:rPr>
+          <w:rFonts w:ascii="Century Schoolbook" w:hAnsi="Century Schoolbook" w:hint="eastAsia"/>
+        </w:rPr>
+        <w:t>。</w:t>
+      </w:r>
+    </w:p>
+    <w:p>
+      <w:pPr>
+        <w:pStyle w:val="3"/>
+        <w:spacing w:after="0"/>
+        <w:rPr>
+          <w:rFonts w:ascii="Century Schoolbook" w:hAnsi="Century Schoolbook"/>
+        </w:rPr>
+      </w:pPr>
+      <w:r>
+        <w:rPr>
+          <w:rFonts w:ascii="Century Schoolbook" w:hAnsi="Century Schoolbook"/>
+        </w:rPr>
+        <w:t>请求参数</w:t>
+      </w:r>
+    </w:p>
+    <w:p>
+      <w:pPr>
+        <w:rPr>
+          <w:rFonts w:ascii="Century Schoolbook" w:hAnsi="Century Schoolbook"/>
+        </w:rPr>
+      </w:pPr>
+    </w:p>
+    <w:p>
+      <w:pPr>
+        <w:rPr>
+          <w:rFonts w:ascii="Century Schoolbook" w:hAnsi="Century Schoolbook" w:hint="eastAsia"/>
         </w:rPr>
       </w:pPr>
     </w:p>
@@ -13029,967 +13168,259 @@
       <w:pPr>
         <w:pStyle w:val="3"/>
         <w:spacing w:before="0" w:after="0"/>
-      </w:pPr>
-      <w:r>
-        <w:rPr>
-          <w:rFonts w:hint="eastAsia"/>
+        <w:rPr>
+          <w:rFonts w:ascii="Century Schoolbook" w:hAnsi="Century Schoolbook"/>
+        </w:rPr>
+      </w:pPr>
+      <w:r>
+        <w:rPr>
+          <w:rFonts w:ascii="Century Schoolbook" w:hAnsi="Century Schoolbook"/>
         </w:rPr>
         <w:t>响应参数</w:t>
       </w:r>
     </w:p>
-    <w:tbl>
-      <w:tblPr>
-        <w:tblStyle w:val="1-60"/>
-        <w:tblW w:w="9039" w:type="dxa"/>
-        <w:tblLook w:val="04A0" w:firstRow="1" w:lastRow="0" w:firstColumn="1" w:lastColumn="0" w:noHBand="0" w:noVBand="1"/>
-      </w:tblPr>
-      <w:tblGrid>
-        <w:gridCol w:w="1791"/>
-        <w:gridCol w:w="1537"/>
-        <w:gridCol w:w="5711"/>
-      </w:tblGrid>
-      <w:tr>
-        <w:trPr>
-          <w:cnfStyle w:val="100000000000" w:firstRow="1" w:lastRow="0" w:firstColumn="0" w:lastColumn="0" w:oddVBand="0" w:evenVBand="0" w:oddHBand="0" w:evenHBand="0" w:firstRowFirstColumn="0" w:firstRowLastColumn="0" w:lastRowFirstColumn="0" w:lastRowLastColumn="0"/>
-        </w:trPr>
-        <w:tc>
-          <w:tcPr>
-            <w:cnfStyle w:val="001000000000" w:firstRow="0" w:lastRow="0" w:firstColumn="1" w:lastColumn="0" w:oddVBand="0" w:evenVBand="0" w:oddHBand="0" w:evenHBand="0" w:firstRowFirstColumn="0" w:firstRowLastColumn="0" w:lastRowFirstColumn="0" w:lastRowLastColumn="0"/>
-            <w:tcW w:w="1791" w:type="dxa"/>
-          </w:tcPr>
-          <w:p>
-            <w:pPr>
-              <w:spacing w:line="360" w:lineRule="auto"/>
-              <w:jc w:val="center"/>
-              <w:rPr>
-                <w:rFonts w:ascii="Century Schoolbook" w:hAnsi="Century Schoolbook"/>
-              </w:rPr>
-            </w:pPr>
-            <w:r>
-              <w:rPr>
-                <w:rFonts w:ascii="Century Schoolbook" w:hAnsi="Century Schoolbook"/>
-              </w:rPr>
-              <w:t>参数</w:t>
-            </w:r>
-          </w:p>
-        </w:tc>
-        <w:tc>
-          <w:tcPr>
-            <w:tcW w:w="1537" w:type="dxa"/>
-          </w:tcPr>
-          <w:p>
-            <w:pPr>
-              <w:spacing w:line="360" w:lineRule="auto"/>
-              <w:jc w:val="center"/>
-              <w:cnfStyle w:val="100000000000" w:firstRow="1" w:lastRow="0" w:firstColumn="0" w:lastColumn="0" w:oddVBand="0" w:evenVBand="0" w:oddHBand="0" w:evenHBand="0" w:firstRowFirstColumn="0" w:firstRowLastColumn="0" w:lastRowFirstColumn="0" w:lastRowLastColumn="0"/>
-              <w:rPr>
-                <w:rFonts w:ascii="Century Schoolbook" w:hAnsi="Century Schoolbook"/>
-              </w:rPr>
-            </w:pPr>
-            <w:r>
-              <w:rPr>
-                <w:rFonts w:ascii="Century Schoolbook" w:hAnsi="Century Schoolbook"/>
-              </w:rPr>
-              <w:t>类型</w:t>
-            </w:r>
-          </w:p>
-        </w:tc>
-        <w:tc>
-          <w:tcPr>
-            <w:tcW w:w="5711" w:type="dxa"/>
-          </w:tcPr>
-          <w:p>
-            <w:pPr>
-              <w:spacing w:line="360" w:lineRule="auto"/>
-              <w:jc w:val="center"/>
-              <w:cnfStyle w:val="100000000000" w:firstRow="1" w:lastRow="0" w:firstColumn="0" w:lastColumn="0" w:oddVBand="0" w:evenVBand="0" w:oddHBand="0" w:evenHBand="0" w:firstRowFirstColumn="0" w:firstRowLastColumn="0" w:lastRowFirstColumn="0" w:lastRowLastColumn="0"/>
-              <w:rPr>
-                <w:rFonts w:ascii="Century Schoolbook" w:hAnsi="Century Schoolbook"/>
-              </w:rPr>
-            </w:pPr>
-            <w:r>
-              <w:rPr>
-                <w:rFonts w:ascii="Century Schoolbook" w:hAnsi="Century Schoolbook"/>
-              </w:rPr>
-              <w:t>描述信息</w:t>
-            </w:r>
-          </w:p>
-        </w:tc>
-      </w:tr>
-      <w:tr>
-        <w:trPr>
-          <w:cnfStyle w:val="000000100000" w:firstRow="0" w:lastRow="0" w:firstColumn="0" w:lastColumn="0" w:oddVBand="0" w:evenVBand="0" w:oddHBand="1" w:evenHBand="0" w:firstRowFirstColumn="0" w:firstRowLastColumn="0" w:lastRowFirstColumn="0" w:lastRowLastColumn="0"/>
-        </w:trPr>
-        <w:tc>
-          <w:tcPr>
-            <w:cnfStyle w:val="001000000000" w:firstRow="0" w:lastRow="0" w:firstColumn="1" w:lastColumn="0" w:oddVBand="0" w:evenVBand="0" w:oddHBand="0" w:evenHBand="0" w:firstRowFirstColumn="0" w:firstRowLastColumn="0" w:lastRowFirstColumn="0" w:lastRowLastColumn="0"/>
-            <w:tcW w:w="1791" w:type="dxa"/>
-          </w:tcPr>
-          <w:p>
-            <w:pPr>
-              <w:spacing w:line="276" w:lineRule="auto"/>
-              <w:rPr>
-                <w:rFonts w:ascii="Century Schoolbook" w:hAnsi="Century Schoolbook"/>
-                <w:b w:val="0"/>
-              </w:rPr>
-            </w:pPr>
-            <w:r>
-              <w:rPr>
-                <w:rFonts w:ascii="Century Schoolbook" w:hAnsi="Century Schoolbook" w:hint="eastAsia"/>
-                <w:b w:val="0"/>
-              </w:rPr>
-              <w:t>code</w:t>
-            </w:r>
-          </w:p>
-        </w:tc>
-        <w:tc>
-          <w:tcPr>
-            <w:tcW w:w="1537" w:type="dxa"/>
-          </w:tcPr>
-          <w:p>
-            <w:pPr>
-              <w:spacing w:line="276" w:lineRule="auto"/>
-              <w:cnfStyle w:val="000000100000" w:firstRow="0" w:lastRow="0" w:firstColumn="0" w:lastColumn="0" w:oddVBand="0" w:evenVBand="0" w:oddHBand="1" w:evenHBand="0" w:firstRowFirstColumn="0" w:firstRowLastColumn="0" w:lastRowFirstColumn="0" w:lastRowLastColumn="0"/>
-              <w:rPr>
-                <w:rFonts w:ascii="Century Schoolbook" w:hAnsi="Century Schoolbook"/>
-              </w:rPr>
-            </w:pPr>
-            <w:r>
-              <w:rPr>
-                <w:rFonts w:ascii="Century Schoolbook" w:hAnsi="Century Schoolbook" w:hint="eastAsia"/>
-              </w:rPr>
-              <w:t>int</w:t>
-            </w:r>
-          </w:p>
-        </w:tc>
-        <w:tc>
-          <w:tcPr>
-            <w:tcW w:w="5711" w:type="dxa"/>
-          </w:tcPr>
-          <w:p>
-            <w:pPr>
-              <w:spacing w:line="276" w:lineRule="auto"/>
-              <w:cnfStyle w:val="000000100000" w:firstRow="0" w:lastRow="0" w:firstColumn="0" w:lastColumn="0" w:oddVBand="0" w:evenVBand="0" w:oddHBand="1" w:evenHBand="0" w:firstRowFirstColumn="0" w:firstRowLastColumn="0" w:lastRowFirstColumn="0" w:lastRowLastColumn="0"/>
-              <w:rPr>
-                <w:rFonts w:ascii="Century Schoolbook" w:hAnsi="Century Schoolbook"/>
-              </w:rPr>
-            </w:pPr>
-            <w:r>
-              <w:rPr>
-                <w:rFonts w:ascii="Century Schoolbook" w:hAnsi="Century Schoolbook" w:hint="eastAsia"/>
-              </w:rPr>
-              <w:t>1</w:t>
-            </w:r>
-            <w:r>
-              <w:rPr>
-                <w:rFonts w:ascii="Century Schoolbook" w:hAnsi="Century Schoolbook" w:hint="eastAsia"/>
-              </w:rPr>
-              <w:t>成功</w:t>
-            </w:r>
-          </w:p>
-        </w:tc>
-      </w:tr>
-      <w:tr>
-        <w:tc>
-          <w:tcPr>
-            <w:cnfStyle w:val="001000000000" w:firstRow="0" w:lastRow="0" w:firstColumn="1" w:lastColumn="0" w:oddVBand="0" w:evenVBand="0" w:oddHBand="0" w:evenHBand="0" w:firstRowFirstColumn="0" w:firstRowLastColumn="0" w:lastRowFirstColumn="0" w:lastRowLastColumn="0"/>
-            <w:tcW w:w="1791" w:type="dxa"/>
-          </w:tcPr>
-          <w:p>
-            <w:pPr>
-              <w:spacing w:line="276" w:lineRule="auto"/>
-              <w:rPr>
-                <w:rFonts w:ascii="Century Schoolbook" w:hAnsi="Century Schoolbook"/>
-                <w:b w:val="0"/>
-              </w:rPr>
-            </w:pPr>
-            <w:r>
-              <w:rPr>
-                <w:rFonts w:ascii="Century Schoolbook" w:hAnsi="Century Schoolbook" w:hint="eastAsia"/>
-                <w:b w:val="0"/>
-              </w:rPr>
-              <w:t>desc</w:t>
-            </w:r>
-          </w:p>
-        </w:tc>
-        <w:tc>
-          <w:tcPr>
-            <w:tcW w:w="1537" w:type="dxa"/>
-          </w:tcPr>
-          <w:p>
-            <w:pPr>
-              <w:spacing w:line="276" w:lineRule="auto"/>
-              <w:cnfStyle w:val="000000000000" w:firstRow="0" w:lastRow="0" w:firstColumn="0" w:lastColumn="0" w:oddVBand="0" w:evenVBand="0" w:oddHBand="0" w:evenHBand="0" w:firstRowFirstColumn="0" w:firstRowLastColumn="0" w:lastRowFirstColumn="0" w:lastRowLastColumn="0"/>
-              <w:rPr>
-                <w:rFonts w:ascii="Century Schoolbook" w:hAnsi="Century Schoolbook"/>
-              </w:rPr>
-            </w:pPr>
-            <w:r>
-              <w:rPr>
-                <w:rFonts w:ascii="Century Schoolbook" w:hAnsi="Century Schoolbook" w:hint="eastAsia"/>
-              </w:rPr>
-              <w:t>String</w:t>
-            </w:r>
-          </w:p>
-        </w:tc>
-        <w:tc>
-          <w:tcPr>
-            <w:tcW w:w="5711" w:type="dxa"/>
-          </w:tcPr>
-          <w:p>
-            <w:pPr>
-              <w:spacing w:line="276" w:lineRule="auto"/>
-              <w:cnfStyle w:val="000000000000" w:firstRow="0" w:lastRow="0" w:firstColumn="0" w:lastColumn="0" w:oddVBand="0" w:evenVBand="0" w:oddHBand="0" w:evenHBand="0" w:firstRowFirstColumn="0" w:firstRowLastColumn="0" w:lastRowFirstColumn="0" w:lastRowLastColumn="0"/>
-              <w:rPr>
-                <w:rFonts w:ascii="Century Schoolbook" w:hAnsi="Century Schoolbook"/>
-              </w:rPr>
-            </w:pPr>
-            <w:r>
-              <w:rPr>
-                <w:rFonts w:ascii="Century Schoolbook" w:hAnsi="Century Schoolbook" w:hint="eastAsia"/>
-              </w:rPr>
-              <w:t>状态描述</w:t>
-            </w:r>
-          </w:p>
-        </w:tc>
-      </w:tr>
-      <w:tr>
-        <w:trPr>
-          <w:cnfStyle w:val="000000100000" w:firstRow="0" w:lastRow="0" w:firstColumn="0" w:lastColumn="0" w:oddVBand="0" w:evenVBand="0" w:oddHBand="1" w:evenHBand="0" w:firstRowFirstColumn="0" w:firstRowLastColumn="0" w:lastRowFirstColumn="0" w:lastRowLastColumn="0"/>
-        </w:trPr>
-        <w:tc>
-          <w:tcPr>
-            <w:cnfStyle w:val="001000000000" w:firstRow="0" w:lastRow="0" w:firstColumn="1" w:lastColumn="0" w:oddVBand="0" w:evenVBand="0" w:oddHBand="0" w:evenHBand="0" w:firstRowFirstColumn="0" w:firstRowLastColumn="0" w:lastRowFirstColumn="0" w:lastRowLastColumn="0"/>
-            <w:tcW w:w="1791" w:type="dxa"/>
-          </w:tcPr>
-          <w:p>
-            <w:pPr>
-              <w:spacing w:line="276" w:lineRule="auto"/>
-              <w:rPr>
-                <w:rFonts w:ascii="Century Schoolbook" w:hAnsi="Century Schoolbook"/>
-                <w:b w:val="0"/>
-              </w:rPr>
-            </w:pPr>
-            <w:r>
-              <w:rPr>
-                <w:rFonts w:ascii="Century Schoolbook" w:hAnsi="Century Schoolbook"/>
-                <w:b w:val="0"/>
-              </w:rPr>
-              <w:t>responseTime</w:t>
-            </w:r>
-          </w:p>
-        </w:tc>
-        <w:tc>
-          <w:tcPr>
-            <w:tcW w:w="1537" w:type="dxa"/>
-          </w:tcPr>
-          <w:p>
-            <w:pPr>
-              <w:spacing w:line="276" w:lineRule="auto"/>
-              <w:cnfStyle w:val="000000100000" w:firstRow="0" w:lastRow="0" w:firstColumn="0" w:lastColumn="0" w:oddVBand="0" w:evenVBand="0" w:oddHBand="1" w:evenHBand="0" w:firstRowFirstColumn="0" w:firstRowLastColumn="0" w:lastRowFirstColumn="0" w:lastRowLastColumn="0"/>
-              <w:rPr>
-                <w:rFonts w:ascii="Century Schoolbook" w:hAnsi="Century Schoolbook"/>
-              </w:rPr>
-            </w:pPr>
-            <w:r>
-              <w:rPr>
-                <w:rFonts w:ascii="Century Schoolbook" w:hAnsi="Century Schoolbook" w:hint="eastAsia"/>
-              </w:rPr>
-              <w:t>String</w:t>
-            </w:r>
-          </w:p>
-        </w:tc>
-        <w:tc>
-          <w:tcPr>
-            <w:tcW w:w="5711" w:type="dxa"/>
-          </w:tcPr>
-          <w:p>
-            <w:pPr>
-              <w:spacing w:line="276" w:lineRule="auto"/>
-              <w:cnfStyle w:val="000000100000" w:firstRow="0" w:lastRow="0" w:firstColumn="0" w:lastColumn="0" w:oddVBand="0" w:evenVBand="0" w:oddHBand="1" w:evenHBand="0" w:firstRowFirstColumn="0" w:firstRowLastColumn="0" w:lastRowFirstColumn="0" w:lastRowLastColumn="0"/>
-              <w:rPr>
-                <w:rFonts w:ascii="Century Schoolbook" w:hAnsi="Century Schoolbook"/>
-              </w:rPr>
-            </w:pPr>
-            <w:r>
-              <w:rPr>
-                <w:rFonts w:ascii="Century Schoolbook" w:hAnsi="Century Schoolbook" w:hint="eastAsia"/>
-              </w:rPr>
-              <w:t>响应时间</w:t>
-            </w:r>
-          </w:p>
-        </w:tc>
-      </w:tr>
-      <w:tr>
-        <w:tc>
-          <w:tcPr>
-            <w:cnfStyle w:val="001000000000" w:firstRow="0" w:lastRow="0" w:firstColumn="1" w:lastColumn="0" w:oddVBand="0" w:evenVBand="0" w:oddHBand="0" w:evenHBand="0" w:firstRowFirstColumn="0" w:firstRowLastColumn="0" w:lastRowFirstColumn="0" w:lastRowLastColumn="0"/>
-            <w:tcW w:w="1791" w:type="dxa"/>
-          </w:tcPr>
-          <w:p>
-            <w:pPr>
-              <w:spacing w:line="276" w:lineRule="auto"/>
-              <w:rPr>
-                <w:rFonts w:ascii="Century Schoolbook" w:hAnsi="Century Schoolbook"/>
-                <w:b w:val="0"/>
-              </w:rPr>
-            </w:pPr>
-            <w:r>
-              <w:rPr>
-                <w:rFonts w:ascii="Century Schoolbook" w:hAnsi="Century Schoolbook"/>
-                <w:b w:val="0"/>
-              </w:rPr>
-              <w:t>productCode</w:t>
-            </w:r>
-          </w:p>
-        </w:tc>
-        <w:tc>
-          <w:tcPr>
-            <w:tcW w:w="1537" w:type="dxa"/>
-          </w:tcPr>
-          <w:p>
-            <w:pPr>
-              <w:spacing w:line="276" w:lineRule="auto"/>
-              <w:cnfStyle w:val="000000000000" w:firstRow="0" w:lastRow="0" w:firstColumn="0" w:lastColumn="0" w:oddVBand="0" w:evenVBand="0" w:oddHBand="0" w:evenHBand="0" w:firstRowFirstColumn="0" w:firstRowLastColumn="0" w:lastRowFirstColumn="0" w:lastRowLastColumn="0"/>
-              <w:rPr>
-                <w:rFonts w:ascii="Century Schoolbook" w:hAnsi="Century Schoolbook"/>
-              </w:rPr>
-            </w:pPr>
-            <w:r>
-              <w:rPr>
-                <w:rFonts w:ascii="Century Schoolbook" w:hAnsi="Century Schoolbook"/>
-              </w:rPr>
-              <w:t>String</w:t>
-            </w:r>
-          </w:p>
-        </w:tc>
-        <w:tc>
-          <w:tcPr>
-            <w:tcW w:w="5711" w:type="dxa"/>
-          </w:tcPr>
-          <w:p>
-            <w:pPr>
-              <w:spacing w:line="276" w:lineRule="auto"/>
-              <w:cnfStyle w:val="000000000000" w:firstRow="0" w:lastRow="0" w:firstColumn="0" w:lastColumn="0" w:oddVBand="0" w:evenVBand="0" w:oddHBand="0" w:evenHBand="0" w:firstRowFirstColumn="0" w:firstRowLastColumn="0" w:lastRowFirstColumn="0" w:lastRowLastColumn="0"/>
-              <w:rPr>
-                <w:rFonts w:ascii="Century Schoolbook" w:hAnsi="Century Schoolbook"/>
-              </w:rPr>
-            </w:pPr>
-            <w:r>
-              <w:rPr>
-                <w:rFonts w:ascii="Century Schoolbook" w:hAnsi="Century Schoolbook" w:hint="eastAsia"/>
-              </w:rPr>
-              <w:t>商品编号</w:t>
-            </w:r>
-          </w:p>
-        </w:tc>
-      </w:tr>
-      <w:tr>
-        <w:trPr>
-          <w:cnfStyle w:val="000000100000" w:firstRow="0" w:lastRow="0" w:firstColumn="0" w:lastColumn="0" w:oddVBand="0" w:evenVBand="0" w:oddHBand="1" w:evenHBand="0" w:firstRowFirstColumn="0" w:firstRowLastColumn="0" w:lastRowFirstColumn="0" w:lastRowLastColumn="0"/>
-        </w:trPr>
-        <w:tc>
-          <w:tcPr>
-            <w:cnfStyle w:val="001000000000" w:firstRow="0" w:lastRow="0" w:firstColumn="1" w:lastColumn="0" w:oddVBand="0" w:evenVBand="0" w:oddHBand="0" w:evenHBand="0" w:firstRowFirstColumn="0" w:firstRowLastColumn="0" w:lastRowFirstColumn="0" w:lastRowLastColumn="0"/>
-            <w:tcW w:w="1791" w:type="dxa"/>
-          </w:tcPr>
-          <w:p>
-            <w:pPr>
-              <w:spacing w:line="276" w:lineRule="auto"/>
-              <w:rPr>
-                <w:rFonts w:ascii="Century Schoolbook" w:hAnsi="Century Schoolbook"/>
-                <w:b w:val="0"/>
-              </w:rPr>
-            </w:pPr>
-            <w:r>
-              <w:rPr>
-                <w:rFonts w:ascii="Century Schoolbook" w:hAnsi="Century Schoolbook"/>
-                <w:b w:val="0"/>
-              </w:rPr>
-              <w:t>productCodeOld</w:t>
-            </w:r>
-          </w:p>
-        </w:tc>
-        <w:tc>
-          <w:tcPr>
-            <w:tcW w:w="1537" w:type="dxa"/>
-          </w:tcPr>
-          <w:p>
-            <w:pPr>
-              <w:spacing w:line="276" w:lineRule="auto"/>
-              <w:cnfStyle w:val="000000100000" w:firstRow="0" w:lastRow="0" w:firstColumn="0" w:lastColumn="0" w:oddVBand="0" w:evenVBand="0" w:oddHBand="1" w:evenHBand="0" w:firstRowFirstColumn="0" w:firstRowLastColumn="0" w:lastRowFirstColumn="0" w:lastRowLastColumn="0"/>
-              <w:rPr>
-                <w:rFonts w:ascii="Century Schoolbook" w:hAnsi="Century Schoolbook"/>
-              </w:rPr>
-            </w:pPr>
-            <w:r>
-              <w:rPr>
-                <w:rFonts w:ascii="Century Schoolbook" w:hAnsi="Century Schoolbook"/>
-              </w:rPr>
-              <w:t>String</w:t>
-            </w:r>
-          </w:p>
-        </w:tc>
-        <w:tc>
-          <w:tcPr>
-            <w:tcW w:w="5711" w:type="dxa"/>
-          </w:tcPr>
-          <w:p>
-            <w:pPr>
-              <w:spacing w:line="276" w:lineRule="auto"/>
-              <w:cnfStyle w:val="000000100000" w:firstRow="0" w:lastRow="0" w:firstColumn="0" w:lastColumn="0" w:oddVBand="0" w:evenVBand="0" w:oddHBand="1" w:evenHBand="0" w:firstRowFirstColumn="0" w:firstRowLastColumn="0" w:lastRowFirstColumn="0" w:lastRowLastColumn="0"/>
-              <w:rPr>
-                <w:rFonts w:ascii="Century Schoolbook" w:hAnsi="Century Schoolbook"/>
-              </w:rPr>
-            </w:pPr>
-            <w:r>
-              <w:rPr>
-                <w:rFonts w:ascii="Century Schoolbook" w:hAnsi="Century Schoolbook" w:hint="eastAsia"/>
-              </w:rPr>
-              <w:t>外部商品编号</w:t>
-            </w:r>
-          </w:p>
-        </w:tc>
-      </w:tr>
-      <w:tr>
-        <w:tc>
-          <w:tcPr>
-            <w:cnfStyle w:val="001000000000" w:firstRow="0" w:lastRow="0" w:firstColumn="1" w:lastColumn="0" w:oddVBand="0" w:evenVBand="0" w:oddHBand="0" w:evenHBand="0" w:firstRowFirstColumn="0" w:firstRowLastColumn="0" w:lastRowFirstColumn="0" w:lastRowLastColumn="0"/>
-            <w:tcW w:w="1791" w:type="dxa"/>
-          </w:tcPr>
-          <w:p>
-            <w:pPr>
-              <w:spacing w:line="276" w:lineRule="auto"/>
-              <w:rPr>
-                <w:rFonts w:ascii="Century Schoolbook" w:hAnsi="Century Schoolbook"/>
-                <w:b w:val="0"/>
-              </w:rPr>
-            </w:pPr>
-            <w:r>
-              <w:rPr>
-                <w:rFonts w:ascii="Century Schoolbook" w:hAnsi="Century Schoolbook"/>
-                <w:b w:val="0"/>
-              </w:rPr>
-              <w:t>productStatus</w:t>
-            </w:r>
-          </w:p>
-        </w:tc>
-        <w:tc>
-          <w:tcPr>
-            <w:tcW w:w="1537" w:type="dxa"/>
-          </w:tcPr>
-          <w:p>
-            <w:pPr>
-              <w:spacing w:line="276" w:lineRule="auto"/>
-              <w:cnfStyle w:val="000000000000" w:firstRow="0" w:lastRow="0" w:firstColumn="0" w:lastColumn="0" w:oddVBand="0" w:evenVBand="0" w:oddHBand="0" w:evenHBand="0" w:firstRowFirstColumn="0" w:firstRowLastColumn="0" w:lastRowFirstColumn="0" w:lastRowLastColumn="0"/>
-              <w:rPr>
-                <w:rFonts w:ascii="Century Schoolbook" w:hAnsi="Century Schoolbook"/>
-              </w:rPr>
-            </w:pPr>
-            <w:r>
-              <w:rPr>
-                <w:rFonts w:ascii="Century Schoolbook" w:hAnsi="Century Schoolbook"/>
-              </w:rPr>
-              <w:t>String</w:t>
-            </w:r>
-          </w:p>
-        </w:tc>
-        <w:tc>
-          <w:tcPr>
-            <w:tcW w:w="5711" w:type="dxa"/>
-          </w:tcPr>
-          <w:p>
-            <w:pPr>
-              <w:spacing w:line="276" w:lineRule="auto"/>
-              <w:cnfStyle w:val="000000000000" w:firstRow="0" w:lastRow="0" w:firstColumn="0" w:lastColumn="0" w:oddVBand="0" w:evenVBand="0" w:oddHBand="0" w:evenHBand="0" w:firstRowFirstColumn="0" w:firstRowLastColumn="0" w:lastRowFirstColumn="0" w:lastRowLastColumn="0"/>
-              <w:rPr>
-                <w:rFonts w:ascii="Century Schoolbook" w:hAnsi="Century Schoolbook"/>
-              </w:rPr>
-            </w:pPr>
-            <w:r>
-              <w:rPr>
-                <w:rFonts w:ascii="Century Schoolbook" w:hAnsi="Century Schoolbook"/>
-              </w:rPr>
-              <w:t>4497153900060001</w:t>
-            </w:r>
-            <w:r>
-              <w:rPr>
-                <w:rFonts w:ascii="Century Schoolbook" w:hAnsi="Century Schoolbook" w:hint="eastAsia"/>
-              </w:rPr>
-              <w:t>|</w:t>
-            </w:r>
-            <w:r>
-              <w:rPr>
-                <w:rFonts w:ascii="Century Schoolbook" w:hAnsi="Century Schoolbook" w:hint="eastAsia"/>
-              </w:rPr>
-              <w:t>待上架</w:t>
-            </w:r>
-          </w:p>
-          <w:p>
-            <w:pPr>
-              <w:spacing w:line="276" w:lineRule="auto"/>
-              <w:cnfStyle w:val="000000000000" w:firstRow="0" w:lastRow="0" w:firstColumn="0" w:lastColumn="0" w:oddVBand="0" w:evenVBand="0" w:oddHBand="0" w:evenHBand="0" w:firstRowFirstColumn="0" w:firstRowLastColumn="0" w:lastRowFirstColumn="0" w:lastRowLastColumn="0"/>
-              <w:rPr>
-                <w:rFonts w:ascii="Century Schoolbook" w:hAnsi="Century Schoolbook"/>
-              </w:rPr>
-            </w:pPr>
-            <w:r>
-              <w:rPr>
-                <w:rFonts w:ascii="Century Schoolbook" w:hAnsi="Century Schoolbook"/>
-              </w:rPr>
-              <w:t>4497153900060002</w:t>
-            </w:r>
-            <w:r>
-              <w:rPr>
-                <w:rFonts w:ascii="Century Schoolbook" w:hAnsi="Century Schoolbook" w:hint="eastAsia"/>
-              </w:rPr>
-              <w:t>|</w:t>
-            </w:r>
-            <w:r>
-              <w:rPr>
-                <w:rFonts w:ascii="Century Schoolbook" w:hAnsi="Century Schoolbook" w:hint="eastAsia"/>
-              </w:rPr>
-              <w:t>已上架</w:t>
-            </w:r>
-          </w:p>
-          <w:p>
-            <w:pPr>
-              <w:spacing w:line="276" w:lineRule="auto"/>
-              <w:cnfStyle w:val="000000000000" w:firstRow="0" w:lastRow="0" w:firstColumn="0" w:lastColumn="0" w:oddVBand="0" w:evenVBand="0" w:oddHBand="0" w:evenHBand="0" w:firstRowFirstColumn="0" w:firstRowLastColumn="0" w:lastRowFirstColumn="0" w:lastRowLastColumn="0"/>
-              <w:rPr>
-                <w:rFonts w:ascii="Century Schoolbook" w:hAnsi="Century Schoolbook"/>
-              </w:rPr>
-            </w:pPr>
-            <w:r>
-              <w:rPr>
-                <w:rFonts w:ascii="Century Schoolbook" w:hAnsi="Century Schoolbook"/>
-              </w:rPr>
-              <w:t>4497153900060003</w:t>
-            </w:r>
-            <w:r>
-              <w:rPr>
-                <w:rFonts w:ascii="Century Schoolbook" w:hAnsi="Century Schoolbook" w:hint="eastAsia"/>
-              </w:rPr>
-              <w:t>|</w:t>
-            </w:r>
-            <w:r>
-              <w:rPr>
-                <w:rFonts w:ascii="Century Schoolbook" w:hAnsi="Century Schoolbook" w:hint="eastAsia"/>
-              </w:rPr>
-              <w:t>商家下架</w:t>
-            </w:r>
-          </w:p>
-          <w:p>
-            <w:pPr>
-              <w:spacing w:line="276" w:lineRule="auto"/>
-              <w:cnfStyle w:val="000000000000" w:firstRow="0" w:lastRow="0" w:firstColumn="0" w:lastColumn="0" w:oddVBand="0" w:evenVBand="0" w:oddHBand="0" w:evenHBand="0" w:firstRowFirstColumn="0" w:firstRowLastColumn="0" w:lastRowFirstColumn="0" w:lastRowLastColumn="0"/>
-              <w:rPr>
-                <w:rFonts w:ascii="Century Schoolbook" w:hAnsi="Century Schoolbook"/>
-              </w:rPr>
-            </w:pPr>
-            <w:r>
-              <w:rPr>
-                <w:rFonts w:ascii="Century Schoolbook" w:hAnsi="Century Schoolbook"/>
-              </w:rPr>
-              <w:t>4497153900060004</w:t>
-            </w:r>
-            <w:r>
-              <w:rPr>
-                <w:rFonts w:ascii="Century Schoolbook" w:hAnsi="Century Schoolbook" w:hint="eastAsia"/>
-              </w:rPr>
-              <w:t>|</w:t>
-            </w:r>
-            <w:r>
-              <w:rPr>
-                <w:rFonts w:ascii="Century Schoolbook" w:hAnsi="Century Schoolbook" w:hint="eastAsia"/>
-              </w:rPr>
-              <w:t>平台强制下架</w:t>
-            </w:r>
-          </w:p>
-        </w:tc>
-      </w:tr>
-    </w:tbl>
-    <w:p>
-      <w:pPr>
-        <w:rPr>
-          <w:rFonts w:ascii="Century Schoolbook" w:hAnsi="Century Schoolbook"/>
-        </w:rPr>
-      </w:pPr>
-    </w:p>
-    <w:p>
-      <w:pPr>
-        <w:rPr>
-          <w:rFonts w:ascii="Century Schoolbook" w:hAnsi="Century Schoolbook"/>
-        </w:rPr>
-      </w:pPr>
-      <w:r>
-        <w:rPr>
-          <w:rFonts w:ascii="Century Schoolbook" w:hAnsi="Century Schoolbook" w:hint="eastAsia"/>
-        </w:rPr>
-        <w:lastRenderedPageBreak/>
-        <w:t>返回响应信息示例如下：</w:t>
-      </w:r>
-    </w:p>
-    <w:p>
-      <w:pPr>
-        <w:rPr>
-          <w:rFonts w:ascii="Century Schoolbook" w:hAnsi="Century Schoolbook"/>
-        </w:rPr>
-      </w:pPr>
-      <w:r>
-        <w:rPr>
-          <w:rFonts w:ascii="Century Schoolbook" w:hAnsi="Century Schoolbook"/>
-        </w:rPr>
-        <w:t>{</w:t>
-      </w:r>
-    </w:p>
-    <w:p>
-      <w:pPr>
-        <w:rPr>
-          <w:rFonts w:ascii="Century Schoolbook" w:hAnsi="Century Schoolbook"/>
-        </w:rPr>
-      </w:pPr>
-      <w:r>
-        <w:rPr>
-          <w:rFonts w:ascii="Century Schoolbook" w:hAnsi="Century Schoolbook" w:hint="eastAsia"/>
-        </w:rPr>
-        <w:t xml:space="preserve">    </w:t>
-      </w:r>
-      <w:r>
-        <w:rPr>
-          <w:rFonts w:ascii="Century Schoolbook" w:hAnsi="Century Schoolbook"/>
-        </w:rPr>
-        <w:t xml:space="preserve">"code": </w:t>
-      </w:r>
-      <w:r>
-        <w:rPr>
-          <w:rFonts w:ascii="Century Schoolbook" w:hAnsi="Century Schoolbook" w:hint="eastAsia"/>
-        </w:rPr>
-        <w:t>1</w:t>
-      </w:r>
-      <w:r>
-        <w:rPr>
-          <w:rFonts w:ascii="Century Schoolbook" w:hAnsi="Century Schoolbook"/>
-        </w:rPr>
-        <w:t>,</w:t>
-      </w:r>
-    </w:p>
-    <w:p>
-      <w:pPr>
-        <w:ind w:firstLine="420"/>
-        <w:rPr>
-          <w:rFonts w:ascii="Century Schoolbook" w:hAnsi="Century Schoolbook"/>
-        </w:rPr>
-      </w:pPr>
-      <w:r>
-        <w:rPr>
-          <w:rFonts w:ascii="Century Schoolbook" w:hAnsi="Century Schoolbook" w:hint="eastAsia"/>
-        </w:rPr>
-        <w:t>"desc": "</w:t>
-      </w:r>
-      <w:r>
-        <w:rPr>
-          <w:rFonts w:ascii="Century Schoolbook" w:hAnsi="Century Schoolbook" w:hint="eastAsia"/>
-        </w:rPr>
-        <w:t>请求成功</w:t>
-      </w:r>
-      <w:r>
-        <w:rPr>
-          <w:rFonts w:ascii="Century Schoolbook" w:hAnsi="Century Schoolbook" w:hint="eastAsia"/>
-        </w:rPr>
-        <w:t>",</w:t>
-      </w:r>
-    </w:p>
-    <w:p>
-      <w:pPr>
-        <w:rPr>
-          <w:rFonts w:ascii="Century Schoolbook" w:hAnsi="Century Schoolbook"/>
-        </w:rPr>
-      </w:pPr>
-      <w:r>
-        <w:rPr>
-          <w:rFonts w:ascii="Century Schoolbook" w:hAnsi="Century Schoolbook"/>
-        </w:rPr>
-        <w:t xml:space="preserve">    "responseTime": "2016-09-05 17:00:53",</w:t>
-      </w:r>
-    </w:p>
-    <w:p>
-      <w:pPr>
-        <w:rPr>
-          <w:rFonts w:ascii="Century Schoolbook" w:hAnsi="Century Schoolbook"/>
-        </w:rPr>
-      </w:pPr>
-      <w:r>
-        <w:rPr>
-          <w:rFonts w:ascii="Century Schoolbook" w:hAnsi="Century Schoolbook"/>
-        </w:rPr>
-        <w:t xml:space="preserve">    "data": [</w:t>
-      </w:r>
-    </w:p>
-    <w:p>
-      <w:pPr>
-        <w:rPr>
-          <w:rFonts w:ascii="Century Schoolbook" w:hAnsi="Century Schoolbook"/>
-        </w:rPr>
-      </w:pPr>
-      <w:r>
-        <w:rPr>
-          <w:rFonts w:ascii="Century Schoolbook" w:hAnsi="Century Schoolbook"/>
-        </w:rPr>
-        <w:t xml:space="preserve">        {</w:t>
-      </w:r>
-    </w:p>
-    <w:p>
-      <w:pPr>
-        <w:rPr>
-          <w:rFonts w:ascii="Century Schoolbook" w:hAnsi="Century Schoolbook"/>
-        </w:rPr>
-      </w:pPr>
-      <w:r>
-        <w:rPr>
-          <w:rFonts w:ascii="Century Schoolbook" w:hAnsi="Century Schoolbook"/>
-        </w:rPr>
-        <w:t xml:space="preserve">            "</w:t>
-      </w:r>
-      <w:r>
-        <w:rPr>
-          <w:rFonts w:ascii="Century Schoolbook" w:hAnsi="Century Schoolbook"/>
-        </w:rPr>
-        <w:t xml:space="preserve">productCode </w:t>
-      </w:r>
-      <w:r>
-        <w:rPr>
-          <w:rFonts w:ascii="Century Schoolbook" w:hAnsi="Century Schoolbook"/>
-        </w:rPr>
-        <w:t>": "DD150925800056",</w:t>
-      </w:r>
-    </w:p>
-    <w:p>
-      <w:pPr>
-        <w:rPr>
-          <w:rFonts w:ascii="Century Schoolbook" w:hAnsi="Century Schoolbook"/>
-        </w:rPr>
-      </w:pPr>
-      <w:r>
-        <w:rPr>
-          <w:rFonts w:ascii="Century Schoolbook" w:hAnsi="Century Schoolbook"/>
-        </w:rPr>
-        <w:t xml:space="preserve">            "</w:t>
-      </w:r>
-      <w:r>
-        <w:rPr>
-          <w:rFonts w:ascii="Century Schoolbook" w:hAnsi="Century Schoolbook"/>
-        </w:rPr>
-        <w:t xml:space="preserve">productCodeOld </w:t>
-      </w:r>
-      <w:r>
-        <w:rPr>
-          <w:rFonts w:ascii="Century Schoolbook" w:hAnsi="Century Schoolbook"/>
-        </w:rPr>
-        <w:t>": "zhongtong",</w:t>
-      </w:r>
-    </w:p>
-    <w:p>
-      <w:pPr>
-        <w:rPr>
-          <w:rFonts w:ascii="Century Schoolbook" w:hAnsi="Century Schoolbook"/>
-        </w:rPr>
-      </w:pPr>
-      <w:r>
-        <w:rPr>
-          <w:rFonts w:ascii="Century Schoolbook" w:hAnsi="Century Schoolbook" w:hint="eastAsia"/>
-        </w:rPr>
-        <w:t xml:space="preserve">            "</w:t>
-      </w:r>
-      <w:r>
-        <w:rPr>
-          <w:rFonts w:ascii="Century Schoolbook" w:hAnsi="Century Schoolbook"/>
-        </w:rPr>
-        <w:t>productStatus</w:t>
-      </w:r>
-      <w:r>
-        <w:rPr>
-          <w:rFonts w:ascii="Century Schoolbook" w:hAnsi="Century Schoolbook" w:hint="eastAsia"/>
-        </w:rPr>
-        <w:t>": "</w:t>
-      </w:r>
-      <w:r>
-        <w:rPr>
-          <w:rFonts w:ascii="Century Schoolbook" w:hAnsi="Century Schoolbook"/>
-        </w:rPr>
-        <w:t>449715390006000</w:t>
-      </w:r>
-      <w:r>
-        <w:rPr>
-          <w:rFonts w:ascii="Century Schoolbook" w:hAnsi="Century Schoolbook" w:hint="eastAsia"/>
-        </w:rPr>
-        <w:t>2</w:t>
-      </w:r>
-      <w:r>
-        <w:rPr>
-          <w:rFonts w:ascii="Century Schoolbook" w:hAnsi="Century Schoolbook" w:hint="eastAsia"/>
-        </w:rPr>
-        <w:t>"</w:t>
-      </w:r>
-    </w:p>
-    <w:p>
-      <w:pPr>
-        <w:rPr>
-          <w:rFonts w:ascii="Century Schoolbook" w:hAnsi="Century Schoolbook"/>
-        </w:rPr>
-      </w:pPr>
-      <w:r>
-        <w:rPr>
-          <w:rFonts w:ascii="Century Schoolbook" w:hAnsi="Century Schoolbook"/>
-        </w:rPr>
-        <w:t xml:space="preserve">        },</w:t>
-      </w:r>
-    </w:p>
-    <w:p>
-      <w:pPr>
-        <w:rPr>
-          <w:rFonts w:ascii="Century Schoolbook" w:hAnsi="Century Schoolbook"/>
-        </w:rPr>
-      </w:pPr>
-      <w:r>
-        <w:rPr>
-          <w:rFonts w:ascii="Century Schoolbook" w:hAnsi="Century Schoolbook"/>
-        </w:rPr>
-        <w:t xml:space="preserve">        {</w:t>
-      </w:r>
-    </w:p>
-    <w:p>
-      <w:pPr>
-        <w:rPr>
-          <w:rFonts w:ascii="Century Schoolbook" w:hAnsi="Century Schoolbook"/>
-        </w:rPr>
-      </w:pPr>
-      <w:r>
-        <w:rPr>
-          <w:rFonts w:ascii="Century Schoolbook" w:hAnsi="Century Schoolbook"/>
-        </w:rPr>
-        <w:t xml:space="preserve">            "</w:t>
-      </w:r>
-      <w:r>
-        <w:rPr>
-          <w:rFonts w:ascii="Century Schoolbook" w:hAnsi="Century Schoolbook"/>
-        </w:rPr>
-        <w:t xml:space="preserve">productCode </w:t>
-      </w:r>
-      <w:r>
-        <w:rPr>
-          <w:rFonts w:ascii="Century Schoolbook" w:hAnsi="Century Schoolbook"/>
-        </w:rPr>
-        <w:t>": "DD150925800056",</w:t>
-      </w:r>
-    </w:p>
-    <w:p>
-      <w:pPr>
-        <w:rPr>
-          <w:rFonts w:ascii="Century Schoolbook" w:hAnsi="Century Schoolbook"/>
-        </w:rPr>
-      </w:pPr>
-      <w:r>
-        <w:rPr>
-          <w:rFonts w:ascii="Century Schoolbook" w:hAnsi="Century Schoolbook"/>
-        </w:rPr>
-        <w:t xml:space="preserve">            "</w:t>
-      </w:r>
-      <w:r>
-        <w:rPr>
-          <w:rFonts w:ascii="Century Schoolbook" w:hAnsi="Century Schoolbook"/>
-        </w:rPr>
-        <w:t xml:space="preserve">productCodeOld </w:t>
-      </w:r>
-      <w:r>
-        <w:rPr>
-          <w:rFonts w:ascii="Century Schoolbook" w:hAnsi="Century Schoolbook"/>
-        </w:rPr>
-        <w:t>": "zhongtong",</w:t>
-      </w:r>
-    </w:p>
-    <w:p>
-      <w:pPr>
-        <w:rPr>
-          <w:rFonts w:ascii="Century Schoolbook" w:hAnsi="Century Schoolbook"/>
-        </w:rPr>
-      </w:pPr>
-      <w:r>
-        <w:rPr>
-          <w:rFonts w:ascii="Century Schoolbook" w:hAnsi="Century Schoolbook" w:hint="eastAsia"/>
-        </w:rPr>
-        <w:t xml:space="preserve">            "</w:t>
-      </w:r>
-      <w:r>
-        <w:rPr>
-          <w:rFonts w:ascii="Century Schoolbook" w:hAnsi="Century Schoolbook"/>
-        </w:rPr>
-        <w:t>productStatus</w:t>
-      </w:r>
-      <w:r>
-        <w:rPr>
-          <w:rFonts w:ascii="Century Schoolbook" w:hAnsi="Century Schoolbook" w:hint="eastAsia"/>
-        </w:rPr>
-        <w:t>": "</w:t>
-      </w:r>
-      <w:r>
-        <w:rPr>
-          <w:rFonts w:ascii="Century Schoolbook" w:hAnsi="Century Schoolbook"/>
-        </w:rPr>
-        <w:t>449715390006000</w:t>
-      </w:r>
-      <w:r>
-        <w:rPr>
-          <w:rFonts w:ascii="Century Schoolbook" w:hAnsi="Century Schoolbook" w:hint="eastAsia"/>
-        </w:rPr>
-        <w:t>3</w:t>
-      </w:r>
-      <w:r>
-        <w:rPr>
-          <w:rFonts w:ascii="Century Schoolbook" w:hAnsi="Century Schoolbook" w:hint="eastAsia"/>
-        </w:rPr>
-        <w:t>"</w:t>
-      </w:r>
-    </w:p>
-    <w:p>
-      <w:pPr>
-        <w:rPr>
-          <w:rFonts w:ascii="Century Schoolbook" w:hAnsi="Century Schoolbook"/>
-        </w:rPr>
-      </w:pPr>
-      <w:r>
-        <w:rPr>
-          <w:rFonts w:ascii="Century Schoolbook" w:hAnsi="Century Schoolbook"/>
-        </w:rPr>
-        <w:t xml:space="preserve">        }    </w:t>
-      </w:r>
-    </w:p>
-    <w:p>
-      <w:pPr>
-        <w:ind w:firstLine="420"/>
-        <w:rPr>
-          <w:rFonts w:ascii="Century Schoolbook" w:hAnsi="Century Schoolbook"/>
-        </w:rPr>
-      </w:pPr>
-      <w:r>
-        <w:rPr>
-          <w:rFonts w:ascii="Century Schoolbook" w:hAnsi="Century Schoolbook"/>
-        </w:rPr>
-        <w:t>]</w:t>
-      </w:r>
-    </w:p>
-    <w:p>
-      <w:pPr>
-        <w:rPr>
-          <w:rFonts w:ascii="Century Schoolbook" w:hAnsi="Century Schoolbook"/>
-        </w:rPr>
-      </w:pPr>
-      <w:r>
-        <w:rPr>
-          <w:rFonts w:ascii="Century Schoolbook" w:hAnsi="Century Schoolbook"/>
-        </w:rPr>
-        <w:t>}</w:t>
-      </w:r>
+    <w:p>
+      <w:pPr>
+        <w:rPr>
+          <w:rFonts w:ascii="Century Schoolbook" w:hAnsi="Century Schoolbook" w:hint="eastAsia"/>
+        </w:rPr>
+      </w:pPr>
+    </w:p>
+    <w:p>
+      <w:pPr>
+        <w:rPr>
+          <w:rFonts w:ascii="Century Schoolbook" w:hAnsi="Century Schoolbook" w:hint="eastAsia"/>
+        </w:rPr>
+      </w:pPr>
+    </w:p>
+    <w:p>
+      <w:pPr>
+        <w:rPr>
+          <w:rFonts w:ascii="Century Schoolbook" w:hAnsi="Century Schoolbook" w:hint="eastAsia"/>
+        </w:rPr>
+      </w:pPr>
+    </w:p>
+    <w:p>
+      <w:pPr>
+        <w:rPr>
+          <w:rFonts w:ascii="Century Schoolbook" w:hAnsi="Century Schoolbook" w:hint="eastAsia"/>
+        </w:rPr>
+      </w:pPr>
+    </w:p>
+    <w:p>
+      <w:pPr>
+        <w:rPr>
+          <w:rFonts w:ascii="Century Schoolbook" w:hAnsi="Century Schoolbook" w:hint="eastAsia"/>
+        </w:rPr>
+      </w:pPr>
+    </w:p>
+    <w:p>
+      <w:pPr>
+        <w:rPr>
+          <w:rFonts w:ascii="Century Schoolbook" w:hAnsi="Century Schoolbook" w:hint="eastAsia"/>
+        </w:rPr>
+      </w:pPr>
+    </w:p>
+    <w:p>
+      <w:pPr>
+        <w:rPr>
+          <w:rFonts w:ascii="Century Schoolbook" w:hAnsi="Century Schoolbook" w:hint="eastAsia"/>
+        </w:rPr>
+      </w:pPr>
+    </w:p>
+    <w:p>
+      <w:pPr>
+        <w:rPr>
+          <w:rFonts w:ascii="Century Schoolbook" w:hAnsi="Century Schoolbook" w:hint="eastAsia"/>
+        </w:rPr>
+      </w:pPr>
+    </w:p>
+    <w:p>
+      <w:pPr>
+        <w:rPr>
+          <w:rFonts w:ascii="Century Schoolbook" w:hAnsi="Century Schoolbook" w:hint="eastAsia"/>
+        </w:rPr>
+      </w:pPr>
+    </w:p>
+    <w:p>
+      <w:pPr>
+        <w:rPr>
+          <w:rFonts w:ascii="Century Schoolbook" w:hAnsi="Century Schoolbook" w:hint="eastAsia"/>
+        </w:rPr>
+      </w:pPr>
+    </w:p>
+    <w:p>
+      <w:pPr>
+        <w:rPr>
+          <w:rFonts w:ascii="Century Schoolbook" w:hAnsi="Century Schoolbook" w:hint="eastAsia"/>
+        </w:rPr>
+      </w:pPr>
+    </w:p>
+    <w:p>
+      <w:pPr>
+        <w:rPr>
+          <w:rFonts w:ascii="Century Schoolbook" w:hAnsi="Century Schoolbook" w:hint="eastAsia"/>
+        </w:rPr>
+      </w:pPr>
+    </w:p>
+    <w:p>
+      <w:pPr>
+        <w:rPr>
+          <w:rFonts w:ascii="Century Schoolbook" w:hAnsi="Century Schoolbook" w:hint="eastAsia"/>
+        </w:rPr>
+      </w:pPr>
+    </w:p>
+    <w:p>
+      <w:pPr>
+        <w:rPr>
+          <w:rFonts w:ascii="Century Schoolbook" w:hAnsi="Century Schoolbook" w:hint="eastAsia"/>
+        </w:rPr>
+      </w:pPr>
+    </w:p>
+    <w:p>
+      <w:pPr>
+        <w:rPr>
+          <w:rFonts w:ascii="Century Schoolbook" w:hAnsi="Century Schoolbook" w:hint="eastAsia"/>
+        </w:rPr>
+      </w:pPr>
+    </w:p>
+    <w:p>
+      <w:pPr>
+        <w:pStyle w:val="2"/>
+        <w:spacing w:before="0" w:after="0"/>
+        <w:rPr>
+          <w:rFonts w:ascii="Century Schoolbook" w:hAnsi="Century Schoolbook"/>
+        </w:rPr>
+      </w:pPr>
+      <w:r>
+        <w:rPr>
+          <w:rFonts w:ascii="Century Schoolbook" w:hAnsi="Century Schoolbook" w:hint="eastAsia"/>
+        </w:rPr>
+        <w:t>商品</w:t>
+      </w:r>
+    </w:p>
+    <w:p>
+      <w:pPr>
+        <w:ind w:left="630" w:hangingChars="300" w:hanging="630"/>
+        <w:rPr>
+          <w:rFonts w:ascii="Century Schoolbook" w:hAnsi="Century Schoolbook"/>
+        </w:rPr>
+      </w:pPr>
+      <w:r>
+        <w:rPr>
+          <w:rFonts w:ascii="Century Schoolbook" w:hAnsi="Century Schoolbook"/>
+        </w:rPr>
+        <w:t>描述：惠家有：商户；第三方：销售平台。</w:t>
+      </w:r>
+      <w:r>
+        <w:rPr>
+          <w:rFonts w:ascii="Century Schoolbook" w:hAnsi="Century Schoolbook" w:hint="eastAsia"/>
+        </w:rPr>
+        <w:t>惠家有将有变化的商品的上下架状态信息返回给商户</w:t>
+      </w:r>
+      <w:r>
+        <w:rPr>
+          <w:rFonts w:ascii="Century Schoolbook" w:hAnsi="Century Schoolbook" w:hint="eastAsia"/>
+        </w:rPr>
+        <w:t>。</w:t>
+      </w:r>
+    </w:p>
+    <w:p>
+      <w:pPr>
+        <w:rPr>
+          <w:rFonts w:ascii="Century Schoolbook" w:hAnsi="Century Schoolbook"/>
+        </w:rPr>
+      </w:pPr>
+      <w:r>
+        <w:rPr>
+          <w:rFonts w:ascii="Century Schoolbook" w:hAnsi="Century Schoolbook"/>
+        </w:rPr>
+        <w:t>接口标识：</w:t>
+      </w:r>
+      <w:r>
+        <w:rPr>
+          <w:rFonts w:ascii="Century Schoolbook" w:hAnsi="Century Schoolbook"/>
+        </w:rPr>
+        <w:t>Product.RsyncProductStatus</w:t>
+      </w:r>
+      <w:r>
+        <w:rPr>
+          <w:rFonts w:ascii="Century Schoolbook" w:hAnsi="Century Schoolbook" w:hint="eastAsia"/>
+        </w:rPr>
+        <w:t>。</w:t>
+      </w:r>
+    </w:p>
+    <w:p>
+      <w:pPr>
+        <w:pStyle w:val="3"/>
+        <w:spacing w:after="0"/>
+        <w:rPr>
+          <w:rFonts w:ascii="Century Schoolbook" w:hAnsi="Century Schoolbook"/>
+        </w:rPr>
+      </w:pPr>
+      <w:r>
+        <w:rPr>
+          <w:rFonts w:ascii="Century Schoolbook" w:hAnsi="Century Schoolbook"/>
+        </w:rPr>
+        <w:t>请求参数</w:t>
+      </w:r>
+    </w:p>
+    <w:p>
+      <w:pPr>
+        <w:rPr>
+          <w:rFonts w:ascii="Century Schoolbook" w:hAnsi="Century Schoolbook"/>
+        </w:rPr>
+      </w:pPr>
+    </w:p>
+    <w:p>
+      <w:pPr>
+        <w:rPr>
+          <w:rFonts w:ascii="Century Schoolbook" w:hAnsi="Century Schoolbook" w:hint="eastAsia"/>
+        </w:rPr>
+      </w:pPr>
+    </w:p>
+    <w:p>
+      <w:pPr>
+        <w:pStyle w:val="3"/>
+        <w:spacing w:before="0" w:after="0"/>
+        <w:rPr>
+          <w:rFonts w:ascii="Century Schoolbook" w:hAnsi="Century Schoolbook"/>
+        </w:rPr>
+      </w:pPr>
+      <w:r>
+        <w:rPr>
+          <w:rFonts w:ascii="Century Schoolbook" w:hAnsi="Century Schoolbook"/>
+        </w:rPr>
+        <w:t>响应参数</w:t>
+      </w:r>
+    </w:p>
+    <w:p>
+      <w:pPr>
+        <w:rPr>
+          <w:rFonts w:ascii="Century Schoolbook" w:hAnsi="Century Schoolbook" w:hint="eastAsia"/>
+        </w:rPr>
+      </w:pPr>
+    </w:p>
+    <w:p>
+      <w:pPr>
+        <w:rPr>
+          <w:rFonts w:ascii="Century Schoolbook" w:hAnsi="Century Schoolbook" w:hint="eastAsia"/>
+        </w:rPr>
+      </w:pPr>
+    </w:p>
+    <w:p>
+      <w:pPr>
+        <w:rPr>
+          <w:rFonts w:ascii="Century Schoolbook" w:hAnsi="Century Schoolbook" w:hint="eastAsia"/>
+        </w:rPr>
+      </w:pPr>
+    </w:p>
+    <w:p>
+      <w:pPr>
+        <w:rPr>
+          <w:rFonts w:ascii="Century Schoolbook" w:hAnsi="Century Schoolbook" w:hint="eastAsia"/>
+        </w:rPr>
+      </w:pPr>
     </w:p>
     <w:p>
       <w:pPr>
@@ -14827,16 +14258,6 @@
       </w:tcPr>
     </w:tblStylePr>
   </w:style>
-  <w:style w:type="paragraph" w:styleId="a8">
-    <w:name w:val="No Spacing"/>
-    <w:uiPriority w:val="1"/>
-    <w:qFormat/>
-    <w:rsid w:val="003072A6"/>
-    <w:pPr>
-      <w:widowControl w:val="0"/>
-      <w:jc w:val="both"/>
-    </w:pPr>
-  </w:style>
 </w:styles>
 </file>
 
@@ -15621,16 +15042,6 @@
       </w:tcPr>
     </w:tblStylePr>
   </w:style>
-  <w:style w:type="paragraph" w:styleId="a8">
-    <w:name w:val="No Spacing"/>
-    <w:uiPriority w:val="1"/>
-    <w:qFormat/>
-    <w:rsid w:val="003072A6"/>
-    <w:pPr>
-      <w:widowControl w:val="0"/>
-      <w:jc w:val="both"/>
-    </w:pPr>
-  </w:style>
 </w:styles>
 </file>
 

--- a/seller-open-api/项目说明文档/惠家有商户接口说明文档.docx
+++ b/seller-open-api/项目说明文档/惠家有商户接口说明文档.docx
@@ -12173,42 +12173,42 @@
     <w:p>
       <w:pPr>
         <w:rPr>
-          <w:rFonts w:ascii="Century Schoolbook" w:hAnsi="Century Schoolbook" w:hint="eastAsia"/>
-        </w:rPr>
-      </w:pPr>
-    </w:p>
-    <w:p>
-      <w:pPr>
-        <w:rPr>
-          <w:rFonts w:ascii="Century Schoolbook" w:hAnsi="Century Schoolbook" w:hint="eastAsia"/>
-        </w:rPr>
-      </w:pPr>
-    </w:p>
-    <w:p>
-      <w:pPr>
-        <w:rPr>
-          <w:rFonts w:ascii="Century Schoolbook" w:hAnsi="Century Schoolbook" w:hint="eastAsia"/>
-        </w:rPr>
-      </w:pPr>
-    </w:p>
-    <w:p>
-      <w:pPr>
-        <w:rPr>
-          <w:rFonts w:ascii="Century Schoolbook" w:hAnsi="Century Schoolbook" w:hint="eastAsia"/>
-        </w:rPr>
-      </w:pPr>
-    </w:p>
-    <w:p>
-      <w:pPr>
-        <w:rPr>
-          <w:rFonts w:ascii="Century Schoolbook" w:hAnsi="Century Schoolbook" w:hint="eastAsia"/>
-        </w:rPr>
-      </w:pPr>
-    </w:p>
-    <w:p>
-      <w:pPr>
-        <w:rPr>
-          <w:rFonts w:ascii="Century Schoolbook" w:hAnsi="Century Schoolbook" w:hint="eastAsia"/>
+          <w:rFonts w:ascii="Century Schoolbook" w:hAnsi="Century Schoolbook"/>
+        </w:rPr>
+      </w:pPr>
+    </w:p>
+    <w:p>
+      <w:pPr>
+        <w:rPr>
+          <w:rFonts w:ascii="Century Schoolbook" w:hAnsi="Century Schoolbook"/>
+        </w:rPr>
+      </w:pPr>
+    </w:p>
+    <w:p>
+      <w:pPr>
+        <w:rPr>
+          <w:rFonts w:ascii="Century Schoolbook" w:hAnsi="Century Schoolbook"/>
+        </w:rPr>
+      </w:pPr>
+    </w:p>
+    <w:p>
+      <w:pPr>
+        <w:rPr>
+          <w:rFonts w:ascii="Century Schoolbook" w:hAnsi="Century Schoolbook"/>
+        </w:rPr>
+      </w:pPr>
+    </w:p>
+    <w:p>
+      <w:pPr>
+        <w:rPr>
+          <w:rFonts w:ascii="Century Schoolbook" w:hAnsi="Century Schoolbook"/>
+        </w:rPr>
+      </w:pPr>
+    </w:p>
+    <w:p>
+      <w:pPr>
+        <w:rPr>
+          <w:rFonts w:ascii="Century Schoolbook" w:hAnsi="Century Schoolbook"/>
         </w:rPr>
       </w:pPr>
     </w:p>
@@ -12216,7 +12216,7 @@
       <w:pPr>
         <w:pageBreakBefore/>
         <w:rPr>
-          <w:rFonts w:ascii="Century Schoolbook" w:hAnsi="Century Schoolbook" w:hint="eastAsia"/>
+          <w:rFonts w:ascii="Century Schoolbook" w:hAnsi="Century Schoolbook"/>
         </w:rPr>
       </w:pPr>
     </w:p>
@@ -12266,25 +12266,708 @@
         </w:rPr>
         <w:t>默认</w:t>
       </w:r>
+      <w:r>
+        <w:rPr>
+          <w:rFonts w:ascii="Century Schoolbook" w:hAnsi="Century Schoolbook" w:hint="eastAsia"/>
+        </w:rPr>
+        <w:t>取当前时间上一个小时的</w:t>
+      </w:r>
+      <w:r>
+        <w:rPr>
+          <w:rFonts w:ascii="Century Schoolbook" w:hAnsi="Century Schoolbook" w:hint="eastAsia"/>
+        </w:rPr>
+        <w:t>状态</w:t>
+      </w:r>
+      <w:r>
+        <w:rPr>
+          <w:rFonts w:ascii="Century Schoolbook" w:hAnsi="Century Schoolbook" w:hint="eastAsia"/>
+        </w:rPr>
+        <w:t>有变动的商品</w:t>
+      </w:r>
+    </w:p>
+    <w:p>
+      <w:pPr>
+        <w:rPr>
+          <w:rFonts w:ascii="Century Schoolbook" w:hAnsi="Century Schoolbook"/>
+        </w:rPr>
+      </w:pPr>
+      <w:r>
+        <w:rPr>
+          <w:rFonts w:ascii="Century Schoolbook" w:hAnsi="Century Schoolbook"/>
+        </w:rPr>
+        <w:t>接口标识：</w:t>
+      </w:r>
+      <w:r>
+        <w:rPr>
+          <w:rFonts w:ascii="Century Schoolbook" w:hAnsi="Century Schoolbook"/>
+        </w:rPr>
+        <w:t>Product.RsyncProductStatus</w:t>
+      </w:r>
+      <w:r>
+        <w:rPr>
+          <w:rFonts w:ascii="Century Schoolbook" w:hAnsi="Century Schoolbook" w:hint="eastAsia"/>
+        </w:rPr>
+        <w:t>。</w:t>
+      </w:r>
+    </w:p>
+    <w:p>
+      <w:pPr>
+        <w:pStyle w:val="3"/>
+        <w:spacing w:after="0"/>
+        <w:rPr>
+          <w:rFonts w:ascii="Century Schoolbook" w:hAnsi="Century Schoolbook"/>
+        </w:rPr>
+      </w:pPr>
+      <w:r>
+        <w:rPr>
+          <w:rFonts w:ascii="Century Schoolbook" w:hAnsi="Century Schoolbook"/>
+        </w:rPr>
+        <w:t>请求参数</w:t>
+      </w:r>
+    </w:p>
+    <w:p>
+      <w:pPr>
+        <w:rPr>
+          <w:rFonts w:ascii="Century Schoolbook" w:hAnsi="Century Schoolbook"/>
+        </w:rPr>
+      </w:pPr>
+      <w:r>
+        <w:rPr>
+          <w:rFonts w:ascii="Century Schoolbook" w:hAnsi="Century Schoolbook"/>
+        </w:rPr>
+        <w:t>{</w:t>
+      </w:r>
+    </w:p>
+    <w:p>
+      <w:pPr>
+        <w:rPr>
+          <w:rFonts w:ascii="Century Schoolbook" w:hAnsi="Century Schoolbook"/>
+        </w:rPr>
+      </w:pPr>
+      <w:r>
+        <w:rPr>
+          <w:rFonts w:ascii="Century Schoolbook" w:hAnsi="Century Schoolbook"/>
+        </w:rPr>
+        <w:t xml:space="preserve">    "appid": "SI10182",</w:t>
+      </w:r>
+    </w:p>
+    <w:p>
+      <w:pPr>
+        <w:ind w:firstLine="420"/>
+        <w:rPr>
+          <w:rFonts w:ascii="Century Schoolbook" w:hAnsi="Century Schoolbook"/>
+        </w:rPr>
+      </w:pPr>
+      <w:r>
+        <w:rPr>
+          <w:rFonts w:ascii="Century Schoolbook" w:hAnsi="Century Schoolbook"/>
+        </w:rPr>
+        <w:t>"method": "Order.ShipmentQuery",</w:t>
+      </w:r>
+    </w:p>
+    <w:p>
+      <w:pPr>
+        <w:ind w:firstLine="420"/>
+        <w:rPr>
+          <w:rFonts w:ascii="Century Schoolbook" w:hAnsi="Century Schoolbook"/>
+        </w:rPr>
+      </w:pPr>
+      <w:r>
+        <w:rPr>
+          <w:rFonts w:ascii="Century Schoolbook" w:hAnsi="Century Schoolbook"/>
+        </w:rPr>
+        <w:t>"timestamp": "2016-08-31 10:31:58",</w:t>
+      </w:r>
+    </w:p>
+    <w:p>
+      <w:pPr>
+        <w:rPr>
+          <w:rFonts w:ascii="Century Schoolbook" w:hAnsi="Century Schoolbook"/>
+        </w:rPr>
+      </w:pPr>
+      <w:r>
+        <w:rPr>
+          <w:rFonts w:ascii="Century Schoolbook" w:hAnsi="Century Schoolbook"/>
+        </w:rPr>
+        <w:t xml:space="preserve">    "nonce": "4",</w:t>
+      </w:r>
+    </w:p>
+    <w:p>
+      <w:pPr>
+        <w:rPr>
+          <w:rFonts w:ascii="Century Schoolbook" w:hAnsi="Century Schoolbook"/>
+        </w:rPr>
+      </w:pPr>
+      <w:r>
+        <w:rPr>
+          <w:rFonts w:ascii="Century Schoolbook" w:hAnsi="Century Schoolbook"/>
+        </w:rPr>
+        <w:t xml:space="preserve">    "sign": "468c98e3a1eb52c939b2301e41903e1d"</w:t>
+      </w:r>
+      <w:r>
+        <w:rPr>
+          <w:rFonts w:ascii="Century Schoolbook" w:hAnsi="Century Schoolbook" w:hint="eastAsia"/>
+        </w:rPr>
+        <w:t xml:space="preserve"> </w:t>
+      </w:r>
+      <w:r>
+        <w:rPr>
+          <w:rFonts w:ascii="Century Schoolbook" w:hAnsi="Century Schoolbook"/>
+        </w:rPr>
+        <w:t>,</w:t>
+      </w:r>
+      <w:r>
+        <w:rPr>
+          <w:rFonts w:ascii="Century Schoolbook" w:hAnsi="Century Schoolbook" w:hint="eastAsia"/>
+        </w:rPr>
+        <w:t xml:space="preserve"> </w:t>
+      </w:r>
+    </w:p>
+    <w:p>
+      <w:pPr>
+        <w:ind w:firstLine="420"/>
+        <w:rPr>
+          <w:rFonts w:ascii="Century Schoolbook" w:hAnsi="Century Schoolbook"/>
+        </w:rPr>
+      </w:pPr>
+      <w:r>
+        <w:rPr>
+          <w:rFonts w:ascii="Century Schoolbook" w:hAnsi="Century Schoolbook"/>
+        </w:rPr>
+        <w:t>"data": "{\"endTime\":\"2016-08-31 10:31:58\",</w:t>
+      </w:r>
+    </w:p>
+    <w:p>
+      <w:pPr>
+        <w:ind w:firstLineChars="600" w:firstLine="1260"/>
+        <w:rPr>
+          <w:rFonts w:ascii="Century Schoolbook" w:hAnsi="Century Schoolbook"/>
+        </w:rPr>
+      </w:pPr>
+      <w:r>
+        <w:rPr>
+          <w:rFonts w:ascii="Century Schoolbook" w:hAnsi="Century Schoolbook"/>
+        </w:rPr>
+        <w:t>\"startTime\":\"2016-07-31 10:31:58\"}"</w:t>
+      </w:r>
+    </w:p>
+    <w:p>
+      <w:pPr>
+        <w:rPr>
+          <w:rFonts w:ascii="Century Schoolbook" w:hAnsi="Century Schoolbook"/>
+        </w:rPr>
+      </w:pPr>
+      <w:r>
+        <w:rPr>
+          <w:rFonts w:ascii="Century Schoolbook" w:hAnsi="Century Schoolbook"/>
+        </w:rPr>
+        <w:t>}</w:t>
+      </w:r>
+    </w:p>
+    <w:p>
+      <w:pPr>
+        <w:rPr>
+          <w:rFonts w:ascii="Century Schoolbook" w:hAnsi="Century Schoolbook"/>
+        </w:rPr>
+      </w:pPr>
+    </w:p>
+    <w:p>
+      <w:pPr>
+        <w:rPr>
+          <w:rFonts w:ascii="Century Schoolbook" w:hAnsi="Century Schoolbook"/>
+        </w:rPr>
+      </w:pPr>
+    </w:p>
+    <w:p>
+      <w:pPr>
+        <w:rPr>
+          <w:rFonts w:ascii="Century Schoolbook" w:hAnsi="Century Schoolbook"/>
+        </w:rPr>
+      </w:pPr>
+    </w:p>
+    <w:p>
+      <w:pPr>
+        <w:rPr>
+          <w:rFonts w:ascii="Century Schoolbook" w:hAnsi="Century Schoolbook"/>
+        </w:rPr>
+      </w:pPr>
+    </w:p>
+    <w:p>
+      <w:pPr>
+        <w:rPr>
+          <w:rFonts w:ascii="Century Schoolbook" w:hAnsi="Century Schoolbook"/>
+        </w:rPr>
+      </w:pPr>
+    </w:p>
+    <w:p>
+      <w:pPr>
+        <w:rPr>
+          <w:rFonts w:ascii="Century Schoolbook" w:hAnsi="Century Schoolbook"/>
+        </w:rPr>
+      </w:pPr>
+    </w:p>
+    <w:p>
+      <w:pPr>
+        <w:pStyle w:val="3"/>
+        <w:spacing w:before="0" w:after="0"/>
+        <w:rPr>
+          <w:rFonts w:ascii="Century Schoolbook" w:hAnsi="Century Schoolbook"/>
+        </w:rPr>
+      </w:pPr>
+      <w:r>
+        <w:rPr>
+          <w:rFonts w:ascii="Century Schoolbook" w:hAnsi="Century Schoolbook"/>
+        </w:rPr>
+        <w:t>响应参数</w:t>
+      </w:r>
+    </w:p>
+    <w:p>
+      <w:pPr>
+        <w:rPr>
+          <w:rFonts w:ascii="Century Schoolbook" w:hAnsi="Century Schoolbook"/>
+        </w:rPr>
+      </w:pPr>
+    </w:p>
+    <w:p>
+      <w:pPr>
+        <w:rPr>
+          <w:rFonts w:ascii="Century Schoolbook" w:hAnsi="Century Schoolbook"/>
+        </w:rPr>
+      </w:pPr>
+      <w:r>
+        <w:rPr>
+          <w:rFonts w:ascii="Century Schoolbook" w:hAnsi="Century Schoolbook"/>
+        </w:rPr>
+        <w:t>{</w:t>
+      </w:r>
+    </w:p>
+    <w:p>
+      <w:pPr>
+        <w:rPr>
+          <w:rFonts w:ascii="Century Schoolbook" w:hAnsi="Century Schoolbook"/>
+        </w:rPr>
+      </w:pPr>
+      <w:r>
+        <w:rPr>
+          <w:rFonts w:ascii="Century Schoolbook" w:hAnsi="Century Schoolbook"/>
+        </w:rPr>
+        <w:t xml:space="preserve">    "code": 1,</w:t>
+      </w:r>
+    </w:p>
+    <w:p>
+      <w:pPr>
+        <w:rPr>
+          <w:rFonts w:ascii="Century Schoolbook" w:hAnsi="Century Schoolbook"/>
+        </w:rPr>
+      </w:pPr>
+      <w:r>
+        <w:rPr>
+          <w:rFonts w:ascii="Century Schoolbook" w:hAnsi="Century Schoolbook"/>
+        </w:rPr>
+        <w:t xml:space="preserve">    "responseTime": "2016-10-13 18:13:56",</w:t>
+      </w:r>
+    </w:p>
+    <w:p>
+      <w:pPr>
+        <w:rPr>
+          <w:rFonts w:ascii="Century Schoolbook" w:hAnsi="Century Schoolbook"/>
+        </w:rPr>
+      </w:pPr>
+      <w:r>
+        <w:rPr>
+          <w:rFonts w:ascii="Century Schoolbook" w:hAnsi="Century Schoolbook"/>
+        </w:rPr>
+        <w:t xml:space="preserve">    "desc": "SUCCESS",</w:t>
+      </w:r>
+    </w:p>
+    <w:p>
+      <w:pPr>
+        <w:rPr>
+          <w:rFonts w:ascii="Century Schoolbook" w:hAnsi="Century Schoolbook"/>
+        </w:rPr>
+      </w:pPr>
+      <w:r>
+        <w:rPr>
+          <w:rFonts w:ascii="Century Schoolbook" w:hAnsi="Century Schoolbook"/>
+        </w:rPr>
+        <w:t xml:space="preserve">    "data": [</w:t>
+      </w:r>
+    </w:p>
+    <w:p>
+      <w:pPr>
+        <w:rPr>
+          <w:rFonts w:ascii="Century Schoolbook" w:hAnsi="Century Schoolbook"/>
+        </w:rPr>
+      </w:pPr>
+      <w:r>
+        <w:rPr>
+          <w:rFonts w:ascii="Century Schoolbook" w:hAnsi="Century Schoolbook"/>
+        </w:rPr>
+        <w:t xml:space="preserve">        {</w:t>
+      </w:r>
+    </w:p>
+    <w:p>
+      <w:pPr>
+        <w:rPr>
+          <w:rFonts w:ascii="Century Schoolbook" w:hAnsi="Century Schoolbook"/>
+        </w:rPr>
+      </w:pPr>
+      <w:r>
+        <w:rPr>
+          <w:rFonts w:ascii="Century Schoolbook" w:hAnsi="Century Schoolbook"/>
+        </w:rPr>
+        <w:t xml:space="preserve">            "productCode": "128848",</w:t>
+      </w:r>
+    </w:p>
+    <w:p>
+      <w:pPr>
+        <w:rPr>
+          <w:rFonts w:ascii="Century Schoolbook" w:hAnsi="Century Schoolbook"/>
+        </w:rPr>
+      </w:pPr>
+      <w:r>
+        <w:rPr>
+          <w:rFonts w:ascii="Century Schoolbook" w:hAnsi="Century Schoolbook"/>
+        </w:rPr>
+        <w:t xml:space="preserve">            "productStatus": "4497153900060002"</w:t>
+      </w:r>
+    </w:p>
+    <w:p>
+      <w:pPr>
+        <w:rPr>
+          <w:rFonts w:ascii="Century Schoolbook" w:hAnsi="Century Schoolbook"/>
+        </w:rPr>
+      </w:pPr>
+      <w:r>
+        <w:rPr>
+          <w:rFonts w:ascii="Century Schoolbook" w:hAnsi="Century Schoolbook"/>
+        </w:rPr>
+        <w:t xml:space="preserve">        },</w:t>
+      </w:r>
+    </w:p>
+    <w:p>
+      <w:pPr>
+        <w:rPr>
+          <w:rFonts w:ascii="Century Schoolbook" w:hAnsi="Century Schoolbook"/>
+        </w:rPr>
+      </w:pPr>
+      <w:r>
+        <w:rPr>
+          <w:rFonts w:ascii="Century Schoolbook" w:hAnsi="Century Schoolbook"/>
+        </w:rPr>
+        <w:t xml:space="preserve">        {</w:t>
+      </w:r>
+    </w:p>
+    <w:p>
+      <w:pPr>
+        <w:rPr>
+          <w:rFonts w:ascii="Century Schoolbook" w:hAnsi="Century Schoolbook"/>
+        </w:rPr>
+      </w:pPr>
+      <w:r>
+        <w:rPr>
+          <w:rFonts w:ascii="Century Schoolbook" w:hAnsi="Century Schoolbook"/>
+        </w:rPr>
+        <w:t xml:space="preserve">            "productCode": "129990",</w:t>
+      </w:r>
       <w:bookmarkStart w:id="40" w:name="_GoBack"/>
       <w:bookmarkEnd w:id="40"/>
+    </w:p>
+    <w:p>
+      <w:pPr>
+        <w:rPr>
+          <w:rFonts w:ascii="Century Schoolbook" w:hAnsi="Century Schoolbook"/>
+        </w:rPr>
+      </w:pPr>
+      <w:r>
+        <w:rPr>
+          <w:rFonts w:ascii="Century Schoolbook" w:hAnsi="Century Schoolbook"/>
+        </w:rPr>
+        <w:t xml:space="preserve">            "productStatus": "4497153900060002"</w:t>
+      </w:r>
+    </w:p>
+    <w:p>
+      <w:pPr>
+        <w:rPr>
+          <w:rFonts w:ascii="Century Schoolbook" w:hAnsi="Century Schoolbook"/>
+        </w:rPr>
+      </w:pPr>
+      <w:r>
+        <w:rPr>
+          <w:rFonts w:ascii="Century Schoolbook" w:hAnsi="Century Schoolbook"/>
+        </w:rPr>
+        <w:t xml:space="preserve">        }</w:t>
+      </w:r>
+    </w:p>
+    <w:p>
+      <w:pPr>
+        <w:rPr>
+          <w:rFonts w:ascii="Century Schoolbook" w:hAnsi="Century Schoolbook"/>
+        </w:rPr>
+      </w:pPr>
+      <w:r>
+        <w:rPr>
+          <w:rFonts w:ascii="Century Schoolbook" w:hAnsi="Century Schoolbook"/>
+        </w:rPr>
+        <w:t xml:space="preserve">    ]</w:t>
+      </w:r>
+    </w:p>
+    <w:p>
+      <w:pPr>
+        <w:rPr>
+          <w:rFonts w:ascii="Century Schoolbook" w:hAnsi="Century Schoolbook"/>
+        </w:rPr>
+      </w:pPr>
+      <w:r>
+        <w:rPr>
+          <w:rFonts w:ascii="Century Schoolbook" w:hAnsi="Century Schoolbook"/>
+        </w:rPr>
+        <w:t>}</w:t>
+      </w:r>
+    </w:p>
+    <w:p>
+      <w:pPr>
+        <w:rPr>
+          <w:rFonts w:ascii="Century Schoolbook" w:hAnsi="Century Schoolbook"/>
+        </w:rPr>
+      </w:pPr>
+    </w:p>
+    <w:p>
+      <w:pPr>
+        <w:rPr>
+          <w:rFonts w:ascii="Century Schoolbook" w:hAnsi="Century Schoolbook"/>
+        </w:rPr>
+      </w:pPr>
+    </w:p>
+    <w:p>
+      <w:pPr>
+        <w:rPr>
+          <w:rFonts w:ascii="Century Schoolbook" w:hAnsi="Century Schoolbook"/>
+        </w:rPr>
+      </w:pPr>
+    </w:p>
+    <w:p>
+      <w:pPr>
+        <w:rPr>
+          <w:rFonts w:ascii="Century Schoolbook" w:hAnsi="Century Schoolbook"/>
+        </w:rPr>
+      </w:pPr>
+    </w:p>
+    <w:p>
+      <w:pPr>
+        <w:rPr>
+          <w:rFonts w:ascii="Century Schoolbook" w:hAnsi="Century Schoolbook"/>
+        </w:rPr>
+      </w:pPr>
+    </w:p>
+    <w:p>
+      <w:pPr>
+        <w:rPr>
+          <w:rFonts w:ascii="Century Schoolbook" w:hAnsi="Century Schoolbook"/>
+        </w:rPr>
+      </w:pPr>
+    </w:p>
+    <w:p>
+      <w:pPr>
+        <w:rPr>
+          <w:rFonts w:ascii="Century Schoolbook" w:hAnsi="Century Schoolbook"/>
+        </w:rPr>
+      </w:pPr>
+    </w:p>
+    <w:p>
+      <w:pPr>
+        <w:rPr>
+          <w:rFonts w:ascii="Century Schoolbook" w:hAnsi="Century Schoolbook"/>
+        </w:rPr>
+      </w:pPr>
+    </w:p>
+    <w:p>
+      <w:pPr>
+        <w:rPr>
+          <w:rFonts w:ascii="Century Schoolbook" w:hAnsi="Century Schoolbook"/>
+        </w:rPr>
+      </w:pPr>
+    </w:p>
+    <w:p>
+      <w:pPr>
+        <w:rPr>
+          <w:rFonts w:ascii="Century Schoolbook" w:hAnsi="Century Schoolbook"/>
+        </w:rPr>
+      </w:pPr>
+    </w:p>
+    <w:p>
+      <w:pPr>
+        <w:rPr>
+          <w:rFonts w:ascii="Century Schoolbook" w:hAnsi="Century Schoolbook"/>
+        </w:rPr>
+      </w:pPr>
+    </w:p>
+    <w:p>
+      <w:pPr>
+        <w:rPr>
+          <w:rFonts w:ascii="Century Schoolbook" w:hAnsi="Century Schoolbook"/>
+        </w:rPr>
+      </w:pPr>
+    </w:p>
+    <w:p>
+      <w:pPr>
+        <w:rPr>
+          <w:rFonts w:ascii="Century Schoolbook" w:hAnsi="Century Schoolbook"/>
+        </w:rPr>
+      </w:pPr>
+    </w:p>
+    <w:p>
+      <w:pPr>
+        <w:rPr>
+          <w:rFonts w:ascii="Century Schoolbook" w:hAnsi="Century Schoolbook"/>
+        </w:rPr>
+      </w:pPr>
+    </w:p>
+    <w:p>
+      <w:pPr>
+        <w:rPr>
+          <w:rFonts w:ascii="Century Schoolbook" w:hAnsi="Century Schoolbook"/>
+        </w:rPr>
+      </w:pPr>
+    </w:p>
+    <w:p>
+      <w:pPr>
+        <w:rPr>
+          <w:rFonts w:ascii="Century Schoolbook" w:hAnsi="Century Schoolbook"/>
+        </w:rPr>
+      </w:pPr>
+    </w:p>
+    <w:p>
+      <w:pPr>
+        <w:rPr>
+          <w:rFonts w:ascii="Century Schoolbook" w:hAnsi="Century Schoolbook"/>
+        </w:rPr>
+      </w:pPr>
+    </w:p>
+    <w:p>
+      <w:pPr>
+        <w:rPr>
+          <w:rFonts w:ascii="Century Schoolbook" w:hAnsi="Century Schoolbook"/>
+        </w:rPr>
+      </w:pPr>
+    </w:p>
+    <w:p>
+      <w:pPr>
+        <w:rPr>
+          <w:rFonts w:ascii="Century Schoolbook" w:hAnsi="Century Schoolbook"/>
+        </w:rPr>
+      </w:pPr>
+    </w:p>
+    <w:p>
+      <w:pPr>
+        <w:rPr>
+          <w:rFonts w:ascii="Century Schoolbook" w:hAnsi="Century Schoolbook"/>
+        </w:rPr>
+      </w:pPr>
+    </w:p>
+    <w:p>
+      <w:pPr>
+        <w:rPr>
+          <w:rFonts w:ascii="Century Schoolbook" w:hAnsi="Century Schoolbook"/>
+        </w:rPr>
+      </w:pPr>
+    </w:p>
+    <w:p>
+      <w:pPr>
+        <w:rPr>
+          <w:rFonts w:ascii="Century Schoolbook" w:hAnsi="Century Schoolbook"/>
+        </w:rPr>
+      </w:pPr>
+    </w:p>
+    <w:p>
+      <w:pPr>
+        <w:rPr>
+          <w:rFonts w:ascii="Century Schoolbook" w:hAnsi="Century Schoolbook"/>
+        </w:rPr>
+      </w:pPr>
+    </w:p>
+    <w:p>
+      <w:pPr>
+        <w:rPr>
+          <w:rFonts w:ascii="Century Schoolbook" w:hAnsi="Century Schoolbook"/>
+        </w:rPr>
+      </w:pPr>
+    </w:p>
+    <w:p>
+      <w:pPr>
+        <w:rPr>
+          <w:rFonts w:ascii="Century Schoolbook" w:hAnsi="Century Schoolbook"/>
+        </w:rPr>
+      </w:pPr>
+    </w:p>
+    <w:p>
+      <w:pPr>
+        <w:rPr>
+          <w:rFonts w:ascii="Century Schoolbook" w:hAnsi="Century Schoolbook"/>
+        </w:rPr>
+      </w:pPr>
+    </w:p>
+    <w:p>
+      <w:pPr>
+        <w:rPr>
+          <w:rFonts w:ascii="Century Schoolbook" w:hAnsi="Century Schoolbook"/>
+        </w:rPr>
+      </w:pPr>
+    </w:p>
+    <w:p>
+      <w:pPr>
+        <w:rPr>
+          <w:rFonts w:ascii="Century Schoolbook" w:hAnsi="Century Schoolbook"/>
+        </w:rPr>
+      </w:pPr>
+    </w:p>
+    <w:p>
+      <w:pPr>
+        <w:pageBreakBefore/>
+        <w:rPr>
+          <w:rFonts w:ascii="Century Schoolbook" w:hAnsi="Century Schoolbook"/>
+        </w:rPr>
+      </w:pPr>
+    </w:p>
+    <w:p>
+      <w:pPr>
+        <w:pStyle w:val="2"/>
+        <w:spacing w:before="0" w:after="0"/>
+        <w:rPr>
+          <w:rFonts w:ascii="Century Schoolbook" w:hAnsi="Century Schoolbook"/>
+        </w:rPr>
+      </w:pPr>
       <w:r>
         <w:rPr>
           <w:rFonts w:ascii="Century Schoolbook" w:hAnsi="Century Schoolbook" w:hint="eastAsia"/>
         </w:rPr>
-        <w:t>取当前时间上一个小时的</w:t>
+        <w:t>商品</w:t>
+      </w:r>
+    </w:p>
+    <w:p>
+      <w:pPr>
+        <w:ind w:left="630" w:hangingChars="300" w:hanging="630"/>
+        <w:rPr>
+          <w:rFonts w:ascii="Century Schoolbook" w:hAnsi="Century Schoolbook"/>
+        </w:rPr>
+      </w:pPr>
+      <w:r>
+        <w:rPr>
+          <w:rFonts w:ascii="Century Schoolbook" w:hAnsi="Century Schoolbook"/>
+        </w:rPr>
+        <w:t>描述：惠家有：商户；第三方：销售平台。</w:t>
       </w:r>
       <w:r>
         <w:rPr>
           <w:rFonts w:ascii="Century Schoolbook" w:hAnsi="Century Schoolbook" w:hint="eastAsia"/>
         </w:rPr>
-        <w:t>状态</w:t>
+        <w:t>惠家有将有变化的商品的上下架状态信息返回给商户</w:t>
       </w:r>
       <w:r>
         <w:rPr>
           <w:rFonts w:ascii="Century Schoolbook" w:hAnsi="Century Schoolbook" w:hint="eastAsia"/>
         </w:rPr>
-        <w:t>有变动的商品</w:t>
+        <w:t>。</w:t>
       </w:r>
     </w:p>
     <w:p>
@@ -12333,178 +13016,11 @@
           <w:rFonts w:ascii="Century Schoolbook" w:hAnsi="Century Schoolbook"/>
         </w:rPr>
       </w:pPr>
-      <w:r>
-        <w:rPr>
-          <w:rFonts w:ascii="Century Schoolbook" w:hAnsi="Century Schoolbook"/>
-        </w:rPr>
-        <w:t>{</w:t>
-      </w:r>
-    </w:p>
-    <w:p>
-      <w:pPr>
-        <w:rPr>
-          <w:rFonts w:ascii="Century Schoolbook" w:hAnsi="Century Schoolbook"/>
-        </w:rPr>
-      </w:pPr>
-      <w:r>
-        <w:rPr>
-          <w:rFonts w:ascii="Century Schoolbook" w:hAnsi="Century Schoolbook"/>
-        </w:rPr>
-        <w:t xml:space="preserve">    "appid": "SI10182",</w:t>
-      </w:r>
-    </w:p>
-    <w:p>
-      <w:pPr>
-        <w:ind w:firstLine="420"/>
-        <w:rPr>
-          <w:rFonts w:ascii="Century Schoolbook" w:hAnsi="Century Schoolbook"/>
-        </w:rPr>
-      </w:pPr>
-      <w:r>
-        <w:rPr>
-          <w:rFonts w:ascii="Century Schoolbook" w:hAnsi="Century Schoolbook"/>
-        </w:rPr>
-        <w:t>"method": "Order.ShipmentQuery",</w:t>
-      </w:r>
-    </w:p>
-    <w:p>
-      <w:pPr>
-        <w:ind w:firstLine="420"/>
-        <w:rPr>
-          <w:rFonts w:ascii="Century Schoolbook" w:hAnsi="Century Schoolbook"/>
-        </w:rPr>
-      </w:pPr>
-      <w:r>
-        <w:rPr>
-          <w:rFonts w:ascii="Century Schoolbook" w:hAnsi="Century Schoolbook"/>
-        </w:rPr>
-        <w:t>"timestamp": "2016-08-31 10:31:58",</w:t>
-      </w:r>
-    </w:p>
-    <w:p>
-      <w:pPr>
-        <w:rPr>
-          <w:rFonts w:ascii="Century Schoolbook" w:hAnsi="Century Schoolbook"/>
-        </w:rPr>
-      </w:pPr>
-      <w:r>
-        <w:rPr>
-          <w:rFonts w:ascii="Century Schoolbook" w:hAnsi="Century Schoolbook"/>
-        </w:rPr>
-        <w:t xml:space="preserve">    "nonce": "4",</w:t>
-      </w:r>
-    </w:p>
-    <w:p>
-      <w:pPr>
-        <w:rPr>
-          <w:rFonts w:ascii="Century Schoolbook" w:hAnsi="Century Schoolbook"/>
-        </w:rPr>
-      </w:pPr>
-      <w:r>
-        <w:rPr>
-          <w:rFonts w:ascii="Century Schoolbook" w:hAnsi="Century Schoolbook"/>
-        </w:rPr>
-        <w:t xml:space="preserve">    "sign": "468c98e3a1eb52c939b2301e41903e1d"</w:t>
-      </w:r>
-      <w:r>
-        <w:rPr>
-          <w:rFonts w:ascii="Century Schoolbook" w:hAnsi="Century Schoolbook" w:hint="eastAsia"/>
-        </w:rPr>
-        <w:t xml:space="preserve"> </w:t>
-      </w:r>
-      <w:r>
-        <w:rPr>
-          <w:rFonts w:ascii="Century Schoolbook" w:hAnsi="Century Schoolbook"/>
-        </w:rPr>
-        <w:t>,</w:t>
-      </w:r>
-      <w:r>
-        <w:rPr>
-          <w:rFonts w:ascii="Century Schoolbook" w:hAnsi="Century Schoolbook" w:hint="eastAsia"/>
-        </w:rPr>
-        <w:t xml:space="preserve"> </w:t>
-      </w:r>
-    </w:p>
-    <w:p>
-      <w:pPr>
-        <w:ind w:firstLine="420"/>
-        <w:rPr>
-          <w:rFonts w:ascii="Century Schoolbook" w:hAnsi="Century Schoolbook"/>
-        </w:rPr>
-      </w:pPr>
-      <w:r>
-        <w:rPr>
-          <w:rFonts w:ascii="Century Schoolbook" w:hAnsi="Century Schoolbook"/>
-        </w:rPr>
-        <w:t>"data": "{\"endTime\":\"2016-08-31 10:31:58\",</w:t>
-      </w:r>
-    </w:p>
-    <w:p>
-      <w:pPr>
-        <w:ind w:firstLineChars="600" w:firstLine="1260"/>
-        <w:rPr>
-          <w:rFonts w:ascii="Century Schoolbook" w:hAnsi="Century Schoolbook"/>
-        </w:rPr>
-      </w:pPr>
-      <w:r>
-        <w:rPr>
-          <w:rFonts w:ascii="Century Schoolbook" w:hAnsi="Century Schoolbook"/>
-        </w:rPr>
-        <w:t>\"startTime\":\"2016-07-31 10:31:58\"}"</w:t>
-      </w:r>
-    </w:p>
-    <w:p>
-      <w:pPr>
-        <w:rPr>
-          <w:rFonts w:ascii="Century Schoolbook" w:hAnsi="Century Schoolbook"/>
-        </w:rPr>
-      </w:pPr>
-      <w:r>
-        <w:rPr>
-          <w:rFonts w:ascii="Century Schoolbook" w:hAnsi="Century Schoolbook"/>
-        </w:rPr>
-        <w:t>}</w:t>
-      </w:r>
-    </w:p>
-    <w:p>
-      <w:pPr>
-        <w:rPr>
-          <w:rFonts w:ascii="Century Schoolbook" w:hAnsi="Century Schoolbook" w:hint="eastAsia"/>
-        </w:rPr>
-      </w:pPr>
-    </w:p>
-    <w:p>
-      <w:pPr>
-        <w:rPr>
-          <w:rFonts w:ascii="Century Schoolbook" w:hAnsi="Century Schoolbook" w:hint="eastAsia"/>
-        </w:rPr>
-      </w:pPr>
-    </w:p>
-    <w:p>
-      <w:pPr>
-        <w:rPr>
-          <w:rFonts w:ascii="Century Schoolbook" w:hAnsi="Century Schoolbook" w:hint="eastAsia"/>
-        </w:rPr>
-      </w:pPr>
-    </w:p>
-    <w:p>
-      <w:pPr>
-        <w:rPr>
-          <w:rFonts w:ascii="Century Schoolbook" w:hAnsi="Century Schoolbook" w:hint="eastAsia"/>
-        </w:rPr>
-      </w:pPr>
-    </w:p>
-    <w:p>
-      <w:pPr>
-        <w:rPr>
-          <w:rFonts w:ascii="Century Schoolbook" w:hAnsi="Century Schoolbook"/>
-        </w:rPr>
-      </w:pPr>
-    </w:p>
-    <w:p>
-      <w:pPr>
-        <w:rPr>
-          <w:rFonts w:ascii="Century Schoolbook" w:hAnsi="Century Schoolbook" w:hint="eastAsia"/>
+    </w:p>
+    <w:p>
+      <w:pPr>
+        <w:rPr>
+          <w:rFonts w:ascii="Century Schoolbook" w:hAnsi="Century Schoolbook"/>
         </w:rPr>
       </w:pPr>
     </w:p>
@@ -12533,203 +13049,203 @@
     <w:p>
       <w:pPr>
         <w:rPr>
-          <w:rFonts w:ascii="Century Schoolbook" w:hAnsi="Century Schoolbook" w:hint="eastAsia"/>
-        </w:rPr>
-      </w:pPr>
-    </w:p>
-    <w:p>
-      <w:pPr>
-        <w:rPr>
-          <w:rFonts w:ascii="Century Schoolbook" w:hAnsi="Century Schoolbook" w:hint="eastAsia"/>
-        </w:rPr>
-      </w:pPr>
-    </w:p>
-    <w:p>
-      <w:pPr>
-        <w:rPr>
-          <w:rFonts w:ascii="Century Schoolbook" w:hAnsi="Century Schoolbook" w:hint="eastAsia"/>
-        </w:rPr>
-      </w:pPr>
-    </w:p>
-    <w:p>
-      <w:pPr>
-        <w:rPr>
-          <w:rFonts w:ascii="Century Schoolbook" w:hAnsi="Century Schoolbook" w:hint="eastAsia"/>
-        </w:rPr>
-      </w:pPr>
-    </w:p>
-    <w:p>
-      <w:pPr>
-        <w:rPr>
-          <w:rFonts w:ascii="Century Schoolbook" w:hAnsi="Century Schoolbook" w:hint="eastAsia"/>
-        </w:rPr>
-      </w:pPr>
-    </w:p>
-    <w:p>
-      <w:pPr>
-        <w:rPr>
-          <w:rFonts w:ascii="Century Schoolbook" w:hAnsi="Century Schoolbook" w:hint="eastAsia"/>
-        </w:rPr>
-      </w:pPr>
-    </w:p>
-    <w:p>
-      <w:pPr>
-        <w:rPr>
-          <w:rFonts w:ascii="Century Schoolbook" w:hAnsi="Century Schoolbook" w:hint="eastAsia"/>
-        </w:rPr>
-      </w:pPr>
-    </w:p>
-    <w:p>
-      <w:pPr>
-        <w:rPr>
-          <w:rFonts w:ascii="Century Schoolbook" w:hAnsi="Century Schoolbook" w:hint="eastAsia"/>
-        </w:rPr>
-      </w:pPr>
-    </w:p>
-    <w:p>
-      <w:pPr>
-        <w:rPr>
-          <w:rFonts w:ascii="Century Schoolbook" w:hAnsi="Century Schoolbook" w:hint="eastAsia"/>
-        </w:rPr>
-      </w:pPr>
-    </w:p>
-    <w:p>
-      <w:pPr>
-        <w:rPr>
-          <w:rFonts w:ascii="Century Schoolbook" w:hAnsi="Century Schoolbook" w:hint="eastAsia"/>
-        </w:rPr>
-      </w:pPr>
-    </w:p>
-    <w:p>
-      <w:pPr>
-        <w:rPr>
-          <w:rFonts w:ascii="Century Schoolbook" w:hAnsi="Century Schoolbook" w:hint="eastAsia"/>
-        </w:rPr>
-      </w:pPr>
-    </w:p>
-    <w:p>
-      <w:pPr>
-        <w:rPr>
-          <w:rFonts w:ascii="Century Schoolbook" w:hAnsi="Century Schoolbook" w:hint="eastAsia"/>
-        </w:rPr>
-      </w:pPr>
-    </w:p>
-    <w:p>
-      <w:pPr>
-        <w:rPr>
-          <w:rFonts w:ascii="Century Schoolbook" w:hAnsi="Century Schoolbook" w:hint="eastAsia"/>
-        </w:rPr>
-      </w:pPr>
-    </w:p>
-    <w:p>
-      <w:pPr>
-        <w:rPr>
-          <w:rFonts w:ascii="Century Schoolbook" w:hAnsi="Century Schoolbook" w:hint="eastAsia"/>
-        </w:rPr>
-      </w:pPr>
-    </w:p>
-    <w:p>
-      <w:pPr>
-        <w:rPr>
-          <w:rFonts w:ascii="Century Schoolbook" w:hAnsi="Century Schoolbook" w:hint="eastAsia"/>
-        </w:rPr>
-      </w:pPr>
-    </w:p>
-    <w:p>
-      <w:pPr>
-        <w:rPr>
-          <w:rFonts w:ascii="Century Schoolbook" w:hAnsi="Century Schoolbook" w:hint="eastAsia"/>
-        </w:rPr>
-      </w:pPr>
-    </w:p>
-    <w:p>
-      <w:pPr>
-        <w:rPr>
-          <w:rFonts w:ascii="Century Schoolbook" w:hAnsi="Century Schoolbook" w:hint="eastAsia"/>
-        </w:rPr>
-      </w:pPr>
-    </w:p>
-    <w:p>
-      <w:pPr>
-        <w:rPr>
-          <w:rFonts w:ascii="Century Schoolbook" w:hAnsi="Century Schoolbook" w:hint="eastAsia"/>
-        </w:rPr>
-      </w:pPr>
-    </w:p>
-    <w:p>
-      <w:pPr>
-        <w:rPr>
-          <w:rFonts w:ascii="Century Schoolbook" w:hAnsi="Century Schoolbook" w:hint="eastAsia"/>
-        </w:rPr>
-      </w:pPr>
-    </w:p>
-    <w:p>
-      <w:pPr>
-        <w:rPr>
-          <w:rFonts w:ascii="Century Schoolbook" w:hAnsi="Century Schoolbook" w:hint="eastAsia"/>
-        </w:rPr>
-      </w:pPr>
-    </w:p>
-    <w:p>
-      <w:pPr>
-        <w:rPr>
-          <w:rFonts w:ascii="Century Schoolbook" w:hAnsi="Century Schoolbook" w:hint="eastAsia"/>
-        </w:rPr>
-      </w:pPr>
-    </w:p>
-    <w:p>
-      <w:pPr>
-        <w:rPr>
-          <w:rFonts w:ascii="Century Schoolbook" w:hAnsi="Century Schoolbook" w:hint="eastAsia"/>
-        </w:rPr>
-      </w:pPr>
-    </w:p>
-    <w:p>
-      <w:pPr>
-        <w:rPr>
-          <w:rFonts w:ascii="Century Schoolbook" w:hAnsi="Century Schoolbook" w:hint="eastAsia"/>
-        </w:rPr>
-      </w:pPr>
-    </w:p>
-    <w:p>
-      <w:pPr>
-        <w:rPr>
-          <w:rFonts w:ascii="Century Schoolbook" w:hAnsi="Century Schoolbook" w:hint="eastAsia"/>
-        </w:rPr>
-      </w:pPr>
-    </w:p>
-    <w:p>
-      <w:pPr>
-        <w:rPr>
-          <w:rFonts w:ascii="Century Schoolbook" w:hAnsi="Century Schoolbook" w:hint="eastAsia"/>
-        </w:rPr>
-      </w:pPr>
-    </w:p>
-    <w:p>
-      <w:pPr>
-        <w:rPr>
-          <w:rFonts w:ascii="Century Schoolbook" w:hAnsi="Century Schoolbook" w:hint="eastAsia"/>
-        </w:rPr>
-      </w:pPr>
-    </w:p>
-    <w:p>
-      <w:pPr>
-        <w:rPr>
-          <w:rFonts w:ascii="Century Schoolbook" w:hAnsi="Century Schoolbook" w:hint="eastAsia"/>
-        </w:rPr>
-      </w:pPr>
-    </w:p>
-    <w:p>
-      <w:pPr>
-        <w:rPr>
-          <w:rFonts w:ascii="Century Schoolbook" w:hAnsi="Century Schoolbook" w:hint="eastAsia"/>
-        </w:rPr>
-      </w:pPr>
-    </w:p>
-    <w:p>
-      <w:pPr>
-        <w:rPr>
-          <w:rFonts w:ascii="Century Schoolbook" w:hAnsi="Century Schoolbook" w:hint="eastAsia"/>
+          <w:rFonts w:ascii="Century Schoolbook" w:hAnsi="Century Schoolbook"/>
+        </w:rPr>
+      </w:pPr>
+    </w:p>
+    <w:p>
+      <w:pPr>
+        <w:rPr>
+          <w:rFonts w:ascii="Century Schoolbook" w:hAnsi="Century Schoolbook"/>
+        </w:rPr>
+      </w:pPr>
+    </w:p>
+    <w:p>
+      <w:pPr>
+        <w:rPr>
+          <w:rFonts w:ascii="Century Schoolbook" w:hAnsi="Century Schoolbook"/>
+        </w:rPr>
+      </w:pPr>
+    </w:p>
+    <w:p>
+      <w:pPr>
+        <w:rPr>
+          <w:rFonts w:ascii="Century Schoolbook" w:hAnsi="Century Schoolbook"/>
+        </w:rPr>
+      </w:pPr>
+    </w:p>
+    <w:p>
+      <w:pPr>
+        <w:rPr>
+          <w:rFonts w:ascii="Century Schoolbook" w:hAnsi="Century Schoolbook"/>
+        </w:rPr>
+      </w:pPr>
+    </w:p>
+    <w:p>
+      <w:pPr>
+        <w:rPr>
+          <w:rFonts w:ascii="Century Schoolbook" w:hAnsi="Century Schoolbook"/>
+        </w:rPr>
+      </w:pPr>
+    </w:p>
+    <w:p>
+      <w:pPr>
+        <w:rPr>
+          <w:rFonts w:ascii="Century Schoolbook" w:hAnsi="Century Schoolbook"/>
+        </w:rPr>
+      </w:pPr>
+    </w:p>
+    <w:p>
+      <w:pPr>
+        <w:rPr>
+          <w:rFonts w:ascii="Century Schoolbook" w:hAnsi="Century Schoolbook"/>
+        </w:rPr>
+      </w:pPr>
+    </w:p>
+    <w:p>
+      <w:pPr>
+        <w:rPr>
+          <w:rFonts w:ascii="Century Schoolbook" w:hAnsi="Century Schoolbook"/>
+        </w:rPr>
+      </w:pPr>
+    </w:p>
+    <w:p>
+      <w:pPr>
+        <w:rPr>
+          <w:rFonts w:ascii="Century Schoolbook" w:hAnsi="Century Schoolbook"/>
+        </w:rPr>
+      </w:pPr>
+    </w:p>
+    <w:p>
+      <w:pPr>
+        <w:rPr>
+          <w:rFonts w:ascii="Century Schoolbook" w:hAnsi="Century Schoolbook"/>
+        </w:rPr>
+      </w:pPr>
+    </w:p>
+    <w:p>
+      <w:pPr>
+        <w:rPr>
+          <w:rFonts w:ascii="Century Schoolbook" w:hAnsi="Century Schoolbook"/>
+        </w:rPr>
+      </w:pPr>
+    </w:p>
+    <w:p>
+      <w:pPr>
+        <w:rPr>
+          <w:rFonts w:ascii="Century Schoolbook" w:hAnsi="Century Schoolbook"/>
+        </w:rPr>
+      </w:pPr>
+    </w:p>
+    <w:p>
+      <w:pPr>
+        <w:rPr>
+          <w:rFonts w:ascii="Century Schoolbook" w:hAnsi="Century Schoolbook"/>
+        </w:rPr>
+      </w:pPr>
+    </w:p>
+    <w:p>
+      <w:pPr>
+        <w:rPr>
+          <w:rFonts w:ascii="Century Schoolbook" w:hAnsi="Century Schoolbook"/>
+        </w:rPr>
+      </w:pPr>
+    </w:p>
+    <w:p>
+      <w:pPr>
+        <w:rPr>
+          <w:rFonts w:ascii="Century Schoolbook" w:hAnsi="Century Schoolbook"/>
+        </w:rPr>
+      </w:pPr>
+    </w:p>
+    <w:p>
+      <w:pPr>
+        <w:rPr>
+          <w:rFonts w:ascii="Century Schoolbook" w:hAnsi="Century Schoolbook"/>
+        </w:rPr>
+      </w:pPr>
+    </w:p>
+    <w:p>
+      <w:pPr>
+        <w:rPr>
+          <w:rFonts w:ascii="Century Schoolbook" w:hAnsi="Century Schoolbook"/>
+        </w:rPr>
+      </w:pPr>
+    </w:p>
+    <w:p>
+      <w:pPr>
+        <w:rPr>
+          <w:rFonts w:ascii="Century Schoolbook" w:hAnsi="Century Schoolbook"/>
+        </w:rPr>
+      </w:pPr>
+    </w:p>
+    <w:p>
+      <w:pPr>
+        <w:rPr>
+          <w:rFonts w:ascii="Century Schoolbook" w:hAnsi="Century Schoolbook"/>
+        </w:rPr>
+      </w:pPr>
+    </w:p>
+    <w:p>
+      <w:pPr>
+        <w:rPr>
+          <w:rFonts w:ascii="Century Schoolbook" w:hAnsi="Century Schoolbook"/>
+        </w:rPr>
+      </w:pPr>
+    </w:p>
+    <w:p>
+      <w:pPr>
+        <w:rPr>
+          <w:rFonts w:ascii="Century Schoolbook" w:hAnsi="Century Schoolbook"/>
+        </w:rPr>
+      </w:pPr>
+    </w:p>
+    <w:p>
+      <w:pPr>
+        <w:rPr>
+          <w:rFonts w:ascii="Century Schoolbook" w:hAnsi="Century Schoolbook"/>
+        </w:rPr>
+      </w:pPr>
+    </w:p>
+    <w:p>
+      <w:pPr>
+        <w:rPr>
+          <w:rFonts w:ascii="Century Schoolbook" w:hAnsi="Century Schoolbook"/>
+        </w:rPr>
+      </w:pPr>
+    </w:p>
+    <w:p>
+      <w:pPr>
+        <w:rPr>
+          <w:rFonts w:ascii="Century Schoolbook" w:hAnsi="Century Schoolbook"/>
+        </w:rPr>
+      </w:pPr>
+    </w:p>
+    <w:p>
+      <w:pPr>
+        <w:rPr>
+          <w:rFonts w:ascii="Century Schoolbook" w:hAnsi="Century Schoolbook"/>
+        </w:rPr>
+      </w:pPr>
+    </w:p>
+    <w:p>
+      <w:pPr>
+        <w:rPr>
+          <w:rFonts w:ascii="Century Schoolbook" w:hAnsi="Century Schoolbook"/>
+        </w:rPr>
+      </w:pPr>
+    </w:p>
+    <w:p>
+      <w:pPr>
+        <w:rPr>
+          <w:rFonts w:ascii="Century Schoolbook" w:hAnsi="Century Schoolbook"/>
+        </w:rPr>
+      </w:pPr>
+    </w:p>
+    <w:p>
+      <w:pPr>
+        <w:rPr>
+          <w:rFonts w:ascii="Century Schoolbook" w:hAnsi="Century Schoolbook"/>
         </w:rPr>
       </w:pPr>
     </w:p>
@@ -12737,7 +13253,7 @@
       <w:pPr>
         <w:pageBreakBefore/>
         <w:rPr>
-          <w:rFonts w:ascii="Century Schoolbook" w:hAnsi="Century Schoolbook" w:hint="eastAsia"/>
+          <w:rFonts w:ascii="Century Schoolbook" w:hAnsi="Century Schoolbook"/>
         </w:rPr>
       </w:pPr>
     </w:p>
@@ -12832,7 +13348,7 @@
     <w:p>
       <w:pPr>
         <w:rPr>
-          <w:rFonts w:ascii="Century Schoolbook" w:hAnsi="Century Schoolbook" w:hint="eastAsia"/>
+          <w:rFonts w:ascii="Century Schoolbook" w:hAnsi="Century Schoolbook"/>
         </w:rPr>
       </w:pPr>
     </w:p>
@@ -12854,218 +13370,105 @@
     <w:p>
       <w:pPr>
         <w:rPr>
-          <w:rFonts w:ascii="Century Schoolbook" w:hAnsi="Century Schoolbook" w:hint="eastAsia"/>
-        </w:rPr>
-      </w:pPr>
-    </w:p>
-    <w:p>
-      <w:pPr>
-        <w:rPr>
-          <w:rFonts w:ascii="Century Schoolbook" w:hAnsi="Century Schoolbook" w:hint="eastAsia"/>
-        </w:rPr>
-      </w:pPr>
-    </w:p>
-    <w:p>
-      <w:pPr>
-        <w:rPr>
-          <w:rFonts w:ascii="Century Schoolbook" w:hAnsi="Century Schoolbook" w:hint="eastAsia"/>
-        </w:rPr>
-      </w:pPr>
-    </w:p>
-    <w:p>
-      <w:pPr>
-        <w:rPr>
-          <w:rFonts w:ascii="Century Schoolbook" w:hAnsi="Century Schoolbook" w:hint="eastAsia"/>
-        </w:rPr>
-      </w:pPr>
-    </w:p>
-    <w:p>
-      <w:pPr>
-        <w:rPr>
-          <w:rFonts w:ascii="Century Schoolbook" w:hAnsi="Century Schoolbook" w:hint="eastAsia"/>
-        </w:rPr>
-      </w:pPr>
-    </w:p>
-    <w:p>
-      <w:pPr>
-        <w:rPr>
-          <w:rFonts w:ascii="Century Schoolbook" w:hAnsi="Century Schoolbook" w:hint="eastAsia"/>
-        </w:rPr>
-      </w:pPr>
-    </w:p>
-    <w:p>
-      <w:pPr>
-        <w:rPr>
-          <w:rFonts w:ascii="Century Schoolbook" w:hAnsi="Century Schoolbook" w:hint="eastAsia"/>
-        </w:rPr>
-      </w:pPr>
-    </w:p>
-    <w:p>
-      <w:pPr>
-        <w:rPr>
-          <w:rFonts w:ascii="Century Schoolbook" w:hAnsi="Century Schoolbook" w:hint="eastAsia"/>
-        </w:rPr>
-      </w:pPr>
-    </w:p>
-    <w:p>
-      <w:pPr>
-        <w:rPr>
-          <w:rFonts w:ascii="Century Schoolbook" w:hAnsi="Century Schoolbook" w:hint="eastAsia"/>
-        </w:rPr>
-      </w:pPr>
-    </w:p>
-    <w:p>
-      <w:pPr>
-        <w:rPr>
-          <w:rFonts w:ascii="Century Schoolbook" w:hAnsi="Century Schoolbook" w:hint="eastAsia"/>
-        </w:rPr>
-      </w:pPr>
-    </w:p>
-    <w:p>
-      <w:pPr>
-        <w:rPr>
-          <w:rFonts w:ascii="Century Schoolbook" w:hAnsi="Century Schoolbook" w:hint="eastAsia"/>
-        </w:rPr>
-      </w:pPr>
-    </w:p>
-    <w:p>
-      <w:pPr>
-        <w:rPr>
-          <w:rFonts w:ascii="Century Schoolbook" w:hAnsi="Century Schoolbook" w:hint="eastAsia"/>
-        </w:rPr>
-      </w:pPr>
-    </w:p>
-    <w:p>
-      <w:pPr>
-        <w:rPr>
-          <w:rFonts w:ascii="Century Schoolbook" w:hAnsi="Century Schoolbook" w:hint="eastAsia"/>
-        </w:rPr>
-      </w:pPr>
-    </w:p>
-    <w:p>
-      <w:pPr>
-        <w:rPr>
-          <w:rFonts w:ascii="Century Schoolbook" w:hAnsi="Century Schoolbook" w:hint="eastAsia"/>
-        </w:rPr>
-      </w:pPr>
-    </w:p>
-    <w:p>
-      <w:pPr>
-        <w:rPr>
-          <w:rFonts w:ascii="Century Schoolbook" w:hAnsi="Century Schoolbook" w:hint="eastAsia"/>
-        </w:rPr>
-      </w:pPr>
-    </w:p>
-    <w:p>
-      <w:pPr>
-        <w:rPr>
-          <w:rFonts w:ascii="Century Schoolbook" w:hAnsi="Century Schoolbook" w:hint="eastAsia"/>
-        </w:rPr>
-      </w:pPr>
-    </w:p>
-    <w:p>
-      <w:pPr>
-        <w:rPr>
-          <w:rFonts w:ascii="Century Schoolbook" w:hAnsi="Century Schoolbook" w:hint="eastAsia"/>
-        </w:rPr>
-      </w:pPr>
-    </w:p>
-    <w:p>
-      <w:pPr>
-        <w:rPr>
-          <w:rFonts w:ascii="Century Schoolbook" w:hAnsi="Century Schoolbook" w:hint="eastAsia"/>
-        </w:rPr>
-      </w:pPr>
-    </w:p>
-    <w:p>
-      <w:pPr>
-        <w:rPr>
-          <w:rFonts w:ascii="Century Schoolbook" w:hAnsi="Century Schoolbook" w:hint="eastAsia"/>
-        </w:rPr>
-      </w:pPr>
-    </w:p>
-    <w:p>
-      <w:pPr>
-        <w:rPr>
-          <w:rFonts w:ascii="Century Schoolbook" w:hAnsi="Century Schoolbook" w:hint="eastAsia"/>
-        </w:rPr>
-      </w:pPr>
-    </w:p>
-    <w:p>
-      <w:pPr>
-        <w:rPr>
-          <w:rFonts w:ascii="Century Schoolbook" w:hAnsi="Century Schoolbook" w:hint="eastAsia"/>
-        </w:rPr>
-      </w:pPr>
-    </w:p>
-    <w:p>
-      <w:pPr>
-        <w:rPr>
-          <w:rFonts w:ascii="Century Schoolbook" w:hAnsi="Century Schoolbook" w:hint="eastAsia"/>
-        </w:rPr>
-      </w:pPr>
-    </w:p>
-    <w:p>
-      <w:pPr>
-        <w:rPr>
-          <w:rFonts w:ascii="Century Schoolbook" w:hAnsi="Century Schoolbook" w:hint="eastAsia"/>
-        </w:rPr>
-      </w:pPr>
-    </w:p>
-    <w:p>
-      <w:pPr>
-        <w:rPr>
-          <w:rFonts w:ascii="Century Schoolbook" w:hAnsi="Century Schoolbook" w:hint="eastAsia"/>
-        </w:rPr>
-      </w:pPr>
-    </w:p>
-    <w:p>
-      <w:pPr>
-        <w:rPr>
-          <w:rFonts w:ascii="Century Schoolbook" w:hAnsi="Century Schoolbook" w:hint="eastAsia"/>
-        </w:rPr>
-      </w:pPr>
-    </w:p>
-    <w:p>
-      <w:pPr>
-        <w:rPr>
-          <w:rFonts w:ascii="Century Schoolbook" w:hAnsi="Century Schoolbook" w:hint="eastAsia"/>
-        </w:rPr>
-      </w:pPr>
-    </w:p>
-    <w:p>
-      <w:pPr>
-        <w:rPr>
-          <w:rFonts w:ascii="Century Schoolbook" w:hAnsi="Century Schoolbook" w:hint="eastAsia"/>
-        </w:rPr>
-      </w:pPr>
-    </w:p>
-    <w:p>
-      <w:pPr>
-        <w:rPr>
-          <w:rFonts w:ascii="Century Schoolbook" w:hAnsi="Century Schoolbook" w:hint="eastAsia"/>
-        </w:rPr>
-      </w:pPr>
-    </w:p>
-    <w:p>
-      <w:pPr>
-        <w:rPr>
-          <w:rFonts w:ascii="Century Schoolbook" w:hAnsi="Century Schoolbook" w:hint="eastAsia"/>
-        </w:rPr>
-      </w:pPr>
-    </w:p>
-    <w:p>
-      <w:pPr>
-        <w:rPr>
-          <w:rFonts w:ascii="Century Schoolbook" w:hAnsi="Century Schoolbook" w:hint="eastAsia"/>
-        </w:rPr>
-      </w:pPr>
-    </w:p>
-    <w:p>
-      <w:pPr>
-        <w:pageBreakBefore/>
-        <w:rPr>
-          <w:rFonts w:ascii="Century Schoolbook" w:hAnsi="Century Schoolbook" w:hint="eastAsia"/>
+          <w:rFonts w:ascii="Century Schoolbook" w:hAnsi="Century Schoolbook"/>
+        </w:rPr>
+      </w:pPr>
+    </w:p>
+    <w:p>
+      <w:pPr>
+        <w:rPr>
+          <w:rFonts w:ascii="Century Schoolbook" w:hAnsi="Century Schoolbook"/>
+        </w:rPr>
+      </w:pPr>
+    </w:p>
+    <w:p>
+      <w:pPr>
+        <w:rPr>
+          <w:rFonts w:ascii="Century Schoolbook" w:hAnsi="Century Schoolbook"/>
+        </w:rPr>
+      </w:pPr>
+    </w:p>
+    <w:p>
+      <w:pPr>
+        <w:rPr>
+          <w:rFonts w:ascii="Century Schoolbook" w:hAnsi="Century Schoolbook"/>
+        </w:rPr>
+      </w:pPr>
+    </w:p>
+    <w:p>
+      <w:pPr>
+        <w:rPr>
+          <w:rFonts w:ascii="Century Schoolbook" w:hAnsi="Century Schoolbook"/>
+        </w:rPr>
+      </w:pPr>
+    </w:p>
+    <w:p>
+      <w:pPr>
+        <w:rPr>
+          <w:rFonts w:ascii="Century Schoolbook" w:hAnsi="Century Schoolbook"/>
+        </w:rPr>
+      </w:pPr>
+    </w:p>
+    <w:p>
+      <w:pPr>
+        <w:rPr>
+          <w:rFonts w:ascii="Century Schoolbook" w:hAnsi="Century Schoolbook"/>
+        </w:rPr>
+      </w:pPr>
+    </w:p>
+    <w:p>
+      <w:pPr>
+        <w:rPr>
+          <w:rFonts w:ascii="Century Schoolbook" w:hAnsi="Century Schoolbook"/>
+        </w:rPr>
+      </w:pPr>
+    </w:p>
+    <w:p>
+      <w:pPr>
+        <w:rPr>
+          <w:rFonts w:ascii="Century Schoolbook" w:hAnsi="Century Schoolbook"/>
+        </w:rPr>
+      </w:pPr>
+    </w:p>
+    <w:p>
+      <w:pPr>
+        <w:rPr>
+          <w:rFonts w:ascii="Century Schoolbook" w:hAnsi="Century Schoolbook"/>
+        </w:rPr>
+      </w:pPr>
+    </w:p>
+    <w:p>
+      <w:pPr>
+        <w:rPr>
+          <w:rFonts w:ascii="Century Schoolbook" w:hAnsi="Century Schoolbook"/>
+        </w:rPr>
+      </w:pPr>
+    </w:p>
+    <w:p>
+      <w:pPr>
+        <w:rPr>
+          <w:rFonts w:ascii="Century Schoolbook" w:hAnsi="Century Schoolbook"/>
+        </w:rPr>
+      </w:pPr>
+    </w:p>
+    <w:p>
+      <w:pPr>
+        <w:rPr>
+          <w:rFonts w:ascii="Century Schoolbook" w:hAnsi="Century Schoolbook"/>
+        </w:rPr>
+      </w:pPr>
+    </w:p>
+    <w:p>
+      <w:pPr>
+        <w:rPr>
+          <w:rFonts w:ascii="Century Schoolbook" w:hAnsi="Century Schoolbook"/>
+        </w:rPr>
+      </w:pPr>
+    </w:p>
+    <w:p>
+      <w:pPr>
+        <w:rPr>
+          <w:rFonts w:ascii="Century Schoolbook" w:hAnsi="Century Schoolbook"/>
         </w:rPr>
       </w:pPr>
     </w:p>
@@ -13160,7 +13563,7 @@
     <w:p>
       <w:pPr>
         <w:rPr>
-          <w:rFonts w:ascii="Century Schoolbook" w:hAnsi="Century Schoolbook" w:hint="eastAsia"/>
+          <w:rFonts w:ascii="Century Schoolbook" w:hAnsi="Century Schoolbook"/>
         </w:rPr>
       </w:pPr>
     </w:p>
@@ -13182,243 +13585,28 @@
     <w:p>
       <w:pPr>
         <w:rPr>
-          <w:rFonts w:ascii="Century Schoolbook" w:hAnsi="Century Schoolbook" w:hint="eastAsia"/>
-        </w:rPr>
-      </w:pPr>
-    </w:p>
-    <w:p>
-      <w:pPr>
-        <w:rPr>
-          <w:rFonts w:ascii="Century Schoolbook" w:hAnsi="Century Schoolbook" w:hint="eastAsia"/>
-        </w:rPr>
-      </w:pPr>
-    </w:p>
-    <w:p>
-      <w:pPr>
-        <w:rPr>
-          <w:rFonts w:ascii="Century Schoolbook" w:hAnsi="Century Schoolbook" w:hint="eastAsia"/>
-        </w:rPr>
-      </w:pPr>
-    </w:p>
-    <w:p>
-      <w:pPr>
-        <w:rPr>
-          <w:rFonts w:ascii="Century Schoolbook" w:hAnsi="Century Schoolbook" w:hint="eastAsia"/>
-        </w:rPr>
-      </w:pPr>
-    </w:p>
-    <w:p>
-      <w:pPr>
-        <w:rPr>
-          <w:rFonts w:ascii="Century Schoolbook" w:hAnsi="Century Schoolbook" w:hint="eastAsia"/>
-        </w:rPr>
-      </w:pPr>
-    </w:p>
-    <w:p>
-      <w:pPr>
-        <w:rPr>
-          <w:rFonts w:ascii="Century Schoolbook" w:hAnsi="Century Schoolbook" w:hint="eastAsia"/>
-        </w:rPr>
-      </w:pPr>
-    </w:p>
-    <w:p>
-      <w:pPr>
-        <w:rPr>
-          <w:rFonts w:ascii="Century Schoolbook" w:hAnsi="Century Schoolbook" w:hint="eastAsia"/>
-        </w:rPr>
-      </w:pPr>
-    </w:p>
-    <w:p>
-      <w:pPr>
-        <w:rPr>
-          <w:rFonts w:ascii="Century Schoolbook" w:hAnsi="Century Schoolbook" w:hint="eastAsia"/>
-        </w:rPr>
-      </w:pPr>
-    </w:p>
-    <w:p>
-      <w:pPr>
-        <w:rPr>
-          <w:rFonts w:ascii="Century Schoolbook" w:hAnsi="Century Schoolbook" w:hint="eastAsia"/>
-        </w:rPr>
-      </w:pPr>
-    </w:p>
-    <w:p>
-      <w:pPr>
-        <w:rPr>
-          <w:rFonts w:ascii="Century Schoolbook" w:hAnsi="Century Schoolbook" w:hint="eastAsia"/>
-        </w:rPr>
-      </w:pPr>
-    </w:p>
-    <w:p>
-      <w:pPr>
-        <w:rPr>
-          <w:rFonts w:ascii="Century Schoolbook" w:hAnsi="Century Schoolbook" w:hint="eastAsia"/>
-        </w:rPr>
-      </w:pPr>
-    </w:p>
-    <w:p>
-      <w:pPr>
-        <w:rPr>
-          <w:rFonts w:ascii="Century Schoolbook" w:hAnsi="Century Schoolbook" w:hint="eastAsia"/>
-        </w:rPr>
-      </w:pPr>
-    </w:p>
-    <w:p>
-      <w:pPr>
-        <w:rPr>
-          <w:rFonts w:ascii="Century Schoolbook" w:hAnsi="Century Schoolbook" w:hint="eastAsia"/>
-        </w:rPr>
-      </w:pPr>
-    </w:p>
-    <w:p>
-      <w:pPr>
-        <w:rPr>
-          <w:rFonts w:ascii="Century Schoolbook" w:hAnsi="Century Schoolbook" w:hint="eastAsia"/>
-        </w:rPr>
-      </w:pPr>
-    </w:p>
-    <w:p>
-      <w:pPr>
-        <w:rPr>
-          <w:rFonts w:ascii="Century Schoolbook" w:hAnsi="Century Schoolbook" w:hint="eastAsia"/>
-        </w:rPr>
-      </w:pPr>
-    </w:p>
-    <w:p>
-      <w:pPr>
-        <w:pStyle w:val="2"/>
-        <w:spacing w:before="0" w:after="0"/>
-        <w:rPr>
-          <w:rFonts w:ascii="Century Schoolbook" w:hAnsi="Century Schoolbook"/>
-        </w:rPr>
-      </w:pPr>
-      <w:r>
-        <w:rPr>
-          <w:rFonts w:ascii="Century Schoolbook" w:hAnsi="Century Schoolbook" w:hint="eastAsia"/>
-        </w:rPr>
-        <w:t>商品</w:t>
-      </w:r>
-    </w:p>
-    <w:p>
-      <w:pPr>
-        <w:ind w:left="630" w:hangingChars="300" w:hanging="630"/>
-        <w:rPr>
-          <w:rFonts w:ascii="Century Schoolbook" w:hAnsi="Century Schoolbook"/>
-        </w:rPr>
-      </w:pPr>
-      <w:r>
-        <w:rPr>
-          <w:rFonts w:ascii="Century Schoolbook" w:hAnsi="Century Schoolbook"/>
-        </w:rPr>
-        <w:t>描述：惠家有：商户；第三方：销售平台。</w:t>
-      </w:r>
-      <w:r>
-        <w:rPr>
-          <w:rFonts w:ascii="Century Schoolbook" w:hAnsi="Century Schoolbook" w:hint="eastAsia"/>
-        </w:rPr>
-        <w:t>惠家有将有变化的商品的上下架状态信息返回给商户</w:t>
-      </w:r>
-      <w:r>
-        <w:rPr>
-          <w:rFonts w:ascii="Century Schoolbook" w:hAnsi="Century Schoolbook" w:hint="eastAsia"/>
-        </w:rPr>
-        <w:t>。</w:t>
-      </w:r>
-    </w:p>
-    <w:p>
-      <w:pPr>
-        <w:rPr>
-          <w:rFonts w:ascii="Century Schoolbook" w:hAnsi="Century Schoolbook"/>
-        </w:rPr>
-      </w:pPr>
-      <w:r>
-        <w:rPr>
-          <w:rFonts w:ascii="Century Schoolbook" w:hAnsi="Century Schoolbook"/>
-        </w:rPr>
-        <w:t>接口标识：</w:t>
-      </w:r>
-      <w:r>
-        <w:rPr>
-          <w:rFonts w:ascii="Century Schoolbook" w:hAnsi="Century Schoolbook"/>
-        </w:rPr>
-        <w:t>Product.RsyncProductStatus</w:t>
-      </w:r>
-      <w:r>
-        <w:rPr>
-          <w:rFonts w:ascii="Century Schoolbook" w:hAnsi="Century Schoolbook" w:hint="eastAsia"/>
-        </w:rPr>
-        <w:t>。</w:t>
-      </w:r>
-    </w:p>
-    <w:p>
-      <w:pPr>
-        <w:pStyle w:val="3"/>
-        <w:spacing w:after="0"/>
-        <w:rPr>
-          <w:rFonts w:ascii="Century Schoolbook" w:hAnsi="Century Schoolbook"/>
-        </w:rPr>
-      </w:pPr>
-      <w:r>
-        <w:rPr>
-          <w:rFonts w:ascii="Century Schoolbook" w:hAnsi="Century Schoolbook"/>
-        </w:rPr>
-        <w:t>请求参数</w:t>
-      </w:r>
-    </w:p>
-    <w:p>
-      <w:pPr>
-        <w:rPr>
-          <w:rFonts w:ascii="Century Schoolbook" w:hAnsi="Century Schoolbook"/>
-        </w:rPr>
-      </w:pPr>
-    </w:p>
-    <w:p>
-      <w:pPr>
-        <w:rPr>
-          <w:rFonts w:ascii="Century Schoolbook" w:hAnsi="Century Schoolbook" w:hint="eastAsia"/>
-        </w:rPr>
-      </w:pPr>
-    </w:p>
-    <w:p>
-      <w:pPr>
-        <w:pStyle w:val="3"/>
-        <w:spacing w:before="0" w:after="0"/>
-        <w:rPr>
-          <w:rFonts w:ascii="Century Schoolbook" w:hAnsi="Century Schoolbook"/>
-        </w:rPr>
-      </w:pPr>
-      <w:r>
-        <w:rPr>
-          <w:rFonts w:ascii="Century Schoolbook" w:hAnsi="Century Schoolbook"/>
-        </w:rPr>
-        <w:t>响应参数</w:t>
-      </w:r>
-    </w:p>
-    <w:p>
-      <w:pPr>
-        <w:rPr>
-          <w:rFonts w:ascii="Century Schoolbook" w:hAnsi="Century Schoolbook" w:hint="eastAsia"/>
-        </w:rPr>
-      </w:pPr>
-    </w:p>
-    <w:p>
-      <w:pPr>
-        <w:rPr>
-          <w:rFonts w:ascii="Century Schoolbook" w:hAnsi="Century Schoolbook" w:hint="eastAsia"/>
-        </w:rPr>
-      </w:pPr>
-    </w:p>
-    <w:p>
-      <w:pPr>
-        <w:rPr>
-          <w:rFonts w:ascii="Century Schoolbook" w:hAnsi="Century Schoolbook" w:hint="eastAsia"/>
-        </w:rPr>
-      </w:pPr>
-    </w:p>
-    <w:p>
-      <w:pPr>
-        <w:rPr>
-          <w:rFonts w:ascii="Century Schoolbook" w:hAnsi="Century Schoolbook" w:hint="eastAsia"/>
+          <w:rFonts w:ascii="Century Schoolbook" w:hAnsi="Century Schoolbook"/>
+        </w:rPr>
+      </w:pPr>
+    </w:p>
+    <w:p>
+      <w:pPr>
+        <w:rPr>
+          <w:rFonts w:ascii="Century Schoolbook" w:hAnsi="Century Schoolbook"/>
+        </w:rPr>
+      </w:pPr>
+    </w:p>
+    <w:p>
+      <w:pPr>
+        <w:rPr>
+          <w:rFonts w:ascii="Century Schoolbook" w:hAnsi="Century Schoolbook"/>
+        </w:rPr>
+      </w:pPr>
+    </w:p>
+    <w:p>
+      <w:pPr>
+        <w:rPr>
+          <w:rFonts w:ascii="Century Schoolbook" w:hAnsi="Century Schoolbook"/>
         </w:rPr>
       </w:pPr>
     </w:p>

--- a/seller-open-api/项目说明文档/惠家有商户接口说明文档.docx
+++ b/seller-open-api/项目说明文档/惠家有商户接口说明文档.docx
@@ -6685,94 +6685,89 @@
         </w:rPr>
         <w:t xml:space="preserve">    "si</w:t>
       </w:r>
+      <w:bookmarkStart w:id="5" w:name="_GoBack"/>
+      <w:bookmarkEnd w:id="5"/>
+      <w:r>
+        <w:rPr>
+          <w:rFonts w:ascii="Century Schoolbook" w:hAnsi="Century Schoolbook"/>
+          <w:szCs w:val="21"/>
+        </w:rPr>
+        <w:t>gn": "d7e67b07c7983da4603dd467b2cf6f78",</w:t>
+      </w:r>
       <w:r>
         <w:rPr>
           <w:rFonts w:ascii="Century Schoolbook" w:hAnsi="Century Schoolbook" w:hint="eastAsia"/>
           <w:szCs w:val="21"/>
         </w:rPr>
-        <w:t>`</w:t>
-      </w:r>
-      <w:r>
-        <w:rPr>
-          <w:rFonts w:ascii="Century Schoolbook" w:hAnsi="Century Schoolbook"/>
-          <w:szCs w:val="21"/>
-        </w:rPr>
-        <w:t>gn": "d7e67b07c7983da4603dd467b2cf6f78",</w:t>
+        <w:t xml:space="preserve"> </w:t>
+      </w:r>
+    </w:p>
+    <w:p>
+      <w:pPr>
+        <w:ind w:firstLine="360"/>
+        <w:rPr>
+          <w:rFonts w:ascii="Century Schoolbook" w:hAnsi="Century Schoolbook"/>
+          <w:szCs w:val="21"/>
+        </w:rPr>
+      </w:pPr>
+      <w:r>
+        <w:rPr>
+          <w:rFonts w:ascii="Century Schoolbook" w:hAnsi="Century Schoolbook"/>
+          <w:szCs w:val="21"/>
+        </w:rPr>
+        <w:t>"</w:t>
       </w:r>
       <w:r>
         <w:rPr>
           <w:rFonts w:ascii="Century Schoolbook" w:hAnsi="Century Schoolbook" w:hint="eastAsia"/>
           <w:szCs w:val="21"/>
         </w:rPr>
+        <w:t>data</w:t>
+      </w:r>
+      <w:r>
+        <w:rPr>
+          <w:rFonts w:ascii="Century Schoolbook" w:hAnsi="Century Schoolbook"/>
+          <w:szCs w:val="21"/>
+        </w:rPr>
+        <w:t xml:space="preserve"> ": "</w:t>
+      </w:r>
+      <w:r>
+        <w:rPr>
+          <w:rFonts w:ascii="Century Schoolbook" w:hAnsi="Century Schoolbook" w:hint="eastAsia"/>
+          <w:szCs w:val="21"/>
+        </w:rPr>
+        <w:t>……</w:t>
+      </w:r>
+      <w:r>
+        <w:rPr>
+          <w:rFonts w:ascii="Century Schoolbook" w:hAnsi="Century Schoolbook" w:hint="eastAsia"/>
+          <w:szCs w:val="21"/>
+        </w:rPr>
         <w:t xml:space="preserve"> </w:t>
       </w:r>
-    </w:p>
-    <w:p>
-      <w:pPr>
-        <w:ind w:firstLine="360"/>
-        <w:rPr>
-          <w:rFonts w:ascii="Century Schoolbook" w:hAnsi="Century Schoolbook"/>
-          <w:szCs w:val="21"/>
-        </w:rPr>
-      </w:pPr>
-      <w:r>
-        <w:rPr>
-          <w:rFonts w:ascii="Century Schoolbook" w:hAnsi="Century Schoolbook"/>
-          <w:szCs w:val="21"/>
-        </w:rPr>
-        <w:t>"</w:t>
-      </w:r>
       <w:r>
         <w:rPr>
           <w:rFonts w:ascii="Century Schoolbook" w:hAnsi="Century Schoolbook" w:hint="eastAsia"/>
           <w:szCs w:val="21"/>
         </w:rPr>
-        <w:t>data</w:t>
-      </w:r>
-      <w:r>
-        <w:rPr>
-          <w:rFonts w:ascii="Century Schoolbook" w:hAnsi="Century Schoolbook"/>
-          <w:szCs w:val="21"/>
-        </w:rPr>
-        <w:t xml:space="preserve"> ": "</w:t>
+        <w:t>……</w:t>
       </w:r>
       <w:r>
         <w:rPr>
           <w:rFonts w:ascii="Century Schoolbook" w:hAnsi="Century Schoolbook" w:hint="eastAsia"/>
           <w:szCs w:val="21"/>
         </w:rPr>
+        <w:t xml:space="preserve"> </w:t>
+      </w:r>
+      <w:r>
+        <w:rPr>
+          <w:rFonts w:ascii="Century Schoolbook" w:hAnsi="Century Schoolbook" w:hint="eastAsia"/>
+          <w:szCs w:val="21"/>
+        </w:rPr>
         <w:t>……</w:t>
       </w:r>
       <w:r>
         <w:rPr>
-          <w:rFonts w:ascii="Century Schoolbook" w:hAnsi="Century Schoolbook" w:hint="eastAsia"/>
-          <w:szCs w:val="21"/>
-        </w:rPr>
-        <w:t xml:space="preserve"> </w:t>
-      </w:r>
-      <w:r>
-        <w:rPr>
-          <w:rFonts w:ascii="Century Schoolbook" w:hAnsi="Century Schoolbook" w:hint="eastAsia"/>
-          <w:szCs w:val="21"/>
-        </w:rPr>
-        <w:t>……</w:t>
-      </w:r>
-      <w:r>
-        <w:rPr>
-          <w:rFonts w:ascii="Century Schoolbook" w:hAnsi="Century Schoolbook" w:hint="eastAsia"/>
-          <w:szCs w:val="21"/>
-        </w:rPr>
-        <w:t xml:space="preserve"> </w:t>
-      </w:r>
-      <w:r>
-        <w:rPr>
-          <w:rFonts w:ascii="Century Schoolbook" w:hAnsi="Century Schoolbook" w:hint="eastAsia"/>
-          <w:szCs w:val="21"/>
-        </w:rPr>
-        <w:t>……</w:t>
-      </w:r>
-      <w:r>
-        <w:rPr>
           <w:rFonts w:ascii="Century Schoolbook" w:hAnsi="Century Schoolbook"/>
           <w:szCs w:val="21"/>
         </w:rPr>
@@ -6800,8 +6795,8 @@
           <w:rFonts w:ascii="Century Schoolbook" w:hAnsi="Century Schoolbook"/>
         </w:rPr>
       </w:pPr>
-      <w:bookmarkStart w:id="5" w:name="OLE_LINK1"/>
-      <w:bookmarkStart w:id="6" w:name="OLE_LINK2"/>
+      <w:bookmarkStart w:id="6" w:name="OLE_LINK1"/>
+      <w:bookmarkStart w:id="7" w:name="OLE_LINK2"/>
       <w:r>
         <w:rPr>
           <w:rFonts w:ascii="Century Schoolbook" w:hAnsi="Century Schoolbook"/>
@@ -7307,10 +7302,10 @@
           <w:rFonts w:ascii="Century Schoolbook" w:hAnsi="Century Schoolbook"/>
         </w:rPr>
       </w:pPr>
-      <w:bookmarkStart w:id="7" w:name="OLE_LINK3"/>
-      <w:bookmarkStart w:id="8" w:name="OLE_LINK4"/>
-      <w:bookmarkEnd w:id="5"/>
+      <w:bookmarkStart w:id="8" w:name="OLE_LINK3"/>
+      <w:bookmarkStart w:id="9" w:name="OLE_LINK4"/>
       <w:bookmarkEnd w:id="6"/>
+      <w:bookmarkEnd w:id="7"/>
       <w:r>
         <w:rPr>
           <w:rFonts w:ascii="Century Schoolbook" w:hAnsi="Century Schoolbook" w:hint="eastAsia"/>
@@ -7360,8 +7355,8 @@
         <w:t>结构体如下：</w:t>
       </w:r>
     </w:p>
-    <w:bookmarkEnd w:id="7"/>
     <w:bookmarkEnd w:id="8"/>
+    <w:bookmarkEnd w:id="9"/>
     <w:p>
       <w:pPr>
         <w:rPr>
@@ -7907,8 +7902,8 @@
           <w:rFonts w:ascii="Century Schoolbook" w:hAnsi="Century Schoolbook"/>
         </w:rPr>
       </w:pPr>
-      <w:bookmarkStart w:id="9" w:name="OLE_LINK5"/>
-      <w:bookmarkStart w:id="10" w:name="OLE_LINK6"/>
+      <w:bookmarkStart w:id="10" w:name="OLE_LINK5"/>
+      <w:bookmarkStart w:id="11" w:name="OLE_LINK6"/>
       <w:r>
         <w:rPr>
           <w:rFonts w:ascii="Century Schoolbook" w:hAnsi="Century Schoolbook"/>
@@ -8865,8 +8860,8 @@
         </w:rPr>
       </w:pPr>
     </w:p>
-    <w:bookmarkEnd w:id="9"/>
     <w:bookmarkEnd w:id="10"/>
+    <w:bookmarkEnd w:id="11"/>
     <w:p>
       <w:pPr>
         <w:rPr>
@@ -10822,16 +10817,16 @@
         </w:rPr>
         <w:t xml:space="preserve">    "</w:t>
       </w:r>
-      <w:bookmarkStart w:id="11" w:name="OLE_LINK10"/>
-      <w:bookmarkStart w:id="12" w:name="OLE_LINK11"/>
+      <w:bookmarkStart w:id="12" w:name="OLE_LINK10"/>
+      <w:bookmarkStart w:id="13" w:name="OLE_LINK11"/>
       <w:r>
         <w:rPr>
           <w:rFonts w:ascii="Century Schoolbook" w:hAnsi="Century Schoolbook"/>
         </w:rPr>
         <w:t>endTime</w:t>
       </w:r>
-      <w:bookmarkEnd w:id="11"/>
       <w:bookmarkEnd w:id="12"/>
+      <w:bookmarkEnd w:id="13"/>
       <w:r>
         <w:rPr>
           <w:rFonts w:ascii="Century Schoolbook" w:hAnsi="Century Schoolbook"/>
@@ -10851,18 +10846,18 @@
         </w:rPr>
         <w:t xml:space="preserve">    "</w:t>
       </w:r>
-      <w:bookmarkStart w:id="13" w:name="OLE_LINK7"/>
-      <w:bookmarkStart w:id="14" w:name="OLE_LINK8"/>
-      <w:bookmarkStart w:id="15" w:name="OLE_LINK9"/>
+      <w:bookmarkStart w:id="14" w:name="OLE_LINK7"/>
+      <w:bookmarkStart w:id="15" w:name="OLE_LINK8"/>
+      <w:bookmarkStart w:id="16" w:name="OLE_LINK9"/>
       <w:r>
         <w:rPr>
           <w:rFonts w:ascii="Century Schoolbook" w:hAnsi="Century Schoolbook"/>
         </w:rPr>
         <w:t>startTime</w:t>
       </w:r>
-      <w:bookmarkEnd w:id="13"/>
       <w:bookmarkEnd w:id="14"/>
       <w:bookmarkEnd w:id="15"/>
+      <w:bookmarkEnd w:id="16"/>
       <w:r>
         <w:rPr>
           <w:rFonts w:ascii="Century Schoolbook" w:hAnsi="Century Schoolbook"/>
@@ -10944,9 +10939,9 @@
                 <w:szCs w:val="21"/>
               </w:rPr>
             </w:pPr>
-            <w:bookmarkStart w:id="16" w:name="OLE_LINK14"/>
-            <w:bookmarkStart w:id="17" w:name="OLE_LINK15"/>
-            <w:bookmarkStart w:id="18" w:name="OLE_LINK16"/>
+            <w:bookmarkStart w:id="17" w:name="OLE_LINK14"/>
+            <w:bookmarkStart w:id="18" w:name="OLE_LINK15"/>
+            <w:bookmarkStart w:id="19" w:name="OLE_LINK16"/>
             <w:r>
               <w:rPr>
                 <w:rFonts w:ascii="Century Schoolbook" w:hAnsi="Century Schoolbook"/>
@@ -11110,8 +11105,8 @@
                 <w:szCs w:val="21"/>
               </w:rPr>
             </w:pPr>
-            <w:bookmarkStart w:id="19" w:name="OLE_LINK12"/>
-            <w:bookmarkStart w:id="20" w:name="OLE_LINK13"/>
+            <w:bookmarkStart w:id="20" w:name="OLE_LINK12"/>
+            <w:bookmarkStart w:id="21" w:name="OLE_LINK13"/>
             <w:r>
               <w:rPr>
                 <w:rFonts w:ascii="Century Schoolbook" w:hAnsi="Century Schoolbook"/>
@@ -11119,8 +11114,8 @@
               </w:rPr>
               <w:t>String</w:t>
             </w:r>
-            <w:bookmarkEnd w:id="19"/>
             <w:bookmarkEnd w:id="20"/>
+            <w:bookmarkEnd w:id="21"/>
           </w:p>
         </w:tc>
         <w:tc>
@@ -11145,9 +11140,9 @@
           </w:p>
         </w:tc>
       </w:tr>
-      <w:bookmarkEnd w:id="16"/>
       <w:bookmarkEnd w:id="17"/>
       <w:bookmarkEnd w:id="18"/>
+      <w:bookmarkEnd w:id="19"/>
     </w:tbl>
     <w:p>
       <w:pPr>
@@ -11301,18 +11296,18 @@
         </w:rPr>
         <w:t xml:space="preserve">            "</w:t>
       </w:r>
-      <w:bookmarkStart w:id="21" w:name="OLE_LINK20"/>
-      <w:bookmarkStart w:id="22" w:name="OLE_LINK21"/>
-      <w:bookmarkStart w:id="23" w:name="OLE_LINK22"/>
+      <w:bookmarkStart w:id="22" w:name="OLE_LINK20"/>
+      <w:bookmarkStart w:id="23" w:name="OLE_LINK21"/>
+      <w:bookmarkStart w:id="24" w:name="OLE_LINK22"/>
       <w:r>
         <w:rPr>
           <w:rFonts w:ascii="Century Schoolbook" w:hAnsi="Century Schoolbook"/>
         </w:rPr>
         <w:t>orderCode</w:t>
       </w:r>
-      <w:bookmarkEnd w:id="21"/>
       <w:bookmarkEnd w:id="22"/>
       <w:bookmarkEnd w:id="23"/>
+      <w:bookmarkEnd w:id="24"/>
       <w:r>
         <w:rPr>
           <w:rFonts w:ascii="Century Schoolbook" w:hAnsi="Century Schoolbook"/>
@@ -11332,18 +11327,18 @@
         </w:rPr>
         <w:t xml:space="preserve">            "</w:t>
       </w:r>
-      <w:bookmarkStart w:id="24" w:name="OLE_LINK23"/>
-      <w:bookmarkStart w:id="25" w:name="OLE_LINK24"/>
-      <w:bookmarkStart w:id="26" w:name="OLE_LINK38"/>
+      <w:bookmarkStart w:id="25" w:name="OLE_LINK23"/>
+      <w:bookmarkStart w:id="26" w:name="OLE_LINK24"/>
+      <w:bookmarkStart w:id="27" w:name="OLE_LINK38"/>
       <w:r>
         <w:rPr>
           <w:rFonts w:ascii="Century Schoolbook" w:hAnsi="Century Schoolbook"/>
         </w:rPr>
         <w:t>logisticseCode</w:t>
       </w:r>
-      <w:bookmarkEnd w:id="24"/>
       <w:bookmarkEnd w:id="25"/>
       <w:bookmarkEnd w:id="26"/>
+      <w:bookmarkEnd w:id="27"/>
       <w:r>
         <w:rPr>
           <w:rFonts w:ascii="Century Schoolbook" w:hAnsi="Century Schoolbook"/>
@@ -11363,18 +11358,18 @@
         </w:rPr>
         <w:t xml:space="preserve">            "</w:t>
       </w:r>
-      <w:bookmarkStart w:id="27" w:name="OLE_LINK25"/>
-      <w:bookmarkStart w:id="28" w:name="OLE_LINK26"/>
-      <w:bookmarkStart w:id="29" w:name="OLE_LINK27"/>
+      <w:bookmarkStart w:id="28" w:name="OLE_LINK25"/>
+      <w:bookmarkStart w:id="29" w:name="OLE_LINK26"/>
+      <w:bookmarkStart w:id="30" w:name="OLE_LINK27"/>
       <w:r>
         <w:rPr>
           <w:rFonts w:ascii="Century Schoolbook" w:hAnsi="Century Schoolbook" w:hint="eastAsia"/>
         </w:rPr>
         <w:t>logisticseName</w:t>
       </w:r>
-      <w:bookmarkEnd w:id="27"/>
       <w:bookmarkEnd w:id="28"/>
       <w:bookmarkEnd w:id="29"/>
+      <w:bookmarkEnd w:id="30"/>
       <w:r>
         <w:rPr>
           <w:rFonts w:ascii="Century Schoolbook" w:hAnsi="Century Schoolbook" w:hint="eastAsia"/>
@@ -11406,18 +11401,18 @@
         </w:rPr>
         <w:t xml:space="preserve">            "</w:t>
       </w:r>
-      <w:bookmarkStart w:id="30" w:name="OLE_LINK28"/>
-      <w:bookmarkStart w:id="31" w:name="OLE_LINK29"/>
-      <w:bookmarkStart w:id="32" w:name="OLE_LINK30"/>
+      <w:bookmarkStart w:id="31" w:name="OLE_LINK28"/>
+      <w:bookmarkStart w:id="32" w:name="OLE_LINK29"/>
+      <w:bookmarkStart w:id="33" w:name="OLE_LINK30"/>
       <w:r>
         <w:rPr>
           <w:rFonts w:ascii="Century Schoolbook" w:hAnsi="Century Schoolbook"/>
         </w:rPr>
         <w:t>waybill</w:t>
       </w:r>
-      <w:bookmarkEnd w:id="30"/>
       <w:bookmarkEnd w:id="31"/>
       <w:bookmarkEnd w:id="32"/>
+      <w:bookmarkEnd w:id="33"/>
       <w:r>
         <w:rPr>
           <w:rFonts w:ascii="Century Schoolbook" w:hAnsi="Century Schoolbook"/>
@@ -11437,16 +11432,16 @@
         </w:rPr>
         <w:t xml:space="preserve">            "</w:t>
       </w:r>
-      <w:bookmarkStart w:id="33" w:name="OLE_LINK31"/>
-      <w:bookmarkStart w:id="34" w:name="OLE_LINK32"/>
+      <w:bookmarkStart w:id="34" w:name="OLE_LINK31"/>
+      <w:bookmarkStart w:id="35" w:name="OLE_LINK32"/>
       <w:r>
         <w:rPr>
           <w:rFonts w:ascii="Century Schoolbook" w:hAnsi="Century Schoolbook"/>
         </w:rPr>
         <w:t>createTime</w:t>
       </w:r>
-      <w:bookmarkEnd w:id="33"/>
       <w:bookmarkEnd w:id="34"/>
+      <w:bookmarkEnd w:id="35"/>
       <w:r>
         <w:rPr>
           <w:rFonts w:ascii="Century Schoolbook" w:hAnsi="Century Schoolbook"/>
@@ -11466,16 +11461,16 @@
         </w:rPr>
         <w:t xml:space="preserve">            "</w:t>
       </w:r>
-      <w:bookmarkStart w:id="35" w:name="OLE_LINK33"/>
-      <w:bookmarkStart w:id="36" w:name="OLE_LINK34"/>
+      <w:bookmarkStart w:id="36" w:name="OLE_LINK33"/>
+      <w:bookmarkStart w:id="37" w:name="OLE_LINK34"/>
       <w:r>
         <w:rPr>
           <w:rFonts w:ascii="Century Schoolbook" w:hAnsi="Century Schoolbook"/>
         </w:rPr>
         <w:t>remark</w:t>
       </w:r>
-      <w:bookmarkEnd w:id="35"/>
       <w:bookmarkEnd w:id="36"/>
+      <w:bookmarkEnd w:id="37"/>
       <w:r>
         <w:rPr>
           <w:rFonts w:ascii="Century Schoolbook" w:hAnsi="Century Schoolbook"/>
@@ -11859,9 +11854,9 @@
                 <w:szCs w:val="21"/>
               </w:rPr>
             </w:pPr>
-            <w:bookmarkStart w:id="37" w:name="OLE_LINK35"/>
-            <w:bookmarkStart w:id="38" w:name="OLE_LINK36"/>
-            <w:bookmarkStart w:id="39" w:name="OLE_LINK37"/>
+            <w:bookmarkStart w:id="38" w:name="OLE_LINK35"/>
+            <w:bookmarkStart w:id="39" w:name="OLE_LINK36"/>
+            <w:bookmarkStart w:id="40" w:name="OLE_LINK37"/>
             <w:r>
               <w:rPr>
                 <w:rFonts w:ascii="Century Schoolbook" w:hAnsi="Century Schoolbook"/>
@@ -11869,9 +11864,9 @@
               </w:rPr>
               <w:t>String</w:t>
             </w:r>
-            <w:bookmarkEnd w:id="37"/>
             <w:bookmarkEnd w:id="38"/>
             <w:bookmarkEnd w:id="39"/>
+            <w:bookmarkEnd w:id="40"/>
           </w:p>
         </w:tc>
         <w:tc>
@@ -12252,7 +12247,13 @@
         <w:rPr>
           <w:rFonts w:ascii="Century Schoolbook" w:hAnsi="Century Schoolbook" w:hint="eastAsia"/>
         </w:rPr>
-        <w:t>惠家有将有变化的商品的上下架状态信息返回给商户</w:t>
+        <w:t>惠家有将有变化的商品的上下架状态信息返回给</w:t>
+      </w:r>
+      <w:r>
+        <w:rPr>
+          <w:rFonts w:ascii="Century Schoolbook" w:hAnsi="Century Schoolbook"/>
+        </w:rPr>
+        <w:t>销售平台</w:t>
       </w:r>
       <w:r>
         <w:rPr>
@@ -12362,7 +12363,31 @@
         <w:rPr>
           <w:rFonts w:ascii="Century Schoolbook" w:hAnsi="Century Schoolbook"/>
         </w:rPr>
-        <w:t>"method": "Order.ShipmentQuery",</w:t>
+        <w:t>"method": "</w:t>
+      </w:r>
+      <w:r>
+        <w:rPr>
+          <w:rFonts w:ascii="Century Schoolbook" w:hAnsi="Century Schoolbook"/>
+        </w:rPr>
+        <w:t xml:space="preserve"> </w:t>
+      </w:r>
+      <w:r>
+        <w:rPr>
+          <w:rFonts w:ascii="Century Schoolbook" w:hAnsi="Century Schoolbook"/>
+        </w:rPr>
+        <w:t>Product.RsyncProductStatus</w:t>
+      </w:r>
+      <w:r>
+        <w:rPr>
+          <w:rFonts w:ascii="Century Schoolbook" w:hAnsi="Century Schoolbook"/>
+        </w:rPr>
+        <w:t xml:space="preserve"> </w:t>
+      </w:r>
+      <w:r>
+        <w:rPr>
+          <w:rFonts w:ascii="Century Schoolbook" w:hAnsi="Century Schoolbook"/>
+        </w:rPr>
+        <w:t>",</w:t>
       </w:r>
     </w:p>
     <w:p>
@@ -12467,35 +12492,589 @@
     <w:p>
       <w:pPr>
         <w:rPr>
-          <w:rFonts w:ascii="Century Schoolbook" w:hAnsi="Century Schoolbook"/>
-        </w:rPr>
-      </w:pPr>
-    </w:p>
-    <w:p>
-      <w:pPr>
-        <w:rPr>
-          <w:rFonts w:ascii="Century Schoolbook" w:hAnsi="Century Schoolbook"/>
-        </w:rPr>
-      </w:pPr>
-    </w:p>
-    <w:p>
-      <w:pPr>
-        <w:rPr>
-          <w:rFonts w:ascii="Century Schoolbook" w:hAnsi="Century Schoolbook"/>
-        </w:rPr>
-      </w:pPr>
-    </w:p>
-    <w:p>
-      <w:pPr>
-        <w:rPr>
-          <w:rFonts w:ascii="Century Schoolbook" w:hAnsi="Century Schoolbook"/>
-        </w:rPr>
-      </w:pPr>
-    </w:p>
-    <w:p>
-      <w:pPr>
-        <w:rPr>
-          <w:rFonts w:ascii="Century Schoolbook" w:hAnsi="Century Schoolbook"/>
+          <w:rFonts w:ascii="Century Schoolbook" w:hAnsi="Century Schoolbook" w:hint="eastAsia"/>
+        </w:rPr>
+      </w:pPr>
+    </w:p>
+    <w:p>
+      <w:pPr>
+        <w:rPr>
+          <w:rFonts w:ascii="Century Schoolbook" w:hAnsi="Century Schoolbook"/>
+        </w:rPr>
+      </w:pPr>
+      <w:r>
+        <w:rPr>
+          <w:rFonts w:ascii="Century Schoolbook" w:hAnsi="Century Schoolbook" w:hint="eastAsia"/>
+        </w:rPr>
+        <w:t>data</w:t>
+      </w:r>
+      <w:r>
+        <w:rPr>
+          <w:rFonts w:ascii="Century Schoolbook" w:hAnsi="Century Schoolbook" w:hint="eastAsia"/>
+        </w:rPr>
+        <w:t>是</w:t>
+      </w:r>
+      <w:r>
+        <w:rPr>
+          <w:rFonts w:ascii="Century Schoolbook" w:hAnsi="Century Schoolbook" w:hint="eastAsia"/>
+        </w:rPr>
+        <w:t>json</w:t>
+      </w:r>
+      <w:r>
+        <w:rPr>
+          <w:rFonts w:ascii="Century Schoolbook" w:hAnsi="Century Schoolbook" w:hint="eastAsia"/>
+        </w:rPr>
+        <w:t>串经过转义后的</w:t>
+      </w:r>
+      <w:r>
+        <w:rPr>
+          <w:rFonts w:ascii="Century Schoolbook" w:hAnsi="Century Schoolbook" w:hint="eastAsia"/>
+        </w:rPr>
+        <w:t>String</w:t>
+      </w:r>
+      <w:r>
+        <w:rPr>
+          <w:rFonts w:ascii="Century Schoolbook" w:hAnsi="Century Schoolbook" w:hint="eastAsia"/>
+        </w:rPr>
+        <w:t>类型字符串，去除转义后的</w:t>
+      </w:r>
+      <w:r>
+        <w:rPr>
+          <w:rFonts w:ascii="Century Schoolbook" w:hAnsi="Century Schoolbook" w:hint="eastAsia"/>
+        </w:rPr>
+        <w:t>json</w:t>
+      </w:r>
+      <w:r>
+        <w:rPr>
+          <w:rFonts w:ascii="Century Schoolbook" w:hAnsi="Century Schoolbook" w:hint="eastAsia"/>
+        </w:rPr>
+        <w:t>结构体如下：</w:t>
+      </w:r>
+    </w:p>
+    <w:p>
+      <w:pPr>
+        <w:rPr>
+          <w:rFonts w:ascii="Century Schoolbook" w:hAnsi="Century Schoolbook"/>
+        </w:rPr>
+      </w:pPr>
+      <w:r>
+        <w:rPr>
+          <w:rFonts w:ascii="Century Schoolbook" w:hAnsi="Century Schoolbook"/>
+        </w:rPr>
+        <w:t>{</w:t>
+      </w:r>
+    </w:p>
+    <w:p>
+      <w:pPr>
+        <w:rPr>
+          <w:rFonts w:ascii="Century Schoolbook" w:hAnsi="Century Schoolbook"/>
+        </w:rPr>
+      </w:pPr>
+      <w:r>
+        <w:rPr>
+          <w:rFonts w:ascii="Century Schoolbook" w:hAnsi="Century Schoolbook"/>
+        </w:rPr>
+        <w:t xml:space="preserve">    "endTime": "2016-08-31 10:31:58",</w:t>
+      </w:r>
+    </w:p>
+    <w:p>
+      <w:pPr>
+        <w:rPr>
+          <w:rFonts w:ascii="Century Schoolbook" w:hAnsi="Century Schoolbook"/>
+        </w:rPr>
+      </w:pPr>
+      <w:r>
+        <w:rPr>
+          <w:rFonts w:ascii="Century Schoolbook" w:hAnsi="Century Schoolbook"/>
+        </w:rPr>
+        <w:t xml:space="preserve">    "startTime": "2016-07-31 10:31:58"</w:t>
+      </w:r>
+    </w:p>
+    <w:p>
+      <w:pPr>
+        <w:rPr>
+          <w:rFonts w:ascii="Century Schoolbook" w:hAnsi="Century Schoolbook"/>
+        </w:rPr>
+      </w:pPr>
+      <w:r>
+        <w:rPr>
+          <w:rFonts w:ascii="Century Schoolbook" w:hAnsi="Century Schoolbook"/>
+        </w:rPr>
+        <w:t>}</w:t>
+      </w:r>
+    </w:p>
+    <w:p>
+      <w:pPr>
+        <w:rPr>
+          <w:rFonts w:ascii="Century Schoolbook" w:hAnsi="Century Schoolbook"/>
+        </w:rPr>
+      </w:pPr>
+    </w:p>
+    <w:p>
+      <w:pPr>
+        <w:rPr>
+          <w:rFonts w:ascii="Century Schoolbook" w:hAnsi="Century Schoolbook"/>
+        </w:rPr>
+      </w:pPr>
+      <w:r>
+        <w:rPr>
+          <w:rFonts w:ascii="Century Schoolbook" w:hAnsi="Century Schoolbook"/>
+        </w:rPr>
+        <w:t>参数</w:t>
+      </w:r>
+      <w:r>
+        <w:rPr>
+          <w:rFonts w:ascii="Century Schoolbook" w:hAnsi="Century Schoolbook" w:hint="eastAsia"/>
+        </w:rPr>
+        <w:t>含义如下</w:t>
+      </w:r>
+      <w:r>
+        <w:rPr>
+          <w:rFonts w:ascii="Century Schoolbook" w:hAnsi="Century Schoolbook"/>
+        </w:rPr>
+        <w:t>：</w:t>
+      </w:r>
+    </w:p>
+    <w:tbl>
+      <w:tblPr>
+        <w:tblStyle w:val="1-60"/>
+        <w:tblW w:w="9039" w:type="dxa"/>
+        <w:tblLook w:val="04A0" w:firstRow="1" w:lastRow="0" w:firstColumn="1" w:lastColumn="0" w:noHBand="0" w:noVBand="1"/>
+      </w:tblPr>
+      <w:tblGrid>
+        <w:gridCol w:w="2235"/>
+        <w:gridCol w:w="1417"/>
+        <w:gridCol w:w="5387"/>
+      </w:tblGrid>
+      <w:tr>
+        <w:trPr>
+          <w:cnfStyle w:val="100000000000" w:firstRow="1" w:lastRow="0" w:firstColumn="0" w:lastColumn="0" w:oddVBand="0" w:evenVBand="0" w:oddHBand="0" w:evenHBand="0" w:firstRowFirstColumn="0" w:firstRowLastColumn="0" w:lastRowFirstColumn="0" w:lastRowLastColumn="0"/>
+        </w:trPr>
+        <w:tc>
+          <w:tcPr>
+            <w:cnfStyle w:val="001000000000" w:firstRow="0" w:lastRow="0" w:firstColumn="1" w:lastColumn="0" w:oddVBand="0" w:evenVBand="0" w:oddHBand="0" w:evenHBand="0" w:firstRowFirstColumn="0" w:firstRowLastColumn="0" w:lastRowFirstColumn="0" w:lastRowLastColumn="0"/>
+            <w:tcW w:w="2235" w:type="dxa"/>
+          </w:tcPr>
+          <w:p>
+            <w:pPr>
+              <w:spacing w:line="360" w:lineRule="auto"/>
+              <w:jc w:val="center"/>
+              <w:rPr>
+                <w:rFonts w:ascii="Century Schoolbook" w:hAnsi="Century Schoolbook"/>
+                <w:szCs w:val="21"/>
+              </w:rPr>
+            </w:pPr>
+            <w:r>
+              <w:rPr>
+                <w:rFonts w:ascii="Century Schoolbook" w:hAnsi="Century Schoolbook"/>
+                <w:szCs w:val="21"/>
+              </w:rPr>
+              <w:t>参数</w:t>
+            </w:r>
+          </w:p>
+        </w:tc>
+        <w:tc>
+          <w:tcPr>
+            <w:tcW w:w="1417" w:type="dxa"/>
+          </w:tcPr>
+          <w:p>
+            <w:pPr>
+              <w:spacing w:line="360" w:lineRule="auto"/>
+              <w:jc w:val="center"/>
+              <w:cnfStyle w:val="100000000000" w:firstRow="1" w:lastRow="0" w:firstColumn="0" w:lastColumn="0" w:oddVBand="0" w:evenVBand="0" w:oddHBand="0" w:evenHBand="0" w:firstRowFirstColumn="0" w:firstRowLastColumn="0" w:lastRowFirstColumn="0" w:lastRowLastColumn="0"/>
+              <w:rPr>
+                <w:rFonts w:ascii="Century Schoolbook" w:hAnsi="Century Schoolbook"/>
+                <w:szCs w:val="21"/>
+              </w:rPr>
+            </w:pPr>
+            <w:r>
+              <w:rPr>
+                <w:rFonts w:ascii="Century Schoolbook" w:hAnsi="Century Schoolbook"/>
+                <w:szCs w:val="21"/>
+              </w:rPr>
+              <w:t>类型</w:t>
+            </w:r>
+          </w:p>
+        </w:tc>
+        <w:tc>
+          <w:tcPr>
+            <w:tcW w:w="5387" w:type="dxa"/>
+          </w:tcPr>
+          <w:p>
+            <w:pPr>
+              <w:spacing w:line="360" w:lineRule="auto"/>
+              <w:jc w:val="center"/>
+              <w:cnfStyle w:val="100000000000" w:firstRow="1" w:lastRow="0" w:firstColumn="0" w:lastColumn="0" w:oddVBand="0" w:evenVBand="0" w:oddHBand="0" w:evenHBand="0" w:firstRowFirstColumn="0" w:firstRowLastColumn="0" w:lastRowFirstColumn="0" w:lastRowLastColumn="0"/>
+              <w:rPr>
+                <w:rFonts w:ascii="Century Schoolbook" w:hAnsi="Century Schoolbook"/>
+                <w:szCs w:val="21"/>
+              </w:rPr>
+            </w:pPr>
+            <w:r>
+              <w:rPr>
+                <w:rFonts w:ascii="Century Schoolbook" w:hAnsi="Century Schoolbook"/>
+                <w:szCs w:val="21"/>
+              </w:rPr>
+              <w:t>描述信息</w:t>
+            </w:r>
+          </w:p>
+        </w:tc>
+      </w:tr>
+      <w:tr>
+        <w:trPr>
+          <w:cnfStyle w:val="000000100000" w:firstRow="0" w:lastRow="0" w:firstColumn="0" w:lastColumn="0" w:oddVBand="0" w:evenVBand="0" w:oddHBand="1" w:evenHBand="0" w:firstRowFirstColumn="0" w:firstRowLastColumn="0" w:lastRowFirstColumn="0" w:lastRowLastColumn="0"/>
+        </w:trPr>
+        <w:tc>
+          <w:tcPr>
+            <w:cnfStyle w:val="001000000000" w:firstRow="0" w:lastRow="0" w:firstColumn="1" w:lastColumn="0" w:oddVBand="0" w:evenVBand="0" w:oddHBand="0" w:evenHBand="0" w:firstRowFirstColumn="0" w:firstRowLastColumn="0" w:lastRowFirstColumn="0" w:lastRowLastColumn="0"/>
+            <w:tcW w:w="2235" w:type="dxa"/>
+          </w:tcPr>
+          <w:p>
+            <w:pPr>
+              <w:spacing w:line="276" w:lineRule="auto"/>
+              <w:rPr>
+                <w:rFonts w:ascii="Century Schoolbook" w:hAnsi="Century Schoolbook"/>
+                <w:b w:val="0"/>
+                <w:szCs w:val="21"/>
+              </w:rPr>
+            </w:pPr>
+            <w:r>
+              <w:rPr>
+                <w:rFonts w:ascii="Century Schoolbook" w:hAnsi="Century Schoolbook"/>
+                <w:b w:val="0"/>
+              </w:rPr>
+              <w:t>startTime</w:t>
+            </w:r>
+          </w:p>
+        </w:tc>
+        <w:tc>
+          <w:tcPr>
+            <w:tcW w:w="1417" w:type="dxa"/>
+          </w:tcPr>
+          <w:p>
+            <w:pPr>
+              <w:spacing w:line="276" w:lineRule="auto"/>
+              <w:cnfStyle w:val="000000100000" w:firstRow="0" w:lastRow="0" w:firstColumn="0" w:lastColumn="0" w:oddVBand="0" w:evenVBand="0" w:oddHBand="1" w:evenHBand="0" w:firstRowFirstColumn="0" w:firstRowLastColumn="0" w:lastRowFirstColumn="0" w:lastRowLastColumn="0"/>
+              <w:rPr>
+                <w:rFonts w:ascii="Century Schoolbook" w:hAnsi="Century Schoolbook"/>
+                <w:szCs w:val="21"/>
+              </w:rPr>
+            </w:pPr>
+            <w:r>
+              <w:rPr>
+                <w:rFonts w:ascii="Century Schoolbook" w:hAnsi="Century Schoolbook"/>
+                <w:szCs w:val="21"/>
+              </w:rPr>
+              <w:t>String</w:t>
+            </w:r>
+          </w:p>
+        </w:tc>
+        <w:tc>
+          <w:tcPr>
+            <w:tcW w:w="5387" w:type="dxa"/>
+          </w:tcPr>
+          <w:p>
+            <w:pPr>
+              <w:spacing w:line="276" w:lineRule="auto"/>
+              <w:cnfStyle w:val="000000100000" w:firstRow="0" w:lastRow="0" w:firstColumn="0" w:lastColumn="0" w:oddVBand="0" w:evenVBand="0" w:oddHBand="1" w:evenHBand="0" w:firstRowFirstColumn="0" w:firstRowLastColumn="0" w:lastRowFirstColumn="0" w:lastRowLastColumn="0"/>
+              <w:rPr>
+                <w:rFonts w:ascii="Century Schoolbook" w:hAnsi="Century Schoolbook"/>
+                <w:szCs w:val="21"/>
+              </w:rPr>
+            </w:pPr>
+            <w:r>
+              <w:rPr>
+                <w:rFonts w:ascii="Century Schoolbook" w:hAnsi="Century Schoolbook" w:hint="eastAsia"/>
+                <w:szCs w:val="21"/>
+              </w:rPr>
+              <w:t>开始时间</w:t>
+            </w:r>
+            <w:r>
+              <w:rPr>
+                <w:rFonts w:ascii="Century Schoolbook" w:hAnsi="Century Schoolbook" w:hint="eastAsia"/>
+                <w:szCs w:val="21"/>
+              </w:rPr>
+              <w:t>|</w:t>
+            </w:r>
+            <w:r>
+              <w:rPr>
+                <w:rFonts w:ascii="Century Schoolbook" w:hAnsi="Century Schoolbook" w:hint="eastAsia"/>
+                <w:szCs w:val="21"/>
+              </w:rPr>
+              <w:t>非必填</w:t>
+            </w:r>
+          </w:p>
+        </w:tc>
+      </w:tr>
+      <w:tr>
+        <w:tc>
+          <w:tcPr>
+            <w:cnfStyle w:val="001000000000" w:firstRow="0" w:lastRow="0" w:firstColumn="1" w:lastColumn="0" w:oddVBand="0" w:evenVBand="0" w:oddHBand="0" w:evenHBand="0" w:firstRowFirstColumn="0" w:firstRowLastColumn="0" w:lastRowFirstColumn="0" w:lastRowLastColumn="0"/>
+            <w:tcW w:w="2235" w:type="dxa"/>
+          </w:tcPr>
+          <w:p>
+            <w:pPr>
+              <w:rPr>
+                <w:rFonts w:ascii="Century Schoolbook" w:hAnsi="Century Schoolbook"/>
+                <w:b w:val="0"/>
+                <w:szCs w:val="21"/>
+              </w:rPr>
+            </w:pPr>
+            <w:r>
+              <w:rPr>
+                <w:rFonts w:ascii="Century Schoolbook" w:hAnsi="Century Schoolbook"/>
+                <w:b w:val="0"/>
+              </w:rPr>
+              <w:t>endTime</w:t>
+            </w:r>
+          </w:p>
+        </w:tc>
+        <w:tc>
+          <w:tcPr>
+            <w:tcW w:w="1417" w:type="dxa"/>
+          </w:tcPr>
+          <w:p>
+            <w:pPr>
+              <w:cnfStyle w:val="000000000000" w:firstRow="0" w:lastRow="0" w:firstColumn="0" w:lastColumn="0" w:oddVBand="0" w:evenVBand="0" w:oddHBand="0" w:evenHBand="0" w:firstRowFirstColumn="0" w:firstRowLastColumn="0" w:lastRowFirstColumn="0" w:lastRowLastColumn="0"/>
+              <w:rPr>
+                <w:rFonts w:ascii="Century Schoolbook" w:hAnsi="Century Schoolbook"/>
+                <w:szCs w:val="21"/>
+              </w:rPr>
+            </w:pPr>
+            <w:r>
+              <w:rPr>
+                <w:rFonts w:ascii="Century Schoolbook" w:hAnsi="Century Schoolbook"/>
+                <w:szCs w:val="21"/>
+              </w:rPr>
+              <w:t>String</w:t>
+            </w:r>
+          </w:p>
+        </w:tc>
+        <w:tc>
+          <w:tcPr>
+            <w:tcW w:w="5387" w:type="dxa"/>
+          </w:tcPr>
+          <w:p>
+            <w:pPr>
+              <w:cnfStyle w:val="000000000000" w:firstRow="0" w:lastRow="0" w:firstColumn="0" w:lastColumn="0" w:oddVBand="0" w:evenVBand="0" w:oddHBand="0" w:evenHBand="0" w:firstRowFirstColumn="0" w:firstRowLastColumn="0" w:lastRowFirstColumn="0" w:lastRowLastColumn="0"/>
+              <w:rPr>
+                <w:rFonts w:ascii="Century Schoolbook" w:hAnsi="Century Schoolbook"/>
+                <w:szCs w:val="21"/>
+              </w:rPr>
+            </w:pPr>
+            <w:r>
+              <w:rPr>
+                <w:rFonts w:ascii="Century Schoolbook" w:hAnsi="Century Schoolbook" w:hint="eastAsia"/>
+                <w:szCs w:val="21"/>
+              </w:rPr>
+              <w:t>结束时间</w:t>
+            </w:r>
+            <w:r>
+              <w:rPr>
+                <w:rFonts w:ascii="Century Schoolbook" w:hAnsi="Century Schoolbook" w:hint="eastAsia"/>
+                <w:szCs w:val="21"/>
+              </w:rPr>
+              <w:t>|</w:t>
+            </w:r>
+            <w:r>
+              <w:rPr>
+                <w:rFonts w:ascii="Century Schoolbook" w:hAnsi="Century Schoolbook" w:hint="eastAsia"/>
+                <w:szCs w:val="21"/>
+              </w:rPr>
+              <w:t>非必填</w:t>
+            </w:r>
+          </w:p>
+        </w:tc>
+      </w:tr>
+    </w:tbl>
+    <w:p>
+      <w:pPr>
+        <w:rPr>
+          <w:rFonts w:ascii="Century Schoolbook" w:hAnsi="Century Schoolbook"/>
+        </w:rPr>
+      </w:pPr>
+    </w:p>
+    <w:p>
+      <w:pPr>
+        <w:rPr>
+          <w:rFonts w:ascii="Century Schoolbook" w:hAnsi="Century Schoolbook"/>
+        </w:rPr>
+      </w:pPr>
+      <w:r>
+        <w:rPr>
+          <w:rFonts w:ascii="Century Schoolbook" w:hAnsi="Century Schoolbook" w:hint="eastAsia"/>
+        </w:rPr>
+        <w:t>注意：开始时间不得大于结束时间。</w:t>
+      </w:r>
+    </w:p>
+    <w:p>
+      <w:pPr>
+        <w:rPr>
+          <w:rFonts w:ascii="Century Schoolbook" w:hAnsi="Century Schoolbook" w:hint="eastAsia"/>
+        </w:rPr>
+      </w:pPr>
+      <w:r>
+        <w:rPr>
+          <w:rFonts w:ascii="Century Schoolbook" w:hAnsi="Century Schoolbook" w:hint="eastAsia"/>
+        </w:rPr>
+        <w:t>开始时间与结束时间是非必填项，默认所取数据为服务器当前时间的上一个小时的数据。比如现在是</w:t>
+      </w:r>
+      <w:r>
+        <w:rPr>
+          <w:rFonts w:ascii="Century Schoolbook" w:hAnsi="Century Schoolbook"/>
+        </w:rPr>
+        <w:t>2016-07-31 10:31:58</w:t>
+      </w:r>
+      <w:r>
+        <w:rPr>
+          <w:rFonts w:ascii="Century Schoolbook" w:hAnsi="Century Schoolbook" w:hint="eastAsia"/>
+        </w:rPr>
+        <w:t>，那么接口内部所取数据时间为</w:t>
+      </w:r>
+      <w:r>
+        <w:rPr>
+          <w:rFonts w:ascii="Century Schoolbook" w:hAnsi="Century Schoolbook"/>
+        </w:rPr>
+        <w:t xml:space="preserve">2016-07-31 </w:t>
+      </w:r>
+      <w:r>
+        <w:rPr>
+          <w:rFonts w:ascii="Century Schoolbook" w:hAnsi="Century Schoolbook" w:hint="eastAsia"/>
+        </w:rPr>
+        <w:t>09</w:t>
+      </w:r>
+      <w:r>
+        <w:rPr>
+          <w:rFonts w:ascii="Century Schoolbook" w:hAnsi="Century Schoolbook"/>
+        </w:rPr>
+        <w:t>:</w:t>
+      </w:r>
+      <w:r>
+        <w:rPr>
+          <w:rFonts w:ascii="Century Schoolbook" w:hAnsi="Century Schoolbook" w:hint="eastAsia"/>
+        </w:rPr>
+        <w:t>00</w:t>
+      </w:r>
+      <w:r>
+        <w:rPr>
+          <w:rFonts w:ascii="Century Schoolbook" w:hAnsi="Century Schoolbook"/>
+        </w:rPr>
+        <w:t>:</w:t>
+      </w:r>
+      <w:r>
+        <w:rPr>
+          <w:rFonts w:ascii="Century Schoolbook" w:hAnsi="Century Schoolbook" w:hint="eastAsia"/>
+        </w:rPr>
+        <w:t>00</w:t>
+      </w:r>
+      <w:r>
+        <w:rPr>
+          <w:rFonts w:ascii="Century Schoolbook" w:hAnsi="Century Schoolbook" w:hint="eastAsia"/>
+        </w:rPr>
+        <w:t xml:space="preserve"> </w:t>
+      </w:r>
+      <w:r>
+        <w:rPr>
+          <w:rFonts w:ascii="Century Schoolbook" w:hAnsi="Century Schoolbook" w:hint="eastAsia"/>
+        </w:rPr>
+        <w:t>到</w:t>
+      </w:r>
+    </w:p>
+    <w:p>
+      <w:pPr>
+        <w:rPr>
+          <w:rFonts w:ascii="Century Schoolbook" w:hAnsi="Century Schoolbook"/>
+        </w:rPr>
+      </w:pPr>
+      <w:r>
+        <w:rPr>
+          <w:rFonts w:ascii="Century Schoolbook" w:hAnsi="Century Schoolbook"/>
+        </w:rPr>
+        <w:t xml:space="preserve">2016-07-31 </w:t>
+      </w:r>
+      <w:r>
+        <w:rPr>
+          <w:rFonts w:ascii="Century Schoolbook" w:hAnsi="Century Schoolbook" w:hint="eastAsia"/>
+        </w:rPr>
+        <w:t>10</w:t>
+      </w:r>
+      <w:r>
+        <w:rPr>
+          <w:rFonts w:ascii="Century Schoolbook" w:hAnsi="Century Schoolbook"/>
+        </w:rPr>
+        <w:t>:</w:t>
+      </w:r>
+      <w:r>
+        <w:rPr>
+          <w:rFonts w:ascii="Century Schoolbook" w:hAnsi="Century Schoolbook" w:hint="eastAsia"/>
+        </w:rPr>
+        <w:t>00</w:t>
+      </w:r>
+      <w:r>
+        <w:rPr>
+          <w:rFonts w:ascii="Century Schoolbook" w:hAnsi="Century Schoolbook"/>
+        </w:rPr>
+        <w:t>:</w:t>
+      </w:r>
+      <w:r>
+        <w:rPr>
+          <w:rFonts w:ascii="Century Schoolbook" w:hAnsi="Century Schoolbook" w:hint="eastAsia"/>
+        </w:rPr>
+        <w:t>00</w:t>
+      </w:r>
+      <w:r>
+        <w:rPr>
+          <w:rFonts w:ascii="Century Schoolbook" w:hAnsi="Century Schoolbook" w:hint="eastAsia"/>
+        </w:rPr>
+        <w:t>。</w:t>
+      </w:r>
+    </w:p>
+    <w:p>
+      <w:pPr>
+        <w:rPr>
+          <w:rFonts w:ascii="Century Schoolbook" w:hAnsi="Century Schoolbook"/>
+        </w:rPr>
+      </w:pPr>
+    </w:p>
+    <w:p>
+      <w:pPr>
+        <w:rPr>
+          <w:rFonts w:ascii="Century Schoolbook" w:hAnsi="Century Schoolbook"/>
+        </w:rPr>
+      </w:pPr>
+    </w:p>
+    <w:p>
+      <w:pPr>
+        <w:rPr>
+          <w:rFonts w:ascii="Century Schoolbook" w:hAnsi="Century Schoolbook"/>
+        </w:rPr>
+      </w:pPr>
+    </w:p>
+    <w:p>
+      <w:pPr>
+        <w:rPr>
+          <w:rFonts w:ascii="Century Schoolbook" w:hAnsi="Century Schoolbook"/>
+        </w:rPr>
+      </w:pPr>
+    </w:p>
+    <w:p>
+      <w:pPr>
+        <w:rPr>
+          <w:rFonts w:ascii="Century Schoolbook" w:hAnsi="Century Schoolbook" w:hint="eastAsia"/>
+        </w:rPr>
+      </w:pPr>
+    </w:p>
+    <w:p>
+      <w:pPr>
+        <w:rPr>
+          <w:rFonts w:ascii="Century Schoolbook" w:hAnsi="Century Schoolbook" w:hint="eastAsia"/>
+        </w:rPr>
+      </w:pPr>
+    </w:p>
+    <w:p>
+      <w:pPr>
+        <w:rPr>
+          <w:rFonts w:ascii="Century Schoolbook" w:hAnsi="Century Schoolbook" w:hint="eastAsia"/>
         </w:rPr>
       </w:pPr>
     </w:p>
@@ -12518,6 +13097,7 @@
         <w:rPr>
           <w:rFonts w:ascii="Century Schoolbook" w:hAnsi="Century Schoolbook"/>
         </w:rPr>
+        <w:lastRenderedPageBreak/>
         <w:t>响应参数</w:t>
       </w:r>
     </w:p>
@@ -12670,8 +13250,6 @@
         </w:rPr>
         <w:t xml:space="preserve">            "productCode": "129990",</w:t>
       </w:r>
-      <w:bookmarkStart w:id="40" w:name="_GoBack"/>
-      <w:bookmarkEnd w:id="40"/>
     </w:p>
     <w:p>
       <w:pPr>
@@ -12728,192 +13306,382 @@
     <w:p>
       <w:pPr>
         <w:rPr>
-          <w:rFonts w:ascii="Century Schoolbook" w:hAnsi="Century Schoolbook"/>
-        </w:rPr>
-      </w:pPr>
-    </w:p>
-    <w:p>
-      <w:pPr>
-        <w:rPr>
-          <w:rFonts w:ascii="Century Schoolbook" w:hAnsi="Century Schoolbook"/>
-        </w:rPr>
-      </w:pPr>
-    </w:p>
-    <w:p>
-      <w:pPr>
-        <w:rPr>
-          <w:rFonts w:ascii="Century Schoolbook" w:hAnsi="Century Schoolbook"/>
-        </w:rPr>
-      </w:pPr>
-    </w:p>
-    <w:p>
-      <w:pPr>
-        <w:rPr>
-          <w:rFonts w:ascii="Century Schoolbook" w:hAnsi="Century Schoolbook"/>
-        </w:rPr>
-      </w:pPr>
-    </w:p>
-    <w:p>
-      <w:pPr>
-        <w:rPr>
-          <w:rFonts w:ascii="Century Schoolbook" w:hAnsi="Century Schoolbook"/>
-        </w:rPr>
-      </w:pPr>
-    </w:p>
-    <w:p>
-      <w:pPr>
-        <w:rPr>
-          <w:rFonts w:ascii="Century Schoolbook" w:hAnsi="Century Schoolbook"/>
-        </w:rPr>
-      </w:pPr>
-    </w:p>
-    <w:p>
-      <w:pPr>
-        <w:rPr>
-          <w:rFonts w:ascii="Century Schoolbook" w:hAnsi="Century Schoolbook"/>
-        </w:rPr>
-      </w:pPr>
-    </w:p>
-    <w:p>
-      <w:pPr>
-        <w:rPr>
-          <w:rFonts w:ascii="Century Schoolbook" w:hAnsi="Century Schoolbook"/>
-        </w:rPr>
-      </w:pPr>
-    </w:p>
-    <w:p>
-      <w:pPr>
-        <w:rPr>
-          <w:rFonts w:ascii="Century Schoolbook" w:hAnsi="Century Schoolbook"/>
-        </w:rPr>
-      </w:pPr>
-    </w:p>
-    <w:p>
-      <w:pPr>
-        <w:rPr>
-          <w:rFonts w:ascii="Century Schoolbook" w:hAnsi="Century Schoolbook"/>
-        </w:rPr>
-      </w:pPr>
-    </w:p>
-    <w:p>
-      <w:pPr>
-        <w:rPr>
-          <w:rFonts w:ascii="Century Schoolbook" w:hAnsi="Century Schoolbook"/>
-        </w:rPr>
-      </w:pPr>
-    </w:p>
-    <w:p>
-      <w:pPr>
-        <w:rPr>
-          <w:rFonts w:ascii="Century Schoolbook" w:hAnsi="Century Schoolbook"/>
-        </w:rPr>
-      </w:pPr>
-    </w:p>
-    <w:p>
-      <w:pPr>
-        <w:rPr>
-          <w:rFonts w:ascii="Century Schoolbook" w:hAnsi="Century Schoolbook"/>
-        </w:rPr>
-      </w:pPr>
-    </w:p>
-    <w:p>
-      <w:pPr>
-        <w:rPr>
-          <w:rFonts w:ascii="Century Schoolbook" w:hAnsi="Century Schoolbook"/>
-        </w:rPr>
-      </w:pPr>
-    </w:p>
-    <w:p>
-      <w:pPr>
-        <w:rPr>
-          <w:rFonts w:ascii="Century Schoolbook" w:hAnsi="Century Schoolbook"/>
-        </w:rPr>
-      </w:pPr>
-    </w:p>
-    <w:p>
-      <w:pPr>
-        <w:rPr>
-          <w:rFonts w:ascii="Century Schoolbook" w:hAnsi="Century Schoolbook"/>
-        </w:rPr>
-      </w:pPr>
-    </w:p>
-    <w:p>
-      <w:pPr>
-        <w:rPr>
-          <w:rFonts w:ascii="Century Schoolbook" w:hAnsi="Century Schoolbook"/>
-        </w:rPr>
-      </w:pPr>
-    </w:p>
-    <w:p>
-      <w:pPr>
-        <w:rPr>
-          <w:rFonts w:ascii="Century Schoolbook" w:hAnsi="Century Schoolbook"/>
-        </w:rPr>
-      </w:pPr>
-    </w:p>
-    <w:p>
-      <w:pPr>
-        <w:rPr>
-          <w:rFonts w:ascii="Century Schoolbook" w:hAnsi="Century Schoolbook"/>
-        </w:rPr>
-      </w:pPr>
-    </w:p>
-    <w:p>
-      <w:pPr>
-        <w:rPr>
-          <w:rFonts w:ascii="Century Schoolbook" w:hAnsi="Century Schoolbook"/>
-        </w:rPr>
-      </w:pPr>
-    </w:p>
-    <w:p>
-      <w:pPr>
-        <w:rPr>
-          <w:rFonts w:ascii="Century Schoolbook" w:hAnsi="Century Schoolbook"/>
-        </w:rPr>
-      </w:pPr>
-    </w:p>
-    <w:p>
-      <w:pPr>
-        <w:rPr>
-          <w:rFonts w:ascii="Century Schoolbook" w:hAnsi="Century Schoolbook"/>
-        </w:rPr>
-      </w:pPr>
-    </w:p>
-    <w:p>
-      <w:pPr>
-        <w:rPr>
-          <w:rFonts w:ascii="Century Schoolbook" w:hAnsi="Century Schoolbook"/>
-        </w:rPr>
-      </w:pPr>
-    </w:p>
-    <w:p>
-      <w:pPr>
-        <w:rPr>
-          <w:rFonts w:ascii="Century Schoolbook" w:hAnsi="Century Schoolbook"/>
-        </w:rPr>
-      </w:pPr>
-    </w:p>
-    <w:p>
-      <w:pPr>
-        <w:rPr>
-          <w:rFonts w:ascii="Century Schoolbook" w:hAnsi="Century Schoolbook"/>
-        </w:rPr>
-      </w:pPr>
-    </w:p>
-    <w:p>
-      <w:pPr>
-        <w:rPr>
-          <w:rFonts w:ascii="Century Schoolbook" w:hAnsi="Century Schoolbook"/>
-        </w:rPr>
-      </w:pPr>
-    </w:p>
-    <w:p>
-      <w:pPr>
-        <w:rPr>
-          <w:rFonts w:ascii="Century Schoolbook" w:hAnsi="Century Schoolbook"/>
-        </w:rPr>
-      </w:pPr>
-    </w:p>
+          <w:rFonts w:ascii="Century Schoolbook" w:hAnsi="Century Schoolbook" w:hint="eastAsia"/>
+        </w:rPr>
+      </w:pPr>
+    </w:p>
+    <w:p>
+      <w:pPr>
+        <w:rPr>
+          <w:rFonts w:ascii="Century Schoolbook" w:hAnsi="Century Schoolbook"/>
+        </w:rPr>
+      </w:pPr>
+    </w:p>
+    <w:tbl>
+      <w:tblPr>
+        <w:tblStyle w:val="1-60"/>
+        <w:tblW w:w="9039" w:type="dxa"/>
+        <w:tblLook w:val="04A0" w:firstRow="1" w:lastRow="0" w:firstColumn="1" w:lastColumn="0" w:noHBand="0" w:noVBand="1"/>
+      </w:tblPr>
+      <w:tblGrid>
+        <w:gridCol w:w="2235"/>
+        <w:gridCol w:w="1417"/>
+        <w:gridCol w:w="5387"/>
+      </w:tblGrid>
+      <w:tr>
+        <w:trPr>
+          <w:cnfStyle w:val="100000000000" w:firstRow="1" w:lastRow="0" w:firstColumn="0" w:lastColumn="0" w:oddVBand="0" w:evenVBand="0" w:oddHBand="0" w:evenHBand="0" w:firstRowFirstColumn="0" w:firstRowLastColumn="0" w:lastRowFirstColumn="0" w:lastRowLastColumn="0"/>
+        </w:trPr>
+        <w:tc>
+          <w:tcPr>
+            <w:cnfStyle w:val="001000000000" w:firstRow="0" w:lastRow="0" w:firstColumn="1" w:lastColumn="0" w:oddVBand="0" w:evenVBand="0" w:oddHBand="0" w:evenHBand="0" w:firstRowFirstColumn="0" w:firstRowLastColumn="0" w:lastRowFirstColumn="0" w:lastRowLastColumn="0"/>
+            <w:tcW w:w="2235" w:type="dxa"/>
+          </w:tcPr>
+          <w:p>
+            <w:pPr>
+              <w:spacing w:line="360" w:lineRule="auto"/>
+              <w:jc w:val="center"/>
+              <w:rPr>
+                <w:rFonts w:ascii="Century Schoolbook" w:hAnsi="Century Schoolbook"/>
+                <w:szCs w:val="21"/>
+              </w:rPr>
+            </w:pPr>
+            <w:r>
+              <w:rPr>
+                <w:rFonts w:ascii="Century Schoolbook" w:hAnsi="Century Schoolbook"/>
+                <w:szCs w:val="21"/>
+              </w:rPr>
+              <w:t>参数</w:t>
+            </w:r>
+          </w:p>
+        </w:tc>
+        <w:tc>
+          <w:tcPr>
+            <w:tcW w:w="1417" w:type="dxa"/>
+          </w:tcPr>
+          <w:p>
+            <w:pPr>
+              <w:spacing w:line="360" w:lineRule="auto"/>
+              <w:jc w:val="center"/>
+              <w:cnfStyle w:val="100000000000" w:firstRow="1" w:lastRow="0" w:firstColumn="0" w:lastColumn="0" w:oddVBand="0" w:evenVBand="0" w:oddHBand="0" w:evenHBand="0" w:firstRowFirstColumn="0" w:firstRowLastColumn="0" w:lastRowFirstColumn="0" w:lastRowLastColumn="0"/>
+              <w:rPr>
+                <w:rFonts w:ascii="Century Schoolbook" w:hAnsi="Century Schoolbook"/>
+                <w:szCs w:val="21"/>
+              </w:rPr>
+            </w:pPr>
+            <w:r>
+              <w:rPr>
+                <w:rFonts w:ascii="Century Schoolbook" w:hAnsi="Century Schoolbook"/>
+                <w:szCs w:val="21"/>
+              </w:rPr>
+              <w:t>类型</w:t>
+            </w:r>
+          </w:p>
+        </w:tc>
+        <w:tc>
+          <w:tcPr>
+            <w:tcW w:w="5387" w:type="dxa"/>
+          </w:tcPr>
+          <w:p>
+            <w:pPr>
+              <w:spacing w:line="360" w:lineRule="auto"/>
+              <w:jc w:val="center"/>
+              <w:cnfStyle w:val="100000000000" w:firstRow="1" w:lastRow="0" w:firstColumn="0" w:lastColumn="0" w:oddVBand="0" w:evenVBand="0" w:oddHBand="0" w:evenHBand="0" w:firstRowFirstColumn="0" w:firstRowLastColumn="0" w:lastRowFirstColumn="0" w:lastRowLastColumn="0"/>
+              <w:rPr>
+                <w:rFonts w:ascii="Century Schoolbook" w:hAnsi="Century Schoolbook"/>
+                <w:szCs w:val="21"/>
+              </w:rPr>
+            </w:pPr>
+            <w:r>
+              <w:rPr>
+                <w:rFonts w:ascii="Century Schoolbook" w:hAnsi="Century Schoolbook"/>
+                <w:szCs w:val="21"/>
+              </w:rPr>
+              <w:t>描述信息</w:t>
+            </w:r>
+          </w:p>
+        </w:tc>
+      </w:tr>
+      <w:tr>
+        <w:trPr>
+          <w:cnfStyle w:val="000000100000" w:firstRow="0" w:lastRow="0" w:firstColumn="0" w:lastColumn="0" w:oddVBand="0" w:evenVBand="0" w:oddHBand="1" w:evenHBand="0" w:firstRowFirstColumn="0" w:firstRowLastColumn="0" w:lastRowFirstColumn="0" w:lastRowLastColumn="0"/>
+        </w:trPr>
+        <w:tc>
+          <w:tcPr>
+            <w:cnfStyle w:val="001000000000" w:firstRow="0" w:lastRow="0" w:firstColumn="1" w:lastColumn="0" w:oddVBand="0" w:evenVBand="0" w:oddHBand="0" w:evenHBand="0" w:firstRowFirstColumn="0" w:firstRowLastColumn="0" w:lastRowFirstColumn="0" w:lastRowLastColumn="0"/>
+            <w:tcW w:w="2235" w:type="dxa"/>
+          </w:tcPr>
+          <w:p>
+            <w:pPr>
+              <w:spacing w:line="276" w:lineRule="auto"/>
+              <w:rPr>
+                <w:rFonts w:ascii="Century Schoolbook" w:hAnsi="Century Schoolbook"/>
+                <w:b w:val="0"/>
+                <w:szCs w:val="21"/>
+              </w:rPr>
+            </w:pPr>
+            <w:r>
+              <w:rPr>
+                <w:rFonts w:ascii="Century Schoolbook" w:hAnsi="Century Schoolbook"/>
+                <w:b w:val="0"/>
+              </w:rPr>
+              <w:t>productCode</w:t>
+            </w:r>
+          </w:p>
+        </w:tc>
+        <w:tc>
+          <w:tcPr>
+            <w:tcW w:w="1417" w:type="dxa"/>
+          </w:tcPr>
+          <w:p>
+            <w:pPr>
+              <w:spacing w:line="276" w:lineRule="auto"/>
+              <w:cnfStyle w:val="000000100000" w:firstRow="0" w:lastRow="0" w:firstColumn="0" w:lastColumn="0" w:oddVBand="0" w:evenVBand="0" w:oddHBand="1" w:evenHBand="0" w:firstRowFirstColumn="0" w:firstRowLastColumn="0" w:lastRowFirstColumn="0" w:lastRowLastColumn="0"/>
+              <w:rPr>
+                <w:rFonts w:ascii="Century Schoolbook" w:hAnsi="Century Schoolbook"/>
+                <w:szCs w:val="21"/>
+              </w:rPr>
+            </w:pPr>
+            <w:r>
+              <w:rPr>
+                <w:rFonts w:ascii="Century Schoolbook" w:hAnsi="Century Schoolbook"/>
+                <w:szCs w:val="21"/>
+              </w:rPr>
+              <w:t>String</w:t>
+            </w:r>
+          </w:p>
+        </w:tc>
+        <w:tc>
+          <w:tcPr>
+            <w:tcW w:w="5387" w:type="dxa"/>
+          </w:tcPr>
+          <w:p>
+            <w:pPr>
+              <w:spacing w:line="276" w:lineRule="auto"/>
+              <w:cnfStyle w:val="000000100000" w:firstRow="0" w:lastRow="0" w:firstColumn="0" w:lastColumn="0" w:oddVBand="0" w:evenVBand="0" w:oddHBand="1" w:evenHBand="0" w:firstRowFirstColumn="0" w:firstRowLastColumn="0" w:lastRowFirstColumn="0" w:lastRowLastColumn="0"/>
+              <w:rPr>
+                <w:rFonts w:ascii="Century Schoolbook" w:hAnsi="Century Schoolbook"/>
+                <w:szCs w:val="21"/>
+              </w:rPr>
+            </w:pPr>
+            <w:r>
+              <w:rPr>
+                <w:rFonts w:ascii="Century Schoolbook" w:hAnsi="Century Schoolbook" w:hint="eastAsia"/>
+                <w:szCs w:val="21"/>
+              </w:rPr>
+              <w:t>产品编号</w:t>
+            </w:r>
+          </w:p>
+        </w:tc>
+      </w:tr>
+      <w:tr>
+        <w:tc>
+          <w:tcPr>
+            <w:cnfStyle w:val="001000000000" w:firstRow="0" w:lastRow="0" w:firstColumn="1" w:lastColumn="0" w:oddVBand="0" w:evenVBand="0" w:oddHBand="0" w:evenHBand="0" w:firstRowFirstColumn="0" w:firstRowLastColumn="0" w:lastRowFirstColumn="0" w:lastRowLastColumn="0"/>
+            <w:tcW w:w="2235" w:type="dxa"/>
+          </w:tcPr>
+          <w:p>
+            <w:pPr>
+              <w:rPr>
+                <w:rFonts w:ascii="Century Schoolbook" w:hAnsi="Century Schoolbook"/>
+                <w:b w:val="0"/>
+                <w:szCs w:val="21"/>
+              </w:rPr>
+            </w:pPr>
+            <w:r>
+              <w:rPr>
+                <w:rFonts w:ascii="Century Schoolbook" w:hAnsi="Century Schoolbook"/>
+                <w:b w:val="0"/>
+              </w:rPr>
+              <w:t>productStatus</w:t>
+            </w:r>
+          </w:p>
+        </w:tc>
+        <w:tc>
+          <w:tcPr>
+            <w:tcW w:w="1417" w:type="dxa"/>
+          </w:tcPr>
+          <w:p>
+            <w:pPr>
+              <w:cnfStyle w:val="000000000000" w:firstRow="0" w:lastRow="0" w:firstColumn="0" w:lastColumn="0" w:oddVBand="0" w:evenVBand="0" w:oddHBand="0" w:evenHBand="0" w:firstRowFirstColumn="0" w:firstRowLastColumn="0" w:lastRowFirstColumn="0" w:lastRowLastColumn="0"/>
+              <w:rPr>
+                <w:rFonts w:ascii="Century Schoolbook" w:hAnsi="Century Schoolbook"/>
+                <w:szCs w:val="21"/>
+              </w:rPr>
+            </w:pPr>
+            <w:r>
+              <w:rPr>
+                <w:rFonts w:ascii="Century Schoolbook" w:hAnsi="Century Schoolbook"/>
+                <w:szCs w:val="21"/>
+              </w:rPr>
+              <w:t>String</w:t>
+            </w:r>
+          </w:p>
+        </w:tc>
+        <w:tc>
+          <w:tcPr>
+            <w:tcW w:w="5387" w:type="dxa"/>
+          </w:tcPr>
+          <w:p>
+            <w:pPr>
+              <w:cnfStyle w:val="000000000000" w:firstRow="0" w:lastRow="0" w:firstColumn="0" w:lastColumn="0" w:oddVBand="0" w:evenVBand="0" w:oddHBand="0" w:evenHBand="0" w:firstRowFirstColumn="0" w:firstRowLastColumn="0" w:lastRowFirstColumn="0" w:lastRowLastColumn="0"/>
+              <w:rPr>
+                <w:rFonts w:ascii="Century Schoolbook" w:hAnsi="Century Schoolbook" w:hint="eastAsia"/>
+                <w:szCs w:val="21"/>
+              </w:rPr>
+            </w:pPr>
+            <w:r>
+              <w:rPr>
+                <w:rFonts w:ascii="Century Schoolbook" w:hAnsi="Century Schoolbook" w:hint="eastAsia"/>
+                <w:szCs w:val="21"/>
+              </w:rPr>
+              <w:t>产品状态</w:t>
+            </w:r>
+          </w:p>
+          <w:p>
+            <w:pPr>
+              <w:cnfStyle w:val="000000000000" w:firstRow="0" w:lastRow="0" w:firstColumn="0" w:lastColumn="0" w:oddVBand="0" w:evenVBand="0" w:oddHBand="0" w:evenHBand="0" w:firstRowFirstColumn="0" w:firstRowLastColumn="0" w:lastRowFirstColumn="0" w:lastRowLastColumn="0"/>
+              <w:rPr>
+                <w:rFonts w:ascii="Century Schoolbook" w:hAnsi="Century Schoolbook" w:hint="eastAsia"/>
+                <w:szCs w:val="21"/>
+              </w:rPr>
+            </w:pPr>
+            <w:r>
+              <w:rPr>
+                <w:rFonts w:ascii="Century Schoolbook" w:hAnsi="Century Schoolbook"/>
+                <w:szCs w:val="21"/>
+              </w:rPr>
+              <w:t>449715390006000</w:t>
+            </w:r>
+            <w:r>
+              <w:rPr>
+                <w:rFonts w:ascii="Century Schoolbook" w:hAnsi="Century Schoolbook" w:hint="eastAsia"/>
+                <w:szCs w:val="21"/>
+              </w:rPr>
+              <w:t>1</w:t>
+            </w:r>
+            <w:r>
+              <w:rPr>
+                <w:rFonts w:ascii="Century Schoolbook" w:hAnsi="Century Schoolbook" w:hint="eastAsia"/>
+                <w:szCs w:val="21"/>
+              </w:rPr>
+              <w:t>：待上架</w:t>
+            </w:r>
+          </w:p>
+          <w:p>
+            <w:pPr>
+              <w:cnfStyle w:val="000000000000" w:firstRow="0" w:lastRow="0" w:firstColumn="0" w:lastColumn="0" w:oddVBand="0" w:evenVBand="0" w:oddHBand="0" w:evenHBand="0" w:firstRowFirstColumn="0" w:firstRowLastColumn="0" w:lastRowFirstColumn="0" w:lastRowLastColumn="0"/>
+              <w:rPr>
+                <w:rFonts w:ascii="Century Schoolbook" w:hAnsi="Century Schoolbook" w:hint="eastAsia"/>
+                <w:szCs w:val="21"/>
+              </w:rPr>
+            </w:pPr>
+            <w:r>
+              <w:rPr>
+                <w:rFonts w:ascii="Century Schoolbook" w:hAnsi="Century Schoolbook"/>
+                <w:szCs w:val="21"/>
+              </w:rPr>
+              <w:t>449715390006000</w:t>
+            </w:r>
+            <w:r>
+              <w:rPr>
+                <w:rFonts w:ascii="Century Schoolbook" w:hAnsi="Century Schoolbook" w:hint="eastAsia"/>
+                <w:szCs w:val="21"/>
+              </w:rPr>
+              <w:t>2</w:t>
+            </w:r>
+            <w:r>
+              <w:rPr>
+                <w:rFonts w:ascii="Century Schoolbook" w:hAnsi="Century Schoolbook" w:hint="eastAsia"/>
+                <w:szCs w:val="21"/>
+              </w:rPr>
+              <w:t>：</w:t>
+            </w:r>
+            <w:r>
+              <w:rPr>
+                <w:rFonts w:ascii="Century Schoolbook" w:hAnsi="Century Schoolbook" w:hint="eastAsia"/>
+                <w:szCs w:val="21"/>
+              </w:rPr>
+              <w:t>已上架</w:t>
+            </w:r>
+          </w:p>
+          <w:p>
+            <w:pPr>
+              <w:cnfStyle w:val="000000000000" w:firstRow="0" w:lastRow="0" w:firstColumn="0" w:lastColumn="0" w:oddVBand="0" w:evenVBand="0" w:oddHBand="0" w:evenHBand="0" w:firstRowFirstColumn="0" w:firstRowLastColumn="0" w:lastRowFirstColumn="0" w:lastRowLastColumn="0"/>
+              <w:rPr>
+                <w:rFonts w:ascii="Century Schoolbook" w:hAnsi="Century Schoolbook" w:hint="eastAsia"/>
+                <w:szCs w:val="21"/>
+              </w:rPr>
+            </w:pPr>
+            <w:r>
+              <w:rPr>
+                <w:rFonts w:ascii="Century Schoolbook" w:hAnsi="Century Schoolbook"/>
+                <w:szCs w:val="21"/>
+              </w:rPr>
+              <w:t>449715390006000</w:t>
+            </w:r>
+            <w:r>
+              <w:rPr>
+                <w:rFonts w:ascii="Century Schoolbook" w:hAnsi="Century Schoolbook" w:hint="eastAsia"/>
+                <w:szCs w:val="21"/>
+              </w:rPr>
+              <w:t>3</w:t>
+            </w:r>
+            <w:r>
+              <w:rPr>
+                <w:rFonts w:ascii="Century Schoolbook" w:hAnsi="Century Schoolbook" w:hint="eastAsia"/>
+                <w:szCs w:val="21"/>
+              </w:rPr>
+              <w:t>：</w:t>
+            </w:r>
+            <w:r>
+              <w:rPr>
+                <w:rFonts w:ascii="Century Schoolbook" w:hAnsi="Century Schoolbook" w:hint="eastAsia"/>
+                <w:szCs w:val="21"/>
+              </w:rPr>
+              <w:t>商家下架</w:t>
+            </w:r>
+          </w:p>
+          <w:p>
+            <w:pPr>
+              <w:cnfStyle w:val="000000000000" w:firstRow="0" w:lastRow="0" w:firstColumn="0" w:lastColumn="0" w:oddVBand="0" w:evenVBand="0" w:oddHBand="0" w:evenHBand="0" w:firstRowFirstColumn="0" w:firstRowLastColumn="0" w:lastRowFirstColumn="0" w:lastRowLastColumn="0"/>
+              <w:rPr>
+                <w:rFonts w:ascii="Century Schoolbook" w:hAnsi="Century Schoolbook"/>
+                <w:szCs w:val="21"/>
+              </w:rPr>
+            </w:pPr>
+            <w:r>
+              <w:rPr>
+                <w:rFonts w:ascii="Century Schoolbook" w:hAnsi="Century Schoolbook"/>
+                <w:szCs w:val="21"/>
+              </w:rPr>
+              <w:t>449715390006000</w:t>
+            </w:r>
+            <w:r>
+              <w:rPr>
+                <w:rFonts w:ascii="Century Schoolbook" w:hAnsi="Century Schoolbook" w:hint="eastAsia"/>
+                <w:szCs w:val="21"/>
+              </w:rPr>
+              <w:t>4</w:t>
+            </w:r>
+            <w:r>
+              <w:rPr>
+                <w:rFonts w:ascii="Century Schoolbook" w:hAnsi="Century Schoolbook" w:hint="eastAsia"/>
+                <w:szCs w:val="21"/>
+              </w:rPr>
+              <w:t>：</w:t>
+            </w:r>
+            <w:r>
+              <w:rPr>
+                <w:rFonts w:ascii="Century Schoolbook" w:hAnsi="Century Schoolbook" w:hint="eastAsia"/>
+                <w:szCs w:val="21"/>
+              </w:rPr>
+              <w:t>平台强制下架</w:t>
+            </w:r>
+          </w:p>
+        </w:tc>
+      </w:tr>
+    </w:tbl>
     <w:p>
       <w:pPr>
         <w:rPr>
@@ -12941,8 +13709,20 @@
         <w:rPr>
           <w:rFonts w:ascii="Century Schoolbook" w:hAnsi="Century Schoolbook" w:hint="eastAsia"/>
         </w:rPr>
+        <w:t>根据</w:t>
+      </w:r>
+      <w:r>
+        <w:rPr>
+          <w:rFonts w:ascii="Century Schoolbook" w:hAnsi="Century Schoolbook" w:hint="eastAsia"/>
+        </w:rPr>
         <w:t>商品</w:t>
       </w:r>
+      <w:r>
+        <w:rPr>
+          <w:rFonts w:ascii="Century Schoolbook" w:hAnsi="Century Schoolbook" w:hint="eastAsia"/>
+        </w:rPr>
+        <w:t>编号获取商品信息</w:t>
+      </w:r>
     </w:p>
     <w:p>
       <w:pPr>
@@ -12961,12 +13741,6 @@
         <w:rPr>
           <w:rFonts w:ascii="Century Schoolbook" w:hAnsi="Century Schoolbook" w:hint="eastAsia"/>
         </w:rPr>
-        <w:t>惠家有将有变化的商品的上下架状态信息返回给商户</w:t>
-      </w:r>
-      <w:r>
-        <w:rPr>
-          <w:rFonts w:ascii="Century Schoolbook" w:hAnsi="Century Schoolbook" w:hint="eastAsia"/>
-        </w:rPr>
         <w:t>。</w:t>
       </w:r>
     </w:p>
@@ -12981,12 +13755,6 @@
           <w:rFonts w:ascii="Century Schoolbook" w:hAnsi="Century Schoolbook"/>
         </w:rPr>
         <w:t>接口标识：</w:t>
-      </w:r>
-      <w:r>
-        <w:rPr>
-          <w:rFonts w:ascii="Century Schoolbook" w:hAnsi="Century Schoolbook"/>
-        </w:rPr>
-        <w:t>Product.RsyncProductStatus</w:t>
       </w:r>
       <w:r>
         <w:rPr>
@@ -15488,7 +16256,7 @@
   <a:extraClrSchemeLst/>
   <a:extLst>
     <a:ext uri="{05A4C25C-085E-4340-85A3-A5531E510DB2}">
-      <thm15:themeFamily xmlns="" xmlns:thm15="http://schemas.microsoft.com/office/thememl/2012/main" name="Office Theme" id="{62F939B6-93AF-4DB8-9C6B-D6C7DFDC589F}" vid="{4A3C46E8-61CC-4603-A589-7422A47A8E4A}"/>
+      <thm15:themeFamily xmlns:thm15="http://schemas.microsoft.com/office/thememl/2012/main" xmlns="" name="Office Theme" id="{62F939B6-93AF-4DB8-9C6B-D6C7DFDC589F}" vid="{4A3C46E8-61CC-4603-A589-7422A47A8E4A}"/>
     </a:ext>
   </a:extLst>
 </a:theme>

--- a/seller-open-api/项目说明文档/惠家有商户接口说明文档.docx
+++ b/seller-open-api/项目说明文档/惠家有商户接口说明文档.docx
@@ -6683,16 +6683,7 @@
           <w:rFonts w:ascii="Century Schoolbook" w:hAnsi="Century Schoolbook"/>
           <w:szCs w:val="21"/>
         </w:rPr>
-        <w:t xml:space="preserve">    "si</w:t>
-      </w:r>
-      <w:bookmarkStart w:id="5" w:name="_GoBack"/>
-      <w:bookmarkEnd w:id="5"/>
-      <w:r>
-        <w:rPr>
-          <w:rFonts w:ascii="Century Schoolbook" w:hAnsi="Century Schoolbook"/>
-          <w:szCs w:val="21"/>
-        </w:rPr>
-        <w:t>gn": "d7e67b07c7983da4603dd467b2cf6f78",</w:t>
+        <w:t xml:space="preserve">    "sign": "d7e67b07c7983da4603dd467b2cf6f78",</w:t>
       </w:r>
       <w:r>
         <w:rPr>
@@ -6795,8 +6786,8 @@
           <w:rFonts w:ascii="Century Schoolbook" w:hAnsi="Century Schoolbook"/>
         </w:rPr>
       </w:pPr>
-      <w:bookmarkStart w:id="6" w:name="OLE_LINK1"/>
-      <w:bookmarkStart w:id="7" w:name="OLE_LINK2"/>
+      <w:bookmarkStart w:id="5" w:name="OLE_LINK1"/>
+      <w:bookmarkStart w:id="6" w:name="OLE_LINK2"/>
       <w:r>
         <w:rPr>
           <w:rFonts w:ascii="Century Schoolbook" w:hAnsi="Century Schoolbook"/>
@@ -7302,10 +7293,10 @@
           <w:rFonts w:ascii="Century Schoolbook" w:hAnsi="Century Schoolbook"/>
         </w:rPr>
       </w:pPr>
-      <w:bookmarkStart w:id="8" w:name="OLE_LINK3"/>
-      <w:bookmarkStart w:id="9" w:name="OLE_LINK4"/>
+      <w:bookmarkStart w:id="7" w:name="OLE_LINK3"/>
+      <w:bookmarkStart w:id="8" w:name="OLE_LINK4"/>
+      <w:bookmarkEnd w:id="5"/>
       <w:bookmarkEnd w:id="6"/>
-      <w:bookmarkEnd w:id="7"/>
       <w:r>
         <w:rPr>
           <w:rFonts w:ascii="Century Schoolbook" w:hAnsi="Century Schoolbook" w:hint="eastAsia"/>
@@ -7355,8 +7346,8 @@
         <w:t>结构体如下：</w:t>
       </w:r>
     </w:p>
+    <w:bookmarkEnd w:id="7"/>
     <w:bookmarkEnd w:id="8"/>
-    <w:bookmarkEnd w:id="9"/>
     <w:p>
       <w:pPr>
         <w:rPr>
@@ -7902,8 +7893,8 @@
           <w:rFonts w:ascii="Century Schoolbook" w:hAnsi="Century Schoolbook"/>
         </w:rPr>
       </w:pPr>
-      <w:bookmarkStart w:id="10" w:name="OLE_LINK5"/>
-      <w:bookmarkStart w:id="11" w:name="OLE_LINK6"/>
+      <w:bookmarkStart w:id="9" w:name="OLE_LINK5"/>
+      <w:bookmarkStart w:id="10" w:name="OLE_LINK6"/>
       <w:r>
         <w:rPr>
           <w:rFonts w:ascii="Century Schoolbook" w:hAnsi="Century Schoolbook"/>
@@ -8860,8 +8851,8 @@
         </w:rPr>
       </w:pPr>
     </w:p>
+    <w:bookmarkEnd w:id="9"/>
     <w:bookmarkEnd w:id="10"/>
-    <w:bookmarkEnd w:id="11"/>
     <w:p>
       <w:pPr>
         <w:rPr>
@@ -10109,7 +10100,72 @@
         <w:rPr>
           <w:rFonts w:ascii="Century Schoolbook" w:hAnsi="Century Schoolbook"/>
         </w:rPr>
-        <w:t xml:space="preserve">    "appid": "SI10182",</w:t>
+        <w:t xml:space="preserve">    "appid": "SI10023",</w:t>
+      </w:r>
+    </w:p>
+    <w:p>
+      <w:pPr>
+        <w:rPr>
+          <w:rFonts w:ascii="Century Schoolbook" w:hAnsi="Century Schoolbook"/>
+        </w:rPr>
+      </w:pPr>
+      <w:r>
+        <w:rPr>
+          <w:rFonts w:ascii="Century Schoolbook" w:hAnsi="Century Schoolbook"/>
+        </w:rPr>
+        <w:t xml:space="preserve">    "appSecret": "83c0dd9eaa5f11e39ee0000c298bqhsy",</w:t>
+      </w:r>
+    </w:p>
+    <w:p>
+      <w:pPr>
+        <w:rPr>
+          <w:rFonts w:ascii="Century Schoolbook" w:hAnsi="Century Schoolbook"/>
+        </w:rPr>
+      </w:pPr>
+      <w:r>
+        <w:rPr>
+          <w:rFonts w:ascii="Century Schoolbook" w:hAnsi="Century Schoolbook"/>
+        </w:rPr>
+        <w:t xml:space="preserve">    "method": "Order.ShipmentQuery",</w:t>
+      </w:r>
+    </w:p>
+    <w:p>
+      <w:pPr>
+        <w:rPr>
+          <w:rFonts w:ascii="Century Schoolbook" w:hAnsi="Century Schoolbook"/>
+        </w:rPr>
+      </w:pPr>
+      <w:r>
+        <w:rPr>
+          <w:rFonts w:ascii="Century Schoolbook" w:hAnsi="Century Schoolbook"/>
+        </w:rPr>
+        <w:t xml:space="preserve">    "nonce": "4",</w:t>
+      </w:r>
+    </w:p>
+    <w:p>
+      <w:pPr>
+        <w:rPr>
+          <w:rFonts w:ascii="Century Schoolbook" w:hAnsi="Century Schoolbook"/>
+        </w:rPr>
+      </w:pPr>
+      <w:r>
+        <w:rPr>
+          <w:rFonts w:ascii="Century Schoolbook" w:hAnsi="Century Schoolbook"/>
+        </w:rPr>
+        <w:t xml:space="preserve">    "sign": "881639098e53a527f3aa11d967897696",</w:t>
+      </w:r>
+    </w:p>
+    <w:p>
+      <w:pPr>
+        <w:rPr>
+          <w:rFonts w:ascii="Century Schoolbook" w:hAnsi="Century Schoolbook"/>
+        </w:rPr>
+      </w:pPr>
+      <w:r>
+        <w:rPr>
+          <w:rFonts w:ascii="Century Schoolbook" w:hAnsi="Century Schoolbook"/>
+        </w:rPr>
+        <w:t xml:space="preserve">    "timestamp": "2016-08-31 10:31:58",</w:t>
       </w:r>
     </w:p>
     <w:p>
@@ -10123,93 +10179,7 @@
         <w:rPr>
           <w:rFonts w:ascii="Century Schoolbook" w:hAnsi="Century Schoolbook"/>
         </w:rPr>
-        <w:t>"method": "Order.ShipmentQuery",</w:t>
-      </w:r>
-    </w:p>
-    <w:p>
-      <w:pPr>
-        <w:ind w:firstLine="420"/>
-        <w:rPr>
-          <w:rFonts w:ascii="Century Schoolbook" w:hAnsi="Century Schoolbook"/>
-        </w:rPr>
-      </w:pPr>
-      <w:r>
-        <w:rPr>
-          <w:rFonts w:ascii="Century Schoolbook" w:hAnsi="Century Schoolbook"/>
-        </w:rPr>
-        <w:t>"timestamp": "2016-08-31 10:31:58",</w:t>
-      </w:r>
-    </w:p>
-    <w:p>
-      <w:pPr>
-        <w:rPr>
-          <w:rFonts w:ascii="Century Schoolbook" w:hAnsi="Century Schoolbook"/>
-        </w:rPr>
-      </w:pPr>
-      <w:r>
-        <w:rPr>
-          <w:rFonts w:ascii="Century Schoolbook" w:hAnsi="Century Schoolbook"/>
-        </w:rPr>
-        <w:t xml:space="preserve">    "nonce": "4",</w:t>
-      </w:r>
-    </w:p>
-    <w:p>
-      <w:pPr>
-        <w:rPr>
-          <w:rFonts w:ascii="Century Schoolbook" w:hAnsi="Century Schoolbook"/>
-        </w:rPr>
-      </w:pPr>
-      <w:r>
-        <w:rPr>
-          <w:rFonts w:ascii="Century Schoolbook" w:hAnsi="Century Schoolbook"/>
-        </w:rPr>
-        <w:t xml:space="preserve">    "sign": "468c98e3a1eb52c939b2301e41903e1d"</w:t>
-      </w:r>
-      <w:r>
-        <w:rPr>
-          <w:rFonts w:ascii="Century Schoolbook" w:hAnsi="Century Schoolbook" w:hint="eastAsia"/>
-        </w:rPr>
-        <w:t xml:space="preserve"> </w:t>
-      </w:r>
-      <w:r>
-        <w:rPr>
-          <w:rFonts w:ascii="Century Schoolbook" w:hAnsi="Century Schoolbook"/>
-        </w:rPr>
-        <w:t>,</w:t>
-      </w:r>
-      <w:r>
-        <w:rPr>
-          <w:rFonts w:ascii="Century Schoolbook" w:hAnsi="Century Schoolbook" w:hint="eastAsia"/>
-        </w:rPr>
-        <w:t xml:space="preserve"> </w:t>
-      </w:r>
-    </w:p>
-    <w:p>
-      <w:pPr>
-        <w:ind w:firstLine="420"/>
-        <w:rPr>
-          <w:rFonts w:ascii="Century Schoolbook" w:hAnsi="Century Schoolbook"/>
-        </w:rPr>
-      </w:pPr>
-      <w:r>
-        <w:rPr>
-          <w:rFonts w:ascii="Century Schoolbook" w:hAnsi="Century Schoolbook"/>
-        </w:rPr>
-        <w:t>"data": "{\"endTime\":\"2016-08-31 10:31:58\",</w:t>
-      </w:r>
-    </w:p>
-    <w:p>
-      <w:pPr>
-        <w:ind w:firstLineChars="600" w:firstLine="1260"/>
-        <w:rPr>
-          <w:rFonts w:ascii="Century Schoolbook" w:hAnsi="Century Schoolbook"/>
-        </w:rPr>
-      </w:pPr>
-      <w:r>
-        <w:rPr>
-          <w:rFonts w:ascii="Century Schoolbook" w:hAnsi="Century Schoolbook"/>
-        </w:rPr>
-        <w:t>\"startTime\":\"2016-07-31 10:31:58\"}"</w:t>
+        <w:t>"data": "[\"11161011210001\",\"11161011210002\",]"</w:t>
       </w:r>
     </w:p>
     <w:p>
@@ -10224,13 +10194,6 @@
         </w:rPr>
         <w:t>}</w:t>
       </w:r>
-    </w:p>
-    <w:p>
-      <w:pPr>
-        <w:rPr>
-          <w:rFonts w:ascii="Century Schoolbook" w:hAnsi="Century Schoolbook"/>
-        </w:rPr>
-      </w:pPr>
     </w:p>
     <w:p>
       <w:pPr>
@@ -10410,7 +10373,7 @@
                 <w:rFonts w:ascii="Century Schoolbook" w:hAnsi="Century Schoolbook"/>
                 <w:b w:val="0"/>
               </w:rPr>
-              <w:t>method</w:t>
+              <w:t>appSecret</w:t>
             </w:r>
           </w:p>
         </w:tc>
@@ -10428,7 +10391,7 @@
             </w:pPr>
             <w:r>
               <w:rPr>
-                <w:rFonts w:ascii="Century Schoolbook" w:hAnsi="Century Schoolbook"/>
+                <w:rFonts w:ascii="Century Schoolbook" w:hAnsi="Century Schoolbook" w:hint="eastAsia"/>
               </w:rPr>
               <w:t>String</w:t>
             </w:r>
@@ -10443,14 +10406,14 @@
               <w:spacing w:line="276" w:lineRule="auto"/>
               <w:cnfStyle w:val="000000000000" w:firstRow="0" w:lastRow="0" w:firstColumn="0" w:lastColumn="0" w:oddVBand="0" w:evenVBand="0" w:oddHBand="0" w:evenHBand="0" w:firstRowFirstColumn="0" w:firstRowLastColumn="0" w:lastRowFirstColumn="0" w:lastRowLastColumn="0"/>
               <w:rPr>
-                <w:rFonts w:ascii="Century Schoolbook" w:hAnsi="Century Schoolbook"/>
-              </w:rPr>
-            </w:pPr>
-            <w:r>
-              <w:rPr>
-                <w:rFonts w:ascii="Century Schoolbook" w:hAnsi="Century Schoolbook"/>
-              </w:rPr>
-              <w:t>调用方法</w:t>
+                <w:rFonts w:ascii="Century Schoolbook" w:hAnsi="Century Schoolbook" w:hint="eastAsia"/>
+              </w:rPr>
+            </w:pPr>
+            <w:r>
+              <w:rPr>
+                <w:rFonts w:ascii="Century Schoolbook" w:hAnsi="Century Schoolbook" w:hint="eastAsia"/>
+              </w:rPr>
+              <w:t>商户密码</w:t>
             </w:r>
           </w:p>
         </w:tc>
@@ -10477,7 +10440,7 @@
                 <w:rFonts w:ascii="Century Schoolbook" w:hAnsi="Century Schoolbook"/>
                 <w:b w:val="0"/>
               </w:rPr>
-              <w:t>timestamp</w:t>
+              <w:t>method</w:t>
             </w:r>
           </w:p>
         </w:tc>
@@ -10517,7 +10480,7 @@
               <w:rPr>
                 <w:rFonts w:ascii="Century Schoolbook" w:hAnsi="Century Schoolbook"/>
               </w:rPr>
-              <w:t>时间戳</w:t>
+              <w:t>调用方法</w:t>
             </w:r>
           </w:p>
         </w:tc>
@@ -10541,7 +10504,7 @@
                 <w:rFonts w:ascii="Century Schoolbook" w:hAnsi="Century Schoolbook"/>
                 <w:b w:val="0"/>
               </w:rPr>
-              <w:t>nonce</w:t>
+              <w:t>timestamp</w:t>
             </w:r>
           </w:p>
         </w:tc>
@@ -10581,7 +10544,7 @@
               <w:rPr>
                 <w:rFonts w:ascii="Century Schoolbook" w:hAnsi="Century Schoolbook"/>
               </w:rPr>
-              <w:t>随机数</w:t>
+              <w:t>时间戳</w:t>
             </w:r>
           </w:p>
         </w:tc>
@@ -10608,7 +10571,7 @@
                 <w:rFonts w:ascii="Century Schoolbook" w:hAnsi="Century Schoolbook"/>
                 <w:b w:val="0"/>
               </w:rPr>
-              <w:t>sign</w:t>
+              <w:t>nonce</w:t>
             </w:r>
           </w:p>
         </w:tc>
@@ -10648,7 +10611,7 @@
               <w:rPr>
                 <w:rFonts w:ascii="Century Schoolbook" w:hAnsi="Century Schoolbook"/>
               </w:rPr>
-              <w:t>数字签名</w:t>
+              <w:t>随机数</w:t>
             </w:r>
           </w:p>
         </w:tc>
@@ -10669,10 +10632,10 @@
             </w:pPr>
             <w:r>
               <w:rPr>
-                <w:rFonts w:ascii="Century Schoolbook" w:hAnsi="Century Schoolbook" w:hint="eastAsia"/>
-                <w:b w:val="0"/>
-              </w:rPr>
-              <w:t>data</w:t>
+                <w:rFonts w:ascii="Century Schoolbook" w:hAnsi="Century Schoolbook"/>
+                <w:b w:val="0"/>
+              </w:rPr>
+              <w:t>sign</w:t>
             </w:r>
           </w:p>
         </w:tc>
@@ -10710,6 +10673,73 @@
             </w:pPr>
             <w:r>
               <w:rPr>
+                <w:rFonts w:ascii="Century Schoolbook" w:hAnsi="Century Schoolbook"/>
+              </w:rPr>
+              <w:t>数字签名</w:t>
+            </w:r>
+          </w:p>
+        </w:tc>
+      </w:tr>
+      <w:tr>
+        <w:trPr>
+          <w:cnfStyle w:val="000000100000" w:firstRow="0" w:lastRow="0" w:firstColumn="0" w:lastColumn="0" w:oddVBand="0" w:evenVBand="0" w:oddHBand="1" w:evenHBand="0" w:firstRowFirstColumn="0" w:firstRowLastColumn="0" w:lastRowFirstColumn="0" w:lastRowLastColumn="0"/>
+        </w:trPr>
+        <w:tc>
+          <w:tcPr>
+            <w:cnfStyle w:val="001000000000" w:firstRow="0" w:lastRow="0" w:firstColumn="1" w:lastColumn="0" w:oddVBand="0" w:evenVBand="0" w:oddHBand="0" w:evenHBand="0" w:firstRowFirstColumn="0" w:firstRowLastColumn="0" w:lastRowFirstColumn="0" w:lastRowLastColumn="0"/>
+            <w:tcW w:w="1668" w:type="dxa"/>
+          </w:tcPr>
+          <w:p>
+            <w:pPr>
+              <w:spacing w:line="276" w:lineRule="auto"/>
+              <w:rPr>
+                <w:rFonts w:ascii="Century Schoolbook" w:hAnsi="Century Schoolbook"/>
+                <w:b w:val="0"/>
+              </w:rPr>
+            </w:pPr>
+            <w:r>
+              <w:rPr>
+                <w:rFonts w:ascii="Century Schoolbook" w:hAnsi="Century Schoolbook" w:hint="eastAsia"/>
+                <w:b w:val="0"/>
+              </w:rPr>
+              <w:t>data</w:t>
+            </w:r>
+          </w:p>
+        </w:tc>
+        <w:tc>
+          <w:tcPr>
+            <w:tcW w:w="1551" w:type="dxa"/>
+          </w:tcPr>
+          <w:p>
+            <w:pPr>
+              <w:spacing w:line="276" w:lineRule="auto"/>
+              <w:cnfStyle w:val="000000100000" w:firstRow="0" w:lastRow="0" w:firstColumn="0" w:lastColumn="0" w:oddVBand="0" w:evenVBand="0" w:oddHBand="1" w:evenHBand="0" w:firstRowFirstColumn="0" w:firstRowLastColumn="0" w:lastRowFirstColumn="0" w:lastRowLastColumn="0"/>
+              <w:rPr>
+                <w:rFonts w:ascii="Century Schoolbook" w:hAnsi="Century Schoolbook"/>
+              </w:rPr>
+            </w:pPr>
+            <w:r>
+              <w:rPr>
+                <w:rFonts w:ascii="Century Schoolbook" w:hAnsi="Century Schoolbook"/>
+              </w:rPr>
+              <w:t>String</w:t>
+            </w:r>
+          </w:p>
+        </w:tc>
+        <w:tc>
+          <w:tcPr>
+            <w:tcW w:w="5820" w:type="dxa"/>
+          </w:tcPr>
+          <w:p>
+            <w:pPr>
+              <w:spacing w:line="276" w:lineRule="auto"/>
+              <w:cnfStyle w:val="000000100000" w:firstRow="0" w:lastRow="0" w:firstColumn="0" w:lastColumn="0" w:oddVBand="0" w:evenVBand="0" w:oddHBand="1" w:evenHBand="0" w:firstRowFirstColumn="0" w:firstRowLastColumn="0" w:lastRowFirstColumn="0" w:lastRowLastColumn="0"/>
+              <w:rPr>
+                <w:rFonts w:ascii="Century Schoolbook" w:hAnsi="Century Schoolbook"/>
+              </w:rPr>
+            </w:pPr>
+            <w:r>
+              <w:rPr>
                 <w:rFonts w:ascii="Century Schoolbook" w:hAnsi="Century Schoolbook" w:hint="eastAsia"/>
               </w:rPr>
               <w:t>订单数据信息，</w:t>
@@ -10817,52 +10847,605 @@
         </w:rPr>
         <w:t xml:space="preserve">    "</w:t>
       </w:r>
-      <w:bookmarkStart w:id="12" w:name="OLE_LINK10"/>
-      <w:bookmarkStart w:id="13" w:name="OLE_LINK11"/>
-      <w:r>
-        <w:rPr>
-          <w:rFonts w:ascii="Century Schoolbook" w:hAnsi="Century Schoolbook"/>
-        </w:rPr>
-        <w:t>endTime</w:t>
+      <w:r>
+        <w:rPr>
+          <w:rFonts w:ascii="Century Schoolbook" w:hAnsi="Century Schoolbook"/>
+        </w:rPr>
+        <w:t>11161011210001</w:t>
+      </w:r>
+      <w:r>
+        <w:rPr>
+          <w:rFonts w:ascii="Century Schoolbook" w:hAnsi="Century Schoolbook"/>
+        </w:rPr>
+        <w:t>",</w:t>
+      </w:r>
+    </w:p>
+    <w:p>
+      <w:pPr>
+        <w:rPr>
+          <w:rFonts w:ascii="Century Schoolbook" w:hAnsi="Century Schoolbook"/>
+        </w:rPr>
+      </w:pPr>
+      <w:r>
+        <w:rPr>
+          <w:rFonts w:ascii="Century Schoolbook" w:hAnsi="Century Schoolbook"/>
+        </w:rPr>
+        <w:t xml:space="preserve">    "</w:t>
+      </w:r>
+      <w:r>
+        <w:rPr>
+          <w:rFonts w:ascii="Century Schoolbook" w:hAnsi="Century Schoolbook"/>
+        </w:rPr>
+        <w:t>11161011210002</w:t>
+      </w:r>
+      <w:r>
+        <w:rPr>
+          <w:rFonts w:ascii="Century Schoolbook" w:hAnsi="Century Schoolbook"/>
+        </w:rPr>
+        <w:t>"</w:t>
+      </w:r>
+    </w:p>
+    <w:p>
+      <w:pPr>
+        <w:rPr>
+          <w:rFonts w:ascii="Century Schoolbook" w:hAnsi="Century Schoolbook"/>
+        </w:rPr>
+      </w:pPr>
+      <w:r>
+        <w:rPr>
+          <w:rFonts w:ascii="Century Schoolbook" w:hAnsi="Century Schoolbook"/>
+        </w:rPr>
+        <w:t>}</w:t>
+      </w:r>
+    </w:p>
+    <w:p>
+      <w:pPr>
+        <w:rPr>
+          <w:rFonts w:ascii="Century Schoolbook" w:hAnsi="Century Schoolbook"/>
+        </w:rPr>
+      </w:pPr>
+    </w:p>
+    <w:p>
+      <w:pPr>
+        <w:rPr>
+          <w:rFonts w:ascii="Century Schoolbook" w:hAnsi="Century Schoolbook"/>
+        </w:rPr>
+      </w:pPr>
+      <w:r>
+        <w:rPr>
+          <w:rFonts w:ascii="Century Schoolbook" w:hAnsi="Century Schoolbook"/>
+        </w:rPr>
+        <w:t>参数</w:t>
+      </w:r>
+      <w:r>
+        <w:rPr>
+          <w:rFonts w:ascii="Century Schoolbook" w:hAnsi="Century Schoolbook" w:hint="eastAsia"/>
+        </w:rPr>
+        <w:t>含义如下</w:t>
+      </w:r>
+      <w:r>
+        <w:rPr>
+          <w:rFonts w:ascii="Century Schoolbook" w:hAnsi="Century Schoolbook"/>
+        </w:rPr>
+        <w:t>：</w:t>
+      </w:r>
+    </w:p>
+    <w:p>
+      <w:pPr>
+        <w:rPr>
+          <w:rFonts w:ascii="Century Schoolbook" w:hAnsi="Century Schoolbook"/>
+        </w:rPr>
+      </w:pPr>
+      <w:r>
+        <w:rPr>
+          <w:rFonts w:ascii="Century Schoolbook" w:hAnsi="Century Schoolbook" w:hint="eastAsia"/>
+        </w:rPr>
+        <w:t>第三方平台的订单号</w:t>
+      </w:r>
+      <w:r>
+        <w:rPr>
+          <w:rFonts w:ascii="Century Schoolbook" w:hAnsi="Century Schoolbook" w:hint="eastAsia"/>
+        </w:rPr>
+        <w:t>，</w:t>
+      </w:r>
+      <w:r>
+        <w:rPr>
+          <w:rFonts w:ascii="Century Schoolbook" w:hAnsi="Century Schoolbook" w:hint="eastAsia"/>
+        </w:rPr>
+        <w:t>Json</w:t>
+      </w:r>
+      <w:r>
+        <w:rPr>
+          <w:rFonts w:ascii="Century Schoolbook" w:hAnsi="Century Schoolbook" w:hint="eastAsia"/>
+        </w:rPr>
+        <w:t>数组形式</w:t>
+      </w:r>
+      <w:bookmarkStart w:id="11" w:name="_GoBack"/>
+      <w:bookmarkEnd w:id="11"/>
+    </w:p>
+    <w:p>
+      <w:pPr>
+        <w:pageBreakBefore/>
+        <w:rPr>
+          <w:rFonts w:ascii="Century Schoolbook" w:hAnsi="Century Schoolbook"/>
+        </w:rPr>
+      </w:pPr>
+    </w:p>
+    <w:p>
+      <w:pPr>
+        <w:pStyle w:val="3"/>
+        <w:spacing w:before="0" w:after="0"/>
+        <w:rPr>
+          <w:rFonts w:ascii="Century Schoolbook" w:hAnsi="Century Schoolbook"/>
+        </w:rPr>
+      </w:pPr>
+      <w:r>
+        <w:rPr>
+          <w:rFonts w:ascii="Century Schoolbook" w:hAnsi="Century Schoolbook"/>
+        </w:rPr>
+        <w:t>响应参数</w:t>
+      </w:r>
+    </w:p>
+    <w:p>
+      <w:pPr>
+        <w:rPr>
+          <w:rFonts w:ascii="Century Schoolbook" w:hAnsi="Century Schoolbook"/>
+        </w:rPr>
+      </w:pPr>
+      <w:r>
+        <w:rPr>
+          <w:rFonts w:ascii="Century Schoolbook" w:hAnsi="Century Schoolbook"/>
+        </w:rPr>
+        <w:t>{</w:t>
+      </w:r>
+    </w:p>
+    <w:p>
+      <w:pPr>
+        <w:rPr>
+          <w:rFonts w:ascii="Century Schoolbook" w:hAnsi="Century Schoolbook"/>
+        </w:rPr>
+      </w:pPr>
+      <w:r>
+        <w:rPr>
+          <w:rFonts w:ascii="Century Schoolbook" w:hAnsi="Century Schoolbook" w:hint="eastAsia"/>
+        </w:rPr>
+        <w:t xml:space="preserve">    "desc": "</w:t>
+      </w:r>
+      <w:r>
+        <w:rPr>
+          <w:rFonts w:ascii="Century Schoolbook" w:hAnsi="Century Schoolbook" w:hint="eastAsia"/>
+        </w:rPr>
+        <w:t>请求成功</w:t>
+      </w:r>
+      <w:r>
+        <w:rPr>
+          <w:rFonts w:ascii="Century Schoolbook" w:hAnsi="Century Schoolbook" w:hint="eastAsia"/>
+        </w:rPr>
+        <w:t>",</w:t>
+      </w:r>
+    </w:p>
+    <w:p>
+      <w:pPr>
+        <w:rPr>
+          <w:rFonts w:ascii="Century Schoolbook" w:hAnsi="Century Schoolbook"/>
+        </w:rPr>
+      </w:pPr>
+      <w:r>
+        <w:rPr>
+          <w:rFonts w:ascii="Century Schoolbook" w:hAnsi="Century Schoolbook"/>
+        </w:rPr>
+        <w:t xml:space="preserve">    "code": 0,</w:t>
+      </w:r>
+    </w:p>
+    <w:p>
+      <w:pPr>
+        <w:rPr>
+          <w:rFonts w:ascii="Century Schoolbook" w:hAnsi="Century Schoolbook"/>
+        </w:rPr>
+      </w:pPr>
+      <w:r>
+        <w:rPr>
+          <w:rFonts w:ascii="Century Schoolbook" w:hAnsi="Century Schoolbook"/>
+        </w:rPr>
+        <w:t xml:space="preserve">    "responseTime": "2016-09-05 17:00:53",</w:t>
+      </w:r>
+    </w:p>
+    <w:p>
+      <w:pPr>
+        <w:rPr>
+          <w:rFonts w:ascii="Century Schoolbook" w:hAnsi="Century Schoolbook"/>
+        </w:rPr>
+      </w:pPr>
+      <w:r>
+        <w:rPr>
+          <w:rFonts w:ascii="Century Schoolbook" w:hAnsi="Century Schoolbook"/>
+        </w:rPr>
+        <w:t xml:space="preserve">    "data": [</w:t>
+      </w:r>
+    </w:p>
+    <w:p>
+      <w:pPr>
+        <w:rPr>
+          <w:rFonts w:ascii="Century Schoolbook" w:hAnsi="Century Schoolbook"/>
+        </w:rPr>
+      </w:pPr>
+      <w:r>
+        <w:rPr>
+          <w:rFonts w:ascii="Century Schoolbook" w:hAnsi="Century Schoolbook"/>
+        </w:rPr>
+        <w:t xml:space="preserve">        {</w:t>
+      </w:r>
+    </w:p>
+    <w:p>
+      <w:pPr>
+        <w:rPr>
+          <w:rFonts w:ascii="Century Schoolbook" w:hAnsi="Century Schoolbook"/>
+        </w:rPr>
+      </w:pPr>
+      <w:r>
+        <w:rPr>
+          <w:rFonts w:ascii="Century Schoolbook" w:hAnsi="Century Schoolbook"/>
+        </w:rPr>
+        <w:t xml:space="preserve">            "</w:t>
+      </w:r>
+      <w:bookmarkStart w:id="12" w:name="OLE_LINK20"/>
+      <w:bookmarkStart w:id="13" w:name="OLE_LINK21"/>
+      <w:bookmarkStart w:id="14" w:name="OLE_LINK22"/>
+      <w:r>
+        <w:rPr>
+          <w:rFonts w:ascii="Century Schoolbook" w:hAnsi="Century Schoolbook"/>
+        </w:rPr>
+        <w:t>orderCode</w:t>
       </w:r>
       <w:bookmarkEnd w:id="12"/>
       <w:bookmarkEnd w:id="13"/>
-      <w:r>
-        <w:rPr>
-          <w:rFonts w:ascii="Century Schoolbook" w:hAnsi="Century Schoolbook"/>
-        </w:rPr>
-        <w:t>": "2016-08-31 10:31:58",</w:t>
-      </w:r>
-    </w:p>
-    <w:p>
-      <w:pPr>
-        <w:rPr>
-          <w:rFonts w:ascii="Century Schoolbook" w:hAnsi="Century Schoolbook"/>
-        </w:rPr>
-      </w:pPr>
-      <w:r>
-        <w:rPr>
-          <w:rFonts w:ascii="Century Schoolbook" w:hAnsi="Century Schoolbook"/>
-        </w:rPr>
-        <w:t xml:space="preserve">    "</w:t>
-      </w:r>
-      <w:bookmarkStart w:id="14" w:name="OLE_LINK7"/>
-      <w:bookmarkStart w:id="15" w:name="OLE_LINK8"/>
-      <w:bookmarkStart w:id="16" w:name="OLE_LINK9"/>
-      <w:r>
-        <w:rPr>
-          <w:rFonts w:ascii="Century Schoolbook" w:hAnsi="Century Schoolbook"/>
-        </w:rPr>
-        <w:t>startTime</w:t>
-      </w:r>
       <w:bookmarkEnd w:id="14"/>
+      <w:r>
+        <w:rPr>
+          <w:rFonts w:ascii="Century Schoolbook" w:hAnsi="Century Schoolbook"/>
+        </w:rPr>
+        <w:t>": "</w:t>
+      </w:r>
+      <w:r>
+        <w:rPr>
+          <w:rFonts w:ascii="Century Schoolbook" w:hAnsi="Century Schoolbook" w:hint="eastAsia"/>
+        </w:rPr>
+        <w:t>SH</w:t>
+      </w:r>
+      <w:r>
+        <w:rPr>
+          <w:rFonts w:ascii="Century Schoolbook" w:hAnsi="Century Schoolbook"/>
+        </w:rPr>
+        <w:t>150925800056",</w:t>
+      </w:r>
+    </w:p>
+    <w:p>
+      <w:pPr>
+        <w:rPr>
+          <w:rFonts w:ascii="Century Schoolbook" w:hAnsi="Century Schoolbook"/>
+        </w:rPr>
+      </w:pPr>
+      <w:r>
+        <w:rPr>
+          <w:rFonts w:ascii="Century Schoolbook" w:hAnsi="Century Schoolbook"/>
+        </w:rPr>
+        <w:t xml:space="preserve">            "</w:t>
+      </w:r>
+      <w:bookmarkStart w:id="15" w:name="OLE_LINK23"/>
+      <w:bookmarkStart w:id="16" w:name="OLE_LINK24"/>
+      <w:bookmarkStart w:id="17" w:name="OLE_LINK38"/>
+      <w:r>
+        <w:rPr>
+          <w:rFonts w:ascii="Century Schoolbook" w:hAnsi="Century Schoolbook"/>
+        </w:rPr>
+        <w:t>logisticseCode</w:t>
+      </w:r>
       <w:bookmarkEnd w:id="15"/>
       <w:bookmarkEnd w:id="16"/>
-      <w:r>
-        <w:rPr>
-          <w:rFonts w:ascii="Century Schoolbook" w:hAnsi="Century Schoolbook"/>
-        </w:rPr>
-        <w:t>": "2016-07-31 10:31:58"</w:t>
+      <w:bookmarkEnd w:id="17"/>
+      <w:r>
+        <w:rPr>
+          <w:rFonts w:ascii="Century Schoolbook" w:hAnsi="Century Schoolbook"/>
+        </w:rPr>
+        <w:t>": "zhongtong",</w:t>
+      </w:r>
+    </w:p>
+    <w:p>
+      <w:pPr>
+        <w:rPr>
+          <w:rFonts w:ascii="Century Schoolbook" w:hAnsi="Century Schoolbook"/>
+        </w:rPr>
+      </w:pPr>
+      <w:r>
+        <w:rPr>
+          <w:rFonts w:ascii="Century Schoolbook" w:hAnsi="Century Schoolbook" w:hint="eastAsia"/>
+        </w:rPr>
+        <w:t xml:space="preserve">            "</w:t>
+      </w:r>
+      <w:bookmarkStart w:id="18" w:name="OLE_LINK25"/>
+      <w:bookmarkStart w:id="19" w:name="OLE_LINK26"/>
+      <w:bookmarkStart w:id="20" w:name="OLE_LINK27"/>
+      <w:r>
+        <w:rPr>
+          <w:rFonts w:ascii="Century Schoolbook" w:hAnsi="Century Schoolbook" w:hint="eastAsia"/>
+        </w:rPr>
+        <w:t>logisticseName</w:t>
+      </w:r>
+      <w:bookmarkEnd w:id="18"/>
+      <w:bookmarkEnd w:id="19"/>
+      <w:bookmarkEnd w:id="20"/>
+      <w:r>
+        <w:rPr>
+          <w:rFonts w:ascii="Century Schoolbook" w:hAnsi="Century Schoolbook" w:hint="eastAsia"/>
+        </w:rPr>
+        <w:t>": "</w:t>
+      </w:r>
+      <w:r>
+        <w:rPr>
+          <w:rFonts w:ascii="Century Schoolbook" w:hAnsi="Century Schoolbook" w:hint="eastAsia"/>
+        </w:rPr>
+        <w:t>顺丰速运</w:t>
+      </w:r>
+      <w:r>
+        <w:rPr>
+          <w:rFonts w:ascii="Century Schoolbook" w:hAnsi="Century Schoolbook" w:hint="eastAsia"/>
+        </w:rPr>
+        <w:t>xxxxx",</w:t>
+      </w:r>
+    </w:p>
+    <w:p>
+      <w:pPr>
+        <w:rPr>
+          <w:rFonts w:ascii="Century Schoolbook" w:hAnsi="Century Schoolbook"/>
+        </w:rPr>
+      </w:pPr>
+      <w:r>
+        <w:rPr>
+          <w:rFonts w:ascii="Century Schoolbook" w:hAnsi="Century Schoolbook"/>
+        </w:rPr>
+        <w:t xml:space="preserve">            "</w:t>
+      </w:r>
+      <w:bookmarkStart w:id="21" w:name="OLE_LINK28"/>
+      <w:bookmarkStart w:id="22" w:name="OLE_LINK29"/>
+      <w:bookmarkStart w:id="23" w:name="OLE_LINK30"/>
+      <w:r>
+        <w:rPr>
+          <w:rFonts w:ascii="Century Schoolbook" w:hAnsi="Century Schoolbook"/>
+        </w:rPr>
+        <w:t>waybill</w:t>
+      </w:r>
+      <w:bookmarkEnd w:id="21"/>
+      <w:bookmarkEnd w:id="22"/>
+      <w:bookmarkEnd w:id="23"/>
+      <w:r>
+        <w:rPr>
+          <w:rFonts w:ascii="Century Schoolbook" w:hAnsi="Century Schoolbook"/>
+        </w:rPr>
+        <w:t>": "778203341349",</w:t>
+      </w:r>
+    </w:p>
+    <w:p>
+      <w:pPr>
+        <w:rPr>
+          <w:rFonts w:ascii="Century Schoolbook" w:hAnsi="Century Schoolbook"/>
+        </w:rPr>
+      </w:pPr>
+      <w:r>
+        <w:rPr>
+          <w:rFonts w:ascii="Century Schoolbook" w:hAnsi="Century Schoolbook"/>
+        </w:rPr>
+        <w:t xml:space="preserve">            "</w:t>
+      </w:r>
+      <w:bookmarkStart w:id="24" w:name="OLE_LINK31"/>
+      <w:bookmarkStart w:id="25" w:name="OLE_LINK32"/>
+      <w:r>
+        <w:rPr>
+          <w:rFonts w:ascii="Century Schoolbook" w:hAnsi="Century Schoolbook"/>
+        </w:rPr>
+        <w:t>createTime</w:t>
+      </w:r>
+      <w:bookmarkEnd w:id="24"/>
+      <w:bookmarkEnd w:id="25"/>
+      <w:r>
+        <w:rPr>
+          <w:rFonts w:ascii="Century Schoolbook" w:hAnsi="Century Schoolbook"/>
+        </w:rPr>
+        <w:t>": "2016-08-25 10:31:58",</w:t>
+      </w:r>
+    </w:p>
+    <w:p>
+      <w:pPr>
+        <w:rPr>
+          <w:rFonts w:ascii="Century Schoolbook" w:hAnsi="Century Schoolbook"/>
+        </w:rPr>
+      </w:pPr>
+      <w:r>
+        <w:rPr>
+          <w:rFonts w:ascii="Century Schoolbook" w:hAnsi="Century Schoolbook"/>
+        </w:rPr>
+        <w:t xml:space="preserve">            "</w:t>
+      </w:r>
+      <w:bookmarkStart w:id="26" w:name="OLE_LINK33"/>
+      <w:bookmarkStart w:id="27" w:name="OLE_LINK34"/>
+      <w:r>
+        <w:rPr>
+          <w:rFonts w:ascii="Century Schoolbook" w:hAnsi="Century Schoolbook"/>
+        </w:rPr>
+        <w:t>remark</w:t>
+      </w:r>
+      <w:bookmarkEnd w:id="26"/>
+      <w:bookmarkEnd w:id="27"/>
+      <w:r>
+        <w:rPr>
+          <w:rFonts w:ascii="Century Schoolbook" w:hAnsi="Century Schoolbook"/>
+        </w:rPr>
+        <w:t>": "bbbb"</w:t>
+      </w:r>
+    </w:p>
+    <w:p>
+      <w:pPr>
+        <w:rPr>
+          <w:rFonts w:ascii="Century Schoolbook" w:hAnsi="Century Schoolbook"/>
+        </w:rPr>
+      </w:pPr>
+      <w:r>
+        <w:rPr>
+          <w:rFonts w:ascii="Century Schoolbook" w:hAnsi="Century Schoolbook"/>
+        </w:rPr>
+        <w:t xml:space="preserve">        },</w:t>
+      </w:r>
+    </w:p>
+    <w:p>
+      <w:pPr>
+        <w:rPr>
+          <w:rFonts w:ascii="Century Schoolbook" w:hAnsi="Century Schoolbook"/>
+        </w:rPr>
+      </w:pPr>
+      <w:r>
+        <w:rPr>
+          <w:rFonts w:ascii="Century Schoolbook" w:hAnsi="Century Schoolbook"/>
+        </w:rPr>
+        <w:t xml:space="preserve">        {</w:t>
+      </w:r>
+    </w:p>
+    <w:p>
+      <w:pPr>
+        <w:rPr>
+          <w:rFonts w:ascii="Century Schoolbook" w:hAnsi="Century Schoolbook"/>
+        </w:rPr>
+      </w:pPr>
+      <w:r>
+        <w:rPr>
+          <w:rFonts w:ascii="Century Schoolbook" w:hAnsi="Century Schoolbook"/>
+        </w:rPr>
+        <w:t xml:space="preserve">            "orderCode": "</w:t>
+      </w:r>
+      <w:r>
+        <w:rPr>
+          <w:rFonts w:ascii="Century Schoolbook" w:hAnsi="Century Schoolbook" w:hint="eastAsia"/>
+        </w:rPr>
+        <w:t xml:space="preserve"> </w:t>
+      </w:r>
+      <w:r>
+        <w:rPr>
+          <w:rFonts w:ascii="Century Schoolbook" w:hAnsi="Century Schoolbook" w:hint="eastAsia"/>
+        </w:rPr>
+        <w:t>SH</w:t>
+      </w:r>
+      <w:r>
+        <w:rPr>
+          <w:rFonts w:ascii="Century Schoolbook" w:hAnsi="Century Schoolbook"/>
+        </w:rPr>
+        <w:t xml:space="preserve"> </w:t>
+      </w:r>
+      <w:r>
+        <w:rPr>
+          <w:rFonts w:ascii="Century Schoolbook" w:hAnsi="Century Schoolbook"/>
+        </w:rPr>
+        <w:t>150923800298",</w:t>
+      </w:r>
+    </w:p>
+    <w:p>
+      <w:pPr>
+        <w:rPr>
+          <w:rFonts w:ascii="Century Schoolbook" w:hAnsi="Century Schoolbook"/>
+        </w:rPr>
+      </w:pPr>
+      <w:r>
+        <w:rPr>
+          <w:rFonts w:ascii="Century Schoolbook" w:hAnsi="Century Schoolbook"/>
+        </w:rPr>
+        <w:t xml:space="preserve">            "logisticseCode": "shunfeng",</w:t>
+      </w:r>
+    </w:p>
+    <w:p>
+      <w:pPr>
+        <w:rPr>
+          <w:rFonts w:ascii="Century Schoolbook" w:hAnsi="Century Schoolbook"/>
+        </w:rPr>
+      </w:pPr>
+      <w:r>
+        <w:rPr>
+          <w:rFonts w:ascii="Century Schoolbook" w:hAnsi="Century Schoolbook" w:hint="eastAsia"/>
+        </w:rPr>
+        <w:t xml:space="preserve">            "logisticseName": "</w:t>
+      </w:r>
+      <w:r>
+        <w:rPr>
+          <w:rFonts w:ascii="Century Schoolbook" w:hAnsi="Century Schoolbook" w:hint="eastAsia"/>
+        </w:rPr>
+        <w:t>顺丰速运</w:t>
+      </w:r>
+      <w:r>
+        <w:rPr>
+          <w:rFonts w:ascii="Century Schoolbook" w:hAnsi="Century Schoolbook" w:hint="eastAsia"/>
+        </w:rPr>
+        <w:t>",</w:t>
+      </w:r>
+    </w:p>
+    <w:p>
+      <w:pPr>
+        <w:rPr>
+          <w:rFonts w:ascii="Century Schoolbook" w:hAnsi="Century Schoolbook"/>
+        </w:rPr>
+      </w:pPr>
+      <w:r>
+        <w:rPr>
+          <w:rFonts w:ascii="Century Schoolbook" w:hAnsi="Century Schoolbook"/>
+        </w:rPr>
+        <w:t xml:space="preserve">            "waybill": "358938062761",</w:t>
+      </w:r>
+    </w:p>
+    <w:p>
+      <w:pPr>
+        <w:rPr>
+          <w:rFonts w:ascii="Century Schoolbook" w:hAnsi="Century Schoolbook"/>
+        </w:rPr>
+      </w:pPr>
+      <w:r>
+        <w:rPr>
+          <w:rFonts w:ascii="Century Schoolbook" w:hAnsi="Century Schoolbook"/>
+        </w:rPr>
+        <w:t xml:space="preserve">            "createTime": "2016-08-25 10:31:58",</w:t>
+      </w:r>
+    </w:p>
+    <w:p>
+      <w:pPr>
+        <w:rPr>
+          <w:rFonts w:ascii="Century Schoolbook" w:hAnsi="Century Schoolbook"/>
+        </w:rPr>
+      </w:pPr>
+      <w:r>
+        <w:rPr>
+          <w:rFonts w:ascii="Century Schoolbook" w:hAnsi="Century Schoolbook"/>
+        </w:rPr>
+        <w:t xml:space="preserve">            "remark": "ddddd"</w:t>
+      </w:r>
+    </w:p>
+    <w:p>
+      <w:pPr>
+        <w:rPr>
+          <w:rFonts w:ascii="Century Schoolbook" w:hAnsi="Century Schoolbook"/>
+        </w:rPr>
+      </w:pPr>
+      <w:r>
+        <w:rPr>
+          <w:rFonts w:ascii="Century Schoolbook" w:hAnsi="Century Schoolbook"/>
+        </w:rPr>
+        <w:t xml:space="preserve">        }</w:t>
+      </w:r>
+    </w:p>
+    <w:p>
+      <w:pPr>
+        <w:rPr>
+          <w:rFonts w:ascii="Century Schoolbook" w:hAnsi="Century Schoolbook"/>
+        </w:rPr>
+      </w:pPr>
+      <w:r>
+        <w:rPr>
+          <w:rFonts w:ascii="Century Schoolbook" w:hAnsi="Century Schoolbook"/>
+        </w:rPr>
+        <w:t xml:space="preserve">    ]</w:t>
       </w:r>
     </w:p>
     <w:p>
@@ -10895,19 +11478,13 @@
         <w:rPr>
           <w:rFonts w:ascii="Century Schoolbook" w:hAnsi="Century Schoolbook"/>
         </w:rPr>
-        <w:t>参数</w:t>
-      </w:r>
-      <w:r>
-        <w:rPr>
-          <w:rFonts w:ascii="Century Schoolbook" w:hAnsi="Century Schoolbook" w:hint="eastAsia"/>
-        </w:rPr>
-        <w:t>含义如下</w:t>
-      </w:r>
-      <w:r>
-        <w:rPr>
-          <w:rFonts w:ascii="Century Schoolbook" w:hAnsi="Century Schoolbook"/>
-        </w:rPr>
-        <w:t>：</w:t>
+        <w:t>Date</w:t>
+      </w:r>
+      <w:r>
+        <w:rPr>
+          <w:rFonts w:ascii="Century Schoolbook" w:hAnsi="Century Schoolbook"/>
+        </w:rPr>
+        <w:t>参数：</w:t>
       </w:r>
     </w:p>
     <w:tbl>
@@ -10939,9 +11516,6 @@
                 <w:szCs w:val="21"/>
               </w:rPr>
             </w:pPr>
-            <w:bookmarkStart w:id="17" w:name="OLE_LINK14"/>
-            <w:bookmarkStart w:id="18" w:name="OLE_LINK15"/>
-            <w:bookmarkStart w:id="19" w:name="OLE_LINK16"/>
             <w:r>
               <w:rPr>
                 <w:rFonts w:ascii="Century Schoolbook" w:hAnsi="Century Schoolbook"/>
@@ -11021,7 +11595,7 @@
                 <w:rFonts w:ascii="Century Schoolbook" w:hAnsi="Century Schoolbook"/>
                 <w:b w:val="0"/>
               </w:rPr>
-              <w:t>startTime</w:t>
+              <w:t>orderCode</w:t>
             </w:r>
           </w:p>
         </w:tc>
@@ -11065,12 +11639,22 @@
                 <w:rFonts w:ascii="Century Schoolbook" w:hAnsi="Century Schoolbook" w:hint="eastAsia"/>
                 <w:szCs w:val="21"/>
               </w:rPr>
-              <w:t>开始时间</w:t>
+              <w:t>商户平台的</w:t>
+            </w:r>
+            <w:r>
+              <w:rPr>
+                <w:rFonts w:ascii="Century Schoolbook" w:hAnsi="Century Schoolbook" w:hint="eastAsia"/>
+                <w:szCs w:val="21"/>
+              </w:rPr>
+              <w:t>订单编号</w:t>
             </w:r>
           </w:p>
         </w:tc>
       </w:tr>
       <w:tr>
+        <w:trPr>
+          <w:trHeight w:val="60"/>
+        </w:trPr>
         <w:tc>
           <w:tcPr>
             <w:cnfStyle w:val="001000000000" w:firstRow="0" w:lastRow="0" w:firstColumn="1" w:lastColumn="0" w:oddVBand="0" w:evenVBand="0" w:oddHBand="0" w:evenHBand="0" w:firstRowFirstColumn="0" w:firstRowLastColumn="0" w:lastRowFirstColumn="0" w:lastRowLastColumn="0"/>
@@ -11089,7 +11673,7 @@
                 <w:rFonts w:ascii="Century Schoolbook" w:hAnsi="Century Schoolbook"/>
                 <w:b w:val="0"/>
               </w:rPr>
-              <w:t>endTime</w:t>
+              <w:t>logisticseCode</w:t>
             </w:r>
           </w:p>
         </w:tc>
@@ -11105,8 +11689,9 @@
                 <w:szCs w:val="21"/>
               </w:rPr>
             </w:pPr>
-            <w:bookmarkStart w:id="20" w:name="OLE_LINK12"/>
-            <w:bookmarkStart w:id="21" w:name="OLE_LINK13"/>
+            <w:bookmarkStart w:id="28" w:name="OLE_LINK35"/>
+            <w:bookmarkStart w:id="29" w:name="OLE_LINK36"/>
+            <w:bookmarkStart w:id="30" w:name="OLE_LINK37"/>
             <w:r>
               <w:rPr>
                 <w:rFonts w:ascii="Century Schoolbook" w:hAnsi="Century Schoolbook"/>
@@ -11114,8 +11699,9 @@
               </w:rPr>
               <w:t>String</w:t>
             </w:r>
-            <w:bookmarkEnd w:id="20"/>
-            <w:bookmarkEnd w:id="21"/>
+            <w:bookmarkEnd w:id="28"/>
+            <w:bookmarkEnd w:id="29"/>
+            <w:bookmarkEnd w:id="30"/>
           </w:p>
         </w:tc>
         <w:tc>
@@ -11135,14 +11721,277 @@
                 <w:rFonts w:ascii="Century Schoolbook" w:hAnsi="Century Schoolbook" w:hint="eastAsia"/>
                 <w:szCs w:val="21"/>
               </w:rPr>
-              <w:t>结束时间</w:t>
+              <w:t>物流公司代码</w:t>
             </w:r>
           </w:p>
         </w:tc>
       </w:tr>
-      <w:bookmarkEnd w:id="17"/>
-      <w:bookmarkEnd w:id="18"/>
-      <w:bookmarkEnd w:id="19"/>
+      <w:tr>
+        <w:trPr>
+          <w:cnfStyle w:val="000000100000" w:firstRow="0" w:lastRow="0" w:firstColumn="0" w:lastColumn="0" w:oddVBand="0" w:evenVBand="0" w:oddHBand="1" w:evenHBand="0" w:firstRowFirstColumn="0" w:firstRowLastColumn="0" w:lastRowFirstColumn="0" w:lastRowLastColumn="0"/>
+        </w:trPr>
+        <w:tc>
+          <w:tcPr>
+            <w:cnfStyle w:val="001000000000" w:firstRow="0" w:lastRow="0" w:firstColumn="1" w:lastColumn="0" w:oddVBand="0" w:evenVBand="0" w:oddHBand="0" w:evenHBand="0" w:firstRowFirstColumn="0" w:firstRowLastColumn="0" w:lastRowFirstColumn="0" w:lastRowLastColumn="0"/>
+            <w:tcW w:w="2235" w:type="dxa"/>
+          </w:tcPr>
+          <w:p>
+            <w:pPr>
+              <w:rPr>
+                <w:rFonts w:ascii="Century Schoolbook" w:hAnsi="Century Schoolbook"/>
+                <w:b w:val="0"/>
+              </w:rPr>
+            </w:pPr>
+            <w:r>
+              <w:rPr>
+                <w:rFonts w:ascii="Century Schoolbook" w:hAnsi="Century Schoolbook" w:hint="eastAsia"/>
+                <w:b w:val="0"/>
+              </w:rPr>
+              <w:t>logisticseName</w:t>
+            </w:r>
+          </w:p>
+        </w:tc>
+        <w:tc>
+          <w:tcPr>
+            <w:tcW w:w="1417" w:type="dxa"/>
+          </w:tcPr>
+          <w:p>
+            <w:pPr>
+              <w:cnfStyle w:val="000000100000" w:firstRow="0" w:lastRow="0" w:firstColumn="0" w:lastColumn="0" w:oddVBand="0" w:evenVBand="0" w:oddHBand="1" w:evenHBand="0" w:firstRowFirstColumn="0" w:firstRowLastColumn="0" w:lastRowFirstColumn="0" w:lastRowLastColumn="0"/>
+              <w:rPr>
+                <w:rFonts w:ascii="Century Schoolbook" w:hAnsi="Century Schoolbook"/>
+                <w:szCs w:val="21"/>
+              </w:rPr>
+            </w:pPr>
+            <w:r>
+              <w:rPr>
+                <w:rFonts w:ascii="Century Schoolbook" w:hAnsi="Century Schoolbook"/>
+                <w:szCs w:val="21"/>
+              </w:rPr>
+              <w:t>String</w:t>
+            </w:r>
+          </w:p>
+        </w:tc>
+        <w:tc>
+          <w:tcPr>
+            <w:tcW w:w="5387" w:type="dxa"/>
+          </w:tcPr>
+          <w:p>
+            <w:pPr>
+              <w:cnfStyle w:val="000000100000" w:firstRow="0" w:lastRow="0" w:firstColumn="0" w:lastColumn="0" w:oddVBand="0" w:evenVBand="0" w:oddHBand="1" w:evenHBand="0" w:firstRowFirstColumn="0" w:firstRowLastColumn="0" w:lastRowFirstColumn="0" w:lastRowLastColumn="0"/>
+              <w:rPr>
+                <w:rFonts w:ascii="Century Schoolbook" w:hAnsi="Century Schoolbook"/>
+                <w:szCs w:val="21"/>
+              </w:rPr>
+            </w:pPr>
+            <w:r>
+              <w:rPr>
+                <w:rFonts w:ascii="Century Schoolbook" w:hAnsi="Century Schoolbook" w:hint="eastAsia"/>
+                <w:szCs w:val="21"/>
+              </w:rPr>
+              <w:t>物流公司名称</w:t>
+            </w:r>
+          </w:p>
+        </w:tc>
+      </w:tr>
+      <w:tr>
+        <w:tc>
+          <w:tcPr>
+            <w:cnfStyle w:val="001000000000" w:firstRow="0" w:lastRow="0" w:firstColumn="1" w:lastColumn="0" w:oddVBand="0" w:evenVBand="0" w:oddHBand="0" w:evenHBand="0" w:firstRowFirstColumn="0" w:firstRowLastColumn="0" w:lastRowFirstColumn="0" w:lastRowLastColumn="0"/>
+            <w:tcW w:w="2235" w:type="dxa"/>
+          </w:tcPr>
+          <w:p>
+            <w:pPr>
+              <w:rPr>
+                <w:rFonts w:ascii="Century Schoolbook" w:hAnsi="Century Schoolbook"/>
+                <w:b w:val="0"/>
+              </w:rPr>
+            </w:pPr>
+            <w:r>
+              <w:rPr>
+                <w:rFonts w:ascii="Century Schoolbook" w:hAnsi="Century Schoolbook"/>
+                <w:b w:val="0"/>
+              </w:rPr>
+              <w:t>waybill</w:t>
+            </w:r>
+          </w:p>
+        </w:tc>
+        <w:tc>
+          <w:tcPr>
+            <w:tcW w:w="1417" w:type="dxa"/>
+          </w:tcPr>
+          <w:p>
+            <w:pPr>
+              <w:cnfStyle w:val="000000000000" w:firstRow="0" w:lastRow="0" w:firstColumn="0" w:lastColumn="0" w:oddVBand="0" w:evenVBand="0" w:oddHBand="0" w:evenHBand="0" w:firstRowFirstColumn="0" w:firstRowLastColumn="0" w:lastRowFirstColumn="0" w:lastRowLastColumn="0"/>
+              <w:rPr>
+                <w:rFonts w:ascii="Century Schoolbook" w:hAnsi="Century Schoolbook"/>
+                <w:szCs w:val="21"/>
+              </w:rPr>
+            </w:pPr>
+            <w:r>
+              <w:rPr>
+                <w:rFonts w:ascii="Century Schoolbook" w:hAnsi="Century Schoolbook"/>
+                <w:szCs w:val="21"/>
+              </w:rPr>
+              <w:t>String</w:t>
+            </w:r>
+          </w:p>
+        </w:tc>
+        <w:tc>
+          <w:tcPr>
+            <w:tcW w:w="5387" w:type="dxa"/>
+          </w:tcPr>
+          <w:p>
+            <w:pPr>
+              <w:cnfStyle w:val="000000000000" w:firstRow="0" w:lastRow="0" w:firstColumn="0" w:lastColumn="0" w:oddVBand="0" w:evenVBand="0" w:oddHBand="0" w:evenHBand="0" w:firstRowFirstColumn="0" w:firstRowLastColumn="0" w:lastRowFirstColumn="0" w:lastRowLastColumn="0"/>
+              <w:rPr>
+                <w:rFonts w:ascii="Century Schoolbook" w:hAnsi="Century Schoolbook"/>
+                <w:szCs w:val="21"/>
+              </w:rPr>
+            </w:pPr>
+            <w:r>
+              <w:rPr>
+                <w:rFonts w:ascii="Century Schoolbook" w:hAnsi="Century Schoolbook" w:hint="eastAsia"/>
+                <w:szCs w:val="21"/>
+              </w:rPr>
+              <w:t>运单号</w:t>
+            </w:r>
+          </w:p>
+        </w:tc>
+      </w:tr>
+      <w:tr>
+        <w:trPr>
+          <w:cnfStyle w:val="000000100000" w:firstRow="0" w:lastRow="0" w:firstColumn="0" w:lastColumn="0" w:oddVBand="0" w:evenVBand="0" w:oddHBand="1" w:evenHBand="0" w:firstRowFirstColumn="0" w:firstRowLastColumn="0" w:lastRowFirstColumn="0" w:lastRowLastColumn="0"/>
+        </w:trPr>
+        <w:tc>
+          <w:tcPr>
+            <w:cnfStyle w:val="001000000000" w:firstRow="0" w:lastRow="0" w:firstColumn="1" w:lastColumn="0" w:oddVBand="0" w:evenVBand="0" w:oddHBand="0" w:evenHBand="0" w:firstRowFirstColumn="0" w:firstRowLastColumn="0" w:lastRowFirstColumn="0" w:lastRowLastColumn="0"/>
+            <w:tcW w:w="2235" w:type="dxa"/>
+          </w:tcPr>
+          <w:p>
+            <w:pPr>
+              <w:rPr>
+                <w:rFonts w:ascii="Century Schoolbook" w:hAnsi="Century Schoolbook"/>
+                <w:b w:val="0"/>
+              </w:rPr>
+            </w:pPr>
+            <w:r>
+              <w:rPr>
+                <w:rFonts w:ascii="Century Schoolbook" w:hAnsi="Century Schoolbook"/>
+                <w:b w:val="0"/>
+              </w:rPr>
+              <w:t>createTime</w:t>
+            </w:r>
+          </w:p>
+        </w:tc>
+        <w:tc>
+          <w:tcPr>
+            <w:tcW w:w="1417" w:type="dxa"/>
+          </w:tcPr>
+          <w:p>
+            <w:pPr>
+              <w:cnfStyle w:val="000000100000" w:firstRow="0" w:lastRow="0" w:firstColumn="0" w:lastColumn="0" w:oddVBand="0" w:evenVBand="0" w:oddHBand="1" w:evenHBand="0" w:firstRowFirstColumn="0" w:firstRowLastColumn="0" w:lastRowFirstColumn="0" w:lastRowLastColumn="0"/>
+              <w:rPr>
+                <w:rFonts w:ascii="Century Schoolbook" w:hAnsi="Century Schoolbook"/>
+                <w:szCs w:val="21"/>
+              </w:rPr>
+            </w:pPr>
+            <w:r>
+              <w:rPr>
+                <w:rFonts w:ascii="Century Schoolbook" w:hAnsi="Century Schoolbook"/>
+                <w:szCs w:val="21"/>
+              </w:rPr>
+              <w:t>String</w:t>
+            </w:r>
+          </w:p>
+        </w:tc>
+        <w:tc>
+          <w:tcPr>
+            <w:tcW w:w="5387" w:type="dxa"/>
+          </w:tcPr>
+          <w:p>
+            <w:pPr>
+              <w:cnfStyle w:val="000000100000" w:firstRow="0" w:lastRow="0" w:firstColumn="0" w:lastColumn="0" w:oddVBand="0" w:evenVBand="0" w:oddHBand="1" w:evenHBand="0" w:firstRowFirstColumn="0" w:firstRowLastColumn="0" w:lastRowFirstColumn="0" w:lastRowLastColumn="0"/>
+              <w:rPr>
+                <w:rFonts w:ascii="Century Schoolbook" w:hAnsi="Century Schoolbook"/>
+                <w:szCs w:val="21"/>
+              </w:rPr>
+            </w:pPr>
+            <w:r>
+              <w:rPr>
+                <w:rFonts w:ascii="Century Schoolbook" w:hAnsi="Century Schoolbook" w:hint="eastAsia"/>
+                <w:szCs w:val="21"/>
+              </w:rPr>
+              <w:t>创建时间</w:t>
+            </w:r>
+          </w:p>
+        </w:tc>
+      </w:tr>
+      <w:tr>
+        <w:tc>
+          <w:tcPr>
+            <w:cnfStyle w:val="001000000000" w:firstRow="0" w:lastRow="0" w:firstColumn="1" w:lastColumn="0" w:oddVBand="0" w:evenVBand="0" w:oddHBand="0" w:evenHBand="0" w:firstRowFirstColumn="0" w:firstRowLastColumn="0" w:lastRowFirstColumn="0" w:lastRowLastColumn="0"/>
+            <w:tcW w:w="2235" w:type="dxa"/>
+          </w:tcPr>
+          <w:p>
+            <w:pPr>
+              <w:rPr>
+                <w:rFonts w:ascii="Century Schoolbook" w:hAnsi="Century Schoolbook"/>
+                <w:b w:val="0"/>
+              </w:rPr>
+            </w:pPr>
+            <w:r>
+              <w:rPr>
+                <w:rFonts w:ascii="Century Schoolbook" w:hAnsi="Century Schoolbook"/>
+                <w:b w:val="0"/>
+              </w:rPr>
+              <w:t>remark</w:t>
+            </w:r>
+          </w:p>
+        </w:tc>
+        <w:tc>
+          <w:tcPr>
+            <w:tcW w:w="1417" w:type="dxa"/>
+          </w:tcPr>
+          <w:p>
+            <w:pPr>
+              <w:cnfStyle w:val="000000000000" w:firstRow="0" w:lastRow="0" w:firstColumn="0" w:lastColumn="0" w:oddVBand="0" w:evenVBand="0" w:oddHBand="0" w:evenHBand="0" w:firstRowFirstColumn="0" w:firstRowLastColumn="0" w:lastRowFirstColumn="0" w:lastRowLastColumn="0"/>
+              <w:rPr>
+                <w:rFonts w:ascii="Century Schoolbook" w:hAnsi="Century Schoolbook"/>
+                <w:szCs w:val="21"/>
+              </w:rPr>
+            </w:pPr>
+            <w:r>
+              <w:rPr>
+                <w:rFonts w:ascii="Century Schoolbook" w:hAnsi="Century Schoolbook"/>
+                <w:szCs w:val="21"/>
+              </w:rPr>
+              <w:t>String</w:t>
+            </w:r>
+          </w:p>
+        </w:tc>
+        <w:tc>
+          <w:tcPr>
+            <w:tcW w:w="5387" w:type="dxa"/>
+          </w:tcPr>
+          <w:p>
+            <w:pPr>
+              <w:cnfStyle w:val="000000000000" w:firstRow="0" w:lastRow="0" w:firstColumn="0" w:lastColumn="0" w:oddVBand="0" w:evenVBand="0" w:oddHBand="0" w:evenHBand="0" w:firstRowFirstColumn="0" w:firstRowLastColumn="0" w:lastRowFirstColumn="0" w:lastRowLastColumn="0"/>
+              <w:rPr>
+                <w:rFonts w:ascii="Century Schoolbook" w:hAnsi="Century Schoolbook"/>
+                <w:szCs w:val="21"/>
+              </w:rPr>
+            </w:pPr>
+            <w:r>
+              <w:rPr>
+                <w:rFonts w:ascii="Century Schoolbook" w:hAnsi="Century Schoolbook" w:hint="eastAsia"/>
+                <w:szCs w:val="21"/>
+              </w:rPr>
+              <w:t>备注</w:t>
+            </w:r>
+          </w:p>
+        </w:tc>
+      </w:tr>
     </w:tbl>
     <w:p>
       <w:pPr>
@@ -11157,41 +12006,131 @@
           <w:rFonts w:ascii="Century Schoolbook" w:hAnsi="Century Schoolbook"/>
         </w:rPr>
       </w:pPr>
+    </w:p>
+    <w:p>
+      <w:pPr>
+        <w:rPr>
+          <w:rFonts w:ascii="Century Schoolbook" w:hAnsi="Century Schoolbook"/>
+        </w:rPr>
+      </w:pPr>
+    </w:p>
+    <w:p>
+      <w:pPr>
+        <w:pageBreakBefore/>
+        <w:rPr>
+          <w:rFonts w:ascii="Century Schoolbook" w:hAnsi="Century Schoolbook"/>
+        </w:rPr>
+      </w:pPr>
+    </w:p>
+    <w:p>
+      <w:pPr>
+        <w:pStyle w:val="2"/>
+        <w:spacing w:before="0" w:after="0"/>
+        <w:rPr>
+          <w:rFonts w:ascii="Century Schoolbook" w:hAnsi="Century Schoolbook"/>
+        </w:rPr>
+      </w:pPr>
       <w:r>
         <w:rPr>
           <w:rFonts w:ascii="Century Schoolbook" w:hAnsi="Century Schoolbook" w:hint="eastAsia"/>
         </w:rPr>
-        <w:t>注意：开始时间不得大于结束时间。</w:t>
-      </w:r>
-    </w:p>
-    <w:p>
-      <w:pPr>
-        <w:rPr>
-          <w:rFonts w:ascii="Century Schoolbook" w:hAnsi="Century Schoolbook"/>
-        </w:rPr>
-      </w:pPr>
-    </w:p>
-    <w:p>
-      <w:pPr>
-        <w:pageBreakBefore/>
-        <w:rPr>
-          <w:rFonts w:ascii="Century Schoolbook" w:hAnsi="Century Schoolbook"/>
-        </w:rPr>
-      </w:pPr>
+        <w:t>商品上下架状态</w:t>
+      </w:r>
+    </w:p>
+    <w:p>
+      <w:pPr>
+        <w:ind w:left="630" w:hangingChars="300" w:hanging="630"/>
+        <w:rPr>
+          <w:rFonts w:ascii="Century Schoolbook" w:hAnsi="Century Schoolbook"/>
+        </w:rPr>
+      </w:pPr>
+      <w:r>
+        <w:rPr>
+          <w:rFonts w:ascii="Century Schoolbook" w:hAnsi="Century Schoolbook"/>
+        </w:rPr>
+        <w:t>描述：惠家有：商户；第三方：销售平台。</w:t>
+      </w:r>
+      <w:r>
+        <w:rPr>
+          <w:rFonts w:ascii="Century Schoolbook" w:hAnsi="Century Schoolbook" w:hint="eastAsia"/>
+        </w:rPr>
+        <w:t>惠家有将有变化的商品的上下架状态信息返回给</w:t>
+      </w:r>
+      <w:r>
+        <w:rPr>
+          <w:rFonts w:ascii="Century Schoolbook" w:hAnsi="Century Schoolbook"/>
+        </w:rPr>
+        <w:t>销售平台</w:t>
+      </w:r>
+      <w:r>
+        <w:rPr>
+          <w:rFonts w:ascii="Century Schoolbook" w:hAnsi="Century Schoolbook" w:hint="eastAsia"/>
+        </w:rPr>
+        <w:t>。</w:t>
+      </w:r>
+      <w:r>
+        <w:rPr>
+          <w:rFonts w:ascii="Century Schoolbook" w:hAnsi="Century Schoolbook" w:hint="eastAsia"/>
+        </w:rPr>
+        <w:t>默认</w:t>
+      </w:r>
+      <w:r>
+        <w:rPr>
+          <w:rFonts w:ascii="Century Schoolbook" w:hAnsi="Century Schoolbook" w:hint="eastAsia"/>
+        </w:rPr>
+        <w:t>取当前时间上一个小时的</w:t>
+      </w:r>
+      <w:r>
+        <w:rPr>
+          <w:rFonts w:ascii="Century Schoolbook" w:hAnsi="Century Schoolbook" w:hint="eastAsia"/>
+        </w:rPr>
+        <w:t>状态</w:t>
+      </w:r>
+      <w:r>
+        <w:rPr>
+          <w:rFonts w:ascii="Century Schoolbook" w:hAnsi="Century Schoolbook" w:hint="eastAsia"/>
+        </w:rPr>
+        <w:t>有变动的商品</w:t>
+      </w:r>
+    </w:p>
+    <w:p>
+      <w:pPr>
+        <w:rPr>
+          <w:rFonts w:ascii="Century Schoolbook" w:hAnsi="Century Schoolbook"/>
+        </w:rPr>
+      </w:pPr>
+      <w:r>
+        <w:rPr>
+          <w:rFonts w:ascii="Century Schoolbook" w:hAnsi="Century Schoolbook"/>
+        </w:rPr>
+        <w:t>接口标识：</w:t>
+      </w:r>
+      <w:r>
+        <w:rPr>
+          <w:rFonts w:ascii="Century Schoolbook" w:hAnsi="Century Schoolbook"/>
+        </w:rPr>
+        <w:t>Product.RsyncProductStatus</w:t>
+      </w:r>
+      <w:r>
+        <w:rPr>
+          <w:rFonts w:ascii="Century Schoolbook" w:hAnsi="Century Schoolbook" w:hint="eastAsia"/>
+        </w:rPr>
+        <w:t>。</w:t>
+      </w:r>
     </w:p>
     <w:p>
       <w:pPr>
         <w:pStyle w:val="3"/>
-        <w:spacing w:before="0" w:after="0"/>
-        <w:rPr>
-          <w:rFonts w:ascii="Century Schoolbook" w:hAnsi="Century Schoolbook"/>
-        </w:rPr>
-      </w:pPr>
-      <w:r>
-        <w:rPr>
-          <w:rFonts w:ascii="Century Schoolbook" w:hAnsi="Century Schoolbook"/>
-        </w:rPr>
-        <w:t>响应参数</w:t>
+        <w:spacing w:after="0"/>
+        <w:rPr>
+          <w:rFonts w:ascii="Century Schoolbook" w:hAnsi="Century Schoolbook"/>
+        </w:rPr>
+      </w:pPr>
+      <w:r>
+        <w:rPr>
+          <w:rFonts w:ascii="Century Schoolbook" w:hAnsi="Century Schoolbook"/>
+        </w:rPr>
+        <w:t>请求参数</w:t>
       </w:r>
     </w:p>
     <w:p>
@@ -11215,448 +12154,292 @@
       </w:pPr>
       <w:r>
         <w:rPr>
+          <w:rFonts w:ascii="Century Schoolbook" w:hAnsi="Century Schoolbook"/>
+        </w:rPr>
+        <w:t xml:space="preserve">    "appid": "SI10182",</w:t>
+      </w:r>
+    </w:p>
+    <w:p>
+      <w:pPr>
+        <w:ind w:firstLine="420"/>
+        <w:rPr>
+          <w:rFonts w:ascii="Century Schoolbook" w:hAnsi="Century Schoolbook"/>
+        </w:rPr>
+      </w:pPr>
+      <w:r>
+        <w:rPr>
+          <w:rFonts w:ascii="Century Schoolbook" w:hAnsi="Century Schoolbook"/>
+        </w:rPr>
+        <w:t>"method": "</w:t>
+      </w:r>
+      <w:r>
+        <w:rPr>
+          <w:rFonts w:ascii="Century Schoolbook" w:hAnsi="Century Schoolbook"/>
+        </w:rPr>
+        <w:t xml:space="preserve"> </w:t>
+      </w:r>
+      <w:r>
+        <w:rPr>
+          <w:rFonts w:ascii="Century Schoolbook" w:hAnsi="Century Schoolbook"/>
+        </w:rPr>
+        <w:t>Product.RsyncProductStatus</w:t>
+      </w:r>
+      <w:r>
+        <w:rPr>
+          <w:rFonts w:ascii="Century Schoolbook" w:hAnsi="Century Schoolbook"/>
+        </w:rPr>
+        <w:t xml:space="preserve"> </w:t>
+      </w:r>
+      <w:r>
+        <w:rPr>
+          <w:rFonts w:ascii="Century Schoolbook" w:hAnsi="Century Schoolbook"/>
+        </w:rPr>
+        <w:t>",</w:t>
+      </w:r>
+    </w:p>
+    <w:p>
+      <w:pPr>
+        <w:ind w:firstLine="420"/>
+        <w:rPr>
+          <w:rFonts w:ascii="Century Schoolbook" w:hAnsi="Century Schoolbook"/>
+        </w:rPr>
+      </w:pPr>
+      <w:r>
+        <w:rPr>
+          <w:rFonts w:ascii="Century Schoolbook" w:hAnsi="Century Schoolbook"/>
+        </w:rPr>
+        <w:t>"timestamp": "2016-08-31 10:31:58",</w:t>
+      </w:r>
+    </w:p>
+    <w:p>
+      <w:pPr>
+        <w:rPr>
+          <w:rFonts w:ascii="Century Schoolbook" w:hAnsi="Century Schoolbook"/>
+        </w:rPr>
+      </w:pPr>
+      <w:r>
+        <w:rPr>
+          <w:rFonts w:ascii="Century Schoolbook" w:hAnsi="Century Schoolbook"/>
+        </w:rPr>
+        <w:t xml:space="preserve">    "nonce": "4",</w:t>
+      </w:r>
+    </w:p>
+    <w:p>
+      <w:pPr>
+        <w:rPr>
+          <w:rFonts w:ascii="Century Schoolbook" w:hAnsi="Century Schoolbook"/>
+        </w:rPr>
+      </w:pPr>
+      <w:r>
+        <w:rPr>
+          <w:rFonts w:ascii="Century Schoolbook" w:hAnsi="Century Schoolbook"/>
+        </w:rPr>
+        <w:t xml:space="preserve">    "sign": "468c98e3a1eb52c939b2301e41903e1d"</w:t>
+      </w:r>
+      <w:r>
+        <w:rPr>
           <w:rFonts w:ascii="Century Schoolbook" w:hAnsi="Century Schoolbook" w:hint="eastAsia"/>
         </w:rPr>
-        <w:t xml:space="preserve">    "desc": "</w:t>
+        <w:t xml:space="preserve"> </w:t>
+      </w:r>
+      <w:r>
+        <w:rPr>
+          <w:rFonts w:ascii="Century Schoolbook" w:hAnsi="Century Schoolbook"/>
+        </w:rPr>
+        <w:t>,</w:t>
       </w:r>
       <w:r>
         <w:rPr>
           <w:rFonts w:ascii="Century Schoolbook" w:hAnsi="Century Schoolbook" w:hint="eastAsia"/>
         </w:rPr>
-        <w:t>请求成功</w:t>
-      </w:r>
+        <w:t xml:space="preserve"> </w:t>
+      </w:r>
+    </w:p>
+    <w:p>
+      <w:pPr>
+        <w:ind w:firstLine="420"/>
+        <w:rPr>
+          <w:rFonts w:ascii="Century Schoolbook" w:hAnsi="Century Schoolbook"/>
+        </w:rPr>
+      </w:pPr>
+      <w:r>
+        <w:rPr>
+          <w:rFonts w:ascii="Century Schoolbook" w:hAnsi="Century Schoolbook"/>
+        </w:rPr>
+        <w:t>"data": "{\"endTime\":\"2016-08-31 10:31:58\",</w:t>
+      </w:r>
+    </w:p>
+    <w:p>
+      <w:pPr>
+        <w:ind w:firstLineChars="600" w:firstLine="1260"/>
+        <w:rPr>
+          <w:rFonts w:ascii="Century Schoolbook" w:hAnsi="Century Schoolbook"/>
+        </w:rPr>
+      </w:pPr>
+      <w:r>
+        <w:rPr>
+          <w:rFonts w:ascii="Century Schoolbook" w:hAnsi="Century Schoolbook"/>
+        </w:rPr>
+        <w:t>\"startTime\":\"2016-07-31 10:31:58\"}"</w:t>
+      </w:r>
+    </w:p>
+    <w:p>
+      <w:pPr>
+        <w:rPr>
+          <w:rFonts w:ascii="Century Schoolbook" w:hAnsi="Century Schoolbook"/>
+        </w:rPr>
+      </w:pPr>
+      <w:r>
+        <w:rPr>
+          <w:rFonts w:ascii="Century Schoolbook" w:hAnsi="Century Schoolbook"/>
+        </w:rPr>
+        <w:t>}</w:t>
+      </w:r>
+    </w:p>
+    <w:p>
+      <w:pPr>
+        <w:rPr>
+          <w:rFonts w:ascii="Century Schoolbook" w:hAnsi="Century Schoolbook"/>
+        </w:rPr>
+      </w:pPr>
+    </w:p>
+    <w:p>
+      <w:pPr>
+        <w:rPr>
+          <w:rFonts w:ascii="Century Schoolbook" w:hAnsi="Century Schoolbook"/>
+        </w:rPr>
+      </w:pPr>
       <w:r>
         <w:rPr>
           <w:rFonts w:ascii="Century Schoolbook" w:hAnsi="Century Schoolbook" w:hint="eastAsia"/>
         </w:rPr>
-        <w:t>",</w:t>
-      </w:r>
-    </w:p>
-    <w:p>
-      <w:pPr>
-        <w:rPr>
-          <w:rFonts w:ascii="Century Schoolbook" w:hAnsi="Century Schoolbook"/>
-        </w:rPr>
-      </w:pPr>
-      <w:r>
-        <w:rPr>
-          <w:rFonts w:ascii="Century Schoolbook" w:hAnsi="Century Schoolbook"/>
-        </w:rPr>
-        <w:t xml:space="preserve">    "code": 0,</w:t>
-      </w:r>
-    </w:p>
-    <w:p>
-      <w:pPr>
-        <w:rPr>
-          <w:rFonts w:ascii="Century Schoolbook" w:hAnsi="Century Schoolbook"/>
-        </w:rPr>
-      </w:pPr>
-      <w:r>
-        <w:rPr>
-          <w:rFonts w:ascii="Century Schoolbook" w:hAnsi="Century Schoolbook"/>
-        </w:rPr>
-        <w:t xml:space="preserve">    "responseTime": "2016-09-05 17:00:53",</w:t>
-      </w:r>
-    </w:p>
-    <w:p>
-      <w:pPr>
-        <w:rPr>
-          <w:rFonts w:ascii="Century Schoolbook" w:hAnsi="Century Schoolbook"/>
-        </w:rPr>
-      </w:pPr>
-      <w:r>
-        <w:rPr>
-          <w:rFonts w:ascii="Century Schoolbook" w:hAnsi="Century Schoolbook"/>
-        </w:rPr>
-        <w:t xml:space="preserve">    "data": [</w:t>
-      </w:r>
-    </w:p>
-    <w:p>
-      <w:pPr>
-        <w:rPr>
-          <w:rFonts w:ascii="Century Schoolbook" w:hAnsi="Century Schoolbook"/>
-        </w:rPr>
-      </w:pPr>
-      <w:r>
-        <w:rPr>
-          <w:rFonts w:ascii="Century Schoolbook" w:hAnsi="Century Schoolbook"/>
-        </w:rPr>
-        <w:t xml:space="preserve">        {</w:t>
-      </w:r>
-    </w:p>
-    <w:p>
-      <w:pPr>
-        <w:rPr>
-          <w:rFonts w:ascii="Century Schoolbook" w:hAnsi="Century Schoolbook"/>
-        </w:rPr>
-      </w:pPr>
-      <w:r>
-        <w:rPr>
-          <w:rFonts w:ascii="Century Schoolbook" w:hAnsi="Century Schoolbook"/>
-        </w:rPr>
-        <w:t xml:space="preserve">            "</w:t>
-      </w:r>
-      <w:bookmarkStart w:id="22" w:name="OLE_LINK20"/>
-      <w:bookmarkStart w:id="23" w:name="OLE_LINK21"/>
-      <w:bookmarkStart w:id="24" w:name="OLE_LINK22"/>
-      <w:r>
-        <w:rPr>
-          <w:rFonts w:ascii="Century Schoolbook" w:hAnsi="Century Schoolbook"/>
-        </w:rPr>
-        <w:t>orderCode</w:t>
-      </w:r>
-      <w:bookmarkEnd w:id="22"/>
-      <w:bookmarkEnd w:id="23"/>
-      <w:bookmarkEnd w:id="24"/>
-      <w:r>
-        <w:rPr>
-          <w:rFonts w:ascii="Century Schoolbook" w:hAnsi="Century Schoolbook"/>
-        </w:rPr>
-        <w:t>": "DD150925800056",</w:t>
-      </w:r>
-    </w:p>
-    <w:p>
-      <w:pPr>
-        <w:rPr>
-          <w:rFonts w:ascii="Century Schoolbook" w:hAnsi="Century Schoolbook"/>
-        </w:rPr>
-      </w:pPr>
-      <w:r>
-        <w:rPr>
-          <w:rFonts w:ascii="Century Schoolbook" w:hAnsi="Century Schoolbook"/>
-        </w:rPr>
-        <w:t xml:space="preserve">            "</w:t>
-      </w:r>
-      <w:bookmarkStart w:id="25" w:name="OLE_LINK23"/>
-      <w:bookmarkStart w:id="26" w:name="OLE_LINK24"/>
-      <w:bookmarkStart w:id="27" w:name="OLE_LINK38"/>
-      <w:r>
-        <w:rPr>
-          <w:rFonts w:ascii="Century Schoolbook" w:hAnsi="Century Schoolbook"/>
-        </w:rPr>
-        <w:t>logisticseCode</w:t>
-      </w:r>
-      <w:bookmarkEnd w:id="25"/>
-      <w:bookmarkEnd w:id="26"/>
-      <w:bookmarkEnd w:id="27"/>
-      <w:r>
-        <w:rPr>
-          <w:rFonts w:ascii="Century Schoolbook" w:hAnsi="Century Schoolbook"/>
-        </w:rPr>
-        <w:t>": "zhongtong",</w:t>
-      </w:r>
-    </w:p>
-    <w:p>
-      <w:pPr>
-        <w:rPr>
-          <w:rFonts w:ascii="Century Schoolbook" w:hAnsi="Century Schoolbook"/>
-        </w:rPr>
-      </w:pPr>
+        <w:t>data</w:t>
+      </w:r>
       <w:r>
         <w:rPr>
           <w:rFonts w:ascii="Century Schoolbook" w:hAnsi="Century Schoolbook" w:hint="eastAsia"/>
         </w:rPr>
-        <w:t xml:space="preserve">            "</w:t>
-      </w:r>
-      <w:bookmarkStart w:id="28" w:name="OLE_LINK25"/>
-      <w:bookmarkStart w:id="29" w:name="OLE_LINK26"/>
-      <w:bookmarkStart w:id="30" w:name="OLE_LINK27"/>
+        <w:t>是</w:t>
+      </w:r>
       <w:r>
         <w:rPr>
           <w:rFonts w:ascii="Century Schoolbook" w:hAnsi="Century Schoolbook" w:hint="eastAsia"/>
         </w:rPr>
-        <w:t>logisticseName</w:t>
-      </w:r>
-      <w:bookmarkEnd w:id="28"/>
-      <w:bookmarkEnd w:id="29"/>
-      <w:bookmarkEnd w:id="30"/>
+        <w:t>json</w:t>
+      </w:r>
       <w:r>
         <w:rPr>
           <w:rFonts w:ascii="Century Schoolbook" w:hAnsi="Century Schoolbook" w:hint="eastAsia"/>
         </w:rPr>
-        <w:t>": "</w:t>
+        <w:t>串经过转义后的</w:t>
       </w:r>
       <w:r>
         <w:rPr>
           <w:rFonts w:ascii="Century Schoolbook" w:hAnsi="Century Schoolbook" w:hint="eastAsia"/>
         </w:rPr>
-        <w:t>顺丰速运</w:t>
+        <w:t>String</w:t>
       </w:r>
       <w:r>
         <w:rPr>
           <w:rFonts w:ascii="Century Schoolbook" w:hAnsi="Century Schoolbook" w:hint="eastAsia"/>
         </w:rPr>
-        <w:t>xxxxx",</w:t>
-      </w:r>
-    </w:p>
-    <w:p>
-      <w:pPr>
-        <w:rPr>
-          <w:rFonts w:ascii="Century Schoolbook" w:hAnsi="Century Schoolbook"/>
-        </w:rPr>
-      </w:pPr>
-      <w:r>
-        <w:rPr>
-          <w:rFonts w:ascii="Century Schoolbook" w:hAnsi="Century Schoolbook"/>
-        </w:rPr>
-        <w:t xml:space="preserve">            "</w:t>
-      </w:r>
-      <w:bookmarkStart w:id="31" w:name="OLE_LINK28"/>
-      <w:bookmarkStart w:id="32" w:name="OLE_LINK29"/>
-      <w:bookmarkStart w:id="33" w:name="OLE_LINK30"/>
-      <w:r>
-        <w:rPr>
-          <w:rFonts w:ascii="Century Schoolbook" w:hAnsi="Century Schoolbook"/>
-        </w:rPr>
-        <w:t>waybill</w:t>
-      </w:r>
-      <w:bookmarkEnd w:id="31"/>
-      <w:bookmarkEnd w:id="32"/>
-      <w:bookmarkEnd w:id="33"/>
-      <w:r>
-        <w:rPr>
-          <w:rFonts w:ascii="Century Schoolbook" w:hAnsi="Century Schoolbook"/>
-        </w:rPr>
-        <w:t>": "778203341349",</w:t>
-      </w:r>
-    </w:p>
-    <w:p>
-      <w:pPr>
-        <w:rPr>
-          <w:rFonts w:ascii="Century Schoolbook" w:hAnsi="Century Schoolbook"/>
-        </w:rPr>
-      </w:pPr>
-      <w:r>
-        <w:rPr>
-          <w:rFonts w:ascii="Century Schoolbook" w:hAnsi="Century Schoolbook"/>
-        </w:rPr>
-        <w:t xml:space="preserve">            "</w:t>
-      </w:r>
-      <w:bookmarkStart w:id="34" w:name="OLE_LINK31"/>
-      <w:bookmarkStart w:id="35" w:name="OLE_LINK32"/>
-      <w:r>
-        <w:rPr>
-          <w:rFonts w:ascii="Century Schoolbook" w:hAnsi="Century Schoolbook"/>
-        </w:rPr>
-        <w:t>createTime</w:t>
-      </w:r>
-      <w:bookmarkEnd w:id="34"/>
-      <w:bookmarkEnd w:id="35"/>
-      <w:r>
-        <w:rPr>
-          <w:rFonts w:ascii="Century Schoolbook" w:hAnsi="Century Schoolbook"/>
-        </w:rPr>
-        <w:t>": "2016-08-25 10:31:58",</w:t>
-      </w:r>
-    </w:p>
-    <w:p>
-      <w:pPr>
-        <w:rPr>
-          <w:rFonts w:ascii="Century Schoolbook" w:hAnsi="Century Schoolbook"/>
-        </w:rPr>
-      </w:pPr>
-      <w:r>
-        <w:rPr>
-          <w:rFonts w:ascii="Century Schoolbook" w:hAnsi="Century Schoolbook"/>
-        </w:rPr>
-        <w:t xml:space="preserve">            "</w:t>
-      </w:r>
-      <w:bookmarkStart w:id="36" w:name="OLE_LINK33"/>
-      <w:bookmarkStart w:id="37" w:name="OLE_LINK34"/>
-      <w:r>
-        <w:rPr>
-          <w:rFonts w:ascii="Century Schoolbook" w:hAnsi="Century Schoolbook"/>
-        </w:rPr>
-        <w:t>remark</w:t>
-      </w:r>
-      <w:bookmarkEnd w:id="36"/>
-      <w:bookmarkEnd w:id="37"/>
-      <w:r>
-        <w:rPr>
-          <w:rFonts w:ascii="Century Schoolbook" w:hAnsi="Century Schoolbook"/>
-        </w:rPr>
-        <w:t>": "bbbb"</w:t>
-      </w:r>
-    </w:p>
-    <w:p>
-      <w:pPr>
-        <w:rPr>
-          <w:rFonts w:ascii="Century Schoolbook" w:hAnsi="Century Schoolbook"/>
-        </w:rPr>
-      </w:pPr>
-      <w:r>
-        <w:rPr>
-          <w:rFonts w:ascii="Century Schoolbook" w:hAnsi="Century Schoolbook"/>
-        </w:rPr>
-        <w:t xml:space="preserve">        },</w:t>
-      </w:r>
-    </w:p>
-    <w:p>
-      <w:pPr>
-        <w:rPr>
-          <w:rFonts w:ascii="Century Schoolbook" w:hAnsi="Century Schoolbook"/>
-        </w:rPr>
-      </w:pPr>
-      <w:r>
-        <w:rPr>
-          <w:rFonts w:ascii="Century Schoolbook" w:hAnsi="Century Schoolbook"/>
-        </w:rPr>
-        <w:t xml:space="preserve">        {</w:t>
-      </w:r>
-    </w:p>
-    <w:p>
-      <w:pPr>
-        <w:rPr>
-          <w:rFonts w:ascii="Century Schoolbook" w:hAnsi="Century Schoolbook"/>
-        </w:rPr>
-      </w:pPr>
-      <w:r>
-        <w:rPr>
-          <w:rFonts w:ascii="Century Schoolbook" w:hAnsi="Century Schoolbook"/>
-        </w:rPr>
-        <w:t xml:space="preserve">            "orderCode": "DD150923800298",</w:t>
-      </w:r>
-    </w:p>
-    <w:p>
-      <w:pPr>
-        <w:rPr>
-          <w:rFonts w:ascii="Century Schoolbook" w:hAnsi="Century Schoolbook"/>
-        </w:rPr>
-      </w:pPr>
-      <w:r>
-        <w:rPr>
-          <w:rFonts w:ascii="Century Schoolbook" w:hAnsi="Century Schoolbook"/>
-        </w:rPr>
-        <w:t xml:space="preserve">            "logisticseCode": "shunfeng",</w:t>
-      </w:r>
-    </w:p>
-    <w:p>
-      <w:pPr>
-        <w:rPr>
-          <w:rFonts w:ascii="Century Schoolbook" w:hAnsi="Century Schoolbook"/>
-        </w:rPr>
-      </w:pPr>
+        <w:t>类型字符串，去除转义后的</w:t>
+      </w:r>
       <w:r>
         <w:rPr>
           <w:rFonts w:ascii="Century Schoolbook" w:hAnsi="Century Schoolbook" w:hint="eastAsia"/>
         </w:rPr>
-        <w:t xml:space="preserve">            "logisticseName": "</w:t>
+        <w:t>json</w:t>
       </w:r>
       <w:r>
         <w:rPr>
           <w:rFonts w:ascii="Century Schoolbook" w:hAnsi="Century Schoolbook" w:hint="eastAsia"/>
         </w:rPr>
-        <w:t>顺丰速运</w:t>
+        <w:t>结构体如下：</w:t>
+      </w:r>
+    </w:p>
+    <w:p>
+      <w:pPr>
+        <w:rPr>
+          <w:rFonts w:ascii="Century Schoolbook" w:hAnsi="Century Schoolbook"/>
+        </w:rPr>
+      </w:pPr>
+      <w:r>
+        <w:rPr>
+          <w:rFonts w:ascii="Century Schoolbook" w:hAnsi="Century Schoolbook"/>
+        </w:rPr>
+        <w:t>{</w:t>
+      </w:r>
+    </w:p>
+    <w:p>
+      <w:pPr>
+        <w:rPr>
+          <w:rFonts w:ascii="Century Schoolbook" w:hAnsi="Century Schoolbook"/>
+        </w:rPr>
+      </w:pPr>
+      <w:r>
+        <w:rPr>
+          <w:rFonts w:ascii="Century Schoolbook" w:hAnsi="Century Schoolbook"/>
+        </w:rPr>
+        <w:t xml:space="preserve">    "endTime": "2016-08-31 10:31:58",</w:t>
+      </w:r>
+    </w:p>
+    <w:p>
+      <w:pPr>
+        <w:rPr>
+          <w:rFonts w:ascii="Century Schoolbook" w:hAnsi="Century Schoolbook"/>
+        </w:rPr>
+      </w:pPr>
+      <w:r>
+        <w:rPr>
+          <w:rFonts w:ascii="Century Schoolbook" w:hAnsi="Century Schoolbook"/>
+        </w:rPr>
+        <w:t xml:space="preserve">    "startTime": "2016-07-31 10:31:58"</w:t>
+      </w:r>
+    </w:p>
+    <w:p>
+      <w:pPr>
+        <w:rPr>
+          <w:rFonts w:ascii="Century Schoolbook" w:hAnsi="Century Schoolbook"/>
+        </w:rPr>
+      </w:pPr>
+      <w:r>
+        <w:rPr>
+          <w:rFonts w:ascii="Century Schoolbook" w:hAnsi="Century Schoolbook"/>
+        </w:rPr>
+        <w:t>}</w:t>
+      </w:r>
+    </w:p>
+    <w:p>
+      <w:pPr>
+        <w:rPr>
+          <w:rFonts w:ascii="Century Schoolbook" w:hAnsi="Century Schoolbook"/>
+        </w:rPr>
+      </w:pPr>
+    </w:p>
+    <w:p>
+      <w:pPr>
+        <w:rPr>
+          <w:rFonts w:ascii="Century Schoolbook" w:hAnsi="Century Schoolbook"/>
+        </w:rPr>
+      </w:pPr>
+      <w:r>
+        <w:rPr>
+          <w:rFonts w:ascii="Century Schoolbook" w:hAnsi="Century Schoolbook"/>
+        </w:rPr>
+        <w:t>参数</w:t>
       </w:r>
       <w:r>
         <w:rPr>
           <w:rFonts w:ascii="Century Schoolbook" w:hAnsi="Century Schoolbook" w:hint="eastAsia"/>
         </w:rPr>
-        <w:t>",</w:t>
-      </w:r>
-    </w:p>
-    <w:p>
-      <w:pPr>
-        <w:rPr>
-          <w:rFonts w:ascii="Century Schoolbook" w:hAnsi="Century Schoolbook"/>
-        </w:rPr>
-      </w:pPr>
-      <w:r>
-        <w:rPr>
-          <w:rFonts w:ascii="Century Schoolbook" w:hAnsi="Century Schoolbook"/>
-        </w:rPr>
-        <w:t xml:space="preserve">            "waybill": "358938062761",</w:t>
-      </w:r>
-    </w:p>
-    <w:p>
-      <w:pPr>
-        <w:rPr>
-          <w:rFonts w:ascii="Century Schoolbook" w:hAnsi="Century Schoolbook"/>
-        </w:rPr>
-      </w:pPr>
-      <w:r>
-        <w:rPr>
-          <w:rFonts w:ascii="Century Schoolbook" w:hAnsi="Century Schoolbook"/>
-        </w:rPr>
-        <w:t xml:space="preserve">            "createTime": "2016-08-25 10:31:58",</w:t>
-      </w:r>
-    </w:p>
-    <w:p>
-      <w:pPr>
-        <w:rPr>
-          <w:rFonts w:ascii="Century Schoolbook" w:hAnsi="Century Schoolbook"/>
-        </w:rPr>
-      </w:pPr>
-      <w:r>
-        <w:rPr>
-          <w:rFonts w:ascii="Century Schoolbook" w:hAnsi="Century Schoolbook"/>
-        </w:rPr>
-        <w:t xml:space="preserve">            "remark": "ddddd"</w:t>
-      </w:r>
-    </w:p>
-    <w:p>
-      <w:pPr>
-        <w:rPr>
-          <w:rFonts w:ascii="Century Schoolbook" w:hAnsi="Century Schoolbook"/>
-        </w:rPr>
-      </w:pPr>
-      <w:r>
-        <w:rPr>
-          <w:rFonts w:ascii="Century Schoolbook" w:hAnsi="Century Schoolbook"/>
-        </w:rPr>
-        <w:t xml:space="preserve">        }</w:t>
-      </w:r>
-    </w:p>
-    <w:p>
-      <w:pPr>
-        <w:rPr>
-          <w:rFonts w:ascii="Century Schoolbook" w:hAnsi="Century Schoolbook"/>
-        </w:rPr>
-      </w:pPr>
-      <w:r>
-        <w:rPr>
-          <w:rFonts w:ascii="Century Schoolbook" w:hAnsi="Century Schoolbook"/>
-        </w:rPr>
-        <w:t xml:space="preserve">    ]</w:t>
-      </w:r>
-    </w:p>
-    <w:p>
-      <w:pPr>
-        <w:rPr>
-          <w:rFonts w:ascii="Century Schoolbook" w:hAnsi="Century Schoolbook"/>
-        </w:rPr>
-      </w:pPr>
-      <w:r>
-        <w:rPr>
-          <w:rFonts w:ascii="Century Schoolbook" w:hAnsi="Century Schoolbook"/>
-        </w:rPr>
-        <w:t>}</w:t>
-      </w:r>
-    </w:p>
-    <w:p>
-      <w:pPr>
-        <w:rPr>
-          <w:rFonts w:ascii="Century Schoolbook" w:hAnsi="Century Schoolbook"/>
-        </w:rPr>
-      </w:pPr>
-    </w:p>
-    <w:p>
-      <w:pPr>
-        <w:rPr>
-          <w:rFonts w:ascii="Century Schoolbook" w:hAnsi="Century Schoolbook"/>
-        </w:rPr>
-      </w:pPr>
-      <w:r>
-        <w:rPr>
-          <w:rFonts w:ascii="Century Schoolbook" w:hAnsi="Century Schoolbook"/>
-        </w:rPr>
-        <w:t>Date</w:t>
-      </w:r>
-      <w:r>
-        <w:rPr>
-          <w:rFonts w:ascii="Century Schoolbook" w:hAnsi="Century Schoolbook"/>
-        </w:rPr>
-        <w:t>参数：</w:t>
+        <w:t>含义如下</w:t>
+      </w:r>
+      <w:r>
+        <w:rPr>
+          <w:rFonts w:ascii="Century Schoolbook" w:hAnsi="Century Schoolbook"/>
+        </w:rPr>
+        <w:t>：</w:t>
       </w:r>
     </w:p>
     <w:tbl>
@@ -11767,7 +12550,7 @@
                 <w:rFonts w:ascii="Century Schoolbook" w:hAnsi="Century Schoolbook"/>
                 <w:b w:val="0"/>
               </w:rPr>
-              <w:t>orderCode</w:t>
+              <w:t>startTime</w:t>
             </w:r>
           </w:p>
         </w:tc>
@@ -11811,15 +12594,26 @@
                 <w:rFonts w:ascii="Century Schoolbook" w:hAnsi="Century Schoolbook" w:hint="eastAsia"/>
                 <w:szCs w:val="21"/>
               </w:rPr>
-              <w:t>订单编号</w:t>
+              <w:t>开始时间</w:t>
+            </w:r>
+            <w:r>
+              <w:rPr>
+                <w:rFonts w:ascii="Century Schoolbook" w:hAnsi="Century Schoolbook" w:hint="eastAsia"/>
+                <w:szCs w:val="21"/>
+              </w:rPr>
+              <w:t>|</w:t>
+            </w:r>
+            <w:r>
+              <w:rPr>
+                <w:rFonts w:ascii="Century Schoolbook" w:hAnsi="Century Schoolbook" w:hint="eastAsia"/>
+                <w:szCs w:val="21"/>
+              </w:rPr>
+              <w:t>非必填</w:t>
             </w:r>
           </w:p>
         </w:tc>
       </w:tr>
       <w:tr>
-        <w:trPr>
-          <w:trHeight w:val="60"/>
-        </w:trPr>
         <w:tc>
           <w:tcPr>
             <w:cnfStyle w:val="001000000000" w:firstRow="0" w:lastRow="0" w:firstColumn="1" w:lastColumn="0" w:oddVBand="0" w:evenVBand="0" w:oddHBand="0" w:evenHBand="0" w:firstRowFirstColumn="0" w:firstRowLastColumn="0" w:lastRowFirstColumn="0" w:lastRowLastColumn="0"/>
@@ -11838,7 +12632,7 @@
                 <w:rFonts w:ascii="Century Schoolbook" w:hAnsi="Century Schoolbook"/>
                 <w:b w:val="0"/>
               </w:rPr>
-              <w:t>logisticseCode</w:t>
+              <w:t>endTime</w:t>
             </w:r>
           </w:p>
         </w:tc>
@@ -11854,9 +12648,6 @@
                 <w:szCs w:val="21"/>
               </w:rPr>
             </w:pPr>
-            <w:bookmarkStart w:id="38" w:name="OLE_LINK35"/>
-            <w:bookmarkStart w:id="39" w:name="OLE_LINK36"/>
-            <w:bookmarkStart w:id="40" w:name="OLE_LINK37"/>
             <w:r>
               <w:rPr>
                 <w:rFonts w:ascii="Century Schoolbook" w:hAnsi="Century Schoolbook"/>
@@ -11864,9 +12655,6 @@
               </w:rPr>
               <w:t>String</w:t>
             </w:r>
-            <w:bookmarkEnd w:id="38"/>
-            <w:bookmarkEnd w:id="39"/>
-            <w:bookmarkEnd w:id="40"/>
           </w:p>
         </w:tc>
         <w:tc>
@@ -11886,273 +12674,21 @@
                 <w:rFonts w:ascii="Century Schoolbook" w:hAnsi="Century Schoolbook" w:hint="eastAsia"/>
                 <w:szCs w:val="21"/>
               </w:rPr>
-              <w:t>物流公司代码</w:t>
-            </w:r>
-          </w:p>
-        </w:tc>
-      </w:tr>
-      <w:tr>
-        <w:trPr>
-          <w:cnfStyle w:val="000000100000" w:firstRow="0" w:lastRow="0" w:firstColumn="0" w:lastColumn="0" w:oddVBand="0" w:evenVBand="0" w:oddHBand="1" w:evenHBand="0" w:firstRowFirstColumn="0" w:firstRowLastColumn="0" w:lastRowFirstColumn="0" w:lastRowLastColumn="0"/>
-        </w:trPr>
-        <w:tc>
-          <w:tcPr>
-            <w:cnfStyle w:val="001000000000" w:firstRow="0" w:lastRow="0" w:firstColumn="1" w:lastColumn="0" w:oddVBand="0" w:evenVBand="0" w:oddHBand="0" w:evenHBand="0" w:firstRowFirstColumn="0" w:firstRowLastColumn="0" w:lastRowFirstColumn="0" w:lastRowLastColumn="0"/>
-            <w:tcW w:w="2235" w:type="dxa"/>
-          </w:tcPr>
-          <w:p>
-            <w:pPr>
-              <w:rPr>
-                <w:rFonts w:ascii="Century Schoolbook" w:hAnsi="Century Schoolbook"/>
-                <w:b w:val="0"/>
-              </w:rPr>
-            </w:pPr>
+              <w:t>结束时间</w:t>
+            </w:r>
             <w:r>
               <w:rPr>
                 <w:rFonts w:ascii="Century Schoolbook" w:hAnsi="Century Schoolbook" w:hint="eastAsia"/>
-                <w:b w:val="0"/>
-              </w:rPr>
-              <w:t>logisticseName</w:t>
-            </w:r>
-          </w:p>
-        </w:tc>
-        <w:tc>
-          <w:tcPr>
-            <w:tcW w:w="1417" w:type="dxa"/>
-          </w:tcPr>
-          <w:p>
-            <w:pPr>
-              <w:cnfStyle w:val="000000100000" w:firstRow="0" w:lastRow="0" w:firstColumn="0" w:lastColumn="0" w:oddVBand="0" w:evenVBand="0" w:oddHBand="1" w:evenHBand="0" w:firstRowFirstColumn="0" w:firstRowLastColumn="0" w:lastRowFirstColumn="0" w:lastRowLastColumn="0"/>
-              <w:rPr>
-                <w:rFonts w:ascii="Century Schoolbook" w:hAnsi="Century Schoolbook"/>
-                <w:szCs w:val="21"/>
-              </w:rPr>
-            </w:pPr>
-            <w:r>
-              <w:rPr>
-                <w:rFonts w:ascii="Century Schoolbook" w:hAnsi="Century Schoolbook"/>
-                <w:szCs w:val="21"/>
-              </w:rPr>
-              <w:t>String</w:t>
-            </w:r>
-          </w:p>
-        </w:tc>
-        <w:tc>
-          <w:tcPr>
-            <w:tcW w:w="5387" w:type="dxa"/>
-          </w:tcPr>
-          <w:p>
-            <w:pPr>
-              <w:cnfStyle w:val="000000100000" w:firstRow="0" w:lastRow="0" w:firstColumn="0" w:lastColumn="0" w:oddVBand="0" w:evenVBand="0" w:oddHBand="1" w:evenHBand="0" w:firstRowFirstColumn="0" w:firstRowLastColumn="0" w:lastRowFirstColumn="0" w:lastRowLastColumn="0"/>
-              <w:rPr>
-                <w:rFonts w:ascii="Century Schoolbook" w:hAnsi="Century Schoolbook"/>
-                <w:szCs w:val="21"/>
-              </w:rPr>
-            </w:pPr>
+                <w:szCs w:val="21"/>
+              </w:rPr>
+              <w:t>|</w:t>
+            </w:r>
             <w:r>
               <w:rPr>
                 <w:rFonts w:ascii="Century Schoolbook" w:hAnsi="Century Schoolbook" w:hint="eastAsia"/>
                 <w:szCs w:val="21"/>
               </w:rPr>
-              <w:t>物流公司名称</w:t>
-            </w:r>
-          </w:p>
-        </w:tc>
-      </w:tr>
-      <w:tr>
-        <w:tc>
-          <w:tcPr>
-            <w:cnfStyle w:val="001000000000" w:firstRow="0" w:lastRow="0" w:firstColumn="1" w:lastColumn="0" w:oddVBand="0" w:evenVBand="0" w:oddHBand="0" w:evenHBand="0" w:firstRowFirstColumn="0" w:firstRowLastColumn="0" w:lastRowFirstColumn="0" w:lastRowLastColumn="0"/>
-            <w:tcW w:w="2235" w:type="dxa"/>
-          </w:tcPr>
-          <w:p>
-            <w:pPr>
-              <w:rPr>
-                <w:rFonts w:ascii="Century Schoolbook" w:hAnsi="Century Schoolbook"/>
-                <w:b w:val="0"/>
-              </w:rPr>
-            </w:pPr>
-            <w:r>
-              <w:rPr>
-                <w:rFonts w:ascii="Century Schoolbook" w:hAnsi="Century Schoolbook"/>
-                <w:b w:val="0"/>
-              </w:rPr>
-              <w:t>waybill</w:t>
-            </w:r>
-          </w:p>
-        </w:tc>
-        <w:tc>
-          <w:tcPr>
-            <w:tcW w:w="1417" w:type="dxa"/>
-          </w:tcPr>
-          <w:p>
-            <w:pPr>
-              <w:cnfStyle w:val="000000000000" w:firstRow="0" w:lastRow="0" w:firstColumn="0" w:lastColumn="0" w:oddVBand="0" w:evenVBand="0" w:oddHBand="0" w:evenHBand="0" w:firstRowFirstColumn="0" w:firstRowLastColumn="0" w:lastRowFirstColumn="0" w:lastRowLastColumn="0"/>
-              <w:rPr>
-                <w:rFonts w:ascii="Century Schoolbook" w:hAnsi="Century Schoolbook"/>
-                <w:szCs w:val="21"/>
-              </w:rPr>
-            </w:pPr>
-            <w:r>
-              <w:rPr>
-                <w:rFonts w:ascii="Century Schoolbook" w:hAnsi="Century Schoolbook"/>
-                <w:szCs w:val="21"/>
-              </w:rPr>
-              <w:t>String</w:t>
-            </w:r>
-          </w:p>
-        </w:tc>
-        <w:tc>
-          <w:tcPr>
-            <w:tcW w:w="5387" w:type="dxa"/>
-          </w:tcPr>
-          <w:p>
-            <w:pPr>
-              <w:cnfStyle w:val="000000000000" w:firstRow="0" w:lastRow="0" w:firstColumn="0" w:lastColumn="0" w:oddVBand="0" w:evenVBand="0" w:oddHBand="0" w:evenHBand="0" w:firstRowFirstColumn="0" w:firstRowLastColumn="0" w:lastRowFirstColumn="0" w:lastRowLastColumn="0"/>
-              <w:rPr>
-                <w:rFonts w:ascii="Century Schoolbook" w:hAnsi="Century Schoolbook"/>
-                <w:szCs w:val="21"/>
-              </w:rPr>
-            </w:pPr>
-            <w:r>
-              <w:rPr>
-                <w:rFonts w:ascii="Century Schoolbook" w:hAnsi="Century Schoolbook" w:hint="eastAsia"/>
-                <w:szCs w:val="21"/>
-              </w:rPr>
-              <w:t>运单号</w:t>
-            </w:r>
-          </w:p>
-        </w:tc>
-      </w:tr>
-      <w:tr>
-        <w:trPr>
-          <w:cnfStyle w:val="000000100000" w:firstRow="0" w:lastRow="0" w:firstColumn="0" w:lastColumn="0" w:oddVBand="0" w:evenVBand="0" w:oddHBand="1" w:evenHBand="0" w:firstRowFirstColumn="0" w:firstRowLastColumn="0" w:lastRowFirstColumn="0" w:lastRowLastColumn="0"/>
-        </w:trPr>
-        <w:tc>
-          <w:tcPr>
-            <w:cnfStyle w:val="001000000000" w:firstRow="0" w:lastRow="0" w:firstColumn="1" w:lastColumn="0" w:oddVBand="0" w:evenVBand="0" w:oddHBand="0" w:evenHBand="0" w:firstRowFirstColumn="0" w:firstRowLastColumn="0" w:lastRowFirstColumn="0" w:lastRowLastColumn="0"/>
-            <w:tcW w:w="2235" w:type="dxa"/>
-          </w:tcPr>
-          <w:p>
-            <w:pPr>
-              <w:rPr>
-                <w:rFonts w:ascii="Century Schoolbook" w:hAnsi="Century Schoolbook"/>
-                <w:b w:val="0"/>
-              </w:rPr>
-            </w:pPr>
-            <w:r>
-              <w:rPr>
-                <w:rFonts w:ascii="Century Schoolbook" w:hAnsi="Century Schoolbook"/>
-                <w:b w:val="0"/>
-              </w:rPr>
-              <w:t>createTime</w:t>
-            </w:r>
-          </w:p>
-        </w:tc>
-        <w:tc>
-          <w:tcPr>
-            <w:tcW w:w="1417" w:type="dxa"/>
-          </w:tcPr>
-          <w:p>
-            <w:pPr>
-              <w:cnfStyle w:val="000000100000" w:firstRow="0" w:lastRow="0" w:firstColumn="0" w:lastColumn="0" w:oddVBand="0" w:evenVBand="0" w:oddHBand="1" w:evenHBand="0" w:firstRowFirstColumn="0" w:firstRowLastColumn="0" w:lastRowFirstColumn="0" w:lastRowLastColumn="0"/>
-              <w:rPr>
-                <w:rFonts w:ascii="Century Schoolbook" w:hAnsi="Century Schoolbook"/>
-                <w:szCs w:val="21"/>
-              </w:rPr>
-            </w:pPr>
-            <w:r>
-              <w:rPr>
-                <w:rFonts w:ascii="Century Schoolbook" w:hAnsi="Century Schoolbook"/>
-                <w:szCs w:val="21"/>
-              </w:rPr>
-              <w:t>String</w:t>
-            </w:r>
-          </w:p>
-        </w:tc>
-        <w:tc>
-          <w:tcPr>
-            <w:tcW w:w="5387" w:type="dxa"/>
-          </w:tcPr>
-          <w:p>
-            <w:pPr>
-              <w:cnfStyle w:val="000000100000" w:firstRow="0" w:lastRow="0" w:firstColumn="0" w:lastColumn="0" w:oddVBand="0" w:evenVBand="0" w:oddHBand="1" w:evenHBand="0" w:firstRowFirstColumn="0" w:firstRowLastColumn="0" w:lastRowFirstColumn="0" w:lastRowLastColumn="0"/>
-              <w:rPr>
-                <w:rFonts w:ascii="Century Schoolbook" w:hAnsi="Century Schoolbook"/>
-                <w:szCs w:val="21"/>
-              </w:rPr>
-            </w:pPr>
-            <w:r>
-              <w:rPr>
-                <w:rFonts w:ascii="Century Schoolbook" w:hAnsi="Century Schoolbook" w:hint="eastAsia"/>
-                <w:szCs w:val="21"/>
-              </w:rPr>
-              <w:t>创建时间</w:t>
-            </w:r>
-          </w:p>
-        </w:tc>
-      </w:tr>
-      <w:tr>
-        <w:tc>
-          <w:tcPr>
-            <w:cnfStyle w:val="001000000000" w:firstRow="0" w:lastRow="0" w:firstColumn="1" w:lastColumn="0" w:oddVBand="0" w:evenVBand="0" w:oddHBand="0" w:evenHBand="0" w:firstRowFirstColumn="0" w:firstRowLastColumn="0" w:lastRowFirstColumn="0" w:lastRowLastColumn="0"/>
-            <w:tcW w:w="2235" w:type="dxa"/>
-          </w:tcPr>
-          <w:p>
-            <w:pPr>
-              <w:rPr>
-                <w:rFonts w:ascii="Century Schoolbook" w:hAnsi="Century Schoolbook"/>
-                <w:b w:val="0"/>
-              </w:rPr>
-            </w:pPr>
-            <w:r>
-              <w:rPr>
-                <w:rFonts w:ascii="Century Schoolbook" w:hAnsi="Century Schoolbook"/>
-                <w:b w:val="0"/>
-              </w:rPr>
-              <w:t>remark</w:t>
-            </w:r>
-          </w:p>
-        </w:tc>
-        <w:tc>
-          <w:tcPr>
-            <w:tcW w:w="1417" w:type="dxa"/>
-          </w:tcPr>
-          <w:p>
-            <w:pPr>
-              <w:cnfStyle w:val="000000000000" w:firstRow="0" w:lastRow="0" w:firstColumn="0" w:lastColumn="0" w:oddVBand="0" w:evenVBand="0" w:oddHBand="0" w:evenHBand="0" w:firstRowFirstColumn="0" w:firstRowLastColumn="0" w:lastRowFirstColumn="0" w:lastRowLastColumn="0"/>
-              <w:rPr>
-                <w:rFonts w:ascii="Century Schoolbook" w:hAnsi="Century Schoolbook"/>
-                <w:szCs w:val="21"/>
-              </w:rPr>
-            </w:pPr>
-            <w:r>
-              <w:rPr>
-                <w:rFonts w:ascii="Century Schoolbook" w:hAnsi="Century Schoolbook"/>
-                <w:szCs w:val="21"/>
-              </w:rPr>
-              <w:t>String</w:t>
-            </w:r>
-          </w:p>
-        </w:tc>
-        <w:tc>
-          <w:tcPr>
-            <w:tcW w:w="5387" w:type="dxa"/>
-          </w:tcPr>
-          <w:p>
-            <w:pPr>
-              <w:cnfStyle w:val="000000000000" w:firstRow="0" w:lastRow="0" w:firstColumn="0" w:lastColumn="0" w:oddVBand="0" w:evenVBand="0" w:oddHBand="0" w:evenHBand="0" w:firstRowFirstColumn="0" w:firstRowLastColumn="0" w:lastRowFirstColumn="0" w:lastRowLastColumn="0"/>
-              <w:rPr>
-                <w:rFonts w:ascii="Century Schoolbook" w:hAnsi="Century Schoolbook"/>
-                <w:szCs w:val="21"/>
-              </w:rPr>
-            </w:pPr>
-            <w:r>
-              <w:rPr>
-                <w:rFonts w:ascii="Century Schoolbook" w:hAnsi="Century Schoolbook" w:hint="eastAsia"/>
-                <w:szCs w:val="21"/>
-              </w:rPr>
-              <w:t>备注</w:t>
+              <w:t>非必填</w:t>
             </w:r>
           </w:p>
         </w:tc>
@@ -12171,53 +12707,188 @@
           <w:rFonts w:ascii="Century Schoolbook" w:hAnsi="Century Schoolbook"/>
         </w:rPr>
       </w:pPr>
-    </w:p>
-    <w:p>
-      <w:pPr>
-        <w:rPr>
-          <w:rFonts w:ascii="Century Schoolbook" w:hAnsi="Century Schoolbook"/>
-        </w:rPr>
-      </w:pPr>
-    </w:p>
-    <w:p>
-      <w:pPr>
-        <w:rPr>
-          <w:rFonts w:ascii="Century Schoolbook" w:hAnsi="Century Schoolbook"/>
-        </w:rPr>
-      </w:pPr>
-    </w:p>
-    <w:p>
-      <w:pPr>
-        <w:rPr>
-          <w:rFonts w:ascii="Century Schoolbook" w:hAnsi="Century Schoolbook"/>
-        </w:rPr>
-      </w:pPr>
-    </w:p>
-    <w:p>
-      <w:pPr>
-        <w:rPr>
-          <w:rFonts w:ascii="Century Schoolbook" w:hAnsi="Century Schoolbook"/>
-        </w:rPr>
-      </w:pPr>
-    </w:p>
-    <w:p>
-      <w:pPr>
-        <w:rPr>
-          <w:rFonts w:ascii="Century Schoolbook" w:hAnsi="Century Schoolbook"/>
-        </w:rPr>
-      </w:pPr>
-    </w:p>
-    <w:p>
-      <w:pPr>
-        <w:pageBreakBefore/>
-        <w:rPr>
-          <w:rFonts w:ascii="Century Schoolbook" w:hAnsi="Century Schoolbook"/>
-        </w:rPr>
-      </w:pPr>
-    </w:p>
-    <w:p>
-      <w:pPr>
-        <w:pStyle w:val="2"/>
+      <w:r>
+        <w:rPr>
+          <w:rFonts w:ascii="Century Schoolbook" w:hAnsi="Century Schoolbook" w:hint="eastAsia"/>
+        </w:rPr>
+        <w:t>注意：开始时间不得大于结束时间。</w:t>
+      </w:r>
+    </w:p>
+    <w:p>
+      <w:pPr>
+        <w:rPr>
+          <w:rFonts w:ascii="Century Schoolbook" w:hAnsi="Century Schoolbook"/>
+        </w:rPr>
+      </w:pPr>
+      <w:r>
+        <w:rPr>
+          <w:rFonts w:ascii="Century Schoolbook" w:hAnsi="Century Schoolbook" w:hint="eastAsia"/>
+        </w:rPr>
+        <w:t>开始时间与结束时间是非必填项，默认所取数据为服务器当前时间的上一个小时的数据。比如现在是</w:t>
+      </w:r>
+      <w:r>
+        <w:rPr>
+          <w:rFonts w:ascii="Century Schoolbook" w:hAnsi="Century Schoolbook"/>
+        </w:rPr>
+        <w:t>2016-07-31 10:31:58</w:t>
+      </w:r>
+      <w:r>
+        <w:rPr>
+          <w:rFonts w:ascii="Century Schoolbook" w:hAnsi="Century Schoolbook" w:hint="eastAsia"/>
+        </w:rPr>
+        <w:t>，那么接口内部所取数据时间为</w:t>
+      </w:r>
+      <w:r>
+        <w:rPr>
+          <w:rFonts w:ascii="Century Schoolbook" w:hAnsi="Century Schoolbook"/>
+        </w:rPr>
+        <w:t xml:space="preserve">2016-07-31 </w:t>
+      </w:r>
+      <w:r>
+        <w:rPr>
+          <w:rFonts w:ascii="Century Schoolbook" w:hAnsi="Century Schoolbook" w:hint="eastAsia"/>
+        </w:rPr>
+        <w:t>09</w:t>
+      </w:r>
+      <w:r>
+        <w:rPr>
+          <w:rFonts w:ascii="Century Schoolbook" w:hAnsi="Century Schoolbook"/>
+        </w:rPr>
+        <w:t>:</w:t>
+      </w:r>
+      <w:r>
+        <w:rPr>
+          <w:rFonts w:ascii="Century Schoolbook" w:hAnsi="Century Schoolbook" w:hint="eastAsia"/>
+        </w:rPr>
+        <w:t>00</w:t>
+      </w:r>
+      <w:r>
+        <w:rPr>
+          <w:rFonts w:ascii="Century Schoolbook" w:hAnsi="Century Schoolbook"/>
+        </w:rPr>
+        <w:t>:</w:t>
+      </w:r>
+      <w:r>
+        <w:rPr>
+          <w:rFonts w:ascii="Century Schoolbook" w:hAnsi="Century Schoolbook" w:hint="eastAsia"/>
+        </w:rPr>
+        <w:t xml:space="preserve">00 </w:t>
+      </w:r>
+      <w:r>
+        <w:rPr>
+          <w:rFonts w:ascii="Century Schoolbook" w:hAnsi="Century Schoolbook" w:hint="eastAsia"/>
+        </w:rPr>
+        <w:t>到</w:t>
+      </w:r>
+    </w:p>
+    <w:p>
+      <w:pPr>
+        <w:rPr>
+          <w:rFonts w:ascii="Century Schoolbook" w:hAnsi="Century Schoolbook"/>
+        </w:rPr>
+      </w:pPr>
+      <w:r>
+        <w:rPr>
+          <w:rFonts w:ascii="Century Schoolbook" w:hAnsi="Century Schoolbook"/>
+        </w:rPr>
+        <w:t xml:space="preserve">2016-07-31 </w:t>
+      </w:r>
+      <w:r>
+        <w:rPr>
+          <w:rFonts w:ascii="Century Schoolbook" w:hAnsi="Century Schoolbook" w:hint="eastAsia"/>
+        </w:rPr>
+        <w:t>10</w:t>
+      </w:r>
+      <w:r>
+        <w:rPr>
+          <w:rFonts w:ascii="Century Schoolbook" w:hAnsi="Century Schoolbook"/>
+        </w:rPr>
+        <w:t>:</w:t>
+      </w:r>
+      <w:r>
+        <w:rPr>
+          <w:rFonts w:ascii="Century Schoolbook" w:hAnsi="Century Schoolbook" w:hint="eastAsia"/>
+        </w:rPr>
+        <w:t>00</w:t>
+      </w:r>
+      <w:r>
+        <w:rPr>
+          <w:rFonts w:ascii="Century Schoolbook" w:hAnsi="Century Schoolbook"/>
+        </w:rPr>
+        <w:t>:</w:t>
+      </w:r>
+      <w:r>
+        <w:rPr>
+          <w:rFonts w:ascii="Century Schoolbook" w:hAnsi="Century Schoolbook" w:hint="eastAsia"/>
+        </w:rPr>
+        <w:t>00</w:t>
+      </w:r>
+      <w:r>
+        <w:rPr>
+          <w:rFonts w:ascii="Century Schoolbook" w:hAnsi="Century Schoolbook" w:hint="eastAsia"/>
+        </w:rPr>
+        <w:t>。</w:t>
+      </w:r>
+    </w:p>
+    <w:p>
+      <w:pPr>
+        <w:rPr>
+          <w:rFonts w:ascii="Century Schoolbook" w:hAnsi="Century Schoolbook"/>
+        </w:rPr>
+      </w:pPr>
+    </w:p>
+    <w:p>
+      <w:pPr>
+        <w:rPr>
+          <w:rFonts w:ascii="Century Schoolbook" w:hAnsi="Century Schoolbook"/>
+        </w:rPr>
+      </w:pPr>
+    </w:p>
+    <w:p>
+      <w:pPr>
+        <w:rPr>
+          <w:rFonts w:ascii="Century Schoolbook" w:hAnsi="Century Schoolbook"/>
+        </w:rPr>
+      </w:pPr>
+    </w:p>
+    <w:p>
+      <w:pPr>
+        <w:rPr>
+          <w:rFonts w:ascii="Century Schoolbook" w:hAnsi="Century Schoolbook"/>
+        </w:rPr>
+      </w:pPr>
+    </w:p>
+    <w:p>
+      <w:pPr>
+        <w:rPr>
+          <w:rFonts w:ascii="Century Schoolbook" w:hAnsi="Century Schoolbook"/>
+        </w:rPr>
+      </w:pPr>
+    </w:p>
+    <w:p>
+      <w:pPr>
+        <w:rPr>
+          <w:rFonts w:ascii="Century Schoolbook" w:hAnsi="Century Schoolbook"/>
+        </w:rPr>
+      </w:pPr>
+    </w:p>
+    <w:p>
+      <w:pPr>
+        <w:rPr>
+          <w:rFonts w:ascii="Century Schoolbook" w:hAnsi="Century Schoolbook"/>
+        </w:rPr>
+      </w:pPr>
+    </w:p>
+    <w:p>
+      <w:pPr>
+        <w:rPr>
+          <w:rFonts w:ascii="Century Schoolbook" w:hAnsi="Century Schoolbook"/>
+        </w:rPr>
+      </w:pPr>
+    </w:p>
+    <w:p>
+      <w:pPr>
+        <w:pStyle w:val="3"/>
         <w:spacing w:before="0" w:after="0"/>
         <w:rPr>
           <w:rFonts w:ascii="Century Schoolbook" w:hAnsi="Century Schoolbook"/>
@@ -12225,106 +12896,18 @@
       </w:pPr>
       <w:r>
         <w:rPr>
-          <w:rFonts w:ascii="Century Schoolbook" w:hAnsi="Century Schoolbook" w:hint="eastAsia"/>
-        </w:rPr>
-        <w:t>商品上下架状态</w:t>
-      </w:r>
-    </w:p>
-    <w:p>
-      <w:pPr>
-        <w:ind w:left="630" w:hangingChars="300" w:hanging="630"/>
-        <w:rPr>
-          <w:rFonts w:ascii="Century Schoolbook" w:hAnsi="Century Schoolbook"/>
-        </w:rPr>
-      </w:pPr>
-      <w:r>
-        <w:rPr>
-          <w:rFonts w:ascii="Century Schoolbook" w:hAnsi="Century Schoolbook"/>
-        </w:rPr>
-        <w:t>描述：惠家有：商户；第三方：销售平台。</w:t>
-      </w:r>
-      <w:r>
-        <w:rPr>
-          <w:rFonts w:ascii="Century Schoolbook" w:hAnsi="Century Schoolbook" w:hint="eastAsia"/>
-        </w:rPr>
-        <w:t>惠家有将有变化的商品的上下架状态信息返回给</w:t>
-      </w:r>
-      <w:r>
-        <w:rPr>
-          <w:rFonts w:ascii="Century Schoolbook" w:hAnsi="Century Schoolbook"/>
-        </w:rPr>
-        <w:t>销售平台</w:t>
-      </w:r>
-      <w:r>
-        <w:rPr>
-          <w:rFonts w:ascii="Century Schoolbook" w:hAnsi="Century Schoolbook" w:hint="eastAsia"/>
-        </w:rPr>
-        <w:t>。</w:t>
-      </w:r>
-      <w:r>
-        <w:rPr>
-          <w:rFonts w:ascii="Century Schoolbook" w:hAnsi="Century Schoolbook" w:hint="eastAsia"/>
-        </w:rPr>
-        <w:t>默认</w:t>
-      </w:r>
-      <w:r>
-        <w:rPr>
-          <w:rFonts w:ascii="Century Schoolbook" w:hAnsi="Century Schoolbook" w:hint="eastAsia"/>
-        </w:rPr>
-        <w:t>取当前时间上一个小时的</w:t>
-      </w:r>
-      <w:r>
-        <w:rPr>
-          <w:rFonts w:ascii="Century Schoolbook" w:hAnsi="Century Schoolbook" w:hint="eastAsia"/>
-        </w:rPr>
-        <w:t>状态</w:t>
-      </w:r>
-      <w:r>
-        <w:rPr>
-          <w:rFonts w:ascii="Century Schoolbook" w:hAnsi="Century Schoolbook" w:hint="eastAsia"/>
-        </w:rPr>
-        <w:t>有变动的商品</w:t>
-      </w:r>
-    </w:p>
-    <w:p>
-      <w:pPr>
-        <w:rPr>
-          <w:rFonts w:ascii="Century Schoolbook" w:hAnsi="Century Schoolbook"/>
-        </w:rPr>
-      </w:pPr>
-      <w:r>
-        <w:rPr>
-          <w:rFonts w:ascii="Century Schoolbook" w:hAnsi="Century Schoolbook"/>
-        </w:rPr>
-        <w:t>接口标识：</w:t>
-      </w:r>
-      <w:r>
-        <w:rPr>
-          <w:rFonts w:ascii="Century Schoolbook" w:hAnsi="Century Schoolbook"/>
-        </w:rPr>
-        <w:t>Product.RsyncProductStatus</w:t>
-      </w:r>
-      <w:r>
-        <w:rPr>
-          <w:rFonts w:ascii="Century Schoolbook" w:hAnsi="Century Schoolbook" w:hint="eastAsia"/>
-        </w:rPr>
-        <w:t>。</w:t>
-      </w:r>
-    </w:p>
-    <w:p>
-      <w:pPr>
-        <w:pStyle w:val="3"/>
-        <w:spacing w:after="0"/>
-        <w:rPr>
-          <w:rFonts w:ascii="Century Schoolbook" w:hAnsi="Century Schoolbook"/>
-        </w:rPr>
-      </w:pPr>
-      <w:r>
-        <w:rPr>
-          <w:rFonts w:ascii="Century Schoolbook" w:hAnsi="Century Schoolbook"/>
-        </w:rPr>
-        <w:t>请求参数</w:t>
-      </w:r>
+          <w:rFonts w:ascii="Century Schoolbook" w:hAnsi="Century Schoolbook"/>
+        </w:rPr>
+        <w:lastRenderedPageBreak/>
+        <w:t>响应参数</w:t>
+      </w:r>
+    </w:p>
+    <w:p>
+      <w:pPr>
+        <w:rPr>
+          <w:rFonts w:ascii="Century Schoolbook" w:hAnsi="Century Schoolbook"/>
+        </w:rPr>
+      </w:pPr>
     </w:p>
     <w:p>
       <w:pPr>
@@ -12349,131 +12932,163 @@
         <w:rPr>
           <w:rFonts w:ascii="Century Schoolbook" w:hAnsi="Century Schoolbook"/>
         </w:rPr>
-        <w:t xml:space="preserve">    "appid": "SI10182",</w:t>
-      </w:r>
-    </w:p>
-    <w:p>
-      <w:pPr>
-        <w:ind w:firstLine="420"/>
-        <w:rPr>
-          <w:rFonts w:ascii="Century Schoolbook" w:hAnsi="Century Schoolbook"/>
-        </w:rPr>
-      </w:pPr>
-      <w:r>
-        <w:rPr>
-          <w:rFonts w:ascii="Century Schoolbook" w:hAnsi="Century Schoolbook"/>
-        </w:rPr>
-        <w:t>"method": "</w:t>
-      </w:r>
-      <w:r>
-        <w:rPr>
-          <w:rFonts w:ascii="Century Schoolbook" w:hAnsi="Century Schoolbook"/>
-        </w:rPr>
-        <w:t xml:space="preserve"> </w:t>
-      </w:r>
-      <w:r>
-        <w:rPr>
-          <w:rFonts w:ascii="Century Schoolbook" w:hAnsi="Century Schoolbook"/>
-        </w:rPr>
-        <w:t>Product.RsyncProductStatus</w:t>
-      </w:r>
-      <w:r>
-        <w:rPr>
-          <w:rFonts w:ascii="Century Schoolbook" w:hAnsi="Century Schoolbook"/>
-        </w:rPr>
-        <w:t xml:space="preserve"> </w:t>
-      </w:r>
-      <w:r>
-        <w:rPr>
-          <w:rFonts w:ascii="Century Schoolbook" w:hAnsi="Century Schoolbook"/>
-        </w:rPr>
-        <w:t>",</w:t>
-      </w:r>
-    </w:p>
-    <w:p>
-      <w:pPr>
-        <w:ind w:firstLine="420"/>
-        <w:rPr>
-          <w:rFonts w:ascii="Century Schoolbook" w:hAnsi="Century Schoolbook"/>
-        </w:rPr>
-      </w:pPr>
-      <w:r>
-        <w:rPr>
-          <w:rFonts w:ascii="Century Schoolbook" w:hAnsi="Century Schoolbook"/>
-        </w:rPr>
-        <w:t>"timestamp": "2016-08-31 10:31:58",</w:t>
-      </w:r>
-    </w:p>
-    <w:p>
-      <w:pPr>
-        <w:rPr>
-          <w:rFonts w:ascii="Century Schoolbook" w:hAnsi="Century Schoolbook"/>
-        </w:rPr>
-      </w:pPr>
-      <w:r>
-        <w:rPr>
-          <w:rFonts w:ascii="Century Schoolbook" w:hAnsi="Century Schoolbook"/>
-        </w:rPr>
-        <w:t xml:space="preserve">    "nonce": "4",</w:t>
-      </w:r>
-    </w:p>
-    <w:p>
-      <w:pPr>
-        <w:rPr>
-          <w:rFonts w:ascii="Century Schoolbook" w:hAnsi="Century Schoolbook"/>
-        </w:rPr>
-      </w:pPr>
-      <w:r>
-        <w:rPr>
-          <w:rFonts w:ascii="Century Schoolbook" w:hAnsi="Century Schoolbook"/>
-        </w:rPr>
-        <w:t xml:space="preserve">    "sign": "468c98e3a1eb52c939b2301e41903e1d"</w:t>
-      </w:r>
-      <w:r>
-        <w:rPr>
-          <w:rFonts w:ascii="Century Schoolbook" w:hAnsi="Century Schoolbook" w:hint="eastAsia"/>
-        </w:rPr>
-        <w:t xml:space="preserve"> </w:t>
-      </w:r>
-      <w:r>
-        <w:rPr>
-          <w:rFonts w:ascii="Century Schoolbook" w:hAnsi="Century Schoolbook"/>
-        </w:rPr>
-        <w:t>,</w:t>
-      </w:r>
-      <w:r>
-        <w:rPr>
-          <w:rFonts w:ascii="Century Schoolbook" w:hAnsi="Century Schoolbook" w:hint="eastAsia"/>
-        </w:rPr>
-        <w:t xml:space="preserve"> </w:t>
-      </w:r>
-    </w:p>
-    <w:p>
-      <w:pPr>
-        <w:ind w:firstLine="420"/>
-        <w:rPr>
-          <w:rFonts w:ascii="Century Schoolbook" w:hAnsi="Century Schoolbook"/>
-        </w:rPr>
-      </w:pPr>
-      <w:r>
-        <w:rPr>
-          <w:rFonts w:ascii="Century Schoolbook" w:hAnsi="Century Schoolbook"/>
-        </w:rPr>
-        <w:t>"data": "{\"endTime\":\"2016-08-31 10:31:58\",</w:t>
-      </w:r>
-    </w:p>
-    <w:p>
-      <w:pPr>
-        <w:ind w:firstLineChars="600" w:firstLine="1260"/>
-        <w:rPr>
-          <w:rFonts w:ascii="Century Schoolbook" w:hAnsi="Century Schoolbook"/>
-        </w:rPr>
-      </w:pPr>
-      <w:r>
-        <w:rPr>
-          <w:rFonts w:ascii="Century Schoolbook" w:hAnsi="Century Schoolbook"/>
-        </w:rPr>
-        <w:t>\"startTime\":\"2016-07-31 10:31:58\"}"</w:t>
+        <w:t xml:space="preserve">    "code": 1,</w:t>
+      </w:r>
+    </w:p>
+    <w:p>
+      <w:pPr>
+        <w:rPr>
+          <w:rFonts w:ascii="Century Schoolbook" w:hAnsi="Century Schoolbook"/>
+        </w:rPr>
+      </w:pPr>
+      <w:r>
+        <w:rPr>
+          <w:rFonts w:ascii="Century Schoolbook" w:hAnsi="Century Schoolbook"/>
+        </w:rPr>
+        <w:t xml:space="preserve">    "responseTime": "2016-10-13 18:13:56",</w:t>
+      </w:r>
+    </w:p>
+    <w:p>
+      <w:pPr>
+        <w:rPr>
+          <w:rFonts w:ascii="Century Schoolbook" w:hAnsi="Century Schoolbook"/>
+        </w:rPr>
+      </w:pPr>
+      <w:r>
+        <w:rPr>
+          <w:rFonts w:ascii="Century Schoolbook" w:hAnsi="Century Schoolbook"/>
+        </w:rPr>
+        <w:t xml:space="preserve">    "desc": "SUCCESS",</w:t>
+      </w:r>
+    </w:p>
+    <w:p>
+      <w:pPr>
+        <w:rPr>
+          <w:rFonts w:ascii="Century Schoolbook" w:hAnsi="Century Schoolbook"/>
+        </w:rPr>
+      </w:pPr>
+      <w:r>
+        <w:rPr>
+          <w:rFonts w:ascii="Century Schoolbook" w:hAnsi="Century Schoolbook"/>
+        </w:rPr>
+        <w:t xml:space="preserve">    "data": [</w:t>
+      </w:r>
+    </w:p>
+    <w:p>
+      <w:pPr>
+        <w:rPr>
+          <w:rFonts w:ascii="Century Schoolbook" w:hAnsi="Century Schoolbook"/>
+        </w:rPr>
+      </w:pPr>
+      <w:r>
+        <w:rPr>
+          <w:rFonts w:ascii="Century Schoolbook" w:hAnsi="Century Schoolbook"/>
+        </w:rPr>
+        <w:t xml:space="preserve">        {</w:t>
+      </w:r>
+    </w:p>
+    <w:p>
+      <w:pPr>
+        <w:rPr>
+          <w:rFonts w:ascii="Century Schoolbook" w:hAnsi="Century Schoolbook"/>
+        </w:rPr>
+      </w:pPr>
+      <w:r>
+        <w:rPr>
+          <w:rFonts w:ascii="Century Schoolbook" w:hAnsi="Century Schoolbook"/>
+        </w:rPr>
+        <w:t xml:space="preserve">            "productCode": "128848",</w:t>
+      </w:r>
+    </w:p>
+    <w:p>
+      <w:pPr>
+        <w:rPr>
+          <w:rFonts w:ascii="Century Schoolbook" w:hAnsi="Century Schoolbook"/>
+        </w:rPr>
+      </w:pPr>
+      <w:r>
+        <w:rPr>
+          <w:rFonts w:ascii="Century Schoolbook" w:hAnsi="Century Schoolbook"/>
+        </w:rPr>
+        <w:t xml:space="preserve">            "productStatus": "4497153900060002"</w:t>
+      </w:r>
+    </w:p>
+    <w:p>
+      <w:pPr>
+        <w:rPr>
+          <w:rFonts w:ascii="Century Schoolbook" w:hAnsi="Century Schoolbook"/>
+        </w:rPr>
+      </w:pPr>
+      <w:r>
+        <w:rPr>
+          <w:rFonts w:ascii="Century Schoolbook" w:hAnsi="Century Schoolbook"/>
+        </w:rPr>
+        <w:t xml:space="preserve">        },</w:t>
+      </w:r>
+    </w:p>
+    <w:p>
+      <w:pPr>
+        <w:rPr>
+          <w:rFonts w:ascii="Century Schoolbook" w:hAnsi="Century Schoolbook"/>
+        </w:rPr>
+      </w:pPr>
+      <w:r>
+        <w:rPr>
+          <w:rFonts w:ascii="Century Schoolbook" w:hAnsi="Century Schoolbook"/>
+        </w:rPr>
+        <w:t xml:space="preserve">        {</w:t>
+      </w:r>
+    </w:p>
+    <w:p>
+      <w:pPr>
+        <w:rPr>
+          <w:rFonts w:ascii="Century Schoolbook" w:hAnsi="Century Schoolbook"/>
+        </w:rPr>
+      </w:pPr>
+      <w:r>
+        <w:rPr>
+          <w:rFonts w:ascii="Century Schoolbook" w:hAnsi="Century Schoolbook"/>
+        </w:rPr>
+        <w:t xml:space="preserve">            "productCode": "129990",</w:t>
+      </w:r>
+    </w:p>
+    <w:p>
+      <w:pPr>
+        <w:rPr>
+          <w:rFonts w:ascii="Century Schoolbook" w:hAnsi="Century Schoolbook"/>
+        </w:rPr>
+      </w:pPr>
+      <w:r>
+        <w:rPr>
+          <w:rFonts w:ascii="Century Schoolbook" w:hAnsi="Century Schoolbook"/>
+        </w:rPr>
+        <w:t xml:space="preserve">            "productStatus": "4497153900060002"</w:t>
+      </w:r>
+    </w:p>
+    <w:p>
+      <w:pPr>
+        <w:rPr>
+          <w:rFonts w:ascii="Century Schoolbook" w:hAnsi="Century Schoolbook"/>
+        </w:rPr>
+      </w:pPr>
+      <w:r>
+        <w:rPr>
+          <w:rFonts w:ascii="Century Schoolbook" w:hAnsi="Century Schoolbook"/>
+        </w:rPr>
+        <w:t xml:space="preserve">        }</w:t>
+      </w:r>
+    </w:p>
+    <w:p>
+      <w:pPr>
+        <w:rPr>
+          <w:rFonts w:ascii="Century Schoolbook" w:hAnsi="Century Schoolbook"/>
+        </w:rPr>
+      </w:pPr>
+      <w:r>
+        <w:rPr>
+          <w:rFonts w:ascii="Century Schoolbook" w:hAnsi="Century Schoolbook"/>
+        </w:rPr>
+        <w:t xml:space="preserve">    ]</w:t>
       </w:r>
     </w:p>
     <w:p>
@@ -12492,148 +13107,16 @@
     <w:p>
       <w:pPr>
         <w:rPr>
-          <w:rFonts w:ascii="Century Schoolbook" w:hAnsi="Century Schoolbook" w:hint="eastAsia"/>
-        </w:rPr>
-      </w:pPr>
-    </w:p>
-    <w:p>
-      <w:pPr>
-        <w:rPr>
-          <w:rFonts w:ascii="Century Schoolbook" w:hAnsi="Century Schoolbook"/>
-        </w:rPr>
-      </w:pPr>
-      <w:r>
-        <w:rPr>
-          <w:rFonts w:ascii="Century Schoolbook" w:hAnsi="Century Schoolbook" w:hint="eastAsia"/>
-        </w:rPr>
-        <w:t>data</w:t>
-      </w:r>
-      <w:r>
-        <w:rPr>
-          <w:rFonts w:ascii="Century Schoolbook" w:hAnsi="Century Schoolbook" w:hint="eastAsia"/>
-        </w:rPr>
-        <w:t>是</w:t>
-      </w:r>
-      <w:r>
-        <w:rPr>
-          <w:rFonts w:ascii="Century Schoolbook" w:hAnsi="Century Schoolbook" w:hint="eastAsia"/>
-        </w:rPr>
-        <w:t>json</w:t>
-      </w:r>
-      <w:r>
-        <w:rPr>
-          <w:rFonts w:ascii="Century Schoolbook" w:hAnsi="Century Schoolbook" w:hint="eastAsia"/>
-        </w:rPr>
-        <w:t>串经过转义后的</w:t>
-      </w:r>
-      <w:r>
-        <w:rPr>
-          <w:rFonts w:ascii="Century Schoolbook" w:hAnsi="Century Schoolbook" w:hint="eastAsia"/>
-        </w:rPr>
-        <w:t>String</w:t>
-      </w:r>
-      <w:r>
-        <w:rPr>
-          <w:rFonts w:ascii="Century Schoolbook" w:hAnsi="Century Schoolbook" w:hint="eastAsia"/>
-        </w:rPr>
-        <w:t>类型字符串，去除转义后的</w:t>
-      </w:r>
-      <w:r>
-        <w:rPr>
-          <w:rFonts w:ascii="Century Schoolbook" w:hAnsi="Century Schoolbook" w:hint="eastAsia"/>
-        </w:rPr>
-        <w:t>json</w:t>
-      </w:r>
-      <w:r>
-        <w:rPr>
-          <w:rFonts w:ascii="Century Schoolbook" w:hAnsi="Century Schoolbook" w:hint="eastAsia"/>
-        </w:rPr>
-        <w:t>结构体如下：</w:t>
-      </w:r>
-    </w:p>
-    <w:p>
-      <w:pPr>
-        <w:rPr>
-          <w:rFonts w:ascii="Century Schoolbook" w:hAnsi="Century Schoolbook"/>
-        </w:rPr>
-      </w:pPr>
-      <w:r>
-        <w:rPr>
-          <w:rFonts w:ascii="Century Schoolbook" w:hAnsi="Century Schoolbook"/>
-        </w:rPr>
-        <w:t>{</w:t>
-      </w:r>
-    </w:p>
-    <w:p>
-      <w:pPr>
-        <w:rPr>
-          <w:rFonts w:ascii="Century Schoolbook" w:hAnsi="Century Schoolbook"/>
-        </w:rPr>
-      </w:pPr>
-      <w:r>
-        <w:rPr>
-          <w:rFonts w:ascii="Century Schoolbook" w:hAnsi="Century Schoolbook"/>
-        </w:rPr>
-        <w:t xml:space="preserve">    "endTime": "2016-08-31 10:31:58",</w:t>
-      </w:r>
-    </w:p>
-    <w:p>
-      <w:pPr>
-        <w:rPr>
-          <w:rFonts w:ascii="Century Schoolbook" w:hAnsi="Century Schoolbook"/>
-        </w:rPr>
-      </w:pPr>
-      <w:r>
-        <w:rPr>
-          <w:rFonts w:ascii="Century Schoolbook" w:hAnsi="Century Schoolbook"/>
-        </w:rPr>
-        <w:t xml:space="preserve">    "startTime": "2016-07-31 10:31:58"</w:t>
-      </w:r>
-    </w:p>
-    <w:p>
-      <w:pPr>
-        <w:rPr>
-          <w:rFonts w:ascii="Century Schoolbook" w:hAnsi="Century Schoolbook"/>
-        </w:rPr>
-      </w:pPr>
-      <w:r>
-        <w:rPr>
-          <w:rFonts w:ascii="Century Schoolbook" w:hAnsi="Century Schoolbook"/>
-        </w:rPr>
-        <w:t>}</w:t>
-      </w:r>
-    </w:p>
-    <w:p>
-      <w:pPr>
-        <w:rPr>
-          <w:rFonts w:ascii="Century Schoolbook" w:hAnsi="Century Schoolbook"/>
-        </w:rPr>
-      </w:pPr>
-    </w:p>
-    <w:p>
-      <w:pPr>
-        <w:rPr>
-          <w:rFonts w:ascii="Century Schoolbook" w:hAnsi="Century Schoolbook"/>
-        </w:rPr>
-      </w:pPr>
-      <w:r>
-        <w:rPr>
-          <w:rFonts w:ascii="Century Schoolbook" w:hAnsi="Century Schoolbook"/>
-        </w:rPr>
-        <w:t>参数</w:t>
-      </w:r>
-      <w:r>
-        <w:rPr>
-          <w:rFonts w:ascii="Century Schoolbook" w:hAnsi="Century Schoolbook" w:hint="eastAsia"/>
-        </w:rPr>
-        <w:t>含义如下</w:t>
-      </w:r>
-      <w:r>
-        <w:rPr>
-          <w:rFonts w:ascii="Century Schoolbook" w:hAnsi="Century Schoolbook"/>
-        </w:rPr>
-        <w:t>：</w:t>
-      </w:r>
+          <w:rFonts w:ascii="Century Schoolbook" w:hAnsi="Century Schoolbook"/>
+        </w:rPr>
+      </w:pPr>
+    </w:p>
+    <w:p>
+      <w:pPr>
+        <w:rPr>
+          <w:rFonts w:ascii="Century Schoolbook" w:hAnsi="Century Schoolbook"/>
+        </w:rPr>
+      </w:pPr>
     </w:p>
     <w:tbl>
       <w:tblPr>
@@ -12743,7 +13226,7 @@
                 <w:rFonts w:ascii="Century Schoolbook" w:hAnsi="Century Schoolbook"/>
                 <w:b w:val="0"/>
               </w:rPr>
-              <w:t>startTime</w:t>
+              <w:t>productCode</w:t>
             </w:r>
           </w:p>
         </w:tc>
@@ -12787,21 +13270,7 @@
                 <w:rFonts w:ascii="Century Schoolbook" w:hAnsi="Century Schoolbook" w:hint="eastAsia"/>
                 <w:szCs w:val="21"/>
               </w:rPr>
-              <w:t>开始时间</w:t>
-            </w:r>
-            <w:r>
-              <w:rPr>
-                <w:rFonts w:ascii="Century Schoolbook" w:hAnsi="Century Schoolbook" w:hint="eastAsia"/>
-                <w:szCs w:val="21"/>
-              </w:rPr>
-              <w:t>|</w:t>
-            </w:r>
-            <w:r>
-              <w:rPr>
-                <w:rFonts w:ascii="Century Schoolbook" w:hAnsi="Century Schoolbook" w:hint="eastAsia"/>
-                <w:szCs w:val="21"/>
-              </w:rPr>
-              <w:t>非必填</w:t>
+              <w:t>产品编号</w:t>
             </w:r>
           </w:p>
         </w:tc>
@@ -12825,7 +13294,7 @@
                 <w:rFonts w:ascii="Century Schoolbook" w:hAnsi="Century Schoolbook"/>
                 <w:b w:val="0"/>
               </w:rPr>
-              <w:t>endTime</w:t>
+              <w:t>productStatus</w:t>
             </w:r>
           </w:p>
         </w:tc>
@@ -12867,640 +13336,69 @@
                 <w:rFonts w:ascii="Century Schoolbook" w:hAnsi="Century Schoolbook" w:hint="eastAsia"/>
                 <w:szCs w:val="21"/>
               </w:rPr>
-              <w:t>结束时间</w:t>
+              <w:t>产品状态</w:t>
+            </w:r>
+          </w:p>
+          <w:p>
+            <w:pPr>
+              <w:cnfStyle w:val="000000000000" w:firstRow="0" w:lastRow="0" w:firstColumn="0" w:lastColumn="0" w:oddVBand="0" w:evenVBand="0" w:oddHBand="0" w:evenHBand="0" w:firstRowFirstColumn="0" w:firstRowLastColumn="0" w:lastRowFirstColumn="0" w:lastRowLastColumn="0"/>
+              <w:rPr>
+                <w:rFonts w:ascii="Century Schoolbook" w:hAnsi="Century Schoolbook"/>
+                <w:szCs w:val="21"/>
+              </w:rPr>
+            </w:pPr>
+            <w:r>
+              <w:rPr>
+                <w:rFonts w:ascii="Century Schoolbook" w:hAnsi="Century Schoolbook"/>
+                <w:szCs w:val="21"/>
+              </w:rPr>
+              <w:t>449715390006000</w:t>
             </w:r>
             <w:r>
               <w:rPr>
                 <w:rFonts w:ascii="Century Schoolbook" w:hAnsi="Century Schoolbook" w:hint="eastAsia"/>
                 <w:szCs w:val="21"/>
               </w:rPr>
-              <w:t>|</w:t>
+              <w:t>1</w:t>
             </w:r>
             <w:r>
               <w:rPr>
                 <w:rFonts w:ascii="Century Schoolbook" w:hAnsi="Century Schoolbook" w:hint="eastAsia"/>
                 <w:szCs w:val="21"/>
               </w:rPr>
-              <w:t>非必填</w:t>
-            </w:r>
-          </w:p>
-        </w:tc>
-      </w:tr>
-    </w:tbl>
-    <w:p>
-      <w:pPr>
-        <w:rPr>
-          <w:rFonts w:ascii="Century Schoolbook" w:hAnsi="Century Schoolbook"/>
-        </w:rPr>
-      </w:pPr>
-    </w:p>
-    <w:p>
-      <w:pPr>
-        <w:rPr>
-          <w:rFonts w:ascii="Century Schoolbook" w:hAnsi="Century Schoolbook"/>
-        </w:rPr>
-      </w:pPr>
-      <w:r>
-        <w:rPr>
-          <w:rFonts w:ascii="Century Schoolbook" w:hAnsi="Century Schoolbook" w:hint="eastAsia"/>
-        </w:rPr>
-        <w:t>注意：开始时间不得大于结束时间。</w:t>
-      </w:r>
-    </w:p>
-    <w:p>
-      <w:pPr>
-        <w:rPr>
-          <w:rFonts w:ascii="Century Schoolbook" w:hAnsi="Century Schoolbook" w:hint="eastAsia"/>
-        </w:rPr>
-      </w:pPr>
-      <w:r>
-        <w:rPr>
-          <w:rFonts w:ascii="Century Schoolbook" w:hAnsi="Century Schoolbook" w:hint="eastAsia"/>
-        </w:rPr>
-        <w:t>开始时间与结束时间是非必填项，默认所取数据为服务器当前时间的上一个小时的数据。比如现在是</w:t>
-      </w:r>
-      <w:r>
-        <w:rPr>
-          <w:rFonts w:ascii="Century Schoolbook" w:hAnsi="Century Schoolbook"/>
-        </w:rPr>
-        <w:t>2016-07-31 10:31:58</w:t>
-      </w:r>
-      <w:r>
-        <w:rPr>
-          <w:rFonts w:ascii="Century Schoolbook" w:hAnsi="Century Schoolbook" w:hint="eastAsia"/>
-        </w:rPr>
-        <w:t>，那么接口内部所取数据时间为</w:t>
-      </w:r>
-      <w:r>
-        <w:rPr>
-          <w:rFonts w:ascii="Century Schoolbook" w:hAnsi="Century Schoolbook"/>
-        </w:rPr>
-        <w:t xml:space="preserve">2016-07-31 </w:t>
-      </w:r>
-      <w:r>
-        <w:rPr>
-          <w:rFonts w:ascii="Century Schoolbook" w:hAnsi="Century Schoolbook" w:hint="eastAsia"/>
-        </w:rPr>
-        <w:t>09</w:t>
-      </w:r>
-      <w:r>
-        <w:rPr>
-          <w:rFonts w:ascii="Century Schoolbook" w:hAnsi="Century Schoolbook"/>
-        </w:rPr>
-        <w:t>:</w:t>
-      </w:r>
-      <w:r>
-        <w:rPr>
-          <w:rFonts w:ascii="Century Schoolbook" w:hAnsi="Century Schoolbook" w:hint="eastAsia"/>
-        </w:rPr>
-        <w:t>00</w:t>
-      </w:r>
-      <w:r>
-        <w:rPr>
-          <w:rFonts w:ascii="Century Schoolbook" w:hAnsi="Century Schoolbook"/>
-        </w:rPr>
-        <w:t>:</w:t>
-      </w:r>
-      <w:r>
-        <w:rPr>
-          <w:rFonts w:ascii="Century Schoolbook" w:hAnsi="Century Schoolbook" w:hint="eastAsia"/>
-        </w:rPr>
-        <w:t>00</w:t>
-      </w:r>
-      <w:r>
-        <w:rPr>
-          <w:rFonts w:ascii="Century Schoolbook" w:hAnsi="Century Schoolbook" w:hint="eastAsia"/>
-        </w:rPr>
-        <w:t xml:space="preserve"> </w:t>
-      </w:r>
-      <w:r>
-        <w:rPr>
-          <w:rFonts w:ascii="Century Schoolbook" w:hAnsi="Century Schoolbook" w:hint="eastAsia"/>
-        </w:rPr>
-        <w:t>到</w:t>
-      </w:r>
-    </w:p>
-    <w:p>
-      <w:pPr>
-        <w:rPr>
-          <w:rFonts w:ascii="Century Schoolbook" w:hAnsi="Century Schoolbook"/>
-        </w:rPr>
-      </w:pPr>
-      <w:r>
-        <w:rPr>
-          <w:rFonts w:ascii="Century Schoolbook" w:hAnsi="Century Schoolbook"/>
-        </w:rPr>
-        <w:t xml:space="preserve">2016-07-31 </w:t>
-      </w:r>
-      <w:r>
-        <w:rPr>
-          <w:rFonts w:ascii="Century Schoolbook" w:hAnsi="Century Schoolbook" w:hint="eastAsia"/>
-        </w:rPr>
-        <w:t>10</w:t>
-      </w:r>
-      <w:r>
-        <w:rPr>
-          <w:rFonts w:ascii="Century Schoolbook" w:hAnsi="Century Schoolbook"/>
-        </w:rPr>
-        <w:t>:</w:t>
-      </w:r>
-      <w:r>
-        <w:rPr>
-          <w:rFonts w:ascii="Century Schoolbook" w:hAnsi="Century Schoolbook" w:hint="eastAsia"/>
-        </w:rPr>
-        <w:t>00</w:t>
-      </w:r>
-      <w:r>
-        <w:rPr>
-          <w:rFonts w:ascii="Century Schoolbook" w:hAnsi="Century Schoolbook"/>
-        </w:rPr>
-        <w:t>:</w:t>
-      </w:r>
-      <w:r>
-        <w:rPr>
-          <w:rFonts w:ascii="Century Schoolbook" w:hAnsi="Century Schoolbook" w:hint="eastAsia"/>
-        </w:rPr>
-        <w:t>00</w:t>
-      </w:r>
-      <w:r>
-        <w:rPr>
-          <w:rFonts w:ascii="Century Schoolbook" w:hAnsi="Century Schoolbook" w:hint="eastAsia"/>
-        </w:rPr>
-        <w:t>。</w:t>
-      </w:r>
-    </w:p>
-    <w:p>
-      <w:pPr>
-        <w:rPr>
-          <w:rFonts w:ascii="Century Schoolbook" w:hAnsi="Century Schoolbook"/>
-        </w:rPr>
-      </w:pPr>
-    </w:p>
-    <w:p>
-      <w:pPr>
-        <w:rPr>
-          <w:rFonts w:ascii="Century Schoolbook" w:hAnsi="Century Schoolbook"/>
-        </w:rPr>
-      </w:pPr>
-    </w:p>
-    <w:p>
-      <w:pPr>
-        <w:rPr>
-          <w:rFonts w:ascii="Century Schoolbook" w:hAnsi="Century Schoolbook"/>
-        </w:rPr>
-      </w:pPr>
-    </w:p>
-    <w:p>
-      <w:pPr>
-        <w:rPr>
-          <w:rFonts w:ascii="Century Schoolbook" w:hAnsi="Century Schoolbook"/>
-        </w:rPr>
-      </w:pPr>
-    </w:p>
-    <w:p>
-      <w:pPr>
-        <w:rPr>
-          <w:rFonts w:ascii="Century Schoolbook" w:hAnsi="Century Schoolbook" w:hint="eastAsia"/>
-        </w:rPr>
-      </w:pPr>
-    </w:p>
-    <w:p>
-      <w:pPr>
-        <w:rPr>
-          <w:rFonts w:ascii="Century Schoolbook" w:hAnsi="Century Schoolbook" w:hint="eastAsia"/>
-        </w:rPr>
-      </w:pPr>
-    </w:p>
-    <w:p>
-      <w:pPr>
-        <w:rPr>
-          <w:rFonts w:ascii="Century Schoolbook" w:hAnsi="Century Schoolbook" w:hint="eastAsia"/>
-        </w:rPr>
-      </w:pPr>
-    </w:p>
-    <w:p>
-      <w:pPr>
-        <w:rPr>
-          <w:rFonts w:ascii="Century Schoolbook" w:hAnsi="Century Schoolbook"/>
-        </w:rPr>
-      </w:pPr>
-    </w:p>
-    <w:p>
-      <w:pPr>
-        <w:pStyle w:val="3"/>
-        <w:spacing w:before="0" w:after="0"/>
-        <w:rPr>
-          <w:rFonts w:ascii="Century Schoolbook" w:hAnsi="Century Schoolbook"/>
-        </w:rPr>
-      </w:pPr>
-      <w:r>
-        <w:rPr>
-          <w:rFonts w:ascii="Century Schoolbook" w:hAnsi="Century Schoolbook"/>
-        </w:rPr>
-        <w:lastRenderedPageBreak/>
-        <w:t>响应参数</w:t>
-      </w:r>
-    </w:p>
-    <w:p>
-      <w:pPr>
-        <w:rPr>
-          <w:rFonts w:ascii="Century Schoolbook" w:hAnsi="Century Schoolbook"/>
-        </w:rPr>
-      </w:pPr>
-    </w:p>
-    <w:p>
-      <w:pPr>
-        <w:rPr>
-          <w:rFonts w:ascii="Century Schoolbook" w:hAnsi="Century Schoolbook"/>
-        </w:rPr>
-      </w:pPr>
-      <w:r>
-        <w:rPr>
-          <w:rFonts w:ascii="Century Schoolbook" w:hAnsi="Century Schoolbook"/>
-        </w:rPr>
-        <w:t>{</w:t>
-      </w:r>
-    </w:p>
-    <w:p>
-      <w:pPr>
-        <w:rPr>
-          <w:rFonts w:ascii="Century Schoolbook" w:hAnsi="Century Schoolbook"/>
-        </w:rPr>
-      </w:pPr>
-      <w:r>
-        <w:rPr>
-          <w:rFonts w:ascii="Century Schoolbook" w:hAnsi="Century Schoolbook"/>
-        </w:rPr>
-        <w:t xml:space="preserve">    "code": 1,</w:t>
-      </w:r>
-    </w:p>
-    <w:p>
-      <w:pPr>
-        <w:rPr>
-          <w:rFonts w:ascii="Century Schoolbook" w:hAnsi="Century Schoolbook"/>
-        </w:rPr>
-      </w:pPr>
-      <w:r>
-        <w:rPr>
-          <w:rFonts w:ascii="Century Schoolbook" w:hAnsi="Century Schoolbook"/>
-        </w:rPr>
-        <w:t xml:space="preserve">    "responseTime": "2016-10-13 18:13:56",</w:t>
-      </w:r>
-    </w:p>
-    <w:p>
-      <w:pPr>
-        <w:rPr>
-          <w:rFonts w:ascii="Century Schoolbook" w:hAnsi="Century Schoolbook"/>
-        </w:rPr>
-      </w:pPr>
-      <w:r>
-        <w:rPr>
-          <w:rFonts w:ascii="Century Schoolbook" w:hAnsi="Century Schoolbook"/>
-        </w:rPr>
-        <w:t xml:space="preserve">    "desc": "SUCCESS",</w:t>
-      </w:r>
-    </w:p>
-    <w:p>
-      <w:pPr>
-        <w:rPr>
-          <w:rFonts w:ascii="Century Schoolbook" w:hAnsi="Century Schoolbook"/>
-        </w:rPr>
-      </w:pPr>
-      <w:r>
-        <w:rPr>
-          <w:rFonts w:ascii="Century Schoolbook" w:hAnsi="Century Schoolbook"/>
-        </w:rPr>
-        <w:t xml:space="preserve">    "data": [</w:t>
-      </w:r>
-    </w:p>
-    <w:p>
-      <w:pPr>
-        <w:rPr>
-          <w:rFonts w:ascii="Century Schoolbook" w:hAnsi="Century Schoolbook"/>
-        </w:rPr>
-      </w:pPr>
-      <w:r>
-        <w:rPr>
-          <w:rFonts w:ascii="Century Schoolbook" w:hAnsi="Century Schoolbook"/>
-        </w:rPr>
-        <w:t xml:space="preserve">        {</w:t>
-      </w:r>
-    </w:p>
-    <w:p>
-      <w:pPr>
-        <w:rPr>
-          <w:rFonts w:ascii="Century Schoolbook" w:hAnsi="Century Schoolbook"/>
-        </w:rPr>
-      </w:pPr>
-      <w:r>
-        <w:rPr>
-          <w:rFonts w:ascii="Century Schoolbook" w:hAnsi="Century Schoolbook"/>
-        </w:rPr>
-        <w:t xml:space="preserve">            "productCode": "128848",</w:t>
-      </w:r>
-    </w:p>
-    <w:p>
-      <w:pPr>
-        <w:rPr>
-          <w:rFonts w:ascii="Century Schoolbook" w:hAnsi="Century Schoolbook"/>
-        </w:rPr>
-      </w:pPr>
-      <w:r>
-        <w:rPr>
-          <w:rFonts w:ascii="Century Schoolbook" w:hAnsi="Century Schoolbook"/>
-        </w:rPr>
-        <w:t xml:space="preserve">            "productStatus": "4497153900060002"</w:t>
-      </w:r>
-    </w:p>
-    <w:p>
-      <w:pPr>
-        <w:rPr>
-          <w:rFonts w:ascii="Century Schoolbook" w:hAnsi="Century Schoolbook"/>
-        </w:rPr>
-      </w:pPr>
-      <w:r>
-        <w:rPr>
-          <w:rFonts w:ascii="Century Schoolbook" w:hAnsi="Century Schoolbook"/>
-        </w:rPr>
-        <w:t xml:space="preserve">        },</w:t>
-      </w:r>
-    </w:p>
-    <w:p>
-      <w:pPr>
-        <w:rPr>
-          <w:rFonts w:ascii="Century Schoolbook" w:hAnsi="Century Schoolbook"/>
-        </w:rPr>
-      </w:pPr>
-      <w:r>
-        <w:rPr>
-          <w:rFonts w:ascii="Century Schoolbook" w:hAnsi="Century Schoolbook"/>
-        </w:rPr>
-        <w:t xml:space="preserve">        {</w:t>
-      </w:r>
-    </w:p>
-    <w:p>
-      <w:pPr>
-        <w:rPr>
-          <w:rFonts w:ascii="Century Schoolbook" w:hAnsi="Century Schoolbook"/>
-        </w:rPr>
-      </w:pPr>
-      <w:r>
-        <w:rPr>
-          <w:rFonts w:ascii="Century Schoolbook" w:hAnsi="Century Schoolbook"/>
-        </w:rPr>
-        <w:t xml:space="preserve">            "productCode": "129990",</w:t>
-      </w:r>
-    </w:p>
-    <w:p>
-      <w:pPr>
-        <w:rPr>
-          <w:rFonts w:ascii="Century Schoolbook" w:hAnsi="Century Schoolbook"/>
-        </w:rPr>
-      </w:pPr>
-      <w:r>
-        <w:rPr>
-          <w:rFonts w:ascii="Century Schoolbook" w:hAnsi="Century Schoolbook"/>
-        </w:rPr>
-        <w:t xml:space="preserve">            "productStatus": "4497153900060002"</w:t>
-      </w:r>
-    </w:p>
-    <w:p>
-      <w:pPr>
-        <w:rPr>
-          <w:rFonts w:ascii="Century Schoolbook" w:hAnsi="Century Schoolbook"/>
-        </w:rPr>
-      </w:pPr>
-      <w:r>
-        <w:rPr>
-          <w:rFonts w:ascii="Century Schoolbook" w:hAnsi="Century Schoolbook"/>
-        </w:rPr>
-        <w:t xml:space="preserve">        }</w:t>
-      </w:r>
-    </w:p>
-    <w:p>
-      <w:pPr>
-        <w:rPr>
-          <w:rFonts w:ascii="Century Schoolbook" w:hAnsi="Century Schoolbook"/>
-        </w:rPr>
-      </w:pPr>
-      <w:r>
-        <w:rPr>
-          <w:rFonts w:ascii="Century Schoolbook" w:hAnsi="Century Schoolbook"/>
-        </w:rPr>
-        <w:t xml:space="preserve">    ]</w:t>
-      </w:r>
-    </w:p>
-    <w:p>
-      <w:pPr>
-        <w:rPr>
-          <w:rFonts w:ascii="Century Schoolbook" w:hAnsi="Century Schoolbook"/>
-        </w:rPr>
-      </w:pPr>
-      <w:r>
-        <w:rPr>
-          <w:rFonts w:ascii="Century Schoolbook" w:hAnsi="Century Schoolbook"/>
-        </w:rPr>
-        <w:t>}</w:t>
-      </w:r>
-    </w:p>
-    <w:p>
-      <w:pPr>
-        <w:rPr>
-          <w:rFonts w:ascii="Century Schoolbook" w:hAnsi="Century Schoolbook" w:hint="eastAsia"/>
-        </w:rPr>
-      </w:pPr>
-    </w:p>
-    <w:p>
-      <w:pPr>
-        <w:rPr>
-          <w:rFonts w:ascii="Century Schoolbook" w:hAnsi="Century Schoolbook"/>
-        </w:rPr>
-      </w:pPr>
-    </w:p>
-    <w:tbl>
-      <w:tblPr>
-        <w:tblStyle w:val="1-60"/>
-        <w:tblW w:w="9039" w:type="dxa"/>
-        <w:tblLook w:val="04A0" w:firstRow="1" w:lastRow="0" w:firstColumn="1" w:lastColumn="0" w:noHBand="0" w:noVBand="1"/>
-      </w:tblPr>
-      <w:tblGrid>
-        <w:gridCol w:w="2235"/>
-        <w:gridCol w:w="1417"/>
-        <w:gridCol w:w="5387"/>
-      </w:tblGrid>
-      <w:tr>
-        <w:trPr>
-          <w:cnfStyle w:val="100000000000" w:firstRow="1" w:lastRow="0" w:firstColumn="0" w:lastColumn="0" w:oddVBand="0" w:evenVBand="0" w:oddHBand="0" w:evenHBand="0" w:firstRowFirstColumn="0" w:firstRowLastColumn="0" w:lastRowFirstColumn="0" w:lastRowLastColumn="0"/>
-        </w:trPr>
-        <w:tc>
-          <w:tcPr>
-            <w:cnfStyle w:val="001000000000" w:firstRow="0" w:lastRow="0" w:firstColumn="1" w:lastColumn="0" w:oddVBand="0" w:evenVBand="0" w:oddHBand="0" w:evenHBand="0" w:firstRowFirstColumn="0" w:firstRowLastColumn="0" w:lastRowFirstColumn="0" w:lastRowLastColumn="0"/>
-            <w:tcW w:w="2235" w:type="dxa"/>
-          </w:tcPr>
-          <w:p>
-            <w:pPr>
-              <w:spacing w:line="360" w:lineRule="auto"/>
-              <w:jc w:val="center"/>
-              <w:rPr>
-                <w:rFonts w:ascii="Century Schoolbook" w:hAnsi="Century Schoolbook"/>
-                <w:szCs w:val="21"/>
-              </w:rPr>
-            </w:pPr>
-            <w:r>
-              <w:rPr>
-                <w:rFonts w:ascii="Century Schoolbook" w:hAnsi="Century Schoolbook"/>
-                <w:szCs w:val="21"/>
-              </w:rPr>
-              <w:t>参数</w:t>
-            </w:r>
-          </w:p>
-        </w:tc>
-        <w:tc>
-          <w:tcPr>
-            <w:tcW w:w="1417" w:type="dxa"/>
-          </w:tcPr>
-          <w:p>
-            <w:pPr>
-              <w:spacing w:line="360" w:lineRule="auto"/>
-              <w:jc w:val="center"/>
-              <w:cnfStyle w:val="100000000000" w:firstRow="1" w:lastRow="0" w:firstColumn="0" w:lastColumn="0" w:oddVBand="0" w:evenVBand="0" w:oddHBand="0" w:evenHBand="0" w:firstRowFirstColumn="0" w:firstRowLastColumn="0" w:lastRowFirstColumn="0" w:lastRowLastColumn="0"/>
-              <w:rPr>
-                <w:rFonts w:ascii="Century Schoolbook" w:hAnsi="Century Schoolbook"/>
-                <w:szCs w:val="21"/>
-              </w:rPr>
-            </w:pPr>
-            <w:r>
-              <w:rPr>
-                <w:rFonts w:ascii="Century Schoolbook" w:hAnsi="Century Schoolbook"/>
-                <w:szCs w:val="21"/>
-              </w:rPr>
-              <w:t>类型</w:t>
-            </w:r>
-          </w:p>
-        </w:tc>
-        <w:tc>
-          <w:tcPr>
-            <w:tcW w:w="5387" w:type="dxa"/>
-          </w:tcPr>
-          <w:p>
-            <w:pPr>
-              <w:spacing w:line="360" w:lineRule="auto"/>
-              <w:jc w:val="center"/>
-              <w:cnfStyle w:val="100000000000" w:firstRow="1" w:lastRow="0" w:firstColumn="0" w:lastColumn="0" w:oddVBand="0" w:evenVBand="0" w:oddHBand="0" w:evenHBand="0" w:firstRowFirstColumn="0" w:firstRowLastColumn="0" w:lastRowFirstColumn="0" w:lastRowLastColumn="0"/>
-              <w:rPr>
-                <w:rFonts w:ascii="Century Schoolbook" w:hAnsi="Century Schoolbook"/>
-                <w:szCs w:val="21"/>
-              </w:rPr>
-            </w:pPr>
-            <w:r>
-              <w:rPr>
-                <w:rFonts w:ascii="Century Schoolbook" w:hAnsi="Century Schoolbook"/>
-                <w:szCs w:val="21"/>
-              </w:rPr>
-              <w:t>描述信息</w:t>
-            </w:r>
-          </w:p>
-        </w:tc>
-      </w:tr>
-      <w:tr>
-        <w:trPr>
-          <w:cnfStyle w:val="000000100000" w:firstRow="0" w:lastRow="0" w:firstColumn="0" w:lastColumn="0" w:oddVBand="0" w:evenVBand="0" w:oddHBand="1" w:evenHBand="0" w:firstRowFirstColumn="0" w:firstRowLastColumn="0" w:lastRowFirstColumn="0" w:lastRowLastColumn="0"/>
-        </w:trPr>
-        <w:tc>
-          <w:tcPr>
-            <w:cnfStyle w:val="001000000000" w:firstRow="0" w:lastRow="0" w:firstColumn="1" w:lastColumn="0" w:oddVBand="0" w:evenVBand="0" w:oddHBand="0" w:evenHBand="0" w:firstRowFirstColumn="0" w:firstRowLastColumn="0" w:lastRowFirstColumn="0" w:lastRowLastColumn="0"/>
-            <w:tcW w:w="2235" w:type="dxa"/>
-          </w:tcPr>
-          <w:p>
-            <w:pPr>
-              <w:spacing w:line="276" w:lineRule="auto"/>
-              <w:rPr>
-                <w:rFonts w:ascii="Century Schoolbook" w:hAnsi="Century Schoolbook"/>
-                <w:b w:val="0"/>
-                <w:szCs w:val="21"/>
-              </w:rPr>
-            </w:pPr>
-            <w:r>
-              <w:rPr>
-                <w:rFonts w:ascii="Century Schoolbook" w:hAnsi="Century Schoolbook"/>
-                <w:b w:val="0"/>
-              </w:rPr>
-              <w:t>productCode</w:t>
-            </w:r>
-          </w:p>
-        </w:tc>
-        <w:tc>
-          <w:tcPr>
-            <w:tcW w:w="1417" w:type="dxa"/>
-          </w:tcPr>
-          <w:p>
-            <w:pPr>
-              <w:spacing w:line="276" w:lineRule="auto"/>
-              <w:cnfStyle w:val="000000100000" w:firstRow="0" w:lastRow="0" w:firstColumn="0" w:lastColumn="0" w:oddVBand="0" w:evenVBand="0" w:oddHBand="1" w:evenHBand="0" w:firstRowFirstColumn="0" w:firstRowLastColumn="0" w:lastRowFirstColumn="0" w:lastRowLastColumn="0"/>
-              <w:rPr>
-                <w:rFonts w:ascii="Century Schoolbook" w:hAnsi="Century Schoolbook"/>
-                <w:szCs w:val="21"/>
-              </w:rPr>
-            </w:pPr>
-            <w:r>
-              <w:rPr>
-                <w:rFonts w:ascii="Century Schoolbook" w:hAnsi="Century Schoolbook"/>
-                <w:szCs w:val="21"/>
-              </w:rPr>
-              <w:t>String</w:t>
-            </w:r>
-          </w:p>
-        </w:tc>
-        <w:tc>
-          <w:tcPr>
-            <w:tcW w:w="5387" w:type="dxa"/>
-          </w:tcPr>
-          <w:p>
-            <w:pPr>
-              <w:spacing w:line="276" w:lineRule="auto"/>
-              <w:cnfStyle w:val="000000100000" w:firstRow="0" w:lastRow="0" w:firstColumn="0" w:lastColumn="0" w:oddVBand="0" w:evenVBand="0" w:oddHBand="1" w:evenHBand="0" w:firstRowFirstColumn="0" w:firstRowLastColumn="0" w:lastRowFirstColumn="0" w:lastRowLastColumn="0"/>
-              <w:rPr>
-                <w:rFonts w:ascii="Century Schoolbook" w:hAnsi="Century Schoolbook"/>
-                <w:szCs w:val="21"/>
-              </w:rPr>
-            </w:pPr>
+              <w:t>：待上架</w:t>
+            </w:r>
+          </w:p>
+          <w:p>
+            <w:pPr>
+              <w:cnfStyle w:val="000000000000" w:firstRow="0" w:lastRow="0" w:firstColumn="0" w:lastColumn="0" w:oddVBand="0" w:evenVBand="0" w:oddHBand="0" w:evenHBand="0" w:firstRowFirstColumn="0" w:firstRowLastColumn="0" w:lastRowFirstColumn="0" w:lastRowLastColumn="0"/>
+              <w:rPr>
+                <w:rFonts w:ascii="Century Schoolbook" w:hAnsi="Century Schoolbook"/>
+                <w:szCs w:val="21"/>
+              </w:rPr>
+            </w:pPr>
+            <w:r>
+              <w:rPr>
+                <w:rFonts w:ascii="Century Schoolbook" w:hAnsi="Century Schoolbook"/>
+                <w:szCs w:val="21"/>
+              </w:rPr>
+              <w:t>449715390006000</w:t>
+            </w:r>
             <w:r>
               <w:rPr>
                 <w:rFonts w:ascii="Century Schoolbook" w:hAnsi="Century Schoolbook" w:hint="eastAsia"/>
                 <w:szCs w:val="21"/>
               </w:rPr>
-              <w:t>产品编号</w:t>
-            </w:r>
-          </w:p>
-        </w:tc>
-      </w:tr>
-      <w:tr>
-        <w:tc>
-          <w:tcPr>
-            <w:cnfStyle w:val="001000000000" w:firstRow="0" w:lastRow="0" w:firstColumn="1" w:lastColumn="0" w:oddVBand="0" w:evenVBand="0" w:oddHBand="0" w:evenHBand="0" w:firstRowFirstColumn="0" w:firstRowLastColumn="0" w:lastRowFirstColumn="0" w:lastRowLastColumn="0"/>
-            <w:tcW w:w="2235" w:type="dxa"/>
-          </w:tcPr>
-          <w:p>
-            <w:pPr>
-              <w:rPr>
-                <w:rFonts w:ascii="Century Schoolbook" w:hAnsi="Century Schoolbook"/>
-                <w:b w:val="0"/>
-                <w:szCs w:val="21"/>
-              </w:rPr>
-            </w:pPr>
-            <w:r>
-              <w:rPr>
-                <w:rFonts w:ascii="Century Schoolbook" w:hAnsi="Century Schoolbook"/>
-                <w:b w:val="0"/>
-              </w:rPr>
-              <w:t>productStatus</w:t>
-            </w:r>
-          </w:p>
-        </w:tc>
-        <w:tc>
-          <w:tcPr>
-            <w:tcW w:w="1417" w:type="dxa"/>
-          </w:tcPr>
+              <w:t>2</w:t>
+            </w:r>
+            <w:r>
+              <w:rPr>
+                <w:rFonts w:ascii="Century Schoolbook" w:hAnsi="Century Schoolbook" w:hint="eastAsia"/>
+                <w:szCs w:val="21"/>
+              </w:rPr>
+              <w:t>：已上架</w:t>
+            </w:r>
+          </w:p>
           <w:p>
             <w:pPr>
               <w:cnfStyle w:val="000000000000" w:firstRow="0" w:lastRow="0" w:firstColumn="0" w:lastColumn="0" w:oddVBand="0" w:evenVBand="0" w:oddHBand="0" w:evenHBand="0" w:firstRowFirstColumn="0" w:firstRowLastColumn="0" w:lastRowFirstColumn="0" w:lastRowLastColumn="0"/>
@@ -13514,169 +13412,51 @@
                 <w:rFonts w:ascii="Century Schoolbook" w:hAnsi="Century Schoolbook"/>
                 <w:szCs w:val="21"/>
               </w:rPr>
-              <w:t>String</w:t>
-            </w:r>
-          </w:p>
-        </w:tc>
-        <w:tc>
-          <w:tcPr>
-            <w:tcW w:w="5387" w:type="dxa"/>
-          </w:tcPr>
+              <w:t>449715390006000</w:t>
+            </w:r>
+            <w:r>
+              <w:rPr>
+                <w:rFonts w:ascii="Century Schoolbook" w:hAnsi="Century Schoolbook" w:hint="eastAsia"/>
+                <w:szCs w:val="21"/>
+              </w:rPr>
+              <w:t>3</w:t>
+            </w:r>
+            <w:r>
+              <w:rPr>
+                <w:rFonts w:ascii="Century Schoolbook" w:hAnsi="Century Schoolbook" w:hint="eastAsia"/>
+                <w:szCs w:val="21"/>
+              </w:rPr>
+              <w:t>：商家下架</w:t>
+            </w:r>
+          </w:p>
           <w:p>
             <w:pPr>
               <w:cnfStyle w:val="000000000000" w:firstRow="0" w:lastRow="0" w:firstColumn="0" w:lastColumn="0" w:oddVBand="0" w:evenVBand="0" w:oddHBand="0" w:evenHBand="0" w:firstRowFirstColumn="0" w:firstRowLastColumn="0" w:lastRowFirstColumn="0" w:lastRowLastColumn="0"/>
               <w:rPr>
+                <w:rFonts w:ascii="Century Schoolbook" w:hAnsi="Century Schoolbook"/>
+                <w:szCs w:val="21"/>
+              </w:rPr>
+            </w:pPr>
+            <w:r>
+              <w:rPr>
+                <w:rFonts w:ascii="Century Schoolbook" w:hAnsi="Century Schoolbook"/>
+                <w:szCs w:val="21"/>
+              </w:rPr>
+              <w:t>449715390006000</w:t>
+            </w:r>
+            <w:r>
+              <w:rPr>
                 <w:rFonts w:ascii="Century Schoolbook" w:hAnsi="Century Schoolbook" w:hint="eastAsia"/>
                 <w:szCs w:val="21"/>
               </w:rPr>
-            </w:pPr>
+              <w:t>4</w:t>
+            </w:r>
             <w:r>
               <w:rPr>
                 <w:rFonts w:ascii="Century Schoolbook" w:hAnsi="Century Schoolbook" w:hint="eastAsia"/>
                 <w:szCs w:val="21"/>
               </w:rPr>
-              <w:t>产品状态</w:t>
-            </w:r>
-          </w:p>
-          <w:p>
-            <w:pPr>
-              <w:cnfStyle w:val="000000000000" w:firstRow="0" w:lastRow="0" w:firstColumn="0" w:lastColumn="0" w:oddVBand="0" w:evenVBand="0" w:oddHBand="0" w:evenHBand="0" w:firstRowFirstColumn="0" w:firstRowLastColumn="0" w:lastRowFirstColumn="0" w:lastRowLastColumn="0"/>
-              <w:rPr>
-                <w:rFonts w:ascii="Century Schoolbook" w:hAnsi="Century Schoolbook" w:hint="eastAsia"/>
-                <w:szCs w:val="21"/>
-              </w:rPr>
-            </w:pPr>
-            <w:r>
-              <w:rPr>
-                <w:rFonts w:ascii="Century Schoolbook" w:hAnsi="Century Schoolbook"/>
-                <w:szCs w:val="21"/>
-              </w:rPr>
-              <w:t>449715390006000</w:t>
-            </w:r>
-            <w:r>
-              <w:rPr>
-                <w:rFonts w:ascii="Century Schoolbook" w:hAnsi="Century Schoolbook" w:hint="eastAsia"/>
-                <w:szCs w:val="21"/>
-              </w:rPr>
-              <w:t>1</w:t>
-            </w:r>
-            <w:r>
-              <w:rPr>
-                <w:rFonts w:ascii="Century Schoolbook" w:hAnsi="Century Schoolbook" w:hint="eastAsia"/>
-                <w:szCs w:val="21"/>
-              </w:rPr>
-              <w:t>：待上架</w:t>
-            </w:r>
-          </w:p>
-          <w:p>
-            <w:pPr>
-              <w:cnfStyle w:val="000000000000" w:firstRow="0" w:lastRow="0" w:firstColumn="0" w:lastColumn="0" w:oddVBand="0" w:evenVBand="0" w:oddHBand="0" w:evenHBand="0" w:firstRowFirstColumn="0" w:firstRowLastColumn="0" w:lastRowFirstColumn="0" w:lastRowLastColumn="0"/>
-              <w:rPr>
-                <w:rFonts w:ascii="Century Schoolbook" w:hAnsi="Century Schoolbook" w:hint="eastAsia"/>
-                <w:szCs w:val="21"/>
-              </w:rPr>
-            </w:pPr>
-            <w:r>
-              <w:rPr>
-                <w:rFonts w:ascii="Century Schoolbook" w:hAnsi="Century Schoolbook"/>
-                <w:szCs w:val="21"/>
-              </w:rPr>
-              <w:t>449715390006000</w:t>
-            </w:r>
-            <w:r>
-              <w:rPr>
-                <w:rFonts w:ascii="Century Schoolbook" w:hAnsi="Century Schoolbook" w:hint="eastAsia"/>
-                <w:szCs w:val="21"/>
-              </w:rPr>
-              <w:t>2</w:t>
-            </w:r>
-            <w:r>
-              <w:rPr>
-                <w:rFonts w:ascii="Century Schoolbook" w:hAnsi="Century Schoolbook" w:hint="eastAsia"/>
-                <w:szCs w:val="21"/>
-              </w:rPr>
-              <w:t>：</w:t>
-            </w:r>
-            <w:r>
-              <w:rPr>
-                <w:rFonts w:ascii="Century Schoolbook" w:hAnsi="Century Schoolbook" w:hint="eastAsia"/>
-                <w:szCs w:val="21"/>
-              </w:rPr>
-              <w:t>已上架</w:t>
-            </w:r>
-          </w:p>
-          <w:p>
-            <w:pPr>
-              <w:cnfStyle w:val="000000000000" w:firstRow="0" w:lastRow="0" w:firstColumn="0" w:lastColumn="0" w:oddVBand="0" w:evenVBand="0" w:oddHBand="0" w:evenHBand="0" w:firstRowFirstColumn="0" w:firstRowLastColumn="0" w:lastRowFirstColumn="0" w:lastRowLastColumn="0"/>
-              <w:rPr>
-                <w:rFonts w:ascii="Century Schoolbook" w:hAnsi="Century Schoolbook" w:hint="eastAsia"/>
-                <w:szCs w:val="21"/>
-              </w:rPr>
-            </w:pPr>
-            <w:r>
-              <w:rPr>
-                <w:rFonts w:ascii="Century Schoolbook" w:hAnsi="Century Schoolbook"/>
-                <w:szCs w:val="21"/>
-              </w:rPr>
-              <w:t>449715390006000</w:t>
-            </w:r>
-            <w:r>
-              <w:rPr>
-                <w:rFonts w:ascii="Century Schoolbook" w:hAnsi="Century Schoolbook" w:hint="eastAsia"/>
-                <w:szCs w:val="21"/>
-              </w:rPr>
-              <w:t>3</w:t>
-            </w:r>
-            <w:r>
-              <w:rPr>
-                <w:rFonts w:ascii="Century Schoolbook" w:hAnsi="Century Schoolbook" w:hint="eastAsia"/>
-                <w:szCs w:val="21"/>
-              </w:rPr>
-              <w:t>：</w:t>
-            </w:r>
-            <w:r>
-              <w:rPr>
-                <w:rFonts w:ascii="Century Schoolbook" w:hAnsi="Century Schoolbook" w:hint="eastAsia"/>
-                <w:szCs w:val="21"/>
-              </w:rPr>
-              <w:t>商家下架</w:t>
-            </w:r>
-          </w:p>
-          <w:p>
-            <w:pPr>
-              <w:cnfStyle w:val="000000000000" w:firstRow="0" w:lastRow="0" w:firstColumn="0" w:lastColumn="0" w:oddVBand="0" w:evenVBand="0" w:oddHBand="0" w:evenHBand="0" w:firstRowFirstColumn="0" w:firstRowLastColumn="0" w:lastRowFirstColumn="0" w:lastRowLastColumn="0"/>
-              <w:rPr>
-                <w:rFonts w:ascii="Century Schoolbook" w:hAnsi="Century Schoolbook"/>
-                <w:szCs w:val="21"/>
-              </w:rPr>
-            </w:pPr>
-            <w:r>
-              <w:rPr>
-                <w:rFonts w:ascii="Century Schoolbook" w:hAnsi="Century Schoolbook"/>
-                <w:szCs w:val="21"/>
-              </w:rPr>
-              <w:t>449715390006000</w:t>
-            </w:r>
-            <w:r>
-              <w:rPr>
-                <w:rFonts w:ascii="Century Schoolbook" w:hAnsi="Century Schoolbook" w:hint="eastAsia"/>
-                <w:szCs w:val="21"/>
-              </w:rPr>
-              <w:t>4</w:t>
-            </w:r>
-            <w:r>
-              <w:rPr>
-                <w:rFonts w:ascii="Century Schoolbook" w:hAnsi="Century Schoolbook" w:hint="eastAsia"/>
-                <w:szCs w:val="21"/>
-              </w:rPr>
-              <w:t>：</w:t>
-            </w:r>
-            <w:r>
-              <w:rPr>
-                <w:rFonts w:ascii="Century Schoolbook" w:hAnsi="Century Schoolbook" w:hint="eastAsia"/>
-                <w:szCs w:val="21"/>
-              </w:rPr>
-              <w:t>平台强制下架</w:t>
+              <w:t>：平台强制下架</w:t>
             </w:r>
           </w:p>
         </w:tc>
@@ -16256,7 +16036,7 @@
   <a:extraClrSchemeLst/>
   <a:extLst>
     <a:ext uri="{05A4C25C-085E-4340-85A3-A5531E510DB2}">
-      <thm15:themeFamily xmlns:thm15="http://schemas.microsoft.com/office/thememl/2012/main" xmlns="" name="Office Theme" id="{62F939B6-93AF-4DB8-9C6B-D6C7DFDC589F}" vid="{4A3C46E8-61CC-4603-A589-7422A47A8E4A}"/>
+      <thm15:themeFamily xmlns="" xmlns:thm15="http://schemas.microsoft.com/office/thememl/2012/main" name="Office Theme" id="{62F939B6-93AF-4DB8-9C6B-D6C7DFDC589F}" vid="{4A3C46E8-61CC-4603-A589-7422A47A8E4A}"/>
     </a:ext>
   </a:extLst>
 </a:theme>

--- a/seller-open-api/项目说明文档/惠家有商户接口说明文档.docx
+++ b/seller-open-api/项目说明文档/惠家有商户接口说明文档.docx
@@ -10100,20 +10100,7 @@
         <w:rPr>
           <w:rFonts w:ascii="Century Schoolbook" w:hAnsi="Century Schoolbook"/>
         </w:rPr>
-        <w:t xml:space="preserve">    "appid": "SI10023",</w:t>
-      </w:r>
-    </w:p>
-    <w:p>
-      <w:pPr>
-        <w:rPr>
-          <w:rFonts w:ascii="Century Schoolbook" w:hAnsi="Century Schoolbook"/>
-        </w:rPr>
-      </w:pPr>
-      <w:r>
-        <w:rPr>
-          <w:rFonts w:ascii="Century Schoolbook" w:hAnsi="Century Schoolbook"/>
-        </w:rPr>
-        <w:t xml:space="preserve">    "appSecret": "83c0dd9eaa5f11e39ee0000c298bqhsy",</w:t>
+        <w:t xml:space="preserve">    "appid": "SI10023", </w:t>
       </w:r>
     </w:p>
     <w:p>
@@ -10406,7 +10393,7 @@
               <w:spacing w:line="276" w:lineRule="auto"/>
               <w:cnfStyle w:val="000000000000" w:firstRow="0" w:lastRow="0" w:firstColumn="0" w:lastColumn="0" w:oddVBand="0" w:evenVBand="0" w:oddHBand="0" w:evenHBand="0" w:firstRowFirstColumn="0" w:firstRowLastColumn="0" w:lastRowFirstColumn="0" w:lastRowLastColumn="0"/>
               <w:rPr>
-                <w:rFonts w:ascii="Century Schoolbook" w:hAnsi="Century Schoolbook" w:hint="eastAsia"/>
+                <w:rFonts w:ascii="Century Schoolbook" w:hAnsi="Century Schoolbook"/>
               </w:rPr>
             </w:pPr>
             <w:r>
@@ -10932,14 +10919,15 @@
     </w:p>
     <w:p>
       <w:pPr>
-        <w:rPr>
-          <w:rFonts w:ascii="Century Schoolbook" w:hAnsi="Century Schoolbook"/>
-        </w:rPr>
-      </w:pPr>
-      <w:r>
+        <w:ind w:firstLine="420"/>
         <w:rPr>
           <w:rFonts w:ascii="Century Schoolbook" w:hAnsi="Century Schoolbook" w:hint="eastAsia"/>
         </w:rPr>
+      </w:pPr>
+      <w:r>
+        <w:rPr>
+          <w:rFonts w:ascii="Century Schoolbook" w:hAnsi="Century Schoolbook" w:hint="eastAsia"/>
+        </w:rPr>
         <w:t>第三方平台的订单号</w:t>
       </w:r>
       <w:r>
@@ -10959,9 +10947,76 @@
           <w:rFonts w:ascii="Century Schoolbook" w:hAnsi="Century Schoolbook" w:hint="eastAsia"/>
         </w:rPr>
         <w:t>数组形式</w:t>
+      </w:r>
+      <w:r>
+        <w:rPr>
+          <w:rFonts w:ascii="Century Schoolbook" w:hAnsi="Century Schoolbook" w:hint="eastAsia"/>
+        </w:rPr>
+        <w:t>。</w:t>
+      </w:r>
+    </w:p>
+    <w:p>
+      <w:pPr>
+        <w:rPr>
+          <w:rFonts w:ascii="Century Schoolbook" w:hAnsi="Century Schoolbook" w:hint="eastAsia"/>
+        </w:rPr>
+      </w:pPr>
+      <w:r>
+        <w:rPr>
+          <w:rFonts w:ascii="Century Schoolbook" w:hAnsi="Century Schoolbook" w:hint="eastAsia"/>
+        </w:rPr>
+        <w:t>商户需要</w:t>
+      </w:r>
+      <w:r>
+        <w:rPr>
+          <w:rFonts w:ascii="Century Schoolbook" w:hAnsi="Century Schoolbook" w:hint="eastAsia"/>
+        </w:rPr>
+        <w:t xml:space="preserve"> </w:t>
+      </w:r>
+      <w:r>
+        <w:rPr>
+          <w:rFonts w:ascii="Century Schoolbook" w:hAnsi="Century Schoolbook"/>
+        </w:rPr>
+        <w:t>appSecret</w:t>
+      </w:r>
+      <w:r>
+        <w:rPr>
+          <w:rFonts w:ascii="Century Schoolbook" w:hAnsi="Century Schoolbook" w:hint="eastAsia"/>
+        </w:rPr>
+        <w:t>(</w:t>
+      </w:r>
+      <w:r>
+        <w:rPr>
+          <w:rFonts w:ascii="Century Schoolbook" w:hAnsi="Century Schoolbook"/>
+        </w:rPr>
+        <w:t>83c0dd9eaa5f11e39ee0000c298bqhsy</w:t>
+      </w:r>
+      <w:r>
+        <w:rPr>
+          <w:rFonts w:ascii="Century Schoolbook" w:hAnsi="Century Schoolbook" w:hint="eastAsia"/>
+        </w:rPr>
+        <w:t>)</w:t>
+      </w:r>
+      <w:r>
+        <w:rPr>
+          <w:rFonts w:ascii="Century Schoolbook" w:hAnsi="Century Schoolbook" w:hint="eastAsia"/>
+        </w:rPr>
+        <w:t>做签名</w:t>
+      </w:r>
+      <w:r>
+        <w:rPr>
+          <w:rFonts w:ascii="Century Schoolbook" w:hAnsi="Century Schoolbook" w:hint="eastAsia"/>
+        </w:rPr>
+        <w:t>。</w:t>
       </w:r>
       <w:bookmarkStart w:id="11" w:name="_GoBack"/>
       <w:bookmarkEnd w:id="11"/>
+      <w:r>
+        <w:rPr>
+          <w:rFonts w:ascii="Century Schoolbook" w:hAnsi="Century Schoolbook" w:hint="eastAsia"/>
+        </w:rPr>
+        <w:t xml:space="preserve"> </w:t>
+      </w:r>
     </w:p>
     <w:p>
       <w:pPr>
@@ -16036,7 +16091,7 @@
   <a:extraClrSchemeLst/>
   <a:extLst>
     <a:ext uri="{05A4C25C-085E-4340-85A3-A5531E510DB2}">
-      <thm15:themeFamily xmlns="" xmlns:thm15="http://schemas.microsoft.com/office/thememl/2012/main" name="Office Theme" id="{62F939B6-93AF-4DB8-9C6B-D6C7DFDC589F}" vid="{4A3C46E8-61CC-4603-A589-7422A47A8E4A}"/>
+      <thm15:themeFamily xmlns:thm15="http://schemas.microsoft.com/office/thememl/2012/main" xmlns="" name="Office Theme" id="{62F939B6-93AF-4DB8-9C6B-D6C7DFDC589F}" vid="{4A3C46E8-61CC-4603-A589-7422A47A8E4A}"/>
     </a:ext>
   </a:extLst>
 </a:theme>

--- a/seller-open-api/项目说明文档/惠家有商户接口说明文档.docx
+++ b/seller-open-api/项目说明文档/惠家有商户接口说明文档.docx
@@ -1,6 +1,6 @@
 
 <file path=word/document.xml><?xml version="1.0" encoding="utf-8"?>
-<w:document xmlns:wpc="http://schemas.microsoft.com/office/word/2010/wordprocessingCanvas" xmlns:mc="http://schemas.openxmlformats.org/markup-compatibility/2006" xmlns:o="urn:schemas-microsoft-com:office:office" xmlns:r="http://schemas.openxmlformats.org/officeDocument/2006/relationships" xmlns:m="http://schemas.openxmlformats.org/officeDocument/2006/math" xmlns:v="urn:schemas-microsoft-com:vml" xmlns:wp14="http://schemas.microsoft.com/office/word/2010/wordprocessingDrawing" xmlns:wp="http://schemas.openxmlformats.org/drawingml/2006/wordprocessingDrawing" xmlns:w10="urn:schemas-microsoft-com:office:word" xmlns:w="http://schemas.openxmlformats.org/wordprocessingml/2006/main" xmlns:w14="http://schemas.microsoft.com/office/word/2010/wordml" xmlns:wpg="http://schemas.microsoft.com/office/word/2010/wordprocessingGroup" xmlns:wpi="http://schemas.microsoft.com/office/word/2010/wordprocessingInk" xmlns:wne="http://schemas.microsoft.com/office/word/2006/wordml" xmlns:wps="http://schemas.microsoft.com/office/word/2010/wordprocessingShape" mc:Ignorable="w14 wp14">
+<w:document xmlns:wpc="http://schemas.microsoft.com/office/word/2010/wordprocessingCanvas" xmlns:mc="http://schemas.openxmlformats.org/markup-compatibility/2006" xmlns:o="urn:schemas-microsoft-com:office:office" xmlns:r="http://schemas.openxmlformats.org/officeDocument/2006/relationships" xmlns:m="http://schemas.openxmlformats.org/officeDocument/2006/math" xmlns:v="urn:schemas-microsoft-com:vml" xmlns:wp14="http://schemas.microsoft.com/office/word/2010/wordprocessingDrawing" xmlns:wp="http://schemas.openxmlformats.org/drawingml/2006/wordprocessingDrawing" xmlns:w10="urn:schemas-microsoft-com:office:word" xmlns:w="http://schemas.openxmlformats.org/wordprocessingml/2006/main" xmlns:w14="http://schemas.microsoft.com/office/word/2010/wordml" xmlns:w15="http://schemas.microsoft.com/office/word/2012/wordml" xmlns:wpg="http://schemas.microsoft.com/office/word/2010/wordprocessingGroup" xmlns:wpi="http://schemas.microsoft.com/office/word/2010/wordprocessingInk" xmlns:wne="http://schemas.microsoft.com/office/word/2006/wordml" xmlns:wps="http://schemas.microsoft.com/office/word/2010/wordprocessingShape" mc:Ignorable="w14 w15 wp14">
   <w:body>
     <w:p>
       <w:pPr>
@@ -643,7 +643,7 @@
           <w:rFonts w:ascii="Century Schoolbook" w:hAnsi="Century Schoolbook"/>
           <w:szCs w:val="21"/>
         </w:rPr>
-        <w:t>"startDate ": "2016-08-11 00:00:00",</w:t>
+        <w:t>"startDate ": "2016-08-11",</w:t>
       </w:r>
     </w:p>
     <w:p>
@@ -659,7 +659,14 @@
           <w:rFonts w:ascii="Century Schoolbook" w:hAnsi="Century Schoolbook"/>
           <w:szCs w:val="21"/>
         </w:rPr>
-        <w:t>"endDate ": "2016-09-11 00:00:00"</w:t>
+        <w:t>"endDate ": "2016-09-11</w:t>
+      </w:r>
+      <w:r>
+        <w:rPr>
+          <w:rFonts w:ascii="Century Schoolbook" w:hAnsi="Century Schoolbook"/>
+          <w:szCs w:val="21"/>
+        </w:rPr>
+        <w:t>"</w:t>
       </w:r>
     </w:p>
     <w:p>
@@ -919,10 +926,10 @@
             </w:pPr>
             <w:r>
               <w:rPr>
-                <w:rFonts w:ascii="Century Schoolbook" w:hAnsi="Century Schoolbook"/>
-                <w:b w:val="0"/>
-              </w:rPr>
-              <w:t>timestamp</w:t>
+                <w:rFonts w:ascii="Century Schoolbook" w:hAnsi="Century Schoolbook" w:hint="eastAsia"/>
+                <w:b w:val="0"/>
+              </w:rPr>
+              <w:t>data</w:t>
             </w:r>
           </w:p>
         </w:tc>
@@ -940,7 +947,7 @@
             </w:pPr>
             <w:r>
               <w:rPr>
-                <w:rFonts w:ascii="Century Schoolbook" w:hAnsi="Century Schoolbook"/>
+                <w:rFonts w:ascii="Century Schoolbook" w:hAnsi="Century Schoolbook" w:hint="eastAsia"/>
               </w:rPr>
               <w:t>String</w:t>
             </w:r>
@@ -955,14 +962,38 @@
               <w:spacing w:line="276" w:lineRule="auto"/>
               <w:cnfStyle w:val="000000100000" w:firstRow="0" w:lastRow="0" w:firstColumn="0" w:lastColumn="0" w:oddVBand="0" w:evenVBand="0" w:oddHBand="1" w:evenHBand="0" w:firstRowFirstColumn="0" w:firstRowLastColumn="0" w:lastRowFirstColumn="0" w:lastRowLastColumn="0"/>
               <w:rPr>
-                <w:rFonts w:ascii="Century Schoolbook" w:hAnsi="Century Schoolbook"/>
-              </w:rPr>
-            </w:pPr>
-            <w:r>
-              <w:rPr>
-                <w:rFonts w:ascii="Century Schoolbook" w:hAnsi="Century Schoolbook"/>
-              </w:rPr>
-              <w:t>时间戳</w:t>
+                <w:rFonts w:ascii="Century Schoolbook" w:hAnsi="Century Schoolbook" w:hint="eastAsia"/>
+              </w:rPr>
+            </w:pPr>
+            <w:r>
+              <w:rPr>
+                <w:rFonts w:ascii="Century Schoolbook" w:hAnsi="Century Schoolbook" w:hint="eastAsia"/>
+              </w:rPr>
+              <w:t>参数</w:t>
+            </w:r>
+            <w:r>
+              <w:rPr>
+                <w:rFonts w:ascii="Century Schoolbook" w:hAnsi="Century Schoolbook" w:hint="eastAsia"/>
+              </w:rPr>
+              <w:t>(</w:t>
+            </w:r>
+            <w:r>
+              <w:rPr>
+                <w:rFonts w:ascii="Century Schoolbook" w:hAnsi="Century Schoolbook"/>
+              </w:rPr>
+              <w:t>json</w:t>
+            </w:r>
+            <w:r>
+              <w:rPr>
+                <w:rFonts w:ascii="Century Schoolbook" w:hAnsi="Century Schoolbook" w:hint="eastAsia"/>
+              </w:rPr>
+              <w:t>格式</w:t>
+            </w:r>
+            <w:r>
+              <w:rPr>
+                <w:rFonts w:ascii="Century Schoolbook" w:hAnsi="Century Schoolbook" w:hint="eastAsia"/>
+              </w:rPr>
+              <w:t>)</w:t>
             </w:r>
           </w:p>
         </w:tc>
@@ -986,7 +1017,7 @@
                 <w:rFonts w:ascii="Century Schoolbook" w:hAnsi="Century Schoolbook"/>
                 <w:b w:val="0"/>
               </w:rPr>
-              <w:t>nonce</w:t>
+              <w:t>timestamp</w:t>
             </w:r>
           </w:p>
         </w:tc>
@@ -1026,7 +1057,7 @@
               <w:rPr>
                 <w:rFonts w:ascii="Century Schoolbook" w:hAnsi="Century Schoolbook"/>
               </w:rPr>
-              <w:t>随机数</w:t>
+              <w:t>时间戳</w:t>
             </w:r>
           </w:p>
         </w:tc>
@@ -1053,7 +1084,7 @@
                 <w:rFonts w:ascii="Century Schoolbook" w:hAnsi="Century Schoolbook"/>
                 <w:b w:val="0"/>
               </w:rPr>
-              <w:t>sign</w:t>
+              <w:t>nonce</w:t>
             </w:r>
           </w:p>
         </w:tc>
@@ -1093,7 +1124,7 @@
               <w:rPr>
                 <w:rFonts w:ascii="Century Schoolbook" w:hAnsi="Century Schoolbook"/>
               </w:rPr>
-              <w:t>数字签名</w:t>
+              <w:t>随机数</w:t>
             </w:r>
           </w:p>
         </w:tc>
@@ -1117,7 +1148,7 @@
                 <w:rFonts w:ascii="Century Schoolbook" w:hAnsi="Century Schoolbook"/>
                 <w:b w:val="0"/>
               </w:rPr>
-              <w:t>startDate</w:t>
+              <w:t>sign</w:t>
             </w:r>
           </w:p>
         </w:tc>
@@ -1155,82 +1186,9 @@
             </w:pPr>
             <w:r>
               <w:rPr>
-                <w:rFonts w:ascii="Century Schoolbook" w:eastAsia="宋体" w:hAnsi="Century Schoolbook" w:cs="宋体"/>
-                <w:color w:val="000000"/>
-                <w:kern w:val="0"/>
-                <w:sz w:val="22"/>
-              </w:rPr>
-              <w:t>开始日期</w:t>
-            </w:r>
-          </w:p>
-        </w:tc>
-      </w:tr>
-      <w:tr>
-        <w:trPr>
-          <w:cnfStyle w:val="000000100000" w:firstRow="0" w:lastRow="0" w:firstColumn="0" w:lastColumn="0" w:oddVBand="0" w:evenVBand="0" w:oddHBand="1" w:evenHBand="0" w:firstRowFirstColumn="0" w:firstRowLastColumn="0" w:lastRowFirstColumn="0" w:lastRowLastColumn="0"/>
-        </w:trPr>
-        <w:tc>
-          <w:tcPr>
-            <w:cnfStyle w:val="001000000000" w:firstRow="0" w:lastRow="0" w:firstColumn="1" w:lastColumn="0" w:oddVBand="0" w:evenVBand="0" w:oddHBand="0" w:evenHBand="0" w:firstRowFirstColumn="0" w:firstRowLastColumn="0" w:lastRowFirstColumn="0" w:lastRowLastColumn="0"/>
-            <w:tcW w:w="1384" w:type="dxa"/>
-          </w:tcPr>
-          <w:p>
-            <w:pPr>
-              <w:spacing w:line="276" w:lineRule="auto"/>
-              <w:rPr>
-                <w:rFonts w:ascii="Century Schoolbook" w:hAnsi="Century Schoolbook"/>
-                <w:b w:val="0"/>
-              </w:rPr>
-            </w:pPr>
-            <w:r>
-              <w:rPr>
-                <w:rFonts w:ascii="Century Schoolbook" w:hAnsi="Century Schoolbook"/>
-                <w:b w:val="0"/>
-              </w:rPr>
-              <w:t>endDate</w:t>
-            </w:r>
-          </w:p>
-        </w:tc>
-        <w:tc>
-          <w:tcPr>
-            <w:tcW w:w="1701" w:type="dxa"/>
-          </w:tcPr>
-          <w:p>
-            <w:pPr>
-              <w:spacing w:line="276" w:lineRule="auto"/>
-              <w:cnfStyle w:val="000000100000" w:firstRow="0" w:lastRow="0" w:firstColumn="0" w:lastColumn="0" w:oddVBand="0" w:evenVBand="0" w:oddHBand="1" w:evenHBand="0" w:firstRowFirstColumn="0" w:firstRowLastColumn="0" w:lastRowFirstColumn="0" w:lastRowLastColumn="0"/>
-              <w:rPr>
-                <w:rFonts w:ascii="Century Schoolbook" w:hAnsi="Century Schoolbook"/>
-              </w:rPr>
-            </w:pPr>
-            <w:r>
-              <w:rPr>
-                <w:rFonts w:ascii="Century Schoolbook" w:hAnsi="Century Schoolbook"/>
-              </w:rPr>
-              <w:t>String</w:t>
-            </w:r>
-          </w:p>
-        </w:tc>
-        <w:tc>
-          <w:tcPr>
-            <w:tcW w:w="5954" w:type="dxa"/>
-          </w:tcPr>
-          <w:p>
-            <w:pPr>
-              <w:spacing w:line="276" w:lineRule="auto"/>
-              <w:cnfStyle w:val="000000100000" w:firstRow="0" w:lastRow="0" w:firstColumn="0" w:lastColumn="0" w:oddVBand="0" w:evenVBand="0" w:oddHBand="1" w:evenHBand="0" w:firstRowFirstColumn="0" w:firstRowLastColumn="0" w:lastRowFirstColumn="0" w:lastRowLastColumn="0"/>
-              <w:rPr>
-                <w:rFonts w:ascii="Century Schoolbook" w:hAnsi="Century Schoolbook"/>
-              </w:rPr>
-            </w:pPr>
-            <w:r>
-              <w:rPr>
-                <w:rFonts w:ascii="Century Schoolbook" w:eastAsia="宋体" w:hAnsi="Century Schoolbook" w:cs="宋体"/>
-                <w:color w:val="000000"/>
-                <w:kern w:val="0"/>
-                <w:sz w:val="22"/>
-              </w:rPr>
-              <w:t>结束日期</w:t>
+                <w:rFonts w:ascii="Century Schoolbook" w:hAnsi="Century Schoolbook"/>
+              </w:rPr>
+              <w:t>数字签名</w:t>
             </w:r>
           </w:p>
         </w:tc>
@@ -10921,96 +10879,94 @@
       <w:pPr>
         <w:ind w:firstLine="420"/>
         <w:rPr>
+          <w:rFonts w:ascii="Century Schoolbook" w:hAnsi="Century Schoolbook"/>
+        </w:rPr>
+      </w:pPr>
+      <w:r>
+        <w:rPr>
           <w:rFonts w:ascii="Century Schoolbook" w:hAnsi="Century Schoolbook" w:hint="eastAsia"/>
         </w:rPr>
-      </w:pPr>
+        <w:t>第三方平台的订单号</w:t>
+      </w:r>
       <w:r>
         <w:rPr>
           <w:rFonts w:ascii="Century Schoolbook" w:hAnsi="Century Schoolbook" w:hint="eastAsia"/>
         </w:rPr>
-        <w:t>第三方平台的订单号</w:t>
+        <w:t>，</w:t>
       </w:r>
       <w:r>
         <w:rPr>
           <w:rFonts w:ascii="Century Schoolbook" w:hAnsi="Century Schoolbook" w:hint="eastAsia"/>
         </w:rPr>
-        <w:t>，</w:t>
+        <w:t>Json</w:t>
       </w:r>
       <w:r>
         <w:rPr>
           <w:rFonts w:ascii="Century Schoolbook" w:hAnsi="Century Schoolbook" w:hint="eastAsia"/>
         </w:rPr>
-        <w:t>Json</w:t>
+        <w:t>数组形式</w:t>
       </w:r>
       <w:r>
         <w:rPr>
           <w:rFonts w:ascii="Century Schoolbook" w:hAnsi="Century Schoolbook" w:hint="eastAsia"/>
         </w:rPr>
-        <w:t>数组形式</w:t>
-      </w:r>
+        <w:t>。</w:t>
+      </w:r>
+    </w:p>
+    <w:p>
+      <w:pPr>
+        <w:rPr>
+          <w:rFonts w:ascii="Century Schoolbook" w:hAnsi="Century Schoolbook"/>
+        </w:rPr>
+      </w:pPr>
       <w:r>
         <w:rPr>
           <w:rFonts w:ascii="Century Schoolbook" w:hAnsi="Century Schoolbook" w:hint="eastAsia"/>
         </w:rPr>
+        <w:t>商户需要</w:t>
+      </w:r>
+      <w:r>
+        <w:rPr>
+          <w:rFonts w:ascii="Century Schoolbook" w:hAnsi="Century Schoolbook" w:hint="eastAsia"/>
+        </w:rPr>
+        <w:t xml:space="preserve"> </w:t>
+      </w:r>
+      <w:r>
+        <w:rPr>
+          <w:rFonts w:ascii="Century Schoolbook" w:hAnsi="Century Schoolbook"/>
+        </w:rPr>
+        <w:t>appSecret</w:t>
+      </w:r>
+      <w:r>
+        <w:rPr>
+          <w:rFonts w:ascii="Century Schoolbook" w:hAnsi="Century Schoolbook" w:hint="eastAsia"/>
+        </w:rPr>
+        <w:t>(</w:t>
+      </w:r>
+      <w:r>
+        <w:rPr>
+          <w:rFonts w:ascii="Century Schoolbook" w:hAnsi="Century Schoolbook"/>
+        </w:rPr>
+        <w:t>83c0dd9eaa5f11e39ee0000c298bqhsy</w:t>
+      </w:r>
+      <w:r>
+        <w:rPr>
+          <w:rFonts w:ascii="Century Schoolbook" w:hAnsi="Century Schoolbook" w:hint="eastAsia"/>
+        </w:rPr>
+        <w:t>)</w:t>
+      </w:r>
+      <w:r>
+        <w:rPr>
+          <w:rFonts w:ascii="Century Schoolbook" w:hAnsi="Century Schoolbook" w:hint="eastAsia"/>
+        </w:rPr>
+        <w:t>做签名</w:t>
+      </w:r>
+      <w:r>
+        <w:rPr>
+          <w:rFonts w:ascii="Century Schoolbook" w:hAnsi="Century Schoolbook" w:hint="eastAsia"/>
+        </w:rPr>
         <w:t>。</w:t>
       </w:r>
-    </w:p>
-    <w:p>
-      <w:pPr>
-        <w:rPr>
-          <w:rFonts w:ascii="Century Schoolbook" w:hAnsi="Century Schoolbook" w:hint="eastAsia"/>
-        </w:rPr>
-      </w:pPr>
-      <w:r>
-        <w:rPr>
-          <w:rFonts w:ascii="Century Schoolbook" w:hAnsi="Century Schoolbook" w:hint="eastAsia"/>
-        </w:rPr>
-        <w:t>商户需要</w:t>
-      </w:r>
-      <w:r>
-        <w:rPr>
-          <w:rFonts w:ascii="Century Schoolbook" w:hAnsi="Century Schoolbook" w:hint="eastAsia"/>
-        </w:rPr>
-        <w:t xml:space="preserve"> </w:t>
-      </w:r>
-      <w:r>
-        <w:rPr>
-          <w:rFonts w:ascii="Century Schoolbook" w:hAnsi="Century Schoolbook"/>
-        </w:rPr>
-        <w:t>appSecret</w:t>
-      </w:r>
-      <w:r>
-        <w:rPr>
-          <w:rFonts w:ascii="Century Schoolbook" w:hAnsi="Century Schoolbook" w:hint="eastAsia"/>
-        </w:rPr>
-        <w:t>(</w:t>
-      </w:r>
-      <w:r>
-        <w:rPr>
-          <w:rFonts w:ascii="Century Schoolbook" w:hAnsi="Century Schoolbook"/>
-        </w:rPr>
-        <w:t>83c0dd9eaa5f11e39ee0000c298bqhsy</w:t>
-      </w:r>
-      <w:r>
-        <w:rPr>
-          <w:rFonts w:ascii="Century Schoolbook" w:hAnsi="Century Schoolbook" w:hint="eastAsia"/>
-        </w:rPr>
-        <w:t>)</w:t>
-      </w:r>
-      <w:r>
-        <w:rPr>
-          <w:rFonts w:ascii="Century Schoolbook" w:hAnsi="Century Schoolbook" w:hint="eastAsia"/>
-        </w:rPr>
-        <w:t>做签名</w:t>
-      </w:r>
-      <w:r>
-        <w:rPr>
-          <w:rFonts w:ascii="Century Schoolbook" w:hAnsi="Century Schoolbook" w:hint="eastAsia"/>
-        </w:rPr>
-        <w:t>。</w:t>
-      </w:r>
-      <w:bookmarkStart w:id="11" w:name="_GoBack"/>
-      <w:bookmarkEnd w:id="11"/>
       <w:r>
         <w:rPr>
           <w:rFonts w:ascii="Century Schoolbook" w:hAnsi="Century Schoolbook" w:hint="eastAsia"/>
@@ -11143,140 +11099,169 @@
         </w:rPr>
         <w:t xml:space="preserve">            "</w:t>
       </w:r>
-      <w:bookmarkStart w:id="12" w:name="OLE_LINK20"/>
-      <w:bookmarkStart w:id="13" w:name="OLE_LINK21"/>
-      <w:bookmarkStart w:id="14" w:name="OLE_LINK22"/>
+      <w:bookmarkStart w:id="11" w:name="OLE_LINK20"/>
+      <w:bookmarkStart w:id="12" w:name="OLE_LINK21"/>
+      <w:bookmarkStart w:id="13" w:name="OLE_LINK22"/>
       <w:r>
         <w:rPr>
           <w:rFonts w:ascii="Century Schoolbook" w:hAnsi="Century Schoolbook"/>
         </w:rPr>
         <w:t>orderCode</w:t>
       </w:r>
+      <w:bookmarkEnd w:id="11"/>
       <w:bookmarkEnd w:id="12"/>
       <w:bookmarkEnd w:id="13"/>
+      <w:r>
+        <w:rPr>
+          <w:rFonts w:ascii="Century Schoolbook" w:hAnsi="Century Schoolbook"/>
+        </w:rPr>
+        <w:t>": "</w:t>
+      </w:r>
+      <w:r>
+        <w:rPr>
+          <w:rFonts w:ascii="Century Schoolbook" w:hAnsi="Century Schoolbook" w:hint="eastAsia"/>
+        </w:rPr>
+        <w:t>SH</w:t>
+      </w:r>
+      <w:r>
+        <w:rPr>
+          <w:rFonts w:ascii="Century Schoolbook" w:hAnsi="Century Schoolbook"/>
+        </w:rPr>
+        <w:t>150925800056",</w:t>
+      </w:r>
+    </w:p>
+    <w:p>
+      <w:pPr>
+        <w:rPr>
+          <w:rFonts w:ascii="Century Schoolbook" w:hAnsi="Century Schoolbook"/>
+        </w:rPr>
+      </w:pPr>
+      <w:r>
+        <w:rPr>
+          <w:rFonts w:ascii="Century Schoolbook" w:hAnsi="Century Schoolbook"/>
+        </w:rPr>
+        <w:t xml:space="preserve">            "</w:t>
+      </w:r>
+      <w:bookmarkStart w:id="14" w:name="OLE_LINK23"/>
+      <w:bookmarkStart w:id="15" w:name="OLE_LINK24"/>
+      <w:bookmarkStart w:id="16" w:name="OLE_LINK38"/>
+      <w:r>
+        <w:rPr>
+          <w:rFonts w:ascii="Century Schoolbook" w:hAnsi="Century Schoolbook"/>
+        </w:rPr>
+        <w:t>logisticseCode</w:t>
+      </w:r>
       <w:bookmarkEnd w:id="14"/>
-      <w:r>
-        <w:rPr>
-          <w:rFonts w:ascii="Century Schoolbook" w:hAnsi="Century Schoolbook"/>
-        </w:rPr>
-        <w:t>": "</w:t>
-      </w:r>
-      <w:r>
-        <w:rPr>
-          <w:rFonts w:ascii="Century Schoolbook" w:hAnsi="Century Schoolbook" w:hint="eastAsia"/>
-        </w:rPr>
-        <w:t>SH</w:t>
-      </w:r>
-      <w:r>
-        <w:rPr>
-          <w:rFonts w:ascii="Century Schoolbook" w:hAnsi="Century Schoolbook"/>
-        </w:rPr>
-        <w:t>150925800056",</w:t>
-      </w:r>
-    </w:p>
-    <w:p>
-      <w:pPr>
-        <w:rPr>
-          <w:rFonts w:ascii="Century Schoolbook" w:hAnsi="Century Schoolbook"/>
-        </w:rPr>
-      </w:pPr>
-      <w:r>
-        <w:rPr>
-          <w:rFonts w:ascii="Century Schoolbook" w:hAnsi="Century Schoolbook"/>
-        </w:rPr>
-        <w:t xml:space="preserve">            "</w:t>
-      </w:r>
-      <w:bookmarkStart w:id="15" w:name="OLE_LINK23"/>
-      <w:bookmarkStart w:id="16" w:name="OLE_LINK24"/>
-      <w:bookmarkStart w:id="17" w:name="OLE_LINK38"/>
-      <w:r>
-        <w:rPr>
-          <w:rFonts w:ascii="Century Schoolbook" w:hAnsi="Century Schoolbook"/>
-        </w:rPr>
-        <w:t>logisticseCode</w:t>
-      </w:r>
       <w:bookmarkEnd w:id="15"/>
       <w:bookmarkEnd w:id="16"/>
+      <w:r>
+        <w:rPr>
+          <w:rFonts w:ascii="Century Schoolbook" w:hAnsi="Century Schoolbook"/>
+        </w:rPr>
+        <w:t>": "zhongtong",</w:t>
+      </w:r>
+    </w:p>
+    <w:p>
+      <w:pPr>
+        <w:rPr>
+          <w:rFonts w:ascii="Century Schoolbook" w:hAnsi="Century Schoolbook"/>
+        </w:rPr>
+      </w:pPr>
+      <w:r>
+        <w:rPr>
+          <w:rFonts w:ascii="Century Schoolbook" w:hAnsi="Century Schoolbook" w:hint="eastAsia"/>
+        </w:rPr>
+        <w:t xml:space="preserve">            "</w:t>
+      </w:r>
+      <w:bookmarkStart w:id="17" w:name="OLE_LINK25"/>
+      <w:bookmarkStart w:id="18" w:name="OLE_LINK26"/>
+      <w:bookmarkStart w:id="19" w:name="OLE_LINK27"/>
+      <w:r>
+        <w:rPr>
+          <w:rFonts w:ascii="Century Schoolbook" w:hAnsi="Century Schoolbook" w:hint="eastAsia"/>
+        </w:rPr>
+        <w:t>logisticseName</w:t>
+      </w:r>
       <w:bookmarkEnd w:id="17"/>
-      <w:r>
-        <w:rPr>
-          <w:rFonts w:ascii="Century Schoolbook" w:hAnsi="Century Schoolbook"/>
-        </w:rPr>
-        <w:t>": "zhongtong",</w:t>
-      </w:r>
-    </w:p>
-    <w:p>
-      <w:pPr>
-        <w:rPr>
-          <w:rFonts w:ascii="Century Schoolbook" w:hAnsi="Century Schoolbook"/>
-        </w:rPr>
-      </w:pPr>
-      <w:r>
-        <w:rPr>
-          <w:rFonts w:ascii="Century Schoolbook" w:hAnsi="Century Schoolbook" w:hint="eastAsia"/>
-        </w:rPr>
-        <w:t xml:space="preserve">            "</w:t>
-      </w:r>
-      <w:bookmarkStart w:id="18" w:name="OLE_LINK25"/>
-      <w:bookmarkStart w:id="19" w:name="OLE_LINK26"/>
-      <w:bookmarkStart w:id="20" w:name="OLE_LINK27"/>
-      <w:r>
-        <w:rPr>
-          <w:rFonts w:ascii="Century Schoolbook" w:hAnsi="Century Schoolbook" w:hint="eastAsia"/>
-        </w:rPr>
-        <w:t>logisticseName</w:t>
-      </w:r>
       <w:bookmarkEnd w:id="18"/>
       <w:bookmarkEnd w:id="19"/>
+      <w:r>
+        <w:rPr>
+          <w:rFonts w:ascii="Century Schoolbook" w:hAnsi="Century Schoolbook" w:hint="eastAsia"/>
+        </w:rPr>
+        <w:t>": "</w:t>
+      </w:r>
+      <w:r>
+        <w:rPr>
+          <w:rFonts w:ascii="Century Schoolbook" w:hAnsi="Century Schoolbook" w:hint="eastAsia"/>
+        </w:rPr>
+        <w:t>顺丰速运</w:t>
+      </w:r>
+      <w:r>
+        <w:rPr>
+          <w:rFonts w:ascii="Century Schoolbook" w:hAnsi="Century Schoolbook" w:hint="eastAsia"/>
+        </w:rPr>
+        <w:t>xxxxx",</w:t>
+      </w:r>
+    </w:p>
+    <w:p>
+      <w:pPr>
+        <w:rPr>
+          <w:rFonts w:ascii="Century Schoolbook" w:hAnsi="Century Schoolbook"/>
+        </w:rPr>
+      </w:pPr>
+      <w:r>
+        <w:rPr>
+          <w:rFonts w:ascii="Century Schoolbook" w:hAnsi="Century Schoolbook"/>
+        </w:rPr>
+        <w:t xml:space="preserve">            "</w:t>
+      </w:r>
+      <w:bookmarkStart w:id="20" w:name="OLE_LINK28"/>
+      <w:bookmarkStart w:id="21" w:name="OLE_LINK29"/>
+      <w:bookmarkStart w:id="22" w:name="OLE_LINK30"/>
+      <w:r>
+        <w:rPr>
+          <w:rFonts w:ascii="Century Schoolbook" w:hAnsi="Century Schoolbook"/>
+        </w:rPr>
+        <w:t>waybill</w:t>
+      </w:r>
       <w:bookmarkEnd w:id="20"/>
-      <w:r>
-        <w:rPr>
-          <w:rFonts w:ascii="Century Schoolbook" w:hAnsi="Century Schoolbook" w:hint="eastAsia"/>
-        </w:rPr>
-        <w:t>": "</w:t>
-      </w:r>
-      <w:r>
-        <w:rPr>
-          <w:rFonts w:ascii="Century Schoolbook" w:hAnsi="Century Schoolbook" w:hint="eastAsia"/>
-        </w:rPr>
-        <w:t>顺丰速运</w:t>
-      </w:r>
-      <w:r>
-        <w:rPr>
-          <w:rFonts w:ascii="Century Schoolbook" w:hAnsi="Century Schoolbook" w:hint="eastAsia"/>
-        </w:rPr>
-        <w:t>xxxxx",</w:t>
-      </w:r>
-    </w:p>
-    <w:p>
-      <w:pPr>
-        <w:rPr>
-          <w:rFonts w:ascii="Century Schoolbook" w:hAnsi="Century Schoolbook"/>
-        </w:rPr>
-      </w:pPr>
-      <w:r>
-        <w:rPr>
-          <w:rFonts w:ascii="Century Schoolbook" w:hAnsi="Century Schoolbook"/>
-        </w:rPr>
-        <w:t xml:space="preserve">            "</w:t>
-      </w:r>
-      <w:bookmarkStart w:id="21" w:name="OLE_LINK28"/>
-      <w:bookmarkStart w:id="22" w:name="OLE_LINK29"/>
-      <w:bookmarkStart w:id="23" w:name="OLE_LINK30"/>
-      <w:r>
-        <w:rPr>
-          <w:rFonts w:ascii="Century Schoolbook" w:hAnsi="Century Schoolbook"/>
-        </w:rPr>
-        <w:t>waybill</w:t>
-      </w:r>
       <w:bookmarkEnd w:id="21"/>
       <w:bookmarkEnd w:id="22"/>
+      <w:r>
+        <w:rPr>
+          <w:rFonts w:ascii="Century Schoolbook" w:hAnsi="Century Schoolbook"/>
+        </w:rPr>
+        <w:t>": "778203341349",</w:t>
+      </w:r>
+    </w:p>
+    <w:p>
+      <w:pPr>
+        <w:rPr>
+          <w:rFonts w:ascii="Century Schoolbook" w:hAnsi="Century Schoolbook"/>
+        </w:rPr>
+      </w:pPr>
+      <w:r>
+        <w:rPr>
+          <w:rFonts w:ascii="Century Schoolbook" w:hAnsi="Century Schoolbook"/>
+        </w:rPr>
+        <w:t xml:space="preserve">            "</w:t>
+      </w:r>
+      <w:bookmarkStart w:id="23" w:name="OLE_LINK31"/>
+      <w:bookmarkStart w:id="24" w:name="OLE_LINK32"/>
+      <w:r>
+        <w:rPr>
+          <w:rFonts w:ascii="Century Schoolbook" w:hAnsi="Century Schoolbook"/>
+        </w:rPr>
+        <w:t>createTime</w:t>
+      </w:r>
       <w:bookmarkEnd w:id="23"/>
-      <w:r>
-        <w:rPr>
-          <w:rFonts w:ascii="Century Schoolbook" w:hAnsi="Century Schoolbook"/>
-        </w:rPr>
-        <w:t>": "778203341349",</w:t>
+      <w:bookmarkEnd w:id="24"/>
+      <w:r>
+        <w:rPr>
+          <w:rFonts w:ascii="Century Schoolbook" w:hAnsi="Century Schoolbook"/>
+        </w:rPr>
+        <w:t>": "2016-08-25 10:31:58",</w:t>
       </w:r>
     </w:p>
     <w:p>
@@ -11291,45 +11276,16 @@
         </w:rPr>
         <w:t xml:space="preserve">            "</w:t>
       </w:r>
-      <w:bookmarkStart w:id="24" w:name="OLE_LINK31"/>
-      <w:bookmarkStart w:id="25" w:name="OLE_LINK32"/>
-      <w:r>
-        <w:rPr>
-          <w:rFonts w:ascii="Century Schoolbook" w:hAnsi="Century Schoolbook"/>
-        </w:rPr>
-        <w:t>createTime</w:t>
-      </w:r>
-      <w:bookmarkEnd w:id="24"/>
+      <w:bookmarkStart w:id="25" w:name="OLE_LINK33"/>
+      <w:bookmarkStart w:id="26" w:name="OLE_LINK34"/>
+      <w:r>
+        <w:rPr>
+          <w:rFonts w:ascii="Century Schoolbook" w:hAnsi="Century Schoolbook"/>
+        </w:rPr>
+        <w:t>remark</w:t>
+      </w:r>
       <w:bookmarkEnd w:id="25"/>
-      <w:r>
-        <w:rPr>
-          <w:rFonts w:ascii="Century Schoolbook" w:hAnsi="Century Schoolbook"/>
-        </w:rPr>
-        <w:t>": "2016-08-25 10:31:58",</w:t>
-      </w:r>
-    </w:p>
-    <w:p>
-      <w:pPr>
-        <w:rPr>
-          <w:rFonts w:ascii="Century Schoolbook" w:hAnsi="Century Schoolbook"/>
-        </w:rPr>
-      </w:pPr>
-      <w:r>
-        <w:rPr>
-          <w:rFonts w:ascii="Century Schoolbook" w:hAnsi="Century Schoolbook"/>
-        </w:rPr>
-        <w:t xml:space="preserve">            "</w:t>
-      </w:r>
-      <w:bookmarkStart w:id="26" w:name="OLE_LINK33"/>
-      <w:bookmarkStart w:id="27" w:name="OLE_LINK34"/>
-      <w:r>
-        <w:rPr>
-          <w:rFonts w:ascii="Century Schoolbook" w:hAnsi="Century Schoolbook"/>
-        </w:rPr>
-        <w:t>remark</w:t>
-      </w:r>
       <w:bookmarkEnd w:id="26"/>
-      <w:bookmarkEnd w:id="27"/>
       <w:r>
         <w:rPr>
           <w:rFonts w:ascii="Century Schoolbook" w:hAnsi="Century Schoolbook"/>
@@ -11744,9 +11700,9 @@
                 <w:szCs w:val="21"/>
               </w:rPr>
             </w:pPr>
-            <w:bookmarkStart w:id="28" w:name="OLE_LINK35"/>
-            <w:bookmarkStart w:id="29" w:name="OLE_LINK36"/>
-            <w:bookmarkStart w:id="30" w:name="OLE_LINK37"/>
+            <w:bookmarkStart w:id="27" w:name="OLE_LINK35"/>
+            <w:bookmarkStart w:id="28" w:name="OLE_LINK36"/>
+            <w:bookmarkStart w:id="29" w:name="OLE_LINK37"/>
             <w:r>
               <w:rPr>
                 <w:rFonts w:ascii="Century Schoolbook" w:hAnsi="Century Schoolbook"/>
@@ -11754,9 +11710,9 @@
               </w:rPr>
               <w:t>String</w:t>
             </w:r>
+            <w:bookmarkEnd w:id="27"/>
             <w:bookmarkEnd w:id="28"/>
             <w:bookmarkEnd w:id="29"/>
-            <w:bookmarkEnd w:id="30"/>
           </w:p>
         </w:tc>
         <w:tc>
@@ -13520,7 +13476,7 @@
     <w:p>
       <w:pPr>
         <w:rPr>
-          <w:rFonts w:ascii="Century Schoolbook" w:hAnsi="Century Schoolbook"/>
+          <w:rFonts w:ascii="Century Schoolbook" w:hAnsi="Century Schoolbook" w:hint="eastAsia"/>
         </w:rPr>
       </w:pPr>
     </w:p>
@@ -13593,6 +13549,24 @@
       </w:r>
       <w:r>
         <w:rPr>
+          <w:rFonts w:ascii="Century Schoolbook" w:hAnsi="Century Schoolbook"/>
+        </w:rPr>
+        <w:t>Product</w:t>
+      </w:r>
+      <w:r>
+        <w:rPr>
+          <w:rFonts w:ascii="Century Schoolbook" w:hAnsi="Century Schoolbook"/>
+        </w:rPr>
+        <w:t>.</w:t>
+      </w:r>
+      <w:r>
+        <w:rPr>
+          <w:rFonts w:ascii="Century Schoolbook" w:hAnsi="Century Schoolbook"/>
+        </w:rPr>
+        <w:t>pushProductByCodes</w:t>
+      </w:r>
+      <w:r>
+        <w:rPr>
           <w:rFonts w:ascii="Century Schoolbook" w:hAnsi="Century Schoolbook" w:hint="eastAsia"/>
         </w:rPr>
         <w:t>。</w:t>
@@ -13619,7 +13593,789 @@
           <w:rFonts w:ascii="Century Schoolbook" w:hAnsi="Century Schoolbook"/>
         </w:rPr>
       </w:pPr>
-    </w:p>
+      <w:r>
+        <w:rPr>
+          <w:rFonts w:ascii="Century Schoolbook" w:hAnsi="Century Schoolbook"/>
+        </w:rPr>
+        <w:t>{</w:t>
+      </w:r>
+    </w:p>
+    <w:p>
+      <w:pPr>
+        <w:ind w:leftChars="100" w:left="210"/>
+        <w:rPr>
+          <w:rFonts w:ascii="Century Schoolbook" w:hAnsi="Century Schoolbook"/>
+        </w:rPr>
+      </w:pPr>
+      <w:r>
+        <w:rPr>
+          <w:rFonts w:ascii="Century Schoolbook" w:hAnsi="Century Schoolbook"/>
+        </w:rPr>
+        <w:t>"appid": "SI10182",</w:t>
+      </w:r>
+    </w:p>
+    <w:p>
+      <w:pPr>
+        <w:ind w:leftChars="100" w:left="210"/>
+        <w:rPr>
+          <w:rFonts w:ascii="Century Schoolbook" w:hAnsi="Century Schoolbook"/>
+        </w:rPr>
+      </w:pPr>
+      <w:r>
+        <w:rPr>
+          <w:rFonts w:ascii="Century Schoolbook" w:hAnsi="Century Schoolbook"/>
+        </w:rPr>
+        <w:t>"method": " Product.</w:t>
+      </w:r>
+      <w:r>
+        <w:t xml:space="preserve"> </w:t>
+      </w:r>
+      <w:r>
+        <w:rPr>
+          <w:rFonts w:ascii="Century Schoolbook" w:hAnsi="Century Schoolbook"/>
+        </w:rPr>
+        <w:t xml:space="preserve">pushProductByCodes </w:t>
+      </w:r>
+      <w:r>
+        <w:rPr>
+          <w:rFonts w:ascii="Century Schoolbook" w:hAnsi="Century Schoolbook"/>
+        </w:rPr>
+        <w:t>",</w:t>
+      </w:r>
+    </w:p>
+    <w:p>
+      <w:pPr>
+        <w:ind w:leftChars="100" w:left="210"/>
+        <w:rPr>
+          <w:rFonts w:ascii="Century Schoolbook" w:hAnsi="Century Schoolbook"/>
+        </w:rPr>
+      </w:pPr>
+      <w:r>
+        <w:rPr>
+          <w:rFonts w:ascii="Century Schoolbook" w:hAnsi="Century Schoolbook"/>
+        </w:rPr>
+        <w:t>"timestamp": "2016-08-31 10:31:58",</w:t>
+      </w:r>
+    </w:p>
+    <w:p>
+      <w:pPr>
+        <w:ind w:leftChars="100" w:left="210"/>
+        <w:rPr>
+          <w:rFonts w:ascii="Century Schoolbook" w:hAnsi="Century Schoolbook"/>
+        </w:rPr>
+      </w:pPr>
+      <w:r>
+        <w:rPr>
+          <w:rFonts w:ascii="Century Schoolbook" w:hAnsi="Century Schoolbook"/>
+        </w:rPr>
+        <w:t>"nonce": "4",</w:t>
+      </w:r>
+    </w:p>
+    <w:p>
+      <w:pPr>
+        <w:ind w:leftChars="100" w:left="210"/>
+        <w:rPr>
+          <w:rFonts w:ascii="Century Schoolbook" w:hAnsi="Century Schoolbook"/>
+        </w:rPr>
+      </w:pPr>
+      <w:r>
+        <w:rPr>
+          <w:rFonts w:ascii="Century Schoolbook" w:hAnsi="Century Schoolbook"/>
+        </w:rPr>
+        <w:t>"sign": "468c9</w:t>
+      </w:r>
+      <w:r>
+        <w:rPr>
+          <w:rFonts w:ascii="Century Schoolbook" w:hAnsi="Century Schoolbook"/>
+        </w:rPr>
+        <w:t xml:space="preserve">8e3a1eb52c939b2301e41903e1d" , </w:t>
+      </w:r>
+    </w:p>
+    <w:p>
+      <w:pPr>
+        <w:ind w:leftChars="100" w:left="210"/>
+        <w:rPr>
+          <w:rFonts w:ascii="Century Schoolbook" w:hAnsi="Century Schoolbook" w:hint="eastAsia"/>
+        </w:rPr>
+      </w:pPr>
+      <w:r>
+        <w:rPr>
+          <w:rFonts w:ascii="Century Schoolbook" w:hAnsi="Century Schoolbook"/>
+        </w:rPr>
+        <w:t xml:space="preserve">"data": </w:t>
+      </w:r>
+      <w:r>
+        <w:rPr>
+          <w:rFonts w:ascii="Century Schoolbook" w:hAnsi="Century Schoolbook"/>
+        </w:rPr>
+        <w:t>{</w:t>
+      </w:r>
+      <w:r>
+        <w:rPr>
+          <w:rFonts w:ascii="Century Schoolbook" w:hAnsi="Century Schoolbook"/>
+        </w:rPr>
+        <w:t>"</w:t>
+      </w:r>
+      <w:r>
+        <w:rPr>
+          <w:rFonts w:ascii="Century Schoolbook" w:hAnsi="Century Schoolbook"/>
+        </w:rPr>
+        <w:t>codes": "</w:t>
+      </w:r>
+      <w:r>
+        <w:rPr>
+          <w:rFonts w:ascii="Century Schoolbook" w:hAnsi="Century Schoolbook"/>
+        </w:rPr>
+        <w:t>8016410618,8016410641,8016410616</w:t>
+      </w:r>
+      <w:r>
+        <w:rPr>
+          <w:rFonts w:ascii="Century Schoolbook" w:hAnsi="Century Schoolbook"/>
+        </w:rPr>
+        <w:t>"</w:t>
+      </w:r>
+      <w:r>
+        <w:rPr>
+          <w:rFonts w:ascii="Century Schoolbook" w:hAnsi="Century Schoolbook"/>
+        </w:rPr>
+        <w:t>}</w:t>
+      </w:r>
+    </w:p>
+    <w:p>
+      <w:pPr>
+        <w:rPr>
+          <w:rFonts w:ascii="Century Schoolbook" w:hAnsi="Century Schoolbook"/>
+        </w:rPr>
+      </w:pPr>
+      <w:r>
+        <w:rPr>
+          <w:rFonts w:ascii="Century Schoolbook" w:hAnsi="Century Schoolbook"/>
+        </w:rPr>
+        <w:t>}</w:t>
+      </w:r>
+    </w:p>
+    <w:p>
+      <w:pPr>
+        <w:rPr>
+          <w:rFonts w:ascii="Century Schoolbook" w:hAnsi="Century Schoolbook"/>
+        </w:rPr>
+      </w:pPr>
+    </w:p>
+    <w:p>
+      <w:pPr>
+        <w:rPr>
+          <w:rFonts w:ascii="Century Schoolbook" w:hAnsi="Century Schoolbook" w:hint="eastAsia"/>
+        </w:rPr>
+      </w:pPr>
+      <w:r>
+        <w:rPr>
+          <w:rFonts w:ascii="Century Schoolbook" w:hAnsi="Century Schoolbook" w:hint="eastAsia"/>
+        </w:rPr>
+        <w:t>data</w:t>
+      </w:r>
+      <w:r>
+        <w:rPr>
+          <w:rFonts w:ascii="Century Schoolbook" w:hAnsi="Century Schoolbook" w:hint="eastAsia"/>
+        </w:rPr>
+        <w:t>是</w:t>
+      </w:r>
+      <w:r>
+        <w:rPr>
+          <w:rFonts w:ascii="Century Schoolbook" w:hAnsi="Century Schoolbook" w:hint="eastAsia"/>
+        </w:rPr>
+        <w:t>json</w:t>
+      </w:r>
+      <w:r>
+        <w:rPr>
+          <w:rFonts w:ascii="Century Schoolbook" w:hAnsi="Century Schoolbook" w:hint="eastAsia"/>
+        </w:rPr>
+        <w:t>串经过转义后的</w:t>
+      </w:r>
+      <w:r>
+        <w:rPr>
+          <w:rFonts w:ascii="Century Schoolbook" w:hAnsi="Century Schoolbook" w:hint="eastAsia"/>
+        </w:rPr>
+        <w:t>String</w:t>
+      </w:r>
+      <w:r>
+        <w:rPr>
+          <w:rFonts w:ascii="Century Schoolbook" w:hAnsi="Century Schoolbook" w:hint="eastAsia"/>
+        </w:rPr>
+        <w:t>类型字符串，去除转义后的</w:t>
+      </w:r>
+      <w:r>
+        <w:rPr>
+          <w:rFonts w:ascii="Century Schoolbook" w:hAnsi="Century Schoolbook" w:hint="eastAsia"/>
+        </w:rPr>
+        <w:t>json</w:t>
+      </w:r>
+      <w:r>
+        <w:rPr>
+          <w:rFonts w:ascii="Century Schoolbook" w:hAnsi="Century Schoolbook" w:hint="eastAsia"/>
+        </w:rPr>
+        <w:t>结构体如下：</w:t>
+      </w:r>
+    </w:p>
+    <w:p>
+      <w:pPr>
+        <w:rPr>
+          <w:rFonts w:ascii="Century Schoolbook" w:hAnsi="Century Schoolbook"/>
+        </w:rPr>
+      </w:pPr>
+      <w:r>
+        <w:rPr>
+          <w:rFonts w:ascii="Century Schoolbook" w:hAnsi="Century Schoolbook"/>
+        </w:rPr>
+        <w:t>{</w:t>
+      </w:r>
+    </w:p>
+    <w:p>
+      <w:pPr>
+        <w:rPr>
+          <w:rFonts w:ascii="Century Schoolbook" w:hAnsi="Century Schoolbook"/>
+        </w:rPr>
+      </w:pPr>
+      <w:r>
+        <w:rPr>
+          <w:rFonts w:ascii="Century Schoolbook" w:hAnsi="Century Schoolbook"/>
+        </w:rPr>
+        <w:t xml:space="preserve">    "</w:t>
+      </w:r>
+      <w:r>
+        <w:rPr>
+          <w:rFonts w:ascii="Century Schoolbook" w:hAnsi="Century Schoolbook"/>
+        </w:rPr>
+        <w:t>codes</w:t>
+      </w:r>
+      <w:r>
+        <w:rPr>
+          <w:rFonts w:ascii="Century Schoolbook" w:hAnsi="Century Schoolbook"/>
+        </w:rPr>
+        <w:t>": "</w:t>
+      </w:r>
+      <w:r>
+        <w:rPr>
+          <w:rFonts w:ascii="Century Schoolbook" w:hAnsi="Century Schoolbook"/>
+        </w:rPr>
+        <w:t>8016410618,8016410641,8016410616</w:t>
+      </w:r>
+      <w:r>
+        <w:rPr>
+          <w:rFonts w:ascii="Century Schoolbook" w:hAnsi="Century Schoolbook"/>
+        </w:rPr>
+        <w:t>"</w:t>
+      </w:r>
+    </w:p>
+    <w:p>
+      <w:pPr>
+        <w:rPr>
+          <w:rFonts w:ascii="Century Schoolbook" w:hAnsi="Century Schoolbook"/>
+        </w:rPr>
+      </w:pPr>
+      <w:r>
+        <w:rPr>
+          <w:rFonts w:ascii="Century Schoolbook" w:hAnsi="Century Schoolbook"/>
+        </w:rPr>
+        <w:t>}</w:t>
+      </w:r>
+    </w:p>
+    <w:tbl>
+      <w:tblPr>
+        <w:tblStyle w:val="1-60"/>
+        <w:tblW w:w="9039" w:type="dxa"/>
+        <w:tblLook w:val="04A0" w:firstRow="1" w:lastRow="0" w:firstColumn="1" w:lastColumn="0" w:noHBand="0" w:noVBand="1"/>
+      </w:tblPr>
+      <w:tblGrid>
+        <w:gridCol w:w="1384"/>
+        <w:gridCol w:w="1701"/>
+        <w:gridCol w:w="5954"/>
+      </w:tblGrid>
+      <w:tr>
+        <w:trPr>
+          <w:cnfStyle w:val="100000000000" w:firstRow="1" w:lastRow="0" w:firstColumn="0" w:lastColumn="0" w:oddVBand="0" w:evenVBand="0" w:oddHBand="0" w:evenHBand="0" w:firstRowFirstColumn="0" w:firstRowLastColumn="0" w:lastRowFirstColumn="0" w:lastRowLastColumn="0"/>
+        </w:trPr>
+        <w:tc>
+          <w:tcPr>
+            <w:cnfStyle w:val="001000000000" w:firstRow="0" w:lastRow="0" w:firstColumn="1" w:lastColumn="0" w:oddVBand="0" w:evenVBand="0" w:oddHBand="0" w:evenHBand="0" w:firstRowFirstColumn="0" w:firstRowLastColumn="0" w:lastRowFirstColumn="0" w:lastRowLastColumn="0"/>
+            <w:tcW w:w="1384" w:type="dxa"/>
+          </w:tcPr>
+          <w:p>
+            <w:pPr>
+              <w:spacing w:line="360" w:lineRule="auto"/>
+              <w:jc w:val="center"/>
+              <w:rPr>
+                <w:rFonts w:ascii="Century Schoolbook" w:hAnsi="Century Schoolbook"/>
+              </w:rPr>
+            </w:pPr>
+            <w:r>
+              <w:rPr>
+                <w:rFonts w:ascii="Century Schoolbook" w:hAnsi="Century Schoolbook"/>
+              </w:rPr>
+              <w:t>参数</w:t>
+            </w:r>
+          </w:p>
+        </w:tc>
+        <w:tc>
+          <w:tcPr>
+            <w:tcW w:w="1701" w:type="dxa"/>
+          </w:tcPr>
+          <w:p>
+            <w:pPr>
+              <w:spacing w:line="360" w:lineRule="auto"/>
+              <w:jc w:val="center"/>
+              <w:cnfStyle w:val="100000000000" w:firstRow="1" w:lastRow="0" w:firstColumn="0" w:lastColumn="0" w:oddVBand="0" w:evenVBand="0" w:oddHBand="0" w:evenHBand="0" w:firstRowFirstColumn="0" w:firstRowLastColumn="0" w:lastRowFirstColumn="0" w:lastRowLastColumn="0"/>
+              <w:rPr>
+                <w:rFonts w:ascii="Century Schoolbook" w:hAnsi="Century Schoolbook"/>
+              </w:rPr>
+            </w:pPr>
+            <w:r>
+              <w:rPr>
+                <w:rFonts w:ascii="Century Schoolbook" w:hAnsi="Century Schoolbook"/>
+              </w:rPr>
+              <w:t>类型</w:t>
+            </w:r>
+          </w:p>
+        </w:tc>
+        <w:tc>
+          <w:tcPr>
+            <w:tcW w:w="5954" w:type="dxa"/>
+          </w:tcPr>
+          <w:p>
+            <w:pPr>
+              <w:spacing w:line="360" w:lineRule="auto"/>
+              <w:jc w:val="center"/>
+              <w:cnfStyle w:val="100000000000" w:firstRow="1" w:lastRow="0" w:firstColumn="0" w:lastColumn="0" w:oddVBand="0" w:evenVBand="0" w:oddHBand="0" w:evenHBand="0" w:firstRowFirstColumn="0" w:firstRowLastColumn="0" w:lastRowFirstColumn="0" w:lastRowLastColumn="0"/>
+              <w:rPr>
+                <w:rFonts w:ascii="Century Schoolbook" w:hAnsi="Century Schoolbook"/>
+              </w:rPr>
+            </w:pPr>
+            <w:r>
+              <w:rPr>
+                <w:rFonts w:ascii="Century Schoolbook" w:hAnsi="Century Schoolbook"/>
+              </w:rPr>
+              <w:t>描述信息</w:t>
+            </w:r>
+          </w:p>
+        </w:tc>
+      </w:tr>
+      <w:tr>
+        <w:trPr>
+          <w:cnfStyle w:val="000000100000" w:firstRow="0" w:lastRow="0" w:firstColumn="0" w:lastColumn="0" w:oddVBand="0" w:evenVBand="0" w:oddHBand="1" w:evenHBand="0" w:firstRowFirstColumn="0" w:firstRowLastColumn="0" w:lastRowFirstColumn="0" w:lastRowLastColumn="0"/>
+        </w:trPr>
+        <w:tc>
+          <w:tcPr>
+            <w:cnfStyle w:val="001000000000" w:firstRow="0" w:lastRow="0" w:firstColumn="1" w:lastColumn="0" w:oddVBand="0" w:evenVBand="0" w:oddHBand="0" w:evenHBand="0" w:firstRowFirstColumn="0" w:firstRowLastColumn="0" w:lastRowFirstColumn="0" w:lastRowLastColumn="0"/>
+            <w:tcW w:w="1384" w:type="dxa"/>
+          </w:tcPr>
+          <w:p>
+            <w:pPr>
+              <w:spacing w:line="276" w:lineRule="auto"/>
+              <w:rPr>
+                <w:rFonts w:ascii="Century Schoolbook" w:hAnsi="Century Schoolbook"/>
+                <w:b w:val="0"/>
+              </w:rPr>
+            </w:pPr>
+            <w:r>
+              <w:rPr>
+                <w:rFonts w:ascii="Century Schoolbook" w:hAnsi="Century Schoolbook"/>
+                <w:b w:val="0"/>
+              </w:rPr>
+              <w:t xml:space="preserve">appid </w:t>
+            </w:r>
+          </w:p>
+        </w:tc>
+        <w:tc>
+          <w:tcPr>
+            <w:tcW w:w="1701" w:type="dxa"/>
+          </w:tcPr>
+          <w:p>
+            <w:pPr>
+              <w:spacing w:line="276" w:lineRule="auto"/>
+              <w:cnfStyle w:val="000000100000" w:firstRow="0" w:lastRow="0" w:firstColumn="0" w:lastColumn="0" w:oddVBand="0" w:evenVBand="0" w:oddHBand="1" w:evenHBand="0" w:firstRowFirstColumn="0" w:firstRowLastColumn="0" w:lastRowFirstColumn="0" w:lastRowLastColumn="0"/>
+              <w:rPr>
+                <w:rFonts w:ascii="Century Schoolbook" w:hAnsi="Century Schoolbook"/>
+              </w:rPr>
+            </w:pPr>
+            <w:r>
+              <w:rPr>
+                <w:rFonts w:ascii="Century Schoolbook" w:hAnsi="Century Schoolbook"/>
+              </w:rPr>
+              <w:t>String</w:t>
+            </w:r>
+          </w:p>
+        </w:tc>
+        <w:tc>
+          <w:tcPr>
+            <w:tcW w:w="5954" w:type="dxa"/>
+          </w:tcPr>
+          <w:p>
+            <w:pPr>
+              <w:spacing w:line="276" w:lineRule="auto"/>
+              <w:cnfStyle w:val="000000100000" w:firstRow="0" w:lastRow="0" w:firstColumn="0" w:lastColumn="0" w:oddVBand="0" w:evenVBand="0" w:oddHBand="1" w:evenHBand="0" w:firstRowFirstColumn="0" w:firstRowLastColumn="0" w:lastRowFirstColumn="0" w:lastRowLastColumn="0"/>
+              <w:rPr>
+                <w:rFonts w:ascii="Century Schoolbook" w:hAnsi="Century Schoolbook"/>
+              </w:rPr>
+            </w:pPr>
+            <w:r>
+              <w:rPr>
+                <w:rFonts w:ascii="Century Schoolbook" w:hAnsi="Century Schoolbook"/>
+              </w:rPr>
+              <w:t>商户渠道识别码编号</w:t>
+            </w:r>
+          </w:p>
+        </w:tc>
+      </w:tr>
+      <w:tr>
+        <w:tc>
+          <w:tcPr>
+            <w:cnfStyle w:val="001000000000" w:firstRow="0" w:lastRow="0" w:firstColumn="1" w:lastColumn="0" w:oddVBand="0" w:evenVBand="0" w:oddHBand="0" w:evenHBand="0" w:firstRowFirstColumn="0" w:firstRowLastColumn="0" w:lastRowFirstColumn="0" w:lastRowLastColumn="0"/>
+            <w:tcW w:w="1384" w:type="dxa"/>
+          </w:tcPr>
+          <w:p>
+            <w:pPr>
+              <w:spacing w:line="276" w:lineRule="auto"/>
+              <w:rPr>
+                <w:rFonts w:ascii="Century Schoolbook" w:hAnsi="Century Schoolbook"/>
+                <w:b w:val="0"/>
+              </w:rPr>
+            </w:pPr>
+            <w:r>
+              <w:rPr>
+                <w:rFonts w:ascii="Century Schoolbook" w:hAnsi="Century Schoolbook"/>
+                <w:b w:val="0"/>
+              </w:rPr>
+              <w:t>method</w:t>
+            </w:r>
+          </w:p>
+        </w:tc>
+        <w:tc>
+          <w:tcPr>
+            <w:tcW w:w="1701" w:type="dxa"/>
+          </w:tcPr>
+          <w:p>
+            <w:pPr>
+              <w:spacing w:line="276" w:lineRule="auto"/>
+              <w:cnfStyle w:val="000000000000" w:firstRow="0" w:lastRow="0" w:firstColumn="0" w:lastColumn="0" w:oddVBand="0" w:evenVBand="0" w:oddHBand="0" w:evenHBand="0" w:firstRowFirstColumn="0" w:firstRowLastColumn="0" w:lastRowFirstColumn="0" w:lastRowLastColumn="0"/>
+              <w:rPr>
+                <w:rFonts w:ascii="Century Schoolbook" w:hAnsi="Century Schoolbook"/>
+              </w:rPr>
+            </w:pPr>
+            <w:r>
+              <w:rPr>
+                <w:rFonts w:ascii="Century Schoolbook" w:hAnsi="Century Schoolbook"/>
+              </w:rPr>
+              <w:t>String</w:t>
+            </w:r>
+          </w:p>
+        </w:tc>
+        <w:tc>
+          <w:tcPr>
+            <w:tcW w:w="5954" w:type="dxa"/>
+          </w:tcPr>
+          <w:p>
+            <w:pPr>
+              <w:spacing w:line="276" w:lineRule="auto"/>
+              <w:cnfStyle w:val="000000000000" w:firstRow="0" w:lastRow="0" w:firstColumn="0" w:lastColumn="0" w:oddVBand="0" w:evenVBand="0" w:oddHBand="0" w:evenHBand="0" w:firstRowFirstColumn="0" w:firstRowLastColumn="0" w:lastRowFirstColumn="0" w:lastRowLastColumn="0"/>
+              <w:rPr>
+                <w:rFonts w:ascii="Century Schoolbook" w:hAnsi="Century Schoolbook"/>
+              </w:rPr>
+            </w:pPr>
+            <w:r>
+              <w:rPr>
+                <w:rFonts w:ascii="Century Schoolbook" w:hAnsi="Century Schoolbook"/>
+              </w:rPr>
+              <w:t>调用方法</w:t>
+            </w:r>
+          </w:p>
+        </w:tc>
+      </w:tr>
+      <w:tr>
+        <w:trPr>
+          <w:cnfStyle w:val="000000100000" w:firstRow="0" w:lastRow="0" w:firstColumn="0" w:lastColumn="0" w:oddVBand="0" w:evenVBand="0" w:oddHBand="1" w:evenHBand="0" w:firstRowFirstColumn="0" w:firstRowLastColumn="0" w:lastRowFirstColumn="0" w:lastRowLastColumn="0"/>
+        </w:trPr>
+        <w:tc>
+          <w:tcPr>
+            <w:cnfStyle w:val="001000000000" w:firstRow="0" w:lastRow="0" w:firstColumn="1" w:lastColumn="0" w:oddVBand="0" w:evenVBand="0" w:oddHBand="0" w:evenHBand="0" w:firstRowFirstColumn="0" w:firstRowLastColumn="0" w:lastRowFirstColumn="0" w:lastRowLastColumn="0"/>
+            <w:tcW w:w="1384" w:type="dxa"/>
+          </w:tcPr>
+          <w:p>
+            <w:pPr>
+              <w:spacing w:line="276" w:lineRule="auto"/>
+              <w:rPr>
+                <w:rFonts w:ascii="Century Schoolbook" w:hAnsi="Century Schoolbook"/>
+                <w:b w:val="0"/>
+              </w:rPr>
+            </w:pPr>
+            <w:r>
+              <w:rPr>
+                <w:rFonts w:ascii="Century Schoolbook" w:hAnsi="Century Schoolbook"/>
+                <w:b w:val="0"/>
+              </w:rPr>
+              <w:t>data</w:t>
+            </w:r>
+          </w:p>
+        </w:tc>
+        <w:tc>
+          <w:tcPr>
+            <w:tcW w:w="1701" w:type="dxa"/>
+          </w:tcPr>
+          <w:p>
+            <w:pPr>
+              <w:spacing w:line="276" w:lineRule="auto"/>
+              <w:cnfStyle w:val="000000100000" w:firstRow="0" w:lastRow="0" w:firstColumn="0" w:lastColumn="0" w:oddVBand="0" w:evenVBand="0" w:oddHBand="1" w:evenHBand="0" w:firstRowFirstColumn="0" w:firstRowLastColumn="0" w:lastRowFirstColumn="0" w:lastRowLastColumn="0"/>
+              <w:rPr>
+                <w:rFonts w:ascii="Century Schoolbook" w:hAnsi="Century Schoolbook"/>
+              </w:rPr>
+            </w:pPr>
+            <w:r>
+              <w:rPr>
+                <w:rFonts w:ascii="Century Schoolbook" w:hAnsi="Century Schoolbook" w:hint="eastAsia"/>
+              </w:rPr>
+              <w:t>String</w:t>
+            </w:r>
+          </w:p>
+        </w:tc>
+        <w:tc>
+          <w:tcPr>
+            <w:tcW w:w="5954" w:type="dxa"/>
+          </w:tcPr>
+          <w:p>
+            <w:pPr>
+              <w:spacing w:line="276" w:lineRule="auto"/>
+              <w:cnfStyle w:val="000000100000" w:firstRow="0" w:lastRow="0" w:firstColumn="0" w:lastColumn="0" w:oddVBand="0" w:evenVBand="0" w:oddHBand="1" w:evenHBand="0" w:firstRowFirstColumn="0" w:firstRowLastColumn="0" w:lastRowFirstColumn="0" w:lastRowLastColumn="0"/>
+              <w:rPr>
+                <w:rFonts w:ascii="Century Schoolbook" w:hAnsi="Century Schoolbook" w:hint="eastAsia"/>
+              </w:rPr>
+            </w:pPr>
+            <w:r>
+              <w:rPr>
+                <w:rFonts w:ascii="Century Schoolbook" w:hAnsi="Century Schoolbook" w:hint="eastAsia"/>
+              </w:rPr>
+              <w:t>参数</w:t>
+            </w:r>
+            <w:r>
+              <w:rPr>
+                <w:rFonts w:ascii="Century Schoolbook" w:hAnsi="Century Schoolbook" w:hint="eastAsia"/>
+              </w:rPr>
+              <w:t>(</w:t>
+            </w:r>
+            <w:r>
+              <w:rPr>
+                <w:rFonts w:ascii="Century Schoolbook" w:hAnsi="Century Schoolbook"/>
+              </w:rPr>
+              <w:t>json</w:t>
+            </w:r>
+            <w:r>
+              <w:rPr>
+                <w:rFonts w:ascii="Century Schoolbook" w:hAnsi="Century Schoolbook" w:hint="eastAsia"/>
+              </w:rPr>
+              <w:t>格式</w:t>
+            </w:r>
+            <w:r>
+              <w:rPr>
+                <w:rFonts w:ascii="Century Schoolbook" w:hAnsi="Century Schoolbook" w:hint="eastAsia"/>
+              </w:rPr>
+              <w:t>)</w:t>
+            </w:r>
+          </w:p>
+        </w:tc>
+      </w:tr>
+      <w:tr>
+        <w:tc>
+          <w:tcPr>
+            <w:cnfStyle w:val="001000000000" w:firstRow="0" w:lastRow="0" w:firstColumn="1" w:lastColumn="0" w:oddVBand="0" w:evenVBand="0" w:oddHBand="0" w:evenHBand="0" w:firstRowFirstColumn="0" w:firstRowLastColumn="0" w:lastRowFirstColumn="0" w:lastRowLastColumn="0"/>
+            <w:tcW w:w="1384" w:type="dxa"/>
+          </w:tcPr>
+          <w:p>
+            <w:pPr>
+              <w:spacing w:line="276" w:lineRule="auto"/>
+              <w:rPr>
+                <w:rFonts w:ascii="Century Schoolbook" w:hAnsi="Century Schoolbook"/>
+                <w:b w:val="0"/>
+              </w:rPr>
+            </w:pPr>
+            <w:r>
+              <w:rPr>
+                <w:rFonts w:ascii="Century Schoolbook" w:hAnsi="Century Schoolbook"/>
+                <w:b w:val="0"/>
+              </w:rPr>
+              <w:t>timestamp</w:t>
+            </w:r>
+          </w:p>
+        </w:tc>
+        <w:tc>
+          <w:tcPr>
+            <w:tcW w:w="1701" w:type="dxa"/>
+          </w:tcPr>
+          <w:p>
+            <w:pPr>
+              <w:spacing w:line="276" w:lineRule="auto"/>
+              <w:cnfStyle w:val="000000000000" w:firstRow="0" w:lastRow="0" w:firstColumn="0" w:lastColumn="0" w:oddVBand="0" w:evenVBand="0" w:oddHBand="0" w:evenHBand="0" w:firstRowFirstColumn="0" w:firstRowLastColumn="0" w:lastRowFirstColumn="0" w:lastRowLastColumn="0"/>
+              <w:rPr>
+                <w:rFonts w:ascii="Century Schoolbook" w:hAnsi="Century Schoolbook"/>
+              </w:rPr>
+            </w:pPr>
+            <w:r>
+              <w:rPr>
+                <w:rFonts w:ascii="Century Schoolbook" w:hAnsi="Century Schoolbook"/>
+              </w:rPr>
+              <w:t>String</w:t>
+            </w:r>
+          </w:p>
+        </w:tc>
+        <w:tc>
+          <w:tcPr>
+            <w:tcW w:w="5954" w:type="dxa"/>
+          </w:tcPr>
+          <w:p>
+            <w:pPr>
+              <w:spacing w:line="276" w:lineRule="auto"/>
+              <w:cnfStyle w:val="000000000000" w:firstRow="0" w:lastRow="0" w:firstColumn="0" w:lastColumn="0" w:oddVBand="0" w:evenVBand="0" w:oddHBand="0" w:evenHBand="0" w:firstRowFirstColumn="0" w:firstRowLastColumn="0" w:lastRowFirstColumn="0" w:lastRowLastColumn="0"/>
+              <w:rPr>
+                <w:rFonts w:ascii="Century Schoolbook" w:hAnsi="Century Schoolbook"/>
+              </w:rPr>
+            </w:pPr>
+            <w:r>
+              <w:rPr>
+                <w:rFonts w:ascii="Century Schoolbook" w:hAnsi="Century Schoolbook"/>
+              </w:rPr>
+              <w:t>时间戳</w:t>
+            </w:r>
+          </w:p>
+        </w:tc>
+      </w:tr>
+      <w:tr>
+        <w:trPr>
+          <w:cnfStyle w:val="000000100000" w:firstRow="0" w:lastRow="0" w:firstColumn="0" w:lastColumn="0" w:oddVBand="0" w:evenVBand="0" w:oddHBand="1" w:evenHBand="0" w:firstRowFirstColumn="0" w:firstRowLastColumn="0" w:lastRowFirstColumn="0" w:lastRowLastColumn="0"/>
+        </w:trPr>
+        <w:tc>
+          <w:tcPr>
+            <w:cnfStyle w:val="001000000000" w:firstRow="0" w:lastRow="0" w:firstColumn="1" w:lastColumn="0" w:oddVBand="0" w:evenVBand="0" w:oddHBand="0" w:evenHBand="0" w:firstRowFirstColumn="0" w:firstRowLastColumn="0" w:lastRowFirstColumn="0" w:lastRowLastColumn="0"/>
+            <w:tcW w:w="1384" w:type="dxa"/>
+          </w:tcPr>
+          <w:p>
+            <w:pPr>
+              <w:spacing w:line="276" w:lineRule="auto"/>
+              <w:rPr>
+                <w:rFonts w:ascii="Century Schoolbook" w:hAnsi="Century Schoolbook"/>
+                <w:b w:val="0"/>
+              </w:rPr>
+            </w:pPr>
+            <w:r>
+              <w:rPr>
+                <w:rFonts w:ascii="Century Schoolbook" w:hAnsi="Century Schoolbook"/>
+                <w:b w:val="0"/>
+              </w:rPr>
+              <w:t>nonce</w:t>
+            </w:r>
+          </w:p>
+        </w:tc>
+        <w:tc>
+          <w:tcPr>
+            <w:tcW w:w="1701" w:type="dxa"/>
+          </w:tcPr>
+          <w:p>
+            <w:pPr>
+              <w:spacing w:line="276" w:lineRule="auto"/>
+              <w:cnfStyle w:val="000000100000" w:firstRow="0" w:lastRow="0" w:firstColumn="0" w:lastColumn="0" w:oddVBand="0" w:evenVBand="0" w:oddHBand="1" w:evenHBand="0" w:firstRowFirstColumn="0" w:firstRowLastColumn="0" w:lastRowFirstColumn="0" w:lastRowLastColumn="0"/>
+              <w:rPr>
+                <w:rFonts w:ascii="Century Schoolbook" w:hAnsi="Century Schoolbook"/>
+              </w:rPr>
+            </w:pPr>
+            <w:r>
+              <w:rPr>
+                <w:rFonts w:ascii="Century Schoolbook" w:hAnsi="Century Schoolbook"/>
+              </w:rPr>
+              <w:t>String</w:t>
+            </w:r>
+          </w:p>
+        </w:tc>
+        <w:tc>
+          <w:tcPr>
+            <w:tcW w:w="5954" w:type="dxa"/>
+          </w:tcPr>
+          <w:p>
+            <w:pPr>
+              <w:spacing w:line="276" w:lineRule="auto"/>
+              <w:cnfStyle w:val="000000100000" w:firstRow="0" w:lastRow="0" w:firstColumn="0" w:lastColumn="0" w:oddVBand="0" w:evenVBand="0" w:oddHBand="1" w:evenHBand="0" w:firstRowFirstColumn="0" w:firstRowLastColumn="0" w:lastRowFirstColumn="0" w:lastRowLastColumn="0"/>
+              <w:rPr>
+                <w:rFonts w:ascii="Century Schoolbook" w:hAnsi="Century Schoolbook"/>
+              </w:rPr>
+            </w:pPr>
+            <w:r>
+              <w:rPr>
+                <w:rFonts w:ascii="Century Schoolbook" w:hAnsi="Century Schoolbook"/>
+              </w:rPr>
+              <w:t>随机数</w:t>
+            </w:r>
+          </w:p>
+        </w:tc>
+      </w:tr>
+      <w:tr>
+        <w:tc>
+          <w:tcPr>
+            <w:cnfStyle w:val="001000000000" w:firstRow="0" w:lastRow="0" w:firstColumn="1" w:lastColumn="0" w:oddVBand="0" w:evenVBand="0" w:oddHBand="0" w:evenHBand="0" w:firstRowFirstColumn="0" w:firstRowLastColumn="0" w:lastRowFirstColumn="0" w:lastRowLastColumn="0"/>
+            <w:tcW w:w="1384" w:type="dxa"/>
+          </w:tcPr>
+          <w:p>
+            <w:pPr>
+              <w:spacing w:line="276" w:lineRule="auto"/>
+              <w:rPr>
+                <w:rFonts w:ascii="Century Schoolbook" w:hAnsi="Century Schoolbook"/>
+                <w:b w:val="0"/>
+              </w:rPr>
+            </w:pPr>
+            <w:r>
+              <w:rPr>
+                <w:rFonts w:ascii="Century Schoolbook" w:hAnsi="Century Schoolbook"/>
+                <w:b w:val="0"/>
+              </w:rPr>
+              <w:t>sign</w:t>
+            </w:r>
+          </w:p>
+        </w:tc>
+        <w:tc>
+          <w:tcPr>
+            <w:tcW w:w="1701" w:type="dxa"/>
+          </w:tcPr>
+          <w:p>
+            <w:pPr>
+              <w:spacing w:line="276" w:lineRule="auto"/>
+              <w:cnfStyle w:val="000000000000" w:firstRow="0" w:lastRow="0" w:firstColumn="0" w:lastColumn="0" w:oddVBand="0" w:evenVBand="0" w:oddHBand="0" w:evenHBand="0" w:firstRowFirstColumn="0" w:firstRowLastColumn="0" w:lastRowFirstColumn="0" w:lastRowLastColumn="0"/>
+              <w:rPr>
+                <w:rFonts w:ascii="Century Schoolbook" w:hAnsi="Century Schoolbook"/>
+              </w:rPr>
+            </w:pPr>
+            <w:r>
+              <w:rPr>
+                <w:rFonts w:ascii="Century Schoolbook" w:hAnsi="Century Schoolbook"/>
+              </w:rPr>
+              <w:t>String</w:t>
+            </w:r>
+          </w:p>
+        </w:tc>
+        <w:tc>
+          <w:tcPr>
+            <w:tcW w:w="5954" w:type="dxa"/>
+          </w:tcPr>
+          <w:p>
+            <w:pPr>
+              <w:spacing w:line="276" w:lineRule="auto"/>
+              <w:cnfStyle w:val="000000000000" w:firstRow="0" w:lastRow="0" w:firstColumn="0" w:lastColumn="0" w:oddVBand="0" w:evenVBand="0" w:oddHBand="0" w:evenHBand="0" w:firstRowFirstColumn="0" w:firstRowLastColumn="0" w:lastRowFirstColumn="0" w:lastRowLastColumn="0"/>
+              <w:rPr>
+                <w:rFonts w:ascii="Century Schoolbook" w:hAnsi="Century Schoolbook"/>
+              </w:rPr>
+            </w:pPr>
+            <w:r>
+              <w:rPr>
+                <w:rFonts w:ascii="Century Schoolbook" w:hAnsi="Century Schoolbook"/>
+              </w:rPr>
+              <w:t>数字签名</w:t>
+            </w:r>
+          </w:p>
+        </w:tc>
+      </w:tr>
+    </w:tbl>
     <w:p>
       <w:pPr>
         <w:rPr>
@@ -13632,7 +14388,7 @@
         <w:pStyle w:val="3"/>
         <w:spacing w:before="0" w:after="0"/>
         <w:rPr>
-          <w:rFonts w:ascii="Century Schoolbook" w:hAnsi="Century Schoolbook"/>
+          <w:rFonts w:ascii="Century Schoolbook" w:hAnsi="Century Schoolbook" w:hint="eastAsia"/>
         </w:rPr>
       </w:pPr>
       <w:r>
@@ -13641,6 +14397,51 @@
         </w:rPr>
         <w:t>响应参数</w:t>
       </w:r>
+    </w:p>
+    <w:p>
+      <w:pPr>
+        <w:rPr>
+          <w:rFonts w:hint="eastAsia"/>
+        </w:rPr>
+      </w:pPr>
+      <w:r>
+        <w:rPr>
+          <w:rFonts w:hint="eastAsia"/>
+        </w:rPr>
+        <w:t>与</w:t>
+      </w:r>
+      <w:r>
+        <w:t>接口</w:t>
+      </w:r>
+      <w:r>
+        <w:rPr>
+          <w:rFonts w:hint="eastAsia"/>
+        </w:rPr>
+        <w:t>根据</w:t>
+      </w:r>
+      <w:r>
+        <w:t>日期范围</w:t>
+      </w:r>
+      <w:r>
+        <w:rPr>
+          <w:rFonts w:hint="eastAsia"/>
+        </w:rPr>
+        <w:t>推送</w:t>
+      </w:r>
+      <w:r>
+        <w:t>接口</w:t>
+      </w:r>
+      <w:r>
+        <w:rPr>
+          <w:rFonts w:hint="eastAsia"/>
+        </w:rPr>
+        <w:t>响应</w:t>
+      </w:r>
+      <w:r>
+        <w:t>参数相同</w:t>
+      </w:r>
+      <w:bookmarkStart w:id="30" w:name="_GoBack"/>
+      <w:bookmarkEnd w:id="30"/>
     </w:p>
     <w:p>
       <w:pPr>
@@ -14231,7 +15032,7 @@
 </file>
 
 <file path=word/endnotes.xml><?xml version="1.0" encoding="utf-8"?>
-<w:endnotes xmlns:wpc="http://schemas.microsoft.com/office/word/2010/wordprocessingCanvas" xmlns:mc="http://schemas.openxmlformats.org/markup-compatibility/2006" xmlns:o="urn:schemas-microsoft-com:office:office" xmlns:r="http://schemas.openxmlformats.org/officeDocument/2006/relationships" xmlns:m="http://schemas.openxmlformats.org/officeDocument/2006/math" xmlns:v="urn:schemas-microsoft-com:vml" xmlns:wp14="http://schemas.microsoft.com/office/word/2010/wordprocessingDrawing" xmlns:wp="http://schemas.openxmlformats.org/drawingml/2006/wordprocessingDrawing" xmlns:w10="urn:schemas-microsoft-com:office:word" xmlns:w="http://schemas.openxmlformats.org/wordprocessingml/2006/main" xmlns:w14="http://schemas.microsoft.com/office/word/2010/wordml" xmlns:wpg="http://schemas.microsoft.com/office/word/2010/wordprocessingGroup" xmlns:wpi="http://schemas.microsoft.com/office/word/2010/wordprocessingInk" xmlns:wne="http://schemas.microsoft.com/office/word/2006/wordml" xmlns:wps="http://schemas.microsoft.com/office/word/2010/wordprocessingShape" mc:Ignorable="w14 wp14">
+<w:endnotes xmlns:wpc="http://schemas.microsoft.com/office/word/2010/wordprocessingCanvas" xmlns:mc="http://schemas.openxmlformats.org/markup-compatibility/2006" xmlns:o="urn:schemas-microsoft-com:office:office" xmlns:r="http://schemas.openxmlformats.org/officeDocument/2006/relationships" xmlns:m="http://schemas.openxmlformats.org/officeDocument/2006/math" xmlns:v="urn:schemas-microsoft-com:vml" xmlns:wp14="http://schemas.microsoft.com/office/word/2010/wordprocessingDrawing" xmlns:wp="http://schemas.openxmlformats.org/drawingml/2006/wordprocessingDrawing" xmlns:w10="urn:schemas-microsoft-com:office:word" xmlns:w="http://schemas.openxmlformats.org/wordprocessingml/2006/main" xmlns:w14="http://schemas.microsoft.com/office/word/2010/wordml" xmlns:w15="http://schemas.microsoft.com/office/word/2012/wordml" xmlns:wpg="http://schemas.microsoft.com/office/word/2010/wordprocessingGroup" xmlns:wpi="http://schemas.microsoft.com/office/word/2010/wordprocessingInk" xmlns:wne="http://schemas.microsoft.com/office/word/2006/wordml" xmlns:wps="http://schemas.microsoft.com/office/word/2010/wordprocessingShape" mc:Ignorable="w14 w15 wp14">
   <w:endnote w:type="separator" w:id="-1">
     <w:p>
       <w:r>
@@ -14250,7 +15051,7 @@
 </file>
 
 <file path=word/footnotes.xml><?xml version="1.0" encoding="utf-8"?>
-<w:footnotes xmlns:wpc="http://schemas.microsoft.com/office/word/2010/wordprocessingCanvas" xmlns:mc="http://schemas.openxmlformats.org/markup-compatibility/2006" xmlns:o="urn:schemas-microsoft-com:office:office" xmlns:r="http://schemas.openxmlformats.org/officeDocument/2006/relationships" xmlns:m="http://schemas.openxmlformats.org/officeDocument/2006/math" xmlns:v="urn:schemas-microsoft-com:vml" xmlns:wp14="http://schemas.microsoft.com/office/word/2010/wordprocessingDrawing" xmlns:wp="http://schemas.openxmlformats.org/drawingml/2006/wordprocessingDrawing" xmlns:w10="urn:schemas-microsoft-com:office:word" xmlns:w="http://schemas.openxmlformats.org/wordprocessingml/2006/main" xmlns:w14="http://schemas.microsoft.com/office/word/2010/wordml" xmlns:wpg="http://schemas.microsoft.com/office/word/2010/wordprocessingGroup" xmlns:wpi="http://schemas.microsoft.com/office/word/2010/wordprocessingInk" xmlns:wne="http://schemas.microsoft.com/office/word/2006/wordml" xmlns:wps="http://schemas.microsoft.com/office/word/2010/wordprocessingShape" mc:Ignorable="w14 wp14">
+<w:footnotes xmlns:wpc="http://schemas.microsoft.com/office/word/2010/wordprocessingCanvas" xmlns:mc="http://schemas.openxmlformats.org/markup-compatibility/2006" xmlns:o="urn:schemas-microsoft-com:office:office" xmlns:r="http://schemas.openxmlformats.org/officeDocument/2006/relationships" xmlns:m="http://schemas.openxmlformats.org/officeDocument/2006/math" xmlns:v="urn:schemas-microsoft-com:vml" xmlns:wp14="http://schemas.microsoft.com/office/word/2010/wordprocessingDrawing" xmlns:wp="http://schemas.openxmlformats.org/drawingml/2006/wordprocessingDrawing" xmlns:w10="urn:schemas-microsoft-com:office:word" xmlns:w="http://schemas.openxmlformats.org/wordprocessingml/2006/main" xmlns:w14="http://schemas.microsoft.com/office/word/2010/wordml" xmlns:w15="http://schemas.microsoft.com/office/word/2012/wordml" xmlns:wpg="http://schemas.microsoft.com/office/word/2010/wordprocessingGroup" xmlns:wpi="http://schemas.microsoft.com/office/word/2010/wordprocessingInk" xmlns:wne="http://schemas.microsoft.com/office/word/2006/wordml" xmlns:wps="http://schemas.microsoft.com/office/word/2010/wordprocessingShape" mc:Ignorable="w14 w15 wp14">
   <w:footnote w:type="separator" w:id="-1">
     <w:p>
       <w:r>
@@ -14269,7 +15070,7 @@
 </file>
 
 <file path=word/styles.xml><?xml version="1.0" encoding="utf-8"?>
-<w:styles xmlns:mc="http://schemas.openxmlformats.org/markup-compatibility/2006" xmlns:r="http://schemas.openxmlformats.org/officeDocument/2006/relationships" xmlns:w="http://schemas.openxmlformats.org/wordprocessingml/2006/main" xmlns:w14="http://schemas.microsoft.com/office/word/2010/wordml" mc:Ignorable="w14">
+<w:styles xmlns:mc="http://schemas.openxmlformats.org/markup-compatibility/2006" xmlns:r="http://schemas.openxmlformats.org/officeDocument/2006/relationships" xmlns:w="http://schemas.openxmlformats.org/wordprocessingml/2006/main" xmlns:w14="http://schemas.microsoft.com/office/word/2010/wordml" xmlns:w15="http://schemas.microsoft.com/office/word/2012/wordml" mc:Ignorable="w14 w15">
   <w:docDefaults>
     <w:rPrDefault>
       <w:rPr>
@@ -14282,144 +15083,378 @@
     </w:rPrDefault>
     <w:pPrDefault/>
   </w:docDefaults>
-  <w:latentStyles w:defLockedState="0" w:defUIPriority="99" w:defSemiHidden="1" w:defUnhideWhenUsed="1" w:defQFormat="0" w:count="267">
-    <w:lsdException w:name="Normal" w:semiHidden="0" w:uiPriority="0" w:unhideWhenUsed="0" w:qFormat="1"/>
-    <w:lsdException w:name="heading 1" w:semiHidden="0" w:uiPriority="9" w:unhideWhenUsed="0" w:qFormat="1"/>
-    <w:lsdException w:name="heading 2" w:uiPriority="9" w:qFormat="1"/>
-    <w:lsdException w:name="heading 3" w:uiPriority="9" w:qFormat="1"/>
-    <w:lsdException w:name="heading 4" w:uiPriority="9" w:qFormat="1"/>
-    <w:lsdException w:name="heading 5" w:uiPriority="9" w:qFormat="1"/>
-    <w:lsdException w:name="heading 6" w:uiPriority="9" w:qFormat="1"/>
-    <w:lsdException w:name="heading 7" w:uiPriority="9" w:qFormat="1"/>
-    <w:lsdException w:name="heading 8" w:uiPriority="9" w:qFormat="1"/>
-    <w:lsdException w:name="heading 9" w:uiPriority="9" w:qFormat="1"/>
-    <w:lsdException w:name="toc 1" w:uiPriority="39"/>
-    <w:lsdException w:name="toc 2" w:uiPriority="39"/>
-    <w:lsdException w:name="toc 3" w:uiPriority="39"/>
-    <w:lsdException w:name="toc 4" w:uiPriority="39"/>
-    <w:lsdException w:name="toc 5" w:uiPriority="39"/>
-    <w:lsdException w:name="toc 6" w:uiPriority="39"/>
-    <w:lsdException w:name="toc 7" w:uiPriority="39"/>
-    <w:lsdException w:name="toc 8" w:uiPriority="39"/>
-    <w:lsdException w:name="toc 9" w:uiPriority="39"/>
-    <w:lsdException w:name="caption" w:uiPriority="35" w:qFormat="1"/>
-    <w:lsdException w:name="Title" w:semiHidden="0" w:uiPriority="10" w:unhideWhenUsed="0" w:qFormat="1"/>
-    <w:lsdException w:name="Default Paragraph Font" w:uiPriority="1"/>
-    <w:lsdException w:name="Subtitle" w:semiHidden="0" w:uiPriority="11" w:unhideWhenUsed="0" w:qFormat="1"/>
-    <w:lsdException w:name="Strong" w:semiHidden="0" w:uiPriority="22" w:unhideWhenUsed="0" w:qFormat="1"/>
-    <w:lsdException w:name="Emphasis" w:semiHidden="0" w:uiPriority="20" w:unhideWhenUsed="0" w:qFormat="1"/>
-    <w:lsdException w:name="Table Grid" w:semiHidden="0" w:uiPriority="39" w:unhideWhenUsed="0"/>
-    <w:lsdException w:name="Placeholder Text" w:unhideWhenUsed="0"/>
-    <w:lsdException w:name="No Spacing" w:semiHidden="0" w:uiPriority="1" w:unhideWhenUsed="0" w:qFormat="1"/>
-    <w:lsdException w:name="Light Shading" w:semiHidden="0" w:uiPriority="60" w:unhideWhenUsed="0"/>
-    <w:lsdException w:name="Light List" w:semiHidden="0" w:uiPriority="61" w:unhideWhenUsed="0"/>
-    <w:lsdException w:name="Light Grid" w:semiHidden="0" w:uiPriority="62" w:unhideWhenUsed="0"/>
-    <w:lsdException w:name="Medium Shading 1" w:semiHidden="0" w:uiPriority="63" w:unhideWhenUsed="0"/>
-    <w:lsdException w:name="Medium Shading 2" w:semiHidden="0" w:uiPriority="64" w:unhideWhenUsed="0"/>
-    <w:lsdException w:name="Medium List 1" w:semiHidden="0" w:uiPriority="65" w:unhideWhenUsed="0"/>
-    <w:lsdException w:name="Medium List 2" w:semiHidden="0" w:uiPriority="66" w:unhideWhenUsed="0"/>
-    <w:lsdException w:name="Medium Grid 1" w:semiHidden="0" w:uiPriority="67" w:unhideWhenUsed="0"/>
-    <w:lsdException w:name="Medium Grid 2" w:semiHidden="0" w:uiPriority="68" w:unhideWhenUsed="0"/>
-    <w:lsdException w:name="Medium Grid 3" w:semiHidden="0" w:uiPriority="69" w:unhideWhenUsed="0"/>
-    <w:lsdException w:name="Dark List" w:semiHidden="0" w:uiPriority="70" w:unhideWhenUsed="0"/>
-    <w:lsdException w:name="Colorful Shading" w:semiHidden="0" w:uiPriority="71" w:unhideWhenUsed="0"/>
-    <w:lsdException w:name="Colorful List" w:semiHidden="0" w:uiPriority="72" w:unhideWhenUsed="0"/>
-    <w:lsdException w:name="Colorful Grid" w:semiHidden="0" w:uiPriority="73" w:unhideWhenUsed="0"/>
-    <w:lsdException w:name="Light Shading Accent 1" w:semiHidden="0" w:uiPriority="60" w:unhideWhenUsed="0"/>
-    <w:lsdException w:name="Light List Accent 1" w:semiHidden="0" w:uiPriority="61" w:unhideWhenUsed="0"/>
-    <w:lsdException w:name="Light Grid Accent 1" w:semiHidden="0" w:uiPriority="62" w:unhideWhenUsed="0"/>
-    <w:lsdException w:name="Medium Shading 1 Accent 1" w:semiHidden="0" w:uiPriority="63" w:unhideWhenUsed="0"/>
-    <w:lsdException w:name="Medium Shading 2 Accent 1" w:semiHidden="0" w:uiPriority="64" w:unhideWhenUsed="0"/>
-    <w:lsdException w:name="Medium List 1 Accent 1" w:semiHidden="0" w:uiPriority="65" w:unhideWhenUsed="0"/>
-    <w:lsdException w:name="Revision" w:unhideWhenUsed="0"/>
-    <w:lsdException w:name="List Paragraph" w:semiHidden="0" w:uiPriority="34" w:unhideWhenUsed="0" w:qFormat="1"/>
-    <w:lsdException w:name="Quote" w:semiHidden="0" w:uiPriority="29" w:unhideWhenUsed="0" w:qFormat="1"/>
-    <w:lsdException w:name="Intense Quote" w:semiHidden="0" w:uiPriority="30" w:unhideWhenUsed="0" w:qFormat="1"/>
-    <w:lsdException w:name="Medium List 2 Accent 1" w:semiHidden="0" w:uiPriority="66" w:unhideWhenUsed="0"/>
-    <w:lsdException w:name="Medium Grid 1 Accent 1" w:semiHidden="0" w:uiPriority="67" w:unhideWhenUsed="0"/>
-    <w:lsdException w:name="Medium Grid 2 Accent 1" w:semiHidden="0" w:uiPriority="68" w:unhideWhenUsed="0"/>
-    <w:lsdException w:name="Medium Grid 3 Accent 1" w:semiHidden="0" w:uiPriority="69" w:unhideWhenUsed="0"/>
-    <w:lsdException w:name="Dark List Accent 1" w:semiHidden="0" w:uiPriority="70" w:unhideWhenUsed="0"/>
-    <w:lsdException w:name="Colorful Shading Accent 1" w:semiHidden="0" w:uiPriority="71" w:unhideWhenUsed="0"/>
-    <w:lsdException w:name="Colorful List Accent 1" w:semiHidden="0" w:uiPriority="72" w:unhideWhenUsed="0"/>
-    <w:lsdException w:name="Colorful Grid Accent 1" w:semiHidden="0" w:uiPriority="73" w:unhideWhenUsed="0"/>
-    <w:lsdException w:name="Light Shading Accent 2" w:semiHidden="0" w:uiPriority="60" w:unhideWhenUsed="0"/>
-    <w:lsdException w:name="Light List Accent 2" w:semiHidden="0" w:uiPriority="61" w:unhideWhenUsed="0"/>
-    <w:lsdException w:name="Light Grid Accent 2" w:semiHidden="0" w:uiPriority="62" w:unhideWhenUsed="0"/>
-    <w:lsdException w:name="Medium Shading 1 Accent 2" w:semiHidden="0" w:uiPriority="63" w:unhideWhenUsed="0"/>
-    <w:lsdException w:name="Medium Shading 2 Accent 2" w:semiHidden="0" w:uiPriority="64" w:unhideWhenUsed="0"/>
-    <w:lsdException w:name="Medium List 1 Accent 2" w:semiHidden="0" w:uiPriority="65" w:unhideWhenUsed="0"/>
-    <w:lsdException w:name="Medium List 2 Accent 2" w:semiHidden="0" w:uiPriority="66" w:unhideWhenUsed="0"/>
-    <w:lsdException w:name="Medium Grid 1 Accent 2" w:semiHidden="0" w:uiPriority="67" w:unhideWhenUsed="0"/>
-    <w:lsdException w:name="Medium Grid 2 Accent 2" w:semiHidden="0" w:uiPriority="68" w:unhideWhenUsed="0"/>
-    <w:lsdException w:name="Medium Grid 3 Accent 2" w:semiHidden="0" w:uiPriority="69" w:unhideWhenUsed="0"/>
-    <w:lsdException w:name="Dark List Accent 2" w:semiHidden="0" w:uiPriority="70" w:unhideWhenUsed="0"/>
-    <w:lsdException w:name="Colorful Shading Accent 2" w:semiHidden="0" w:uiPriority="71" w:unhideWhenUsed="0"/>
-    <w:lsdException w:name="Colorful List Accent 2" w:semiHidden="0" w:uiPriority="72" w:unhideWhenUsed="0"/>
-    <w:lsdException w:name="Colorful Grid Accent 2" w:semiHidden="0" w:uiPriority="73" w:unhideWhenUsed="0"/>
-    <w:lsdException w:name="Light Shading Accent 3" w:semiHidden="0" w:uiPriority="60" w:unhideWhenUsed="0"/>
-    <w:lsdException w:name="Light List Accent 3" w:semiHidden="0" w:uiPriority="61" w:unhideWhenUsed="0"/>
-    <w:lsdException w:name="Light Grid Accent 3" w:semiHidden="0" w:uiPriority="62" w:unhideWhenUsed="0"/>
-    <w:lsdException w:name="Medium Shading 1 Accent 3" w:semiHidden="0" w:uiPriority="63" w:unhideWhenUsed="0"/>
-    <w:lsdException w:name="Medium Shading 2 Accent 3" w:semiHidden="0" w:uiPriority="64" w:unhideWhenUsed="0"/>
-    <w:lsdException w:name="Medium List 1 Accent 3" w:semiHidden="0" w:uiPriority="65" w:unhideWhenUsed="0"/>
-    <w:lsdException w:name="Medium List 2 Accent 3" w:semiHidden="0" w:uiPriority="66" w:unhideWhenUsed="0"/>
-    <w:lsdException w:name="Medium Grid 1 Accent 3" w:semiHidden="0" w:uiPriority="67" w:unhideWhenUsed="0"/>
-    <w:lsdException w:name="Medium Grid 2 Accent 3" w:semiHidden="0" w:uiPriority="68" w:unhideWhenUsed="0"/>
-    <w:lsdException w:name="Medium Grid 3 Accent 3" w:semiHidden="0" w:uiPriority="69" w:unhideWhenUsed="0"/>
-    <w:lsdException w:name="Dark List Accent 3" w:semiHidden="0" w:uiPriority="70" w:unhideWhenUsed="0"/>
-    <w:lsdException w:name="Colorful Shading Accent 3" w:semiHidden="0" w:uiPriority="71" w:unhideWhenUsed="0"/>
-    <w:lsdException w:name="Colorful List Accent 3" w:semiHidden="0" w:uiPriority="72" w:unhideWhenUsed="0"/>
-    <w:lsdException w:name="Colorful Grid Accent 3" w:semiHidden="0" w:uiPriority="73" w:unhideWhenUsed="0"/>
-    <w:lsdException w:name="Light Shading Accent 4" w:semiHidden="0" w:uiPriority="60" w:unhideWhenUsed="0"/>
-    <w:lsdException w:name="Light List Accent 4" w:semiHidden="0" w:uiPriority="61" w:unhideWhenUsed="0"/>
-    <w:lsdException w:name="Light Grid Accent 4" w:semiHidden="0" w:uiPriority="62" w:unhideWhenUsed="0"/>
-    <w:lsdException w:name="Medium Shading 1 Accent 4" w:semiHidden="0" w:uiPriority="63" w:unhideWhenUsed="0"/>
-    <w:lsdException w:name="Medium Shading 2 Accent 4" w:semiHidden="0" w:uiPriority="64" w:unhideWhenUsed="0"/>
-    <w:lsdException w:name="Medium List 1 Accent 4" w:semiHidden="0" w:uiPriority="65" w:unhideWhenUsed="0"/>
-    <w:lsdException w:name="Medium List 2 Accent 4" w:semiHidden="0" w:uiPriority="66" w:unhideWhenUsed="0"/>
-    <w:lsdException w:name="Medium Grid 1 Accent 4" w:semiHidden="0" w:uiPriority="67" w:unhideWhenUsed="0"/>
-    <w:lsdException w:name="Medium Grid 2 Accent 4" w:semiHidden="0" w:uiPriority="68" w:unhideWhenUsed="0"/>
-    <w:lsdException w:name="Medium Grid 3 Accent 4" w:semiHidden="0" w:uiPriority="69" w:unhideWhenUsed="0"/>
-    <w:lsdException w:name="Dark List Accent 4" w:semiHidden="0" w:uiPriority="70" w:unhideWhenUsed="0"/>
-    <w:lsdException w:name="Colorful Shading Accent 4" w:semiHidden="0" w:uiPriority="71" w:unhideWhenUsed="0"/>
-    <w:lsdException w:name="Colorful List Accent 4" w:semiHidden="0" w:uiPriority="72" w:unhideWhenUsed="0"/>
-    <w:lsdException w:name="Colorful Grid Accent 4" w:semiHidden="0" w:uiPriority="73" w:unhideWhenUsed="0"/>
-    <w:lsdException w:name="Light Shading Accent 5" w:semiHidden="0" w:uiPriority="60" w:unhideWhenUsed="0"/>
-    <w:lsdException w:name="Light List Accent 5" w:semiHidden="0" w:uiPriority="61" w:unhideWhenUsed="0"/>
-    <w:lsdException w:name="Light Grid Accent 5" w:semiHidden="0" w:uiPriority="62" w:unhideWhenUsed="0"/>
-    <w:lsdException w:name="Medium Shading 1 Accent 5" w:semiHidden="0" w:uiPriority="63" w:unhideWhenUsed="0"/>
-    <w:lsdException w:name="Medium Shading 2 Accent 5" w:semiHidden="0" w:uiPriority="64" w:unhideWhenUsed="0"/>
-    <w:lsdException w:name="Medium List 1 Accent 5" w:semiHidden="0" w:uiPriority="65" w:unhideWhenUsed="0"/>
-    <w:lsdException w:name="Medium List 2 Accent 5" w:semiHidden="0" w:uiPriority="66" w:unhideWhenUsed="0"/>
-    <w:lsdException w:name="Medium Grid 1 Accent 5" w:semiHidden="0" w:uiPriority="67" w:unhideWhenUsed="0"/>
-    <w:lsdException w:name="Medium Grid 2 Accent 5" w:semiHidden="0" w:uiPriority="68" w:unhideWhenUsed="0"/>
-    <w:lsdException w:name="Medium Grid 3 Accent 5" w:semiHidden="0" w:uiPriority="69" w:unhideWhenUsed="0"/>
-    <w:lsdException w:name="Dark List Accent 5" w:semiHidden="0" w:uiPriority="70" w:unhideWhenUsed="0"/>
-    <w:lsdException w:name="Colorful Shading Accent 5" w:semiHidden="0" w:uiPriority="71" w:unhideWhenUsed="0"/>
-    <w:lsdException w:name="Colorful List Accent 5" w:semiHidden="0" w:uiPriority="72" w:unhideWhenUsed="0"/>
-    <w:lsdException w:name="Colorful Grid Accent 5" w:semiHidden="0" w:uiPriority="73" w:unhideWhenUsed="0"/>
-    <w:lsdException w:name="Light Shading Accent 6" w:semiHidden="0" w:uiPriority="60" w:unhideWhenUsed="0"/>
-    <w:lsdException w:name="Light List Accent 6" w:semiHidden="0" w:uiPriority="61" w:unhideWhenUsed="0"/>
-    <w:lsdException w:name="Light Grid Accent 6" w:semiHidden="0" w:uiPriority="62" w:unhideWhenUsed="0"/>
-    <w:lsdException w:name="Medium Shading 1 Accent 6" w:semiHidden="0" w:uiPriority="63" w:unhideWhenUsed="0"/>
-    <w:lsdException w:name="Medium Shading 2 Accent 6" w:semiHidden="0" w:uiPriority="64" w:unhideWhenUsed="0"/>
-    <w:lsdException w:name="Medium List 1 Accent 6" w:semiHidden="0" w:uiPriority="65" w:unhideWhenUsed="0"/>
-    <w:lsdException w:name="Medium List 2 Accent 6" w:semiHidden="0" w:uiPriority="66" w:unhideWhenUsed="0"/>
-    <w:lsdException w:name="Medium Grid 1 Accent 6" w:semiHidden="0" w:uiPriority="67" w:unhideWhenUsed="0"/>
-    <w:lsdException w:name="Medium Grid 2 Accent 6" w:semiHidden="0" w:uiPriority="68" w:unhideWhenUsed="0"/>
-    <w:lsdException w:name="Medium Grid 3 Accent 6" w:semiHidden="0" w:uiPriority="69" w:unhideWhenUsed="0"/>
-    <w:lsdException w:name="Dark List Accent 6" w:semiHidden="0" w:uiPriority="70" w:unhideWhenUsed="0"/>
-    <w:lsdException w:name="Colorful Shading Accent 6" w:semiHidden="0" w:uiPriority="71" w:unhideWhenUsed="0"/>
-    <w:lsdException w:name="Colorful List Accent 6" w:semiHidden="0" w:uiPriority="72" w:unhideWhenUsed="0"/>
-    <w:lsdException w:name="Colorful Grid Accent 6" w:semiHidden="0" w:uiPriority="73" w:unhideWhenUsed="0"/>
-    <w:lsdException w:name="Subtle Emphasis" w:semiHidden="0" w:uiPriority="19" w:unhideWhenUsed="0" w:qFormat="1"/>
-    <w:lsdException w:name="Intense Emphasis" w:semiHidden="0" w:uiPriority="21" w:unhideWhenUsed="0" w:qFormat="1"/>
-    <w:lsdException w:name="Subtle Reference" w:semiHidden="0" w:uiPriority="31" w:unhideWhenUsed="0" w:qFormat="1"/>
-    <w:lsdException w:name="Intense Reference" w:semiHidden="0" w:uiPriority="32" w:unhideWhenUsed="0" w:qFormat="1"/>
-    <w:lsdException w:name="Book Title" w:semiHidden="0" w:uiPriority="33" w:unhideWhenUsed="0" w:qFormat="1"/>
-    <w:lsdException w:name="Bibliography" w:uiPriority="37"/>
-    <w:lsdException w:name="TOC Heading" w:uiPriority="39" w:qFormat="1"/>
+  <w:latentStyles w:defLockedState="0" w:defUIPriority="99" w:defSemiHidden="0" w:defUnhideWhenUsed="0" w:defQFormat="0" w:count="371">
+    <w:lsdException w:name="Normal" w:uiPriority="0" w:qFormat="1"/>
+    <w:lsdException w:name="heading 1" w:uiPriority="9" w:qFormat="1"/>
+    <w:lsdException w:name="heading 2" w:semiHidden="1" w:uiPriority="9" w:unhideWhenUsed="1" w:qFormat="1"/>
+    <w:lsdException w:name="heading 3" w:semiHidden="1" w:uiPriority="9" w:unhideWhenUsed="1" w:qFormat="1"/>
+    <w:lsdException w:name="heading 4" w:semiHidden="1" w:uiPriority="9" w:unhideWhenUsed="1" w:qFormat="1"/>
+    <w:lsdException w:name="heading 5" w:semiHidden="1" w:uiPriority="9" w:unhideWhenUsed="1" w:qFormat="1"/>
+    <w:lsdException w:name="heading 6" w:semiHidden="1" w:uiPriority="9" w:unhideWhenUsed="1" w:qFormat="1"/>
+    <w:lsdException w:name="heading 7" w:semiHidden="1" w:uiPriority="9" w:unhideWhenUsed="1" w:qFormat="1"/>
+    <w:lsdException w:name="heading 8" w:semiHidden="1" w:uiPriority="9" w:unhideWhenUsed="1" w:qFormat="1"/>
+    <w:lsdException w:name="heading 9" w:semiHidden="1" w:uiPriority="9" w:unhideWhenUsed="1" w:qFormat="1"/>
+    <w:lsdException w:name="index 1" w:semiHidden="1" w:unhideWhenUsed="1"/>
+    <w:lsdException w:name="index 2" w:semiHidden="1" w:unhideWhenUsed="1"/>
+    <w:lsdException w:name="index 3" w:semiHidden="1" w:unhideWhenUsed="1"/>
+    <w:lsdException w:name="index 4" w:semiHidden="1" w:unhideWhenUsed="1"/>
+    <w:lsdException w:name="index 5" w:semiHidden="1" w:unhideWhenUsed="1"/>
+    <w:lsdException w:name="index 6" w:semiHidden="1" w:unhideWhenUsed="1"/>
+    <w:lsdException w:name="index 7" w:semiHidden="1" w:unhideWhenUsed="1"/>
+    <w:lsdException w:name="index 8" w:semiHidden="1" w:unhideWhenUsed="1"/>
+    <w:lsdException w:name="index 9" w:semiHidden="1" w:unhideWhenUsed="1"/>
+    <w:lsdException w:name="toc 1" w:semiHidden="1" w:uiPriority="39" w:unhideWhenUsed="1"/>
+    <w:lsdException w:name="toc 2" w:semiHidden="1" w:uiPriority="39" w:unhideWhenUsed="1"/>
+    <w:lsdException w:name="toc 3" w:semiHidden="1" w:uiPriority="39" w:unhideWhenUsed="1"/>
+    <w:lsdException w:name="toc 4" w:semiHidden="1" w:uiPriority="39" w:unhideWhenUsed="1"/>
+    <w:lsdException w:name="toc 5" w:semiHidden="1" w:uiPriority="39" w:unhideWhenUsed="1"/>
+    <w:lsdException w:name="toc 6" w:semiHidden="1" w:uiPriority="39" w:unhideWhenUsed="1"/>
+    <w:lsdException w:name="toc 7" w:semiHidden="1" w:uiPriority="39" w:unhideWhenUsed="1"/>
+    <w:lsdException w:name="toc 8" w:semiHidden="1" w:uiPriority="39" w:unhideWhenUsed="1"/>
+    <w:lsdException w:name="toc 9" w:semiHidden="1" w:uiPriority="39" w:unhideWhenUsed="1"/>
+    <w:lsdException w:name="Normal Indent" w:semiHidden="1" w:unhideWhenUsed="1"/>
+    <w:lsdException w:name="footnote text" w:semiHidden="1" w:unhideWhenUsed="1"/>
+    <w:lsdException w:name="annotation text" w:semiHidden="1" w:unhideWhenUsed="1"/>
+    <w:lsdException w:name="header" w:semiHidden="1" w:unhideWhenUsed="1"/>
+    <w:lsdException w:name="footer" w:semiHidden="1" w:unhideWhenUsed="1"/>
+    <w:lsdException w:name="index heading" w:semiHidden="1" w:unhideWhenUsed="1"/>
+    <w:lsdException w:name="caption" w:semiHidden="1" w:uiPriority="35" w:unhideWhenUsed="1" w:qFormat="1"/>
+    <w:lsdException w:name="table of figures" w:semiHidden="1" w:unhideWhenUsed="1"/>
+    <w:lsdException w:name="envelope address" w:semiHidden="1" w:unhideWhenUsed="1"/>
+    <w:lsdException w:name="envelope return" w:semiHidden="1" w:unhideWhenUsed="1"/>
+    <w:lsdException w:name="footnote reference" w:semiHidden="1" w:unhideWhenUsed="1"/>
+    <w:lsdException w:name="annotation reference" w:semiHidden="1" w:unhideWhenUsed="1"/>
+    <w:lsdException w:name="line number" w:semiHidden="1" w:unhideWhenUsed="1"/>
+    <w:lsdException w:name="page number" w:semiHidden="1" w:unhideWhenUsed="1"/>
+    <w:lsdException w:name="endnote reference" w:semiHidden="1" w:unhideWhenUsed="1"/>
+    <w:lsdException w:name="endnote text" w:semiHidden="1" w:unhideWhenUsed="1"/>
+    <w:lsdException w:name="table of authorities" w:semiHidden="1" w:unhideWhenUsed="1"/>
+    <w:lsdException w:name="macro" w:semiHidden="1" w:unhideWhenUsed="1"/>
+    <w:lsdException w:name="toa heading" w:semiHidden="1" w:unhideWhenUsed="1"/>
+    <w:lsdException w:name="List" w:semiHidden="1" w:unhideWhenUsed="1"/>
+    <w:lsdException w:name="List Bullet" w:semiHidden="1" w:unhideWhenUsed="1"/>
+    <w:lsdException w:name="List Number" w:semiHidden="1" w:unhideWhenUsed="1"/>
+    <w:lsdException w:name="List 2" w:semiHidden="1" w:unhideWhenUsed="1"/>
+    <w:lsdException w:name="List 3" w:semiHidden="1" w:unhideWhenUsed="1"/>
+    <w:lsdException w:name="List 4" w:semiHidden="1" w:unhideWhenUsed="1"/>
+    <w:lsdException w:name="List 5" w:semiHidden="1" w:unhideWhenUsed="1"/>
+    <w:lsdException w:name="List Bullet 2" w:semiHidden="1" w:unhideWhenUsed="1"/>
+    <w:lsdException w:name="List Bullet 3" w:semiHidden="1" w:unhideWhenUsed="1"/>
+    <w:lsdException w:name="List Bullet 4" w:semiHidden="1" w:unhideWhenUsed="1"/>
+    <w:lsdException w:name="List Bullet 5" w:semiHidden="1" w:unhideWhenUsed="1"/>
+    <w:lsdException w:name="List Number 2" w:semiHidden="1" w:unhideWhenUsed="1"/>
+    <w:lsdException w:name="List Number 3" w:semiHidden="1" w:unhideWhenUsed="1"/>
+    <w:lsdException w:name="List Number 4" w:semiHidden="1" w:unhideWhenUsed="1"/>
+    <w:lsdException w:name="List Number 5" w:semiHidden="1" w:unhideWhenUsed="1"/>
+    <w:lsdException w:name="Title" w:uiPriority="10" w:qFormat="1"/>
+    <w:lsdException w:name="Closing" w:semiHidden="1" w:unhideWhenUsed="1"/>
+    <w:lsdException w:name="Signature" w:semiHidden="1" w:unhideWhenUsed="1"/>
+    <w:lsdException w:name="Default Paragraph Font" w:semiHidden="1" w:uiPriority="1" w:unhideWhenUsed="1"/>
+    <w:lsdException w:name="Body Text" w:semiHidden="1" w:unhideWhenUsed="1"/>
+    <w:lsdException w:name="Body Text Indent" w:semiHidden="1" w:unhideWhenUsed="1"/>
+    <w:lsdException w:name="List Continue" w:semiHidden="1" w:unhideWhenUsed="1"/>
+    <w:lsdException w:name="List Continue 2" w:semiHidden="1" w:unhideWhenUsed="1"/>
+    <w:lsdException w:name="List Continue 3" w:semiHidden="1" w:unhideWhenUsed="1"/>
+    <w:lsdException w:name="List Continue 4" w:semiHidden="1" w:unhideWhenUsed="1"/>
+    <w:lsdException w:name="List Continue 5" w:semiHidden="1" w:unhideWhenUsed="1"/>
+    <w:lsdException w:name="Message Header" w:semiHidden="1" w:unhideWhenUsed="1"/>
+    <w:lsdException w:name="Subtitle" w:uiPriority="11" w:qFormat="1"/>
+    <w:lsdException w:name="Salutation" w:semiHidden="1" w:unhideWhenUsed="1"/>
+    <w:lsdException w:name="Date" w:semiHidden="1" w:unhideWhenUsed="1"/>
+    <w:lsdException w:name="Body Text First Indent" w:semiHidden="1" w:unhideWhenUsed="1"/>
+    <w:lsdException w:name="Body Text First Indent 2" w:semiHidden="1" w:unhideWhenUsed="1"/>
+    <w:lsdException w:name="Note Heading" w:semiHidden="1" w:unhideWhenUsed="1"/>
+    <w:lsdException w:name="Body Text 2" w:semiHidden="1" w:unhideWhenUsed="1"/>
+    <w:lsdException w:name="Body Text 3" w:semiHidden="1" w:unhideWhenUsed="1"/>
+    <w:lsdException w:name="Body Text Indent 2" w:semiHidden="1" w:unhideWhenUsed="1"/>
+    <w:lsdException w:name="Body Text Indent 3" w:semiHidden="1" w:unhideWhenUsed="1"/>
+    <w:lsdException w:name="Block Text" w:semiHidden="1" w:unhideWhenUsed="1"/>
+    <w:lsdException w:name="Hyperlink" w:semiHidden="1" w:unhideWhenUsed="1"/>
+    <w:lsdException w:name="FollowedHyperlink" w:semiHidden="1" w:unhideWhenUsed="1"/>
+    <w:lsdException w:name="Strong" w:uiPriority="22" w:qFormat="1"/>
+    <w:lsdException w:name="Emphasis" w:uiPriority="20" w:qFormat="1"/>
+    <w:lsdException w:name="Document Map" w:semiHidden="1" w:unhideWhenUsed="1"/>
+    <w:lsdException w:name="Plain Text" w:semiHidden="1" w:unhideWhenUsed="1"/>
+    <w:lsdException w:name="E-mail Signature" w:semiHidden="1" w:unhideWhenUsed="1"/>
+    <w:lsdException w:name="HTML Top of Form" w:semiHidden="1" w:unhideWhenUsed="1"/>
+    <w:lsdException w:name="HTML Bottom of Form" w:semiHidden="1" w:unhideWhenUsed="1"/>
+    <w:lsdException w:name="Normal (Web)" w:semiHidden="1" w:unhideWhenUsed="1"/>
+    <w:lsdException w:name="HTML Acronym" w:semiHidden="1" w:unhideWhenUsed="1"/>
+    <w:lsdException w:name="HTML Address" w:semiHidden="1" w:unhideWhenUsed="1"/>
+    <w:lsdException w:name="HTML Cite" w:semiHidden="1" w:unhideWhenUsed="1"/>
+    <w:lsdException w:name="HTML Code" w:semiHidden="1" w:unhideWhenUsed="1"/>
+    <w:lsdException w:name="HTML Definition" w:semiHidden="1" w:unhideWhenUsed="1"/>
+    <w:lsdException w:name="HTML Keyboard" w:semiHidden="1" w:unhideWhenUsed="1"/>
+    <w:lsdException w:name="HTML Preformatted" w:semiHidden="1" w:unhideWhenUsed="1"/>
+    <w:lsdException w:name="HTML Sample" w:semiHidden="1" w:unhideWhenUsed="1"/>
+    <w:lsdException w:name="HTML Typewriter" w:semiHidden="1" w:unhideWhenUsed="1"/>
+    <w:lsdException w:name="HTML Variable" w:semiHidden="1" w:unhideWhenUsed="1"/>
+    <w:lsdException w:name="Normal Table" w:semiHidden="1" w:unhideWhenUsed="1"/>
+    <w:lsdException w:name="annotation subject" w:semiHidden="1" w:unhideWhenUsed="1"/>
+    <w:lsdException w:name="No List" w:semiHidden="1" w:unhideWhenUsed="1"/>
+    <w:lsdException w:name="Outline List 1" w:semiHidden="1" w:unhideWhenUsed="1"/>
+    <w:lsdException w:name="Outline List 2" w:semiHidden="1" w:unhideWhenUsed="1"/>
+    <w:lsdException w:name="Outline List 3" w:semiHidden="1" w:unhideWhenUsed="1"/>
+    <w:lsdException w:name="Table Simple 1" w:semiHidden="1" w:unhideWhenUsed="1"/>
+    <w:lsdException w:name="Table Simple 2" w:semiHidden="1" w:unhideWhenUsed="1"/>
+    <w:lsdException w:name="Table Simple 3" w:semiHidden="1" w:unhideWhenUsed="1"/>
+    <w:lsdException w:name="Table Classic 1" w:semiHidden="1" w:unhideWhenUsed="1"/>
+    <w:lsdException w:name="Table Classic 2" w:semiHidden="1" w:unhideWhenUsed="1"/>
+    <w:lsdException w:name="Table Classic 3" w:semiHidden="1" w:unhideWhenUsed="1"/>
+    <w:lsdException w:name="Table Classic 4" w:semiHidden="1" w:unhideWhenUsed="1"/>
+    <w:lsdException w:name="Table Colorful 1" w:semiHidden="1" w:unhideWhenUsed="1"/>
+    <w:lsdException w:name="Table Colorful 2" w:semiHidden="1" w:unhideWhenUsed="1"/>
+    <w:lsdException w:name="Table Colorful 3" w:semiHidden="1" w:unhideWhenUsed="1"/>
+    <w:lsdException w:name="Table Columns 1" w:semiHidden="1" w:unhideWhenUsed="1"/>
+    <w:lsdException w:name="Table Columns 2" w:semiHidden="1" w:unhideWhenUsed="1"/>
+    <w:lsdException w:name="Table Columns 3" w:semiHidden="1" w:unhideWhenUsed="1"/>
+    <w:lsdException w:name="Table Columns 4" w:semiHidden="1" w:unhideWhenUsed="1"/>
+    <w:lsdException w:name="Table Columns 5" w:semiHidden="1" w:unhideWhenUsed="1"/>
+    <w:lsdException w:name="Table Grid 1" w:semiHidden="1" w:unhideWhenUsed="1"/>
+    <w:lsdException w:name="Table Grid 2" w:semiHidden="1" w:unhideWhenUsed="1"/>
+    <w:lsdException w:name="Table Grid 3" w:semiHidden="1" w:unhideWhenUsed="1"/>
+    <w:lsdException w:name="Table Grid 4" w:semiHidden="1" w:unhideWhenUsed="1"/>
+    <w:lsdException w:name="Table Grid 5" w:semiHidden="1" w:unhideWhenUsed="1"/>
+    <w:lsdException w:name="Table Grid 6" w:semiHidden="1" w:unhideWhenUsed="1"/>
+    <w:lsdException w:name="Table Grid 7" w:semiHidden="1" w:unhideWhenUsed="1"/>
+    <w:lsdException w:name="Table Grid 8" w:semiHidden="1" w:unhideWhenUsed="1"/>
+    <w:lsdException w:name="Table List 1" w:semiHidden="1" w:unhideWhenUsed="1"/>
+    <w:lsdException w:name="Table List 2" w:semiHidden="1" w:unhideWhenUsed="1"/>
+    <w:lsdException w:name="Table List 3" w:semiHidden="1" w:unhideWhenUsed="1"/>
+    <w:lsdException w:name="Table List 4" w:semiHidden="1" w:unhideWhenUsed="1"/>
+    <w:lsdException w:name="Table List 5" w:semiHidden="1" w:unhideWhenUsed="1"/>
+    <w:lsdException w:name="Table List 6" w:semiHidden="1" w:unhideWhenUsed="1"/>
+    <w:lsdException w:name="Table List 7" w:semiHidden="1" w:unhideWhenUsed="1"/>
+    <w:lsdException w:name="Table List 8" w:semiHidden="1" w:unhideWhenUsed="1"/>
+    <w:lsdException w:name="Table 3D effects 1" w:semiHidden="1" w:unhideWhenUsed="1"/>
+    <w:lsdException w:name="Table 3D effects 2" w:semiHidden="1" w:unhideWhenUsed="1"/>
+    <w:lsdException w:name="Table 3D effects 3" w:semiHidden="1" w:unhideWhenUsed="1"/>
+    <w:lsdException w:name="Table Contemporary" w:semiHidden="1" w:unhideWhenUsed="1"/>
+    <w:lsdException w:name="Table Elegant" w:semiHidden="1" w:unhideWhenUsed="1"/>
+    <w:lsdException w:name="Table Professional" w:semiHidden="1" w:unhideWhenUsed="1"/>
+    <w:lsdException w:name="Table Subtle 1" w:semiHidden="1" w:unhideWhenUsed="1"/>
+    <w:lsdException w:name="Table Subtle 2" w:semiHidden="1" w:unhideWhenUsed="1"/>
+    <w:lsdException w:name="Table Web 1" w:semiHidden="1" w:unhideWhenUsed="1"/>
+    <w:lsdException w:name="Table Web 2" w:semiHidden="1" w:unhideWhenUsed="1"/>
+    <w:lsdException w:name="Table Web 3" w:semiHidden="1" w:unhideWhenUsed="1"/>
+    <w:lsdException w:name="Balloon Text" w:semiHidden="1" w:unhideWhenUsed="1"/>
+    <w:lsdException w:name="Table Grid" w:uiPriority="39"/>
+    <w:lsdException w:name="Table Theme" w:semiHidden="1" w:unhideWhenUsed="1"/>
+    <w:lsdException w:name="Placeholder Text" w:semiHidden="1"/>
+    <w:lsdException w:name="No Spacing" w:uiPriority="1" w:qFormat="1"/>
+    <w:lsdException w:name="Light Shading" w:uiPriority="60"/>
+    <w:lsdException w:name="Light List" w:uiPriority="61"/>
+    <w:lsdException w:name="Light Grid" w:uiPriority="62"/>
+    <w:lsdException w:name="Medium Shading 1" w:uiPriority="63"/>
+    <w:lsdException w:name="Medium Shading 2" w:uiPriority="64"/>
+    <w:lsdException w:name="Medium List 1" w:uiPriority="65"/>
+    <w:lsdException w:name="Medium List 2" w:uiPriority="66"/>
+    <w:lsdException w:name="Medium Grid 1" w:uiPriority="67"/>
+    <w:lsdException w:name="Medium Grid 2" w:uiPriority="68"/>
+    <w:lsdException w:name="Medium Grid 3" w:uiPriority="69"/>
+    <w:lsdException w:name="Dark List" w:uiPriority="70"/>
+    <w:lsdException w:name="Colorful Shading" w:uiPriority="71"/>
+    <w:lsdException w:name="Colorful List" w:uiPriority="72"/>
+    <w:lsdException w:name="Colorful Grid" w:uiPriority="73"/>
+    <w:lsdException w:name="Light Shading Accent 1" w:uiPriority="60"/>
+    <w:lsdException w:name="Light List Accent 1" w:uiPriority="61"/>
+    <w:lsdException w:name="Light Grid Accent 1" w:uiPriority="62"/>
+    <w:lsdException w:name="Medium Shading 1 Accent 1" w:uiPriority="63"/>
+    <w:lsdException w:name="Medium Shading 2 Accent 1" w:uiPriority="64"/>
+    <w:lsdException w:name="Medium List 1 Accent 1" w:uiPriority="65"/>
+    <w:lsdException w:name="Revision" w:semiHidden="1"/>
+    <w:lsdException w:name="List Paragraph" w:uiPriority="34" w:qFormat="1"/>
+    <w:lsdException w:name="Quote" w:uiPriority="29" w:qFormat="1"/>
+    <w:lsdException w:name="Intense Quote" w:uiPriority="30" w:qFormat="1"/>
+    <w:lsdException w:name="Medium List 2 Accent 1" w:uiPriority="66"/>
+    <w:lsdException w:name="Medium Grid 1 Accent 1" w:uiPriority="67"/>
+    <w:lsdException w:name="Medium Grid 2 Accent 1" w:uiPriority="68"/>
+    <w:lsdException w:name="Medium Grid 3 Accent 1" w:uiPriority="69"/>
+    <w:lsdException w:name="Dark List Accent 1" w:uiPriority="70"/>
+    <w:lsdException w:name="Colorful Shading Accent 1" w:uiPriority="71"/>
+    <w:lsdException w:name="Colorful List Accent 1" w:uiPriority="72"/>
+    <w:lsdException w:name="Colorful Grid Accent 1" w:uiPriority="73"/>
+    <w:lsdException w:name="Light Shading Accent 2" w:uiPriority="60"/>
+    <w:lsdException w:name="Light List Accent 2" w:uiPriority="61"/>
+    <w:lsdException w:name="Light Grid Accent 2" w:uiPriority="62"/>
+    <w:lsdException w:name="Medium Shading 1 Accent 2" w:uiPriority="63"/>
+    <w:lsdException w:name="Medium Shading 2 Accent 2" w:uiPriority="64"/>
+    <w:lsdException w:name="Medium List 1 Accent 2" w:uiPriority="65"/>
+    <w:lsdException w:name="Medium List 2 Accent 2" w:uiPriority="66"/>
+    <w:lsdException w:name="Medium Grid 1 Accent 2" w:uiPriority="67"/>
+    <w:lsdException w:name="Medium Grid 2 Accent 2" w:uiPriority="68"/>
+    <w:lsdException w:name="Medium Grid 3 Accent 2" w:uiPriority="69"/>
+    <w:lsdException w:name="Dark List Accent 2" w:uiPriority="70"/>
+    <w:lsdException w:name="Colorful Shading Accent 2" w:uiPriority="71"/>
+    <w:lsdException w:name="Colorful List Accent 2" w:uiPriority="72"/>
+    <w:lsdException w:name="Colorful Grid Accent 2" w:uiPriority="73"/>
+    <w:lsdException w:name="Light Shading Accent 3" w:uiPriority="60"/>
+    <w:lsdException w:name="Light List Accent 3" w:uiPriority="61"/>
+    <w:lsdException w:name="Light Grid Accent 3" w:uiPriority="62"/>
+    <w:lsdException w:name="Medium Shading 1 Accent 3" w:uiPriority="63"/>
+    <w:lsdException w:name="Medium Shading 2 Accent 3" w:uiPriority="64"/>
+    <w:lsdException w:name="Medium List 1 Accent 3" w:uiPriority="65"/>
+    <w:lsdException w:name="Medium List 2 Accent 3" w:uiPriority="66"/>
+    <w:lsdException w:name="Medium Grid 1 Accent 3" w:uiPriority="67"/>
+    <w:lsdException w:name="Medium Grid 2 Accent 3" w:uiPriority="68"/>
+    <w:lsdException w:name="Medium Grid 3 Accent 3" w:uiPriority="69"/>
+    <w:lsdException w:name="Dark List Accent 3" w:uiPriority="70"/>
+    <w:lsdException w:name="Colorful Shading Accent 3" w:uiPriority="71"/>
+    <w:lsdException w:name="Colorful List Accent 3" w:uiPriority="72"/>
+    <w:lsdException w:name="Colorful Grid Accent 3" w:uiPriority="73"/>
+    <w:lsdException w:name="Light Shading Accent 4" w:uiPriority="60"/>
+    <w:lsdException w:name="Light List Accent 4" w:uiPriority="61"/>
+    <w:lsdException w:name="Light Grid Accent 4" w:uiPriority="62"/>
+    <w:lsdException w:name="Medium Shading 1 Accent 4" w:uiPriority="63"/>
+    <w:lsdException w:name="Medium Shading 2 Accent 4" w:uiPriority="64"/>
+    <w:lsdException w:name="Medium List 1 Accent 4" w:uiPriority="65"/>
+    <w:lsdException w:name="Medium List 2 Accent 4" w:uiPriority="66"/>
+    <w:lsdException w:name="Medium Grid 1 Accent 4" w:uiPriority="67"/>
+    <w:lsdException w:name="Medium Grid 2 Accent 4" w:uiPriority="68"/>
+    <w:lsdException w:name="Medium Grid 3 Accent 4" w:uiPriority="69"/>
+    <w:lsdException w:name="Dark List Accent 4" w:uiPriority="70"/>
+    <w:lsdException w:name="Colorful Shading Accent 4" w:uiPriority="71"/>
+    <w:lsdException w:name="Colorful List Accent 4" w:uiPriority="72"/>
+    <w:lsdException w:name="Colorful Grid Accent 4" w:uiPriority="73"/>
+    <w:lsdException w:name="Light Shading Accent 5" w:uiPriority="60"/>
+    <w:lsdException w:name="Light List Accent 5" w:uiPriority="61"/>
+    <w:lsdException w:name="Light Grid Accent 5" w:uiPriority="62"/>
+    <w:lsdException w:name="Medium Shading 1 Accent 5" w:uiPriority="63"/>
+    <w:lsdException w:name="Medium Shading 2 Accent 5" w:uiPriority="64"/>
+    <w:lsdException w:name="Medium List 1 Accent 5" w:uiPriority="65"/>
+    <w:lsdException w:name="Medium List 2 Accent 5" w:uiPriority="66"/>
+    <w:lsdException w:name="Medium Grid 1 Accent 5" w:uiPriority="67"/>
+    <w:lsdException w:name="Medium Grid 2 Accent 5" w:uiPriority="68"/>
+    <w:lsdException w:name="Medium Grid 3 Accent 5" w:uiPriority="69"/>
+    <w:lsdException w:name="Dark List Accent 5" w:uiPriority="70"/>
+    <w:lsdException w:name="Colorful Shading Accent 5" w:uiPriority="71"/>
+    <w:lsdException w:name="Colorful List Accent 5" w:uiPriority="72"/>
+    <w:lsdException w:name="Colorful Grid Accent 5" w:uiPriority="73"/>
+    <w:lsdException w:name="Light Shading Accent 6" w:uiPriority="60"/>
+    <w:lsdException w:name="Light List Accent 6" w:uiPriority="61"/>
+    <w:lsdException w:name="Light Grid Accent 6" w:uiPriority="62"/>
+    <w:lsdException w:name="Medium Shading 1 Accent 6" w:uiPriority="63"/>
+    <w:lsdException w:name="Medium Shading 2 Accent 6" w:uiPriority="64"/>
+    <w:lsdException w:name="Medium List 1 Accent 6" w:uiPriority="65"/>
+    <w:lsdException w:name="Medium List 2 Accent 6" w:uiPriority="66"/>
+    <w:lsdException w:name="Medium Grid 1 Accent 6" w:uiPriority="67"/>
+    <w:lsdException w:name="Medium Grid 2 Accent 6" w:uiPriority="68"/>
+    <w:lsdException w:name="Medium Grid 3 Accent 6" w:uiPriority="69"/>
+    <w:lsdException w:name="Dark List Accent 6" w:uiPriority="70"/>
+    <w:lsdException w:name="Colorful Shading Accent 6" w:uiPriority="71"/>
+    <w:lsdException w:name="Colorful List Accent 6" w:uiPriority="72"/>
+    <w:lsdException w:name="Colorful Grid Accent 6" w:uiPriority="73"/>
+    <w:lsdException w:name="Subtle Emphasis" w:uiPriority="19" w:qFormat="1"/>
+    <w:lsdException w:name="Intense Emphasis" w:uiPriority="21" w:qFormat="1"/>
+    <w:lsdException w:name="Subtle Reference" w:uiPriority="31" w:qFormat="1"/>
+    <w:lsdException w:name="Intense Reference" w:uiPriority="32" w:qFormat="1"/>
+    <w:lsdException w:name="Book Title" w:uiPriority="33" w:qFormat="1"/>
+    <w:lsdException w:name="Bibliography" w:semiHidden="1" w:uiPriority="37" w:unhideWhenUsed="1"/>
+    <w:lsdException w:name="TOC Heading" w:semiHidden="1" w:uiPriority="39" w:unhideWhenUsed="1" w:qFormat="1"/>
+    <w:lsdException w:name="Plain Table 1" w:uiPriority="41"/>
+    <w:lsdException w:name="Plain Table 2" w:uiPriority="42"/>
+    <w:lsdException w:name="Plain Table 3" w:uiPriority="43"/>
+    <w:lsdException w:name="Plain Table 4" w:uiPriority="44"/>
+    <w:lsdException w:name="Plain Table 5" w:uiPriority="45"/>
+    <w:lsdException w:name="Grid Table Light" w:uiPriority="40"/>
+    <w:lsdException w:name="Grid Table 1 Light" w:uiPriority="46"/>
+    <w:lsdException w:name="Grid Table 2" w:uiPriority="47"/>
+    <w:lsdException w:name="Grid Table 3" w:uiPriority="48"/>
+    <w:lsdException w:name="Grid Table 4" w:uiPriority="49"/>
+    <w:lsdException w:name="Grid Table 5 Dark" w:uiPriority="50"/>
+    <w:lsdException w:name="Grid Table 6 Colorful" w:uiPriority="51"/>
+    <w:lsdException w:name="Grid Table 7 Colorful" w:uiPriority="52"/>
+    <w:lsdException w:name="Grid Table 1 Light Accent 1" w:uiPriority="46"/>
+    <w:lsdException w:name="Grid Table 2 Accent 1" w:uiPriority="47"/>
+    <w:lsdException w:name="Grid Table 3 Accent 1" w:uiPriority="48"/>
+    <w:lsdException w:name="Grid Table 4 Accent 1" w:uiPriority="49"/>
+    <w:lsdException w:name="Grid Table 5 Dark Accent 1" w:uiPriority="50"/>
+    <w:lsdException w:name="Grid Table 6 Colorful Accent 1" w:uiPriority="51"/>
+    <w:lsdException w:name="Grid Table 7 Colorful Accent 1" w:uiPriority="52"/>
+    <w:lsdException w:name="Grid Table 1 Light Accent 2" w:uiPriority="46"/>
+    <w:lsdException w:name="Grid Table 2 Accent 2" w:uiPriority="47"/>
+    <w:lsdException w:name="Grid Table 3 Accent 2" w:uiPriority="48"/>
+    <w:lsdException w:name="Grid Table 4 Accent 2" w:uiPriority="49"/>
+    <w:lsdException w:name="Grid Table 5 Dark Accent 2" w:uiPriority="50"/>
+    <w:lsdException w:name="Grid Table 6 Colorful Accent 2" w:uiPriority="51"/>
+    <w:lsdException w:name="Grid Table 7 Colorful Accent 2" w:uiPriority="52"/>
+    <w:lsdException w:name="Grid Table 1 Light Accent 3" w:uiPriority="46"/>
+    <w:lsdException w:name="Grid Table 2 Accent 3" w:uiPriority="47"/>
+    <w:lsdException w:name="Grid Table 3 Accent 3" w:uiPriority="48"/>
+    <w:lsdException w:name="Grid Table 4 Accent 3" w:uiPriority="49"/>
+    <w:lsdException w:name="Grid Table 5 Dark Accent 3" w:uiPriority="50"/>
+    <w:lsdException w:name="Grid Table 6 Colorful Accent 3" w:uiPriority="51"/>
+    <w:lsdException w:name="Grid Table 7 Colorful Accent 3" w:uiPriority="52"/>
+    <w:lsdException w:name="Grid Table 1 Light Accent 4" w:uiPriority="46"/>
+    <w:lsdException w:name="Grid Table 2 Accent 4" w:uiPriority="47"/>
+    <w:lsdException w:name="Grid Table 3 Accent 4" w:uiPriority="48"/>
+    <w:lsdException w:name="Grid Table 4 Accent 4" w:uiPriority="49"/>
+    <w:lsdException w:name="Grid Table 5 Dark Accent 4" w:uiPriority="50"/>
+    <w:lsdException w:name="Grid Table 6 Colorful Accent 4" w:uiPriority="51"/>
+    <w:lsdException w:name="Grid Table 7 Colorful Accent 4" w:uiPriority="52"/>
+    <w:lsdException w:name="Grid Table 1 Light Accent 5" w:uiPriority="46"/>
+    <w:lsdException w:name="Grid Table 2 Accent 5" w:uiPriority="47"/>
+    <w:lsdException w:name="Grid Table 3 Accent 5" w:uiPriority="48"/>
+    <w:lsdException w:name="Grid Table 4 Accent 5" w:uiPriority="49"/>
+    <w:lsdException w:name="Grid Table 5 Dark Accent 5" w:uiPriority="50"/>
+    <w:lsdException w:name="Grid Table 6 Colorful Accent 5" w:uiPriority="51"/>
+    <w:lsdException w:name="Grid Table 7 Colorful Accent 5" w:uiPriority="52"/>
+    <w:lsdException w:name="Grid Table 1 Light Accent 6" w:uiPriority="46"/>
+    <w:lsdException w:name="Grid Table 2 Accent 6" w:uiPriority="47"/>
+    <w:lsdException w:name="Grid Table 3 Accent 6" w:uiPriority="48"/>
+    <w:lsdException w:name="Grid Table 4 Accent 6" w:uiPriority="49"/>
+    <w:lsdException w:name="Grid Table 5 Dark Accent 6" w:uiPriority="50"/>
+    <w:lsdException w:name="Grid Table 6 Colorful Accent 6" w:uiPriority="51"/>
+    <w:lsdException w:name="Grid Table 7 Colorful Accent 6" w:uiPriority="52"/>
+    <w:lsdException w:name="List Table 1 Light" w:uiPriority="46"/>
+    <w:lsdException w:name="List Table 2" w:uiPriority="47"/>
+    <w:lsdException w:name="List Table 3" w:uiPriority="48"/>
+    <w:lsdException w:name="List Table 4" w:uiPriority="49"/>
+    <w:lsdException w:name="List Table 5 Dark" w:uiPriority="50"/>
+    <w:lsdException w:name="List Table 6 Colorful" w:uiPriority="51"/>
+    <w:lsdException w:name="List Table 7 Colorful" w:uiPriority="52"/>
+    <w:lsdException w:name="List Table 1 Light Accent 1" w:uiPriority="46"/>
+    <w:lsdException w:name="List Table 2 Accent 1" w:uiPriority="47"/>
+    <w:lsdException w:name="List Table 3 Accent 1" w:uiPriority="48"/>
+    <w:lsdException w:name="List Table 4 Accent 1" w:uiPriority="49"/>
+    <w:lsdException w:name="List Table 5 Dark Accent 1" w:uiPriority="50"/>
+    <w:lsdException w:name="List Table 6 Colorful Accent 1" w:uiPriority="51"/>
+    <w:lsdException w:name="List Table 7 Colorful Accent 1" w:uiPriority="52"/>
+    <w:lsdException w:name="List Table 1 Light Accent 2" w:uiPriority="46"/>
+    <w:lsdException w:name="List Table 2 Accent 2" w:uiPriority="47"/>
+    <w:lsdException w:name="List Table 3 Accent 2" w:uiPriority="48"/>
+    <w:lsdException w:name="List Table 4 Accent 2" w:uiPriority="49"/>
+    <w:lsdException w:name="List Table 5 Dark Accent 2" w:uiPriority="50"/>
+    <w:lsdException w:name="List Table 6 Colorful Accent 2" w:uiPriority="51"/>
+    <w:lsdException w:name="List Table 7 Colorful Accent 2" w:uiPriority="52"/>
+    <w:lsdException w:name="List Table 1 Light Accent 3" w:uiPriority="46"/>
+    <w:lsdException w:name="List Table 2 Accent 3" w:uiPriority="47"/>
+    <w:lsdException w:name="List Table 3 Accent 3" w:uiPriority="48"/>
+    <w:lsdException w:name="List Table 4 Accent 3" w:uiPriority="49"/>
+    <w:lsdException w:name="List Table 5 Dark Accent 3" w:uiPriority="50"/>
+    <w:lsdException w:name="List Table 6 Colorful Accent 3" w:uiPriority="51"/>
+    <w:lsdException w:name="List Table 7 Colorful Accent 3" w:uiPriority="52"/>
+    <w:lsdException w:name="List Table 1 Light Accent 4" w:uiPriority="46"/>
+    <w:lsdException w:name="List Table 2 Accent 4" w:uiPriority="47"/>
+    <w:lsdException w:name="List Table 3 Accent 4" w:uiPriority="48"/>
+    <w:lsdException w:name="List Table 4 Accent 4" w:uiPriority="49"/>
+    <w:lsdException w:name="List Table 5 Dark Accent 4" w:uiPriority="50"/>
+    <w:lsdException w:name="List Table 6 Colorful Accent 4" w:uiPriority="51"/>
+    <w:lsdException w:name="List Table 7 Colorful Accent 4" w:uiPriority="52"/>
+    <w:lsdException w:name="List Table 1 Light Accent 5" w:uiPriority="46"/>
+    <w:lsdException w:name="List Table 2 Accent 5" w:uiPriority="47"/>
+    <w:lsdException w:name="List Table 3 Accent 5" w:uiPriority="48"/>
+    <w:lsdException w:name="List Table 4 Accent 5" w:uiPriority="49"/>
+    <w:lsdException w:name="List Table 5 Dark Accent 5" w:uiPriority="50"/>
+    <w:lsdException w:name="List Table 6 Colorful Accent 5" w:uiPriority="51"/>
+    <w:lsdException w:name="List Table 7 Colorful Accent 5" w:uiPriority="52"/>
+    <w:lsdException w:name="List Table 1 Light Accent 6" w:uiPriority="46"/>
+    <w:lsdException w:name="List Table 2 Accent 6" w:uiPriority="47"/>
+    <w:lsdException w:name="List Table 3 Accent 6" w:uiPriority="48"/>
+    <w:lsdException w:name="List Table 4 Accent 6" w:uiPriority="49"/>
+    <w:lsdException w:name="List Table 5 Dark Accent 6" w:uiPriority="50"/>
+    <w:lsdException w:name="List Table 6 Colorful Accent 6" w:uiPriority="51"/>
+    <w:lsdException w:name="List Table 7 Colorful Accent 6" w:uiPriority="52"/>
   </w:latentStyles>
   <w:style w:type="paragraph" w:default="1" w:styleId="a">
     <w:name w:val="Normal"/>
@@ -15052,790 +16087,6 @@
 </w:styles>
 </file>
 
-<file path=word/stylesWithEffects.xml><?xml version="1.0" encoding="utf-8"?>
-<w:styles xmlns:wpc="http://schemas.microsoft.com/office/word/2010/wordprocessingCanvas" xmlns:mc="http://schemas.openxmlformats.org/markup-compatibility/2006" xmlns:o="urn:schemas-microsoft-com:office:office" xmlns:r="http://schemas.openxmlformats.org/officeDocument/2006/relationships" xmlns:m="http://schemas.openxmlformats.org/officeDocument/2006/math" xmlns:v="urn:schemas-microsoft-com:vml" xmlns:wp14="http://schemas.microsoft.com/office/word/2010/wordprocessingDrawing" xmlns:wp="http://schemas.openxmlformats.org/drawingml/2006/wordprocessingDrawing" xmlns:w10="urn:schemas-microsoft-com:office:word" xmlns:w="http://schemas.openxmlformats.org/wordprocessingml/2006/main" xmlns:w14="http://schemas.microsoft.com/office/word/2010/wordml" xmlns:wpg="http://schemas.microsoft.com/office/word/2010/wordprocessingGroup" xmlns:wpi="http://schemas.microsoft.com/office/word/2010/wordprocessingInk" xmlns:wne="http://schemas.microsoft.com/office/word/2006/wordml" xmlns:wps="http://schemas.microsoft.com/office/word/2010/wordprocessingShape" mc:Ignorable="w14 wp14">
-  <w:docDefaults>
-    <w:rPrDefault>
-      <w:rPr>
-        <w:rFonts w:asciiTheme="minorHAnsi" w:eastAsiaTheme="minorEastAsia" w:hAnsiTheme="minorHAnsi" w:cstheme="minorBidi"/>
-        <w:kern w:val="2"/>
-        <w:sz w:val="21"/>
-        <w:szCs w:val="22"/>
-        <w:lang w:val="en-US" w:eastAsia="zh-CN" w:bidi="ar-SA"/>
-      </w:rPr>
-    </w:rPrDefault>
-    <w:pPrDefault/>
-  </w:docDefaults>
-  <w:latentStyles w:defLockedState="0" w:defUIPriority="99" w:defSemiHidden="1" w:defUnhideWhenUsed="1" w:defQFormat="0" w:count="267">
-    <w:lsdException w:name="Normal" w:semiHidden="0" w:uiPriority="0" w:unhideWhenUsed="0" w:qFormat="1"/>
-    <w:lsdException w:name="heading 1" w:semiHidden="0" w:uiPriority="9" w:unhideWhenUsed="0" w:qFormat="1"/>
-    <w:lsdException w:name="heading 2" w:uiPriority="9" w:qFormat="1"/>
-    <w:lsdException w:name="heading 3" w:uiPriority="9" w:qFormat="1"/>
-    <w:lsdException w:name="heading 4" w:uiPriority="9" w:qFormat="1"/>
-    <w:lsdException w:name="heading 5" w:uiPriority="9" w:qFormat="1"/>
-    <w:lsdException w:name="heading 6" w:uiPriority="9" w:qFormat="1"/>
-    <w:lsdException w:name="heading 7" w:uiPriority="9" w:qFormat="1"/>
-    <w:lsdException w:name="heading 8" w:uiPriority="9" w:qFormat="1"/>
-    <w:lsdException w:name="heading 9" w:uiPriority="9" w:qFormat="1"/>
-    <w:lsdException w:name="toc 1" w:uiPriority="39"/>
-    <w:lsdException w:name="toc 2" w:uiPriority="39"/>
-    <w:lsdException w:name="toc 3" w:uiPriority="39"/>
-    <w:lsdException w:name="toc 4" w:uiPriority="39"/>
-    <w:lsdException w:name="toc 5" w:uiPriority="39"/>
-    <w:lsdException w:name="toc 6" w:uiPriority="39"/>
-    <w:lsdException w:name="toc 7" w:uiPriority="39"/>
-    <w:lsdException w:name="toc 8" w:uiPriority="39"/>
-    <w:lsdException w:name="toc 9" w:uiPriority="39"/>
-    <w:lsdException w:name="caption" w:uiPriority="35" w:qFormat="1"/>
-    <w:lsdException w:name="Title" w:semiHidden="0" w:uiPriority="10" w:unhideWhenUsed="0" w:qFormat="1"/>
-    <w:lsdException w:name="Default Paragraph Font" w:uiPriority="1"/>
-    <w:lsdException w:name="Subtitle" w:semiHidden="0" w:uiPriority="11" w:unhideWhenUsed="0" w:qFormat="1"/>
-    <w:lsdException w:name="Strong" w:semiHidden="0" w:uiPriority="22" w:unhideWhenUsed="0" w:qFormat="1"/>
-    <w:lsdException w:name="Emphasis" w:semiHidden="0" w:uiPriority="20" w:unhideWhenUsed="0" w:qFormat="1"/>
-    <w:lsdException w:name="Table Grid" w:semiHidden="0" w:uiPriority="39" w:unhideWhenUsed="0"/>
-    <w:lsdException w:name="Placeholder Text" w:unhideWhenUsed="0"/>
-    <w:lsdException w:name="No Spacing" w:semiHidden="0" w:uiPriority="1" w:unhideWhenUsed="0" w:qFormat="1"/>
-    <w:lsdException w:name="Light Shading" w:semiHidden="0" w:uiPriority="60" w:unhideWhenUsed="0"/>
-    <w:lsdException w:name="Light List" w:semiHidden="0" w:uiPriority="61" w:unhideWhenUsed="0"/>
-    <w:lsdException w:name="Light Grid" w:semiHidden="0" w:uiPriority="62" w:unhideWhenUsed="0"/>
-    <w:lsdException w:name="Medium Shading 1" w:semiHidden="0" w:uiPriority="63" w:unhideWhenUsed="0"/>
-    <w:lsdException w:name="Medium Shading 2" w:semiHidden="0" w:uiPriority="64" w:unhideWhenUsed="0"/>
-    <w:lsdException w:name="Medium List 1" w:semiHidden="0" w:uiPriority="65" w:unhideWhenUsed="0"/>
-    <w:lsdException w:name="Medium List 2" w:semiHidden="0" w:uiPriority="66" w:unhideWhenUsed="0"/>
-    <w:lsdException w:name="Medium Grid 1" w:semiHidden="0" w:uiPriority="67" w:unhideWhenUsed="0"/>
-    <w:lsdException w:name="Medium Grid 2" w:semiHidden="0" w:uiPriority="68" w:unhideWhenUsed="0"/>
-    <w:lsdException w:name="Medium Grid 3" w:semiHidden="0" w:uiPriority="69" w:unhideWhenUsed="0"/>
-    <w:lsdException w:name="Dark List" w:semiHidden="0" w:uiPriority="70" w:unhideWhenUsed="0"/>
-    <w:lsdException w:name="Colorful Shading" w:semiHidden="0" w:uiPriority="71" w:unhideWhenUsed="0"/>
-    <w:lsdException w:name="Colorful List" w:semiHidden="0" w:uiPriority="72" w:unhideWhenUsed="0"/>
-    <w:lsdException w:name="Colorful Grid" w:semiHidden="0" w:uiPriority="73" w:unhideWhenUsed="0"/>
-    <w:lsdException w:name="Light Shading Accent 1" w:semiHidden="0" w:uiPriority="60" w:unhideWhenUsed="0"/>
-    <w:lsdException w:name="Light List Accent 1" w:semiHidden="0" w:uiPriority="61" w:unhideWhenUsed="0"/>
-    <w:lsdException w:name="Light Grid Accent 1" w:semiHidden="0" w:uiPriority="62" w:unhideWhenUsed="0"/>
-    <w:lsdException w:name="Medium Shading 1 Accent 1" w:semiHidden="0" w:uiPriority="63" w:unhideWhenUsed="0"/>
-    <w:lsdException w:name="Medium Shading 2 Accent 1" w:semiHidden="0" w:uiPriority="64" w:unhideWhenUsed="0"/>
-    <w:lsdException w:name="Medium List 1 Accent 1" w:semiHidden="0" w:uiPriority="65" w:unhideWhenUsed="0"/>
-    <w:lsdException w:name="Revision" w:unhideWhenUsed="0"/>
-    <w:lsdException w:name="List Paragraph" w:semiHidden="0" w:uiPriority="34" w:unhideWhenUsed="0" w:qFormat="1"/>
-    <w:lsdException w:name="Quote" w:semiHidden="0" w:uiPriority="29" w:unhideWhenUsed="0" w:qFormat="1"/>
-    <w:lsdException w:name="Intense Quote" w:semiHidden="0" w:uiPriority="30" w:unhideWhenUsed="0" w:qFormat="1"/>
-    <w:lsdException w:name="Medium List 2 Accent 1" w:semiHidden="0" w:uiPriority="66" w:unhideWhenUsed="0"/>
-    <w:lsdException w:name="Medium Grid 1 Accent 1" w:semiHidden="0" w:uiPriority="67" w:unhideWhenUsed="0"/>
-    <w:lsdException w:name="Medium Grid 2 Accent 1" w:semiHidden="0" w:uiPriority="68" w:unhideWhenUsed="0"/>
-    <w:lsdException w:name="Medium Grid 3 Accent 1" w:semiHidden="0" w:uiPriority="69" w:unhideWhenUsed="0"/>
-    <w:lsdException w:name="Dark List Accent 1" w:semiHidden="0" w:uiPriority="70" w:unhideWhenUsed="0"/>
-    <w:lsdException w:name="Colorful Shading Accent 1" w:semiHidden="0" w:uiPriority="71" w:unhideWhenUsed="0"/>
-    <w:lsdException w:name="Colorful List Accent 1" w:semiHidden="0" w:uiPriority="72" w:unhideWhenUsed="0"/>
-    <w:lsdException w:name="Colorful Grid Accent 1" w:semiHidden="0" w:uiPriority="73" w:unhideWhenUsed="0"/>
-    <w:lsdException w:name="Light Shading Accent 2" w:semiHidden="0" w:uiPriority="60" w:unhideWhenUsed="0"/>
-    <w:lsdException w:name="Light List Accent 2" w:semiHidden="0" w:uiPriority="61" w:unhideWhenUsed="0"/>
-    <w:lsdException w:name="Light Grid Accent 2" w:semiHidden="0" w:uiPriority="62" w:unhideWhenUsed="0"/>
-    <w:lsdException w:name="Medium Shading 1 Accent 2" w:semiHidden="0" w:uiPriority="63" w:unhideWhenUsed="0"/>
-    <w:lsdException w:name="Medium Shading 2 Accent 2" w:semiHidden="0" w:uiPriority="64" w:unhideWhenUsed="0"/>
-    <w:lsdException w:name="Medium List 1 Accent 2" w:semiHidden="0" w:uiPriority="65" w:unhideWhenUsed="0"/>
-    <w:lsdException w:name="Medium List 2 Accent 2" w:semiHidden="0" w:uiPriority="66" w:unhideWhenUsed="0"/>
-    <w:lsdException w:name="Medium Grid 1 Accent 2" w:semiHidden="0" w:uiPriority="67" w:unhideWhenUsed="0"/>
-    <w:lsdException w:name="Medium Grid 2 Accent 2" w:semiHidden="0" w:uiPriority="68" w:unhideWhenUsed="0"/>
-    <w:lsdException w:name="Medium Grid 3 Accent 2" w:semiHidden="0" w:uiPriority="69" w:unhideWhenUsed="0"/>
-    <w:lsdException w:name="Dark List Accent 2" w:semiHidden="0" w:uiPriority="70" w:unhideWhenUsed="0"/>
-    <w:lsdException w:name="Colorful Shading Accent 2" w:semiHidden="0" w:uiPriority="71" w:unhideWhenUsed="0"/>
-    <w:lsdException w:name="Colorful List Accent 2" w:semiHidden="0" w:uiPriority="72" w:unhideWhenUsed="0"/>
-    <w:lsdException w:name="Colorful Grid Accent 2" w:semiHidden="0" w:uiPriority="73" w:unhideWhenUsed="0"/>
-    <w:lsdException w:name="Light Shading Accent 3" w:semiHidden="0" w:uiPriority="60" w:unhideWhenUsed="0"/>
-    <w:lsdException w:name="Light List Accent 3" w:semiHidden="0" w:uiPriority="61" w:unhideWhenUsed="0"/>
-    <w:lsdException w:name="Light Grid Accent 3" w:semiHidden="0" w:uiPriority="62" w:unhideWhenUsed="0"/>
-    <w:lsdException w:name="Medium Shading 1 Accent 3" w:semiHidden="0" w:uiPriority="63" w:unhideWhenUsed="0"/>
-    <w:lsdException w:name="Medium Shading 2 Accent 3" w:semiHidden="0" w:uiPriority="64" w:unhideWhenUsed="0"/>
-    <w:lsdException w:name="Medium List 1 Accent 3" w:semiHidden="0" w:uiPriority="65" w:unhideWhenUsed="0"/>
-    <w:lsdException w:name="Medium List 2 Accent 3" w:semiHidden="0" w:uiPriority="66" w:unhideWhenUsed="0"/>
-    <w:lsdException w:name="Medium Grid 1 Accent 3" w:semiHidden="0" w:uiPriority="67" w:unhideWhenUsed="0"/>
-    <w:lsdException w:name="Medium Grid 2 Accent 3" w:semiHidden="0" w:uiPriority="68" w:unhideWhenUsed="0"/>
-    <w:lsdException w:name="Medium Grid 3 Accent 3" w:semiHidden="0" w:uiPriority="69" w:unhideWhenUsed="0"/>
-    <w:lsdException w:name="Dark List Accent 3" w:semiHidden="0" w:uiPriority="70" w:unhideWhenUsed="0"/>
-    <w:lsdException w:name="Colorful Shading Accent 3" w:semiHidden="0" w:uiPriority="71" w:unhideWhenUsed="0"/>
-    <w:lsdException w:name="Colorful List Accent 3" w:semiHidden="0" w:uiPriority="72" w:unhideWhenUsed="0"/>
-    <w:lsdException w:name="Colorful Grid Accent 3" w:semiHidden="0" w:uiPriority="73" w:unhideWhenUsed="0"/>
-    <w:lsdException w:name="Light Shading Accent 4" w:semiHidden="0" w:uiPriority="60" w:unhideWhenUsed="0"/>
-    <w:lsdException w:name="Light List Accent 4" w:semiHidden="0" w:uiPriority="61" w:unhideWhenUsed="0"/>
-    <w:lsdException w:name="Light Grid Accent 4" w:semiHidden="0" w:uiPriority="62" w:unhideWhenUsed="0"/>
-    <w:lsdException w:name="Medium Shading 1 Accent 4" w:semiHidden="0" w:uiPriority="63" w:unhideWhenUsed="0"/>
-    <w:lsdException w:name="Medium Shading 2 Accent 4" w:semiHidden="0" w:uiPriority="64" w:unhideWhenUsed="0"/>
-    <w:lsdException w:name="Medium List 1 Accent 4" w:semiHidden="0" w:uiPriority="65" w:unhideWhenUsed="0"/>
-    <w:lsdException w:name="Medium List 2 Accent 4" w:semiHidden="0" w:uiPriority="66" w:unhideWhenUsed="0"/>
-    <w:lsdException w:name="Medium Grid 1 Accent 4" w:semiHidden="0" w:uiPriority="67" w:unhideWhenUsed="0"/>
-    <w:lsdException w:name="Medium Grid 2 Accent 4" w:semiHidden="0" w:uiPriority="68" w:unhideWhenUsed="0"/>
-    <w:lsdException w:name="Medium Grid 3 Accent 4" w:semiHidden="0" w:uiPriority="69" w:unhideWhenUsed="0"/>
-    <w:lsdException w:name="Dark List Accent 4" w:semiHidden="0" w:uiPriority="70" w:unhideWhenUsed="0"/>
-    <w:lsdException w:name="Colorful Shading Accent 4" w:semiHidden="0" w:uiPriority="71" w:unhideWhenUsed="0"/>
-    <w:lsdException w:name="Colorful List Accent 4" w:semiHidden="0" w:uiPriority="72" w:unhideWhenUsed="0"/>
-    <w:lsdException w:name="Colorful Grid Accent 4" w:semiHidden="0" w:uiPriority="73" w:unhideWhenUsed="0"/>
-    <w:lsdException w:name="Light Shading Accent 5" w:semiHidden="0" w:uiPriority="60" w:unhideWhenUsed="0"/>
-    <w:lsdException w:name="Light List Accent 5" w:semiHidden="0" w:uiPriority="61" w:unhideWhenUsed="0"/>
-    <w:lsdException w:name="Light Grid Accent 5" w:semiHidden="0" w:uiPriority="62" w:unhideWhenUsed="0"/>
-    <w:lsdException w:name="Medium Shading 1 Accent 5" w:semiHidden="0" w:uiPriority="63" w:unhideWhenUsed="0"/>
-    <w:lsdException w:name="Medium Shading 2 Accent 5" w:semiHidden="0" w:uiPriority="64" w:unhideWhenUsed="0"/>
-    <w:lsdException w:name="Medium List 1 Accent 5" w:semiHidden="0" w:uiPriority="65" w:unhideWhenUsed="0"/>
-    <w:lsdException w:name="Medium List 2 Accent 5" w:semiHidden="0" w:uiPriority="66" w:unhideWhenUsed="0"/>
-    <w:lsdException w:name="Medium Grid 1 Accent 5" w:semiHidden="0" w:uiPriority="67" w:unhideWhenUsed="0"/>
-    <w:lsdException w:name="Medium Grid 2 Accent 5" w:semiHidden="0" w:uiPriority="68" w:unhideWhenUsed="0"/>
-    <w:lsdException w:name="Medium Grid 3 Accent 5" w:semiHidden="0" w:uiPriority="69" w:unhideWhenUsed="0"/>
-    <w:lsdException w:name="Dark List Accent 5" w:semiHidden="0" w:uiPriority="70" w:unhideWhenUsed="0"/>
-    <w:lsdException w:name="Colorful Shading Accent 5" w:semiHidden="0" w:uiPriority="71" w:unhideWhenUsed="0"/>
-    <w:lsdException w:name="Colorful List Accent 5" w:semiHidden="0" w:uiPriority="72" w:unhideWhenUsed="0"/>
-    <w:lsdException w:name="Colorful Grid Accent 5" w:semiHidden="0" w:uiPriority="73" w:unhideWhenUsed="0"/>
-    <w:lsdException w:name="Light Shading Accent 6" w:semiHidden="0" w:uiPriority="60" w:unhideWhenUsed="0"/>
-    <w:lsdException w:name="Light List Accent 6" w:semiHidden="0" w:uiPriority="61" w:unhideWhenUsed="0"/>
-    <w:lsdException w:name="Light Grid Accent 6" w:semiHidden="0" w:uiPriority="62" w:unhideWhenUsed="0"/>
-    <w:lsdException w:name="Medium Shading 1 Accent 6" w:semiHidden="0" w:uiPriority="63" w:unhideWhenUsed="0"/>
-    <w:lsdException w:name="Medium Shading 2 Accent 6" w:semiHidden="0" w:uiPriority="64" w:unhideWhenUsed="0"/>
-    <w:lsdException w:name="Medium List 1 Accent 6" w:semiHidden="0" w:uiPriority="65" w:unhideWhenUsed="0"/>
-    <w:lsdException w:name="Medium List 2 Accent 6" w:semiHidden="0" w:uiPriority="66" w:unhideWhenUsed="0"/>
-    <w:lsdException w:name="Medium Grid 1 Accent 6" w:semiHidden="0" w:uiPriority="67" w:unhideWhenUsed="0"/>
-    <w:lsdException w:name="Medium Grid 2 Accent 6" w:semiHidden="0" w:uiPriority="68" w:unhideWhenUsed="0"/>
-    <w:lsdException w:name="Medium Grid 3 Accent 6" w:semiHidden="0" w:uiPriority="69" w:unhideWhenUsed="0"/>
-    <w:lsdException w:name="Dark List Accent 6" w:semiHidden="0" w:uiPriority="70" w:unhideWhenUsed="0"/>
-    <w:lsdException w:name="Colorful Shading Accent 6" w:semiHidden="0" w:uiPriority="71" w:unhideWhenUsed="0"/>
-    <w:lsdException w:name="Colorful List Accent 6" w:semiHidden="0" w:uiPriority="72" w:unhideWhenUsed="0"/>
-    <w:lsdException w:name="Colorful Grid Accent 6" w:semiHidden="0" w:uiPriority="73" w:unhideWhenUsed="0"/>
-    <w:lsdException w:name="Subtle Emphasis" w:semiHidden="0" w:uiPriority="19" w:unhideWhenUsed="0" w:qFormat="1"/>
-    <w:lsdException w:name="Intense Emphasis" w:semiHidden="0" w:uiPriority="21" w:unhideWhenUsed="0" w:qFormat="1"/>
-    <w:lsdException w:name="Subtle Reference" w:semiHidden="0" w:uiPriority="31" w:unhideWhenUsed="0" w:qFormat="1"/>
-    <w:lsdException w:name="Intense Reference" w:semiHidden="0" w:uiPriority="32" w:unhideWhenUsed="0" w:qFormat="1"/>
-    <w:lsdException w:name="Book Title" w:semiHidden="0" w:uiPriority="33" w:unhideWhenUsed="0" w:qFormat="1"/>
-    <w:lsdException w:name="Bibliography" w:uiPriority="37"/>
-    <w:lsdException w:name="TOC Heading" w:uiPriority="39" w:qFormat="1"/>
-  </w:latentStyles>
-  <w:style w:type="paragraph" w:default="1" w:styleId="a">
-    <w:name w:val="Normal"/>
-    <w:qFormat/>
-    <w:rsid w:val="00701EB2"/>
-    <w:pPr>
-      <w:widowControl w:val="0"/>
-      <w:jc w:val="both"/>
-    </w:pPr>
-  </w:style>
-  <w:style w:type="paragraph" w:styleId="1">
-    <w:name w:val="heading 1"/>
-    <w:basedOn w:val="a"/>
-    <w:next w:val="a"/>
-    <w:link w:val="1Char"/>
-    <w:uiPriority w:val="9"/>
-    <w:qFormat/>
-    <w:rsid w:val="00742D01"/>
-    <w:pPr>
-      <w:keepNext/>
-      <w:keepLines/>
-      <w:spacing w:before="340" w:after="330" w:line="578" w:lineRule="auto"/>
-      <w:outlineLvl w:val="0"/>
-    </w:pPr>
-    <w:rPr>
-      <w:b/>
-      <w:bCs/>
-      <w:kern w:val="44"/>
-      <w:sz w:val="44"/>
-      <w:szCs w:val="44"/>
-    </w:rPr>
-  </w:style>
-  <w:style w:type="paragraph" w:styleId="2">
-    <w:name w:val="heading 2"/>
-    <w:basedOn w:val="a"/>
-    <w:next w:val="a"/>
-    <w:link w:val="2Char"/>
-    <w:uiPriority w:val="9"/>
-    <w:unhideWhenUsed/>
-    <w:qFormat/>
-    <w:rsid w:val="00742D01"/>
-    <w:pPr>
-      <w:keepNext/>
-      <w:keepLines/>
-      <w:spacing w:before="260" w:after="260" w:line="416" w:lineRule="auto"/>
-      <w:outlineLvl w:val="1"/>
-    </w:pPr>
-    <w:rPr>
-      <w:rFonts w:asciiTheme="majorHAnsi" w:eastAsiaTheme="majorEastAsia" w:hAnsiTheme="majorHAnsi" w:cstheme="majorBidi"/>
-      <w:b/>
-      <w:bCs/>
-      <w:sz w:val="32"/>
-      <w:szCs w:val="32"/>
-    </w:rPr>
-  </w:style>
-  <w:style w:type="paragraph" w:styleId="3">
-    <w:name w:val="heading 3"/>
-    <w:basedOn w:val="a"/>
-    <w:next w:val="a"/>
-    <w:link w:val="3Char"/>
-    <w:uiPriority w:val="9"/>
-    <w:unhideWhenUsed/>
-    <w:qFormat/>
-    <w:rsid w:val="00742D01"/>
-    <w:pPr>
-      <w:keepNext/>
-      <w:keepLines/>
-      <w:spacing w:before="260" w:after="260" w:line="416" w:lineRule="auto"/>
-      <w:outlineLvl w:val="2"/>
-    </w:pPr>
-    <w:rPr>
-      <w:b/>
-      <w:bCs/>
-      <w:sz w:val="32"/>
-      <w:szCs w:val="32"/>
-    </w:rPr>
-  </w:style>
-  <w:style w:type="paragraph" w:styleId="4">
-    <w:name w:val="heading 4"/>
-    <w:basedOn w:val="a"/>
-    <w:next w:val="a"/>
-    <w:link w:val="4Char"/>
-    <w:uiPriority w:val="9"/>
-    <w:unhideWhenUsed/>
-    <w:qFormat/>
-    <w:rsid w:val="00742D01"/>
-    <w:pPr>
-      <w:keepNext/>
-      <w:keepLines/>
-      <w:spacing w:before="280" w:after="290" w:line="376" w:lineRule="auto"/>
-      <w:outlineLvl w:val="3"/>
-    </w:pPr>
-    <w:rPr>
-      <w:rFonts w:asciiTheme="majorHAnsi" w:eastAsiaTheme="majorEastAsia" w:hAnsiTheme="majorHAnsi" w:cstheme="majorBidi"/>
-      <w:b/>
-      <w:bCs/>
-      <w:sz w:val="28"/>
-      <w:szCs w:val="28"/>
-    </w:rPr>
-  </w:style>
-  <w:style w:type="paragraph" w:styleId="5">
-    <w:name w:val="heading 5"/>
-    <w:basedOn w:val="a"/>
-    <w:next w:val="a"/>
-    <w:link w:val="5Char"/>
-    <w:uiPriority w:val="9"/>
-    <w:unhideWhenUsed/>
-    <w:qFormat/>
-    <w:rsid w:val="00742D01"/>
-    <w:pPr>
-      <w:keepNext/>
-      <w:keepLines/>
-      <w:spacing w:before="280" w:after="290" w:line="376" w:lineRule="auto"/>
-      <w:outlineLvl w:val="4"/>
-    </w:pPr>
-    <w:rPr>
-      <w:b/>
-      <w:bCs/>
-      <w:sz w:val="28"/>
-      <w:szCs w:val="28"/>
-    </w:rPr>
-  </w:style>
-  <w:style w:type="paragraph" w:styleId="6">
-    <w:name w:val="heading 6"/>
-    <w:basedOn w:val="a"/>
-    <w:next w:val="a"/>
-    <w:link w:val="6Char"/>
-    <w:uiPriority w:val="9"/>
-    <w:unhideWhenUsed/>
-    <w:qFormat/>
-    <w:rsid w:val="00742D01"/>
-    <w:pPr>
-      <w:keepNext/>
-      <w:keepLines/>
-      <w:spacing w:before="240" w:after="64" w:line="320" w:lineRule="auto"/>
-      <w:outlineLvl w:val="5"/>
-    </w:pPr>
-    <w:rPr>
-      <w:rFonts w:asciiTheme="majorHAnsi" w:eastAsiaTheme="majorEastAsia" w:hAnsiTheme="majorHAnsi" w:cstheme="majorBidi"/>
-      <w:b/>
-      <w:bCs/>
-      <w:sz w:val="24"/>
-      <w:szCs w:val="24"/>
-    </w:rPr>
-  </w:style>
-  <w:style w:type="character" w:default="1" w:styleId="a0">
-    <w:name w:val="Default Paragraph Font"/>
-    <w:uiPriority w:val="1"/>
-    <w:semiHidden/>
-    <w:unhideWhenUsed/>
-  </w:style>
-  <w:style w:type="table" w:default="1" w:styleId="a1">
-    <w:name w:val="Normal Table"/>
-    <w:uiPriority w:val="99"/>
-    <w:semiHidden/>
-    <w:unhideWhenUsed/>
-    <w:tblPr>
-      <w:tblInd w:w="0" w:type="dxa"/>
-      <w:tblCellMar>
-        <w:top w:w="0" w:type="dxa"/>
-        <w:left w:w="108" w:type="dxa"/>
-        <w:bottom w:w="0" w:type="dxa"/>
-        <w:right w:w="108" w:type="dxa"/>
-      </w:tblCellMar>
-    </w:tblPr>
-  </w:style>
-  <w:style w:type="numbering" w:default="1" w:styleId="a2">
-    <w:name w:val="No List"/>
-    <w:uiPriority w:val="99"/>
-    <w:semiHidden/>
-    <w:unhideWhenUsed/>
-  </w:style>
-  <w:style w:type="character" w:customStyle="1" w:styleId="1Char">
-    <w:name w:val="标题 1 Char"/>
-    <w:basedOn w:val="a0"/>
-    <w:link w:val="1"/>
-    <w:uiPriority w:val="9"/>
-    <w:rsid w:val="00742D01"/>
-    <w:rPr>
-      <w:b/>
-      <w:bCs/>
-      <w:kern w:val="44"/>
-      <w:sz w:val="44"/>
-      <w:szCs w:val="44"/>
-    </w:rPr>
-  </w:style>
-  <w:style w:type="character" w:customStyle="1" w:styleId="2Char">
-    <w:name w:val="标题 2 Char"/>
-    <w:basedOn w:val="a0"/>
-    <w:link w:val="2"/>
-    <w:uiPriority w:val="9"/>
-    <w:rsid w:val="00742D01"/>
-    <w:rPr>
-      <w:rFonts w:asciiTheme="majorHAnsi" w:eastAsiaTheme="majorEastAsia" w:hAnsiTheme="majorHAnsi" w:cstheme="majorBidi"/>
-      <w:b/>
-      <w:bCs/>
-      <w:sz w:val="32"/>
-      <w:szCs w:val="32"/>
-    </w:rPr>
-  </w:style>
-  <w:style w:type="character" w:customStyle="1" w:styleId="3Char">
-    <w:name w:val="标题 3 Char"/>
-    <w:basedOn w:val="a0"/>
-    <w:link w:val="3"/>
-    <w:uiPriority w:val="9"/>
-    <w:rsid w:val="00742D01"/>
-    <w:rPr>
-      <w:b/>
-      <w:bCs/>
-      <w:sz w:val="32"/>
-      <w:szCs w:val="32"/>
-    </w:rPr>
-  </w:style>
-  <w:style w:type="character" w:customStyle="1" w:styleId="4Char">
-    <w:name w:val="标题 4 Char"/>
-    <w:basedOn w:val="a0"/>
-    <w:link w:val="4"/>
-    <w:uiPriority w:val="9"/>
-    <w:rsid w:val="00742D01"/>
-    <w:rPr>
-      <w:rFonts w:asciiTheme="majorHAnsi" w:eastAsiaTheme="majorEastAsia" w:hAnsiTheme="majorHAnsi" w:cstheme="majorBidi"/>
-      <w:b/>
-      <w:bCs/>
-      <w:sz w:val="28"/>
-      <w:szCs w:val="28"/>
-    </w:rPr>
-  </w:style>
-  <w:style w:type="character" w:customStyle="1" w:styleId="5Char">
-    <w:name w:val="标题 5 Char"/>
-    <w:basedOn w:val="a0"/>
-    <w:link w:val="5"/>
-    <w:uiPriority w:val="9"/>
-    <w:rsid w:val="00742D01"/>
-    <w:rPr>
-      <w:b/>
-      <w:bCs/>
-      <w:sz w:val="28"/>
-      <w:szCs w:val="28"/>
-    </w:rPr>
-  </w:style>
-  <w:style w:type="character" w:customStyle="1" w:styleId="6Char">
-    <w:name w:val="标题 6 Char"/>
-    <w:basedOn w:val="a0"/>
-    <w:link w:val="6"/>
-    <w:uiPriority w:val="9"/>
-    <w:rsid w:val="00742D01"/>
-    <w:rPr>
-      <w:rFonts w:asciiTheme="majorHAnsi" w:eastAsiaTheme="majorEastAsia" w:hAnsiTheme="majorHAnsi" w:cstheme="majorBidi"/>
-      <w:b/>
-      <w:bCs/>
-      <w:sz w:val="24"/>
-      <w:szCs w:val="24"/>
-    </w:rPr>
-  </w:style>
-  <w:style w:type="paragraph" w:styleId="a3">
-    <w:name w:val="Title"/>
-    <w:basedOn w:val="a"/>
-    <w:next w:val="a"/>
-    <w:link w:val="Char"/>
-    <w:uiPriority w:val="10"/>
-    <w:qFormat/>
-    <w:rsid w:val="00742D01"/>
-    <w:pPr>
-      <w:spacing w:before="240" w:after="60"/>
-      <w:jc w:val="center"/>
-      <w:outlineLvl w:val="0"/>
-    </w:pPr>
-    <w:rPr>
-      <w:rFonts w:asciiTheme="majorHAnsi" w:eastAsia="宋体" w:hAnsiTheme="majorHAnsi" w:cstheme="majorBidi"/>
-      <w:b/>
-      <w:bCs/>
-      <w:sz w:val="32"/>
-      <w:szCs w:val="32"/>
-    </w:rPr>
-  </w:style>
-  <w:style w:type="character" w:customStyle="1" w:styleId="Char">
-    <w:name w:val="标题 Char"/>
-    <w:basedOn w:val="a0"/>
-    <w:link w:val="a3"/>
-    <w:uiPriority w:val="10"/>
-    <w:rsid w:val="00742D01"/>
-    <w:rPr>
-      <w:rFonts w:asciiTheme="majorHAnsi" w:eastAsia="宋体" w:hAnsiTheme="majorHAnsi" w:cstheme="majorBidi"/>
-      <w:b/>
-      <w:bCs/>
-      <w:sz w:val="32"/>
-      <w:szCs w:val="32"/>
-    </w:rPr>
-  </w:style>
-  <w:style w:type="character" w:styleId="a4">
-    <w:name w:val="Strong"/>
-    <w:basedOn w:val="a0"/>
-    <w:uiPriority w:val="22"/>
-    <w:qFormat/>
-    <w:rsid w:val="007D6A43"/>
-    <w:rPr>
-      <w:b/>
-      <w:bCs/>
-    </w:rPr>
-  </w:style>
-  <w:style w:type="paragraph" w:styleId="a5">
-    <w:name w:val="Date"/>
-    <w:basedOn w:val="a"/>
-    <w:next w:val="a"/>
-    <w:link w:val="Char0"/>
-    <w:uiPriority w:val="99"/>
-    <w:semiHidden/>
-    <w:unhideWhenUsed/>
-    <w:rsid w:val="00BC3F34"/>
-    <w:pPr>
-      <w:ind w:leftChars="2500" w:left="100"/>
-    </w:pPr>
-  </w:style>
-  <w:style w:type="character" w:customStyle="1" w:styleId="Char0">
-    <w:name w:val="日期 Char"/>
-    <w:basedOn w:val="a0"/>
-    <w:link w:val="a5"/>
-    <w:uiPriority w:val="99"/>
-    <w:semiHidden/>
-    <w:rsid w:val="00BC3F34"/>
-  </w:style>
-  <w:style w:type="paragraph" w:styleId="a6">
-    <w:name w:val="header"/>
-    <w:basedOn w:val="a"/>
-    <w:link w:val="Char1"/>
-    <w:uiPriority w:val="99"/>
-    <w:unhideWhenUsed/>
-    <w:rsid w:val="00CC04F4"/>
-    <w:pPr>
-      <w:pBdr>
-        <w:bottom w:val="single" w:sz="6" w:space="1" w:color="auto"/>
-      </w:pBdr>
-      <w:tabs>
-        <w:tab w:val="center" w:pos="4153"/>
-        <w:tab w:val="right" w:pos="8306"/>
-      </w:tabs>
-      <w:snapToGrid w:val="0"/>
-      <w:jc w:val="center"/>
-    </w:pPr>
-    <w:rPr>
-      <w:sz w:val="18"/>
-      <w:szCs w:val="18"/>
-    </w:rPr>
-  </w:style>
-  <w:style w:type="character" w:customStyle="1" w:styleId="Char1">
-    <w:name w:val="页眉 Char"/>
-    <w:basedOn w:val="a0"/>
-    <w:link w:val="a6"/>
-    <w:uiPriority w:val="99"/>
-    <w:rsid w:val="00CC04F4"/>
-    <w:rPr>
-      <w:sz w:val="18"/>
-      <w:szCs w:val="18"/>
-    </w:rPr>
-  </w:style>
-  <w:style w:type="paragraph" w:styleId="a7">
-    <w:name w:val="footer"/>
-    <w:basedOn w:val="a"/>
-    <w:link w:val="Char2"/>
-    <w:uiPriority w:val="99"/>
-    <w:unhideWhenUsed/>
-    <w:rsid w:val="00CC04F4"/>
-    <w:pPr>
-      <w:tabs>
-        <w:tab w:val="center" w:pos="4153"/>
-        <w:tab w:val="right" w:pos="8306"/>
-      </w:tabs>
-      <w:snapToGrid w:val="0"/>
-      <w:jc w:val="left"/>
-    </w:pPr>
-    <w:rPr>
-      <w:sz w:val="18"/>
-      <w:szCs w:val="18"/>
-    </w:rPr>
-  </w:style>
-  <w:style w:type="character" w:customStyle="1" w:styleId="Char2">
-    <w:name w:val="页脚 Char"/>
-    <w:basedOn w:val="a0"/>
-    <w:link w:val="a7"/>
-    <w:uiPriority w:val="99"/>
-    <w:rsid w:val="00CC04F4"/>
-    <w:rPr>
-      <w:sz w:val="18"/>
-      <w:szCs w:val="18"/>
-    </w:rPr>
-  </w:style>
-  <w:style w:type="table" w:styleId="1-3">
-    <w:name w:val="Medium Grid 1 Accent 3"/>
-    <w:basedOn w:val="a1"/>
-    <w:uiPriority w:val="67"/>
-    <w:rsid w:val="00CC04F4"/>
-    <w:tblPr>
-      <w:tblStyleRowBandSize w:val="1"/>
-      <w:tblStyleColBandSize w:val="1"/>
-      <w:tblInd w:w="0" w:type="dxa"/>
-      <w:tblBorders>
-        <w:top w:val="single" w:sz="8" w:space="0" w:color="BBBBBB" w:themeColor="accent3" w:themeTint="BF"/>
-        <w:left w:val="single" w:sz="8" w:space="0" w:color="BBBBBB" w:themeColor="accent3" w:themeTint="BF"/>
-        <w:bottom w:val="single" w:sz="8" w:space="0" w:color="BBBBBB" w:themeColor="accent3" w:themeTint="BF"/>
-        <w:right w:val="single" w:sz="8" w:space="0" w:color="BBBBBB" w:themeColor="accent3" w:themeTint="BF"/>
-        <w:insideH w:val="single" w:sz="8" w:space="0" w:color="BBBBBB" w:themeColor="accent3" w:themeTint="BF"/>
-        <w:insideV w:val="single" w:sz="8" w:space="0" w:color="BBBBBB" w:themeColor="accent3" w:themeTint="BF"/>
-      </w:tblBorders>
-      <w:tblCellMar>
-        <w:top w:w="0" w:type="dxa"/>
-        <w:left w:w="108" w:type="dxa"/>
-        <w:bottom w:w="0" w:type="dxa"/>
-        <w:right w:w="108" w:type="dxa"/>
-      </w:tblCellMar>
-    </w:tblPr>
-    <w:tcPr>
-      <w:shd w:val="clear" w:color="auto" w:fill="E8E8E8" w:themeFill="accent3" w:themeFillTint="3F"/>
-    </w:tcPr>
-    <w:tblStylePr w:type="firstRow">
-      <w:rPr>
-        <w:b/>
-        <w:bCs/>
-      </w:rPr>
-    </w:tblStylePr>
-    <w:tblStylePr w:type="lastRow">
-      <w:rPr>
-        <w:b/>
-        <w:bCs/>
-      </w:rPr>
-      <w:tblPr/>
-      <w:tcPr>
-        <w:tcBorders>
-          <w:top w:val="single" w:sz="18" w:space="0" w:color="BBBBBB" w:themeColor="accent3" w:themeTint="BF"/>
-        </w:tcBorders>
-      </w:tcPr>
-    </w:tblStylePr>
-    <w:tblStylePr w:type="firstCol">
-      <w:rPr>
-        <w:b/>
-        <w:bCs/>
-      </w:rPr>
-    </w:tblStylePr>
-    <w:tblStylePr w:type="lastCol">
-      <w:rPr>
-        <w:b/>
-        <w:bCs/>
-      </w:rPr>
-    </w:tblStylePr>
-    <w:tblStylePr w:type="band1Vert">
-      <w:tblPr/>
-      <w:tcPr>
-        <w:shd w:val="clear" w:color="auto" w:fill="D2D2D2" w:themeFill="accent3" w:themeFillTint="7F"/>
-      </w:tcPr>
-    </w:tblStylePr>
-    <w:tblStylePr w:type="band1Horz">
-      <w:tblPr/>
-      <w:tcPr>
-        <w:shd w:val="clear" w:color="auto" w:fill="D2D2D2" w:themeFill="accent3" w:themeFillTint="7F"/>
-      </w:tcPr>
-    </w:tblStylePr>
-  </w:style>
-  <w:style w:type="table" w:styleId="1-6">
-    <w:name w:val="Medium Shading 1 Accent 6"/>
-    <w:basedOn w:val="a1"/>
-    <w:uiPriority w:val="63"/>
-    <w:rsid w:val="00CC04F4"/>
-    <w:tblPr>
-      <w:tblStyleRowBandSize w:val="1"/>
-      <w:tblStyleColBandSize w:val="1"/>
-      <w:tblInd w:w="0" w:type="dxa"/>
-      <w:tblBorders>
-        <w:top w:val="single" w:sz="8" w:space="0" w:color="93C571" w:themeColor="accent6" w:themeTint="BF"/>
-        <w:left w:val="single" w:sz="8" w:space="0" w:color="93C571" w:themeColor="accent6" w:themeTint="BF"/>
-        <w:bottom w:val="single" w:sz="8" w:space="0" w:color="93C571" w:themeColor="accent6" w:themeTint="BF"/>
-        <w:right w:val="single" w:sz="8" w:space="0" w:color="93C571" w:themeColor="accent6" w:themeTint="BF"/>
-        <w:insideH w:val="single" w:sz="8" w:space="0" w:color="93C571" w:themeColor="accent6" w:themeTint="BF"/>
-      </w:tblBorders>
-      <w:tblCellMar>
-        <w:top w:w="0" w:type="dxa"/>
-        <w:left w:w="108" w:type="dxa"/>
-        <w:bottom w:w="0" w:type="dxa"/>
-        <w:right w:w="108" w:type="dxa"/>
-      </w:tblCellMar>
-    </w:tblPr>
-    <w:tblStylePr w:type="firstRow">
-      <w:pPr>
-        <w:spacing w:before="0" w:after="0" w:line="240" w:lineRule="auto"/>
-      </w:pPr>
-      <w:rPr>
-        <w:b/>
-        <w:bCs/>
-        <w:color w:val="FFFFFF" w:themeColor="background1"/>
-      </w:rPr>
-      <w:tblPr/>
-      <w:tcPr>
-        <w:tcBorders>
-          <w:top w:val="single" w:sz="8" w:space="0" w:color="93C571" w:themeColor="accent6" w:themeTint="BF"/>
-          <w:left w:val="single" w:sz="8" w:space="0" w:color="93C571" w:themeColor="accent6" w:themeTint="BF"/>
-          <w:bottom w:val="single" w:sz="8" w:space="0" w:color="93C571" w:themeColor="accent6" w:themeTint="BF"/>
-          <w:right w:val="single" w:sz="8" w:space="0" w:color="93C571" w:themeColor="accent6" w:themeTint="BF"/>
-          <w:insideH w:val="nil"/>
-          <w:insideV w:val="nil"/>
-        </w:tcBorders>
-        <w:shd w:val="clear" w:color="auto" w:fill="70AD47" w:themeFill="accent6"/>
-      </w:tcPr>
-    </w:tblStylePr>
-    <w:tblStylePr w:type="lastRow">
-      <w:pPr>
-        <w:spacing w:before="0" w:after="0" w:line="240" w:lineRule="auto"/>
-      </w:pPr>
-      <w:rPr>
-        <w:b/>
-        <w:bCs/>
-      </w:rPr>
-      <w:tblPr/>
-      <w:tcPr>
-        <w:tcBorders>
-          <w:top w:val="double" w:sz="6" w:space="0" w:color="93C571" w:themeColor="accent6" w:themeTint="BF"/>
-          <w:left w:val="single" w:sz="8" w:space="0" w:color="93C571" w:themeColor="accent6" w:themeTint="BF"/>
-          <w:bottom w:val="single" w:sz="8" w:space="0" w:color="93C571" w:themeColor="accent6" w:themeTint="BF"/>
-          <w:right w:val="single" w:sz="8" w:space="0" w:color="93C571" w:themeColor="accent6" w:themeTint="BF"/>
-          <w:insideH w:val="nil"/>
-          <w:insideV w:val="nil"/>
-        </w:tcBorders>
-      </w:tcPr>
-    </w:tblStylePr>
-    <w:tblStylePr w:type="firstCol">
-      <w:rPr>
-        <w:b/>
-        <w:bCs/>
-      </w:rPr>
-    </w:tblStylePr>
-    <w:tblStylePr w:type="lastCol">
-      <w:rPr>
-        <w:b/>
-        <w:bCs/>
-      </w:rPr>
-    </w:tblStylePr>
-    <w:tblStylePr w:type="band1Vert">
-      <w:tblPr/>
-      <w:tcPr>
-        <w:shd w:val="clear" w:color="auto" w:fill="DBEBD0" w:themeFill="accent6" w:themeFillTint="3F"/>
-      </w:tcPr>
-    </w:tblStylePr>
-    <w:tblStylePr w:type="band1Horz">
-      <w:tblPr/>
-      <w:tcPr>
-        <w:tcBorders>
-          <w:insideH w:val="nil"/>
-          <w:insideV w:val="nil"/>
-        </w:tcBorders>
-        <w:shd w:val="clear" w:color="auto" w:fill="DBEBD0" w:themeFill="accent6" w:themeFillTint="3F"/>
-      </w:tcPr>
-    </w:tblStylePr>
-    <w:tblStylePr w:type="band2Horz">
-      <w:tblPr/>
-      <w:tcPr>
-        <w:tcBorders>
-          <w:insideH w:val="nil"/>
-          <w:insideV w:val="nil"/>
-        </w:tcBorders>
-      </w:tcPr>
-    </w:tblStylePr>
-  </w:style>
-  <w:style w:type="table" w:styleId="1-60">
-    <w:name w:val="Medium Grid 1 Accent 6"/>
-    <w:basedOn w:val="a1"/>
-    <w:uiPriority w:val="67"/>
-    <w:rsid w:val="00CC04F4"/>
-    <w:tblPr>
-      <w:tblStyleRowBandSize w:val="1"/>
-      <w:tblStyleColBandSize w:val="1"/>
-      <w:tblInd w:w="0" w:type="dxa"/>
-      <w:tblBorders>
-        <w:top w:val="single" w:sz="8" w:space="0" w:color="93C571" w:themeColor="accent6" w:themeTint="BF"/>
-        <w:left w:val="single" w:sz="8" w:space="0" w:color="93C571" w:themeColor="accent6" w:themeTint="BF"/>
-        <w:bottom w:val="single" w:sz="8" w:space="0" w:color="93C571" w:themeColor="accent6" w:themeTint="BF"/>
-        <w:right w:val="single" w:sz="8" w:space="0" w:color="93C571" w:themeColor="accent6" w:themeTint="BF"/>
-        <w:insideH w:val="single" w:sz="8" w:space="0" w:color="93C571" w:themeColor="accent6" w:themeTint="BF"/>
-        <w:insideV w:val="single" w:sz="8" w:space="0" w:color="93C571" w:themeColor="accent6" w:themeTint="BF"/>
-      </w:tblBorders>
-      <w:tblCellMar>
-        <w:top w:w="0" w:type="dxa"/>
-        <w:left w:w="108" w:type="dxa"/>
-        <w:bottom w:w="0" w:type="dxa"/>
-        <w:right w:w="108" w:type="dxa"/>
-      </w:tblCellMar>
-    </w:tblPr>
-    <w:tcPr>
-      <w:shd w:val="clear" w:color="auto" w:fill="DBEBD0" w:themeFill="accent6" w:themeFillTint="3F"/>
-    </w:tcPr>
-    <w:tblStylePr w:type="firstRow">
-      <w:rPr>
-        <w:b/>
-        <w:bCs/>
-      </w:rPr>
-    </w:tblStylePr>
-    <w:tblStylePr w:type="lastRow">
-      <w:rPr>
-        <w:b/>
-        <w:bCs/>
-      </w:rPr>
-      <w:tblPr/>
-      <w:tcPr>
-        <w:tcBorders>
-          <w:top w:val="single" w:sz="18" w:space="0" w:color="93C571" w:themeColor="accent6" w:themeTint="BF"/>
-        </w:tcBorders>
-      </w:tcPr>
-    </w:tblStylePr>
-    <w:tblStylePr w:type="firstCol">
-      <w:rPr>
-        <w:b/>
-        <w:bCs/>
-      </w:rPr>
-    </w:tblStylePr>
-    <w:tblStylePr w:type="lastCol">
-      <w:rPr>
-        <w:b/>
-        <w:bCs/>
-      </w:rPr>
-    </w:tblStylePr>
-    <w:tblStylePr w:type="band1Vert">
-      <w:tblPr/>
-      <w:tcPr>
-        <w:shd w:val="clear" w:color="auto" w:fill="B7D8A0" w:themeFill="accent6" w:themeFillTint="7F"/>
-      </w:tcPr>
-    </w:tblStylePr>
-    <w:tblStylePr w:type="band1Horz">
-      <w:tblPr/>
-      <w:tcPr>
-        <w:shd w:val="clear" w:color="auto" w:fill="B7D8A0" w:themeFill="accent6" w:themeFillTint="7F"/>
-      </w:tcPr>
-    </w:tblStylePr>
-  </w:style>
-</w:styles>
-</file>
-
 <file path=word/theme/theme1.xml><?xml version="1.0" encoding="utf-8"?>
 <a:theme xmlns:a="http://schemas.openxmlformats.org/drawingml/2006/main" name="Office 主题">
   <a:themeElements>
@@ -16091,7 +16342,7 @@
   <a:extraClrSchemeLst/>
   <a:extLst>
     <a:ext uri="{05A4C25C-085E-4340-85A3-A5531E510DB2}">
-      <thm15:themeFamily xmlns:thm15="http://schemas.microsoft.com/office/thememl/2012/main" xmlns="" name="Office Theme" id="{62F939B6-93AF-4DB8-9C6B-D6C7DFDC589F}" vid="{4A3C46E8-61CC-4603-A589-7422A47A8E4A}"/>
+      <thm15:themeFamily xmlns:thm15="http://schemas.microsoft.com/office/thememl/2012/main" name="Office Theme" id="{62F939B6-93AF-4DB8-9C6B-D6C7DFDC589F}" vid="{4A3C46E8-61CC-4603-A589-7422A47A8E4A}"/>
     </a:ext>
   </a:extLst>
 </a:theme>

--- a/seller-open-api/项目说明文档/惠家有商户接口说明文档.docx
+++ b/seller-open-api/项目说明文档/惠家有商户接口说明文档.docx
@@ -602,6 +602,148 @@
     </w:p>
     <w:p>
       <w:pPr>
+        <w:ind w:firstLine="360"/>
+        <w:rPr>
+          <w:rFonts w:ascii="Century Schoolbook" w:hAnsi="Century Schoolbook" w:hint="eastAsia"/>
+          <w:szCs w:val="21"/>
+        </w:rPr>
+      </w:pPr>
+      <w:r>
+        <w:rPr>
+          <w:rFonts w:ascii="Century Schoolbook" w:hAnsi="Century Schoolbook"/>
+          <w:szCs w:val="21"/>
+        </w:rPr>
+        <w:t>"data": "{</w:t>
+      </w:r>
+      <w:r>
+        <w:rPr>
+          <w:rFonts w:ascii="Century Schoolbook" w:hAnsi="Century Schoolbook"/>
+          <w:szCs w:val="21"/>
+        </w:rPr>
+        <w:t>"</w:t>
+      </w:r>
+      <w:r>
+        <w:rPr>
+          <w:rFonts w:ascii="Century Schoolbook" w:hAnsi="Century Schoolbook"/>
+          <w:szCs w:val="21"/>
+        </w:rPr>
+        <w:t>startDate</w:t>
+      </w:r>
+      <w:r>
+        <w:rPr>
+          <w:rFonts w:ascii="Century Schoolbook" w:hAnsi="Century Schoolbook"/>
+          <w:szCs w:val="21"/>
+        </w:rPr>
+        <w:t>"</w:t>
+      </w:r>
+      <w:r>
+        <w:rPr>
+          <w:rFonts w:ascii="Century Schoolbook" w:hAnsi="Century Schoolbook"/>
+          <w:szCs w:val="21"/>
+        </w:rPr>
+        <w:t>:</w:t>
+      </w:r>
+      <w:r>
+        <w:rPr>
+          <w:rFonts w:ascii="Century Schoolbook" w:hAnsi="Century Schoolbook"/>
+          <w:szCs w:val="21"/>
+        </w:rPr>
+        <w:t>"</w:t>
+      </w:r>
+      <w:r>
+        <w:rPr>
+          <w:rFonts w:ascii="Century Schoolbook" w:hAnsi="Century Schoolbook"/>
+          <w:szCs w:val="21"/>
+        </w:rPr>
+        <w:t>2016-10-19 20:00:00</w:t>
+      </w:r>
+      <w:r>
+        <w:rPr>
+          <w:rFonts w:ascii="Century Schoolbook" w:hAnsi="Century Schoolbook"/>
+          <w:szCs w:val="21"/>
+        </w:rPr>
+        <w:t>"</w:t>
+      </w:r>
+      <w:r>
+        <w:rPr>
+          <w:rFonts w:ascii="Century Schoolbook" w:hAnsi="Century Schoolbook" w:hint="eastAsia"/>
+          <w:szCs w:val="21"/>
+        </w:rPr>
+        <w:t>,</w:t>
+      </w:r>
+      <w:r>
+        <w:rPr>
+          <w:rFonts w:ascii="Century Schoolbook" w:hAnsi="Century Schoolbook"/>
+          <w:szCs w:val="21"/>
+        </w:rPr>
+        <w:t>"</w:t>
+      </w:r>
+      <w:r>
+        <w:rPr>
+          <w:rFonts w:ascii="Century Schoolbook" w:hAnsi="Century Schoolbook"/>
+          <w:szCs w:val="21"/>
+        </w:rPr>
+        <w:t>endDate</w:t>
+      </w:r>
+      <w:r>
+        <w:rPr>
+          <w:rFonts w:ascii="Century Schoolbook" w:hAnsi="Century Schoolbook"/>
+          <w:szCs w:val="21"/>
+        </w:rPr>
+        <w:t>"</w:t>
+      </w:r>
+      <w:r>
+        <w:rPr>
+          <w:rFonts w:ascii="Century Schoolbook" w:hAnsi="Century Schoolbook"/>
+          <w:szCs w:val="21"/>
+        </w:rPr>
+        <w:t>:</w:t>
+      </w:r>
+      <w:r>
+        <w:rPr>
+          <w:rFonts w:ascii="Century Schoolbook" w:hAnsi="Century Schoolbook"/>
+          <w:szCs w:val="21"/>
+        </w:rPr>
+        <w:t>"</w:t>
+      </w:r>
+      <w:r>
+        <w:rPr>
+          <w:rFonts w:ascii="Century Schoolbook" w:hAnsi="Century Schoolbook"/>
+          <w:szCs w:val="21"/>
+        </w:rPr>
+        <w:t>2016-10-19 22</w:t>
+      </w:r>
+      <w:r>
+        <w:rPr>
+          <w:rFonts w:ascii="Century Schoolbook" w:hAnsi="Century Schoolbook" w:hint="eastAsia"/>
+          <w:szCs w:val="21"/>
+        </w:rPr>
+        <w:t>:00:00</w:t>
+      </w:r>
+      <w:r>
+        <w:rPr>
+          <w:rFonts w:ascii="Century Schoolbook" w:hAnsi="Century Schoolbook"/>
+          <w:szCs w:val="21"/>
+        </w:rPr>
+        <w:t>"</w:t>
+      </w:r>
+      <w:r>
+        <w:rPr>
+          <w:rFonts w:ascii="Century Schoolbook" w:hAnsi="Century Schoolbook"/>
+          <w:szCs w:val="21"/>
+        </w:rPr>
+        <w:t>}</w:t>
+      </w:r>
+      <w:r>
+        <w:rPr>
+          <w:rFonts w:ascii="Century Schoolbook" w:hAnsi="Century Schoolbook"/>
+          <w:szCs w:val="21"/>
+        </w:rPr>
+        <w:t>"</w:t>
+      </w:r>
+    </w:p>
+    <w:p>
+      <w:pPr>
         <w:rPr>
           <w:rFonts w:ascii="Century Schoolbook" w:hAnsi="Century Schoolbook"/>
           <w:szCs w:val="21"/>
@@ -627,46 +769,14 @@
           <w:rFonts w:ascii="Century Schoolbook" w:hAnsi="Century Schoolbook"/>
           <w:szCs w:val="21"/>
         </w:rPr>
-        <w:t xml:space="preserve">    "sign": "d7e67b07c7983da4603dd467b2cf6f78",</w:t>
-      </w:r>
-    </w:p>
-    <w:p>
-      <w:pPr>
-        <w:ind w:firstLine="360"/>
-        <w:rPr>
-          <w:rFonts w:ascii="Century Schoolbook" w:hAnsi="Century Schoolbook"/>
-          <w:szCs w:val="21"/>
-        </w:rPr>
-      </w:pPr>
-      <w:r>
-        <w:rPr>
-          <w:rFonts w:ascii="Century Schoolbook" w:hAnsi="Century Schoolbook"/>
-          <w:szCs w:val="21"/>
-        </w:rPr>
-        <w:t>"startDate ": "2016-08-11",</w:t>
-      </w:r>
-    </w:p>
-    <w:p>
-      <w:pPr>
-        <w:ind w:firstLine="360"/>
-        <w:rPr>
-          <w:rFonts w:ascii="Century Schoolbook" w:hAnsi="Century Schoolbook"/>
-          <w:szCs w:val="21"/>
-        </w:rPr>
-      </w:pPr>
-      <w:r>
-        <w:rPr>
-          <w:rFonts w:ascii="Century Schoolbook" w:hAnsi="Century Schoolbook"/>
-          <w:szCs w:val="21"/>
-        </w:rPr>
-        <w:t>"endDate ": "2016-09-11</w:t>
-      </w:r>
-      <w:r>
-        <w:rPr>
-          <w:rFonts w:ascii="Century Schoolbook" w:hAnsi="Century Schoolbook"/>
-          <w:szCs w:val="21"/>
-        </w:rPr>
-        <w:t>"</w:t>
+        <w:t xml:space="preserve">    "sign": "d7</w:t>
+      </w:r>
+      <w:r>
+        <w:rPr>
+          <w:rFonts w:ascii="Century Schoolbook" w:hAnsi="Century Schoolbook"/>
+          <w:szCs w:val="21"/>
+        </w:rPr>
+        <w:t>e67b07c7983da4603dd467b2cf6f78"</w:t>
       </w:r>
     </w:p>
     <w:p>
@@ -962,26 +1072,34 @@
               <w:spacing w:line="276" w:lineRule="auto"/>
               <w:cnfStyle w:val="000000100000" w:firstRow="0" w:lastRow="0" w:firstColumn="0" w:lastColumn="0" w:oddVBand="0" w:evenVBand="0" w:oddHBand="1" w:evenHBand="0" w:firstRowFirstColumn="0" w:firstRowLastColumn="0" w:lastRowFirstColumn="0" w:lastRowLastColumn="0"/>
               <w:rPr>
+                <w:rFonts w:ascii="Century Schoolbook" w:hAnsi="Century Schoolbook"/>
+              </w:rPr>
+            </w:pPr>
+            <w:r>
+              <w:rPr>
                 <w:rFonts w:ascii="Century Schoolbook" w:hAnsi="Century Schoolbook" w:hint="eastAsia"/>
               </w:rPr>
-            </w:pPr>
+              <w:t>参数</w:t>
+            </w:r>
             <w:r>
               <w:rPr>
                 <w:rFonts w:ascii="Century Schoolbook" w:hAnsi="Century Schoolbook" w:hint="eastAsia"/>
               </w:rPr>
-              <w:t>参数</w:t>
-            </w:r>
-            <w:r>
-              <w:rPr>
-                <w:rFonts w:ascii="Century Schoolbook" w:hAnsi="Century Schoolbook" w:hint="eastAsia"/>
-              </w:rPr>
               <w:t>(</w:t>
             </w:r>
             <w:r>
               <w:rPr>
                 <w:rFonts w:ascii="Century Schoolbook" w:hAnsi="Century Schoolbook"/>
               </w:rPr>
-              <w:t>json</w:t>
+              <w:t>jso</w:t>
+            </w:r>
+            <w:bookmarkStart w:id="0" w:name="_GoBack"/>
+            <w:bookmarkEnd w:id="0"/>
+            <w:r>
+              <w:rPr>
+                <w:rFonts w:ascii="Century Schoolbook" w:hAnsi="Century Schoolbook"/>
+              </w:rPr>
+              <w:t>n</w:t>
             </w:r>
             <w:r>
               <w:rPr>
@@ -5988,9 +6106,9 @@
           <w:rFonts w:ascii="Century Schoolbook" w:hAnsi="Century Schoolbook"/>
         </w:rPr>
       </w:pPr>
-      <w:bookmarkStart w:id="0" w:name="OLE_LINK17"/>
-      <w:bookmarkStart w:id="1" w:name="OLE_LINK18"/>
-      <w:bookmarkStart w:id="2" w:name="OLE_LINK19"/>
+      <w:bookmarkStart w:id="1" w:name="OLE_LINK17"/>
+      <w:bookmarkStart w:id="2" w:name="OLE_LINK18"/>
+      <w:bookmarkStart w:id="3" w:name="OLE_LINK19"/>
       <w:r>
         <w:rPr>
           <w:rFonts w:ascii="Century Schoolbook" w:hAnsi="Century Schoolbook"/>
@@ -6423,9 +6541,9 @@
         </w:rPr>
       </w:pPr>
     </w:p>
-    <w:bookmarkEnd w:id="0"/>
     <w:bookmarkEnd w:id="1"/>
     <w:bookmarkEnd w:id="2"/>
+    <w:bookmarkEnd w:id="3"/>
     <w:p>
       <w:pPr>
         <w:pStyle w:val="2"/>
@@ -6453,8 +6571,8 @@
           <w:rFonts w:ascii="Century Schoolbook" w:hAnsi="Century Schoolbook"/>
         </w:rPr>
       </w:pPr>
-      <w:bookmarkStart w:id="3" w:name="OLE_LINK39"/>
-      <w:bookmarkStart w:id="4" w:name="OLE_LINK40"/>
+      <w:bookmarkStart w:id="4" w:name="OLE_LINK39"/>
+      <w:bookmarkStart w:id="5" w:name="OLE_LINK40"/>
       <w:r>
         <w:rPr>
           <w:rFonts w:ascii="Century Schoolbook" w:hAnsi="Century Schoolbook"/>
@@ -6493,8 +6611,8 @@
         <w:t>。</w:t>
       </w:r>
     </w:p>
-    <w:bookmarkEnd w:id="3"/>
     <w:bookmarkEnd w:id="4"/>
+    <w:bookmarkEnd w:id="5"/>
     <w:p>
       <w:pPr>
         <w:pStyle w:val="3"/>
@@ -6744,8 +6862,8 @@
           <w:rFonts w:ascii="Century Schoolbook" w:hAnsi="Century Schoolbook"/>
         </w:rPr>
       </w:pPr>
-      <w:bookmarkStart w:id="5" w:name="OLE_LINK1"/>
-      <w:bookmarkStart w:id="6" w:name="OLE_LINK2"/>
+      <w:bookmarkStart w:id="6" w:name="OLE_LINK1"/>
+      <w:bookmarkStart w:id="7" w:name="OLE_LINK2"/>
       <w:r>
         <w:rPr>
           <w:rFonts w:ascii="Century Schoolbook" w:hAnsi="Century Schoolbook"/>
@@ -7251,10 +7369,10 @@
           <w:rFonts w:ascii="Century Schoolbook" w:hAnsi="Century Schoolbook"/>
         </w:rPr>
       </w:pPr>
-      <w:bookmarkStart w:id="7" w:name="OLE_LINK3"/>
-      <w:bookmarkStart w:id="8" w:name="OLE_LINK4"/>
-      <w:bookmarkEnd w:id="5"/>
+      <w:bookmarkStart w:id="8" w:name="OLE_LINK3"/>
+      <w:bookmarkStart w:id="9" w:name="OLE_LINK4"/>
       <w:bookmarkEnd w:id="6"/>
+      <w:bookmarkEnd w:id="7"/>
       <w:r>
         <w:rPr>
           <w:rFonts w:ascii="Century Schoolbook" w:hAnsi="Century Schoolbook" w:hint="eastAsia"/>
@@ -7304,8 +7422,8 @@
         <w:t>结构体如下：</w:t>
       </w:r>
     </w:p>
-    <w:bookmarkEnd w:id="7"/>
     <w:bookmarkEnd w:id="8"/>
+    <w:bookmarkEnd w:id="9"/>
     <w:p>
       <w:pPr>
         <w:rPr>
@@ -7851,8 +7969,8 @@
           <w:rFonts w:ascii="Century Schoolbook" w:hAnsi="Century Schoolbook"/>
         </w:rPr>
       </w:pPr>
-      <w:bookmarkStart w:id="9" w:name="OLE_LINK5"/>
-      <w:bookmarkStart w:id="10" w:name="OLE_LINK6"/>
+      <w:bookmarkStart w:id="10" w:name="OLE_LINK5"/>
+      <w:bookmarkStart w:id="11" w:name="OLE_LINK6"/>
       <w:r>
         <w:rPr>
           <w:rFonts w:ascii="Century Schoolbook" w:hAnsi="Century Schoolbook"/>
@@ -8809,8 +8927,8 @@
         </w:rPr>
       </w:pPr>
     </w:p>
-    <w:bookmarkEnd w:id="9"/>
     <w:bookmarkEnd w:id="10"/>
+    <w:bookmarkEnd w:id="11"/>
     <w:p>
       <w:pPr>
         <w:rPr>
@@ -11099,18 +11217,18 @@
         </w:rPr>
         <w:t xml:space="preserve">            "</w:t>
       </w:r>
-      <w:bookmarkStart w:id="11" w:name="OLE_LINK20"/>
-      <w:bookmarkStart w:id="12" w:name="OLE_LINK21"/>
-      <w:bookmarkStart w:id="13" w:name="OLE_LINK22"/>
+      <w:bookmarkStart w:id="12" w:name="OLE_LINK20"/>
+      <w:bookmarkStart w:id="13" w:name="OLE_LINK21"/>
+      <w:bookmarkStart w:id="14" w:name="OLE_LINK22"/>
       <w:r>
         <w:rPr>
           <w:rFonts w:ascii="Century Schoolbook" w:hAnsi="Century Schoolbook"/>
         </w:rPr>
         <w:t>orderCode</w:t>
       </w:r>
-      <w:bookmarkEnd w:id="11"/>
       <w:bookmarkEnd w:id="12"/>
       <w:bookmarkEnd w:id="13"/>
+      <w:bookmarkEnd w:id="14"/>
       <w:r>
         <w:rPr>
           <w:rFonts w:ascii="Century Schoolbook" w:hAnsi="Century Schoolbook"/>
@@ -11142,18 +11260,18 @@
         </w:rPr>
         <w:t xml:space="preserve">            "</w:t>
       </w:r>
-      <w:bookmarkStart w:id="14" w:name="OLE_LINK23"/>
-      <w:bookmarkStart w:id="15" w:name="OLE_LINK24"/>
-      <w:bookmarkStart w:id="16" w:name="OLE_LINK38"/>
+      <w:bookmarkStart w:id="15" w:name="OLE_LINK23"/>
+      <w:bookmarkStart w:id="16" w:name="OLE_LINK24"/>
+      <w:bookmarkStart w:id="17" w:name="OLE_LINK38"/>
       <w:r>
         <w:rPr>
           <w:rFonts w:ascii="Century Schoolbook" w:hAnsi="Century Schoolbook"/>
         </w:rPr>
         <w:t>logisticseCode</w:t>
       </w:r>
-      <w:bookmarkEnd w:id="14"/>
       <w:bookmarkEnd w:id="15"/>
       <w:bookmarkEnd w:id="16"/>
+      <w:bookmarkEnd w:id="17"/>
       <w:r>
         <w:rPr>
           <w:rFonts w:ascii="Century Schoolbook" w:hAnsi="Century Schoolbook"/>
@@ -11173,18 +11291,18 @@
         </w:rPr>
         <w:t xml:space="preserve">            "</w:t>
       </w:r>
-      <w:bookmarkStart w:id="17" w:name="OLE_LINK25"/>
-      <w:bookmarkStart w:id="18" w:name="OLE_LINK26"/>
-      <w:bookmarkStart w:id="19" w:name="OLE_LINK27"/>
+      <w:bookmarkStart w:id="18" w:name="OLE_LINK25"/>
+      <w:bookmarkStart w:id="19" w:name="OLE_LINK26"/>
+      <w:bookmarkStart w:id="20" w:name="OLE_LINK27"/>
       <w:r>
         <w:rPr>
           <w:rFonts w:ascii="Century Schoolbook" w:hAnsi="Century Schoolbook" w:hint="eastAsia"/>
         </w:rPr>
         <w:t>logisticseName</w:t>
       </w:r>
-      <w:bookmarkEnd w:id="17"/>
       <w:bookmarkEnd w:id="18"/>
       <w:bookmarkEnd w:id="19"/>
+      <w:bookmarkEnd w:id="20"/>
       <w:r>
         <w:rPr>
           <w:rFonts w:ascii="Century Schoolbook" w:hAnsi="Century Schoolbook" w:hint="eastAsia"/>
@@ -11216,18 +11334,18 @@
         </w:rPr>
         <w:t xml:space="preserve">            "</w:t>
       </w:r>
-      <w:bookmarkStart w:id="20" w:name="OLE_LINK28"/>
-      <w:bookmarkStart w:id="21" w:name="OLE_LINK29"/>
-      <w:bookmarkStart w:id="22" w:name="OLE_LINK30"/>
+      <w:bookmarkStart w:id="21" w:name="OLE_LINK28"/>
+      <w:bookmarkStart w:id="22" w:name="OLE_LINK29"/>
+      <w:bookmarkStart w:id="23" w:name="OLE_LINK30"/>
       <w:r>
         <w:rPr>
           <w:rFonts w:ascii="Century Schoolbook" w:hAnsi="Century Schoolbook"/>
         </w:rPr>
         <w:t>waybill</w:t>
       </w:r>
-      <w:bookmarkEnd w:id="20"/>
       <w:bookmarkEnd w:id="21"/>
       <w:bookmarkEnd w:id="22"/>
+      <w:bookmarkEnd w:id="23"/>
       <w:r>
         <w:rPr>
           <w:rFonts w:ascii="Century Schoolbook" w:hAnsi="Century Schoolbook"/>
@@ -11247,16 +11365,16 @@
         </w:rPr>
         <w:t xml:space="preserve">            "</w:t>
       </w:r>
-      <w:bookmarkStart w:id="23" w:name="OLE_LINK31"/>
-      <w:bookmarkStart w:id="24" w:name="OLE_LINK32"/>
+      <w:bookmarkStart w:id="24" w:name="OLE_LINK31"/>
+      <w:bookmarkStart w:id="25" w:name="OLE_LINK32"/>
       <w:r>
         <w:rPr>
           <w:rFonts w:ascii="Century Schoolbook" w:hAnsi="Century Schoolbook"/>
         </w:rPr>
         <w:t>createTime</w:t>
       </w:r>
-      <w:bookmarkEnd w:id="23"/>
       <w:bookmarkEnd w:id="24"/>
+      <w:bookmarkEnd w:id="25"/>
       <w:r>
         <w:rPr>
           <w:rFonts w:ascii="Century Schoolbook" w:hAnsi="Century Schoolbook"/>
@@ -11276,16 +11394,16 @@
         </w:rPr>
         <w:t xml:space="preserve">            "</w:t>
       </w:r>
-      <w:bookmarkStart w:id="25" w:name="OLE_LINK33"/>
-      <w:bookmarkStart w:id="26" w:name="OLE_LINK34"/>
+      <w:bookmarkStart w:id="26" w:name="OLE_LINK33"/>
+      <w:bookmarkStart w:id="27" w:name="OLE_LINK34"/>
       <w:r>
         <w:rPr>
           <w:rFonts w:ascii="Century Schoolbook" w:hAnsi="Century Schoolbook"/>
         </w:rPr>
         <w:t>remark</w:t>
       </w:r>
-      <w:bookmarkEnd w:id="25"/>
       <w:bookmarkEnd w:id="26"/>
+      <w:bookmarkEnd w:id="27"/>
       <w:r>
         <w:rPr>
           <w:rFonts w:ascii="Century Schoolbook" w:hAnsi="Century Schoolbook"/>
@@ -11700,9 +11818,9 @@
                 <w:szCs w:val="21"/>
               </w:rPr>
             </w:pPr>
-            <w:bookmarkStart w:id="27" w:name="OLE_LINK35"/>
-            <w:bookmarkStart w:id="28" w:name="OLE_LINK36"/>
-            <w:bookmarkStart w:id="29" w:name="OLE_LINK37"/>
+            <w:bookmarkStart w:id="28" w:name="OLE_LINK35"/>
+            <w:bookmarkStart w:id="29" w:name="OLE_LINK36"/>
+            <w:bookmarkStart w:id="30" w:name="OLE_LINK37"/>
             <w:r>
               <w:rPr>
                 <w:rFonts w:ascii="Century Schoolbook" w:hAnsi="Century Schoolbook"/>
@@ -11710,9 +11828,9 @@
               </w:rPr>
               <w:t>String</w:t>
             </w:r>
-            <w:bookmarkEnd w:id="27"/>
             <w:bookmarkEnd w:id="28"/>
             <w:bookmarkEnd w:id="29"/>
+            <w:bookmarkEnd w:id="30"/>
           </w:p>
         </w:tc>
         <w:tc>
@@ -13476,7 +13594,7 @@
     <w:p>
       <w:pPr>
         <w:rPr>
-          <w:rFonts w:ascii="Century Schoolbook" w:hAnsi="Century Schoolbook" w:hint="eastAsia"/>
+          <w:rFonts w:ascii="Century Schoolbook" w:hAnsi="Century Schoolbook"/>
         </w:rPr>
       </w:pPr>
     </w:p>
@@ -13695,7 +13813,7 @@
       <w:pPr>
         <w:ind w:leftChars="100" w:left="210"/>
         <w:rPr>
-          <w:rFonts w:ascii="Century Schoolbook" w:hAnsi="Century Schoolbook" w:hint="eastAsia"/>
+          <w:rFonts w:ascii="Century Schoolbook" w:hAnsi="Century Schoolbook"/>
         </w:rPr>
       </w:pPr>
       <w:r>
@@ -13732,8 +13850,15 @@
         <w:rPr>
           <w:rFonts w:ascii="Century Schoolbook" w:hAnsi="Century Schoolbook"/>
         </w:rPr>
-        <w:t>"</w:t>
-      </w:r>
+        <w:t>"}</w:t>
+      </w:r>
+    </w:p>
+    <w:p>
+      <w:pPr>
+        <w:rPr>
+          <w:rFonts w:ascii="Century Schoolbook" w:hAnsi="Century Schoolbook"/>
+        </w:rPr>
+      </w:pPr>
       <w:r>
         <w:rPr>
           <w:rFonts w:ascii="Century Schoolbook" w:hAnsi="Century Schoolbook"/>
@@ -13747,24 +13872,11 @@
           <w:rFonts w:ascii="Century Schoolbook" w:hAnsi="Century Schoolbook"/>
         </w:rPr>
       </w:pPr>
-      <w:r>
-        <w:rPr>
-          <w:rFonts w:ascii="Century Schoolbook" w:hAnsi="Century Schoolbook"/>
-        </w:rPr>
-        <w:t>}</w:t>
-      </w:r>
-    </w:p>
-    <w:p>
-      <w:pPr>
-        <w:rPr>
-          <w:rFonts w:ascii="Century Schoolbook" w:hAnsi="Century Schoolbook"/>
-        </w:rPr>
-      </w:pPr>
-    </w:p>
-    <w:p>
-      <w:pPr>
-        <w:rPr>
-          <w:rFonts w:ascii="Century Schoolbook" w:hAnsi="Century Schoolbook" w:hint="eastAsia"/>
+    </w:p>
+    <w:p>
+      <w:pPr>
+        <w:rPr>
+          <w:rFonts w:ascii="Century Schoolbook" w:hAnsi="Century Schoolbook"/>
         </w:rPr>
       </w:pPr>
       <w:r>
@@ -14144,7 +14256,7 @@
               <w:spacing w:line="276" w:lineRule="auto"/>
               <w:cnfStyle w:val="000000100000" w:firstRow="0" w:lastRow="0" w:firstColumn="0" w:lastColumn="0" w:oddVBand="0" w:evenVBand="0" w:oddHBand="1" w:evenHBand="0" w:firstRowFirstColumn="0" w:firstRowLastColumn="0" w:lastRowFirstColumn="0" w:lastRowLastColumn="0"/>
               <w:rPr>
-                <w:rFonts w:ascii="Century Schoolbook" w:hAnsi="Century Schoolbook" w:hint="eastAsia"/>
+                <w:rFonts w:ascii="Century Schoolbook" w:hAnsi="Century Schoolbook"/>
               </w:rPr>
             </w:pPr>
             <w:r>
@@ -14388,7 +14500,7 @@
         <w:pStyle w:val="3"/>
         <w:spacing w:before="0" w:after="0"/>
         <w:rPr>
-          <w:rFonts w:ascii="Century Schoolbook" w:hAnsi="Century Schoolbook" w:hint="eastAsia"/>
+          <w:rFonts w:ascii="Century Schoolbook" w:hAnsi="Century Schoolbook"/>
         </w:rPr>
       </w:pPr>
       <w:r>
@@ -14399,16 +14511,29 @@
       </w:r>
     </w:p>
     <w:p>
-      <w:pPr>
+      <w:r>
         <w:rPr>
           <w:rFonts w:hint="eastAsia"/>
         </w:rPr>
-      </w:pPr>
+        <w:t>与</w:t>
+      </w:r>
+      <w:r>
+        <w:t>接口</w:t>
+      </w:r>
       <w:r>
         <w:rPr>
           <w:rFonts w:hint="eastAsia"/>
         </w:rPr>
-        <w:t>与</w:t>
+        <w:t>根据</w:t>
+      </w:r>
+      <w:r>
+        <w:t>日期范围</w:t>
+      </w:r>
+      <w:r>
+        <w:rPr>
+          <w:rFonts w:hint="eastAsia"/>
+        </w:rPr>
+        <w:t>推送</w:t>
       </w:r>
       <w:r>
         <w:t>接口</w:t>
@@ -14417,31 +14542,11 @@
         <w:rPr>
           <w:rFonts w:hint="eastAsia"/>
         </w:rPr>
-        <w:t>根据</w:t>
-      </w:r>
-      <w:r>
-        <w:t>日期范围</w:t>
-      </w:r>
-      <w:r>
-        <w:rPr>
-          <w:rFonts w:hint="eastAsia"/>
-        </w:rPr>
-        <w:t>推送</w:t>
-      </w:r>
-      <w:r>
-        <w:t>接口</w:t>
-      </w:r>
-      <w:r>
-        <w:rPr>
-          <w:rFonts w:hint="eastAsia"/>
-        </w:rPr>
         <w:t>响应</w:t>
       </w:r>
       <w:r>
         <w:t>参数相同</w:t>
       </w:r>
-      <w:bookmarkStart w:id="30" w:name="_GoBack"/>
-      <w:bookmarkEnd w:id="30"/>
     </w:p>
     <w:p>
       <w:pPr>

--- a/seller-open-api/项目说明文档/惠家有商户接口说明文档.docx
+++ b/seller-open-api/项目说明文档/惠家有商户接口说明文档.docx
@@ -1,6 +1,6 @@
 
 <file path=word/document.xml><?xml version="1.0" encoding="utf-8"?>
-<w:document xmlns:wpc="http://schemas.microsoft.com/office/word/2010/wordprocessingCanvas" xmlns:mc="http://schemas.openxmlformats.org/markup-compatibility/2006" xmlns:o="urn:schemas-microsoft-com:office:office" xmlns:r="http://schemas.openxmlformats.org/officeDocument/2006/relationships" xmlns:m="http://schemas.openxmlformats.org/officeDocument/2006/math" xmlns:v="urn:schemas-microsoft-com:vml" xmlns:wp14="http://schemas.microsoft.com/office/word/2010/wordprocessingDrawing" xmlns:wp="http://schemas.openxmlformats.org/drawingml/2006/wordprocessingDrawing" xmlns:w10="urn:schemas-microsoft-com:office:word" xmlns:w="http://schemas.openxmlformats.org/wordprocessingml/2006/main" xmlns:w14="http://schemas.microsoft.com/office/word/2010/wordml" xmlns:w15="http://schemas.microsoft.com/office/word/2012/wordml" xmlns:wpg="http://schemas.microsoft.com/office/word/2010/wordprocessingGroup" xmlns:wpi="http://schemas.microsoft.com/office/word/2010/wordprocessingInk" xmlns:wne="http://schemas.microsoft.com/office/word/2006/wordml" xmlns:wps="http://schemas.microsoft.com/office/word/2010/wordprocessingShape" mc:Ignorable="w14 w15 wp14">
+<w:document xmlns:wpc="http://schemas.microsoft.com/office/word/2010/wordprocessingCanvas" xmlns:mc="http://schemas.openxmlformats.org/markup-compatibility/2006" xmlns:o="urn:schemas-microsoft-com:office:office" xmlns:r="http://schemas.openxmlformats.org/officeDocument/2006/relationships" xmlns:m="http://schemas.openxmlformats.org/officeDocument/2006/math" xmlns:v="urn:schemas-microsoft-com:vml" xmlns:wp14="http://schemas.microsoft.com/office/word/2010/wordprocessingDrawing" xmlns:wp="http://schemas.openxmlformats.org/drawingml/2006/wordprocessingDrawing" xmlns:w10="urn:schemas-microsoft-com:office:word" xmlns:w="http://schemas.openxmlformats.org/wordprocessingml/2006/main" xmlns:w14="http://schemas.microsoft.com/office/word/2010/wordml" xmlns:wpg="http://schemas.microsoft.com/office/word/2010/wordprocessingGroup" xmlns:wpi="http://schemas.microsoft.com/office/word/2010/wordprocessingInk" xmlns:wne="http://schemas.microsoft.com/office/word/2006/wordml" xmlns:wps="http://schemas.microsoft.com/office/word/2010/wordprocessingShape" mc:Ignorable="w14 wp14">
   <w:body>
     <w:p>
       <w:pPr>
@@ -604,16 +604,16 @@
       <w:pPr>
         <w:ind w:firstLine="360"/>
         <w:rPr>
-          <w:rFonts w:ascii="Century Schoolbook" w:hAnsi="Century Schoolbook" w:hint="eastAsia"/>
-          <w:szCs w:val="21"/>
-        </w:rPr>
-      </w:pPr>
-      <w:r>
-        <w:rPr>
-          <w:rFonts w:ascii="Century Schoolbook" w:hAnsi="Century Schoolbook"/>
-          <w:szCs w:val="21"/>
-        </w:rPr>
-        <w:t>"data": "{</w:t>
+          <w:rFonts w:ascii="Century Schoolbook" w:hAnsi="Century Schoolbook"/>
+          <w:szCs w:val="21"/>
+        </w:rPr>
+      </w:pPr>
+      <w:r>
+        <w:rPr>
+          <w:rFonts w:ascii="Century Schoolbook" w:hAnsi="Century Schoolbook"/>
+          <w:szCs w:val="21"/>
+        </w:rPr>
+        <w:t>"data": "{"startDate</w:t>
       </w:r>
       <w:r>
         <w:rPr>
@@ -627,35 +627,7 @@
           <w:rFonts w:ascii="Century Schoolbook" w:hAnsi="Century Schoolbook"/>
           <w:szCs w:val="21"/>
         </w:rPr>
-        <w:t>startDate</w:t>
-      </w:r>
-      <w:r>
-        <w:rPr>
-          <w:rFonts w:ascii="Century Schoolbook" w:hAnsi="Century Schoolbook"/>
-          <w:szCs w:val="21"/>
-        </w:rPr>
-        <w:t>"</w:t>
-      </w:r>
-      <w:r>
-        <w:rPr>
-          <w:rFonts w:ascii="Century Schoolbook" w:hAnsi="Century Schoolbook"/>
-          <w:szCs w:val="21"/>
-        </w:rPr>
-        <w:t>:</w:t>
-      </w:r>
-      <w:r>
-        <w:rPr>
-          <w:rFonts w:ascii="Century Schoolbook" w:hAnsi="Century Schoolbook"/>
-          <w:szCs w:val="21"/>
-        </w:rPr>
-        <w:t>"</w:t>
-      </w:r>
-      <w:r>
-        <w:rPr>
-          <w:rFonts w:ascii="Century Schoolbook" w:hAnsi="Century Schoolbook"/>
-          <w:szCs w:val="21"/>
-        </w:rPr>
-        <w:t>2016-10-19 20:00:00</w:t>
+        <w:t>:"2016-10-19 20:00:00</w:t>
       </w:r>
       <w:r>
         <w:rPr>
@@ -1091,15 +1063,7 @@
               <w:rPr>
                 <w:rFonts w:ascii="Century Schoolbook" w:hAnsi="Century Schoolbook"/>
               </w:rPr>
-              <w:t>jso</w:t>
-            </w:r>
-            <w:bookmarkStart w:id="0" w:name="_GoBack"/>
-            <w:bookmarkEnd w:id="0"/>
-            <w:r>
-              <w:rPr>
-                <w:rFonts w:ascii="Century Schoolbook" w:hAnsi="Century Schoolbook"/>
-              </w:rPr>
-              <w:t>n</w:t>
+              <w:t>json</w:t>
             </w:r>
             <w:r>
               <w:rPr>
@@ -6106,9 +6070,9 @@
           <w:rFonts w:ascii="Century Schoolbook" w:hAnsi="Century Schoolbook"/>
         </w:rPr>
       </w:pPr>
-      <w:bookmarkStart w:id="1" w:name="OLE_LINK17"/>
-      <w:bookmarkStart w:id="2" w:name="OLE_LINK18"/>
-      <w:bookmarkStart w:id="3" w:name="OLE_LINK19"/>
+      <w:bookmarkStart w:id="0" w:name="OLE_LINK17"/>
+      <w:bookmarkStart w:id="1" w:name="OLE_LINK18"/>
+      <w:bookmarkStart w:id="2" w:name="OLE_LINK19"/>
       <w:r>
         <w:rPr>
           <w:rFonts w:ascii="Century Schoolbook" w:hAnsi="Century Schoolbook"/>
@@ -6541,78 +6505,78 @@
         </w:rPr>
       </w:pPr>
     </w:p>
+    <w:bookmarkEnd w:id="0"/>
     <w:bookmarkEnd w:id="1"/>
     <w:bookmarkEnd w:id="2"/>
+    <w:p>
+      <w:pPr>
+        <w:pStyle w:val="2"/>
+        <w:rPr>
+          <w:rFonts w:ascii="Century Schoolbook" w:hAnsi="Century Schoolbook"/>
+        </w:rPr>
+      </w:pPr>
+      <w:r>
+        <w:rPr>
+          <w:rFonts w:ascii="Century Schoolbook" w:hAnsi="Century Schoolbook"/>
+        </w:rPr>
+        <w:t>插入订单状态信息</w:t>
+      </w:r>
+      <w:r>
+        <w:rPr>
+          <w:rFonts w:ascii="Century Schoolbook" w:hAnsi="Century Schoolbook"/>
+        </w:rPr>
+        <w:t xml:space="preserve"> </w:t>
+      </w:r>
+    </w:p>
+    <w:p>
+      <w:pPr>
+        <w:ind w:left="630" w:hangingChars="300" w:hanging="630"/>
+        <w:rPr>
+          <w:rFonts w:ascii="Century Schoolbook" w:hAnsi="Century Schoolbook"/>
+        </w:rPr>
+      </w:pPr>
+      <w:bookmarkStart w:id="3" w:name="OLE_LINK39"/>
+      <w:bookmarkStart w:id="4" w:name="OLE_LINK40"/>
+      <w:r>
+        <w:rPr>
+          <w:rFonts w:ascii="Century Schoolbook" w:hAnsi="Century Schoolbook"/>
+        </w:rPr>
+        <w:t>描述：惠家有：商户；第三方：销售平台。第三方将订单信息发送给惠家有，惠家有插入订单</w:t>
+      </w:r>
+      <w:r>
+        <w:rPr>
+          <w:rFonts w:ascii="Century Schoolbook" w:hAnsi="Century Schoolbook" w:hint="eastAsia"/>
+        </w:rPr>
+        <w:t>。</w:t>
+      </w:r>
+    </w:p>
+    <w:p>
+      <w:pPr>
+        <w:rPr>
+          <w:rFonts w:ascii="Century Schoolbook" w:hAnsi="Century Schoolbook"/>
+        </w:rPr>
+      </w:pPr>
+      <w:r>
+        <w:rPr>
+          <w:rFonts w:ascii="Century Schoolbook" w:hAnsi="Century Schoolbook"/>
+        </w:rPr>
+        <w:t>接口标识：</w:t>
+      </w:r>
+      <w:r>
+        <w:rPr>
+          <w:rFonts w:ascii="Century Schoolbook" w:hAnsi="Century Schoolbook"/>
+        </w:rPr>
+        <w:t>Order.Insert</w:t>
+      </w:r>
+      <w:r>
+        <w:rPr>
+          <w:rFonts w:ascii="Century Schoolbook" w:hAnsi="Century Schoolbook" w:hint="eastAsia"/>
+        </w:rPr>
+        <w:t>。</w:t>
+      </w:r>
+    </w:p>
     <w:bookmarkEnd w:id="3"/>
-    <w:p>
-      <w:pPr>
-        <w:pStyle w:val="2"/>
-        <w:rPr>
-          <w:rFonts w:ascii="Century Schoolbook" w:hAnsi="Century Schoolbook"/>
-        </w:rPr>
-      </w:pPr>
-      <w:r>
-        <w:rPr>
-          <w:rFonts w:ascii="Century Schoolbook" w:hAnsi="Century Schoolbook"/>
-        </w:rPr>
-        <w:t>插入订单状态信息</w:t>
-      </w:r>
-      <w:r>
-        <w:rPr>
-          <w:rFonts w:ascii="Century Schoolbook" w:hAnsi="Century Schoolbook"/>
-        </w:rPr>
-        <w:t xml:space="preserve"> </w:t>
-      </w:r>
-    </w:p>
-    <w:p>
-      <w:pPr>
-        <w:ind w:left="630" w:hangingChars="300" w:hanging="630"/>
-        <w:rPr>
-          <w:rFonts w:ascii="Century Schoolbook" w:hAnsi="Century Schoolbook"/>
-        </w:rPr>
-      </w:pPr>
-      <w:bookmarkStart w:id="4" w:name="OLE_LINK39"/>
-      <w:bookmarkStart w:id="5" w:name="OLE_LINK40"/>
-      <w:r>
-        <w:rPr>
-          <w:rFonts w:ascii="Century Schoolbook" w:hAnsi="Century Schoolbook"/>
-        </w:rPr>
-        <w:t>描述：惠家有：商户；第三方：销售平台。第三方将订单信息发送给惠家有，惠家有插入订单</w:t>
-      </w:r>
-      <w:r>
-        <w:rPr>
-          <w:rFonts w:ascii="Century Schoolbook" w:hAnsi="Century Schoolbook" w:hint="eastAsia"/>
-        </w:rPr>
-        <w:t>。</w:t>
-      </w:r>
-    </w:p>
-    <w:p>
-      <w:pPr>
-        <w:rPr>
-          <w:rFonts w:ascii="Century Schoolbook" w:hAnsi="Century Schoolbook"/>
-        </w:rPr>
-      </w:pPr>
-      <w:r>
-        <w:rPr>
-          <w:rFonts w:ascii="Century Schoolbook" w:hAnsi="Century Schoolbook"/>
-        </w:rPr>
-        <w:t>接口标识：</w:t>
-      </w:r>
-      <w:r>
-        <w:rPr>
-          <w:rFonts w:ascii="Century Schoolbook" w:hAnsi="Century Schoolbook"/>
-        </w:rPr>
-        <w:t>Order.Insert</w:t>
-      </w:r>
-      <w:r>
-        <w:rPr>
-          <w:rFonts w:ascii="Century Schoolbook" w:hAnsi="Century Schoolbook" w:hint="eastAsia"/>
-        </w:rPr>
-        <w:t>。</w:t>
-      </w:r>
-    </w:p>
     <w:bookmarkEnd w:id="4"/>
-    <w:bookmarkEnd w:id="5"/>
     <w:p>
       <w:pPr>
         <w:pStyle w:val="3"/>
@@ -6862,8 +6826,8 @@
           <w:rFonts w:ascii="Century Schoolbook" w:hAnsi="Century Schoolbook"/>
         </w:rPr>
       </w:pPr>
-      <w:bookmarkStart w:id="6" w:name="OLE_LINK1"/>
-      <w:bookmarkStart w:id="7" w:name="OLE_LINK2"/>
+      <w:bookmarkStart w:id="5" w:name="OLE_LINK1"/>
+      <w:bookmarkStart w:id="6" w:name="OLE_LINK2"/>
       <w:r>
         <w:rPr>
           <w:rFonts w:ascii="Century Schoolbook" w:hAnsi="Century Schoolbook"/>
@@ -7369,10 +7333,10 @@
           <w:rFonts w:ascii="Century Schoolbook" w:hAnsi="Century Schoolbook"/>
         </w:rPr>
       </w:pPr>
-      <w:bookmarkStart w:id="8" w:name="OLE_LINK3"/>
-      <w:bookmarkStart w:id="9" w:name="OLE_LINK4"/>
+      <w:bookmarkStart w:id="7" w:name="OLE_LINK3"/>
+      <w:bookmarkStart w:id="8" w:name="OLE_LINK4"/>
+      <w:bookmarkEnd w:id="5"/>
       <w:bookmarkEnd w:id="6"/>
-      <w:bookmarkEnd w:id="7"/>
       <w:r>
         <w:rPr>
           <w:rFonts w:ascii="Century Schoolbook" w:hAnsi="Century Schoolbook" w:hint="eastAsia"/>
@@ -7422,8 +7386,8 @@
         <w:t>结构体如下：</w:t>
       </w:r>
     </w:p>
+    <w:bookmarkEnd w:id="7"/>
     <w:bookmarkEnd w:id="8"/>
-    <w:bookmarkEnd w:id="9"/>
     <w:p>
       <w:pPr>
         <w:rPr>
@@ -7969,8 +7933,8 @@
           <w:rFonts w:ascii="Century Schoolbook" w:hAnsi="Century Schoolbook"/>
         </w:rPr>
       </w:pPr>
-      <w:bookmarkStart w:id="10" w:name="OLE_LINK5"/>
-      <w:bookmarkStart w:id="11" w:name="OLE_LINK6"/>
+      <w:bookmarkStart w:id="9" w:name="OLE_LINK5"/>
+      <w:bookmarkStart w:id="10" w:name="OLE_LINK6"/>
       <w:r>
         <w:rPr>
           <w:rFonts w:ascii="Century Schoolbook" w:hAnsi="Century Schoolbook"/>
@@ -8927,8 +8891,8 @@
         </w:rPr>
       </w:pPr>
     </w:p>
+    <w:bookmarkEnd w:id="9"/>
     <w:bookmarkEnd w:id="10"/>
-    <w:bookmarkEnd w:id="11"/>
     <w:p>
       <w:pPr>
         <w:rPr>
@@ -9481,17 +9445,199 @@
     </w:p>
     <w:p>
       <w:pPr>
-        <w:rPr>
-          <w:rFonts w:ascii="Century Schoolbook" w:hAnsi="Century Schoolbook"/>
-          <w:szCs w:val="21"/>
-        </w:rPr>
-      </w:pPr>
-      <w:r>
-        <w:rPr>
-          <w:rFonts w:ascii="Century Schoolbook" w:hAnsi="Century Schoolbook"/>
-          <w:szCs w:val="21"/>
-        </w:rPr>
-        <w:t xml:space="preserve">    "responseTime": "2016-09-05 16:18:30",</w:t>
+        <w:ind w:firstLine="420"/>
+        <w:rPr>
+          <w:rFonts w:ascii="Century Schoolbook" w:hAnsi="Century Schoolbook" w:hint="eastAsia"/>
+          <w:szCs w:val="21"/>
+        </w:rPr>
+      </w:pPr>
+      <w:r>
+        <w:rPr>
+          <w:rFonts w:ascii="Century Schoolbook" w:hAnsi="Century Schoolbook"/>
+          <w:szCs w:val="21"/>
+        </w:rPr>
+        <w:t>"</w:t>
+      </w:r>
+      <w:r>
+        <w:rPr>
+          <w:rFonts w:ascii="Century Schoolbook" w:hAnsi="Century Schoolbook" w:hint="eastAsia"/>
+          <w:szCs w:val="21"/>
+        </w:rPr>
+        <w:t>code</w:t>
+      </w:r>
+      <w:r>
+        <w:rPr>
+          <w:rFonts w:ascii="Century Schoolbook" w:hAnsi="Century Schoolbook"/>
+          <w:szCs w:val="21"/>
+        </w:rPr>
+        <w:t xml:space="preserve">": </w:t>
+      </w:r>
+      <w:r>
+        <w:rPr>
+          <w:rFonts w:ascii="Century Schoolbook" w:hAnsi="Century Schoolbook" w:hint="eastAsia"/>
+          <w:szCs w:val="21"/>
+        </w:rPr>
+        <w:t>1</w:t>
+      </w:r>
+      <w:r>
+        <w:rPr>
+          <w:rFonts w:ascii="Century Schoolbook" w:hAnsi="Century Schoolbook"/>
+          <w:szCs w:val="21"/>
+        </w:rPr>
+        <w:t>,</w:t>
+      </w:r>
+      <w:r>
+        <w:rPr>
+          <w:rFonts w:ascii="Century Schoolbook" w:hAnsi="Century Schoolbook" w:hint="eastAsia"/>
+          <w:szCs w:val="21"/>
+        </w:rPr>
+        <w:t xml:space="preserve"> // code=0</w:t>
+      </w:r>
+      <w:r>
+        <w:rPr>
+          <w:rFonts w:ascii="Century Schoolbook" w:hAnsi="Century Schoolbook" w:hint="eastAsia"/>
+          <w:szCs w:val="21"/>
+        </w:rPr>
+        <w:t>则</w:t>
+      </w:r>
+      <w:r>
+        <w:rPr>
+          <w:rFonts w:ascii="Century Schoolbook" w:hAnsi="Century Schoolbook" w:hint="eastAsia"/>
+          <w:szCs w:val="21"/>
+        </w:rPr>
+        <w:t>errorList=null</w:t>
+      </w:r>
+      <w:r>
+        <w:rPr>
+          <w:rFonts w:ascii="Century Schoolbook" w:hAnsi="Century Schoolbook" w:hint="eastAsia"/>
+          <w:szCs w:val="21"/>
+        </w:rPr>
+        <w:t>，</w:t>
+      </w:r>
+      <w:r>
+        <w:rPr>
+          <w:rFonts w:ascii="Century Schoolbook" w:hAnsi="Century Schoolbook" w:hint="eastAsia"/>
+          <w:szCs w:val="21"/>
+        </w:rPr>
+        <w:t>1</w:t>
+      </w:r>
+      <w:r>
+        <w:rPr>
+          <w:rFonts w:ascii="Century Schoolbook" w:hAnsi="Century Schoolbook" w:hint="eastAsia"/>
+          <w:szCs w:val="21"/>
+        </w:rPr>
+        <w:t>则</w:t>
+      </w:r>
+      <w:r>
+        <w:rPr>
+          <w:rFonts w:ascii="Century Schoolbook" w:hAnsi="Century Schoolbook" w:hint="eastAsia"/>
+          <w:szCs w:val="21"/>
+        </w:rPr>
+        <w:t xml:space="preserve">errorList != null  </w:t>
+      </w:r>
+    </w:p>
+    <w:p>
+      <w:pPr>
+        <w:ind w:firstLine="420"/>
+        <w:rPr>
+          <w:rFonts w:ascii="Century Schoolbook" w:hAnsi="Century Schoolbook"/>
+          <w:szCs w:val="21"/>
+        </w:rPr>
+      </w:pPr>
+      <w:r>
+        <w:rPr>
+          <w:rFonts w:ascii="Century Schoolbook" w:hAnsi="Century Schoolbook"/>
+          <w:szCs w:val="21"/>
+        </w:rPr>
+        <w:t>"</w:t>
+      </w:r>
+      <w:r>
+        <w:rPr>
+          <w:rFonts w:ascii="Century Schoolbook" w:hAnsi="Century Schoolbook" w:hint="eastAsia"/>
+          <w:szCs w:val="21"/>
+        </w:rPr>
+        <w:t>desc</w:t>
+      </w:r>
+      <w:r>
+        <w:rPr>
+          <w:rFonts w:ascii="Century Schoolbook" w:hAnsi="Century Schoolbook"/>
+          <w:szCs w:val="21"/>
+        </w:rPr>
+        <w:t>": "</w:t>
+      </w:r>
+      <w:r>
+        <w:rPr>
+          <w:rFonts w:ascii="Century Schoolbook" w:hAnsi="Century Schoolbook" w:hint="eastAsia"/>
+          <w:szCs w:val="21"/>
+        </w:rPr>
+        <w:t>SUCCESS</w:t>
+      </w:r>
+      <w:r>
+        <w:rPr>
+          <w:rFonts w:ascii="Century Schoolbook" w:hAnsi="Century Schoolbook"/>
+          <w:szCs w:val="21"/>
+        </w:rPr>
+        <w:t>",</w:t>
+      </w:r>
+      <w:r>
+        <w:rPr>
+          <w:rFonts w:ascii="Century Schoolbook" w:hAnsi="Century Schoolbook" w:hint="eastAsia"/>
+          <w:szCs w:val="21"/>
+        </w:rPr>
+        <w:t xml:space="preserve"> // code=0</w:t>
+      </w:r>
+      <w:r>
+        <w:rPr>
+          <w:rFonts w:ascii="Century Schoolbook" w:hAnsi="Century Schoolbook" w:hint="eastAsia"/>
+          <w:szCs w:val="21"/>
+        </w:rPr>
+        <w:t>或</w:t>
+      </w:r>
+      <w:r>
+        <w:rPr>
+          <w:rFonts w:ascii="Century Schoolbook" w:hAnsi="Century Schoolbook" w:hint="eastAsia"/>
+          <w:szCs w:val="21"/>
+        </w:rPr>
+        <w:t>1</w:t>
+      </w:r>
+      <w:r>
+        <w:rPr>
+          <w:rFonts w:ascii="Century Schoolbook" w:hAnsi="Century Schoolbook" w:hint="eastAsia"/>
+          <w:szCs w:val="21"/>
+        </w:rPr>
+        <w:t>都会返回</w:t>
+      </w:r>
+      <w:r>
+        <w:rPr>
+          <w:rFonts w:ascii="Century Schoolbook" w:hAnsi="Century Schoolbook" w:hint="eastAsia"/>
+          <w:szCs w:val="21"/>
+        </w:rPr>
+        <w:t>SUCCESS</w:t>
+      </w:r>
+      <w:r>
+        <w:rPr>
+          <w:rFonts w:ascii="Century Schoolbook" w:hAnsi="Century Schoolbook" w:hint="eastAsia"/>
+          <w:szCs w:val="21"/>
+        </w:rPr>
+        <w:t>标识</w:t>
+      </w:r>
+      <w:bookmarkStart w:id="11" w:name="_GoBack"/>
+      <w:bookmarkEnd w:id="11"/>
+    </w:p>
+    <w:p>
+      <w:pPr>
+        <w:ind w:firstLine="420"/>
+        <w:rPr>
+          <w:rFonts w:ascii="Century Schoolbook" w:hAnsi="Century Schoolbook"/>
+          <w:szCs w:val="21"/>
+        </w:rPr>
+      </w:pPr>
+      <w:r>
+        <w:rPr>
+          <w:rFonts w:ascii="Century Schoolbook" w:hAnsi="Century Schoolbook"/>
+          <w:szCs w:val="21"/>
+        </w:rPr>
+        <w:t>"responseTime": "2016-09-05 16:18:30",</w:t>
       </w:r>
     </w:p>
     <w:p>
@@ -15137,7 +15283,7 @@
 </file>
 
 <file path=word/endnotes.xml><?xml version="1.0" encoding="utf-8"?>
-<w:endnotes xmlns:wpc="http://schemas.microsoft.com/office/word/2010/wordprocessingCanvas" xmlns:mc="http://schemas.openxmlformats.org/markup-compatibility/2006" xmlns:o="urn:schemas-microsoft-com:office:office" xmlns:r="http://schemas.openxmlformats.org/officeDocument/2006/relationships" xmlns:m="http://schemas.openxmlformats.org/officeDocument/2006/math" xmlns:v="urn:schemas-microsoft-com:vml" xmlns:wp14="http://schemas.microsoft.com/office/word/2010/wordprocessingDrawing" xmlns:wp="http://schemas.openxmlformats.org/drawingml/2006/wordprocessingDrawing" xmlns:w10="urn:schemas-microsoft-com:office:word" xmlns:w="http://schemas.openxmlformats.org/wordprocessingml/2006/main" xmlns:w14="http://schemas.microsoft.com/office/word/2010/wordml" xmlns:w15="http://schemas.microsoft.com/office/word/2012/wordml" xmlns:wpg="http://schemas.microsoft.com/office/word/2010/wordprocessingGroup" xmlns:wpi="http://schemas.microsoft.com/office/word/2010/wordprocessingInk" xmlns:wne="http://schemas.microsoft.com/office/word/2006/wordml" xmlns:wps="http://schemas.microsoft.com/office/word/2010/wordprocessingShape" mc:Ignorable="w14 w15 wp14">
+<w:endnotes xmlns:wpc="http://schemas.microsoft.com/office/word/2010/wordprocessingCanvas" xmlns:mc="http://schemas.openxmlformats.org/markup-compatibility/2006" xmlns:o="urn:schemas-microsoft-com:office:office" xmlns:r="http://schemas.openxmlformats.org/officeDocument/2006/relationships" xmlns:m="http://schemas.openxmlformats.org/officeDocument/2006/math" xmlns:v="urn:schemas-microsoft-com:vml" xmlns:wp14="http://schemas.microsoft.com/office/word/2010/wordprocessingDrawing" xmlns:wp="http://schemas.openxmlformats.org/drawingml/2006/wordprocessingDrawing" xmlns:w10="urn:schemas-microsoft-com:office:word" xmlns:w="http://schemas.openxmlformats.org/wordprocessingml/2006/main" xmlns:w14="http://schemas.microsoft.com/office/word/2010/wordml" xmlns:wpg="http://schemas.microsoft.com/office/word/2010/wordprocessingGroup" xmlns:wpi="http://schemas.microsoft.com/office/word/2010/wordprocessingInk" xmlns:wne="http://schemas.microsoft.com/office/word/2006/wordml" xmlns:wps="http://schemas.microsoft.com/office/word/2010/wordprocessingShape" mc:Ignorable="w14 wp14">
   <w:endnote w:type="separator" w:id="-1">
     <w:p>
       <w:r>
@@ -15156,7 +15302,7 @@
 </file>
 
 <file path=word/footnotes.xml><?xml version="1.0" encoding="utf-8"?>
-<w:footnotes xmlns:wpc="http://schemas.microsoft.com/office/word/2010/wordprocessingCanvas" xmlns:mc="http://schemas.openxmlformats.org/markup-compatibility/2006" xmlns:o="urn:schemas-microsoft-com:office:office" xmlns:r="http://schemas.openxmlformats.org/officeDocument/2006/relationships" xmlns:m="http://schemas.openxmlformats.org/officeDocument/2006/math" xmlns:v="urn:schemas-microsoft-com:vml" xmlns:wp14="http://schemas.microsoft.com/office/word/2010/wordprocessingDrawing" xmlns:wp="http://schemas.openxmlformats.org/drawingml/2006/wordprocessingDrawing" xmlns:w10="urn:schemas-microsoft-com:office:word" xmlns:w="http://schemas.openxmlformats.org/wordprocessingml/2006/main" xmlns:w14="http://schemas.microsoft.com/office/word/2010/wordml" xmlns:w15="http://schemas.microsoft.com/office/word/2012/wordml" xmlns:wpg="http://schemas.microsoft.com/office/word/2010/wordprocessingGroup" xmlns:wpi="http://schemas.microsoft.com/office/word/2010/wordprocessingInk" xmlns:wne="http://schemas.microsoft.com/office/word/2006/wordml" xmlns:wps="http://schemas.microsoft.com/office/word/2010/wordprocessingShape" mc:Ignorable="w14 w15 wp14">
+<w:footnotes xmlns:wpc="http://schemas.microsoft.com/office/word/2010/wordprocessingCanvas" xmlns:mc="http://schemas.openxmlformats.org/markup-compatibility/2006" xmlns:o="urn:schemas-microsoft-com:office:office" xmlns:r="http://schemas.openxmlformats.org/officeDocument/2006/relationships" xmlns:m="http://schemas.openxmlformats.org/officeDocument/2006/math" xmlns:v="urn:schemas-microsoft-com:vml" xmlns:wp14="http://schemas.microsoft.com/office/word/2010/wordprocessingDrawing" xmlns:wp="http://schemas.openxmlformats.org/drawingml/2006/wordprocessingDrawing" xmlns:w10="urn:schemas-microsoft-com:office:word" xmlns:w="http://schemas.openxmlformats.org/wordprocessingml/2006/main" xmlns:w14="http://schemas.microsoft.com/office/word/2010/wordml" xmlns:wpg="http://schemas.microsoft.com/office/word/2010/wordprocessingGroup" xmlns:wpi="http://schemas.microsoft.com/office/word/2010/wordprocessingInk" xmlns:wne="http://schemas.microsoft.com/office/word/2006/wordml" xmlns:wps="http://schemas.microsoft.com/office/word/2010/wordprocessingShape" mc:Ignorable="w14 wp14">
   <w:footnote w:type="separator" w:id="-1">
     <w:p>
       <w:r>
@@ -15175,7 +15321,7 @@
 </file>
 
 <file path=word/styles.xml><?xml version="1.0" encoding="utf-8"?>
-<w:styles xmlns:mc="http://schemas.openxmlformats.org/markup-compatibility/2006" xmlns:r="http://schemas.openxmlformats.org/officeDocument/2006/relationships" xmlns:w="http://schemas.openxmlformats.org/wordprocessingml/2006/main" xmlns:w14="http://schemas.microsoft.com/office/word/2010/wordml" xmlns:w15="http://schemas.microsoft.com/office/word/2012/wordml" mc:Ignorable="w14 w15">
+<w:styles xmlns:mc="http://schemas.openxmlformats.org/markup-compatibility/2006" xmlns:r="http://schemas.openxmlformats.org/officeDocument/2006/relationships" xmlns:w="http://schemas.openxmlformats.org/wordprocessingml/2006/main" xmlns:w14="http://schemas.microsoft.com/office/word/2010/wordml" mc:Ignorable="w14">
   <w:docDefaults>
     <w:rPrDefault>
       <w:rPr>
@@ -15188,378 +15334,144 @@
     </w:rPrDefault>
     <w:pPrDefault/>
   </w:docDefaults>
-  <w:latentStyles w:defLockedState="0" w:defUIPriority="99" w:defSemiHidden="0" w:defUnhideWhenUsed="0" w:defQFormat="0" w:count="371">
-    <w:lsdException w:name="Normal" w:uiPriority="0" w:qFormat="1"/>
-    <w:lsdException w:name="heading 1" w:uiPriority="9" w:qFormat="1"/>
-    <w:lsdException w:name="heading 2" w:semiHidden="1" w:uiPriority="9" w:unhideWhenUsed="1" w:qFormat="1"/>
-    <w:lsdException w:name="heading 3" w:semiHidden="1" w:uiPriority="9" w:unhideWhenUsed="1" w:qFormat="1"/>
-    <w:lsdException w:name="heading 4" w:semiHidden="1" w:uiPriority="9" w:unhideWhenUsed="1" w:qFormat="1"/>
-    <w:lsdException w:name="heading 5" w:semiHidden="1" w:uiPriority="9" w:unhideWhenUsed="1" w:qFormat="1"/>
-    <w:lsdException w:name="heading 6" w:semiHidden="1" w:uiPriority="9" w:unhideWhenUsed="1" w:qFormat="1"/>
-    <w:lsdException w:name="heading 7" w:semiHidden="1" w:uiPriority="9" w:unhideWhenUsed="1" w:qFormat="1"/>
-    <w:lsdException w:name="heading 8" w:semiHidden="1" w:uiPriority="9" w:unhideWhenUsed="1" w:qFormat="1"/>
-    <w:lsdException w:name="heading 9" w:semiHidden="1" w:uiPriority="9" w:unhideWhenUsed="1" w:qFormat="1"/>
-    <w:lsdException w:name="index 1" w:semiHidden="1" w:unhideWhenUsed="1"/>
-    <w:lsdException w:name="index 2" w:semiHidden="1" w:unhideWhenUsed="1"/>
-    <w:lsdException w:name="index 3" w:semiHidden="1" w:unhideWhenUsed="1"/>
-    <w:lsdException w:name="index 4" w:semiHidden="1" w:unhideWhenUsed="1"/>
-    <w:lsdException w:name="index 5" w:semiHidden="1" w:unhideWhenUsed="1"/>
-    <w:lsdException w:name="index 6" w:semiHidden="1" w:unhideWhenUsed="1"/>
-    <w:lsdException w:name="index 7" w:semiHidden="1" w:unhideWhenUsed="1"/>
-    <w:lsdException w:name="index 8" w:semiHidden="1" w:unhideWhenUsed="1"/>
-    <w:lsdException w:name="index 9" w:semiHidden="1" w:unhideWhenUsed="1"/>
-    <w:lsdException w:name="toc 1" w:semiHidden="1" w:uiPriority="39" w:unhideWhenUsed="1"/>
-    <w:lsdException w:name="toc 2" w:semiHidden="1" w:uiPriority="39" w:unhideWhenUsed="1"/>
-    <w:lsdException w:name="toc 3" w:semiHidden="1" w:uiPriority="39" w:unhideWhenUsed="1"/>
-    <w:lsdException w:name="toc 4" w:semiHidden="1" w:uiPriority="39" w:unhideWhenUsed="1"/>
-    <w:lsdException w:name="toc 5" w:semiHidden="1" w:uiPriority="39" w:unhideWhenUsed="1"/>
-    <w:lsdException w:name="toc 6" w:semiHidden="1" w:uiPriority="39" w:unhideWhenUsed="1"/>
-    <w:lsdException w:name="toc 7" w:semiHidden="1" w:uiPriority="39" w:unhideWhenUsed="1"/>
-    <w:lsdException w:name="toc 8" w:semiHidden="1" w:uiPriority="39" w:unhideWhenUsed="1"/>
-    <w:lsdException w:name="toc 9" w:semiHidden="1" w:uiPriority="39" w:unhideWhenUsed="1"/>
-    <w:lsdException w:name="Normal Indent" w:semiHidden="1" w:unhideWhenUsed="1"/>
-    <w:lsdException w:name="footnote text" w:semiHidden="1" w:unhideWhenUsed="1"/>
-    <w:lsdException w:name="annotation text" w:semiHidden="1" w:unhideWhenUsed="1"/>
-    <w:lsdException w:name="header" w:semiHidden="1" w:unhideWhenUsed="1"/>
-    <w:lsdException w:name="footer" w:semiHidden="1" w:unhideWhenUsed="1"/>
-    <w:lsdException w:name="index heading" w:semiHidden="1" w:unhideWhenUsed="1"/>
-    <w:lsdException w:name="caption" w:semiHidden="1" w:uiPriority="35" w:unhideWhenUsed="1" w:qFormat="1"/>
-    <w:lsdException w:name="table of figures" w:semiHidden="1" w:unhideWhenUsed="1"/>
-    <w:lsdException w:name="envelope address" w:semiHidden="1" w:unhideWhenUsed="1"/>
-    <w:lsdException w:name="envelope return" w:semiHidden="1" w:unhideWhenUsed="1"/>
-    <w:lsdException w:name="footnote reference" w:semiHidden="1" w:unhideWhenUsed="1"/>
-    <w:lsdException w:name="annotation reference" w:semiHidden="1" w:unhideWhenUsed="1"/>
-    <w:lsdException w:name="line number" w:semiHidden="1" w:unhideWhenUsed="1"/>
-    <w:lsdException w:name="page number" w:semiHidden="1" w:unhideWhenUsed="1"/>
-    <w:lsdException w:name="endnote reference" w:semiHidden="1" w:unhideWhenUsed="1"/>
-    <w:lsdException w:name="endnote text" w:semiHidden="1" w:unhideWhenUsed="1"/>
-    <w:lsdException w:name="table of authorities" w:semiHidden="1" w:unhideWhenUsed="1"/>
-    <w:lsdException w:name="macro" w:semiHidden="1" w:unhideWhenUsed="1"/>
-    <w:lsdException w:name="toa heading" w:semiHidden="1" w:unhideWhenUsed="1"/>
-    <w:lsdException w:name="List" w:semiHidden="1" w:unhideWhenUsed="1"/>
-    <w:lsdException w:name="List Bullet" w:semiHidden="1" w:unhideWhenUsed="1"/>
-    <w:lsdException w:name="List Number" w:semiHidden="1" w:unhideWhenUsed="1"/>
-    <w:lsdException w:name="List 2" w:semiHidden="1" w:unhideWhenUsed="1"/>
-    <w:lsdException w:name="List 3" w:semiHidden="1" w:unhideWhenUsed="1"/>
-    <w:lsdException w:name="List 4" w:semiHidden="1" w:unhideWhenUsed="1"/>
-    <w:lsdException w:name="List 5" w:semiHidden="1" w:unhideWhenUsed="1"/>
-    <w:lsdException w:name="List Bullet 2" w:semiHidden="1" w:unhideWhenUsed="1"/>
-    <w:lsdException w:name="List Bullet 3" w:semiHidden="1" w:unhideWhenUsed="1"/>
-    <w:lsdException w:name="List Bullet 4" w:semiHidden="1" w:unhideWhenUsed="1"/>
-    <w:lsdException w:name="List Bullet 5" w:semiHidden="1" w:unhideWhenUsed="1"/>
-    <w:lsdException w:name="List Number 2" w:semiHidden="1" w:unhideWhenUsed="1"/>
-    <w:lsdException w:name="List Number 3" w:semiHidden="1" w:unhideWhenUsed="1"/>
-    <w:lsdException w:name="List Number 4" w:semiHidden="1" w:unhideWhenUsed="1"/>
-    <w:lsdException w:name="List Number 5" w:semiHidden="1" w:unhideWhenUsed="1"/>
-    <w:lsdException w:name="Title" w:uiPriority="10" w:qFormat="1"/>
-    <w:lsdException w:name="Closing" w:semiHidden="1" w:unhideWhenUsed="1"/>
-    <w:lsdException w:name="Signature" w:semiHidden="1" w:unhideWhenUsed="1"/>
-    <w:lsdException w:name="Default Paragraph Font" w:semiHidden="1" w:uiPriority="1" w:unhideWhenUsed="1"/>
-    <w:lsdException w:name="Body Text" w:semiHidden="1" w:unhideWhenUsed="1"/>
-    <w:lsdException w:name="Body Text Indent" w:semiHidden="1" w:unhideWhenUsed="1"/>
-    <w:lsdException w:name="List Continue" w:semiHidden="1" w:unhideWhenUsed="1"/>
-    <w:lsdException w:name="List Continue 2" w:semiHidden="1" w:unhideWhenUsed="1"/>
-    <w:lsdException w:name="List Continue 3" w:semiHidden="1" w:unhideWhenUsed="1"/>
-    <w:lsdException w:name="List Continue 4" w:semiHidden="1" w:unhideWhenUsed="1"/>
-    <w:lsdException w:name="List Continue 5" w:semiHidden="1" w:unhideWhenUsed="1"/>
-    <w:lsdException w:name="Message Header" w:semiHidden="1" w:unhideWhenUsed="1"/>
-    <w:lsdException w:name="Subtitle" w:uiPriority="11" w:qFormat="1"/>
-    <w:lsdException w:name="Salutation" w:semiHidden="1" w:unhideWhenUsed="1"/>
-    <w:lsdException w:name="Date" w:semiHidden="1" w:unhideWhenUsed="1"/>
-    <w:lsdException w:name="Body Text First Indent" w:semiHidden="1" w:unhideWhenUsed="1"/>
-    <w:lsdException w:name="Body Text First Indent 2" w:semiHidden="1" w:unhideWhenUsed="1"/>
-    <w:lsdException w:name="Note Heading" w:semiHidden="1" w:unhideWhenUsed="1"/>
-    <w:lsdException w:name="Body Text 2" w:semiHidden="1" w:unhideWhenUsed="1"/>
-    <w:lsdException w:name="Body Text 3" w:semiHidden="1" w:unhideWhenUsed="1"/>
-    <w:lsdException w:name="Body Text Indent 2" w:semiHidden="1" w:unhideWhenUsed="1"/>
-    <w:lsdException w:name="Body Text Indent 3" w:semiHidden="1" w:unhideWhenUsed="1"/>
-    <w:lsdException w:name="Block Text" w:semiHidden="1" w:unhideWhenUsed="1"/>
-    <w:lsdException w:name="Hyperlink" w:semiHidden="1" w:unhideWhenUsed="1"/>
-    <w:lsdException w:name="FollowedHyperlink" w:semiHidden="1" w:unhideWhenUsed="1"/>
-    <w:lsdException w:name="Strong" w:uiPriority="22" w:qFormat="1"/>
-    <w:lsdException w:name="Emphasis" w:uiPriority="20" w:qFormat="1"/>
-    <w:lsdException w:name="Document Map" w:semiHidden="1" w:unhideWhenUsed="1"/>
-    <w:lsdException w:name="Plain Text" w:semiHidden="1" w:unhideWhenUsed="1"/>
-    <w:lsdException w:name="E-mail Signature" w:semiHidden="1" w:unhideWhenUsed="1"/>
-    <w:lsdException w:name="HTML Top of Form" w:semiHidden="1" w:unhideWhenUsed="1"/>
-    <w:lsdException w:name="HTML Bottom of Form" w:semiHidden="1" w:unhideWhenUsed="1"/>
-    <w:lsdException w:name="Normal (Web)" w:semiHidden="1" w:unhideWhenUsed="1"/>
-    <w:lsdException w:name="HTML Acronym" w:semiHidden="1" w:unhideWhenUsed="1"/>
-    <w:lsdException w:name="HTML Address" w:semiHidden="1" w:unhideWhenUsed="1"/>
-    <w:lsdException w:name="HTML Cite" w:semiHidden="1" w:unhideWhenUsed="1"/>
-    <w:lsdException w:name="HTML Code" w:semiHidden="1" w:unhideWhenUsed="1"/>
-    <w:lsdException w:name="HTML Definition" w:semiHidden="1" w:unhideWhenUsed="1"/>
-    <w:lsdException w:name="HTML Keyboard" w:semiHidden="1" w:unhideWhenUsed="1"/>
-    <w:lsdException w:name="HTML Preformatted" w:semiHidden="1" w:unhideWhenUsed="1"/>
-    <w:lsdException w:name="HTML Sample" w:semiHidden="1" w:unhideWhenUsed="1"/>
-    <w:lsdException w:name="HTML Typewriter" w:semiHidden="1" w:unhideWhenUsed="1"/>
-    <w:lsdException w:name="HTML Variable" w:semiHidden="1" w:unhideWhenUsed="1"/>
-    <w:lsdException w:name="Normal Table" w:semiHidden="1" w:unhideWhenUsed="1"/>
-    <w:lsdException w:name="annotation subject" w:semiHidden="1" w:unhideWhenUsed="1"/>
-    <w:lsdException w:name="No List" w:semiHidden="1" w:unhideWhenUsed="1"/>
-    <w:lsdException w:name="Outline List 1" w:semiHidden="1" w:unhideWhenUsed="1"/>
-    <w:lsdException w:name="Outline List 2" w:semiHidden="1" w:unhideWhenUsed="1"/>
-    <w:lsdException w:name="Outline List 3" w:semiHidden="1" w:unhideWhenUsed="1"/>
-    <w:lsdException w:name="Table Simple 1" w:semiHidden="1" w:unhideWhenUsed="1"/>
-    <w:lsdException w:name="Table Simple 2" w:semiHidden="1" w:unhideWhenUsed="1"/>
-    <w:lsdException w:name="Table Simple 3" w:semiHidden="1" w:unhideWhenUsed="1"/>
-    <w:lsdException w:name="Table Classic 1" w:semiHidden="1" w:unhideWhenUsed="1"/>
-    <w:lsdException w:name="Table Classic 2" w:semiHidden="1" w:unhideWhenUsed="1"/>
-    <w:lsdException w:name="Table Classic 3" w:semiHidden="1" w:unhideWhenUsed="1"/>
-    <w:lsdException w:name="Table Classic 4" w:semiHidden="1" w:unhideWhenUsed="1"/>
-    <w:lsdException w:name="Table Colorful 1" w:semiHidden="1" w:unhideWhenUsed="1"/>
-    <w:lsdException w:name="Table Colorful 2" w:semiHidden="1" w:unhideWhenUsed="1"/>
-    <w:lsdException w:name="Table Colorful 3" w:semiHidden="1" w:unhideWhenUsed="1"/>
-    <w:lsdException w:name="Table Columns 1" w:semiHidden="1" w:unhideWhenUsed="1"/>
-    <w:lsdException w:name="Table Columns 2" w:semiHidden="1" w:unhideWhenUsed="1"/>
-    <w:lsdException w:name="Table Columns 3" w:semiHidden="1" w:unhideWhenUsed="1"/>
-    <w:lsdException w:name="Table Columns 4" w:semiHidden="1" w:unhideWhenUsed="1"/>
-    <w:lsdException w:name="Table Columns 5" w:semiHidden="1" w:unhideWhenUsed="1"/>
-    <w:lsdException w:name="Table Grid 1" w:semiHidden="1" w:unhideWhenUsed="1"/>
-    <w:lsdException w:name="Table Grid 2" w:semiHidden="1" w:unhideWhenUsed="1"/>
-    <w:lsdException w:name="Table Grid 3" w:semiHidden="1" w:unhideWhenUsed="1"/>
-    <w:lsdException w:name="Table Grid 4" w:semiHidden="1" w:unhideWhenUsed="1"/>
-    <w:lsdException w:name="Table Grid 5" w:semiHidden="1" w:unhideWhenUsed="1"/>
-    <w:lsdException w:name="Table Grid 6" w:semiHidden="1" w:unhideWhenUsed="1"/>
-    <w:lsdException w:name="Table Grid 7" w:semiHidden="1" w:unhideWhenUsed="1"/>
-    <w:lsdException w:name="Table Grid 8" w:semiHidden="1" w:unhideWhenUsed="1"/>
-    <w:lsdException w:name="Table List 1" w:semiHidden="1" w:unhideWhenUsed="1"/>
-    <w:lsdException w:name="Table List 2" w:semiHidden="1" w:unhideWhenUsed="1"/>
-    <w:lsdException w:name="Table List 3" w:semiHidden="1" w:unhideWhenUsed="1"/>
-    <w:lsdException w:name="Table List 4" w:semiHidden="1" w:unhideWhenUsed="1"/>
-    <w:lsdException w:name="Table List 5" w:semiHidden="1" w:unhideWhenUsed="1"/>
-    <w:lsdException w:name="Table List 6" w:semiHidden="1" w:unhideWhenUsed="1"/>
-    <w:lsdException w:name="Table List 7" w:semiHidden="1" w:unhideWhenUsed="1"/>
-    <w:lsdException w:name="Table List 8" w:semiHidden="1" w:unhideWhenUsed="1"/>
-    <w:lsdException w:name="Table 3D effects 1" w:semiHidden="1" w:unhideWhenUsed="1"/>
-    <w:lsdException w:name="Table 3D effects 2" w:semiHidden="1" w:unhideWhenUsed="1"/>
-    <w:lsdException w:name="Table 3D effects 3" w:semiHidden="1" w:unhideWhenUsed="1"/>
-    <w:lsdException w:name="Table Contemporary" w:semiHidden="1" w:unhideWhenUsed="1"/>
-    <w:lsdException w:name="Table Elegant" w:semiHidden="1" w:unhideWhenUsed="1"/>
-    <w:lsdException w:name="Table Professional" w:semiHidden="1" w:unhideWhenUsed="1"/>
-    <w:lsdException w:name="Table Subtle 1" w:semiHidden="1" w:unhideWhenUsed="1"/>
-    <w:lsdException w:name="Table Subtle 2" w:semiHidden="1" w:unhideWhenUsed="1"/>
-    <w:lsdException w:name="Table Web 1" w:semiHidden="1" w:unhideWhenUsed="1"/>
-    <w:lsdException w:name="Table Web 2" w:semiHidden="1" w:unhideWhenUsed="1"/>
-    <w:lsdException w:name="Table Web 3" w:semiHidden="1" w:unhideWhenUsed="1"/>
-    <w:lsdException w:name="Balloon Text" w:semiHidden="1" w:unhideWhenUsed="1"/>
-    <w:lsdException w:name="Table Grid" w:uiPriority="39"/>
-    <w:lsdException w:name="Table Theme" w:semiHidden="1" w:unhideWhenUsed="1"/>
-    <w:lsdException w:name="Placeholder Text" w:semiHidden="1"/>
-    <w:lsdException w:name="No Spacing" w:uiPriority="1" w:qFormat="1"/>
-    <w:lsdException w:name="Light Shading" w:uiPriority="60"/>
-    <w:lsdException w:name="Light List" w:uiPriority="61"/>
-    <w:lsdException w:name="Light Grid" w:uiPriority="62"/>
-    <w:lsdException w:name="Medium Shading 1" w:uiPriority="63"/>
-    <w:lsdException w:name="Medium Shading 2" w:uiPriority="64"/>
-    <w:lsdException w:name="Medium List 1" w:uiPriority="65"/>
-    <w:lsdException w:name="Medium List 2" w:uiPriority="66"/>
-    <w:lsdException w:name="Medium Grid 1" w:uiPriority="67"/>
-    <w:lsdException w:name="Medium Grid 2" w:uiPriority="68"/>
-    <w:lsdException w:name="Medium Grid 3" w:uiPriority="69"/>
-    <w:lsdException w:name="Dark List" w:uiPriority="70"/>
-    <w:lsdException w:name="Colorful Shading" w:uiPriority="71"/>
-    <w:lsdException w:name="Colorful List" w:uiPriority="72"/>
-    <w:lsdException w:name="Colorful Grid" w:uiPriority="73"/>
-    <w:lsdException w:name="Light Shading Accent 1" w:uiPriority="60"/>
-    <w:lsdException w:name="Light List Accent 1" w:uiPriority="61"/>
-    <w:lsdException w:name="Light Grid Accent 1" w:uiPriority="62"/>
-    <w:lsdException w:name="Medium Shading 1 Accent 1" w:uiPriority="63"/>
-    <w:lsdException w:name="Medium Shading 2 Accent 1" w:uiPriority="64"/>
-    <w:lsdException w:name="Medium List 1 Accent 1" w:uiPriority="65"/>
-    <w:lsdException w:name="Revision" w:semiHidden="1"/>
-    <w:lsdException w:name="List Paragraph" w:uiPriority="34" w:qFormat="1"/>
-    <w:lsdException w:name="Quote" w:uiPriority="29" w:qFormat="1"/>
-    <w:lsdException w:name="Intense Quote" w:uiPriority="30" w:qFormat="1"/>
-    <w:lsdException w:name="Medium List 2 Accent 1" w:uiPriority="66"/>
-    <w:lsdException w:name="Medium Grid 1 Accent 1" w:uiPriority="67"/>
-    <w:lsdException w:name="Medium Grid 2 Accent 1" w:uiPriority="68"/>
-    <w:lsdException w:name="Medium Grid 3 Accent 1" w:uiPriority="69"/>
-    <w:lsdException w:name="Dark List Accent 1" w:uiPriority="70"/>
-    <w:lsdException w:name="Colorful Shading Accent 1" w:uiPriority="71"/>
-    <w:lsdException w:name="Colorful List Accent 1" w:uiPriority="72"/>
-    <w:lsdException w:name="Colorful Grid Accent 1" w:uiPriority="73"/>
-    <w:lsdException w:name="Light Shading Accent 2" w:uiPriority="60"/>
-    <w:lsdException w:name="Light List Accent 2" w:uiPriority="61"/>
-    <w:lsdException w:name="Light Grid Accent 2" w:uiPriority="62"/>
-    <w:lsdException w:name="Medium Shading 1 Accent 2" w:uiPriority="63"/>
-    <w:lsdException w:name="Medium Shading 2 Accent 2" w:uiPriority="64"/>
-    <w:lsdException w:name="Medium List 1 Accent 2" w:uiPriority="65"/>
-    <w:lsdException w:name="Medium List 2 Accent 2" w:uiPriority="66"/>
-    <w:lsdException w:name="Medium Grid 1 Accent 2" w:uiPriority="67"/>
-    <w:lsdException w:name="Medium Grid 2 Accent 2" w:uiPriority="68"/>
-    <w:lsdException w:name="Medium Grid 3 Accent 2" w:uiPriority="69"/>
-    <w:lsdException w:name="Dark List Accent 2" w:uiPriority="70"/>
-    <w:lsdException w:name="Colorful Shading Accent 2" w:uiPriority="71"/>
-    <w:lsdException w:name="Colorful List Accent 2" w:uiPriority="72"/>
-    <w:lsdException w:name="Colorful Grid Accent 2" w:uiPriority="73"/>
-    <w:lsdException w:name="Light Shading Accent 3" w:uiPriority="60"/>
-    <w:lsdException w:name="Light List Accent 3" w:uiPriority="61"/>
-    <w:lsdException w:name="Light Grid Accent 3" w:uiPriority="62"/>
-    <w:lsdException w:name="Medium Shading 1 Accent 3" w:uiPriority="63"/>
-    <w:lsdException w:name="Medium Shading 2 Accent 3" w:uiPriority="64"/>
-    <w:lsdException w:name="Medium List 1 Accent 3" w:uiPriority="65"/>
-    <w:lsdException w:name="Medium List 2 Accent 3" w:uiPriority="66"/>
-    <w:lsdException w:name="Medium Grid 1 Accent 3" w:uiPriority="67"/>
-    <w:lsdException w:name="Medium Grid 2 Accent 3" w:uiPriority="68"/>
-    <w:lsdException w:name="Medium Grid 3 Accent 3" w:uiPriority="69"/>
-    <w:lsdException w:name="Dark List Accent 3" w:uiPriority="70"/>
-    <w:lsdException w:name="Colorful Shading Accent 3" w:uiPriority="71"/>
-    <w:lsdException w:name="Colorful List Accent 3" w:uiPriority="72"/>
-    <w:lsdException w:name="Colorful Grid Accent 3" w:uiPriority="73"/>
-    <w:lsdException w:name="Light Shading Accent 4" w:uiPriority="60"/>
-    <w:lsdException w:name="Light List Accent 4" w:uiPriority="61"/>
-    <w:lsdException w:name="Light Grid Accent 4" w:uiPriority="62"/>
-    <w:lsdException w:name="Medium Shading 1 Accent 4" w:uiPriority="63"/>
-    <w:lsdException w:name="Medium Shading 2 Accent 4" w:uiPriority="64"/>
-    <w:lsdException w:name="Medium List 1 Accent 4" w:uiPriority="65"/>
-    <w:lsdException w:name="Medium List 2 Accent 4" w:uiPriority="66"/>
-    <w:lsdException w:name="Medium Grid 1 Accent 4" w:uiPriority="67"/>
-    <w:lsdException w:name="Medium Grid 2 Accent 4" w:uiPriority="68"/>
-    <w:lsdException w:name="Medium Grid 3 Accent 4" w:uiPriority="69"/>
-    <w:lsdException w:name="Dark List Accent 4" w:uiPriority="70"/>
-    <w:lsdException w:name="Colorful Shading Accent 4" w:uiPriority="71"/>
-    <w:lsdException w:name="Colorful List Accent 4" w:uiPriority="72"/>
-    <w:lsdException w:name="Colorful Grid Accent 4" w:uiPriority="73"/>
-    <w:lsdException w:name="Light Shading Accent 5" w:uiPriority="60"/>
-    <w:lsdException w:name="Light List Accent 5" w:uiPriority="61"/>
-    <w:lsdException w:name="Light Grid Accent 5" w:uiPriority="62"/>
-    <w:lsdException w:name="Medium Shading 1 Accent 5" w:uiPriority="63"/>
-    <w:lsdException w:name="Medium Shading 2 Accent 5" w:uiPriority="64"/>
-    <w:lsdException w:name="Medium List 1 Accent 5" w:uiPriority="65"/>
-    <w:lsdException w:name="Medium List 2 Accent 5" w:uiPriority="66"/>
-    <w:lsdException w:name="Medium Grid 1 Accent 5" w:uiPriority="67"/>
-    <w:lsdException w:name="Medium Grid 2 Accent 5" w:uiPriority="68"/>
-    <w:lsdException w:name="Medium Grid 3 Accent 5" w:uiPriority="69"/>
-    <w:lsdException w:name="Dark List Accent 5" w:uiPriority="70"/>
-    <w:lsdException w:name="Colorful Shading Accent 5" w:uiPriority="71"/>
-    <w:lsdException w:name="Colorful List Accent 5" w:uiPriority="72"/>
-    <w:lsdException w:name="Colorful Grid Accent 5" w:uiPriority="73"/>
-    <w:lsdException w:name="Light Shading Accent 6" w:uiPriority="60"/>
-    <w:lsdException w:name="Light List Accent 6" w:uiPriority="61"/>
-    <w:lsdException w:name="Light Grid Accent 6" w:uiPriority="62"/>
-    <w:lsdException w:name="Medium Shading 1 Accent 6" w:uiPriority="63"/>
-    <w:lsdException w:name="Medium Shading 2 Accent 6" w:uiPriority="64"/>
-    <w:lsdException w:name="Medium List 1 Accent 6" w:uiPriority="65"/>
-    <w:lsdException w:name="Medium List 2 Accent 6" w:uiPriority="66"/>
-    <w:lsdException w:name="Medium Grid 1 Accent 6" w:uiPriority="67"/>
-    <w:lsdException w:name="Medium Grid 2 Accent 6" w:uiPriority="68"/>
-    <w:lsdException w:name="Medium Grid 3 Accent 6" w:uiPriority="69"/>
-    <w:lsdException w:name="Dark List Accent 6" w:uiPriority="70"/>
-    <w:lsdException w:name="Colorful Shading Accent 6" w:uiPriority="71"/>
-    <w:lsdException w:name="Colorful List Accent 6" w:uiPriority="72"/>
-    <w:lsdException w:name="Colorful Grid Accent 6" w:uiPriority="73"/>
-    <w:lsdException w:name="Subtle Emphasis" w:uiPriority="19" w:qFormat="1"/>
-    <w:lsdException w:name="Intense Emphasis" w:uiPriority="21" w:qFormat="1"/>
-    <w:lsdException w:name="Subtle Reference" w:uiPriority="31" w:qFormat="1"/>
-    <w:lsdException w:name="Intense Reference" w:uiPriority="32" w:qFormat="1"/>
-    <w:lsdException w:name="Book Title" w:uiPriority="33" w:qFormat="1"/>
-    <w:lsdException w:name="Bibliography" w:semiHidden="1" w:uiPriority="37" w:unhideWhenUsed="1"/>
-    <w:lsdException w:name="TOC Heading" w:semiHidden="1" w:uiPriority="39" w:unhideWhenUsed="1" w:qFormat="1"/>
-    <w:lsdException w:name="Plain Table 1" w:uiPriority="41"/>
-    <w:lsdException w:name="Plain Table 2" w:uiPriority="42"/>
-    <w:lsdException w:name="Plain Table 3" w:uiPriority="43"/>
-    <w:lsdException w:name="Plain Table 4" w:uiPriority="44"/>
-    <w:lsdException w:name="Plain Table 5" w:uiPriority="45"/>
-    <w:lsdException w:name="Grid Table Light" w:uiPriority="40"/>
-    <w:lsdException w:name="Grid Table 1 Light" w:uiPriority="46"/>
-    <w:lsdException w:name="Grid Table 2" w:uiPriority="47"/>
-    <w:lsdException w:name="Grid Table 3" w:uiPriority="48"/>
-    <w:lsdException w:name="Grid Table 4" w:uiPriority="49"/>
-    <w:lsdException w:name="Grid Table 5 Dark" w:uiPriority="50"/>
-    <w:lsdException w:name="Grid Table 6 Colorful" w:uiPriority="51"/>
-    <w:lsdException w:name="Grid Table 7 Colorful" w:uiPriority="52"/>
-    <w:lsdException w:name="Grid Table 1 Light Accent 1" w:uiPriority="46"/>
-    <w:lsdException w:name="Grid Table 2 Accent 1" w:uiPriority="47"/>
-    <w:lsdException w:name="Grid Table 3 Accent 1" w:uiPriority="48"/>
-    <w:lsdException w:name="Grid Table 4 Accent 1" w:uiPriority="49"/>
-    <w:lsdException w:name="Grid Table 5 Dark Accent 1" w:uiPriority="50"/>
-    <w:lsdException w:name="Grid Table 6 Colorful Accent 1" w:uiPriority="51"/>
-    <w:lsdException w:name="Grid Table 7 Colorful Accent 1" w:uiPriority="52"/>
-    <w:lsdException w:name="Grid Table 1 Light Accent 2" w:uiPriority="46"/>
-    <w:lsdException w:name="Grid Table 2 Accent 2" w:uiPriority="47"/>
-    <w:lsdException w:name="Grid Table 3 Accent 2" w:uiPriority="48"/>
-    <w:lsdException w:name="Grid Table 4 Accent 2" w:uiPriority="49"/>
-    <w:lsdException w:name="Grid Table 5 Dark Accent 2" w:uiPriority="50"/>
-    <w:lsdException w:name="Grid Table 6 Colorful Accent 2" w:uiPriority="51"/>
-    <w:lsdException w:name="Grid Table 7 Colorful Accent 2" w:uiPriority="52"/>
-    <w:lsdException w:name="Grid Table 1 Light Accent 3" w:uiPriority="46"/>
-    <w:lsdException w:name="Grid Table 2 Accent 3" w:uiPriority="47"/>
-    <w:lsdException w:name="Grid Table 3 Accent 3" w:uiPriority="48"/>
-    <w:lsdException w:name="Grid Table 4 Accent 3" w:uiPriority="49"/>
-    <w:lsdException w:name="Grid Table 5 Dark Accent 3" w:uiPriority="50"/>
-    <w:lsdException w:name="Grid Table 6 Colorful Accent 3" w:uiPriority="51"/>
-    <w:lsdException w:name="Grid Table 7 Colorful Accent 3" w:uiPriority="52"/>
-    <w:lsdException w:name="Grid Table 1 Light Accent 4" w:uiPriority="46"/>
-    <w:lsdException w:name="Grid Table 2 Accent 4" w:uiPriority="47"/>
-    <w:lsdException w:name="Grid Table 3 Accent 4" w:uiPriority="48"/>
-    <w:lsdException w:name="Grid Table 4 Accent 4" w:uiPriority="49"/>
-    <w:lsdException w:name="Grid Table 5 Dark Accent 4" w:uiPriority="50"/>
-    <w:lsdException w:name="Grid Table 6 Colorful Accent 4" w:uiPriority="51"/>
-    <w:lsdException w:name="Grid Table 7 Colorful Accent 4" w:uiPriority="52"/>
-    <w:lsdException w:name="Grid Table 1 Light Accent 5" w:uiPriority="46"/>
-    <w:lsdException w:name="Grid Table 2 Accent 5" w:uiPriority="47"/>
-    <w:lsdException w:name="Grid Table 3 Accent 5" w:uiPriority="48"/>
-    <w:lsdException w:name="Grid Table 4 Accent 5" w:uiPriority="49"/>
-    <w:lsdException w:name="Grid Table 5 Dark Accent 5" w:uiPriority="50"/>
-    <w:lsdException w:name="Grid Table 6 Colorful Accent 5" w:uiPriority="51"/>
-    <w:lsdException w:name="Grid Table 7 Colorful Accent 5" w:uiPriority="52"/>
-    <w:lsdException w:name="Grid Table 1 Light Accent 6" w:uiPriority="46"/>
-    <w:lsdException w:name="Grid Table 2 Accent 6" w:uiPriority="47"/>
-    <w:lsdException w:name="Grid Table 3 Accent 6" w:uiPriority="48"/>
-    <w:lsdException w:name="Grid Table 4 Accent 6" w:uiPriority="49"/>
-    <w:lsdException w:name="Grid Table 5 Dark Accent 6" w:uiPriority="50"/>
-    <w:lsdException w:name="Grid Table 6 Colorful Accent 6" w:uiPriority="51"/>
-    <w:lsdException w:name="Grid Table 7 Colorful Accent 6" w:uiPriority="52"/>
-    <w:lsdException w:name="List Table 1 Light" w:uiPriority="46"/>
-    <w:lsdException w:name="List Table 2" w:uiPriority="47"/>
-    <w:lsdException w:name="List Table 3" w:uiPriority="48"/>
-    <w:lsdException w:name="List Table 4" w:uiPriority="49"/>
-    <w:lsdException w:name="List Table 5 Dark" w:uiPriority="50"/>
-    <w:lsdException w:name="List Table 6 Colorful" w:uiPriority="51"/>
-    <w:lsdException w:name="List Table 7 Colorful" w:uiPriority="52"/>
-    <w:lsdException w:name="List Table 1 Light Accent 1" w:uiPriority="46"/>
-    <w:lsdException w:name="List Table 2 Accent 1" w:uiPriority="47"/>
-    <w:lsdException w:name="List Table 3 Accent 1" w:uiPriority="48"/>
-    <w:lsdException w:name="List Table 4 Accent 1" w:uiPriority="49"/>
-    <w:lsdException w:name="List Table 5 Dark Accent 1" w:uiPriority="50"/>
-    <w:lsdException w:name="List Table 6 Colorful Accent 1" w:uiPriority="51"/>
-    <w:lsdException w:name="List Table 7 Colorful Accent 1" w:uiPriority="52"/>
-    <w:lsdException w:name="List Table 1 Light Accent 2" w:uiPriority="46"/>
-    <w:lsdException w:name="List Table 2 Accent 2" w:uiPriority="47"/>
-    <w:lsdException w:name="List Table 3 Accent 2" w:uiPriority="48"/>
-    <w:lsdException w:name="List Table 4 Accent 2" w:uiPriority="49"/>
-    <w:lsdException w:name="List Table 5 Dark Accent 2" w:uiPriority="50"/>
-    <w:lsdException w:name="List Table 6 Colorful Accent 2" w:uiPriority="51"/>
-    <w:lsdException w:name="List Table 7 Colorful Accent 2" w:uiPriority="52"/>
-    <w:lsdException w:name="List Table 1 Light Accent 3" w:uiPriority="46"/>
-    <w:lsdException w:name="List Table 2 Accent 3" w:uiPriority="47"/>
-    <w:lsdException w:name="List Table 3 Accent 3" w:uiPriority="48"/>
-    <w:lsdException w:name="List Table 4 Accent 3" w:uiPriority="49"/>
-    <w:lsdException w:name="List Table 5 Dark Accent 3" w:uiPriority="50"/>
-    <w:lsdException w:name="List Table 6 Colorful Accent 3" w:uiPriority="51"/>
-    <w:lsdException w:name="List Table 7 Colorful Accent 3" w:uiPriority="52"/>
-    <w:lsdException w:name="List Table 1 Light Accent 4" w:uiPriority="46"/>
-    <w:lsdException w:name="List Table 2 Accent 4" w:uiPriority="47"/>
-    <w:lsdException w:name="List Table 3 Accent 4" w:uiPriority="48"/>
-    <w:lsdException w:name="List Table 4 Accent 4" w:uiPriority="49"/>
-    <w:lsdException w:name="List Table 5 Dark Accent 4" w:uiPriority="50"/>
-    <w:lsdException w:name="List Table 6 Colorful Accent 4" w:uiPriority="51"/>
-    <w:lsdException w:name="List Table 7 Colorful Accent 4" w:uiPriority="52"/>
-    <w:lsdException w:name="List Table 1 Light Accent 5" w:uiPriority="46"/>
-    <w:lsdException w:name="List Table 2 Accent 5" w:uiPriority="47"/>
-    <w:lsdException w:name="List Table 3 Accent 5" w:uiPriority="48"/>
-    <w:lsdException w:name="List Table 4 Accent 5" w:uiPriority="49"/>
-    <w:lsdException w:name="List Table 5 Dark Accent 5" w:uiPriority="50"/>
-    <w:lsdException w:name="List Table 6 Colorful Accent 5" w:uiPriority="51"/>
-    <w:lsdException w:name="List Table 7 Colorful Accent 5" w:uiPriority="52"/>
-    <w:lsdException w:name="List Table 1 Light Accent 6" w:uiPriority="46"/>
-    <w:lsdException w:name="List Table 2 Accent 6" w:uiPriority="47"/>
-    <w:lsdException w:name="List Table 3 Accent 6" w:uiPriority="48"/>
-    <w:lsdException w:name="List Table 4 Accent 6" w:uiPriority="49"/>
-    <w:lsdException w:name="List Table 5 Dark Accent 6" w:uiPriority="50"/>
-    <w:lsdException w:name="List Table 6 Colorful Accent 6" w:uiPriority="51"/>
-    <w:lsdException w:name="List Table 7 Colorful Accent 6" w:uiPriority="52"/>
+  <w:latentStyles w:defLockedState="0" w:defUIPriority="99" w:defSemiHidden="1" w:defUnhideWhenUsed="1" w:defQFormat="0" w:count="267">
+    <w:lsdException w:name="Normal" w:semiHidden="0" w:uiPriority="0" w:unhideWhenUsed="0" w:qFormat="1"/>
+    <w:lsdException w:name="heading 1" w:semiHidden="0" w:uiPriority="9" w:unhideWhenUsed="0" w:qFormat="1"/>
+    <w:lsdException w:name="heading 2" w:uiPriority="9" w:qFormat="1"/>
+    <w:lsdException w:name="heading 3" w:uiPriority="9" w:qFormat="1"/>
+    <w:lsdException w:name="heading 4" w:uiPriority="9" w:qFormat="1"/>
+    <w:lsdException w:name="heading 5" w:uiPriority="9" w:qFormat="1"/>
+    <w:lsdException w:name="heading 6" w:uiPriority="9" w:qFormat="1"/>
+    <w:lsdException w:name="heading 7" w:uiPriority="9" w:qFormat="1"/>
+    <w:lsdException w:name="heading 8" w:uiPriority="9" w:qFormat="1"/>
+    <w:lsdException w:name="heading 9" w:uiPriority="9" w:qFormat="1"/>
+    <w:lsdException w:name="toc 1" w:uiPriority="39"/>
+    <w:lsdException w:name="toc 2" w:uiPriority="39"/>
+    <w:lsdException w:name="toc 3" w:uiPriority="39"/>
+    <w:lsdException w:name="toc 4" w:uiPriority="39"/>
+    <w:lsdException w:name="toc 5" w:uiPriority="39"/>
+    <w:lsdException w:name="toc 6" w:uiPriority="39"/>
+    <w:lsdException w:name="toc 7" w:uiPriority="39"/>
+    <w:lsdException w:name="toc 8" w:uiPriority="39"/>
+    <w:lsdException w:name="toc 9" w:uiPriority="39"/>
+    <w:lsdException w:name="caption" w:uiPriority="35" w:qFormat="1"/>
+    <w:lsdException w:name="Title" w:semiHidden="0" w:uiPriority="10" w:unhideWhenUsed="0" w:qFormat="1"/>
+    <w:lsdException w:name="Default Paragraph Font" w:uiPriority="1"/>
+    <w:lsdException w:name="Subtitle" w:semiHidden="0" w:uiPriority="11" w:unhideWhenUsed="0" w:qFormat="1"/>
+    <w:lsdException w:name="Strong" w:semiHidden="0" w:uiPriority="22" w:unhideWhenUsed="0" w:qFormat="1"/>
+    <w:lsdException w:name="Emphasis" w:semiHidden="0" w:uiPriority="20" w:unhideWhenUsed="0" w:qFormat="1"/>
+    <w:lsdException w:name="Table Grid" w:semiHidden="0" w:uiPriority="39" w:unhideWhenUsed="0"/>
+    <w:lsdException w:name="Placeholder Text" w:unhideWhenUsed="0"/>
+    <w:lsdException w:name="No Spacing" w:semiHidden="0" w:uiPriority="1" w:unhideWhenUsed="0" w:qFormat="1"/>
+    <w:lsdException w:name="Light Shading" w:semiHidden="0" w:uiPriority="60" w:unhideWhenUsed="0"/>
+    <w:lsdException w:name="Light List" w:semiHidden="0" w:uiPriority="61" w:unhideWhenUsed="0"/>
+    <w:lsdException w:name="Light Grid" w:semiHidden="0" w:uiPriority="62" w:unhideWhenUsed="0"/>
+    <w:lsdException w:name="Medium Shading 1" w:semiHidden="0" w:uiPriority="63" w:unhideWhenUsed="0"/>
+    <w:lsdException w:name="Medium Shading 2" w:semiHidden="0" w:uiPriority="64" w:unhideWhenUsed="0"/>
+    <w:lsdException w:name="Medium List 1" w:semiHidden="0" w:uiPriority="65" w:unhideWhenUsed="0"/>
+    <w:lsdException w:name="Medium List 2" w:semiHidden="0" w:uiPriority="66" w:unhideWhenUsed="0"/>
+    <w:lsdException w:name="Medium Grid 1" w:semiHidden="0" w:uiPriority="67" w:unhideWhenUsed="0"/>
+    <w:lsdException w:name="Medium Grid 2" w:semiHidden="0" w:uiPriority="68" w:unhideWhenUsed="0"/>
+    <w:lsdException w:name="Medium Grid 3" w:semiHidden="0" w:uiPriority="69" w:unhideWhenUsed="0"/>
+    <w:lsdException w:name="Dark List" w:semiHidden="0" w:uiPriority="70" w:unhideWhenUsed="0"/>
+    <w:lsdException w:name="Colorful Shading" w:semiHidden="0" w:uiPriority="71" w:unhideWhenUsed="0"/>
+    <w:lsdException w:name="Colorful List" w:semiHidden="0" w:uiPriority="72" w:unhideWhenUsed="0"/>
+    <w:lsdException w:name="Colorful Grid" w:semiHidden="0" w:uiPriority="73" w:unhideWhenUsed="0"/>
+    <w:lsdException w:name="Light Shading Accent 1" w:semiHidden="0" w:uiPriority="60" w:unhideWhenUsed="0"/>
+    <w:lsdException w:name="Light List Accent 1" w:semiHidden="0" w:uiPriority="61" w:unhideWhenUsed="0"/>
+    <w:lsdException w:name="Light Grid Accent 1" w:semiHidden="0" w:uiPriority="62" w:unhideWhenUsed="0"/>
+    <w:lsdException w:name="Medium Shading 1 Accent 1" w:semiHidden="0" w:uiPriority="63" w:unhideWhenUsed="0"/>
+    <w:lsdException w:name="Medium Shading 2 Accent 1" w:semiHidden="0" w:uiPriority="64" w:unhideWhenUsed="0"/>
+    <w:lsdException w:name="Medium List 1 Accent 1" w:semiHidden="0" w:uiPriority="65" w:unhideWhenUsed="0"/>
+    <w:lsdException w:name="Revision" w:unhideWhenUsed="0"/>
+    <w:lsdException w:name="List Paragraph" w:semiHidden="0" w:uiPriority="34" w:unhideWhenUsed="0" w:qFormat="1"/>
+    <w:lsdException w:name="Quote" w:semiHidden="0" w:uiPriority="29" w:unhideWhenUsed="0" w:qFormat="1"/>
+    <w:lsdException w:name="Intense Quote" w:semiHidden="0" w:uiPriority="30" w:unhideWhenUsed="0" w:qFormat="1"/>
+    <w:lsdException w:name="Medium List 2 Accent 1" w:semiHidden="0" w:uiPriority="66" w:unhideWhenUsed="0"/>
+    <w:lsdException w:name="Medium Grid 1 Accent 1" w:semiHidden="0" w:uiPriority="67" w:unhideWhenUsed="0"/>
+    <w:lsdException w:name="Medium Grid 2 Accent 1" w:semiHidden="0" w:uiPriority="68" w:unhideWhenUsed="0"/>
+    <w:lsdException w:name="Medium Grid 3 Accent 1" w:semiHidden="0" w:uiPriority="69" w:unhideWhenUsed="0"/>
+    <w:lsdException w:name="Dark List Accent 1" w:semiHidden="0" w:uiPriority="70" w:unhideWhenUsed="0"/>
+    <w:lsdException w:name="Colorful Shading Accent 1" w:semiHidden="0" w:uiPriority="71" w:unhideWhenUsed="0"/>
+    <w:lsdException w:name="Colorful List Accent 1" w:semiHidden="0" w:uiPriority="72" w:unhideWhenUsed="0"/>
+    <w:lsdException w:name="Colorful Grid Accent 1" w:semiHidden="0" w:uiPriority="73" w:unhideWhenUsed="0"/>
+    <w:lsdException w:name="Light Shading Accent 2" w:semiHidden="0" w:uiPriority="60" w:unhideWhenUsed="0"/>
+    <w:lsdException w:name="Light List Accent 2" w:semiHidden="0" w:uiPriority="61" w:unhideWhenUsed="0"/>
+    <w:lsdException w:name="Light Grid Accent 2" w:semiHidden="0" w:uiPriority="62" w:unhideWhenUsed="0"/>
+    <w:lsdException w:name="Medium Shading 1 Accent 2" w:semiHidden="0" w:uiPriority="63" w:unhideWhenUsed="0"/>
+    <w:lsdException w:name="Medium Shading 2 Accent 2" w:semiHidden="0" w:uiPriority="64" w:unhideWhenUsed="0"/>
+    <w:lsdException w:name="Medium List 1 Accent 2" w:semiHidden="0" w:uiPriority="65" w:unhideWhenUsed="0"/>
+    <w:lsdException w:name="Medium List 2 Accent 2" w:semiHidden="0" w:uiPriority="66" w:unhideWhenUsed="0"/>
+    <w:lsdException w:name="Medium Grid 1 Accent 2" w:semiHidden="0" w:uiPriority="67" w:unhideWhenUsed="0"/>
+    <w:lsdException w:name="Medium Grid 2 Accent 2" w:semiHidden="0" w:uiPriority="68" w:unhideWhenUsed="0"/>
+    <w:lsdException w:name="Medium Grid 3 Accent 2" w:semiHidden="0" w:uiPriority="69" w:unhideWhenUsed="0"/>
+    <w:lsdException w:name="Dark List Accent 2" w:semiHidden="0" w:uiPriority="70" w:unhideWhenUsed="0"/>
+    <w:lsdException w:name="Colorful Shading Accent 2" w:semiHidden="0" w:uiPriority="71" w:unhideWhenUsed="0"/>
+    <w:lsdException w:name="Colorful List Accent 2" w:semiHidden="0" w:uiPriority="72" w:unhideWhenUsed="0"/>
+    <w:lsdException w:name="Colorful Grid Accent 2" w:semiHidden="0" w:uiPriority="73" w:unhideWhenUsed="0"/>
+    <w:lsdException w:name="Light Shading Accent 3" w:semiHidden="0" w:uiPriority="60" w:unhideWhenUsed="0"/>
+    <w:lsdException w:name="Light List Accent 3" w:semiHidden="0" w:uiPriority="61" w:unhideWhenUsed="0"/>
+    <w:lsdException w:name="Light Grid Accent 3" w:semiHidden="0" w:uiPriority="62" w:unhideWhenUsed="0"/>
+    <w:lsdException w:name="Medium Shading 1 Accent 3" w:semiHidden="0" w:uiPriority="63" w:unhideWhenUsed="0"/>
+    <w:lsdException w:name="Medium Shading 2 Accent 3" w:semiHidden="0" w:uiPriority="64" w:unhideWhenUsed="0"/>
+    <w:lsdException w:name="Medium List 1 Accent 3" w:semiHidden="0" w:uiPriority="65" w:unhideWhenUsed="0"/>
+    <w:lsdException w:name="Medium List 2 Accent 3" w:semiHidden="0" w:uiPriority="66" w:unhideWhenUsed="0"/>
+    <w:lsdException w:name="Medium Grid 1 Accent 3" w:semiHidden="0" w:uiPriority="67" w:unhideWhenUsed="0"/>
+    <w:lsdException w:name="Medium Grid 2 Accent 3" w:semiHidden="0" w:uiPriority="68" w:unhideWhenUsed="0"/>
+    <w:lsdException w:name="Medium Grid 3 Accent 3" w:semiHidden="0" w:uiPriority="69" w:unhideWhenUsed="0"/>
+    <w:lsdException w:name="Dark List Accent 3" w:semiHidden="0" w:uiPriority="70" w:unhideWhenUsed="0"/>
+    <w:lsdException w:name="Colorful Shading Accent 3" w:semiHidden="0" w:uiPriority="71" w:unhideWhenUsed="0"/>
+    <w:lsdException w:name="Colorful List Accent 3" w:semiHidden="0" w:uiPriority="72" w:unhideWhenUsed="0"/>
+    <w:lsdException w:name="Colorful Grid Accent 3" w:semiHidden="0" w:uiPriority="73" w:unhideWhenUsed="0"/>
+    <w:lsdException w:name="Light Shading Accent 4" w:semiHidden="0" w:uiPriority="60" w:unhideWhenUsed="0"/>
+    <w:lsdException w:name="Light List Accent 4" w:semiHidden="0" w:uiPriority="61" w:unhideWhenUsed="0"/>
+    <w:lsdException w:name="Light Grid Accent 4" w:semiHidden="0" w:uiPriority="62" w:unhideWhenUsed="0"/>
+    <w:lsdException w:name="Medium Shading 1 Accent 4" w:semiHidden="0" w:uiPriority="63" w:unhideWhenUsed="0"/>
+    <w:lsdException w:name="Medium Shading 2 Accent 4" w:semiHidden="0" w:uiPriority="64" w:unhideWhenUsed="0"/>
+    <w:lsdException w:name="Medium List 1 Accent 4" w:semiHidden="0" w:uiPriority="65" w:unhideWhenUsed="0"/>
+    <w:lsdException w:name="Medium List 2 Accent 4" w:semiHidden="0" w:uiPriority="66" w:unhideWhenUsed="0"/>
+    <w:lsdException w:name="Medium Grid 1 Accent 4" w:semiHidden="0" w:uiPriority="67" w:unhideWhenUsed="0"/>
+    <w:lsdException w:name="Medium Grid 2 Accent 4" w:semiHidden="0" w:uiPriority="68" w:unhideWhenUsed="0"/>
+    <w:lsdException w:name="Medium Grid 3 Accent 4" w:semiHidden="0" w:uiPriority="69" w:unhideWhenUsed="0"/>
+    <w:lsdException w:name="Dark List Accent 4" w:semiHidden="0" w:uiPriority="70" w:unhideWhenUsed="0"/>
+    <w:lsdException w:name="Colorful Shading Accent 4" w:semiHidden="0" w:uiPriority="71" w:unhideWhenUsed="0"/>
+    <w:lsdException w:name="Colorful List Accent 4" w:semiHidden="0" w:uiPriority="72" w:unhideWhenUsed="0"/>
+    <w:lsdException w:name="Colorful Grid Accent 4" w:semiHidden="0" w:uiPriority="73" w:unhideWhenUsed="0"/>
+    <w:lsdException w:name="Light Shading Accent 5" w:semiHidden="0" w:uiPriority="60" w:unhideWhenUsed="0"/>
+    <w:lsdException w:name="Light List Accent 5" w:semiHidden="0" w:uiPriority="61" w:unhideWhenUsed="0"/>
+    <w:lsdException w:name="Light Grid Accent 5" w:semiHidden="0" w:uiPriority="62" w:unhideWhenUsed="0"/>
+    <w:lsdException w:name="Medium Shading 1 Accent 5" w:semiHidden="0" w:uiPriority="63" w:unhideWhenUsed="0"/>
+    <w:lsdException w:name="Medium Shading 2 Accent 5" w:semiHidden="0" w:uiPriority="64" w:unhideWhenUsed="0"/>
+    <w:lsdException w:name="Medium List 1 Accent 5" w:semiHidden="0" w:uiPriority="65" w:unhideWhenUsed="0"/>
+    <w:lsdException w:name="Medium List 2 Accent 5" w:semiHidden="0" w:uiPriority="66" w:unhideWhenUsed="0"/>
+    <w:lsdException w:name="Medium Grid 1 Accent 5" w:semiHidden="0" w:uiPriority="67" w:unhideWhenUsed="0"/>
+    <w:lsdException w:name="Medium Grid 2 Accent 5" w:semiHidden="0" w:uiPriority="68" w:unhideWhenUsed="0"/>
+    <w:lsdException w:name="Medium Grid 3 Accent 5" w:semiHidden="0" w:uiPriority="69" w:unhideWhenUsed="0"/>
+    <w:lsdException w:name="Dark List Accent 5" w:semiHidden="0" w:uiPriority="70" w:unhideWhenUsed="0"/>
+    <w:lsdException w:name="Colorful Shading Accent 5" w:semiHidden="0" w:uiPriority="71" w:unhideWhenUsed="0"/>
+    <w:lsdException w:name="Colorful List Accent 5" w:semiHidden="0" w:uiPriority="72" w:unhideWhenUsed="0"/>
+    <w:lsdException w:name="Colorful Grid Accent 5" w:semiHidden="0" w:uiPriority="73" w:unhideWhenUsed="0"/>
+    <w:lsdException w:name="Light Shading Accent 6" w:semiHidden="0" w:uiPriority="60" w:unhideWhenUsed="0"/>
+    <w:lsdException w:name="Light List Accent 6" w:semiHidden="0" w:uiPriority="61" w:unhideWhenUsed="0"/>
+    <w:lsdException w:name="Light Grid Accent 6" w:semiHidden="0" w:uiPriority="62" w:unhideWhenUsed="0"/>
+    <w:lsdException w:name="Medium Shading 1 Accent 6" w:semiHidden="0" w:uiPriority="63" w:unhideWhenUsed="0"/>
+    <w:lsdException w:name="Medium Shading 2 Accent 6" w:semiHidden="0" w:uiPriority="64" w:unhideWhenUsed="0"/>
+    <w:lsdException w:name="Medium List 1 Accent 6" w:semiHidden="0" w:uiPriority="65" w:unhideWhenUsed="0"/>
+    <w:lsdException w:name="Medium List 2 Accent 6" w:semiHidden="0" w:uiPriority="66" w:unhideWhenUsed="0"/>
+    <w:lsdException w:name="Medium Grid 1 Accent 6" w:semiHidden="0" w:uiPriority="67" w:unhideWhenUsed="0"/>
+    <w:lsdException w:name="Medium Grid 2 Accent 6" w:semiHidden="0" w:uiPriority="68" w:unhideWhenUsed="0"/>
+    <w:lsdException w:name="Medium Grid 3 Accent 6" w:semiHidden="0" w:uiPriority="69" w:unhideWhenUsed="0"/>
+    <w:lsdException w:name="Dark List Accent 6" w:semiHidden="0" w:uiPriority="70" w:unhideWhenUsed="0"/>
+    <w:lsdException w:name="Colorful Shading Accent 6" w:semiHidden="0" w:uiPriority="71" w:unhideWhenUsed="0"/>
+    <w:lsdException w:name="Colorful List Accent 6" w:semiHidden="0" w:uiPriority="72" w:unhideWhenUsed="0"/>
+    <w:lsdException w:name="Colorful Grid Accent 6" w:semiHidden="0" w:uiPriority="73" w:unhideWhenUsed="0"/>
+    <w:lsdException w:name="Subtle Emphasis" w:semiHidden="0" w:uiPriority="19" w:unhideWhenUsed="0" w:qFormat="1"/>
+    <w:lsdException w:name="Intense Emphasis" w:semiHidden="0" w:uiPriority="21" w:unhideWhenUsed="0" w:qFormat="1"/>
+    <w:lsdException w:name="Subtle Reference" w:semiHidden="0" w:uiPriority="31" w:unhideWhenUsed="0" w:qFormat="1"/>
+    <w:lsdException w:name="Intense Reference" w:semiHidden="0" w:uiPriority="32" w:unhideWhenUsed="0" w:qFormat="1"/>
+    <w:lsdException w:name="Book Title" w:semiHidden="0" w:uiPriority="33" w:unhideWhenUsed="0" w:qFormat="1"/>
+    <w:lsdException w:name="Bibliography" w:uiPriority="37"/>
+    <w:lsdException w:name="TOC Heading" w:uiPriority="39" w:qFormat="1"/>
   </w:latentStyles>
   <w:style w:type="paragraph" w:default="1" w:styleId="a">
     <w:name w:val="Normal"/>
@@ -16192,6 +16104,790 @@
 </w:styles>
 </file>
 
+<file path=word/stylesWithEffects.xml><?xml version="1.0" encoding="utf-8"?>
+<w:styles xmlns:wpc="http://schemas.microsoft.com/office/word/2010/wordprocessingCanvas" xmlns:mc="http://schemas.openxmlformats.org/markup-compatibility/2006" xmlns:o="urn:schemas-microsoft-com:office:office" xmlns:r="http://schemas.openxmlformats.org/officeDocument/2006/relationships" xmlns:m="http://schemas.openxmlformats.org/officeDocument/2006/math" xmlns:v="urn:schemas-microsoft-com:vml" xmlns:wp14="http://schemas.microsoft.com/office/word/2010/wordprocessingDrawing" xmlns:wp="http://schemas.openxmlformats.org/drawingml/2006/wordprocessingDrawing" xmlns:w10="urn:schemas-microsoft-com:office:word" xmlns:w="http://schemas.openxmlformats.org/wordprocessingml/2006/main" xmlns:w14="http://schemas.microsoft.com/office/word/2010/wordml" xmlns:wpg="http://schemas.microsoft.com/office/word/2010/wordprocessingGroup" xmlns:wpi="http://schemas.microsoft.com/office/word/2010/wordprocessingInk" xmlns:wne="http://schemas.microsoft.com/office/word/2006/wordml" xmlns:wps="http://schemas.microsoft.com/office/word/2010/wordprocessingShape" mc:Ignorable="w14 wp14">
+  <w:docDefaults>
+    <w:rPrDefault>
+      <w:rPr>
+        <w:rFonts w:asciiTheme="minorHAnsi" w:eastAsiaTheme="minorEastAsia" w:hAnsiTheme="minorHAnsi" w:cstheme="minorBidi"/>
+        <w:kern w:val="2"/>
+        <w:sz w:val="21"/>
+        <w:szCs w:val="22"/>
+        <w:lang w:val="en-US" w:eastAsia="zh-CN" w:bidi="ar-SA"/>
+      </w:rPr>
+    </w:rPrDefault>
+    <w:pPrDefault/>
+  </w:docDefaults>
+  <w:latentStyles w:defLockedState="0" w:defUIPriority="99" w:defSemiHidden="1" w:defUnhideWhenUsed="1" w:defQFormat="0" w:count="267">
+    <w:lsdException w:name="Normal" w:semiHidden="0" w:uiPriority="0" w:unhideWhenUsed="0" w:qFormat="1"/>
+    <w:lsdException w:name="heading 1" w:semiHidden="0" w:uiPriority="9" w:unhideWhenUsed="0" w:qFormat="1"/>
+    <w:lsdException w:name="heading 2" w:uiPriority="9" w:qFormat="1"/>
+    <w:lsdException w:name="heading 3" w:uiPriority="9" w:qFormat="1"/>
+    <w:lsdException w:name="heading 4" w:uiPriority="9" w:qFormat="1"/>
+    <w:lsdException w:name="heading 5" w:uiPriority="9" w:qFormat="1"/>
+    <w:lsdException w:name="heading 6" w:uiPriority="9" w:qFormat="1"/>
+    <w:lsdException w:name="heading 7" w:uiPriority="9" w:qFormat="1"/>
+    <w:lsdException w:name="heading 8" w:uiPriority="9" w:qFormat="1"/>
+    <w:lsdException w:name="heading 9" w:uiPriority="9" w:qFormat="1"/>
+    <w:lsdException w:name="toc 1" w:uiPriority="39"/>
+    <w:lsdException w:name="toc 2" w:uiPriority="39"/>
+    <w:lsdException w:name="toc 3" w:uiPriority="39"/>
+    <w:lsdException w:name="toc 4" w:uiPriority="39"/>
+    <w:lsdException w:name="toc 5" w:uiPriority="39"/>
+    <w:lsdException w:name="toc 6" w:uiPriority="39"/>
+    <w:lsdException w:name="toc 7" w:uiPriority="39"/>
+    <w:lsdException w:name="toc 8" w:uiPriority="39"/>
+    <w:lsdException w:name="toc 9" w:uiPriority="39"/>
+    <w:lsdException w:name="caption" w:uiPriority="35" w:qFormat="1"/>
+    <w:lsdException w:name="Title" w:semiHidden="0" w:uiPriority="10" w:unhideWhenUsed="0" w:qFormat="1"/>
+    <w:lsdException w:name="Default Paragraph Font" w:uiPriority="1"/>
+    <w:lsdException w:name="Subtitle" w:semiHidden="0" w:uiPriority="11" w:unhideWhenUsed="0" w:qFormat="1"/>
+    <w:lsdException w:name="Strong" w:semiHidden="0" w:uiPriority="22" w:unhideWhenUsed="0" w:qFormat="1"/>
+    <w:lsdException w:name="Emphasis" w:semiHidden="0" w:uiPriority="20" w:unhideWhenUsed="0" w:qFormat="1"/>
+    <w:lsdException w:name="Table Grid" w:semiHidden="0" w:uiPriority="39" w:unhideWhenUsed="0"/>
+    <w:lsdException w:name="Placeholder Text" w:unhideWhenUsed="0"/>
+    <w:lsdException w:name="No Spacing" w:semiHidden="0" w:uiPriority="1" w:unhideWhenUsed="0" w:qFormat="1"/>
+    <w:lsdException w:name="Light Shading" w:semiHidden="0" w:uiPriority="60" w:unhideWhenUsed="0"/>
+    <w:lsdException w:name="Light List" w:semiHidden="0" w:uiPriority="61" w:unhideWhenUsed="0"/>
+    <w:lsdException w:name="Light Grid" w:semiHidden="0" w:uiPriority="62" w:unhideWhenUsed="0"/>
+    <w:lsdException w:name="Medium Shading 1" w:semiHidden="0" w:uiPriority="63" w:unhideWhenUsed="0"/>
+    <w:lsdException w:name="Medium Shading 2" w:semiHidden="0" w:uiPriority="64" w:unhideWhenUsed="0"/>
+    <w:lsdException w:name="Medium List 1" w:semiHidden="0" w:uiPriority="65" w:unhideWhenUsed="0"/>
+    <w:lsdException w:name="Medium List 2" w:semiHidden="0" w:uiPriority="66" w:unhideWhenUsed="0"/>
+    <w:lsdException w:name="Medium Grid 1" w:semiHidden="0" w:uiPriority="67" w:unhideWhenUsed="0"/>
+    <w:lsdException w:name="Medium Grid 2" w:semiHidden="0" w:uiPriority="68" w:unhideWhenUsed="0"/>
+    <w:lsdException w:name="Medium Grid 3" w:semiHidden="0" w:uiPriority="69" w:unhideWhenUsed="0"/>
+    <w:lsdException w:name="Dark List" w:semiHidden="0" w:uiPriority="70" w:unhideWhenUsed="0"/>
+    <w:lsdException w:name="Colorful Shading" w:semiHidden="0" w:uiPriority="71" w:unhideWhenUsed="0"/>
+    <w:lsdException w:name="Colorful List" w:semiHidden="0" w:uiPriority="72" w:unhideWhenUsed="0"/>
+    <w:lsdException w:name="Colorful Grid" w:semiHidden="0" w:uiPriority="73" w:unhideWhenUsed="0"/>
+    <w:lsdException w:name="Light Shading Accent 1" w:semiHidden="0" w:uiPriority="60" w:unhideWhenUsed="0"/>
+    <w:lsdException w:name="Light List Accent 1" w:semiHidden="0" w:uiPriority="61" w:unhideWhenUsed="0"/>
+    <w:lsdException w:name="Light Grid Accent 1" w:semiHidden="0" w:uiPriority="62" w:unhideWhenUsed="0"/>
+    <w:lsdException w:name="Medium Shading 1 Accent 1" w:semiHidden="0" w:uiPriority="63" w:unhideWhenUsed="0"/>
+    <w:lsdException w:name="Medium Shading 2 Accent 1" w:semiHidden="0" w:uiPriority="64" w:unhideWhenUsed="0"/>
+    <w:lsdException w:name="Medium List 1 Accent 1" w:semiHidden="0" w:uiPriority="65" w:unhideWhenUsed="0"/>
+    <w:lsdException w:name="Revision" w:unhideWhenUsed="0"/>
+    <w:lsdException w:name="List Paragraph" w:semiHidden="0" w:uiPriority="34" w:unhideWhenUsed="0" w:qFormat="1"/>
+    <w:lsdException w:name="Quote" w:semiHidden="0" w:uiPriority="29" w:unhideWhenUsed="0" w:qFormat="1"/>
+    <w:lsdException w:name="Intense Quote" w:semiHidden="0" w:uiPriority="30" w:unhideWhenUsed="0" w:qFormat="1"/>
+    <w:lsdException w:name="Medium List 2 Accent 1" w:semiHidden="0" w:uiPriority="66" w:unhideWhenUsed="0"/>
+    <w:lsdException w:name="Medium Grid 1 Accent 1" w:semiHidden="0" w:uiPriority="67" w:unhideWhenUsed="0"/>
+    <w:lsdException w:name="Medium Grid 2 Accent 1" w:semiHidden="0" w:uiPriority="68" w:unhideWhenUsed="0"/>
+    <w:lsdException w:name="Medium Grid 3 Accent 1" w:semiHidden="0" w:uiPriority="69" w:unhideWhenUsed="0"/>
+    <w:lsdException w:name="Dark List Accent 1" w:semiHidden="0" w:uiPriority="70" w:unhideWhenUsed="0"/>
+    <w:lsdException w:name="Colorful Shading Accent 1" w:semiHidden="0" w:uiPriority="71" w:unhideWhenUsed="0"/>
+    <w:lsdException w:name="Colorful List Accent 1" w:semiHidden="0" w:uiPriority="72" w:unhideWhenUsed="0"/>
+    <w:lsdException w:name="Colorful Grid Accent 1" w:semiHidden="0" w:uiPriority="73" w:unhideWhenUsed="0"/>
+    <w:lsdException w:name="Light Shading Accent 2" w:semiHidden="0" w:uiPriority="60" w:unhideWhenUsed="0"/>
+    <w:lsdException w:name="Light List Accent 2" w:semiHidden="0" w:uiPriority="61" w:unhideWhenUsed="0"/>
+    <w:lsdException w:name="Light Grid Accent 2" w:semiHidden="0" w:uiPriority="62" w:unhideWhenUsed="0"/>
+    <w:lsdException w:name="Medium Shading 1 Accent 2" w:semiHidden="0" w:uiPriority="63" w:unhideWhenUsed="0"/>
+    <w:lsdException w:name="Medium Shading 2 Accent 2" w:semiHidden="0" w:uiPriority="64" w:unhideWhenUsed="0"/>
+    <w:lsdException w:name="Medium List 1 Accent 2" w:semiHidden="0" w:uiPriority="65" w:unhideWhenUsed="0"/>
+    <w:lsdException w:name="Medium List 2 Accent 2" w:semiHidden="0" w:uiPriority="66" w:unhideWhenUsed="0"/>
+    <w:lsdException w:name="Medium Grid 1 Accent 2" w:semiHidden="0" w:uiPriority="67" w:unhideWhenUsed="0"/>
+    <w:lsdException w:name="Medium Grid 2 Accent 2" w:semiHidden="0" w:uiPriority="68" w:unhideWhenUsed="0"/>
+    <w:lsdException w:name="Medium Grid 3 Accent 2" w:semiHidden="0" w:uiPriority="69" w:unhideWhenUsed="0"/>
+    <w:lsdException w:name="Dark List Accent 2" w:semiHidden="0" w:uiPriority="70" w:unhideWhenUsed="0"/>
+    <w:lsdException w:name="Colorful Shading Accent 2" w:semiHidden="0" w:uiPriority="71" w:unhideWhenUsed="0"/>
+    <w:lsdException w:name="Colorful List Accent 2" w:semiHidden="0" w:uiPriority="72" w:unhideWhenUsed="0"/>
+    <w:lsdException w:name="Colorful Grid Accent 2" w:semiHidden="0" w:uiPriority="73" w:unhideWhenUsed="0"/>
+    <w:lsdException w:name="Light Shading Accent 3" w:semiHidden="0" w:uiPriority="60" w:unhideWhenUsed="0"/>
+    <w:lsdException w:name="Light List Accent 3" w:semiHidden="0" w:uiPriority="61" w:unhideWhenUsed="0"/>
+    <w:lsdException w:name="Light Grid Accent 3" w:semiHidden="0" w:uiPriority="62" w:unhideWhenUsed="0"/>
+    <w:lsdException w:name="Medium Shading 1 Accent 3" w:semiHidden="0" w:uiPriority="63" w:unhideWhenUsed="0"/>
+    <w:lsdException w:name="Medium Shading 2 Accent 3" w:semiHidden="0" w:uiPriority="64" w:unhideWhenUsed="0"/>
+    <w:lsdException w:name="Medium List 1 Accent 3" w:semiHidden="0" w:uiPriority="65" w:unhideWhenUsed="0"/>
+    <w:lsdException w:name="Medium List 2 Accent 3" w:semiHidden="0" w:uiPriority="66" w:unhideWhenUsed="0"/>
+    <w:lsdException w:name="Medium Grid 1 Accent 3" w:semiHidden="0" w:uiPriority="67" w:unhideWhenUsed="0"/>
+    <w:lsdException w:name="Medium Grid 2 Accent 3" w:semiHidden="0" w:uiPriority="68" w:unhideWhenUsed="0"/>
+    <w:lsdException w:name="Medium Grid 3 Accent 3" w:semiHidden="0" w:uiPriority="69" w:unhideWhenUsed="0"/>
+    <w:lsdException w:name="Dark List Accent 3" w:semiHidden="0" w:uiPriority="70" w:unhideWhenUsed="0"/>
+    <w:lsdException w:name="Colorful Shading Accent 3" w:semiHidden="0" w:uiPriority="71" w:unhideWhenUsed="0"/>
+    <w:lsdException w:name="Colorful List Accent 3" w:semiHidden="0" w:uiPriority="72" w:unhideWhenUsed="0"/>
+    <w:lsdException w:name="Colorful Grid Accent 3" w:semiHidden="0" w:uiPriority="73" w:unhideWhenUsed="0"/>
+    <w:lsdException w:name="Light Shading Accent 4" w:semiHidden="0" w:uiPriority="60" w:unhideWhenUsed="0"/>
+    <w:lsdException w:name="Light List Accent 4" w:semiHidden="0" w:uiPriority="61" w:unhideWhenUsed="0"/>
+    <w:lsdException w:name="Light Grid Accent 4" w:semiHidden="0" w:uiPriority="62" w:unhideWhenUsed="0"/>
+    <w:lsdException w:name="Medium Shading 1 Accent 4" w:semiHidden="0" w:uiPriority="63" w:unhideWhenUsed="0"/>
+    <w:lsdException w:name="Medium Shading 2 Accent 4" w:semiHidden="0" w:uiPriority="64" w:unhideWhenUsed="0"/>
+    <w:lsdException w:name="Medium List 1 Accent 4" w:semiHidden="0" w:uiPriority="65" w:unhideWhenUsed="0"/>
+    <w:lsdException w:name="Medium List 2 Accent 4" w:semiHidden="0" w:uiPriority="66" w:unhideWhenUsed="0"/>
+    <w:lsdException w:name="Medium Grid 1 Accent 4" w:semiHidden="0" w:uiPriority="67" w:unhideWhenUsed="0"/>
+    <w:lsdException w:name="Medium Grid 2 Accent 4" w:semiHidden="0" w:uiPriority="68" w:unhideWhenUsed="0"/>
+    <w:lsdException w:name="Medium Grid 3 Accent 4" w:semiHidden="0" w:uiPriority="69" w:unhideWhenUsed="0"/>
+    <w:lsdException w:name="Dark List Accent 4" w:semiHidden="0" w:uiPriority="70" w:unhideWhenUsed="0"/>
+    <w:lsdException w:name="Colorful Shading Accent 4" w:semiHidden="0" w:uiPriority="71" w:unhideWhenUsed="0"/>
+    <w:lsdException w:name="Colorful List Accent 4" w:semiHidden="0" w:uiPriority="72" w:unhideWhenUsed="0"/>
+    <w:lsdException w:name="Colorful Grid Accent 4" w:semiHidden="0" w:uiPriority="73" w:unhideWhenUsed="0"/>
+    <w:lsdException w:name="Light Shading Accent 5" w:semiHidden="0" w:uiPriority="60" w:unhideWhenUsed="0"/>
+    <w:lsdException w:name="Light List Accent 5" w:semiHidden="0" w:uiPriority="61" w:unhideWhenUsed="0"/>
+    <w:lsdException w:name="Light Grid Accent 5" w:semiHidden="0" w:uiPriority="62" w:unhideWhenUsed="0"/>
+    <w:lsdException w:name="Medium Shading 1 Accent 5" w:semiHidden="0" w:uiPriority="63" w:unhideWhenUsed="0"/>
+    <w:lsdException w:name="Medium Shading 2 Accent 5" w:semiHidden="0" w:uiPriority="64" w:unhideWhenUsed="0"/>
+    <w:lsdException w:name="Medium List 1 Accent 5" w:semiHidden="0" w:uiPriority="65" w:unhideWhenUsed="0"/>
+    <w:lsdException w:name="Medium List 2 Accent 5" w:semiHidden="0" w:uiPriority="66" w:unhideWhenUsed="0"/>
+    <w:lsdException w:name="Medium Grid 1 Accent 5" w:semiHidden="0" w:uiPriority="67" w:unhideWhenUsed="0"/>
+    <w:lsdException w:name="Medium Grid 2 Accent 5" w:semiHidden="0" w:uiPriority="68" w:unhideWhenUsed="0"/>
+    <w:lsdException w:name="Medium Grid 3 Accent 5" w:semiHidden="0" w:uiPriority="69" w:unhideWhenUsed="0"/>
+    <w:lsdException w:name="Dark List Accent 5" w:semiHidden="0" w:uiPriority="70" w:unhideWhenUsed="0"/>
+    <w:lsdException w:name="Colorful Shading Accent 5" w:semiHidden="0" w:uiPriority="71" w:unhideWhenUsed="0"/>
+    <w:lsdException w:name="Colorful List Accent 5" w:semiHidden="0" w:uiPriority="72" w:unhideWhenUsed="0"/>
+    <w:lsdException w:name="Colorful Grid Accent 5" w:semiHidden="0" w:uiPriority="73" w:unhideWhenUsed="0"/>
+    <w:lsdException w:name="Light Shading Accent 6" w:semiHidden="0" w:uiPriority="60" w:unhideWhenUsed="0"/>
+    <w:lsdException w:name="Light List Accent 6" w:semiHidden="0" w:uiPriority="61" w:unhideWhenUsed="0"/>
+    <w:lsdException w:name="Light Grid Accent 6" w:semiHidden="0" w:uiPriority="62" w:unhideWhenUsed="0"/>
+    <w:lsdException w:name="Medium Shading 1 Accent 6" w:semiHidden="0" w:uiPriority="63" w:unhideWhenUsed="0"/>
+    <w:lsdException w:name="Medium Shading 2 Accent 6" w:semiHidden="0" w:uiPriority="64" w:unhideWhenUsed="0"/>
+    <w:lsdException w:name="Medium List 1 Accent 6" w:semiHidden="0" w:uiPriority="65" w:unhideWhenUsed="0"/>
+    <w:lsdException w:name="Medium List 2 Accent 6" w:semiHidden="0" w:uiPriority="66" w:unhideWhenUsed="0"/>
+    <w:lsdException w:name="Medium Grid 1 Accent 6" w:semiHidden="0" w:uiPriority="67" w:unhideWhenUsed="0"/>
+    <w:lsdException w:name="Medium Grid 2 Accent 6" w:semiHidden="0" w:uiPriority="68" w:unhideWhenUsed="0"/>
+    <w:lsdException w:name="Medium Grid 3 Accent 6" w:semiHidden="0" w:uiPriority="69" w:unhideWhenUsed="0"/>
+    <w:lsdException w:name="Dark List Accent 6" w:semiHidden="0" w:uiPriority="70" w:unhideWhenUsed="0"/>
+    <w:lsdException w:name="Colorful Shading Accent 6" w:semiHidden="0" w:uiPriority="71" w:unhideWhenUsed="0"/>
+    <w:lsdException w:name="Colorful List Accent 6" w:semiHidden="0" w:uiPriority="72" w:unhideWhenUsed="0"/>
+    <w:lsdException w:name="Colorful Grid Accent 6" w:semiHidden="0" w:uiPriority="73" w:unhideWhenUsed="0"/>
+    <w:lsdException w:name="Subtle Emphasis" w:semiHidden="0" w:uiPriority="19" w:unhideWhenUsed="0" w:qFormat="1"/>
+    <w:lsdException w:name="Intense Emphasis" w:semiHidden="0" w:uiPriority="21" w:unhideWhenUsed="0" w:qFormat="1"/>
+    <w:lsdException w:name="Subtle Reference" w:semiHidden="0" w:uiPriority="31" w:unhideWhenUsed="0" w:qFormat="1"/>
+    <w:lsdException w:name="Intense Reference" w:semiHidden="0" w:uiPriority="32" w:unhideWhenUsed="0" w:qFormat="1"/>
+    <w:lsdException w:name="Book Title" w:semiHidden="0" w:uiPriority="33" w:unhideWhenUsed="0" w:qFormat="1"/>
+    <w:lsdException w:name="Bibliography" w:uiPriority="37"/>
+    <w:lsdException w:name="TOC Heading" w:uiPriority="39" w:qFormat="1"/>
+  </w:latentStyles>
+  <w:style w:type="paragraph" w:default="1" w:styleId="a">
+    <w:name w:val="Normal"/>
+    <w:qFormat/>
+    <w:rsid w:val="00701EB2"/>
+    <w:pPr>
+      <w:widowControl w:val="0"/>
+      <w:jc w:val="both"/>
+    </w:pPr>
+  </w:style>
+  <w:style w:type="paragraph" w:styleId="1">
+    <w:name w:val="heading 1"/>
+    <w:basedOn w:val="a"/>
+    <w:next w:val="a"/>
+    <w:link w:val="1Char"/>
+    <w:uiPriority w:val="9"/>
+    <w:qFormat/>
+    <w:rsid w:val="00742D01"/>
+    <w:pPr>
+      <w:keepNext/>
+      <w:keepLines/>
+      <w:spacing w:before="340" w:after="330" w:line="578" w:lineRule="auto"/>
+      <w:outlineLvl w:val="0"/>
+    </w:pPr>
+    <w:rPr>
+      <w:b/>
+      <w:bCs/>
+      <w:kern w:val="44"/>
+      <w:sz w:val="44"/>
+      <w:szCs w:val="44"/>
+    </w:rPr>
+  </w:style>
+  <w:style w:type="paragraph" w:styleId="2">
+    <w:name w:val="heading 2"/>
+    <w:basedOn w:val="a"/>
+    <w:next w:val="a"/>
+    <w:link w:val="2Char"/>
+    <w:uiPriority w:val="9"/>
+    <w:unhideWhenUsed/>
+    <w:qFormat/>
+    <w:rsid w:val="00742D01"/>
+    <w:pPr>
+      <w:keepNext/>
+      <w:keepLines/>
+      <w:spacing w:before="260" w:after="260" w:line="416" w:lineRule="auto"/>
+      <w:outlineLvl w:val="1"/>
+    </w:pPr>
+    <w:rPr>
+      <w:rFonts w:asciiTheme="majorHAnsi" w:eastAsiaTheme="majorEastAsia" w:hAnsiTheme="majorHAnsi" w:cstheme="majorBidi"/>
+      <w:b/>
+      <w:bCs/>
+      <w:sz w:val="32"/>
+      <w:szCs w:val="32"/>
+    </w:rPr>
+  </w:style>
+  <w:style w:type="paragraph" w:styleId="3">
+    <w:name w:val="heading 3"/>
+    <w:basedOn w:val="a"/>
+    <w:next w:val="a"/>
+    <w:link w:val="3Char"/>
+    <w:uiPriority w:val="9"/>
+    <w:unhideWhenUsed/>
+    <w:qFormat/>
+    <w:rsid w:val="00742D01"/>
+    <w:pPr>
+      <w:keepNext/>
+      <w:keepLines/>
+      <w:spacing w:before="260" w:after="260" w:line="416" w:lineRule="auto"/>
+      <w:outlineLvl w:val="2"/>
+    </w:pPr>
+    <w:rPr>
+      <w:b/>
+      <w:bCs/>
+      <w:sz w:val="32"/>
+      <w:szCs w:val="32"/>
+    </w:rPr>
+  </w:style>
+  <w:style w:type="paragraph" w:styleId="4">
+    <w:name w:val="heading 4"/>
+    <w:basedOn w:val="a"/>
+    <w:next w:val="a"/>
+    <w:link w:val="4Char"/>
+    <w:uiPriority w:val="9"/>
+    <w:unhideWhenUsed/>
+    <w:qFormat/>
+    <w:rsid w:val="00742D01"/>
+    <w:pPr>
+      <w:keepNext/>
+      <w:keepLines/>
+      <w:spacing w:before="280" w:after="290" w:line="376" w:lineRule="auto"/>
+      <w:outlineLvl w:val="3"/>
+    </w:pPr>
+    <w:rPr>
+      <w:rFonts w:asciiTheme="majorHAnsi" w:eastAsiaTheme="majorEastAsia" w:hAnsiTheme="majorHAnsi" w:cstheme="majorBidi"/>
+      <w:b/>
+      <w:bCs/>
+      <w:sz w:val="28"/>
+      <w:szCs w:val="28"/>
+    </w:rPr>
+  </w:style>
+  <w:style w:type="paragraph" w:styleId="5">
+    <w:name w:val="heading 5"/>
+    <w:basedOn w:val="a"/>
+    <w:next w:val="a"/>
+    <w:link w:val="5Char"/>
+    <w:uiPriority w:val="9"/>
+    <w:unhideWhenUsed/>
+    <w:qFormat/>
+    <w:rsid w:val="00742D01"/>
+    <w:pPr>
+      <w:keepNext/>
+      <w:keepLines/>
+      <w:spacing w:before="280" w:after="290" w:line="376" w:lineRule="auto"/>
+      <w:outlineLvl w:val="4"/>
+    </w:pPr>
+    <w:rPr>
+      <w:b/>
+      <w:bCs/>
+      <w:sz w:val="28"/>
+      <w:szCs w:val="28"/>
+    </w:rPr>
+  </w:style>
+  <w:style w:type="paragraph" w:styleId="6">
+    <w:name w:val="heading 6"/>
+    <w:basedOn w:val="a"/>
+    <w:next w:val="a"/>
+    <w:link w:val="6Char"/>
+    <w:uiPriority w:val="9"/>
+    <w:unhideWhenUsed/>
+    <w:qFormat/>
+    <w:rsid w:val="00742D01"/>
+    <w:pPr>
+      <w:keepNext/>
+      <w:keepLines/>
+      <w:spacing w:before="240" w:after="64" w:line="320" w:lineRule="auto"/>
+      <w:outlineLvl w:val="5"/>
+    </w:pPr>
+    <w:rPr>
+      <w:rFonts w:asciiTheme="majorHAnsi" w:eastAsiaTheme="majorEastAsia" w:hAnsiTheme="majorHAnsi" w:cstheme="majorBidi"/>
+      <w:b/>
+      <w:bCs/>
+      <w:sz w:val="24"/>
+      <w:szCs w:val="24"/>
+    </w:rPr>
+  </w:style>
+  <w:style w:type="character" w:default="1" w:styleId="a0">
+    <w:name w:val="Default Paragraph Font"/>
+    <w:uiPriority w:val="1"/>
+    <w:semiHidden/>
+    <w:unhideWhenUsed/>
+  </w:style>
+  <w:style w:type="table" w:default="1" w:styleId="a1">
+    <w:name w:val="Normal Table"/>
+    <w:uiPriority w:val="99"/>
+    <w:semiHidden/>
+    <w:unhideWhenUsed/>
+    <w:tblPr>
+      <w:tblInd w:w="0" w:type="dxa"/>
+      <w:tblCellMar>
+        <w:top w:w="0" w:type="dxa"/>
+        <w:left w:w="108" w:type="dxa"/>
+        <w:bottom w:w="0" w:type="dxa"/>
+        <w:right w:w="108" w:type="dxa"/>
+      </w:tblCellMar>
+    </w:tblPr>
+  </w:style>
+  <w:style w:type="numbering" w:default="1" w:styleId="a2">
+    <w:name w:val="No List"/>
+    <w:uiPriority w:val="99"/>
+    <w:semiHidden/>
+    <w:unhideWhenUsed/>
+  </w:style>
+  <w:style w:type="character" w:customStyle="1" w:styleId="1Char">
+    <w:name w:val="标题 1 Char"/>
+    <w:basedOn w:val="a0"/>
+    <w:link w:val="1"/>
+    <w:uiPriority w:val="9"/>
+    <w:rsid w:val="00742D01"/>
+    <w:rPr>
+      <w:b/>
+      <w:bCs/>
+      <w:kern w:val="44"/>
+      <w:sz w:val="44"/>
+      <w:szCs w:val="44"/>
+    </w:rPr>
+  </w:style>
+  <w:style w:type="character" w:customStyle="1" w:styleId="2Char">
+    <w:name w:val="标题 2 Char"/>
+    <w:basedOn w:val="a0"/>
+    <w:link w:val="2"/>
+    <w:uiPriority w:val="9"/>
+    <w:rsid w:val="00742D01"/>
+    <w:rPr>
+      <w:rFonts w:asciiTheme="majorHAnsi" w:eastAsiaTheme="majorEastAsia" w:hAnsiTheme="majorHAnsi" w:cstheme="majorBidi"/>
+      <w:b/>
+      <w:bCs/>
+      <w:sz w:val="32"/>
+      <w:szCs w:val="32"/>
+    </w:rPr>
+  </w:style>
+  <w:style w:type="character" w:customStyle="1" w:styleId="3Char">
+    <w:name w:val="标题 3 Char"/>
+    <w:basedOn w:val="a0"/>
+    <w:link w:val="3"/>
+    <w:uiPriority w:val="9"/>
+    <w:rsid w:val="00742D01"/>
+    <w:rPr>
+      <w:b/>
+      <w:bCs/>
+      <w:sz w:val="32"/>
+      <w:szCs w:val="32"/>
+    </w:rPr>
+  </w:style>
+  <w:style w:type="character" w:customStyle="1" w:styleId="4Char">
+    <w:name w:val="标题 4 Char"/>
+    <w:basedOn w:val="a0"/>
+    <w:link w:val="4"/>
+    <w:uiPriority w:val="9"/>
+    <w:rsid w:val="00742D01"/>
+    <w:rPr>
+      <w:rFonts w:asciiTheme="majorHAnsi" w:eastAsiaTheme="majorEastAsia" w:hAnsiTheme="majorHAnsi" w:cstheme="majorBidi"/>
+      <w:b/>
+      <w:bCs/>
+      <w:sz w:val="28"/>
+      <w:szCs w:val="28"/>
+    </w:rPr>
+  </w:style>
+  <w:style w:type="character" w:customStyle="1" w:styleId="5Char">
+    <w:name w:val="标题 5 Char"/>
+    <w:basedOn w:val="a0"/>
+    <w:link w:val="5"/>
+    <w:uiPriority w:val="9"/>
+    <w:rsid w:val="00742D01"/>
+    <w:rPr>
+      <w:b/>
+      <w:bCs/>
+      <w:sz w:val="28"/>
+      <w:szCs w:val="28"/>
+    </w:rPr>
+  </w:style>
+  <w:style w:type="character" w:customStyle="1" w:styleId="6Char">
+    <w:name w:val="标题 6 Char"/>
+    <w:basedOn w:val="a0"/>
+    <w:link w:val="6"/>
+    <w:uiPriority w:val="9"/>
+    <w:rsid w:val="00742D01"/>
+    <w:rPr>
+      <w:rFonts w:asciiTheme="majorHAnsi" w:eastAsiaTheme="majorEastAsia" w:hAnsiTheme="majorHAnsi" w:cstheme="majorBidi"/>
+      <w:b/>
+      <w:bCs/>
+      <w:sz w:val="24"/>
+      <w:szCs w:val="24"/>
+    </w:rPr>
+  </w:style>
+  <w:style w:type="paragraph" w:styleId="a3">
+    <w:name w:val="Title"/>
+    <w:basedOn w:val="a"/>
+    <w:next w:val="a"/>
+    <w:link w:val="Char"/>
+    <w:uiPriority w:val="10"/>
+    <w:qFormat/>
+    <w:rsid w:val="00742D01"/>
+    <w:pPr>
+      <w:spacing w:before="240" w:after="60"/>
+      <w:jc w:val="center"/>
+      <w:outlineLvl w:val="0"/>
+    </w:pPr>
+    <w:rPr>
+      <w:rFonts w:asciiTheme="majorHAnsi" w:eastAsia="宋体" w:hAnsiTheme="majorHAnsi" w:cstheme="majorBidi"/>
+      <w:b/>
+      <w:bCs/>
+      <w:sz w:val="32"/>
+      <w:szCs w:val="32"/>
+    </w:rPr>
+  </w:style>
+  <w:style w:type="character" w:customStyle="1" w:styleId="Char">
+    <w:name w:val="标题 Char"/>
+    <w:basedOn w:val="a0"/>
+    <w:link w:val="a3"/>
+    <w:uiPriority w:val="10"/>
+    <w:rsid w:val="00742D01"/>
+    <w:rPr>
+      <w:rFonts w:asciiTheme="majorHAnsi" w:eastAsia="宋体" w:hAnsiTheme="majorHAnsi" w:cstheme="majorBidi"/>
+      <w:b/>
+      <w:bCs/>
+      <w:sz w:val="32"/>
+      <w:szCs w:val="32"/>
+    </w:rPr>
+  </w:style>
+  <w:style w:type="character" w:styleId="a4">
+    <w:name w:val="Strong"/>
+    <w:basedOn w:val="a0"/>
+    <w:uiPriority w:val="22"/>
+    <w:qFormat/>
+    <w:rsid w:val="007D6A43"/>
+    <w:rPr>
+      <w:b/>
+      <w:bCs/>
+    </w:rPr>
+  </w:style>
+  <w:style w:type="paragraph" w:styleId="a5">
+    <w:name w:val="Date"/>
+    <w:basedOn w:val="a"/>
+    <w:next w:val="a"/>
+    <w:link w:val="Char0"/>
+    <w:uiPriority w:val="99"/>
+    <w:semiHidden/>
+    <w:unhideWhenUsed/>
+    <w:rsid w:val="00BC3F34"/>
+    <w:pPr>
+      <w:ind w:leftChars="2500" w:left="100"/>
+    </w:pPr>
+  </w:style>
+  <w:style w:type="character" w:customStyle="1" w:styleId="Char0">
+    <w:name w:val="日期 Char"/>
+    <w:basedOn w:val="a0"/>
+    <w:link w:val="a5"/>
+    <w:uiPriority w:val="99"/>
+    <w:semiHidden/>
+    <w:rsid w:val="00BC3F34"/>
+  </w:style>
+  <w:style w:type="paragraph" w:styleId="a6">
+    <w:name w:val="header"/>
+    <w:basedOn w:val="a"/>
+    <w:link w:val="Char1"/>
+    <w:uiPriority w:val="99"/>
+    <w:unhideWhenUsed/>
+    <w:rsid w:val="00CC04F4"/>
+    <w:pPr>
+      <w:pBdr>
+        <w:bottom w:val="single" w:sz="6" w:space="1" w:color="auto"/>
+      </w:pBdr>
+      <w:tabs>
+        <w:tab w:val="center" w:pos="4153"/>
+        <w:tab w:val="right" w:pos="8306"/>
+      </w:tabs>
+      <w:snapToGrid w:val="0"/>
+      <w:jc w:val="center"/>
+    </w:pPr>
+    <w:rPr>
+      <w:sz w:val="18"/>
+      <w:szCs w:val="18"/>
+    </w:rPr>
+  </w:style>
+  <w:style w:type="character" w:customStyle="1" w:styleId="Char1">
+    <w:name w:val="页眉 Char"/>
+    <w:basedOn w:val="a0"/>
+    <w:link w:val="a6"/>
+    <w:uiPriority w:val="99"/>
+    <w:rsid w:val="00CC04F4"/>
+    <w:rPr>
+      <w:sz w:val="18"/>
+      <w:szCs w:val="18"/>
+    </w:rPr>
+  </w:style>
+  <w:style w:type="paragraph" w:styleId="a7">
+    <w:name w:val="footer"/>
+    <w:basedOn w:val="a"/>
+    <w:link w:val="Char2"/>
+    <w:uiPriority w:val="99"/>
+    <w:unhideWhenUsed/>
+    <w:rsid w:val="00CC04F4"/>
+    <w:pPr>
+      <w:tabs>
+        <w:tab w:val="center" w:pos="4153"/>
+        <w:tab w:val="right" w:pos="8306"/>
+      </w:tabs>
+      <w:snapToGrid w:val="0"/>
+      <w:jc w:val="left"/>
+    </w:pPr>
+    <w:rPr>
+      <w:sz w:val="18"/>
+      <w:szCs w:val="18"/>
+    </w:rPr>
+  </w:style>
+  <w:style w:type="character" w:customStyle="1" w:styleId="Char2">
+    <w:name w:val="页脚 Char"/>
+    <w:basedOn w:val="a0"/>
+    <w:link w:val="a7"/>
+    <w:uiPriority w:val="99"/>
+    <w:rsid w:val="00CC04F4"/>
+    <w:rPr>
+      <w:sz w:val="18"/>
+      <w:szCs w:val="18"/>
+    </w:rPr>
+  </w:style>
+  <w:style w:type="table" w:styleId="1-3">
+    <w:name w:val="Medium Grid 1 Accent 3"/>
+    <w:basedOn w:val="a1"/>
+    <w:uiPriority w:val="67"/>
+    <w:rsid w:val="00CC04F4"/>
+    <w:tblPr>
+      <w:tblStyleRowBandSize w:val="1"/>
+      <w:tblStyleColBandSize w:val="1"/>
+      <w:tblInd w:w="0" w:type="dxa"/>
+      <w:tblBorders>
+        <w:top w:val="single" w:sz="8" w:space="0" w:color="BBBBBB" w:themeColor="accent3" w:themeTint="BF"/>
+        <w:left w:val="single" w:sz="8" w:space="0" w:color="BBBBBB" w:themeColor="accent3" w:themeTint="BF"/>
+        <w:bottom w:val="single" w:sz="8" w:space="0" w:color="BBBBBB" w:themeColor="accent3" w:themeTint="BF"/>
+        <w:right w:val="single" w:sz="8" w:space="0" w:color="BBBBBB" w:themeColor="accent3" w:themeTint="BF"/>
+        <w:insideH w:val="single" w:sz="8" w:space="0" w:color="BBBBBB" w:themeColor="accent3" w:themeTint="BF"/>
+        <w:insideV w:val="single" w:sz="8" w:space="0" w:color="BBBBBB" w:themeColor="accent3" w:themeTint="BF"/>
+      </w:tblBorders>
+      <w:tblCellMar>
+        <w:top w:w="0" w:type="dxa"/>
+        <w:left w:w="108" w:type="dxa"/>
+        <w:bottom w:w="0" w:type="dxa"/>
+        <w:right w:w="108" w:type="dxa"/>
+      </w:tblCellMar>
+    </w:tblPr>
+    <w:tcPr>
+      <w:shd w:val="clear" w:color="auto" w:fill="E8E8E8" w:themeFill="accent3" w:themeFillTint="3F"/>
+    </w:tcPr>
+    <w:tblStylePr w:type="firstRow">
+      <w:rPr>
+        <w:b/>
+        <w:bCs/>
+      </w:rPr>
+    </w:tblStylePr>
+    <w:tblStylePr w:type="lastRow">
+      <w:rPr>
+        <w:b/>
+        <w:bCs/>
+      </w:rPr>
+      <w:tblPr/>
+      <w:tcPr>
+        <w:tcBorders>
+          <w:top w:val="single" w:sz="18" w:space="0" w:color="BBBBBB" w:themeColor="accent3" w:themeTint="BF"/>
+        </w:tcBorders>
+      </w:tcPr>
+    </w:tblStylePr>
+    <w:tblStylePr w:type="firstCol">
+      <w:rPr>
+        <w:b/>
+        <w:bCs/>
+      </w:rPr>
+    </w:tblStylePr>
+    <w:tblStylePr w:type="lastCol">
+      <w:rPr>
+        <w:b/>
+        <w:bCs/>
+      </w:rPr>
+    </w:tblStylePr>
+    <w:tblStylePr w:type="band1Vert">
+      <w:tblPr/>
+      <w:tcPr>
+        <w:shd w:val="clear" w:color="auto" w:fill="D2D2D2" w:themeFill="accent3" w:themeFillTint="7F"/>
+      </w:tcPr>
+    </w:tblStylePr>
+    <w:tblStylePr w:type="band1Horz">
+      <w:tblPr/>
+      <w:tcPr>
+        <w:shd w:val="clear" w:color="auto" w:fill="D2D2D2" w:themeFill="accent3" w:themeFillTint="7F"/>
+      </w:tcPr>
+    </w:tblStylePr>
+  </w:style>
+  <w:style w:type="table" w:styleId="1-6">
+    <w:name w:val="Medium Shading 1 Accent 6"/>
+    <w:basedOn w:val="a1"/>
+    <w:uiPriority w:val="63"/>
+    <w:rsid w:val="00CC04F4"/>
+    <w:tblPr>
+      <w:tblStyleRowBandSize w:val="1"/>
+      <w:tblStyleColBandSize w:val="1"/>
+      <w:tblInd w:w="0" w:type="dxa"/>
+      <w:tblBorders>
+        <w:top w:val="single" w:sz="8" w:space="0" w:color="93C571" w:themeColor="accent6" w:themeTint="BF"/>
+        <w:left w:val="single" w:sz="8" w:space="0" w:color="93C571" w:themeColor="accent6" w:themeTint="BF"/>
+        <w:bottom w:val="single" w:sz="8" w:space="0" w:color="93C571" w:themeColor="accent6" w:themeTint="BF"/>
+        <w:right w:val="single" w:sz="8" w:space="0" w:color="93C571" w:themeColor="accent6" w:themeTint="BF"/>
+        <w:insideH w:val="single" w:sz="8" w:space="0" w:color="93C571" w:themeColor="accent6" w:themeTint="BF"/>
+      </w:tblBorders>
+      <w:tblCellMar>
+        <w:top w:w="0" w:type="dxa"/>
+        <w:left w:w="108" w:type="dxa"/>
+        <w:bottom w:w="0" w:type="dxa"/>
+        <w:right w:w="108" w:type="dxa"/>
+      </w:tblCellMar>
+    </w:tblPr>
+    <w:tblStylePr w:type="firstRow">
+      <w:pPr>
+        <w:spacing w:before="0" w:after="0" w:line="240" w:lineRule="auto"/>
+      </w:pPr>
+      <w:rPr>
+        <w:b/>
+        <w:bCs/>
+        <w:color w:val="FFFFFF" w:themeColor="background1"/>
+      </w:rPr>
+      <w:tblPr/>
+      <w:tcPr>
+        <w:tcBorders>
+          <w:top w:val="single" w:sz="8" w:space="0" w:color="93C571" w:themeColor="accent6" w:themeTint="BF"/>
+          <w:left w:val="single" w:sz="8" w:space="0" w:color="93C571" w:themeColor="accent6" w:themeTint="BF"/>
+          <w:bottom w:val="single" w:sz="8" w:space="0" w:color="93C571" w:themeColor="accent6" w:themeTint="BF"/>
+          <w:right w:val="single" w:sz="8" w:space="0" w:color="93C571" w:themeColor="accent6" w:themeTint="BF"/>
+          <w:insideH w:val="nil"/>
+          <w:insideV w:val="nil"/>
+        </w:tcBorders>
+        <w:shd w:val="clear" w:color="auto" w:fill="70AD47" w:themeFill="accent6"/>
+      </w:tcPr>
+    </w:tblStylePr>
+    <w:tblStylePr w:type="lastRow">
+      <w:pPr>
+        <w:spacing w:before="0" w:after="0" w:line="240" w:lineRule="auto"/>
+      </w:pPr>
+      <w:rPr>
+        <w:b/>
+        <w:bCs/>
+      </w:rPr>
+      <w:tblPr/>
+      <w:tcPr>
+        <w:tcBorders>
+          <w:top w:val="double" w:sz="6" w:space="0" w:color="93C571" w:themeColor="accent6" w:themeTint="BF"/>
+          <w:left w:val="single" w:sz="8" w:space="0" w:color="93C571" w:themeColor="accent6" w:themeTint="BF"/>
+          <w:bottom w:val="single" w:sz="8" w:space="0" w:color="93C571" w:themeColor="accent6" w:themeTint="BF"/>
+          <w:right w:val="single" w:sz="8" w:space="0" w:color="93C571" w:themeColor="accent6" w:themeTint="BF"/>
+          <w:insideH w:val="nil"/>
+          <w:insideV w:val="nil"/>
+        </w:tcBorders>
+      </w:tcPr>
+    </w:tblStylePr>
+    <w:tblStylePr w:type="firstCol">
+      <w:rPr>
+        <w:b/>
+        <w:bCs/>
+      </w:rPr>
+    </w:tblStylePr>
+    <w:tblStylePr w:type="lastCol">
+      <w:rPr>
+        <w:b/>
+        <w:bCs/>
+      </w:rPr>
+    </w:tblStylePr>
+    <w:tblStylePr w:type="band1Vert">
+      <w:tblPr/>
+      <w:tcPr>
+        <w:shd w:val="clear" w:color="auto" w:fill="DBEBD0" w:themeFill="accent6" w:themeFillTint="3F"/>
+      </w:tcPr>
+    </w:tblStylePr>
+    <w:tblStylePr w:type="band1Horz">
+      <w:tblPr/>
+      <w:tcPr>
+        <w:tcBorders>
+          <w:insideH w:val="nil"/>
+          <w:insideV w:val="nil"/>
+        </w:tcBorders>
+        <w:shd w:val="clear" w:color="auto" w:fill="DBEBD0" w:themeFill="accent6" w:themeFillTint="3F"/>
+      </w:tcPr>
+    </w:tblStylePr>
+    <w:tblStylePr w:type="band2Horz">
+      <w:tblPr/>
+      <w:tcPr>
+        <w:tcBorders>
+          <w:insideH w:val="nil"/>
+          <w:insideV w:val="nil"/>
+        </w:tcBorders>
+      </w:tcPr>
+    </w:tblStylePr>
+  </w:style>
+  <w:style w:type="table" w:styleId="1-60">
+    <w:name w:val="Medium Grid 1 Accent 6"/>
+    <w:basedOn w:val="a1"/>
+    <w:uiPriority w:val="67"/>
+    <w:rsid w:val="00CC04F4"/>
+    <w:tblPr>
+      <w:tblStyleRowBandSize w:val="1"/>
+      <w:tblStyleColBandSize w:val="1"/>
+      <w:tblInd w:w="0" w:type="dxa"/>
+      <w:tblBorders>
+        <w:top w:val="single" w:sz="8" w:space="0" w:color="93C571" w:themeColor="accent6" w:themeTint="BF"/>
+        <w:left w:val="single" w:sz="8" w:space="0" w:color="93C571" w:themeColor="accent6" w:themeTint="BF"/>
+        <w:bottom w:val="single" w:sz="8" w:space="0" w:color="93C571" w:themeColor="accent6" w:themeTint="BF"/>
+        <w:right w:val="single" w:sz="8" w:space="0" w:color="93C571" w:themeColor="accent6" w:themeTint="BF"/>
+        <w:insideH w:val="single" w:sz="8" w:space="0" w:color="93C571" w:themeColor="accent6" w:themeTint="BF"/>
+        <w:insideV w:val="single" w:sz="8" w:space="0" w:color="93C571" w:themeColor="accent6" w:themeTint="BF"/>
+      </w:tblBorders>
+      <w:tblCellMar>
+        <w:top w:w="0" w:type="dxa"/>
+        <w:left w:w="108" w:type="dxa"/>
+        <w:bottom w:w="0" w:type="dxa"/>
+        <w:right w:w="108" w:type="dxa"/>
+      </w:tblCellMar>
+    </w:tblPr>
+    <w:tcPr>
+      <w:shd w:val="clear" w:color="auto" w:fill="DBEBD0" w:themeFill="accent6" w:themeFillTint="3F"/>
+    </w:tcPr>
+    <w:tblStylePr w:type="firstRow">
+      <w:rPr>
+        <w:b/>
+        <w:bCs/>
+      </w:rPr>
+    </w:tblStylePr>
+    <w:tblStylePr w:type="lastRow">
+      <w:rPr>
+        <w:b/>
+        <w:bCs/>
+      </w:rPr>
+      <w:tblPr/>
+      <w:tcPr>
+        <w:tcBorders>
+          <w:top w:val="single" w:sz="18" w:space="0" w:color="93C571" w:themeColor="accent6" w:themeTint="BF"/>
+        </w:tcBorders>
+      </w:tcPr>
+    </w:tblStylePr>
+    <w:tblStylePr w:type="firstCol">
+      <w:rPr>
+        <w:b/>
+        <w:bCs/>
+      </w:rPr>
+    </w:tblStylePr>
+    <w:tblStylePr w:type="lastCol">
+      <w:rPr>
+        <w:b/>
+        <w:bCs/>
+      </w:rPr>
+    </w:tblStylePr>
+    <w:tblStylePr w:type="band1Vert">
+      <w:tblPr/>
+      <w:tcPr>
+        <w:shd w:val="clear" w:color="auto" w:fill="B7D8A0" w:themeFill="accent6" w:themeFillTint="7F"/>
+      </w:tcPr>
+    </w:tblStylePr>
+    <w:tblStylePr w:type="band1Horz">
+      <w:tblPr/>
+      <w:tcPr>
+        <w:shd w:val="clear" w:color="auto" w:fill="B7D8A0" w:themeFill="accent6" w:themeFillTint="7F"/>
+      </w:tcPr>
+    </w:tblStylePr>
+  </w:style>
+</w:styles>
+</file>
+
 <file path=word/theme/theme1.xml><?xml version="1.0" encoding="utf-8"?>
 <a:theme xmlns:a="http://schemas.openxmlformats.org/drawingml/2006/main" name="Office 主题">
   <a:themeElements>
@@ -16447,7 +17143,7 @@
   <a:extraClrSchemeLst/>
   <a:extLst>
     <a:ext uri="{05A4C25C-085E-4340-85A3-A5531E510DB2}">
-      <thm15:themeFamily xmlns:thm15="http://schemas.microsoft.com/office/thememl/2012/main" name="Office Theme" id="{62F939B6-93AF-4DB8-9C6B-D6C7DFDC589F}" vid="{4A3C46E8-61CC-4603-A589-7422A47A8E4A}"/>
+      <thm15:themeFamily xmlns:thm15="http://schemas.microsoft.com/office/thememl/2012/main" xmlns="" name="Office Theme" id="{62F939B6-93AF-4DB8-9C6B-D6C7DFDC589F}" vid="{4A3C46E8-61CC-4603-A589-7422A47A8E4A}"/>
     </a:ext>
   </a:extLst>
 </a:theme>

--- a/seller-open-api/项目说明文档/惠家有商户接口说明文档.docx
+++ b/seller-open-api/项目说明文档/惠家有商户接口说明文档.docx
@@ -30,235 +30,266 @@
     </w:p>
     <w:p>
       <w:pPr>
-        <w:rPr>
-          <w:rFonts w:ascii="Century Schoolbook" w:hAnsi="Century Schoolbook"/>
-        </w:rPr>
-      </w:pPr>
-    </w:p>
-    <w:p>
-      <w:pPr>
-        <w:rPr>
-          <w:rFonts w:ascii="Century Schoolbook" w:hAnsi="Century Schoolbook"/>
-        </w:rPr>
-      </w:pPr>
-    </w:p>
-    <w:p>
-      <w:pPr>
-        <w:rPr>
-          <w:rFonts w:ascii="Century Schoolbook" w:hAnsi="Century Schoolbook"/>
-        </w:rPr>
-      </w:pPr>
-    </w:p>
-    <w:p>
-      <w:pPr>
-        <w:rPr>
-          <w:rFonts w:ascii="Century Schoolbook" w:hAnsi="Century Schoolbook"/>
-        </w:rPr>
-      </w:pPr>
-    </w:p>
-    <w:p>
-      <w:pPr>
-        <w:rPr>
-          <w:rFonts w:ascii="Century Schoolbook" w:hAnsi="Century Schoolbook"/>
-        </w:rPr>
-      </w:pPr>
-    </w:p>
-    <w:p>
-      <w:pPr>
-        <w:rPr>
-          <w:rFonts w:ascii="Century Schoolbook" w:hAnsi="Century Schoolbook"/>
-        </w:rPr>
-      </w:pPr>
-    </w:p>
-    <w:p>
-      <w:pPr>
-        <w:rPr>
-          <w:rFonts w:ascii="Century Schoolbook" w:hAnsi="Century Schoolbook"/>
-        </w:rPr>
-      </w:pPr>
-    </w:p>
-    <w:p>
-      <w:pPr>
-        <w:rPr>
-          <w:rFonts w:ascii="Century Schoolbook" w:hAnsi="Century Schoolbook"/>
-        </w:rPr>
-      </w:pPr>
-    </w:p>
-    <w:p>
-      <w:pPr>
-        <w:rPr>
-          <w:rFonts w:ascii="Century Schoolbook" w:hAnsi="Century Schoolbook"/>
-        </w:rPr>
-      </w:pPr>
-    </w:p>
-    <w:p>
-      <w:pPr>
-        <w:rPr>
-          <w:rFonts w:ascii="Century Schoolbook" w:hAnsi="Century Schoolbook"/>
-        </w:rPr>
-      </w:pPr>
-    </w:p>
-    <w:p>
-      <w:pPr>
-        <w:rPr>
-          <w:rFonts w:ascii="Century Schoolbook" w:hAnsi="Century Schoolbook"/>
-        </w:rPr>
-      </w:pPr>
-    </w:p>
-    <w:p>
-      <w:pPr>
-        <w:rPr>
-          <w:rFonts w:ascii="Century Schoolbook" w:hAnsi="Century Schoolbook"/>
-        </w:rPr>
-      </w:pPr>
-    </w:p>
-    <w:p>
-      <w:pPr>
-        <w:rPr>
-          <w:rFonts w:ascii="Century Schoolbook" w:hAnsi="Century Schoolbook"/>
-        </w:rPr>
-      </w:pPr>
-    </w:p>
-    <w:p>
-      <w:pPr>
-        <w:rPr>
-          <w:rFonts w:ascii="Century Schoolbook" w:hAnsi="Century Schoolbook"/>
-        </w:rPr>
-      </w:pPr>
-    </w:p>
-    <w:p>
-      <w:pPr>
-        <w:rPr>
-          <w:rFonts w:ascii="Century Schoolbook" w:hAnsi="Century Schoolbook"/>
-        </w:rPr>
-      </w:pPr>
-    </w:p>
-    <w:p>
-      <w:pPr>
-        <w:rPr>
-          <w:rFonts w:ascii="Century Schoolbook" w:hAnsi="Century Schoolbook"/>
-        </w:rPr>
-      </w:pPr>
-    </w:p>
-    <w:p>
-      <w:pPr>
-        <w:rPr>
-          <w:rFonts w:ascii="Century Schoolbook" w:hAnsi="Century Schoolbook"/>
-        </w:rPr>
-      </w:pPr>
-    </w:p>
-    <w:p>
-      <w:pPr>
-        <w:rPr>
-          <w:rFonts w:ascii="Century Schoolbook" w:hAnsi="Century Schoolbook"/>
-        </w:rPr>
-      </w:pPr>
-    </w:p>
-    <w:p>
-      <w:pPr>
-        <w:rPr>
-          <w:rFonts w:ascii="Century Schoolbook" w:hAnsi="Century Schoolbook"/>
-        </w:rPr>
-      </w:pPr>
-    </w:p>
-    <w:p>
-      <w:pPr>
-        <w:rPr>
-          <w:rFonts w:ascii="Century Schoolbook" w:hAnsi="Century Schoolbook"/>
-        </w:rPr>
-      </w:pPr>
-    </w:p>
-    <w:p>
-      <w:pPr>
-        <w:rPr>
-          <w:rFonts w:ascii="Century Schoolbook" w:hAnsi="Century Schoolbook"/>
-        </w:rPr>
-      </w:pPr>
-    </w:p>
-    <w:p>
-      <w:pPr>
-        <w:rPr>
-          <w:rFonts w:ascii="Century Schoolbook" w:hAnsi="Century Schoolbook"/>
-        </w:rPr>
-      </w:pPr>
-    </w:p>
-    <w:p>
-      <w:pPr>
-        <w:rPr>
-          <w:rFonts w:ascii="Century Schoolbook" w:hAnsi="Century Schoolbook"/>
-        </w:rPr>
-      </w:pPr>
-    </w:p>
-    <w:p>
-      <w:pPr>
-        <w:rPr>
-          <w:rFonts w:ascii="Century Schoolbook" w:hAnsi="Century Schoolbook"/>
-        </w:rPr>
-      </w:pPr>
-    </w:p>
-    <w:p>
-      <w:pPr>
-        <w:rPr>
-          <w:rFonts w:ascii="Century Schoolbook" w:hAnsi="Century Schoolbook"/>
-        </w:rPr>
-      </w:pPr>
-    </w:p>
-    <w:p>
-      <w:pPr>
-        <w:rPr>
-          <w:rFonts w:ascii="Century Schoolbook" w:hAnsi="Century Schoolbook"/>
-        </w:rPr>
-      </w:pPr>
-    </w:p>
-    <w:p>
-      <w:pPr>
-        <w:rPr>
-          <w:rFonts w:ascii="Century Schoolbook" w:hAnsi="Century Schoolbook"/>
-        </w:rPr>
-      </w:pPr>
-    </w:p>
-    <w:p>
-      <w:pPr>
-        <w:rPr>
-          <w:rFonts w:ascii="Century Schoolbook" w:hAnsi="Century Schoolbook"/>
-        </w:rPr>
-      </w:pPr>
-    </w:p>
-    <w:p>
-      <w:pPr>
-        <w:rPr>
-          <w:rFonts w:ascii="Century Schoolbook" w:hAnsi="Century Schoolbook"/>
-        </w:rPr>
-      </w:pPr>
-    </w:p>
-    <w:p>
-      <w:pPr>
-        <w:rPr>
-          <w:rStyle w:val="a4"/>
-          <w:rFonts w:ascii="Century Schoolbook" w:hAnsi="Century Schoolbook"/>
-        </w:rPr>
-      </w:pPr>
-    </w:p>
-    <w:p>
-      <w:pPr>
-        <w:rPr>
-          <w:rStyle w:val="a4"/>
-          <w:rFonts w:ascii="Century Schoolbook" w:hAnsi="Century Schoolbook"/>
-        </w:rPr>
-      </w:pPr>
-    </w:p>
-    <w:p>
-      <w:pPr>
-        <w:rPr>
-          <w:rStyle w:val="a4"/>
-          <w:rFonts w:ascii="Century Schoolbook" w:hAnsi="Century Schoolbook"/>
-        </w:rPr>
-      </w:pPr>
-    </w:p>
-    <w:p>
-      <w:pPr>
-        <w:rPr>
-          <w:rStyle w:val="a4"/>
+        <w:ind w:firstLine="420"/>
+        <w:rPr>
+          <w:rFonts w:ascii="Century Schoolbook" w:hAnsi="Century Schoolbook" w:hint="eastAsia"/>
+        </w:rPr>
+      </w:pPr>
+      <w:r>
+        <w:rPr>
+          <w:rFonts w:ascii="Century Schoolbook" w:hAnsi="Century Schoolbook" w:hint="eastAsia"/>
+        </w:rPr>
+        <w:t>此文档所描述的接口为惠家有作为一个</w:t>
+      </w:r>
+      <w:r>
+        <w:rPr>
+          <w:rFonts w:ascii="Century Schoolbook" w:hAnsi="Century Schoolbook" w:hint="eastAsia"/>
+          <w:b/>
+        </w:rPr>
+        <w:t>商户</w:t>
+      </w:r>
+      <w:r>
+        <w:rPr>
+          <w:rFonts w:ascii="Century Schoolbook" w:hAnsi="Century Schoolbook" w:hint="eastAsia"/>
+        </w:rPr>
+        <w:t>的角色，向其他的分销平台提供商品售卖服务。</w:t>
+      </w:r>
+    </w:p>
+    <w:p>
+      <w:pPr>
+        <w:ind w:firstLine="420"/>
+        <w:rPr>
+          <w:rFonts w:ascii="Century Schoolbook" w:hAnsi="Century Schoolbook" w:hint="eastAsia"/>
+        </w:rPr>
+      </w:pPr>
+    </w:p>
+    <w:p>
+      <w:pPr>
+        <w:ind w:left="630" w:hangingChars="300" w:hanging="630"/>
+        <w:rPr>
+          <w:rFonts w:ascii="Century Schoolbook" w:hAnsi="Century Schoolbook" w:hint="eastAsia"/>
+        </w:rPr>
+      </w:pPr>
+      <w:r>
+        <w:rPr>
+          <w:rFonts w:ascii="Century Schoolbook" w:hAnsi="Century Schoolbook"/>
+        </w:rPr>
+        <w:t>描述：</w:t>
+      </w:r>
+    </w:p>
+    <w:p>
+      <w:pPr>
+        <w:ind w:leftChars="200" w:left="1050" w:hangingChars="300" w:hanging="630"/>
+        <w:rPr>
+          <w:rFonts w:ascii="Century Schoolbook" w:hAnsi="Century Schoolbook" w:hint="eastAsia"/>
+        </w:rPr>
+      </w:pPr>
+      <w:r>
+        <w:rPr>
+          <w:rFonts w:ascii="Century Schoolbook" w:hAnsi="Century Schoolbook"/>
+        </w:rPr>
+        <w:t>惠家有：商户</w:t>
+      </w:r>
+    </w:p>
+    <w:p>
+      <w:pPr>
+        <w:ind w:leftChars="200" w:left="1050" w:hangingChars="300" w:hanging="630"/>
+        <w:rPr>
+          <w:rFonts w:ascii="Century Schoolbook" w:hAnsi="Century Schoolbook"/>
+        </w:rPr>
+      </w:pPr>
+      <w:r>
+        <w:rPr>
+          <w:rFonts w:ascii="Century Schoolbook" w:hAnsi="Century Schoolbook"/>
+        </w:rPr>
+        <w:t>第三方：销售平台</w:t>
+      </w:r>
+    </w:p>
+    <w:p>
+      <w:pPr>
+        <w:rPr>
+          <w:rFonts w:ascii="Century Schoolbook" w:hAnsi="Century Schoolbook"/>
+        </w:rPr>
+      </w:pPr>
+    </w:p>
+    <w:p>
+      <w:pPr>
+        <w:rPr>
+          <w:rFonts w:ascii="Century Schoolbook" w:hAnsi="Century Schoolbook"/>
+        </w:rPr>
+      </w:pPr>
+    </w:p>
+    <w:p>
+      <w:pPr>
+        <w:rPr>
+          <w:rFonts w:ascii="Century Schoolbook" w:hAnsi="Century Schoolbook"/>
+        </w:rPr>
+      </w:pPr>
+    </w:p>
+    <w:p>
+      <w:pPr>
+        <w:rPr>
+          <w:rFonts w:ascii="Century Schoolbook" w:hAnsi="Century Schoolbook"/>
+        </w:rPr>
+      </w:pPr>
+    </w:p>
+    <w:p>
+      <w:pPr>
+        <w:rPr>
+          <w:rFonts w:ascii="Century Schoolbook" w:hAnsi="Century Schoolbook"/>
+        </w:rPr>
+      </w:pPr>
+    </w:p>
+    <w:p>
+      <w:pPr>
+        <w:rPr>
+          <w:rFonts w:ascii="Century Schoolbook" w:hAnsi="Century Schoolbook"/>
+        </w:rPr>
+      </w:pPr>
+    </w:p>
+    <w:p>
+      <w:pPr>
+        <w:rPr>
+          <w:rFonts w:ascii="Century Schoolbook" w:hAnsi="Century Schoolbook"/>
+        </w:rPr>
+      </w:pPr>
+    </w:p>
+    <w:p>
+      <w:pPr>
+        <w:rPr>
+          <w:rFonts w:ascii="Century Schoolbook" w:hAnsi="Century Schoolbook"/>
+        </w:rPr>
+      </w:pPr>
+    </w:p>
+    <w:p>
+      <w:pPr>
+        <w:rPr>
+          <w:rFonts w:ascii="Century Schoolbook" w:hAnsi="Century Schoolbook"/>
+        </w:rPr>
+      </w:pPr>
+    </w:p>
+    <w:p>
+      <w:pPr>
+        <w:rPr>
+          <w:rFonts w:ascii="Century Schoolbook" w:hAnsi="Century Schoolbook"/>
+        </w:rPr>
+      </w:pPr>
+    </w:p>
+    <w:p>
+      <w:pPr>
+        <w:rPr>
+          <w:rFonts w:ascii="Century Schoolbook" w:hAnsi="Century Schoolbook"/>
+        </w:rPr>
+      </w:pPr>
+    </w:p>
+    <w:p>
+      <w:pPr>
+        <w:rPr>
+          <w:rFonts w:ascii="Century Schoolbook" w:hAnsi="Century Schoolbook"/>
+        </w:rPr>
+      </w:pPr>
+    </w:p>
+    <w:p>
+      <w:pPr>
+        <w:rPr>
+          <w:rFonts w:ascii="Century Schoolbook" w:hAnsi="Century Schoolbook"/>
+        </w:rPr>
+      </w:pPr>
+    </w:p>
+    <w:p>
+      <w:pPr>
+        <w:rPr>
+          <w:rFonts w:ascii="Century Schoolbook" w:hAnsi="Century Schoolbook"/>
+        </w:rPr>
+      </w:pPr>
+    </w:p>
+    <w:p>
+      <w:pPr>
+        <w:rPr>
+          <w:rFonts w:ascii="Century Schoolbook" w:hAnsi="Century Schoolbook"/>
+        </w:rPr>
+      </w:pPr>
+    </w:p>
+    <w:p>
+      <w:pPr>
+        <w:rPr>
+          <w:rFonts w:ascii="Century Schoolbook" w:hAnsi="Century Schoolbook"/>
+        </w:rPr>
+      </w:pPr>
+    </w:p>
+    <w:p>
+      <w:pPr>
+        <w:rPr>
+          <w:rFonts w:ascii="Century Schoolbook" w:hAnsi="Century Schoolbook"/>
+        </w:rPr>
+      </w:pPr>
+    </w:p>
+    <w:p>
+      <w:pPr>
+        <w:rPr>
+          <w:rFonts w:ascii="Century Schoolbook" w:hAnsi="Century Schoolbook"/>
+        </w:rPr>
+      </w:pPr>
+    </w:p>
+    <w:p>
+      <w:pPr>
+        <w:rPr>
+          <w:rFonts w:ascii="Century Schoolbook" w:hAnsi="Century Schoolbook"/>
+        </w:rPr>
+      </w:pPr>
+    </w:p>
+    <w:p>
+      <w:pPr>
+        <w:rPr>
+          <w:rFonts w:ascii="Century Schoolbook" w:hAnsi="Century Schoolbook"/>
+        </w:rPr>
+      </w:pPr>
+    </w:p>
+    <w:p>
+      <w:pPr>
+        <w:rPr>
+          <w:rFonts w:ascii="Century Schoolbook" w:hAnsi="Century Schoolbook"/>
+        </w:rPr>
+      </w:pPr>
+    </w:p>
+    <w:p>
+      <w:pPr>
+        <w:rPr>
+          <w:rFonts w:ascii="Century Schoolbook" w:hAnsi="Century Schoolbook"/>
+        </w:rPr>
+      </w:pPr>
+    </w:p>
+    <w:p>
+      <w:pPr>
+        <w:rPr>
+          <w:rFonts w:ascii="Century Schoolbook" w:hAnsi="Century Schoolbook"/>
+        </w:rPr>
+      </w:pPr>
+    </w:p>
+    <w:p>
+      <w:pPr>
+        <w:rPr>
+          <w:rFonts w:ascii="Century Schoolbook" w:hAnsi="Century Schoolbook"/>
+        </w:rPr>
+      </w:pPr>
+    </w:p>
+    <w:p>
+      <w:pPr>
+        <w:rPr>
+          <w:rFonts w:ascii="Century Schoolbook" w:hAnsi="Century Schoolbook"/>
+        </w:rPr>
+      </w:pPr>
+    </w:p>
+    <w:p>
+      <w:pPr>
+        <w:rPr>
+          <w:rFonts w:ascii="Century Schoolbook" w:hAnsi="Century Schoolbook"/>
+        </w:rPr>
+      </w:pPr>
+    </w:p>
+    <w:p>
+      <w:pPr>
+        <w:rPr>
           <w:rFonts w:ascii="Century Schoolbook" w:hAnsi="Century Schoolbook"/>
         </w:rPr>
       </w:pPr>
@@ -447,6 +478,7 @@
     </w:p>
     <w:p>
       <w:pPr>
+        <w:pageBreakBefore/>
         <w:rPr>
           <w:rStyle w:val="a4"/>
           <w:rFonts w:ascii="Century Schoolbook" w:hAnsi="Century Schoolbook"/>
@@ -456,9 +488,10 @@
     <w:p>
       <w:pPr>
         <w:pStyle w:val="2"/>
+        <w:spacing w:before="0" w:after="0"/>
         <w:rPr>
           <w:rStyle w:val="a4"/>
-          <w:rFonts w:ascii="Century Schoolbook" w:hAnsi="Century Schoolbook"/>
+          <w:rFonts w:ascii="Century Schoolbook" w:hAnsi="Century Schoolbook" w:hint="eastAsia"/>
           <w:b/>
         </w:rPr>
       </w:pPr>
@@ -468,14 +501,45 @@
           <w:rFonts w:ascii="Century Schoolbook" w:hAnsi="Century Schoolbook"/>
           <w:b/>
         </w:rPr>
-        <w:lastRenderedPageBreak/>
         <w:t>根据日期范围推送产品</w:t>
       </w:r>
     </w:p>
     <w:p>
+      <w:r>
+        <w:rPr>
+          <w:rFonts w:ascii="Century Schoolbook" w:hAnsi="Century Schoolbook"/>
+        </w:rPr>
+        <w:t>接口标识：</w:t>
+      </w:r>
+      <w:r>
+        <w:rPr>
+          <w:rFonts w:ascii="Century Schoolbook" w:hAnsi="Century Schoolbook"/>
+          <w:szCs w:val="21"/>
+        </w:rPr>
+        <w:t>Product</w:t>
+      </w:r>
+      <w:r>
+        <w:rPr>
+          <w:rFonts w:ascii="Century Schoolbook" w:hAnsi="Century Schoolbook"/>
+          <w:szCs w:val="21"/>
+        </w:rPr>
+        <w:t>.</w:t>
+      </w:r>
+      <w:r>
+        <w:t xml:space="preserve"> </w:t>
+      </w:r>
+      <w:r>
+        <w:rPr>
+          <w:rFonts w:ascii="Century Schoolbook" w:hAnsi="Century Schoolbook"/>
+          <w:szCs w:val="21"/>
+        </w:rPr>
+        <w:t>pushProduct</w:t>
+      </w:r>
+    </w:p>
+    <w:p>
       <w:pPr>
         <w:pStyle w:val="3"/>
-        <w:spacing w:after="0"/>
+        <w:spacing w:before="0" w:after="0"/>
         <w:rPr>
           <w:rFonts w:ascii="Century Schoolbook" w:hAnsi="Century Schoolbook"/>
         </w:rPr>
@@ -520,7 +584,14 @@
           <w:rFonts w:ascii="Century Schoolbook" w:hAnsi="Century Schoolbook"/>
           <w:szCs w:val="21"/>
         </w:rPr>
-        <w:t xml:space="preserve">    "appid": "appid-</w:t>
+        <w:t xml:space="preserve">   </w:t>
+      </w:r>
+      <w:r>
+        <w:rPr>
+          <w:rFonts w:ascii="Century Schoolbook" w:hAnsi="Century Schoolbook"/>
+          <w:szCs w:val="21"/>
+        </w:rPr>
+        <w:t>"appid": "appid-</w:t>
       </w:r>
       <w:r>
         <w:rPr>
@@ -602,7 +673,7 @@
     </w:p>
     <w:p>
       <w:pPr>
-        <w:ind w:firstLine="360"/>
+        <w:ind w:firstLineChars="170" w:firstLine="357"/>
         <w:rPr>
           <w:rFonts w:ascii="Century Schoolbook" w:hAnsi="Century Schoolbook"/>
           <w:szCs w:val="21"/>
@@ -726,7 +797,21 @@
           <w:rFonts w:ascii="Century Schoolbook" w:hAnsi="Century Schoolbook"/>
           <w:szCs w:val="21"/>
         </w:rPr>
-        <w:t xml:space="preserve">    "nonce": "4",</w:t>
+        <w:t xml:space="preserve">   </w:t>
+      </w:r>
+      <w:r>
+        <w:rPr>
+          <w:rFonts w:ascii="Century Schoolbook" w:hAnsi="Century Schoolbook" w:hint="eastAsia"/>
+          <w:szCs w:val="21"/>
+        </w:rPr>
+        <w:t xml:space="preserve"> </w:t>
+      </w:r>
+      <w:r>
+        <w:rPr>
+          <w:rFonts w:ascii="Century Schoolbook" w:hAnsi="Century Schoolbook"/>
+          <w:szCs w:val="21"/>
+        </w:rPr>
+        <w:t>"nonce": "4",</w:t>
       </w:r>
     </w:p>
     <w:p>
@@ -1315,7 +1400,7 @@
     <w:p>
       <w:pPr>
         <w:pStyle w:val="3"/>
-        <w:spacing w:after="0"/>
+        <w:spacing w:before="0" w:after="0"/>
         <w:rPr>
           <w:rFonts w:ascii="Century Schoolbook" w:hAnsi="Century Schoolbook"/>
         </w:rPr>
@@ -1843,20 +1928,20 @@
         <w:rPr>
           <w:rFonts w:ascii="Century Schoolbook" w:hAnsi="Century Schoolbook"/>
         </w:rPr>
+        <w:t xml:space="preserve">                    "stockNum": 3001</w:t>
+      </w:r>
+    </w:p>
+    <w:p>
+      <w:pPr>
+        <w:rPr>
+          <w:rFonts w:ascii="Century Schoolbook" w:hAnsi="Century Schoolbook"/>
+        </w:rPr>
+      </w:pPr>
+      <w:r>
+        <w:rPr>
+          <w:rFonts w:ascii="Century Schoolbook" w:hAnsi="Century Schoolbook"/>
+        </w:rPr>
         <w:lastRenderedPageBreak/>
-        <w:t xml:space="preserve">                    "stockNum": 3001</w:t>
-      </w:r>
-    </w:p>
-    <w:p>
-      <w:pPr>
-        <w:rPr>
-          <w:rFonts w:ascii="Century Schoolbook" w:hAnsi="Century Schoolbook"/>
-        </w:rPr>
-      </w:pPr>
-      <w:r>
-        <w:rPr>
-          <w:rFonts w:ascii="Century Schoolbook" w:hAnsi="Century Schoolbook"/>
-        </w:rPr>
         <w:t xml:space="preserve">                }</w:t>
       </w:r>
     </w:p>
@@ -1924,15 +2009,6 @@
         </w:rPr>
         <w:t>}</w:t>
       </w:r>
-    </w:p>
-    <w:p>
-      <w:pPr>
-        <w:rPr>
-          <w:rFonts w:ascii="Century Schoolbook" w:hAnsi="Century Schoolbook"/>
-          <w:sz w:val="18"/>
-          <w:szCs w:val="18"/>
-        </w:rPr>
-      </w:pPr>
     </w:p>
     <w:p>
       <w:pPr>
@@ -3958,9 +4034,9 @@
       <w:pPr>
         <w:pStyle w:val="2"/>
         <w:pageBreakBefore/>
-        <w:spacing w:line="415" w:lineRule="auto"/>
-        <w:rPr>
-          <w:rFonts w:ascii="Century Schoolbook" w:hAnsi="Century Schoolbook"/>
+        <w:spacing w:before="0" w:after="0" w:line="415" w:lineRule="auto"/>
+        <w:rPr>
+          <w:rFonts w:ascii="Century Schoolbook" w:hAnsi="Century Schoolbook" w:hint="eastAsia"/>
         </w:rPr>
       </w:pPr>
       <w:r>
@@ -3972,9 +4048,41 @@
       </w:r>
     </w:p>
     <w:p>
+      <w:r>
+        <w:rPr>
+          <w:rFonts w:ascii="Century Schoolbook" w:hAnsi="Century Schoolbook"/>
+        </w:rPr>
+        <w:t>接口标识：</w:t>
+      </w:r>
+      <w:r>
+        <w:rPr>
+          <w:rFonts w:ascii="Century Schoolbook" w:hAnsi="Century Schoolbook"/>
+          <w:szCs w:val="21"/>
+        </w:rPr>
+        <w:t>Product</w:t>
+      </w:r>
+      <w:r>
+        <w:rPr>
+          <w:rFonts w:ascii="Century Schoolbook" w:hAnsi="Century Schoolbook"/>
+          <w:szCs w:val="21"/>
+        </w:rPr>
+        <w:t>.</w:t>
+      </w:r>
+      <w:r>
+        <w:t xml:space="preserve"> </w:t>
+      </w:r>
+      <w:r>
+        <w:rPr>
+          <w:rFonts w:ascii="Century Schoolbook" w:hAnsi="Century Schoolbook"/>
+          <w:szCs w:val="21"/>
+        </w:rPr>
+        <w:t>pushSkuStock</w:t>
+      </w:r>
+    </w:p>
+    <w:p>
       <w:pPr>
         <w:pStyle w:val="3"/>
-        <w:spacing w:after="0"/>
+        <w:spacing w:before="0" w:after="0"/>
         <w:rPr>
           <w:rFonts w:ascii="Century Schoolbook" w:hAnsi="Century Schoolbook"/>
         </w:rPr>
@@ -5189,109 +5297,11 @@
     </w:p>
     <w:p>
       <w:pPr>
-        <w:rPr>
-          <w:rFonts w:ascii="Century Schoolbook" w:hAnsi="Century Schoolbook"/>
-        </w:rPr>
-      </w:pPr>
-    </w:p>
-    <w:p>
-      <w:pPr>
-        <w:rPr>
-          <w:rFonts w:ascii="Century Schoolbook" w:hAnsi="Century Schoolbook"/>
-        </w:rPr>
-      </w:pPr>
-    </w:p>
-    <w:p>
-      <w:pPr>
-        <w:rPr>
-          <w:rFonts w:ascii="Century Schoolbook" w:hAnsi="Century Schoolbook"/>
-        </w:rPr>
-      </w:pPr>
-    </w:p>
-    <w:p>
-      <w:pPr>
-        <w:rPr>
-          <w:rFonts w:ascii="Century Schoolbook" w:hAnsi="Century Schoolbook"/>
-        </w:rPr>
-      </w:pPr>
-    </w:p>
-    <w:p>
-      <w:pPr>
-        <w:rPr>
-          <w:rFonts w:ascii="Century Schoolbook" w:hAnsi="Century Schoolbook"/>
-        </w:rPr>
-      </w:pPr>
-    </w:p>
-    <w:p>
-      <w:pPr>
-        <w:rPr>
-          <w:rFonts w:ascii="Century Schoolbook" w:hAnsi="Century Schoolbook"/>
-        </w:rPr>
-      </w:pPr>
-    </w:p>
-    <w:p>
-      <w:pPr>
-        <w:rPr>
-          <w:rFonts w:ascii="Century Schoolbook" w:hAnsi="Century Schoolbook"/>
-        </w:rPr>
-      </w:pPr>
-    </w:p>
-    <w:p>
-      <w:pPr>
-        <w:rPr>
-          <w:rFonts w:ascii="Century Schoolbook" w:hAnsi="Century Schoolbook"/>
-        </w:rPr>
-      </w:pPr>
-    </w:p>
-    <w:p>
-      <w:pPr>
-        <w:rPr>
-          <w:rFonts w:ascii="Century Schoolbook" w:hAnsi="Century Schoolbook"/>
-        </w:rPr>
-      </w:pPr>
-    </w:p>
-    <w:p>
-      <w:pPr>
-        <w:rPr>
-          <w:rFonts w:ascii="Century Schoolbook" w:hAnsi="Century Schoolbook"/>
-        </w:rPr>
-      </w:pPr>
-    </w:p>
-    <w:p>
-      <w:pPr>
-        <w:rPr>
-          <w:rFonts w:ascii="Century Schoolbook" w:hAnsi="Century Schoolbook"/>
-        </w:rPr>
-      </w:pPr>
-    </w:p>
-    <w:p>
-      <w:pPr>
-        <w:rPr>
-          <w:rFonts w:ascii="Century Schoolbook" w:hAnsi="Century Schoolbook"/>
-        </w:rPr>
-      </w:pPr>
-    </w:p>
-    <w:p>
-      <w:pPr>
-        <w:rPr>
-          <w:rFonts w:ascii="Century Schoolbook" w:hAnsi="Century Schoolbook"/>
-        </w:rPr>
-      </w:pPr>
-    </w:p>
-    <w:p>
-      <w:pPr>
-        <w:rPr>
-          <w:rFonts w:ascii="Century Schoolbook" w:hAnsi="Century Schoolbook"/>
-        </w:rPr>
-      </w:pPr>
-    </w:p>
-    <w:p>
-      <w:pPr>
         <w:pStyle w:val="2"/>
         <w:pageBreakBefore/>
-        <w:spacing w:line="415" w:lineRule="auto"/>
-        <w:rPr>
-          <w:rFonts w:ascii="Century Schoolbook" w:hAnsi="Century Schoolbook"/>
+        <w:spacing w:before="0" w:after="0" w:line="415" w:lineRule="auto"/>
+        <w:rPr>
+          <w:rFonts w:ascii="Century Schoolbook" w:hAnsi="Century Schoolbook" w:hint="eastAsia"/>
         </w:rPr>
       </w:pPr>
       <w:r>
@@ -5303,9 +5313,34 @@
       </w:r>
     </w:p>
     <w:p>
+      <w:r>
+        <w:rPr>
+          <w:rFonts w:ascii="Century Schoolbook" w:hAnsi="Century Schoolbook"/>
+        </w:rPr>
+        <w:t>接口标识：</w:t>
+      </w:r>
+      <w:r>
+        <w:rPr>
+          <w:rFonts w:ascii="Century Schoolbook" w:hAnsi="Century Schoolbook"/>
+          <w:szCs w:val="21"/>
+        </w:rPr>
+        <w:t>Product.</w:t>
+      </w:r>
+      <w:r>
+        <w:t xml:space="preserve"> </w:t>
+      </w:r>
+      <w:r>
+        <w:rPr>
+          <w:rFonts w:ascii="Century Schoolbook" w:hAnsi="Century Schoolbook"/>
+          <w:szCs w:val="21"/>
+        </w:rPr>
+        <w:t>pushProductPrice</w:t>
+      </w:r>
+    </w:p>
+    <w:p>
       <w:pPr>
         <w:pStyle w:val="3"/>
-        <w:spacing w:after="0"/>
+        <w:spacing w:before="0" w:after="0"/>
         <w:rPr>
           <w:rFonts w:ascii="Century Schoolbook" w:hAnsi="Century Schoolbook"/>
         </w:rPr>
@@ -5344,7 +5379,21 @@
           <w:rFonts w:ascii="Century Schoolbook" w:hAnsi="Century Schoolbook"/>
           <w:szCs w:val="21"/>
         </w:rPr>
-        <w:t xml:space="preserve">    "appid": "appid-</w:t>
+        <w:t xml:space="preserve">   </w:t>
+      </w:r>
+      <w:r>
+        <w:rPr>
+          <w:rFonts w:ascii="Century Schoolbook" w:hAnsi="Century Schoolbook" w:hint="eastAsia"/>
+          <w:szCs w:val="21"/>
+        </w:rPr>
+        <w:t xml:space="preserve"> </w:t>
+      </w:r>
+      <w:r>
+        <w:rPr>
+          <w:rFonts w:ascii="Century Schoolbook" w:hAnsi="Century Schoolbook"/>
+          <w:szCs w:val="21"/>
+        </w:rPr>
+        <w:t>"appid": "appid-</w:t>
       </w:r>
       <w:r>
         <w:rPr>
@@ -6511,6 +6560,7 @@
     <w:p>
       <w:pPr>
         <w:pStyle w:val="2"/>
+        <w:spacing w:before="0" w:after="0"/>
         <w:rPr>
           <w:rFonts w:ascii="Century Schoolbook" w:hAnsi="Century Schoolbook"/>
         </w:rPr>
@@ -6541,7 +6591,7 @@
         <w:rPr>
           <w:rFonts w:ascii="Century Schoolbook" w:hAnsi="Century Schoolbook"/>
         </w:rPr>
-        <w:t>描述：惠家有：商户；第三方：销售平台。第三方将订单信息发送给惠家有，惠家有插入订单</w:t>
+        <w:t>描述：第三方将订单信息发送给惠家有，惠家有插入订单</w:t>
       </w:r>
       <w:r>
         <w:rPr>
@@ -6580,7 +6630,7 @@
     <w:p>
       <w:pPr>
         <w:pStyle w:val="3"/>
-        <w:spacing w:after="0"/>
+        <w:spacing w:before="0" w:after="0"/>
         <w:rPr>
           <w:rFonts w:ascii="Century Schoolbook" w:hAnsi="Century Schoolbook"/>
         </w:rPr>
@@ -7624,66 +7674,66 @@
           <w:rFonts w:ascii="Century Schoolbook" w:hAnsi="Century Schoolbook"/>
           <w:szCs w:val="21"/>
         </w:rPr>
+        <w:t xml:space="preserve">                "showPrice": 72.9,</w:t>
+      </w:r>
+    </w:p>
+    <w:p>
+      <w:pPr>
+        <w:rPr>
+          <w:rFonts w:ascii="Century Schoolbook" w:hAnsi="Century Schoolbook"/>
+          <w:szCs w:val="21"/>
+        </w:rPr>
+      </w:pPr>
+      <w:r>
+        <w:rPr>
+          <w:rFonts w:ascii="Century Schoolbook" w:hAnsi="Century Schoolbook"/>
+          <w:szCs w:val="21"/>
+        </w:rPr>
+        <w:t xml:space="preserve">                "skuCode": "SKU12340g53",</w:t>
+      </w:r>
+    </w:p>
+    <w:p>
+      <w:pPr>
+        <w:rPr>
+          <w:rFonts w:ascii="Century Schoolbook" w:hAnsi="Century Schoolbook"/>
+          <w:szCs w:val="21"/>
+        </w:rPr>
+      </w:pPr>
+      <w:r>
+        <w:rPr>
+          <w:rFonts w:ascii="Century Schoolbook" w:hAnsi="Century Schoolbook" w:hint="eastAsia"/>
+          <w:szCs w:val="21"/>
+        </w:rPr>
+        <w:t xml:space="preserve">                "skuName": "Sku</w:t>
+      </w:r>
+      <w:r>
+        <w:rPr>
+          <w:rFonts w:ascii="Century Schoolbook" w:hAnsi="Century Schoolbook" w:hint="eastAsia"/>
+          <w:szCs w:val="21"/>
+        </w:rPr>
+        <w:t>示例名称</w:t>
+      </w:r>
+      <w:r>
+        <w:rPr>
+          <w:rFonts w:ascii="Century Schoolbook" w:hAnsi="Century Schoolbook" w:hint="eastAsia"/>
+          <w:szCs w:val="21"/>
+        </w:rPr>
+        <w:t>1",</w:t>
+      </w:r>
+    </w:p>
+    <w:p>
+      <w:pPr>
+        <w:rPr>
+          <w:rFonts w:ascii="Century Schoolbook" w:hAnsi="Century Schoolbook"/>
+          <w:szCs w:val="21"/>
+        </w:rPr>
+      </w:pPr>
+      <w:r>
+        <w:rPr>
+          <w:rFonts w:ascii="Century Schoolbook" w:hAnsi="Century Schoolbook"/>
+          <w:szCs w:val="21"/>
+        </w:rPr>
         <w:lastRenderedPageBreak/>
-        <w:t xml:space="preserve">                "showPrice": 72.9,</w:t>
-      </w:r>
-    </w:p>
-    <w:p>
-      <w:pPr>
-        <w:rPr>
-          <w:rFonts w:ascii="Century Schoolbook" w:hAnsi="Century Schoolbook"/>
-          <w:szCs w:val="21"/>
-        </w:rPr>
-      </w:pPr>
-      <w:r>
-        <w:rPr>
-          <w:rFonts w:ascii="Century Schoolbook" w:hAnsi="Century Schoolbook"/>
-          <w:szCs w:val="21"/>
-        </w:rPr>
-        <w:t xml:space="preserve">                "skuCode": "SKU12340g53",</w:t>
-      </w:r>
-    </w:p>
-    <w:p>
-      <w:pPr>
-        <w:rPr>
-          <w:rFonts w:ascii="Century Schoolbook" w:hAnsi="Century Schoolbook"/>
-          <w:szCs w:val="21"/>
-        </w:rPr>
-      </w:pPr>
-      <w:r>
-        <w:rPr>
-          <w:rFonts w:ascii="Century Schoolbook" w:hAnsi="Century Schoolbook" w:hint="eastAsia"/>
-          <w:szCs w:val="21"/>
-        </w:rPr>
-        <w:t xml:space="preserve">                "skuName": "Sku</w:t>
-      </w:r>
-      <w:r>
-        <w:rPr>
-          <w:rFonts w:ascii="Century Schoolbook" w:hAnsi="Century Schoolbook" w:hint="eastAsia"/>
-          <w:szCs w:val="21"/>
-        </w:rPr>
-        <w:t>示例名称</w:t>
-      </w:r>
-      <w:r>
-        <w:rPr>
-          <w:rFonts w:ascii="Century Schoolbook" w:hAnsi="Century Schoolbook" w:hint="eastAsia"/>
-          <w:szCs w:val="21"/>
-        </w:rPr>
-        <w:t>1",</w:t>
-      </w:r>
-    </w:p>
-    <w:p>
-      <w:pPr>
-        <w:rPr>
-          <w:rFonts w:ascii="Century Schoolbook" w:hAnsi="Century Schoolbook"/>
-          <w:szCs w:val="21"/>
-        </w:rPr>
-      </w:pPr>
-      <w:r>
-        <w:rPr>
-          <w:rFonts w:ascii="Century Schoolbook" w:hAnsi="Century Schoolbook"/>
-          <w:szCs w:val="21"/>
-        </w:rPr>
         <w:t xml:space="preserve">                "skuNmu": 1,</w:t>
       </w:r>
     </w:p>
@@ -9286,7 +9336,6 @@
                 <w:rFonts w:ascii="Century Schoolbook" w:hAnsi="Century Schoolbook"/>
                 <w:b w:val="0"/>
               </w:rPr>
-              <w:lastRenderedPageBreak/>
               <w:t>skuNmu</w:t>
             </w:r>
           </w:p>
@@ -9447,7 +9496,7 @@
       <w:pPr>
         <w:ind w:firstLine="420"/>
         <w:rPr>
-          <w:rFonts w:ascii="Century Schoolbook" w:hAnsi="Century Schoolbook" w:hint="eastAsia"/>
+          <w:rFonts w:ascii="Century Schoolbook" w:hAnsi="Century Schoolbook"/>
           <w:szCs w:val="21"/>
         </w:rPr>
       </w:pPr>
@@ -9621,8 +9670,6 @@
         </w:rPr>
         <w:t>标识</w:t>
       </w:r>
-      <w:bookmarkStart w:id="11" w:name="_GoBack"/>
-      <w:bookmarkEnd w:id="11"/>
     </w:p>
     <w:p>
       <w:pPr>
@@ -10235,7 +10282,7 @@
         <w:rPr>
           <w:rFonts w:ascii="Century Schoolbook" w:hAnsi="Century Schoolbook"/>
         </w:rPr>
-        <w:t>描述：惠家有：商户；第三方：销售平台。</w:t>
+        <w:t>描述：</w:t>
       </w:r>
       <w:r>
         <w:rPr>
@@ -10287,7 +10334,7 @@
     <w:p>
       <w:pPr>
         <w:pStyle w:val="3"/>
-        <w:spacing w:after="0"/>
+        <w:spacing w:before="0" w:after="0"/>
         <w:rPr>
           <w:rFonts w:ascii="Century Schoolbook" w:hAnsi="Century Schoolbook"/>
         </w:rPr>
@@ -11363,140 +11410,169 @@
         </w:rPr>
         <w:t xml:space="preserve">            "</w:t>
       </w:r>
-      <w:bookmarkStart w:id="12" w:name="OLE_LINK20"/>
-      <w:bookmarkStart w:id="13" w:name="OLE_LINK21"/>
-      <w:bookmarkStart w:id="14" w:name="OLE_LINK22"/>
+      <w:bookmarkStart w:id="11" w:name="OLE_LINK20"/>
+      <w:bookmarkStart w:id="12" w:name="OLE_LINK21"/>
+      <w:bookmarkStart w:id="13" w:name="OLE_LINK22"/>
       <w:r>
         <w:rPr>
           <w:rFonts w:ascii="Century Schoolbook" w:hAnsi="Century Schoolbook"/>
         </w:rPr>
         <w:t>orderCode</w:t>
       </w:r>
+      <w:bookmarkEnd w:id="11"/>
       <w:bookmarkEnd w:id="12"/>
       <w:bookmarkEnd w:id="13"/>
+      <w:r>
+        <w:rPr>
+          <w:rFonts w:ascii="Century Schoolbook" w:hAnsi="Century Schoolbook"/>
+        </w:rPr>
+        <w:t>": "</w:t>
+      </w:r>
+      <w:r>
+        <w:rPr>
+          <w:rFonts w:ascii="Century Schoolbook" w:hAnsi="Century Schoolbook" w:hint="eastAsia"/>
+        </w:rPr>
+        <w:t>SH</w:t>
+      </w:r>
+      <w:r>
+        <w:rPr>
+          <w:rFonts w:ascii="Century Schoolbook" w:hAnsi="Century Schoolbook"/>
+        </w:rPr>
+        <w:t>150925800056",</w:t>
+      </w:r>
+    </w:p>
+    <w:p>
+      <w:pPr>
+        <w:rPr>
+          <w:rFonts w:ascii="Century Schoolbook" w:hAnsi="Century Schoolbook"/>
+        </w:rPr>
+      </w:pPr>
+      <w:r>
+        <w:rPr>
+          <w:rFonts w:ascii="Century Schoolbook" w:hAnsi="Century Schoolbook"/>
+        </w:rPr>
+        <w:t xml:space="preserve">            "</w:t>
+      </w:r>
+      <w:bookmarkStart w:id="14" w:name="OLE_LINK23"/>
+      <w:bookmarkStart w:id="15" w:name="OLE_LINK24"/>
+      <w:bookmarkStart w:id="16" w:name="OLE_LINK38"/>
+      <w:r>
+        <w:rPr>
+          <w:rFonts w:ascii="Century Schoolbook" w:hAnsi="Century Schoolbook"/>
+        </w:rPr>
+        <w:t>logisticseCode</w:t>
+      </w:r>
       <w:bookmarkEnd w:id="14"/>
-      <w:r>
-        <w:rPr>
-          <w:rFonts w:ascii="Century Schoolbook" w:hAnsi="Century Schoolbook"/>
-        </w:rPr>
-        <w:t>": "</w:t>
-      </w:r>
-      <w:r>
-        <w:rPr>
-          <w:rFonts w:ascii="Century Schoolbook" w:hAnsi="Century Schoolbook" w:hint="eastAsia"/>
-        </w:rPr>
-        <w:t>SH</w:t>
-      </w:r>
-      <w:r>
-        <w:rPr>
-          <w:rFonts w:ascii="Century Schoolbook" w:hAnsi="Century Schoolbook"/>
-        </w:rPr>
-        <w:t>150925800056",</w:t>
-      </w:r>
-    </w:p>
-    <w:p>
-      <w:pPr>
-        <w:rPr>
-          <w:rFonts w:ascii="Century Schoolbook" w:hAnsi="Century Schoolbook"/>
-        </w:rPr>
-      </w:pPr>
-      <w:r>
-        <w:rPr>
-          <w:rFonts w:ascii="Century Schoolbook" w:hAnsi="Century Schoolbook"/>
-        </w:rPr>
-        <w:t xml:space="preserve">            "</w:t>
-      </w:r>
-      <w:bookmarkStart w:id="15" w:name="OLE_LINK23"/>
-      <w:bookmarkStart w:id="16" w:name="OLE_LINK24"/>
-      <w:bookmarkStart w:id="17" w:name="OLE_LINK38"/>
-      <w:r>
-        <w:rPr>
-          <w:rFonts w:ascii="Century Schoolbook" w:hAnsi="Century Schoolbook"/>
-        </w:rPr>
-        <w:t>logisticseCode</w:t>
-      </w:r>
       <w:bookmarkEnd w:id="15"/>
       <w:bookmarkEnd w:id="16"/>
+      <w:r>
+        <w:rPr>
+          <w:rFonts w:ascii="Century Schoolbook" w:hAnsi="Century Schoolbook"/>
+        </w:rPr>
+        <w:t>": "zhongtong",</w:t>
+      </w:r>
+    </w:p>
+    <w:p>
+      <w:pPr>
+        <w:rPr>
+          <w:rFonts w:ascii="Century Schoolbook" w:hAnsi="Century Schoolbook"/>
+        </w:rPr>
+      </w:pPr>
+      <w:r>
+        <w:rPr>
+          <w:rFonts w:ascii="Century Schoolbook" w:hAnsi="Century Schoolbook" w:hint="eastAsia"/>
+        </w:rPr>
+        <w:t xml:space="preserve">            "</w:t>
+      </w:r>
+      <w:bookmarkStart w:id="17" w:name="OLE_LINK25"/>
+      <w:bookmarkStart w:id="18" w:name="OLE_LINK26"/>
+      <w:bookmarkStart w:id="19" w:name="OLE_LINK27"/>
+      <w:r>
+        <w:rPr>
+          <w:rFonts w:ascii="Century Schoolbook" w:hAnsi="Century Schoolbook" w:hint="eastAsia"/>
+        </w:rPr>
+        <w:t>logisticseName</w:t>
+      </w:r>
       <w:bookmarkEnd w:id="17"/>
-      <w:r>
-        <w:rPr>
-          <w:rFonts w:ascii="Century Schoolbook" w:hAnsi="Century Schoolbook"/>
-        </w:rPr>
-        <w:t>": "zhongtong",</w:t>
-      </w:r>
-    </w:p>
-    <w:p>
-      <w:pPr>
-        <w:rPr>
-          <w:rFonts w:ascii="Century Schoolbook" w:hAnsi="Century Schoolbook"/>
-        </w:rPr>
-      </w:pPr>
-      <w:r>
-        <w:rPr>
-          <w:rFonts w:ascii="Century Schoolbook" w:hAnsi="Century Schoolbook" w:hint="eastAsia"/>
-        </w:rPr>
-        <w:t xml:space="preserve">            "</w:t>
-      </w:r>
-      <w:bookmarkStart w:id="18" w:name="OLE_LINK25"/>
-      <w:bookmarkStart w:id="19" w:name="OLE_LINK26"/>
-      <w:bookmarkStart w:id="20" w:name="OLE_LINK27"/>
-      <w:r>
-        <w:rPr>
-          <w:rFonts w:ascii="Century Schoolbook" w:hAnsi="Century Schoolbook" w:hint="eastAsia"/>
-        </w:rPr>
-        <w:t>logisticseName</w:t>
-      </w:r>
       <w:bookmarkEnd w:id="18"/>
       <w:bookmarkEnd w:id="19"/>
+      <w:r>
+        <w:rPr>
+          <w:rFonts w:ascii="Century Schoolbook" w:hAnsi="Century Schoolbook" w:hint="eastAsia"/>
+        </w:rPr>
+        <w:t>": "</w:t>
+      </w:r>
+      <w:r>
+        <w:rPr>
+          <w:rFonts w:ascii="Century Schoolbook" w:hAnsi="Century Schoolbook" w:hint="eastAsia"/>
+        </w:rPr>
+        <w:t>顺丰速运</w:t>
+      </w:r>
+      <w:r>
+        <w:rPr>
+          <w:rFonts w:ascii="Century Schoolbook" w:hAnsi="Century Schoolbook" w:hint="eastAsia"/>
+        </w:rPr>
+        <w:t>xxxxx",</w:t>
+      </w:r>
+    </w:p>
+    <w:p>
+      <w:pPr>
+        <w:rPr>
+          <w:rFonts w:ascii="Century Schoolbook" w:hAnsi="Century Schoolbook"/>
+        </w:rPr>
+      </w:pPr>
+      <w:r>
+        <w:rPr>
+          <w:rFonts w:ascii="Century Schoolbook" w:hAnsi="Century Schoolbook"/>
+        </w:rPr>
+        <w:t xml:space="preserve">            "</w:t>
+      </w:r>
+      <w:bookmarkStart w:id="20" w:name="OLE_LINK28"/>
+      <w:bookmarkStart w:id="21" w:name="OLE_LINK29"/>
+      <w:bookmarkStart w:id="22" w:name="OLE_LINK30"/>
+      <w:r>
+        <w:rPr>
+          <w:rFonts w:ascii="Century Schoolbook" w:hAnsi="Century Schoolbook"/>
+        </w:rPr>
+        <w:t>waybill</w:t>
+      </w:r>
       <w:bookmarkEnd w:id="20"/>
-      <w:r>
-        <w:rPr>
-          <w:rFonts w:ascii="Century Schoolbook" w:hAnsi="Century Schoolbook" w:hint="eastAsia"/>
-        </w:rPr>
-        <w:t>": "</w:t>
-      </w:r>
-      <w:r>
-        <w:rPr>
-          <w:rFonts w:ascii="Century Schoolbook" w:hAnsi="Century Schoolbook" w:hint="eastAsia"/>
-        </w:rPr>
-        <w:t>顺丰速运</w:t>
-      </w:r>
-      <w:r>
-        <w:rPr>
-          <w:rFonts w:ascii="Century Schoolbook" w:hAnsi="Century Schoolbook" w:hint="eastAsia"/>
-        </w:rPr>
-        <w:t>xxxxx",</w:t>
-      </w:r>
-    </w:p>
-    <w:p>
-      <w:pPr>
-        <w:rPr>
-          <w:rFonts w:ascii="Century Schoolbook" w:hAnsi="Century Schoolbook"/>
-        </w:rPr>
-      </w:pPr>
-      <w:r>
-        <w:rPr>
-          <w:rFonts w:ascii="Century Schoolbook" w:hAnsi="Century Schoolbook"/>
-        </w:rPr>
-        <w:t xml:space="preserve">            "</w:t>
-      </w:r>
-      <w:bookmarkStart w:id="21" w:name="OLE_LINK28"/>
-      <w:bookmarkStart w:id="22" w:name="OLE_LINK29"/>
-      <w:bookmarkStart w:id="23" w:name="OLE_LINK30"/>
-      <w:r>
-        <w:rPr>
-          <w:rFonts w:ascii="Century Schoolbook" w:hAnsi="Century Schoolbook"/>
-        </w:rPr>
-        <w:t>waybill</w:t>
-      </w:r>
       <w:bookmarkEnd w:id="21"/>
       <w:bookmarkEnd w:id="22"/>
+      <w:r>
+        <w:rPr>
+          <w:rFonts w:ascii="Century Schoolbook" w:hAnsi="Century Schoolbook"/>
+        </w:rPr>
+        <w:t>": "778203341349",</w:t>
+      </w:r>
+    </w:p>
+    <w:p>
+      <w:pPr>
+        <w:rPr>
+          <w:rFonts w:ascii="Century Schoolbook" w:hAnsi="Century Schoolbook"/>
+        </w:rPr>
+      </w:pPr>
+      <w:r>
+        <w:rPr>
+          <w:rFonts w:ascii="Century Schoolbook" w:hAnsi="Century Schoolbook"/>
+        </w:rPr>
+        <w:t xml:space="preserve">            "</w:t>
+      </w:r>
+      <w:bookmarkStart w:id="23" w:name="OLE_LINK31"/>
+      <w:bookmarkStart w:id="24" w:name="OLE_LINK32"/>
+      <w:r>
+        <w:rPr>
+          <w:rFonts w:ascii="Century Schoolbook" w:hAnsi="Century Schoolbook"/>
+        </w:rPr>
+        <w:t>createTime</w:t>
+      </w:r>
       <w:bookmarkEnd w:id="23"/>
-      <w:r>
-        <w:rPr>
-          <w:rFonts w:ascii="Century Schoolbook" w:hAnsi="Century Schoolbook"/>
-        </w:rPr>
-        <w:t>": "778203341349",</w:t>
+      <w:bookmarkEnd w:id="24"/>
+      <w:r>
+        <w:rPr>
+          <w:rFonts w:ascii="Century Schoolbook" w:hAnsi="Century Schoolbook"/>
+        </w:rPr>
+        <w:t>": "2016-08-25 10:31:58",</w:t>
       </w:r>
     </w:p>
     <w:p>
@@ -11511,45 +11587,16 @@
         </w:rPr>
         <w:t xml:space="preserve">            "</w:t>
       </w:r>
-      <w:bookmarkStart w:id="24" w:name="OLE_LINK31"/>
-      <w:bookmarkStart w:id="25" w:name="OLE_LINK32"/>
-      <w:r>
-        <w:rPr>
-          <w:rFonts w:ascii="Century Schoolbook" w:hAnsi="Century Schoolbook"/>
-        </w:rPr>
-        <w:t>createTime</w:t>
-      </w:r>
-      <w:bookmarkEnd w:id="24"/>
+      <w:bookmarkStart w:id="25" w:name="OLE_LINK33"/>
+      <w:bookmarkStart w:id="26" w:name="OLE_LINK34"/>
+      <w:r>
+        <w:rPr>
+          <w:rFonts w:ascii="Century Schoolbook" w:hAnsi="Century Schoolbook"/>
+        </w:rPr>
+        <w:t>remark</w:t>
+      </w:r>
       <w:bookmarkEnd w:id="25"/>
-      <w:r>
-        <w:rPr>
-          <w:rFonts w:ascii="Century Schoolbook" w:hAnsi="Century Schoolbook"/>
-        </w:rPr>
-        <w:t>": "2016-08-25 10:31:58",</w:t>
-      </w:r>
-    </w:p>
-    <w:p>
-      <w:pPr>
-        <w:rPr>
-          <w:rFonts w:ascii="Century Schoolbook" w:hAnsi="Century Schoolbook"/>
-        </w:rPr>
-      </w:pPr>
-      <w:r>
-        <w:rPr>
-          <w:rFonts w:ascii="Century Schoolbook" w:hAnsi="Century Schoolbook"/>
-        </w:rPr>
-        <w:t xml:space="preserve">            "</w:t>
-      </w:r>
-      <w:bookmarkStart w:id="26" w:name="OLE_LINK33"/>
-      <w:bookmarkStart w:id="27" w:name="OLE_LINK34"/>
-      <w:r>
-        <w:rPr>
-          <w:rFonts w:ascii="Century Schoolbook" w:hAnsi="Century Schoolbook"/>
-        </w:rPr>
-        <w:t>remark</w:t>
-      </w:r>
       <w:bookmarkEnd w:id="26"/>
-      <w:bookmarkEnd w:id="27"/>
       <w:r>
         <w:rPr>
           <w:rFonts w:ascii="Century Schoolbook" w:hAnsi="Century Schoolbook"/>
@@ -11964,9 +12011,9 @@
                 <w:szCs w:val="21"/>
               </w:rPr>
             </w:pPr>
-            <w:bookmarkStart w:id="28" w:name="OLE_LINK35"/>
-            <w:bookmarkStart w:id="29" w:name="OLE_LINK36"/>
-            <w:bookmarkStart w:id="30" w:name="OLE_LINK37"/>
+            <w:bookmarkStart w:id="27" w:name="OLE_LINK35"/>
+            <w:bookmarkStart w:id="28" w:name="OLE_LINK36"/>
+            <w:bookmarkStart w:id="29" w:name="OLE_LINK37"/>
             <w:r>
               <w:rPr>
                 <w:rFonts w:ascii="Century Schoolbook" w:hAnsi="Century Schoolbook"/>
@@ -11974,9 +12021,9 @@
               </w:rPr>
               <w:t>String</w:t>
             </w:r>
+            <w:bookmarkEnd w:id="27"/>
             <w:bookmarkEnd w:id="28"/>
             <w:bookmarkEnd w:id="29"/>
-            <w:bookmarkEnd w:id="30"/>
           </w:p>
         </w:tc>
         <w:tc>
@@ -12323,7 +12370,7 @@
         <w:rPr>
           <w:rFonts w:ascii="Century Schoolbook" w:hAnsi="Century Schoolbook"/>
         </w:rPr>
-        <w:t>描述：惠家有：商户；第三方：销售平台。</w:t>
+        <w:t>描述：</w:t>
       </w:r>
       <w:r>
         <w:rPr>
@@ -12396,7 +12443,7 @@
     <w:p>
       <w:pPr>
         <w:pStyle w:val="3"/>
-        <w:spacing w:after="0"/>
+        <w:spacing w:before="0" w:after="0"/>
         <w:rPr>
           <w:rFonts w:ascii="Century Schoolbook" w:hAnsi="Century Schoolbook"/>
         </w:rPr>
@@ -13839,7 +13886,7 @@
     <w:p>
       <w:pPr>
         <w:pStyle w:val="3"/>
-        <w:spacing w:after="0"/>
+        <w:spacing w:before="0" w:after="0"/>
         <w:rPr>
           <w:rFonts w:ascii="Century Schoolbook" w:hAnsi="Century Schoolbook"/>
         </w:rPr>
@@ -14770,139 +14817,8 @@
           <w:rFonts w:ascii="Century Schoolbook" w:hAnsi="Century Schoolbook"/>
         </w:rPr>
       </w:pPr>
-    </w:p>
-    <w:p>
-      <w:pPr>
-        <w:rPr>
-          <w:rFonts w:ascii="Century Schoolbook" w:hAnsi="Century Schoolbook"/>
-        </w:rPr>
-      </w:pPr>
-    </w:p>
-    <w:p>
-      <w:pPr>
-        <w:rPr>
-          <w:rFonts w:ascii="Century Schoolbook" w:hAnsi="Century Schoolbook"/>
-        </w:rPr>
-      </w:pPr>
-    </w:p>
-    <w:p>
-      <w:pPr>
-        <w:rPr>
-          <w:rFonts w:ascii="Century Schoolbook" w:hAnsi="Century Schoolbook"/>
-        </w:rPr>
-      </w:pPr>
-    </w:p>
-    <w:p>
-      <w:pPr>
-        <w:rPr>
-          <w:rFonts w:ascii="Century Schoolbook" w:hAnsi="Century Schoolbook"/>
-        </w:rPr>
-      </w:pPr>
-    </w:p>
-    <w:p>
-      <w:pPr>
-        <w:rPr>
-          <w:rFonts w:ascii="Century Schoolbook" w:hAnsi="Century Schoolbook"/>
-        </w:rPr>
-      </w:pPr>
-    </w:p>
-    <w:p>
-      <w:pPr>
-        <w:rPr>
-          <w:rFonts w:ascii="Century Schoolbook" w:hAnsi="Century Schoolbook"/>
-        </w:rPr>
-      </w:pPr>
-    </w:p>
-    <w:p>
-      <w:pPr>
-        <w:rPr>
-          <w:rFonts w:ascii="Century Schoolbook" w:hAnsi="Century Schoolbook"/>
-        </w:rPr>
-      </w:pPr>
-    </w:p>
-    <w:p>
-      <w:pPr>
-        <w:rPr>
-          <w:rFonts w:ascii="Century Schoolbook" w:hAnsi="Century Schoolbook"/>
-        </w:rPr>
-      </w:pPr>
-    </w:p>
-    <w:p>
-      <w:pPr>
-        <w:rPr>
-          <w:rFonts w:ascii="Century Schoolbook" w:hAnsi="Century Schoolbook"/>
-        </w:rPr>
-      </w:pPr>
-    </w:p>
-    <w:p>
-      <w:pPr>
-        <w:rPr>
-          <w:rFonts w:ascii="Century Schoolbook" w:hAnsi="Century Schoolbook"/>
-        </w:rPr>
-      </w:pPr>
-    </w:p>
-    <w:p>
-      <w:pPr>
-        <w:rPr>
-          <w:rFonts w:ascii="Century Schoolbook" w:hAnsi="Century Schoolbook"/>
-        </w:rPr>
-      </w:pPr>
-    </w:p>
-    <w:p>
-      <w:pPr>
-        <w:rPr>
-          <w:rFonts w:ascii="Century Schoolbook" w:hAnsi="Century Schoolbook"/>
-        </w:rPr>
-      </w:pPr>
-    </w:p>
-    <w:p>
-      <w:pPr>
-        <w:rPr>
-          <w:rFonts w:ascii="Century Schoolbook" w:hAnsi="Century Schoolbook"/>
-        </w:rPr>
-      </w:pPr>
-    </w:p>
-    <w:p>
-      <w:pPr>
-        <w:rPr>
-          <w:rFonts w:ascii="Century Schoolbook" w:hAnsi="Century Schoolbook"/>
-        </w:rPr>
-      </w:pPr>
-    </w:p>
-    <w:p>
-      <w:pPr>
-        <w:rPr>
-          <w:rFonts w:ascii="Century Schoolbook" w:hAnsi="Century Schoolbook"/>
-        </w:rPr>
-      </w:pPr>
-    </w:p>
-    <w:p>
-      <w:pPr>
-        <w:rPr>
-          <w:rFonts w:ascii="Century Schoolbook" w:hAnsi="Century Schoolbook"/>
-        </w:rPr>
-      </w:pPr>
-    </w:p>
-    <w:p>
-      <w:pPr>
-        <w:rPr>
-          <w:rFonts w:ascii="Century Schoolbook" w:hAnsi="Century Schoolbook"/>
-        </w:rPr>
-      </w:pPr>
-    </w:p>
-    <w:p>
-      <w:pPr>
-        <w:rPr>
-          <w:rFonts w:ascii="Century Schoolbook" w:hAnsi="Century Schoolbook"/>
-        </w:rPr>
-      </w:pPr>
-    </w:p>
-    <w:p>
-      <w:pPr>
-        <w:rPr>
-          <w:rFonts w:ascii="Century Schoolbook" w:hAnsi="Century Schoolbook"/>
-        </w:rPr>
-      </w:pPr>
+      <w:bookmarkStart w:id="30" w:name="_GoBack"/>
+      <w:bookmarkEnd w:id="30"/>
     </w:p>
     <w:p>
       <w:pPr>
@@ -17143,7 +17059,7 @@
   <a:extraClrSchemeLst/>
   <a:extLst>
     <a:ext uri="{05A4C25C-085E-4340-85A3-A5531E510DB2}">
-      <thm15:themeFamily xmlns:thm15="http://schemas.microsoft.com/office/thememl/2012/main" xmlns="" name="Office Theme" id="{62F939B6-93AF-4DB8-9C6B-D6C7DFDC589F}" vid="{4A3C46E8-61CC-4603-A589-7422A47A8E4A}"/>
+      <thm15:themeFamily xmlns="" xmlns:thm15="http://schemas.microsoft.com/office/thememl/2012/main" name="Office Theme" id="{62F939B6-93AF-4DB8-9C6B-D6C7DFDC589F}" vid="{4A3C46E8-61CC-4603-A589-7422A47A8E4A}"/>
     </a:ext>
   </a:extLst>
 </a:theme>

--- a/seller-open-api/项目说明文档/惠家有商户接口说明文档.docx
+++ b/seller-open-api/项目说明文档/惠家有商户接口说明文档.docx
@@ -32,7 +32,7 @@
       <w:pPr>
         <w:ind w:firstLine="420"/>
         <w:rPr>
-          <w:rFonts w:ascii="Century Schoolbook" w:hAnsi="Century Schoolbook" w:hint="eastAsia"/>
+          <w:rFonts w:ascii="Century Schoolbook" w:hAnsi="Century Schoolbook"/>
         </w:rPr>
       </w:pPr>
       <w:r>
@@ -59,7 +59,7 @@
       <w:pPr>
         <w:ind w:firstLine="420"/>
         <w:rPr>
-          <w:rFonts w:ascii="Century Schoolbook" w:hAnsi="Century Schoolbook" w:hint="eastAsia"/>
+          <w:rFonts w:ascii="Century Schoolbook" w:hAnsi="Century Schoolbook"/>
         </w:rPr>
       </w:pPr>
     </w:p>
@@ -67,7 +67,7 @@
       <w:pPr>
         <w:ind w:left="630" w:hangingChars="300" w:hanging="630"/>
         <w:rPr>
-          <w:rFonts w:ascii="Century Schoolbook" w:hAnsi="Century Schoolbook" w:hint="eastAsia"/>
+          <w:rFonts w:ascii="Century Schoolbook" w:hAnsi="Century Schoolbook"/>
         </w:rPr>
       </w:pPr>
       <w:r>
@@ -81,7 +81,7 @@
       <w:pPr>
         <w:ind w:leftChars="200" w:left="1050" w:hangingChars="300" w:hanging="630"/>
         <w:rPr>
-          <w:rFonts w:ascii="Century Schoolbook" w:hAnsi="Century Schoolbook" w:hint="eastAsia"/>
+          <w:rFonts w:ascii="Century Schoolbook" w:hAnsi="Century Schoolbook"/>
         </w:rPr>
       </w:pPr>
       <w:r>
@@ -125,48 +125,56 @@
           <w:rFonts w:ascii="Century Schoolbook" w:hAnsi="Century Schoolbook"/>
         </w:rPr>
       </w:pPr>
-    </w:p>
-    <w:p>
-      <w:pPr>
-        <w:rPr>
-          <w:rFonts w:ascii="Century Schoolbook" w:hAnsi="Century Schoolbook"/>
-        </w:rPr>
-      </w:pPr>
-    </w:p>
-    <w:p>
-      <w:pPr>
-        <w:rPr>
-          <w:rFonts w:ascii="Century Schoolbook" w:hAnsi="Century Schoolbook"/>
-        </w:rPr>
-      </w:pPr>
-    </w:p>
-    <w:p>
-      <w:pPr>
-        <w:rPr>
-          <w:rFonts w:ascii="Century Schoolbook" w:hAnsi="Century Schoolbook"/>
-        </w:rPr>
-      </w:pPr>
-    </w:p>
-    <w:p>
-      <w:pPr>
-        <w:rPr>
-          <w:rFonts w:ascii="Century Schoolbook" w:hAnsi="Century Schoolbook"/>
-        </w:rPr>
-      </w:pPr>
-    </w:p>
-    <w:p>
-      <w:pPr>
-        <w:rPr>
-          <w:rFonts w:ascii="Century Schoolbook" w:hAnsi="Century Schoolbook"/>
-        </w:rPr>
-      </w:pPr>
-    </w:p>
-    <w:p>
-      <w:pPr>
-        <w:rPr>
-          <w:rFonts w:ascii="Century Schoolbook" w:hAnsi="Century Schoolbook"/>
-        </w:rPr>
-      </w:pPr>
+      <w:r>
+        <w:rPr>
+          <w:rFonts w:ascii="Century Schoolbook" w:hAnsi="Century Schoolbook" w:hint="eastAsia"/>
+        </w:rPr>
+        <w:t>目前问题如下：</w:t>
+      </w:r>
+    </w:p>
+    <w:p>
+      <w:pPr>
+        <w:rPr>
+          <w:rFonts w:ascii="Century Schoolbook" w:hAnsi="Century Schoolbook"/>
+        </w:rPr>
+      </w:pPr>
+    </w:p>
+    <w:p>
+      <w:pPr>
+        <w:rPr>
+          <w:rFonts w:ascii="Century Schoolbook" w:hAnsi="Century Schoolbook"/>
+        </w:rPr>
+      </w:pPr>
+    </w:p>
+    <w:p>
+      <w:pPr>
+        <w:rPr>
+          <w:rFonts w:ascii="Century Schoolbook" w:hAnsi="Century Schoolbook"/>
+        </w:rPr>
+      </w:pPr>
+    </w:p>
+    <w:p>
+      <w:pPr>
+        <w:rPr>
+          <w:rFonts w:ascii="Century Schoolbook" w:hAnsi="Century Schoolbook"/>
+        </w:rPr>
+      </w:pPr>
+    </w:p>
+    <w:p>
+      <w:pPr>
+        <w:rPr>
+          <w:rFonts w:ascii="Century Schoolbook" w:hAnsi="Century Schoolbook"/>
+        </w:rPr>
+      </w:pPr>
+    </w:p>
+    <w:p>
+      <w:pPr>
+        <w:rPr>
+          <w:rFonts w:ascii="Century Schoolbook" w:hAnsi="Century Schoolbook"/>
+        </w:rPr>
+      </w:pPr>
+      <w:bookmarkStart w:id="0" w:name="_GoBack"/>
+      <w:bookmarkEnd w:id="0"/>
     </w:p>
     <w:p>
       <w:pPr>
@@ -491,7 +499,7 @@
         <w:spacing w:before="0" w:after="0"/>
         <w:rPr>
           <w:rStyle w:val="a4"/>
-          <w:rFonts w:ascii="Century Schoolbook" w:hAnsi="Century Schoolbook" w:hint="eastAsia"/>
+          <w:rFonts w:ascii="Century Schoolbook" w:hAnsi="Century Schoolbook"/>
           <w:b/>
         </w:rPr>
       </w:pPr>
@@ -4036,7 +4044,7 @@
         <w:pageBreakBefore/>
         <w:spacing w:before="0" w:after="0" w:line="415" w:lineRule="auto"/>
         <w:rPr>
-          <w:rFonts w:ascii="Century Schoolbook" w:hAnsi="Century Schoolbook" w:hint="eastAsia"/>
+          <w:rFonts w:ascii="Century Schoolbook" w:hAnsi="Century Schoolbook"/>
         </w:rPr>
       </w:pPr>
       <w:r>
@@ -5301,7 +5309,7 @@
         <w:pageBreakBefore/>
         <w:spacing w:before="0" w:after="0" w:line="415" w:lineRule="auto"/>
         <w:rPr>
-          <w:rFonts w:ascii="Century Schoolbook" w:hAnsi="Century Schoolbook" w:hint="eastAsia"/>
+          <w:rFonts w:ascii="Century Schoolbook" w:hAnsi="Century Schoolbook"/>
         </w:rPr>
       </w:pPr>
       <w:r>
@@ -6119,9 +6127,9 @@
           <w:rFonts w:ascii="Century Schoolbook" w:hAnsi="Century Schoolbook"/>
         </w:rPr>
       </w:pPr>
-      <w:bookmarkStart w:id="0" w:name="OLE_LINK17"/>
-      <w:bookmarkStart w:id="1" w:name="OLE_LINK18"/>
-      <w:bookmarkStart w:id="2" w:name="OLE_LINK19"/>
+      <w:bookmarkStart w:id="1" w:name="OLE_LINK17"/>
+      <w:bookmarkStart w:id="2" w:name="OLE_LINK18"/>
+      <w:bookmarkStart w:id="3" w:name="OLE_LINK19"/>
       <w:r>
         <w:rPr>
           <w:rFonts w:ascii="Century Schoolbook" w:hAnsi="Century Schoolbook"/>
@@ -6554,9 +6562,9 @@
         </w:rPr>
       </w:pPr>
     </w:p>
-    <w:bookmarkEnd w:id="0"/>
     <w:bookmarkEnd w:id="1"/>
     <w:bookmarkEnd w:id="2"/>
+    <w:bookmarkEnd w:id="3"/>
     <w:p>
       <w:pPr>
         <w:pStyle w:val="2"/>
@@ -6585,8 +6593,8 @@
           <w:rFonts w:ascii="Century Schoolbook" w:hAnsi="Century Schoolbook"/>
         </w:rPr>
       </w:pPr>
-      <w:bookmarkStart w:id="3" w:name="OLE_LINK39"/>
-      <w:bookmarkStart w:id="4" w:name="OLE_LINK40"/>
+      <w:bookmarkStart w:id="4" w:name="OLE_LINK39"/>
+      <w:bookmarkStart w:id="5" w:name="OLE_LINK40"/>
       <w:r>
         <w:rPr>
           <w:rFonts w:ascii="Century Schoolbook" w:hAnsi="Century Schoolbook"/>
@@ -6625,8 +6633,8 @@
         <w:t>。</w:t>
       </w:r>
     </w:p>
-    <w:bookmarkEnd w:id="3"/>
     <w:bookmarkEnd w:id="4"/>
+    <w:bookmarkEnd w:id="5"/>
     <w:p>
       <w:pPr>
         <w:pStyle w:val="3"/>
@@ -6876,8 +6884,8 @@
           <w:rFonts w:ascii="Century Schoolbook" w:hAnsi="Century Schoolbook"/>
         </w:rPr>
       </w:pPr>
-      <w:bookmarkStart w:id="5" w:name="OLE_LINK1"/>
-      <w:bookmarkStart w:id="6" w:name="OLE_LINK2"/>
+      <w:bookmarkStart w:id="6" w:name="OLE_LINK1"/>
+      <w:bookmarkStart w:id="7" w:name="OLE_LINK2"/>
       <w:r>
         <w:rPr>
           <w:rFonts w:ascii="Century Schoolbook" w:hAnsi="Century Schoolbook"/>
@@ -7383,10 +7391,10 @@
           <w:rFonts w:ascii="Century Schoolbook" w:hAnsi="Century Schoolbook"/>
         </w:rPr>
       </w:pPr>
-      <w:bookmarkStart w:id="7" w:name="OLE_LINK3"/>
-      <w:bookmarkStart w:id="8" w:name="OLE_LINK4"/>
-      <w:bookmarkEnd w:id="5"/>
+      <w:bookmarkStart w:id="8" w:name="OLE_LINK3"/>
+      <w:bookmarkStart w:id="9" w:name="OLE_LINK4"/>
       <w:bookmarkEnd w:id="6"/>
+      <w:bookmarkEnd w:id="7"/>
       <w:r>
         <w:rPr>
           <w:rFonts w:ascii="Century Schoolbook" w:hAnsi="Century Schoolbook" w:hint="eastAsia"/>
@@ -7436,8 +7444,8 @@
         <w:t>结构体如下：</w:t>
       </w:r>
     </w:p>
-    <w:bookmarkEnd w:id="7"/>
     <w:bookmarkEnd w:id="8"/>
+    <w:bookmarkEnd w:id="9"/>
     <w:p>
       <w:pPr>
         <w:rPr>
@@ -7983,8 +7991,8 @@
           <w:rFonts w:ascii="Century Schoolbook" w:hAnsi="Century Schoolbook"/>
         </w:rPr>
       </w:pPr>
-      <w:bookmarkStart w:id="9" w:name="OLE_LINK5"/>
-      <w:bookmarkStart w:id="10" w:name="OLE_LINK6"/>
+      <w:bookmarkStart w:id="10" w:name="OLE_LINK5"/>
+      <w:bookmarkStart w:id="11" w:name="OLE_LINK6"/>
       <w:r>
         <w:rPr>
           <w:rFonts w:ascii="Century Schoolbook" w:hAnsi="Century Schoolbook"/>
@@ -8941,8 +8949,8 @@
         </w:rPr>
       </w:pPr>
     </w:p>
-    <w:bookmarkEnd w:id="9"/>
     <w:bookmarkEnd w:id="10"/>
+    <w:bookmarkEnd w:id="11"/>
     <w:p>
       <w:pPr>
         <w:rPr>
@@ -11410,18 +11418,18 @@
         </w:rPr>
         <w:t xml:space="preserve">            "</w:t>
       </w:r>
-      <w:bookmarkStart w:id="11" w:name="OLE_LINK20"/>
-      <w:bookmarkStart w:id="12" w:name="OLE_LINK21"/>
-      <w:bookmarkStart w:id="13" w:name="OLE_LINK22"/>
+      <w:bookmarkStart w:id="12" w:name="OLE_LINK20"/>
+      <w:bookmarkStart w:id="13" w:name="OLE_LINK21"/>
+      <w:bookmarkStart w:id="14" w:name="OLE_LINK22"/>
       <w:r>
         <w:rPr>
           <w:rFonts w:ascii="Century Schoolbook" w:hAnsi="Century Schoolbook"/>
         </w:rPr>
         <w:t>orderCode</w:t>
       </w:r>
-      <w:bookmarkEnd w:id="11"/>
       <w:bookmarkEnd w:id="12"/>
       <w:bookmarkEnd w:id="13"/>
+      <w:bookmarkEnd w:id="14"/>
       <w:r>
         <w:rPr>
           <w:rFonts w:ascii="Century Schoolbook" w:hAnsi="Century Schoolbook"/>
@@ -11453,18 +11461,18 @@
         </w:rPr>
         <w:t xml:space="preserve">            "</w:t>
       </w:r>
-      <w:bookmarkStart w:id="14" w:name="OLE_LINK23"/>
-      <w:bookmarkStart w:id="15" w:name="OLE_LINK24"/>
-      <w:bookmarkStart w:id="16" w:name="OLE_LINK38"/>
+      <w:bookmarkStart w:id="15" w:name="OLE_LINK23"/>
+      <w:bookmarkStart w:id="16" w:name="OLE_LINK24"/>
+      <w:bookmarkStart w:id="17" w:name="OLE_LINK38"/>
       <w:r>
         <w:rPr>
           <w:rFonts w:ascii="Century Schoolbook" w:hAnsi="Century Schoolbook"/>
         </w:rPr>
         <w:t>logisticseCode</w:t>
       </w:r>
-      <w:bookmarkEnd w:id="14"/>
       <w:bookmarkEnd w:id="15"/>
       <w:bookmarkEnd w:id="16"/>
+      <w:bookmarkEnd w:id="17"/>
       <w:r>
         <w:rPr>
           <w:rFonts w:ascii="Century Schoolbook" w:hAnsi="Century Schoolbook"/>
@@ -11484,18 +11492,18 @@
         </w:rPr>
         <w:t xml:space="preserve">            "</w:t>
       </w:r>
-      <w:bookmarkStart w:id="17" w:name="OLE_LINK25"/>
-      <w:bookmarkStart w:id="18" w:name="OLE_LINK26"/>
-      <w:bookmarkStart w:id="19" w:name="OLE_LINK27"/>
+      <w:bookmarkStart w:id="18" w:name="OLE_LINK25"/>
+      <w:bookmarkStart w:id="19" w:name="OLE_LINK26"/>
+      <w:bookmarkStart w:id="20" w:name="OLE_LINK27"/>
       <w:r>
         <w:rPr>
           <w:rFonts w:ascii="Century Schoolbook" w:hAnsi="Century Schoolbook" w:hint="eastAsia"/>
         </w:rPr>
         <w:t>logisticseName</w:t>
       </w:r>
-      <w:bookmarkEnd w:id="17"/>
       <w:bookmarkEnd w:id="18"/>
       <w:bookmarkEnd w:id="19"/>
+      <w:bookmarkEnd w:id="20"/>
       <w:r>
         <w:rPr>
           <w:rFonts w:ascii="Century Schoolbook" w:hAnsi="Century Schoolbook" w:hint="eastAsia"/>
@@ -11527,18 +11535,18 @@
         </w:rPr>
         <w:t xml:space="preserve">            "</w:t>
       </w:r>
-      <w:bookmarkStart w:id="20" w:name="OLE_LINK28"/>
-      <w:bookmarkStart w:id="21" w:name="OLE_LINK29"/>
-      <w:bookmarkStart w:id="22" w:name="OLE_LINK30"/>
+      <w:bookmarkStart w:id="21" w:name="OLE_LINK28"/>
+      <w:bookmarkStart w:id="22" w:name="OLE_LINK29"/>
+      <w:bookmarkStart w:id="23" w:name="OLE_LINK30"/>
       <w:r>
         <w:rPr>
           <w:rFonts w:ascii="Century Schoolbook" w:hAnsi="Century Schoolbook"/>
         </w:rPr>
         <w:t>waybill</w:t>
       </w:r>
-      <w:bookmarkEnd w:id="20"/>
       <w:bookmarkEnd w:id="21"/>
       <w:bookmarkEnd w:id="22"/>
+      <w:bookmarkEnd w:id="23"/>
       <w:r>
         <w:rPr>
           <w:rFonts w:ascii="Century Schoolbook" w:hAnsi="Century Schoolbook"/>
@@ -11558,16 +11566,16 @@
         </w:rPr>
         <w:t xml:space="preserve">            "</w:t>
       </w:r>
-      <w:bookmarkStart w:id="23" w:name="OLE_LINK31"/>
-      <w:bookmarkStart w:id="24" w:name="OLE_LINK32"/>
+      <w:bookmarkStart w:id="24" w:name="OLE_LINK31"/>
+      <w:bookmarkStart w:id="25" w:name="OLE_LINK32"/>
       <w:r>
         <w:rPr>
           <w:rFonts w:ascii="Century Schoolbook" w:hAnsi="Century Schoolbook"/>
         </w:rPr>
         <w:t>createTime</w:t>
       </w:r>
-      <w:bookmarkEnd w:id="23"/>
       <w:bookmarkEnd w:id="24"/>
+      <w:bookmarkEnd w:id="25"/>
       <w:r>
         <w:rPr>
           <w:rFonts w:ascii="Century Schoolbook" w:hAnsi="Century Schoolbook"/>
@@ -11587,16 +11595,16 @@
         </w:rPr>
         <w:t xml:space="preserve">            "</w:t>
       </w:r>
-      <w:bookmarkStart w:id="25" w:name="OLE_LINK33"/>
-      <w:bookmarkStart w:id="26" w:name="OLE_LINK34"/>
+      <w:bookmarkStart w:id="26" w:name="OLE_LINK33"/>
+      <w:bookmarkStart w:id="27" w:name="OLE_LINK34"/>
       <w:r>
         <w:rPr>
           <w:rFonts w:ascii="Century Schoolbook" w:hAnsi="Century Schoolbook"/>
         </w:rPr>
         <w:t>remark</w:t>
       </w:r>
-      <w:bookmarkEnd w:id="25"/>
       <w:bookmarkEnd w:id="26"/>
+      <w:bookmarkEnd w:id="27"/>
       <w:r>
         <w:rPr>
           <w:rFonts w:ascii="Century Schoolbook" w:hAnsi="Century Schoolbook"/>
@@ -12011,9 +12019,9 @@
                 <w:szCs w:val="21"/>
               </w:rPr>
             </w:pPr>
-            <w:bookmarkStart w:id="27" w:name="OLE_LINK35"/>
-            <w:bookmarkStart w:id="28" w:name="OLE_LINK36"/>
-            <w:bookmarkStart w:id="29" w:name="OLE_LINK37"/>
+            <w:bookmarkStart w:id="28" w:name="OLE_LINK35"/>
+            <w:bookmarkStart w:id="29" w:name="OLE_LINK36"/>
+            <w:bookmarkStart w:id="30" w:name="OLE_LINK37"/>
             <w:r>
               <w:rPr>
                 <w:rFonts w:ascii="Century Schoolbook" w:hAnsi="Century Schoolbook"/>
@@ -12021,9 +12029,9 @@
               </w:rPr>
               <w:t>String</w:t>
             </w:r>
-            <w:bookmarkEnd w:id="27"/>
             <w:bookmarkEnd w:id="28"/>
             <w:bookmarkEnd w:id="29"/>
+            <w:bookmarkEnd w:id="30"/>
           </w:p>
         </w:tc>
         <w:tc>
@@ -14817,8 +14825,6 @@
           <w:rFonts w:ascii="Century Schoolbook" w:hAnsi="Century Schoolbook"/>
         </w:rPr>
       </w:pPr>
-      <w:bookmarkStart w:id="30" w:name="_GoBack"/>
-      <w:bookmarkEnd w:id="30"/>
     </w:p>
     <w:p>
       <w:pPr>
@@ -17059,7 +17065,7 @@
   <a:extraClrSchemeLst/>
   <a:extLst>
     <a:ext uri="{05A4C25C-085E-4340-85A3-A5531E510DB2}">
-      <thm15:themeFamily xmlns="" xmlns:thm15="http://schemas.microsoft.com/office/thememl/2012/main" name="Office Theme" id="{62F939B6-93AF-4DB8-9C6B-D6C7DFDC589F}" vid="{4A3C46E8-61CC-4603-A589-7422A47A8E4A}"/>
+      <thm15:themeFamily xmlns:thm15="http://schemas.microsoft.com/office/thememl/2012/main" xmlns="" name="Office Theme" id="{62F939B6-93AF-4DB8-9C6B-D6C7DFDC589F}" vid="{4A3C46E8-61CC-4603-A589-7422A47A8E4A}"/>
     </a:ext>
   </a:extLst>
 </a:theme>

--- a/seller-open-api/项目说明文档/惠家有商户接口说明文档.docx
+++ b/seller-open-api/项目说明文档/惠家有商户接口说明文档.docx
@@ -173,8 +173,6 @@
           <w:rFonts w:ascii="Century Schoolbook" w:hAnsi="Century Schoolbook"/>
         </w:rPr>
       </w:pPr>
-      <w:bookmarkStart w:id="0" w:name="_GoBack"/>
-      <w:bookmarkEnd w:id="0"/>
     </w:p>
     <w:p>
       <w:pPr>
@@ -6127,9 +6125,9 @@
           <w:rFonts w:ascii="Century Schoolbook" w:hAnsi="Century Schoolbook"/>
         </w:rPr>
       </w:pPr>
-      <w:bookmarkStart w:id="1" w:name="OLE_LINK17"/>
-      <w:bookmarkStart w:id="2" w:name="OLE_LINK18"/>
-      <w:bookmarkStart w:id="3" w:name="OLE_LINK19"/>
+      <w:bookmarkStart w:id="0" w:name="OLE_LINK17"/>
+      <w:bookmarkStart w:id="1" w:name="OLE_LINK18"/>
+      <w:bookmarkStart w:id="2" w:name="OLE_LINK19"/>
       <w:r>
         <w:rPr>
           <w:rFonts w:ascii="Century Schoolbook" w:hAnsi="Century Schoolbook"/>
@@ -6562,9 +6560,9 @@
         </w:rPr>
       </w:pPr>
     </w:p>
+    <w:bookmarkEnd w:id="0"/>
     <w:bookmarkEnd w:id="1"/>
     <w:bookmarkEnd w:id="2"/>
-    <w:bookmarkEnd w:id="3"/>
     <w:p>
       <w:pPr>
         <w:pStyle w:val="2"/>
@@ -6593,8 +6591,8 @@
           <w:rFonts w:ascii="Century Schoolbook" w:hAnsi="Century Schoolbook"/>
         </w:rPr>
       </w:pPr>
-      <w:bookmarkStart w:id="4" w:name="OLE_LINK39"/>
-      <w:bookmarkStart w:id="5" w:name="OLE_LINK40"/>
+      <w:bookmarkStart w:id="3" w:name="OLE_LINK39"/>
+      <w:bookmarkStart w:id="4" w:name="OLE_LINK40"/>
       <w:r>
         <w:rPr>
           <w:rFonts w:ascii="Century Schoolbook" w:hAnsi="Century Schoolbook"/>
@@ -6633,8 +6631,8 @@
         <w:t>。</w:t>
       </w:r>
     </w:p>
+    <w:bookmarkEnd w:id="3"/>
     <w:bookmarkEnd w:id="4"/>
-    <w:bookmarkEnd w:id="5"/>
     <w:p>
       <w:pPr>
         <w:pStyle w:val="3"/>
@@ -6884,8 +6882,8 @@
           <w:rFonts w:ascii="Century Schoolbook" w:hAnsi="Century Schoolbook"/>
         </w:rPr>
       </w:pPr>
-      <w:bookmarkStart w:id="6" w:name="OLE_LINK1"/>
-      <w:bookmarkStart w:id="7" w:name="OLE_LINK2"/>
+      <w:bookmarkStart w:id="5" w:name="OLE_LINK1"/>
+      <w:bookmarkStart w:id="6" w:name="OLE_LINK2"/>
       <w:r>
         <w:rPr>
           <w:rFonts w:ascii="Century Schoolbook" w:hAnsi="Century Schoolbook"/>
@@ -7391,10 +7389,10 @@
           <w:rFonts w:ascii="Century Schoolbook" w:hAnsi="Century Schoolbook"/>
         </w:rPr>
       </w:pPr>
-      <w:bookmarkStart w:id="8" w:name="OLE_LINK3"/>
-      <w:bookmarkStart w:id="9" w:name="OLE_LINK4"/>
+      <w:bookmarkStart w:id="7" w:name="OLE_LINK3"/>
+      <w:bookmarkStart w:id="8" w:name="OLE_LINK4"/>
+      <w:bookmarkEnd w:id="5"/>
       <w:bookmarkEnd w:id="6"/>
-      <w:bookmarkEnd w:id="7"/>
       <w:r>
         <w:rPr>
           <w:rFonts w:ascii="Century Schoolbook" w:hAnsi="Century Schoolbook" w:hint="eastAsia"/>
@@ -7444,8 +7442,8 @@
         <w:t>结构体如下：</w:t>
       </w:r>
     </w:p>
+    <w:bookmarkEnd w:id="7"/>
     <w:bookmarkEnd w:id="8"/>
-    <w:bookmarkEnd w:id="9"/>
     <w:p>
       <w:pPr>
         <w:rPr>
@@ -7991,8 +7989,8 @@
           <w:rFonts w:ascii="Century Schoolbook" w:hAnsi="Century Schoolbook"/>
         </w:rPr>
       </w:pPr>
-      <w:bookmarkStart w:id="10" w:name="OLE_LINK5"/>
-      <w:bookmarkStart w:id="11" w:name="OLE_LINK6"/>
+      <w:bookmarkStart w:id="9" w:name="OLE_LINK5"/>
+      <w:bookmarkStart w:id="10" w:name="OLE_LINK6"/>
       <w:r>
         <w:rPr>
           <w:rFonts w:ascii="Century Schoolbook" w:hAnsi="Century Schoolbook"/>
@@ -8949,8 +8947,8 @@
         </w:rPr>
       </w:pPr>
     </w:p>
+    <w:bookmarkEnd w:id="9"/>
     <w:bookmarkEnd w:id="10"/>
-    <w:bookmarkEnd w:id="11"/>
     <w:p>
       <w:pPr>
         <w:rPr>
@@ -11418,140 +11416,169 @@
         </w:rPr>
         <w:t xml:space="preserve">            "</w:t>
       </w:r>
-      <w:bookmarkStart w:id="12" w:name="OLE_LINK20"/>
-      <w:bookmarkStart w:id="13" w:name="OLE_LINK21"/>
-      <w:bookmarkStart w:id="14" w:name="OLE_LINK22"/>
+      <w:bookmarkStart w:id="11" w:name="OLE_LINK20"/>
+      <w:bookmarkStart w:id="12" w:name="OLE_LINK21"/>
+      <w:bookmarkStart w:id="13" w:name="OLE_LINK22"/>
       <w:r>
         <w:rPr>
           <w:rFonts w:ascii="Century Schoolbook" w:hAnsi="Century Schoolbook"/>
         </w:rPr>
         <w:t>orderCode</w:t>
       </w:r>
+      <w:bookmarkEnd w:id="11"/>
       <w:bookmarkEnd w:id="12"/>
       <w:bookmarkEnd w:id="13"/>
+      <w:r>
+        <w:rPr>
+          <w:rFonts w:ascii="Century Schoolbook" w:hAnsi="Century Schoolbook"/>
+        </w:rPr>
+        <w:t>": "</w:t>
+      </w:r>
+      <w:r>
+        <w:rPr>
+          <w:rFonts w:ascii="Century Schoolbook" w:hAnsi="Century Schoolbook" w:hint="eastAsia"/>
+        </w:rPr>
+        <w:t>SH</w:t>
+      </w:r>
+      <w:r>
+        <w:rPr>
+          <w:rFonts w:ascii="Century Schoolbook" w:hAnsi="Century Schoolbook"/>
+        </w:rPr>
+        <w:t>150925800056",</w:t>
+      </w:r>
+    </w:p>
+    <w:p>
+      <w:pPr>
+        <w:rPr>
+          <w:rFonts w:ascii="Century Schoolbook" w:hAnsi="Century Schoolbook"/>
+        </w:rPr>
+      </w:pPr>
+      <w:r>
+        <w:rPr>
+          <w:rFonts w:ascii="Century Schoolbook" w:hAnsi="Century Schoolbook"/>
+        </w:rPr>
+        <w:t xml:space="preserve">            "</w:t>
+      </w:r>
+      <w:bookmarkStart w:id="14" w:name="OLE_LINK23"/>
+      <w:bookmarkStart w:id="15" w:name="OLE_LINK24"/>
+      <w:bookmarkStart w:id="16" w:name="OLE_LINK38"/>
+      <w:r>
+        <w:rPr>
+          <w:rFonts w:ascii="Century Schoolbook" w:hAnsi="Century Schoolbook"/>
+        </w:rPr>
+        <w:t>logisticseCode</w:t>
+      </w:r>
       <w:bookmarkEnd w:id="14"/>
-      <w:r>
-        <w:rPr>
-          <w:rFonts w:ascii="Century Schoolbook" w:hAnsi="Century Schoolbook"/>
-        </w:rPr>
-        <w:t>": "</w:t>
-      </w:r>
-      <w:r>
-        <w:rPr>
-          <w:rFonts w:ascii="Century Schoolbook" w:hAnsi="Century Schoolbook" w:hint="eastAsia"/>
-        </w:rPr>
-        <w:t>SH</w:t>
-      </w:r>
-      <w:r>
-        <w:rPr>
-          <w:rFonts w:ascii="Century Schoolbook" w:hAnsi="Century Schoolbook"/>
-        </w:rPr>
-        <w:t>150925800056",</w:t>
-      </w:r>
-    </w:p>
-    <w:p>
-      <w:pPr>
-        <w:rPr>
-          <w:rFonts w:ascii="Century Schoolbook" w:hAnsi="Century Schoolbook"/>
-        </w:rPr>
-      </w:pPr>
-      <w:r>
-        <w:rPr>
-          <w:rFonts w:ascii="Century Schoolbook" w:hAnsi="Century Schoolbook"/>
-        </w:rPr>
-        <w:t xml:space="preserve">            "</w:t>
-      </w:r>
-      <w:bookmarkStart w:id="15" w:name="OLE_LINK23"/>
-      <w:bookmarkStart w:id="16" w:name="OLE_LINK24"/>
-      <w:bookmarkStart w:id="17" w:name="OLE_LINK38"/>
-      <w:r>
-        <w:rPr>
-          <w:rFonts w:ascii="Century Schoolbook" w:hAnsi="Century Schoolbook"/>
-        </w:rPr>
-        <w:t>logisticseCode</w:t>
-      </w:r>
       <w:bookmarkEnd w:id="15"/>
       <w:bookmarkEnd w:id="16"/>
+      <w:r>
+        <w:rPr>
+          <w:rFonts w:ascii="Century Schoolbook" w:hAnsi="Century Schoolbook"/>
+        </w:rPr>
+        <w:t>": "zhongtong",</w:t>
+      </w:r>
+    </w:p>
+    <w:p>
+      <w:pPr>
+        <w:rPr>
+          <w:rFonts w:ascii="Century Schoolbook" w:hAnsi="Century Schoolbook"/>
+        </w:rPr>
+      </w:pPr>
+      <w:r>
+        <w:rPr>
+          <w:rFonts w:ascii="Century Schoolbook" w:hAnsi="Century Schoolbook" w:hint="eastAsia"/>
+        </w:rPr>
+        <w:t xml:space="preserve">            "</w:t>
+      </w:r>
+      <w:bookmarkStart w:id="17" w:name="OLE_LINK25"/>
+      <w:bookmarkStart w:id="18" w:name="OLE_LINK26"/>
+      <w:bookmarkStart w:id="19" w:name="OLE_LINK27"/>
+      <w:r>
+        <w:rPr>
+          <w:rFonts w:ascii="Century Schoolbook" w:hAnsi="Century Schoolbook" w:hint="eastAsia"/>
+        </w:rPr>
+        <w:t>logisticseName</w:t>
+      </w:r>
       <w:bookmarkEnd w:id="17"/>
-      <w:r>
-        <w:rPr>
-          <w:rFonts w:ascii="Century Schoolbook" w:hAnsi="Century Schoolbook"/>
-        </w:rPr>
-        <w:t>": "zhongtong",</w:t>
-      </w:r>
-    </w:p>
-    <w:p>
-      <w:pPr>
-        <w:rPr>
-          <w:rFonts w:ascii="Century Schoolbook" w:hAnsi="Century Schoolbook"/>
-        </w:rPr>
-      </w:pPr>
-      <w:r>
-        <w:rPr>
-          <w:rFonts w:ascii="Century Schoolbook" w:hAnsi="Century Schoolbook" w:hint="eastAsia"/>
-        </w:rPr>
-        <w:t xml:space="preserve">            "</w:t>
-      </w:r>
-      <w:bookmarkStart w:id="18" w:name="OLE_LINK25"/>
-      <w:bookmarkStart w:id="19" w:name="OLE_LINK26"/>
-      <w:bookmarkStart w:id="20" w:name="OLE_LINK27"/>
-      <w:r>
-        <w:rPr>
-          <w:rFonts w:ascii="Century Schoolbook" w:hAnsi="Century Schoolbook" w:hint="eastAsia"/>
-        </w:rPr>
-        <w:t>logisticseName</w:t>
-      </w:r>
       <w:bookmarkEnd w:id="18"/>
       <w:bookmarkEnd w:id="19"/>
+      <w:r>
+        <w:rPr>
+          <w:rFonts w:ascii="Century Schoolbook" w:hAnsi="Century Schoolbook" w:hint="eastAsia"/>
+        </w:rPr>
+        <w:t>": "</w:t>
+      </w:r>
+      <w:r>
+        <w:rPr>
+          <w:rFonts w:ascii="Century Schoolbook" w:hAnsi="Century Schoolbook" w:hint="eastAsia"/>
+        </w:rPr>
+        <w:t>顺丰速运</w:t>
+      </w:r>
+      <w:r>
+        <w:rPr>
+          <w:rFonts w:ascii="Century Schoolbook" w:hAnsi="Century Schoolbook" w:hint="eastAsia"/>
+        </w:rPr>
+        <w:t>xxxxx",</w:t>
+      </w:r>
+    </w:p>
+    <w:p>
+      <w:pPr>
+        <w:rPr>
+          <w:rFonts w:ascii="Century Schoolbook" w:hAnsi="Century Schoolbook"/>
+        </w:rPr>
+      </w:pPr>
+      <w:r>
+        <w:rPr>
+          <w:rFonts w:ascii="Century Schoolbook" w:hAnsi="Century Schoolbook"/>
+        </w:rPr>
+        <w:t xml:space="preserve">            "</w:t>
+      </w:r>
+      <w:bookmarkStart w:id="20" w:name="OLE_LINK28"/>
+      <w:bookmarkStart w:id="21" w:name="OLE_LINK29"/>
+      <w:bookmarkStart w:id="22" w:name="OLE_LINK30"/>
+      <w:r>
+        <w:rPr>
+          <w:rFonts w:ascii="Century Schoolbook" w:hAnsi="Century Schoolbook"/>
+        </w:rPr>
+        <w:t>waybill</w:t>
+      </w:r>
       <w:bookmarkEnd w:id="20"/>
-      <w:r>
-        <w:rPr>
-          <w:rFonts w:ascii="Century Schoolbook" w:hAnsi="Century Schoolbook" w:hint="eastAsia"/>
-        </w:rPr>
-        <w:t>": "</w:t>
-      </w:r>
-      <w:r>
-        <w:rPr>
-          <w:rFonts w:ascii="Century Schoolbook" w:hAnsi="Century Schoolbook" w:hint="eastAsia"/>
-        </w:rPr>
-        <w:t>顺丰速运</w:t>
-      </w:r>
-      <w:r>
-        <w:rPr>
-          <w:rFonts w:ascii="Century Schoolbook" w:hAnsi="Century Schoolbook" w:hint="eastAsia"/>
-        </w:rPr>
-        <w:t>xxxxx",</w:t>
-      </w:r>
-    </w:p>
-    <w:p>
-      <w:pPr>
-        <w:rPr>
-          <w:rFonts w:ascii="Century Schoolbook" w:hAnsi="Century Schoolbook"/>
-        </w:rPr>
-      </w:pPr>
-      <w:r>
-        <w:rPr>
-          <w:rFonts w:ascii="Century Schoolbook" w:hAnsi="Century Schoolbook"/>
-        </w:rPr>
-        <w:t xml:space="preserve">            "</w:t>
-      </w:r>
-      <w:bookmarkStart w:id="21" w:name="OLE_LINK28"/>
-      <w:bookmarkStart w:id="22" w:name="OLE_LINK29"/>
-      <w:bookmarkStart w:id="23" w:name="OLE_LINK30"/>
-      <w:r>
-        <w:rPr>
-          <w:rFonts w:ascii="Century Schoolbook" w:hAnsi="Century Schoolbook"/>
-        </w:rPr>
-        <w:t>waybill</w:t>
-      </w:r>
       <w:bookmarkEnd w:id="21"/>
       <w:bookmarkEnd w:id="22"/>
+      <w:r>
+        <w:rPr>
+          <w:rFonts w:ascii="Century Schoolbook" w:hAnsi="Century Schoolbook"/>
+        </w:rPr>
+        <w:t>": "778203341349",</w:t>
+      </w:r>
+    </w:p>
+    <w:p>
+      <w:pPr>
+        <w:rPr>
+          <w:rFonts w:ascii="Century Schoolbook" w:hAnsi="Century Schoolbook"/>
+        </w:rPr>
+      </w:pPr>
+      <w:r>
+        <w:rPr>
+          <w:rFonts w:ascii="Century Schoolbook" w:hAnsi="Century Schoolbook"/>
+        </w:rPr>
+        <w:t xml:space="preserve">            "</w:t>
+      </w:r>
+      <w:bookmarkStart w:id="23" w:name="OLE_LINK31"/>
+      <w:bookmarkStart w:id="24" w:name="OLE_LINK32"/>
+      <w:r>
+        <w:rPr>
+          <w:rFonts w:ascii="Century Schoolbook" w:hAnsi="Century Schoolbook"/>
+        </w:rPr>
+        <w:t>createTime</w:t>
+      </w:r>
       <w:bookmarkEnd w:id="23"/>
-      <w:r>
-        <w:rPr>
-          <w:rFonts w:ascii="Century Schoolbook" w:hAnsi="Century Schoolbook"/>
-        </w:rPr>
-        <w:t>": "778203341349",</w:t>
+      <w:bookmarkEnd w:id="24"/>
+      <w:r>
+        <w:rPr>
+          <w:rFonts w:ascii="Century Schoolbook" w:hAnsi="Century Schoolbook"/>
+        </w:rPr>
+        <w:t>": "2016-08-25 10:31:58",</w:t>
       </w:r>
     </w:p>
     <w:p>
@@ -11566,45 +11593,16 @@
         </w:rPr>
         <w:t xml:space="preserve">            "</w:t>
       </w:r>
-      <w:bookmarkStart w:id="24" w:name="OLE_LINK31"/>
-      <w:bookmarkStart w:id="25" w:name="OLE_LINK32"/>
-      <w:r>
-        <w:rPr>
-          <w:rFonts w:ascii="Century Schoolbook" w:hAnsi="Century Schoolbook"/>
-        </w:rPr>
-        <w:t>createTime</w:t>
-      </w:r>
-      <w:bookmarkEnd w:id="24"/>
+      <w:bookmarkStart w:id="25" w:name="OLE_LINK33"/>
+      <w:bookmarkStart w:id="26" w:name="OLE_LINK34"/>
+      <w:r>
+        <w:rPr>
+          <w:rFonts w:ascii="Century Schoolbook" w:hAnsi="Century Schoolbook"/>
+        </w:rPr>
+        <w:t>remark</w:t>
+      </w:r>
       <w:bookmarkEnd w:id="25"/>
-      <w:r>
-        <w:rPr>
-          <w:rFonts w:ascii="Century Schoolbook" w:hAnsi="Century Schoolbook"/>
-        </w:rPr>
-        <w:t>": "2016-08-25 10:31:58",</w:t>
-      </w:r>
-    </w:p>
-    <w:p>
-      <w:pPr>
-        <w:rPr>
-          <w:rFonts w:ascii="Century Schoolbook" w:hAnsi="Century Schoolbook"/>
-        </w:rPr>
-      </w:pPr>
-      <w:r>
-        <w:rPr>
-          <w:rFonts w:ascii="Century Schoolbook" w:hAnsi="Century Schoolbook"/>
-        </w:rPr>
-        <w:t xml:space="preserve">            "</w:t>
-      </w:r>
-      <w:bookmarkStart w:id="26" w:name="OLE_LINK33"/>
-      <w:bookmarkStart w:id="27" w:name="OLE_LINK34"/>
-      <w:r>
-        <w:rPr>
-          <w:rFonts w:ascii="Century Schoolbook" w:hAnsi="Century Schoolbook"/>
-        </w:rPr>
-        <w:t>remark</w:t>
-      </w:r>
       <w:bookmarkEnd w:id="26"/>
-      <w:bookmarkEnd w:id="27"/>
       <w:r>
         <w:rPr>
           <w:rFonts w:ascii="Century Schoolbook" w:hAnsi="Century Schoolbook"/>
@@ -12019,9 +12017,9 @@
                 <w:szCs w:val="21"/>
               </w:rPr>
             </w:pPr>
-            <w:bookmarkStart w:id="28" w:name="OLE_LINK35"/>
-            <w:bookmarkStart w:id="29" w:name="OLE_LINK36"/>
-            <w:bookmarkStart w:id="30" w:name="OLE_LINK37"/>
+            <w:bookmarkStart w:id="27" w:name="OLE_LINK35"/>
+            <w:bookmarkStart w:id="28" w:name="OLE_LINK36"/>
+            <w:bookmarkStart w:id="29" w:name="OLE_LINK37"/>
             <w:r>
               <w:rPr>
                 <w:rFonts w:ascii="Century Schoolbook" w:hAnsi="Century Schoolbook"/>
@@ -12029,9 +12027,9 @@
               </w:rPr>
               <w:t>String</w:t>
             </w:r>
+            <w:bookmarkEnd w:id="27"/>
             <w:bookmarkEnd w:id="28"/>
             <w:bookmarkEnd w:id="29"/>
-            <w:bookmarkEnd w:id="30"/>
           </w:p>
         </w:tc>
         <w:tc>
@@ -13023,6 +13021,88 @@
           </w:p>
         </w:tc>
       </w:tr>
+      <w:tr>
+        <w:trPr>
+          <w:cnfStyle w:val="000000100000" w:firstRow="0" w:lastRow="0" w:firstColumn="0" w:lastColumn="0" w:oddVBand="0" w:evenVBand="0" w:oddHBand="1" w:evenHBand="0" w:firstRowFirstColumn="0" w:firstRowLastColumn="0" w:lastRowFirstColumn="0" w:lastRowLastColumn="0"/>
+        </w:trPr>
+        <w:tc>
+          <w:tcPr>
+            <w:cnfStyle w:val="001000000000" w:firstRow="0" w:lastRow="0" w:firstColumn="1" w:lastColumn="0" w:oddVBand="0" w:evenVBand="0" w:oddHBand="0" w:evenHBand="0" w:firstRowFirstColumn="0" w:firstRowLastColumn="0" w:lastRowFirstColumn="0" w:lastRowLastColumn="0"/>
+            <w:tcW w:w="2235" w:type="dxa"/>
+          </w:tcPr>
+          <w:p>
+            <w:pPr>
+              <w:rPr>
+                <w:rFonts w:ascii="Century Schoolbook" w:hAnsi="Century Schoolbook"/>
+                <w:b w:val="0"/>
+              </w:rPr>
+            </w:pPr>
+            <w:r>
+              <w:rPr>
+                <w:rFonts w:ascii="Century Schoolbook" w:hAnsi="Century Schoolbook" w:hint="eastAsia"/>
+                <w:b w:val="0"/>
+              </w:rPr>
+              <w:t>productCode</w:t>
+            </w:r>
+          </w:p>
+        </w:tc>
+        <w:tc>
+          <w:tcPr>
+            <w:tcW w:w="1417" w:type="dxa"/>
+          </w:tcPr>
+          <w:p>
+            <w:pPr>
+              <w:cnfStyle w:val="000000100000" w:firstRow="0" w:lastRow="0" w:firstColumn="0" w:lastColumn="0" w:oddVBand="0" w:evenVBand="0" w:oddHBand="1" w:evenHBand="0" w:firstRowFirstColumn="0" w:firstRowLastColumn="0" w:lastRowFirstColumn="0" w:lastRowLastColumn="0"/>
+              <w:rPr>
+                <w:rFonts w:ascii="Century Schoolbook" w:hAnsi="Century Schoolbook"/>
+                <w:szCs w:val="21"/>
+              </w:rPr>
+            </w:pPr>
+            <w:r>
+              <w:rPr>
+                <w:rFonts w:ascii="Century Schoolbook" w:hAnsi="Century Schoolbook" w:hint="eastAsia"/>
+                <w:szCs w:val="21"/>
+              </w:rPr>
+              <w:t>String</w:t>
+            </w:r>
+          </w:p>
+        </w:tc>
+        <w:tc>
+          <w:tcPr>
+            <w:tcW w:w="5387" w:type="dxa"/>
+          </w:tcPr>
+          <w:p>
+            <w:pPr>
+              <w:cnfStyle w:val="000000100000" w:firstRow="0" w:lastRow="0" w:firstColumn="0" w:lastColumn="0" w:oddVBand="0" w:evenVBand="0" w:oddHBand="1" w:evenHBand="0" w:firstRowFirstColumn="0" w:firstRowLastColumn="0" w:lastRowFirstColumn="0" w:lastRowLastColumn="0"/>
+              <w:rPr>
+                <w:rFonts w:ascii="Century Schoolbook" w:hAnsi="Century Schoolbook" w:hint="eastAsia"/>
+                <w:szCs w:val="21"/>
+              </w:rPr>
+            </w:pPr>
+            <w:r>
+              <w:rPr>
+                <w:rFonts w:ascii="Century Schoolbook" w:hAnsi="Century Schoolbook" w:hint="eastAsia"/>
+                <w:szCs w:val="21"/>
+              </w:rPr>
+              <w:t>商品编号</w:t>
+            </w:r>
+            <w:r>
+              <w:rPr>
+                <w:rFonts w:ascii="Century Schoolbook" w:hAnsi="Century Schoolbook" w:hint="eastAsia"/>
+                <w:szCs w:val="21"/>
+              </w:rPr>
+              <w:t>|</w:t>
+            </w:r>
+            <w:r>
+              <w:rPr>
+                <w:rFonts w:ascii="Century Schoolbook" w:hAnsi="Century Schoolbook" w:hint="eastAsia"/>
+                <w:szCs w:val="21"/>
+              </w:rPr>
+              <w:t>非必填</w:t>
+            </w:r>
+          </w:p>
+        </w:tc>
+      </w:tr>
     </w:tbl>
     <w:p>
       <w:pPr>
@@ -13173,6 +13253,20 @@
           <w:rFonts w:ascii="Century Schoolbook" w:hAnsi="Century Schoolbook"/>
         </w:rPr>
       </w:pPr>
+      <w:r>
+        <w:rPr>
+          <w:rFonts w:ascii="Century Schoolbook" w:hAnsi="Century Schoolbook" w:hint="eastAsia"/>
+        </w:rPr>
+        <w:t>三个参数都是非必填参数，</w:t>
+      </w:r>
+      <w:bookmarkStart w:id="30" w:name="_GoBack"/>
+      <w:bookmarkEnd w:id="30"/>
+      <w:r>
+        <w:rPr>
+          <w:rFonts w:ascii="Century Schoolbook" w:hAnsi="Century Schoolbook" w:hint="eastAsia"/>
+        </w:rPr>
+        <w:t>如果都填写了则优先按照商品编号进行查询</w:t>
+      </w:r>
     </w:p>
     <w:p>
       <w:pPr>
@@ -17065,7 +17159,7 @@
   <a:extraClrSchemeLst/>
   <a:extLst>
     <a:ext uri="{05A4C25C-085E-4340-85A3-A5531E510DB2}">
-      <thm15:themeFamily xmlns:thm15="http://schemas.microsoft.com/office/thememl/2012/main" xmlns="" name="Office Theme" id="{62F939B6-93AF-4DB8-9C6B-D6C7DFDC589F}" vid="{4A3C46E8-61CC-4603-A589-7422A47A8E4A}"/>
+      <thm15:themeFamily xmlns="" xmlns:thm15="http://schemas.microsoft.com/office/thememl/2012/main" name="Office Theme" id="{62F939B6-93AF-4DB8-9C6B-D6C7DFDC589F}" vid="{4A3C46E8-61CC-4603-A589-7422A47A8E4A}"/>
     </a:ext>
   </a:extLst>
 </a:theme>

--- a/seller-open-api/项目说明文档/惠家有商户接口说明文档.docx
+++ b/seller-open-api/项目说明文档/惠家有商户接口说明文档.docx
@@ -530,9 +530,6 @@
           <w:szCs w:val="21"/>
         </w:rPr>
         <w:t>.</w:t>
-      </w:r>
-      <w:r>
-        <w:t xml:space="preserve"> </w:t>
       </w:r>
       <w:r>
         <w:rPr>
@@ -1575,7 +1572,19 @@
         <w:rPr>
           <w:rFonts w:ascii="Century Schoolbook" w:hAnsi="Century Schoolbook"/>
         </w:rPr>
-        <w:t xml:space="preserve">                "descriptionPic": "http://cfiles.beta.huijiayou.cn/cfiles/staticfiles/upload/27368/ce8d46eb3d784da18ae9ae9b7a7b046c.jpg",</w:t>
+        <w:t xml:space="preserve">                "descriptionPic": "http://cfiles.beta.huijiayou.cn/cfiles/</w:t>
+      </w:r>
+      <w:r>
+        <w:rPr>
+          <w:rFonts w:ascii="Century Schoolbook" w:hAnsi="Century Schoolbook"/>
+        </w:rPr>
+        <w:t xml:space="preserve"> </w:t>
+      </w:r>
+      <w:r>
+        <w:rPr>
+          <w:rFonts w:ascii="Century Schoolbook" w:hAnsi="Century Schoolbook"/>
+        </w:rPr>
+        <w:t>046c.jpg",</w:t>
       </w:r>
     </w:p>
     <w:p>
@@ -1627,7 +1636,25 @@
         <w:rPr>
           <w:rFonts w:ascii="Century Schoolbook" w:hAnsi="Century Schoolbook"/>
         </w:rPr>
-        <w:t xml:space="preserve">            "mainPicUrl": "http://cfiles.beta.huijiayou.cn/cfiles/staticfiles/upload/27368/4e9113345a6b40c4a33a5fab8d422680.jpg",</w:t>
+        <w:t xml:space="preserve">            "mainPicUrl": "http://cfiles.beta.huijiayou.cn/cfiles/</w:t>
+      </w:r>
+      <w:r>
+        <w:rPr>
+          <w:rFonts w:ascii="Century Schoolbook" w:hAnsi="Century Schoolbook"/>
+        </w:rPr>
+        <w:t xml:space="preserve"> </w:t>
+      </w:r>
+      <w:r>
+        <w:rPr>
+          <w:rFonts w:ascii="Century Schoolbook" w:hAnsi="Century Schoolbook" w:hint="eastAsia"/>
+        </w:rPr>
+        <w:t>2</w:t>
+      </w:r>
+      <w:r>
+        <w:rPr>
+          <w:rFonts w:ascii="Century Schoolbook" w:hAnsi="Century Schoolbook"/>
+        </w:rPr>
+        <w:t>80.jpg",</w:t>
       </w:r>
     </w:p>
     <w:p>
@@ -1653,7 +1680,31 @@
         <w:rPr>
           <w:rFonts w:ascii="Century Schoolbook" w:hAnsi="Century Schoolbook"/>
         </w:rPr>
-        <w:t xml:space="preserve">                "http://cfiles.beta.huijiayou.cn/cfiles/staticfiles/upload/27368/4e9113345a6b40c4a33a5fab8d422680.jpg"</w:t>
+        <w:t xml:space="preserve">                "http://cfiles.beta.huijiayou.cn/cfiles/</w:t>
+      </w:r>
+      <w:r>
+        <w:rPr>
+          <w:rFonts w:ascii="Century Schoolbook" w:hAnsi="Century Schoolbook"/>
+        </w:rPr>
+        <w:t xml:space="preserve"> </w:t>
+      </w:r>
+      <w:r>
+        <w:rPr>
+          <w:rFonts w:ascii="Century Schoolbook" w:hAnsi="Century Schoolbook"/>
+        </w:rPr>
+        <w:t>8</w:t>
+      </w:r>
+      <w:r>
+        <w:rPr>
+          <w:rFonts w:ascii="Century Schoolbook" w:hAnsi="Century Schoolbook" w:hint="eastAsia"/>
+        </w:rPr>
+        <w:t>1</w:t>
+      </w:r>
+      <w:r>
+        <w:rPr>
+          <w:rFonts w:ascii="Century Schoolbook" w:hAnsi="Century Schoolbook"/>
+        </w:rPr>
+        <w:t>0.jpg"</w:t>
       </w:r>
     </w:p>
     <w:p>
@@ -1921,7 +1972,19 @@
         <w:rPr>
           <w:rFonts w:ascii="Century Schoolbook" w:hAnsi="Century Schoolbook"/>
         </w:rPr>
-        <w:t xml:space="preserve">                    "skuPicUrl": "http://cfiles.beta.huijiayou.cn/cfiles/staticfiles/upload/27368/4e9113345a6b40c4a33a5fab8d422680.jpg",</w:t>
+        <w:t xml:space="preserve">                    "skuPicUrl": "http://cfiles.beta.huijiayou.cn/cfiles/</w:t>
+      </w:r>
+      <w:r>
+        <w:rPr>
+          <w:rFonts w:ascii="Century Schoolbook" w:hAnsi="Century Schoolbook"/>
+        </w:rPr>
+        <w:t xml:space="preserve"> </w:t>
+      </w:r>
+      <w:r>
+        <w:rPr>
+          <w:rFonts w:ascii="Century Schoolbook" w:hAnsi="Century Schoolbook"/>
+        </w:rPr>
+        <w:t>680.jpg",</w:t>
       </w:r>
     </w:p>
     <w:p>
@@ -1947,7 +2010,456 @@
         <w:rPr>
           <w:rFonts w:ascii="Century Schoolbook" w:hAnsi="Century Schoolbook"/>
         </w:rPr>
+        <w:t xml:space="preserve">                }</w:t>
+      </w:r>
+    </w:p>
+    <w:p>
+      <w:pPr>
+        <w:rPr>
+          <w:rFonts w:ascii="Century Schoolbook" w:hAnsi="Century Schoolbook" w:hint="eastAsia"/>
+        </w:rPr>
+      </w:pPr>
+      <w:r>
+        <w:rPr>
+          <w:rFonts w:ascii="Century Schoolbook" w:hAnsi="Century Schoolbook"/>
+        </w:rPr>
+        <w:t xml:space="preserve">            ]</w:t>
+      </w:r>
+      <w:r>
+        <w:rPr>
+          <w:rFonts w:ascii="Century Schoolbook" w:hAnsi="Century Schoolbook" w:hint="eastAsia"/>
+        </w:rPr>
+        <w:t>,</w:t>
+      </w:r>
+    </w:p>
+    <w:p>
+      <w:pPr>
+        <w:ind w:left="840" w:firstLine="420"/>
+        <w:rPr>
+          <w:rFonts w:ascii="Century Schoolbook" w:hAnsi="Century Schoolbook"/>
+        </w:rPr>
+      </w:pPr>
+      <w:r>
+        <w:rPr>
+          <w:rFonts w:ascii="Century Schoolbook" w:hAnsi="Century Schoolbook"/>
+        </w:rPr>
+        <w:t>"propertys": [</w:t>
+      </w:r>
+    </w:p>
+    <w:p>
+      <w:pPr>
+        <w:rPr>
+          <w:rFonts w:ascii="Century Schoolbook" w:hAnsi="Century Schoolbook"/>
+        </w:rPr>
+      </w:pPr>
+      <w:r>
+        <w:rPr>
+          <w:rFonts w:ascii="Century Schoolbook" w:hAnsi="Century Schoolbook"/>
+        </w:rPr>
+        <w:t xml:space="preserve">                {</w:t>
+      </w:r>
+    </w:p>
+    <w:p>
+      <w:pPr>
+        <w:rPr>
+          <w:rFonts w:ascii="Century Schoolbook" w:hAnsi="Century Schoolbook" w:hint="eastAsia"/>
+        </w:rPr>
+      </w:pPr>
+      <w:r>
+        <w:rPr>
+          <w:rFonts w:ascii="Century Schoolbook" w:hAnsi="Century Schoolbook" w:hint="eastAsia"/>
+        </w:rPr>
+        <w:t xml:space="preserve">                    "key": "</w:t>
+      </w:r>
+      <w:r>
+        <w:rPr>
+          <w:rFonts w:ascii="Century Schoolbook" w:hAnsi="Century Schoolbook" w:hint="eastAsia"/>
+        </w:rPr>
+        <w:t>内联赠品</w:t>
+      </w:r>
+      <w:r>
+        <w:rPr>
+          <w:rFonts w:ascii="Century Schoolbook" w:hAnsi="Century Schoolbook" w:hint="eastAsia"/>
+        </w:rPr>
+        <w:t>",</w:t>
+      </w:r>
+    </w:p>
+    <w:p>
+      <w:pPr>
+        <w:rPr>
+          <w:rFonts w:ascii="Century Schoolbook" w:hAnsi="Century Schoolbook" w:hint="eastAsia"/>
+        </w:rPr>
+      </w:pPr>
+      <w:r>
+        <w:rPr>
+          <w:rFonts w:ascii="Century Schoolbook" w:hAnsi="Century Schoolbook" w:hint="eastAsia"/>
+        </w:rPr>
+        <w:t xml:space="preserve">                    "value": "</w:t>
+      </w:r>
+      <w:r>
+        <w:rPr>
+          <w:rFonts w:ascii="Century Schoolbook" w:hAnsi="Century Schoolbook" w:hint="eastAsia"/>
+        </w:rPr>
+        <w:t>测试</w:t>
+      </w:r>
+      <w:r>
+        <w:rPr>
+          <w:rFonts w:ascii="Century Schoolbook" w:hAnsi="Century Schoolbook" w:hint="eastAsia"/>
+        </w:rPr>
+        <w:t>",</w:t>
+      </w:r>
+    </w:p>
+    <w:p>
+      <w:pPr>
+        <w:rPr>
+          <w:rFonts w:ascii="Century Schoolbook" w:hAnsi="Century Schoolbook"/>
+        </w:rPr>
+      </w:pPr>
+      <w:r>
+        <w:rPr>
+          <w:rFonts w:ascii="Century Schoolbook" w:hAnsi="Century Schoolbook"/>
+        </w:rPr>
+        <w:t xml:space="preserve">                    "type": "449736200004"</w:t>
+      </w:r>
+    </w:p>
+    <w:p>
+      <w:pPr>
+        <w:rPr>
+          <w:rFonts w:ascii="Century Schoolbook" w:hAnsi="Century Schoolbook"/>
+        </w:rPr>
+      </w:pPr>
+      <w:r>
+        <w:rPr>
+          <w:rFonts w:ascii="Century Schoolbook" w:hAnsi="Century Schoolbook"/>
+        </w:rPr>
+        <w:t xml:space="preserve">                },</w:t>
+      </w:r>
+    </w:p>
+    <w:p>
+      <w:pPr>
+        <w:rPr>
+          <w:rFonts w:ascii="Century Schoolbook" w:hAnsi="Century Schoolbook"/>
+        </w:rPr>
+      </w:pPr>
+      <w:r>
+        <w:rPr>
+          <w:rFonts w:ascii="Century Schoolbook" w:hAnsi="Century Schoolbook"/>
+        </w:rPr>
         <w:lastRenderedPageBreak/>
+        <w:t xml:space="preserve">                {</w:t>
+      </w:r>
+    </w:p>
+    <w:p>
+      <w:pPr>
+        <w:rPr>
+          <w:rFonts w:ascii="Century Schoolbook" w:hAnsi="Century Schoolbook" w:hint="eastAsia"/>
+        </w:rPr>
+      </w:pPr>
+      <w:r>
+        <w:rPr>
+          <w:rFonts w:ascii="Century Schoolbook" w:hAnsi="Century Schoolbook" w:hint="eastAsia"/>
+        </w:rPr>
+        <w:t xml:space="preserve">                    "key": "</w:t>
+      </w:r>
+      <w:r>
+        <w:rPr>
+          <w:rFonts w:ascii="Century Schoolbook" w:hAnsi="Century Schoolbook" w:hint="eastAsia"/>
+        </w:rPr>
+        <w:t>主品</w:t>
+      </w:r>
+      <w:r>
+        <w:rPr>
+          <w:rFonts w:ascii="Century Schoolbook" w:hAnsi="Century Schoolbook" w:hint="eastAsia"/>
+        </w:rPr>
+        <w:t>",</w:t>
+      </w:r>
+    </w:p>
+    <w:p>
+      <w:pPr>
+        <w:rPr>
+          <w:rFonts w:ascii="Century Schoolbook" w:hAnsi="Century Schoolbook" w:hint="eastAsia"/>
+        </w:rPr>
+      </w:pPr>
+      <w:r>
+        <w:rPr>
+          <w:rFonts w:ascii="Century Schoolbook" w:hAnsi="Century Schoolbook" w:hint="eastAsia"/>
+        </w:rPr>
+        <w:t xml:space="preserve">                    "value": "</w:t>
+      </w:r>
+      <w:r>
+        <w:rPr>
+          <w:rFonts w:ascii="Century Schoolbook" w:hAnsi="Century Schoolbook" w:hint="eastAsia"/>
+        </w:rPr>
+        <w:t>长款羽绒服</w:t>
+      </w:r>
+      <w:r>
+        <w:rPr>
+          <w:rFonts w:ascii="Century Schoolbook" w:hAnsi="Century Schoolbook" w:hint="eastAsia"/>
+        </w:rPr>
+        <w:t xml:space="preserve"> *1</w:t>
+      </w:r>
+      <w:r>
+        <w:rPr>
+          <w:rFonts w:ascii="Century Schoolbook" w:hAnsi="Century Schoolbook" w:hint="eastAsia"/>
+        </w:rPr>
+        <w:t>（玫红色</w:t>
+      </w:r>
+      <w:r>
+        <w:rPr>
+          <w:rFonts w:ascii="Century Schoolbook" w:hAnsi="Century Schoolbook" w:hint="eastAsia"/>
+        </w:rPr>
+        <w:t>/</w:t>
+      </w:r>
+      <w:r>
+        <w:rPr>
+          <w:rFonts w:ascii="Century Schoolbook" w:hAnsi="Century Schoolbook" w:hint="eastAsia"/>
+        </w:rPr>
+        <w:t>黑色二选一）</w:t>
+      </w:r>
+      <w:r>
+        <w:rPr>
+          <w:rFonts w:ascii="Century Schoolbook" w:hAnsi="Century Schoolbook" w:hint="eastAsia"/>
+        </w:rPr>
+        <w:t>",</w:t>
+      </w:r>
+    </w:p>
+    <w:p>
+      <w:pPr>
+        <w:rPr>
+          <w:rFonts w:ascii="Century Schoolbook" w:hAnsi="Century Schoolbook"/>
+        </w:rPr>
+      </w:pPr>
+      <w:r>
+        <w:rPr>
+          <w:rFonts w:ascii="Century Schoolbook" w:hAnsi="Century Schoolbook"/>
+        </w:rPr>
+        <w:t xml:space="preserve">                    "type": "449736200004"</w:t>
+      </w:r>
+    </w:p>
+    <w:p>
+      <w:pPr>
+        <w:rPr>
+          <w:rFonts w:ascii="Century Schoolbook" w:hAnsi="Century Schoolbook"/>
+        </w:rPr>
+      </w:pPr>
+      <w:r>
+        <w:rPr>
+          <w:rFonts w:ascii="Century Schoolbook" w:hAnsi="Century Schoolbook"/>
+        </w:rPr>
+        <w:t xml:space="preserve">                },</w:t>
+      </w:r>
+    </w:p>
+    <w:p>
+      <w:pPr>
+        <w:rPr>
+          <w:rFonts w:ascii="Century Schoolbook" w:hAnsi="Century Schoolbook"/>
+        </w:rPr>
+      </w:pPr>
+      <w:r>
+        <w:rPr>
+          <w:rFonts w:ascii="Century Schoolbook" w:hAnsi="Century Schoolbook"/>
+        </w:rPr>
+        <w:t xml:space="preserve">                {</w:t>
+      </w:r>
+    </w:p>
+    <w:p>
+      <w:pPr>
+        <w:rPr>
+          <w:rFonts w:ascii="Century Schoolbook" w:hAnsi="Century Schoolbook" w:hint="eastAsia"/>
+        </w:rPr>
+      </w:pPr>
+      <w:r>
+        <w:rPr>
+          <w:rFonts w:ascii="Century Schoolbook" w:hAnsi="Century Schoolbook" w:hint="eastAsia"/>
+        </w:rPr>
+        <w:t xml:space="preserve">                    "key": "</w:t>
+      </w:r>
+      <w:r>
+        <w:rPr>
+          <w:rFonts w:ascii="Century Schoolbook" w:hAnsi="Century Schoolbook" w:hint="eastAsia"/>
+        </w:rPr>
+        <w:t>赠品</w:t>
+      </w:r>
+      <w:r>
+        <w:rPr>
+          <w:rFonts w:ascii="Century Schoolbook" w:hAnsi="Century Schoolbook" w:hint="eastAsia"/>
+        </w:rPr>
+        <w:t>",</w:t>
+      </w:r>
+    </w:p>
+    <w:p>
+      <w:pPr>
+        <w:rPr>
+          <w:rFonts w:ascii="Century Schoolbook" w:hAnsi="Century Schoolbook" w:hint="eastAsia"/>
+        </w:rPr>
+      </w:pPr>
+      <w:r>
+        <w:rPr>
+          <w:rFonts w:ascii="Century Schoolbook" w:hAnsi="Century Schoolbook" w:hint="eastAsia"/>
+        </w:rPr>
+        <w:t xml:space="preserve">                    "value": "</w:t>
+      </w:r>
+      <w:r>
+        <w:rPr>
+          <w:rFonts w:ascii="Century Schoolbook" w:hAnsi="Century Schoolbook" w:hint="eastAsia"/>
+        </w:rPr>
+        <w:t>羽绒马甲</w:t>
+      </w:r>
+      <w:r>
+        <w:rPr>
+          <w:rFonts w:ascii="Century Schoolbook" w:hAnsi="Century Schoolbook" w:hint="eastAsia"/>
+        </w:rPr>
+        <w:t>*1</w:t>
+      </w:r>
+      <w:r>
+        <w:rPr>
+          <w:rFonts w:ascii="Century Schoolbook" w:hAnsi="Century Schoolbook" w:hint="eastAsia"/>
+        </w:rPr>
+        <w:t>（颜色同主品）</w:t>
+      </w:r>
+      <w:r>
+        <w:rPr>
+          <w:rFonts w:ascii="Century Schoolbook" w:hAnsi="Century Schoolbook" w:hint="eastAsia"/>
+        </w:rPr>
+        <w:t>",</w:t>
+      </w:r>
+    </w:p>
+    <w:p>
+      <w:pPr>
+        <w:rPr>
+          <w:rFonts w:ascii="Century Schoolbook" w:hAnsi="Century Schoolbook"/>
+        </w:rPr>
+      </w:pPr>
+      <w:r>
+        <w:rPr>
+          <w:rFonts w:ascii="Century Schoolbook" w:hAnsi="Century Schoolbook"/>
+        </w:rPr>
+        <w:t xml:space="preserve">                    "type": "449736200004"</w:t>
+      </w:r>
+    </w:p>
+    <w:p>
+      <w:pPr>
+        <w:rPr>
+          <w:rFonts w:ascii="Century Schoolbook" w:hAnsi="Century Schoolbook"/>
+        </w:rPr>
+      </w:pPr>
+      <w:r>
+        <w:rPr>
+          <w:rFonts w:ascii="Century Schoolbook" w:hAnsi="Century Schoolbook"/>
+        </w:rPr>
+        <w:t xml:space="preserve">                },</w:t>
+      </w:r>
+    </w:p>
+    <w:p>
+      <w:pPr>
+        <w:rPr>
+          <w:rFonts w:ascii="Century Schoolbook" w:hAnsi="Century Schoolbook"/>
+        </w:rPr>
+      </w:pPr>
+      <w:r>
+        <w:rPr>
+          <w:rFonts w:ascii="Century Schoolbook" w:hAnsi="Century Schoolbook"/>
+        </w:rPr>
+        <w:t xml:space="preserve">                {</w:t>
+      </w:r>
+    </w:p>
+    <w:p>
+      <w:pPr>
+        <w:rPr>
+          <w:rFonts w:ascii="Century Schoolbook" w:hAnsi="Century Schoolbook" w:hint="eastAsia"/>
+        </w:rPr>
+      </w:pPr>
+      <w:r>
+        <w:rPr>
+          <w:rFonts w:ascii="Century Schoolbook" w:hAnsi="Century Schoolbook" w:hint="eastAsia"/>
+        </w:rPr>
+        <w:t xml:space="preserve">                    "key": "</w:t>
+      </w:r>
+      <w:r>
+        <w:rPr>
+          <w:rFonts w:ascii="Century Schoolbook" w:hAnsi="Century Schoolbook" w:hint="eastAsia"/>
+        </w:rPr>
+        <w:t>尺码</w:t>
+      </w:r>
+      <w:r>
+        <w:rPr>
+          <w:rFonts w:ascii="Century Schoolbook" w:hAnsi="Century Schoolbook" w:hint="eastAsia"/>
+        </w:rPr>
+        <w:t>",</w:t>
+      </w:r>
+    </w:p>
+    <w:p>
+      <w:pPr>
+        <w:rPr>
+          <w:rFonts w:ascii="Century Schoolbook" w:hAnsi="Century Schoolbook" w:hint="eastAsia"/>
+        </w:rPr>
+      </w:pPr>
+      <w:r>
+        <w:rPr>
+          <w:rFonts w:ascii="Century Schoolbook" w:hAnsi="Century Schoolbook" w:hint="eastAsia"/>
+        </w:rPr>
+        <w:t xml:space="preserve">                    "value": "M</w:t>
+      </w:r>
+      <w:r>
+        <w:rPr>
+          <w:rFonts w:ascii="Century Schoolbook" w:hAnsi="Century Schoolbook" w:hint="eastAsia"/>
+        </w:rPr>
+        <w:t xml:space="preserve"> </w:t>
+      </w:r>
+      <w:r>
+        <w:rPr>
+          <w:rFonts w:ascii="Century Schoolbook" w:hAnsi="Century Schoolbook" w:hint="eastAsia"/>
+        </w:rPr>
+        <w:t>L</w:t>
+      </w:r>
+      <w:r>
+        <w:rPr>
+          <w:rFonts w:ascii="Century Schoolbook" w:hAnsi="Century Schoolbook" w:hint="eastAsia"/>
+        </w:rPr>
+        <w:t xml:space="preserve"> </w:t>
+      </w:r>
+      <w:r>
+        <w:rPr>
+          <w:rFonts w:ascii="Century Schoolbook" w:hAnsi="Century Schoolbook" w:hint="eastAsia"/>
+        </w:rPr>
+        <w:t>XL</w:t>
+      </w:r>
+      <w:r>
+        <w:rPr>
+          <w:rFonts w:ascii="Century Schoolbook" w:hAnsi="Century Schoolbook" w:hint="eastAsia"/>
+        </w:rPr>
+        <w:t xml:space="preserve"> </w:t>
+      </w:r>
+      <w:r>
+        <w:rPr>
+          <w:rFonts w:ascii="Century Schoolbook" w:hAnsi="Century Schoolbook" w:hint="eastAsia"/>
+        </w:rPr>
+        <w:t>",</w:t>
+      </w:r>
+    </w:p>
+    <w:p>
+      <w:pPr>
+        <w:rPr>
+          <w:rFonts w:ascii="Century Schoolbook" w:hAnsi="Century Schoolbook"/>
+        </w:rPr>
+      </w:pPr>
+      <w:r>
+        <w:rPr>
+          <w:rFonts w:ascii="Century Schoolbook" w:hAnsi="Century Schoolbook"/>
+        </w:rPr>
+        <w:t xml:space="preserve">                    "type": "449736200004"</w:t>
+      </w:r>
+    </w:p>
+    <w:p>
+      <w:pPr>
+        <w:rPr>
+          <w:rFonts w:ascii="Century Schoolbook" w:hAnsi="Century Schoolbook"/>
+        </w:rPr>
+      </w:pPr>
+      <w:r>
+        <w:rPr>
+          <w:rFonts w:ascii="Century Schoolbook" w:hAnsi="Century Schoolbook"/>
+        </w:rPr>
         <w:t xml:space="preserve">                }</w:t>
       </w:r>
     </w:p>
@@ -2006,7 +2518,7 @@
     <w:p>
       <w:pPr>
         <w:rPr>
-          <w:rFonts w:ascii="Century Schoolbook" w:hAnsi="Century Schoolbook"/>
+          <w:rFonts w:ascii="Century Schoolbook" w:hAnsi="Century Schoolbook" w:hint="eastAsia"/>
         </w:rPr>
       </w:pPr>
       <w:r>
@@ -2015,6 +2527,20 @@
         </w:rPr>
         <w:t>}</w:t>
       </w:r>
+    </w:p>
+    <w:p>
+      <w:pPr>
+        <w:rPr>
+          <w:rFonts w:ascii="Century Schoolbook" w:hAnsi="Century Schoolbook" w:hint="eastAsia"/>
+        </w:rPr>
+      </w:pPr>
+    </w:p>
+    <w:p>
+      <w:pPr>
+        <w:rPr>
+          <w:rFonts w:ascii="Century Schoolbook" w:hAnsi="Century Schoolbook"/>
+        </w:rPr>
+      </w:pPr>
     </w:p>
     <w:p>
       <w:pPr>
@@ -3077,6 +3603,72 @@
           </w:p>
         </w:tc>
       </w:tr>
+      <w:tr>
+        <w:tc>
+          <w:tcPr>
+            <w:cnfStyle w:val="001000000000" w:firstRow="0" w:lastRow="0" w:firstColumn="1" w:lastColumn="0" w:oddVBand="0" w:evenVBand="0" w:oddHBand="0" w:evenHBand="0" w:firstRowFirstColumn="0" w:firstRowLastColumn="0" w:lastRowFirstColumn="0" w:lastRowLastColumn="0"/>
+            <w:tcW w:w="2235" w:type="dxa"/>
+          </w:tcPr>
+          <w:p>
+            <w:pPr>
+              <w:rPr>
+                <w:rFonts w:ascii="Century Schoolbook" w:hAnsi="Century Schoolbook"/>
+                <w:szCs w:val="21"/>
+                <w:u w:val="single"/>
+              </w:rPr>
+            </w:pPr>
+            <w:r>
+              <w:rPr>
+                <w:rFonts w:ascii="Century Schoolbook" w:hAnsi="Century Schoolbook"/>
+                <w:u w:val="single"/>
+              </w:rPr>
+              <w:t>propertys</w:t>
+            </w:r>
+          </w:p>
+        </w:tc>
+        <w:tc>
+          <w:tcPr>
+            <w:tcW w:w="1344" w:type="dxa"/>
+          </w:tcPr>
+          <w:p>
+            <w:pPr>
+              <w:cnfStyle w:val="000000000000" w:firstRow="0" w:lastRow="0" w:firstColumn="0" w:lastColumn="0" w:oddVBand="0" w:evenVBand="0" w:oddHBand="0" w:evenHBand="0" w:firstRowFirstColumn="0" w:firstRowLastColumn="0" w:lastRowFirstColumn="0" w:lastRowLastColumn="0"/>
+              <w:rPr>
+                <w:rFonts w:ascii="Century Schoolbook" w:hAnsi="Century Schoolbook"/>
+                <w:szCs w:val="21"/>
+              </w:rPr>
+            </w:pPr>
+            <w:r>
+              <w:rPr>
+                <w:rFonts w:ascii="Century Schoolbook" w:hAnsi="Century Schoolbook" w:hint="eastAsia"/>
+                <w:szCs w:val="21"/>
+              </w:rPr>
+              <w:t>List</w:t>
+            </w:r>
+          </w:p>
+        </w:tc>
+        <w:tc>
+          <w:tcPr>
+            <w:tcW w:w="5460" w:type="dxa"/>
+          </w:tcPr>
+          <w:p>
+            <w:pPr>
+              <w:cnfStyle w:val="000000000000" w:firstRow="0" w:lastRow="0" w:firstColumn="0" w:lastColumn="0" w:oddVBand="0" w:evenVBand="0" w:oddHBand="0" w:evenHBand="0" w:firstRowFirstColumn="0" w:firstRowLastColumn="0" w:lastRowFirstColumn="0" w:lastRowLastColumn="0"/>
+              <w:rPr>
+                <w:rFonts w:ascii="Century Schoolbook" w:hAnsi="Century Schoolbook"/>
+                <w:szCs w:val="21"/>
+              </w:rPr>
+            </w:pPr>
+            <w:r>
+              <w:rPr>
+                <w:rFonts w:ascii="Century Schoolbook" w:hAnsi="Century Schoolbook" w:hint="eastAsia"/>
+                <w:szCs w:val="21"/>
+              </w:rPr>
+              <w:t>商品规格属性</w:t>
+            </w:r>
+          </w:p>
+        </w:tc>
+      </w:tr>
     </w:tbl>
     <w:p>
       <w:pPr>
@@ -3281,6 +3873,7 @@
                 <w:color w:val="000000"/>
                 <w:szCs w:val="21"/>
               </w:rPr>
+              <w:lastRenderedPageBreak/>
               <w:t>descriptionPic</w:t>
             </w:r>
           </w:p>
@@ -3414,7 +4007,9 @@
     <w:p>
       <w:pPr>
         <w:rPr>
-          <w:rFonts w:ascii="Century Schoolbook" w:hAnsi="Century Schoolbook"/>
+          <w:rFonts w:ascii="Century Schoolbook" w:hAnsi="Century Schoolbook" w:hint="eastAsia"/>
+          <w:color w:val="000000"/>
+          <w:szCs w:val="21"/>
         </w:rPr>
       </w:pPr>
       <w:r>
@@ -4038,6 +4633,397 @@
     </w:tbl>
     <w:p>
       <w:pPr>
+        <w:rPr>
+          <w:rFonts w:ascii="Century Schoolbook" w:hAnsi="Century Schoolbook" w:hint="eastAsia"/>
+          <w:color w:val="000000"/>
+          <w:szCs w:val="21"/>
+        </w:rPr>
+      </w:pPr>
+    </w:p>
+    <w:p>
+      <w:pPr>
+        <w:rPr>
+          <w:rFonts w:ascii="Century Schoolbook" w:hAnsi="Century Schoolbook" w:hint="eastAsia"/>
+          <w:color w:val="000000"/>
+          <w:szCs w:val="21"/>
+        </w:rPr>
+      </w:pPr>
+      <w:r>
+        <w:rPr>
+          <w:rFonts w:ascii="Century Schoolbook" w:hAnsi="Century Schoolbook"/>
+          <w:color w:val="000000"/>
+          <w:szCs w:val="21"/>
+        </w:rPr>
+        <w:t>propertys</w:t>
+      </w:r>
+      <w:r>
+        <w:rPr>
+          <w:rFonts w:ascii="Century Schoolbook" w:hAnsi="Century Schoolbook"/>
+          <w:color w:val="000000"/>
+          <w:szCs w:val="21"/>
+        </w:rPr>
+        <w:t>对象包括如下属性：</w:t>
+      </w:r>
+    </w:p>
+    <w:tbl>
+      <w:tblPr>
+        <w:tblStyle w:val="1-60"/>
+        <w:tblW w:w="9039" w:type="dxa"/>
+        <w:tblLook w:val="04A0" w:firstRow="1" w:lastRow="0" w:firstColumn="1" w:lastColumn="0" w:noHBand="0" w:noVBand="1"/>
+      </w:tblPr>
+      <w:tblGrid>
+        <w:gridCol w:w="2224"/>
+        <w:gridCol w:w="1570"/>
+        <w:gridCol w:w="5245"/>
+      </w:tblGrid>
+      <w:tr>
+        <w:trPr>
+          <w:cnfStyle w:val="100000000000" w:firstRow="1" w:lastRow="0" w:firstColumn="0" w:lastColumn="0" w:oddVBand="0" w:evenVBand="0" w:oddHBand="0" w:evenHBand="0" w:firstRowFirstColumn="0" w:firstRowLastColumn="0" w:lastRowFirstColumn="0" w:lastRowLastColumn="0"/>
+        </w:trPr>
+        <w:tc>
+          <w:tcPr>
+            <w:cnfStyle w:val="001000000000" w:firstRow="0" w:lastRow="0" w:firstColumn="1" w:lastColumn="0" w:oddVBand="0" w:evenVBand="0" w:oddHBand="0" w:evenHBand="0" w:firstRowFirstColumn="0" w:firstRowLastColumn="0" w:lastRowFirstColumn="0" w:lastRowLastColumn="0"/>
+            <w:tcW w:w="2224" w:type="dxa"/>
+          </w:tcPr>
+          <w:p>
+            <w:pPr>
+              <w:spacing w:line="360" w:lineRule="auto"/>
+              <w:jc w:val="center"/>
+              <w:rPr>
+                <w:rFonts w:ascii="Century Schoolbook" w:hAnsi="Century Schoolbook"/>
+                <w:b w:val="0"/>
+              </w:rPr>
+            </w:pPr>
+            <w:r>
+              <w:rPr>
+                <w:rFonts w:ascii="Century Schoolbook" w:hAnsi="Century Schoolbook"/>
+                <w:b w:val="0"/>
+              </w:rPr>
+              <w:t>参数</w:t>
+            </w:r>
+          </w:p>
+        </w:tc>
+        <w:tc>
+          <w:tcPr>
+            <w:tcW w:w="1570" w:type="dxa"/>
+          </w:tcPr>
+          <w:p>
+            <w:pPr>
+              <w:spacing w:line="360" w:lineRule="auto"/>
+              <w:jc w:val="center"/>
+              <w:cnfStyle w:val="100000000000" w:firstRow="1" w:lastRow="0" w:firstColumn="0" w:lastColumn="0" w:oddVBand="0" w:evenVBand="0" w:oddHBand="0" w:evenHBand="0" w:firstRowFirstColumn="0" w:firstRowLastColumn="0" w:lastRowFirstColumn="0" w:lastRowLastColumn="0"/>
+              <w:rPr>
+                <w:rFonts w:ascii="Century Schoolbook" w:hAnsi="Century Schoolbook"/>
+                <w:b w:val="0"/>
+              </w:rPr>
+            </w:pPr>
+            <w:r>
+              <w:rPr>
+                <w:rFonts w:ascii="Century Schoolbook" w:hAnsi="Century Schoolbook"/>
+                <w:b w:val="0"/>
+              </w:rPr>
+              <w:t>类型</w:t>
+            </w:r>
+          </w:p>
+        </w:tc>
+        <w:tc>
+          <w:tcPr>
+            <w:tcW w:w="5245" w:type="dxa"/>
+          </w:tcPr>
+          <w:p>
+            <w:pPr>
+              <w:spacing w:line="360" w:lineRule="auto"/>
+              <w:jc w:val="center"/>
+              <w:cnfStyle w:val="100000000000" w:firstRow="1" w:lastRow="0" w:firstColumn="0" w:lastColumn="0" w:oddVBand="0" w:evenVBand="0" w:oddHBand="0" w:evenHBand="0" w:firstRowFirstColumn="0" w:firstRowLastColumn="0" w:lastRowFirstColumn="0" w:lastRowLastColumn="0"/>
+              <w:rPr>
+                <w:rFonts w:ascii="Century Schoolbook" w:hAnsi="Century Schoolbook"/>
+                <w:b w:val="0"/>
+              </w:rPr>
+            </w:pPr>
+            <w:r>
+              <w:rPr>
+                <w:rFonts w:ascii="Century Schoolbook" w:hAnsi="Century Schoolbook"/>
+                <w:b w:val="0"/>
+              </w:rPr>
+              <w:t>描述信息</w:t>
+            </w:r>
+          </w:p>
+        </w:tc>
+      </w:tr>
+      <w:tr>
+        <w:trPr>
+          <w:cnfStyle w:val="000000100000" w:firstRow="0" w:lastRow="0" w:firstColumn="0" w:lastColumn="0" w:oddVBand="0" w:evenVBand="0" w:oddHBand="1" w:evenHBand="0" w:firstRowFirstColumn="0" w:firstRowLastColumn="0" w:lastRowFirstColumn="0" w:lastRowLastColumn="0"/>
+        </w:trPr>
+        <w:tc>
+          <w:tcPr>
+            <w:cnfStyle w:val="001000000000" w:firstRow="0" w:lastRow="0" w:firstColumn="1" w:lastColumn="0" w:oddVBand="0" w:evenVBand="0" w:oddHBand="0" w:evenHBand="0" w:firstRowFirstColumn="0" w:firstRowLastColumn="0" w:lastRowFirstColumn="0" w:lastRowLastColumn="0"/>
+            <w:tcW w:w="2224" w:type="dxa"/>
+          </w:tcPr>
+          <w:p>
+            <w:pPr>
+              <w:rPr>
+                <w:rFonts w:ascii="Century Schoolbook" w:hAnsi="Century Schoolbook"/>
+                <w:b w:val="0"/>
+              </w:rPr>
+            </w:pPr>
+            <w:r>
+              <w:rPr>
+                <w:rFonts w:ascii="Century Schoolbook" w:hAnsi="Century Schoolbook" w:hint="eastAsia"/>
+                <w:b w:val="0"/>
+              </w:rPr>
+              <w:t>key</w:t>
+            </w:r>
+          </w:p>
+        </w:tc>
+        <w:tc>
+          <w:tcPr>
+            <w:tcW w:w="1570" w:type="dxa"/>
+          </w:tcPr>
+          <w:p>
+            <w:pPr>
+              <w:cnfStyle w:val="000000100000" w:firstRow="0" w:lastRow="0" w:firstColumn="0" w:lastColumn="0" w:oddVBand="0" w:evenVBand="0" w:oddHBand="1" w:evenHBand="0" w:firstRowFirstColumn="0" w:firstRowLastColumn="0" w:lastRowFirstColumn="0" w:lastRowLastColumn="0"/>
+              <w:rPr>
+                <w:rFonts w:ascii="Century Schoolbook" w:hAnsi="Century Schoolbook"/>
+              </w:rPr>
+            </w:pPr>
+            <w:r>
+              <w:rPr>
+                <w:rFonts w:ascii="Century Schoolbook" w:hAnsi="Century Schoolbook" w:hint="eastAsia"/>
+              </w:rPr>
+              <w:t>String</w:t>
+            </w:r>
+          </w:p>
+        </w:tc>
+        <w:tc>
+          <w:tcPr>
+            <w:tcW w:w="5245" w:type="dxa"/>
+          </w:tcPr>
+          <w:p>
+            <w:pPr>
+              <w:cnfStyle w:val="000000100000" w:firstRow="0" w:lastRow="0" w:firstColumn="0" w:lastColumn="0" w:oddVBand="0" w:evenVBand="0" w:oddHBand="1" w:evenHBand="0" w:firstRowFirstColumn="0" w:firstRowLastColumn="0" w:lastRowFirstColumn="0" w:lastRowLastColumn="0"/>
+              <w:rPr>
+                <w:rFonts w:ascii="Century Schoolbook" w:hAnsi="Century Schoolbook"/>
+              </w:rPr>
+            </w:pPr>
+            <w:r>
+              <w:rPr>
+                <w:rFonts w:ascii="Century Schoolbook" w:hAnsi="Century Schoolbook" w:hint="eastAsia"/>
+              </w:rPr>
+              <w:t>规格属性名称</w:t>
+            </w:r>
+          </w:p>
+        </w:tc>
+      </w:tr>
+      <w:tr>
+        <w:tc>
+          <w:tcPr>
+            <w:cnfStyle w:val="001000000000" w:firstRow="0" w:lastRow="0" w:firstColumn="1" w:lastColumn="0" w:oddVBand="0" w:evenVBand="0" w:oddHBand="0" w:evenHBand="0" w:firstRowFirstColumn="0" w:firstRowLastColumn="0" w:lastRowFirstColumn="0" w:lastRowLastColumn="0"/>
+            <w:tcW w:w="2224" w:type="dxa"/>
+          </w:tcPr>
+          <w:p>
+            <w:pPr>
+              <w:rPr>
+                <w:rFonts w:ascii="Century Schoolbook" w:hAnsi="Century Schoolbook"/>
+                <w:b w:val="0"/>
+              </w:rPr>
+            </w:pPr>
+            <w:r>
+              <w:rPr>
+                <w:rFonts w:ascii="Century Schoolbook" w:hAnsi="Century Schoolbook" w:hint="eastAsia"/>
+                <w:b w:val="0"/>
+              </w:rPr>
+              <w:t>value</w:t>
+            </w:r>
+          </w:p>
+        </w:tc>
+        <w:tc>
+          <w:tcPr>
+            <w:tcW w:w="1570" w:type="dxa"/>
+          </w:tcPr>
+          <w:p>
+            <w:pPr>
+              <w:cnfStyle w:val="000000000000" w:firstRow="0" w:lastRow="0" w:firstColumn="0" w:lastColumn="0" w:oddVBand="0" w:evenVBand="0" w:oddHBand="0" w:evenHBand="0" w:firstRowFirstColumn="0" w:firstRowLastColumn="0" w:lastRowFirstColumn="0" w:lastRowLastColumn="0"/>
+              <w:rPr>
+                <w:rFonts w:ascii="Century Schoolbook" w:hAnsi="Century Schoolbook"/>
+              </w:rPr>
+            </w:pPr>
+            <w:r>
+              <w:rPr>
+                <w:rFonts w:ascii="Century Schoolbook" w:hAnsi="Century Schoolbook" w:hint="eastAsia"/>
+              </w:rPr>
+              <w:t>String</w:t>
+            </w:r>
+          </w:p>
+        </w:tc>
+        <w:tc>
+          <w:tcPr>
+            <w:tcW w:w="5245" w:type="dxa"/>
+          </w:tcPr>
+          <w:p>
+            <w:pPr>
+              <w:cnfStyle w:val="000000000000" w:firstRow="0" w:lastRow="0" w:firstColumn="0" w:lastColumn="0" w:oddVBand="0" w:evenVBand="0" w:oddHBand="0" w:evenHBand="0" w:firstRowFirstColumn="0" w:firstRowLastColumn="0" w:lastRowFirstColumn="0" w:lastRowLastColumn="0"/>
+              <w:rPr>
+                <w:rFonts w:ascii="Century Schoolbook" w:hAnsi="Century Schoolbook"/>
+              </w:rPr>
+            </w:pPr>
+            <w:r>
+              <w:rPr>
+                <w:rFonts w:ascii="Century Schoolbook" w:hAnsi="Century Schoolbook" w:hint="eastAsia"/>
+              </w:rPr>
+              <w:t>规格属性描述</w:t>
+            </w:r>
+          </w:p>
+        </w:tc>
+      </w:tr>
+      <w:tr>
+        <w:trPr>
+          <w:cnfStyle w:val="000000100000" w:firstRow="0" w:lastRow="0" w:firstColumn="0" w:lastColumn="0" w:oddVBand="0" w:evenVBand="0" w:oddHBand="1" w:evenHBand="0" w:firstRowFirstColumn="0" w:firstRowLastColumn="0" w:lastRowFirstColumn="0" w:lastRowLastColumn="0"/>
+        </w:trPr>
+        <w:tc>
+          <w:tcPr>
+            <w:cnfStyle w:val="001000000000" w:firstRow="0" w:lastRow="0" w:firstColumn="1" w:lastColumn="0" w:oddVBand="0" w:evenVBand="0" w:oddHBand="0" w:evenHBand="0" w:firstRowFirstColumn="0" w:firstRowLastColumn="0" w:lastRowFirstColumn="0" w:lastRowLastColumn="0"/>
+            <w:tcW w:w="2224" w:type="dxa"/>
+          </w:tcPr>
+          <w:p>
+            <w:pPr>
+              <w:rPr>
+                <w:rFonts w:ascii="Century Schoolbook" w:hAnsi="Century Schoolbook"/>
+                <w:b w:val="0"/>
+              </w:rPr>
+            </w:pPr>
+            <w:r>
+              <w:rPr>
+                <w:rFonts w:ascii="Century Schoolbook" w:hAnsi="Century Schoolbook" w:hint="eastAsia"/>
+                <w:b w:val="0"/>
+              </w:rPr>
+              <w:t>type</w:t>
+            </w:r>
+          </w:p>
+        </w:tc>
+        <w:tc>
+          <w:tcPr>
+            <w:tcW w:w="1570" w:type="dxa"/>
+          </w:tcPr>
+          <w:p>
+            <w:pPr>
+              <w:cnfStyle w:val="000000100000" w:firstRow="0" w:lastRow="0" w:firstColumn="0" w:lastColumn="0" w:oddVBand="0" w:evenVBand="0" w:oddHBand="1" w:evenHBand="0" w:firstRowFirstColumn="0" w:firstRowLastColumn="0" w:lastRowFirstColumn="0" w:lastRowLastColumn="0"/>
+              <w:rPr>
+                <w:rFonts w:ascii="Century Schoolbook" w:hAnsi="Century Schoolbook"/>
+              </w:rPr>
+            </w:pPr>
+            <w:r>
+              <w:rPr>
+                <w:rFonts w:ascii="Century Schoolbook" w:hAnsi="Century Schoolbook" w:hint="eastAsia"/>
+              </w:rPr>
+              <w:t>String</w:t>
+            </w:r>
+          </w:p>
+        </w:tc>
+        <w:tc>
+          <w:tcPr>
+            <w:tcW w:w="5245" w:type="dxa"/>
+          </w:tcPr>
+          <w:p>
+            <w:pPr>
+              <w:cnfStyle w:val="000000100000" w:firstRow="0" w:lastRow="0" w:firstColumn="0" w:lastColumn="0" w:oddVBand="0" w:evenVBand="0" w:oddHBand="1" w:evenHBand="0" w:firstRowFirstColumn="0" w:firstRowLastColumn="0" w:lastRowFirstColumn="0" w:lastRowLastColumn="0"/>
+              <w:rPr>
+                <w:rFonts w:ascii="Century Schoolbook" w:hAnsi="Century Schoolbook" w:hint="eastAsia"/>
+              </w:rPr>
+            </w:pPr>
+            <w:r>
+              <w:rPr>
+                <w:rFonts w:ascii="Century Schoolbook" w:hAnsi="Century Schoolbook" w:hint="eastAsia"/>
+              </w:rPr>
+              <w:t xml:space="preserve">449736200001 </w:t>
+            </w:r>
+            <w:r>
+              <w:rPr>
+                <w:rFonts w:ascii="Century Schoolbook" w:hAnsi="Century Schoolbook" w:hint="eastAsia"/>
+              </w:rPr>
+              <w:t>颜色属性</w:t>
+            </w:r>
+          </w:p>
+          <w:p>
+            <w:pPr>
+              <w:cnfStyle w:val="000000100000" w:firstRow="0" w:lastRow="0" w:firstColumn="0" w:lastColumn="0" w:oddVBand="0" w:evenVBand="0" w:oddHBand="1" w:evenHBand="0" w:firstRowFirstColumn="0" w:firstRowLastColumn="0" w:lastRowFirstColumn="0" w:lastRowLastColumn="0"/>
+              <w:rPr>
+                <w:rFonts w:ascii="Century Schoolbook" w:hAnsi="Century Schoolbook" w:hint="eastAsia"/>
+              </w:rPr>
+            </w:pPr>
+            <w:r>
+              <w:rPr>
+                <w:rFonts w:ascii="Century Schoolbook" w:hAnsi="Century Schoolbook" w:hint="eastAsia"/>
+              </w:rPr>
+              <w:t xml:space="preserve">449736200002 </w:t>
+            </w:r>
+            <w:r>
+              <w:rPr>
+                <w:rFonts w:ascii="Century Schoolbook" w:hAnsi="Century Schoolbook" w:hint="eastAsia"/>
+              </w:rPr>
+              <w:t>关键属性</w:t>
+            </w:r>
+          </w:p>
+          <w:p>
+            <w:pPr>
+              <w:cnfStyle w:val="000000100000" w:firstRow="0" w:lastRow="0" w:firstColumn="0" w:lastColumn="0" w:oddVBand="0" w:evenVBand="0" w:oddHBand="1" w:evenHBand="0" w:firstRowFirstColumn="0" w:firstRowLastColumn="0" w:lastRowFirstColumn="0" w:lastRowLastColumn="0"/>
+              <w:rPr>
+                <w:rFonts w:ascii="Century Schoolbook" w:hAnsi="Century Schoolbook" w:hint="eastAsia"/>
+              </w:rPr>
+            </w:pPr>
+            <w:r>
+              <w:rPr>
+                <w:rFonts w:ascii="Century Schoolbook" w:hAnsi="Century Schoolbook" w:hint="eastAsia"/>
+              </w:rPr>
+              <w:t xml:space="preserve">449736200003 </w:t>
+            </w:r>
+            <w:r>
+              <w:rPr>
+                <w:rFonts w:ascii="Century Schoolbook" w:hAnsi="Century Schoolbook" w:hint="eastAsia"/>
+              </w:rPr>
+              <w:t>销售属性</w:t>
+            </w:r>
+          </w:p>
+          <w:p>
+            <w:pPr>
+              <w:cnfStyle w:val="000000100000" w:firstRow="0" w:lastRow="0" w:firstColumn="0" w:lastColumn="0" w:oddVBand="0" w:evenVBand="0" w:oddHBand="1" w:evenHBand="0" w:firstRowFirstColumn="0" w:firstRowLastColumn="0" w:lastRowFirstColumn="0" w:lastRowLastColumn="0"/>
+              <w:rPr>
+                <w:rFonts w:ascii="Century Schoolbook" w:hAnsi="Century Schoolbook"/>
+              </w:rPr>
+            </w:pPr>
+            <w:r>
+              <w:rPr>
+                <w:rFonts w:ascii="Century Schoolbook" w:hAnsi="Century Schoolbook" w:hint="eastAsia"/>
+              </w:rPr>
+              <w:t xml:space="preserve">449736200004 </w:t>
+            </w:r>
+            <w:r>
+              <w:rPr>
+                <w:rFonts w:ascii="Century Schoolbook" w:hAnsi="Century Schoolbook" w:hint="eastAsia"/>
+              </w:rPr>
+              <w:t>自定义属性</w:t>
+            </w:r>
+          </w:p>
+        </w:tc>
+      </w:tr>
+    </w:tbl>
+    <w:p>
+      <w:pPr>
+        <w:rPr>
+          <w:rFonts w:ascii="Century Schoolbook" w:hAnsi="Century Schoolbook" w:hint="eastAsia"/>
+          <w:color w:val="000000"/>
+          <w:szCs w:val="21"/>
+        </w:rPr>
+      </w:pPr>
+    </w:p>
+    <w:p>
+      <w:pPr>
+        <w:rPr>
+          <w:rFonts w:ascii="Century Schoolbook" w:hAnsi="Century Schoolbook"/>
+        </w:rPr>
+      </w:pPr>
+    </w:p>
+    <w:p>
+      <w:pPr>
         <w:pStyle w:val="2"/>
         <w:pageBreakBefore/>
         <w:spacing w:before="0" w:after="0" w:line="415" w:lineRule="auto"/>
@@ -4867,9 +5853,241 @@
     <w:p>
       <w:pPr>
         <w:rPr>
-          <w:rFonts w:ascii="Century Schoolbook" w:hAnsi="Century Schoolbook"/>
-        </w:rPr>
-      </w:pPr>
+          <w:rFonts w:ascii="Century Schoolbook" w:hAnsi="Century Schoolbook" w:hint="eastAsia"/>
+        </w:rPr>
+      </w:pPr>
+    </w:p>
+    <w:p>
+      <w:pPr>
+        <w:rPr>
+          <w:rFonts w:ascii="Century Schoolbook" w:hAnsi="Century Schoolbook" w:hint="eastAsia"/>
+        </w:rPr>
+      </w:pPr>
+      <w:r>
+        <w:rPr>
+          <w:rFonts w:ascii="Century Schoolbook" w:hAnsi="Century Schoolbook" w:hint="eastAsia"/>
+        </w:rPr>
+        <w:t>其中</w:t>
+      </w:r>
+      <w:r>
+        <w:rPr>
+          <w:rFonts w:ascii="Century Schoolbook" w:hAnsi="Century Schoolbook" w:hint="eastAsia"/>
+        </w:rPr>
+        <w:t>date</w:t>
+      </w:r>
+      <w:r>
+        <w:rPr>
+          <w:rFonts w:ascii="Century Schoolbook" w:hAnsi="Century Schoolbook" w:hint="eastAsia"/>
+        </w:rPr>
+        <w:t>示例如下：</w:t>
+      </w:r>
+    </w:p>
+    <w:p>
+      <w:pPr>
+        <w:rPr>
+          <w:rFonts w:ascii="Century Schoolbook" w:hAnsi="Century Schoolbook"/>
+        </w:rPr>
+      </w:pPr>
+      <w:r>
+        <w:rPr>
+          <w:rFonts w:ascii="Century Schoolbook" w:hAnsi="Century Schoolbook"/>
+        </w:rPr>
+        <w:t>[</w:t>
+      </w:r>
+    </w:p>
+    <w:p>
+      <w:pPr>
+        <w:rPr>
+          <w:rFonts w:ascii="Century Schoolbook" w:hAnsi="Century Schoolbook"/>
+        </w:rPr>
+      </w:pPr>
+      <w:r>
+        <w:rPr>
+          <w:rFonts w:ascii="Century Schoolbook" w:hAnsi="Century Schoolbook"/>
+        </w:rPr>
+        <w:t xml:space="preserve">    {</w:t>
+      </w:r>
+    </w:p>
+    <w:p>
+      <w:pPr>
+        <w:rPr>
+          <w:rFonts w:ascii="Century Schoolbook" w:hAnsi="Century Schoolbook"/>
+        </w:rPr>
+      </w:pPr>
+      <w:r>
+        <w:rPr>
+          <w:rFonts w:ascii="Century Schoolbook" w:hAnsi="Century Schoolbook"/>
+        </w:rPr>
+        <w:t xml:space="preserve">        "productCode": "8016408754",</w:t>
+      </w:r>
+    </w:p>
+    <w:p>
+      <w:pPr>
+        <w:rPr>
+          <w:rFonts w:ascii="Century Schoolbook" w:hAnsi="Century Schoolbook"/>
+        </w:rPr>
+      </w:pPr>
+      <w:r>
+        <w:rPr>
+          <w:rFonts w:ascii="Century Schoolbook" w:hAnsi="Century Schoolbook"/>
+        </w:rPr>
+        <w:t xml:space="preserve">        "skuList": [</w:t>
+      </w:r>
+    </w:p>
+    <w:p>
+      <w:pPr>
+        <w:rPr>
+          <w:rFonts w:ascii="Century Schoolbook" w:hAnsi="Century Schoolbook"/>
+        </w:rPr>
+      </w:pPr>
+      <w:r>
+        <w:rPr>
+          <w:rFonts w:ascii="Century Schoolbook" w:hAnsi="Century Schoolbook"/>
+        </w:rPr>
+        <w:t xml:space="preserve">            {</w:t>
+      </w:r>
+    </w:p>
+    <w:p>
+      <w:pPr>
+        <w:rPr>
+          <w:rFonts w:ascii="Century Schoolbook" w:hAnsi="Century Schoolbook"/>
+        </w:rPr>
+      </w:pPr>
+      <w:r>
+        <w:rPr>
+          <w:rFonts w:ascii="Century Schoolbook" w:hAnsi="Century Schoolbook"/>
+        </w:rPr>
+        <w:t xml:space="preserve">                "sellPrice": 80,</w:t>
+      </w:r>
+    </w:p>
+    <w:p>
+      <w:pPr>
+        <w:rPr>
+          <w:rFonts w:ascii="Century Schoolbook" w:hAnsi="Century Schoolbook"/>
+        </w:rPr>
+      </w:pPr>
+      <w:r>
+        <w:rPr>
+          <w:rFonts w:ascii="Century Schoolbook" w:hAnsi="Century Schoolbook"/>
+        </w:rPr>
+        <w:t xml:space="preserve">                "skuCode": "8019431865"</w:t>
+      </w:r>
+    </w:p>
+    <w:p>
+      <w:pPr>
+        <w:rPr>
+          <w:rFonts w:ascii="Century Schoolbook" w:hAnsi="Century Schoolbook"/>
+        </w:rPr>
+      </w:pPr>
+      <w:r>
+        <w:rPr>
+          <w:rFonts w:ascii="Century Schoolbook" w:hAnsi="Century Schoolbook"/>
+        </w:rPr>
+        <w:t xml:space="preserve">            },</w:t>
+      </w:r>
+    </w:p>
+    <w:p>
+      <w:pPr>
+        <w:rPr>
+          <w:rFonts w:ascii="Century Schoolbook" w:hAnsi="Century Schoolbook"/>
+        </w:rPr>
+      </w:pPr>
+      <w:r>
+        <w:rPr>
+          <w:rFonts w:ascii="Century Schoolbook" w:hAnsi="Century Schoolbook"/>
+        </w:rPr>
+        <w:t xml:space="preserve">            {</w:t>
+      </w:r>
+    </w:p>
+    <w:p>
+      <w:pPr>
+        <w:rPr>
+          <w:rFonts w:ascii="Century Schoolbook" w:hAnsi="Century Schoolbook"/>
+        </w:rPr>
+      </w:pPr>
+      <w:r>
+        <w:rPr>
+          <w:rFonts w:ascii="Century Schoolbook" w:hAnsi="Century Schoolbook"/>
+        </w:rPr>
+        <w:t xml:space="preserve">                "sellPrice": 80,</w:t>
+      </w:r>
+    </w:p>
+    <w:p>
+      <w:pPr>
+        <w:rPr>
+          <w:rFonts w:ascii="Century Schoolbook" w:hAnsi="Century Schoolbook"/>
+        </w:rPr>
+      </w:pPr>
+      <w:r>
+        <w:rPr>
+          <w:rFonts w:ascii="Century Schoolbook" w:hAnsi="Century Schoolbook"/>
+        </w:rPr>
+        <w:t xml:space="preserve">                "skuCode": "8019431866"</w:t>
+      </w:r>
+    </w:p>
+    <w:p>
+      <w:pPr>
+        <w:rPr>
+          <w:rFonts w:ascii="Century Schoolbook" w:hAnsi="Century Schoolbook"/>
+        </w:rPr>
+      </w:pPr>
+      <w:r>
+        <w:rPr>
+          <w:rFonts w:ascii="Century Schoolbook" w:hAnsi="Century Schoolbook"/>
+        </w:rPr>
+        <w:t xml:space="preserve">            }</w:t>
+      </w:r>
+    </w:p>
+    <w:p>
+      <w:pPr>
+        <w:rPr>
+          <w:rFonts w:ascii="Century Schoolbook" w:hAnsi="Century Schoolbook"/>
+        </w:rPr>
+      </w:pPr>
+      <w:r>
+        <w:rPr>
+          <w:rFonts w:ascii="Century Schoolbook" w:hAnsi="Century Schoolbook"/>
+        </w:rPr>
+        <w:t xml:space="preserve">        ]</w:t>
+      </w:r>
+    </w:p>
+    <w:p>
+      <w:pPr>
+        <w:rPr>
+          <w:rFonts w:ascii="Century Schoolbook" w:hAnsi="Century Schoolbook"/>
+        </w:rPr>
+      </w:pPr>
+      <w:r>
+        <w:rPr>
+          <w:rFonts w:ascii="Century Schoolbook" w:hAnsi="Century Schoolbook"/>
+        </w:rPr>
+        <w:t xml:space="preserve">    }</w:t>
+      </w:r>
+      <w:r>
+        <w:rPr>
+          <w:rFonts w:ascii="Century Schoolbook" w:hAnsi="Century Schoolbook" w:hint="eastAsia"/>
+        </w:rPr>
+        <w:t xml:space="preserve"> </w:t>
+      </w:r>
+      <w:r>
+        <w:rPr>
+          <w:rFonts w:ascii="Century Schoolbook" w:hAnsi="Century Schoolbook"/>
+        </w:rPr>
+        <w:t>……</w:t>
+      </w:r>
+    </w:p>
+    <w:p>
+      <w:pPr>
+        <w:rPr>
+          <w:rFonts w:ascii="Century Schoolbook" w:hAnsi="Century Schoolbook"/>
+        </w:rPr>
+      </w:pPr>
+      <w:r>
+        <w:rPr>
+          <w:rFonts w:ascii="Century Schoolbook" w:hAnsi="Century Schoolbook"/>
+        </w:rPr>
+        <w:t>]</w:t>
+      </w:r>
     </w:p>
     <w:p>
       <w:pPr>
@@ -13075,7 +14293,7 @@
             <w:pPr>
               <w:cnfStyle w:val="000000100000" w:firstRow="0" w:lastRow="0" w:firstColumn="0" w:lastColumn="0" w:oddVBand="0" w:evenVBand="0" w:oddHBand="1" w:evenHBand="0" w:firstRowFirstColumn="0" w:firstRowLastColumn="0" w:lastRowFirstColumn="0" w:lastRowLastColumn="0"/>
               <w:rPr>
-                <w:rFonts w:ascii="Century Schoolbook" w:hAnsi="Century Schoolbook" w:hint="eastAsia"/>
+                <w:rFonts w:ascii="Century Schoolbook" w:hAnsi="Century Schoolbook"/>
                 <w:szCs w:val="21"/>
               </w:rPr>
             </w:pPr>
@@ -13257,15 +14475,7 @@
         <w:rPr>
           <w:rFonts w:ascii="Century Schoolbook" w:hAnsi="Century Schoolbook" w:hint="eastAsia"/>
         </w:rPr>
-        <w:t>三个参数都是非必填参数，</w:t>
-      </w:r>
-      <w:bookmarkStart w:id="30" w:name="_GoBack"/>
-      <w:bookmarkEnd w:id="30"/>
-      <w:r>
-        <w:rPr>
-          <w:rFonts w:ascii="Century Schoolbook" w:hAnsi="Century Schoolbook" w:hint="eastAsia"/>
-        </w:rPr>
-        <w:t>如果都填写了则优先按照商品编号进行查询</w:t>
+        <w:t>三个参数都是非必填参数，如果都填写了则优先按照商品编号进行查询</w:t>
       </w:r>
     </w:p>
     <w:p>
@@ -13421,13 +14631,26 @@
         <w:rPr>
           <w:rFonts w:ascii="Century Schoolbook" w:hAnsi="Century Schoolbook"/>
         </w:rPr>
-        <w:t xml:space="preserve">            "productCode": "128848",</w:t>
-      </w:r>
-    </w:p>
-    <w:p>
-      <w:pPr>
-        <w:rPr>
-          <w:rFonts w:ascii="Century Schoolbook" w:hAnsi="Century Schoolbook"/>
+        <w:t xml:space="preserve">            "productCode": "</w:t>
+      </w:r>
+      <w:r>
+        <w:rPr>
+          <w:rFonts w:ascii="Century Schoolbook" w:hAnsi="Century Schoolbook"/>
+          <w:highlight w:val="yellow"/>
+        </w:rPr>
+        <w:t>129990</w:t>
+      </w:r>
+      <w:r>
+        <w:rPr>
+          <w:rFonts w:ascii="Century Schoolbook" w:hAnsi="Century Schoolbook"/>
+        </w:rPr>
+        <w:t>",</w:t>
+      </w:r>
+    </w:p>
+    <w:p>
+      <w:pPr>
+        <w:rPr>
+          <w:rFonts w:ascii="Century Schoolbook" w:hAnsi="Century Schoolbook" w:hint="eastAsia"/>
         </w:rPr>
       </w:pPr>
       <w:r>
@@ -13436,6 +14659,39 @@
         </w:rPr>
         <w:t xml:space="preserve">            "productStatus": "4497153900060002"</w:t>
       </w:r>
+      <w:r>
+        <w:rPr>
+          <w:rFonts w:ascii="Century Schoolbook" w:hAnsi="Century Schoolbook" w:hint="eastAsia"/>
+        </w:rPr>
+        <w:t>,</w:t>
+      </w:r>
+    </w:p>
+    <w:p>
+      <w:pPr>
+        <w:ind w:left="840" w:firstLine="420"/>
+        <w:rPr>
+          <w:rFonts w:ascii="Century Schoolbook" w:hAnsi="Century Schoolbook"/>
+        </w:rPr>
+      </w:pPr>
+      <w:r>
+        <w:rPr>
+          <w:rFonts w:ascii="Century Schoolbook" w:hAnsi="Century Schoolbook"/>
+        </w:rPr>
+        <w:t>"skuCode": "100010",</w:t>
+      </w:r>
+    </w:p>
+    <w:p>
+      <w:pPr>
+        <w:rPr>
+          <w:rFonts w:ascii="Century Schoolbook" w:hAnsi="Century Schoolbook"/>
+        </w:rPr>
+      </w:pPr>
+      <w:r>
+        <w:rPr>
+          <w:rFonts w:ascii="Century Schoolbook" w:hAnsi="Century Schoolbook"/>
+        </w:rPr>
+        <w:t xml:space="preserve">            "saleYn": "Y"</w:t>
+      </w:r>
     </w:p>
     <w:p>
       <w:pPr>
@@ -13473,13 +14729,26 @@
         <w:rPr>
           <w:rFonts w:ascii="Century Schoolbook" w:hAnsi="Century Schoolbook"/>
         </w:rPr>
-        <w:t xml:space="preserve">            "productCode": "129990",</w:t>
-      </w:r>
-    </w:p>
-    <w:p>
-      <w:pPr>
-        <w:rPr>
-          <w:rFonts w:ascii="Century Schoolbook" w:hAnsi="Century Schoolbook"/>
+        <w:t xml:space="preserve">            "productCode": "</w:t>
+      </w:r>
+      <w:r>
+        <w:rPr>
+          <w:rFonts w:ascii="Century Schoolbook" w:hAnsi="Century Schoolbook"/>
+          <w:highlight w:val="yellow"/>
+        </w:rPr>
+        <w:t>129990</w:t>
+      </w:r>
+      <w:r>
+        <w:rPr>
+          <w:rFonts w:ascii="Century Schoolbook" w:hAnsi="Century Schoolbook"/>
+        </w:rPr>
+        <w:t>",</w:t>
+      </w:r>
+    </w:p>
+    <w:p>
+      <w:pPr>
+        <w:rPr>
+          <w:rFonts w:ascii="Century Schoolbook" w:hAnsi="Century Schoolbook" w:hint="eastAsia"/>
         </w:rPr>
       </w:pPr>
       <w:r>
@@ -13487,6 +14756,63 @@
           <w:rFonts w:ascii="Century Schoolbook" w:hAnsi="Century Schoolbook"/>
         </w:rPr>
         <w:t xml:space="preserve">            "productStatus": "4497153900060002"</w:t>
+      </w:r>
+      <w:r>
+        <w:rPr>
+          <w:rFonts w:ascii="Century Schoolbook" w:hAnsi="Century Schoolbook" w:hint="eastAsia"/>
+        </w:rPr>
+        <w:t>,</w:t>
+      </w:r>
+    </w:p>
+    <w:p>
+      <w:pPr>
+        <w:ind w:left="840" w:firstLine="420"/>
+        <w:rPr>
+          <w:rFonts w:ascii="Century Schoolbook" w:hAnsi="Century Schoolbook"/>
+        </w:rPr>
+      </w:pPr>
+      <w:r>
+        <w:rPr>
+          <w:rFonts w:ascii="Century Schoolbook" w:hAnsi="Century Schoolbook"/>
+        </w:rPr>
+        <w:t>"skuCode": "10001</w:t>
+      </w:r>
+      <w:r>
+        <w:rPr>
+          <w:rFonts w:ascii="Century Schoolbook" w:hAnsi="Century Schoolbook" w:hint="eastAsia"/>
+        </w:rPr>
+        <w:t>1</w:t>
+      </w:r>
+      <w:r>
+        <w:rPr>
+          <w:rFonts w:ascii="Century Schoolbook" w:hAnsi="Century Schoolbook"/>
+        </w:rPr>
+        <w:t>",</w:t>
+      </w:r>
+    </w:p>
+    <w:p>
+      <w:pPr>
+        <w:rPr>
+          <w:rFonts w:ascii="Century Schoolbook" w:hAnsi="Century Schoolbook"/>
+        </w:rPr>
+      </w:pPr>
+      <w:r>
+        <w:rPr>
+          <w:rFonts w:ascii="Century Schoolbook" w:hAnsi="Century Schoolbook"/>
+        </w:rPr>
+        <w:t xml:space="preserve">            "saleYn": "</w:t>
+      </w:r>
+      <w:r>
+        <w:rPr>
+          <w:rFonts w:ascii="Century Schoolbook" w:hAnsi="Century Schoolbook" w:hint="eastAsia"/>
+        </w:rPr>
+        <w:t>N</w:t>
+      </w:r>
+      <w:r>
+        <w:rPr>
+          <w:rFonts w:ascii="Century Schoolbook" w:hAnsi="Century Schoolbook"/>
+        </w:rPr>
+        <w:t>"</w:t>
       </w:r>
     </w:p>
     <w:p>
@@ -13885,7 +15211,220 @@
           </w:p>
         </w:tc>
       </w:tr>
+      <w:tr>
+        <w:trPr>
+          <w:cnfStyle w:val="000000100000" w:firstRow="0" w:lastRow="0" w:firstColumn="0" w:lastColumn="0" w:oddVBand="0" w:evenVBand="0" w:oddHBand="1" w:evenHBand="0" w:firstRowFirstColumn="0" w:firstRowLastColumn="0" w:lastRowFirstColumn="0" w:lastRowLastColumn="0"/>
+        </w:trPr>
+        <w:tc>
+          <w:tcPr>
+            <w:cnfStyle w:val="001000000000" w:firstRow="0" w:lastRow="0" w:firstColumn="1" w:lastColumn="0" w:oddVBand="0" w:evenVBand="0" w:oddHBand="0" w:evenHBand="0" w:firstRowFirstColumn="0" w:firstRowLastColumn="0" w:lastRowFirstColumn="0" w:lastRowLastColumn="0"/>
+            <w:tcW w:w="2235" w:type="dxa"/>
+          </w:tcPr>
+          <w:p>
+            <w:pPr>
+              <w:rPr>
+                <w:rFonts w:ascii="Century Schoolbook" w:hAnsi="Century Schoolbook"/>
+                <w:b w:val="0"/>
+              </w:rPr>
+            </w:pPr>
+            <w:r>
+              <w:rPr>
+                <w:rFonts w:ascii="Century Schoolbook" w:hAnsi="Century Schoolbook"/>
+                <w:b w:val="0"/>
+              </w:rPr>
+              <w:t>skuCode</w:t>
+            </w:r>
+          </w:p>
+        </w:tc>
+        <w:tc>
+          <w:tcPr>
+            <w:tcW w:w="1417" w:type="dxa"/>
+          </w:tcPr>
+          <w:p>
+            <w:pPr>
+              <w:cnfStyle w:val="000000100000" w:firstRow="0" w:lastRow="0" w:firstColumn="0" w:lastColumn="0" w:oddVBand="0" w:evenVBand="0" w:oddHBand="1" w:evenHBand="0" w:firstRowFirstColumn="0" w:firstRowLastColumn="0" w:lastRowFirstColumn="0" w:lastRowLastColumn="0"/>
+              <w:rPr>
+                <w:rFonts w:ascii="Century Schoolbook" w:hAnsi="Century Schoolbook"/>
+                <w:szCs w:val="21"/>
+              </w:rPr>
+            </w:pPr>
+            <w:r>
+              <w:rPr>
+                <w:rFonts w:ascii="Century Schoolbook" w:hAnsi="Century Schoolbook"/>
+                <w:szCs w:val="21"/>
+              </w:rPr>
+              <w:t>String</w:t>
+            </w:r>
+          </w:p>
+        </w:tc>
+        <w:tc>
+          <w:tcPr>
+            <w:tcW w:w="5387" w:type="dxa"/>
+          </w:tcPr>
+          <w:p>
+            <w:pPr>
+              <w:cnfStyle w:val="000000100000" w:firstRow="0" w:lastRow="0" w:firstColumn="0" w:lastColumn="0" w:oddVBand="0" w:evenVBand="0" w:oddHBand="1" w:evenHBand="0" w:firstRowFirstColumn="0" w:firstRowLastColumn="0" w:lastRowFirstColumn="0" w:lastRowLastColumn="0"/>
+              <w:rPr>
+                <w:rFonts w:ascii="Century Schoolbook" w:hAnsi="Century Schoolbook" w:hint="eastAsia"/>
+                <w:szCs w:val="21"/>
+              </w:rPr>
+            </w:pPr>
+            <w:r>
+              <w:rPr>
+                <w:rFonts w:ascii="Century Schoolbook" w:hAnsi="Century Schoolbook" w:hint="eastAsia"/>
+                <w:szCs w:val="21"/>
+              </w:rPr>
+              <w:t>sku</w:t>
+            </w:r>
+            <w:r>
+              <w:rPr>
+                <w:rFonts w:ascii="Century Schoolbook" w:hAnsi="Century Schoolbook" w:hint="eastAsia"/>
+                <w:szCs w:val="21"/>
+              </w:rPr>
+              <w:t>编号</w:t>
+            </w:r>
+          </w:p>
+        </w:tc>
+      </w:tr>
+      <w:tr>
+        <w:tc>
+          <w:tcPr>
+            <w:cnfStyle w:val="001000000000" w:firstRow="0" w:lastRow="0" w:firstColumn="1" w:lastColumn="0" w:oddVBand="0" w:evenVBand="0" w:oddHBand="0" w:evenHBand="0" w:firstRowFirstColumn="0" w:firstRowLastColumn="0" w:lastRowFirstColumn="0" w:lastRowLastColumn="0"/>
+            <w:tcW w:w="2235" w:type="dxa"/>
+          </w:tcPr>
+          <w:p>
+            <w:pPr>
+              <w:rPr>
+                <w:rFonts w:ascii="Century Schoolbook" w:hAnsi="Century Schoolbook"/>
+                <w:b w:val="0"/>
+              </w:rPr>
+            </w:pPr>
+            <w:r>
+              <w:rPr>
+                <w:rFonts w:ascii="Century Schoolbook" w:hAnsi="Century Schoolbook"/>
+                <w:b w:val="0"/>
+              </w:rPr>
+              <w:t>saleYn</w:t>
+            </w:r>
+          </w:p>
+        </w:tc>
+        <w:tc>
+          <w:tcPr>
+            <w:tcW w:w="1417" w:type="dxa"/>
+          </w:tcPr>
+          <w:p>
+            <w:pPr>
+              <w:cnfStyle w:val="000000000000" w:firstRow="0" w:lastRow="0" w:firstColumn="0" w:lastColumn="0" w:oddVBand="0" w:evenVBand="0" w:oddHBand="0" w:evenHBand="0" w:firstRowFirstColumn="0" w:firstRowLastColumn="0" w:lastRowFirstColumn="0" w:lastRowLastColumn="0"/>
+              <w:rPr>
+                <w:rFonts w:ascii="Century Schoolbook" w:hAnsi="Century Schoolbook"/>
+                <w:szCs w:val="21"/>
+              </w:rPr>
+            </w:pPr>
+            <w:r>
+              <w:rPr>
+                <w:rFonts w:ascii="Century Schoolbook" w:hAnsi="Century Schoolbook"/>
+                <w:szCs w:val="21"/>
+              </w:rPr>
+              <w:t>String</w:t>
+            </w:r>
+          </w:p>
+        </w:tc>
+        <w:tc>
+          <w:tcPr>
+            <w:tcW w:w="5387" w:type="dxa"/>
+          </w:tcPr>
+          <w:p>
+            <w:pPr>
+              <w:cnfStyle w:val="000000000000" w:firstRow="0" w:lastRow="0" w:firstColumn="0" w:lastColumn="0" w:oddVBand="0" w:evenVBand="0" w:oddHBand="0" w:evenHBand="0" w:firstRowFirstColumn="0" w:firstRowLastColumn="0" w:lastRowFirstColumn="0" w:lastRowLastColumn="0"/>
+              <w:rPr>
+                <w:rFonts w:ascii="Century Schoolbook" w:hAnsi="Century Schoolbook" w:hint="eastAsia"/>
+                <w:szCs w:val="21"/>
+              </w:rPr>
+            </w:pPr>
+            <w:r>
+              <w:rPr>
+                <w:rFonts w:ascii="Century Schoolbook" w:hAnsi="Century Schoolbook" w:hint="eastAsia"/>
+                <w:szCs w:val="21"/>
+              </w:rPr>
+              <w:t>是否可卖</w:t>
+            </w:r>
+            <w:r>
+              <w:rPr>
+                <w:rFonts w:ascii="Century Schoolbook" w:hAnsi="Century Schoolbook" w:hint="eastAsia"/>
+                <w:szCs w:val="21"/>
+              </w:rPr>
+              <w:t xml:space="preserve"> Y</w:t>
+            </w:r>
+            <w:r>
+              <w:rPr>
+                <w:rFonts w:ascii="Century Schoolbook" w:hAnsi="Century Schoolbook" w:hint="eastAsia"/>
+                <w:szCs w:val="21"/>
+              </w:rPr>
+              <w:t>可卖</w:t>
+            </w:r>
+            <w:r>
+              <w:rPr>
+                <w:rFonts w:ascii="Century Schoolbook" w:hAnsi="Century Schoolbook" w:hint="eastAsia"/>
+                <w:szCs w:val="21"/>
+              </w:rPr>
+              <w:t xml:space="preserve"> N</w:t>
+            </w:r>
+            <w:r>
+              <w:rPr>
+                <w:rFonts w:ascii="Century Schoolbook" w:hAnsi="Century Schoolbook" w:hint="eastAsia"/>
+                <w:szCs w:val="21"/>
+              </w:rPr>
+              <w:t>不可卖</w:t>
+            </w:r>
+          </w:p>
+        </w:tc>
+      </w:tr>
     </w:tbl>
+    <w:p>
+      <w:pPr>
+        <w:rPr>
+          <w:rFonts w:ascii="Century Schoolbook" w:hAnsi="Century Schoolbook" w:hint="eastAsia"/>
+        </w:rPr>
+      </w:pPr>
+    </w:p>
+    <w:p>
+      <w:pPr>
+        <w:rPr>
+          <w:rFonts w:ascii="Century Schoolbook" w:hAnsi="Century Schoolbook" w:hint="eastAsia"/>
+        </w:rPr>
+      </w:pPr>
+      <w:r>
+        <w:rPr>
+          <w:rFonts w:ascii="Century Schoolbook" w:hAnsi="Century Schoolbook" w:hint="eastAsia"/>
+        </w:rPr>
+        <w:t>请注意：</w:t>
+      </w:r>
+    </w:p>
+    <w:p>
+      <w:pPr>
+        <w:rPr>
+          <w:rFonts w:ascii="Century Schoolbook" w:hAnsi="Century Schoolbook" w:hint="eastAsia"/>
+        </w:rPr>
+      </w:pPr>
+      <w:r>
+        <w:rPr>
+          <w:rFonts w:ascii="Century Schoolbook" w:hAnsi="Century Schoolbook" w:hint="eastAsia"/>
+        </w:rPr>
+        <w:t>一个商品下包含多个</w:t>
+      </w:r>
+      <w:r>
+        <w:rPr>
+          <w:rFonts w:ascii="Century Schoolbook" w:hAnsi="Century Schoolbook" w:hint="eastAsia"/>
+        </w:rPr>
+        <w:t>sku</w:t>
+      </w:r>
+      <w:r>
+        <w:rPr>
+          <w:rFonts w:ascii="Century Schoolbook" w:hAnsi="Century Schoolbook" w:hint="eastAsia"/>
+        </w:rPr>
+        <w:t>，但不一定都是可卖状态。</w:t>
+      </w:r>
+    </w:p>
     <w:p>
       <w:pPr>
         <w:rPr>
@@ -13930,26 +15469,6 @@
     </w:p>
     <w:p>
       <w:pPr>
-        <w:ind w:left="630" w:hangingChars="300" w:hanging="630"/>
-        <w:rPr>
-          <w:rFonts w:ascii="Century Schoolbook" w:hAnsi="Century Schoolbook"/>
-        </w:rPr>
-      </w:pPr>
-      <w:r>
-        <w:rPr>
-          <w:rFonts w:ascii="Century Schoolbook" w:hAnsi="Century Schoolbook"/>
-        </w:rPr>
-        <w:t>描述：惠家有：商户；第三方：销售平台。</w:t>
-      </w:r>
-      <w:r>
-        <w:rPr>
-          <w:rFonts w:ascii="Century Schoolbook" w:hAnsi="Century Schoolbook" w:hint="eastAsia"/>
-        </w:rPr>
-        <w:t>。</w:t>
-      </w:r>
-    </w:p>
-    <w:p>
-      <w:pPr>
         <w:rPr>
           <w:rFonts w:ascii="Century Schoolbook" w:hAnsi="Century Schoolbook"/>
         </w:rPr>
@@ -14047,7 +15566,7 @@
         <w:rPr>
           <w:rFonts w:ascii="Century Schoolbook" w:hAnsi="Century Schoolbook"/>
         </w:rPr>
-        <w:t xml:space="preserve">pushProductByCodes </w:t>
+        <w:t>pushProductByCodes</w:t>
       </w:r>
       <w:r>
         <w:rPr>
@@ -14819,6 +16338,48 @@
         <w:rPr>
           <w:rFonts w:hint="eastAsia"/>
         </w:rPr>
+        <w:t>【</w:t>
+      </w:r>
+      <w:r>
+        <w:rPr>
+          <w:rFonts w:ascii="Century Schoolbook" w:hAnsi="Century Schoolbook"/>
+          <w:szCs w:val="21"/>
+        </w:rPr>
+        <w:t>Product</w:t>
+      </w:r>
+      <w:r>
+        <w:rPr>
+          <w:rFonts w:ascii="Century Schoolbook" w:hAnsi="Century Schoolbook"/>
+          <w:szCs w:val="21"/>
+        </w:rPr>
+        <w:t>.</w:t>
+      </w:r>
+      <w:r>
+        <w:t xml:space="preserve"> </w:t>
+      </w:r>
+      <w:r>
+        <w:rPr>
+          <w:rFonts w:ascii="Century Schoolbook" w:hAnsi="Century Schoolbook"/>
+          <w:szCs w:val="21"/>
+        </w:rPr>
+        <w:t>pushProduct</w:t>
+      </w:r>
+      <w:r>
+        <w:rPr>
+          <w:rFonts w:hint="eastAsia"/>
+        </w:rPr>
+        <w:t>】</w:t>
+      </w:r>
+      <w:r>
+        <w:rPr>
+          <w:rFonts w:hint="eastAsia"/>
+        </w:rPr>
+        <w:t>(</w:t>
+      </w:r>
+      <w:r>
+        <w:rPr>
+          <w:rFonts w:hint="eastAsia"/>
+        </w:rPr>
         <w:t>根据</w:t>
       </w:r>
       <w:r>
@@ -14832,6 +16393,14 @@
       </w:r>
       <w:r>
         <w:t>接口</w:t>
+      </w:r>
+      <w:bookmarkStart w:id="30" w:name="_GoBack"/>
+      <w:bookmarkEnd w:id="30"/>
+      <w:r>
+        <w:rPr>
+          <w:rFonts w:hint="eastAsia"/>
+        </w:rPr>
+        <w:t>)</w:t>
       </w:r>
       <w:r>
         <w:rPr>
@@ -17159,7 +18728,7 @@
   <a:extraClrSchemeLst/>
   <a:extLst>
     <a:ext uri="{05A4C25C-085E-4340-85A3-A5531E510DB2}">
-      <thm15:themeFamily xmlns="" xmlns:thm15="http://schemas.microsoft.com/office/thememl/2012/main" name="Office Theme" id="{62F939B6-93AF-4DB8-9C6B-D6C7DFDC589F}" vid="{4A3C46E8-61CC-4603-A589-7422A47A8E4A}"/>
+      <thm15:themeFamily xmlns:thm15="http://schemas.microsoft.com/office/thememl/2012/main" xmlns="" name="Office Theme" id="{62F939B6-93AF-4DB8-9C6B-D6C7DFDC589F}" vid="{4A3C46E8-61CC-4603-A589-7422A47A8E4A}"/>
     </a:ext>
   </a:extLst>
 </a:theme>
